--- a/customer _details/NAVEEN/HOSADURGA/HK/PURCHASE DETAILS.docx
+++ b/customer _details/NAVEEN/HOSADURGA/HK/PURCHASE DETAILS.docx
@@ -13,13 +13,7 @@
         <w:rPr>
           <w:rFonts w:ascii="Courier New" w:hAnsi="Courier New" w:cs="Courier New"/>
         </w:rPr>
-        <w:t>WED Dec 06</w:t>
-      </w:r>
-      <w:r>
-        <w:rPr>
-          <w:rFonts w:ascii="Courier New" w:hAnsi="Courier New" w:cs="Courier New"/>
-        </w:rPr>
-        <w:t xml:space="preserve"> 13:00:20 PST 2017</w:t>
+        <w:t>WED Dec 06 13:00:20 PST 2017</w:t>
       </w:r>
     </w:p>
     <w:p>
@@ -361,6 +355,1002 @@
         <w:tab/>
         <w:t>- 9240.0</w:t>
       </w:r>
+    </w:p>
+    <w:p>
+      <w:pPr>
+        <w:pStyle w:val="PlainText"/>
+        <w:rPr>
+          <w:rFonts w:ascii="Courier New" w:hAnsi="Courier New" w:cs="Courier New"/>
+          <w:b/>
+        </w:rPr>
+      </w:pPr>
+    </w:p>
+    <w:p>
+      <w:pPr>
+        <w:pStyle w:val="PlainText"/>
+        <w:rPr>
+          <w:rFonts w:ascii="Courier New" w:hAnsi="Courier New" w:cs="Courier New"/>
+        </w:rPr>
+      </w:pPr>
+      <w:r>
+        <w:rPr>
+          <w:rFonts w:ascii="Courier New" w:hAnsi="Courier New" w:cs="Courier New"/>
+        </w:rPr>
+        <w:t>SAT Jan 06 12:37:51 PST 2018</w:t>
+      </w:r>
+    </w:p>
+    <w:p>
+      <w:pPr>
+        <w:pStyle w:val="PlainText"/>
+        <w:rPr>
+          <w:rFonts w:ascii="Courier New" w:hAnsi="Courier New" w:cs="Courier New"/>
+        </w:rPr>
+      </w:pPr>
+      <w:r>
+        <w:rPr>
+          <w:rFonts w:ascii="Courier New" w:hAnsi="Courier New" w:cs="Courier New"/>
+        </w:rPr>
+        <w:t>Person Name</w:t>
+      </w:r>
+      <w:r>
+        <w:rPr>
+          <w:rFonts w:ascii="Courier New" w:hAnsi="Courier New" w:cs="Courier New"/>
+        </w:rPr>
+        <w:tab/>
+      </w:r>
+      <w:r>
+        <w:rPr>
+          <w:rFonts w:ascii="Courier New" w:hAnsi="Courier New" w:cs="Courier New"/>
+        </w:rPr>
+        <w:tab/>
+      </w:r>
+      <w:r>
+        <w:rPr>
+          <w:rFonts w:ascii="Courier New" w:hAnsi="Courier New" w:cs="Courier New"/>
+        </w:rPr>
+        <w:tab/>
+      </w:r>
+      <w:r>
+        <w:rPr>
+          <w:rFonts w:ascii="Courier New" w:hAnsi="Courier New" w:cs="Courier New"/>
+        </w:rPr>
+        <w:tab/>
+        <w:t>- HK</w:t>
+      </w:r>
+    </w:p>
+    <w:p>
+      <w:pPr>
+        <w:pStyle w:val="PlainText"/>
+        <w:rPr>
+          <w:rFonts w:ascii="Courier New" w:hAnsi="Courier New" w:cs="Courier New"/>
+        </w:rPr>
+      </w:pPr>
+      <w:r>
+        <w:rPr>
+          <w:rFonts w:ascii="Courier New" w:hAnsi="Courier New" w:cs="Courier New"/>
+        </w:rPr>
+        <w:t>Bill number</w:t>
+      </w:r>
+      <w:r>
+        <w:rPr>
+          <w:rFonts w:ascii="Courier New" w:hAnsi="Courier New" w:cs="Courier New"/>
+        </w:rPr>
+        <w:tab/>
+      </w:r>
+      <w:r>
+        <w:rPr>
+          <w:rFonts w:ascii="Courier New" w:hAnsi="Courier New" w:cs="Courier New"/>
+        </w:rPr>
+        <w:tab/>
+      </w:r>
+      <w:r>
+        <w:rPr>
+          <w:rFonts w:ascii="Courier New" w:hAnsi="Courier New" w:cs="Courier New"/>
+        </w:rPr>
+        <w:tab/>
+      </w:r>
+      <w:r>
+        <w:rPr>
+          <w:rFonts w:ascii="Courier New" w:hAnsi="Courier New" w:cs="Courier New"/>
+        </w:rPr>
+        <w:tab/>
+        <w:t>- 108</w:t>
+      </w:r>
+    </w:p>
+    <w:p>
+      <w:pPr>
+        <w:pStyle w:val="PlainText"/>
+        <w:rPr>
+          <w:rFonts w:ascii="Courier New" w:hAnsi="Courier New" w:cs="Courier New"/>
+        </w:rPr>
+      </w:pPr>
+      <w:r>
+        <w:rPr>
+          <w:rFonts w:ascii="Courier New" w:hAnsi="Courier New" w:cs="Courier New"/>
+        </w:rPr>
+        <w:t>---------------------------------------------------------------</w:t>
+      </w:r>
+    </w:p>
+    <w:p>
+      <w:pPr>
+        <w:pStyle w:val="PlainText"/>
+        <w:rPr>
+          <w:rFonts w:ascii="Courier New" w:hAnsi="Courier New" w:cs="Courier New"/>
+        </w:rPr>
+      </w:pPr>
+      <w:r>
+        <w:rPr>
+          <w:rFonts w:ascii="Courier New" w:hAnsi="Courier New" w:cs="Courier New"/>
+        </w:rPr>
+        <w:t>Item Name</w:t>
+      </w:r>
+      <w:r>
+        <w:rPr>
+          <w:rFonts w:ascii="Courier New" w:hAnsi="Courier New" w:cs="Courier New"/>
+        </w:rPr>
+        <w:tab/>
+      </w:r>
+      <w:r>
+        <w:rPr>
+          <w:rFonts w:ascii="Courier New" w:hAnsi="Courier New" w:cs="Courier New"/>
+        </w:rPr>
+        <w:tab/>
+      </w:r>
+      <w:r>
+        <w:rPr>
+          <w:rFonts w:ascii="Courier New" w:hAnsi="Courier New" w:cs="Courier New"/>
+        </w:rPr>
+        <w:tab/>
+      </w:r>
+      <w:r>
+        <w:rPr>
+          <w:rFonts w:ascii="Courier New" w:hAnsi="Courier New" w:cs="Courier New"/>
+        </w:rPr>
+        <w:tab/>
+        <w:t>- CHOWCHOW</w:t>
+      </w:r>
+    </w:p>
+    <w:p>
+      <w:pPr>
+        <w:pStyle w:val="PlainText"/>
+        <w:rPr>
+          <w:rFonts w:ascii="Courier New" w:hAnsi="Courier New" w:cs="Courier New"/>
+        </w:rPr>
+      </w:pPr>
+      <w:r>
+        <w:rPr>
+          <w:rFonts w:ascii="Courier New" w:hAnsi="Courier New" w:cs="Courier New"/>
+        </w:rPr>
+        <w:t>Number of Pockets</w:t>
+      </w:r>
+      <w:r>
+        <w:rPr>
+          <w:rFonts w:ascii="Courier New" w:hAnsi="Courier New" w:cs="Courier New"/>
+        </w:rPr>
+        <w:tab/>
+      </w:r>
+      <w:r>
+        <w:rPr>
+          <w:rFonts w:ascii="Courier New" w:hAnsi="Courier New" w:cs="Courier New"/>
+        </w:rPr>
+        <w:tab/>
+      </w:r>
+      <w:r>
+        <w:rPr>
+          <w:rFonts w:ascii="Courier New" w:hAnsi="Courier New" w:cs="Courier New"/>
+        </w:rPr>
+        <w:tab/>
+        <w:t>- 2</w:t>
+      </w:r>
+    </w:p>
+    <w:p>
+      <w:pPr>
+        <w:pStyle w:val="PlainText"/>
+        <w:rPr>
+          <w:rFonts w:ascii="Courier New" w:hAnsi="Courier New" w:cs="Courier New"/>
+        </w:rPr>
+      </w:pPr>
+      <w:r>
+        <w:rPr>
+          <w:rFonts w:ascii="Courier New" w:hAnsi="Courier New" w:cs="Courier New"/>
+        </w:rPr>
+        <w:t>Number of KGs</w:t>
+      </w:r>
+      <w:r>
+        <w:rPr>
+          <w:rFonts w:ascii="Courier New" w:hAnsi="Courier New" w:cs="Courier New"/>
+        </w:rPr>
+        <w:tab/>
+      </w:r>
+      <w:r>
+        <w:rPr>
+          <w:rFonts w:ascii="Courier New" w:hAnsi="Courier New" w:cs="Courier New"/>
+        </w:rPr>
+        <w:tab/>
+      </w:r>
+      <w:r>
+        <w:rPr>
+          <w:rFonts w:ascii="Courier New" w:hAnsi="Courier New" w:cs="Courier New"/>
+        </w:rPr>
+        <w:tab/>
+        <w:t>- 134</w:t>
+      </w:r>
+    </w:p>
+    <w:p>
+      <w:pPr>
+        <w:pStyle w:val="PlainText"/>
+        <w:rPr>
+          <w:rFonts w:ascii="Courier New" w:hAnsi="Courier New" w:cs="Courier New"/>
+        </w:rPr>
+      </w:pPr>
+      <w:r>
+        <w:rPr>
+          <w:rFonts w:ascii="Courier New" w:hAnsi="Courier New" w:cs="Courier New"/>
+        </w:rPr>
+        <w:t>Rate</w:t>
+      </w:r>
+      <w:r>
+        <w:rPr>
+          <w:rFonts w:ascii="Courier New" w:hAnsi="Courier New" w:cs="Courier New"/>
+        </w:rPr>
+        <w:tab/>
+      </w:r>
+      <w:r>
+        <w:rPr>
+          <w:rFonts w:ascii="Courier New" w:hAnsi="Courier New" w:cs="Courier New"/>
+        </w:rPr>
+        <w:tab/>
+      </w:r>
+      <w:r>
+        <w:rPr>
+          <w:rFonts w:ascii="Courier New" w:hAnsi="Courier New" w:cs="Courier New"/>
+        </w:rPr>
+        <w:tab/>
+      </w:r>
+      <w:r>
+        <w:rPr>
+          <w:rFonts w:ascii="Courier New" w:hAnsi="Courier New" w:cs="Courier New"/>
+        </w:rPr>
+        <w:tab/>
+      </w:r>
+      <w:r>
+        <w:rPr>
+          <w:rFonts w:ascii="Courier New" w:hAnsi="Courier New" w:cs="Courier New"/>
+        </w:rPr>
+        <w:tab/>
+        <w:t>- 6</w:t>
+      </w:r>
+    </w:p>
+    <w:p>
+      <w:pPr>
+        <w:pStyle w:val="PlainText"/>
+        <w:rPr>
+          <w:rFonts w:ascii="Courier New" w:hAnsi="Courier New" w:cs="Courier New"/>
+        </w:rPr>
+      </w:pPr>
+      <w:r>
+        <w:rPr>
+          <w:rFonts w:ascii="Courier New" w:hAnsi="Courier New" w:cs="Courier New"/>
+        </w:rPr>
+        <w:t>Total Price</w:t>
+      </w:r>
+      <w:r>
+        <w:rPr>
+          <w:rFonts w:ascii="Courier New" w:hAnsi="Courier New" w:cs="Courier New"/>
+        </w:rPr>
+        <w:tab/>
+      </w:r>
+      <w:r>
+        <w:rPr>
+          <w:rFonts w:ascii="Courier New" w:hAnsi="Courier New" w:cs="Courier New"/>
+        </w:rPr>
+        <w:tab/>
+      </w:r>
+      <w:r>
+        <w:rPr>
+          <w:rFonts w:ascii="Courier New" w:hAnsi="Courier New" w:cs="Courier New"/>
+        </w:rPr>
+        <w:tab/>
+      </w:r>
+      <w:r>
+        <w:rPr>
+          <w:rFonts w:ascii="Courier New" w:hAnsi="Courier New" w:cs="Courier New"/>
+        </w:rPr>
+        <w:tab/>
+        <w:t>- 804.0</w:t>
+      </w:r>
+    </w:p>
+    <w:p>
+      <w:pPr>
+        <w:pStyle w:val="PlainText"/>
+        <w:rPr>
+          <w:rFonts w:ascii="Courier New" w:hAnsi="Courier New" w:cs="Courier New"/>
+        </w:rPr>
+      </w:pPr>
+      <w:r>
+        <w:rPr>
+          <w:rFonts w:ascii="Courier New" w:hAnsi="Courier New" w:cs="Courier New"/>
+        </w:rPr>
+        <w:t>Amount balance</w:t>
+      </w:r>
+      <w:r>
+        <w:rPr>
+          <w:rFonts w:ascii="Courier New" w:hAnsi="Courier New" w:cs="Courier New"/>
+        </w:rPr>
+        <w:tab/>
+      </w:r>
+      <w:r>
+        <w:rPr>
+          <w:rFonts w:ascii="Courier New" w:hAnsi="Courier New" w:cs="Courier New"/>
+        </w:rPr>
+        <w:tab/>
+      </w:r>
+      <w:r>
+        <w:rPr>
+          <w:rFonts w:ascii="Courier New" w:hAnsi="Courier New" w:cs="Courier New"/>
+        </w:rPr>
+        <w:tab/>
+        <w:t>- 10044.0</w:t>
+      </w:r>
+    </w:p>
+    <w:p>
+      <w:pPr>
+        <w:pStyle w:val="PlainText"/>
+        <w:rPr>
+          <w:rFonts w:ascii="Courier New" w:hAnsi="Courier New" w:cs="Courier New"/>
+        </w:rPr>
+      </w:pPr>
+    </w:p>
+    <w:p>
+      <w:pPr>
+        <w:pStyle w:val="PlainText"/>
+        <w:rPr>
+          <w:rFonts w:ascii="Courier New" w:hAnsi="Courier New" w:cs="Courier New"/>
+        </w:rPr>
+      </w:pPr>
+      <w:r>
+        <w:rPr>
+          <w:rFonts w:ascii="Courier New" w:hAnsi="Courier New" w:cs="Courier New"/>
+        </w:rPr>
+        <w:t>Item Name</w:t>
+      </w:r>
+      <w:r>
+        <w:rPr>
+          <w:rFonts w:ascii="Courier New" w:hAnsi="Courier New" w:cs="Courier New"/>
+        </w:rPr>
+        <w:tab/>
+      </w:r>
+      <w:r>
+        <w:rPr>
+          <w:rFonts w:ascii="Courier New" w:hAnsi="Courier New" w:cs="Courier New"/>
+        </w:rPr>
+        <w:tab/>
+      </w:r>
+      <w:r>
+        <w:rPr>
+          <w:rFonts w:ascii="Courier New" w:hAnsi="Courier New" w:cs="Courier New"/>
+        </w:rPr>
+        <w:tab/>
+      </w:r>
+      <w:r>
+        <w:rPr>
+          <w:rFonts w:ascii="Courier New" w:hAnsi="Courier New" w:cs="Courier New"/>
+        </w:rPr>
+        <w:tab/>
+        <w:t>- CARROT</w:t>
+      </w:r>
+    </w:p>
+    <w:p>
+      <w:pPr>
+        <w:pStyle w:val="PlainText"/>
+        <w:rPr>
+          <w:rFonts w:ascii="Courier New" w:hAnsi="Courier New" w:cs="Courier New"/>
+        </w:rPr>
+      </w:pPr>
+      <w:r>
+        <w:rPr>
+          <w:rFonts w:ascii="Courier New" w:hAnsi="Courier New" w:cs="Courier New"/>
+        </w:rPr>
+        <w:t>Number of Pockets</w:t>
+      </w:r>
+      <w:r>
+        <w:rPr>
+          <w:rFonts w:ascii="Courier New" w:hAnsi="Courier New" w:cs="Courier New"/>
+        </w:rPr>
+        <w:tab/>
+      </w:r>
+      <w:r>
+        <w:rPr>
+          <w:rFonts w:ascii="Courier New" w:hAnsi="Courier New" w:cs="Courier New"/>
+        </w:rPr>
+        <w:tab/>
+      </w:r>
+      <w:r>
+        <w:rPr>
+          <w:rFonts w:ascii="Courier New" w:hAnsi="Courier New" w:cs="Courier New"/>
+        </w:rPr>
+        <w:tab/>
+        <w:t>- 3</w:t>
+      </w:r>
+    </w:p>
+    <w:p>
+      <w:pPr>
+        <w:pStyle w:val="PlainText"/>
+        <w:rPr>
+          <w:rFonts w:ascii="Courier New" w:hAnsi="Courier New" w:cs="Courier New"/>
+        </w:rPr>
+      </w:pPr>
+      <w:r>
+        <w:rPr>
+          <w:rFonts w:ascii="Courier New" w:hAnsi="Courier New" w:cs="Courier New"/>
+        </w:rPr>
+        <w:t>Number of KGs</w:t>
+      </w:r>
+      <w:r>
+        <w:rPr>
+          <w:rFonts w:ascii="Courier New" w:hAnsi="Courier New" w:cs="Courier New"/>
+        </w:rPr>
+        <w:tab/>
+      </w:r>
+      <w:r>
+        <w:rPr>
+          <w:rFonts w:ascii="Courier New" w:hAnsi="Courier New" w:cs="Courier New"/>
+        </w:rPr>
+        <w:tab/>
+      </w:r>
+      <w:r>
+        <w:rPr>
+          <w:rFonts w:ascii="Courier New" w:hAnsi="Courier New" w:cs="Courier New"/>
+        </w:rPr>
+        <w:tab/>
+        <w:t>- 263</w:t>
+      </w:r>
+    </w:p>
+    <w:p>
+      <w:pPr>
+        <w:pStyle w:val="PlainText"/>
+        <w:rPr>
+          <w:rFonts w:ascii="Courier New" w:hAnsi="Courier New" w:cs="Courier New"/>
+        </w:rPr>
+      </w:pPr>
+      <w:r>
+        <w:rPr>
+          <w:rFonts w:ascii="Courier New" w:hAnsi="Courier New" w:cs="Courier New"/>
+        </w:rPr>
+        <w:t>Rate</w:t>
+      </w:r>
+      <w:r>
+        <w:rPr>
+          <w:rFonts w:ascii="Courier New" w:hAnsi="Courier New" w:cs="Courier New"/>
+        </w:rPr>
+        <w:tab/>
+      </w:r>
+      <w:r>
+        <w:rPr>
+          <w:rFonts w:ascii="Courier New" w:hAnsi="Courier New" w:cs="Courier New"/>
+        </w:rPr>
+        <w:tab/>
+      </w:r>
+      <w:r>
+        <w:rPr>
+          <w:rFonts w:ascii="Courier New" w:hAnsi="Courier New" w:cs="Courier New"/>
+        </w:rPr>
+        <w:tab/>
+      </w:r>
+      <w:r>
+        <w:rPr>
+          <w:rFonts w:ascii="Courier New" w:hAnsi="Courier New" w:cs="Courier New"/>
+        </w:rPr>
+        <w:tab/>
+      </w:r>
+      <w:r>
+        <w:rPr>
+          <w:rFonts w:ascii="Courier New" w:hAnsi="Courier New" w:cs="Courier New"/>
+        </w:rPr>
+        <w:tab/>
+        <w:t>- 28</w:t>
+      </w:r>
+    </w:p>
+    <w:p>
+      <w:pPr>
+        <w:pStyle w:val="PlainText"/>
+        <w:rPr>
+          <w:rFonts w:ascii="Courier New" w:hAnsi="Courier New" w:cs="Courier New"/>
+        </w:rPr>
+      </w:pPr>
+      <w:r>
+        <w:rPr>
+          <w:rFonts w:ascii="Courier New" w:hAnsi="Courier New" w:cs="Courier New"/>
+        </w:rPr>
+        <w:t>Transport &amp; Miscellaneous</w:t>
+      </w:r>
+      <w:r>
+        <w:rPr>
+          <w:rFonts w:ascii="Courier New" w:hAnsi="Courier New" w:cs="Courier New"/>
+        </w:rPr>
+        <w:tab/>
+        <w:t>- 50</w:t>
+      </w:r>
+    </w:p>
+    <w:p>
+      <w:pPr>
+        <w:pStyle w:val="PlainText"/>
+        <w:rPr>
+          <w:rFonts w:ascii="Courier New" w:hAnsi="Courier New" w:cs="Courier New"/>
+        </w:rPr>
+      </w:pPr>
+      <w:r>
+        <w:rPr>
+          <w:rFonts w:ascii="Courier New" w:hAnsi="Courier New" w:cs="Courier New"/>
+        </w:rPr>
+        <w:t>Total Price</w:t>
+      </w:r>
+      <w:r>
+        <w:rPr>
+          <w:rFonts w:ascii="Courier New" w:hAnsi="Courier New" w:cs="Courier New"/>
+        </w:rPr>
+        <w:tab/>
+      </w:r>
+      <w:r>
+        <w:rPr>
+          <w:rFonts w:ascii="Courier New" w:hAnsi="Courier New" w:cs="Courier New"/>
+        </w:rPr>
+        <w:tab/>
+      </w:r>
+      <w:r>
+        <w:rPr>
+          <w:rFonts w:ascii="Courier New" w:hAnsi="Courier New" w:cs="Courier New"/>
+        </w:rPr>
+        <w:tab/>
+      </w:r>
+      <w:r>
+        <w:rPr>
+          <w:rFonts w:ascii="Courier New" w:hAnsi="Courier New" w:cs="Courier New"/>
+        </w:rPr>
+        <w:tab/>
+        <w:t>- 7414.0</w:t>
+      </w:r>
+    </w:p>
+    <w:p>
+      <w:pPr>
+        <w:pStyle w:val="PlainText"/>
+        <w:rPr>
+          <w:rFonts w:ascii="Courier New" w:hAnsi="Courier New" w:cs="Courier New"/>
+          <w:b/>
+        </w:rPr>
+      </w:pPr>
+      <w:r>
+        <w:rPr>
+          <w:rFonts w:ascii="Courier New" w:hAnsi="Courier New" w:cs="Courier New"/>
+          <w:b/>
+        </w:rPr>
+        <w:t>Amount balance</w:t>
+      </w:r>
+      <w:r>
+        <w:rPr>
+          <w:rFonts w:ascii="Courier New" w:hAnsi="Courier New" w:cs="Courier New"/>
+          <w:b/>
+        </w:rPr>
+        <w:tab/>
+      </w:r>
+      <w:r>
+        <w:rPr>
+          <w:rFonts w:ascii="Courier New" w:hAnsi="Courier New" w:cs="Courier New"/>
+          <w:b/>
+        </w:rPr>
+        <w:tab/>
+      </w:r>
+      <w:r>
+        <w:rPr>
+          <w:rFonts w:ascii="Courier New" w:hAnsi="Courier New" w:cs="Courier New"/>
+          <w:b/>
+        </w:rPr>
+        <w:tab/>
+        <w:t>- 17458.0</w:t>
+      </w:r>
+    </w:p>
+    <w:p>
+      <w:pPr>
+        <w:pStyle w:val="PlainText"/>
+        <w:rPr>
+          <w:rFonts w:ascii="Courier New" w:hAnsi="Courier New" w:cs="Courier New"/>
+          <w:b/>
+        </w:rPr>
+      </w:pPr>
+    </w:p>
+    <w:p>
+      <w:pPr>
+        <w:pStyle w:val="PlainText"/>
+        <w:rPr>
+          <w:rFonts w:ascii="Courier New" w:hAnsi="Courier New" w:cs="Courier New"/>
+        </w:rPr>
+      </w:pPr>
+      <w:r>
+        <w:rPr>
+          <w:rFonts w:ascii="Courier New" w:hAnsi="Courier New" w:cs="Courier New"/>
+        </w:rPr>
+        <w:t>SUN Jan 07</w:t>
+      </w:r>
+      <w:r>
+        <w:rPr>
+          <w:rFonts w:ascii="Courier New" w:hAnsi="Courier New" w:cs="Courier New"/>
+        </w:rPr>
+        <w:t xml:space="preserve"> 15:10:55 PST 2018</w:t>
+      </w:r>
+    </w:p>
+    <w:p>
+      <w:pPr>
+        <w:pStyle w:val="PlainText"/>
+        <w:rPr>
+          <w:rFonts w:ascii="Courier New" w:hAnsi="Courier New" w:cs="Courier New"/>
+        </w:rPr>
+      </w:pPr>
+      <w:r>
+        <w:rPr>
+          <w:rFonts w:ascii="Courier New" w:hAnsi="Courier New" w:cs="Courier New"/>
+        </w:rPr>
+        <w:t>Person Name</w:t>
+      </w:r>
+      <w:r>
+        <w:rPr>
+          <w:rFonts w:ascii="Courier New" w:hAnsi="Courier New" w:cs="Courier New"/>
+        </w:rPr>
+        <w:tab/>
+      </w:r>
+      <w:r>
+        <w:rPr>
+          <w:rFonts w:ascii="Courier New" w:hAnsi="Courier New" w:cs="Courier New"/>
+        </w:rPr>
+        <w:tab/>
+      </w:r>
+      <w:r>
+        <w:rPr>
+          <w:rFonts w:ascii="Courier New" w:hAnsi="Courier New" w:cs="Courier New"/>
+        </w:rPr>
+        <w:tab/>
+      </w:r>
+      <w:r>
+        <w:rPr>
+          <w:rFonts w:ascii="Courier New" w:hAnsi="Courier New" w:cs="Courier New"/>
+        </w:rPr>
+        <w:tab/>
+        <w:t>- HK</w:t>
+      </w:r>
+    </w:p>
+    <w:p>
+      <w:pPr>
+        <w:pStyle w:val="PlainText"/>
+        <w:rPr>
+          <w:rFonts w:ascii="Courier New" w:hAnsi="Courier New" w:cs="Courier New"/>
+        </w:rPr>
+      </w:pPr>
+      <w:r>
+        <w:rPr>
+          <w:rFonts w:ascii="Courier New" w:hAnsi="Courier New" w:cs="Courier New"/>
+        </w:rPr>
+        <w:t>Bill number</w:t>
+      </w:r>
+      <w:r>
+        <w:rPr>
+          <w:rFonts w:ascii="Courier New" w:hAnsi="Courier New" w:cs="Courier New"/>
+        </w:rPr>
+        <w:tab/>
+      </w:r>
+      <w:r>
+        <w:rPr>
+          <w:rFonts w:ascii="Courier New" w:hAnsi="Courier New" w:cs="Courier New"/>
+        </w:rPr>
+        <w:tab/>
+      </w:r>
+      <w:r>
+        <w:rPr>
+          <w:rFonts w:ascii="Courier New" w:hAnsi="Courier New" w:cs="Courier New"/>
+        </w:rPr>
+        <w:tab/>
+      </w:r>
+      <w:r>
+        <w:rPr>
+          <w:rFonts w:ascii="Courier New" w:hAnsi="Courier New" w:cs="Courier New"/>
+        </w:rPr>
+        <w:tab/>
+        <w:t>- 113</w:t>
+      </w:r>
+    </w:p>
+    <w:p>
+      <w:pPr>
+        <w:pStyle w:val="PlainText"/>
+        <w:rPr>
+          <w:rFonts w:ascii="Courier New" w:hAnsi="Courier New" w:cs="Courier New"/>
+        </w:rPr>
+      </w:pPr>
+      <w:r>
+        <w:rPr>
+          <w:rFonts w:ascii="Courier New" w:hAnsi="Courier New" w:cs="Courier New"/>
+        </w:rPr>
+        <w:t>---------------------------------------------------------------</w:t>
+      </w:r>
+    </w:p>
+    <w:p>
+      <w:pPr>
+        <w:pStyle w:val="PlainText"/>
+        <w:rPr>
+          <w:rFonts w:ascii="Courier New" w:hAnsi="Courier New" w:cs="Courier New"/>
+        </w:rPr>
+      </w:pPr>
+      <w:r>
+        <w:rPr>
+          <w:rFonts w:ascii="Courier New" w:hAnsi="Courier New" w:cs="Courier New"/>
+        </w:rPr>
+        <w:t>Item Name</w:t>
+      </w:r>
+      <w:r>
+        <w:rPr>
+          <w:rFonts w:ascii="Courier New" w:hAnsi="Courier New" w:cs="Courier New"/>
+        </w:rPr>
+        <w:tab/>
+      </w:r>
+      <w:r>
+        <w:rPr>
+          <w:rFonts w:ascii="Courier New" w:hAnsi="Courier New" w:cs="Courier New"/>
+        </w:rPr>
+        <w:tab/>
+      </w:r>
+      <w:r>
+        <w:rPr>
+          <w:rFonts w:ascii="Courier New" w:hAnsi="Courier New" w:cs="Courier New"/>
+        </w:rPr>
+        <w:tab/>
+      </w:r>
+      <w:r>
+        <w:rPr>
+          <w:rFonts w:ascii="Courier New" w:hAnsi="Courier New" w:cs="Courier New"/>
+        </w:rPr>
+        <w:tab/>
+        <w:t>- CARROT</w:t>
+      </w:r>
+    </w:p>
+    <w:p>
+      <w:pPr>
+        <w:pStyle w:val="PlainText"/>
+        <w:rPr>
+          <w:rFonts w:ascii="Courier New" w:hAnsi="Courier New" w:cs="Courier New"/>
+        </w:rPr>
+      </w:pPr>
+      <w:r>
+        <w:rPr>
+          <w:rFonts w:ascii="Courier New" w:hAnsi="Courier New" w:cs="Courier New"/>
+        </w:rPr>
+        <w:t>Number of Pockets</w:t>
+      </w:r>
+      <w:r>
+        <w:rPr>
+          <w:rFonts w:ascii="Courier New" w:hAnsi="Courier New" w:cs="Courier New"/>
+        </w:rPr>
+        <w:tab/>
+      </w:r>
+      <w:r>
+        <w:rPr>
+          <w:rFonts w:ascii="Courier New" w:hAnsi="Courier New" w:cs="Courier New"/>
+        </w:rPr>
+        <w:tab/>
+      </w:r>
+      <w:r>
+        <w:rPr>
+          <w:rFonts w:ascii="Courier New" w:hAnsi="Courier New" w:cs="Courier New"/>
+        </w:rPr>
+        <w:tab/>
+        <w:t>- 4</w:t>
+      </w:r>
+    </w:p>
+    <w:p>
+      <w:pPr>
+        <w:pStyle w:val="PlainText"/>
+        <w:rPr>
+          <w:rFonts w:ascii="Courier New" w:hAnsi="Courier New" w:cs="Courier New"/>
+        </w:rPr>
+      </w:pPr>
+      <w:r>
+        <w:rPr>
+          <w:rFonts w:ascii="Courier New" w:hAnsi="Courier New" w:cs="Courier New"/>
+        </w:rPr>
+        <w:t>Number of KGs</w:t>
+      </w:r>
+      <w:r>
+        <w:rPr>
+          <w:rFonts w:ascii="Courier New" w:hAnsi="Courier New" w:cs="Courier New"/>
+        </w:rPr>
+        <w:tab/>
+      </w:r>
+      <w:r>
+        <w:rPr>
+          <w:rFonts w:ascii="Courier New" w:hAnsi="Courier New" w:cs="Courier New"/>
+        </w:rPr>
+        <w:tab/>
+      </w:r>
+      <w:r>
+        <w:rPr>
+          <w:rFonts w:ascii="Courier New" w:hAnsi="Courier New" w:cs="Courier New"/>
+        </w:rPr>
+        <w:tab/>
+        <w:t>- 366</w:t>
+      </w:r>
+    </w:p>
+    <w:p>
+      <w:pPr>
+        <w:pStyle w:val="PlainText"/>
+        <w:rPr>
+          <w:rFonts w:ascii="Courier New" w:hAnsi="Courier New" w:cs="Courier New"/>
+        </w:rPr>
+      </w:pPr>
+      <w:r>
+        <w:rPr>
+          <w:rFonts w:ascii="Courier New" w:hAnsi="Courier New" w:cs="Courier New"/>
+        </w:rPr>
+        <w:t>Rate</w:t>
+      </w:r>
+      <w:r>
+        <w:rPr>
+          <w:rFonts w:ascii="Courier New" w:hAnsi="Courier New" w:cs="Courier New"/>
+        </w:rPr>
+        <w:tab/>
+      </w:r>
+      <w:r>
+        <w:rPr>
+          <w:rFonts w:ascii="Courier New" w:hAnsi="Courier New" w:cs="Courier New"/>
+        </w:rPr>
+        <w:tab/>
+      </w:r>
+      <w:r>
+        <w:rPr>
+          <w:rFonts w:ascii="Courier New" w:hAnsi="Courier New" w:cs="Courier New"/>
+        </w:rPr>
+        <w:tab/>
+      </w:r>
+      <w:r>
+        <w:rPr>
+          <w:rFonts w:ascii="Courier New" w:hAnsi="Courier New" w:cs="Courier New"/>
+        </w:rPr>
+        <w:tab/>
+      </w:r>
+      <w:r>
+        <w:rPr>
+          <w:rFonts w:ascii="Courier New" w:hAnsi="Courier New" w:cs="Courier New"/>
+        </w:rPr>
+        <w:tab/>
+        <w:t>- 26</w:t>
+      </w:r>
+    </w:p>
+    <w:p>
+      <w:pPr>
+        <w:pStyle w:val="PlainText"/>
+        <w:rPr>
+          <w:rFonts w:ascii="Courier New" w:hAnsi="Courier New" w:cs="Courier New"/>
+        </w:rPr>
+      </w:pPr>
+      <w:r>
+        <w:rPr>
+          <w:rFonts w:ascii="Courier New" w:hAnsi="Courier New" w:cs="Courier New"/>
+        </w:rPr>
+        <w:t>Transport &amp; Miscellaneous</w:t>
+      </w:r>
+      <w:r>
+        <w:rPr>
+          <w:rFonts w:ascii="Courier New" w:hAnsi="Courier New" w:cs="Courier New"/>
+        </w:rPr>
+        <w:tab/>
+        <w:t>- 80</w:t>
+      </w:r>
+    </w:p>
+    <w:p>
+      <w:pPr>
+        <w:pStyle w:val="PlainText"/>
+        <w:rPr>
+          <w:rFonts w:ascii="Courier New" w:hAnsi="Courier New" w:cs="Courier New"/>
+        </w:rPr>
+      </w:pPr>
+      <w:r>
+        <w:rPr>
+          <w:rFonts w:ascii="Courier New" w:hAnsi="Courier New" w:cs="Courier New"/>
+        </w:rPr>
+        <w:t>Total Price</w:t>
+      </w:r>
+      <w:r>
+        <w:rPr>
+          <w:rFonts w:ascii="Courier New" w:hAnsi="Courier New" w:cs="Courier New"/>
+        </w:rPr>
+        <w:tab/>
+      </w:r>
+      <w:r>
+        <w:rPr>
+          <w:rFonts w:ascii="Courier New" w:hAnsi="Courier New" w:cs="Courier New"/>
+        </w:rPr>
+        <w:tab/>
+      </w:r>
+      <w:r>
+        <w:rPr>
+          <w:rFonts w:ascii="Courier New" w:hAnsi="Courier New" w:cs="Courier New"/>
+        </w:rPr>
+        <w:tab/>
+      </w:r>
+      <w:r>
+        <w:rPr>
+          <w:rFonts w:ascii="Courier New" w:hAnsi="Courier New" w:cs="Courier New"/>
+        </w:rPr>
+        <w:tab/>
+        <w:t>- 9596.0</w:t>
+      </w:r>
+    </w:p>
+    <w:p>
+      <w:pPr>
+        <w:pStyle w:val="PlainText"/>
+        <w:rPr>
+          <w:rFonts w:ascii="Courier New" w:hAnsi="Courier New" w:cs="Courier New"/>
+          <w:b/>
+        </w:rPr>
+      </w:pPr>
+      <w:r>
+        <w:rPr>
+          <w:rFonts w:ascii="Courier New" w:hAnsi="Courier New" w:cs="Courier New"/>
+          <w:b/>
+        </w:rPr>
+        <w:t>Amount balance</w:t>
+      </w:r>
+      <w:r>
+        <w:rPr>
+          <w:rFonts w:ascii="Courier New" w:hAnsi="Courier New" w:cs="Courier New"/>
+          <w:b/>
+        </w:rPr>
+        <w:tab/>
+      </w:r>
+      <w:r>
+        <w:rPr>
+          <w:rFonts w:ascii="Courier New" w:hAnsi="Courier New" w:cs="Courier New"/>
+          <w:b/>
+        </w:rPr>
+        <w:tab/>
+      </w:r>
+      <w:r>
+        <w:rPr>
+          <w:rFonts w:ascii="Courier New" w:hAnsi="Courier New" w:cs="Courier New"/>
+          <w:b/>
+        </w:rPr>
+        <w:tab/>
+        <w:t>- 27054.0</w:t>
+      </w:r>
+    </w:p>
+    <w:p>
+      <w:pPr>
+        <w:pStyle w:val="PlainText"/>
+        <w:rPr>
+          <w:rFonts w:ascii="Courier New" w:hAnsi="Courier New" w:cs="Courier New"/>
+        </w:rPr>
+      </w:pPr>
+    </w:p>
+    <w:p>
+      <w:pPr>
+        <w:pStyle w:val="PlainText"/>
+        <w:rPr>
+          <w:rFonts w:ascii="Courier New" w:hAnsi="Courier New" w:cs="Courier New"/>
+          <w:b/>
+        </w:rPr>
+      </w:pPr>
+    </w:p>
+    <w:p>
+      <w:pPr>
+        <w:pStyle w:val="PlainText"/>
+        <w:rPr>
+          <w:rFonts w:ascii="Courier New" w:hAnsi="Courier New" w:cs="Courier New"/>
+        </w:rPr>
+      </w:pPr>
+    </w:p>
+    <w:p>
+      <w:pPr>
+        <w:pStyle w:val="PlainText"/>
+        <w:rPr>
+          <w:rFonts w:ascii="Courier New" w:hAnsi="Courier New" w:cs="Courier New"/>
+          <w:b/>
+        </w:rPr>
+      </w:pPr>
     </w:p>
     <w:p>
       <w:pPr>

--- a/customer _details/NAVEEN/HOSADURGA/HK/PURCHASE DETAILS.docx
+++ b/customer _details/NAVEEN/HOSADURGA/HK/PURCHASE DETAILS.docx
@@ -969,13 +969,7 @@
         <w:rPr>
           <w:rFonts w:ascii="Courier New" w:hAnsi="Courier New" w:cs="Courier New"/>
         </w:rPr>
-        <w:t>SUN Jan 07</w:t>
-      </w:r>
-      <w:r>
-        <w:rPr>
-          <w:rFonts w:ascii="Courier New" w:hAnsi="Courier New" w:cs="Courier New"/>
-        </w:rPr>
-        <w:t xml:space="preserve"> 15:10:55 PST 2018</w:t>
+        <w:t>SUN Jan 07 15:10:55 PST 2018</w:t>
       </w:r>
     </w:p>
     <w:p>
@@ -1317,6 +1311,622 @@
         <w:tab/>
         <w:t>- 27054.0</w:t>
       </w:r>
+    </w:p>
+    <w:p>
+      <w:pPr>
+        <w:pStyle w:val="PlainText"/>
+        <w:rPr>
+          <w:rFonts w:ascii="Courier New" w:hAnsi="Courier New" w:cs="Courier New"/>
+          <w:b/>
+        </w:rPr>
+      </w:pPr>
+    </w:p>
+    <w:p>
+      <w:pPr>
+        <w:pStyle w:val="PlainText"/>
+        <w:rPr>
+          <w:rFonts w:ascii="Courier New" w:hAnsi="Courier New" w:cs="Courier New"/>
+        </w:rPr>
+      </w:pPr>
+      <w:r>
+        <w:rPr>
+          <w:rFonts w:ascii="Courier New" w:hAnsi="Courier New" w:cs="Courier New"/>
+        </w:rPr>
+        <w:t>TUE Jan 09</w:t>
+      </w:r>
+      <w:r>
+        <w:rPr>
+          <w:rFonts w:ascii="Courier New" w:hAnsi="Courier New" w:cs="Courier New"/>
+        </w:rPr>
+        <w:t xml:space="preserve"> 11:30:21 PST 2018</w:t>
+      </w:r>
+    </w:p>
+    <w:p>
+      <w:pPr>
+        <w:pStyle w:val="PlainText"/>
+        <w:rPr>
+          <w:rFonts w:ascii="Courier New" w:hAnsi="Courier New" w:cs="Courier New"/>
+        </w:rPr>
+      </w:pPr>
+      <w:r>
+        <w:rPr>
+          <w:rFonts w:ascii="Courier New" w:hAnsi="Courier New" w:cs="Courier New"/>
+        </w:rPr>
+        <w:t>Person Name</w:t>
+      </w:r>
+      <w:r>
+        <w:rPr>
+          <w:rFonts w:ascii="Courier New" w:hAnsi="Courier New" w:cs="Courier New"/>
+        </w:rPr>
+        <w:tab/>
+      </w:r>
+      <w:r>
+        <w:rPr>
+          <w:rFonts w:ascii="Courier New" w:hAnsi="Courier New" w:cs="Courier New"/>
+        </w:rPr>
+        <w:tab/>
+      </w:r>
+      <w:r>
+        <w:rPr>
+          <w:rFonts w:ascii="Courier New" w:hAnsi="Courier New" w:cs="Courier New"/>
+        </w:rPr>
+        <w:tab/>
+      </w:r>
+      <w:r>
+        <w:rPr>
+          <w:rFonts w:ascii="Courier New" w:hAnsi="Courier New" w:cs="Courier New"/>
+        </w:rPr>
+        <w:tab/>
+        <w:t>- HK</w:t>
+      </w:r>
+    </w:p>
+    <w:p>
+      <w:pPr>
+        <w:pStyle w:val="PlainText"/>
+        <w:rPr>
+          <w:rFonts w:ascii="Courier New" w:hAnsi="Courier New" w:cs="Courier New"/>
+        </w:rPr>
+      </w:pPr>
+      <w:r>
+        <w:rPr>
+          <w:rFonts w:ascii="Courier New" w:hAnsi="Courier New" w:cs="Courier New"/>
+        </w:rPr>
+        <w:t>Bill number</w:t>
+      </w:r>
+      <w:r>
+        <w:rPr>
+          <w:rFonts w:ascii="Courier New" w:hAnsi="Courier New" w:cs="Courier New"/>
+        </w:rPr>
+        <w:tab/>
+      </w:r>
+      <w:r>
+        <w:rPr>
+          <w:rFonts w:ascii="Courier New" w:hAnsi="Courier New" w:cs="Courier New"/>
+        </w:rPr>
+        <w:tab/>
+      </w:r>
+      <w:r>
+        <w:rPr>
+          <w:rFonts w:ascii="Courier New" w:hAnsi="Courier New" w:cs="Courier New"/>
+        </w:rPr>
+        <w:tab/>
+      </w:r>
+      <w:r>
+        <w:rPr>
+          <w:rFonts w:ascii="Courier New" w:hAnsi="Courier New" w:cs="Courier New"/>
+        </w:rPr>
+        <w:tab/>
+        <w:t>- 115</w:t>
+      </w:r>
+    </w:p>
+    <w:p>
+      <w:pPr>
+        <w:pStyle w:val="PlainText"/>
+        <w:rPr>
+          <w:rFonts w:ascii="Courier New" w:hAnsi="Courier New" w:cs="Courier New"/>
+        </w:rPr>
+      </w:pPr>
+      <w:r>
+        <w:rPr>
+          <w:rFonts w:ascii="Courier New" w:hAnsi="Courier New" w:cs="Courier New"/>
+        </w:rPr>
+        <w:t>---------------------------------------------------------------</w:t>
+      </w:r>
+    </w:p>
+    <w:p>
+      <w:pPr>
+        <w:pStyle w:val="PlainText"/>
+        <w:rPr>
+          <w:rFonts w:ascii="Courier New" w:hAnsi="Courier New" w:cs="Courier New"/>
+        </w:rPr>
+      </w:pPr>
+      <w:r>
+        <w:rPr>
+          <w:rFonts w:ascii="Courier New" w:hAnsi="Courier New" w:cs="Courier New"/>
+        </w:rPr>
+        <w:t>Item Name</w:t>
+      </w:r>
+      <w:r>
+        <w:rPr>
+          <w:rFonts w:ascii="Courier New" w:hAnsi="Courier New" w:cs="Courier New"/>
+        </w:rPr>
+        <w:tab/>
+      </w:r>
+      <w:r>
+        <w:rPr>
+          <w:rFonts w:ascii="Courier New" w:hAnsi="Courier New" w:cs="Courier New"/>
+        </w:rPr>
+        <w:tab/>
+      </w:r>
+      <w:r>
+        <w:rPr>
+          <w:rFonts w:ascii="Courier New" w:hAnsi="Courier New" w:cs="Courier New"/>
+        </w:rPr>
+        <w:tab/>
+      </w:r>
+      <w:r>
+        <w:rPr>
+          <w:rFonts w:ascii="Courier New" w:hAnsi="Courier New" w:cs="Courier New"/>
+        </w:rPr>
+        <w:tab/>
+        <w:t>- CHOWCHOW</w:t>
+      </w:r>
+    </w:p>
+    <w:p>
+      <w:pPr>
+        <w:pStyle w:val="PlainText"/>
+        <w:rPr>
+          <w:rFonts w:ascii="Courier New" w:hAnsi="Courier New" w:cs="Courier New"/>
+        </w:rPr>
+      </w:pPr>
+      <w:r>
+        <w:rPr>
+          <w:rFonts w:ascii="Courier New" w:hAnsi="Courier New" w:cs="Courier New"/>
+        </w:rPr>
+        <w:t>Number of Pockets</w:t>
+      </w:r>
+      <w:r>
+        <w:rPr>
+          <w:rFonts w:ascii="Courier New" w:hAnsi="Courier New" w:cs="Courier New"/>
+        </w:rPr>
+        <w:tab/>
+      </w:r>
+      <w:r>
+        <w:rPr>
+          <w:rFonts w:ascii="Courier New" w:hAnsi="Courier New" w:cs="Courier New"/>
+        </w:rPr>
+        <w:tab/>
+      </w:r>
+      <w:r>
+        <w:rPr>
+          <w:rFonts w:ascii="Courier New" w:hAnsi="Courier New" w:cs="Courier New"/>
+        </w:rPr>
+        <w:tab/>
+        <w:t>- 1</w:t>
+      </w:r>
+    </w:p>
+    <w:p>
+      <w:pPr>
+        <w:pStyle w:val="PlainText"/>
+        <w:rPr>
+          <w:rFonts w:ascii="Courier New" w:hAnsi="Courier New" w:cs="Courier New"/>
+        </w:rPr>
+      </w:pPr>
+      <w:r>
+        <w:rPr>
+          <w:rFonts w:ascii="Courier New" w:hAnsi="Courier New" w:cs="Courier New"/>
+        </w:rPr>
+        <w:t>Number of KGs</w:t>
+      </w:r>
+      <w:r>
+        <w:rPr>
+          <w:rFonts w:ascii="Courier New" w:hAnsi="Courier New" w:cs="Courier New"/>
+        </w:rPr>
+        <w:tab/>
+      </w:r>
+      <w:r>
+        <w:rPr>
+          <w:rFonts w:ascii="Courier New" w:hAnsi="Courier New" w:cs="Courier New"/>
+        </w:rPr>
+        <w:tab/>
+      </w:r>
+      <w:r>
+        <w:rPr>
+          <w:rFonts w:ascii="Courier New" w:hAnsi="Courier New" w:cs="Courier New"/>
+        </w:rPr>
+        <w:tab/>
+        <w:t>- 86</w:t>
+      </w:r>
+    </w:p>
+    <w:p>
+      <w:pPr>
+        <w:pStyle w:val="PlainText"/>
+        <w:rPr>
+          <w:rFonts w:ascii="Courier New" w:hAnsi="Courier New" w:cs="Courier New"/>
+        </w:rPr>
+      </w:pPr>
+      <w:r>
+        <w:rPr>
+          <w:rFonts w:ascii="Courier New" w:hAnsi="Courier New" w:cs="Courier New"/>
+        </w:rPr>
+        <w:t>Rate</w:t>
+      </w:r>
+      <w:r>
+        <w:rPr>
+          <w:rFonts w:ascii="Courier New" w:hAnsi="Courier New" w:cs="Courier New"/>
+        </w:rPr>
+        <w:tab/>
+      </w:r>
+      <w:r>
+        <w:rPr>
+          <w:rFonts w:ascii="Courier New" w:hAnsi="Courier New" w:cs="Courier New"/>
+        </w:rPr>
+        <w:tab/>
+      </w:r>
+      <w:r>
+        <w:rPr>
+          <w:rFonts w:ascii="Courier New" w:hAnsi="Courier New" w:cs="Courier New"/>
+        </w:rPr>
+        <w:tab/>
+      </w:r>
+      <w:r>
+        <w:rPr>
+          <w:rFonts w:ascii="Courier New" w:hAnsi="Courier New" w:cs="Courier New"/>
+        </w:rPr>
+        <w:tab/>
+      </w:r>
+      <w:r>
+        <w:rPr>
+          <w:rFonts w:ascii="Courier New" w:hAnsi="Courier New" w:cs="Courier New"/>
+        </w:rPr>
+        <w:tab/>
+        <w:t>- 4</w:t>
+      </w:r>
+    </w:p>
+    <w:p>
+      <w:pPr>
+        <w:pStyle w:val="PlainText"/>
+        <w:rPr>
+          <w:rFonts w:ascii="Courier New" w:hAnsi="Courier New" w:cs="Courier New"/>
+        </w:rPr>
+      </w:pPr>
+      <w:r>
+        <w:rPr>
+          <w:rFonts w:ascii="Courier New" w:hAnsi="Courier New" w:cs="Courier New"/>
+        </w:rPr>
+        <w:t>Total Price</w:t>
+      </w:r>
+      <w:r>
+        <w:rPr>
+          <w:rFonts w:ascii="Courier New" w:hAnsi="Courier New" w:cs="Courier New"/>
+        </w:rPr>
+        <w:tab/>
+      </w:r>
+      <w:r>
+        <w:rPr>
+          <w:rFonts w:ascii="Courier New" w:hAnsi="Courier New" w:cs="Courier New"/>
+        </w:rPr>
+        <w:tab/>
+      </w:r>
+      <w:r>
+        <w:rPr>
+          <w:rFonts w:ascii="Courier New" w:hAnsi="Courier New" w:cs="Courier New"/>
+        </w:rPr>
+        <w:tab/>
+      </w:r>
+      <w:r>
+        <w:rPr>
+          <w:rFonts w:ascii="Courier New" w:hAnsi="Courier New" w:cs="Courier New"/>
+        </w:rPr>
+        <w:tab/>
+        <w:t>- 344.0</w:t>
+      </w:r>
+    </w:p>
+    <w:p>
+      <w:pPr>
+        <w:pStyle w:val="PlainText"/>
+        <w:rPr>
+          <w:rFonts w:ascii="Courier New" w:hAnsi="Courier New" w:cs="Courier New"/>
+        </w:rPr>
+      </w:pPr>
+      <w:r>
+        <w:rPr>
+          <w:rFonts w:ascii="Courier New" w:hAnsi="Courier New" w:cs="Courier New"/>
+        </w:rPr>
+        <w:t>Amount balance</w:t>
+      </w:r>
+      <w:r>
+        <w:rPr>
+          <w:rFonts w:ascii="Courier New" w:hAnsi="Courier New" w:cs="Courier New"/>
+        </w:rPr>
+        <w:tab/>
+      </w:r>
+      <w:r>
+        <w:rPr>
+          <w:rFonts w:ascii="Courier New" w:hAnsi="Courier New" w:cs="Courier New"/>
+        </w:rPr>
+        <w:tab/>
+      </w:r>
+      <w:r>
+        <w:rPr>
+          <w:rFonts w:ascii="Courier New" w:hAnsi="Courier New" w:cs="Courier New"/>
+        </w:rPr>
+        <w:tab/>
+        <w:t>- 27398.0</w:t>
+      </w:r>
+    </w:p>
+    <w:p>
+      <w:pPr>
+        <w:pStyle w:val="PlainText"/>
+        <w:rPr>
+          <w:rFonts w:ascii="Courier New" w:hAnsi="Courier New" w:cs="Courier New"/>
+        </w:rPr>
+      </w:pPr>
+    </w:p>
+    <w:p>
+      <w:pPr>
+        <w:pStyle w:val="PlainText"/>
+        <w:rPr>
+          <w:rFonts w:ascii="Courier New" w:hAnsi="Courier New" w:cs="Courier New"/>
+        </w:rPr>
+      </w:pPr>
+      <w:r>
+        <w:rPr>
+          <w:rFonts w:ascii="Courier New" w:hAnsi="Courier New" w:cs="Courier New"/>
+        </w:rPr>
+        <w:t>Item Name</w:t>
+      </w:r>
+      <w:r>
+        <w:rPr>
+          <w:rFonts w:ascii="Courier New" w:hAnsi="Courier New" w:cs="Courier New"/>
+        </w:rPr>
+        <w:tab/>
+      </w:r>
+      <w:r>
+        <w:rPr>
+          <w:rFonts w:ascii="Courier New" w:hAnsi="Courier New" w:cs="Courier New"/>
+        </w:rPr>
+        <w:tab/>
+      </w:r>
+      <w:r>
+        <w:rPr>
+          <w:rFonts w:ascii="Courier New" w:hAnsi="Courier New" w:cs="Courier New"/>
+        </w:rPr>
+        <w:tab/>
+      </w:r>
+      <w:r>
+        <w:rPr>
+          <w:rFonts w:ascii="Courier New" w:hAnsi="Courier New" w:cs="Courier New"/>
+        </w:rPr>
+        <w:tab/>
+        <w:t>- CARROT</w:t>
+      </w:r>
+    </w:p>
+    <w:p>
+      <w:pPr>
+        <w:pStyle w:val="PlainText"/>
+        <w:rPr>
+          <w:rFonts w:ascii="Courier New" w:hAnsi="Courier New" w:cs="Courier New"/>
+        </w:rPr>
+      </w:pPr>
+      <w:r>
+        <w:rPr>
+          <w:rFonts w:ascii="Courier New" w:hAnsi="Courier New" w:cs="Courier New"/>
+        </w:rPr>
+        <w:t>Number of Pockets</w:t>
+      </w:r>
+      <w:r>
+        <w:rPr>
+          <w:rFonts w:ascii="Courier New" w:hAnsi="Courier New" w:cs="Courier New"/>
+        </w:rPr>
+        <w:tab/>
+      </w:r>
+      <w:r>
+        <w:rPr>
+          <w:rFonts w:ascii="Courier New" w:hAnsi="Courier New" w:cs="Courier New"/>
+        </w:rPr>
+        <w:tab/>
+      </w:r>
+      <w:r>
+        <w:rPr>
+          <w:rFonts w:ascii="Courier New" w:hAnsi="Courier New" w:cs="Courier New"/>
+        </w:rPr>
+        <w:tab/>
+        <w:t>- 4</w:t>
+      </w:r>
+    </w:p>
+    <w:p>
+      <w:pPr>
+        <w:pStyle w:val="PlainText"/>
+        <w:rPr>
+          <w:rFonts w:ascii="Courier New" w:hAnsi="Courier New" w:cs="Courier New"/>
+        </w:rPr>
+      </w:pPr>
+      <w:r>
+        <w:rPr>
+          <w:rFonts w:ascii="Courier New" w:hAnsi="Courier New" w:cs="Courier New"/>
+        </w:rPr>
+        <w:t>Number of KGs</w:t>
+      </w:r>
+      <w:r>
+        <w:rPr>
+          <w:rFonts w:ascii="Courier New" w:hAnsi="Courier New" w:cs="Courier New"/>
+        </w:rPr>
+        <w:tab/>
+      </w:r>
+      <w:r>
+        <w:rPr>
+          <w:rFonts w:ascii="Courier New" w:hAnsi="Courier New" w:cs="Courier New"/>
+        </w:rPr>
+        <w:tab/>
+      </w:r>
+      <w:r>
+        <w:rPr>
+          <w:rFonts w:ascii="Courier New" w:hAnsi="Courier New" w:cs="Courier New"/>
+        </w:rPr>
+        <w:tab/>
+        <w:t>- 345</w:t>
+      </w:r>
+    </w:p>
+    <w:p>
+      <w:pPr>
+        <w:pStyle w:val="PlainText"/>
+        <w:rPr>
+          <w:rFonts w:ascii="Courier New" w:hAnsi="Courier New" w:cs="Courier New"/>
+        </w:rPr>
+      </w:pPr>
+      <w:r>
+        <w:rPr>
+          <w:rFonts w:ascii="Courier New" w:hAnsi="Courier New" w:cs="Courier New"/>
+        </w:rPr>
+        <w:t>Rate</w:t>
+      </w:r>
+      <w:r>
+        <w:rPr>
+          <w:rFonts w:ascii="Courier New" w:hAnsi="Courier New" w:cs="Courier New"/>
+        </w:rPr>
+        <w:tab/>
+      </w:r>
+      <w:r>
+        <w:rPr>
+          <w:rFonts w:ascii="Courier New" w:hAnsi="Courier New" w:cs="Courier New"/>
+        </w:rPr>
+        <w:tab/>
+      </w:r>
+      <w:r>
+        <w:rPr>
+          <w:rFonts w:ascii="Courier New" w:hAnsi="Courier New" w:cs="Courier New"/>
+        </w:rPr>
+        <w:tab/>
+      </w:r>
+      <w:r>
+        <w:rPr>
+          <w:rFonts w:ascii="Courier New" w:hAnsi="Courier New" w:cs="Courier New"/>
+        </w:rPr>
+        <w:tab/>
+      </w:r>
+      <w:r>
+        <w:rPr>
+          <w:rFonts w:ascii="Courier New" w:hAnsi="Courier New" w:cs="Courier New"/>
+        </w:rPr>
+        <w:tab/>
+        <w:t>- 26</w:t>
+      </w:r>
+    </w:p>
+    <w:p>
+      <w:pPr>
+        <w:pStyle w:val="PlainText"/>
+        <w:rPr>
+          <w:rFonts w:ascii="Courier New" w:hAnsi="Courier New" w:cs="Courier New"/>
+        </w:rPr>
+      </w:pPr>
+      <w:r>
+        <w:rPr>
+          <w:rFonts w:ascii="Courier New" w:hAnsi="Courier New" w:cs="Courier New"/>
+        </w:rPr>
+        <w:t>Transport &amp; Miscellaneous</w:t>
+      </w:r>
+      <w:r>
+        <w:rPr>
+          <w:rFonts w:ascii="Courier New" w:hAnsi="Courier New" w:cs="Courier New"/>
+        </w:rPr>
+        <w:tab/>
+        <w:t>- 50</w:t>
+      </w:r>
+    </w:p>
+    <w:p>
+      <w:pPr>
+        <w:pStyle w:val="PlainText"/>
+        <w:rPr>
+          <w:rFonts w:ascii="Courier New" w:hAnsi="Courier New" w:cs="Courier New"/>
+        </w:rPr>
+      </w:pPr>
+      <w:r>
+        <w:rPr>
+          <w:rFonts w:ascii="Courier New" w:hAnsi="Courier New" w:cs="Courier New"/>
+        </w:rPr>
+        <w:t>Total Price</w:t>
+      </w:r>
+      <w:r>
+        <w:rPr>
+          <w:rFonts w:ascii="Courier New" w:hAnsi="Courier New" w:cs="Courier New"/>
+        </w:rPr>
+        <w:tab/>
+      </w:r>
+      <w:r>
+        <w:rPr>
+          <w:rFonts w:ascii="Courier New" w:hAnsi="Courier New" w:cs="Courier New"/>
+        </w:rPr>
+        <w:tab/>
+      </w:r>
+      <w:r>
+        <w:rPr>
+          <w:rFonts w:ascii="Courier New" w:hAnsi="Courier New" w:cs="Courier New"/>
+        </w:rPr>
+        <w:tab/>
+      </w:r>
+      <w:r>
+        <w:rPr>
+          <w:rFonts w:ascii="Courier New" w:hAnsi="Courier New" w:cs="Courier New"/>
+        </w:rPr>
+        <w:tab/>
+        <w:t>- 9020.0</w:t>
+      </w:r>
+    </w:p>
+    <w:p>
+      <w:pPr>
+        <w:pStyle w:val="PlainText"/>
+        <w:rPr>
+          <w:rFonts w:ascii="Courier New" w:hAnsi="Courier New" w:cs="Courier New"/>
+          <w:b/>
+        </w:rPr>
+      </w:pPr>
+      <w:r>
+        <w:rPr>
+          <w:rFonts w:ascii="Courier New" w:hAnsi="Courier New" w:cs="Courier New"/>
+          <w:b/>
+        </w:rPr>
+        <w:t>Amount balance</w:t>
+      </w:r>
+      <w:r>
+        <w:rPr>
+          <w:rFonts w:ascii="Courier New" w:hAnsi="Courier New" w:cs="Courier New"/>
+          <w:b/>
+        </w:rPr>
+        <w:tab/>
+      </w:r>
+      <w:r>
+        <w:rPr>
+          <w:rFonts w:ascii="Courier New" w:hAnsi="Courier New" w:cs="Courier New"/>
+          <w:b/>
+        </w:rPr>
+        <w:tab/>
+      </w:r>
+      <w:r>
+        <w:rPr>
+          <w:rFonts w:ascii="Courier New" w:hAnsi="Courier New" w:cs="Courier New"/>
+          <w:b/>
+        </w:rPr>
+        <w:tab/>
+        <w:t>- 36418.0</w:t>
+      </w:r>
+    </w:p>
+    <w:p>
+      <w:pPr>
+        <w:pStyle w:val="PlainText"/>
+        <w:rPr>
+          <w:rFonts w:ascii="Courier New" w:hAnsi="Courier New" w:cs="Courier New"/>
+        </w:rPr>
+      </w:pPr>
+    </w:p>
+    <w:p>
+      <w:pPr>
+        <w:pStyle w:val="PlainText"/>
+        <w:rPr>
+          <w:rFonts w:ascii="Courier New" w:hAnsi="Courier New" w:cs="Courier New"/>
+          <w:b/>
+        </w:rPr>
+      </w:pPr>
     </w:p>
     <w:p>
       <w:pPr>

--- a/customer _details/NAVEEN/HOSADURGA/HK/PURCHASE DETAILS.docx
+++ b/customer _details/NAVEEN/HOSADURGA/HK/PURCHASE DETAILS.docx
@@ -1332,13 +1332,7 @@
         <w:rPr>
           <w:rFonts w:ascii="Courier New" w:hAnsi="Courier New" w:cs="Courier New"/>
         </w:rPr>
-        <w:t>TUE Jan 09</w:t>
-      </w:r>
-      <w:r>
-        <w:rPr>
-          <w:rFonts w:ascii="Courier New" w:hAnsi="Courier New" w:cs="Courier New"/>
-        </w:rPr>
-        <w:t xml:space="preserve"> 11:30:21 PST 2018</w:t>
+        <w:t>TUE Jan 09 11:30:21 PST 2018</w:t>
       </w:r>
     </w:p>
     <w:p>
@@ -1910,6 +1904,392 @@
         <w:tab/>
         <w:t>- 36418.0</w:t>
       </w:r>
+    </w:p>
+    <w:p>
+      <w:pPr>
+        <w:pStyle w:val="PlainText"/>
+        <w:rPr>
+          <w:rFonts w:ascii="Courier New" w:hAnsi="Courier New" w:cs="Courier New"/>
+          <w:b/>
+        </w:rPr>
+      </w:pPr>
+    </w:p>
+    <w:p>
+      <w:pPr>
+        <w:pStyle w:val="PlainText"/>
+        <w:rPr>
+          <w:rFonts w:ascii="Courier New" w:hAnsi="Courier New" w:cs="Courier New"/>
+        </w:rPr>
+      </w:pPr>
+      <w:r>
+        <w:rPr>
+          <w:rFonts w:ascii="Courier New" w:hAnsi="Courier New" w:cs="Courier New"/>
+        </w:rPr>
+        <w:t>THU Jan 11</w:t>
+      </w:r>
+      <w:r>
+        <w:rPr>
+          <w:rFonts w:ascii="Courier New" w:hAnsi="Courier New" w:cs="Courier New"/>
+        </w:rPr>
+        <w:t xml:space="preserve"> 11:17:15 PST 2018</w:t>
+      </w:r>
+    </w:p>
+    <w:p>
+      <w:pPr>
+        <w:pStyle w:val="PlainText"/>
+        <w:rPr>
+          <w:rFonts w:ascii="Courier New" w:hAnsi="Courier New" w:cs="Courier New"/>
+        </w:rPr>
+      </w:pPr>
+      <w:r>
+        <w:rPr>
+          <w:rFonts w:ascii="Courier New" w:hAnsi="Courier New" w:cs="Courier New"/>
+        </w:rPr>
+        <w:t>Person Name</w:t>
+      </w:r>
+      <w:r>
+        <w:rPr>
+          <w:rFonts w:ascii="Courier New" w:hAnsi="Courier New" w:cs="Courier New"/>
+        </w:rPr>
+        <w:tab/>
+      </w:r>
+      <w:r>
+        <w:rPr>
+          <w:rFonts w:ascii="Courier New" w:hAnsi="Courier New" w:cs="Courier New"/>
+        </w:rPr>
+        <w:tab/>
+      </w:r>
+      <w:r>
+        <w:rPr>
+          <w:rFonts w:ascii="Courier New" w:hAnsi="Courier New" w:cs="Courier New"/>
+        </w:rPr>
+        <w:tab/>
+      </w:r>
+      <w:r>
+        <w:rPr>
+          <w:rFonts w:ascii="Courier New" w:hAnsi="Courier New" w:cs="Courier New"/>
+        </w:rPr>
+        <w:tab/>
+        <w:t>- HK</w:t>
+      </w:r>
+    </w:p>
+    <w:p>
+      <w:pPr>
+        <w:pStyle w:val="PlainText"/>
+        <w:rPr>
+          <w:rFonts w:ascii="Courier New" w:hAnsi="Courier New" w:cs="Courier New"/>
+        </w:rPr>
+      </w:pPr>
+      <w:r>
+        <w:rPr>
+          <w:rFonts w:ascii="Courier New" w:hAnsi="Courier New" w:cs="Courier New"/>
+        </w:rPr>
+        <w:t>Bill number</w:t>
+      </w:r>
+      <w:r>
+        <w:rPr>
+          <w:rFonts w:ascii="Courier New" w:hAnsi="Courier New" w:cs="Courier New"/>
+        </w:rPr>
+        <w:tab/>
+      </w:r>
+      <w:r>
+        <w:rPr>
+          <w:rFonts w:ascii="Courier New" w:hAnsi="Courier New" w:cs="Courier New"/>
+        </w:rPr>
+        <w:tab/>
+      </w:r>
+      <w:r>
+        <w:rPr>
+          <w:rFonts w:ascii="Courier New" w:hAnsi="Courier New" w:cs="Courier New"/>
+        </w:rPr>
+        <w:tab/>
+      </w:r>
+      <w:r>
+        <w:rPr>
+          <w:rFonts w:ascii="Courier New" w:hAnsi="Courier New" w:cs="Courier New"/>
+        </w:rPr>
+        <w:tab/>
+        <w:t>- 121</w:t>
+      </w:r>
+    </w:p>
+    <w:p>
+      <w:pPr>
+        <w:pStyle w:val="PlainText"/>
+        <w:rPr>
+          <w:rFonts w:ascii="Courier New" w:hAnsi="Courier New" w:cs="Courier New"/>
+        </w:rPr>
+      </w:pPr>
+      <w:r>
+        <w:rPr>
+          <w:rFonts w:ascii="Courier New" w:hAnsi="Courier New" w:cs="Courier New"/>
+        </w:rPr>
+        <w:t>---------------------------------------------------------------</w:t>
+      </w:r>
+    </w:p>
+    <w:p>
+      <w:pPr>
+        <w:pStyle w:val="PlainText"/>
+        <w:rPr>
+          <w:rFonts w:ascii="Courier New" w:hAnsi="Courier New" w:cs="Courier New"/>
+        </w:rPr>
+      </w:pPr>
+      <w:r>
+        <w:rPr>
+          <w:rFonts w:ascii="Courier New" w:hAnsi="Courier New" w:cs="Courier New"/>
+        </w:rPr>
+        <w:t>Item Name</w:t>
+      </w:r>
+      <w:r>
+        <w:rPr>
+          <w:rFonts w:ascii="Courier New" w:hAnsi="Courier New" w:cs="Courier New"/>
+        </w:rPr>
+        <w:tab/>
+      </w:r>
+      <w:r>
+        <w:rPr>
+          <w:rFonts w:ascii="Courier New" w:hAnsi="Courier New" w:cs="Courier New"/>
+        </w:rPr>
+        <w:tab/>
+      </w:r>
+      <w:r>
+        <w:rPr>
+          <w:rFonts w:ascii="Courier New" w:hAnsi="Courier New" w:cs="Courier New"/>
+        </w:rPr>
+        <w:tab/>
+      </w:r>
+      <w:r>
+        <w:rPr>
+          <w:rFonts w:ascii="Courier New" w:hAnsi="Courier New" w:cs="Courier New"/>
+        </w:rPr>
+        <w:tab/>
+        <w:t>- CARROT</w:t>
+      </w:r>
+    </w:p>
+    <w:p>
+      <w:pPr>
+        <w:pStyle w:val="PlainText"/>
+        <w:rPr>
+          <w:rFonts w:ascii="Courier New" w:hAnsi="Courier New" w:cs="Courier New"/>
+        </w:rPr>
+      </w:pPr>
+      <w:r>
+        <w:rPr>
+          <w:rFonts w:ascii="Courier New" w:hAnsi="Courier New" w:cs="Courier New"/>
+        </w:rPr>
+        <w:t>Number of Pockets</w:t>
+      </w:r>
+      <w:r>
+        <w:rPr>
+          <w:rFonts w:ascii="Courier New" w:hAnsi="Courier New" w:cs="Courier New"/>
+        </w:rPr>
+        <w:tab/>
+      </w:r>
+      <w:r>
+        <w:rPr>
+          <w:rFonts w:ascii="Courier New" w:hAnsi="Courier New" w:cs="Courier New"/>
+        </w:rPr>
+        <w:tab/>
+      </w:r>
+      <w:r>
+        <w:rPr>
+          <w:rFonts w:ascii="Courier New" w:hAnsi="Courier New" w:cs="Courier New"/>
+        </w:rPr>
+        <w:tab/>
+        <w:t>- 4</w:t>
+      </w:r>
+    </w:p>
+    <w:p>
+      <w:pPr>
+        <w:pStyle w:val="PlainText"/>
+        <w:rPr>
+          <w:rFonts w:ascii="Courier New" w:hAnsi="Courier New" w:cs="Courier New"/>
+        </w:rPr>
+      </w:pPr>
+      <w:r>
+        <w:rPr>
+          <w:rFonts w:ascii="Courier New" w:hAnsi="Courier New" w:cs="Courier New"/>
+        </w:rPr>
+        <w:t>Number of KGs</w:t>
+      </w:r>
+      <w:r>
+        <w:rPr>
+          <w:rFonts w:ascii="Courier New" w:hAnsi="Courier New" w:cs="Courier New"/>
+        </w:rPr>
+        <w:tab/>
+      </w:r>
+      <w:r>
+        <w:rPr>
+          <w:rFonts w:ascii="Courier New" w:hAnsi="Courier New" w:cs="Courier New"/>
+        </w:rPr>
+        <w:tab/>
+      </w:r>
+      <w:r>
+        <w:rPr>
+          <w:rFonts w:ascii="Courier New" w:hAnsi="Courier New" w:cs="Courier New"/>
+        </w:rPr>
+        <w:tab/>
+        <w:t>- 396</w:t>
+      </w:r>
+    </w:p>
+    <w:p>
+      <w:pPr>
+        <w:pStyle w:val="PlainText"/>
+        <w:rPr>
+          <w:rFonts w:ascii="Courier New" w:hAnsi="Courier New" w:cs="Courier New"/>
+        </w:rPr>
+      </w:pPr>
+      <w:r>
+        <w:rPr>
+          <w:rFonts w:ascii="Courier New" w:hAnsi="Courier New" w:cs="Courier New"/>
+        </w:rPr>
+        <w:t>Rate</w:t>
+      </w:r>
+      <w:r>
+        <w:rPr>
+          <w:rFonts w:ascii="Courier New" w:hAnsi="Courier New" w:cs="Courier New"/>
+        </w:rPr>
+        <w:tab/>
+      </w:r>
+      <w:r>
+        <w:rPr>
+          <w:rFonts w:ascii="Courier New" w:hAnsi="Courier New" w:cs="Courier New"/>
+        </w:rPr>
+        <w:tab/>
+      </w:r>
+      <w:r>
+        <w:rPr>
+          <w:rFonts w:ascii="Courier New" w:hAnsi="Courier New" w:cs="Courier New"/>
+        </w:rPr>
+        <w:tab/>
+      </w:r>
+      <w:r>
+        <w:rPr>
+          <w:rFonts w:ascii="Courier New" w:hAnsi="Courier New" w:cs="Courier New"/>
+        </w:rPr>
+        <w:tab/>
+      </w:r>
+      <w:r>
+        <w:rPr>
+          <w:rFonts w:ascii="Courier New" w:hAnsi="Courier New" w:cs="Courier New"/>
+        </w:rPr>
+        <w:tab/>
+        <w:t>- 20</w:t>
+      </w:r>
+    </w:p>
+    <w:p>
+      <w:pPr>
+        <w:pStyle w:val="PlainText"/>
+        <w:rPr>
+          <w:rFonts w:ascii="Courier New" w:hAnsi="Courier New" w:cs="Courier New"/>
+        </w:rPr>
+      </w:pPr>
+      <w:r>
+        <w:rPr>
+          <w:rFonts w:ascii="Courier New" w:hAnsi="Courier New" w:cs="Courier New"/>
+        </w:rPr>
+        <w:t>Transport &amp; Miscellaneous</w:t>
+      </w:r>
+      <w:r>
+        <w:rPr>
+          <w:rFonts w:ascii="Courier New" w:hAnsi="Courier New" w:cs="Courier New"/>
+        </w:rPr>
+        <w:tab/>
+        <w:t>- 40</w:t>
+      </w:r>
+    </w:p>
+    <w:p>
+      <w:pPr>
+        <w:pStyle w:val="PlainText"/>
+        <w:rPr>
+          <w:rFonts w:ascii="Courier New" w:hAnsi="Courier New" w:cs="Courier New"/>
+        </w:rPr>
+      </w:pPr>
+      <w:r>
+        <w:rPr>
+          <w:rFonts w:ascii="Courier New" w:hAnsi="Courier New" w:cs="Courier New"/>
+        </w:rPr>
+        <w:t>Total Price</w:t>
+      </w:r>
+      <w:r>
+        <w:rPr>
+          <w:rFonts w:ascii="Courier New" w:hAnsi="Courier New" w:cs="Courier New"/>
+        </w:rPr>
+        <w:tab/>
+      </w:r>
+      <w:r>
+        <w:rPr>
+          <w:rFonts w:ascii="Courier New" w:hAnsi="Courier New" w:cs="Courier New"/>
+        </w:rPr>
+        <w:tab/>
+      </w:r>
+      <w:r>
+        <w:rPr>
+          <w:rFonts w:ascii="Courier New" w:hAnsi="Courier New" w:cs="Courier New"/>
+        </w:rPr>
+        <w:tab/>
+      </w:r>
+      <w:r>
+        <w:rPr>
+          <w:rFonts w:ascii="Courier New" w:hAnsi="Courier New" w:cs="Courier New"/>
+        </w:rPr>
+        <w:tab/>
+        <w:t>- 7960.0</w:t>
+      </w:r>
+    </w:p>
+    <w:p>
+      <w:pPr>
+        <w:pStyle w:val="PlainText"/>
+        <w:rPr>
+          <w:rFonts w:ascii="Courier New" w:hAnsi="Courier New" w:cs="Courier New"/>
+          <w:b/>
+        </w:rPr>
+      </w:pPr>
+      <w:r>
+        <w:rPr>
+          <w:rFonts w:ascii="Courier New" w:hAnsi="Courier New" w:cs="Courier New"/>
+          <w:b/>
+        </w:rPr>
+        <w:t>Amount balance</w:t>
+      </w:r>
+      <w:r>
+        <w:rPr>
+          <w:rFonts w:ascii="Courier New" w:hAnsi="Courier New" w:cs="Courier New"/>
+          <w:b/>
+        </w:rPr>
+        <w:tab/>
+      </w:r>
+      <w:r>
+        <w:rPr>
+          <w:rFonts w:ascii="Courier New" w:hAnsi="Courier New" w:cs="Courier New"/>
+          <w:b/>
+        </w:rPr>
+        <w:tab/>
+      </w:r>
+      <w:r>
+        <w:rPr>
+          <w:rFonts w:ascii="Courier New" w:hAnsi="Courier New" w:cs="Courier New"/>
+          <w:b/>
+        </w:rPr>
+        <w:tab/>
+        <w:t>- 44378.0</w:t>
+      </w:r>
+    </w:p>
+    <w:p>
+      <w:pPr>
+        <w:pStyle w:val="PlainText"/>
+        <w:rPr>
+          <w:rFonts w:ascii="Courier New" w:hAnsi="Courier New" w:cs="Courier New"/>
+        </w:rPr>
+      </w:pPr>
+    </w:p>
+    <w:p>
+      <w:pPr>
+        <w:pStyle w:val="PlainText"/>
+        <w:rPr>
+          <w:rFonts w:ascii="Courier New" w:hAnsi="Courier New" w:cs="Courier New"/>
+          <w:b/>
+        </w:rPr>
+      </w:pPr>
     </w:p>
     <w:p>
       <w:pPr>

--- a/customer _details/NAVEEN/HOSADURGA/HK/PURCHASE DETAILS.docx
+++ b/customer _details/NAVEEN/HOSADURGA/HK/PURCHASE DETAILS.docx
@@ -1925,13 +1925,7 @@
         <w:rPr>
           <w:rFonts w:ascii="Courier New" w:hAnsi="Courier New" w:cs="Courier New"/>
         </w:rPr>
-        <w:t>THU Jan 11</w:t>
-      </w:r>
-      <w:r>
-        <w:rPr>
-          <w:rFonts w:ascii="Courier New" w:hAnsi="Courier New" w:cs="Courier New"/>
-        </w:rPr>
-        <w:t xml:space="preserve"> 11:17:15 PST 2018</w:t>
+        <w:t>THU Jan 11 11:17:15 PST 2018</w:t>
       </w:r>
     </w:p>
     <w:p>
@@ -2273,6 +2267,622 @@
         <w:tab/>
         <w:t>- 44378.0</w:t>
       </w:r>
+    </w:p>
+    <w:p>
+      <w:pPr>
+        <w:pStyle w:val="PlainText"/>
+        <w:rPr>
+          <w:rFonts w:ascii="Courier New" w:hAnsi="Courier New" w:cs="Courier New"/>
+          <w:b/>
+        </w:rPr>
+      </w:pPr>
+    </w:p>
+    <w:p>
+      <w:pPr>
+        <w:pStyle w:val="PlainText"/>
+        <w:rPr>
+          <w:rFonts w:ascii="Courier New" w:hAnsi="Courier New" w:cs="Courier New"/>
+        </w:rPr>
+      </w:pPr>
+      <w:r>
+        <w:rPr>
+          <w:rFonts w:ascii="Courier New" w:hAnsi="Courier New" w:cs="Courier New"/>
+        </w:rPr>
+        <w:t>SAT Jan 13</w:t>
+      </w:r>
+      <w:r>
+        <w:rPr>
+          <w:rFonts w:ascii="Courier New" w:hAnsi="Courier New" w:cs="Courier New"/>
+        </w:rPr>
+        <w:t xml:space="preserve"> 12:13:50 PST 2018</w:t>
+      </w:r>
+    </w:p>
+    <w:p>
+      <w:pPr>
+        <w:pStyle w:val="PlainText"/>
+        <w:rPr>
+          <w:rFonts w:ascii="Courier New" w:hAnsi="Courier New" w:cs="Courier New"/>
+        </w:rPr>
+      </w:pPr>
+      <w:r>
+        <w:rPr>
+          <w:rFonts w:ascii="Courier New" w:hAnsi="Courier New" w:cs="Courier New"/>
+        </w:rPr>
+        <w:t>Person Name</w:t>
+      </w:r>
+      <w:r>
+        <w:rPr>
+          <w:rFonts w:ascii="Courier New" w:hAnsi="Courier New" w:cs="Courier New"/>
+        </w:rPr>
+        <w:tab/>
+      </w:r>
+      <w:r>
+        <w:rPr>
+          <w:rFonts w:ascii="Courier New" w:hAnsi="Courier New" w:cs="Courier New"/>
+        </w:rPr>
+        <w:tab/>
+      </w:r>
+      <w:r>
+        <w:rPr>
+          <w:rFonts w:ascii="Courier New" w:hAnsi="Courier New" w:cs="Courier New"/>
+        </w:rPr>
+        <w:tab/>
+      </w:r>
+      <w:r>
+        <w:rPr>
+          <w:rFonts w:ascii="Courier New" w:hAnsi="Courier New" w:cs="Courier New"/>
+        </w:rPr>
+        <w:tab/>
+        <w:t>- HK</w:t>
+      </w:r>
+    </w:p>
+    <w:p>
+      <w:pPr>
+        <w:pStyle w:val="PlainText"/>
+        <w:rPr>
+          <w:rFonts w:ascii="Courier New" w:hAnsi="Courier New" w:cs="Courier New"/>
+        </w:rPr>
+      </w:pPr>
+      <w:r>
+        <w:rPr>
+          <w:rFonts w:ascii="Courier New" w:hAnsi="Courier New" w:cs="Courier New"/>
+        </w:rPr>
+        <w:t>Bill number</w:t>
+      </w:r>
+      <w:r>
+        <w:rPr>
+          <w:rFonts w:ascii="Courier New" w:hAnsi="Courier New" w:cs="Courier New"/>
+        </w:rPr>
+        <w:tab/>
+      </w:r>
+      <w:r>
+        <w:rPr>
+          <w:rFonts w:ascii="Courier New" w:hAnsi="Courier New" w:cs="Courier New"/>
+        </w:rPr>
+        <w:tab/>
+      </w:r>
+      <w:r>
+        <w:rPr>
+          <w:rFonts w:ascii="Courier New" w:hAnsi="Courier New" w:cs="Courier New"/>
+        </w:rPr>
+        <w:tab/>
+      </w:r>
+      <w:r>
+        <w:rPr>
+          <w:rFonts w:ascii="Courier New" w:hAnsi="Courier New" w:cs="Courier New"/>
+        </w:rPr>
+        <w:tab/>
+        <w:t>- 124</w:t>
+      </w:r>
+    </w:p>
+    <w:p>
+      <w:pPr>
+        <w:pStyle w:val="PlainText"/>
+        <w:rPr>
+          <w:rFonts w:ascii="Courier New" w:hAnsi="Courier New" w:cs="Courier New"/>
+        </w:rPr>
+      </w:pPr>
+      <w:r>
+        <w:rPr>
+          <w:rFonts w:ascii="Courier New" w:hAnsi="Courier New" w:cs="Courier New"/>
+        </w:rPr>
+        <w:t>---------------------------------------------------------------</w:t>
+      </w:r>
+    </w:p>
+    <w:p>
+      <w:pPr>
+        <w:pStyle w:val="PlainText"/>
+        <w:rPr>
+          <w:rFonts w:ascii="Courier New" w:hAnsi="Courier New" w:cs="Courier New"/>
+        </w:rPr>
+      </w:pPr>
+      <w:r>
+        <w:rPr>
+          <w:rFonts w:ascii="Courier New" w:hAnsi="Courier New" w:cs="Courier New"/>
+        </w:rPr>
+        <w:t>Item Name</w:t>
+      </w:r>
+      <w:r>
+        <w:rPr>
+          <w:rFonts w:ascii="Courier New" w:hAnsi="Courier New" w:cs="Courier New"/>
+        </w:rPr>
+        <w:tab/>
+      </w:r>
+      <w:r>
+        <w:rPr>
+          <w:rFonts w:ascii="Courier New" w:hAnsi="Courier New" w:cs="Courier New"/>
+        </w:rPr>
+        <w:tab/>
+      </w:r>
+      <w:r>
+        <w:rPr>
+          <w:rFonts w:ascii="Courier New" w:hAnsi="Courier New" w:cs="Courier New"/>
+        </w:rPr>
+        <w:tab/>
+      </w:r>
+      <w:r>
+        <w:rPr>
+          <w:rFonts w:ascii="Courier New" w:hAnsi="Courier New" w:cs="Courier New"/>
+        </w:rPr>
+        <w:tab/>
+        <w:t>- CHOWCHOW</w:t>
+      </w:r>
+    </w:p>
+    <w:p>
+      <w:pPr>
+        <w:pStyle w:val="PlainText"/>
+        <w:rPr>
+          <w:rFonts w:ascii="Courier New" w:hAnsi="Courier New" w:cs="Courier New"/>
+        </w:rPr>
+      </w:pPr>
+      <w:r>
+        <w:rPr>
+          <w:rFonts w:ascii="Courier New" w:hAnsi="Courier New" w:cs="Courier New"/>
+        </w:rPr>
+        <w:t>Number of Pockets</w:t>
+      </w:r>
+      <w:r>
+        <w:rPr>
+          <w:rFonts w:ascii="Courier New" w:hAnsi="Courier New" w:cs="Courier New"/>
+        </w:rPr>
+        <w:tab/>
+      </w:r>
+      <w:r>
+        <w:rPr>
+          <w:rFonts w:ascii="Courier New" w:hAnsi="Courier New" w:cs="Courier New"/>
+        </w:rPr>
+        <w:tab/>
+      </w:r>
+      <w:r>
+        <w:rPr>
+          <w:rFonts w:ascii="Courier New" w:hAnsi="Courier New" w:cs="Courier New"/>
+        </w:rPr>
+        <w:tab/>
+        <w:t>- 1</w:t>
+      </w:r>
+    </w:p>
+    <w:p>
+      <w:pPr>
+        <w:pStyle w:val="PlainText"/>
+        <w:rPr>
+          <w:rFonts w:ascii="Courier New" w:hAnsi="Courier New" w:cs="Courier New"/>
+        </w:rPr>
+      </w:pPr>
+      <w:r>
+        <w:rPr>
+          <w:rFonts w:ascii="Courier New" w:hAnsi="Courier New" w:cs="Courier New"/>
+        </w:rPr>
+        <w:t>Number of KGs</w:t>
+      </w:r>
+      <w:r>
+        <w:rPr>
+          <w:rFonts w:ascii="Courier New" w:hAnsi="Courier New" w:cs="Courier New"/>
+        </w:rPr>
+        <w:tab/>
+      </w:r>
+      <w:r>
+        <w:rPr>
+          <w:rFonts w:ascii="Courier New" w:hAnsi="Courier New" w:cs="Courier New"/>
+        </w:rPr>
+        <w:tab/>
+      </w:r>
+      <w:r>
+        <w:rPr>
+          <w:rFonts w:ascii="Courier New" w:hAnsi="Courier New" w:cs="Courier New"/>
+        </w:rPr>
+        <w:tab/>
+        <w:t>- 71</w:t>
+      </w:r>
+    </w:p>
+    <w:p>
+      <w:pPr>
+        <w:pStyle w:val="PlainText"/>
+        <w:rPr>
+          <w:rFonts w:ascii="Courier New" w:hAnsi="Courier New" w:cs="Courier New"/>
+        </w:rPr>
+      </w:pPr>
+      <w:r>
+        <w:rPr>
+          <w:rFonts w:ascii="Courier New" w:hAnsi="Courier New" w:cs="Courier New"/>
+        </w:rPr>
+        <w:t>Rate</w:t>
+      </w:r>
+      <w:r>
+        <w:rPr>
+          <w:rFonts w:ascii="Courier New" w:hAnsi="Courier New" w:cs="Courier New"/>
+        </w:rPr>
+        <w:tab/>
+      </w:r>
+      <w:r>
+        <w:rPr>
+          <w:rFonts w:ascii="Courier New" w:hAnsi="Courier New" w:cs="Courier New"/>
+        </w:rPr>
+        <w:tab/>
+      </w:r>
+      <w:r>
+        <w:rPr>
+          <w:rFonts w:ascii="Courier New" w:hAnsi="Courier New" w:cs="Courier New"/>
+        </w:rPr>
+        <w:tab/>
+      </w:r>
+      <w:r>
+        <w:rPr>
+          <w:rFonts w:ascii="Courier New" w:hAnsi="Courier New" w:cs="Courier New"/>
+        </w:rPr>
+        <w:tab/>
+      </w:r>
+      <w:r>
+        <w:rPr>
+          <w:rFonts w:ascii="Courier New" w:hAnsi="Courier New" w:cs="Courier New"/>
+        </w:rPr>
+        <w:tab/>
+        <w:t>- 6</w:t>
+      </w:r>
+    </w:p>
+    <w:p>
+      <w:pPr>
+        <w:pStyle w:val="PlainText"/>
+        <w:rPr>
+          <w:rFonts w:ascii="Courier New" w:hAnsi="Courier New" w:cs="Courier New"/>
+        </w:rPr>
+      </w:pPr>
+      <w:r>
+        <w:rPr>
+          <w:rFonts w:ascii="Courier New" w:hAnsi="Courier New" w:cs="Courier New"/>
+        </w:rPr>
+        <w:t>Total Price</w:t>
+      </w:r>
+      <w:r>
+        <w:rPr>
+          <w:rFonts w:ascii="Courier New" w:hAnsi="Courier New" w:cs="Courier New"/>
+        </w:rPr>
+        <w:tab/>
+      </w:r>
+      <w:r>
+        <w:rPr>
+          <w:rFonts w:ascii="Courier New" w:hAnsi="Courier New" w:cs="Courier New"/>
+        </w:rPr>
+        <w:tab/>
+      </w:r>
+      <w:r>
+        <w:rPr>
+          <w:rFonts w:ascii="Courier New" w:hAnsi="Courier New" w:cs="Courier New"/>
+        </w:rPr>
+        <w:tab/>
+      </w:r>
+      <w:r>
+        <w:rPr>
+          <w:rFonts w:ascii="Courier New" w:hAnsi="Courier New" w:cs="Courier New"/>
+        </w:rPr>
+        <w:tab/>
+        <w:t>- 426.0</w:t>
+      </w:r>
+    </w:p>
+    <w:p>
+      <w:pPr>
+        <w:pStyle w:val="PlainText"/>
+        <w:rPr>
+          <w:rFonts w:ascii="Courier New" w:hAnsi="Courier New" w:cs="Courier New"/>
+        </w:rPr>
+      </w:pPr>
+      <w:r>
+        <w:rPr>
+          <w:rFonts w:ascii="Courier New" w:hAnsi="Courier New" w:cs="Courier New"/>
+        </w:rPr>
+        <w:t>Amount balance</w:t>
+      </w:r>
+      <w:r>
+        <w:rPr>
+          <w:rFonts w:ascii="Courier New" w:hAnsi="Courier New" w:cs="Courier New"/>
+        </w:rPr>
+        <w:tab/>
+      </w:r>
+      <w:r>
+        <w:rPr>
+          <w:rFonts w:ascii="Courier New" w:hAnsi="Courier New" w:cs="Courier New"/>
+        </w:rPr>
+        <w:tab/>
+      </w:r>
+      <w:r>
+        <w:rPr>
+          <w:rFonts w:ascii="Courier New" w:hAnsi="Courier New" w:cs="Courier New"/>
+        </w:rPr>
+        <w:tab/>
+        <w:t>- 44804.0</w:t>
+      </w:r>
+    </w:p>
+    <w:p>
+      <w:pPr>
+        <w:pStyle w:val="PlainText"/>
+        <w:rPr>
+          <w:rFonts w:ascii="Courier New" w:hAnsi="Courier New" w:cs="Courier New"/>
+        </w:rPr>
+      </w:pPr>
+    </w:p>
+    <w:p>
+      <w:pPr>
+        <w:pStyle w:val="PlainText"/>
+        <w:rPr>
+          <w:rFonts w:ascii="Courier New" w:hAnsi="Courier New" w:cs="Courier New"/>
+        </w:rPr>
+      </w:pPr>
+      <w:r>
+        <w:rPr>
+          <w:rFonts w:ascii="Courier New" w:hAnsi="Courier New" w:cs="Courier New"/>
+        </w:rPr>
+        <w:t>Item Name</w:t>
+      </w:r>
+      <w:r>
+        <w:rPr>
+          <w:rFonts w:ascii="Courier New" w:hAnsi="Courier New" w:cs="Courier New"/>
+        </w:rPr>
+        <w:tab/>
+      </w:r>
+      <w:r>
+        <w:rPr>
+          <w:rFonts w:ascii="Courier New" w:hAnsi="Courier New" w:cs="Courier New"/>
+        </w:rPr>
+        <w:tab/>
+      </w:r>
+      <w:r>
+        <w:rPr>
+          <w:rFonts w:ascii="Courier New" w:hAnsi="Courier New" w:cs="Courier New"/>
+        </w:rPr>
+        <w:tab/>
+      </w:r>
+      <w:r>
+        <w:rPr>
+          <w:rFonts w:ascii="Courier New" w:hAnsi="Courier New" w:cs="Courier New"/>
+        </w:rPr>
+        <w:tab/>
+        <w:t>- CARROT</w:t>
+      </w:r>
+    </w:p>
+    <w:p>
+      <w:pPr>
+        <w:pStyle w:val="PlainText"/>
+        <w:rPr>
+          <w:rFonts w:ascii="Courier New" w:hAnsi="Courier New" w:cs="Courier New"/>
+        </w:rPr>
+      </w:pPr>
+      <w:r>
+        <w:rPr>
+          <w:rFonts w:ascii="Courier New" w:hAnsi="Courier New" w:cs="Courier New"/>
+        </w:rPr>
+        <w:t>Number of Pockets</w:t>
+      </w:r>
+      <w:r>
+        <w:rPr>
+          <w:rFonts w:ascii="Courier New" w:hAnsi="Courier New" w:cs="Courier New"/>
+        </w:rPr>
+        <w:tab/>
+      </w:r>
+      <w:r>
+        <w:rPr>
+          <w:rFonts w:ascii="Courier New" w:hAnsi="Courier New" w:cs="Courier New"/>
+        </w:rPr>
+        <w:tab/>
+      </w:r>
+      <w:r>
+        <w:rPr>
+          <w:rFonts w:ascii="Courier New" w:hAnsi="Courier New" w:cs="Courier New"/>
+        </w:rPr>
+        <w:tab/>
+        <w:t>- 4</w:t>
+      </w:r>
+    </w:p>
+    <w:p>
+      <w:pPr>
+        <w:pStyle w:val="PlainText"/>
+        <w:rPr>
+          <w:rFonts w:ascii="Courier New" w:hAnsi="Courier New" w:cs="Courier New"/>
+        </w:rPr>
+      </w:pPr>
+      <w:r>
+        <w:rPr>
+          <w:rFonts w:ascii="Courier New" w:hAnsi="Courier New" w:cs="Courier New"/>
+        </w:rPr>
+        <w:t>Number of KGs</w:t>
+      </w:r>
+      <w:r>
+        <w:rPr>
+          <w:rFonts w:ascii="Courier New" w:hAnsi="Courier New" w:cs="Courier New"/>
+        </w:rPr>
+        <w:tab/>
+      </w:r>
+      <w:r>
+        <w:rPr>
+          <w:rFonts w:ascii="Courier New" w:hAnsi="Courier New" w:cs="Courier New"/>
+        </w:rPr>
+        <w:tab/>
+      </w:r>
+      <w:r>
+        <w:rPr>
+          <w:rFonts w:ascii="Courier New" w:hAnsi="Courier New" w:cs="Courier New"/>
+        </w:rPr>
+        <w:tab/>
+        <w:t>- 373</w:t>
+      </w:r>
+    </w:p>
+    <w:p>
+      <w:pPr>
+        <w:pStyle w:val="PlainText"/>
+        <w:rPr>
+          <w:rFonts w:ascii="Courier New" w:hAnsi="Courier New" w:cs="Courier New"/>
+        </w:rPr>
+      </w:pPr>
+      <w:r>
+        <w:rPr>
+          <w:rFonts w:ascii="Courier New" w:hAnsi="Courier New" w:cs="Courier New"/>
+        </w:rPr>
+        <w:t>Rate</w:t>
+      </w:r>
+      <w:r>
+        <w:rPr>
+          <w:rFonts w:ascii="Courier New" w:hAnsi="Courier New" w:cs="Courier New"/>
+        </w:rPr>
+        <w:tab/>
+      </w:r>
+      <w:r>
+        <w:rPr>
+          <w:rFonts w:ascii="Courier New" w:hAnsi="Courier New" w:cs="Courier New"/>
+        </w:rPr>
+        <w:tab/>
+      </w:r>
+      <w:r>
+        <w:rPr>
+          <w:rFonts w:ascii="Courier New" w:hAnsi="Courier New" w:cs="Courier New"/>
+        </w:rPr>
+        <w:tab/>
+      </w:r>
+      <w:r>
+        <w:rPr>
+          <w:rFonts w:ascii="Courier New" w:hAnsi="Courier New" w:cs="Courier New"/>
+        </w:rPr>
+        <w:tab/>
+      </w:r>
+      <w:r>
+        <w:rPr>
+          <w:rFonts w:ascii="Courier New" w:hAnsi="Courier New" w:cs="Courier New"/>
+        </w:rPr>
+        <w:tab/>
+        <w:t>- 18</w:t>
+      </w:r>
+    </w:p>
+    <w:p>
+      <w:pPr>
+        <w:pStyle w:val="PlainText"/>
+        <w:rPr>
+          <w:rFonts w:ascii="Courier New" w:hAnsi="Courier New" w:cs="Courier New"/>
+        </w:rPr>
+      </w:pPr>
+      <w:r>
+        <w:rPr>
+          <w:rFonts w:ascii="Courier New" w:hAnsi="Courier New" w:cs="Courier New"/>
+        </w:rPr>
+        <w:t>Transport &amp; Miscellaneous</w:t>
+      </w:r>
+      <w:r>
+        <w:rPr>
+          <w:rFonts w:ascii="Courier New" w:hAnsi="Courier New" w:cs="Courier New"/>
+        </w:rPr>
+        <w:tab/>
+        <w:t>- 50</w:t>
+      </w:r>
+    </w:p>
+    <w:p>
+      <w:pPr>
+        <w:pStyle w:val="PlainText"/>
+        <w:rPr>
+          <w:rFonts w:ascii="Courier New" w:hAnsi="Courier New" w:cs="Courier New"/>
+        </w:rPr>
+      </w:pPr>
+      <w:r>
+        <w:rPr>
+          <w:rFonts w:ascii="Courier New" w:hAnsi="Courier New" w:cs="Courier New"/>
+        </w:rPr>
+        <w:t>Total Price</w:t>
+      </w:r>
+      <w:r>
+        <w:rPr>
+          <w:rFonts w:ascii="Courier New" w:hAnsi="Courier New" w:cs="Courier New"/>
+        </w:rPr>
+        <w:tab/>
+      </w:r>
+      <w:r>
+        <w:rPr>
+          <w:rFonts w:ascii="Courier New" w:hAnsi="Courier New" w:cs="Courier New"/>
+        </w:rPr>
+        <w:tab/>
+      </w:r>
+      <w:r>
+        <w:rPr>
+          <w:rFonts w:ascii="Courier New" w:hAnsi="Courier New" w:cs="Courier New"/>
+        </w:rPr>
+        <w:tab/>
+      </w:r>
+      <w:r>
+        <w:rPr>
+          <w:rFonts w:ascii="Courier New" w:hAnsi="Courier New" w:cs="Courier New"/>
+        </w:rPr>
+        <w:tab/>
+        <w:t>- 6764.0</w:t>
+      </w:r>
+    </w:p>
+    <w:p>
+      <w:pPr>
+        <w:pStyle w:val="PlainText"/>
+        <w:rPr>
+          <w:rFonts w:ascii="Courier New" w:hAnsi="Courier New" w:cs="Courier New"/>
+          <w:b/>
+        </w:rPr>
+      </w:pPr>
+      <w:r>
+        <w:rPr>
+          <w:rFonts w:ascii="Courier New" w:hAnsi="Courier New" w:cs="Courier New"/>
+          <w:b/>
+        </w:rPr>
+        <w:t>Amount balance</w:t>
+      </w:r>
+      <w:r>
+        <w:rPr>
+          <w:rFonts w:ascii="Courier New" w:hAnsi="Courier New" w:cs="Courier New"/>
+          <w:b/>
+        </w:rPr>
+        <w:tab/>
+      </w:r>
+      <w:r>
+        <w:rPr>
+          <w:rFonts w:ascii="Courier New" w:hAnsi="Courier New" w:cs="Courier New"/>
+          <w:b/>
+        </w:rPr>
+        <w:tab/>
+      </w:r>
+      <w:r>
+        <w:rPr>
+          <w:rFonts w:ascii="Courier New" w:hAnsi="Courier New" w:cs="Courier New"/>
+          <w:b/>
+        </w:rPr>
+        <w:tab/>
+        <w:t>- 51568.0</w:t>
+      </w:r>
+    </w:p>
+    <w:p>
+      <w:pPr>
+        <w:pStyle w:val="PlainText"/>
+        <w:rPr>
+          <w:rFonts w:ascii="Courier New" w:hAnsi="Courier New" w:cs="Courier New"/>
+        </w:rPr>
+      </w:pPr>
+    </w:p>
+    <w:p>
+      <w:pPr>
+        <w:pStyle w:val="PlainText"/>
+        <w:rPr>
+          <w:rFonts w:ascii="Courier New" w:hAnsi="Courier New" w:cs="Courier New"/>
+          <w:b/>
+        </w:rPr>
+      </w:pPr>
     </w:p>
     <w:p>
       <w:pPr>

--- a/customer _details/NAVEEN/HOSADURGA/HK/PURCHASE DETAILS.docx
+++ b/customer _details/NAVEEN/HOSADURGA/HK/PURCHASE DETAILS.docx
@@ -2288,13 +2288,7 @@
         <w:rPr>
           <w:rFonts w:ascii="Courier New" w:hAnsi="Courier New" w:cs="Courier New"/>
         </w:rPr>
-        <w:t>SAT Jan 13</w:t>
-      </w:r>
-      <w:r>
-        <w:rPr>
-          <w:rFonts w:ascii="Courier New" w:hAnsi="Courier New" w:cs="Courier New"/>
-        </w:rPr>
-        <w:t xml:space="preserve"> 12:13:50 PST 2018</w:t>
+        <w:t>SAT Jan 13 12:13:50 PST 2018</w:t>
       </w:r>
     </w:p>
     <w:p>
@@ -2866,6 +2860,393 @@
         <w:tab/>
         <w:t>- 51568.0</w:t>
       </w:r>
+    </w:p>
+    <w:p>
+      <w:pPr>
+        <w:pStyle w:val="PlainText"/>
+        <w:rPr>
+          <w:rFonts w:ascii="Courier New" w:hAnsi="Courier New" w:cs="Courier New"/>
+          <w:b/>
+        </w:rPr>
+      </w:pPr>
+    </w:p>
+    <w:p>
+      <w:pPr>
+        <w:pStyle w:val="PlainText"/>
+        <w:rPr>
+          <w:rFonts w:ascii="Courier New" w:hAnsi="Courier New" w:cs="Courier New"/>
+        </w:rPr>
+      </w:pPr>
+      <w:r>
+        <w:rPr>
+          <w:rFonts w:ascii="Courier New" w:hAnsi="Courier New" w:cs="Courier New"/>
+        </w:rPr>
+        <w:t>MON Feb 05</w:t>
+      </w:r>
+      <w:r>
+        <w:rPr>
+          <w:rFonts w:ascii="Courier New" w:hAnsi="Courier New" w:cs="Courier New"/>
+        </w:rPr>
+        <w:t xml:space="preserve"> 13:52:10 PST 2018</w:t>
+      </w:r>
+    </w:p>
+    <w:p>
+      <w:pPr>
+        <w:pStyle w:val="PlainText"/>
+        <w:rPr>
+          <w:rFonts w:ascii="Courier New" w:hAnsi="Courier New" w:cs="Courier New"/>
+        </w:rPr>
+      </w:pPr>
+      <w:r>
+        <w:rPr>
+          <w:rFonts w:ascii="Courier New" w:hAnsi="Courier New" w:cs="Courier New"/>
+        </w:rPr>
+        <w:t>Person Name</w:t>
+      </w:r>
+      <w:r>
+        <w:rPr>
+          <w:rFonts w:ascii="Courier New" w:hAnsi="Courier New" w:cs="Courier New"/>
+        </w:rPr>
+        <w:tab/>
+      </w:r>
+      <w:r>
+        <w:rPr>
+          <w:rFonts w:ascii="Courier New" w:hAnsi="Courier New" w:cs="Courier New"/>
+        </w:rPr>
+        <w:tab/>
+      </w:r>
+      <w:r>
+        <w:rPr>
+          <w:rFonts w:ascii="Courier New" w:hAnsi="Courier New" w:cs="Courier New"/>
+        </w:rPr>
+        <w:tab/>
+      </w:r>
+      <w:r>
+        <w:rPr>
+          <w:rFonts w:ascii="Courier New" w:hAnsi="Courier New" w:cs="Courier New"/>
+        </w:rPr>
+        <w:tab/>
+        <w:t>- HK</w:t>
+      </w:r>
+    </w:p>
+    <w:p>
+      <w:pPr>
+        <w:pStyle w:val="PlainText"/>
+        <w:rPr>
+          <w:rFonts w:ascii="Courier New" w:hAnsi="Courier New" w:cs="Courier New"/>
+        </w:rPr>
+      </w:pPr>
+      <w:r>
+        <w:rPr>
+          <w:rFonts w:ascii="Courier New" w:hAnsi="Courier New" w:cs="Courier New"/>
+        </w:rPr>
+        <w:t>Bill number</w:t>
+      </w:r>
+      <w:r>
+        <w:rPr>
+          <w:rFonts w:ascii="Courier New" w:hAnsi="Courier New" w:cs="Courier New"/>
+        </w:rPr>
+        <w:tab/>
+      </w:r>
+      <w:r>
+        <w:rPr>
+          <w:rFonts w:ascii="Courier New" w:hAnsi="Courier New" w:cs="Courier New"/>
+        </w:rPr>
+        <w:tab/>
+      </w:r>
+      <w:r>
+        <w:rPr>
+          <w:rFonts w:ascii="Courier New" w:hAnsi="Courier New" w:cs="Courier New"/>
+        </w:rPr>
+        <w:tab/>
+      </w:r>
+      <w:r>
+        <w:rPr>
+          <w:rFonts w:ascii="Courier New" w:hAnsi="Courier New" w:cs="Courier New"/>
+        </w:rPr>
+        <w:tab/>
+        <w:t>- 168</w:t>
+      </w:r>
+    </w:p>
+    <w:p>
+      <w:pPr>
+        <w:pStyle w:val="PlainText"/>
+        <w:rPr>
+          <w:rFonts w:ascii="Courier New" w:hAnsi="Courier New" w:cs="Courier New"/>
+        </w:rPr>
+      </w:pPr>
+      <w:r>
+        <w:rPr>
+          <w:rFonts w:ascii="Courier New" w:hAnsi="Courier New" w:cs="Courier New"/>
+        </w:rPr>
+        <w:t>---------------------------------------------------------------</w:t>
+      </w:r>
+    </w:p>
+    <w:p>
+      <w:pPr>
+        <w:pStyle w:val="PlainText"/>
+        <w:rPr>
+          <w:rFonts w:ascii="Courier New" w:hAnsi="Courier New" w:cs="Courier New"/>
+        </w:rPr>
+      </w:pPr>
+      <w:r>
+        <w:rPr>
+          <w:rFonts w:ascii="Courier New" w:hAnsi="Courier New" w:cs="Courier New"/>
+        </w:rPr>
+        <w:t>Item Name</w:t>
+      </w:r>
+      <w:r>
+        <w:rPr>
+          <w:rFonts w:ascii="Courier New" w:hAnsi="Courier New" w:cs="Courier New"/>
+        </w:rPr>
+        <w:tab/>
+      </w:r>
+      <w:r>
+        <w:rPr>
+          <w:rFonts w:ascii="Courier New" w:hAnsi="Courier New" w:cs="Courier New"/>
+        </w:rPr>
+        <w:tab/>
+      </w:r>
+      <w:r>
+        <w:rPr>
+          <w:rFonts w:ascii="Courier New" w:hAnsi="Courier New" w:cs="Courier New"/>
+        </w:rPr>
+        <w:tab/>
+      </w:r>
+      <w:r>
+        <w:rPr>
+          <w:rFonts w:ascii="Courier New" w:hAnsi="Courier New" w:cs="Courier New"/>
+        </w:rPr>
+        <w:tab/>
+        <w:t>- CARROT</w:t>
+      </w:r>
+    </w:p>
+    <w:p>
+      <w:pPr>
+        <w:pStyle w:val="PlainText"/>
+        <w:rPr>
+          <w:rFonts w:ascii="Courier New" w:hAnsi="Courier New" w:cs="Courier New"/>
+        </w:rPr>
+      </w:pPr>
+      <w:r>
+        <w:rPr>
+          <w:rFonts w:ascii="Courier New" w:hAnsi="Courier New" w:cs="Courier New"/>
+        </w:rPr>
+        <w:t>Number of Pockets</w:t>
+      </w:r>
+      <w:r>
+        <w:rPr>
+          <w:rFonts w:ascii="Courier New" w:hAnsi="Courier New" w:cs="Courier New"/>
+        </w:rPr>
+        <w:tab/>
+      </w:r>
+      <w:r>
+        <w:rPr>
+          <w:rFonts w:ascii="Courier New" w:hAnsi="Courier New" w:cs="Courier New"/>
+        </w:rPr>
+        <w:tab/>
+      </w:r>
+      <w:r>
+        <w:rPr>
+          <w:rFonts w:ascii="Courier New" w:hAnsi="Courier New" w:cs="Courier New"/>
+        </w:rPr>
+        <w:tab/>
+        <w:t>- 3</w:t>
+      </w:r>
+    </w:p>
+    <w:p>
+      <w:pPr>
+        <w:pStyle w:val="PlainText"/>
+        <w:rPr>
+          <w:rFonts w:ascii="Courier New" w:hAnsi="Courier New" w:cs="Courier New"/>
+        </w:rPr>
+      </w:pPr>
+      <w:r>
+        <w:rPr>
+          <w:rFonts w:ascii="Courier New" w:hAnsi="Courier New" w:cs="Courier New"/>
+        </w:rPr>
+        <w:t>Number of KGs</w:t>
+      </w:r>
+      <w:r>
+        <w:rPr>
+          <w:rFonts w:ascii="Courier New" w:hAnsi="Courier New" w:cs="Courier New"/>
+        </w:rPr>
+        <w:tab/>
+      </w:r>
+      <w:r>
+        <w:rPr>
+          <w:rFonts w:ascii="Courier New" w:hAnsi="Courier New" w:cs="Courier New"/>
+        </w:rPr>
+        <w:tab/>
+      </w:r>
+      <w:r>
+        <w:rPr>
+          <w:rFonts w:ascii="Courier New" w:hAnsi="Courier New" w:cs="Courier New"/>
+        </w:rPr>
+        <w:tab/>
+        <w:t>- 298</w:t>
+      </w:r>
+    </w:p>
+    <w:p>
+      <w:pPr>
+        <w:pStyle w:val="PlainText"/>
+        <w:rPr>
+          <w:rFonts w:ascii="Courier New" w:hAnsi="Courier New" w:cs="Courier New"/>
+        </w:rPr>
+      </w:pPr>
+      <w:r>
+        <w:rPr>
+          <w:rFonts w:ascii="Courier New" w:hAnsi="Courier New" w:cs="Courier New"/>
+        </w:rPr>
+        <w:t>Rate</w:t>
+      </w:r>
+      <w:r>
+        <w:rPr>
+          <w:rFonts w:ascii="Courier New" w:hAnsi="Courier New" w:cs="Courier New"/>
+        </w:rPr>
+        <w:tab/>
+      </w:r>
+      <w:r>
+        <w:rPr>
+          <w:rFonts w:ascii="Courier New" w:hAnsi="Courier New" w:cs="Courier New"/>
+        </w:rPr>
+        <w:tab/>
+      </w:r>
+      <w:r>
+        <w:rPr>
+          <w:rFonts w:ascii="Courier New" w:hAnsi="Courier New" w:cs="Courier New"/>
+        </w:rPr>
+        <w:tab/>
+      </w:r>
+      <w:r>
+        <w:rPr>
+          <w:rFonts w:ascii="Courier New" w:hAnsi="Courier New" w:cs="Courier New"/>
+        </w:rPr>
+        <w:tab/>
+      </w:r>
+      <w:r>
+        <w:rPr>
+          <w:rFonts w:ascii="Courier New" w:hAnsi="Courier New" w:cs="Courier New"/>
+        </w:rPr>
+        <w:tab/>
+        <w:t>- 12</w:t>
+      </w:r>
+    </w:p>
+    <w:p>
+      <w:pPr>
+        <w:pStyle w:val="PlainText"/>
+        <w:rPr>
+          <w:rFonts w:ascii="Courier New" w:hAnsi="Courier New" w:cs="Courier New"/>
+        </w:rPr>
+      </w:pPr>
+      <w:r>
+        <w:rPr>
+          <w:rFonts w:ascii="Courier New" w:hAnsi="Courier New" w:cs="Courier New"/>
+        </w:rPr>
+        <w:t>Transport &amp; Miscellaneous</w:t>
+      </w:r>
+      <w:r>
+        <w:rPr>
+          <w:rFonts w:ascii="Courier New" w:hAnsi="Courier New" w:cs="Courier New"/>
+        </w:rPr>
+        <w:tab/>
+        <w:t>- 60</w:t>
+      </w:r>
+    </w:p>
+    <w:p>
+      <w:pPr>
+        <w:pStyle w:val="PlainText"/>
+        <w:rPr>
+          <w:rFonts w:ascii="Courier New" w:hAnsi="Courier New" w:cs="Courier New"/>
+        </w:rPr>
+      </w:pPr>
+      <w:r>
+        <w:rPr>
+          <w:rFonts w:ascii="Courier New" w:hAnsi="Courier New" w:cs="Courier New"/>
+        </w:rPr>
+        <w:t>Total Price</w:t>
+      </w:r>
+      <w:r>
+        <w:rPr>
+          <w:rFonts w:ascii="Courier New" w:hAnsi="Courier New" w:cs="Courier New"/>
+        </w:rPr>
+        <w:tab/>
+      </w:r>
+      <w:r>
+        <w:rPr>
+          <w:rFonts w:ascii="Courier New" w:hAnsi="Courier New" w:cs="Courier New"/>
+        </w:rPr>
+        <w:tab/>
+      </w:r>
+      <w:r>
+        <w:rPr>
+          <w:rFonts w:ascii="Courier New" w:hAnsi="Courier New" w:cs="Courier New"/>
+        </w:rPr>
+        <w:tab/>
+      </w:r>
+      <w:r>
+        <w:rPr>
+          <w:rFonts w:ascii="Courier New" w:hAnsi="Courier New" w:cs="Courier New"/>
+        </w:rPr>
+        <w:tab/>
+        <w:t>- 3636.0</w:t>
+      </w:r>
+    </w:p>
+    <w:p>
+      <w:pPr>
+        <w:pStyle w:val="PlainText"/>
+        <w:rPr>
+          <w:rFonts w:ascii="Courier New" w:hAnsi="Courier New" w:cs="Courier New"/>
+          <w:b/>
+        </w:rPr>
+      </w:pPr>
+      <w:r>
+        <w:rPr>
+          <w:rFonts w:ascii="Courier New" w:hAnsi="Courier New" w:cs="Courier New"/>
+          <w:b/>
+        </w:rPr>
+        <w:t>Amount balance</w:t>
+      </w:r>
+      <w:r>
+        <w:rPr>
+          <w:rFonts w:ascii="Courier New" w:hAnsi="Courier New" w:cs="Courier New"/>
+          <w:b/>
+        </w:rPr>
+        <w:tab/>
+      </w:r>
+      <w:r>
+        <w:rPr>
+          <w:rFonts w:ascii="Courier New" w:hAnsi="Courier New" w:cs="Courier New"/>
+          <w:b/>
+        </w:rPr>
+        <w:tab/>
+      </w:r>
+      <w:r>
+        <w:rPr>
+          <w:rFonts w:ascii="Courier New" w:hAnsi="Courier New" w:cs="Courier New"/>
+          <w:b/>
+        </w:rPr>
+        <w:tab/>
+        <w:t>- 55204.0</w:t>
+      </w:r>
+    </w:p>
+    <w:p>
+      <w:pPr>
+        <w:pStyle w:val="PlainText"/>
+        <w:rPr>
+          <w:rFonts w:ascii="Courier New" w:hAnsi="Courier New" w:cs="Courier New"/>
+          <w:b/>
+        </w:rPr>
+      </w:pPr>
+    </w:p>
+    <w:p>
+      <w:pPr>
+        <w:pStyle w:val="PlainText"/>
+        <w:rPr>
+          <w:rFonts w:ascii="Courier New" w:hAnsi="Courier New" w:cs="Courier New"/>
+          <w:b/>
+        </w:rPr>
+      </w:pPr>
     </w:p>
     <w:p>
       <w:pPr>

--- a/customer _details/NAVEEN/HOSADURGA/HK/PURCHASE DETAILS.docx
+++ b/customer _details/NAVEEN/HOSADURGA/HK/PURCHASE DETAILS.docx
@@ -2881,13 +2881,7 @@
         <w:rPr>
           <w:rFonts w:ascii="Courier New" w:hAnsi="Courier New" w:cs="Courier New"/>
         </w:rPr>
-        <w:t>MON Feb 05</w:t>
-      </w:r>
-      <w:r>
-        <w:rPr>
-          <w:rFonts w:ascii="Courier New" w:hAnsi="Courier New" w:cs="Courier New"/>
-        </w:rPr>
-        <w:t xml:space="preserve"> 13:52:10 PST 2018</w:t>
+        <w:t>MON Feb 05 13:52:10 PST 2018</w:t>
       </w:r>
     </w:p>
     <w:p>
@@ -3229,6 +3223,601 @@
         <w:tab/>
         <w:t>- 55204.0</w:t>
       </w:r>
+    </w:p>
+    <w:p>
+      <w:pPr>
+        <w:pStyle w:val="PlainText"/>
+        <w:rPr>
+          <w:rFonts w:ascii="Courier New" w:hAnsi="Courier New" w:cs="Courier New"/>
+          <w:b/>
+        </w:rPr>
+      </w:pPr>
+    </w:p>
+    <w:p>
+      <w:pPr>
+        <w:pStyle w:val="PlainText"/>
+        <w:rPr>
+          <w:rFonts w:ascii="Courier New" w:hAnsi="Courier New" w:cs="Courier New"/>
+        </w:rPr>
+      </w:pPr>
+      <w:r>
+        <w:rPr>
+          <w:rFonts w:ascii="Courier New" w:hAnsi="Courier New" w:cs="Courier New"/>
+        </w:rPr>
+        <w:t>FRI Mar 16</w:t>
+      </w:r>
+      <w:r>
+        <w:rPr>
+          <w:rFonts w:ascii="Courier New" w:hAnsi="Courier New" w:cs="Courier New"/>
+        </w:rPr>
+        <w:t xml:space="preserve"> 14:03:04 IST 2018</w:t>
+      </w:r>
+    </w:p>
+    <w:p>
+      <w:pPr>
+        <w:pStyle w:val="PlainText"/>
+        <w:rPr>
+          <w:rFonts w:ascii="Courier New" w:hAnsi="Courier New" w:cs="Courier New"/>
+        </w:rPr>
+      </w:pPr>
+      <w:r>
+        <w:rPr>
+          <w:rFonts w:ascii="Courier New" w:hAnsi="Courier New" w:cs="Courier New"/>
+        </w:rPr>
+        <w:t>Person Name</w:t>
+      </w:r>
+      <w:r>
+        <w:rPr>
+          <w:rFonts w:ascii="Courier New" w:hAnsi="Courier New" w:cs="Courier New"/>
+        </w:rPr>
+        <w:tab/>
+      </w:r>
+      <w:r>
+        <w:rPr>
+          <w:rFonts w:ascii="Courier New" w:hAnsi="Courier New" w:cs="Courier New"/>
+        </w:rPr>
+        <w:tab/>
+      </w:r>
+      <w:r>
+        <w:rPr>
+          <w:rFonts w:ascii="Courier New" w:hAnsi="Courier New" w:cs="Courier New"/>
+        </w:rPr>
+        <w:tab/>
+      </w:r>
+      <w:r>
+        <w:rPr>
+          <w:rFonts w:ascii="Courier New" w:hAnsi="Courier New" w:cs="Courier New"/>
+        </w:rPr>
+        <w:tab/>
+        <w:t>- HK</w:t>
+      </w:r>
+    </w:p>
+    <w:p>
+      <w:pPr>
+        <w:pStyle w:val="PlainText"/>
+        <w:rPr>
+          <w:rFonts w:ascii="Courier New" w:hAnsi="Courier New" w:cs="Courier New"/>
+        </w:rPr>
+      </w:pPr>
+      <w:r>
+        <w:rPr>
+          <w:rFonts w:ascii="Courier New" w:hAnsi="Courier New" w:cs="Courier New"/>
+        </w:rPr>
+        <w:t>Bill number</w:t>
+      </w:r>
+      <w:r>
+        <w:rPr>
+          <w:rFonts w:ascii="Courier New" w:hAnsi="Courier New" w:cs="Courier New"/>
+        </w:rPr>
+        <w:tab/>
+      </w:r>
+      <w:r>
+        <w:rPr>
+          <w:rFonts w:ascii="Courier New" w:hAnsi="Courier New" w:cs="Courier New"/>
+        </w:rPr>
+        <w:tab/>
+      </w:r>
+      <w:r>
+        <w:rPr>
+          <w:rFonts w:ascii="Courier New" w:hAnsi="Courier New" w:cs="Courier New"/>
+        </w:rPr>
+        <w:tab/>
+      </w:r>
+      <w:r>
+        <w:rPr>
+          <w:rFonts w:ascii="Courier New" w:hAnsi="Courier New" w:cs="Courier New"/>
+        </w:rPr>
+        <w:tab/>
+        <w:t>- 241</w:t>
+      </w:r>
+    </w:p>
+    <w:p>
+      <w:pPr>
+        <w:pStyle w:val="PlainText"/>
+        <w:rPr>
+          <w:rFonts w:ascii="Courier New" w:hAnsi="Courier New" w:cs="Courier New"/>
+        </w:rPr>
+      </w:pPr>
+      <w:r>
+        <w:rPr>
+          <w:rFonts w:ascii="Courier New" w:hAnsi="Courier New" w:cs="Courier New"/>
+        </w:rPr>
+        <w:t>---------------------------------------------------------------</w:t>
+      </w:r>
+    </w:p>
+    <w:p>
+      <w:pPr>
+        <w:pStyle w:val="PlainText"/>
+        <w:rPr>
+          <w:rFonts w:ascii="Courier New" w:hAnsi="Courier New" w:cs="Courier New"/>
+        </w:rPr>
+      </w:pPr>
+      <w:r>
+        <w:rPr>
+          <w:rFonts w:ascii="Courier New" w:hAnsi="Courier New" w:cs="Courier New"/>
+        </w:rPr>
+        <w:t>Item Name</w:t>
+      </w:r>
+      <w:r>
+        <w:rPr>
+          <w:rFonts w:ascii="Courier New" w:hAnsi="Courier New" w:cs="Courier New"/>
+        </w:rPr>
+        <w:tab/>
+      </w:r>
+      <w:r>
+        <w:rPr>
+          <w:rFonts w:ascii="Courier New" w:hAnsi="Courier New" w:cs="Courier New"/>
+        </w:rPr>
+        <w:tab/>
+      </w:r>
+      <w:r>
+        <w:rPr>
+          <w:rFonts w:ascii="Courier New" w:hAnsi="Courier New" w:cs="Courier New"/>
+        </w:rPr>
+        <w:tab/>
+      </w:r>
+      <w:r>
+        <w:rPr>
+          <w:rFonts w:ascii="Courier New" w:hAnsi="Courier New" w:cs="Courier New"/>
+        </w:rPr>
+        <w:tab/>
+        <w:t>- CARROT</w:t>
+      </w:r>
+    </w:p>
+    <w:p>
+      <w:pPr>
+        <w:pStyle w:val="PlainText"/>
+        <w:rPr>
+          <w:rFonts w:ascii="Courier New" w:hAnsi="Courier New" w:cs="Courier New"/>
+        </w:rPr>
+      </w:pPr>
+      <w:r>
+        <w:rPr>
+          <w:rFonts w:ascii="Courier New" w:hAnsi="Courier New" w:cs="Courier New"/>
+        </w:rPr>
+        <w:t>Number of Pockets</w:t>
+      </w:r>
+      <w:r>
+        <w:rPr>
+          <w:rFonts w:ascii="Courier New" w:hAnsi="Courier New" w:cs="Courier New"/>
+        </w:rPr>
+        <w:tab/>
+      </w:r>
+      <w:r>
+        <w:rPr>
+          <w:rFonts w:ascii="Courier New" w:hAnsi="Courier New" w:cs="Courier New"/>
+        </w:rPr>
+        <w:tab/>
+      </w:r>
+      <w:r>
+        <w:rPr>
+          <w:rFonts w:ascii="Courier New" w:hAnsi="Courier New" w:cs="Courier New"/>
+        </w:rPr>
+        <w:tab/>
+        <w:t>- 1</w:t>
+      </w:r>
+    </w:p>
+    <w:p>
+      <w:pPr>
+        <w:pStyle w:val="PlainText"/>
+        <w:rPr>
+          <w:rFonts w:ascii="Courier New" w:hAnsi="Courier New" w:cs="Courier New"/>
+        </w:rPr>
+      </w:pPr>
+      <w:r>
+        <w:rPr>
+          <w:rFonts w:ascii="Courier New" w:hAnsi="Courier New" w:cs="Courier New"/>
+        </w:rPr>
+        <w:t>Number of KGs</w:t>
+      </w:r>
+      <w:r>
+        <w:rPr>
+          <w:rFonts w:ascii="Courier New" w:hAnsi="Courier New" w:cs="Courier New"/>
+        </w:rPr>
+        <w:tab/>
+      </w:r>
+      <w:r>
+        <w:rPr>
+          <w:rFonts w:ascii="Courier New" w:hAnsi="Courier New" w:cs="Courier New"/>
+        </w:rPr>
+        <w:tab/>
+      </w:r>
+      <w:r>
+        <w:rPr>
+          <w:rFonts w:ascii="Courier New" w:hAnsi="Courier New" w:cs="Courier New"/>
+        </w:rPr>
+        <w:tab/>
+        <w:t>- 88</w:t>
+      </w:r>
+    </w:p>
+    <w:p>
+      <w:pPr>
+        <w:pStyle w:val="PlainText"/>
+        <w:rPr>
+          <w:rFonts w:ascii="Courier New" w:hAnsi="Courier New" w:cs="Courier New"/>
+        </w:rPr>
+      </w:pPr>
+      <w:r>
+        <w:rPr>
+          <w:rFonts w:ascii="Courier New" w:hAnsi="Courier New" w:cs="Courier New"/>
+        </w:rPr>
+        <w:t>Rate</w:t>
+      </w:r>
+      <w:r>
+        <w:rPr>
+          <w:rFonts w:ascii="Courier New" w:hAnsi="Courier New" w:cs="Courier New"/>
+        </w:rPr>
+        <w:tab/>
+      </w:r>
+      <w:r>
+        <w:rPr>
+          <w:rFonts w:ascii="Courier New" w:hAnsi="Courier New" w:cs="Courier New"/>
+        </w:rPr>
+        <w:tab/>
+      </w:r>
+      <w:r>
+        <w:rPr>
+          <w:rFonts w:ascii="Courier New" w:hAnsi="Courier New" w:cs="Courier New"/>
+        </w:rPr>
+        <w:tab/>
+      </w:r>
+      <w:r>
+        <w:rPr>
+          <w:rFonts w:ascii="Courier New" w:hAnsi="Courier New" w:cs="Courier New"/>
+        </w:rPr>
+        <w:tab/>
+      </w:r>
+      <w:r>
+        <w:rPr>
+          <w:rFonts w:ascii="Courier New" w:hAnsi="Courier New" w:cs="Courier New"/>
+        </w:rPr>
+        <w:tab/>
+        <w:t>- 12</w:t>
+      </w:r>
+    </w:p>
+    <w:p>
+      <w:pPr>
+        <w:pStyle w:val="PlainText"/>
+        <w:rPr>
+          <w:rFonts w:ascii="Courier New" w:hAnsi="Courier New" w:cs="Courier New"/>
+        </w:rPr>
+      </w:pPr>
+      <w:r>
+        <w:rPr>
+          <w:rFonts w:ascii="Courier New" w:hAnsi="Courier New" w:cs="Courier New"/>
+        </w:rPr>
+        <w:t>Total Price</w:t>
+      </w:r>
+      <w:r>
+        <w:rPr>
+          <w:rFonts w:ascii="Courier New" w:hAnsi="Courier New" w:cs="Courier New"/>
+        </w:rPr>
+        <w:tab/>
+      </w:r>
+      <w:r>
+        <w:rPr>
+          <w:rFonts w:ascii="Courier New" w:hAnsi="Courier New" w:cs="Courier New"/>
+        </w:rPr>
+        <w:tab/>
+      </w:r>
+      <w:r>
+        <w:rPr>
+          <w:rFonts w:ascii="Courier New" w:hAnsi="Courier New" w:cs="Courier New"/>
+        </w:rPr>
+        <w:tab/>
+      </w:r>
+      <w:r>
+        <w:rPr>
+          <w:rFonts w:ascii="Courier New" w:hAnsi="Courier New" w:cs="Courier New"/>
+        </w:rPr>
+        <w:tab/>
+        <w:t>- 1056.0</w:t>
+      </w:r>
+    </w:p>
+    <w:p>
+      <w:pPr>
+        <w:pStyle w:val="PlainText"/>
+        <w:rPr>
+          <w:rFonts w:ascii="Courier New" w:hAnsi="Courier New" w:cs="Courier New"/>
+        </w:rPr>
+      </w:pPr>
+      <w:r>
+        <w:rPr>
+          <w:rFonts w:ascii="Courier New" w:hAnsi="Courier New" w:cs="Courier New"/>
+        </w:rPr>
+        <w:t>Amount balance</w:t>
+      </w:r>
+      <w:r>
+        <w:rPr>
+          <w:rFonts w:ascii="Courier New" w:hAnsi="Courier New" w:cs="Courier New"/>
+        </w:rPr>
+        <w:tab/>
+      </w:r>
+      <w:r>
+        <w:rPr>
+          <w:rFonts w:ascii="Courier New" w:hAnsi="Courier New" w:cs="Courier New"/>
+        </w:rPr>
+        <w:tab/>
+      </w:r>
+      <w:r>
+        <w:rPr>
+          <w:rFonts w:ascii="Courier New" w:hAnsi="Courier New" w:cs="Courier New"/>
+        </w:rPr>
+        <w:tab/>
+        <w:t>- 56260.0</w:t>
+      </w:r>
+    </w:p>
+    <w:p>
+      <w:pPr>
+        <w:pStyle w:val="PlainText"/>
+        <w:rPr>
+          <w:rFonts w:ascii="Courier New" w:hAnsi="Courier New" w:cs="Courier New"/>
+        </w:rPr>
+      </w:pPr>
+    </w:p>
+    <w:p>
+      <w:pPr>
+        <w:pStyle w:val="PlainText"/>
+        <w:rPr>
+          <w:rFonts w:ascii="Courier New" w:hAnsi="Courier New" w:cs="Courier New"/>
+        </w:rPr>
+      </w:pPr>
+      <w:r>
+        <w:rPr>
+          <w:rFonts w:ascii="Courier New" w:hAnsi="Courier New" w:cs="Courier New"/>
+        </w:rPr>
+        <w:t>Item Name</w:t>
+      </w:r>
+      <w:r>
+        <w:rPr>
+          <w:rFonts w:ascii="Courier New" w:hAnsi="Courier New" w:cs="Courier New"/>
+        </w:rPr>
+        <w:tab/>
+      </w:r>
+      <w:r>
+        <w:rPr>
+          <w:rFonts w:ascii="Courier New" w:hAnsi="Courier New" w:cs="Courier New"/>
+        </w:rPr>
+        <w:tab/>
+      </w:r>
+      <w:r>
+        <w:rPr>
+          <w:rFonts w:ascii="Courier New" w:hAnsi="Courier New" w:cs="Courier New"/>
+        </w:rPr>
+        <w:tab/>
+      </w:r>
+      <w:r>
+        <w:rPr>
+          <w:rFonts w:ascii="Courier New" w:hAnsi="Courier New" w:cs="Courier New"/>
+        </w:rPr>
+        <w:tab/>
+        <w:t>- CARROT</w:t>
+      </w:r>
+    </w:p>
+    <w:p>
+      <w:pPr>
+        <w:pStyle w:val="PlainText"/>
+        <w:rPr>
+          <w:rFonts w:ascii="Courier New" w:hAnsi="Courier New" w:cs="Courier New"/>
+        </w:rPr>
+      </w:pPr>
+      <w:r>
+        <w:rPr>
+          <w:rFonts w:ascii="Courier New" w:hAnsi="Courier New" w:cs="Courier New"/>
+        </w:rPr>
+        <w:t>Number of Pockets</w:t>
+      </w:r>
+      <w:r>
+        <w:rPr>
+          <w:rFonts w:ascii="Courier New" w:hAnsi="Courier New" w:cs="Courier New"/>
+        </w:rPr>
+        <w:tab/>
+      </w:r>
+      <w:r>
+        <w:rPr>
+          <w:rFonts w:ascii="Courier New" w:hAnsi="Courier New" w:cs="Courier New"/>
+        </w:rPr>
+        <w:tab/>
+      </w:r>
+      <w:r>
+        <w:rPr>
+          <w:rFonts w:ascii="Courier New" w:hAnsi="Courier New" w:cs="Courier New"/>
+        </w:rPr>
+        <w:tab/>
+        <w:t>- 1</w:t>
+      </w:r>
+    </w:p>
+    <w:p>
+      <w:pPr>
+        <w:pStyle w:val="PlainText"/>
+        <w:rPr>
+          <w:rFonts w:ascii="Courier New" w:hAnsi="Courier New" w:cs="Courier New"/>
+        </w:rPr>
+      </w:pPr>
+      <w:r>
+        <w:rPr>
+          <w:rFonts w:ascii="Courier New" w:hAnsi="Courier New" w:cs="Courier New"/>
+        </w:rPr>
+        <w:t>Number of KGs</w:t>
+      </w:r>
+      <w:r>
+        <w:rPr>
+          <w:rFonts w:ascii="Courier New" w:hAnsi="Courier New" w:cs="Courier New"/>
+        </w:rPr>
+        <w:tab/>
+      </w:r>
+      <w:r>
+        <w:rPr>
+          <w:rFonts w:ascii="Courier New" w:hAnsi="Courier New" w:cs="Courier New"/>
+        </w:rPr>
+        <w:tab/>
+      </w:r>
+      <w:r>
+        <w:rPr>
+          <w:rFonts w:ascii="Courier New" w:hAnsi="Courier New" w:cs="Courier New"/>
+        </w:rPr>
+        <w:tab/>
+        <w:t>- 93</w:t>
+      </w:r>
+    </w:p>
+    <w:p>
+      <w:pPr>
+        <w:pStyle w:val="PlainText"/>
+        <w:rPr>
+          <w:rFonts w:ascii="Courier New" w:hAnsi="Courier New" w:cs="Courier New"/>
+        </w:rPr>
+      </w:pPr>
+      <w:r>
+        <w:rPr>
+          <w:rFonts w:ascii="Courier New" w:hAnsi="Courier New" w:cs="Courier New"/>
+        </w:rPr>
+        <w:t>Rate</w:t>
+      </w:r>
+      <w:r>
+        <w:rPr>
+          <w:rFonts w:ascii="Courier New" w:hAnsi="Courier New" w:cs="Courier New"/>
+        </w:rPr>
+        <w:tab/>
+      </w:r>
+      <w:r>
+        <w:rPr>
+          <w:rFonts w:ascii="Courier New" w:hAnsi="Courier New" w:cs="Courier New"/>
+        </w:rPr>
+        <w:tab/>
+      </w:r>
+      <w:r>
+        <w:rPr>
+          <w:rFonts w:ascii="Courier New" w:hAnsi="Courier New" w:cs="Courier New"/>
+        </w:rPr>
+        <w:tab/>
+      </w:r>
+      <w:r>
+        <w:rPr>
+          <w:rFonts w:ascii="Courier New" w:hAnsi="Courier New" w:cs="Courier New"/>
+        </w:rPr>
+        <w:tab/>
+      </w:r>
+      <w:r>
+        <w:rPr>
+          <w:rFonts w:ascii="Courier New" w:hAnsi="Courier New" w:cs="Courier New"/>
+        </w:rPr>
+        <w:tab/>
+        <w:t>- 13</w:t>
+      </w:r>
+    </w:p>
+    <w:p>
+      <w:pPr>
+        <w:pStyle w:val="PlainText"/>
+        <w:rPr>
+          <w:rFonts w:ascii="Courier New" w:hAnsi="Courier New" w:cs="Courier New"/>
+        </w:rPr>
+      </w:pPr>
+      <w:r>
+        <w:rPr>
+          <w:rFonts w:ascii="Courier New" w:hAnsi="Courier New" w:cs="Courier New"/>
+        </w:rPr>
+        <w:t>Total Price</w:t>
+      </w:r>
+      <w:r>
+        <w:rPr>
+          <w:rFonts w:ascii="Courier New" w:hAnsi="Courier New" w:cs="Courier New"/>
+        </w:rPr>
+        <w:tab/>
+      </w:r>
+      <w:r>
+        <w:rPr>
+          <w:rFonts w:ascii="Courier New" w:hAnsi="Courier New" w:cs="Courier New"/>
+        </w:rPr>
+        <w:tab/>
+      </w:r>
+      <w:r>
+        <w:rPr>
+          <w:rFonts w:ascii="Courier New" w:hAnsi="Courier New" w:cs="Courier New"/>
+        </w:rPr>
+        <w:tab/>
+      </w:r>
+      <w:r>
+        <w:rPr>
+          <w:rFonts w:ascii="Courier New" w:hAnsi="Courier New" w:cs="Courier New"/>
+        </w:rPr>
+        <w:tab/>
+        <w:t>- 1209.0</w:t>
+      </w:r>
+    </w:p>
+    <w:p>
+      <w:pPr>
+        <w:pStyle w:val="PlainText"/>
+        <w:rPr>
+          <w:rFonts w:ascii="Courier New" w:hAnsi="Courier New" w:cs="Courier New"/>
+          <w:b/>
+        </w:rPr>
+      </w:pPr>
+      <w:r>
+        <w:rPr>
+          <w:rFonts w:ascii="Courier New" w:hAnsi="Courier New" w:cs="Courier New"/>
+          <w:b/>
+        </w:rPr>
+        <w:t>Amount balance</w:t>
+      </w:r>
+      <w:r>
+        <w:rPr>
+          <w:rFonts w:ascii="Courier New" w:hAnsi="Courier New" w:cs="Courier New"/>
+          <w:b/>
+        </w:rPr>
+        <w:tab/>
+      </w:r>
+      <w:r>
+        <w:rPr>
+          <w:rFonts w:ascii="Courier New" w:hAnsi="Courier New" w:cs="Courier New"/>
+          <w:b/>
+        </w:rPr>
+        <w:tab/>
+      </w:r>
+      <w:r>
+        <w:rPr>
+          <w:rFonts w:ascii="Courier New" w:hAnsi="Courier New" w:cs="Courier New"/>
+          <w:b/>
+        </w:rPr>
+        <w:tab/>
+        <w:t>- 57469.0</w:t>
+      </w:r>
+    </w:p>
+    <w:p>
+      <w:pPr>
+        <w:pStyle w:val="PlainText"/>
+        <w:rPr>
+          <w:rFonts w:ascii="Courier New" w:hAnsi="Courier New" w:cs="Courier New"/>
+        </w:rPr>
+      </w:pPr>
+    </w:p>
+    <w:p>
+      <w:pPr>
+        <w:pStyle w:val="PlainText"/>
+        <w:rPr>
+          <w:rFonts w:ascii="Courier New" w:hAnsi="Courier New" w:cs="Courier New"/>
+          <w:b/>
+        </w:rPr>
+      </w:pPr>
     </w:p>
     <w:p>
       <w:pPr>

--- a/customer _details/NAVEEN/HOSADURGA/HK/PURCHASE DETAILS.docx
+++ b/customer _details/NAVEEN/HOSADURGA/HK/PURCHASE DETAILS.docx
@@ -3244,13 +3244,7 @@
         <w:rPr>
           <w:rFonts w:ascii="Courier New" w:hAnsi="Courier New" w:cs="Courier New"/>
         </w:rPr>
-        <w:t>FRI Mar 16</w:t>
-      </w:r>
-      <w:r>
-        <w:rPr>
-          <w:rFonts w:ascii="Courier New" w:hAnsi="Courier New" w:cs="Courier New"/>
-        </w:rPr>
-        <w:t xml:space="preserve"> 14:03:04 IST 2018</w:t>
+        <w:t>FRI Mar 16 14:03:04 IST 2018</w:t>
       </w:r>
     </w:p>
     <w:p>
@@ -3816,6 +3810,374 @@
         <w:rPr>
           <w:rFonts w:ascii="Courier New" w:hAnsi="Courier New" w:cs="Courier New"/>
           <w:b/>
+        </w:rPr>
+      </w:pPr>
+    </w:p>
+    <w:p>
+      <w:pPr>
+        <w:pStyle w:val="PlainText"/>
+        <w:rPr>
+          <w:rFonts w:ascii="Courier New" w:hAnsi="Courier New" w:cs="Courier New"/>
+        </w:rPr>
+      </w:pPr>
+      <w:r>
+        <w:rPr>
+          <w:rFonts w:ascii="Courier New" w:hAnsi="Courier New" w:cs="Courier New"/>
+        </w:rPr>
+        <w:t>SAT Mar 17</w:t>
+      </w:r>
+      <w:r>
+        <w:rPr>
+          <w:rFonts w:ascii="Courier New" w:hAnsi="Courier New" w:cs="Courier New"/>
+        </w:rPr>
+        <w:t xml:space="preserve"> 13:20:28 IST 2018</w:t>
+      </w:r>
+    </w:p>
+    <w:p>
+      <w:pPr>
+        <w:pStyle w:val="PlainText"/>
+        <w:rPr>
+          <w:rFonts w:ascii="Courier New" w:hAnsi="Courier New" w:cs="Courier New"/>
+        </w:rPr>
+      </w:pPr>
+      <w:r>
+        <w:rPr>
+          <w:rFonts w:ascii="Courier New" w:hAnsi="Courier New" w:cs="Courier New"/>
+        </w:rPr>
+        <w:t>Person Name</w:t>
+      </w:r>
+      <w:r>
+        <w:rPr>
+          <w:rFonts w:ascii="Courier New" w:hAnsi="Courier New" w:cs="Courier New"/>
+        </w:rPr>
+        <w:tab/>
+      </w:r>
+      <w:r>
+        <w:rPr>
+          <w:rFonts w:ascii="Courier New" w:hAnsi="Courier New" w:cs="Courier New"/>
+        </w:rPr>
+        <w:tab/>
+      </w:r>
+      <w:r>
+        <w:rPr>
+          <w:rFonts w:ascii="Courier New" w:hAnsi="Courier New" w:cs="Courier New"/>
+        </w:rPr>
+        <w:tab/>
+      </w:r>
+      <w:r>
+        <w:rPr>
+          <w:rFonts w:ascii="Courier New" w:hAnsi="Courier New" w:cs="Courier New"/>
+        </w:rPr>
+        <w:tab/>
+        <w:t>- HK</w:t>
+      </w:r>
+    </w:p>
+    <w:p>
+      <w:pPr>
+        <w:pStyle w:val="PlainText"/>
+        <w:rPr>
+          <w:rFonts w:ascii="Courier New" w:hAnsi="Courier New" w:cs="Courier New"/>
+        </w:rPr>
+      </w:pPr>
+      <w:r>
+        <w:rPr>
+          <w:rFonts w:ascii="Courier New" w:hAnsi="Courier New" w:cs="Courier New"/>
+        </w:rPr>
+        <w:t>Bill number</w:t>
+      </w:r>
+      <w:r>
+        <w:rPr>
+          <w:rFonts w:ascii="Courier New" w:hAnsi="Courier New" w:cs="Courier New"/>
+        </w:rPr>
+        <w:tab/>
+      </w:r>
+      <w:r>
+        <w:rPr>
+          <w:rFonts w:ascii="Courier New" w:hAnsi="Courier New" w:cs="Courier New"/>
+        </w:rPr>
+        <w:tab/>
+      </w:r>
+      <w:r>
+        <w:rPr>
+          <w:rFonts w:ascii="Courier New" w:hAnsi="Courier New" w:cs="Courier New"/>
+        </w:rPr>
+        <w:tab/>
+      </w:r>
+      <w:r>
+        <w:rPr>
+          <w:rFonts w:ascii="Courier New" w:hAnsi="Courier New" w:cs="Courier New"/>
+        </w:rPr>
+        <w:tab/>
+        <w:t>- 246</w:t>
+      </w:r>
+    </w:p>
+    <w:p>
+      <w:pPr>
+        <w:pStyle w:val="PlainText"/>
+        <w:rPr>
+          <w:rFonts w:ascii="Courier New" w:hAnsi="Courier New" w:cs="Courier New"/>
+        </w:rPr>
+      </w:pPr>
+      <w:r>
+        <w:rPr>
+          <w:rFonts w:ascii="Courier New" w:hAnsi="Courier New" w:cs="Courier New"/>
+        </w:rPr>
+        <w:t>---------------------------------------------------------------</w:t>
+      </w:r>
+    </w:p>
+    <w:p>
+      <w:pPr>
+        <w:pStyle w:val="PlainText"/>
+        <w:rPr>
+          <w:rFonts w:ascii="Courier New" w:hAnsi="Courier New" w:cs="Courier New"/>
+        </w:rPr>
+      </w:pPr>
+      <w:r>
+        <w:rPr>
+          <w:rFonts w:ascii="Courier New" w:hAnsi="Courier New" w:cs="Courier New"/>
+        </w:rPr>
+        <w:t>Item Name</w:t>
+      </w:r>
+      <w:r>
+        <w:rPr>
+          <w:rFonts w:ascii="Courier New" w:hAnsi="Courier New" w:cs="Courier New"/>
+        </w:rPr>
+        <w:tab/>
+      </w:r>
+      <w:r>
+        <w:rPr>
+          <w:rFonts w:ascii="Courier New" w:hAnsi="Courier New" w:cs="Courier New"/>
+        </w:rPr>
+        <w:tab/>
+      </w:r>
+      <w:r>
+        <w:rPr>
+          <w:rFonts w:ascii="Courier New" w:hAnsi="Courier New" w:cs="Courier New"/>
+        </w:rPr>
+        <w:tab/>
+      </w:r>
+      <w:r>
+        <w:rPr>
+          <w:rFonts w:ascii="Courier New" w:hAnsi="Courier New" w:cs="Courier New"/>
+        </w:rPr>
+        <w:tab/>
+        <w:t>- CARROT</w:t>
+      </w:r>
+    </w:p>
+    <w:p>
+      <w:pPr>
+        <w:pStyle w:val="PlainText"/>
+        <w:rPr>
+          <w:rFonts w:ascii="Courier New" w:hAnsi="Courier New" w:cs="Courier New"/>
+        </w:rPr>
+      </w:pPr>
+      <w:r>
+        <w:rPr>
+          <w:rFonts w:ascii="Courier New" w:hAnsi="Courier New" w:cs="Courier New"/>
+        </w:rPr>
+        <w:t>Number of Pockets</w:t>
+      </w:r>
+      <w:r>
+        <w:rPr>
+          <w:rFonts w:ascii="Courier New" w:hAnsi="Courier New" w:cs="Courier New"/>
+        </w:rPr>
+        <w:tab/>
+      </w:r>
+      <w:r>
+        <w:rPr>
+          <w:rFonts w:ascii="Courier New" w:hAnsi="Courier New" w:cs="Courier New"/>
+        </w:rPr>
+        <w:tab/>
+      </w:r>
+      <w:r>
+        <w:rPr>
+          <w:rFonts w:ascii="Courier New" w:hAnsi="Courier New" w:cs="Courier New"/>
+        </w:rPr>
+        <w:tab/>
+        <w:t>- 2</w:t>
+      </w:r>
+    </w:p>
+    <w:p>
+      <w:pPr>
+        <w:pStyle w:val="PlainText"/>
+        <w:rPr>
+          <w:rFonts w:ascii="Courier New" w:hAnsi="Courier New" w:cs="Courier New"/>
+        </w:rPr>
+      </w:pPr>
+      <w:r>
+        <w:rPr>
+          <w:rFonts w:ascii="Courier New" w:hAnsi="Courier New" w:cs="Courier New"/>
+        </w:rPr>
+        <w:t>Number of KGs</w:t>
+      </w:r>
+      <w:r>
+        <w:rPr>
+          <w:rFonts w:ascii="Courier New" w:hAnsi="Courier New" w:cs="Courier New"/>
+        </w:rPr>
+        <w:tab/>
+      </w:r>
+      <w:r>
+        <w:rPr>
+          <w:rFonts w:ascii="Courier New" w:hAnsi="Courier New" w:cs="Courier New"/>
+        </w:rPr>
+        <w:tab/>
+      </w:r>
+      <w:r>
+        <w:rPr>
+          <w:rFonts w:ascii="Courier New" w:hAnsi="Courier New" w:cs="Courier New"/>
+        </w:rPr>
+        <w:tab/>
+        <w:t>- 184</w:t>
+      </w:r>
+    </w:p>
+    <w:p>
+      <w:pPr>
+        <w:pStyle w:val="PlainText"/>
+        <w:rPr>
+          <w:rFonts w:ascii="Courier New" w:hAnsi="Courier New" w:cs="Courier New"/>
+        </w:rPr>
+      </w:pPr>
+      <w:r>
+        <w:rPr>
+          <w:rFonts w:ascii="Courier New" w:hAnsi="Courier New" w:cs="Courier New"/>
+        </w:rPr>
+        <w:t>Rate</w:t>
+      </w:r>
+      <w:r>
+        <w:rPr>
+          <w:rFonts w:ascii="Courier New" w:hAnsi="Courier New" w:cs="Courier New"/>
+        </w:rPr>
+        <w:tab/>
+      </w:r>
+      <w:r>
+        <w:rPr>
+          <w:rFonts w:ascii="Courier New" w:hAnsi="Courier New" w:cs="Courier New"/>
+        </w:rPr>
+        <w:tab/>
+      </w:r>
+      <w:r>
+        <w:rPr>
+          <w:rFonts w:ascii="Courier New" w:hAnsi="Courier New" w:cs="Courier New"/>
+        </w:rPr>
+        <w:tab/>
+      </w:r>
+      <w:r>
+        <w:rPr>
+          <w:rFonts w:ascii="Courier New" w:hAnsi="Courier New" w:cs="Courier New"/>
+        </w:rPr>
+        <w:tab/>
+      </w:r>
+      <w:r>
+        <w:rPr>
+          <w:rFonts w:ascii="Courier New" w:hAnsi="Courier New" w:cs="Courier New"/>
+        </w:rPr>
+        <w:tab/>
+        <w:t>- 12</w:t>
+      </w:r>
+    </w:p>
+    <w:p>
+      <w:pPr>
+        <w:pStyle w:val="PlainText"/>
+        <w:rPr>
+          <w:rFonts w:ascii="Courier New" w:hAnsi="Courier New" w:cs="Courier New"/>
+        </w:rPr>
+      </w:pPr>
+      <w:r>
+        <w:rPr>
+          <w:rFonts w:ascii="Courier New" w:hAnsi="Courier New" w:cs="Courier New"/>
+        </w:rPr>
+        <w:t>Transport &amp; Miscellaneous</w:t>
+      </w:r>
+      <w:r>
+        <w:rPr>
+          <w:rFonts w:ascii="Courier New" w:hAnsi="Courier New" w:cs="Courier New"/>
+        </w:rPr>
+        <w:tab/>
+        <w:t>- 20</w:t>
+      </w:r>
+    </w:p>
+    <w:p>
+      <w:pPr>
+        <w:pStyle w:val="PlainText"/>
+        <w:rPr>
+          <w:rFonts w:ascii="Courier New" w:hAnsi="Courier New" w:cs="Courier New"/>
+        </w:rPr>
+      </w:pPr>
+      <w:r>
+        <w:rPr>
+          <w:rFonts w:ascii="Courier New" w:hAnsi="Courier New" w:cs="Courier New"/>
+        </w:rPr>
+        <w:t>Total Price</w:t>
+      </w:r>
+      <w:r>
+        <w:rPr>
+          <w:rFonts w:ascii="Courier New" w:hAnsi="Courier New" w:cs="Courier New"/>
+        </w:rPr>
+        <w:tab/>
+      </w:r>
+      <w:r>
+        <w:rPr>
+          <w:rFonts w:ascii="Courier New" w:hAnsi="Courier New" w:cs="Courier New"/>
+        </w:rPr>
+        <w:tab/>
+      </w:r>
+      <w:r>
+        <w:rPr>
+          <w:rFonts w:ascii="Courier New" w:hAnsi="Courier New" w:cs="Courier New"/>
+        </w:rPr>
+        <w:tab/>
+      </w:r>
+      <w:r>
+        <w:rPr>
+          <w:rFonts w:ascii="Courier New" w:hAnsi="Courier New" w:cs="Courier New"/>
+        </w:rPr>
+        <w:tab/>
+        <w:t>- 2228.0</w:t>
+      </w:r>
+    </w:p>
+    <w:p>
+      <w:pPr>
+        <w:pStyle w:val="PlainText"/>
+        <w:rPr>
+          <w:rFonts w:ascii="Courier New" w:hAnsi="Courier New" w:cs="Courier New"/>
+          <w:b/>
+        </w:rPr>
+      </w:pPr>
+      <w:r>
+        <w:rPr>
+          <w:rFonts w:ascii="Courier New" w:hAnsi="Courier New" w:cs="Courier New"/>
+          <w:b/>
+        </w:rPr>
+        <w:t>Amount balance</w:t>
+      </w:r>
+      <w:r>
+        <w:rPr>
+          <w:rFonts w:ascii="Courier New" w:hAnsi="Courier New" w:cs="Courier New"/>
+          <w:b/>
+        </w:rPr>
+        <w:tab/>
+      </w:r>
+      <w:r>
+        <w:rPr>
+          <w:rFonts w:ascii="Courier New" w:hAnsi="Courier New" w:cs="Courier New"/>
+          <w:b/>
+        </w:rPr>
+        <w:tab/>
+      </w:r>
+      <w:r>
+        <w:rPr>
+          <w:rFonts w:ascii="Courier New" w:hAnsi="Courier New" w:cs="Courier New"/>
+          <w:b/>
+        </w:rPr>
+        <w:tab/>
+        <w:t>- 59697.0</w:t>
+      </w:r>
+    </w:p>
+    <w:p>
+      <w:pPr>
+        <w:pStyle w:val="PlainText"/>
+        <w:rPr>
+          <w:rFonts w:ascii="Courier New" w:hAnsi="Courier New" w:cs="Courier New"/>
         </w:rPr>
       </w:pPr>
     </w:p>

--- a/customer _details/NAVEEN/HOSADURGA/HK/PURCHASE DETAILS.docx
+++ b/customer _details/NAVEEN/HOSADURGA/HK/PURCHASE DETAILS.docx
@@ -3824,13 +3824,7 @@
         <w:rPr>
           <w:rFonts w:ascii="Courier New" w:hAnsi="Courier New" w:cs="Courier New"/>
         </w:rPr>
-        <w:t>SAT Mar 17</w:t>
-      </w:r>
-      <w:r>
-        <w:rPr>
-          <w:rFonts w:ascii="Courier New" w:hAnsi="Courier New" w:cs="Courier New"/>
-        </w:rPr>
-        <w:t xml:space="preserve"> 13:20:28 IST 2018</w:t>
+        <w:t>SAT Mar 17 13:20:28 IST 2018</w:t>
       </w:r>
     </w:p>
     <w:p>
@@ -4172,6 +4166,392 @@
         <w:tab/>
         <w:t>- 59697.0</w:t>
       </w:r>
+    </w:p>
+    <w:p>
+      <w:pPr>
+        <w:pStyle w:val="PlainText"/>
+        <w:rPr>
+          <w:rFonts w:ascii="Courier New" w:hAnsi="Courier New" w:cs="Courier New"/>
+          <w:b/>
+        </w:rPr>
+      </w:pPr>
+    </w:p>
+    <w:p>
+      <w:pPr>
+        <w:pStyle w:val="PlainText"/>
+        <w:rPr>
+          <w:rFonts w:ascii="Courier New" w:hAnsi="Courier New" w:cs="Courier New"/>
+        </w:rPr>
+      </w:pPr>
+      <w:r>
+        <w:rPr>
+          <w:rFonts w:ascii="Courier New" w:hAnsi="Courier New" w:cs="Courier New"/>
+        </w:rPr>
+        <w:t>FRI Mar 23</w:t>
+      </w:r>
+      <w:r>
+        <w:rPr>
+          <w:rFonts w:ascii="Courier New" w:hAnsi="Courier New" w:cs="Courier New"/>
+        </w:rPr>
+        <w:t xml:space="preserve"> 12:44:32 IST 2018</w:t>
+      </w:r>
+    </w:p>
+    <w:p>
+      <w:pPr>
+        <w:pStyle w:val="PlainText"/>
+        <w:rPr>
+          <w:rFonts w:ascii="Courier New" w:hAnsi="Courier New" w:cs="Courier New"/>
+        </w:rPr>
+      </w:pPr>
+      <w:r>
+        <w:rPr>
+          <w:rFonts w:ascii="Courier New" w:hAnsi="Courier New" w:cs="Courier New"/>
+        </w:rPr>
+        <w:t>Person Name</w:t>
+      </w:r>
+      <w:r>
+        <w:rPr>
+          <w:rFonts w:ascii="Courier New" w:hAnsi="Courier New" w:cs="Courier New"/>
+        </w:rPr>
+        <w:tab/>
+      </w:r>
+      <w:r>
+        <w:rPr>
+          <w:rFonts w:ascii="Courier New" w:hAnsi="Courier New" w:cs="Courier New"/>
+        </w:rPr>
+        <w:tab/>
+      </w:r>
+      <w:r>
+        <w:rPr>
+          <w:rFonts w:ascii="Courier New" w:hAnsi="Courier New" w:cs="Courier New"/>
+        </w:rPr>
+        <w:tab/>
+      </w:r>
+      <w:r>
+        <w:rPr>
+          <w:rFonts w:ascii="Courier New" w:hAnsi="Courier New" w:cs="Courier New"/>
+        </w:rPr>
+        <w:tab/>
+        <w:t>- HK</w:t>
+      </w:r>
+    </w:p>
+    <w:p>
+      <w:pPr>
+        <w:pStyle w:val="PlainText"/>
+        <w:rPr>
+          <w:rFonts w:ascii="Courier New" w:hAnsi="Courier New" w:cs="Courier New"/>
+        </w:rPr>
+      </w:pPr>
+      <w:r>
+        <w:rPr>
+          <w:rFonts w:ascii="Courier New" w:hAnsi="Courier New" w:cs="Courier New"/>
+        </w:rPr>
+        <w:t>Bill number</w:t>
+      </w:r>
+      <w:r>
+        <w:rPr>
+          <w:rFonts w:ascii="Courier New" w:hAnsi="Courier New" w:cs="Courier New"/>
+        </w:rPr>
+        <w:tab/>
+      </w:r>
+      <w:r>
+        <w:rPr>
+          <w:rFonts w:ascii="Courier New" w:hAnsi="Courier New" w:cs="Courier New"/>
+        </w:rPr>
+        <w:tab/>
+      </w:r>
+      <w:r>
+        <w:rPr>
+          <w:rFonts w:ascii="Courier New" w:hAnsi="Courier New" w:cs="Courier New"/>
+        </w:rPr>
+        <w:tab/>
+      </w:r>
+      <w:r>
+        <w:rPr>
+          <w:rFonts w:ascii="Courier New" w:hAnsi="Courier New" w:cs="Courier New"/>
+        </w:rPr>
+        <w:tab/>
+        <w:t>- 255</w:t>
+      </w:r>
+    </w:p>
+    <w:p>
+      <w:pPr>
+        <w:pStyle w:val="PlainText"/>
+        <w:rPr>
+          <w:rFonts w:ascii="Courier New" w:hAnsi="Courier New" w:cs="Courier New"/>
+        </w:rPr>
+      </w:pPr>
+      <w:r>
+        <w:rPr>
+          <w:rFonts w:ascii="Courier New" w:hAnsi="Courier New" w:cs="Courier New"/>
+        </w:rPr>
+        <w:t>---------------------------------------------------------------</w:t>
+      </w:r>
+    </w:p>
+    <w:p>
+      <w:pPr>
+        <w:pStyle w:val="PlainText"/>
+        <w:rPr>
+          <w:rFonts w:ascii="Courier New" w:hAnsi="Courier New" w:cs="Courier New"/>
+        </w:rPr>
+      </w:pPr>
+      <w:r>
+        <w:rPr>
+          <w:rFonts w:ascii="Courier New" w:hAnsi="Courier New" w:cs="Courier New"/>
+        </w:rPr>
+        <w:t>Item Name</w:t>
+      </w:r>
+      <w:r>
+        <w:rPr>
+          <w:rFonts w:ascii="Courier New" w:hAnsi="Courier New" w:cs="Courier New"/>
+        </w:rPr>
+        <w:tab/>
+      </w:r>
+      <w:r>
+        <w:rPr>
+          <w:rFonts w:ascii="Courier New" w:hAnsi="Courier New" w:cs="Courier New"/>
+        </w:rPr>
+        <w:tab/>
+      </w:r>
+      <w:r>
+        <w:rPr>
+          <w:rFonts w:ascii="Courier New" w:hAnsi="Courier New" w:cs="Courier New"/>
+        </w:rPr>
+        <w:tab/>
+      </w:r>
+      <w:r>
+        <w:rPr>
+          <w:rFonts w:ascii="Courier New" w:hAnsi="Courier New" w:cs="Courier New"/>
+        </w:rPr>
+        <w:tab/>
+        <w:t>- CARROT</w:t>
+      </w:r>
+    </w:p>
+    <w:p>
+      <w:pPr>
+        <w:pStyle w:val="PlainText"/>
+        <w:rPr>
+          <w:rFonts w:ascii="Courier New" w:hAnsi="Courier New" w:cs="Courier New"/>
+        </w:rPr>
+      </w:pPr>
+      <w:r>
+        <w:rPr>
+          <w:rFonts w:ascii="Courier New" w:hAnsi="Courier New" w:cs="Courier New"/>
+        </w:rPr>
+        <w:t>Number of Pockets</w:t>
+      </w:r>
+      <w:r>
+        <w:rPr>
+          <w:rFonts w:ascii="Courier New" w:hAnsi="Courier New" w:cs="Courier New"/>
+        </w:rPr>
+        <w:tab/>
+      </w:r>
+      <w:r>
+        <w:rPr>
+          <w:rFonts w:ascii="Courier New" w:hAnsi="Courier New" w:cs="Courier New"/>
+        </w:rPr>
+        <w:tab/>
+      </w:r>
+      <w:r>
+        <w:rPr>
+          <w:rFonts w:ascii="Courier New" w:hAnsi="Courier New" w:cs="Courier New"/>
+        </w:rPr>
+        <w:tab/>
+        <w:t>- 2</w:t>
+      </w:r>
+    </w:p>
+    <w:p>
+      <w:pPr>
+        <w:pStyle w:val="PlainText"/>
+        <w:rPr>
+          <w:rFonts w:ascii="Courier New" w:hAnsi="Courier New" w:cs="Courier New"/>
+        </w:rPr>
+      </w:pPr>
+      <w:r>
+        <w:rPr>
+          <w:rFonts w:ascii="Courier New" w:hAnsi="Courier New" w:cs="Courier New"/>
+        </w:rPr>
+        <w:t>Number of KGs</w:t>
+      </w:r>
+      <w:r>
+        <w:rPr>
+          <w:rFonts w:ascii="Courier New" w:hAnsi="Courier New" w:cs="Courier New"/>
+        </w:rPr>
+        <w:tab/>
+      </w:r>
+      <w:r>
+        <w:rPr>
+          <w:rFonts w:ascii="Courier New" w:hAnsi="Courier New" w:cs="Courier New"/>
+        </w:rPr>
+        <w:tab/>
+      </w:r>
+      <w:r>
+        <w:rPr>
+          <w:rFonts w:ascii="Courier New" w:hAnsi="Courier New" w:cs="Courier New"/>
+        </w:rPr>
+        <w:tab/>
+        <w:t>- 184</w:t>
+      </w:r>
+    </w:p>
+    <w:p>
+      <w:pPr>
+        <w:pStyle w:val="PlainText"/>
+        <w:rPr>
+          <w:rFonts w:ascii="Courier New" w:hAnsi="Courier New" w:cs="Courier New"/>
+        </w:rPr>
+      </w:pPr>
+      <w:r>
+        <w:rPr>
+          <w:rFonts w:ascii="Courier New" w:hAnsi="Courier New" w:cs="Courier New"/>
+        </w:rPr>
+        <w:t>Rate</w:t>
+      </w:r>
+      <w:r>
+        <w:rPr>
+          <w:rFonts w:ascii="Courier New" w:hAnsi="Courier New" w:cs="Courier New"/>
+        </w:rPr>
+        <w:tab/>
+      </w:r>
+      <w:r>
+        <w:rPr>
+          <w:rFonts w:ascii="Courier New" w:hAnsi="Courier New" w:cs="Courier New"/>
+        </w:rPr>
+        <w:tab/>
+      </w:r>
+      <w:r>
+        <w:rPr>
+          <w:rFonts w:ascii="Courier New" w:hAnsi="Courier New" w:cs="Courier New"/>
+        </w:rPr>
+        <w:tab/>
+      </w:r>
+      <w:r>
+        <w:rPr>
+          <w:rFonts w:ascii="Courier New" w:hAnsi="Courier New" w:cs="Courier New"/>
+        </w:rPr>
+        <w:tab/>
+      </w:r>
+      <w:r>
+        <w:rPr>
+          <w:rFonts w:ascii="Courier New" w:hAnsi="Courier New" w:cs="Courier New"/>
+        </w:rPr>
+        <w:tab/>
+        <w:t>- 12</w:t>
+      </w:r>
+    </w:p>
+    <w:p>
+      <w:pPr>
+        <w:pStyle w:val="PlainText"/>
+        <w:rPr>
+          <w:rFonts w:ascii="Courier New" w:hAnsi="Courier New" w:cs="Courier New"/>
+        </w:rPr>
+      </w:pPr>
+      <w:r>
+        <w:rPr>
+          <w:rFonts w:ascii="Courier New" w:hAnsi="Courier New" w:cs="Courier New"/>
+        </w:rPr>
+        <w:t>Transport &amp; Miscellaneous</w:t>
+      </w:r>
+      <w:r>
+        <w:rPr>
+          <w:rFonts w:ascii="Courier New" w:hAnsi="Courier New" w:cs="Courier New"/>
+        </w:rPr>
+        <w:tab/>
+        <w:t>- 20</w:t>
+      </w:r>
+    </w:p>
+    <w:p>
+      <w:pPr>
+        <w:pStyle w:val="PlainText"/>
+        <w:rPr>
+          <w:rFonts w:ascii="Courier New" w:hAnsi="Courier New" w:cs="Courier New"/>
+        </w:rPr>
+      </w:pPr>
+      <w:r>
+        <w:rPr>
+          <w:rFonts w:ascii="Courier New" w:hAnsi="Courier New" w:cs="Courier New"/>
+        </w:rPr>
+        <w:t>Total Price</w:t>
+      </w:r>
+      <w:r>
+        <w:rPr>
+          <w:rFonts w:ascii="Courier New" w:hAnsi="Courier New" w:cs="Courier New"/>
+        </w:rPr>
+        <w:tab/>
+      </w:r>
+      <w:r>
+        <w:rPr>
+          <w:rFonts w:ascii="Courier New" w:hAnsi="Courier New" w:cs="Courier New"/>
+        </w:rPr>
+        <w:tab/>
+      </w:r>
+      <w:r>
+        <w:rPr>
+          <w:rFonts w:ascii="Courier New" w:hAnsi="Courier New" w:cs="Courier New"/>
+        </w:rPr>
+        <w:tab/>
+      </w:r>
+      <w:r>
+        <w:rPr>
+          <w:rFonts w:ascii="Courier New" w:hAnsi="Courier New" w:cs="Courier New"/>
+        </w:rPr>
+        <w:tab/>
+        <w:t>- 2228.0</w:t>
+      </w:r>
+    </w:p>
+    <w:p>
+      <w:pPr>
+        <w:pStyle w:val="PlainText"/>
+        <w:rPr>
+          <w:rFonts w:ascii="Courier New" w:hAnsi="Courier New" w:cs="Courier New"/>
+          <w:b/>
+        </w:rPr>
+      </w:pPr>
+      <w:r>
+        <w:rPr>
+          <w:rFonts w:ascii="Courier New" w:hAnsi="Courier New" w:cs="Courier New"/>
+          <w:b/>
+        </w:rPr>
+        <w:t>Amount balance</w:t>
+      </w:r>
+      <w:r>
+        <w:rPr>
+          <w:rFonts w:ascii="Courier New" w:hAnsi="Courier New" w:cs="Courier New"/>
+          <w:b/>
+        </w:rPr>
+        <w:tab/>
+      </w:r>
+      <w:r>
+        <w:rPr>
+          <w:rFonts w:ascii="Courier New" w:hAnsi="Courier New" w:cs="Courier New"/>
+          <w:b/>
+        </w:rPr>
+        <w:tab/>
+      </w:r>
+      <w:r>
+        <w:rPr>
+          <w:rFonts w:ascii="Courier New" w:hAnsi="Courier New" w:cs="Courier New"/>
+          <w:b/>
+        </w:rPr>
+        <w:tab/>
+        <w:t>- 61925.0</w:t>
+      </w:r>
+    </w:p>
+    <w:p>
+      <w:pPr>
+        <w:pStyle w:val="PlainText"/>
+        <w:rPr>
+          <w:rFonts w:ascii="Courier New" w:hAnsi="Courier New" w:cs="Courier New"/>
+        </w:rPr>
+      </w:pPr>
+    </w:p>
+    <w:p>
+      <w:pPr>
+        <w:pStyle w:val="PlainText"/>
+        <w:rPr>
+          <w:rFonts w:ascii="Courier New" w:hAnsi="Courier New" w:cs="Courier New"/>
+          <w:b/>
+        </w:rPr>
+      </w:pPr>
     </w:p>
     <w:p>
       <w:pPr>

--- a/customer _details/NAVEEN/HOSADURGA/HK/PURCHASE DETAILS.docx
+++ b/customer _details/NAVEEN/HOSADURGA/HK/PURCHASE DETAILS.docx
@@ -4187,13 +4187,7 @@
         <w:rPr>
           <w:rFonts w:ascii="Courier New" w:hAnsi="Courier New" w:cs="Courier New"/>
         </w:rPr>
-        <w:t>FRI Mar 23</w:t>
-      </w:r>
-      <w:r>
-        <w:rPr>
-          <w:rFonts w:ascii="Courier New" w:hAnsi="Courier New" w:cs="Courier New"/>
-        </w:rPr>
-        <w:t xml:space="preserve"> 12:44:32 IST 2018</w:t>
+        <w:t>FRI Mar 23 12:44:32 IST 2018</w:t>
       </w:r>
     </w:p>
     <w:p>
@@ -4535,6 +4529,371 @@
         <w:tab/>
         <w:t>- 61925.0</w:t>
       </w:r>
+    </w:p>
+    <w:p>
+      <w:pPr>
+        <w:pStyle w:val="PlainText"/>
+        <w:rPr>
+          <w:rFonts w:ascii="Courier New" w:hAnsi="Courier New" w:cs="Courier New"/>
+          <w:b/>
+        </w:rPr>
+      </w:pPr>
+    </w:p>
+    <w:p>
+      <w:pPr>
+        <w:pStyle w:val="PlainText"/>
+        <w:rPr>
+          <w:rFonts w:ascii="Courier New" w:hAnsi="Courier New" w:cs="Courier New"/>
+        </w:rPr>
+      </w:pPr>
+      <w:r>
+        <w:rPr>
+          <w:rFonts w:ascii="Courier New" w:hAnsi="Courier New" w:cs="Courier New"/>
+        </w:rPr>
+        <w:t>SUN Mar 25</w:t>
+      </w:r>
+      <w:r>
+        <w:rPr>
+          <w:rFonts w:ascii="Courier New" w:hAnsi="Courier New" w:cs="Courier New"/>
+        </w:rPr>
+        <w:t xml:space="preserve"> 13:08:46 IST 2018</w:t>
+      </w:r>
+    </w:p>
+    <w:p>
+      <w:pPr>
+        <w:pStyle w:val="PlainText"/>
+        <w:rPr>
+          <w:rFonts w:ascii="Courier New" w:hAnsi="Courier New" w:cs="Courier New"/>
+        </w:rPr>
+      </w:pPr>
+      <w:r>
+        <w:rPr>
+          <w:rFonts w:ascii="Courier New" w:hAnsi="Courier New" w:cs="Courier New"/>
+        </w:rPr>
+        <w:t>Person Name</w:t>
+      </w:r>
+      <w:r>
+        <w:rPr>
+          <w:rFonts w:ascii="Courier New" w:hAnsi="Courier New" w:cs="Courier New"/>
+        </w:rPr>
+        <w:tab/>
+      </w:r>
+      <w:r>
+        <w:rPr>
+          <w:rFonts w:ascii="Courier New" w:hAnsi="Courier New" w:cs="Courier New"/>
+        </w:rPr>
+        <w:tab/>
+      </w:r>
+      <w:r>
+        <w:rPr>
+          <w:rFonts w:ascii="Courier New" w:hAnsi="Courier New" w:cs="Courier New"/>
+        </w:rPr>
+        <w:tab/>
+      </w:r>
+      <w:r>
+        <w:rPr>
+          <w:rFonts w:ascii="Courier New" w:hAnsi="Courier New" w:cs="Courier New"/>
+        </w:rPr>
+        <w:tab/>
+        <w:t>- HK</w:t>
+      </w:r>
+    </w:p>
+    <w:p>
+      <w:pPr>
+        <w:pStyle w:val="PlainText"/>
+        <w:rPr>
+          <w:rFonts w:ascii="Courier New" w:hAnsi="Courier New" w:cs="Courier New"/>
+        </w:rPr>
+      </w:pPr>
+      <w:r>
+        <w:rPr>
+          <w:rFonts w:ascii="Courier New" w:hAnsi="Courier New" w:cs="Courier New"/>
+        </w:rPr>
+        <w:t>Bill number</w:t>
+      </w:r>
+      <w:r>
+        <w:rPr>
+          <w:rFonts w:ascii="Courier New" w:hAnsi="Courier New" w:cs="Courier New"/>
+        </w:rPr>
+        <w:tab/>
+      </w:r>
+      <w:r>
+        <w:rPr>
+          <w:rFonts w:ascii="Courier New" w:hAnsi="Courier New" w:cs="Courier New"/>
+        </w:rPr>
+        <w:tab/>
+      </w:r>
+      <w:r>
+        <w:rPr>
+          <w:rFonts w:ascii="Courier New" w:hAnsi="Courier New" w:cs="Courier New"/>
+        </w:rPr>
+        <w:tab/>
+      </w:r>
+      <w:r>
+        <w:rPr>
+          <w:rFonts w:ascii="Courier New" w:hAnsi="Courier New" w:cs="Courier New"/>
+        </w:rPr>
+        <w:tab/>
+        <w:t>- 262</w:t>
+      </w:r>
+    </w:p>
+    <w:p>
+      <w:pPr>
+        <w:pStyle w:val="PlainText"/>
+        <w:rPr>
+          <w:rFonts w:ascii="Courier New" w:hAnsi="Courier New" w:cs="Courier New"/>
+        </w:rPr>
+      </w:pPr>
+      <w:r>
+        <w:rPr>
+          <w:rFonts w:ascii="Courier New" w:hAnsi="Courier New" w:cs="Courier New"/>
+        </w:rPr>
+        <w:t>---------------------------------------------------------------</w:t>
+      </w:r>
+    </w:p>
+    <w:p>
+      <w:pPr>
+        <w:pStyle w:val="PlainText"/>
+        <w:rPr>
+          <w:rFonts w:ascii="Courier New" w:hAnsi="Courier New" w:cs="Courier New"/>
+        </w:rPr>
+      </w:pPr>
+      <w:r>
+        <w:rPr>
+          <w:rFonts w:ascii="Courier New" w:hAnsi="Courier New" w:cs="Courier New"/>
+        </w:rPr>
+        <w:t>Item Name</w:t>
+      </w:r>
+      <w:r>
+        <w:rPr>
+          <w:rFonts w:ascii="Courier New" w:hAnsi="Courier New" w:cs="Courier New"/>
+        </w:rPr>
+        <w:tab/>
+      </w:r>
+      <w:r>
+        <w:rPr>
+          <w:rFonts w:ascii="Courier New" w:hAnsi="Courier New" w:cs="Courier New"/>
+        </w:rPr>
+        <w:tab/>
+      </w:r>
+      <w:r>
+        <w:rPr>
+          <w:rFonts w:ascii="Courier New" w:hAnsi="Courier New" w:cs="Courier New"/>
+        </w:rPr>
+        <w:tab/>
+      </w:r>
+      <w:r>
+        <w:rPr>
+          <w:rFonts w:ascii="Courier New" w:hAnsi="Courier New" w:cs="Courier New"/>
+        </w:rPr>
+        <w:tab/>
+        <w:t>- CARROT</w:t>
+      </w:r>
+    </w:p>
+    <w:p>
+      <w:pPr>
+        <w:pStyle w:val="PlainText"/>
+        <w:rPr>
+          <w:rFonts w:ascii="Courier New" w:hAnsi="Courier New" w:cs="Courier New"/>
+        </w:rPr>
+      </w:pPr>
+      <w:r>
+        <w:rPr>
+          <w:rFonts w:ascii="Courier New" w:hAnsi="Courier New" w:cs="Courier New"/>
+        </w:rPr>
+        <w:t>Number of Pockets</w:t>
+      </w:r>
+      <w:r>
+        <w:rPr>
+          <w:rFonts w:ascii="Courier New" w:hAnsi="Courier New" w:cs="Courier New"/>
+        </w:rPr>
+        <w:tab/>
+      </w:r>
+      <w:r>
+        <w:rPr>
+          <w:rFonts w:ascii="Courier New" w:hAnsi="Courier New" w:cs="Courier New"/>
+        </w:rPr>
+        <w:tab/>
+      </w:r>
+      <w:r>
+        <w:rPr>
+          <w:rFonts w:ascii="Courier New" w:hAnsi="Courier New" w:cs="Courier New"/>
+        </w:rPr>
+        <w:tab/>
+        <w:t>- 2</w:t>
+      </w:r>
+    </w:p>
+    <w:p>
+      <w:pPr>
+        <w:pStyle w:val="PlainText"/>
+        <w:rPr>
+          <w:rFonts w:ascii="Courier New" w:hAnsi="Courier New" w:cs="Courier New"/>
+        </w:rPr>
+      </w:pPr>
+      <w:r>
+        <w:rPr>
+          <w:rFonts w:ascii="Courier New" w:hAnsi="Courier New" w:cs="Courier New"/>
+        </w:rPr>
+        <w:t>Number of KGs</w:t>
+      </w:r>
+      <w:r>
+        <w:rPr>
+          <w:rFonts w:ascii="Courier New" w:hAnsi="Courier New" w:cs="Courier New"/>
+        </w:rPr>
+        <w:tab/>
+      </w:r>
+      <w:r>
+        <w:rPr>
+          <w:rFonts w:ascii="Courier New" w:hAnsi="Courier New" w:cs="Courier New"/>
+        </w:rPr>
+        <w:tab/>
+      </w:r>
+      <w:r>
+        <w:rPr>
+          <w:rFonts w:ascii="Courier New" w:hAnsi="Courier New" w:cs="Courier New"/>
+        </w:rPr>
+        <w:tab/>
+        <w:t>- 188</w:t>
+      </w:r>
+    </w:p>
+    <w:p>
+      <w:pPr>
+        <w:pStyle w:val="PlainText"/>
+        <w:rPr>
+          <w:rFonts w:ascii="Courier New" w:hAnsi="Courier New" w:cs="Courier New"/>
+        </w:rPr>
+      </w:pPr>
+      <w:r>
+        <w:rPr>
+          <w:rFonts w:ascii="Courier New" w:hAnsi="Courier New" w:cs="Courier New"/>
+        </w:rPr>
+        <w:t>Rate</w:t>
+      </w:r>
+      <w:r>
+        <w:rPr>
+          <w:rFonts w:ascii="Courier New" w:hAnsi="Courier New" w:cs="Courier New"/>
+        </w:rPr>
+        <w:tab/>
+      </w:r>
+      <w:r>
+        <w:rPr>
+          <w:rFonts w:ascii="Courier New" w:hAnsi="Courier New" w:cs="Courier New"/>
+        </w:rPr>
+        <w:tab/>
+      </w:r>
+      <w:r>
+        <w:rPr>
+          <w:rFonts w:ascii="Courier New" w:hAnsi="Courier New" w:cs="Courier New"/>
+        </w:rPr>
+        <w:tab/>
+      </w:r>
+      <w:r>
+        <w:rPr>
+          <w:rFonts w:ascii="Courier New" w:hAnsi="Courier New" w:cs="Courier New"/>
+        </w:rPr>
+        <w:tab/>
+      </w:r>
+      <w:r>
+        <w:rPr>
+          <w:rFonts w:ascii="Courier New" w:hAnsi="Courier New" w:cs="Courier New"/>
+        </w:rPr>
+        <w:tab/>
+        <w:t>- 12</w:t>
+      </w:r>
+    </w:p>
+    <w:p>
+      <w:pPr>
+        <w:pStyle w:val="PlainText"/>
+        <w:rPr>
+          <w:rFonts w:ascii="Courier New" w:hAnsi="Courier New" w:cs="Courier New"/>
+        </w:rPr>
+      </w:pPr>
+      <w:r>
+        <w:rPr>
+          <w:rFonts w:ascii="Courier New" w:hAnsi="Courier New" w:cs="Courier New"/>
+        </w:rPr>
+        <w:t>Total Price</w:t>
+      </w:r>
+      <w:r>
+        <w:rPr>
+          <w:rFonts w:ascii="Courier New" w:hAnsi="Courier New" w:cs="Courier New"/>
+        </w:rPr>
+        <w:tab/>
+      </w:r>
+      <w:r>
+        <w:rPr>
+          <w:rFonts w:ascii="Courier New" w:hAnsi="Courier New" w:cs="Courier New"/>
+        </w:rPr>
+        <w:tab/>
+      </w:r>
+      <w:r>
+        <w:rPr>
+          <w:rFonts w:ascii="Courier New" w:hAnsi="Courier New" w:cs="Courier New"/>
+        </w:rPr>
+        <w:tab/>
+      </w:r>
+      <w:r>
+        <w:rPr>
+          <w:rFonts w:ascii="Courier New" w:hAnsi="Courier New" w:cs="Courier New"/>
+        </w:rPr>
+        <w:tab/>
+        <w:t>- 2256.0</w:t>
+      </w:r>
+    </w:p>
+    <w:p>
+      <w:pPr>
+        <w:pStyle w:val="PlainText"/>
+        <w:rPr>
+          <w:rFonts w:ascii="Courier New" w:hAnsi="Courier New" w:cs="Courier New"/>
+          <w:b/>
+        </w:rPr>
+      </w:pPr>
+      <w:r>
+        <w:rPr>
+          <w:rFonts w:ascii="Courier New" w:hAnsi="Courier New" w:cs="Courier New"/>
+          <w:b/>
+        </w:rPr>
+        <w:t>Amount balance</w:t>
+      </w:r>
+      <w:r>
+        <w:rPr>
+          <w:rFonts w:ascii="Courier New" w:hAnsi="Courier New" w:cs="Courier New"/>
+          <w:b/>
+        </w:rPr>
+        <w:tab/>
+      </w:r>
+      <w:r>
+        <w:rPr>
+          <w:rFonts w:ascii="Courier New" w:hAnsi="Courier New" w:cs="Courier New"/>
+          <w:b/>
+        </w:rPr>
+        <w:tab/>
+      </w:r>
+      <w:r>
+        <w:rPr>
+          <w:rFonts w:ascii="Courier New" w:hAnsi="Courier New" w:cs="Courier New"/>
+          <w:b/>
+        </w:rPr>
+        <w:tab/>
+        <w:t>- 64181.0</w:t>
+      </w:r>
+    </w:p>
+    <w:p>
+      <w:pPr>
+        <w:pStyle w:val="PlainText"/>
+        <w:rPr>
+          <w:rFonts w:ascii="Courier New" w:hAnsi="Courier New" w:cs="Courier New"/>
+        </w:rPr>
+      </w:pPr>
+    </w:p>
+    <w:p>
+      <w:pPr>
+        <w:pStyle w:val="PlainText"/>
+        <w:rPr>
+          <w:rFonts w:ascii="Courier New" w:hAnsi="Courier New" w:cs="Courier New"/>
+          <w:b/>
+        </w:rPr>
+      </w:pPr>
     </w:p>
     <w:p>
       <w:pPr>

--- a/customer _details/NAVEEN/HOSADURGA/HK/PURCHASE DETAILS.docx
+++ b/customer _details/NAVEEN/HOSADURGA/HK/PURCHASE DETAILS.docx
@@ -4550,13 +4550,7 @@
         <w:rPr>
           <w:rFonts w:ascii="Courier New" w:hAnsi="Courier New" w:cs="Courier New"/>
         </w:rPr>
-        <w:t>SUN Mar 25</w:t>
-      </w:r>
-      <w:r>
-        <w:rPr>
-          <w:rFonts w:ascii="Courier New" w:hAnsi="Courier New" w:cs="Courier New"/>
-        </w:rPr>
-        <w:t xml:space="preserve"> 13:08:46 IST 2018</w:t>
+        <w:t>SUN Mar 25 13:08:46 IST 2018</w:t>
       </w:r>
     </w:p>
     <w:p>
@@ -4877,6 +4871,649 @@
         <w:tab/>
         <w:t>- 64181.0</w:t>
       </w:r>
+    </w:p>
+    <w:p>
+      <w:pPr>
+        <w:pStyle w:val="PlainText"/>
+        <w:rPr>
+          <w:rFonts w:ascii="Courier New" w:hAnsi="Courier New" w:cs="Courier New"/>
+          <w:b/>
+        </w:rPr>
+      </w:pPr>
+    </w:p>
+    <w:p>
+      <w:pPr>
+        <w:pStyle w:val="PlainText"/>
+        <w:rPr>
+          <w:rFonts w:ascii="Courier New" w:hAnsi="Courier New" w:cs="Courier New"/>
+          <w:b/>
+        </w:rPr>
+      </w:pPr>
+    </w:p>
+    <w:p>
+      <w:pPr>
+        <w:pStyle w:val="PlainText"/>
+        <w:rPr>
+          <w:rFonts w:ascii="Courier New" w:hAnsi="Courier New" w:cs="Courier New"/>
+          <w:b/>
+        </w:rPr>
+      </w:pPr>
+    </w:p>
+    <w:p>
+      <w:pPr>
+        <w:pStyle w:val="PlainText"/>
+        <w:rPr>
+          <w:rFonts w:ascii="Courier New" w:hAnsi="Courier New" w:cs="Courier New"/>
+          <w:b/>
+        </w:rPr>
+      </w:pPr>
+    </w:p>
+    <w:p>
+      <w:pPr>
+        <w:pStyle w:val="PlainText"/>
+        <w:rPr>
+          <w:rFonts w:ascii="Courier New" w:hAnsi="Courier New" w:cs="Courier New"/>
+        </w:rPr>
+      </w:pPr>
+      <w:r>
+        <w:rPr>
+          <w:rFonts w:ascii="Courier New" w:hAnsi="Courier New" w:cs="Courier New"/>
+        </w:rPr>
+        <w:t>TUE Mar 27</w:t>
+      </w:r>
+      <w:r>
+        <w:rPr>
+          <w:rFonts w:ascii="Courier New" w:hAnsi="Courier New" w:cs="Courier New"/>
+        </w:rPr>
+        <w:t xml:space="preserve"> 13:20:36 IST 2018</w:t>
+      </w:r>
+    </w:p>
+    <w:p>
+      <w:pPr>
+        <w:pStyle w:val="PlainText"/>
+        <w:rPr>
+          <w:rFonts w:ascii="Courier New" w:hAnsi="Courier New" w:cs="Courier New"/>
+        </w:rPr>
+      </w:pPr>
+      <w:r>
+        <w:rPr>
+          <w:rFonts w:ascii="Courier New" w:hAnsi="Courier New" w:cs="Courier New"/>
+        </w:rPr>
+        <w:t>Person Name</w:t>
+      </w:r>
+      <w:r>
+        <w:rPr>
+          <w:rFonts w:ascii="Courier New" w:hAnsi="Courier New" w:cs="Courier New"/>
+        </w:rPr>
+        <w:tab/>
+      </w:r>
+      <w:r>
+        <w:rPr>
+          <w:rFonts w:ascii="Courier New" w:hAnsi="Courier New" w:cs="Courier New"/>
+        </w:rPr>
+        <w:tab/>
+      </w:r>
+      <w:r>
+        <w:rPr>
+          <w:rFonts w:ascii="Courier New" w:hAnsi="Courier New" w:cs="Courier New"/>
+        </w:rPr>
+        <w:tab/>
+      </w:r>
+      <w:r>
+        <w:rPr>
+          <w:rFonts w:ascii="Courier New" w:hAnsi="Courier New" w:cs="Courier New"/>
+        </w:rPr>
+        <w:tab/>
+        <w:t>- HK</w:t>
+      </w:r>
+    </w:p>
+    <w:p>
+      <w:pPr>
+        <w:pStyle w:val="PlainText"/>
+        <w:rPr>
+          <w:rFonts w:ascii="Courier New" w:hAnsi="Courier New" w:cs="Courier New"/>
+        </w:rPr>
+      </w:pPr>
+      <w:r>
+        <w:rPr>
+          <w:rFonts w:ascii="Courier New" w:hAnsi="Courier New" w:cs="Courier New"/>
+        </w:rPr>
+        <w:t>Bill number</w:t>
+      </w:r>
+      <w:r>
+        <w:rPr>
+          <w:rFonts w:ascii="Courier New" w:hAnsi="Courier New" w:cs="Courier New"/>
+        </w:rPr>
+        <w:tab/>
+      </w:r>
+      <w:r>
+        <w:rPr>
+          <w:rFonts w:ascii="Courier New" w:hAnsi="Courier New" w:cs="Courier New"/>
+        </w:rPr>
+        <w:tab/>
+      </w:r>
+      <w:r>
+        <w:rPr>
+          <w:rFonts w:ascii="Courier New" w:hAnsi="Courier New" w:cs="Courier New"/>
+        </w:rPr>
+        <w:tab/>
+      </w:r>
+      <w:r>
+        <w:rPr>
+          <w:rFonts w:ascii="Courier New" w:hAnsi="Courier New" w:cs="Courier New"/>
+        </w:rPr>
+        <w:tab/>
+        <w:t>- 270</w:t>
+      </w:r>
+    </w:p>
+    <w:p>
+      <w:pPr>
+        <w:pStyle w:val="PlainText"/>
+        <w:rPr>
+          <w:rFonts w:ascii="Courier New" w:hAnsi="Courier New" w:cs="Courier New"/>
+        </w:rPr>
+      </w:pPr>
+      <w:r>
+        <w:rPr>
+          <w:rFonts w:ascii="Courier New" w:hAnsi="Courier New" w:cs="Courier New"/>
+        </w:rPr>
+        <w:t>---------------------------------------------------------------</w:t>
+      </w:r>
+    </w:p>
+    <w:p>
+      <w:pPr>
+        <w:pStyle w:val="PlainText"/>
+        <w:rPr>
+          <w:rFonts w:ascii="Courier New" w:hAnsi="Courier New" w:cs="Courier New"/>
+        </w:rPr>
+      </w:pPr>
+      <w:r>
+        <w:rPr>
+          <w:rFonts w:ascii="Courier New" w:hAnsi="Courier New" w:cs="Courier New"/>
+        </w:rPr>
+        <w:t>Item Name</w:t>
+      </w:r>
+      <w:r>
+        <w:rPr>
+          <w:rFonts w:ascii="Courier New" w:hAnsi="Courier New" w:cs="Courier New"/>
+        </w:rPr>
+        <w:tab/>
+      </w:r>
+      <w:r>
+        <w:rPr>
+          <w:rFonts w:ascii="Courier New" w:hAnsi="Courier New" w:cs="Courier New"/>
+        </w:rPr>
+        <w:tab/>
+      </w:r>
+      <w:r>
+        <w:rPr>
+          <w:rFonts w:ascii="Courier New" w:hAnsi="Courier New" w:cs="Courier New"/>
+        </w:rPr>
+        <w:tab/>
+      </w:r>
+      <w:r>
+        <w:rPr>
+          <w:rFonts w:ascii="Courier New" w:hAnsi="Courier New" w:cs="Courier New"/>
+        </w:rPr>
+        <w:tab/>
+        <w:t>- CARROT</w:t>
+      </w:r>
+    </w:p>
+    <w:p>
+      <w:pPr>
+        <w:pStyle w:val="PlainText"/>
+        <w:rPr>
+          <w:rFonts w:ascii="Courier New" w:hAnsi="Courier New" w:cs="Courier New"/>
+        </w:rPr>
+      </w:pPr>
+      <w:r>
+        <w:rPr>
+          <w:rFonts w:ascii="Courier New" w:hAnsi="Courier New" w:cs="Courier New"/>
+        </w:rPr>
+        <w:t>Number of Pockets</w:t>
+      </w:r>
+      <w:r>
+        <w:rPr>
+          <w:rFonts w:ascii="Courier New" w:hAnsi="Courier New" w:cs="Courier New"/>
+        </w:rPr>
+        <w:tab/>
+      </w:r>
+      <w:r>
+        <w:rPr>
+          <w:rFonts w:ascii="Courier New" w:hAnsi="Courier New" w:cs="Courier New"/>
+        </w:rPr>
+        <w:tab/>
+      </w:r>
+      <w:r>
+        <w:rPr>
+          <w:rFonts w:ascii="Courier New" w:hAnsi="Courier New" w:cs="Courier New"/>
+        </w:rPr>
+        <w:tab/>
+        <w:t>- 1</w:t>
+      </w:r>
+    </w:p>
+    <w:p>
+      <w:pPr>
+        <w:pStyle w:val="PlainText"/>
+        <w:rPr>
+          <w:rFonts w:ascii="Courier New" w:hAnsi="Courier New" w:cs="Courier New"/>
+        </w:rPr>
+      </w:pPr>
+      <w:r>
+        <w:rPr>
+          <w:rFonts w:ascii="Courier New" w:hAnsi="Courier New" w:cs="Courier New"/>
+        </w:rPr>
+        <w:t>Number of KGs</w:t>
+      </w:r>
+      <w:r>
+        <w:rPr>
+          <w:rFonts w:ascii="Courier New" w:hAnsi="Courier New" w:cs="Courier New"/>
+        </w:rPr>
+        <w:tab/>
+      </w:r>
+      <w:r>
+        <w:rPr>
+          <w:rFonts w:ascii="Courier New" w:hAnsi="Courier New" w:cs="Courier New"/>
+        </w:rPr>
+        <w:tab/>
+      </w:r>
+      <w:r>
+        <w:rPr>
+          <w:rFonts w:ascii="Courier New" w:hAnsi="Courier New" w:cs="Courier New"/>
+        </w:rPr>
+        <w:tab/>
+        <w:t>- 93</w:t>
+      </w:r>
+    </w:p>
+    <w:p>
+      <w:pPr>
+        <w:pStyle w:val="PlainText"/>
+        <w:rPr>
+          <w:rFonts w:ascii="Courier New" w:hAnsi="Courier New" w:cs="Courier New"/>
+        </w:rPr>
+      </w:pPr>
+      <w:r>
+        <w:rPr>
+          <w:rFonts w:ascii="Courier New" w:hAnsi="Courier New" w:cs="Courier New"/>
+        </w:rPr>
+        <w:t>Rate</w:t>
+      </w:r>
+      <w:r>
+        <w:rPr>
+          <w:rFonts w:ascii="Courier New" w:hAnsi="Courier New" w:cs="Courier New"/>
+        </w:rPr>
+        <w:tab/>
+      </w:r>
+      <w:r>
+        <w:rPr>
+          <w:rFonts w:ascii="Courier New" w:hAnsi="Courier New" w:cs="Courier New"/>
+        </w:rPr>
+        <w:tab/>
+      </w:r>
+      <w:r>
+        <w:rPr>
+          <w:rFonts w:ascii="Courier New" w:hAnsi="Courier New" w:cs="Courier New"/>
+        </w:rPr>
+        <w:tab/>
+      </w:r>
+      <w:r>
+        <w:rPr>
+          <w:rFonts w:ascii="Courier New" w:hAnsi="Courier New" w:cs="Courier New"/>
+        </w:rPr>
+        <w:tab/>
+      </w:r>
+      <w:r>
+        <w:rPr>
+          <w:rFonts w:ascii="Courier New" w:hAnsi="Courier New" w:cs="Courier New"/>
+        </w:rPr>
+        <w:tab/>
+        <w:t>- 10</w:t>
+      </w:r>
+    </w:p>
+    <w:p>
+      <w:pPr>
+        <w:pStyle w:val="PlainText"/>
+        <w:rPr>
+          <w:rFonts w:ascii="Courier New" w:hAnsi="Courier New" w:cs="Courier New"/>
+        </w:rPr>
+      </w:pPr>
+      <w:r>
+        <w:rPr>
+          <w:rFonts w:ascii="Courier New" w:hAnsi="Courier New" w:cs="Courier New"/>
+        </w:rPr>
+        <w:t>Total Price</w:t>
+      </w:r>
+      <w:r>
+        <w:rPr>
+          <w:rFonts w:ascii="Courier New" w:hAnsi="Courier New" w:cs="Courier New"/>
+        </w:rPr>
+        <w:tab/>
+      </w:r>
+      <w:r>
+        <w:rPr>
+          <w:rFonts w:ascii="Courier New" w:hAnsi="Courier New" w:cs="Courier New"/>
+        </w:rPr>
+        <w:tab/>
+      </w:r>
+      <w:r>
+        <w:rPr>
+          <w:rFonts w:ascii="Courier New" w:hAnsi="Courier New" w:cs="Courier New"/>
+        </w:rPr>
+        <w:tab/>
+      </w:r>
+      <w:r>
+        <w:rPr>
+          <w:rFonts w:ascii="Courier New" w:hAnsi="Courier New" w:cs="Courier New"/>
+        </w:rPr>
+        <w:tab/>
+        <w:t>- 930.0</w:t>
+      </w:r>
+    </w:p>
+    <w:p>
+      <w:pPr>
+        <w:pStyle w:val="PlainText"/>
+        <w:rPr>
+          <w:rFonts w:ascii="Courier New" w:hAnsi="Courier New" w:cs="Courier New"/>
+        </w:rPr>
+      </w:pPr>
+      <w:r>
+        <w:rPr>
+          <w:rFonts w:ascii="Courier New" w:hAnsi="Courier New" w:cs="Courier New"/>
+        </w:rPr>
+        <w:t>Amount balance</w:t>
+      </w:r>
+      <w:r>
+        <w:rPr>
+          <w:rFonts w:ascii="Courier New" w:hAnsi="Courier New" w:cs="Courier New"/>
+        </w:rPr>
+        <w:tab/>
+      </w:r>
+      <w:r>
+        <w:rPr>
+          <w:rFonts w:ascii="Courier New" w:hAnsi="Courier New" w:cs="Courier New"/>
+        </w:rPr>
+        <w:tab/>
+      </w:r>
+      <w:r>
+        <w:rPr>
+          <w:rFonts w:ascii="Courier New" w:hAnsi="Courier New" w:cs="Courier New"/>
+        </w:rPr>
+        <w:tab/>
+        <w:t>- 65111.0</w:t>
+      </w:r>
+    </w:p>
+    <w:p>
+      <w:pPr>
+        <w:pStyle w:val="PlainText"/>
+        <w:rPr>
+          <w:rFonts w:ascii="Courier New" w:hAnsi="Courier New" w:cs="Courier New"/>
+        </w:rPr>
+      </w:pPr>
+    </w:p>
+    <w:p>
+      <w:pPr>
+        <w:pStyle w:val="PlainText"/>
+        <w:rPr>
+          <w:rFonts w:ascii="Courier New" w:hAnsi="Courier New" w:cs="Courier New"/>
+        </w:rPr>
+      </w:pPr>
+      <w:r>
+        <w:rPr>
+          <w:rFonts w:ascii="Courier New" w:hAnsi="Courier New" w:cs="Courier New"/>
+        </w:rPr>
+        <w:t>Item Name</w:t>
+      </w:r>
+      <w:r>
+        <w:rPr>
+          <w:rFonts w:ascii="Courier New" w:hAnsi="Courier New" w:cs="Courier New"/>
+        </w:rPr>
+        <w:tab/>
+      </w:r>
+      <w:r>
+        <w:rPr>
+          <w:rFonts w:ascii="Courier New" w:hAnsi="Courier New" w:cs="Courier New"/>
+        </w:rPr>
+        <w:tab/>
+      </w:r>
+      <w:r>
+        <w:rPr>
+          <w:rFonts w:ascii="Courier New" w:hAnsi="Courier New" w:cs="Courier New"/>
+        </w:rPr>
+        <w:tab/>
+      </w:r>
+      <w:r>
+        <w:rPr>
+          <w:rFonts w:ascii="Courier New" w:hAnsi="Courier New" w:cs="Courier New"/>
+        </w:rPr>
+        <w:tab/>
+        <w:t>- CARROT</w:t>
+      </w:r>
+    </w:p>
+    <w:p>
+      <w:pPr>
+        <w:pStyle w:val="PlainText"/>
+        <w:rPr>
+          <w:rFonts w:ascii="Courier New" w:hAnsi="Courier New" w:cs="Courier New"/>
+        </w:rPr>
+      </w:pPr>
+      <w:r>
+        <w:rPr>
+          <w:rFonts w:ascii="Courier New" w:hAnsi="Courier New" w:cs="Courier New"/>
+        </w:rPr>
+        <w:t>Number of Pockets</w:t>
+      </w:r>
+      <w:r>
+        <w:rPr>
+          <w:rFonts w:ascii="Courier New" w:hAnsi="Courier New" w:cs="Courier New"/>
+        </w:rPr>
+        <w:tab/>
+      </w:r>
+      <w:r>
+        <w:rPr>
+          <w:rFonts w:ascii="Courier New" w:hAnsi="Courier New" w:cs="Courier New"/>
+        </w:rPr>
+        <w:tab/>
+      </w:r>
+      <w:r>
+        <w:rPr>
+          <w:rFonts w:ascii="Courier New" w:hAnsi="Courier New" w:cs="Courier New"/>
+        </w:rPr>
+        <w:tab/>
+        <w:t>- 1</w:t>
+      </w:r>
+    </w:p>
+    <w:p>
+      <w:pPr>
+        <w:pStyle w:val="PlainText"/>
+        <w:rPr>
+          <w:rFonts w:ascii="Courier New" w:hAnsi="Courier New" w:cs="Courier New"/>
+        </w:rPr>
+      </w:pPr>
+      <w:r>
+        <w:rPr>
+          <w:rFonts w:ascii="Courier New" w:hAnsi="Courier New" w:cs="Courier New"/>
+        </w:rPr>
+        <w:t>Number of KGs</w:t>
+      </w:r>
+      <w:r>
+        <w:rPr>
+          <w:rFonts w:ascii="Courier New" w:hAnsi="Courier New" w:cs="Courier New"/>
+        </w:rPr>
+        <w:tab/>
+      </w:r>
+      <w:r>
+        <w:rPr>
+          <w:rFonts w:ascii="Courier New" w:hAnsi="Courier New" w:cs="Courier New"/>
+        </w:rPr>
+        <w:tab/>
+      </w:r>
+      <w:r>
+        <w:rPr>
+          <w:rFonts w:ascii="Courier New" w:hAnsi="Courier New" w:cs="Courier New"/>
+        </w:rPr>
+        <w:tab/>
+        <w:t>- 91</w:t>
+      </w:r>
+    </w:p>
+    <w:p>
+      <w:pPr>
+        <w:pStyle w:val="PlainText"/>
+        <w:rPr>
+          <w:rFonts w:ascii="Courier New" w:hAnsi="Courier New" w:cs="Courier New"/>
+        </w:rPr>
+      </w:pPr>
+      <w:r>
+        <w:rPr>
+          <w:rFonts w:ascii="Courier New" w:hAnsi="Courier New" w:cs="Courier New"/>
+        </w:rPr>
+        <w:t>Rate</w:t>
+      </w:r>
+      <w:r>
+        <w:rPr>
+          <w:rFonts w:ascii="Courier New" w:hAnsi="Courier New" w:cs="Courier New"/>
+        </w:rPr>
+        <w:tab/>
+      </w:r>
+      <w:r>
+        <w:rPr>
+          <w:rFonts w:ascii="Courier New" w:hAnsi="Courier New" w:cs="Courier New"/>
+        </w:rPr>
+        <w:tab/>
+      </w:r>
+      <w:r>
+        <w:rPr>
+          <w:rFonts w:ascii="Courier New" w:hAnsi="Courier New" w:cs="Courier New"/>
+        </w:rPr>
+        <w:tab/>
+      </w:r>
+      <w:r>
+        <w:rPr>
+          <w:rFonts w:ascii="Courier New" w:hAnsi="Courier New" w:cs="Courier New"/>
+        </w:rPr>
+        <w:tab/>
+      </w:r>
+      <w:r>
+        <w:rPr>
+          <w:rFonts w:ascii="Courier New" w:hAnsi="Courier New" w:cs="Courier New"/>
+        </w:rPr>
+        <w:tab/>
+        <w:t>- 9</w:t>
+      </w:r>
+    </w:p>
+    <w:p>
+      <w:pPr>
+        <w:pStyle w:val="PlainText"/>
+        <w:rPr>
+          <w:rFonts w:ascii="Courier New" w:hAnsi="Courier New" w:cs="Courier New"/>
+        </w:rPr>
+      </w:pPr>
+      <w:r>
+        <w:rPr>
+          <w:rFonts w:ascii="Courier New" w:hAnsi="Courier New" w:cs="Courier New"/>
+        </w:rPr>
+        <w:t>Transport &amp; Miscellaneous</w:t>
+      </w:r>
+      <w:r>
+        <w:rPr>
+          <w:rFonts w:ascii="Courier New" w:hAnsi="Courier New" w:cs="Courier New"/>
+        </w:rPr>
+        <w:tab/>
+        <w:t>- 20</w:t>
+      </w:r>
+    </w:p>
+    <w:p>
+      <w:pPr>
+        <w:pStyle w:val="PlainText"/>
+        <w:rPr>
+          <w:rFonts w:ascii="Courier New" w:hAnsi="Courier New" w:cs="Courier New"/>
+        </w:rPr>
+      </w:pPr>
+      <w:r>
+        <w:rPr>
+          <w:rFonts w:ascii="Courier New" w:hAnsi="Courier New" w:cs="Courier New"/>
+        </w:rPr>
+        <w:t>Total Price</w:t>
+      </w:r>
+      <w:r>
+        <w:rPr>
+          <w:rFonts w:ascii="Courier New" w:hAnsi="Courier New" w:cs="Courier New"/>
+        </w:rPr>
+        <w:tab/>
+      </w:r>
+      <w:r>
+        <w:rPr>
+          <w:rFonts w:ascii="Courier New" w:hAnsi="Courier New" w:cs="Courier New"/>
+        </w:rPr>
+        <w:tab/>
+      </w:r>
+      <w:r>
+        <w:rPr>
+          <w:rFonts w:ascii="Courier New" w:hAnsi="Courier New" w:cs="Courier New"/>
+        </w:rPr>
+        <w:tab/>
+      </w:r>
+      <w:r>
+        <w:rPr>
+          <w:rFonts w:ascii="Courier New" w:hAnsi="Courier New" w:cs="Courier New"/>
+        </w:rPr>
+        <w:tab/>
+        <w:t>- 839.0</w:t>
+      </w:r>
+    </w:p>
+    <w:p>
+      <w:pPr>
+        <w:pStyle w:val="PlainText"/>
+        <w:rPr>
+          <w:rFonts w:ascii="Courier New" w:hAnsi="Courier New" w:cs="Courier New"/>
+          <w:b/>
+        </w:rPr>
+      </w:pPr>
+      <w:r>
+        <w:rPr>
+          <w:rFonts w:ascii="Courier New" w:hAnsi="Courier New" w:cs="Courier New"/>
+          <w:b/>
+        </w:rPr>
+        <w:t>Amount balance</w:t>
+      </w:r>
+      <w:r>
+        <w:rPr>
+          <w:rFonts w:ascii="Courier New" w:hAnsi="Courier New" w:cs="Courier New"/>
+          <w:b/>
+        </w:rPr>
+        <w:tab/>
+      </w:r>
+      <w:r>
+        <w:rPr>
+          <w:rFonts w:ascii="Courier New" w:hAnsi="Courier New" w:cs="Courier New"/>
+          <w:b/>
+        </w:rPr>
+        <w:tab/>
+      </w:r>
+      <w:r>
+        <w:rPr>
+          <w:rFonts w:ascii="Courier New" w:hAnsi="Courier New" w:cs="Courier New"/>
+          <w:b/>
+        </w:rPr>
+        <w:tab/>
+        <w:t>- 65950.0</w:t>
+      </w:r>
+    </w:p>
+    <w:p>
+      <w:pPr>
+        <w:pStyle w:val="PlainText"/>
+        <w:rPr>
+          <w:rFonts w:ascii="Courier New" w:hAnsi="Courier New" w:cs="Courier New"/>
+        </w:rPr>
+      </w:pPr>
+    </w:p>
+    <w:p>
+      <w:pPr>
+        <w:pStyle w:val="PlainText"/>
+        <w:rPr>
+          <w:rFonts w:ascii="Courier New" w:hAnsi="Courier New" w:cs="Courier New"/>
+          <w:b/>
+        </w:rPr>
+      </w:pPr>
     </w:p>
     <w:p>
       <w:pPr>

--- a/customer _details/NAVEEN/HOSADURGA/HK/PURCHASE DETAILS.docx
+++ b/customer _details/NAVEEN/HOSADURGA/HK/PURCHASE DETAILS.docx
@@ -4919,13 +4919,7 @@
         <w:rPr>
           <w:rFonts w:ascii="Courier New" w:hAnsi="Courier New" w:cs="Courier New"/>
         </w:rPr>
-        <w:t>TUE Mar 27</w:t>
-      </w:r>
-      <w:r>
-        <w:rPr>
-          <w:rFonts w:ascii="Courier New" w:hAnsi="Courier New" w:cs="Courier New"/>
-        </w:rPr>
-        <w:t xml:space="preserve"> 13:20:36 IST 2018</w:t>
+        <w:t>TUE Mar 27 13:20:36 IST 2018</w:t>
       </w:r>
     </w:p>
     <w:p>
@@ -5497,6 +5491,392 @@
         <w:tab/>
         <w:t>- 65950.0</w:t>
       </w:r>
+    </w:p>
+    <w:p>
+      <w:pPr>
+        <w:pStyle w:val="PlainText"/>
+        <w:rPr>
+          <w:rFonts w:ascii="Courier New" w:hAnsi="Courier New" w:cs="Courier New"/>
+          <w:b/>
+        </w:rPr>
+      </w:pPr>
+    </w:p>
+    <w:p>
+      <w:pPr>
+        <w:pStyle w:val="PlainText"/>
+        <w:rPr>
+          <w:rFonts w:ascii="Courier New" w:hAnsi="Courier New" w:cs="Courier New"/>
+        </w:rPr>
+      </w:pPr>
+      <w:r>
+        <w:rPr>
+          <w:rFonts w:ascii="Courier New" w:hAnsi="Courier New" w:cs="Courier New"/>
+        </w:rPr>
+        <w:t>SAT MAR 31</w:t>
+      </w:r>
+      <w:r>
+        <w:rPr>
+          <w:rFonts w:ascii="Courier New" w:hAnsi="Courier New" w:cs="Courier New"/>
+        </w:rPr>
+        <w:t xml:space="preserve"> 12:42:58 IST 2018</w:t>
+      </w:r>
+    </w:p>
+    <w:p>
+      <w:pPr>
+        <w:pStyle w:val="PlainText"/>
+        <w:rPr>
+          <w:rFonts w:ascii="Courier New" w:hAnsi="Courier New" w:cs="Courier New"/>
+        </w:rPr>
+      </w:pPr>
+      <w:r>
+        <w:rPr>
+          <w:rFonts w:ascii="Courier New" w:hAnsi="Courier New" w:cs="Courier New"/>
+        </w:rPr>
+        <w:t>Person Name</w:t>
+      </w:r>
+      <w:r>
+        <w:rPr>
+          <w:rFonts w:ascii="Courier New" w:hAnsi="Courier New" w:cs="Courier New"/>
+        </w:rPr>
+        <w:tab/>
+      </w:r>
+      <w:r>
+        <w:rPr>
+          <w:rFonts w:ascii="Courier New" w:hAnsi="Courier New" w:cs="Courier New"/>
+        </w:rPr>
+        <w:tab/>
+      </w:r>
+      <w:r>
+        <w:rPr>
+          <w:rFonts w:ascii="Courier New" w:hAnsi="Courier New" w:cs="Courier New"/>
+        </w:rPr>
+        <w:tab/>
+      </w:r>
+      <w:r>
+        <w:rPr>
+          <w:rFonts w:ascii="Courier New" w:hAnsi="Courier New" w:cs="Courier New"/>
+        </w:rPr>
+        <w:tab/>
+        <w:t>- HK</w:t>
+      </w:r>
+    </w:p>
+    <w:p>
+      <w:pPr>
+        <w:pStyle w:val="PlainText"/>
+        <w:rPr>
+          <w:rFonts w:ascii="Courier New" w:hAnsi="Courier New" w:cs="Courier New"/>
+        </w:rPr>
+      </w:pPr>
+      <w:r>
+        <w:rPr>
+          <w:rFonts w:ascii="Courier New" w:hAnsi="Courier New" w:cs="Courier New"/>
+        </w:rPr>
+        <w:t>Bill number</w:t>
+      </w:r>
+      <w:r>
+        <w:rPr>
+          <w:rFonts w:ascii="Courier New" w:hAnsi="Courier New" w:cs="Courier New"/>
+        </w:rPr>
+        <w:tab/>
+      </w:r>
+      <w:r>
+        <w:rPr>
+          <w:rFonts w:ascii="Courier New" w:hAnsi="Courier New" w:cs="Courier New"/>
+        </w:rPr>
+        <w:tab/>
+      </w:r>
+      <w:r>
+        <w:rPr>
+          <w:rFonts w:ascii="Courier New" w:hAnsi="Courier New" w:cs="Courier New"/>
+        </w:rPr>
+        <w:tab/>
+      </w:r>
+      <w:r>
+        <w:rPr>
+          <w:rFonts w:ascii="Courier New" w:hAnsi="Courier New" w:cs="Courier New"/>
+        </w:rPr>
+        <w:tab/>
+        <w:t>- 278</w:t>
+      </w:r>
+    </w:p>
+    <w:p>
+      <w:pPr>
+        <w:pStyle w:val="PlainText"/>
+        <w:rPr>
+          <w:rFonts w:ascii="Courier New" w:hAnsi="Courier New" w:cs="Courier New"/>
+        </w:rPr>
+      </w:pPr>
+      <w:r>
+        <w:rPr>
+          <w:rFonts w:ascii="Courier New" w:hAnsi="Courier New" w:cs="Courier New"/>
+        </w:rPr>
+        <w:t>---------------------------------------------------------------</w:t>
+      </w:r>
+    </w:p>
+    <w:p>
+      <w:pPr>
+        <w:pStyle w:val="PlainText"/>
+        <w:rPr>
+          <w:rFonts w:ascii="Courier New" w:hAnsi="Courier New" w:cs="Courier New"/>
+        </w:rPr>
+      </w:pPr>
+      <w:r>
+        <w:rPr>
+          <w:rFonts w:ascii="Courier New" w:hAnsi="Courier New" w:cs="Courier New"/>
+        </w:rPr>
+        <w:t>Item Name</w:t>
+      </w:r>
+      <w:r>
+        <w:rPr>
+          <w:rFonts w:ascii="Courier New" w:hAnsi="Courier New" w:cs="Courier New"/>
+        </w:rPr>
+        <w:tab/>
+      </w:r>
+      <w:r>
+        <w:rPr>
+          <w:rFonts w:ascii="Courier New" w:hAnsi="Courier New" w:cs="Courier New"/>
+        </w:rPr>
+        <w:tab/>
+      </w:r>
+      <w:r>
+        <w:rPr>
+          <w:rFonts w:ascii="Courier New" w:hAnsi="Courier New" w:cs="Courier New"/>
+        </w:rPr>
+        <w:tab/>
+      </w:r>
+      <w:r>
+        <w:rPr>
+          <w:rFonts w:ascii="Courier New" w:hAnsi="Courier New" w:cs="Courier New"/>
+        </w:rPr>
+        <w:tab/>
+        <w:t>- CARROT</w:t>
+      </w:r>
+    </w:p>
+    <w:p>
+      <w:pPr>
+        <w:pStyle w:val="PlainText"/>
+        <w:rPr>
+          <w:rFonts w:ascii="Courier New" w:hAnsi="Courier New" w:cs="Courier New"/>
+        </w:rPr>
+      </w:pPr>
+      <w:r>
+        <w:rPr>
+          <w:rFonts w:ascii="Courier New" w:hAnsi="Courier New" w:cs="Courier New"/>
+        </w:rPr>
+        <w:t>Number of Pockets</w:t>
+      </w:r>
+      <w:r>
+        <w:rPr>
+          <w:rFonts w:ascii="Courier New" w:hAnsi="Courier New" w:cs="Courier New"/>
+        </w:rPr>
+        <w:tab/>
+      </w:r>
+      <w:r>
+        <w:rPr>
+          <w:rFonts w:ascii="Courier New" w:hAnsi="Courier New" w:cs="Courier New"/>
+        </w:rPr>
+        <w:tab/>
+      </w:r>
+      <w:r>
+        <w:rPr>
+          <w:rFonts w:ascii="Courier New" w:hAnsi="Courier New" w:cs="Courier New"/>
+        </w:rPr>
+        <w:tab/>
+        <w:t>- 2</w:t>
+      </w:r>
+    </w:p>
+    <w:p>
+      <w:pPr>
+        <w:pStyle w:val="PlainText"/>
+        <w:rPr>
+          <w:rFonts w:ascii="Courier New" w:hAnsi="Courier New" w:cs="Courier New"/>
+        </w:rPr>
+      </w:pPr>
+      <w:r>
+        <w:rPr>
+          <w:rFonts w:ascii="Courier New" w:hAnsi="Courier New" w:cs="Courier New"/>
+        </w:rPr>
+        <w:t>Number of KGs</w:t>
+      </w:r>
+      <w:r>
+        <w:rPr>
+          <w:rFonts w:ascii="Courier New" w:hAnsi="Courier New" w:cs="Courier New"/>
+        </w:rPr>
+        <w:tab/>
+      </w:r>
+      <w:r>
+        <w:rPr>
+          <w:rFonts w:ascii="Courier New" w:hAnsi="Courier New" w:cs="Courier New"/>
+        </w:rPr>
+        <w:tab/>
+      </w:r>
+      <w:r>
+        <w:rPr>
+          <w:rFonts w:ascii="Courier New" w:hAnsi="Courier New" w:cs="Courier New"/>
+        </w:rPr>
+        <w:tab/>
+        <w:t>- 196</w:t>
+      </w:r>
+    </w:p>
+    <w:p>
+      <w:pPr>
+        <w:pStyle w:val="PlainText"/>
+        <w:rPr>
+          <w:rFonts w:ascii="Courier New" w:hAnsi="Courier New" w:cs="Courier New"/>
+        </w:rPr>
+      </w:pPr>
+      <w:r>
+        <w:rPr>
+          <w:rFonts w:ascii="Courier New" w:hAnsi="Courier New" w:cs="Courier New"/>
+        </w:rPr>
+        <w:t>Rate</w:t>
+      </w:r>
+      <w:r>
+        <w:rPr>
+          <w:rFonts w:ascii="Courier New" w:hAnsi="Courier New" w:cs="Courier New"/>
+        </w:rPr>
+        <w:tab/>
+      </w:r>
+      <w:r>
+        <w:rPr>
+          <w:rFonts w:ascii="Courier New" w:hAnsi="Courier New" w:cs="Courier New"/>
+        </w:rPr>
+        <w:tab/>
+      </w:r>
+      <w:r>
+        <w:rPr>
+          <w:rFonts w:ascii="Courier New" w:hAnsi="Courier New" w:cs="Courier New"/>
+        </w:rPr>
+        <w:tab/>
+      </w:r>
+      <w:r>
+        <w:rPr>
+          <w:rFonts w:ascii="Courier New" w:hAnsi="Courier New" w:cs="Courier New"/>
+        </w:rPr>
+        <w:tab/>
+      </w:r>
+      <w:r>
+        <w:rPr>
+          <w:rFonts w:ascii="Courier New" w:hAnsi="Courier New" w:cs="Courier New"/>
+        </w:rPr>
+        <w:tab/>
+        <w:t>- 10</w:t>
+      </w:r>
+    </w:p>
+    <w:p>
+      <w:pPr>
+        <w:pStyle w:val="PlainText"/>
+        <w:rPr>
+          <w:rFonts w:ascii="Courier New" w:hAnsi="Courier New" w:cs="Courier New"/>
+        </w:rPr>
+      </w:pPr>
+      <w:r>
+        <w:rPr>
+          <w:rFonts w:ascii="Courier New" w:hAnsi="Courier New" w:cs="Courier New"/>
+        </w:rPr>
+        <w:t>Transport &amp; Miscellaneous</w:t>
+      </w:r>
+      <w:r>
+        <w:rPr>
+          <w:rFonts w:ascii="Courier New" w:hAnsi="Courier New" w:cs="Courier New"/>
+        </w:rPr>
+        <w:tab/>
+        <w:t>- 30</w:t>
+      </w:r>
+    </w:p>
+    <w:p>
+      <w:pPr>
+        <w:pStyle w:val="PlainText"/>
+        <w:rPr>
+          <w:rFonts w:ascii="Courier New" w:hAnsi="Courier New" w:cs="Courier New"/>
+        </w:rPr>
+      </w:pPr>
+      <w:r>
+        <w:rPr>
+          <w:rFonts w:ascii="Courier New" w:hAnsi="Courier New" w:cs="Courier New"/>
+        </w:rPr>
+        <w:t>Total Price</w:t>
+      </w:r>
+      <w:r>
+        <w:rPr>
+          <w:rFonts w:ascii="Courier New" w:hAnsi="Courier New" w:cs="Courier New"/>
+        </w:rPr>
+        <w:tab/>
+      </w:r>
+      <w:r>
+        <w:rPr>
+          <w:rFonts w:ascii="Courier New" w:hAnsi="Courier New" w:cs="Courier New"/>
+        </w:rPr>
+        <w:tab/>
+      </w:r>
+      <w:r>
+        <w:rPr>
+          <w:rFonts w:ascii="Courier New" w:hAnsi="Courier New" w:cs="Courier New"/>
+        </w:rPr>
+        <w:tab/>
+      </w:r>
+      <w:r>
+        <w:rPr>
+          <w:rFonts w:ascii="Courier New" w:hAnsi="Courier New" w:cs="Courier New"/>
+        </w:rPr>
+        <w:tab/>
+        <w:t>- 1990.0</w:t>
+      </w:r>
+    </w:p>
+    <w:p>
+      <w:pPr>
+        <w:pStyle w:val="PlainText"/>
+        <w:rPr>
+          <w:rFonts w:ascii="Courier New" w:hAnsi="Courier New" w:cs="Courier New"/>
+          <w:b/>
+        </w:rPr>
+      </w:pPr>
+      <w:r>
+        <w:rPr>
+          <w:rFonts w:ascii="Courier New" w:hAnsi="Courier New" w:cs="Courier New"/>
+          <w:b/>
+        </w:rPr>
+        <w:t>Amount balance</w:t>
+      </w:r>
+      <w:r>
+        <w:rPr>
+          <w:rFonts w:ascii="Courier New" w:hAnsi="Courier New" w:cs="Courier New"/>
+          <w:b/>
+        </w:rPr>
+        <w:tab/>
+      </w:r>
+      <w:r>
+        <w:rPr>
+          <w:rFonts w:ascii="Courier New" w:hAnsi="Courier New" w:cs="Courier New"/>
+          <w:b/>
+        </w:rPr>
+        <w:tab/>
+      </w:r>
+      <w:r>
+        <w:rPr>
+          <w:rFonts w:ascii="Courier New" w:hAnsi="Courier New" w:cs="Courier New"/>
+          <w:b/>
+        </w:rPr>
+        <w:tab/>
+        <w:t>- 67940.0</w:t>
+      </w:r>
+    </w:p>
+    <w:p>
+      <w:pPr>
+        <w:pStyle w:val="PlainText"/>
+        <w:rPr>
+          <w:rFonts w:ascii="Courier New" w:hAnsi="Courier New" w:cs="Courier New"/>
+        </w:rPr>
+      </w:pPr>
+    </w:p>
+    <w:p>
+      <w:pPr>
+        <w:pStyle w:val="PlainText"/>
+        <w:rPr>
+          <w:rFonts w:ascii="Courier New" w:hAnsi="Courier New" w:cs="Courier New"/>
+          <w:b/>
+        </w:rPr>
+      </w:pPr>
     </w:p>
     <w:p>
       <w:pPr>

--- a/customer _details/NAVEEN/HOSADURGA/HK/PURCHASE DETAILS.docx
+++ b/customer _details/NAVEEN/HOSADURGA/HK/PURCHASE DETAILS.docx
@@ -5512,13 +5512,7 @@
         <w:rPr>
           <w:rFonts w:ascii="Courier New" w:hAnsi="Courier New" w:cs="Courier New"/>
         </w:rPr>
-        <w:t>SAT MAR 31</w:t>
-      </w:r>
-      <w:r>
-        <w:rPr>
-          <w:rFonts w:ascii="Courier New" w:hAnsi="Courier New" w:cs="Courier New"/>
-        </w:rPr>
-        <w:t xml:space="preserve"> 12:42:58 IST 2018</w:t>
+        <w:t>SAT MAR 31 12:42:58 IST 2018</w:t>
       </w:r>
     </w:p>
     <w:p>
@@ -5860,6 +5854,392 @@
         <w:tab/>
         <w:t>- 67940.0</w:t>
       </w:r>
+    </w:p>
+    <w:p>
+      <w:pPr>
+        <w:pStyle w:val="PlainText"/>
+        <w:rPr>
+          <w:rFonts w:ascii="Courier New" w:hAnsi="Courier New" w:cs="Courier New"/>
+          <w:b/>
+        </w:rPr>
+      </w:pPr>
+    </w:p>
+    <w:p>
+      <w:pPr>
+        <w:pStyle w:val="PlainText"/>
+        <w:rPr>
+          <w:rFonts w:ascii="Courier New" w:hAnsi="Courier New" w:cs="Courier New"/>
+        </w:rPr>
+      </w:pPr>
+      <w:r>
+        <w:rPr>
+          <w:rFonts w:ascii="Courier New" w:hAnsi="Courier New" w:cs="Courier New"/>
+        </w:rPr>
+        <w:t>SUN Apr 01</w:t>
+      </w:r>
+      <w:r>
+        <w:rPr>
+          <w:rFonts w:ascii="Courier New" w:hAnsi="Courier New" w:cs="Courier New"/>
+        </w:rPr>
+        <w:t xml:space="preserve"> 13:17:33 IST 2018</w:t>
+      </w:r>
+    </w:p>
+    <w:p>
+      <w:pPr>
+        <w:pStyle w:val="PlainText"/>
+        <w:rPr>
+          <w:rFonts w:ascii="Courier New" w:hAnsi="Courier New" w:cs="Courier New"/>
+        </w:rPr>
+      </w:pPr>
+      <w:r>
+        <w:rPr>
+          <w:rFonts w:ascii="Courier New" w:hAnsi="Courier New" w:cs="Courier New"/>
+        </w:rPr>
+        <w:t>Person Name</w:t>
+      </w:r>
+      <w:r>
+        <w:rPr>
+          <w:rFonts w:ascii="Courier New" w:hAnsi="Courier New" w:cs="Courier New"/>
+        </w:rPr>
+        <w:tab/>
+      </w:r>
+      <w:r>
+        <w:rPr>
+          <w:rFonts w:ascii="Courier New" w:hAnsi="Courier New" w:cs="Courier New"/>
+        </w:rPr>
+        <w:tab/>
+      </w:r>
+      <w:r>
+        <w:rPr>
+          <w:rFonts w:ascii="Courier New" w:hAnsi="Courier New" w:cs="Courier New"/>
+        </w:rPr>
+        <w:tab/>
+      </w:r>
+      <w:r>
+        <w:rPr>
+          <w:rFonts w:ascii="Courier New" w:hAnsi="Courier New" w:cs="Courier New"/>
+        </w:rPr>
+        <w:tab/>
+        <w:t>- HK</w:t>
+      </w:r>
+    </w:p>
+    <w:p>
+      <w:pPr>
+        <w:pStyle w:val="PlainText"/>
+        <w:rPr>
+          <w:rFonts w:ascii="Courier New" w:hAnsi="Courier New" w:cs="Courier New"/>
+        </w:rPr>
+      </w:pPr>
+      <w:r>
+        <w:rPr>
+          <w:rFonts w:ascii="Courier New" w:hAnsi="Courier New" w:cs="Courier New"/>
+        </w:rPr>
+        <w:t>Bill number</w:t>
+      </w:r>
+      <w:r>
+        <w:rPr>
+          <w:rFonts w:ascii="Courier New" w:hAnsi="Courier New" w:cs="Courier New"/>
+        </w:rPr>
+        <w:tab/>
+      </w:r>
+      <w:r>
+        <w:rPr>
+          <w:rFonts w:ascii="Courier New" w:hAnsi="Courier New" w:cs="Courier New"/>
+        </w:rPr>
+        <w:tab/>
+      </w:r>
+      <w:r>
+        <w:rPr>
+          <w:rFonts w:ascii="Courier New" w:hAnsi="Courier New" w:cs="Courier New"/>
+        </w:rPr>
+        <w:tab/>
+      </w:r>
+      <w:r>
+        <w:rPr>
+          <w:rFonts w:ascii="Courier New" w:hAnsi="Courier New" w:cs="Courier New"/>
+        </w:rPr>
+        <w:tab/>
+        <w:t>- 285</w:t>
+      </w:r>
+    </w:p>
+    <w:p>
+      <w:pPr>
+        <w:pStyle w:val="PlainText"/>
+        <w:rPr>
+          <w:rFonts w:ascii="Courier New" w:hAnsi="Courier New" w:cs="Courier New"/>
+        </w:rPr>
+      </w:pPr>
+      <w:r>
+        <w:rPr>
+          <w:rFonts w:ascii="Courier New" w:hAnsi="Courier New" w:cs="Courier New"/>
+        </w:rPr>
+        <w:t>---------------------------------------------------------------</w:t>
+      </w:r>
+    </w:p>
+    <w:p>
+      <w:pPr>
+        <w:pStyle w:val="PlainText"/>
+        <w:rPr>
+          <w:rFonts w:ascii="Courier New" w:hAnsi="Courier New" w:cs="Courier New"/>
+        </w:rPr>
+      </w:pPr>
+      <w:r>
+        <w:rPr>
+          <w:rFonts w:ascii="Courier New" w:hAnsi="Courier New" w:cs="Courier New"/>
+        </w:rPr>
+        <w:t>Item Name</w:t>
+      </w:r>
+      <w:r>
+        <w:rPr>
+          <w:rFonts w:ascii="Courier New" w:hAnsi="Courier New" w:cs="Courier New"/>
+        </w:rPr>
+        <w:tab/>
+      </w:r>
+      <w:r>
+        <w:rPr>
+          <w:rFonts w:ascii="Courier New" w:hAnsi="Courier New" w:cs="Courier New"/>
+        </w:rPr>
+        <w:tab/>
+      </w:r>
+      <w:r>
+        <w:rPr>
+          <w:rFonts w:ascii="Courier New" w:hAnsi="Courier New" w:cs="Courier New"/>
+        </w:rPr>
+        <w:tab/>
+      </w:r>
+      <w:r>
+        <w:rPr>
+          <w:rFonts w:ascii="Courier New" w:hAnsi="Courier New" w:cs="Courier New"/>
+        </w:rPr>
+        <w:tab/>
+        <w:t>- CARROT</w:t>
+      </w:r>
+    </w:p>
+    <w:p>
+      <w:pPr>
+        <w:pStyle w:val="PlainText"/>
+        <w:rPr>
+          <w:rFonts w:ascii="Courier New" w:hAnsi="Courier New" w:cs="Courier New"/>
+        </w:rPr>
+      </w:pPr>
+      <w:r>
+        <w:rPr>
+          <w:rFonts w:ascii="Courier New" w:hAnsi="Courier New" w:cs="Courier New"/>
+        </w:rPr>
+        <w:t>Number of Pockets</w:t>
+      </w:r>
+      <w:r>
+        <w:rPr>
+          <w:rFonts w:ascii="Courier New" w:hAnsi="Courier New" w:cs="Courier New"/>
+        </w:rPr>
+        <w:tab/>
+      </w:r>
+      <w:r>
+        <w:rPr>
+          <w:rFonts w:ascii="Courier New" w:hAnsi="Courier New" w:cs="Courier New"/>
+        </w:rPr>
+        <w:tab/>
+      </w:r>
+      <w:r>
+        <w:rPr>
+          <w:rFonts w:ascii="Courier New" w:hAnsi="Courier New" w:cs="Courier New"/>
+        </w:rPr>
+        <w:tab/>
+        <w:t>- 2</w:t>
+      </w:r>
+    </w:p>
+    <w:p>
+      <w:pPr>
+        <w:pStyle w:val="PlainText"/>
+        <w:rPr>
+          <w:rFonts w:ascii="Courier New" w:hAnsi="Courier New" w:cs="Courier New"/>
+        </w:rPr>
+      </w:pPr>
+      <w:r>
+        <w:rPr>
+          <w:rFonts w:ascii="Courier New" w:hAnsi="Courier New" w:cs="Courier New"/>
+        </w:rPr>
+        <w:t>Number of KGs</w:t>
+      </w:r>
+      <w:r>
+        <w:rPr>
+          <w:rFonts w:ascii="Courier New" w:hAnsi="Courier New" w:cs="Courier New"/>
+        </w:rPr>
+        <w:tab/>
+      </w:r>
+      <w:r>
+        <w:rPr>
+          <w:rFonts w:ascii="Courier New" w:hAnsi="Courier New" w:cs="Courier New"/>
+        </w:rPr>
+        <w:tab/>
+      </w:r>
+      <w:r>
+        <w:rPr>
+          <w:rFonts w:ascii="Courier New" w:hAnsi="Courier New" w:cs="Courier New"/>
+        </w:rPr>
+        <w:tab/>
+        <w:t>- 187</w:t>
+      </w:r>
+    </w:p>
+    <w:p>
+      <w:pPr>
+        <w:pStyle w:val="PlainText"/>
+        <w:rPr>
+          <w:rFonts w:ascii="Courier New" w:hAnsi="Courier New" w:cs="Courier New"/>
+        </w:rPr>
+      </w:pPr>
+      <w:r>
+        <w:rPr>
+          <w:rFonts w:ascii="Courier New" w:hAnsi="Courier New" w:cs="Courier New"/>
+        </w:rPr>
+        <w:t>Rate</w:t>
+      </w:r>
+      <w:r>
+        <w:rPr>
+          <w:rFonts w:ascii="Courier New" w:hAnsi="Courier New" w:cs="Courier New"/>
+        </w:rPr>
+        <w:tab/>
+      </w:r>
+      <w:r>
+        <w:rPr>
+          <w:rFonts w:ascii="Courier New" w:hAnsi="Courier New" w:cs="Courier New"/>
+        </w:rPr>
+        <w:tab/>
+      </w:r>
+      <w:r>
+        <w:rPr>
+          <w:rFonts w:ascii="Courier New" w:hAnsi="Courier New" w:cs="Courier New"/>
+        </w:rPr>
+        <w:tab/>
+      </w:r>
+      <w:r>
+        <w:rPr>
+          <w:rFonts w:ascii="Courier New" w:hAnsi="Courier New" w:cs="Courier New"/>
+        </w:rPr>
+        <w:tab/>
+      </w:r>
+      <w:r>
+        <w:rPr>
+          <w:rFonts w:ascii="Courier New" w:hAnsi="Courier New" w:cs="Courier New"/>
+        </w:rPr>
+        <w:tab/>
+        <w:t>- 8</w:t>
+      </w:r>
+    </w:p>
+    <w:p>
+      <w:pPr>
+        <w:pStyle w:val="PlainText"/>
+        <w:rPr>
+          <w:rFonts w:ascii="Courier New" w:hAnsi="Courier New" w:cs="Courier New"/>
+        </w:rPr>
+      </w:pPr>
+      <w:r>
+        <w:rPr>
+          <w:rFonts w:ascii="Courier New" w:hAnsi="Courier New" w:cs="Courier New"/>
+        </w:rPr>
+        <w:t>Transport &amp; Miscellaneous</w:t>
+      </w:r>
+      <w:r>
+        <w:rPr>
+          <w:rFonts w:ascii="Courier New" w:hAnsi="Courier New" w:cs="Courier New"/>
+        </w:rPr>
+        <w:tab/>
+        <w:t>- 30</w:t>
+      </w:r>
+    </w:p>
+    <w:p>
+      <w:pPr>
+        <w:pStyle w:val="PlainText"/>
+        <w:rPr>
+          <w:rFonts w:ascii="Courier New" w:hAnsi="Courier New" w:cs="Courier New"/>
+        </w:rPr>
+      </w:pPr>
+      <w:r>
+        <w:rPr>
+          <w:rFonts w:ascii="Courier New" w:hAnsi="Courier New" w:cs="Courier New"/>
+        </w:rPr>
+        <w:t>Total Price</w:t>
+      </w:r>
+      <w:r>
+        <w:rPr>
+          <w:rFonts w:ascii="Courier New" w:hAnsi="Courier New" w:cs="Courier New"/>
+        </w:rPr>
+        <w:tab/>
+      </w:r>
+      <w:r>
+        <w:rPr>
+          <w:rFonts w:ascii="Courier New" w:hAnsi="Courier New" w:cs="Courier New"/>
+        </w:rPr>
+        <w:tab/>
+      </w:r>
+      <w:r>
+        <w:rPr>
+          <w:rFonts w:ascii="Courier New" w:hAnsi="Courier New" w:cs="Courier New"/>
+        </w:rPr>
+        <w:tab/>
+      </w:r>
+      <w:r>
+        <w:rPr>
+          <w:rFonts w:ascii="Courier New" w:hAnsi="Courier New" w:cs="Courier New"/>
+        </w:rPr>
+        <w:tab/>
+        <w:t>- 1526.0</w:t>
+      </w:r>
+    </w:p>
+    <w:p>
+      <w:pPr>
+        <w:pStyle w:val="PlainText"/>
+        <w:rPr>
+          <w:rFonts w:ascii="Courier New" w:hAnsi="Courier New" w:cs="Courier New"/>
+          <w:b/>
+        </w:rPr>
+      </w:pPr>
+      <w:r>
+        <w:rPr>
+          <w:rFonts w:ascii="Courier New" w:hAnsi="Courier New" w:cs="Courier New"/>
+          <w:b/>
+        </w:rPr>
+        <w:t>Amount balance</w:t>
+      </w:r>
+      <w:r>
+        <w:rPr>
+          <w:rFonts w:ascii="Courier New" w:hAnsi="Courier New" w:cs="Courier New"/>
+          <w:b/>
+        </w:rPr>
+        <w:tab/>
+      </w:r>
+      <w:r>
+        <w:rPr>
+          <w:rFonts w:ascii="Courier New" w:hAnsi="Courier New" w:cs="Courier New"/>
+          <w:b/>
+        </w:rPr>
+        <w:tab/>
+      </w:r>
+      <w:r>
+        <w:rPr>
+          <w:rFonts w:ascii="Courier New" w:hAnsi="Courier New" w:cs="Courier New"/>
+          <w:b/>
+        </w:rPr>
+        <w:tab/>
+        <w:t>- 69466.0</w:t>
+      </w:r>
+    </w:p>
+    <w:p>
+      <w:pPr>
+        <w:pStyle w:val="PlainText"/>
+        <w:rPr>
+          <w:rFonts w:ascii="Courier New" w:hAnsi="Courier New" w:cs="Courier New"/>
+        </w:rPr>
+      </w:pPr>
+    </w:p>
+    <w:p>
+      <w:pPr>
+        <w:pStyle w:val="PlainText"/>
+        <w:rPr>
+          <w:rFonts w:ascii="Courier New" w:hAnsi="Courier New" w:cs="Courier New"/>
+          <w:b/>
+        </w:rPr>
+      </w:pPr>
     </w:p>
     <w:p>
       <w:pPr>

--- a/customer _details/NAVEEN/HOSADURGA/HK/PURCHASE DETAILS.docx
+++ b/customer _details/NAVEEN/HOSADURGA/HK/PURCHASE DETAILS.docx
@@ -5875,13 +5875,7 @@
         <w:rPr>
           <w:rFonts w:ascii="Courier New" w:hAnsi="Courier New" w:cs="Courier New"/>
         </w:rPr>
-        <w:t>SUN Apr 01</w:t>
-      </w:r>
-      <w:r>
-        <w:rPr>
-          <w:rFonts w:ascii="Courier New" w:hAnsi="Courier New" w:cs="Courier New"/>
-        </w:rPr>
-        <w:t xml:space="preserve"> 13:17:33 IST 2018</w:t>
+        <w:t>SUN Apr 01 13:17:33 IST 2018</w:t>
       </w:r>
     </w:p>
     <w:p>
@@ -6223,6 +6217,392 @@
         <w:tab/>
         <w:t>- 69466.0</w:t>
       </w:r>
+    </w:p>
+    <w:p>
+      <w:pPr>
+        <w:pStyle w:val="PlainText"/>
+        <w:rPr>
+          <w:rFonts w:ascii="Courier New" w:hAnsi="Courier New" w:cs="Courier New"/>
+          <w:b/>
+        </w:rPr>
+      </w:pPr>
+    </w:p>
+    <w:p>
+      <w:pPr>
+        <w:pStyle w:val="PlainText"/>
+        <w:rPr>
+          <w:rFonts w:ascii="Courier New" w:hAnsi="Courier New" w:cs="Courier New"/>
+        </w:rPr>
+      </w:pPr>
+      <w:r>
+        <w:rPr>
+          <w:rFonts w:ascii="Courier New" w:hAnsi="Courier New" w:cs="Courier New"/>
+        </w:rPr>
+        <w:t>MON Apr 02</w:t>
+      </w:r>
+      <w:r>
+        <w:rPr>
+          <w:rFonts w:ascii="Courier New" w:hAnsi="Courier New" w:cs="Courier New"/>
+        </w:rPr>
+        <w:t xml:space="preserve"> 12:57:06 IST 2018</w:t>
+      </w:r>
+    </w:p>
+    <w:p>
+      <w:pPr>
+        <w:pStyle w:val="PlainText"/>
+        <w:rPr>
+          <w:rFonts w:ascii="Courier New" w:hAnsi="Courier New" w:cs="Courier New"/>
+        </w:rPr>
+      </w:pPr>
+      <w:r>
+        <w:rPr>
+          <w:rFonts w:ascii="Courier New" w:hAnsi="Courier New" w:cs="Courier New"/>
+        </w:rPr>
+        <w:t>Person Name</w:t>
+      </w:r>
+      <w:r>
+        <w:rPr>
+          <w:rFonts w:ascii="Courier New" w:hAnsi="Courier New" w:cs="Courier New"/>
+        </w:rPr>
+        <w:tab/>
+      </w:r>
+      <w:r>
+        <w:rPr>
+          <w:rFonts w:ascii="Courier New" w:hAnsi="Courier New" w:cs="Courier New"/>
+        </w:rPr>
+        <w:tab/>
+      </w:r>
+      <w:r>
+        <w:rPr>
+          <w:rFonts w:ascii="Courier New" w:hAnsi="Courier New" w:cs="Courier New"/>
+        </w:rPr>
+        <w:tab/>
+      </w:r>
+      <w:r>
+        <w:rPr>
+          <w:rFonts w:ascii="Courier New" w:hAnsi="Courier New" w:cs="Courier New"/>
+        </w:rPr>
+        <w:tab/>
+        <w:t>- HK</w:t>
+      </w:r>
+    </w:p>
+    <w:p>
+      <w:pPr>
+        <w:pStyle w:val="PlainText"/>
+        <w:rPr>
+          <w:rFonts w:ascii="Courier New" w:hAnsi="Courier New" w:cs="Courier New"/>
+        </w:rPr>
+      </w:pPr>
+      <w:r>
+        <w:rPr>
+          <w:rFonts w:ascii="Courier New" w:hAnsi="Courier New" w:cs="Courier New"/>
+        </w:rPr>
+        <w:t>Bill number</w:t>
+      </w:r>
+      <w:r>
+        <w:rPr>
+          <w:rFonts w:ascii="Courier New" w:hAnsi="Courier New" w:cs="Courier New"/>
+        </w:rPr>
+        <w:tab/>
+      </w:r>
+      <w:r>
+        <w:rPr>
+          <w:rFonts w:ascii="Courier New" w:hAnsi="Courier New" w:cs="Courier New"/>
+        </w:rPr>
+        <w:tab/>
+      </w:r>
+      <w:r>
+        <w:rPr>
+          <w:rFonts w:ascii="Courier New" w:hAnsi="Courier New" w:cs="Courier New"/>
+        </w:rPr>
+        <w:tab/>
+      </w:r>
+      <w:r>
+        <w:rPr>
+          <w:rFonts w:ascii="Courier New" w:hAnsi="Courier New" w:cs="Courier New"/>
+        </w:rPr>
+        <w:tab/>
+        <w:t>- 290</w:t>
+      </w:r>
+    </w:p>
+    <w:p>
+      <w:pPr>
+        <w:pStyle w:val="PlainText"/>
+        <w:rPr>
+          <w:rFonts w:ascii="Courier New" w:hAnsi="Courier New" w:cs="Courier New"/>
+        </w:rPr>
+      </w:pPr>
+      <w:r>
+        <w:rPr>
+          <w:rFonts w:ascii="Courier New" w:hAnsi="Courier New" w:cs="Courier New"/>
+        </w:rPr>
+        <w:t>---------------------------------------------------------------</w:t>
+      </w:r>
+    </w:p>
+    <w:p>
+      <w:pPr>
+        <w:pStyle w:val="PlainText"/>
+        <w:rPr>
+          <w:rFonts w:ascii="Courier New" w:hAnsi="Courier New" w:cs="Courier New"/>
+        </w:rPr>
+      </w:pPr>
+      <w:r>
+        <w:rPr>
+          <w:rFonts w:ascii="Courier New" w:hAnsi="Courier New" w:cs="Courier New"/>
+        </w:rPr>
+        <w:t>Item Name</w:t>
+      </w:r>
+      <w:r>
+        <w:rPr>
+          <w:rFonts w:ascii="Courier New" w:hAnsi="Courier New" w:cs="Courier New"/>
+        </w:rPr>
+        <w:tab/>
+      </w:r>
+      <w:r>
+        <w:rPr>
+          <w:rFonts w:ascii="Courier New" w:hAnsi="Courier New" w:cs="Courier New"/>
+        </w:rPr>
+        <w:tab/>
+      </w:r>
+      <w:r>
+        <w:rPr>
+          <w:rFonts w:ascii="Courier New" w:hAnsi="Courier New" w:cs="Courier New"/>
+        </w:rPr>
+        <w:tab/>
+      </w:r>
+      <w:r>
+        <w:rPr>
+          <w:rFonts w:ascii="Courier New" w:hAnsi="Courier New" w:cs="Courier New"/>
+        </w:rPr>
+        <w:tab/>
+        <w:t>- CARROT</w:t>
+      </w:r>
+    </w:p>
+    <w:p>
+      <w:pPr>
+        <w:pStyle w:val="PlainText"/>
+        <w:rPr>
+          <w:rFonts w:ascii="Courier New" w:hAnsi="Courier New" w:cs="Courier New"/>
+        </w:rPr>
+      </w:pPr>
+      <w:r>
+        <w:rPr>
+          <w:rFonts w:ascii="Courier New" w:hAnsi="Courier New" w:cs="Courier New"/>
+        </w:rPr>
+        <w:t>Number of Pockets</w:t>
+      </w:r>
+      <w:r>
+        <w:rPr>
+          <w:rFonts w:ascii="Courier New" w:hAnsi="Courier New" w:cs="Courier New"/>
+        </w:rPr>
+        <w:tab/>
+      </w:r>
+      <w:r>
+        <w:rPr>
+          <w:rFonts w:ascii="Courier New" w:hAnsi="Courier New" w:cs="Courier New"/>
+        </w:rPr>
+        <w:tab/>
+      </w:r>
+      <w:r>
+        <w:rPr>
+          <w:rFonts w:ascii="Courier New" w:hAnsi="Courier New" w:cs="Courier New"/>
+        </w:rPr>
+        <w:tab/>
+        <w:t>- 3</w:t>
+      </w:r>
+    </w:p>
+    <w:p>
+      <w:pPr>
+        <w:pStyle w:val="PlainText"/>
+        <w:rPr>
+          <w:rFonts w:ascii="Courier New" w:hAnsi="Courier New" w:cs="Courier New"/>
+        </w:rPr>
+      </w:pPr>
+      <w:r>
+        <w:rPr>
+          <w:rFonts w:ascii="Courier New" w:hAnsi="Courier New" w:cs="Courier New"/>
+        </w:rPr>
+        <w:t>Number of KGs</w:t>
+      </w:r>
+      <w:r>
+        <w:rPr>
+          <w:rFonts w:ascii="Courier New" w:hAnsi="Courier New" w:cs="Courier New"/>
+        </w:rPr>
+        <w:tab/>
+      </w:r>
+      <w:r>
+        <w:rPr>
+          <w:rFonts w:ascii="Courier New" w:hAnsi="Courier New" w:cs="Courier New"/>
+        </w:rPr>
+        <w:tab/>
+      </w:r>
+      <w:r>
+        <w:rPr>
+          <w:rFonts w:ascii="Courier New" w:hAnsi="Courier New" w:cs="Courier New"/>
+        </w:rPr>
+        <w:tab/>
+        <w:t>- 284</w:t>
+      </w:r>
+    </w:p>
+    <w:p>
+      <w:pPr>
+        <w:pStyle w:val="PlainText"/>
+        <w:rPr>
+          <w:rFonts w:ascii="Courier New" w:hAnsi="Courier New" w:cs="Courier New"/>
+        </w:rPr>
+      </w:pPr>
+      <w:r>
+        <w:rPr>
+          <w:rFonts w:ascii="Courier New" w:hAnsi="Courier New" w:cs="Courier New"/>
+        </w:rPr>
+        <w:t>Rate</w:t>
+      </w:r>
+      <w:r>
+        <w:rPr>
+          <w:rFonts w:ascii="Courier New" w:hAnsi="Courier New" w:cs="Courier New"/>
+        </w:rPr>
+        <w:tab/>
+      </w:r>
+      <w:r>
+        <w:rPr>
+          <w:rFonts w:ascii="Courier New" w:hAnsi="Courier New" w:cs="Courier New"/>
+        </w:rPr>
+        <w:tab/>
+      </w:r>
+      <w:r>
+        <w:rPr>
+          <w:rFonts w:ascii="Courier New" w:hAnsi="Courier New" w:cs="Courier New"/>
+        </w:rPr>
+        <w:tab/>
+      </w:r>
+      <w:r>
+        <w:rPr>
+          <w:rFonts w:ascii="Courier New" w:hAnsi="Courier New" w:cs="Courier New"/>
+        </w:rPr>
+        <w:tab/>
+      </w:r>
+      <w:r>
+        <w:rPr>
+          <w:rFonts w:ascii="Courier New" w:hAnsi="Courier New" w:cs="Courier New"/>
+        </w:rPr>
+        <w:tab/>
+        <w:t>- 9</w:t>
+      </w:r>
+    </w:p>
+    <w:p>
+      <w:pPr>
+        <w:pStyle w:val="PlainText"/>
+        <w:rPr>
+          <w:rFonts w:ascii="Courier New" w:hAnsi="Courier New" w:cs="Courier New"/>
+        </w:rPr>
+      </w:pPr>
+      <w:r>
+        <w:rPr>
+          <w:rFonts w:ascii="Courier New" w:hAnsi="Courier New" w:cs="Courier New"/>
+        </w:rPr>
+        <w:t>Transport &amp; Miscellaneous</w:t>
+      </w:r>
+      <w:r>
+        <w:rPr>
+          <w:rFonts w:ascii="Courier New" w:hAnsi="Courier New" w:cs="Courier New"/>
+        </w:rPr>
+        <w:tab/>
+        <w:t>- 45</w:t>
+      </w:r>
+    </w:p>
+    <w:p>
+      <w:pPr>
+        <w:pStyle w:val="PlainText"/>
+        <w:rPr>
+          <w:rFonts w:ascii="Courier New" w:hAnsi="Courier New" w:cs="Courier New"/>
+        </w:rPr>
+      </w:pPr>
+      <w:r>
+        <w:rPr>
+          <w:rFonts w:ascii="Courier New" w:hAnsi="Courier New" w:cs="Courier New"/>
+        </w:rPr>
+        <w:t>Total Price</w:t>
+      </w:r>
+      <w:r>
+        <w:rPr>
+          <w:rFonts w:ascii="Courier New" w:hAnsi="Courier New" w:cs="Courier New"/>
+        </w:rPr>
+        <w:tab/>
+      </w:r>
+      <w:r>
+        <w:rPr>
+          <w:rFonts w:ascii="Courier New" w:hAnsi="Courier New" w:cs="Courier New"/>
+        </w:rPr>
+        <w:tab/>
+      </w:r>
+      <w:r>
+        <w:rPr>
+          <w:rFonts w:ascii="Courier New" w:hAnsi="Courier New" w:cs="Courier New"/>
+        </w:rPr>
+        <w:tab/>
+      </w:r>
+      <w:r>
+        <w:rPr>
+          <w:rFonts w:ascii="Courier New" w:hAnsi="Courier New" w:cs="Courier New"/>
+        </w:rPr>
+        <w:tab/>
+        <w:t>- 2601.0</w:t>
+      </w:r>
+    </w:p>
+    <w:p>
+      <w:pPr>
+        <w:pStyle w:val="PlainText"/>
+        <w:rPr>
+          <w:rFonts w:ascii="Courier New" w:hAnsi="Courier New" w:cs="Courier New"/>
+          <w:b/>
+        </w:rPr>
+      </w:pPr>
+      <w:r>
+        <w:rPr>
+          <w:rFonts w:ascii="Courier New" w:hAnsi="Courier New" w:cs="Courier New"/>
+          <w:b/>
+        </w:rPr>
+        <w:t>Amount balance</w:t>
+      </w:r>
+      <w:r>
+        <w:rPr>
+          <w:rFonts w:ascii="Courier New" w:hAnsi="Courier New" w:cs="Courier New"/>
+          <w:b/>
+        </w:rPr>
+        <w:tab/>
+      </w:r>
+      <w:r>
+        <w:rPr>
+          <w:rFonts w:ascii="Courier New" w:hAnsi="Courier New" w:cs="Courier New"/>
+          <w:b/>
+        </w:rPr>
+        <w:tab/>
+      </w:r>
+      <w:r>
+        <w:rPr>
+          <w:rFonts w:ascii="Courier New" w:hAnsi="Courier New" w:cs="Courier New"/>
+          <w:b/>
+        </w:rPr>
+        <w:tab/>
+        <w:t>- 72067.0</w:t>
+      </w:r>
+    </w:p>
+    <w:p>
+      <w:pPr>
+        <w:pStyle w:val="PlainText"/>
+        <w:rPr>
+          <w:rFonts w:ascii="Courier New" w:hAnsi="Courier New" w:cs="Courier New"/>
+        </w:rPr>
+      </w:pPr>
+    </w:p>
+    <w:p>
+      <w:pPr>
+        <w:pStyle w:val="PlainText"/>
+        <w:rPr>
+          <w:rFonts w:ascii="Courier New" w:hAnsi="Courier New" w:cs="Courier New"/>
+          <w:b/>
+        </w:rPr>
+      </w:pPr>
     </w:p>
     <w:p>
       <w:pPr>

--- a/customer _details/NAVEEN/HOSADURGA/HK/PURCHASE DETAILS.docx
+++ b/customer _details/NAVEEN/HOSADURGA/HK/PURCHASE DETAILS.docx
@@ -6238,13 +6238,7 @@
         <w:rPr>
           <w:rFonts w:ascii="Courier New" w:hAnsi="Courier New" w:cs="Courier New"/>
         </w:rPr>
-        <w:t>MON Apr 02</w:t>
-      </w:r>
-      <w:r>
-        <w:rPr>
-          <w:rFonts w:ascii="Courier New" w:hAnsi="Courier New" w:cs="Courier New"/>
-        </w:rPr>
-        <w:t xml:space="preserve"> 12:57:06 IST 2018</w:t>
+        <w:t>MON Apr 02 12:57:06 IST 2018</w:t>
       </w:r>
     </w:p>
     <w:p>
@@ -6586,6 +6580,392 @@
         <w:tab/>
         <w:t>- 72067.0</w:t>
       </w:r>
+    </w:p>
+    <w:p>
+      <w:pPr>
+        <w:pStyle w:val="PlainText"/>
+        <w:rPr>
+          <w:rFonts w:ascii="Courier New" w:hAnsi="Courier New" w:cs="Courier New"/>
+          <w:b/>
+        </w:rPr>
+      </w:pPr>
+    </w:p>
+    <w:p>
+      <w:pPr>
+        <w:pStyle w:val="PlainText"/>
+        <w:rPr>
+          <w:rFonts w:ascii="Courier New" w:hAnsi="Courier New" w:cs="Courier New"/>
+        </w:rPr>
+      </w:pPr>
+      <w:r>
+        <w:rPr>
+          <w:rFonts w:ascii="Courier New" w:hAnsi="Courier New" w:cs="Courier New"/>
+        </w:rPr>
+        <w:t>TUE Apr 03</w:t>
+      </w:r>
+      <w:r>
+        <w:rPr>
+          <w:rFonts w:ascii="Courier New" w:hAnsi="Courier New" w:cs="Courier New"/>
+        </w:rPr>
+        <w:t xml:space="preserve"> 14:08:11 IST 2018</w:t>
+      </w:r>
+    </w:p>
+    <w:p>
+      <w:pPr>
+        <w:pStyle w:val="PlainText"/>
+        <w:rPr>
+          <w:rFonts w:ascii="Courier New" w:hAnsi="Courier New" w:cs="Courier New"/>
+        </w:rPr>
+      </w:pPr>
+      <w:r>
+        <w:rPr>
+          <w:rFonts w:ascii="Courier New" w:hAnsi="Courier New" w:cs="Courier New"/>
+        </w:rPr>
+        <w:t>Person Name</w:t>
+      </w:r>
+      <w:r>
+        <w:rPr>
+          <w:rFonts w:ascii="Courier New" w:hAnsi="Courier New" w:cs="Courier New"/>
+        </w:rPr>
+        <w:tab/>
+      </w:r>
+      <w:r>
+        <w:rPr>
+          <w:rFonts w:ascii="Courier New" w:hAnsi="Courier New" w:cs="Courier New"/>
+        </w:rPr>
+        <w:tab/>
+      </w:r>
+      <w:r>
+        <w:rPr>
+          <w:rFonts w:ascii="Courier New" w:hAnsi="Courier New" w:cs="Courier New"/>
+        </w:rPr>
+        <w:tab/>
+      </w:r>
+      <w:r>
+        <w:rPr>
+          <w:rFonts w:ascii="Courier New" w:hAnsi="Courier New" w:cs="Courier New"/>
+        </w:rPr>
+        <w:tab/>
+        <w:t>- HK</w:t>
+      </w:r>
+    </w:p>
+    <w:p>
+      <w:pPr>
+        <w:pStyle w:val="PlainText"/>
+        <w:rPr>
+          <w:rFonts w:ascii="Courier New" w:hAnsi="Courier New" w:cs="Courier New"/>
+        </w:rPr>
+      </w:pPr>
+      <w:r>
+        <w:rPr>
+          <w:rFonts w:ascii="Courier New" w:hAnsi="Courier New" w:cs="Courier New"/>
+        </w:rPr>
+        <w:t>Bill number</w:t>
+      </w:r>
+      <w:r>
+        <w:rPr>
+          <w:rFonts w:ascii="Courier New" w:hAnsi="Courier New" w:cs="Courier New"/>
+        </w:rPr>
+        <w:tab/>
+      </w:r>
+      <w:r>
+        <w:rPr>
+          <w:rFonts w:ascii="Courier New" w:hAnsi="Courier New" w:cs="Courier New"/>
+        </w:rPr>
+        <w:tab/>
+      </w:r>
+      <w:r>
+        <w:rPr>
+          <w:rFonts w:ascii="Courier New" w:hAnsi="Courier New" w:cs="Courier New"/>
+        </w:rPr>
+        <w:tab/>
+      </w:r>
+      <w:r>
+        <w:rPr>
+          <w:rFonts w:ascii="Courier New" w:hAnsi="Courier New" w:cs="Courier New"/>
+        </w:rPr>
+        <w:tab/>
+        <w:t>- 293</w:t>
+      </w:r>
+    </w:p>
+    <w:p>
+      <w:pPr>
+        <w:pStyle w:val="PlainText"/>
+        <w:rPr>
+          <w:rFonts w:ascii="Courier New" w:hAnsi="Courier New" w:cs="Courier New"/>
+        </w:rPr>
+      </w:pPr>
+      <w:r>
+        <w:rPr>
+          <w:rFonts w:ascii="Courier New" w:hAnsi="Courier New" w:cs="Courier New"/>
+        </w:rPr>
+        <w:t>---------------------------------------------------------------</w:t>
+      </w:r>
+    </w:p>
+    <w:p>
+      <w:pPr>
+        <w:pStyle w:val="PlainText"/>
+        <w:rPr>
+          <w:rFonts w:ascii="Courier New" w:hAnsi="Courier New" w:cs="Courier New"/>
+        </w:rPr>
+      </w:pPr>
+      <w:r>
+        <w:rPr>
+          <w:rFonts w:ascii="Courier New" w:hAnsi="Courier New" w:cs="Courier New"/>
+        </w:rPr>
+        <w:t>Item Name</w:t>
+      </w:r>
+      <w:r>
+        <w:rPr>
+          <w:rFonts w:ascii="Courier New" w:hAnsi="Courier New" w:cs="Courier New"/>
+        </w:rPr>
+        <w:tab/>
+      </w:r>
+      <w:r>
+        <w:rPr>
+          <w:rFonts w:ascii="Courier New" w:hAnsi="Courier New" w:cs="Courier New"/>
+        </w:rPr>
+        <w:tab/>
+      </w:r>
+      <w:r>
+        <w:rPr>
+          <w:rFonts w:ascii="Courier New" w:hAnsi="Courier New" w:cs="Courier New"/>
+        </w:rPr>
+        <w:tab/>
+      </w:r>
+      <w:r>
+        <w:rPr>
+          <w:rFonts w:ascii="Courier New" w:hAnsi="Courier New" w:cs="Courier New"/>
+        </w:rPr>
+        <w:tab/>
+        <w:t>- CARROT</w:t>
+      </w:r>
+    </w:p>
+    <w:p>
+      <w:pPr>
+        <w:pStyle w:val="PlainText"/>
+        <w:rPr>
+          <w:rFonts w:ascii="Courier New" w:hAnsi="Courier New" w:cs="Courier New"/>
+        </w:rPr>
+      </w:pPr>
+      <w:r>
+        <w:rPr>
+          <w:rFonts w:ascii="Courier New" w:hAnsi="Courier New" w:cs="Courier New"/>
+        </w:rPr>
+        <w:t>Number of Pockets</w:t>
+      </w:r>
+      <w:r>
+        <w:rPr>
+          <w:rFonts w:ascii="Courier New" w:hAnsi="Courier New" w:cs="Courier New"/>
+        </w:rPr>
+        <w:tab/>
+      </w:r>
+      <w:r>
+        <w:rPr>
+          <w:rFonts w:ascii="Courier New" w:hAnsi="Courier New" w:cs="Courier New"/>
+        </w:rPr>
+        <w:tab/>
+      </w:r>
+      <w:r>
+        <w:rPr>
+          <w:rFonts w:ascii="Courier New" w:hAnsi="Courier New" w:cs="Courier New"/>
+        </w:rPr>
+        <w:tab/>
+        <w:t>- 2</w:t>
+      </w:r>
+    </w:p>
+    <w:p>
+      <w:pPr>
+        <w:pStyle w:val="PlainText"/>
+        <w:rPr>
+          <w:rFonts w:ascii="Courier New" w:hAnsi="Courier New" w:cs="Courier New"/>
+        </w:rPr>
+      </w:pPr>
+      <w:r>
+        <w:rPr>
+          <w:rFonts w:ascii="Courier New" w:hAnsi="Courier New" w:cs="Courier New"/>
+        </w:rPr>
+        <w:t>Number of KGs</w:t>
+      </w:r>
+      <w:r>
+        <w:rPr>
+          <w:rFonts w:ascii="Courier New" w:hAnsi="Courier New" w:cs="Courier New"/>
+        </w:rPr>
+        <w:tab/>
+      </w:r>
+      <w:r>
+        <w:rPr>
+          <w:rFonts w:ascii="Courier New" w:hAnsi="Courier New" w:cs="Courier New"/>
+        </w:rPr>
+        <w:tab/>
+      </w:r>
+      <w:r>
+        <w:rPr>
+          <w:rFonts w:ascii="Courier New" w:hAnsi="Courier New" w:cs="Courier New"/>
+        </w:rPr>
+        <w:tab/>
+        <w:t>- 185</w:t>
+      </w:r>
+    </w:p>
+    <w:p>
+      <w:pPr>
+        <w:pStyle w:val="PlainText"/>
+        <w:rPr>
+          <w:rFonts w:ascii="Courier New" w:hAnsi="Courier New" w:cs="Courier New"/>
+        </w:rPr>
+      </w:pPr>
+      <w:r>
+        <w:rPr>
+          <w:rFonts w:ascii="Courier New" w:hAnsi="Courier New" w:cs="Courier New"/>
+        </w:rPr>
+        <w:t>Rate</w:t>
+      </w:r>
+      <w:r>
+        <w:rPr>
+          <w:rFonts w:ascii="Courier New" w:hAnsi="Courier New" w:cs="Courier New"/>
+        </w:rPr>
+        <w:tab/>
+      </w:r>
+      <w:r>
+        <w:rPr>
+          <w:rFonts w:ascii="Courier New" w:hAnsi="Courier New" w:cs="Courier New"/>
+        </w:rPr>
+        <w:tab/>
+      </w:r>
+      <w:r>
+        <w:rPr>
+          <w:rFonts w:ascii="Courier New" w:hAnsi="Courier New" w:cs="Courier New"/>
+        </w:rPr>
+        <w:tab/>
+      </w:r>
+      <w:r>
+        <w:rPr>
+          <w:rFonts w:ascii="Courier New" w:hAnsi="Courier New" w:cs="Courier New"/>
+        </w:rPr>
+        <w:tab/>
+      </w:r>
+      <w:r>
+        <w:rPr>
+          <w:rFonts w:ascii="Courier New" w:hAnsi="Courier New" w:cs="Courier New"/>
+        </w:rPr>
+        <w:tab/>
+        <w:t>- 10</w:t>
+      </w:r>
+    </w:p>
+    <w:p>
+      <w:pPr>
+        <w:pStyle w:val="PlainText"/>
+        <w:rPr>
+          <w:rFonts w:ascii="Courier New" w:hAnsi="Courier New" w:cs="Courier New"/>
+        </w:rPr>
+      </w:pPr>
+      <w:r>
+        <w:rPr>
+          <w:rFonts w:ascii="Courier New" w:hAnsi="Courier New" w:cs="Courier New"/>
+        </w:rPr>
+        <w:t>Transport &amp; Miscellaneous</w:t>
+      </w:r>
+      <w:r>
+        <w:rPr>
+          <w:rFonts w:ascii="Courier New" w:hAnsi="Courier New" w:cs="Courier New"/>
+        </w:rPr>
+        <w:tab/>
+        <w:t>- 30</w:t>
+      </w:r>
+    </w:p>
+    <w:p>
+      <w:pPr>
+        <w:pStyle w:val="PlainText"/>
+        <w:rPr>
+          <w:rFonts w:ascii="Courier New" w:hAnsi="Courier New" w:cs="Courier New"/>
+        </w:rPr>
+      </w:pPr>
+      <w:r>
+        <w:rPr>
+          <w:rFonts w:ascii="Courier New" w:hAnsi="Courier New" w:cs="Courier New"/>
+        </w:rPr>
+        <w:t>Total Price</w:t>
+      </w:r>
+      <w:r>
+        <w:rPr>
+          <w:rFonts w:ascii="Courier New" w:hAnsi="Courier New" w:cs="Courier New"/>
+        </w:rPr>
+        <w:tab/>
+      </w:r>
+      <w:r>
+        <w:rPr>
+          <w:rFonts w:ascii="Courier New" w:hAnsi="Courier New" w:cs="Courier New"/>
+        </w:rPr>
+        <w:tab/>
+      </w:r>
+      <w:r>
+        <w:rPr>
+          <w:rFonts w:ascii="Courier New" w:hAnsi="Courier New" w:cs="Courier New"/>
+        </w:rPr>
+        <w:tab/>
+      </w:r>
+      <w:r>
+        <w:rPr>
+          <w:rFonts w:ascii="Courier New" w:hAnsi="Courier New" w:cs="Courier New"/>
+        </w:rPr>
+        <w:tab/>
+        <w:t>- 1880.0</w:t>
+      </w:r>
+    </w:p>
+    <w:p>
+      <w:pPr>
+        <w:pStyle w:val="PlainText"/>
+        <w:rPr>
+          <w:rFonts w:ascii="Courier New" w:hAnsi="Courier New" w:cs="Courier New"/>
+          <w:b/>
+        </w:rPr>
+      </w:pPr>
+      <w:r>
+        <w:rPr>
+          <w:rFonts w:ascii="Courier New" w:hAnsi="Courier New" w:cs="Courier New"/>
+          <w:b/>
+        </w:rPr>
+        <w:t>Amount balance</w:t>
+      </w:r>
+      <w:r>
+        <w:rPr>
+          <w:rFonts w:ascii="Courier New" w:hAnsi="Courier New" w:cs="Courier New"/>
+          <w:b/>
+        </w:rPr>
+        <w:tab/>
+      </w:r>
+      <w:r>
+        <w:rPr>
+          <w:rFonts w:ascii="Courier New" w:hAnsi="Courier New" w:cs="Courier New"/>
+          <w:b/>
+        </w:rPr>
+        <w:tab/>
+      </w:r>
+      <w:r>
+        <w:rPr>
+          <w:rFonts w:ascii="Courier New" w:hAnsi="Courier New" w:cs="Courier New"/>
+          <w:b/>
+        </w:rPr>
+        <w:tab/>
+        <w:t>- 73947.0</w:t>
+      </w:r>
+    </w:p>
+    <w:p>
+      <w:pPr>
+        <w:pStyle w:val="PlainText"/>
+        <w:rPr>
+          <w:rFonts w:ascii="Courier New" w:hAnsi="Courier New" w:cs="Courier New"/>
+        </w:rPr>
+      </w:pPr>
+    </w:p>
+    <w:p>
+      <w:pPr>
+        <w:pStyle w:val="PlainText"/>
+        <w:rPr>
+          <w:rFonts w:ascii="Courier New" w:hAnsi="Courier New" w:cs="Courier New"/>
+          <w:b/>
+        </w:rPr>
+      </w:pPr>
     </w:p>
     <w:p>
       <w:pPr>

--- a/customer _details/NAVEEN/HOSADURGA/HK/PURCHASE DETAILS.docx
+++ b/customer _details/NAVEEN/HOSADURGA/HK/PURCHASE DETAILS.docx
@@ -6601,13 +6601,7 @@
         <w:rPr>
           <w:rFonts w:ascii="Courier New" w:hAnsi="Courier New" w:cs="Courier New"/>
         </w:rPr>
-        <w:t>TUE Apr 03</w:t>
-      </w:r>
-      <w:r>
-        <w:rPr>
-          <w:rFonts w:ascii="Courier New" w:hAnsi="Courier New" w:cs="Courier New"/>
-        </w:rPr>
-        <w:t xml:space="preserve"> 14:08:11 IST 2018</w:t>
+        <w:t>TUE Apr 03 14:08:11 IST 2018</w:t>
       </w:r>
     </w:p>
     <w:p>
@@ -6949,6 +6943,1132 @@
         <w:tab/>
         <w:t>- 73947.0</w:t>
       </w:r>
+    </w:p>
+    <w:p>
+      <w:pPr>
+        <w:pStyle w:val="PlainText"/>
+        <w:rPr>
+          <w:rFonts w:ascii="Courier New" w:hAnsi="Courier New" w:cs="Courier New"/>
+          <w:b/>
+        </w:rPr>
+      </w:pPr>
+    </w:p>
+    <w:p>
+      <w:pPr>
+        <w:pStyle w:val="PlainText"/>
+        <w:rPr>
+          <w:rFonts w:ascii="Courier New" w:hAnsi="Courier New" w:cs="Courier New"/>
+        </w:rPr>
+      </w:pPr>
+      <w:r>
+        <w:rPr>
+          <w:rFonts w:ascii="Courier New" w:hAnsi="Courier New" w:cs="Courier New"/>
+        </w:rPr>
+        <w:t>SAT Apr 07 13:01:09 IST 2018</w:t>
+      </w:r>
+    </w:p>
+    <w:p>
+      <w:pPr>
+        <w:pStyle w:val="PlainText"/>
+        <w:rPr>
+          <w:rFonts w:ascii="Courier New" w:hAnsi="Courier New" w:cs="Courier New"/>
+        </w:rPr>
+      </w:pPr>
+      <w:r>
+        <w:rPr>
+          <w:rFonts w:ascii="Courier New" w:hAnsi="Courier New" w:cs="Courier New"/>
+        </w:rPr>
+        <w:t>Person Name</w:t>
+      </w:r>
+      <w:r>
+        <w:rPr>
+          <w:rFonts w:ascii="Courier New" w:hAnsi="Courier New" w:cs="Courier New"/>
+        </w:rPr>
+        <w:tab/>
+      </w:r>
+      <w:r>
+        <w:rPr>
+          <w:rFonts w:ascii="Courier New" w:hAnsi="Courier New" w:cs="Courier New"/>
+        </w:rPr>
+        <w:tab/>
+      </w:r>
+      <w:r>
+        <w:rPr>
+          <w:rFonts w:ascii="Courier New" w:hAnsi="Courier New" w:cs="Courier New"/>
+        </w:rPr>
+        <w:tab/>
+      </w:r>
+      <w:r>
+        <w:rPr>
+          <w:rFonts w:ascii="Courier New" w:hAnsi="Courier New" w:cs="Courier New"/>
+        </w:rPr>
+        <w:tab/>
+        <w:t>- HK</w:t>
+      </w:r>
+    </w:p>
+    <w:p>
+      <w:pPr>
+        <w:pStyle w:val="PlainText"/>
+        <w:rPr>
+          <w:rFonts w:ascii="Courier New" w:hAnsi="Courier New" w:cs="Courier New"/>
+        </w:rPr>
+      </w:pPr>
+      <w:r>
+        <w:rPr>
+          <w:rFonts w:ascii="Courier New" w:hAnsi="Courier New" w:cs="Courier New"/>
+        </w:rPr>
+        <w:t>Bill number</w:t>
+      </w:r>
+      <w:r>
+        <w:rPr>
+          <w:rFonts w:ascii="Courier New" w:hAnsi="Courier New" w:cs="Courier New"/>
+        </w:rPr>
+        <w:tab/>
+      </w:r>
+      <w:r>
+        <w:rPr>
+          <w:rFonts w:ascii="Courier New" w:hAnsi="Courier New" w:cs="Courier New"/>
+        </w:rPr>
+        <w:tab/>
+      </w:r>
+      <w:r>
+        <w:rPr>
+          <w:rFonts w:ascii="Courier New" w:hAnsi="Courier New" w:cs="Courier New"/>
+        </w:rPr>
+        <w:tab/>
+      </w:r>
+      <w:r>
+        <w:rPr>
+          <w:rFonts w:ascii="Courier New" w:hAnsi="Courier New" w:cs="Courier New"/>
+        </w:rPr>
+        <w:tab/>
+        <w:t>- 307</w:t>
+      </w:r>
+    </w:p>
+    <w:p>
+      <w:pPr>
+        <w:pStyle w:val="PlainText"/>
+        <w:rPr>
+          <w:rFonts w:ascii="Courier New" w:hAnsi="Courier New" w:cs="Courier New"/>
+        </w:rPr>
+      </w:pPr>
+      <w:r>
+        <w:rPr>
+          <w:rFonts w:ascii="Courier New" w:hAnsi="Courier New" w:cs="Courier New"/>
+        </w:rPr>
+        <w:t>---------------------------------------------------------------</w:t>
+      </w:r>
+    </w:p>
+    <w:p>
+      <w:pPr>
+        <w:pStyle w:val="PlainText"/>
+        <w:rPr>
+          <w:rFonts w:ascii="Courier New" w:hAnsi="Courier New" w:cs="Courier New"/>
+        </w:rPr>
+      </w:pPr>
+      <w:r>
+        <w:rPr>
+          <w:rFonts w:ascii="Courier New" w:hAnsi="Courier New" w:cs="Courier New"/>
+        </w:rPr>
+        <w:t>Item Name</w:t>
+      </w:r>
+      <w:r>
+        <w:rPr>
+          <w:rFonts w:ascii="Courier New" w:hAnsi="Courier New" w:cs="Courier New"/>
+        </w:rPr>
+        <w:tab/>
+      </w:r>
+      <w:r>
+        <w:rPr>
+          <w:rFonts w:ascii="Courier New" w:hAnsi="Courier New" w:cs="Courier New"/>
+        </w:rPr>
+        <w:tab/>
+      </w:r>
+      <w:r>
+        <w:rPr>
+          <w:rFonts w:ascii="Courier New" w:hAnsi="Courier New" w:cs="Courier New"/>
+        </w:rPr>
+        <w:tab/>
+      </w:r>
+      <w:r>
+        <w:rPr>
+          <w:rFonts w:ascii="Courier New" w:hAnsi="Courier New" w:cs="Courier New"/>
+        </w:rPr>
+        <w:tab/>
+        <w:t>- CARROT</w:t>
+      </w:r>
+    </w:p>
+    <w:p>
+      <w:pPr>
+        <w:pStyle w:val="PlainText"/>
+        <w:rPr>
+          <w:rFonts w:ascii="Courier New" w:hAnsi="Courier New" w:cs="Courier New"/>
+        </w:rPr>
+      </w:pPr>
+      <w:r>
+        <w:rPr>
+          <w:rFonts w:ascii="Courier New" w:hAnsi="Courier New" w:cs="Courier New"/>
+        </w:rPr>
+        <w:t>Number of Pockets</w:t>
+      </w:r>
+      <w:r>
+        <w:rPr>
+          <w:rFonts w:ascii="Courier New" w:hAnsi="Courier New" w:cs="Courier New"/>
+        </w:rPr>
+        <w:tab/>
+      </w:r>
+      <w:r>
+        <w:rPr>
+          <w:rFonts w:ascii="Courier New" w:hAnsi="Courier New" w:cs="Courier New"/>
+        </w:rPr>
+        <w:tab/>
+      </w:r>
+      <w:r>
+        <w:rPr>
+          <w:rFonts w:ascii="Courier New" w:hAnsi="Courier New" w:cs="Courier New"/>
+        </w:rPr>
+        <w:tab/>
+        <w:t>- 2</w:t>
+      </w:r>
+    </w:p>
+    <w:p>
+      <w:pPr>
+        <w:pStyle w:val="PlainText"/>
+        <w:rPr>
+          <w:rFonts w:ascii="Courier New" w:hAnsi="Courier New" w:cs="Courier New"/>
+        </w:rPr>
+      </w:pPr>
+      <w:r>
+        <w:rPr>
+          <w:rFonts w:ascii="Courier New" w:hAnsi="Courier New" w:cs="Courier New"/>
+        </w:rPr>
+        <w:t>Number of KGs</w:t>
+      </w:r>
+      <w:r>
+        <w:rPr>
+          <w:rFonts w:ascii="Courier New" w:hAnsi="Courier New" w:cs="Courier New"/>
+        </w:rPr>
+        <w:tab/>
+      </w:r>
+      <w:r>
+        <w:rPr>
+          <w:rFonts w:ascii="Courier New" w:hAnsi="Courier New" w:cs="Courier New"/>
+        </w:rPr>
+        <w:tab/>
+      </w:r>
+      <w:r>
+        <w:rPr>
+          <w:rFonts w:ascii="Courier New" w:hAnsi="Courier New" w:cs="Courier New"/>
+        </w:rPr>
+        <w:tab/>
+        <w:t>- 195</w:t>
+      </w:r>
+    </w:p>
+    <w:p>
+      <w:pPr>
+        <w:pStyle w:val="PlainText"/>
+        <w:rPr>
+          <w:rFonts w:ascii="Courier New" w:hAnsi="Courier New" w:cs="Courier New"/>
+        </w:rPr>
+      </w:pPr>
+      <w:r>
+        <w:rPr>
+          <w:rFonts w:ascii="Courier New" w:hAnsi="Courier New" w:cs="Courier New"/>
+        </w:rPr>
+        <w:t>Rate</w:t>
+      </w:r>
+      <w:r>
+        <w:rPr>
+          <w:rFonts w:ascii="Courier New" w:hAnsi="Courier New" w:cs="Courier New"/>
+        </w:rPr>
+        <w:tab/>
+      </w:r>
+      <w:r>
+        <w:rPr>
+          <w:rFonts w:ascii="Courier New" w:hAnsi="Courier New" w:cs="Courier New"/>
+        </w:rPr>
+        <w:tab/>
+      </w:r>
+      <w:r>
+        <w:rPr>
+          <w:rFonts w:ascii="Courier New" w:hAnsi="Courier New" w:cs="Courier New"/>
+        </w:rPr>
+        <w:tab/>
+      </w:r>
+      <w:r>
+        <w:rPr>
+          <w:rFonts w:ascii="Courier New" w:hAnsi="Courier New" w:cs="Courier New"/>
+        </w:rPr>
+        <w:tab/>
+      </w:r>
+      <w:r>
+        <w:rPr>
+          <w:rFonts w:ascii="Courier New" w:hAnsi="Courier New" w:cs="Courier New"/>
+        </w:rPr>
+        <w:tab/>
+        <w:t>- 10</w:t>
+      </w:r>
+    </w:p>
+    <w:p>
+      <w:pPr>
+        <w:pStyle w:val="PlainText"/>
+        <w:rPr>
+          <w:rFonts w:ascii="Courier New" w:hAnsi="Courier New" w:cs="Courier New"/>
+        </w:rPr>
+      </w:pPr>
+      <w:r>
+        <w:rPr>
+          <w:rFonts w:ascii="Courier New" w:hAnsi="Courier New" w:cs="Courier New"/>
+        </w:rPr>
+        <w:t>Transport &amp; Miscellaneous</w:t>
+      </w:r>
+      <w:r>
+        <w:rPr>
+          <w:rFonts w:ascii="Courier New" w:hAnsi="Courier New" w:cs="Courier New"/>
+        </w:rPr>
+        <w:tab/>
+        <w:t>- 30</w:t>
+      </w:r>
+    </w:p>
+    <w:p>
+      <w:pPr>
+        <w:pStyle w:val="PlainText"/>
+        <w:rPr>
+          <w:rFonts w:ascii="Courier New" w:hAnsi="Courier New" w:cs="Courier New"/>
+        </w:rPr>
+      </w:pPr>
+      <w:r>
+        <w:rPr>
+          <w:rFonts w:ascii="Courier New" w:hAnsi="Courier New" w:cs="Courier New"/>
+        </w:rPr>
+        <w:t>Total Price</w:t>
+      </w:r>
+      <w:r>
+        <w:rPr>
+          <w:rFonts w:ascii="Courier New" w:hAnsi="Courier New" w:cs="Courier New"/>
+        </w:rPr>
+        <w:tab/>
+      </w:r>
+      <w:r>
+        <w:rPr>
+          <w:rFonts w:ascii="Courier New" w:hAnsi="Courier New" w:cs="Courier New"/>
+        </w:rPr>
+        <w:tab/>
+      </w:r>
+      <w:r>
+        <w:rPr>
+          <w:rFonts w:ascii="Courier New" w:hAnsi="Courier New" w:cs="Courier New"/>
+        </w:rPr>
+        <w:tab/>
+      </w:r>
+      <w:r>
+        <w:rPr>
+          <w:rFonts w:ascii="Courier New" w:hAnsi="Courier New" w:cs="Courier New"/>
+        </w:rPr>
+        <w:tab/>
+        <w:t>- 1980.0</w:t>
+      </w:r>
+    </w:p>
+    <w:p>
+      <w:pPr>
+        <w:pStyle w:val="PlainText"/>
+        <w:rPr>
+          <w:rFonts w:ascii="Courier New" w:hAnsi="Courier New" w:cs="Courier New"/>
+          <w:b/>
+        </w:rPr>
+      </w:pPr>
+      <w:r>
+        <w:rPr>
+          <w:rFonts w:ascii="Courier New" w:hAnsi="Courier New" w:cs="Courier New"/>
+          <w:b/>
+        </w:rPr>
+        <w:t>Amount balance</w:t>
+      </w:r>
+      <w:r>
+        <w:rPr>
+          <w:rFonts w:ascii="Courier New" w:hAnsi="Courier New" w:cs="Courier New"/>
+          <w:b/>
+        </w:rPr>
+        <w:tab/>
+      </w:r>
+      <w:r>
+        <w:rPr>
+          <w:rFonts w:ascii="Courier New" w:hAnsi="Courier New" w:cs="Courier New"/>
+          <w:b/>
+        </w:rPr>
+        <w:tab/>
+      </w:r>
+      <w:r>
+        <w:rPr>
+          <w:rFonts w:ascii="Courier New" w:hAnsi="Courier New" w:cs="Courier New"/>
+          <w:b/>
+        </w:rPr>
+        <w:tab/>
+        <w:t>- 75927.0</w:t>
+      </w:r>
+    </w:p>
+    <w:p>
+      <w:pPr>
+        <w:pStyle w:val="PlainText"/>
+        <w:rPr>
+          <w:rFonts w:ascii="Courier New" w:hAnsi="Courier New" w:cs="Courier New"/>
+          <w:b/>
+        </w:rPr>
+      </w:pPr>
+    </w:p>
+    <w:p>
+      <w:pPr>
+        <w:pStyle w:val="PlainText"/>
+        <w:rPr>
+          <w:rFonts w:ascii="Courier New" w:hAnsi="Courier New" w:cs="Courier New"/>
+        </w:rPr>
+      </w:pPr>
+      <w:r>
+        <w:rPr>
+          <w:rFonts w:ascii="Courier New" w:hAnsi="Courier New" w:cs="Courier New"/>
+        </w:rPr>
+        <w:t>SUN Apr 08 14:37:51 IST 2018</w:t>
+      </w:r>
+    </w:p>
+    <w:p>
+      <w:pPr>
+        <w:pStyle w:val="PlainText"/>
+        <w:rPr>
+          <w:rFonts w:ascii="Courier New" w:hAnsi="Courier New" w:cs="Courier New"/>
+        </w:rPr>
+      </w:pPr>
+      <w:r>
+        <w:rPr>
+          <w:rFonts w:ascii="Courier New" w:hAnsi="Courier New" w:cs="Courier New"/>
+        </w:rPr>
+        <w:t>Person Name</w:t>
+      </w:r>
+      <w:r>
+        <w:rPr>
+          <w:rFonts w:ascii="Courier New" w:hAnsi="Courier New" w:cs="Courier New"/>
+        </w:rPr>
+        <w:tab/>
+      </w:r>
+      <w:r>
+        <w:rPr>
+          <w:rFonts w:ascii="Courier New" w:hAnsi="Courier New" w:cs="Courier New"/>
+        </w:rPr>
+        <w:tab/>
+      </w:r>
+      <w:r>
+        <w:rPr>
+          <w:rFonts w:ascii="Courier New" w:hAnsi="Courier New" w:cs="Courier New"/>
+        </w:rPr>
+        <w:tab/>
+      </w:r>
+      <w:r>
+        <w:rPr>
+          <w:rFonts w:ascii="Courier New" w:hAnsi="Courier New" w:cs="Courier New"/>
+        </w:rPr>
+        <w:tab/>
+        <w:t>- HK</w:t>
+      </w:r>
+    </w:p>
+    <w:p>
+      <w:pPr>
+        <w:pStyle w:val="PlainText"/>
+        <w:rPr>
+          <w:rFonts w:ascii="Courier New" w:hAnsi="Courier New" w:cs="Courier New"/>
+        </w:rPr>
+      </w:pPr>
+      <w:r>
+        <w:rPr>
+          <w:rFonts w:ascii="Courier New" w:hAnsi="Courier New" w:cs="Courier New"/>
+        </w:rPr>
+        <w:t>Bill number</w:t>
+      </w:r>
+      <w:r>
+        <w:rPr>
+          <w:rFonts w:ascii="Courier New" w:hAnsi="Courier New" w:cs="Courier New"/>
+        </w:rPr>
+        <w:tab/>
+      </w:r>
+      <w:r>
+        <w:rPr>
+          <w:rFonts w:ascii="Courier New" w:hAnsi="Courier New" w:cs="Courier New"/>
+        </w:rPr>
+        <w:tab/>
+      </w:r>
+      <w:r>
+        <w:rPr>
+          <w:rFonts w:ascii="Courier New" w:hAnsi="Courier New" w:cs="Courier New"/>
+        </w:rPr>
+        <w:tab/>
+      </w:r>
+      <w:r>
+        <w:rPr>
+          <w:rFonts w:ascii="Courier New" w:hAnsi="Courier New" w:cs="Courier New"/>
+        </w:rPr>
+        <w:tab/>
+        <w:t>- 312</w:t>
+      </w:r>
+    </w:p>
+    <w:p>
+      <w:pPr>
+        <w:pStyle w:val="PlainText"/>
+        <w:rPr>
+          <w:rFonts w:ascii="Courier New" w:hAnsi="Courier New" w:cs="Courier New"/>
+        </w:rPr>
+      </w:pPr>
+      <w:r>
+        <w:rPr>
+          <w:rFonts w:ascii="Courier New" w:hAnsi="Courier New" w:cs="Courier New"/>
+        </w:rPr>
+        <w:t>---------------------------------------------------------------</w:t>
+      </w:r>
+    </w:p>
+    <w:p>
+      <w:pPr>
+        <w:pStyle w:val="PlainText"/>
+        <w:rPr>
+          <w:rFonts w:ascii="Courier New" w:hAnsi="Courier New" w:cs="Courier New"/>
+        </w:rPr>
+      </w:pPr>
+      <w:r>
+        <w:rPr>
+          <w:rFonts w:ascii="Courier New" w:hAnsi="Courier New" w:cs="Courier New"/>
+        </w:rPr>
+        <w:t>Item Name</w:t>
+      </w:r>
+      <w:r>
+        <w:rPr>
+          <w:rFonts w:ascii="Courier New" w:hAnsi="Courier New" w:cs="Courier New"/>
+        </w:rPr>
+        <w:tab/>
+      </w:r>
+      <w:r>
+        <w:rPr>
+          <w:rFonts w:ascii="Courier New" w:hAnsi="Courier New" w:cs="Courier New"/>
+        </w:rPr>
+        <w:tab/>
+      </w:r>
+      <w:r>
+        <w:rPr>
+          <w:rFonts w:ascii="Courier New" w:hAnsi="Courier New" w:cs="Courier New"/>
+        </w:rPr>
+        <w:tab/>
+      </w:r>
+      <w:r>
+        <w:rPr>
+          <w:rFonts w:ascii="Courier New" w:hAnsi="Courier New" w:cs="Courier New"/>
+        </w:rPr>
+        <w:tab/>
+        <w:t>- CARROT</w:t>
+      </w:r>
+    </w:p>
+    <w:p>
+      <w:pPr>
+        <w:pStyle w:val="PlainText"/>
+        <w:rPr>
+          <w:rFonts w:ascii="Courier New" w:hAnsi="Courier New" w:cs="Courier New"/>
+        </w:rPr>
+      </w:pPr>
+      <w:r>
+        <w:rPr>
+          <w:rFonts w:ascii="Courier New" w:hAnsi="Courier New" w:cs="Courier New"/>
+        </w:rPr>
+        <w:t>Number of Pockets</w:t>
+      </w:r>
+      <w:r>
+        <w:rPr>
+          <w:rFonts w:ascii="Courier New" w:hAnsi="Courier New" w:cs="Courier New"/>
+        </w:rPr>
+        <w:tab/>
+      </w:r>
+      <w:r>
+        <w:rPr>
+          <w:rFonts w:ascii="Courier New" w:hAnsi="Courier New" w:cs="Courier New"/>
+        </w:rPr>
+        <w:tab/>
+      </w:r>
+      <w:r>
+        <w:rPr>
+          <w:rFonts w:ascii="Courier New" w:hAnsi="Courier New" w:cs="Courier New"/>
+        </w:rPr>
+        <w:tab/>
+        <w:t>- 3</w:t>
+      </w:r>
+    </w:p>
+    <w:p>
+      <w:pPr>
+        <w:pStyle w:val="PlainText"/>
+        <w:rPr>
+          <w:rFonts w:ascii="Courier New" w:hAnsi="Courier New" w:cs="Courier New"/>
+        </w:rPr>
+      </w:pPr>
+      <w:r>
+        <w:rPr>
+          <w:rFonts w:ascii="Courier New" w:hAnsi="Courier New" w:cs="Courier New"/>
+        </w:rPr>
+        <w:t>Number of KGs</w:t>
+      </w:r>
+      <w:r>
+        <w:rPr>
+          <w:rFonts w:ascii="Courier New" w:hAnsi="Courier New" w:cs="Courier New"/>
+        </w:rPr>
+        <w:tab/>
+      </w:r>
+      <w:r>
+        <w:rPr>
+          <w:rFonts w:ascii="Courier New" w:hAnsi="Courier New" w:cs="Courier New"/>
+        </w:rPr>
+        <w:tab/>
+      </w:r>
+      <w:r>
+        <w:rPr>
+          <w:rFonts w:ascii="Courier New" w:hAnsi="Courier New" w:cs="Courier New"/>
+        </w:rPr>
+        <w:tab/>
+        <w:t>- 299</w:t>
+      </w:r>
+    </w:p>
+    <w:p>
+      <w:pPr>
+        <w:pStyle w:val="PlainText"/>
+        <w:rPr>
+          <w:rFonts w:ascii="Courier New" w:hAnsi="Courier New" w:cs="Courier New"/>
+        </w:rPr>
+      </w:pPr>
+      <w:r>
+        <w:rPr>
+          <w:rFonts w:ascii="Courier New" w:hAnsi="Courier New" w:cs="Courier New"/>
+        </w:rPr>
+        <w:t>Rate</w:t>
+      </w:r>
+      <w:r>
+        <w:rPr>
+          <w:rFonts w:ascii="Courier New" w:hAnsi="Courier New" w:cs="Courier New"/>
+        </w:rPr>
+        <w:tab/>
+      </w:r>
+      <w:r>
+        <w:rPr>
+          <w:rFonts w:ascii="Courier New" w:hAnsi="Courier New" w:cs="Courier New"/>
+        </w:rPr>
+        <w:tab/>
+      </w:r>
+      <w:r>
+        <w:rPr>
+          <w:rFonts w:ascii="Courier New" w:hAnsi="Courier New" w:cs="Courier New"/>
+        </w:rPr>
+        <w:tab/>
+      </w:r>
+      <w:r>
+        <w:rPr>
+          <w:rFonts w:ascii="Courier New" w:hAnsi="Courier New" w:cs="Courier New"/>
+        </w:rPr>
+        <w:tab/>
+      </w:r>
+      <w:r>
+        <w:rPr>
+          <w:rFonts w:ascii="Courier New" w:hAnsi="Courier New" w:cs="Courier New"/>
+        </w:rPr>
+        <w:tab/>
+        <w:t>- 10</w:t>
+      </w:r>
+    </w:p>
+    <w:p>
+      <w:pPr>
+        <w:pStyle w:val="PlainText"/>
+        <w:rPr>
+          <w:rFonts w:ascii="Courier New" w:hAnsi="Courier New" w:cs="Courier New"/>
+        </w:rPr>
+      </w:pPr>
+      <w:r>
+        <w:rPr>
+          <w:rFonts w:ascii="Courier New" w:hAnsi="Courier New" w:cs="Courier New"/>
+        </w:rPr>
+        <w:t>Total Price</w:t>
+      </w:r>
+      <w:r>
+        <w:rPr>
+          <w:rFonts w:ascii="Courier New" w:hAnsi="Courier New" w:cs="Courier New"/>
+        </w:rPr>
+        <w:tab/>
+      </w:r>
+      <w:r>
+        <w:rPr>
+          <w:rFonts w:ascii="Courier New" w:hAnsi="Courier New" w:cs="Courier New"/>
+        </w:rPr>
+        <w:tab/>
+      </w:r>
+      <w:r>
+        <w:rPr>
+          <w:rFonts w:ascii="Courier New" w:hAnsi="Courier New" w:cs="Courier New"/>
+        </w:rPr>
+        <w:tab/>
+      </w:r>
+      <w:r>
+        <w:rPr>
+          <w:rFonts w:ascii="Courier New" w:hAnsi="Courier New" w:cs="Courier New"/>
+        </w:rPr>
+        <w:tab/>
+        <w:t>- 2990.0</w:t>
+      </w:r>
+    </w:p>
+    <w:p>
+      <w:pPr>
+        <w:pStyle w:val="PlainText"/>
+        <w:rPr>
+          <w:rFonts w:ascii="Courier New" w:hAnsi="Courier New" w:cs="Courier New"/>
+          <w:b/>
+        </w:rPr>
+      </w:pPr>
+      <w:r>
+        <w:rPr>
+          <w:rFonts w:ascii="Courier New" w:hAnsi="Courier New" w:cs="Courier New"/>
+          <w:b/>
+        </w:rPr>
+        <w:t>Amount balance</w:t>
+      </w:r>
+      <w:r>
+        <w:rPr>
+          <w:rFonts w:ascii="Courier New" w:hAnsi="Courier New" w:cs="Courier New"/>
+          <w:b/>
+        </w:rPr>
+        <w:tab/>
+      </w:r>
+      <w:r>
+        <w:rPr>
+          <w:rFonts w:ascii="Courier New" w:hAnsi="Courier New" w:cs="Courier New"/>
+          <w:b/>
+        </w:rPr>
+        <w:tab/>
+      </w:r>
+      <w:r>
+        <w:rPr>
+          <w:rFonts w:ascii="Courier New" w:hAnsi="Courier New" w:cs="Courier New"/>
+          <w:b/>
+        </w:rPr>
+        <w:tab/>
+        <w:t>- 78917.0</w:t>
+      </w:r>
+    </w:p>
+    <w:p>
+      <w:pPr>
+        <w:pStyle w:val="PlainText"/>
+        <w:rPr>
+          <w:rFonts w:ascii="Courier New" w:hAnsi="Courier New" w:cs="Courier New"/>
+          <w:b/>
+        </w:rPr>
+      </w:pPr>
+    </w:p>
+    <w:p>
+      <w:pPr>
+        <w:pStyle w:val="PlainText"/>
+        <w:rPr>
+          <w:rFonts w:ascii="Courier New" w:hAnsi="Courier New" w:cs="Courier New"/>
+        </w:rPr>
+      </w:pPr>
+      <w:r>
+        <w:rPr>
+          <w:rFonts w:ascii="Courier New" w:hAnsi="Courier New" w:cs="Courier New"/>
+        </w:rPr>
+        <w:t>MON Apr 9</w:t>
+      </w:r>
+      <w:r>
+        <w:rPr>
+          <w:rFonts w:ascii="Courier New" w:hAnsi="Courier New" w:cs="Courier New"/>
+        </w:rPr>
+        <w:t xml:space="preserve"> 13:16:17 IST 2018</w:t>
+      </w:r>
+    </w:p>
+    <w:p>
+      <w:pPr>
+        <w:pStyle w:val="PlainText"/>
+        <w:rPr>
+          <w:rFonts w:ascii="Courier New" w:hAnsi="Courier New" w:cs="Courier New"/>
+        </w:rPr>
+      </w:pPr>
+      <w:r>
+        <w:rPr>
+          <w:rFonts w:ascii="Courier New" w:hAnsi="Courier New" w:cs="Courier New"/>
+        </w:rPr>
+        <w:t>Person Name</w:t>
+      </w:r>
+      <w:r>
+        <w:rPr>
+          <w:rFonts w:ascii="Courier New" w:hAnsi="Courier New" w:cs="Courier New"/>
+        </w:rPr>
+        <w:tab/>
+      </w:r>
+      <w:r>
+        <w:rPr>
+          <w:rFonts w:ascii="Courier New" w:hAnsi="Courier New" w:cs="Courier New"/>
+        </w:rPr>
+        <w:tab/>
+      </w:r>
+      <w:r>
+        <w:rPr>
+          <w:rFonts w:ascii="Courier New" w:hAnsi="Courier New" w:cs="Courier New"/>
+        </w:rPr>
+        <w:tab/>
+      </w:r>
+      <w:r>
+        <w:rPr>
+          <w:rFonts w:ascii="Courier New" w:hAnsi="Courier New" w:cs="Courier New"/>
+        </w:rPr>
+        <w:tab/>
+        <w:t>- HK</w:t>
+      </w:r>
+    </w:p>
+    <w:p>
+      <w:pPr>
+        <w:pStyle w:val="PlainText"/>
+        <w:rPr>
+          <w:rFonts w:ascii="Courier New" w:hAnsi="Courier New" w:cs="Courier New"/>
+        </w:rPr>
+      </w:pPr>
+      <w:r>
+        <w:rPr>
+          <w:rFonts w:ascii="Courier New" w:hAnsi="Courier New" w:cs="Courier New"/>
+        </w:rPr>
+        <w:t>Bill number</w:t>
+      </w:r>
+      <w:r>
+        <w:rPr>
+          <w:rFonts w:ascii="Courier New" w:hAnsi="Courier New" w:cs="Courier New"/>
+        </w:rPr>
+        <w:tab/>
+      </w:r>
+      <w:r>
+        <w:rPr>
+          <w:rFonts w:ascii="Courier New" w:hAnsi="Courier New" w:cs="Courier New"/>
+        </w:rPr>
+        <w:tab/>
+      </w:r>
+      <w:r>
+        <w:rPr>
+          <w:rFonts w:ascii="Courier New" w:hAnsi="Courier New" w:cs="Courier New"/>
+        </w:rPr>
+        <w:tab/>
+      </w:r>
+      <w:r>
+        <w:rPr>
+          <w:rFonts w:ascii="Courier New" w:hAnsi="Courier New" w:cs="Courier New"/>
+        </w:rPr>
+        <w:tab/>
+        <w:t>- 316</w:t>
+      </w:r>
+    </w:p>
+    <w:p>
+      <w:pPr>
+        <w:pStyle w:val="PlainText"/>
+        <w:rPr>
+          <w:rFonts w:ascii="Courier New" w:hAnsi="Courier New" w:cs="Courier New"/>
+        </w:rPr>
+      </w:pPr>
+      <w:r>
+        <w:rPr>
+          <w:rFonts w:ascii="Courier New" w:hAnsi="Courier New" w:cs="Courier New"/>
+        </w:rPr>
+        <w:t>---------------------------------------------------------------</w:t>
+      </w:r>
+    </w:p>
+    <w:p>
+      <w:pPr>
+        <w:pStyle w:val="PlainText"/>
+        <w:rPr>
+          <w:rFonts w:ascii="Courier New" w:hAnsi="Courier New" w:cs="Courier New"/>
+        </w:rPr>
+      </w:pPr>
+      <w:r>
+        <w:rPr>
+          <w:rFonts w:ascii="Courier New" w:hAnsi="Courier New" w:cs="Courier New"/>
+        </w:rPr>
+        <w:t>Item Name</w:t>
+      </w:r>
+      <w:r>
+        <w:rPr>
+          <w:rFonts w:ascii="Courier New" w:hAnsi="Courier New" w:cs="Courier New"/>
+        </w:rPr>
+        <w:tab/>
+      </w:r>
+      <w:r>
+        <w:rPr>
+          <w:rFonts w:ascii="Courier New" w:hAnsi="Courier New" w:cs="Courier New"/>
+        </w:rPr>
+        <w:tab/>
+      </w:r>
+      <w:r>
+        <w:rPr>
+          <w:rFonts w:ascii="Courier New" w:hAnsi="Courier New" w:cs="Courier New"/>
+        </w:rPr>
+        <w:tab/>
+      </w:r>
+      <w:r>
+        <w:rPr>
+          <w:rFonts w:ascii="Courier New" w:hAnsi="Courier New" w:cs="Courier New"/>
+        </w:rPr>
+        <w:tab/>
+        <w:t>- CARROT</w:t>
+      </w:r>
+    </w:p>
+    <w:p>
+      <w:pPr>
+        <w:pStyle w:val="PlainText"/>
+        <w:rPr>
+          <w:rFonts w:ascii="Courier New" w:hAnsi="Courier New" w:cs="Courier New"/>
+        </w:rPr>
+      </w:pPr>
+      <w:r>
+        <w:rPr>
+          <w:rFonts w:ascii="Courier New" w:hAnsi="Courier New" w:cs="Courier New"/>
+        </w:rPr>
+        <w:t>Number of Pockets</w:t>
+      </w:r>
+      <w:r>
+        <w:rPr>
+          <w:rFonts w:ascii="Courier New" w:hAnsi="Courier New" w:cs="Courier New"/>
+        </w:rPr>
+        <w:tab/>
+      </w:r>
+      <w:r>
+        <w:rPr>
+          <w:rFonts w:ascii="Courier New" w:hAnsi="Courier New" w:cs="Courier New"/>
+        </w:rPr>
+        <w:tab/>
+      </w:r>
+      <w:r>
+        <w:rPr>
+          <w:rFonts w:ascii="Courier New" w:hAnsi="Courier New" w:cs="Courier New"/>
+        </w:rPr>
+        <w:tab/>
+        <w:t>- 2</w:t>
+      </w:r>
+    </w:p>
+    <w:p>
+      <w:pPr>
+        <w:pStyle w:val="PlainText"/>
+        <w:rPr>
+          <w:rFonts w:ascii="Courier New" w:hAnsi="Courier New" w:cs="Courier New"/>
+        </w:rPr>
+      </w:pPr>
+      <w:r>
+        <w:rPr>
+          <w:rFonts w:ascii="Courier New" w:hAnsi="Courier New" w:cs="Courier New"/>
+        </w:rPr>
+        <w:t>Number of KGs</w:t>
+      </w:r>
+      <w:r>
+        <w:rPr>
+          <w:rFonts w:ascii="Courier New" w:hAnsi="Courier New" w:cs="Courier New"/>
+        </w:rPr>
+        <w:tab/>
+      </w:r>
+      <w:r>
+        <w:rPr>
+          <w:rFonts w:ascii="Courier New" w:hAnsi="Courier New" w:cs="Courier New"/>
+        </w:rPr>
+        <w:tab/>
+      </w:r>
+      <w:r>
+        <w:rPr>
+          <w:rFonts w:ascii="Courier New" w:hAnsi="Courier New" w:cs="Courier New"/>
+        </w:rPr>
+        <w:tab/>
+        <w:t>- 206</w:t>
+      </w:r>
+    </w:p>
+    <w:p>
+      <w:pPr>
+        <w:pStyle w:val="PlainText"/>
+        <w:rPr>
+          <w:rFonts w:ascii="Courier New" w:hAnsi="Courier New" w:cs="Courier New"/>
+        </w:rPr>
+      </w:pPr>
+      <w:r>
+        <w:rPr>
+          <w:rFonts w:ascii="Courier New" w:hAnsi="Courier New" w:cs="Courier New"/>
+        </w:rPr>
+        <w:t>Rate</w:t>
+      </w:r>
+      <w:r>
+        <w:rPr>
+          <w:rFonts w:ascii="Courier New" w:hAnsi="Courier New" w:cs="Courier New"/>
+        </w:rPr>
+        <w:tab/>
+      </w:r>
+      <w:r>
+        <w:rPr>
+          <w:rFonts w:ascii="Courier New" w:hAnsi="Courier New" w:cs="Courier New"/>
+        </w:rPr>
+        <w:tab/>
+      </w:r>
+      <w:r>
+        <w:rPr>
+          <w:rFonts w:ascii="Courier New" w:hAnsi="Courier New" w:cs="Courier New"/>
+        </w:rPr>
+        <w:tab/>
+      </w:r>
+      <w:r>
+        <w:rPr>
+          <w:rFonts w:ascii="Courier New" w:hAnsi="Courier New" w:cs="Courier New"/>
+        </w:rPr>
+        <w:tab/>
+      </w:r>
+      <w:r>
+        <w:rPr>
+          <w:rFonts w:ascii="Courier New" w:hAnsi="Courier New" w:cs="Courier New"/>
+        </w:rPr>
+        <w:tab/>
+        <w:t>- 10</w:t>
+      </w:r>
+    </w:p>
+    <w:p>
+      <w:pPr>
+        <w:pStyle w:val="PlainText"/>
+        <w:rPr>
+          <w:rFonts w:ascii="Courier New" w:hAnsi="Courier New" w:cs="Courier New"/>
+        </w:rPr>
+      </w:pPr>
+      <w:r>
+        <w:rPr>
+          <w:rFonts w:ascii="Courier New" w:hAnsi="Courier New" w:cs="Courier New"/>
+        </w:rPr>
+        <w:t>Transport &amp; Miscellaneous</w:t>
+      </w:r>
+      <w:r>
+        <w:rPr>
+          <w:rFonts w:ascii="Courier New" w:hAnsi="Courier New" w:cs="Courier New"/>
+        </w:rPr>
+        <w:tab/>
+        <w:t>- 75</w:t>
+      </w:r>
+    </w:p>
+    <w:p>
+      <w:pPr>
+        <w:pStyle w:val="PlainText"/>
+        <w:rPr>
+          <w:rFonts w:ascii="Courier New" w:hAnsi="Courier New" w:cs="Courier New"/>
+        </w:rPr>
+      </w:pPr>
+      <w:r>
+        <w:rPr>
+          <w:rFonts w:ascii="Courier New" w:hAnsi="Courier New" w:cs="Courier New"/>
+        </w:rPr>
+        <w:t>Total Price</w:t>
+      </w:r>
+      <w:r>
+        <w:rPr>
+          <w:rFonts w:ascii="Courier New" w:hAnsi="Courier New" w:cs="Courier New"/>
+        </w:rPr>
+        <w:tab/>
+      </w:r>
+      <w:r>
+        <w:rPr>
+          <w:rFonts w:ascii="Courier New" w:hAnsi="Courier New" w:cs="Courier New"/>
+        </w:rPr>
+        <w:tab/>
+      </w:r>
+      <w:r>
+        <w:rPr>
+          <w:rFonts w:ascii="Courier New" w:hAnsi="Courier New" w:cs="Courier New"/>
+        </w:rPr>
+        <w:tab/>
+      </w:r>
+      <w:r>
+        <w:rPr>
+          <w:rFonts w:ascii="Courier New" w:hAnsi="Courier New" w:cs="Courier New"/>
+        </w:rPr>
+        <w:tab/>
+        <w:t>- 2135.0</w:t>
+      </w:r>
+    </w:p>
+    <w:p>
+      <w:pPr>
+        <w:pStyle w:val="PlainText"/>
+        <w:rPr>
+          <w:rFonts w:ascii="Courier New" w:hAnsi="Courier New" w:cs="Courier New"/>
+          <w:b/>
+        </w:rPr>
+      </w:pPr>
+      <w:r>
+        <w:rPr>
+          <w:rFonts w:ascii="Courier New" w:hAnsi="Courier New" w:cs="Courier New"/>
+          <w:b/>
+        </w:rPr>
+        <w:t>Amount balance</w:t>
+      </w:r>
+      <w:r>
+        <w:rPr>
+          <w:rFonts w:ascii="Courier New" w:hAnsi="Courier New" w:cs="Courier New"/>
+          <w:b/>
+        </w:rPr>
+        <w:tab/>
+      </w:r>
+      <w:r>
+        <w:rPr>
+          <w:rFonts w:ascii="Courier New" w:hAnsi="Courier New" w:cs="Courier New"/>
+          <w:b/>
+        </w:rPr>
+        <w:tab/>
+      </w:r>
+      <w:r>
+        <w:rPr>
+          <w:rFonts w:ascii="Courier New" w:hAnsi="Courier New" w:cs="Courier New"/>
+          <w:b/>
+        </w:rPr>
+        <w:tab/>
+        <w:t>- 81052.0</w:t>
+      </w:r>
+    </w:p>
+    <w:p>
+      <w:pPr>
+        <w:pStyle w:val="PlainText"/>
+        <w:rPr>
+          <w:rFonts w:ascii="Courier New" w:hAnsi="Courier New" w:cs="Courier New"/>
+        </w:rPr>
+      </w:pPr>
+    </w:p>
+    <w:p>
+      <w:pPr>
+        <w:pStyle w:val="PlainText"/>
+        <w:rPr>
+          <w:rFonts w:ascii="Courier New" w:hAnsi="Courier New" w:cs="Courier New"/>
+          <w:b/>
+        </w:rPr>
+      </w:pPr>
+    </w:p>
+    <w:p>
+      <w:pPr>
+        <w:pStyle w:val="PlainText"/>
+        <w:rPr>
+          <w:rFonts w:ascii="Courier New" w:hAnsi="Courier New" w:cs="Courier New"/>
+        </w:rPr>
+      </w:pPr>
+    </w:p>
+    <w:p>
+      <w:pPr>
+        <w:pStyle w:val="PlainText"/>
+        <w:rPr>
+          <w:rFonts w:ascii="Courier New" w:hAnsi="Courier New" w:cs="Courier New"/>
+          <w:b/>
+        </w:rPr>
+      </w:pPr>
+    </w:p>
+    <w:p>
+      <w:pPr>
+        <w:pStyle w:val="PlainText"/>
+        <w:rPr>
+          <w:rFonts w:ascii="Courier New" w:hAnsi="Courier New" w:cs="Courier New"/>
+          <w:b/>
+        </w:rPr>
+      </w:pPr>
+    </w:p>
+    <w:p>
+      <w:pPr>
+        <w:pStyle w:val="PlainText"/>
+        <w:rPr>
+          <w:rFonts w:ascii="Courier New" w:hAnsi="Courier New" w:cs="Courier New"/>
+          <w:b/>
+        </w:rPr>
+      </w:pPr>
     </w:p>
     <w:p>
       <w:pPr>

--- a/customer _details/NAVEEN/HOSADURGA/HK/PURCHASE DETAILS.docx
+++ b/customer _details/NAVEEN/HOSADURGA/HK/PURCHASE DETAILS.docx
@@ -7669,13 +7669,7 @@
         <w:rPr>
           <w:rFonts w:ascii="Courier New" w:hAnsi="Courier New" w:cs="Courier New"/>
         </w:rPr>
-        <w:t>MON Apr 9</w:t>
-      </w:r>
-      <w:r>
-        <w:rPr>
-          <w:rFonts w:ascii="Courier New" w:hAnsi="Courier New" w:cs="Courier New"/>
-        </w:rPr>
-        <w:t xml:space="preserve"> 13:16:17 IST 2018</w:t>
+        <w:t>MON Apr 9 13:16:17 IST 2018</w:t>
       </w:r>
     </w:p>
     <w:p>
@@ -8017,6 +8011,372 @@
         <w:tab/>
         <w:t>- 81052.0</w:t>
       </w:r>
+    </w:p>
+    <w:p>
+      <w:pPr>
+        <w:pStyle w:val="PlainText"/>
+        <w:rPr>
+          <w:rFonts w:ascii="Courier New" w:hAnsi="Courier New" w:cs="Courier New"/>
+          <w:b/>
+        </w:rPr>
+      </w:pPr>
+    </w:p>
+    <w:p>
+      <w:pPr>
+        <w:pStyle w:val="PlainText"/>
+        <w:rPr>
+          <w:rFonts w:ascii="Courier New" w:hAnsi="Courier New" w:cs="Courier New"/>
+        </w:rPr>
+      </w:pPr>
+      <w:r>
+        <w:rPr>
+          <w:rFonts w:ascii="Courier New" w:hAnsi="Courier New" w:cs="Courier New"/>
+        </w:rPr>
+        <w:t>TUE Apr 10</w:t>
+      </w:r>
+      <w:r>
+        <w:rPr>
+          <w:rFonts w:ascii="Courier New" w:hAnsi="Courier New" w:cs="Courier New"/>
+        </w:rPr>
+        <w:t xml:space="preserve"> 13:12:10 IST 2018</w:t>
+      </w:r>
+    </w:p>
+    <w:p>
+      <w:pPr>
+        <w:pStyle w:val="PlainText"/>
+        <w:rPr>
+          <w:rFonts w:ascii="Courier New" w:hAnsi="Courier New" w:cs="Courier New"/>
+        </w:rPr>
+      </w:pPr>
+      <w:r>
+        <w:rPr>
+          <w:rFonts w:ascii="Courier New" w:hAnsi="Courier New" w:cs="Courier New"/>
+        </w:rPr>
+        <w:t>Person Name</w:t>
+      </w:r>
+      <w:r>
+        <w:rPr>
+          <w:rFonts w:ascii="Courier New" w:hAnsi="Courier New" w:cs="Courier New"/>
+        </w:rPr>
+        <w:tab/>
+      </w:r>
+      <w:r>
+        <w:rPr>
+          <w:rFonts w:ascii="Courier New" w:hAnsi="Courier New" w:cs="Courier New"/>
+        </w:rPr>
+        <w:tab/>
+      </w:r>
+      <w:r>
+        <w:rPr>
+          <w:rFonts w:ascii="Courier New" w:hAnsi="Courier New" w:cs="Courier New"/>
+        </w:rPr>
+        <w:tab/>
+      </w:r>
+      <w:r>
+        <w:rPr>
+          <w:rFonts w:ascii="Courier New" w:hAnsi="Courier New" w:cs="Courier New"/>
+        </w:rPr>
+        <w:tab/>
+        <w:t>- HK</w:t>
+      </w:r>
+    </w:p>
+    <w:p>
+      <w:pPr>
+        <w:pStyle w:val="PlainText"/>
+        <w:rPr>
+          <w:rFonts w:ascii="Courier New" w:hAnsi="Courier New" w:cs="Courier New"/>
+        </w:rPr>
+      </w:pPr>
+      <w:r>
+        <w:rPr>
+          <w:rFonts w:ascii="Courier New" w:hAnsi="Courier New" w:cs="Courier New"/>
+        </w:rPr>
+        <w:t>Bill number</w:t>
+      </w:r>
+      <w:r>
+        <w:rPr>
+          <w:rFonts w:ascii="Courier New" w:hAnsi="Courier New" w:cs="Courier New"/>
+        </w:rPr>
+        <w:tab/>
+      </w:r>
+      <w:r>
+        <w:rPr>
+          <w:rFonts w:ascii="Courier New" w:hAnsi="Courier New" w:cs="Courier New"/>
+        </w:rPr>
+        <w:tab/>
+      </w:r>
+      <w:r>
+        <w:rPr>
+          <w:rFonts w:ascii="Courier New" w:hAnsi="Courier New" w:cs="Courier New"/>
+        </w:rPr>
+        <w:tab/>
+      </w:r>
+      <w:r>
+        <w:rPr>
+          <w:rFonts w:ascii="Courier New" w:hAnsi="Courier New" w:cs="Courier New"/>
+        </w:rPr>
+        <w:tab/>
+        <w:t>- 318</w:t>
+      </w:r>
+    </w:p>
+    <w:p>
+      <w:pPr>
+        <w:pStyle w:val="PlainText"/>
+        <w:rPr>
+          <w:rFonts w:ascii="Courier New" w:hAnsi="Courier New" w:cs="Courier New"/>
+        </w:rPr>
+      </w:pPr>
+      <w:r>
+        <w:rPr>
+          <w:rFonts w:ascii="Courier New" w:hAnsi="Courier New" w:cs="Courier New"/>
+        </w:rPr>
+        <w:t>---------------------------------------------------------------</w:t>
+      </w:r>
+    </w:p>
+    <w:p>
+      <w:pPr>
+        <w:pStyle w:val="PlainText"/>
+        <w:rPr>
+          <w:rFonts w:ascii="Courier New" w:hAnsi="Courier New" w:cs="Courier New"/>
+        </w:rPr>
+      </w:pPr>
+      <w:r>
+        <w:rPr>
+          <w:rFonts w:ascii="Courier New" w:hAnsi="Courier New" w:cs="Courier New"/>
+        </w:rPr>
+        <w:t>Item Name</w:t>
+      </w:r>
+      <w:r>
+        <w:rPr>
+          <w:rFonts w:ascii="Courier New" w:hAnsi="Courier New" w:cs="Courier New"/>
+        </w:rPr>
+        <w:tab/>
+      </w:r>
+      <w:r>
+        <w:rPr>
+          <w:rFonts w:ascii="Courier New" w:hAnsi="Courier New" w:cs="Courier New"/>
+        </w:rPr>
+        <w:tab/>
+      </w:r>
+      <w:r>
+        <w:rPr>
+          <w:rFonts w:ascii="Courier New" w:hAnsi="Courier New" w:cs="Courier New"/>
+        </w:rPr>
+        <w:tab/>
+      </w:r>
+      <w:r>
+        <w:rPr>
+          <w:rFonts w:ascii="Courier New" w:hAnsi="Courier New" w:cs="Courier New"/>
+        </w:rPr>
+        <w:tab/>
+        <w:t>- CARROT</w:t>
+      </w:r>
+    </w:p>
+    <w:p>
+      <w:pPr>
+        <w:pStyle w:val="PlainText"/>
+        <w:rPr>
+          <w:rFonts w:ascii="Courier New" w:hAnsi="Courier New" w:cs="Courier New"/>
+        </w:rPr>
+      </w:pPr>
+      <w:r>
+        <w:rPr>
+          <w:rFonts w:ascii="Courier New" w:hAnsi="Courier New" w:cs="Courier New"/>
+        </w:rPr>
+        <w:t>Number of Pockets</w:t>
+      </w:r>
+      <w:r>
+        <w:rPr>
+          <w:rFonts w:ascii="Courier New" w:hAnsi="Courier New" w:cs="Courier New"/>
+        </w:rPr>
+        <w:tab/>
+      </w:r>
+      <w:r>
+        <w:rPr>
+          <w:rFonts w:ascii="Courier New" w:hAnsi="Courier New" w:cs="Courier New"/>
+        </w:rPr>
+        <w:tab/>
+      </w:r>
+      <w:r>
+        <w:rPr>
+          <w:rFonts w:ascii="Courier New" w:hAnsi="Courier New" w:cs="Courier New"/>
+        </w:rPr>
+        <w:tab/>
+        <w:t>- 2</w:t>
+      </w:r>
+    </w:p>
+    <w:p>
+      <w:pPr>
+        <w:pStyle w:val="PlainText"/>
+        <w:rPr>
+          <w:rFonts w:ascii="Courier New" w:hAnsi="Courier New" w:cs="Courier New"/>
+        </w:rPr>
+      </w:pPr>
+      <w:r>
+        <w:rPr>
+          <w:rFonts w:ascii="Courier New" w:hAnsi="Courier New" w:cs="Courier New"/>
+        </w:rPr>
+        <w:t>Number of KGs</w:t>
+      </w:r>
+      <w:r>
+        <w:rPr>
+          <w:rFonts w:ascii="Courier New" w:hAnsi="Courier New" w:cs="Courier New"/>
+        </w:rPr>
+        <w:tab/>
+      </w:r>
+      <w:r>
+        <w:rPr>
+          <w:rFonts w:ascii="Courier New" w:hAnsi="Courier New" w:cs="Courier New"/>
+        </w:rPr>
+        <w:tab/>
+      </w:r>
+      <w:r>
+        <w:rPr>
+          <w:rFonts w:ascii="Courier New" w:hAnsi="Courier New" w:cs="Courier New"/>
+        </w:rPr>
+        <w:tab/>
+        <w:t>- 208</w:t>
+      </w:r>
+    </w:p>
+    <w:p>
+      <w:pPr>
+        <w:pStyle w:val="PlainText"/>
+        <w:rPr>
+          <w:rFonts w:ascii="Courier New" w:hAnsi="Courier New" w:cs="Courier New"/>
+        </w:rPr>
+      </w:pPr>
+      <w:r>
+        <w:rPr>
+          <w:rFonts w:ascii="Courier New" w:hAnsi="Courier New" w:cs="Courier New"/>
+        </w:rPr>
+        <w:t>Rate</w:t>
+      </w:r>
+      <w:r>
+        <w:rPr>
+          <w:rFonts w:ascii="Courier New" w:hAnsi="Courier New" w:cs="Courier New"/>
+        </w:rPr>
+        <w:tab/>
+      </w:r>
+      <w:r>
+        <w:rPr>
+          <w:rFonts w:ascii="Courier New" w:hAnsi="Courier New" w:cs="Courier New"/>
+        </w:rPr>
+        <w:tab/>
+      </w:r>
+      <w:r>
+        <w:rPr>
+          <w:rFonts w:ascii="Courier New" w:hAnsi="Courier New" w:cs="Courier New"/>
+        </w:rPr>
+        <w:tab/>
+      </w:r>
+      <w:r>
+        <w:rPr>
+          <w:rFonts w:ascii="Courier New" w:hAnsi="Courier New" w:cs="Courier New"/>
+        </w:rPr>
+        <w:tab/>
+      </w:r>
+      <w:r>
+        <w:rPr>
+          <w:rFonts w:ascii="Courier New" w:hAnsi="Courier New" w:cs="Courier New"/>
+        </w:rPr>
+        <w:tab/>
+        <w:t>- 11</w:t>
+      </w:r>
+    </w:p>
+    <w:p>
+      <w:pPr>
+        <w:pStyle w:val="PlainText"/>
+        <w:rPr>
+          <w:rFonts w:ascii="Courier New" w:hAnsi="Courier New" w:cs="Courier New"/>
+        </w:rPr>
+      </w:pPr>
+      <w:r>
+        <w:rPr>
+          <w:rFonts w:ascii="Courier New" w:hAnsi="Courier New" w:cs="Courier New"/>
+        </w:rPr>
+        <w:t>Total Price</w:t>
+      </w:r>
+      <w:r>
+        <w:rPr>
+          <w:rFonts w:ascii="Courier New" w:hAnsi="Courier New" w:cs="Courier New"/>
+        </w:rPr>
+        <w:tab/>
+      </w:r>
+      <w:r>
+        <w:rPr>
+          <w:rFonts w:ascii="Courier New" w:hAnsi="Courier New" w:cs="Courier New"/>
+        </w:rPr>
+        <w:tab/>
+      </w:r>
+      <w:r>
+        <w:rPr>
+          <w:rFonts w:ascii="Courier New" w:hAnsi="Courier New" w:cs="Courier New"/>
+        </w:rPr>
+        <w:tab/>
+      </w:r>
+      <w:r>
+        <w:rPr>
+          <w:rFonts w:ascii="Courier New" w:hAnsi="Courier New" w:cs="Courier New"/>
+        </w:rPr>
+        <w:tab/>
+        <w:t>- 2288.0</w:t>
+      </w:r>
+    </w:p>
+    <w:p>
+      <w:pPr>
+        <w:pStyle w:val="PlainText"/>
+        <w:rPr>
+          <w:rFonts w:ascii="Courier New" w:hAnsi="Courier New" w:cs="Courier New"/>
+          <w:b/>
+        </w:rPr>
+      </w:pPr>
+      <w:r>
+        <w:rPr>
+          <w:rFonts w:ascii="Courier New" w:hAnsi="Courier New" w:cs="Courier New"/>
+          <w:b/>
+        </w:rPr>
+        <w:t>Amount balance</w:t>
+      </w:r>
+      <w:r>
+        <w:rPr>
+          <w:rFonts w:ascii="Courier New" w:hAnsi="Courier New" w:cs="Courier New"/>
+          <w:b/>
+        </w:rPr>
+        <w:tab/>
+      </w:r>
+      <w:r>
+        <w:rPr>
+          <w:rFonts w:ascii="Courier New" w:hAnsi="Courier New" w:cs="Courier New"/>
+          <w:b/>
+        </w:rPr>
+        <w:tab/>
+      </w:r>
+      <w:r>
+        <w:rPr>
+          <w:rFonts w:ascii="Courier New" w:hAnsi="Courier New" w:cs="Courier New"/>
+          <w:b/>
+        </w:rPr>
+        <w:tab/>
+        <w:t>- 83340.0</w:t>
+      </w:r>
+    </w:p>
+    <w:p>
+      <w:pPr>
+        <w:pStyle w:val="PlainText"/>
+        <w:rPr>
+          <w:rFonts w:ascii="Courier New" w:hAnsi="Courier New" w:cs="Courier New"/>
+          <w:b/>
+        </w:rPr>
+      </w:pPr>
+    </w:p>
+    <w:p>
+      <w:pPr>
+        <w:pStyle w:val="PlainText"/>
+        <w:rPr>
+          <w:rFonts w:ascii="Courier New" w:hAnsi="Courier New" w:cs="Courier New"/>
+          <w:b/>
+        </w:rPr>
+      </w:pPr>
     </w:p>
     <w:p>
       <w:pPr>

--- a/customer _details/NAVEEN/HOSADURGA/HK/PURCHASE DETAILS.docx
+++ b/customer _details/NAVEEN/HOSADURGA/HK/PURCHASE DETAILS.docx
@@ -8032,13 +8032,7 @@
         <w:rPr>
           <w:rFonts w:ascii="Courier New" w:hAnsi="Courier New" w:cs="Courier New"/>
         </w:rPr>
-        <w:t>TUE Apr 10</w:t>
-      </w:r>
-      <w:r>
-        <w:rPr>
-          <w:rFonts w:ascii="Courier New" w:hAnsi="Courier New" w:cs="Courier New"/>
-        </w:rPr>
-        <w:t xml:space="preserve"> 13:12:10 IST 2018</w:t>
+        <w:t>TUE Apr 10 13:12:10 IST 2018</w:t>
       </w:r>
     </w:p>
     <w:p>
@@ -8359,6 +8353,393 @@
         <w:tab/>
         <w:t>- 83340.0</w:t>
       </w:r>
+    </w:p>
+    <w:p>
+      <w:pPr>
+        <w:pStyle w:val="PlainText"/>
+        <w:rPr>
+          <w:rFonts w:ascii="Courier New" w:hAnsi="Courier New" w:cs="Courier New"/>
+          <w:b/>
+        </w:rPr>
+      </w:pPr>
+    </w:p>
+    <w:p>
+      <w:pPr>
+        <w:pStyle w:val="PlainText"/>
+        <w:rPr>
+          <w:rFonts w:ascii="Courier New" w:hAnsi="Courier New" w:cs="Courier New"/>
+        </w:rPr>
+      </w:pPr>
+      <w:r>
+        <w:rPr>
+          <w:rFonts w:ascii="Courier New" w:hAnsi="Courier New" w:cs="Courier New"/>
+        </w:rPr>
+        <w:t>THU Apr 12</w:t>
+      </w:r>
+      <w:r>
+        <w:rPr>
+          <w:rFonts w:ascii="Courier New" w:hAnsi="Courier New" w:cs="Courier New"/>
+        </w:rPr>
+        <w:t xml:space="preserve"> 12:26:39 IST 2018</w:t>
+      </w:r>
+    </w:p>
+    <w:p>
+      <w:pPr>
+        <w:pStyle w:val="PlainText"/>
+        <w:rPr>
+          <w:rFonts w:ascii="Courier New" w:hAnsi="Courier New" w:cs="Courier New"/>
+        </w:rPr>
+      </w:pPr>
+      <w:r>
+        <w:rPr>
+          <w:rFonts w:ascii="Courier New" w:hAnsi="Courier New" w:cs="Courier New"/>
+        </w:rPr>
+        <w:t>Person Name</w:t>
+      </w:r>
+      <w:r>
+        <w:rPr>
+          <w:rFonts w:ascii="Courier New" w:hAnsi="Courier New" w:cs="Courier New"/>
+        </w:rPr>
+        <w:tab/>
+      </w:r>
+      <w:r>
+        <w:rPr>
+          <w:rFonts w:ascii="Courier New" w:hAnsi="Courier New" w:cs="Courier New"/>
+        </w:rPr>
+        <w:tab/>
+      </w:r>
+      <w:r>
+        <w:rPr>
+          <w:rFonts w:ascii="Courier New" w:hAnsi="Courier New" w:cs="Courier New"/>
+        </w:rPr>
+        <w:tab/>
+      </w:r>
+      <w:r>
+        <w:rPr>
+          <w:rFonts w:ascii="Courier New" w:hAnsi="Courier New" w:cs="Courier New"/>
+        </w:rPr>
+        <w:tab/>
+        <w:t>- HK</w:t>
+      </w:r>
+    </w:p>
+    <w:p>
+      <w:pPr>
+        <w:pStyle w:val="PlainText"/>
+        <w:rPr>
+          <w:rFonts w:ascii="Courier New" w:hAnsi="Courier New" w:cs="Courier New"/>
+        </w:rPr>
+      </w:pPr>
+      <w:r>
+        <w:rPr>
+          <w:rFonts w:ascii="Courier New" w:hAnsi="Courier New" w:cs="Courier New"/>
+        </w:rPr>
+        <w:t>Bill number</w:t>
+      </w:r>
+      <w:r>
+        <w:rPr>
+          <w:rFonts w:ascii="Courier New" w:hAnsi="Courier New" w:cs="Courier New"/>
+        </w:rPr>
+        <w:tab/>
+      </w:r>
+      <w:r>
+        <w:rPr>
+          <w:rFonts w:ascii="Courier New" w:hAnsi="Courier New" w:cs="Courier New"/>
+        </w:rPr>
+        <w:tab/>
+      </w:r>
+      <w:r>
+        <w:rPr>
+          <w:rFonts w:ascii="Courier New" w:hAnsi="Courier New" w:cs="Courier New"/>
+        </w:rPr>
+        <w:tab/>
+      </w:r>
+      <w:r>
+        <w:rPr>
+          <w:rFonts w:ascii="Courier New" w:hAnsi="Courier New" w:cs="Courier New"/>
+        </w:rPr>
+        <w:tab/>
+        <w:t>- 324</w:t>
+      </w:r>
+    </w:p>
+    <w:p>
+      <w:pPr>
+        <w:pStyle w:val="PlainText"/>
+        <w:rPr>
+          <w:rFonts w:ascii="Courier New" w:hAnsi="Courier New" w:cs="Courier New"/>
+        </w:rPr>
+      </w:pPr>
+      <w:r>
+        <w:rPr>
+          <w:rFonts w:ascii="Courier New" w:hAnsi="Courier New" w:cs="Courier New"/>
+        </w:rPr>
+        <w:t>---------------------------------------------------------------</w:t>
+      </w:r>
+    </w:p>
+    <w:p>
+      <w:pPr>
+        <w:pStyle w:val="PlainText"/>
+        <w:rPr>
+          <w:rFonts w:ascii="Courier New" w:hAnsi="Courier New" w:cs="Courier New"/>
+        </w:rPr>
+      </w:pPr>
+      <w:r>
+        <w:rPr>
+          <w:rFonts w:ascii="Courier New" w:hAnsi="Courier New" w:cs="Courier New"/>
+        </w:rPr>
+        <w:t>Item Name</w:t>
+      </w:r>
+      <w:r>
+        <w:rPr>
+          <w:rFonts w:ascii="Courier New" w:hAnsi="Courier New" w:cs="Courier New"/>
+        </w:rPr>
+        <w:tab/>
+      </w:r>
+      <w:r>
+        <w:rPr>
+          <w:rFonts w:ascii="Courier New" w:hAnsi="Courier New" w:cs="Courier New"/>
+        </w:rPr>
+        <w:tab/>
+      </w:r>
+      <w:r>
+        <w:rPr>
+          <w:rFonts w:ascii="Courier New" w:hAnsi="Courier New" w:cs="Courier New"/>
+        </w:rPr>
+        <w:tab/>
+      </w:r>
+      <w:r>
+        <w:rPr>
+          <w:rFonts w:ascii="Courier New" w:hAnsi="Courier New" w:cs="Courier New"/>
+        </w:rPr>
+        <w:tab/>
+        <w:t>- CARROT</w:t>
+      </w:r>
+    </w:p>
+    <w:p>
+      <w:pPr>
+        <w:pStyle w:val="PlainText"/>
+        <w:rPr>
+          <w:rFonts w:ascii="Courier New" w:hAnsi="Courier New" w:cs="Courier New"/>
+        </w:rPr>
+      </w:pPr>
+      <w:r>
+        <w:rPr>
+          <w:rFonts w:ascii="Courier New" w:hAnsi="Courier New" w:cs="Courier New"/>
+        </w:rPr>
+        <w:t>Number of Pockets</w:t>
+      </w:r>
+      <w:r>
+        <w:rPr>
+          <w:rFonts w:ascii="Courier New" w:hAnsi="Courier New" w:cs="Courier New"/>
+        </w:rPr>
+        <w:tab/>
+      </w:r>
+      <w:r>
+        <w:rPr>
+          <w:rFonts w:ascii="Courier New" w:hAnsi="Courier New" w:cs="Courier New"/>
+        </w:rPr>
+        <w:tab/>
+      </w:r>
+      <w:r>
+        <w:rPr>
+          <w:rFonts w:ascii="Courier New" w:hAnsi="Courier New" w:cs="Courier New"/>
+        </w:rPr>
+        <w:tab/>
+        <w:t>- 2</w:t>
+      </w:r>
+    </w:p>
+    <w:p>
+      <w:pPr>
+        <w:pStyle w:val="PlainText"/>
+        <w:rPr>
+          <w:rFonts w:ascii="Courier New" w:hAnsi="Courier New" w:cs="Courier New"/>
+        </w:rPr>
+      </w:pPr>
+      <w:r>
+        <w:rPr>
+          <w:rFonts w:ascii="Courier New" w:hAnsi="Courier New" w:cs="Courier New"/>
+        </w:rPr>
+        <w:t>Number of KGs</w:t>
+      </w:r>
+      <w:r>
+        <w:rPr>
+          <w:rFonts w:ascii="Courier New" w:hAnsi="Courier New" w:cs="Courier New"/>
+        </w:rPr>
+        <w:tab/>
+      </w:r>
+      <w:r>
+        <w:rPr>
+          <w:rFonts w:ascii="Courier New" w:hAnsi="Courier New" w:cs="Courier New"/>
+        </w:rPr>
+        <w:tab/>
+      </w:r>
+      <w:r>
+        <w:rPr>
+          <w:rFonts w:ascii="Courier New" w:hAnsi="Courier New" w:cs="Courier New"/>
+        </w:rPr>
+        <w:tab/>
+        <w:t>- 192</w:t>
+      </w:r>
+    </w:p>
+    <w:p>
+      <w:pPr>
+        <w:pStyle w:val="PlainText"/>
+        <w:rPr>
+          <w:rFonts w:ascii="Courier New" w:hAnsi="Courier New" w:cs="Courier New"/>
+        </w:rPr>
+      </w:pPr>
+      <w:r>
+        <w:rPr>
+          <w:rFonts w:ascii="Courier New" w:hAnsi="Courier New" w:cs="Courier New"/>
+        </w:rPr>
+        <w:t>Rate</w:t>
+      </w:r>
+      <w:r>
+        <w:rPr>
+          <w:rFonts w:ascii="Courier New" w:hAnsi="Courier New" w:cs="Courier New"/>
+        </w:rPr>
+        <w:tab/>
+      </w:r>
+      <w:r>
+        <w:rPr>
+          <w:rFonts w:ascii="Courier New" w:hAnsi="Courier New" w:cs="Courier New"/>
+        </w:rPr>
+        <w:tab/>
+      </w:r>
+      <w:r>
+        <w:rPr>
+          <w:rFonts w:ascii="Courier New" w:hAnsi="Courier New" w:cs="Courier New"/>
+        </w:rPr>
+        <w:tab/>
+      </w:r>
+      <w:r>
+        <w:rPr>
+          <w:rFonts w:ascii="Courier New" w:hAnsi="Courier New" w:cs="Courier New"/>
+        </w:rPr>
+        <w:tab/>
+      </w:r>
+      <w:r>
+        <w:rPr>
+          <w:rFonts w:ascii="Courier New" w:hAnsi="Courier New" w:cs="Courier New"/>
+        </w:rPr>
+        <w:tab/>
+        <w:t>- 12</w:t>
+      </w:r>
+    </w:p>
+    <w:p>
+      <w:pPr>
+        <w:pStyle w:val="PlainText"/>
+        <w:rPr>
+          <w:rFonts w:ascii="Courier New" w:hAnsi="Courier New" w:cs="Courier New"/>
+        </w:rPr>
+      </w:pPr>
+      <w:r>
+        <w:rPr>
+          <w:rFonts w:ascii="Courier New" w:hAnsi="Courier New" w:cs="Courier New"/>
+        </w:rPr>
+        <w:t>Transport &amp; Miscellaneous</w:t>
+      </w:r>
+      <w:r>
+        <w:rPr>
+          <w:rFonts w:ascii="Courier New" w:hAnsi="Courier New" w:cs="Courier New"/>
+        </w:rPr>
+        <w:tab/>
+        <w:t>- 30</w:t>
+      </w:r>
+    </w:p>
+    <w:p>
+      <w:pPr>
+        <w:pStyle w:val="PlainText"/>
+        <w:rPr>
+          <w:rFonts w:ascii="Courier New" w:hAnsi="Courier New" w:cs="Courier New"/>
+        </w:rPr>
+      </w:pPr>
+      <w:r>
+        <w:rPr>
+          <w:rFonts w:ascii="Courier New" w:hAnsi="Courier New" w:cs="Courier New"/>
+        </w:rPr>
+        <w:t>Total Price</w:t>
+      </w:r>
+      <w:r>
+        <w:rPr>
+          <w:rFonts w:ascii="Courier New" w:hAnsi="Courier New" w:cs="Courier New"/>
+        </w:rPr>
+        <w:tab/>
+      </w:r>
+      <w:r>
+        <w:rPr>
+          <w:rFonts w:ascii="Courier New" w:hAnsi="Courier New" w:cs="Courier New"/>
+        </w:rPr>
+        <w:tab/>
+      </w:r>
+      <w:r>
+        <w:rPr>
+          <w:rFonts w:ascii="Courier New" w:hAnsi="Courier New" w:cs="Courier New"/>
+        </w:rPr>
+        <w:tab/>
+      </w:r>
+      <w:r>
+        <w:rPr>
+          <w:rFonts w:ascii="Courier New" w:hAnsi="Courier New" w:cs="Courier New"/>
+        </w:rPr>
+        <w:tab/>
+        <w:t>- 2334.0</w:t>
+      </w:r>
+    </w:p>
+    <w:p>
+      <w:pPr>
+        <w:pStyle w:val="PlainText"/>
+        <w:rPr>
+          <w:rFonts w:ascii="Courier New" w:hAnsi="Courier New" w:cs="Courier New"/>
+          <w:b/>
+        </w:rPr>
+      </w:pPr>
+      <w:r>
+        <w:rPr>
+          <w:rFonts w:ascii="Courier New" w:hAnsi="Courier New" w:cs="Courier New"/>
+          <w:b/>
+        </w:rPr>
+        <w:t>Amount balance</w:t>
+      </w:r>
+      <w:r>
+        <w:rPr>
+          <w:rFonts w:ascii="Courier New" w:hAnsi="Courier New" w:cs="Courier New"/>
+          <w:b/>
+        </w:rPr>
+        <w:tab/>
+      </w:r>
+      <w:r>
+        <w:rPr>
+          <w:rFonts w:ascii="Courier New" w:hAnsi="Courier New" w:cs="Courier New"/>
+          <w:b/>
+        </w:rPr>
+        <w:tab/>
+      </w:r>
+      <w:r>
+        <w:rPr>
+          <w:rFonts w:ascii="Courier New" w:hAnsi="Courier New" w:cs="Courier New"/>
+          <w:b/>
+        </w:rPr>
+        <w:tab/>
+        <w:t>- 85674.0</w:t>
+      </w:r>
+    </w:p>
+    <w:p>
+      <w:pPr>
+        <w:pStyle w:val="PlainText"/>
+        <w:rPr>
+          <w:rFonts w:ascii="Courier New" w:hAnsi="Courier New" w:cs="Courier New"/>
+          <w:b/>
+        </w:rPr>
+      </w:pPr>
+    </w:p>
+    <w:p>
+      <w:pPr>
+        <w:pStyle w:val="PlainText"/>
+        <w:rPr>
+          <w:rFonts w:ascii="Courier New" w:hAnsi="Courier New" w:cs="Courier New"/>
+          <w:b/>
+        </w:rPr>
+      </w:pPr>
     </w:p>
     <w:p>
       <w:pPr>

--- a/customer _details/NAVEEN/HOSADURGA/HK/PURCHASE DETAILS.docx
+++ b/customer _details/NAVEEN/HOSADURGA/HK/PURCHASE DETAILS.docx
@@ -8374,13 +8374,7 @@
         <w:rPr>
           <w:rFonts w:ascii="Courier New" w:hAnsi="Courier New" w:cs="Courier New"/>
         </w:rPr>
-        <w:t>THU Apr 12</w:t>
-      </w:r>
-      <w:r>
-        <w:rPr>
-          <w:rFonts w:ascii="Courier New" w:hAnsi="Courier New" w:cs="Courier New"/>
-        </w:rPr>
-        <w:t xml:space="preserve"> 12:26:39 IST 2018</w:t>
+        <w:t>THU Apr 12 12:26:39 IST 2018</w:t>
       </w:r>
     </w:p>
     <w:p>
@@ -8722,6 +8716,392 @@
         <w:tab/>
         <w:t>- 85674.0</w:t>
       </w:r>
+    </w:p>
+    <w:p>
+      <w:pPr>
+        <w:pStyle w:val="PlainText"/>
+        <w:rPr>
+          <w:rFonts w:ascii="Courier New" w:hAnsi="Courier New" w:cs="Courier New"/>
+          <w:b/>
+        </w:rPr>
+      </w:pPr>
+    </w:p>
+    <w:p>
+      <w:pPr>
+        <w:pStyle w:val="PlainText"/>
+        <w:rPr>
+          <w:rFonts w:ascii="Courier New" w:hAnsi="Courier New" w:cs="Courier New"/>
+        </w:rPr>
+      </w:pPr>
+      <w:r>
+        <w:rPr>
+          <w:rFonts w:ascii="Courier New" w:hAnsi="Courier New" w:cs="Courier New"/>
+        </w:rPr>
+        <w:t>FRI Apr 13</w:t>
+      </w:r>
+      <w:r>
+        <w:rPr>
+          <w:rFonts w:ascii="Courier New" w:hAnsi="Courier New" w:cs="Courier New"/>
+        </w:rPr>
+        <w:t xml:space="preserve"> 12:45:14 IST 2018</w:t>
+      </w:r>
+    </w:p>
+    <w:p>
+      <w:pPr>
+        <w:pStyle w:val="PlainText"/>
+        <w:rPr>
+          <w:rFonts w:ascii="Courier New" w:hAnsi="Courier New" w:cs="Courier New"/>
+        </w:rPr>
+      </w:pPr>
+      <w:r>
+        <w:rPr>
+          <w:rFonts w:ascii="Courier New" w:hAnsi="Courier New" w:cs="Courier New"/>
+        </w:rPr>
+        <w:t>Person Name</w:t>
+      </w:r>
+      <w:r>
+        <w:rPr>
+          <w:rFonts w:ascii="Courier New" w:hAnsi="Courier New" w:cs="Courier New"/>
+        </w:rPr>
+        <w:tab/>
+      </w:r>
+      <w:r>
+        <w:rPr>
+          <w:rFonts w:ascii="Courier New" w:hAnsi="Courier New" w:cs="Courier New"/>
+        </w:rPr>
+        <w:tab/>
+      </w:r>
+      <w:r>
+        <w:rPr>
+          <w:rFonts w:ascii="Courier New" w:hAnsi="Courier New" w:cs="Courier New"/>
+        </w:rPr>
+        <w:tab/>
+      </w:r>
+      <w:r>
+        <w:rPr>
+          <w:rFonts w:ascii="Courier New" w:hAnsi="Courier New" w:cs="Courier New"/>
+        </w:rPr>
+        <w:tab/>
+        <w:t>- HK</w:t>
+      </w:r>
+    </w:p>
+    <w:p>
+      <w:pPr>
+        <w:pStyle w:val="PlainText"/>
+        <w:rPr>
+          <w:rFonts w:ascii="Courier New" w:hAnsi="Courier New" w:cs="Courier New"/>
+        </w:rPr>
+      </w:pPr>
+      <w:r>
+        <w:rPr>
+          <w:rFonts w:ascii="Courier New" w:hAnsi="Courier New" w:cs="Courier New"/>
+        </w:rPr>
+        <w:t>Bill number</w:t>
+      </w:r>
+      <w:r>
+        <w:rPr>
+          <w:rFonts w:ascii="Courier New" w:hAnsi="Courier New" w:cs="Courier New"/>
+        </w:rPr>
+        <w:tab/>
+      </w:r>
+      <w:r>
+        <w:rPr>
+          <w:rFonts w:ascii="Courier New" w:hAnsi="Courier New" w:cs="Courier New"/>
+        </w:rPr>
+        <w:tab/>
+      </w:r>
+      <w:r>
+        <w:rPr>
+          <w:rFonts w:ascii="Courier New" w:hAnsi="Courier New" w:cs="Courier New"/>
+        </w:rPr>
+        <w:tab/>
+      </w:r>
+      <w:r>
+        <w:rPr>
+          <w:rFonts w:ascii="Courier New" w:hAnsi="Courier New" w:cs="Courier New"/>
+        </w:rPr>
+        <w:tab/>
+        <w:t>- 329</w:t>
+      </w:r>
+    </w:p>
+    <w:p>
+      <w:pPr>
+        <w:pStyle w:val="PlainText"/>
+        <w:rPr>
+          <w:rFonts w:ascii="Courier New" w:hAnsi="Courier New" w:cs="Courier New"/>
+        </w:rPr>
+      </w:pPr>
+      <w:r>
+        <w:rPr>
+          <w:rFonts w:ascii="Courier New" w:hAnsi="Courier New" w:cs="Courier New"/>
+        </w:rPr>
+        <w:t>---------------------------------------------------------------</w:t>
+      </w:r>
+    </w:p>
+    <w:p>
+      <w:pPr>
+        <w:pStyle w:val="PlainText"/>
+        <w:rPr>
+          <w:rFonts w:ascii="Courier New" w:hAnsi="Courier New" w:cs="Courier New"/>
+        </w:rPr>
+      </w:pPr>
+      <w:r>
+        <w:rPr>
+          <w:rFonts w:ascii="Courier New" w:hAnsi="Courier New" w:cs="Courier New"/>
+        </w:rPr>
+        <w:t>Item Name</w:t>
+      </w:r>
+      <w:r>
+        <w:rPr>
+          <w:rFonts w:ascii="Courier New" w:hAnsi="Courier New" w:cs="Courier New"/>
+        </w:rPr>
+        <w:tab/>
+      </w:r>
+      <w:r>
+        <w:rPr>
+          <w:rFonts w:ascii="Courier New" w:hAnsi="Courier New" w:cs="Courier New"/>
+        </w:rPr>
+        <w:tab/>
+      </w:r>
+      <w:r>
+        <w:rPr>
+          <w:rFonts w:ascii="Courier New" w:hAnsi="Courier New" w:cs="Courier New"/>
+        </w:rPr>
+        <w:tab/>
+      </w:r>
+      <w:r>
+        <w:rPr>
+          <w:rFonts w:ascii="Courier New" w:hAnsi="Courier New" w:cs="Courier New"/>
+        </w:rPr>
+        <w:tab/>
+        <w:t>- CARROT</w:t>
+      </w:r>
+    </w:p>
+    <w:p>
+      <w:pPr>
+        <w:pStyle w:val="PlainText"/>
+        <w:rPr>
+          <w:rFonts w:ascii="Courier New" w:hAnsi="Courier New" w:cs="Courier New"/>
+        </w:rPr>
+      </w:pPr>
+      <w:r>
+        <w:rPr>
+          <w:rFonts w:ascii="Courier New" w:hAnsi="Courier New" w:cs="Courier New"/>
+        </w:rPr>
+        <w:t>Number of Pockets</w:t>
+      </w:r>
+      <w:r>
+        <w:rPr>
+          <w:rFonts w:ascii="Courier New" w:hAnsi="Courier New" w:cs="Courier New"/>
+        </w:rPr>
+        <w:tab/>
+      </w:r>
+      <w:r>
+        <w:rPr>
+          <w:rFonts w:ascii="Courier New" w:hAnsi="Courier New" w:cs="Courier New"/>
+        </w:rPr>
+        <w:tab/>
+      </w:r>
+      <w:r>
+        <w:rPr>
+          <w:rFonts w:ascii="Courier New" w:hAnsi="Courier New" w:cs="Courier New"/>
+        </w:rPr>
+        <w:tab/>
+        <w:t>- 2</w:t>
+      </w:r>
+    </w:p>
+    <w:p>
+      <w:pPr>
+        <w:pStyle w:val="PlainText"/>
+        <w:rPr>
+          <w:rFonts w:ascii="Courier New" w:hAnsi="Courier New" w:cs="Courier New"/>
+        </w:rPr>
+      </w:pPr>
+      <w:r>
+        <w:rPr>
+          <w:rFonts w:ascii="Courier New" w:hAnsi="Courier New" w:cs="Courier New"/>
+        </w:rPr>
+        <w:t>Number of KGs</w:t>
+      </w:r>
+      <w:r>
+        <w:rPr>
+          <w:rFonts w:ascii="Courier New" w:hAnsi="Courier New" w:cs="Courier New"/>
+        </w:rPr>
+        <w:tab/>
+      </w:r>
+      <w:r>
+        <w:rPr>
+          <w:rFonts w:ascii="Courier New" w:hAnsi="Courier New" w:cs="Courier New"/>
+        </w:rPr>
+        <w:tab/>
+      </w:r>
+      <w:r>
+        <w:rPr>
+          <w:rFonts w:ascii="Courier New" w:hAnsi="Courier New" w:cs="Courier New"/>
+        </w:rPr>
+        <w:tab/>
+        <w:t>- 188</w:t>
+      </w:r>
+    </w:p>
+    <w:p>
+      <w:pPr>
+        <w:pStyle w:val="PlainText"/>
+        <w:rPr>
+          <w:rFonts w:ascii="Courier New" w:hAnsi="Courier New" w:cs="Courier New"/>
+        </w:rPr>
+      </w:pPr>
+      <w:r>
+        <w:rPr>
+          <w:rFonts w:ascii="Courier New" w:hAnsi="Courier New" w:cs="Courier New"/>
+        </w:rPr>
+        <w:t>Rate</w:t>
+      </w:r>
+      <w:r>
+        <w:rPr>
+          <w:rFonts w:ascii="Courier New" w:hAnsi="Courier New" w:cs="Courier New"/>
+        </w:rPr>
+        <w:tab/>
+      </w:r>
+      <w:r>
+        <w:rPr>
+          <w:rFonts w:ascii="Courier New" w:hAnsi="Courier New" w:cs="Courier New"/>
+        </w:rPr>
+        <w:tab/>
+      </w:r>
+      <w:r>
+        <w:rPr>
+          <w:rFonts w:ascii="Courier New" w:hAnsi="Courier New" w:cs="Courier New"/>
+        </w:rPr>
+        <w:tab/>
+      </w:r>
+      <w:r>
+        <w:rPr>
+          <w:rFonts w:ascii="Courier New" w:hAnsi="Courier New" w:cs="Courier New"/>
+        </w:rPr>
+        <w:tab/>
+      </w:r>
+      <w:r>
+        <w:rPr>
+          <w:rFonts w:ascii="Courier New" w:hAnsi="Courier New" w:cs="Courier New"/>
+        </w:rPr>
+        <w:tab/>
+        <w:t>- 11</w:t>
+      </w:r>
+    </w:p>
+    <w:p>
+      <w:pPr>
+        <w:pStyle w:val="PlainText"/>
+        <w:rPr>
+          <w:rFonts w:ascii="Courier New" w:hAnsi="Courier New" w:cs="Courier New"/>
+        </w:rPr>
+      </w:pPr>
+      <w:r>
+        <w:rPr>
+          <w:rFonts w:ascii="Courier New" w:hAnsi="Courier New" w:cs="Courier New"/>
+        </w:rPr>
+        <w:t>Transport &amp; Miscellaneous</w:t>
+      </w:r>
+      <w:r>
+        <w:rPr>
+          <w:rFonts w:ascii="Courier New" w:hAnsi="Courier New" w:cs="Courier New"/>
+        </w:rPr>
+        <w:tab/>
+        <w:t>- 30</w:t>
+      </w:r>
+    </w:p>
+    <w:p>
+      <w:pPr>
+        <w:pStyle w:val="PlainText"/>
+        <w:rPr>
+          <w:rFonts w:ascii="Courier New" w:hAnsi="Courier New" w:cs="Courier New"/>
+        </w:rPr>
+      </w:pPr>
+      <w:r>
+        <w:rPr>
+          <w:rFonts w:ascii="Courier New" w:hAnsi="Courier New" w:cs="Courier New"/>
+        </w:rPr>
+        <w:t>Total Price</w:t>
+      </w:r>
+      <w:r>
+        <w:rPr>
+          <w:rFonts w:ascii="Courier New" w:hAnsi="Courier New" w:cs="Courier New"/>
+        </w:rPr>
+        <w:tab/>
+      </w:r>
+      <w:r>
+        <w:rPr>
+          <w:rFonts w:ascii="Courier New" w:hAnsi="Courier New" w:cs="Courier New"/>
+        </w:rPr>
+        <w:tab/>
+      </w:r>
+      <w:r>
+        <w:rPr>
+          <w:rFonts w:ascii="Courier New" w:hAnsi="Courier New" w:cs="Courier New"/>
+        </w:rPr>
+        <w:tab/>
+      </w:r>
+      <w:r>
+        <w:rPr>
+          <w:rFonts w:ascii="Courier New" w:hAnsi="Courier New" w:cs="Courier New"/>
+        </w:rPr>
+        <w:tab/>
+        <w:t>- 2098.0</w:t>
+      </w:r>
+    </w:p>
+    <w:p>
+      <w:pPr>
+        <w:pStyle w:val="PlainText"/>
+        <w:rPr>
+          <w:rFonts w:ascii="Courier New" w:hAnsi="Courier New" w:cs="Courier New"/>
+          <w:b/>
+        </w:rPr>
+      </w:pPr>
+      <w:r>
+        <w:rPr>
+          <w:rFonts w:ascii="Courier New" w:hAnsi="Courier New" w:cs="Courier New"/>
+          <w:b/>
+        </w:rPr>
+        <w:t>Amount balance</w:t>
+      </w:r>
+      <w:r>
+        <w:rPr>
+          <w:rFonts w:ascii="Courier New" w:hAnsi="Courier New" w:cs="Courier New"/>
+          <w:b/>
+        </w:rPr>
+        <w:tab/>
+      </w:r>
+      <w:r>
+        <w:rPr>
+          <w:rFonts w:ascii="Courier New" w:hAnsi="Courier New" w:cs="Courier New"/>
+          <w:b/>
+        </w:rPr>
+        <w:tab/>
+      </w:r>
+      <w:r>
+        <w:rPr>
+          <w:rFonts w:ascii="Courier New" w:hAnsi="Courier New" w:cs="Courier New"/>
+          <w:b/>
+        </w:rPr>
+        <w:tab/>
+        <w:t>- 87772.0</w:t>
+      </w:r>
+    </w:p>
+    <w:p>
+      <w:pPr>
+        <w:pStyle w:val="PlainText"/>
+        <w:rPr>
+          <w:rFonts w:ascii="Courier New" w:hAnsi="Courier New" w:cs="Courier New"/>
+        </w:rPr>
+      </w:pPr>
+    </w:p>
+    <w:p>
+      <w:pPr>
+        <w:pStyle w:val="PlainText"/>
+        <w:rPr>
+          <w:rFonts w:ascii="Courier New" w:hAnsi="Courier New" w:cs="Courier New"/>
+          <w:b/>
+        </w:rPr>
+      </w:pPr>
     </w:p>
     <w:p>
       <w:pPr>

--- a/customer _details/NAVEEN/HOSADURGA/HK/PURCHASE DETAILS.docx
+++ b/customer _details/NAVEEN/HOSADURGA/HK/PURCHASE DETAILS.docx
@@ -8737,13 +8737,7 @@
         <w:rPr>
           <w:rFonts w:ascii="Courier New" w:hAnsi="Courier New" w:cs="Courier New"/>
         </w:rPr>
-        <w:t>FRI Apr 13</w:t>
-      </w:r>
-      <w:r>
-        <w:rPr>
-          <w:rFonts w:ascii="Courier New" w:hAnsi="Courier New" w:cs="Courier New"/>
-        </w:rPr>
-        <w:t xml:space="preserve"> 12:45:14 IST 2018</w:t>
+        <w:t>FRI Apr 13 12:45:14 IST 2018</w:t>
       </w:r>
     </w:p>
     <w:p>
@@ -9085,6 +9079,392 @@
         <w:tab/>
         <w:t>- 87772.0</w:t>
       </w:r>
+    </w:p>
+    <w:p>
+      <w:pPr>
+        <w:pStyle w:val="PlainText"/>
+        <w:rPr>
+          <w:rFonts w:ascii="Courier New" w:hAnsi="Courier New" w:cs="Courier New"/>
+          <w:b/>
+        </w:rPr>
+      </w:pPr>
+    </w:p>
+    <w:p>
+      <w:pPr>
+        <w:pStyle w:val="PlainText"/>
+        <w:rPr>
+          <w:rFonts w:ascii="Courier New" w:hAnsi="Courier New" w:cs="Courier New"/>
+        </w:rPr>
+      </w:pPr>
+      <w:r>
+        <w:rPr>
+          <w:rFonts w:ascii="Courier New" w:hAnsi="Courier New" w:cs="Courier New"/>
+        </w:rPr>
+        <w:t>SAT Apr 14</w:t>
+      </w:r>
+      <w:r>
+        <w:rPr>
+          <w:rFonts w:ascii="Courier New" w:hAnsi="Courier New" w:cs="Courier New"/>
+        </w:rPr>
+        <w:t xml:space="preserve"> 12:32:28 IST 2018</w:t>
+      </w:r>
+    </w:p>
+    <w:p>
+      <w:pPr>
+        <w:pStyle w:val="PlainText"/>
+        <w:rPr>
+          <w:rFonts w:ascii="Courier New" w:hAnsi="Courier New" w:cs="Courier New"/>
+        </w:rPr>
+      </w:pPr>
+      <w:r>
+        <w:rPr>
+          <w:rFonts w:ascii="Courier New" w:hAnsi="Courier New" w:cs="Courier New"/>
+        </w:rPr>
+        <w:t>Person Name</w:t>
+      </w:r>
+      <w:r>
+        <w:rPr>
+          <w:rFonts w:ascii="Courier New" w:hAnsi="Courier New" w:cs="Courier New"/>
+        </w:rPr>
+        <w:tab/>
+      </w:r>
+      <w:r>
+        <w:rPr>
+          <w:rFonts w:ascii="Courier New" w:hAnsi="Courier New" w:cs="Courier New"/>
+        </w:rPr>
+        <w:tab/>
+      </w:r>
+      <w:r>
+        <w:rPr>
+          <w:rFonts w:ascii="Courier New" w:hAnsi="Courier New" w:cs="Courier New"/>
+        </w:rPr>
+        <w:tab/>
+      </w:r>
+      <w:r>
+        <w:rPr>
+          <w:rFonts w:ascii="Courier New" w:hAnsi="Courier New" w:cs="Courier New"/>
+        </w:rPr>
+        <w:tab/>
+        <w:t>- HK</w:t>
+      </w:r>
+    </w:p>
+    <w:p>
+      <w:pPr>
+        <w:pStyle w:val="PlainText"/>
+        <w:rPr>
+          <w:rFonts w:ascii="Courier New" w:hAnsi="Courier New" w:cs="Courier New"/>
+        </w:rPr>
+      </w:pPr>
+      <w:r>
+        <w:rPr>
+          <w:rFonts w:ascii="Courier New" w:hAnsi="Courier New" w:cs="Courier New"/>
+        </w:rPr>
+        <w:t>Bill number</w:t>
+      </w:r>
+      <w:r>
+        <w:rPr>
+          <w:rFonts w:ascii="Courier New" w:hAnsi="Courier New" w:cs="Courier New"/>
+        </w:rPr>
+        <w:tab/>
+      </w:r>
+      <w:r>
+        <w:rPr>
+          <w:rFonts w:ascii="Courier New" w:hAnsi="Courier New" w:cs="Courier New"/>
+        </w:rPr>
+        <w:tab/>
+      </w:r>
+      <w:r>
+        <w:rPr>
+          <w:rFonts w:ascii="Courier New" w:hAnsi="Courier New" w:cs="Courier New"/>
+        </w:rPr>
+        <w:tab/>
+      </w:r>
+      <w:r>
+        <w:rPr>
+          <w:rFonts w:ascii="Courier New" w:hAnsi="Courier New" w:cs="Courier New"/>
+        </w:rPr>
+        <w:tab/>
+        <w:t>- 335</w:t>
+      </w:r>
+    </w:p>
+    <w:p>
+      <w:pPr>
+        <w:pStyle w:val="PlainText"/>
+        <w:rPr>
+          <w:rFonts w:ascii="Courier New" w:hAnsi="Courier New" w:cs="Courier New"/>
+        </w:rPr>
+      </w:pPr>
+      <w:r>
+        <w:rPr>
+          <w:rFonts w:ascii="Courier New" w:hAnsi="Courier New" w:cs="Courier New"/>
+        </w:rPr>
+        <w:t>---------------------------------------------------------------</w:t>
+      </w:r>
+    </w:p>
+    <w:p>
+      <w:pPr>
+        <w:pStyle w:val="PlainText"/>
+        <w:rPr>
+          <w:rFonts w:ascii="Courier New" w:hAnsi="Courier New" w:cs="Courier New"/>
+        </w:rPr>
+      </w:pPr>
+      <w:r>
+        <w:rPr>
+          <w:rFonts w:ascii="Courier New" w:hAnsi="Courier New" w:cs="Courier New"/>
+        </w:rPr>
+        <w:t>Item Name</w:t>
+      </w:r>
+      <w:r>
+        <w:rPr>
+          <w:rFonts w:ascii="Courier New" w:hAnsi="Courier New" w:cs="Courier New"/>
+        </w:rPr>
+        <w:tab/>
+      </w:r>
+      <w:r>
+        <w:rPr>
+          <w:rFonts w:ascii="Courier New" w:hAnsi="Courier New" w:cs="Courier New"/>
+        </w:rPr>
+        <w:tab/>
+      </w:r>
+      <w:r>
+        <w:rPr>
+          <w:rFonts w:ascii="Courier New" w:hAnsi="Courier New" w:cs="Courier New"/>
+        </w:rPr>
+        <w:tab/>
+      </w:r>
+      <w:r>
+        <w:rPr>
+          <w:rFonts w:ascii="Courier New" w:hAnsi="Courier New" w:cs="Courier New"/>
+        </w:rPr>
+        <w:tab/>
+        <w:t>- CARROT</w:t>
+      </w:r>
+    </w:p>
+    <w:p>
+      <w:pPr>
+        <w:pStyle w:val="PlainText"/>
+        <w:rPr>
+          <w:rFonts w:ascii="Courier New" w:hAnsi="Courier New" w:cs="Courier New"/>
+        </w:rPr>
+      </w:pPr>
+      <w:r>
+        <w:rPr>
+          <w:rFonts w:ascii="Courier New" w:hAnsi="Courier New" w:cs="Courier New"/>
+        </w:rPr>
+        <w:t>Number of Pockets</w:t>
+      </w:r>
+      <w:r>
+        <w:rPr>
+          <w:rFonts w:ascii="Courier New" w:hAnsi="Courier New" w:cs="Courier New"/>
+        </w:rPr>
+        <w:tab/>
+      </w:r>
+      <w:r>
+        <w:rPr>
+          <w:rFonts w:ascii="Courier New" w:hAnsi="Courier New" w:cs="Courier New"/>
+        </w:rPr>
+        <w:tab/>
+      </w:r>
+      <w:r>
+        <w:rPr>
+          <w:rFonts w:ascii="Courier New" w:hAnsi="Courier New" w:cs="Courier New"/>
+        </w:rPr>
+        <w:tab/>
+        <w:t>- 2</w:t>
+      </w:r>
+    </w:p>
+    <w:p>
+      <w:pPr>
+        <w:pStyle w:val="PlainText"/>
+        <w:rPr>
+          <w:rFonts w:ascii="Courier New" w:hAnsi="Courier New" w:cs="Courier New"/>
+        </w:rPr>
+      </w:pPr>
+      <w:r>
+        <w:rPr>
+          <w:rFonts w:ascii="Courier New" w:hAnsi="Courier New" w:cs="Courier New"/>
+        </w:rPr>
+        <w:t>Number of KGs</w:t>
+      </w:r>
+      <w:r>
+        <w:rPr>
+          <w:rFonts w:ascii="Courier New" w:hAnsi="Courier New" w:cs="Courier New"/>
+        </w:rPr>
+        <w:tab/>
+      </w:r>
+      <w:r>
+        <w:rPr>
+          <w:rFonts w:ascii="Courier New" w:hAnsi="Courier New" w:cs="Courier New"/>
+        </w:rPr>
+        <w:tab/>
+      </w:r>
+      <w:r>
+        <w:rPr>
+          <w:rFonts w:ascii="Courier New" w:hAnsi="Courier New" w:cs="Courier New"/>
+        </w:rPr>
+        <w:tab/>
+        <w:t>- 200</w:t>
+      </w:r>
+    </w:p>
+    <w:p>
+      <w:pPr>
+        <w:pStyle w:val="PlainText"/>
+        <w:rPr>
+          <w:rFonts w:ascii="Courier New" w:hAnsi="Courier New" w:cs="Courier New"/>
+        </w:rPr>
+      </w:pPr>
+      <w:r>
+        <w:rPr>
+          <w:rFonts w:ascii="Courier New" w:hAnsi="Courier New" w:cs="Courier New"/>
+        </w:rPr>
+        <w:t>Rate</w:t>
+      </w:r>
+      <w:r>
+        <w:rPr>
+          <w:rFonts w:ascii="Courier New" w:hAnsi="Courier New" w:cs="Courier New"/>
+        </w:rPr>
+        <w:tab/>
+      </w:r>
+      <w:r>
+        <w:rPr>
+          <w:rFonts w:ascii="Courier New" w:hAnsi="Courier New" w:cs="Courier New"/>
+        </w:rPr>
+        <w:tab/>
+      </w:r>
+      <w:r>
+        <w:rPr>
+          <w:rFonts w:ascii="Courier New" w:hAnsi="Courier New" w:cs="Courier New"/>
+        </w:rPr>
+        <w:tab/>
+      </w:r>
+      <w:r>
+        <w:rPr>
+          <w:rFonts w:ascii="Courier New" w:hAnsi="Courier New" w:cs="Courier New"/>
+        </w:rPr>
+        <w:tab/>
+      </w:r>
+      <w:r>
+        <w:rPr>
+          <w:rFonts w:ascii="Courier New" w:hAnsi="Courier New" w:cs="Courier New"/>
+        </w:rPr>
+        <w:tab/>
+        <w:t>- 10</w:t>
+      </w:r>
+    </w:p>
+    <w:p>
+      <w:pPr>
+        <w:pStyle w:val="PlainText"/>
+        <w:rPr>
+          <w:rFonts w:ascii="Courier New" w:hAnsi="Courier New" w:cs="Courier New"/>
+        </w:rPr>
+      </w:pPr>
+      <w:r>
+        <w:rPr>
+          <w:rFonts w:ascii="Courier New" w:hAnsi="Courier New" w:cs="Courier New"/>
+        </w:rPr>
+        <w:t>Transport &amp; Miscellaneous</w:t>
+      </w:r>
+      <w:r>
+        <w:rPr>
+          <w:rFonts w:ascii="Courier New" w:hAnsi="Courier New" w:cs="Courier New"/>
+        </w:rPr>
+        <w:tab/>
+        <w:t>- 30</w:t>
+      </w:r>
+    </w:p>
+    <w:p>
+      <w:pPr>
+        <w:pStyle w:val="PlainText"/>
+        <w:rPr>
+          <w:rFonts w:ascii="Courier New" w:hAnsi="Courier New" w:cs="Courier New"/>
+        </w:rPr>
+      </w:pPr>
+      <w:r>
+        <w:rPr>
+          <w:rFonts w:ascii="Courier New" w:hAnsi="Courier New" w:cs="Courier New"/>
+        </w:rPr>
+        <w:t>Total Price</w:t>
+      </w:r>
+      <w:r>
+        <w:rPr>
+          <w:rFonts w:ascii="Courier New" w:hAnsi="Courier New" w:cs="Courier New"/>
+        </w:rPr>
+        <w:tab/>
+      </w:r>
+      <w:r>
+        <w:rPr>
+          <w:rFonts w:ascii="Courier New" w:hAnsi="Courier New" w:cs="Courier New"/>
+        </w:rPr>
+        <w:tab/>
+      </w:r>
+      <w:r>
+        <w:rPr>
+          <w:rFonts w:ascii="Courier New" w:hAnsi="Courier New" w:cs="Courier New"/>
+        </w:rPr>
+        <w:tab/>
+      </w:r>
+      <w:r>
+        <w:rPr>
+          <w:rFonts w:ascii="Courier New" w:hAnsi="Courier New" w:cs="Courier New"/>
+        </w:rPr>
+        <w:tab/>
+        <w:t>- 2030.0</w:t>
+      </w:r>
+    </w:p>
+    <w:p>
+      <w:pPr>
+        <w:pStyle w:val="PlainText"/>
+        <w:rPr>
+          <w:rFonts w:ascii="Courier New" w:hAnsi="Courier New" w:cs="Courier New"/>
+          <w:b/>
+        </w:rPr>
+      </w:pPr>
+      <w:r>
+        <w:rPr>
+          <w:rFonts w:ascii="Courier New" w:hAnsi="Courier New" w:cs="Courier New"/>
+          <w:b/>
+        </w:rPr>
+        <w:t>Amount balance</w:t>
+      </w:r>
+      <w:r>
+        <w:rPr>
+          <w:rFonts w:ascii="Courier New" w:hAnsi="Courier New" w:cs="Courier New"/>
+          <w:b/>
+        </w:rPr>
+        <w:tab/>
+      </w:r>
+      <w:r>
+        <w:rPr>
+          <w:rFonts w:ascii="Courier New" w:hAnsi="Courier New" w:cs="Courier New"/>
+          <w:b/>
+        </w:rPr>
+        <w:tab/>
+      </w:r>
+      <w:r>
+        <w:rPr>
+          <w:rFonts w:ascii="Courier New" w:hAnsi="Courier New" w:cs="Courier New"/>
+          <w:b/>
+        </w:rPr>
+        <w:tab/>
+        <w:t>- 89802.0</w:t>
+      </w:r>
+    </w:p>
+    <w:p>
+      <w:pPr>
+        <w:pStyle w:val="PlainText"/>
+        <w:rPr>
+          <w:rFonts w:ascii="Courier New" w:hAnsi="Courier New" w:cs="Courier New"/>
+        </w:rPr>
+      </w:pPr>
+    </w:p>
+    <w:p>
+      <w:pPr>
+        <w:pStyle w:val="PlainText"/>
+        <w:rPr>
+          <w:rFonts w:ascii="Courier New" w:hAnsi="Courier New" w:cs="Courier New"/>
+          <w:b/>
+        </w:rPr>
+      </w:pPr>
     </w:p>
     <w:p>
       <w:pPr>

--- a/customer _details/NAVEEN/HOSADURGA/HK/PURCHASE DETAILS.docx
+++ b/customer _details/NAVEEN/HOSADURGA/HK/PURCHASE DETAILS.docx
@@ -9100,13 +9100,7 @@
         <w:rPr>
           <w:rFonts w:ascii="Courier New" w:hAnsi="Courier New" w:cs="Courier New"/>
         </w:rPr>
-        <w:t>SAT Apr 14</w:t>
-      </w:r>
-      <w:r>
-        <w:rPr>
-          <w:rFonts w:ascii="Courier New" w:hAnsi="Courier New" w:cs="Courier New"/>
-        </w:rPr>
-        <w:t xml:space="preserve"> 12:32:28 IST 2018</w:t>
+        <w:t>SAT Apr 14 12:32:28 IST 2018</w:t>
       </w:r>
     </w:p>
     <w:p>
@@ -9448,6 +9442,392 @@
         <w:tab/>
         <w:t>- 89802.0</w:t>
       </w:r>
+    </w:p>
+    <w:p>
+      <w:pPr>
+        <w:pStyle w:val="PlainText"/>
+        <w:rPr>
+          <w:rFonts w:ascii="Courier New" w:hAnsi="Courier New" w:cs="Courier New"/>
+          <w:b/>
+        </w:rPr>
+      </w:pPr>
+    </w:p>
+    <w:p>
+      <w:pPr>
+        <w:pStyle w:val="PlainText"/>
+        <w:rPr>
+          <w:rFonts w:ascii="Courier New" w:hAnsi="Courier New" w:cs="Courier New"/>
+        </w:rPr>
+      </w:pPr>
+      <w:r>
+        <w:rPr>
+          <w:rFonts w:ascii="Courier New" w:hAnsi="Courier New" w:cs="Courier New"/>
+        </w:rPr>
+        <w:t>SUN Apr 15</w:t>
+      </w:r>
+      <w:r>
+        <w:rPr>
+          <w:rFonts w:ascii="Courier New" w:hAnsi="Courier New" w:cs="Courier New"/>
+        </w:rPr>
+        <w:t xml:space="preserve"> 13:09:45 IST 2018</w:t>
+      </w:r>
+    </w:p>
+    <w:p>
+      <w:pPr>
+        <w:pStyle w:val="PlainText"/>
+        <w:rPr>
+          <w:rFonts w:ascii="Courier New" w:hAnsi="Courier New" w:cs="Courier New"/>
+        </w:rPr>
+      </w:pPr>
+      <w:r>
+        <w:rPr>
+          <w:rFonts w:ascii="Courier New" w:hAnsi="Courier New" w:cs="Courier New"/>
+        </w:rPr>
+        <w:t>Person Name</w:t>
+      </w:r>
+      <w:r>
+        <w:rPr>
+          <w:rFonts w:ascii="Courier New" w:hAnsi="Courier New" w:cs="Courier New"/>
+        </w:rPr>
+        <w:tab/>
+      </w:r>
+      <w:r>
+        <w:rPr>
+          <w:rFonts w:ascii="Courier New" w:hAnsi="Courier New" w:cs="Courier New"/>
+        </w:rPr>
+        <w:tab/>
+      </w:r>
+      <w:r>
+        <w:rPr>
+          <w:rFonts w:ascii="Courier New" w:hAnsi="Courier New" w:cs="Courier New"/>
+        </w:rPr>
+        <w:tab/>
+      </w:r>
+      <w:r>
+        <w:rPr>
+          <w:rFonts w:ascii="Courier New" w:hAnsi="Courier New" w:cs="Courier New"/>
+        </w:rPr>
+        <w:tab/>
+        <w:t>- HK</w:t>
+      </w:r>
+    </w:p>
+    <w:p>
+      <w:pPr>
+        <w:pStyle w:val="PlainText"/>
+        <w:rPr>
+          <w:rFonts w:ascii="Courier New" w:hAnsi="Courier New" w:cs="Courier New"/>
+        </w:rPr>
+      </w:pPr>
+      <w:r>
+        <w:rPr>
+          <w:rFonts w:ascii="Courier New" w:hAnsi="Courier New" w:cs="Courier New"/>
+        </w:rPr>
+        <w:t>Bill number</w:t>
+      </w:r>
+      <w:r>
+        <w:rPr>
+          <w:rFonts w:ascii="Courier New" w:hAnsi="Courier New" w:cs="Courier New"/>
+        </w:rPr>
+        <w:tab/>
+      </w:r>
+      <w:r>
+        <w:rPr>
+          <w:rFonts w:ascii="Courier New" w:hAnsi="Courier New" w:cs="Courier New"/>
+        </w:rPr>
+        <w:tab/>
+      </w:r>
+      <w:r>
+        <w:rPr>
+          <w:rFonts w:ascii="Courier New" w:hAnsi="Courier New" w:cs="Courier New"/>
+        </w:rPr>
+        <w:tab/>
+      </w:r>
+      <w:r>
+        <w:rPr>
+          <w:rFonts w:ascii="Courier New" w:hAnsi="Courier New" w:cs="Courier New"/>
+        </w:rPr>
+        <w:tab/>
+        <w:t>- 338</w:t>
+      </w:r>
+    </w:p>
+    <w:p>
+      <w:pPr>
+        <w:pStyle w:val="PlainText"/>
+        <w:rPr>
+          <w:rFonts w:ascii="Courier New" w:hAnsi="Courier New" w:cs="Courier New"/>
+        </w:rPr>
+      </w:pPr>
+      <w:r>
+        <w:rPr>
+          <w:rFonts w:ascii="Courier New" w:hAnsi="Courier New" w:cs="Courier New"/>
+        </w:rPr>
+        <w:t>---------------------------------------------------------------</w:t>
+      </w:r>
+    </w:p>
+    <w:p>
+      <w:pPr>
+        <w:pStyle w:val="PlainText"/>
+        <w:rPr>
+          <w:rFonts w:ascii="Courier New" w:hAnsi="Courier New" w:cs="Courier New"/>
+        </w:rPr>
+      </w:pPr>
+      <w:r>
+        <w:rPr>
+          <w:rFonts w:ascii="Courier New" w:hAnsi="Courier New" w:cs="Courier New"/>
+        </w:rPr>
+        <w:t>Item Name</w:t>
+      </w:r>
+      <w:r>
+        <w:rPr>
+          <w:rFonts w:ascii="Courier New" w:hAnsi="Courier New" w:cs="Courier New"/>
+        </w:rPr>
+        <w:tab/>
+      </w:r>
+      <w:r>
+        <w:rPr>
+          <w:rFonts w:ascii="Courier New" w:hAnsi="Courier New" w:cs="Courier New"/>
+        </w:rPr>
+        <w:tab/>
+      </w:r>
+      <w:r>
+        <w:rPr>
+          <w:rFonts w:ascii="Courier New" w:hAnsi="Courier New" w:cs="Courier New"/>
+        </w:rPr>
+        <w:tab/>
+      </w:r>
+      <w:r>
+        <w:rPr>
+          <w:rFonts w:ascii="Courier New" w:hAnsi="Courier New" w:cs="Courier New"/>
+        </w:rPr>
+        <w:tab/>
+        <w:t>- CARROT</w:t>
+      </w:r>
+    </w:p>
+    <w:p>
+      <w:pPr>
+        <w:pStyle w:val="PlainText"/>
+        <w:rPr>
+          <w:rFonts w:ascii="Courier New" w:hAnsi="Courier New" w:cs="Courier New"/>
+        </w:rPr>
+      </w:pPr>
+      <w:r>
+        <w:rPr>
+          <w:rFonts w:ascii="Courier New" w:hAnsi="Courier New" w:cs="Courier New"/>
+        </w:rPr>
+        <w:t>Number of Pockets</w:t>
+      </w:r>
+      <w:r>
+        <w:rPr>
+          <w:rFonts w:ascii="Courier New" w:hAnsi="Courier New" w:cs="Courier New"/>
+        </w:rPr>
+        <w:tab/>
+      </w:r>
+      <w:r>
+        <w:rPr>
+          <w:rFonts w:ascii="Courier New" w:hAnsi="Courier New" w:cs="Courier New"/>
+        </w:rPr>
+        <w:tab/>
+      </w:r>
+      <w:r>
+        <w:rPr>
+          <w:rFonts w:ascii="Courier New" w:hAnsi="Courier New" w:cs="Courier New"/>
+        </w:rPr>
+        <w:tab/>
+        <w:t>- 2</w:t>
+      </w:r>
+    </w:p>
+    <w:p>
+      <w:pPr>
+        <w:pStyle w:val="PlainText"/>
+        <w:rPr>
+          <w:rFonts w:ascii="Courier New" w:hAnsi="Courier New" w:cs="Courier New"/>
+        </w:rPr>
+      </w:pPr>
+      <w:r>
+        <w:rPr>
+          <w:rFonts w:ascii="Courier New" w:hAnsi="Courier New" w:cs="Courier New"/>
+        </w:rPr>
+        <w:t>Number of KGs</w:t>
+      </w:r>
+      <w:r>
+        <w:rPr>
+          <w:rFonts w:ascii="Courier New" w:hAnsi="Courier New" w:cs="Courier New"/>
+        </w:rPr>
+        <w:tab/>
+      </w:r>
+      <w:r>
+        <w:rPr>
+          <w:rFonts w:ascii="Courier New" w:hAnsi="Courier New" w:cs="Courier New"/>
+        </w:rPr>
+        <w:tab/>
+      </w:r>
+      <w:r>
+        <w:rPr>
+          <w:rFonts w:ascii="Courier New" w:hAnsi="Courier New" w:cs="Courier New"/>
+        </w:rPr>
+        <w:tab/>
+        <w:t>- 194</w:t>
+      </w:r>
+    </w:p>
+    <w:p>
+      <w:pPr>
+        <w:pStyle w:val="PlainText"/>
+        <w:rPr>
+          <w:rFonts w:ascii="Courier New" w:hAnsi="Courier New" w:cs="Courier New"/>
+        </w:rPr>
+      </w:pPr>
+      <w:r>
+        <w:rPr>
+          <w:rFonts w:ascii="Courier New" w:hAnsi="Courier New" w:cs="Courier New"/>
+        </w:rPr>
+        <w:t>Rate</w:t>
+      </w:r>
+      <w:r>
+        <w:rPr>
+          <w:rFonts w:ascii="Courier New" w:hAnsi="Courier New" w:cs="Courier New"/>
+        </w:rPr>
+        <w:tab/>
+      </w:r>
+      <w:r>
+        <w:rPr>
+          <w:rFonts w:ascii="Courier New" w:hAnsi="Courier New" w:cs="Courier New"/>
+        </w:rPr>
+        <w:tab/>
+      </w:r>
+      <w:r>
+        <w:rPr>
+          <w:rFonts w:ascii="Courier New" w:hAnsi="Courier New" w:cs="Courier New"/>
+        </w:rPr>
+        <w:tab/>
+      </w:r>
+      <w:r>
+        <w:rPr>
+          <w:rFonts w:ascii="Courier New" w:hAnsi="Courier New" w:cs="Courier New"/>
+        </w:rPr>
+        <w:tab/>
+      </w:r>
+      <w:r>
+        <w:rPr>
+          <w:rFonts w:ascii="Courier New" w:hAnsi="Courier New" w:cs="Courier New"/>
+        </w:rPr>
+        <w:tab/>
+        <w:t>- 10</w:t>
+      </w:r>
+    </w:p>
+    <w:p>
+      <w:pPr>
+        <w:pStyle w:val="PlainText"/>
+        <w:rPr>
+          <w:rFonts w:ascii="Courier New" w:hAnsi="Courier New" w:cs="Courier New"/>
+        </w:rPr>
+      </w:pPr>
+      <w:r>
+        <w:rPr>
+          <w:rFonts w:ascii="Courier New" w:hAnsi="Courier New" w:cs="Courier New"/>
+        </w:rPr>
+        <w:t>Transport &amp; Miscellaneous</w:t>
+      </w:r>
+      <w:r>
+        <w:rPr>
+          <w:rFonts w:ascii="Courier New" w:hAnsi="Courier New" w:cs="Courier New"/>
+        </w:rPr>
+        <w:tab/>
+        <w:t>- 30</w:t>
+      </w:r>
+    </w:p>
+    <w:p>
+      <w:pPr>
+        <w:pStyle w:val="PlainText"/>
+        <w:rPr>
+          <w:rFonts w:ascii="Courier New" w:hAnsi="Courier New" w:cs="Courier New"/>
+        </w:rPr>
+      </w:pPr>
+      <w:r>
+        <w:rPr>
+          <w:rFonts w:ascii="Courier New" w:hAnsi="Courier New" w:cs="Courier New"/>
+        </w:rPr>
+        <w:t>Total Price</w:t>
+      </w:r>
+      <w:r>
+        <w:rPr>
+          <w:rFonts w:ascii="Courier New" w:hAnsi="Courier New" w:cs="Courier New"/>
+        </w:rPr>
+        <w:tab/>
+      </w:r>
+      <w:r>
+        <w:rPr>
+          <w:rFonts w:ascii="Courier New" w:hAnsi="Courier New" w:cs="Courier New"/>
+        </w:rPr>
+        <w:tab/>
+      </w:r>
+      <w:r>
+        <w:rPr>
+          <w:rFonts w:ascii="Courier New" w:hAnsi="Courier New" w:cs="Courier New"/>
+        </w:rPr>
+        <w:tab/>
+      </w:r>
+      <w:r>
+        <w:rPr>
+          <w:rFonts w:ascii="Courier New" w:hAnsi="Courier New" w:cs="Courier New"/>
+        </w:rPr>
+        <w:tab/>
+        <w:t>- 1970.0</w:t>
+      </w:r>
+    </w:p>
+    <w:p>
+      <w:pPr>
+        <w:pStyle w:val="PlainText"/>
+        <w:rPr>
+          <w:rFonts w:ascii="Courier New" w:hAnsi="Courier New" w:cs="Courier New"/>
+          <w:b/>
+        </w:rPr>
+      </w:pPr>
+      <w:r>
+        <w:rPr>
+          <w:rFonts w:ascii="Courier New" w:hAnsi="Courier New" w:cs="Courier New"/>
+          <w:b/>
+        </w:rPr>
+        <w:t>Amount balance</w:t>
+      </w:r>
+      <w:r>
+        <w:rPr>
+          <w:rFonts w:ascii="Courier New" w:hAnsi="Courier New" w:cs="Courier New"/>
+          <w:b/>
+        </w:rPr>
+        <w:tab/>
+      </w:r>
+      <w:r>
+        <w:rPr>
+          <w:rFonts w:ascii="Courier New" w:hAnsi="Courier New" w:cs="Courier New"/>
+          <w:b/>
+        </w:rPr>
+        <w:tab/>
+      </w:r>
+      <w:r>
+        <w:rPr>
+          <w:rFonts w:ascii="Courier New" w:hAnsi="Courier New" w:cs="Courier New"/>
+          <w:b/>
+        </w:rPr>
+        <w:tab/>
+        <w:t>- 91772.0</w:t>
+      </w:r>
+    </w:p>
+    <w:p>
+      <w:pPr>
+        <w:pStyle w:val="PlainText"/>
+        <w:rPr>
+          <w:rFonts w:ascii="Courier New" w:hAnsi="Courier New" w:cs="Courier New"/>
+        </w:rPr>
+      </w:pPr>
+    </w:p>
+    <w:p>
+      <w:pPr>
+        <w:pStyle w:val="PlainText"/>
+        <w:rPr>
+          <w:rFonts w:ascii="Courier New" w:hAnsi="Courier New" w:cs="Courier New"/>
+          <w:b/>
+        </w:rPr>
+      </w:pPr>
     </w:p>
     <w:p>
       <w:pPr>

--- a/customer _details/NAVEEN/HOSADURGA/HK/PURCHASE DETAILS.docx
+++ b/customer _details/NAVEEN/HOSADURGA/HK/PURCHASE DETAILS.docx
@@ -9463,13 +9463,7 @@
         <w:rPr>
           <w:rFonts w:ascii="Courier New" w:hAnsi="Courier New" w:cs="Courier New"/>
         </w:rPr>
-        <w:t>SUN Apr 15</w:t>
-      </w:r>
-      <w:r>
-        <w:rPr>
-          <w:rFonts w:ascii="Courier New" w:hAnsi="Courier New" w:cs="Courier New"/>
-        </w:rPr>
-        <w:t xml:space="preserve"> 13:09:45 IST 2018</w:t>
+        <w:t>SUN Apr 15 13:09:45 IST 2018</w:t>
       </w:r>
     </w:p>
     <w:p>
@@ -9811,6 +9805,401 @@
         <w:tab/>
         <w:t>- 91772.0</w:t>
       </w:r>
+    </w:p>
+    <w:p>
+      <w:pPr>
+        <w:pStyle w:val="PlainText"/>
+        <w:rPr>
+          <w:rFonts w:ascii="Courier New" w:hAnsi="Courier New" w:cs="Courier New"/>
+          <w:b/>
+        </w:rPr>
+      </w:pPr>
+    </w:p>
+    <w:p>
+      <w:pPr>
+        <w:pStyle w:val="PlainText"/>
+        <w:rPr>
+          <w:rFonts w:ascii="Courier New" w:hAnsi="Courier New" w:cs="Courier New"/>
+          <w:b/>
+        </w:rPr>
+      </w:pPr>
+    </w:p>
+    <w:p>
+      <w:pPr>
+        <w:pStyle w:val="PlainText"/>
+        <w:rPr>
+          <w:rFonts w:ascii="Courier New" w:hAnsi="Courier New" w:cs="Courier New"/>
+        </w:rPr>
+      </w:pPr>
+      <w:r>
+        <w:rPr>
+          <w:rFonts w:ascii="Courier New" w:hAnsi="Courier New" w:cs="Courier New"/>
+        </w:rPr>
+        <w:t>MON Apr 16</w:t>
+      </w:r>
+      <w:r>
+        <w:rPr>
+          <w:rFonts w:ascii="Courier New" w:hAnsi="Courier New" w:cs="Courier New"/>
+        </w:rPr>
+        <w:t xml:space="preserve"> 13:30:56 IST 2018</w:t>
+      </w:r>
+    </w:p>
+    <w:p>
+      <w:pPr>
+        <w:pStyle w:val="PlainText"/>
+        <w:rPr>
+          <w:rFonts w:ascii="Courier New" w:hAnsi="Courier New" w:cs="Courier New"/>
+        </w:rPr>
+      </w:pPr>
+      <w:r>
+        <w:rPr>
+          <w:rFonts w:ascii="Courier New" w:hAnsi="Courier New" w:cs="Courier New"/>
+        </w:rPr>
+        <w:t>Person Name</w:t>
+      </w:r>
+      <w:r>
+        <w:rPr>
+          <w:rFonts w:ascii="Courier New" w:hAnsi="Courier New" w:cs="Courier New"/>
+        </w:rPr>
+        <w:tab/>
+      </w:r>
+      <w:r>
+        <w:rPr>
+          <w:rFonts w:ascii="Courier New" w:hAnsi="Courier New" w:cs="Courier New"/>
+        </w:rPr>
+        <w:tab/>
+      </w:r>
+      <w:r>
+        <w:rPr>
+          <w:rFonts w:ascii="Courier New" w:hAnsi="Courier New" w:cs="Courier New"/>
+        </w:rPr>
+        <w:tab/>
+      </w:r>
+      <w:r>
+        <w:rPr>
+          <w:rFonts w:ascii="Courier New" w:hAnsi="Courier New" w:cs="Courier New"/>
+        </w:rPr>
+        <w:tab/>
+        <w:t>- HK</w:t>
+      </w:r>
+    </w:p>
+    <w:p>
+      <w:pPr>
+        <w:pStyle w:val="PlainText"/>
+        <w:rPr>
+          <w:rFonts w:ascii="Courier New" w:hAnsi="Courier New" w:cs="Courier New"/>
+        </w:rPr>
+      </w:pPr>
+      <w:r>
+        <w:rPr>
+          <w:rFonts w:ascii="Courier New" w:hAnsi="Courier New" w:cs="Courier New"/>
+        </w:rPr>
+        <w:t>Bill number</w:t>
+      </w:r>
+      <w:r>
+        <w:rPr>
+          <w:rFonts w:ascii="Courier New" w:hAnsi="Courier New" w:cs="Courier New"/>
+        </w:rPr>
+        <w:tab/>
+      </w:r>
+      <w:r>
+        <w:rPr>
+          <w:rFonts w:ascii="Courier New" w:hAnsi="Courier New" w:cs="Courier New"/>
+        </w:rPr>
+        <w:tab/>
+      </w:r>
+      <w:r>
+        <w:rPr>
+          <w:rFonts w:ascii="Courier New" w:hAnsi="Courier New" w:cs="Courier New"/>
+        </w:rPr>
+        <w:tab/>
+      </w:r>
+      <w:r>
+        <w:rPr>
+          <w:rFonts w:ascii="Courier New" w:hAnsi="Courier New" w:cs="Courier New"/>
+        </w:rPr>
+        <w:tab/>
+        <w:t>- 340</w:t>
+      </w:r>
+    </w:p>
+    <w:p>
+      <w:pPr>
+        <w:pStyle w:val="PlainText"/>
+        <w:rPr>
+          <w:rFonts w:ascii="Courier New" w:hAnsi="Courier New" w:cs="Courier New"/>
+        </w:rPr>
+      </w:pPr>
+      <w:r>
+        <w:rPr>
+          <w:rFonts w:ascii="Courier New" w:hAnsi="Courier New" w:cs="Courier New"/>
+        </w:rPr>
+        <w:t>---------------------------------------------------------------</w:t>
+      </w:r>
+    </w:p>
+    <w:p>
+      <w:pPr>
+        <w:pStyle w:val="PlainText"/>
+        <w:rPr>
+          <w:rFonts w:ascii="Courier New" w:hAnsi="Courier New" w:cs="Courier New"/>
+        </w:rPr>
+      </w:pPr>
+      <w:r>
+        <w:rPr>
+          <w:rFonts w:ascii="Courier New" w:hAnsi="Courier New" w:cs="Courier New"/>
+        </w:rPr>
+        <w:t>Item Name</w:t>
+      </w:r>
+      <w:r>
+        <w:rPr>
+          <w:rFonts w:ascii="Courier New" w:hAnsi="Courier New" w:cs="Courier New"/>
+        </w:rPr>
+        <w:tab/>
+      </w:r>
+      <w:r>
+        <w:rPr>
+          <w:rFonts w:ascii="Courier New" w:hAnsi="Courier New" w:cs="Courier New"/>
+        </w:rPr>
+        <w:tab/>
+      </w:r>
+      <w:r>
+        <w:rPr>
+          <w:rFonts w:ascii="Courier New" w:hAnsi="Courier New" w:cs="Courier New"/>
+        </w:rPr>
+        <w:tab/>
+      </w:r>
+      <w:r>
+        <w:rPr>
+          <w:rFonts w:ascii="Courier New" w:hAnsi="Courier New" w:cs="Courier New"/>
+        </w:rPr>
+        <w:tab/>
+        <w:t>- CARROT</w:t>
+      </w:r>
+    </w:p>
+    <w:p>
+      <w:pPr>
+        <w:pStyle w:val="PlainText"/>
+        <w:rPr>
+          <w:rFonts w:ascii="Courier New" w:hAnsi="Courier New" w:cs="Courier New"/>
+        </w:rPr>
+      </w:pPr>
+      <w:r>
+        <w:rPr>
+          <w:rFonts w:ascii="Courier New" w:hAnsi="Courier New" w:cs="Courier New"/>
+        </w:rPr>
+        <w:t>Number of Pockets</w:t>
+      </w:r>
+      <w:r>
+        <w:rPr>
+          <w:rFonts w:ascii="Courier New" w:hAnsi="Courier New" w:cs="Courier New"/>
+        </w:rPr>
+        <w:tab/>
+      </w:r>
+      <w:r>
+        <w:rPr>
+          <w:rFonts w:ascii="Courier New" w:hAnsi="Courier New" w:cs="Courier New"/>
+        </w:rPr>
+        <w:tab/>
+      </w:r>
+      <w:r>
+        <w:rPr>
+          <w:rFonts w:ascii="Courier New" w:hAnsi="Courier New" w:cs="Courier New"/>
+        </w:rPr>
+        <w:tab/>
+        <w:t>- 2</w:t>
+      </w:r>
+    </w:p>
+    <w:p>
+      <w:pPr>
+        <w:pStyle w:val="PlainText"/>
+        <w:rPr>
+          <w:rFonts w:ascii="Courier New" w:hAnsi="Courier New" w:cs="Courier New"/>
+        </w:rPr>
+      </w:pPr>
+      <w:r>
+        <w:rPr>
+          <w:rFonts w:ascii="Courier New" w:hAnsi="Courier New" w:cs="Courier New"/>
+        </w:rPr>
+        <w:t>Number of KGs</w:t>
+      </w:r>
+      <w:r>
+        <w:rPr>
+          <w:rFonts w:ascii="Courier New" w:hAnsi="Courier New" w:cs="Courier New"/>
+        </w:rPr>
+        <w:tab/>
+      </w:r>
+      <w:r>
+        <w:rPr>
+          <w:rFonts w:ascii="Courier New" w:hAnsi="Courier New" w:cs="Courier New"/>
+        </w:rPr>
+        <w:tab/>
+      </w:r>
+      <w:r>
+        <w:rPr>
+          <w:rFonts w:ascii="Courier New" w:hAnsi="Courier New" w:cs="Courier New"/>
+        </w:rPr>
+        <w:tab/>
+        <w:t>- 185</w:t>
+      </w:r>
+    </w:p>
+    <w:p>
+      <w:pPr>
+        <w:pStyle w:val="PlainText"/>
+        <w:rPr>
+          <w:rFonts w:ascii="Courier New" w:hAnsi="Courier New" w:cs="Courier New"/>
+        </w:rPr>
+      </w:pPr>
+      <w:r>
+        <w:rPr>
+          <w:rFonts w:ascii="Courier New" w:hAnsi="Courier New" w:cs="Courier New"/>
+        </w:rPr>
+        <w:t>Rate</w:t>
+      </w:r>
+      <w:r>
+        <w:rPr>
+          <w:rFonts w:ascii="Courier New" w:hAnsi="Courier New" w:cs="Courier New"/>
+        </w:rPr>
+        <w:tab/>
+      </w:r>
+      <w:r>
+        <w:rPr>
+          <w:rFonts w:ascii="Courier New" w:hAnsi="Courier New" w:cs="Courier New"/>
+        </w:rPr>
+        <w:tab/>
+      </w:r>
+      <w:r>
+        <w:rPr>
+          <w:rFonts w:ascii="Courier New" w:hAnsi="Courier New" w:cs="Courier New"/>
+        </w:rPr>
+        <w:tab/>
+      </w:r>
+      <w:r>
+        <w:rPr>
+          <w:rFonts w:ascii="Courier New" w:hAnsi="Courier New" w:cs="Courier New"/>
+        </w:rPr>
+        <w:tab/>
+      </w:r>
+      <w:r>
+        <w:rPr>
+          <w:rFonts w:ascii="Courier New" w:hAnsi="Courier New" w:cs="Courier New"/>
+        </w:rPr>
+        <w:tab/>
+        <w:t>- 10</w:t>
+      </w:r>
+    </w:p>
+    <w:p>
+      <w:pPr>
+        <w:pStyle w:val="PlainText"/>
+        <w:rPr>
+          <w:rFonts w:ascii="Courier New" w:hAnsi="Courier New" w:cs="Courier New"/>
+        </w:rPr>
+      </w:pPr>
+      <w:r>
+        <w:rPr>
+          <w:rFonts w:ascii="Courier New" w:hAnsi="Courier New" w:cs="Courier New"/>
+        </w:rPr>
+        <w:t>Transport &amp; Miscellaneous</w:t>
+      </w:r>
+      <w:r>
+        <w:rPr>
+          <w:rFonts w:ascii="Courier New" w:hAnsi="Courier New" w:cs="Courier New"/>
+        </w:rPr>
+        <w:tab/>
+        <w:t>- 20</w:t>
+      </w:r>
+    </w:p>
+    <w:p>
+      <w:pPr>
+        <w:pStyle w:val="PlainText"/>
+        <w:rPr>
+          <w:rFonts w:ascii="Courier New" w:hAnsi="Courier New" w:cs="Courier New"/>
+        </w:rPr>
+      </w:pPr>
+      <w:r>
+        <w:rPr>
+          <w:rFonts w:ascii="Courier New" w:hAnsi="Courier New" w:cs="Courier New"/>
+        </w:rPr>
+        <w:t>Total Price</w:t>
+      </w:r>
+      <w:r>
+        <w:rPr>
+          <w:rFonts w:ascii="Courier New" w:hAnsi="Courier New" w:cs="Courier New"/>
+        </w:rPr>
+        <w:tab/>
+      </w:r>
+      <w:r>
+        <w:rPr>
+          <w:rFonts w:ascii="Courier New" w:hAnsi="Courier New" w:cs="Courier New"/>
+        </w:rPr>
+        <w:tab/>
+      </w:r>
+      <w:r>
+        <w:rPr>
+          <w:rFonts w:ascii="Courier New" w:hAnsi="Courier New" w:cs="Courier New"/>
+        </w:rPr>
+        <w:tab/>
+      </w:r>
+      <w:r>
+        <w:rPr>
+          <w:rFonts w:ascii="Courier New" w:hAnsi="Courier New" w:cs="Courier New"/>
+        </w:rPr>
+        <w:tab/>
+        <w:t>- 1870.0</w:t>
+      </w:r>
+    </w:p>
+    <w:p>
+      <w:pPr>
+        <w:pStyle w:val="PlainText"/>
+        <w:rPr>
+          <w:rFonts w:ascii="Courier New" w:hAnsi="Courier New" w:cs="Courier New"/>
+          <w:b/>
+        </w:rPr>
+      </w:pPr>
+      <w:r>
+        <w:rPr>
+          <w:rFonts w:ascii="Courier New" w:hAnsi="Courier New" w:cs="Courier New"/>
+          <w:b/>
+        </w:rPr>
+        <w:t>Amount balance</w:t>
+      </w:r>
+      <w:r>
+        <w:rPr>
+          <w:rFonts w:ascii="Courier New" w:hAnsi="Courier New" w:cs="Courier New"/>
+          <w:b/>
+        </w:rPr>
+        <w:tab/>
+      </w:r>
+      <w:r>
+        <w:rPr>
+          <w:rFonts w:ascii="Courier New" w:hAnsi="Courier New" w:cs="Courier New"/>
+          <w:b/>
+        </w:rPr>
+        <w:tab/>
+      </w:r>
+      <w:r>
+        <w:rPr>
+          <w:rFonts w:ascii="Courier New" w:hAnsi="Courier New" w:cs="Courier New"/>
+          <w:b/>
+        </w:rPr>
+        <w:tab/>
+        <w:t>- 93642.0</w:t>
+      </w:r>
+    </w:p>
+    <w:p>
+      <w:pPr>
+        <w:pStyle w:val="PlainText"/>
+        <w:rPr>
+          <w:rFonts w:ascii="Courier New" w:hAnsi="Courier New" w:cs="Courier New"/>
+        </w:rPr>
+      </w:pPr>
+    </w:p>
+    <w:p>
+      <w:pPr>
+        <w:pStyle w:val="PlainText"/>
+        <w:rPr>
+          <w:rFonts w:ascii="Courier New" w:hAnsi="Courier New" w:cs="Courier New"/>
+          <w:b/>
+        </w:rPr>
+      </w:pPr>
     </w:p>
     <w:p>
       <w:pPr>

--- a/customer _details/NAVEEN/HOSADURGA/HK/PURCHASE DETAILS.docx
+++ b/customer _details/NAVEEN/HOSADURGA/HK/PURCHASE DETAILS.docx
@@ -9835,13 +9835,7 @@
         <w:rPr>
           <w:rFonts w:ascii="Courier New" w:hAnsi="Courier New" w:cs="Courier New"/>
         </w:rPr>
-        <w:t>MON Apr 16</w:t>
-      </w:r>
-      <w:r>
-        <w:rPr>
-          <w:rFonts w:ascii="Courier New" w:hAnsi="Courier New" w:cs="Courier New"/>
-        </w:rPr>
-        <w:t xml:space="preserve"> 13:30:56 IST 2018</w:t>
+        <w:t>MON Apr 16 13:30:56 IST 2018</w:t>
       </w:r>
     </w:p>
     <w:p>
@@ -10183,6 +10177,1154 @@
         <w:tab/>
         <w:t>- 93642.0</w:t>
       </w:r>
+    </w:p>
+    <w:p>
+      <w:pPr>
+        <w:pStyle w:val="PlainText"/>
+        <w:rPr>
+          <w:rFonts w:ascii="Courier New" w:hAnsi="Courier New" w:cs="Courier New"/>
+          <w:b/>
+        </w:rPr>
+      </w:pPr>
+    </w:p>
+    <w:p>
+      <w:pPr>
+        <w:pStyle w:val="PlainText"/>
+        <w:rPr>
+          <w:rFonts w:ascii="Courier New" w:hAnsi="Courier New" w:cs="Courier New"/>
+        </w:rPr>
+      </w:pPr>
+      <w:r>
+        <w:rPr>
+          <w:rFonts w:ascii="Courier New" w:hAnsi="Courier New" w:cs="Courier New"/>
+        </w:rPr>
+        <w:t>TUE Apr 17 15:33:01 IST 2018</w:t>
+      </w:r>
+    </w:p>
+    <w:p>
+      <w:pPr>
+        <w:pStyle w:val="PlainText"/>
+        <w:rPr>
+          <w:rFonts w:ascii="Courier New" w:hAnsi="Courier New" w:cs="Courier New"/>
+        </w:rPr>
+      </w:pPr>
+      <w:r>
+        <w:rPr>
+          <w:rFonts w:ascii="Courier New" w:hAnsi="Courier New" w:cs="Courier New"/>
+        </w:rPr>
+        <w:t>Person Name</w:t>
+      </w:r>
+      <w:r>
+        <w:rPr>
+          <w:rFonts w:ascii="Courier New" w:hAnsi="Courier New" w:cs="Courier New"/>
+        </w:rPr>
+        <w:tab/>
+      </w:r>
+      <w:r>
+        <w:rPr>
+          <w:rFonts w:ascii="Courier New" w:hAnsi="Courier New" w:cs="Courier New"/>
+        </w:rPr>
+        <w:tab/>
+      </w:r>
+      <w:r>
+        <w:rPr>
+          <w:rFonts w:ascii="Courier New" w:hAnsi="Courier New" w:cs="Courier New"/>
+        </w:rPr>
+        <w:tab/>
+      </w:r>
+      <w:r>
+        <w:rPr>
+          <w:rFonts w:ascii="Courier New" w:hAnsi="Courier New" w:cs="Courier New"/>
+        </w:rPr>
+        <w:tab/>
+        <w:t>- HK</w:t>
+      </w:r>
+    </w:p>
+    <w:p>
+      <w:pPr>
+        <w:pStyle w:val="PlainText"/>
+        <w:rPr>
+          <w:rFonts w:ascii="Courier New" w:hAnsi="Courier New" w:cs="Courier New"/>
+        </w:rPr>
+      </w:pPr>
+      <w:r>
+        <w:rPr>
+          <w:rFonts w:ascii="Courier New" w:hAnsi="Courier New" w:cs="Courier New"/>
+        </w:rPr>
+        <w:t>Bill number</w:t>
+      </w:r>
+      <w:r>
+        <w:rPr>
+          <w:rFonts w:ascii="Courier New" w:hAnsi="Courier New" w:cs="Courier New"/>
+        </w:rPr>
+        <w:tab/>
+      </w:r>
+      <w:r>
+        <w:rPr>
+          <w:rFonts w:ascii="Courier New" w:hAnsi="Courier New" w:cs="Courier New"/>
+        </w:rPr>
+        <w:tab/>
+      </w:r>
+      <w:r>
+        <w:rPr>
+          <w:rFonts w:ascii="Courier New" w:hAnsi="Courier New" w:cs="Courier New"/>
+        </w:rPr>
+        <w:tab/>
+      </w:r>
+      <w:r>
+        <w:rPr>
+          <w:rFonts w:ascii="Courier New" w:hAnsi="Courier New" w:cs="Courier New"/>
+        </w:rPr>
+        <w:tab/>
+        <w:t>- 345</w:t>
+      </w:r>
+    </w:p>
+    <w:p>
+      <w:pPr>
+        <w:pStyle w:val="PlainText"/>
+        <w:rPr>
+          <w:rFonts w:ascii="Courier New" w:hAnsi="Courier New" w:cs="Courier New"/>
+        </w:rPr>
+      </w:pPr>
+      <w:r>
+        <w:rPr>
+          <w:rFonts w:ascii="Courier New" w:hAnsi="Courier New" w:cs="Courier New"/>
+        </w:rPr>
+        <w:t>---------------------------------------------------------------</w:t>
+      </w:r>
+    </w:p>
+    <w:p>
+      <w:pPr>
+        <w:pStyle w:val="PlainText"/>
+        <w:rPr>
+          <w:rFonts w:ascii="Courier New" w:hAnsi="Courier New" w:cs="Courier New"/>
+        </w:rPr>
+      </w:pPr>
+      <w:r>
+        <w:rPr>
+          <w:rFonts w:ascii="Courier New" w:hAnsi="Courier New" w:cs="Courier New"/>
+        </w:rPr>
+        <w:t>Item Name</w:t>
+      </w:r>
+      <w:r>
+        <w:rPr>
+          <w:rFonts w:ascii="Courier New" w:hAnsi="Courier New" w:cs="Courier New"/>
+        </w:rPr>
+        <w:tab/>
+      </w:r>
+      <w:r>
+        <w:rPr>
+          <w:rFonts w:ascii="Courier New" w:hAnsi="Courier New" w:cs="Courier New"/>
+        </w:rPr>
+        <w:tab/>
+      </w:r>
+      <w:r>
+        <w:rPr>
+          <w:rFonts w:ascii="Courier New" w:hAnsi="Courier New" w:cs="Courier New"/>
+        </w:rPr>
+        <w:tab/>
+      </w:r>
+      <w:r>
+        <w:rPr>
+          <w:rFonts w:ascii="Courier New" w:hAnsi="Courier New" w:cs="Courier New"/>
+        </w:rPr>
+        <w:tab/>
+        <w:t>- CARROT</w:t>
+      </w:r>
+    </w:p>
+    <w:p>
+      <w:pPr>
+        <w:pStyle w:val="PlainText"/>
+        <w:rPr>
+          <w:rFonts w:ascii="Courier New" w:hAnsi="Courier New" w:cs="Courier New"/>
+        </w:rPr>
+      </w:pPr>
+      <w:r>
+        <w:rPr>
+          <w:rFonts w:ascii="Courier New" w:hAnsi="Courier New" w:cs="Courier New"/>
+        </w:rPr>
+        <w:t>Number of Pockets</w:t>
+      </w:r>
+      <w:r>
+        <w:rPr>
+          <w:rFonts w:ascii="Courier New" w:hAnsi="Courier New" w:cs="Courier New"/>
+        </w:rPr>
+        <w:tab/>
+      </w:r>
+      <w:r>
+        <w:rPr>
+          <w:rFonts w:ascii="Courier New" w:hAnsi="Courier New" w:cs="Courier New"/>
+        </w:rPr>
+        <w:tab/>
+      </w:r>
+      <w:r>
+        <w:rPr>
+          <w:rFonts w:ascii="Courier New" w:hAnsi="Courier New" w:cs="Courier New"/>
+        </w:rPr>
+        <w:tab/>
+        <w:t>- 3</w:t>
+      </w:r>
+    </w:p>
+    <w:p>
+      <w:pPr>
+        <w:pStyle w:val="PlainText"/>
+        <w:rPr>
+          <w:rFonts w:ascii="Courier New" w:hAnsi="Courier New" w:cs="Courier New"/>
+        </w:rPr>
+      </w:pPr>
+      <w:r>
+        <w:rPr>
+          <w:rFonts w:ascii="Courier New" w:hAnsi="Courier New" w:cs="Courier New"/>
+        </w:rPr>
+        <w:t>Number of KGs</w:t>
+      </w:r>
+      <w:r>
+        <w:rPr>
+          <w:rFonts w:ascii="Courier New" w:hAnsi="Courier New" w:cs="Courier New"/>
+        </w:rPr>
+        <w:tab/>
+      </w:r>
+      <w:r>
+        <w:rPr>
+          <w:rFonts w:ascii="Courier New" w:hAnsi="Courier New" w:cs="Courier New"/>
+        </w:rPr>
+        <w:tab/>
+      </w:r>
+      <w:r>
+        <w:rPr>
+          <w:rFonts w:ascii="Courier New" w:hAnsi="Courier New" w:cs="Courier New"/>
+        </w:rPr>
+        <w:tab/>
+        <w:t>- 284</w:t>
+      </w:r>
+    </w:p>
+    <w:p>
+      <w:pPr>
+        <w:pStyle w:val="PlainText"/>
+        <w:rPr>
+          <w:rFonts w:ascii="Courier New" w:hAnsi="Courier New" w:cs="Courier New"/>
+        </w:rPr>
+      </w:pPr>
+      <w:r>
+        <w:rPr>
+          <w:rFonts w:ascii="Courier New" w:hAnsi="Courier New" w:cs="Courier New"/>
+        </w:rPr>
+        <w:t>Rate</w:t>
+      </w:r>
+      <w:r>
+        <w:rPr>
+          <w:rFonts w:ascii="Courier New" w:hAnsi="Courier New" w:cs="Courier New"/>
+        </w:rPr>
+        <w:tab/>
+      </w:r>
+      <w:r>
+        <w:rPr>
+          <w:rFonts w:ascii="Courier New" w:hAnsi="Courier New" w:cs="Courier New"/>
+        </w:rPr>
+        <w:tab/>
+      </w:r>
+      <w:r>
+        <w:rPr>
+          <w:rFonts w:ascii="Courier New" w:hAnsi="Courier New" w:cs="Courier New"/>
+        </w:rPr>
+        <w:tab/>
+      </w:r>
+      <w:r>
+        <w:rPr>
+          <w:rFonts w:ascii="Courier New" w:hAnsi="Courier New" w:cs="Courier New"/>
+        </w:rPr>
+        <w:tab/>
+      </w:r>
+      <w:r>
+        <w:rPr>
+          <w:rFonts w:ascii="Courier New" w:hAnsi="Courier New" w:cs="Courier New"/>
+        </w:rPr>
+        <w:tab/>
+        <w:t>- 12</w:t>
+      </w:r>
+    </w:p>
+    <w:p>
+      <w:pPr>
+        <w:pStyle w:val="PlainText"/>
+        <w:rPr>
+          <w:rFonts w:ascii="Courier New" w:hAnsi="Courier New" w:cs="Courier New"/>
+        </w:rPr>
+      </w:pPr>
+      <w:r>
+        <w:rPr>
+          <w:rFonts w:ascii="Courier New" w:hAnsi="Courier New" w:cs="Courier New"/>
+        </w:rPr>
+        <w:t>Transport &amp; Miscellaneous</w:t>
+      </w:r>
+      <w:r>
+        <w:rPr>
+          <w:rFonts w:ascii="Courier New" w:hAnsi="Courier New" w:cs="Courier New"/>
+        </w:rPr>
+        <w:tab/>
+        <w:t>- 45</w:t>
+      </w:r>
+    </w:p>
+    <w:p>
+      <w:pPr>
+        <w:pStyle w:val="PlainText"/>
+        <w:rPr>
+          <w:rFonts w:ascii="Courier New" w:hAnsi="Courier New" w:cs="Courier New"/>
+        </w:rPr>
+      </w:pPr>
+      <w:r>
+        <w:rPr>
+          <w:rFonts w:ascii="Courier New" w:hAnsi="Courier New" w:cs="Courier New"/>
+        </w:rPr>
+        <w:t>Total Price</w:t>
+      </w:r>
+      <w:r>
+        <w:rPr>
+          <w:rFonts w:ascii="Courier New" w:hAnsi="Courier New" w:cs="Courier New"/>
+        </w:rPr>
+        <w:tab/>
+      </w:r>
+      <w:r>
+        <w:rPr>
+          <w:rFonts w:ascii="Courier New" w:hAnsi="Courier New" w:cs="Courier New"/>
+        </w:rPr>
+        <w:tab/>
+      </w:r>
+      <w:r>
+        <w:rPr>
+          <w:rFonts w:ascii="Courier New" w:hAnsi="Courier New" w:cs="Courier New"/>
+        </w:rPr>
+        <w:tab/>
+      </w:r>
+      <w:r>
+        <w:rPr>
+          <w:rFonts w:ascii="Courier New" w:hAnsi="Courier New" w:cs="Courier New"/>
+        </w:rPr>
+        <w:tab/>
+        <w:t>- 3453.0</w:t>
+      </w:r>
+    </w:p>
+    <w:p>
+      <w:pPr>
+        <w:pStyle w:val="PlainText"/>
+        <w:rPr>
+          <w:rFonts w:ascii="Courier New" w:hAnsi="Courier New" w:cs="Courier New"/>
+          <w:b/>
+        </w:rPr>
+      </w:pPr>
+      <w:r>
+        <w:rPr>
+          <w:rFonts w:ascii="Courier New" w:hAnsi="Courier New" w:cs="Courier New"/>
+          <w:b/>
+        </w:rPr>
+        <w:t>Amount balance</w:t>
+      </w:r>
+      <w:r>
+        <w:rPr>
+          <w:rFonts w:ascii="Courier New" w:hAnsi="Courier New" w:cs="Courier New"/>
+          <w:b/>
+        </w:rPr>
+        <w:tab/>
+      </w:r>
+      <w:r>
+        <w:rPr>
+          <w:rFonts w:ascii="Courier New" w:hAnsi="Courier New" w:cs="Courier New"/>
+          <w:b/>
+        </w:rPr>
+        <w:tab/>
+      </w:r>
+      <w:r>
+        <w:rPr>
+          <w:rFonts w:ascii="Courier New" w:hAnsi="Courier New" w:cs="Courier New"/>
+          <w:b/>
+        </w:rPr>
+        <w:tab/>
+        <w:t>- 97095.0</w:t>
+      </w:r>
+    </w:p>
+    <w:p>
+      <w:pPr>
+        <w:pStyle w:val="PlainText"/>
+        <w:rPr>
+          <w:rFonts w:ascii="Courier New" w:hAnsi="Courier New" w:cs="Courier New"/>
+          <w:b/>
+        </w:rPr>
+      </w:pPr>
+    </w:p>
+    <w:p>
+      <w:pPr>
+        <w:pStyle w:val="PlainText"/>
+        <w:rPr>
+          <w:rFonts w:ascii="Courier New" w:hAnsi="Courier New" w:cs="Courier New"/>
+        </w:rPr>
+      </w:pPr>
+      <w:r>
+        <w:rPr>
+          <w:rFonts w:ascii="Courier New" w:hAnsi="Courier New" w:cs="Courier New"/>
+        </w:rPr>
+        <w:t>WED Apr 18 15:44:01 IST 2018</w:t>
+      </w:r>
+    </w:p>
+    <w:p>
+      <w:pPr>
+        <w:pStyle w:val="PlainText"/>
+        <w:rPr>
+          <w:rFonts w:ascii="Courier New" w:hAnsi="Courier New" w:cs="Courier New"/>
+        </w:rPr>
+      </w:pPr>
+      <w:r>
+        <w:rPr>
+          <w:rFonts w:ascii="Courier New" w:hAnsi="Courier New" w:cs="Courier New"/>
+        </w:rPr>
+        <w:t>Person Name</w:t>
+      </w:r>
+      <w:r>
+        <w:rPr>
+          <w:rFonts w:ascii="Courier New" w:hAnsi="Courier New" w:cs="Courier New"/>
+        </w:rPr>
+        <w:tab/>
+      </w:r>
+      <w:r>
+        <w:rPr>
+          <w:rFonts w:ascii="Courier New" w:hAnsi="Courier New" w:cs="Courier New"/>
+        </w:rPr>
+        <w:tab/>
+      </w:r>
+      <w:r>
+        <w:rPr>
+          <w:rFonts w:ascii="Courier New" w:hAnsi="Courier New" w:cs="Courier New"/>
+        </w:rPr>
+        <w:tab/>
+      </w:r>
+      <w:r>
+        <w:rPr>
+          <w:rFonts w:ascii="Courier New" w:hAnsi="Courier New" w:cs="Courier New"/>
+        </w:rPr>
+        <w:tab/>
+        <w:t>- HK</w:t>
+      </w:r>
+    </w:p>
+    <w:p>
+      <w:pPr>
+        <w:pStyle w:val="PlainText"/>
+        <w:rPr>
+          <w:rFonts w:ascii="Courier New" w:hAnsi="Courier New" w:cs="Courier New"/>
+        </w:rPr>
+      </w:pPr>
+      <w:r>
+        <w:rPr>
+          <w:rFonts w:ascii="Courier New" w:hAnsi="Courier New" w:cs="Courier New"/>
+        </w:rPr>
+        <w:t>Bill number</w:t>
+      </w:r>
+      <w:r>
+        <w:rPr>
+          <w:rFonts w:ascii="Courier New" w:hAnsi="Courier New" w:cs="Courier New"/>
+        </w:rPr>
+        <w:tab/>
+      </w:r>
+      <w:r>
+        <w:rPr>
+          <w:rFonts w:ascii="Courier New" w:hAnsi="Courier New" w:cs="Courier New"/>
+        </w:rPr>
+        <w:tab/>
+      </w:r>
+      <w:r>
+        <w:rPr>
+          <w:rFonts w:ascii="Courier New" w:hAnsi="Courier New" w:cs="Courier New"/>
+        </w:rPr>
+        <w:tab/>
+      </w:r>
+      <w:r>
+        <w:rPr>
+          <w:rFonts w:ascii="Courier New" w:hAnsi="Courier New" w:cs="Courier New"/>
+        </w:rPr>
+        <w:tab/>
+        <w:t>- 348</w:t>
+      </w:r>
+    </w:p>
+    <w:p>
+      <w:pPr>
+        <w:pStyle w:val="PlainText"/>
+        <w:rPr>
+          <w:rFonts w:ascii="Courier New" w:hAnsi="Courier New" w:cs="Courier New"/>
+        </w:rPr>
+      </w:pPr>
+      <w:r>
+        <w:rPr>
+          <w:rFonts w:ascii="Courier New" w:hAnsi="Courier New" w:cs="Courier New"/>
+        </w:rPr>
+        <w:t>---------------------------------------------------------------</w:t>
+      </w:r>
+    </w:p>
+    <w:p>
+      <w:pPr>
+        <w:pStyle w:val="PlainText"/>
+        <w:rPr>
+          <w:rFonts w:ascii="Courier New" w:hAnsi="Courier New" w:cs="Courier New"/>
+        </w:rPr>
+      </w:pPr>
+      <w:r>
+        <w:rPr>
+          <w:rFonts w:ascii="Courier New" w:hAnsi="Courier New" w:cs="Courier New"/>
+        </w:rPr>
+        <w:t>Item Name</w:t>
+      </w:r>
+      <w:r>
+        <w:rPr>
+          <w:rFonts w:ascii="Courier New" w:hAnsi="Courier New" w:cs="Courier New"/>
+        </w:rPr>
+        <w:tab/>
+      </w:r>
+      <w:r>
+        <w:rPr>
+          <w:rFonts w:ascii="Courier New" w:hAnsi="Courier New" w:cs="Courier New"/>
+        </w:rPr>
+        <w:tab/>
+      </w:r>
+      <w:r>
+        <w:rPr>
+          <w:rFonts w:ascii="Courier New" w:hAnsi="Courier New" w:cs="Courier New"/>
+        </w:rPr>
+        <w:tab/>
+      </w:r>
+      <w:r>
+        <w:rPr>
+          <w:rFonts w:ascii="Courier New" w:hAnsi="Courier New" w:cs="Courier New"/>
+        </w:rPr>
+        <w:tab/>
+        <w:t>- CARROT</w:t>
+      </w:r>
+    </w:p>
+    <w:p>
+      <w:pPr>
+        <w:pStyle w:val="PlainText"/>
+        <w:rPr>
+          <w:rFonts w:ascii="Courier New" w:hAnsi="Courier New" w:cs="Courier New"/>
+        </w:rPr>
+      </w:pPr>
+      <w:r>
+        <w:rPr>
+          <w:rFonts w:ascii="Courier New" w:hAnsi="Courier New" w:cs="Courier New"/>
+        </w:rPr>
+        <w:t>Number of Pockets</w:t>
+      </w:r>
+      <w:r>
+        <w:rPr>
+          <w:rFonts w:ascii="Courier New" w:hAnsi="Courier New" w:cs="Courier New"/>
+        </w:rPr>
+        <w:tab/>
+      </w:r>
+      <w:r>
+        <w:rPr>
+          <w:rFonts w:ascii="Courier New" w:hAnsi="Courier New" w:cs="Courier New"/>
+        </w:rPr>
+        <w:tab/>
+      </w:r>
+      <w:r>
+        <w:rPr>
+          <w:rFonts w:ascii="Courier New" w:hAnsi="Courier New" w:cs="Courier New"/>
+        </w:rPr>
+        <w:tab/>
+        <w:t>- 3</w:t>
+      </w:r>
+    </w:p>
+    <w:p>
+      <w:pPr>
+        <w:pStyle w:val="PlainText"/>
+        <w:rPr>
+          <w:rFonts w:ascii="Courier New" w:hAnsi="Courier New" w:cs="Courier New"/>
+        </w:rPr>
+      </w:pPr>
+      <w:r>
+        <w:rPr>
+          <w:rFonts w:ascii="Courier New" w:hAnsi="Courier New" w:cs="Courier New"/>
+        </w:rPr>
+        <w:t>Number of KGs</w:t>
+      </w:r>
+      <w:r>
+        <w:rPr>
+          <w:rFonts w:ascii="Courier New" w:hAnsi="Courier New" w:cs="Courier New"/>
+        </w:rPr>
+        <w:tab/>
+      </w:r>
+      <w:r>
+        <w:rPr>
+          <w:rFonts w:ascii="Courier New" w:hAnsi="Courier New" w:cs="Courier New"/>
+        </w:rPr>
+        <w:tab/>
+      </w:r>
+      <w:r>
+        <w:rPr>
+          <w:rFonts w:ascii="Courier New" w:hAnsi="Courier New" w:cs="Courier New"/>
+        </w:rPr>
+        <w:tab/>
+        <w:t>- 257</w:t>
+      </w:r>
+    </w:p>
+    <w:p>
+      <w:pPr>
+        <w:pStyle w:val="PlainText"/>
+        <w:rPr>
+          <w:rFonts w:ascii="Courier New" w:hAnsi="Courier New" w:cs="Courier New"/>
+        </w:rPr>
+      </w:pPr>
+      <w:r>
+        <w:rPr>
+          <w:rFonts w:ascii="Courier New" w:hAnsi="Courier New" w:cs="Courier New"/>
+        </w:rPr>
+        <w:t>Rate</w:t>
+      </w:r>
+      <w:r>
+        <w:rPr>
+          <w:rFonts w:ascii="Courier New" w:hAnsi="Courier New" w:cs="Courier New"/>
+        </w:rPr>
+        <w:tab/>
+      </w:r>
+      <w:r>
+        <w:rPr>
+          <w:rFonts w:ascii="Courier New" w:hAnsi="Courier New" w:cs="Courier New"/>
+        </w:rPr>
+        <w:tab/>
+      </w:r>
+      <w:r>
+        <w:rPr>
+          <w:rFonts w:ascii="Courier New" w:hAnsi="Courier New" w:cs="Courier New"/>
+        </w:rPr>
+        <w:tab/>
+      </w:r>
+      <w:r>
+        <w:rPr>
+          <w:rFonts w:ascii="Courier New" w:hAnsi="Courier New" w:cs="Courier New"/>
+        </w:rPr>
+        <w:tab/>
+      </w:r>
+      <w:r>
+        <w:rPr>
+          <w:rFonts w:ascii="Courier New" w:hAnsi="Courier New" w:cs="Courier New"/>
+        </w:rPr>
+        <w:tab/>
+        <w:t>- 10</w:t>
+      </w:r>
+    </w:p>
+    <w:p>
+      <w:pPr>
+        <w:pStyle w:val="PlainText"/>
+        <w:rPr>
+          <w:rFonts w:ascii="Courier New" w:hAnsi="Courier New" w:cs="Courier New"/>
+        </w:rPr>
+      </w:pPr>
+      <w:r>
+        <w:rPr>
+          <w:rFonts w:ascii="Courier New" w:hAnsi="Courier New" w:cs="Courier New"/>
+        </w:rPr>
+        <w:t>Transport &amp; Miscellaneous</w:t>
+      </w:r>
+      <w:r>
+        <w:rPr>
+          <w:rFonts w:ascii="Courier New" w:hAnsi="Courier New" w:cs="Courier New"/>
+        </w:rPr>
+        <w:tab/>
+        <w:t>- 60</w:t>
+      </w:r>
+    </w:p>
+    <w:p>
+      <w:pPr>
+        <w:pStyle w:val="PlainText"/>
+        <w:rPr>
+          <w:rFonts w:ascii="Courier New" w:hAnsi="Courier New" w:cs="Courier New"/>
+        </w:rPr>
+      </w:pPr>
+      <w:r>
+        <w:rPr>
+          <w:rFonts w:ascii="Courier New" w:hAnsi="Courier New" w:cs="Courier New"/>
+        </w:rPr>
+        <w:t>Total Price</w:t>
+      </w:r>
+      <w:r>
+        <w:rPr>
+          <w:rFonts w:ascii="Courier New" w:hAnsi="Courier New" w:cs="Courier New"/>
+        </w:rPr>
+        <w:tab/>
+      </w:r>
+      <w:r>
+        <w:rPr>
+          <w:rFonts w:ascii="Courier New" w:hAnsi="Courier New" w:cs="Courier New"/>
+        </w:rPr>
+        <w:tab/>
+      </w:r>
+      <w:r>
+        <w:rPr>
+          <w:rFonts w:ascii="Courier New" w:hAnsi="Courier New" w:cs="Courier New"/>
+        </w:rPr>
+        <w:tab/>
+      </w:r>
+      <w:r>
+        <w:rPr>
+          <w:rFonts w:ascii="Courier New" w:hAnsi="Courier New" w:cs="Courier New"/>
+        </w:rPr>
+        <w:tab/>
+        <w:t>- 2630.0</w:t>
+      </w:r>
+    </w:p>
+    <w:p>
+      <w:pPr>
+        <w:pStyle w:val="PlainText"/>
+        <w:rPr>
+          <w:rFonts w:ascii="Courier New" w:hAnsi="Courier New" w:cs="Courier New"/>
+          <w:b/>
+        </w:rPr>
+      </w:pPr>
+      <w:r>
+        <w:rPr>
+          <w:rFonts w:ascii="Courier New" w:hAnsi="Courier New" w:cs="Courier New"/>
+          <w:b/>
+        </w:rPr>
+        <w:t>Amount balance</w:t>
+      </w:r>
+      <w:r>
+        <w:rPr>
+          <w:rFonts w:ascii="Courier New" w:hAnsi="Courier New" w:cs="Courier New"/>
+          <w:b/>
+        </w:rPr>
+        <w:tab/>
+      </w:r>
+      <w:r>
+        <w:rPr>
+          <w:rFonts w:ascii="Courier New" w:hAnsi="Courier New" w:cs="Courier New"/>
+          <w:b/>
+        </w:rPr>
+        <w:tab/>
+      </w:r>
+      <w:r>
+        <w:rPr>
+          <w:rFonts w:ascii="Courier New" w:hAnsi="Courier New" w:cs="Courier New"/>
+          <w:b/>
+        </w:rPr>
+        <w:tab/>
+        <w:t>- 99725.0</w:t>
+      </w:r>
+    </w:p>
+    <w:p>
+      <w:pPr>
+        <w:pStyle w:val="PlainText"/>
+        <w:rPr>
+          <w:rFonts w:ascii="Courier New" w:hAnsi="Courier New" w:cs="Courier New"/>
+          <w:b/>
+        </w:rPr>
+      </w:pPr>
+    </w:p>
+    <w:p>
+      <w:pPr>
+        <w:pStyle w:val="PlainText"/>
+        <w:rPr>
+          <w:rFonts w:ascii="Courier New" w:hAnsi="Courier New" w:cs="Courier New"/>
+        </w:rPr>
+      </w:pPr>
+      <w:r>
+        <w:rPr>
+          <w:rFonts w:ascii="Courier New" w:hAnsi="Courier New" w:cs="Courier New"/>
+        </w:rPr>
+        <w:t>THU Apr 19</w:t>
+      </w:r>
+      <w:r>
+        <w:rPr>
+          <w:rFonts w:ascii="Courier New" w:hAnsi="Courier New" w:cs="Courier New"/>
+        </w:rPr>
+        <w:t xml:space="preserve"> 12:00:58 IST 2018</w:t>
+      </w:r>
+    </w:p>
+    <w:p>
+      <w:pPr>
+        <w:pStyle w:val="PlainText"/>
+        <w:rPr>
+          <w:rFonts w:ascii="Courier New" w:hAnsi="Courier New" w:cs="Courier New"/>
+        </w:rPr>
+      </w:pPr>
+      <w:r>
+        <w:rPr>
+          <w:rFonts w:ascii="Courier New" w:hAnsi="Courier New" w:cs="Courier New"/>
+        </w:rPr>
+        <w:t>Person Name</w:t>
+      </w:r>
+      <w:r>
+        <w:rPr>
+          <w:rFonts w:ascii="Courier New" w:hAnsi="Courier New" w:cs="Courier New"/>
+        </w:rPr>
+        <w:tab/>
+      </w:r>
+      <w:r>
+        <w:rPr>
+          <w:rFonts w:ascii="Courier New" w:hAnsi="Courier New" w:cs="Courier New"/>
+        </w:rPr>
+        <w:tab/>
+      </w:r>
+      <w:r>
+        <w:rPr>
+          <w:rFonts w:ascii="Courier New" w:hAnsi="Courier New" w:cs="Courier New"/>
+        </w:rPr>
+        <w:tab/>
+      </w:r>
+      <w:r>
+        <w:rPr>
+          <w:rFonts w:ascii="Courier New" w:hAnsi="Courier New" w:cs="Courier New"/>
+        </w:rPr>
+        <w:tab/>
+        <w:t>- HK</w:t>
+      </w:r>
+    </w:p>
+    <w:p>
+      <w:pPr>
+        <w:pStyle w:val="PlainText"/>
+        <w:rPr>
+          <w:rFonts w:ascii="Courier New" w:hAnsi="Courier New" w:cs="Courier New"/>
+        </w:rPr>
+      </w:pPr>
+      <w:r>
+        <w:rPr>
+          <w:rFonts w:ascii="Courier New" w:hAnsi="Courier New" w:cs="Courier New"/>
+        </w:rPr>
+        <w:t>Bill number</w:t>
+      </w:r>
+      <w:r>
+        <w:rPr>
+          <w:rFonts w:ascii="Courier New" w:hAnsi="Courier New" w:cs="Courier New"/>
+        </w:rPr>
+        <w:tab/>
+      </w:r>
+      <w:r>
+        <w:rPr>
+          <w:rFonts w:ascii="Courier New" w:hAnsi="Courier New" w:cs="Courier New"/>
+        </w:rPr>
+        <w:tab/>
+      </w:r>
+      <w:r>
+        <w:rPr>
+          <w:rFonts w:ascii="Courier New" w:hAnsi="Courier New" w:cs="Courier New"/>
+        </w:rPr>
+        <w:tab/>
+      </w:r>
+      <w:r>
+        <w:rPr>
+          <w:rFonts w:ascii="Courier New" w:hAnsi="Courier New" w:cs="Courier New"/>
+        </w:rPr>
+        <w:tab/>
+        <w:t>- 353</w:t>
+      </w:r>
+    </w:p>
+    <w:p>
+      <w:pPr>
+        <w:pStyle w:val="PlainText"/>
+        <w:rPr>
+          <w:rFonts w:ascii="Courier New" w:hAnsi="Courier New" w:cs="Courier New"/>
+        </w:rPr>
+      </w:pPr>
+      <w:r>
+        <w:rPr>
+          <w:rFonts w:ascii="Courier New" w:hAnsi="Courier New" w:cs="Courier New"/>
+        </w:rPr>
+        <w:t>---------------------------------------------------------------</w:t>
+      </w:r>
+    </w:p>
+    <w:p>
+      <w:pPr>
+        <w:pStyle w:val="PlainText"/>
+        <w:rPr>
+          <w:rFonts w:ascii="Courier New" w:hAnsi="Courier New" w:cs="Courier New"/>
+        </w:rPr>
+      </w:pPr>
+      <w:r>
+        <w:rPr>
+          <w:rFonts w:ascii="Courier New" w:hAnsi="Courier New" w:cs="Courier New"/>
+        </w:rPr>
+        <w:t>Item Name</w:t>
+      </w:r>
+      <w:r>
+        <w:rPr>
+          <w:rFonts w:ascii="Courier New" w:hAnsi="Courier New" w:cs="Courier New"/>
+        </w:rPr>
+        <w:tab/>
+      </w:r>
+      <w:r>
+        <w:rPr>
+          <w:rFonts w:ascii="Courier New" w:hAnsi="Courier New" w:cs="Courier New"/>
+        </w:rPr>
+        <w:tab/>
+      </w:r>
+      <w:r>
+        <w:rPr>
+          <w:rFonts w:ascii="Courier New" w:hAnsi="Courier New" w:cs="Courier New"/>
+        </w:rPr>
+        <w:tab/>
+      </w:r>
+      <w:r>
+        <w:rPr>
+          <w:rFonts w:ascii="Courier New" w:hAnsi="Courier New" w:cs="Courier New"/>
+        </w:rPr>
+        <w:tab/>
+        <w:t>- CARROT</w:t>
+      </w:r>
+    </w:p>
+    <w:p>
+      <w:pPr>
+        <w:pStyle w:val="PlainText"/>
+        <w:rPr>
+          <w:rFonts w:ascii="Courier New" w:hAnsi="Courier New" w:cs="Courier New"/>
+        </w:rPr>
+      </w:pPr>
+      <w:r>
+        <w:rPr>
+          <w:rFonts w:ascii="Courier New" w:hAnsi="Courier New" w:cs="Courier New"/>
+        </w:rPr>
+        <w:t>Number of Pockets</w:t>
+      </w:r>
+      <w:r>
+        <w:rPr>
+          <w:rFonts w:ascii="Courier New" w:hAnsi="Courier New" w:cs="Courier New"/>
+        </w:rPr>
+        <w:tab/>
+      </w:r>
+      <w:r>
+        <w:rPr>
+          <w:rFonts w:ascii="Courier New" w:hAnsi="Courier New" w:cs="Courier New"/>
+        </w:rPr>
+        <w:tab/>
+      </w:r>
+      <w:r>
+        <w:rPr>
+          <w:rFonts w:ascii="Courier New" w:hAnsi="Courier New" w:cs="Courier New"/>
+        </w:rPr>
+        <w:tab/>
+        <w:t>- 3</w:t>
+      </w:r>
+    </w:p>
+    <w:p>
+      <w:pPr>
+        <w:pStyle w:val="PlainText"/>
+        <w:rPr>
+          <w:rFonts w:ascii="Courier New" w:hAnsi="Courier New" w:cs="Courier New"/>
+        </w:rPr>
+      </w:pPr>
+      <w:r>
+        <w:rPr>
+          <w:rFonts w:ascii="Courier New" w:hAnsi="Courier New" w:cs="Courier New"/>
+        </w:rPr>
+        <w:t>Number of KGs</w:t>
+      </w:r>
+      <w:r>
+        <w:rPr>
+          <w:rFonts w:ascii="Courier New" w:hAnsi="Courier New" w:cs="Courier New"/>
+        </w:rPr>
+        <w:tab/>
+      </w:r>
+      <w:r>
+        <w:rPr>
+          <w:rFonts w:ascii="Courier New" w:hAnsi="Courier New" w:cs="Courier New"/>
+        </w:rPr>
+        <w:tab/>
+      </w:r>
+      <w:r>
+        <w:rPr>
+          <w:rFonts w:ascii="Courier New" w:hAnsi="Courier New" w:cs="Courier New"/>
+        </w:rPr>
+        <w:tab/>
+        <w:t>- 266</w:t>
+      </w:r>
+    </w:p>
+    <w:p>
+      <w:pPr>
+        <w:pStyle w:val="PlainText"/>
+        <w:rPr>
+          <w:rFonts w:ascii="Courier New" w:hAnsi="Courier New" w:cs="Courier New"/>
+        </w:rPr>
+      </w:pPr>
+      <w:r>
+        <w:rPr>
+          <w:rFonts w:ascii="Courier New" w:hAnsi="Courier New" w:cs="Courier New"/>
+        </w:rPr>
+        <w:t>Rate</w:t>
+      </w:r>
+      <w:r>
+        <w:rPr>
+          <w:rFonts w:ascii="Courier New" w:hAnsi="Courier New" w:cs="Courier New"/>
+        </w:rPr>
+        <w:tab/>
+      </w:r>
+      <w:r>
+        <w:rPr>
+          <w:rFonts w:ascii="Courier New" w:hAnsi="Courier New" w:cs="Courier New"/>
+        </w:rPr>
+        <w:tab/>
+      </w:r>
+      <w:r>
+        <w:rPr>
+          <w:rFonts w:ascii="Courier New" w:hAnsi="Courier New" w:cs="Courier New"/>
+        </w:rPr>
+        <w:tab/>
+      </w:r>
+      <w:r>
+        <w:rPr>
+          <w:rFonts w:ascii="Courier New" w:hAnsi="Courier New" w:cs="Courier New"/>
+        </w:rPr>
+        <w:tab/>
+      </w:r>
+      <w:r>
+        <w:rPr>
+          <w:rFonts w:ascii="Courier New" w:hAnsi="Courier New" w:cs="Courier New"/>
+        </w:rPr>
+        <w:tab/>
+        <w:t>- 10</w:t>
+      </w:r>
+    </w:p>
+    <w:p>
+      <w:pPr>
+        <w:pStyle w:val="PlainText"/>
+        <w:rPr>
+          <w:rFonts w:ascii="Courier New" w:hAnsi="Courier New" w:cs="Courier New"/>
+        </w:rPr>
+      </w:pPr>
+      <w:r>
+        <w:rPr>
+          <w:rFonts w:ascii="Courier New" w:hAnsi="Courier New" w:cs="Courier New"/>
+        </w:rPr>
+        <w:t>Transport &amp; Miscellaneous</w:t>
+      </w:r>
+      <w:r>
+        <w:rPr>
+          <w:rFonts w:ascii="Courier New" w:hAnsi="Courier New" w:cs="Courier New"/>
+        </w:rPr>
+        <w:tab/>
+        <w:t>- 45</w:t>
+      </w:r>
+    </w:p>
+    <w:p>
+      <w:pPr>
+        <w:pStyle w:val="PlainText"/>
+        <w:rPr>
+          <w:rFonts w:ascii="Courier New" w:hAnsi="Courier New" w:cs="Courier New"/>
+        </w:rPr>
+      </w:pPr>
+      <w:r>
+        <w:rPr>
+          <w:rFonts w:ascii="Courier New" w:hAnsi="Courier New" w:cs="Courier New"/>
+        </w:rPr>
+        <w:t>Total Price</w:t>
+      </w:r>
+      <w:r>
+        <w:rPr>
+          <w:rFonts w:ascii="Courier New" w:hAnsi="Courier New" w:cs="Courier New"/>
+        </w:rPr>
+        <w:tab/>
+      </w:r>
+      <w:r>
+        <w:rPr>
+          <w:rFonts w:ascii="Courier New" w:hAnsi="Courier New" w:cs="Courier New"/>
+        </w:rPr>
+        <w:tab/>
+      </w:r>
+      <w:r>
+        <w:rPr>
+          <w:rFonts w:ascii="Courier New" w:hAnsi="Courier New" w:cs="Courier New"/>
+        </w:rPr>
+        <w:tab/>
+      </w:r>
+      <w:r>
+        <w:rPr>
+          <w:rFonts w:ascii="Courier New" w:hAnsi="Courier New" w:cs="Courier New"/>
+        </w:rPr>
+        <w:tab/>
+        <w:t>- 2705.0</w:t>
+      </w:r>
+    </w:p>
+    <w:p>
+      <w:pPr>
+        <w:pStyle w:val="PlainText"/>
+        <w:rPr>
+          <w:rFonts w:ascii="Courier New" w:hAnsi="Courier New" w:cs="Courier New"/>
+          <w:b/>
+        </w:rPr>
+      </w:pPr>
+      <w:r>
+        <w:rPr>
+          <w:rFonts w:ascii="Courier New" w:hAnsi="Courier New" w:cs="Courier New"/>
+          <w:b/>
+        </w:rPr>
+        <w:t>Amount balance</w:t>
+      </w:r>
+      <w:r>
+        <w:rPr>
+          <w:rFonts w:ascii="Courier New" w:hAnsi="Courier New" w:cs="Courier New"/>
+          <w:b/>
+        </w:rPr>
+        <w:tab/>
+      </w:r>
+      <w:r>
+        <w:rPr>
+          <w:rFonts w:ascii="Courier New" w:hAnsi="Courier New" w:cs="Courier New"/>
+          <w:b/>
+        </w:rPr>
+        <w:tab/>
+      </w:r>
+      <w:r>
+        <w:rPr>
+          <w:rFonts w:ascii="Courier New" w:hAnsi="Courier New" w:cs="Courier New"/>
+          <w:b/>
+        </w:rPr>
+        <w:tab/>
+        <w:t>- 102430.0</w:t>
+      </w:r>
+    </w:p>
+    <w:p>
+      <w:pPr>
+        <w:pStyle w:val="PlainText"/>
+        <w:rPr>
+          <w:rFonts w:ascii="Courier New" w:hAnsi="Courier New" w:cs="Courier New"/>
+          <w:b/>
+        </w:rPr>
+      </w:pPr>
+    </w:p>
+    <w:p>
+      <w:pPr>
+        <w:pStyle w:val="PlainText"/>
+        <w:rPr>
+          <w:rFonts w:ascii="Courier New" w:hAnsi="Courier New" w:cs="Courier New"/>
+          <w:b/>
+        </w:rPr>
+      </w:pPr>
+    </w:p>
+    <w:p>
+      <w:pPr>
+        <w:pStyle w:val="PlainText"/>
+        <w:rPr>
+          <w:rFonts w:ascii="Courier New" w:hAnsi="Courier New" w:cs="Courier New"/>
+          <w:b/>
+        </w:rPr>
+      </w:pPr>
+    </w:p>
+    <w:p>
+      <w:pPr>
+        <w:pStyle w:val="PlainText"/>
+        <w:rPr>
+          <w:rFonts w:ascii="Courier New" w:hAnsi="Courier New" w:cs="Courier New"/>
+          <w:b/>
+        </w:rPr>
+      </w:pPr>
+    </w:p>
+    <w:p>
+      <w:pPr>
+        <w:pStyle w:val="PlainText"/>
+        <w:rPr>
+          <w:rFonts w:ascii="Courier New" w:hAnsi="Courier New" w:cs="Courier New"/>
+        </w:rPr>
+      </w:pPr>
+    </w:p>
+    <w:p>
+      <w:pPr>
+        <w:pStyle w:val="PlainText"/>
+        <w:rPr>
+          <w:rFonts w:ascii="Courier New" w:hAnsi="Courier New" w:cs="Courier New"/>
+          <w:b/>
+        </w:rPr>
+      </w:pPr>
     </w:p>
     <w:p>
       <w:pPr>

--- a/customer _details/NAVEEN/HOSADURGA/HK/PURCHASE DETAILS.docx
+++ b/customer _details/NAVEEN/HOSADURGA/HK/PURCHASE DETAILS.docx
@@ -10924,13 +10924,7 @@
         <w:rPr>
           <w:rFonts w:ascii="Courier New" w:hAnsi="Courier New" w:cs="Courier New"/>
         </w:rPr>
-        <w:t>THU Apr 19</w:t>
-      </w:r>
-      <w:r>
-        <w:rPr>
-          <w:rFonts w:ascii="Courier New" w:hAnsi="Courier New" w:cs="Courier New"/>
-        </w:rPr>
-        <w:t xml:space="preserve"> 12:00:58 IST 2018</w:t>
+        <w:t>THU Apr 19 12:00:58 IST 2018</w:t>
       </w:r>
     </w:p>
     <w:p>
@@ -11272,6 +11266,392 @@
         <w:tab/>
         <w:t>- 102430.0</w:t>
       </w:r>
+    </w:p>
+    <w:p>
+      <w:pPr>
+        <w:pStyle w:val="PlainText"/>
+        <w:rPr>
+          <w:rFonts w:ascii="Courier New" w:hAnsi="Courier New" w:cs="Courier New"/>
+          <w:b/>
+        </w:rPr>
+      </w:pPr>
+    </w:p>
+    <w:p>
+      <w:pPr>
+        <w:pStyle w:val="PlainText"/>
+        <w:rPr>
+          <w:rFonts w:ascii="Courier New" w:hAnsi="Courier New" w:cs="Courier New"/>
+        </w:rPr>
+      </w:pPr>
+      <w:r>
+        <w:rPr>
+          <w:rFonts w:ascii="Courier New" w:hAnsi="Courier New" w:cs="Courier New"/>
+        </w:rPr>
+        <w:t>FRI Apr 20</w:t>
+      </w:r>
+      <w:r>
+        <w:rPr>
+          <w:rFonts w:ascii="Courier New" w:hAnsi="Courier New" w:cs="Courier New"/>
+        </w:rPr>
+        <w:t xml:space="preserve"> 12:39:22 IST 2018</w:t>
+      </w:r>
+    </w:p>
+    <w:p>
+      <w:pPr>
+        <w:pStyle w:val="PlainText"/>
+        <w:rPr>
+          <w:rFonts w:ascii="Courier New" w:hAnsi="Courier New" w:cs="Courier New"/>
+        </w:rPr>
+      </w:pPr>
+      <w:r>
+        <w:rPr>
+          <w:rFonts w:ascii="Courier New" w:hAnsi="Courier New" w:cs="Courier New"/>
+        </w:rPr>
+        <w:t>Person Name</w:t>
+      </w:r>
+      <w:r>
+        <w:rPr>
+          <w:rFonts w:ascii="Courier New" w:hAnsi="Courier New" w:cs="Courier New"/>
+        </w:rPr>
+        <w:tab/>
+      </w:r>
+      <w:r>
+        <w:rPr>
+          <w:rFonts w:ascii="Courier New" w:hAnsi="Courier New" w:cs="Courier New"/>
+        </w:rPr>
+        <w:tab/>
+      </w:r>
+      <w:r>
+        <w:rPr>
+          <w:rFonts w:ascii="Courier New" w:hAnsi="Courier New" w:cs="Courier New"/>
+        </w:rPr>
+        <w:tab/>
+      </w:r>
+      <w:r>
+        <w:rPr>
+          <w:rFonts w:ascii="Courier New" w:hAnsi="Courier New" w:cs="Courier New"/>
+        </w:rPr>
+        <w:tab/>
+        <w:t>- HK</w:t>
+      </w:r>
+    </w:p>
+    <w:p>
+      <w:pPr>
+        <w:pStyle w:val="PlainText"/>
+        <w:rPr>
+          <w:rFonts w:ascii="Courier New" w:hAnsi="Courier New" w:cs="Courier New"/>
+        </w:rPr>
+      </w:pPr>
+      <w:r>
+        <w:rPr>
+          <w:rFonts w:ascii="Courier New" w:hAnsi="Courier New" w:cs="Courier New"/>
+        </w:rPr>
+        <w:t>Bill number</w:t>
+      </w:r>
+      <w:r>
+        <w:rPr>
+          <w:rFonts w:ascii="Courier New" w:hAnsi="Courier New" w:cs="Courier New"/>
+        </w:rPr>
+        <w:tab/>
+      </w:r>
+      <w:r>
+        <w:rPr>
+          <w:rFonts w:ascii="Courier New" w:hAnsi="Courier New" w:cs="Courier New"/>
+        </w:rPr>
+        <w:tab/>
+      </w:r>
+      <w:r>
+        <w:rPr>
+          <w:rFonts w:ascii="Courier New" w:hAnsi="Courier New" w:cs="Courier New"/>
+        </w:rPr>
+        <w:tab/>
+      </w:r>
+      <w:r>
+        <w:rPr>
+          <w:rFonts w:ascii="Courier New" w:hAnsi="Courier New" w:cs="Courier New"/>
+        </w:rPr>
+        <w:tab/>
+        <w:t>- 356</w:t>
+      </w:r>
+    </w:p>
+    <w:p>
+      <w:pPr>
+        <w:pStyle w:val="PlainText"/>
+        <w:rPr>
+          <w:rFonts w:ascii="Courier New" w:hAnsi="Courier New" w:cs="Courier New"/>
+        </w:rPr>
+      </w:pPr>
+      <w:r>
+        <w:rPr>
+          <w:rFonts w:ascii="Courier New" w:hAnsi="Courier New" w:cs="Courier New"/>
+        </w:rPr>
+        <w:t>---------------------------------------------------------------</w:t>
+      </w:r>
+    </w:p>
+    <w:p>
+      <w:pPr>
+        <w:pStyle w:val="PlainText"/>
+        <w:rPr>
+          <w:rFonts w:ascii="Courier New" w:hAnsi="Courier New" w:cs="Courier New"/>
+        </w:rPr>
+      </w:pPr>
+      <w:r>
+        <w:rPr>
+          <w:rFonts w:ascii="Courier New" w:hAnsi="Courier New" w:cs="Courier New"/>
+        </w:rPr>
+        <w:t>Item Name</w:t>
+      </w:r>
+      <w:r>
+        <w:rPr>
+          <w:rFonts w:ascii="Courier New" w:hAnsi="Courier New" w:cs="Courier New"/>
+        </w:rPr>
+        <w:tab/>
+      </w:r>
+      <w:r>
+        <w:rPr>
+          <w:rFonts w:ascii="Courier New" w:hAnsi="Courier New" w:cs="Courier New"/>
+        </w:rPr>
+        <w:tab/>
+      </w:r>
+      <w:r>
+        <w:rPr>
+          <w:rFonts w:ascii="Courier New" w:hAnsi="Courier New" w:cs="Courier New"/>
+        </w:rPr>
+        <w:tab/>
+      </w:r>
+      <w:r>
+        <w:rPr>
+          <w:rFonts w:ascii="Courier New" w:hAnsi="Courier New" w:cs="Courier New"/>
+        </w:rPr>
+        <w:tab/>
+        <w:t>- CARROT</w:t>
+      </w:r>
+    </w:p>
+    <w:p>
+      <w:pPr>
+        <w:pStyle w:val="PlainText"/>
+        <w:rPr>
+          <w:rFonts w:ascii="Courier New" w:hAnsi="Courier New" w:cs="Courier New"/>
+        </w:rPr>
+      </w:pPr>
+      <w:r>
+        <w:rPr>
+          <w:rFonts w:ascii="Courier New" w:hAnsi="Courier New" w:cs="Courier New"/>
+        </w:rPr>
+        <w:t>Number of Pockets</w:t>
+      </w:r>
+      <w:r>
+        <w:rPr>
+          <w:rFonts w:ascii="Courier New" w:hAnsi="Courier New" w:cs="Courier New"/>
+        </w:rPr>
+        <w:tab/>
+      </w:r>
+      <w:r>
+        <w:rPr>
+          <w:rFonts w:ascii="Courier New" w:hAnsi="Courier New" w:cs="Courier New"/>
+        </w:rPr>
+        <w:tab/>
+      </w:r>
+      <w:r>
+        <w:rPr>
+          <w:rFonts w:ascii="Courier New" w:hAnsi="Courier New" w:cs="Courier New"/>
+        </w:rPr>
+        <w:tab/>
+        <w:t>- 2</w:t>
+      </w:r>
+    </w:p>
+    <w:p>
+      <w:pPr>
+        <w:pStyle w:val="PlainText"/>
+        <w:rPr>
+          <w:rFonts w:ascii="Courier New" w:hAnsi="Courier New" w:cs="Courier New"/>
+        </w:rPr>
+      </w:pPr>
+      <w:r>
+        <w:rPr>
+          <w:rFonts w:ascii="Courier New" w:hAnsi="Courier New" w:cs="Courier New"/>
+        </w:rPr>
+        <w:t>Number of KGs</w:t>
+      </w:r>
+      <w:r>
+        <w:rPr>
+          <w:rFonts w:ascii="Courier New" w:hAnsi="Courier New" w:cs="Courier New"/>
+        </w:rPr>
+        <w:tab/>
+      </w:r>
+      <w:r>
+        <w:rPr>
+          <w:rFonts w:ascii="Courier New" w:hAnsi="Courier New" w:cs="Courier New"/>
+        </w:rPr>
+        <w:tab/>
+      </w:r>
+      <w:r>
+        <w:rPr>
+          <w:rFonts w:ascii="Courier New" w:hAnsi="Courier New" w:cs="Courier New"/>
+        </w:rPr>
+        <w:tab/>
+        <w:t>- 184</w:t>
+      </w:r>
+    </w:p>
+    <w:p>
+      <w:pPr>
+        <w:pStyle w:val="PlainText"/>
+        <w:rPr>
+          <w:rFonts w:ascii="Courier New" w:hAnsi="Courier New" w:cs="Courier New"/>
+        </w:rPr>
+      </w:pPr>
+      <w:r>
+        <w:rPr>
+          <w:rFonts w:ascii="Courier New" w:hAnsi="Courier New" w:cs="Courier New"/>
+        </w:rPr>
+        <w:t>Rate</w:t>
+      </w:r>
+      <w:r>
+        <w:rPr>
+          <w:rFonts w:ascii="Courier New" w:hAnsi="Courier New" w:cs="Courier New"/>
+        </w:rPr>
+        <w:tab/>
+      </w:r>
+      <w:r>
+        <w:rPr>
+          <w:rFonts w:ascii="Courier New" w:hAnsi="Courier New" w:cs="Courier New"/>
+        </w:rPr>
+        <w:tab/>
+      </w:r>
+      <w:r>
+        <w:rPr>
+          <w:rFonts w:ascii="Courier New" w:hAnsi="Courier New" w:cs="Courier New"/>
+        </w:rPr>
+        <w:tab/>
+      </w:r>
+      <w:r>
+        <w:rPr>
+          <w:rFonts w:ascii="Courier New" w:hAnsi="Courier New" w:cs="Courier New"/>
+        </w:rPr>
+        <w:tab/>
+      </w:r>
+      <w:r>
+        <w:rPr>
+          <w:rFonts w:ascii="Courier New" w:hAnsi="Courier New" w:cs="Courier New"/>
+        </w:rPr>
+        <w:tab/>
+        <w:t>- 9</w:t>
+      </w:r>
+    </w:p>
+    <w:p>
+      <w:pPr>
+        <w:pStyle w:val="PlainText"/>
+        <w:rPr>
+          <w:rFonts w:ascii="Courier New" w:hAnsi="Courier New" w:cs="Courier New"/>
+        </w:rPr>
+      </w:pPr>
+      <w:r>
+        <w:rPr>
+          <w:rFonts w:ascii="Courier New" w:hAnsi="Courier New" w:cs="Courier New"/>
+        </w:rPr>
+        <w:t>Transport &amp; Miscellaneous</w:t>
+      </w:r>
+      <w:r>
+        <w:rPr>
+          <w:rFonts w:ascii="Courier New" w:hAnsi="Courier New" w:cs="Courier New"/>
+        </w:rPr>
+        <w:tab/>
+        <w:t>- 30</w:t>
+      </w:r>
+    </w:p>
+    <w:p>
+      <w:pPr>
+        <w:pStyle w:val="PlainText"/>
+        <w:rPr>
+          <w:rFonts w:ascii="Courier New" w:hAnsi="Courier New" w:cs="Courier New"/>
+        </w:rPr>
+      </w:pPr>
+      <w:r>
+        <w:rPr>
+          <w:rFonts w:ascii="Courier New" w:hAnsi="Courier New" w:cs="Courier New"/>
+        </w:rPr>
+        <w:t>Total Price</w:t>
+      </w:r>
+      <w:r>
+        <w:rPr>
+          <w:rFonts w:ascii="Courier New" w:hAnsi="Courier New" w:cs="Courier New"/>
+        </w:rPr>
+        <w:tab/>
+      </w:r>
+      <w:r>
+        <w:rPr>
+          <w:rFonts w:ascii="Courier New" w:hAnsi="Courier New" w:cs="Courier New"/>
+        </w:rPr>
+        <w:tab/>
+      </w:r>
+      <w:r>
+        <w:rPr>
+          <w:rFonts w:ascii="Courier New" w:hAnsi="Courier New" w:cs="Courier New"/>
+        </w:rPr>
+        <w:tab/>
+      </w:r>
+      <w:r>
+        <w:rPr>
+          <w:rFonts w:ascii="Courier New" w:hAnsi="Courier New" w:cs="Courier New"/>
+        </w:rPr>
+        <w:tab/>
+        <w:t>- 1686.0</w:t>
+      </w:r>
+    </w:p>
+    <w:p>
+      <w:pPr>
+        <w:pStyle w:val="PlainText"/>
+        <w:rPr>
+          <w:rFonts w:ascii="Courier New" w:hAnsi="Courier New" w:cs="Courier New"/>
+          <w:b/>
+        </w:rPr>
+      </w:pPr>
+      <w:r>
+        <w:rPr>
+          <w:rFonts w:ascii="Courier New" w:hAnsi="Courier New" w:cs="Courier New"/>
+          <w:b/>
+        </w:rPr>
+        <w:t>Amount balance</w:t>
+      </w:r>
+      <w:r>
+        <w:rPr>
+          <w:rFonts w:ascii="Courier New" w:hAnsi="Courier New" w:cs="Courier New"/>
+          <w:b/>
+        </w:rPr>
+        <w:tab/>
+      </w:r>
+      <w:r>
+        <w:rPr>
+          <w:rFonts w:ascii="Courier New" w:hAnsi="Courier New" w:cs="Courier New"/>
+          <w:b/>
+        </w:rPr>
+        <w:tab/>
+      </w:r>
+      <w:r>
+        <w:rPr>
+          <w:rFonts w:ascii="Courier New" w:hAnsi="Courier New" w:cs="Courier New"/>
+          <w:b/>
+        </w:rPr>
+        <w:tab/>
+        <w:t>- 104116.0</w:t>
+      </w:r>
+    </w:p>
+    <w:p>
+      <w:pPr>
+        <w:pStyle w:val="PlainText"/>
+        <w:rPr>
+          <w:rFonts w:ascii="Courier New" w:hAnsi="Courier New" w:cs="Courier New"/>
+        </w:rPr>
+      </w:pPr>
+    </w:p>
+    <w:p>
+      <w:pPr>
+        <w:pStyle w:val="PlainText"/>
+        <w:rPr>
+          <w:rFonts w:ascii="Courier New" w:hAnsi="Courier New" w:cs="Courier New"/>
+          <w:b/>
+        </w:rPr>
+      </w:pPr>
     </w:p>
     <w:p>
       <w:pPr>

--- a/customer _details/NAVEEN/HOSADURGA/HK/PURCHASE DETAILS.docx
+++ b/customer _details/NAVEEN/HOSADURGA/HK/PURCHASE DETAILS.docx
@@ -11287,13 +11287,7 @@
         <w:rPr>
           <w:rFonts w:ascii="Courier New" w:hAnsi="Courier New" w:cs="Courier New"/>
         </w:rPr>
-        <w:t>FRI Apr 20</w:t>
-      </w:r>
-      <w:r>
-        <w:rPr>
-          <w:rFonts w:ascii="Courier New" w:hAnsi="Courier New" w:cs="Courier New"/>
-        </w:rPr>
-        <w:t xml:space="preserve"> 12:39:22 IST 2018</w:t>
+        <w:t>FRI Apr 20 12:39:22 IST 2018</w:t>
       </w:r>
     </w:p>
     <w:p>
@@ -11635,6 +11629,392 @@
         <w:tab/>
         <w:t>- 104116.0</w:t>
       </w:r>
+    </w:p>
+    <w:p>
+      <w:pPr>
+        <w:pStyle w:val="PlainText"/>
+        <w:rPr>
+          <w:rFonts w:ascii="Courier New" w:hAnsi="Courier New" w:cs="Courier New"/>
+          <w:b/>
+        </w:rPr>
+      </w:pPr>
+    </w:p>
+    <w:p>
+      <w:pPr>
+        <w:pStyle w:val="PlainText"/>
+        <w:rPr>
+          <w:rFonts w:ascii="Courier New" w:hAnsi="Courier New" w:cs="Courier New"/>
+        </w:rPr>
+      </w:pPr>
+      <w:r>
+        <w:rPr>
+          <w:rFonts w:ascii="Courier New" w:hAnsi="Courier New" w:cs="Courier New"/>
+        </w:rPr>
+        <w:t>SAT Apr 21</w:t>
+      </w:r>
+      <w:r>
+        <w:rPr>
+          <w:rFonts w:ascii="Courier New" w:hAnsi="Courier New" w:cs="Courier New"/>
+        </w:rPr>
+        <w:t xml:space="preserve"> 12:38:07 IST 2018</w:t>
+      </w:r>
+    </w:p>
+    <w:p>
+      <w:pPr>
+        <w:pStyle w:val="PlainText"/>
+        <w:rPr>
+          <w:rFonts w:ascii="Courier New" w:hAnsi="Courier New" w:cs="Courier New"/>
+        </w:rPr>
+      </w:pPr>
+      <w:r>
+        <w:rPr>
+          <w:rFonts w:ascii="Courier New" w:hAnsi="Courier New" w:cs="Courier New"/>
+        </w:rPr>
+        <w:t>Person Name</w:t>
+      </w:r>
+      <w:r>
+        <w:rPr>
+          <w:rFonts w:ascii="Courier New" w:hAnsi="Courier New" w:cs="Courier New"/>
+        </w:rPr>
+        <w:tab/>
+      </w:r>
+      <w:r>
+        <w:rPr>
+          <w:rFonts w:ascii="Courier New" w:hAnsi="Courier New" w:cs="Courier New"/>
+        </w:rPr>
+        <w:tab/>
+      </w:r>
+      <w:r>
+        <w:rPr>
+          <w:rFonts w:ascii="Courier New" w:hAnsi="Courier New" w:cs="Courier New"/>
+        </w:rPr>
+        <w:tab/>
+      </w:r>
+      <w:r>
+        <w:rPr>
+          <w:rFonts w:ascii="Courier New" w:hAnsi="Courier New" w:cs="Courier New"/>
+        </w:rPr>
+        <w:tab/>
+        <w:t>- HK</w:t>
+      </w:r>
+    </w:p>
+    <w:p>
+      <w:pPr>
+        <w:pStyle w:val="PlainText"/>
+        <w:rPr>
+          <w:rFonts w:ascii="Courier New" w:hAnsi="Courier New" w:cs="Courier New"/>
+        </w:rPr>
+      </w:pPr>
+      <w:r>
+        <w:rPr>
+          <w:rFonts w:ascii="Courier New" w:hAnsi="Courier New" w:cs="Courier New"/>
+        </w:rPr>
+        <w:t>Bill number</w:t>
+      </w:r>
+      <w:r>
+        <w:rPr>
+          <w:rFonts w:ascii="Courier New" w:hAnsi="Courier New" w:cs="Courier New"/>
+        </w:rPr>
+        <w:tab/>
+      </w:r>
+      <w:r>
+        <w:rPr>
+          <w:rFonts w:ascii="Courier New" w:hAnsi="Courier New" w:cs="Courier New"/>
+        </w:rPr>
+        <w:tab/>
+      </w:r>
+      <w:r>
+        <w:rPr>
+          <w:rFonts w:ascii="Courier New" w:hAnsi="Courier New" w:cs="Courier New"/>
+        </w:rPr>
+        <w:tab/>
+      </w:r>
+      <w:r>
+        <w:rPr>
+          <w:rFonts w:ascii="Courier New" w:hAnsi="Courier New" w:cs="Courier New"/>
+        </w:rPr>
+        <w:tab/>
+        <w:t>- 363</w:t>
+      </w:r>
+    </w:p>
+    <w:p>
+      <w:pPr>
+        <w:pStyle w:val="PlainText"/>
+        <w:rPr>
+          <w:rFonts w:ascii="Courier New" w:hAnsi="Courier New" w:cs="Courier New"/>
+        </w:rPr>
+      </w:pPr>
+      <w:r>
+        <w:rPr>
+          <w:rFonts w:ascii="Courier New" w:hAnsi="Courier New" w:cs="Courier New"/>
+        </w:rPr>
+        <w:t>---------------------------------------------------------------</w:t>
+      </w:r>
+    </w:p>
+    <w:p>
+      <w:pPr>
+        <w:pStyle w:val="PlainText"/>
+        <w:rPr>
+          <w:rFonts w:ascii="Courier New" w:hAnsi="Courier New" w:cs="Courier New"/>
+        </w:rPr>
+      </w:pPr>
+      <w:r>
+        <w:rPr>
+          <w:rFonts w:ascii="Courier New" w:hAnsi="Courier New" w:cs="Courier New"/>
+        </w:rPr>
+        <w:t>Item Name</w:t>
+      </w:r>
+      <w:r>
+        <w:rPr>
+          <w:rFonts w:ascii="Courier New" w:hAnsi="Courier New" w:cs="Courier New"/>
+        </w:rPr>
+        <w:tab/>
+      </w:r>
+      <w:r>
+        <w:rPr>
+          <w:rFonts w:ascii="Courier New" w:hAnsi="Courier New" w:cs="Courier New"/>
+        </w:rPr>
+        <w:tab/>
+      </w:r>
+      <w:r>
+        <w:rPr>
+          <w:rFonts w:ascii="Courier New" w:hAnsi="Courier New" w:cs="Courier New"/>
+        </w:rPr>
+        <w:tab/>
+      </w:r>
+      <w:r>
+        <w:rPr>
+          <w:rFonts w:ascii="Courier New" w:hAnsi="Courier New" w:cs="Courier New"/>
+        </w:rPr>
+        <w:tab/>
+        <w:t>- CARROT</w:t>
+      </w:r>
+    </w:p>
+    <w:p>
+      <w:pPr>
+        <w:pStyle w:val="PlainText"/>
+        <w:rPr>
+          <w:rFonts w:ascii="Courier New" w:hAnsi="Courier New" w:cs="Courier New"/>
+        </w:rPr>
+      </w:pPr>
+      <w:r>
+        <w:rPr>
+          <w:rFonts w:ascii="Courier New" w:hAnsi="Courier New" w:cs="Courier New"/>
+        </w:rPr>
+        <w:t>Number of Pockets</w:t>
+      </w:r>
+      <w:r>
+        <w:rPr>
+          <w:rFonts w:ascii="Courier New" w:hAnsi="Courier New" w:cs="Courier New"/>
+        </w:rPr>
+        <w:tab/>
+      </w:r>
+      <w:r>
+        <w:rPr>
+          <w:rFonts w:ascii="Courier New" w:hAnsi="Courier New" w:cs="Courier New"/>
+        </w:rPr>
+        <w:tab/>
+      </w:r>
+      <w:r>
+        <w:rPr>
+          <w:rFonts w:ascii="Courier New" w:hAnsi="Courier New" w:cs="Courier New"/>
+        </w:rPr>
+        <w:tab/>
+        <w:t>- 3</w:t>
+      </w:r>
+    </w:p>
+    <w:p>
+      <w:pPr>
+        <w:pStyle w:val="PlainText"/>
+        <w:rPr>
+          <w:rFonts w:ascii="Courier New" w:hAnsi="Courier New" w:cs="Courier New"/>
+        </w:rPr>
+      </w:pPr>
+      <w:r>
+        <w:rPr>
+          <w:rFonts w:ascii="Courier New" w:hAnsi="Courier New" w:cs="Courier New"/>
+        </w:rPr>
+        <w:t>Number of KGs</w:t>
+      </w:r>
+      <w:r>
+        <w:rPr>
+          <w:rFonts w:ascii="Courier New" w:hAnsi="Courier New" w:cs="Courier New"/>
+        </w:rPr>
+        <w:tab/>
+      </w:r>
+      <w:r>
+        <w:rPr>
+          <w:rFonts w:ascii="Courier New" w:hAnsi="Courier New" w:cs="Courier New"/>
+        </w:rPr>
+        <w:tab/>
+      </w:r>
+      <w:r>
+        <w:rPr>
+          <w:rFonts w:ascii="Courier New" w:hAnsi="Courier New" w:cs="Courier New"/>
+        </w:rPr>
+        <w:tab/>
+        <w:t>- 267</w:t>
+      </w:r>
+    </w:p>
+    <w:p>
+      <w:pPr>
+        <w:pStyle w:val="PlainText"/>
+        <w:rPr>
+          <w:rFonts w:ascii="Courier New" w:hAnsi="Courier New" w:cs="Courier New"/>
+        </w:rPr>
+      </w:pPr>
+      <w:r>
+        <w:rPr>
+          <w:rFonts w:ascii="Courier New" w:hAnsi="Courier New" w:cs="Courier New"/>
+        </w:rPr>
+        <w:t>Rate</w:t>
+      </w:r>
+      <w:r>
+        <w:rPr>
+          <w:rFonts w:ascii="Courier New" w:hAnsi="Courier New" w:cs="Courier New"/>
+        </w:rPr>
+        <w:tab/>
+      </w:r>
+      <w:r>
+        <w:rPr>
+          <w:rFonts w:ascii="Courier New" w:hAnsi="Courier New" w:cs="Courier New"/>
+        </w:rPr>
+        <w:tab/>
+      </w:r>
+      <w:r>
+        <w:rPr>
+          <w:rFonts w:ascii="Courier New" w:hAnsi="Courier New" w:cs="Courier New"/>
+        </w:rPr>
+        <w:tab/>
+      </w:r>
+      <w:r>
+        <w:rPr>
+          <w:rFonts w:ascii="Courier New" w:hAnsi="Courier New" w:cs="Courier New"/>
+        </w:rPr>
+        <w:tab/>
+      </w:r>
+      <w:r>
+        <w:rPr>
+          <w:rFonts w:ascii="Courier New" w:hAnsi="Courier New" w:cs="Courier New"/>
+        </w:rPr>
+        <w:tab/>
+        <w:t>- 10</w:t>
+      </w:r>
+    </w:p>
+    <w:p>
+      <w:pPr>
+        <w:pStyle w:val="PlainText"/>
+        <w:rPr>
+          <w:rFonts w:ascii="Courier New" w:hAnsi="Courier New" w:cs="Courier New"/>
+        </w:rPr>
+      </w:pPr>
+      <w:r>
+        <w:rPr>
+          <w:rFonts w:ascii="Courier New" w:hAnsi="Courier New" w:cs="Courier New"/>
+        </w:rPr>
+        <w:t>Transport &amp; Miscellaneous</w:t>
+      </w:r>
+      <w:r>
+        <w:rPr>
+          <w:rFonts w:ascii="Courier New" w:hAnsi="Courier New" w:cs="Courier New"/>
+        </w:rPr>
+        <w:tab/>
+        <w:t>- 45</w:t>
+      </w:r>
+    </w:p>
+    <w:p>
+      <w:pPr>
+        <w:pStyle w:val="PlainText"/>
+        <w:rPr>
+          <w:rFonts w:ascii="Courier New" w:hAnsi="Courier New" w:cs="Courier New"/>
+        </w:rPr>
+      </w:pPr>
+      <w:r>
+        <w:rPr>
+          <w:rFonts w:ascii="Courier New" w:hAnsi="Courier New" w:cs="Courier New"/>
+        </w:rPr>
+        <w:t>Total Price</w:t>
+      </w:r>
+      <w:r>
+        <w:rPr>
+          <w:rFonts w:ascii="Courier New" w:hAnsi="Courier New" w:cs="Courier New"/>
+        </w:rPr>
+        <w:tab/>
+      </w:r>
+      <w:r>
+        <w:rPr>
+          <w:rFonts w:ascii="Courier New" w:hAnsi="Courier New" w:cs="Courier New"/>
+        </w:rPr>
+        <w:tab/>
+      </w:r>
+      <w:r>
+        <w:rPr>
+          <w:rFonts w:ascii="Courier New" w:hAnsi="Courier New" w:cs="Courier New"/>
+        </w:rPr>
+        <w:tab/>
+      </w:r>
+      <w:r>
+        <w:rPr>
+          <w:rFonts w:ascii="Courier New" w:hAnsi="Courier New" w:cs="Courier New"/>
+        </w:rPr>
+        <w:tab/>
+        <w:t>- 2715.0</w:t>
+      </w:r>
+    </w:p>
+    <w:p>
+      <w:pPr>
+        <w:pStyle w:val="PlainText"/>
+        <w:rPr>
+          <w:rFonts w:ascii="Courier New" w:hAnsi="Courier New" w:cs="Courier New"/>
+          <w:b/>
+        </w:rPr>
+      </w:pPr>
+      <w:r>
+        <w:rPr>
+          <w:rFonts w:ascii="Courier New" w:hAnsi="Courier New" w:cs="Courier New"/>
+          <w:b/>
+        </w:rPr>
+        <w:t>Amount balance</w:t>
+      </w:r>
+      <w:r>
+        <w:rPr>
+          <w:rFonts w:ascii="Courier New" w:hAnsi="Courier New" w:cs="Courier New"/>
+          <w:b/>
+        </w:rPr>
+        <w:tab/>
+      </w:r>
+      <w:r>
+        <w:rPr>
+          <w:rFonts w:ascii="Courier New" w:hAnsi="Courier New" w:cs="Courier New"/>
+          <w:b/>
+        </w:rPr>
+        <w:tab/>
+      </w:r>
+      <w:r>
+        <w:rPr>
+          <w:rFonts w:ascii="Courier New" w:hAnsi="Courier New" w:cs="Courier New"/>
+          <w:b/>
+        </w:rPr>
+        <w:tab/>
+        <w:t>- 106831.0</w:t>
+      </w:r>
+    </w:p>
+    <w:p>
+      <w:pPr>
+        <w:pStyle w:val="PlainText"/>
+        <w:rPr>
+          <w:rFonts w:ascii="Courier New" w:hAnsi="Courier New" w:cs="Courier New"/>
+        </w:rPr>
+      </w:pPr>
+    </w:p>
+    <w:p>
+      <w:pPr>
+        <w:pStyle w:val="PlainText"/>
+        <w:rPr>
+          <w:rFonts w:ascii="Courier New" w:hAnsi="Courier New" w:cs="Courier New"/>
+          <w:b/>
+        </w:rPr>
+      </w:pPr>
     </w:p>
     <w:p>
       <w:pPr>

--- a/customer _details/NAVEEN/HOSADURGA/HK/PURCHASE DETAILS.docx
+++ b/customer _details/NAVEEN/HOSADURGA/HK/PURCHASE DETAILS.docx
@@ -11650,13 +11650,7 @@
         <w:rPr>
           <w:rFonts w:ascii="Courier New" w:hAnsi="Courier New" w:cs="Courier New"/>
         </w:rPr>
-        <w:t>SAT Apr 21</w:t>
-      </w:r>
-      <w:r>
-        <w:rPr>
-          <w:rFonts w:ascii="Courier New" w:hAnsi="Courier New" w:cs="Courier New"/>
-        </w:rPr>
-        <w:t xml:space="preserve"> 12:38:07 IST 2018</w:t>
+        <w:t>SAT Apr 21 12:38:07 IST 2018</w:t>
       </w:r>
     </w:p>
     <w:p>
@@ -11998,6 +11992,392 @@
         <w:tab/>
         <w:t>- 106831.0</w:t>
       </w:r>
+    </w:p>
+    <w:p>
+      <w:pPr>
+        <w:pStyle w:val="PlainText"/>
+        <w:rPr>
+          <w:rFonts w:ascii="Courier New" w:hAnsi="Courier New" w:cs="Courier New"/>
+          <w:b/>
+        </w:rPr>
+      </w:pPr>
+    </w:p>
+    <w:p>
+      <w:pPr>
+        <w:pStyle w:val="PlainText"/>
+        <w:rPr>
+          <w:rFonts w:ascii="Courier New" w:hAnsi="Courier New" w:cs="Courier New"/>
+        </w:rPr>
+      </w:pPr>
+      <w:r>
+        <w:rPr>
+          <w:rFonts w:ascii="Courier New" w:hAnsi="Courier New" w:cs="Courier New"/>
+        </w:rPr>
+        <w:t>SUN Apr 22</w:t>
+      </w:r>
+      <w:r>
+        <w:rPr>
+          <w:rFonts w:ascii="Courier New" w:hAnsi="Courier New" w:cs="Courier New"/>
+        </w:rPr>
+        <w:t xml:space="preserve"> 13:02:01 IST 2018</w:t>
+      </w:r>
+    </w:p>
+    <w:p>
+      <w:pPr>
+        <w:pStyle w:val="PlainText"/>
+        <w:rPr>
+          <w:rFonts w:ascii="Courier New" w:hAnsi="Courier New" w:cs="Courier New"/>
+        </w:rPr>
+      </w:pPr>
+      <w:r>
+        <w:rPr>
+          <w:rFonts w:ascii="Courier New" w:hAnsi="Courier New" w:cs="Courier New"/>
+        </w:rPr>
+        <w:t>Person Name</w:t>
+      </w:r>
+      <w:r>
+        <w:rPr>
+          <w:rFonts w:ascii="Courier New" w:hAnsi="Courier New" w:cs="Courier New"/>
+        </w:rPr>
+        <w:tab/>
+      </w:r>
+      <w:r>
+        <w:rPr>
+          <w:rFonts w:ascii="Courier New" w:hAnsi="Courier New" w:cs="Courier New"/>
+        </w:rPr>
+        <w:tab/>
+      </w:r>
+      <w:r>
+        <w:rPr>
+          <w:rFonts w:ascii="Courier New" w:hAnsi="Courier New" w:cs="Courier New"/>
+        </w:rPr>
+        <w:tab/>
+      </w:r>
+      <w:r>
+        <w:rPr>
+          <w:rFonts w:ascii="Courier New" w:hAnsi="Courier New" w:cs="Courier New"/>
+        </w:rPr>
+        <w:tab/>
+        <w:t>- HK</w:t>
+      </w:r>
+    </w:p>
+    <w:p>
+      <w:pPr>
+        <w:pStyle w:val="PlainText"/>
+        <w:rPr>
+          <w:rFonts w:ascii="Courier New" w:hAnsi="Courier New" w:cs="Courier New"/>
+        </w:rPr>
+      </w:pPr>
+      <w:r>
+        <w:rPr>
+          <w:rFonts w:ascii="Courier New" w:hAnsi="Courier New" w:cs="Courier New"/>
+        </w:rPr>
+        <w:t>Bill number</w:t>
+      </w:r>
+      <w:r>
+        <w:rPr>
+          <w:rFonts w:ascii="Courier New" w:hAnsi="Courier New" w:cs="Courier New"/>
+        </w:rPr>
+        <w:tab/>
+      </w:r>
+      <w:r>
+        <w:rPr>
+          <w:rFonts w:ascii="Courier New" w:hAnsi="Courier New" w:cs="Courier New"/>
+        </w:rPr>
+        <w:tab/>
+      </w:r>
+      <w:r>
+        <w:rPr>
+          <w:rFonts w:ascii="Courier New" w:hAnsi="Courier New" w:cs="Courier New"/>
+        </w:rPr>
+        <w:tab/>
+      </w:r>
+      <w:r>
+        <w:rPr>
+          <w:rFonts w:ascii="Courier New" w:hAnsi="Courier New" w:cs="Courier New"/>
+        </w:rPr>
+        <w:tab/>
+        <w:t>- 367</w:t>
+      </w:r>
+    </w:p>
+    <w:p>
+      <w:pPr>
+        <w:pStyle w:val="PlainText"/>
+        <w:rPr>
+          <w:rFonts w:ascii="Courier New" w:hAnsi="Courier New" w:cs="Courier New"/>
+        </w:rPr>
+      </w:pPr>
+      <w:r>
+        <w:rPr>
+          <w:rFonts w:ascii="Courier New" w:hAnsi="Courier New" w:cs="Courier New"/>
+        </w:rPr>
+        <w:t>---------------------------------------------------------------</w:t>
+      </w:r>
+    </w:p>
+    <w:p>
+      <w:pPr>
+        <w:pStyle w:val="PlainText"/>
+        <w:rPr>
+          <w:rFonts w:ascii="Courier New" w:hAnsi="Courier New" w:cs="Courier New"/>
+        </w:rPr>
+      </w:pPr>
+      <w:r>
+        <w:rPr>
+          <w:rFonts w:ascii="Courier New" w:hAnsi="Courier New" w:cs="Courier New"/>
+        </w:rPr>
+        <w:t>Item Name</w:t>
+      </w:r>
+      <w:r>
+        <w:rPr>
+          <w:rFonts w:ascii="Courier New" w:hAnsi="Courier New" w:cs="Courier New"/>
+        </w:rPr>
+        <w:tab/>
+      </w:r>
+      <w:r>
+        <w:rPr>
+          <w:rFonts w:ascii="Courier New" w:hAnsi="Courier New" w:cs="Courier New"/>
+        </w:rPr>
+        <w:tab/>
+      </w:r>
+      <w:r>
+        <w:rPr>
+          <w:rFonts w:ascii="Courier New" w:hAnsi="Courier New" w:cs="Courier New"/>
+        </w:rPr>
+        <w:tab/>
+      </w:r>
+      <w:r>
+        <w:rPr>
+          <w:rFonts w:ascii="Courier New" w:hAnsi="Courier New" w:cs="Courier New"/>
+        </w:rPr>
+        <w:tab/>
+        <w:t>- CARROT</w:t>
+      </w:r>
+    </w:p>
+    <w:p>
+      <w:pPr>
+        <w:pStyle w:val="PlainText"/>
+        <w:rPr>
+          <w:rFonts w:ascii="Courier New" w:hAnsi="Courier New" w:cs="Courier New"/>
+        </w:rPr>
+      </w:pPr>
+      <w:r>
+        <w:rPr>
+          <w:rFonts w:ascii="Courier New" w:hAnsi="Courier New" w:cs="Courier New"/>
+        </w:rPr>
+        <w:t>Number of Pockets</w:t>
+      </w:r>
+      <w:r>
+        <w:rPr>
+          <w:rFonts w:ascii="Courier New" w:hAnsi="Courier New" w:cs="Courier New"/>
+        </w:rPr>
+        <w:tab/>
+      </w:r>
+      <w:r>
+        <w:rPr>
+          <w:rFonts w:ascii="Courier New" w:hAnsi="Courier New" w:cs="Courier New"/>
+        </w:rPr>
+        <w:tab/>
+      </w:r>
+      <w:r>
+        <w:rPr>
+          <w:rFonts w:ascii="Courier New" w:hAnsi="Courier New" w:cs="Courier New"/>
+        </w:rPr>
+        <w:tab/>
+        <w:t>- 2</w:t>
+      </w:r>
+    </w:p>
+    <w:p>
+      <w:pPr>
+        <w:pStyle w:val="PlainText"/>
+        <w:rPr>
+          <w:rFonts w:ascii="Courier New" w:hAnsi="Courier New" w:cs="Courier New"/>
+        </w:rPr>
+      </w:pPr>
+      <w:r>
+        <w:rPr>
+          <w:rFonts w:ascii="Courier New" w:hAnsi="Courier New" w:cs="Courier New"/>
+        </w:rPr>
+        <w:t>Number of KGs</w:t>
+      </w:r>
+      <w:r>
+        <w:rPr>
+          <w:rFonts w:ascii="Courier New" w:hAnsi="Courier New" w:cs="Courier New"/>
+        </w:rPr>
+        <w:tab/>
+      </w:r>
+      <w:r>
+        <w:rPr>
+          <w:rFonts w:ascii="Courier New" w:hAnsi="Courier New" w:cs="Courier New"/>
+        </w:rPr>
+        <w:tab/>
+      </w:r>
+      <w:r>
+        <w:rPr>
+          <w:rFonts w:ascii="Courier New" w:hAnsi="Courier New" w:cs="Courier New"/>
+        </w:rPr>
+        <w:tab/>
+        <w:t>- 176</w:t>
+      </w:r>
+    </w:p>
+    <w:p>
+      <w:pPr>
+        <w:pStyle w:val="PlainText"/>
+        <w:rPr>
+          <w:rFonts w:ascii="Courier New" w:hAnsi="Courier New" w:cs="Courier New"/>
+        </w:rPr>
+      </w:pPr>
+      <w:r>
+        <w:rPr>
+          <w:rFonts w:ascii="Courier New" w:hAnsi="Courier New" w:cs="Courier New"/>
+        </w:rPr>
+        <w:t>Rate</w:t>
+      </w:r>
+      <w:r>
+        <w:rPr>
+          <w:rFonts w:ascii="Courier New" w:hAnsi="Courier New" w:cs="Courier New"/>
+        </w:rPr>
+        <w:tab/>
+      </w:r>
+      <w:r>
+        <w:rPr>
+          <w:rFonts w:ascii="Courier New" w:hAnsi="Courier New" w:cs="Courier New"/>
+        </w:rPr>
+        <w:tab/>
+      </w:r>
+      <w:r>
+        <w:rPr>
+          <w:rFonts w:ascii="Courier New" w:hAnsi="Courier New" w:cs="Courier New"/>
+        </w:rPr>
+        <w:tab/>
+      </w:r>
+      <w:r>
+        <w:rPr>
+          <w:rFonts w:ascii="Courier New" w:hAnsi="Courier New" w:cs="Courier New"/>
+        </w:rPr>
+        <w:tab/>
+      </w:r>
+      <w:r>
+        <w:rPr>
+          <w:rFonts w:ascii="Courier New" w:hAnsi="Courier New" w:cs="Courier New"/>
+        </w:rPr>
+        <w:tab/>
+        <w:t>- 12</w:t>
+      </w:r>
+    </w:p>
+    <w:p>
+      <w:pPr>
+        <w:pStyle w:val="PlainText"/>
+        <w:rPr>
+          <w:rFonts w:ascii="Courier New" w:hAnsi="Courier New" w:cs="Courier New"/>
+        </w:rPr>
+      </w:pPr>
+      <w:r>
+        <w:rPr>
+          <w:rFonts w:ascii="Courier New" w:hAnsi="Courier New" w:cs="Courier New"/>
+        </w:rPr>
+        <w:t>Transport &amp; Miscellaneous</w:t>
+      </w:r>
+      <w:r>
+        <w:rPr>
+          <w:rFonts w:ascii="Courier New" w:hAnsi="Courier New" w:cs="Courier New"/>
+        </w:rPr>
+        <w:tab/>
+        <w:t>- 20</w:t>
+      </w:r>
+    </w:p>
+    <w:p>
+      <w:pPr>
+        <w:pStyle w:val="PlainText"/>
+        <w:rPr>
+          <w:rFonts w:ascii="Courier New" w:hAnsi="Courier New" w:cs="Courier New"/>
+        </w:rPr>
+      </w:pPr>
+      <w:r>
+        <w:rPr>
+          <w:rFonts w:ascii="Courier New" w:hAnsi="Courier New" w:cs="Courier New"/>
+        </w:rPr>
+        <w:t>Total Price</w:t>
+      </w:r>
+      <w:r>
+        <w:rPr>
+          <w:rFonts w:ascii="Courier New" w:hAnsi="Courier New" w:cs="Courier New"/>
+        </w:rPr>
+        <w:tab/>
+      </w:r>
+      <w:r>
+        <w:rPr>
+          <w:rFonts w:ascii="Courier New" w:hAnsi="Courier New" w:cs="Courier New"/>
+        </w:rPr>
+        <w:tab/>
+      </w:r>
+      <w:r>
+        <w:rPr>
+          <w:rFonts w:ascii="Courier New" w:hAnsi="Courier New" w:cs="Courier New"/>
+        </w:rPr>
+        <w:tab/>
+      </w:r>
+      <w:r>
+        <w:rPr>
+          <w:rFonts w:ascii="Courier New" w:hAnsi="Courier New" w:cs="Courier New"/>
+        </w:rPr>
+        <w:tab/>
+        <w:t>- 2132.0</w:t>
+      </w:r>
+    </w:p>
+    <w:p>
+      <w:pPr>
+        <w:pStyle w:val="PlainText"/>
+        <w:rPr>
+          <w:rFonts w:ascii="Courier New" w:hAnsi="Courier New" w:cs="Courier New"/>
+          <w:b/>
+        </w:rPr>
+      </w:pPr>
+      <w:r>
+        <w:rPr>
+          <w:rFonts w:ascii="Courier New" w:hAnsi="Courier New" w:cs="Courier New"/>
+          <w:b/>
+        </w:rPr>
+        <w:t>Amount balance</w:t>
+      </w:r>
+      <w:r>
+        <w:rPr>
+          <w:rFonts w:ascii="Courier New" w:hAnsi="Courier New" w:cs="Courier New"/>
+          <w:b/>
+        </w:rPr>
+        <w:tab/>
+      </w:r>
+      <w:r>
+        <w:rPr>
+          <w:rFonts w:ascii="Courier New" w:hAnsi="Courier New" w:cs="Courier New"/>
+          <w:b/>
+        </w:rPr>
+        <w:tab/>
+      </w:r>
+      <w:r>
+        <w:rPr>
+          <w:rFonts w:ascii="Courier New" w:hAnsi="Courier New" w:cs="Courier New"/>
+          <w:b/>
+        </w:rPr>
+        <w:tab/>
+        <w:t>- 108963.0</w:t>
+      </w:r>
+    </w:p>
+    <w:p>
+      <w:pPr>
+        <w:pStyle w:val="PlainText"/>
+        <w:rPr>
+          <w:rFonts w:ascii="Courier New" w:hAnsi="Courier New" w:cs="Courier New"/>
+        </w:rPr>
+      </w:pPr>
+    </w:p>
+    <w:p>
+      <w:pPr>
+        <w:pStyle w:val="PlainText"/>
+        <w:rPr>
+          <w:rFonts w:ascii="Courier New" w:hAnsi="Courier New" w:cs="Courier New"/>
+          <w:b/>
+        </w:rPr>
+      </w:pPr>
     </w:p>
     <w:p>
       <w:pPr>

--- a/customer _details/NAVEEN/HOSADURGA/HK/PURCHASE DETAILS.docx
+++ b/customer _details/NAVEEN/HOSADURGA/HK/PURCHASE DETAILS.docx
@@ -12013,13 +12013,7 @@
         <w:rPr>
           <w:rFonts w:ascii="Courier New" w:hAnsi="Courier New" w:cs="Courier New"/>
         </w:rPr>
-        <w:t>SUN Apr 22</w:t>
-      </w:r>
-      <w:r>
-        <w:rPr>
-          <w:rFonts w:ascii="Courier New" w:hAnsi="Courier New" w:cs="Courier New"/>
-        </w:rPr>
-        <w:t xml:space="preserve"> 13:02:01 IST 2018</w:t>
+        <w:t>SUN Apr 22 13:02:01 IST 2018</w:t>
       </w:r>
     </w:p>
     <w:p>
@@ -12361,6 +12355,392 @@
         <w:tab/>
         <w:t>- 108963.0</w:t>
       </w:r>
+    </w:p>
+    <w:p>
+      <w:pPr>
+        <w:pStyle w:val="PlainText"/>
+        <w:rPr>
+          <w:rFonts w:ascii="Courier New" w:hAnsi="Courier New" w:cs="Courier New"/>
+          <w:b/>
+        </w:rPr>
+      </w:pPr>
+    </w:p>
+    <w:p>
+      <w:pPr>
+        <w:pStyle w:val="PlainText"/>
+        <w:rPr>
+          <w:rFonts w:ascii="Courier New" w:hAnsi="Courier New" w:cs="Courier New"/>
+        </w:rPr>
+      </w:pPr>
+      <w:r>
+        <w:rPr>
+          <w:rFonts w:ascii="Courier New" w:hAnsi="Courier New" w:cs="Courier New"/>
+        </w:rPr>
+        <w:t>MON Apr 23</w:t>
+      </w:r>
+      <w:r>
+        <w:rPr>
+          <w:rFonts w:ascii="Courier New" w:hAnsi="Courier New" w:cs="Courier New"/>
+        </w:rPr>
+        <w:t xml:space="preserve"> 12:07:16 IST 2018</w:t>
+      </w:r>
+    </w:p>
+    <w:p>
+      <w:pPr>
+        <w:pStyle w:val="PlainText"/>
+        <w:rPr>
+          <w:rFonts w:ascii="Courier New" w:hAnsi="Courier New" w:cs="Courier New"/>
+        </w:rPr>
+      </w:pPr>
+      <w:r>
+        <w:rPr>
+          <w:rFonts w:ascii="Courier New" w:hAnsi="Courier New" w:cs="Courier New"/>
+        </w:rPr>
+        <w:t>Person Name</w:t>
+      </w:r>
+      <w:r>
+        <w:rPr>
+          <w:rFonts w:ascii="Courier New" w:hAnsi="Courier New" w:cs="Courier New"/>
+        </w:rPr>
+        <w:tab/>
+      </w:r>
+      <w:r>
+        <w:rPr>
+          <w:rFonts w:ascii="Courier New" w:hAnsi="Courier New" w:cs="Courier New"/>
+        </w:rPr>
+        <w:tab/>
+      </w:r>
+      <w:r>
+        <w:rPr>
+          <w:rFonts w:ascii="Courier New" w:hAnsi="Courier New" w:cs="Courier New"/>
+        </w:rPr>
+        <w:tab/>
+      </w:r>
+      <w:r>
+        <w:rPr>
+          <w:rFonts w:ascii="Courier New" w:hAnsi="Courier New" w:cs="Courier New"/>
+        </w:rPr>
+        <w:tab/>
+        <w:t>- HK</w:t>
+      </w:r>
+    </w:p>
+    <w:p>
+      <w:pPr>
+        <w:pStyle w:val="PlainText"/>
+        <w:rPr>
+          <w:rFonts w:ascii="Courier New" w:hAnsi="Courier New" w:cs="Courier New"/>
+        </w:rPr>
+      </w:pPr>
+      <w:r>
+        <w:rPr>
+          <w:rFonts w:ascii="Courier New" w:hAnsi="Courier New" w:cs="Courier New"/>
+        </w:rPr>
+        <w:t>Bill number</w:t>
+      </w:r>
+      <w:r>
+        <w:rPr>
+          <w:rFonts w:ascii="Courier New" w:hAnsi="Courier New" w:cs="Courier New"/>
+        </w:rPr>
+        <w:tab/>
+      </w:r>
+      <w:r>
+        <w:rPr>
+          <w:rFonts w:ascii="Courier New" w:hAnsi="Courier New" w:cs="Courier New"/>
+        </w:rPr>
+        <w:tab/>
+      </w:r>
+      <w:r>
+        <w:rPr>
+          <w:rFonts w:ascii="Courier New" w:hAnsi="Courier New" w:cs="Courier New"/>
+        </w:rPr>
+        <w:tab/>
+      </w:r>
+      <w:r>
+        <w:rPr>
+          <w:rFonts w:ascii="Courier New" w:hAnsi="Courier New" w:cs="Courier New"/>
+        </w:rPr>
+        <w:tab/>
+        <w:t>- 368</w:t>
+      </w:r>
+    </w:p>
+    <w:p>
+      <w:pPr>
+        <w:pStyle w:val="PlainText"/>
+        <w:rPr>
+          <w:rFonts w:ascii="Courier New" w:hAnsi="Courier New" w:cs="Courier New"/>
+        </w:rPr>
+      </w:pPr>
+      <w:r>
+        <w:rPr>
+          <w:rFonts w:ascii="Courier New" w:hAnsi="Courier New" w:cs="Courier New"/>
+        </w:rPr>
+        <w:t>---------------------------------------------------------------</w:t>
+      </w:r>
+    </w:p>
+    <w:p>
+      <w:pPr>
+        <w:pStyle w:val="PlainText"/>
+        <w:rPr>
+          <w:rFonts w:ascii="Courier New" w:hAnsi="Courier New" w:cs="Courier New"/>
+        </w:rPr>
+      </w:pPr>
+      <w:r>
+        <w:rPr>
+          <w:rFonts w:ascii="Courier New" w:hAnsi="Courier New" w:cs="Courier New"/>
+        </w:rPr>
+        <w:t>Item Name</w:t>
+      </w:r>
+      <w:r>
+        <w:rPr>
+          <w:rFonts w:ascii="Courier New" w:hAnsi="Courier New" w:cs="Courier New"/>
+        </w:rPr>
+        <w:tab/>
+      </w:r>
+      <w:r>
+        <w:rPr>
+          <w:rFonts w:ascii="Courier New" w:hAnsi="Courier New" w:cs="Courier New"/>
+        </w:rPr>
+        <w:tab/>
+      </w:r>
+      <w:r>
+        <w:rPr>
+          <w:rFonts w:ascii="Courier New" w:hAnsi="Courier New" w:cs="Courier New"/>
+        </w:rPr>
+        <w:tab/>
+      </w:r>
+      <w:r>
+        <w:rPr>
+          <w:rFonts w:ascii="Courier New" w:hAnsi="Courier New" w:cs="Courier New"/>
+        </w:rPr>
+        <w:tab/>
+        <w:t>- CARROT</w:t>
+      </w:r>
+    </w:p>
+    <w:p>
+      <w:pPr>
+        <w:pStyle w:val="PlainText"/>
+        <w:rPr>
+          <w:rFonts w:ascii="Courier New" w:hAnsi="Courier New" w:cs="Courier New"/>
+        </w:rPr>
+      </w:pPr>
+      <w:r>
+        <w:rPr>
+          <w:rFonts w:ascii="Courier New" w:hAnsi="Courier New" w:cs="Courier New"/>
+        </w:rPr>
+        <w:t>Number of Pockets</w:t>
+      </w:r>
+      <w:r>
+        <w:rPr>
+          <w:rFonts w:ascii="Courier New" w:hAnsi="Courier New" w:cs="Courier New"/>
+        </w:rPr>
+        <w:tab/>
+      </w:r>
+      <w:r>
+        <w:rPr>
+          <w:rFonts w:ascii="Courier New" w:hAnsi="Courier New" w:cs="Courier New"/>
+        </w:rPr>
+        <w:tab/>
+      </w:r>
+      <w:r>
+        <w:rPr>
+          <w:rFonts w:ascii="Courier New" w:hAnsi="Courier New" w:cs="Courier New"/>
+        </w:rPr>
+        <w:tab/>
+        <w:t>- 2</w:t>
+      </w:r>
+    </w:p>
+    <w:p>
+      <w:pPr>
+        <w:pStyle w:val="PlainText"/>
+        <w:rPr>
+          <w:rFonts w:ascii="Courier New" w:hAnsi="Courier New" w:cs="Courier New"/>
+        </w:rPr>
+      </w:pPr>
+      <w:r>
+        <w:rPr>
+          <w:rFonts w:ascii="Courier New" w:hAnsi="Courier New" w:cs="Courier New"/>
+        </w:rPr>
+        <w:t>Number of KGs</w:t>
+      </w:r>
+      <w:r>
+        <w:rPr>
+          <w:rFonts w:ascii="Courier New" w:hAnsi="Courier New" w:cs="Courier New"/>
+        </w:rPr>
+        <w:tab/>
+      </w:r>
+      <w:r>
+        <w:rPr>
+          <w:rFonts w:ascii="Courier New" w:hAnsi="Courier New" w:cs="Courier New"/>
+        </w:rPr>
+        <w:tab/>
+      </w:r>
+      <w:r>
+        <w:rPr>
+          <w:rFonts w:ascii="Courier New" w:hAnsi="Courier New" w:cs="Courier New"/>
+        </w:rPr>
+        <w:tab/>
+        <w:t>- 180</w:t>
+      </w:r>
+    </w:p>
+    <w:p>
+      <w:pPr>
+        <w:pStyle w:val="PlainText"/>
+        <w:rPr>
+          <w:rFonts w:ascii="Courier New" w:hAnsi="Courier New" w:cs="Courier New"/>
+        </w:rPr>
+      </w:pPr>
+      <w:r>
+        <w:rPr>
+          <w:rFonts w:ascii="Courier New" w:hAnsi="Courier New" w:cs="Courier New"/>
+        </w:rPr>
+        <w:t>Rate</w:t>
+      </w:r>
+      <w:r>
+        <w:rPr>
+          <w:rFonts w:ascii="Courier New" w:hAnsi="Courier New" w:cs="Courier New"/>
+        </w:rPr>
+        <w:tab/>
+      </w:r>
+      <w:r>
+        <w:rPr>
+          <w:rFonts w:ascii="Courier New" w:hAnsi="Courier New" w:cs="Courier New"/>
+        </w:rPr>
+        <w:tab/>
+      </w:r>
+      <w:r>
+        <w:rPr>
+          <w:rFonts w:ascii="Courier New" w:hAnsi="Courier New" w:cs="Courier New"/>
+        </w:rPr>
+        <w:tab/>
+      </w:r>
+      <w:r>
+        <w:rPr>
+          <w:rFonts w:ascii="Courier New" w:hAnsi="Courier New" w:cs="Courier New"/>
+        </w:rPr>
+        <w:tab/>
+      </w:r>
+      <w:r>
+        <w:rPr>
+          <w:rFonts w:ascii="Courier New" w:hAnsi="Courier New" w:cs="Courier New"/>
+        </w:rPr>
+        <w:tab/>
+        <w:t>- 11</w:t>
+      </w:r>
+    </w:p>
+    <w:p>
+      <w:pPr>
+        <w:pStyle w:val="PlainText"/>
+        <w:rPr>
+          <w:rFonts w:ascii="Courier New" w:hAnsi="Courier New" w:cs="Courier New"/>
+        </w:rPr>
+      </w:pPr>
+      <w:r>
+        <w:rPr>
+          <w:rFonts w:ascii="Courier New" w:hAnsi="Courier New" w:cs="Courier New"/>
+        </w:rPr>
+        <w:t>Transport &amp; Miscellaneous</w:t>
+      </w:r>
+      <w:r>
+        <w:rPr>
+          <w:rFonts w:ascii="Courier New" w:hAnsi="Courier New" w:cs="Courier New"/>
+        </w:rPr>
+        <w:tab/>
+        <w:t>- 20</w:t>
+      </w:r>
+    </w:p>
+    <w:p>
+      <w:pPr>
+        <w:pStyle w:val="PlainText"/>
+        <w:rPr>
+          <w:rFonts w:ascii="Courier New" w:hAnsi="Courier New" w:cs="Courier New"/>
+        </w:rPr>
+      </w:pPr>
+      <w:r>
+        <w:rPr>
+          <w:rFonts w:ascii="Courier New" w:hAnsi="Courier New" w:cs="Courier New"/>
+        </w:rPr>
+        <w:t>Total Price</w:t>
+      </w:r>
+      <w:r>
+        <w:rPr>
+          <w:rFonts w:ascii="Courier New" w:hAnsi="Courier New" w:cs="Courier New"/>
+        </w:rPr>
+        <w:tab/>
+      </w:r>
+      <w:r>
+        <w:rPr>
+          <w:rFonts w:ascii="Courier New" w:hAnsi="Courier New" w:cs="Courier New"/>
+        </w:rPr>
+        <w:tab/>
+      </w:r>
+      <w:r>
+        <w:rPr>
+          <w:rFonts w:ascii="Courier New" w:hAnsi="Courier New" w:cs="Courier New"/>
+        </w:rPr>
+        <w:tab/>
+      </w:r>
+      <w:r>
+        <w:rPr>
+          <w:rFonts w:ascii="Courier New" w:hAnsi="Courier New" w:cs="Courier New"/>
+        </w:rPr>
+        <w:tab/>
+        <w:t>- 2000.0</w:t>
+      </w:r>
+    </w:p>
+    <w:p>
+      <w:pPr>
+        <w:pStyle w:val="PlainText"/>
+        <w:rPr>
+          <w:rFonts w:ascii="Courier New" w:hAnsi="Courier New" w:cs="Courier New"/>
+          <w:b/>
+        </w:rPr>
+      </w:pPr>
+      <w:r>
+        <w:rPr>
+          <w:rFonts w:ascii="Courier New" w:hAnsi="Courier New" w:cs="Courier New"/>
+          <w:b/>
+        </w:rPr>
+        <w:t>Amount balance</w:t>
+      </w:r>
+      <w:r>
+        <w:rPr>
+          <w:rFonts w:ascii="Courier New" w:hAnsi="Courier New" w:cs="Courier New"/>
+          <w:b/>
+        </w:rPr>
+        <w:tab/>
+      </w:r>
+      <w:r>
+        <w:rPr>
+          <w:rFonts w:ascii="Courier New" w:hAnsi="Courier New" w:cs="Courier New"/>
+          <w:b/>
+        </w:rPr>
+        <w:tab/>
+      </w:r>
+      <w:r>
+        <w:rPr>
+          <w:rFonts w:ascii="Courier New" w:hAnsi="Courier New" w:cs="Courier New"/>
+          <w:b/>
+        </w:rPr>
+        <w:tab/>
+        <w:t>- 110963.0</w:t>
+      </w:r>
+    </w:p>
+    <w:p>
+      <w:pPr>
+        <w:pStyle w:val="PlainText"/>
+        <w:rPr>
+          <w:rFonts w:ascii="Courier New" w:hAnsi="Courier New" w:cs="Courier New"/>
+        </w:rPr>
+      </w:pPr>
+    </w:p>
+    <w:p>
+      <w:pPr>
+        <w:pStyle w:val="PlainText"/>
+        <w:rPr>
+          <w:rFonts w:ascii="Courier New" w:hAnsi="Courier New" w:cs="Courier New"/>
+          <w:b/>
+        </w:rPr>
+      </w:pPr>
     </w:p>
     <w:p>
       <w:pPr>

--- a/customer _details/NAVEEN/HOSADURGA/HK/PURCHASE DETAILS.docx
+++ b/customer _details/NAVEEN/HOSADURGA/HK/PURCHASE DETAILS.docx
@@ -12376,13 +12376,7 @@
         <w:rPr>
           <w:rFonts w:ascii="Courier New" w:hAnsi="Courier New" w:cs="Courier New"/>
         </w:rPr>
-        <w:t>MON Apr 23</w:t>
-      </w:r>
-      <w:r>
-        <w:rPr>
-          <w:rFonts w:ascii="Courier New" w:hAnsi="Courier New" w:cs="Courier New"/>
-        </w:rPr>
-        <w:t xml:space="preserve"> 12:07:16 IST 2018</w:t>
+        <w:t>MON Apr 23 12:07:16 IST 2018</w:t>
       </w:r>
     </w:p>
     <w:p>
@@ -12724,6 +12718,392 @@
         <w:tab/>
         <w:t>- 110963.0</w:t>
       </w:r>
+    </w:p>
+    <w:p>
+      <w:pPr>
+        <w:pStyle w:val="PlainText"/>
+        <w:rPr>
+          <w:rFonts w:ascii="Courier New" w:hAnsi="Courier New" w:cs="Courier New"/>
+          <w:b/>
+        </w:rPr>
+      </w:pPr>
+    </w:p>
+    <w:p>
+      <w:pPr>
+        <w:pStyle w:val="PlainText"/>
+        <w:rPr>
+          <w:rFonts w:ascii="Courier New" w:hAnsi="Courier New" w:cs="Courier New"/>
+        </w:rPr>
+      </w:pPr>
+      <w:r>
+        <w:rPr>
+          <w:rFonts w:ascii="Courier New" w:hAnsi="Courier New" w:cs="Courier New"/>
+        </w:rPr>
+        <w:t>TUE Apr 24</w:t>
+      </w:r>
+      <w:r>
+        <w:rPr>
+          <w:rFonts w:ascii="Courier New" w:hAnsi="Courier New" w:cs="Courier New"/>
+        </w:rPr>
+        <w:t xml:space="preserve"> 12:41:57 IST 2018</w:t>
+      </w:r>
+    </w:p>
+    <w:p>
+      <w:pPr>
+        <w:pStyle w:val="PlainText"/>
+        <w:rPr>
+          <w:rFonts w:ascii="Courier New" w:hAnsi="Courier New" w:cs="Courier New"/>
+        </w:rPr>
+      </w:pPr>
+      <w:r>
+        <w:rPr>
+          <w:rFonts w:ascii="Courier New" w:hAnsi="Courier New" w:cs="Courier New"/>
+        </w:rPr>
+        <w:t>Person Name</w:t>
+      </w:r>
+      <w:r>
+        <w:rPr>
+          <w:rFonts w:ascii="Courier New" w:hAnsi="Courier New" w:cs="Courier New"/>
+        </w:rPr>
+        <w:tab/>
+      </w:r>
+      <w:r>
+        <w:rPr>
+          <w:rFonts w:ascii="Courier New" w:hAnsi="Courier New" w:cs="Courier New"/>
+        </w:rPr>
+        <w:tab/>
+      </w:r>
+      <w:r>
+        <w:rPr>
+          <w:rFonts w:ascii="Courier New" w:hAnsi="Courier New" w:cs="Courier New"/>
+        </w:rPr>
+        <w:tab/>
+      </w:r>
+      <w:r>
+        <w:rPr>
+          <w:rFonts w:ascii="Courier New" w:hAnsi="Courier New" w:cs="Courier New"/>
+        </w:rPr>
+        <w:tab/>
+        <w:t>- HK</w:t>
+      </w:r>
+    </w:p>
+    <w:p>
+      <w:pPr>
+        <w:pStyle w:val="PlainText"/>
+        <w:rPr>
+          <w:rFonts w:ascii="Courier New" w:hAnsi="Courier New" w:cs="Courier New"/>
+        </w:rPr>
+      </w:pPr>
+      <w:r>
+        <w:rPr>
+          <w:rFonts w:ascii="Courier New" w:hAnsi="Courier New" w:cs="Courier New"/>
+        </w:rPr>
+        <w:t>Bill number</w:t>
+      </w:r>
+      <w:r>
+        <w:rPr>
+          <w:rFonts w:ascii="Courier New" w:hAnsi="Courier New" w:cs="Courier New"/>
+        </w:rPr>
+        <w:tab/>
+      </w:r>
+      <w:r>
+        <w:rPr>
+          <w:rFonts w:ascii="Courier New" w:hAnsi="Courier New" w:cs="Courier New"/>
+        </w:rPr>
+        <w:tab/>
+      </w:r>
+      <w:r>
+        <w:rPr>
+          <w:rFonts w:ascii="Courier New" w:hAnsi="Courier New" w:cs="Courier New"/>
+        </w:rPr>
+        <w:tab/>
+      </w:r>
+      <w:r>
+        <w:rPr>
+          <w:rFonts w:ascii="Courier New" w:hAnsi="Courier New" w:cs="Courier New"/>
+        </w:rPr>
+        <w:tab/>
+        <w:t>- 373</w:t>
+      </w:r>
+    </w:p>
+    <w:p>
+      <w:pPr>
+        <w:pStyle w:val="PlainText"/>
+        <w:rPr>
+          <w:rFonts w:ascii="Courier New" w:hAnsi="Courier New" w:cs="Courier New"/>
+        </w:rPr>
+      </w:pPr>
+      <w:r>
+        <w:rPr>
+          <w:rFonts w:ascii="Courier New" w:hAnsi="Courier New" w:cs="Courier New"/>
+        </w:rPr>
+        <w:t>---------------------------------------------------------------</w:t>
+      </w:r>
+    </w:p>
+    <w:p>
+      <w:pPr>
+        <w:pStyle w:val="PlainText"/>
+        <w:rPr>
+          <w:rFonts w:ascii="Courier New" w:hAnsi="Courier New" w:cs="Courier New"/>
+        </w:rPr>
+      </w:pPr>
+      <w:r>
+        <w:rPr>
+          <w:rFonts w:ascii="Courier New" w:hAnsi="Courier New" w:cs="Courier New"/>
+        </w:rPr>
+        <w:t>Item Name</w:t>
+      </w:r>
+      <w:r>
+        <w:rPr>
+          <w:rFonts w:ascii="Courier New" w:hAnsi="Courier New" w:cs="Courier New"/>
+        </w:rPr>
+        <w:tab/>
+      </w:r>
+      <w:r>
+        <w:rPr>
+          <w:rFonts w:ascii="Courier New" w:hAnsi="Courier New" w:cs="Courier New"/>
+        </w:rPr>
+        <w:tab/>
+      </w:r>
+      <w:r>
+        <w:rPr>
+          <w:rFonts w:ascii="Courier New" w:hAnsi="Courier New" w:cs="Courier New"/>
+        </w:rPr>
+        <w:tab/>
+      </w:r>
+      <w:r>
+        <w:rPr>
+          <w:rFonts w:ascii="Courier New" w:hAnsi="Courier New" w:cs="Courier New"/>
+        </w:rPr>
+        <w:tab/>
+        <w:t>- CARROT</w:t>
+      </w:r>
+    </w:p>
+    <w:p>
+      <w:pPr>
+        <w:pStyle w:val="PlainText"/>
+        <w:rPr>
+          <w:rFonts w:ascii="Courier New" w:hAnsi="Courier New" w:cs="Courier New"/>
+        </w:rPr>
+      </w:pPr>
+      <w:r>
+        <w:rPr>
+          <w:rFonts w:ascii="Courier New" w:hAnsi="Courier New" w:cs="Courier New"/>
+        </w:rPr>
+        <w:t>Number of Pockets</w:t>
+      </w:r>
+      <w:r>
+        <w:rPr>
+          <w:rFonts w:ascii="Courier New" w:hAnsi="Courier New" w:cs="Courier New"/>
+        </w:rPr>
+        <w:tab/>
+      </w:r>
+      <w:r>
+        <w:rPr>
+          <w:rFonts w:ascii="Courier New" w:hAnsi="Courier New" w:cs="Courier New"/>
+        </w:rPr>
+        <w:tab/>
+      </w:r>
+      <w:r>
+        <w:rPr>
+          <w:rFonts w:ascii="Courier New" w:hAnsi="Courier New" w:cs="Courier New"/>
+        </w:rPr>
+        <w:tab/>
+        <w:t>- 2</w:t>
+      </w:r>
+    </w:p>
+    <w:p>
+      <w:pPr>
+        <w:pStyle w:val="PlainText"/>
+        <w:rPr>
+          <w:rFonts w:ascii="Courier New" w:hAnsi="Courier New" w:cs="Courier New"/>
+        </w:rPr>
+      </w:pPr>
+      <w:r>
+        <w:rPr>
+          <w:rFonts w:ascii="Courier New" w:hAnsi="Courier New" w:cs="Courier New"/>
+        </w:rPr>
+        <w:t>Number of KGs</w:t>
+      </w:r>
+      <w:r>
+        <w:rPr>
+          <w:rFonts w:ascii="Courier New" w:hAnsi="Courier New" w:cs="Courier New"/>
+        </w:rPr>
+        <w:tab/>
+      </w:r>
+      <w:r>
+        <w:rPr>
+          <w:rFonts w:ascii="Courier New" w:hAnsi="Courier New" w:cs="Courier New"/>
+        </w:rPr>
+        <w:tab/>
+      </w:r>
+      <w:r>
+        <w:rPr>
+          <w:rFonts w:ascii="Courier New" w:hAnsi="Courier New" w:cs="Courier New"/>
+        </w:rPr>
+        <w:tab/>
+        <w:t>- 197</w:t>
+      </w:r>
+    </w:p>
+    <w:p>
+      <w:pPr>
+        <w:pStyle w:val="PlainText"/>
+        <w:rPr>
+          <w:rFonts w:ascii="Courier New" w:hAnsi="Courier New" w:cs="Courier New"/>
+        </w:rPr>
+      </w:pPr>
+      <w:r>
+        <w:rPr>
+          <w:rFonts w:ascii="Courier New" w:hAnsi="Courier New" w:cs="Courier New"/>
+        </w:rPr>
+        <w:t>Rate</w:t>
+      </w:r>
+      <w:r>
+        <w:rPr>
+          <w:rFonts w:ascii="Courier New" w:hAnsi="Courier New" w:cs="Courier New"/>
+        </w:rPr>
+        <w:tab/>
+      </w:r>
+      <w:r>
+        <w:rPr>
+          <w:rFonts w:ascii="Courier New" w:hAnsi="Courier New" w:cs="Courier New"/>
+        </w:rPr>
+        <w:tab/>
+      </w:r>
+      <w:r>
+        <w:rPr>
+          <w:rFonts w:ascii="Courier New" w:hAnsi="Courier New" w:cs="Courier New"/>
+        </w:rPr>
+        <w:tab/>
+      </w:r>
+      <w:r>
+        <w:rPr>
+          <w:rFonts w:ascii="Courier New" w:hAnsi="Courier New" w:cs="Courier New"/>
+        </w:rPr>
+        <w:tab/>
+      </w:r>
+      <w:r>
+        <w:rPr>
+          <w:rFonts w:ascii="Courier New" w:hAnsi="Courier New" w:cs="Courier New"/>
+        </w:rPr>
+        <w:tab/>
+        <w:t>- 12</w:t>
+      </w:r>
+    </w:p>
+    <w:p>
+      <w:pPr>
+        <w:pStyle w:val="PlainText"/>
+        <w:rPr>
+          <w:rFonts w:ascii="Courier New" w:hAnsi="Courier New" w:cs="Courier New"/>
+        </w:rPr>
+      </w:pPr>
+      <w:r>
+        <w:rPr>
+          <w:rFonts w:ascii="Courier New" w:hAnsi="Courier New" w:cs="Courier New"/>
+        </w:rPr>
+        <w:t>Transport &amp; Miscellaneous</w:t>
+      </w:r>
+      <w:r>
+        <w:rPr>
+          <w:rFonts w:ascii="Courier New" w:hAnsi="Courier New" w:cs="Courier New"/>
+        </w:rPr>
+        <w:tab/>
+        <w:t>- 30</w:t>
+      </w:r>
+    </w:p>
+    <w:p>
+      <w:pPr>
+        <w:pStyle w:val="PlainText"/>
+        <w:rPr>
+          <w:rFonts w:ascii="Courier New" w:hAnsi="Courier New" w:cs="Courier New"/>
+        </w:rPr>
+      </w:pPr>
+      <w:r>
+        <w:rPr>
+          <w:rFonts w:ascii="Courier New" w:hAnsi="Courier New" w:cs="Courier New"/>
+        </w:rPr>
+        <w:t>Total Price</w:t>
+      </w:r>
+      <w:r>
+        <w:rPr>
+          <w:rFonts w:ascii="Courier New" w:hAnsi="Courier New" w:cs="Courier New"/>
+        </w:rPr>
+        <w:tab/>
+      </w:r>
+      <w:r>
+        <w:rPr>
+          <w:rFonts w:ascii="Courier New" w:hAnsi="Courier New" w:cs="Courier New"/>
+        </w:rPr>
+        <w:tab/>
+      </w:r>
+      <w:r>
+        <w:rPr>
+          <w:rFonts w:ascii="Courier New" w:hAnsi="Courier New" w:cs="Courier New"/>
+        </w:rPr>
+        <w:tab/>
+      </w:r>
+      <w:r>
+        <w:rPr>
+          <w:rFonts w:ascii="Courier New" w:hAnsi="Courier New" w:cs="Courier New"/>
+        </w:rPr>
+        <w:tab/>
+        <w:t>- 2394.0</w:t>
+      </w:r>
+    </w:p>
+    <w:p>
+      <w:pPr>
+        <w:pStyle w:val="PlainText"/>
+        <w:rPr>
+          <w:rFonts w:ascii="Courier New" w:hAnsi="Courier New" w:cs="Courier New"/>
+          <w:b/>
+        </w:rPr>
+      </w:pPr>
+      <w:r>
+        <w:rPr>
+          <w:rFonts w:ascii="Courier New" w:hAnsi="Courier New" w:cs="Courier New"/>
+          <w:b/>
+        </w:rPr>
+        <w:t>Amount balance</w:t>
+      </w:r>
+      <w:r>
+        <w:rPr>
+          <w:rFonts w:ascii="Courier New" w:hAnsi="Courier New" w:cs="Courier New"/>
+          <w:b/>
+        </w:rPr>
+        <w:tab/>
+      </w:r>
+      <w:r>
+        <w:rPr>
+          <w:rFonts w:ascii="Courier New" w:hAnsi="Courier New" w:cs="Courier New"/>
+          <w:b/>
+        </w:rPr>
+        <w:tab/>
+      </w:r>
+      <w:r>
+        <w:rPr>
+          <w:rFonts w:ascii="Courier New" w:hAnsi="Courier New" w:cs="Courier New"/>
+          <w:b/>
+        </w:rPr>
+        <w:tab/>
+        <w:t>- 113357.0</w:t>
+      </w:r>
+    </w:p>
+    <w:p>
+      <w:pPr>
+        <w:pStyle w:val="PlainText"/>
+        <w:rPr>
+          <w:rFonts w:ascii="Courier New" w:hAnsi="Courier New" w:cs="Courier New"/>
+        </w:rPr>
+      </w:pPr>
+    </w:p>
+    <w:p>
+      <w:pPr>
+        <w:pStyle w:val="PlainText"/>
+        <w:rPr>
+          <w:rFonts w:ascii="Courier New" w:hAnsi="Courier New" w:cs="Courier New"/>
+          <w:b/>
+        </w:rPr>
+      </w:pPr>
     </w:p>
     <w:p>
       <w:pPr>

--- a/customer _details/NAVEEN/HOSADURGA/HK/PURCHASE DETAILS.docx
+++ b/customer _details/NAVEEN/HOSADURGA/HK/PURCHASE DETAILS.docx
@@ -12739,13 +12739,7 @@
         <w:rPr>
           <w:rFonts w:ascii="Courier New" w:hAnsi="Courier New" w:cs="Courier New"/>
         </w:rPr>
-        <w:t>TUE Apr 24</w:t>
-      </w:r>
-      <w:r>
-        <w:rPr>
-          <w:rFonts w:ascii="Courier New" w:hAnsi="Courier New" w:cs="Courier New"/>
-        </w:rPr>
-        <w:t xml:space="preserve"> 12:41:57 IST 2018</w:t>
+        <w:t>TUE Apr 24 12:41:57 IST 2018</w:t>
       </w:r>
     </w:p>
     <w:p>
@@ -13087,6 +13081,392 @@
         <w:tab/>
         <w:t>- 113357.0</w:t>
       </w:r>
+    </w:p>
+    <w:p>
+      <w:pPr>
+        <w:pStyle w:val="PlainText"/>
+        <w:rPr>
+          <w:rFonts w:ascii="Courier New" w:hAnsi="Courier New" w:cs="Courier New"/>
+          <w:b/>
+        </w:rPr>
+      </w:pPr>
+    </w:p>
+    <w:p>
+      <w:pPr>
+        <w:pStyle w:val="PlainText"/>
+        <w:rPr>
+          <w:rFonts w:ascii="Courier New" w:hAnsi="Courier New" w:cs="Courier New"/>
+        </w:rPr>
+      </w:pPr>
+      <w:r>
+        <w:rPr>
+          <w:rFonts w:ascii="Courier New" w:hAnsi="Courier New" w:cs="Courier New"/>
+        </w:rPr>
+        <w:t>THU Apr 26</w:t>
+      </w:r>
+      <w:r>
+        <w:rPr>
+          <w:rFonts w:ascii="Courier New" w:hAnsi="Courier New" w:cs="Courier New"/>
+        </w:rPr>
+        <w:t xml:space="preserve"> 12:15:39 IST 2018</w:t>
+      </w:r>
+    </w:p>
+    <w:p>
+      <w:pPr>
+        <w:pStyle w:val="PlainText"/>
+        <w:rPr>
+          <w:rFonts w:ascii="Courier New" w:hAnsi="Courier New" w:cs="Courier New"/>
+        </w:rPr>
+      </w:pPr>
+      <w:r>
+        <w:rPr>
+          <w:rFonts w:ascii="Courier New" w:hAnsi="Courier New" w:cs="Courier New"/>
+        </w:rPr>
+        <w:t>Person Name</w:t>
+      </w:r>
+      <w:r>
+        <w:rPr>
+          <w:rFonts w:ascii="Courier New" w:hAnsi="Courier New" w:cs="Courier New"/>
+        </w:rPr>
+        <w:tab/>
+      </w:r>
+      <w:r>
+        <w:rPr>
+          <w:rFonts w:ascii="Courier New" w:hAnsi="Courier New" w:cs="Courier New"/>
+        </w:rPr>
+        <w:tab/>
+      </w:r>
+      <w:r>
+        <w:rPr>
+          <w:rFonts w:ascii="Courier New" w:hAnsi="Courier New" w:cs="Courier New"/>
+        </w:rPr>
+        <w:tab/>
+      </w:r>
+      <w:r>
+        <w:rPr>
+          <w:rFonts w:ascii="Courier New" w:hAnsi="Courier New" w:cs="Courier New"/>
+        </w:rPr>
+        <w:tab/>
+        <w:t>- HK</w:t>
+      </w:r>
+    </w:p>
+    <w:p>
+      <w:pPr>
+        <w:pStyle w:val="PlainText"/>
+        <w:rPr>
+          <w:rFonts w:ascii="Courier New" w:hAnsi="Courier New" w:cs="Courier New"/>
+        </w:rPr>
+      </w:pPr>
+      <w:r>
+        <w:rPr>
+          <w:rFonts w:ascii="Courier New" w:hAnsi="Courier New" w:cs="Courier New"/>
+        </w:rPr>
+        <w:t>Bill number</w:t>
+      </w:r>
+      <w:r>
+        <w:rPr>
+          <w:rFonts w:ascii="Courier New" w:hAnsi="Courier New" w:cs="Courier New"/>
+        </w:rPr>
+        <w:tab/>
+      </w:r>
+      <w:r>
+        <w:rPr>
+          <w:rFonts w:ascii="Courier New" w:hAnsi="Courier New" w:cs="Courier New"/>
+        </w:rPr>
+        <w:tab/>
+      </w:r>
+      <w:r>
+        <w:rPr>
+          <w:rFonts w:ascii="Courier New" w:hAnsi="Courier New" w:cs="Courier New"/>
+        </w:rPr>
+        <w:tab/>
+      </w:r>
+      <w:r>
+        <w:rPr>
+          <w:rFonts w:ascii="Courier New" w:hAnsi="Courier New" w:cs="Courier New"/>
+        </w:rPr>
+        <w:tab/>
+        <w:t>- 381</w:t>
+      </w:r>
+    </w:p>
+    <w:p>
+      <w:pPr>
+        <w:pStyle w:val="PlainText"/>
+        <w:rPr>
+          <w:rFonts w:ascii="Courier New" w:hAnsi="Courier New" w:cs="Courier New"/>
+        </w:rPr>
+      </w:pPr>
+      <w:r>
+        <w:rPr>
+          <w:rFonts w:ascii="Courier New" w:hAnsi="Courier New" w:cs="Courier New"/>
+        </w:rPr>
+        <w:t>---------------------------------------------------------------</w:t>
+      </w:r>
+    </w:p>
+    <w:p>
+      <w:pPr>
+        <w:pStyle w:val="PlainText"/>
+        <w:rPr>
+          <w:rFonts w:ascii="Courier New" w:hAnsi="Courier New" w:cs="Courier New"/>
+        </w:rPr>
+      </w:pPr>
+      <w:r>
+        <w:rPr>
+          <w:rFonts w:ascii="Courier New" w:hAnsi="Courier New" w:cs="Courier New"/>
+        </w:rPr>
+        <w:t>Item Name</w:t>
+      </w:r>
+      <w:r>
+        <w:rPr>
+          <w:rFonts w:ascii="Courier New" w:hAnsi="Courier New" w:cs="Courier New"/>
+        </w:rPr>
+        <w:tab/>
+      </w:r>
+      <w:r>
+        <w:rPr>
+          <w:rFonts w:ascii="Courier New" w:hAnsi="Courier New" w:cs="Courier New"/>
+        </w:rPr>
+        <w:tab/>
+      </w:r>
+      <w:r>
+        <w:rPr>
+          <w:rFonts w:ascii="Courier New" w:hAnsi="Courier New" w:cs="Courier New"/>
+        </w:rPr>
+        <w:tab/>
+      </w:r>
+      <w:r>
+        <w:rPr>
+          <w:rFonts w:ascii="Courier New" w:hAnsi="Courier New" w:cs="Courier New"/>
+        </w:rPr>
+        <w:tab/>
+        <w:t>- CARROT</w:t>
+      </w:r>
+    </w:p>
+    <w:p>
+      <w:pPr>
+        <w:pStyle w:val="PlainText"/>
+        <w:rPr>
+          <w:rFonts w:ascii="Courier New" w:hAnsi="Courier New" w:cs="Courier New"/>
+        </w:rPr>
+      </w:pPr>
+      <w:r>
+        <w:rPr>
+          <w:rFonts w:ascii="Courier New" w:hAnsi="Courier New" w:cs="Courier New"/>
+        </w:rPr>
+        <w:t>Number of Pockets</w:t>
+      </w:r>
+      <w:r>
+        <w:rPr>
+          <w:rFonts w:ascii="Courier New" w:hAnsi="Courier New" w:cs="Courier New"/>
+        </w:rPr>
+        <w:tab/>
+      </w:r>
+      <w:r>
+        <w:rPr>
+          <w:rFonts w:ascii="Courier New" w:hAnsi="Courier New" w:cs="Courier New"/>
+        </w:rPr>
+        <w:tab/>
+      </w:r>
+      <w:r>
+        <w:rPr>
+          <w:rFonts w:ascii="Courier New" w:hAnsi="Courier New" w:cs="Courier New"/>
+        </w:rPr>
+        <w:tab/>
+        <w:t>- 3</w:t>
+      </w:r>
+    </w:p>
+    <w:p>
+      <w:pPr>
+        <w:pStyle w:val="PlainText"/>
+        <w:rPr>
+          <w:rFonts w:ascii="Courier New" w:hAnsi="Courier New" w:cs="Courier New"/>
+        </w:rPr>
+      </w:pPr>
+      <w:r>
+        <w:rPr>
+          <w:rFonts w:ascii="Courier New" w:hAnsi="Courier New" w:cs="Courier New"/>
+        </w:rPr>
+        <w:t>Number of KGs</w:t>
+      </w:r>
+      <w:r>
+        <w:rPr>
+          <w:rFonts w:ascii="Courier New" w:hAnsi="Courier New" w:cs="Courier New"/>
+        </w:rPr>
+        <w:tab/>
+      </w:r>
+      <w:r>
+        <w:rPr>
+          <w:rFonts w:ascii="Courier New" w:hAnsi="Courier New" w:cs="Courier New"/>
+        </w:rPr>
+        <w:tab/>
+      </w:r>
+      <w:r>
+        <w:rPr>
+          <w:rFonts w:ascii="Courier New" w:hAnsi="Courier New" w:cs="Courier New"/>
+        </w:rPr>
+        <w:tab/>
+        <w:t>- 289</w:t>
+      </w:r>
+    </w:p>
+    <w:p>
+      <w:pPr>
+        <w:pStyle w:val="PlainText"/>
+        <w:rPr>
+          <w:rFonts w:ascii="Courier New" w:hAnsi="Courier New" w:cs="Courier New"/>
+        </w:rPr>
+      </w:pPr>
+      <w:r>
+        <w:rPr>
+          <w:rFonts w:ascii="Courier New" w:hAnsi="Courier New" w:cs="Courier New"/>
+        </w:rPr>
+        <w:t>Rate</w:t>
+      </w:r>
+      <w:r>
+        <w:rPr>
+          <w:rFonts w:ascii="Courier New" w:hAnsi="Courier New" w:cs="Courier New"/>
+        </w:rPr>
+        <w:tab/>
+      </w:r>
+      <w:r>
+        <w:rPr>
+          <w:rFonts w:ascii="Courier New" w:hAnsi="Courier New" w:cs="Courier New"/>
+        </w:rPr>
+        <w:tab/>
+      </w:r>
+      <w:r>
+        <w:rPr>
+          <w:rFonts w:ascii="Courier New" w:hAnsi="Courier New" w:cs="Courier New"/>
+        </w:rPr>
+        <w:tab/>
+      </w:r>
+      <w:r>
+        <w:rPr>
+          <w:rFonts w:ascii="Courier New" w:hAnsi="Courier New" w:cs="Courier New"/>
+        </w:rPr>
+        <w:tab/>
+      </w:r>
+      <w:r>
+        <w:rPr>
+          <w:rFonts w:ascii="Courier New" w:hAnsi="Courier New" w:cs="Courier New"/>
+        </w:rPr>
+        <w:tab/>
+        <w:t>- 11</w:t>
+      </w:r>
+    </w:p>
+    <w:p>
+      <w:pPr>
+        <w:pStyle w:val="PlainText"/>
+        <w:rPr>
+          <w:rFonts w:ascii="Courier New" w:hAnsi="Courier New" w:cs="Courier New"/>
+        </w:rPr>
+      </w:pPr>
+      <w:r>
+        <w:rPr>
+          <w:rFonts w:ascii="Courier New" w:hAnsi="Courier New" w:cs="Courier New"/>
+        </w:rPr>
+        <w:t>Transport &amp; Miscellaneous</w:t>
+      </w:r>
+      <w:r>
+        <w:rPr>
+          <w:rFonts w:ascii="Courier New" w:hAnsi="Courier New" w:cs="Courier New"/>
+        </w:rPr>
+        <w:tab/>
+        <w:t>- 45</w:t>
+      </w:r>
+    </w:p>
+    <w:p>
+      <w:pPr>
+        <w:pStyle w:val="PlainText"/>
+        <w:rPr>
+          <w:rFonts w:ascii="Courier New" w:hAnsi="Courier New" w:cs="Courier New"/>
+        </w:rPr>
+      </w:pPr>
+      <w:r>
+        <w:rPr>
+          <w:rFonts w:ascii="Courier New" w:hAnsi="Courier New" w:cs="Courier New"/>
+        </w:rPr>
+        <w:t>Total Price</w:t>
+      </w:r>
+      <w:r>
+        <w:rPr>
+          <w:rFonts w:ascii="Courier New" w:hAnsi="Courier New" w:cs="Courier New"/>
+        </w:rPr>
+        <w:tab/>
+      </w:r>
+      <w:r>
+        <w:rPr>
+          <w:rFonts w:ascii="Courier New" w:hAnsi="Courier New" w:cs="Courier New"/>
+        </w:rPr>
+        <w:tab/>
+      </w:r>
+      <w:r>
+        <w:rPr>
+          <w:rFonts w:ascii="Courier New" w:hAnsi="Courier New" w:cs="Courier New"/>
+        </w:rPr>
+        <w:tab/>
+      </w:r>
+      <w:r>
+        <w:rPr>
+          <w:rFonts w:ascii="Courier New" w:hAnsi="Courier New" w:cs="Courier New"/>
+        </w:rPr>
+        <w:tab/>
+        <w:t>- 3224.0</w:t>
+      </w:r>
+    </w:p>
+    <w:p>
+      <w:pPr>
+        <w:pStyle w:val="PlainText"/>
+        <w:rPr>
+          <w:rFonts w:ascii="Courier New" w:hAnsi="Courier New" w:cs="Courier New"/>
+          <w:b/>
+        </w:rPr>
+      </w:pPr>
+      <w:r>
+        <w:rPr>
+          <w:rFonts w:ascii="Courier New" w:hAnsi="Courier New" w:cs="Courier New"/>
+          <w:b/>
+        </w:rPr>
+        <w:t>Amount balance</w:t>
+      </w:r>
+      <w:r>
+        <w:rPr>
+          <w:rFonts w:ascii="Courier New" w:hAnsi="Courier New" w:cs="Courier New"/>
+          <w:b/>
+        </w:rPr>
+        <w:tab/>
+      </w:r>
+      <w:r>
+        <w:rPr>
+          <w:rFonts w:ascii="Courier New" w:hAnsi="Courier New" w:cs="Courier New"/>
+          <w:b/>
+        </w:rPr>
+        <w:tab/>
+      </w:r>
+      <w:r>
+        <w:rPr>
+          <w:rFonts w:ascii="Courier New" w:hAnsi="Courier New" w:cs="Courier New"/>
+          <w:b/>
+        </w:rPr>
+        <w:tab/>
+        <w:t>- 116581.0</w:t>
+      </w:r>
+    </w:p>
+    <w:p>
+      <w:pPr>
+        <w:pStyle w:val="PlainText"/>
+        <w:rPr>
+          <w:rFonts w:ascii="Courier New" w:hAnsi="Courier New" w:cs="Courier New"/>
+        </w:rPr>
+      </w:pPr>
+    </w:p>
+    <w:p>
+      <w:pPr>
+        <w:pStyle w:val="PlainText"/>
+        <w:rPr>
+          <w:rFonts w:ascii="Courier New" w:hAnsi="Courier New" w:cs="Courier New"/>
+          <w:b/>
+        </w:rPr>
+      </w:pPr>
     </w:p>
     <w:p>
       <w:pPr>

--- a/customer _details/NAVEEN/HOSADURGA/HK/PURCHASE DETAILS.docx
+++ b/customer _details/NAVEEN/HOSADURGA/HK/PURCHASE DETAILS.docx
@@ -13102,13 +13102,7 @@
         <w:rPr>
           <w:rFonts w:ascii="Courier New" w:hAnsi="Courier New" w:cs="Courier New"/>
         </w:rPr>
-        <w:t>THU Apr 26</w:t>
-      </w:r>
-      <w:r>
-        <w:rPr>
-          <w:rFonts w:ascii="Courier New" w:hAnsi="Courier New" w:cs="Courier New"/>
-        </w:rPr>
-        <w:t xml:space="preserve"> 12:15:39 IST 2018</w:t>
+        <w:t>THU Apr 26 12:15:39 IST 2018</w:t>
       </w:r>
     </w:p>
     <w:p>
@@ -13450,6 +13444,392 @@
         <w:tab/>
         <w:t>- 116581.0</w:t>
       </w:r>
+    </w:p>
+    <w:p>
+      <w:pPr>
+        <w:pStyle w:val="PlainText"/>
+        <w:rPr>
+          <w:rFonts w:ascii="Courier New" w:hAnsi="Courier New" w:cs="Courier New"/>
+          <w:b/>
+        </w:rPr>
+      </w:pPr>
+    </w:p>
+    <w:p>
+      <w:pPr>
+        <w:pStyle w:val="PlainText"/>
+        <w:rPr>
+          <w:rFonts w:ascii="Courier New" w:hAnsi="Courier New" w:cs="Courier New"/>
+        </w:rPr>
+      </w:pPr>
+      <w:r>
+        <w:rPr>
+          <w:rFonts w:ascii="Courier New" w:hAnsi="Courier New" w:cs="Courier New"/>
+        </w:rPr>
+        <w:t>FRI Apr 27</w:t>
+      </w:r>
+      <w:r>
+        <w:rPr>
+          <w:rFonts w:ascii="Courier New" w:hAnsi="Courier New" w:cs="Courier New"/>
+        </w:rPr>
+        <w:t xml:space="preserve"> 12:19:18 IST 2018</w:t>
+      </w:r>
+    </w:p>
+    <w:p>
+      <w:pPr>
+        <w:pStyle w:val="PlainText"/>
+        <w:rPr>
+          <w:rFonts w:ascii="Courier New" w:hAnsi="Courier New" w:cs="Courier New"/>
+        </w:rPr>
+      </w:pPr>
+      <w:r>
+        <w:rPr>
+          <w:rFonts w:ascii="Courier New" w:hAnsi="Courier New" w:cs="Courier New"/>
+        </w:rPr>
+        <w:t>Person Name</w:t>
+      </w:r>
+      <w:r>
+        <w:rPr>
+          <w:rFonts w:ascii="Courier New" w:hAnsi="Courier New" w:cs="Courier New"/>
+        </w:rPr>
+        <w:tab/>
+      </w:r>
+      <w:r>
+        <w:rPr>
+          <w:rFonts w:ascii="Courier New" w:hAnsi="Courier New" w:cs="Courier New"/>
+        </w:rPr>
+        <w:tab/>
+      </w:r>
+      <w:r>
+        <w:rPr>
+          <w:rFonts w:ascii="Courier New" w:hAnsi="Courier New" w:cs="Courier New"/>
+        </w:rPr>
+        <w:tab/>
+      </w:r>
+      <w:r>
+        <w:rPr>
+          <w:rFonts w:ascii="Courier New" w:hAnsi="Courier New" w:cs="Courier New"/>
+        </w:rPr>
+        <w:tab/>
+        <w:t>- HK</w:t>
+      </w:r>
+    </w:p>
+    <w:p>
+      <w:pPr>
+        <w:pStyle w:val="PlainText"/>
+        <w:rPr>
+          <w:rFonts w:ascii="Courier New" w:hAnsi="Courier New" w:cs="Courier New"/>
+        </w:rPr>
+      </w:pPr>
+      <w:r>
+        <w:rPr>
+          <w:rFonts w:ascii="Courier New" w:hAnsi="Courier New" w:cs="Courier New"/>
+        </w:rPr>
+        <w:t>Bill number</w:t>
+      </w:r>
+      <w:r>
+        <w:rPr>
+          <w:rFonts w:ascii="Courier New" w:hAnsi="Courier New" w:cs="Courier New"/>
+        </w:rPr>
+        <w:tab/>
+      </w:r>
+      <w:r>
+        <w:rPr>
+          <w:rFonts w:ascii="Courier New" w:hAnsi="Courier New" w:cs="Courier New"/>
+        </w:rPr>
+        <w:tab/>
+      </w:r>
+      <w:r>
+        <w:rPr>
+          <w:rFonts w:ascii="Courier New" w:hAnsi="Courier New" w:cs="Courier New"/>
+        </w:rPr>
+        <w:tab/>
+      </w:r>
+      <w:r>
+        <w:rPr>
+          <w:rFonts w:ascii="Courier New" w:hAnsi="Courier New" w:cs="Courier New"/>
+        </w:rPr>
+        <w:tab/>
+        <w:t>- 383</w:t>
+      </w:r>
+    </w:p>
+    <w:p>
+      <w:pPr>
+        <w:pStyle w:val="PlainText"/>
+        <w:rPr>
+          <w:rFonts w:ascii="Courier New" w:hAnsi="Courier New" w:cs="Courier New"/>
+        </w:rPr>
+      </w:pPr>
+      <w:r>
+        <w:rPr>
+          <w:rFonts w:ascii="Courier New" w:hAnsi="Courier New" w:cs="Courier New"/>
+        </w:rPr>
+        <w:t>---------------------------------------------------------------</w:t>
+      </w:r>
+    </w:p>
+    <w:p>
+      <w:pPr>
+        <w:pStyle w:val="PlainText"/>
+        <w:rPr>
+          <w:rFonts w:ascii="Courier New" w:hAnsi="Courier New" w:cs="Courier New"/>
+        </w:rPr>
+      </w:pPr>
+      <w:r>
+        <w:rPr>
+          <w:rFonts w:ascii="Courier New" w:hAnsi="Courier New" w:cs="Courier New"/>
+        </w:rPr>
+        <w:t>Item Name</w:t>
+      </w:r>
+      <w:r>
+        <w:rPr>
+          <w:rFonts w:ascii="Courier New" w:hAnsi="Courier New" w:cs="Courier New"/>
+        </w:rPr>
+        <w:tab/>
+      </w:r>
+      <w:r>
+        <w:rPr>
+          <w:rFonts w:ascii="Courier New" w:hAnsi="Courier New" w:cs="Courier New"/>
+        </w:rPr>
+        <w:tab/>
+      </w:r>
+      <w:r>
+        <w:rPr>
+          <w:rFonts w:ascii="Courier New" w:hAnsi="Courier New" w:cs="Courier New"/>
+        </w:rPr>
+        <w:tab/>
+      </w:r>
+      <w:r>
+        <w:rPr>
+          <w:rFonts w:ascii="Courier New" w:hAnsi="Courier New" w:cs="Courier New"/>
+        </w:rPr>
+        <w:tab/>
+        <w:t>- CARROT</w:t>
+      </w:r>
+    </w:p>
+    <w:p>
+      <w:pPr>
+        <w:pStyle w:val="PlainText"/>
+        <w:rPr>
+          <w:rFonts w:ascii="Courier New" w:hAnsi="Courier New" w:cs="Courier New"/>
+        </w:rPr>
+      </w:pPr>
+      <w:r>
+        <w:rPr>
+          <w:rFonts w:ascii="Courier New" w:hAnsi="Courier New" w:cs="Courier New"/>
+        </w:rPr>
+        <w:t>Number of Pockets</w:t>
+      </w:r>
+      <w:r>
+        <w:rPr>
+          <w:rFonts w:ascii="Courier New" w:hAnsi="Courier New" w:cs="Courier New"/>
+        </w:rPr>
+        <w:tab/>
+      </w:r>
+      <w:r>
+        <w:rPr>
+          <w:rFonts w:ascii="Courier New" w:hAnsi="Courier New" w:cs="Courier New"/>
+        </w:rPr>
+        <w:tab/>
+      </w:r>
+      <w:r>
+        <w:rPr>
+          <w:rFonts w:ascii="Courier New" w:hAnsi="Courier New" w:cs="Courier New"/>
+        </w:rPr>
+        <w:tab/>
+        <w:t>- 2</w:t>
+      </w:r>
+    </w:p>
+    <w:p>
+      <w:pPr>
+        <w:pStyle w:val="PlainText"/>
+        <w:rPr>
+          <w:rFonts w:ascii="Courier New" w:hAnsi="Courier New" w:cs="Courier New"/>
+        </w:rPr>
+      </w:pPr>
+      <w:r>
+        <w:rPr>
+          <w:rFonts w:ascii="Courier New" w:hAnsi="Courier New" w:cs="Courier New"/>
+        </w:rPr>
+        <w:t>Number of KGs</w:t>
+      </w:r>
+      <w:r>
+        <w:rPr>
+          <w:rFonts w:ascii="Courier New" w:hAnsi="Courier New" w:cs="Courier New"/>
+        </w:rPr>
+        <w:tab/>
+      </w:r>
+      <w:r>
+        <w:rPr>
+          <w:rFonts w:ascii="Courier New" w:hAnsi="Courier New" w:cs="Courier New"/>
+        </w:rPr>
+        <w:tab/>
+      </w:r>
+      <w:r>
+        <w:rPr>
+          <w:rFonts w:ascii="Courier New" w:hAnsi="Courier New" w:cs="Courier New"/>
+        </w:rPr>
+        <w:tab/>
+        <w:t>- 195</w:t>
+      </w:r>
+    </w:p>
+    <w:p>
+      <w:pPr>
+        <w:pStyle w:val="PlainText"/>
+        <w:rPr>
+          <w:rFonts w:ascii="Courier New" w:hAnsi="Courier New" w:cs="Courier New"/>
+        </w:rPr>
+      </w:pPr>
+      <w:r>
+        <w:rPr>
+          <w:rFonts w:ascii="Courier New" w:hAnsi="Courier New" w:cs="Courier New"/>
+        </w:rPr>
+        <w:t>Rate</w:t>
+      </w:r>
+      <w:r>
+        <w:rPr>
+          <w:rFonts w:ascii="Courier New" w:hAnsi="Courier New" w:cs="Courier New"/>
+        </w:rPr>
+        <w:tab/>
+      </w:r>
+      <w:r>
+        <w:rPr>
+          <w:rFonts w:ascii="Courier New" w:hAnsi="Courier New" w:cs="Courier New"/>
+        </w:rPr>
+        <w:tab/>
+      </w:r>
+      <w:r>
+        <w:rPr>
+          <w:rFonts w:ascii="Courier New" w:hAnsi="Courier New" w:cs="Courier New"/>
+        </w:rPr>
+        <w:tab/>
+      </w:r>
+      <w:r>
+        <w:rPr>
+          <w:rFonts w:ascii="Courier New" w:hAnsi="Courier New" w:cs="Courier New"/>
+        </w:rPr>
+        <w:tab/>
+      </w:r>
+      <w:r>
+        <w:rPr>
+          <w:rFonts w:ascii="Courier New" w:hAnsi="Courier New" w:cs="Courier New"/>
+        </w:rPr>
+        <w:tab/>
+        <w:t>- 11</w:t>
+      </w:r>
+    </w:p>
+    <w:p>
+      <w:pPr>
+        <w:pStyle w:val="PlainText"/>
+        <w:rPr>
+          <w:rFonts w:ascii="Courier New" w:hAnsi="Courier New" w:cs="Courier New"/>
+        </w:rPr>
+      </w:pPr>
+      <w:r>
+        <w:rPr>
+          <w:rFonts w:ascii="Courier New" w:hAnsi="Courier New" w:cs="Courier New"/>
+        </w:rPr>
+        <w:t>Transport &amp; Miscellaneous</w:t>
+      </w:r>
+      <w:r>
+        <w:rPr>
+          <w:rFonts w:ascii="Courier New" w:hAnsi="Courier New" w:cs="Courier New"/>
+        </w:rPr>
+        <w:tab/>
+        <w:t>- 30</w:t>
+      </w:r>
+    </w:p>
+    <w:p>
+      <w:pPr>
+        <w:pStyle w:val="PlainText"/>
+        <w:rPr>
+          <w:rFonts w:ascii="Courier New" w:hAnsi="Courier New" w:cs="Courier New"/>
+        </w:rPr>
+      </w:pPr>
+      <w:r>
+        <w:rPr>
+          <w:rFonts w:ascii="Courier New" w:hAnsi="Courier New" w:cs="Courier New"/>
+        </w:rPr>
+        <w:t>Total Price</w:t>
+      </w:r>
+      <w:r>
+        <w:rPr>
+          <w:rFonts w:ascii="Courier New" w:hAnsi="Courier New" w:cs="Courier New"/>
+        </w:rPr>
+        <w:tab/>
+      </w:r>
+      <w:r>
+        <w:rPr>
+          <w:rFonts w:ascii="Courier New" w:hAnsi="Courier New" w:cs="Courier New"/>
+        </w:rPr>
+        <w:tab/>
+      </w:r>
+      <w:r>
+        <w:rPr>
+          <w:rFonts w:ascii="Courier New" w:hAnsi="Courier New" w:cs="Courier New"/>
+        </w:rPr>
+        <w:tab/>
+      </w:r>
+      <w:r>
+        <w:rPr>
+          <w:rFonts w:ascii="Courier New" w:hAnsi="Courier New" w:cs="Courier New"/>
+        </w:rPr>
+        <w:tab/>
+        <w:t>- 2175.0</w:t>
+      </w:r>
+    </w:p>
+    <w:p>
+      <w:pPr>
+        <w:pStyle w:val="PlainText"/>
+        <w:rPr>
+          <w:rFonts w:ascii="Courier New" w:hAnsi="Courier New" w:cs="Courier New"/>
+          <w:b/>
+        </w:rPr>
+      </w:pPr>
+      <w:r>
+        <w:rPr>
+          <w:rFonts w:ascii="Courier New" w:hAnsi="Courier New" w:cs="Courier New"/>
+          <w:b/>
+        </w:rPr>
+        <w:t>Amount balance</w:t>
+      </w:r>
+      <w:r>
+        <w:rPr>
+          <w:rFonts w:ascii="Courier New" w:hAnsi="Courier New" w:cs="Courier New"/>
+          <w:b/>
+        </w:rPr>
+        <w:tab/>
+      </w:r>
+      <w:r>
+        <w:rPr>
+          <w:rFonts w:ascii="Courier New" w:hAnsi="Courier New" w:cs="Courier New"/>
+          <w:b/>
+        </w:rPr>
+        <w:tab/>
+      </w:r>
+      <w:r>
+        <w:rPr>
+          <w:rFonts w:ascii="Courier New" w:hAnsi="Courier New" w:cs="Courier New"/>
+          <w:b/>
+        </w:rPr>
+        <w:tab/>
+        <w:t>- 118756.0</w:t>
+      </w:r>
+    </w:p>
+    <w:p>
+      <w:pPr>
+        <w:pStyle w:val="PlainText"/>
+        <w:rPr>
+          <w:rFonts w:ascii="Courier New" w:hAnsi="Courier New" w:cs="Courier New"/>
+        </w:rPr>
+      </w:pPr>
+    </w:p>
+    <w:p>
+      <w:pPr>
+        <w:pStyle w:val="PlainText"/>
+        <w:rPr>
+          <w:rFonts w:ascii="Courier New" w:hAnsi="Courier New" w:cs="Courier New"/>
+          <w:b/>
+        </w:rPr>
+      </w:pPr>
     </w:p>
     <w:p>
       <w:pPr>

--- a/customer _details/NAVEEN/HOSADURGA/HK/PURCHASE DETAILS.docx
+++ b/customer _details/NAVEEN/HOSADURGA/HK/PURCHASE DETAILS.docx
@@ -13465,13 +13465,7 @@
         <w:rPr>
           <w:rFonts w:ascii="Courier New" w:hAnsi="Courier New" w:cs="Courier New"/>
         </w:rPr>
-        <w:t>FRI Apr 27</w:t>
-      </w:r>
-      <w:r>
-        <w:rPr>
-          <w:rFonts w:ascii="Courier New" w:hAnsi="Courier New" w:cs="Courier New"/>
-        </w:rPr>
-        <w:t xml:space="preserve"> 12:19:18 IST 2018</w:t>
+        <w:t>FRI Apr 27 12:19:18 IST 2018</w:t>
       </w:r>
     </w:p>
     <w:p>
@@ -13813,6 +13807,392 @@
         <w:tab/>
         <w:t>- 118756.0</w:t>
       </w:r>
+    </w:p>
+    <w:p>
+      <w:pPr>
+        <w:pStyle w:val="PlainText"/>
+        <w:rPr>
+          <w:rFonts w:ascii="Courier New" w:hAnsi="Courier New" w:cs="Courier New"/>
+          <w:b/>
+        </w:rPr>
+      </w:pPr>
+    </w:p>
+    <w:p>
+      <w:pPr>
+        <w:pStyle w:val="PlainText"/>
+        <w:rPr>
+          <w:rFonts w:ascii="Courier New" w:hAnsi="Courier New" w:cs="Courier New"/>
+        </w:rPr>
+      </w:pPr>
+      <w:r>
+        <w:rPr>
+          <w:rFonts w:ascii="Courier New" w:hAnsi="Courier New" w:cs="Courier New"/>
+        </w:rPr>
+        <w:t>SAT Apr 28</w:t>
+      </w:r>
+      <w:r>
+        <w:rPr>
+          <w:rFonts w:ascii="Courier New" w:hAnsi="Courier New" w:cs="Courier New"/>
+        </w:rPr>
+        <w:t xml:space="preserve"> 12:53:58 IST 2018</w:t>
+      </w:r>
+    </w:p>
+    <w:p>
+      <w:pPr>
+        <w:pStyle w:val="PlainText"/>
+        <w:rPr>
+          <w:rFonts w:ascii="Courier New" w:hAnsi="Courier New" w:cs="Courier New"/>
+        </w:rPr>
+      </w:pPr>
+      <w:r>
+        <w:rPr>
+          <w:rFonts w:ascii="Courier New" w:hAnsi="Courier New" w:cs="Courier New"/>
+        </w:rPr>
+        <w:t>Person Name</w:t>
+      </w:r>
+      <w:r>
+        <w:rPr>
+          <w:rFonts w:ascii="Courier New" w:hAnsi="Courier New" w:cs="Courier New"/>
+        </w:rPr>
+        <w:tab/>
+      </w:r>
+      <w:r>
+        <w:rPr>
+          <w:rFonts w:ascii="Courier New" w:hAnsi="Courier New" w:cs="Courier New"/>
+        </w:rPr>
+        <w:tab/>
+      </w:r>
+      <w:r>
+        <w:rPr>
+          <w:rFonts w:ascii="Courier New" w:hAnsi="Courier New" w:cs="Courier New"/>
+        </w:rPr>
+        <w:tab/>
+      </w:r>
+      <w:r>
+        <w:rPr>
+          <w:rFonts w:ascii="Courier New" w:hAnsi="Courier New" w:cs="Courier New"/>
+        </w:rPr>
+        <w:tab/>
+        <w:t>- HK</w:t>
+      </w:r>
+    </w:p>
+    <w:p>
+      <w:pPr>
+        <w:pStyle w:val="PlainText"/>
+        <w:rPr>
+          <w:rFonts w:ascii="Courier New" w:hAnsi="Courier New" w:cs="Courier New"/>
+        </w:rPr>
+      </w:pPr>
+      <w:r>
+        <w:rPr>
+          <w:rFonts w:ascii="Courier New" w:hAnsi="Courier New" w:cs="Courier New"/>
+        </w:rPr>
+        <w:t>Bill number</w:t>
+      </w:r>
+      <w:r>
+        <w:rPr>
+          <w:rFonts w:ascii="Courier New" w:hAnsi="Courier New" w:cs="Courier New"/>
+        </w:rPr>
+        <w:tab/>
+      </w:r>
+      <w:r>
+        <w:rPr>
+          <w:rFonts w:ascii="Courier New" w:hAnsi="Courier New" w:cs="Courier New"/>
+        </w:rPr>
+        <w:tab/>
+      </w:r>
+      <w:r>
+        <w:rPr>
+          <w:rFonts w:ascii="Courier New" w:hAnsi="Courier New" w:cs="Courier New"/>
+        </w:rPr>
+        <w:tab/>
+      </w:r>
+      <w:r>
+        <w:rPr>
+          <w:rFonts w:ascii="Courier New" w:hAnsi="Courier New" w:cs="Courier New"/>
+        </w:rPr>
+        <w:tab/>
+        <w:t>- 387</w:t>
+      </w:r>
+    </w:p>
+    <w:p>
+      <w:pPr>
+        <w:pStyle w:val="PlainText"/>
+        <w:rPr>
+          <w:rFonts w:ascii="Courier New" w:hAnsi="Courier New" w:cs="Courier New"/>
+        </w:rPr>
+      </w:pPr>
+      <w:r>
+        <w:rPr>
+          <w:rFonts w:ascii="Courier New" w:hAnsi="Courier New" w:cs="Courier New"/>
+        </w:rPr>
+        <w:t>---------------------------------------------------------------</w:t>
+      </w:r>
+    </w:p>
+    <w:p>
+      <w:pPr>
+        <w:pStyle w:val="PlainText"/>
+        <w:rPr>
+          <w:rFonts w:ascii="Courier New" w:hAnsi="Courier New" w:cs="Courier New"/>
+        </w:rPr>
+      </w:pPr>
+      <w:r>
+        <w:rPr>
+          <w:rFonts w:ascii="Courier New" w:hAnsi="Courier New" w:cs="Courier New"/>
+        </w:rPr>
+        <w:t>Item Name</w:t>
+      </w:r>
+      <w:r>
+        <w:rPr>
+          <w:rFonts w:ascii="Courier New" w:hAnsi="Courier New" w:cs="Courier New"/>
+        </w:rPr>
+        <w:tab/>
+      </w:r>
+      <w:r>
+        <w:rPr>
+          <w:rFonts w:ascii="Courier New" w:hAnsi="Courier New" w:cs="Courier New"/>
+        </w:rPr>
+        <w:tab/>
+      </w:r>
+      <w:r>
+        <w:rPr>
+          <w:rFonts w:ascii="Courier New" w:hAnsi="Courier New" w:cs="Courier New"/>
+        </w:rPr>
+        <w:tab/>
+      </w:r>
+      <w:r>
+        <w:rPr>
+          <w:rFonts w:ascii="Courier New" w:hAnsi="Courier New" w:cs="Courier New"/>
+        </w:rPr>
+        <w:tab/>
+        <w:t>- CARROT</w:t>
+      </w:r>
+    </w:p>
+    <w:p>
+      <w:pPr>
+        <w:pStyle w:val="PlainText"/>
+        <w:rPr>
+          <w:rFonts w:ascii="Courier New" w:hAnsi="Courier New" w:cs="Courier New"/>
+        </w:rPr>
+      </w:pPr>
+      <w:r>
+        <w:rPr>
+          <w:rFonts w:ascii="Courier New" w:hAnsi="Courier New" w:cs="Courier New"/>
+        </w:rPr>
+        <w:t>Number of Pockets</w:t>
+      </w:r>
+      <w:r>
+        <w:rPr>
+          <w:rFonts w:ascii="Courier New" w:hAnsi="Courier New" w:cs="Courier New"/>
+        </w:rPr>
+        <w:tab/>
+      </w:r>
+      <w:r>
+        <w:rPr>
+          <w:rFonts w:ascii="Courier New" w:hAnsi="Courier New" w:cs="Courier New"/>
+        </w:rPr>
+        <w:tab/>
+      </w:r>
+      <w:r>
+        <w:rPr>
+          <w:rFonts w:ascii="Courier New" w:hAnsi="Courier New" w:cs="Courier New"/>
+        </w:rPr>
+        <w:tab/>
+        <w:t>- 2</w:t>
+      </w:r>
+    </w:p>
+    <w:p>
+      <w:pPr>
+        <w:pStyle w:val="PlainText"/>
+        <w:rPr>
+          <w:rFonts w:ascii="Courier New" w:hAnsi="Courier New" w:cs="Courier New"/>
+        </w:rPr>
+      </w:pPr>
+      <w:r>
+        <w:rPr>
+          <w:rFonts w:ascii="Courier New" w:hAnsi="Courier New" w:cs="Courier New"/>
+        </w:rPr>
+        <w:t>Number of KGs</w:t>
+      </w:r>
+      <w:r>
+        <w:rPr>
+          <w:rFonts w:ascii="Courier New" w:hAnsi="Courier New" w:cs="Courier New"/>
+        </w:rPr>
+        <w:tab/>
+      </w:r>
+      <w:r>
+        <w:rPr>
+          <w:rFonts w:ascii="Courier New" w:hAnsi="Courier New" w:cs="Courier New"/>
+        </w:rPr>
+        <w:tab/>
+      </w:r>
+      <w:r>
+        <w:rPr>
+          <w:rFonts w:ascii="Courier New" w:hAnsi="Courier New" w:cs="Courier New"/>
+        </w:rPr>
+        <w:tab/>
+        <w:t>- 182</w:t>
+      </w:r>
+    </w:p>
+    <w:p>
+      <w:pPr>
+        <w:pStyle w:val="PlainText"/>
+        <w:rPr>
+          <w:rFonts w:ascii="Courier New" w:hAnsi="Courier New" w:cs="Courier New"/>
+        </w:rPr>
+      </w:pPr>
+      <w:r>
+        <w:rPr>
+          <w:rFonts w:ascii="Courier New" w:hAnsi="Courier New" w:cs="Courier New"/>
+        </w:rPr>
+        <w:t>Rate</w:t>
+      </w:r>
+      <w:r>
+        <w:rPr>
+          <w:rFonts w:ascii="Courier New" w:hAnsi="Courier New" w:cs="Courier New"/>
+        </w:rPr>
+        <w:tab/>
+      </w:r>
+      <w:r>
+        <w:rPr>
+          <w:rFonts w:ascii="Courier New" w:hAnsi="Courier New" w:cs="Courier New"/>
+        </w:rPr>
+        <w:tab/>
+      </w:r>
+      <w:r>
+        <w:rPr>
+          <w:rFonts w:ascii="Courier New" w:hAnsi="Courier New" w:cs="Courier New"/>
+        </w:rPr>
+        <w:tab/>
+      </w:r>
+      <w:r>
+        <w:rPr>
+          <w:rFonts w:ascii="Courier New" w:hAnsi="Courier New" w:cs="Courier New"/>
+        </w:rPr>
+        <w:tab/>
+      </w:r>
+      <w:r>
+        <w:rPr>
+          <w:rFonts w:ascii="Courier New" w:hAnsi="Courier New" w:cs="Courier New"/>
+        </w:rPr>
+        <w:tab/>
+        <w:t>- 11</w:t>
+      </w:r>
+    </w:p>
+    <w:p>
+      <w:pPr>
+        <w:pStyle w:val="PlainText"/>
+        <w:rPr>
+          <w:rFonts w:ascii="Courier New" w:hAnsi="Courier New" w:cs="Courier New"/>
+        </w:rPr>
+      </w:pPr>
+      <w:r>
+        <w:rPr>
+          <w:rFonts w:ascii="Courier New" w:hAnsi="Courier New" w:cs="Courier New"/>
+        </w:rPr>
+        <w:t>Transport &amp; Miscellaneous</w:t>
+      </w:r>
+      <w:r>
+        <w:rPr>
+          <w:rFonts w:ascii="Courier New" w:hAnsi="Courier New" w:cs="Courier New"/>
+        </w:rPr>
+        <w:tab/>
+        <w:t>- 30</w:t>
+      </w:r>
+    </w:p>
+    <w:p>
+      <w:pPr>
+        <w:pStyle w:val="PlainText"/>
+        <w:rPr>
+          <w:rFonts w:ascii="Courier New" w:hAnsi="Courier New" w:cs="Courier New"/>
+        </w:rPr>
+      </w:pPr>
+      <w:r>
+        <w:rPr>
+          <w:rFonts w:ascii="Courier New" w:hAnsi="Courier New" w:cs="Courier New"/>
+        </w:rPr>
+        <w:t>Total Price</w:t>
+      </w:r>
+      <w:r>
+        <w:rPr>
+          <w:rFonts w:ascii="Courier New" w:hAnsi="Courier New" w:cs="Courier New"/>
+        </w:rPr>
+        <w:tab/>
+      </w:r>
+      <w:r>
+        <w:rPr>
+          <w:rFonts w:ascii="Courier New" w:hAnsi="Courier New" w:cs="Courier New"/>
+        </w:rPr>
+        <w:tab/>
+      </w:r>
+      <w:r>
+        <w:rPr>
+          <w:rFonts w:ascii="Courier New" w:hAnsi="Courier New" w:cs="Courier New"/>
+        </w:rPr>
+        <w:tab/>
+      </w:r>
+      <w:r>
+        <w:rPr>
+          <w:rFonts w:ascii="Courier New" w:hAnsi="Courier New" w:cs="Courier New"/>
+        </w:rPr>
+        <w:tab/>
+        <w:t>- 2032.0</w:t>
+      </w:r>
+    </w:p>
+    <w:p>
+      <w:pPr>
+        <w:pStyle w:val="PlainText"/>
+        <w:rPr>
+          <w:rFonts w:ascii="Courier New" w:hAnsi="Courier New" w:cs="Courier New"/>
+          <w:b/>
+        </w:rPr>
+      </w:pPr>
+      <w:r>
+        <w:rPr>
+          <w:rFonts w:ascii="Courier New" w:hAnsi="Courier New" w:cs="Courier New"/>
+          <w:b/>
+        </w:rPr>
+        <w:t>Amount balance</w:t>
+      </w:r>
+      <w:r>
+        <w:rPr>
+          <w:rFonts w:ascii="Courier New" w:hAnsi="Courier New" w:cs="Courier New"/>
+          <w:b/>
+        </w:rPr>
+        <w:tab/>
+      </w:r>
+      <w:r>
+        <w:rPr>
+          <w:rFonts w:ascii="Courier New" w:hAnsi="Courier New" w:cs="Courier New"/>
+          <w:b/>
+        </w:rPr>
+        <w:tab/>
+      </w:r>
+      <w:r>
+        <w:rPr>
+          <w:rFonts w:ascii="Courier New" w:hAnsi="Courier New" w:cs="Courier New"/>
+          <w:b/>
+        </w:rPr>
+        <w:tab/>
+        <w:t>- 120788.0</w:t>
+      </w:r>
+    </w:p>
+    <w:p>
+      <w:pPr>
+        <w:pStyle w:val="PlainText"/>
+        <w:rPr>
+          <w:rFonts w:ascii="Courier New" w:hAnsi="Courier New" w:cs="Courier New"/>
+        </w:rPr>
+      </w:pPr>
+    </w:p>
+    <w:p>
+      <w:pPr>
+        <w:pStyle w:val="PlainText"/>
+        <w:rPr>
+          <w:rFonts w:ascii="Courier New" w:hAnsi="Courier New" w:cs="Courier New"/>
+          <w:b/>
+        </w:rPr>
+      </w:pPr>
     </w:p>
     <w:p>
       <w:pPr>

--- a/customer _details/NAVEEN/HOSADURGA/HK/PURCHASE DETAILS.docx
+++ b/customer _details/NAVEEN/HOSADURGA/HK/PURCHASE DETAILS.docx
@@ -13828,13 +13828,7 @@
         <w:rPr>
           <w:rFonts w:ascii="Courier New" w:hAnsi="Courier New" w:cs="Courier New"/>
         </w:rPr>
-        <w:t>SAT Apr 28</w:t>
-      </w:r>
-      <w:r>
-        <w:rPr>
-          <w:rFonts w:ascii="Courier New" w:hAnsi="Courier New" w:cs="Courier New"/>
-        </w:rPr>
-        <w:t xml:space="preserve"> 12:53:58 IST 2018</w:t>
+        <w:t>SAT Apr 28 12:53:58 IST 2018</w:t>
       </w:r>
     </w:p>
     <w:p>
@@ -14176,6 +14170,392 @@
         <w:tab/>
         <w:t>- 120788.0</w:t>
       </w:r>
+    </w:p>
+    <w:p>
+      <w:pPr>
+        <w:pStyle w:val="PlainText"/>
+        <w:rPr>
+          <w:rFonts w:ascii="Courier New" w:hAnsi="Courier New" w:cs="Courier New"/>
+          <w:b/>
+        </w:rPr>
+      </w:pPr>
+    </w:p>
+    <w:p>
+      <w:pPr>
+        <w:pStyle w:val="PlainText"/>
+        <w:rPr>
+          <w:rFonts w:ascii="Courier New" w:hAnsi="Courier New" w:cs="Courier New"/>
+        </w:rPr>
+      </w:pPr>
+      <w:r>
+        <w:rPr>
+          <w:rFonts w:ascii="Courier New" w:hAnsi="Courier New" w:cs="Courier New"/>
+        </w:rPr>
+        <w:t>MON APR 30</w:t>
+      </w:r>
+      <w:r>
+        <w:rPr>
+          <w:rFonts w:ascii="Courier New" w:hAnsi="Courier New" w:cs="Courier New"/>
+        </w:rPr>
+        <w:t xml:space="preserve"> 12:23:53 IST 2018</w:t>
+      </w:r>
+    </w:p>
+    <w:p>
+      <w:pPr>
+        <w:pStyle w:val="PlainText"/>
+        <w:rPr>
+          <w:rFonts w:ascii="Courier New" w:hAnsi="Courier New" w:cs="Courier New"/>
+        </w:rPr>
+      </w:pPr>
+      <w:r>
+        <w:rPr>
+          <w:rFonts w:ascii="Courier New" w:hAnsi="Courier New" w:cs="Courier New"/>
+        </w:rPr>
+        <w:t>Person Name</w:t>
+      </w:r>
+      <w:r>
+        <w:rPr>
+          <w:rFonts w:ascii="Courier New" w:hAnsi="Courier New" w:cs="Courier New"/>
+        </w:rPr>
+        <w:tab/>
+      </w:r>
+      <w:r>
+        <w:rPr>
+          <w:rFonts w:ascii="Courier New" w:hAnsi="Courier New" w:cs="Courier New"/>
+        </w:rPr>
+        <w:tab/>
+      </w:r>
+      <w:r>
+        <w:rPr>
+          <w:rFonts w:ascii="Courier New" w:hAnsi="Courier New" w:cs="Courier New"/>
+        </w:rPr>
+        <w:tab/>
+      </w:r>
+      <w:r>
+        <w:rPr>
+          <w:rFonts w:ascii="Courier New" w:hAnsi="Courier New" w:cs="Courier New"/>
+        </w:rPr>
+        <w:tab/>
+        <w:t>- HK</w:t>
+      </w:r>
+    </w:p>
+    <w:p>
+      <w:pPr>
+        <w:pStyle w:val="PlainText"/>
+        <w:rPr>
+          <w:rFonts w:ascii="Courier New" w:hAnsi="Courier New" w:cs="Courier New"/>
+        </w:rPr>
+      </w:pPr>
+      <w:r>
+        <w:rPr>
+          <w:rFonts w:ascii="Courier New" w:hAnsi="Courier New" w:cs="Courier New"/>
+        </w:rPr>
+        <w:t>Bill number</w:t>
+      </w:r>
+      <w:r>
+        <w:rPr>
+          <w:rFonts w:ascii="Courier New" w:hAnsi="Courier New" w:cs="Courier New"/>
+        </w:rPr>
+        <w:tab/>
+      </w:r>
+      <w:r>
+        <w:rPr>
+          <w:rFonts w:ascii="Courier New" w:hAnsi="Courier New" w:cs="Courier New"/>
+        </w:rPr>
+        <w:tab/>
+      </w:r>
+      <w:r>
+        <w:rPr>
+          <w:rFonts w:ascii="Courier New" w:hAnsi="Courier New" w:cs="Courier New"/>
+        </w:rPr>
+        <w:tab/>
+      </w:r>
+      <w:r>
+        <w:rPr>
+          <w:rFonts w:ascii="Courier New" w:hAnsi="Courier New" w:cs="Courier New"/>
+        </w:rPr>
+        <w:tab/>
+        <w:t>- 392</w:t>
+      </w:r>
+    </w:p>
+    <w:p>
+      <w:pPr>
+        <w:pStyle w:val="PlainText"/>
+        <w:rPr>
+          <w:rFonts w:ascii="Courier New" w:hAnsi="Courier New" w:cs="Courier New"/>
+        </w:rPr>
+      </w:pPr>
+      <w:r>
+        <w:rPr>
+          <w:rFonts w:ascii="Courier New" w:hAnsi="Courier New" w:cs="Courier New"/>
+        </w:rPr>
+        <w:t>---------------------------------------------------------------</w:t>
+      </w:r>
+    </w:p>
+    <w:p>
+      <w:pPr>
+        <w:pStyle w:val="PlainText"/>
+        <w:rPr>
+          <w:rFonts w:ascii="Courier New" w:hAnsi="Courier New" w:cs="Courier New"/>
+        </w:rPr>
+      </w:pPr>
+      <w:r>
+        <w:rPr>
+          <w:rFonts w:ascii="Courier New" w:hAnsi="Courier New" w:cs="Courier New"/>
+        </w:rPr>
+        <w:t>Item Name</w:t>
+      </w:r>
+      <w:r>
+        <w:rPr>
+          <w:rFonts w:ascii="Courier New" w:hAnsi="Courier New" w:cs="Courier New"/>
+        </w:rPr>
+        <w:tab/>
+      </w:r>
+      <w:r>
+        <w:rPr>
+          <w:rFonts w:ascii="Courier New" w:hAnsi="Courier New" w:cs="Courier New"/>
+        </w:rPr>
+        <w:tab/>
+      </w:r>
+      <w:r>
+        <w:rPr>
+          <w:rFonts w:ascii="Courier New" w:hAnsi="Courier New" w:cs="Courier New"/>
+        </w:rPr>
+        <w:tab/>
+      </w:r>
+      <w:r>
+        <w:rPr>
+          <w:rFonts w:ascii="Courier New" w:hAnsi="Courier New" w:cs="Courier New"/>
+        </w:rPr>
+        <w:tab/>
+        <w:t>- CARROT</w:t>
+      </w:r>
+    </w:p>
+    <w:p>
+      <w:pPr>
+        <w:pStyle w:val="PlainText"/>
+        <w:rPr>
+          <w:rFonts w:ascii="Courier New" w:hAnsi="Courier New" w:cs="Courier New"/>
+        </w:rPr>
+      </w:pPr>
+      <w:r>
+        <w:rPr>
+          <w:rFonts w:ascii="Courier New" w:hAnsi="Courier New" w:cs="Courier New"/>
+        </w:rPr>
+        <w:t>Number of Pockets</w:t>
+      </w:r>
+      <w:r>
+        <w:rPr>
+          <w:rFonts w:ascii="Courier New" w:hAnsi="Courier New" w:cs="Courier New"/>
+        </w:rPr>
+        <w:tab/>
+      </w:r>
+      <w:r>
+        <w:rPr>
+          <w:rFonts w:ascii="Courier New" w:hAnsi="Courier New" w:cs="Courier New"/>
+        </w:rPr>
+        <w:tab/>
+      </w:r>
+      <w:r>
+        <w:rPr>
+          <w:rFonts w:ascii="Courier New" w:hAnsi="Courier New" w:cs="Courier New"/>
+        </w:rPr>
+        <w:tab/>
+        <w:t>- 3</w:t>
+      </w:r>
+    </w:p>
+    <w:p>
+      <w:pPr>
+        <w:pStyle w:val="PlainText"/>
+        <w:rPr>
+          <w:rFonts w:ascii="Courier New" w:hAnsi="Courier New" w:cs="Courier New"/>
+        </w:rPr>
+      </w:pPr>
+      <w:r>
+        <w:rPr>
+          <w:rFonts w:ascii="Courier New" w:hAnsi="Courier New" w:cs="Courier New"/>
+        </w:rPr>
+        <w:t>Number of KGs</w:t>
+      </w:r>
+      <w:r>
+        <w:rPr>
+          <w:rFonts w:ascii="Courier New" w:hAnsi="Courier New" w:cs="Courier New"/>
+        </w:rPr>
+        <w:tab/>
+      </w:r>
+      <w:r>
+        <w:rPr>
+          <w:rFonts w:ascii="Courier New" w:hAnsi="Courier New" w:cs="Courier New"/>
+        </w:rPr>
+        <w:tab/>
+      </w:r>
+      <w:r>
+        <w:rPr>
+          <w:rFonts w:ascii="Courier New" w:hAnsi="Courier New" w:cs="Courier New"/>
+        </w:rPr>
+        <w:tab/>
+        <w:t>- 282</w:t>
+      </w:r>
+    </w:p>
+    <w:p>
+      <w:pPr>
+        <w:pStyle w:val="PlainText"/>
+        <w:rPr>
+          <w:rFonts w:ascii="Courier New" w:hAnsi="Courier New" w:cs="Courier New"/>
+        </w:rPr>
+      </w:pPr>
+      <w:r>
+        <w:rPr>
+          <w:rFonts w:ascii="Courier New" w:hAnsi="Courier New" w:cs="Courier New"/>
+        </w:rPr>
+        <w:t>Rate</w:t>
+      </w:r>
+      <w:r>
+        <w:rPr>
+          <w:rFonts w:ascii="Courier New" w:hAnsi="Courier New" w:cs="Courier New"/>
+        </w:rPr>
+        <w:tab/>
+      </w:r>
+      <w:r>
+        <w:rPr>
+          <w:rFonts w:ascii="Courier New" w:hAnsi="Courier New" w:cs="Courier New"/>
+        </w:rPr>
+        <w:tab/>
+      </w:r>
+      <w:r>
+        <w:rPr>
+          <w:rFonts w:ascii="Courier New" w:hAnsi="Courier New" w:cs="Courier New"/>
+        </w:rPr>
+        <w:tab/>
+      </w:r>
+      <w:r>
+        <w:rPr>
+          <w:rFonts w:ascii="Courier New" w:hAnsi="Courier New" w:cs="Courier New"/>
+        </w:rPr>
+        <w:tab/>
+      </w:r>
+      <w:r>
+        <w:rPr>
+          <w:rFonts w:ascii="Courier New" w:hAnsi="Courier New" w:cs="Courier New"/>
+        </w:rPr>
+        <w:tab/>
+        <w:t>- 12</w:t>
+      </w:r>
+    </w:p>
+    <w:p>
+      <w:pPr>
+        <w:pStyle w:val="PlainText"/>
+        <w:rPr>
+          <w:rFonts w:ascii="Courier New" w:hAnsi="Courier New" w:cs="Courier New"/>
+        </w:rPr>
+      </w:pPr>
+      <w:r>
+        <w:rPr>
+          <w:rFonts w:ascii="Courier New" w:hAnsi="Courier New" w:cs="Courier New"/>
+        </w:rPr>
+        <w:t>Transport &amp; Miscellaneous</w:t>
+      </w:r>
+      <w:r>
+        <w:rPr>
+          <w:rFonts w:ascii="Courier New" w:hAnsi="Courier New" w:cs="Courier New"/>
+        </w:rPr>
+        <w:tab/>
+        <w:t>- 45</w:t>
+      </w:r>
+    </w:p>
+    <w:p>
+      <w:pPr>
+        <w:pStyle w:val="PlainText"/>
+        <w:rPr>
+          <w:rFonts w:ascii="Courier New" w:hAnsi="Courier New" w:cs="Courier New"/>
+        </w:rPr>
+      </w:pPr>
+      <w:r>
+        <w:rPr>
+          <w:rFonts w:ascii="Courier New" w:hAnsi="Courier New" w:cs="Courier New"/>
+        </w:rPr>
+        <w:t>Total Price</w:t>
+      </w:r>
+      <w:r>
+        <w:rPr>
+          <w:rFonts w:ascii="Courier New" w:hAnsi="Courier New" w:cs="Courier New"/>
+        </w:rPr>
+        <w:tab/>
+      </w:r>
+      <w:r>
+        <w:rPr>
+          <w:rFonts w:ascii="Courier New" w:hAnsi="Courier New" w:cs="Courier New"/>
+        </w:rPr>
+        <w:tab/>
+      </w:r>
+      <w:r>
+        <w:rPr>
+          <w:rFonts w:ascii="Courier New" w:hAnsi="Courier New" w:cs="Courier New"/>
+        </w:rPr>
+        <w:tab/>
+      </w:r>
+      <w:r>
+        <w:rPr>
+          <w:rFonts w:ascii="Courier New" w:hAnsi="Courier New" w:cs="Courier New"/>
+        </w:rPr>
+        <w:tab/>
+        <w:t>- 3429.0</w:t>
+      </w:r>
+    </w:p>
+    <w:p>
+      <w:pPr>
+        <w:pStyle w:val="PlainText"/>
+        <w:rPr>
+          <w:rFonts w:ascii="Courier New" w:hAnsi="Courier New" w:cs="Courier New"/>
+          <w:b/>
+        </w:rPr>
+      </w:pPr>
+      <w:r>
+        <w:rPr>
+          <w:rFonts w:ascii="Courier New" w:hAnsi="Courier New" w:cs="Courier New"/>
+          <w:b/>
+        </w:rPr>
+        <w:t>Amount balance</w:t>
+      </w:r>
+      <w:r>
+        <w:rPr>
+          <w:rFonts w:ascii="Courier New" w:hAnsi="Courier New" w:cs="Courier New"/>
+          <w:b/>
+        </w:rPr>
+        <w:tab/>
+      </w:r>
+      <w:r>
+        <w:rPr>
+          <w:rFonts w:ascii="Courier New" w:hAnsi="Courier New" w:cs="Courier New"/>
+          <w:b/>
+        </w:rPr>
+        <w:tab/>
+      </w:r>
+      <w:r>
+        <w:rPr>
+          <w:rFonts w:ascii="Courier New" w:hAnsi="Courier New" w:cs="Courier New"/>
+          <w:b/>
+        </w:rPr>
+        <w:tab/>
+        <w:t>- 124217.0</w:t>
+      </w:r>
+    </w:p>
+    <w:p>
+      <w:pPr>
+        <w:pStyle w:val="PlainText"/>
+        <w:rPr>
+          <w:rFonts w:ascii="Courier New" w:hAnsi="Courier New" w:cs="Courier New"/>
+        </w:rPr>
+      </w:pPr>
+    </w:p>
+    <w:p>
+      <w:pPr>
+        <w:pStyle w:val="PlainText"/>
+        <w:rPr>
+          <w:rFonts w:ascii="Courier New" w:hAnsi="Courier New" w:cs="Courier New"/>
+          <w:b/>
+        </w:rPr>
+      </w:pPr>
     </w:p>
     <w:p>
       <w:pPr>

--- a/customer _details/NAVEEN/HOSADURGA/HK/PURCHASE DETAILS.docx
+++ b/customer _details/NAVEEN/HOSADURGA/HK/PURCHASE DETAILS.docx
@@ -14191,13 +14191,7 @@
         <w:rPr>
           <w:rFonts w:ascii="Courier New" w:hAnsi="Courier New" w:cs="Courier New"/>
         </w:rPr>
-        <w:t>MON APR 30</w:t>
-      </w:r>
-      <w:r>
-        <w:rPr>
-          <w:rFonts w:ascii="Courier New" w:hAnsi="Courier New" w:cs="Courier New"/>
-        </w:rPr>
-        <w:t xml:space="preserve"> 12:23:53 IST 2018</w:t>
+        <w:t>MON APR 30 12:23:53 IST 2018</w:t>
       </w:r>
     </w:p>
     <w:p>
@@ -14539,6 +14533,392 @@
         <w:tab/>
         <w:t>- 124217.0</w:t>
       </w:r>
+    </w:p>
+    <w:p>
+      <w:pPr>
+        <w:pStyle w:val="PlainText"/>
+        <w:rPr>
+          <w:rFonts w:ascii="Courier New" w:hAnsi="Courier New" w:cs="Courier New"/>
+          <w:b/>
+        </w:rPr>
+      </w:pPr>
+    </w:p>
+    <w:p>
+      <w:pPr>
+        <w:pStyle w:val="PlainText"/>
+        <w:rPr>
+          <w:rFonts w:ascii="Courier New" w:hAnsi="Courier New" w:cs="Courier New"/>
+        </w:rPr>
+      </w:pPr>
+      <w:r>
+        <w:rPr>
+          <w:rFonts w:ascii="Courier New" w:hAnsi="Courier New" w:cs="Courier New"/>
+        </w:rPr>
+        <w:t>TUE May 01</w:t>
+      </w:r>
+      <w:r>
+        <w:rPr>
+          <w:rFonts w:ascii="Courier New" w:hAnsi="Courier New" w:cs="Courier New"/>
+        </w:rPr>
+        <w:t xml:space="preserve"> 13:12:52 IST 2018</w:t>
+      </w:r>
+    </w:p>
+    <w:p>
+      <w:pPr>
+        <w:pStyle w:val="PlainText"/>
+        <w:rPr>
+          <w:rFonts w:ascii="Courier New" w:hAnsi="Courier New" w:cs="Courier New"/>
+        </w:rPr>
+      </w:pPr>
+      <w:r>
+        <w:rPr>
+          <w:rFonts w:ascii="Courier New" w:hAnsi="Courier New" w:cs="Courier New"/>
+        </w:rPr>
+        <w:t>Person Name</w:t>
+      </w:r>
+      <w:r>
+        <w:rPr>
+          <w:rFonts w:ascii="Courier New" w:hAnsi="Courier New" w:cs="Courier New"/>
+        </w:rPr>
+        <w:tab/>
+      </w:r>
+      <w:r>
+        <w:rPr>
+          <w:rFonts w:ascii="Courier New" w:hAnsi="Courier New" w:cs="Courier New"/>
+        </w:rPr>
+        <w:tab/>
+      </w:r>
+      <w:r>
+        <w:rPr>
+          <w:rFonts w:ascii="Courier New" w:hAnsi="Courier New" w:cs="Courier New"/>
+        </w:rPr>
+        <w:tab/>
+      </w:r>
+      <w:r>
+        <w:rPr>
+          <w:rFonts w:ascii="Courier New" w:hAnsi="Courier New" w:cs="Courier New"/>
+        </w:rPr>
+        <w:tab/>
+        <w:t>- HK</w:t>
+      </w:r>
+    </w:p>
+    <w:p>
+      <w:pPr>
+        <w:pStyle w:val="PlainText"/>
+        <w:rPr>
+          <w:rFonts w:ascii="Courier New" w:hAnsi="Courier New" w:cs="Courier New"/>
+        </w:rPr>
+      </w:pPr>
+      <w:r>
+        <w:rPr>
+          <w:rFonts w:ascii="Courier New" w:hAnsi="Courier New" w:cs="Courier New"/>
+        </w:rPr>
+        <w:t>Bill number</w:t>
+      </w:r>
+      <w:r>
+        <w:rPr>
+          <w:rFonts w:ascii="Courier New" w:hAnsi="Courier New" w:cs="Courier New"/>
+        </w:rPr>
+        <w:tab/>
+      </w:r>
+      <w:r>
+        <w:rPr>
+          <w:rFonts w:ascii="Courier New" w:hAnsi="Courier New" w:cs="Courier New"/>
+        </w:rPr>
+        <w:tab/>
+      </w:r>
+      <w:r>
+        <w:rPr>
+          <w:rFonts w:ascii="Courier New" w:hAnsi="Courier New" w:cs="Courier New"/>
+        </w:rPr>
+        <w:tab/>
+      </w:r>
+      <w:r>
+        <w:rPr>
+          <w:rFonts w:ascii="Courier New" w:hAnsi="Courier New" w:cs="Courier New"/>
+        </w:rPr>
+        <w:tab/>
+        <w:t>- 398</w:t>
+      </w:r>
+    </w:p>
+    <w:p>
+      <w:pPr>
+        <w:pStyle w:val="PlainText"/>
+        <w:rPr>
+          <w:rFonts w:ascii="Courier New" w:hAnsi="Courier New" w:cs="Courier New"/>
+        </w:rPr>
+      </w:pPr>
+      <w:r>
+        <w:rPr>
+          <w:rFonts w:ascii="Courier New" w:hAnsi="Courier New" w:cs="Courier New"/>
+        </w:rPr>
+        <w:t>---------------------------------------------------------------</w:t>
+      </w:r>
+    </w:p>
+    <w:p>
+      <w:pPr>
+        <w:pStyle w:val="PlainText"/>
+        <w:rPr>
+          <w:rFonts w:ascii="Courier New" w:hAnsi="Courier New" w:cs="Courier New"/>
+        </w:rPr>
+      </w:pPr>
+      <w:r>
+        <w:rPr>
+          <w:rFonts w:ascii="Courier New" w:hAnsi="Courier New" w:cs="Courier New"/>
+        </w:rPr>
+        <w:t>Item Name</w:t>
+      </w:r>
+      <w:r>
+        <w:rPr>
+          <w:rFonts w:ascii="Courier New" w:hAnsi="Courier New" w:cs="Courier New"/>
+        </w:rPr>
+        <w:tab/>
+      </w:r>
+      <w:r>
+        <w:rPr>
+          <w:rFonts w:ascii="Courier New" w:hAnsi="Courier New" w:cs="Courier New"/>
+        </w:rPr>
+        <w:tab/>
+      </w:r>
+      <w:r>
+        <w:rPr>
+          <w:rFonts w:ascii="Courier New" w:hAnsi="Courier New" w:cs="Courier New"/>
+        </w:rPr>
+        <w:tab/>
+      </w:r>
+      <w:r>
+        <w:rPr>
+          <w:rFonts w:ascii="Courier New" w:hAnsi="Courier New" w:cs="Courier New"/>
+        </w:rPr>
+        <w:tab/>
+        <w:t>- CARROT</w:t>
+      </w:r>
+    </w:p>
+    <w:p>
+      <w:pPr>
+        <w:pStyle w:val="PlainText"/>
+        <w:rPr>
+          <w:rFonts w:ascii="Courier New" w:hAnsi="Courier New" w:cs="Courier New"/>
+        </w:rPr>
+      </w:pPr>
+      <w:r>
+        <w:rPr>
+          <w:rFonts w:ascii="Courier New" w:hAnsi="Courier New" w:cs="Courier New"/>
+        </w:rPr>
+        <w:t>Number of Pockets</w:t>
+      </w:r>
+      <w:r>
+        <w:rPr>
+          <w:rFonts w:ascii="Courier New" w:hAnsi="Courier New" w:cs="Courier New"/>
+        </w:rPr>
+        <w:tab/>
+      </w:r>
+      <w:r>
+        <w:rPr>
+          <w:rFonts w:ascii="Courier New" w:hAnsi="Courier New" w:cs="Courier New"/>
+        </w:rPr>
+        <w:tab/>
+      </w:r>
+      <w:r>
+        <w:rPr>
+          <w:rFonts w:ascii="Courier New" w:hAnsi="Courier New" w:cs="Courier New"/>
+        </w:rPr>
+        <w:tab/>
+        <w:t>- 2</w:t>
+      </w:r>
+    </w:p>
+    <w:p>
+      <w:pPr>
+        <w:pStyle w:val="PlainText"/>
+        <w:rPr>
+          <w:rFonts w:ascii="Courier New" w:hAnsi="Courier New" w:cs="Courier New"/>
+        </w:rPr>
+      </w:pPr>
+      <w:r>
+        <w:rPr>
+          <w:rFonts w:ascii="Courier New" w:hAnsi="Courier New" w:cs="Courier New"/>
+        </w:rPr>
+        <w:t>Number of KGs</w:t>
+      </w:r>
+      <w:r>
+        <w:rPr>
+          <w:rFonts w:ascii="Courier New" w:hAnsi="Courier New" w:cs="Courier New"/>
+        </w:rPr>
+        <w:tab/>
+      </w:r>
+      <w:r>
+        <w:rPr>
+          <w:rFonts w:ascii="Courier New" w:hAnsi="Courier New" w:cs="Courier New"/>
+        </w:rPr>
+        <w:tab/>
+      </w:r>
+      <w:r>
+        <w:rPr>
+          <w:rFonts w:ascii="Courier New" w:hAnsi="Courier New" w:cs="Courier New"/>
+        </w:rPr>
+        <w:tab/>
+        <w:t>- 191</w:t>
+      </w:r>
+    </w:p>
+    <w:p>
+      <w:pPr>
+        <w:pStyle w:val="PlainText"/>
+        <w:rPr>
+          <w:rFonts w:ascii="Courier New" w:hAnsi="Courier New" w:cs="Courier New"/>
+        </w:rPr>
+      </w:pPr>
+      <w:r>
+        <w:rPr>
+          <w:rFonts w:ascii="Courier New" w:hAnsi="Courier New" w:cs="Courier New"/>
+        </w:rPr>
+        <w:t>Rate</w:t>
+      </w:r>
+      <w:r>
+        <w:rPr>
+          <w:rFonts w:ascii="Courier New" w:hAnsi="Courier New" w:cs="Courier New"/>
+        </w:rPr>
+        <w:tab/>
+      </w:r>
+      <w:r>
+        <w:rPr>
+          <w:rFonts w:ascii="Courier New" w:hAnsi="Courier New" w:cs="Courier New"/>
+        </w:rPr>
+        <w:tab/>
+      </w:r>
+      <w:r>
+        <w:rPr>
+          <w:rFonts w:ascii="Courier New" w:hAnsi="Courier New" w:cs="Courier New"/>
+        </w:rPr>
+        <w:tab/>
+      </w:r>
+      <w:r>
+        <w:rPr>
+          <w:rFonts w:ascii="Courier New" w:hAnsi="Courier New" w:cs="Courier New"/>
+        </w:rPr>
+        <w:tab/>
+      </w:r>
+      <w:r>
+        <w:rPr>
+          <w:rFonts w:ascii="Courier New" w:hAnsi="Courier New" w:cs="Courier New"/>
+        </w:rPr>
+        <w:tab/>
+        <w:t>- 12</w:t>
+      </w:r>
+    </w:p>
+    <w:p>
+      <w:pPr>
+        <w:pStyle w:val="PlainText"/>
+        <w:rPr>
+          <w:rFonts w:ascii="Courier New" w:hAnsi="Courier New" w:cs="Courier New"/>
+        </w:rPr>
+      </w:pPr>
+      <w:r>
+        <w:rPr>
+          <w:rFonts w:ascii="Courier New" w:hAnsi="Courier New" w:cs="Courier New"/>
+        </w:rPr>
+        <w:t>Transport &amp; Miscellaneous</w:t>
+      </w:r>
+      <w:r>
+        <w:rPr>
+          <w:rFonts w:ascii="Courier New" w:hAnsi="Courier New" w:cs="Courier New"/>
+        </w:rPr>
+        <w:tab/>
+        <w:t>- 30</w:t>
+      </w:r>
+    </w:p>
+    <w:p>
+      <w:pPr>
+        <w:pStyle w:val="PlainText"/>
+        <w:rPr>
+          <w:rFonts w:ascii="Courier New" w:hAnsi="Courier New" w:cs="Courier New"/>
+        </w:rPr>
+      </w:pPr>
+      <w:r>
+        <w:rPr>
+          <w:rFonts w:ascii="Courier New" w:hAnsi="Courier New" w:cs="Courier New"/>
+        </w:rPr>
+        <w:t>Total Price</w:t>
+      </w:r>
+      <w:r>
+        <w:rPr>
+          <w:rFonts w:ascii="Courier New" w:hAnsi="Courier New" w:cs="Courier New"/>
+        </w:rPr>
+        <w:tab/>
+      </w:r>
+      <w:r>
+        <w:rPr>
+          <w:rFonts w:ascii="Courier New" w:hAnsi="Courier New" w:cs="Courier New"/>
+        </w:rPr>
+        <w:tab/>
+      </w:r>
+      <w:r>
+        <w:rPr>
+          <w:rFonts w:ascii="Courier New" w:hAnsi="Courier New" w:cs="Courier New"/>
+        </w:rPr>
+        <w:tab/>
+      </w:r>
+      <w:r>
+        <w:rPr>
+          <w:rFonts w:ascii="Courier New" w:hAnsi="Courier New" w:cs="Courier New"/>
+        </w:rPr>
+        <w:tab/>
+        <w:t>- 2322.0</w:t>
+      </w:r>
+    </w:p>
+    <w:p>
+      <w:pPr>
+        <w:pStyle w:val="PlainText"/>
+        <w:rPr>
+          <w:rFonts w:ascii="Courier New" w:hAnsi="Courier New" w:cs="Courier New"/>
+          <w:b/>
+        </w:rPr>
+      </w:pPr>
+      <w:r>
+        <w:rPr>
+          <w:rFonts w:ascii="Courier New" w:hAnsi="Courier New" w:cs="Courier New"/>
+          <w:b/>
+        </w:rPr>
+        <w:t>Amount balance</w:t>
+      </w:r>
+      <w:r>
+        <w:rPr>
+          <w:rFonts w:ascii="Courier New" w:hAnsi="Courier New" w:cs="Courier New"/>
+          <w:b/>
+        </w:rPr>
+        <w:tab/>
+      </w:r>
+      <w:r>
+        <w:rPr>
+          <w:rFonts w:ascii="Courier New" w:hAnsi="Courier New" w:cs="Courier New"/>
+          <w:b/>
+        </w:rPr>
+        <w:tab/>
+      </w:r>
+      <w:r>
+        <w:rPr>
+          <w:rFonts w:ascii="Courier New" w:hAnsi="Courier New" w:cs="Courier New"/>
+          <w:b/>
+        </w:rPr>
+        <w:tab/>
+        <w:t>- 126539.0</w:t>
+      </w:r>
+    </w:p>
+    <w:p>
+      <w:pPr>
+        <w:pStyle w:val="PlainText"/>
+        <w:rPr>
+          <w:rFonts w:ascii="Courier New" w:hAnsi="Courier New" w:cs="Courier New"/>
+        </w:rPr>
+      </w:pPr>
+    </w:p>
+    <w:p>
+      <w:pPr>
+        <w:pStyle w:val="PlainText"/>
+        <w:rPr>
+          <w:rFonts w:ascii="Courier New" w:hAnsi="Courier New" w:cs="Courier New"/>
+          <w:b/>
+        </w:rPr>
+      </w:pPr>
     </w:p>
     <w:p>
       <w:pPr>

--- a/customer _details/NAVEEN/HOSADURGA/HK/PURCHASE DETAILS.docx
+++ b/customer _details/NAVEEN/HOSADURGA/HK/PURCHASE DETAILS.docx
@@ -14554,13 +14554,7 @@
         <w:rPr>
           <w:rFonts w:ascii="Courier New" w:hAnsi="Courier New" w:cs="Courier New"/>
         </w:rPr>
-        <w:t>TUE May 01</w:t>
-      </w:r>
-      <w:r>
-        <w:rPr>
-          <w:rFonts w:ascii="Courier New" w:hAnsi="Courier New" w:cs="Courier New"/>
-        </w:rPr>
-        <w:t xml:space="preserve"> 13:12:52 IST 2018</w:t>
+        <w:t>TUE May 01 13:12:52 IST 2018</w:t>
       </w:r>
     </w:p>
     <w:p>
@@ -14902,6 +14896,392 @@
         <w:tab/>
         <w:t>- 126539.0</w:t>
       </w:r>
+    </w:p>
+    <w:p>
+      <w:pPr>
+        <w:pStyle w:val="PlainText"/>
+        <w:rPr>
+          <w:rFonts w:ascii="Courier New" w:hAnsi="Courier New" w:cs="Courier New"/>
+          <w:b/>
+        </w:rPr>
+      </w:pPr>
+    </w:p>
+    <w:p>
+      <w:pPr>
+        <w:pStyle w:val="PlainText"/>
+        <w:rPr>
+          <w:rFonts w:ascii="Courier New" w:hAnsi="Courier New" w:cs="Courier New"/>
+        </w:rPr>
+      </w:pPr>
+      <w:r>
+        <w:rPr>
+          <w:rFonts w:ascii="Courier New" w:hAnsi="Courier New" w:cs="Courier New"/>
+        </w:rPr>
+        <w:t>THU May 03</w:t>
+      </w:r>
+      <w:r>
+        <w:rPr>
+          <w:rFonts w:ascii="Courier New" w:hAnsi="Courier New" w:cs="Courier New"/>
+        </w:rPr>
+        <w:t xml:space="preserve"> 13:00:40 IST 2018</w:t>
+      </w:r>
+    </w:p>
+    <w:p>
+      <w:pPr>
+        <w:pStyle w:val="PlainText"/>
+        <w:rPr>
+          <w:rFonts w:ascii="Courier New" w:hAnsi="Courier New" w:cs="Courier New"/>
+        </w:rPr>
+      </w:pPr>
+      <w:r>
+        <w:rPr>
+          <w:rFonts w:ascii="Courier New" w:hAnsi="Courier New" w:cs="Courier New"/>
+        </w:rPr>
+        <w:t>Person Name</w:t>
+      </w:r>
+      <w:r>
+        <w:rPr>
+          <w:rFonts w:ascii="Courier New" w:hAnsi="Courier New" w:cs="Courier New"/>
+        </w:rPr>
+        <w:tab/>
+      </w:r>
+      <w:r>
+        <w:rPr>
+          <w:rFonts w:ascii="Courier New" w:hAnsi="Courier New" w:cs="Courier New"/>
+        </w:rPr>
+        <w:tab/>
+      </w:r>
+      <w:r>
+        <w:rPr>
+          <w:rFonts w:ascii="Courier New" w:hAnsi="Courier New" w:cs="Courier New"/>
+        </w:rPr>
+        <w:tab/>
+      </w:r>
+      <w:r>
+        <w:rPr>
+          <w:rFonts w:ascii="Courier New" w:hAnsi="Courier New" w:cs="Courier New"/>
+        </w:rPr>
+        <w:tab/>
+        <w:t>- HK</w:t>
+      </w:r>
+    </w:p>
+    <w:p>
+      <w:pPr>
+        <w:pStyle w:val="PlainText"/>
+        <w:rPr>
+          <w:rFonts w:ascii="Courier New" w:hAnsi="Courier New" w:cs="Courier New"/>
+        </w:rPr>
+      </w:pPr>
+      <w:r>
+        <w:rPr>
+          <w:rFonts w:ascii="Courier New" w:hAnsi="Courier New" w:cs="Courier New"/>
+        </w:rPr>
+        <w:t>Bill number</w:t>
+      </w:r>
+      <w:r>
+        <w:rPr>
+          <w:rFonts w:ascii="Courier New" w:hAnsi="Courier New" w:cs="Courier New"/>
+        </w:rPr>
+        <w:tab/>
+      </w:r>
+      <w:r>
+        <w:rPr>
+          <w:rFonts w:ascii="Courier New" w:hAnsi="Courier New" w:cs="Courier New"/>
+        </w:rPr>
+        <w:tab/>
+      </w:r>
+      <w:r>
+        <w:rPr>
+          <w:rFonts w:ascii="Courier New" w:hAnsi="Courier New" w:cs="Courier New"/>
+        </w:rPr>
+        <w:tab/>
+      </w:r>
+      <w:r>
+        <w:rPr>
+          <w:rFonts w:ascii="Courier New" w:hAnsi="Courier New" w:cs="Courier New"/>
+        </w:rPr>
+        <w:tab/>
+        <w:t>- 402</w:t>
+      </w:r>
+    </w:p>
+    <w:p>
+      <w:pPr>
+        <w:pStyle w:val="PlainText"/>
+        <w:rPr>
+          <w:rFonts w:ascii="Courier New" w:hAnsi="Courier New" w:cs="Courier New"/>
+        </w:rPr>
+      </w:pPr>
+      <w:r>
+        <w:rPr>
+          <w:rFonts w:ascii="Courier New" w:hAnsi="Courier New" w:cs="Courier New"/>
+        </w:rPr>
+        <w:t>---------------------------------------------------------------</w:t>
+      </w:r>
+    </w:p>
+    <w:p>
+      <w:pPr>
+        <w:pStyle w:val="PlainText"/>
+        <w:rPr>
+          <w:rFonts w:ascii="Courier New" w:hAnsi="Courier New" w:cs="Courier New"/>
+        </w:rPr>
+      </w:pPr>
+      <w:r>
+        <w:rPr>
+          <w:rFonts w:ascii="Courier New" w:hAnsi="Courier New" w:cs="Courier New"/>
+        </w:rPr>
+        <w:t>Item Name</w:t>
+      </w:r>
+      <w:r>
+        <w:rPr>
+          <w:rFonts w:ascii="Courier New" w:hAnsi="Courier New" w:cs="Courier New"/>
+        </w:rPr>
+        <w:tab/>
+      </w:r>
+      <w:r>
+        <w:rPr>
+          <w:rFonts w:ascii="Courier New" w:hAnsi="Courier New" w:cs="Courier New"/>
+        </w:rPr>
+        <w:tab/>
+      </w:r>
+      <w:r>
+        <w:rPr>
+          <w:rFonts w:ascii="Courier New" w:hAnsi="Courier New" w:cs="Courier New"/>
+        </w:rPr>
+        <w:tab/>
+      </w:r>
+      <w:r>
+        <w:rPr>
+          <w:rFonts w:ascii="Courier New" w:hAnsi="Courier New" w:cs="Courier New"/>
+        </w:rPr>
+        <w:tab/>
+        <w:t>- CARROT</w:t>
+      </w:r>
+    </w:p>
+    <w:p>
+      <w:pPr>
+        <w:pStyle w:val="PlainText"/>
+        <w:rPr>
+          <w:rFonts w:ascii="Courier New" w:hAnsi="Courier New" w:cs="Courier New"/>
+        </w:rPr>
+      </w:pPr>
+      <w:r>
+        <w:rPr>
+          <w:rFonts w:ascii="Courier New" w:hAnsi="Courier New" w:cs="Courier New"/>
+        </w:rPr>
+        <w:t>Number of Pockets</w:t>
+      </w:r>
+      <w:r>
+        <w:rPr>
+          <w:rFonts w:ascii="Courier New" w:hAnsi="Courier New" w:cs="Courier New"/>
+        </w:rPr>
+        <w:tab/>
+      </w:r>
+      <w:r>
+        <w:rPr>
+          <w:rFonts w:ascii="Courier New" w:hAnsi="Courier New" w:cs="Courier New"/>
+        </w:rPr>
+        <w:tab/>
+      </w:r>
+      <w:r>
+        <w:rPr>
+          <w:rFonts w:ascii="Courier New" w:hAnsi="Courier New" w:cs="Courier New"/>
+        </w:rPr>
+        <w:tab/>
+        <w:t>- 2</w:t>
+      </w:r>
+    </w:p>
+    <w:p>
+      <w:pPr>
+        <w:pStyle w:val="PlainText"/>
+        <w:rPr>
+          <w:rFonts w:ascii="Courier New" w:hAnsi="Courier New" w:cs="Courier New"/>
+        </w:rPr>
+      </w:pPr>
+      <w:r>
+        <w:rPr>
+          <w:rFonts w:ascii="Courier New" w:hAnsi="Courier New" w:cs="Courier New"/>
+        </w:rPr>
+        <w:t>Number of KGs</w:t>
+      </w:r>
+      <w:r>
+        <w:rPr>
+          <w:rFonts w:ascii="Courier New" w:hAnsi="Courier New" w:cs="Courier New"/>
+        </w:rPr>
+        <w:tab/>
+      </w:r>
+      <w:r>
+        <w:rPr>
+          <w:rFonts w:ascii="Courier New" w:hAnsi="Courier New" w:cs="Courier New"/>
+        </w:rPr>
+        <w:tab/>
+      </w:r>
+      <w:r>
+        <w:rPr>
+          <w:rFonts w:ascii="Courier New" w:hAnsi="Courier New" w:cs="Courier New"/>
+        </w:rPr>
+        <w:tab/>
+        <w:t>- 186</w:t>
+      </w:r>
+    </w:p>
+    <w:p>
+      <w:pPr>
+        <w:pStyle w:val="PlainText"/>
+        <w:rPr>
+          <w:rFonts w:ascii="Courier New" w:hAnsi="Courier New" w:cs="Courier New"/>
+        </w:rPr>
+      </w:pPr>
+      <w:r>
+        <w:rPr>
+          <w:rFonts w:ascii="Courier New" w:hAnsi="Courier New" w:cs="Courier New"/>
+        </w:rPr>
+        <w:t>Rate</w:t>
+      </w:r>
+      <w:r>
+        <w:rPr>
+          <w:rFonts w:ascii="Courier New" w:hAnsi="Courier New" w:cs="Courier New"/>
+        </w:rPr>
+        <w:tab/>
+      </w:r>
+      <w:r>
+        <w:rPr>
+          <w:rFonts w:ascii="Courier New" w:hAnsi="Courier New" w:cs="Courier New"/>
+        </w:rPr>
+        <w:tab/>
+      </w:r>
+      <w:r>
+        <w:rPr>
+          <w:rFonts w:ascii="Courier New" w:hAnsi="Courier New" w:cs="Courier New"/>
+        </w:rPr>
+        <w:tab/>
+      </w:r>
+      <w:r>
+        <w:rPr>
+          <w:rFonts w:ascii="Courier New" w:hAnsi="Courier New" w:cs="Courier New"/>
+        </w:rPr>
+        <w:tab/>
+      </w:r>
+      <w:r>
+        <w:rPr>
+          <w:rFonts w:ascii="Courier New" w:hAnsi="Courier New" w:cs="Courier New"/>
+        </w:rPr>
+        <w:tab/>
+        <w:t>- 10</w:t>
+      </w:r>
+    </w:p>
+    <w:p>
+      <w:pPr>
+        <w:pStyle w:val="PlainText"/>
+        <w:rPr>
+          <w:rFonts w:ascii="Courier New" w:hAnsi="Courier New" w:cs="Courier New"/>
+        </w:rPr>
+      </w:pPr>
+      <w:r>
+        <w:rPr>
+          <w:rFonts w:ascii="Courier New" w:hAnsi="Courier New" w:cs="Courier New"/>
+        </w:rPr>
+        <w:t>Transport &amp; Miscellaneous</w:t>
+      </w:r>
+      <w:r>
+        <w:rPr>
+          <w:rFonts w:ascii="Courier New" w:hAnsi="Courier New" w:cs="Courier New"/>
+        </w:rPr>
+        <w:tab/>
+        <w:t>- 30</w:t>
+      </w:r>
+    </w:p>
+    <w:p>
+      <w:pPr>
+        <w:pStyle w:val="PlainText"/>
+        <w:rPr>
+          <w:rFonts w:ascii="Courier New" w:hAnsi="Courier New" w:cs="Courier New"/>
+        </w:rPr>
+      </w:pPr>
+      <w:r>
+        <w:rPr>
+          <w:rFonts w:ascii="Courier New" w:hAnsi="Courier New" w:cs="Courier New"/>
+        </w:rPr>
+        <w:t>Total Price</w:t>
+      </w:r>
+      <w:r>
+        <w:rPr>
+          <w:rFonts w:ascii="Courier New" w:hAnsi="Courier New" w:cs="Courier New"/>
+        </w:rPr>
+        <w:tab/>
+      </w:r>
+      <w:r>
+        <w:rPr>
+          <w:rFonts w:ascii="Courier New" w:hAnsi="Courier New" w:cs="Courier New"/>
+        </w:rPr>
+        <w:tab/>
+      </w:r>
+      <w:r>
+        <w:rPr>
+          <w:rFonts w:ascii="Courier New" w:hAnsi="Courier New" w:cs="Courier New"/>
+        </w:rPr>
+        <w:tab/>
+      </w:r>
+      <w:r>
+        <w:rPr>
+          <w:rFonts w:ascii="Courier New" w:hAnsi="Courier New" w:cs="Courier New"/>
+        </w:rPr>
+        <w:tab/>
+        <w:t>- 1890.0</w:t>
+      </w:r>
+    </w:p>
+    <w:p>
+      <w:pPr>
+        <w:pStyle w:val="PlainText"/>
+        <w:rPr>
+          <w:rFonts w:ascii="Courier New" w:hAnsi="Courier New" w:cs="Courier New"/>
+          <w:b/>
+        </w:rPr>
+      </w:pPr>
+      <w:r>
+        <w:rPr>
+          <w:rFonts w:ascii="Courier New" w:hAnsi="Courier New" w:cs="Courier New"/>
+          <w:b/>
+        </w:rPr>
+        <w:t>Amount balance</w:t>
+      </w:r>
+      <w:r>
+        <w:rPr>
+          <w:rFonts w:ascii="Courier New" w:hAnsi="Courier New" w:cs="Courier New"/>
+          <w:b/>
+        </w:rPr>
+        <w:tab/>
+      </w:r>
+      <w:r>
+        <w:rPr>
+          <w:rFonts w:ascii="Courier New" w:hAnsi="Courier New" w:cs="Courier New"/>
+          <w:b/>
+        </w:rPr>
+        <w:tab/>
+      </w:r>
+      <w:r>
+        <w:rPr>
+          <w:rFonts w:ascii="Courier New" w:hAnsi="Courier New" w:cs="Courier New"/>
+          <w:b/>
+        </w:rPr>
+        <w:tab/>
+        <w:t>- 128429.0</w:t>
+      </w:r>
+    </w:p>
+    <w:p>
+      <w:pPr>
+        <w:pStyle w:val="PlainText"/>
+        <w:rPr>
+          <w:rFonts w:ascii="Courier New" w:hAnsi="Courier New" w:cs="Courier New"/>
+        </w:rPr>
+      </w:pPr>
+    </w:p>
+    <w:p>
+      <w:pPr>
+        <w:pStyle w:val="PlainText"/>
+        <w:rPr>
+          <w:rFonts w:ascii="Courier New" w:hAnsi="Courier New" w:cs="Courier New"/>
+          <w:b/>
+        </w:rPr>
+      </w:pPr>
     </w:p>
     <w:p>
       <w:pPr>

--- a/customer _details/NAVEEN/HOSADURGA/HK/PURCHASE DETAILS.docx
+++ b/customer _details/NAVEEN/HOSADURGA/HK/PURCHASE DETAILS.docx
@@ -14917,13 +14917,7 @@
         <w:rPr>
           <w:rFonts w:ascii="Courier New" w:hAnsi="Courier New" w:cs="Courier New"/>
         </w:rPr>
-        <w:t>THU May 03</w:t>
-      </w:r>
-      <w:r>
-        <w:rPr>
-          <w:rFonts w:ascii="Courier New" w:hAnsi="Courier New" w:cs="Courier New"/>
-        </w:rPr>
-        <w:t xml:space="preserve"> 13:00:40 IST 2018</w:t>
+        <w:t>THU May 03 13:00:40 IST 2018</w:t>
       </w:r>
     </w:p>
     <w:p>
@@ -15265,6 +15259,392 @@
         <w:tab/>
         <w:t>- 128429.0</w:t>
       </w:r>
+    </w:p>
+    <w:p>
+      <w:pPr>
+        <w:pStyle w:val="PlainText"/>
+        <w:rPr>
+          <w:rFonts w:ascii="Courier New" w:hAnsi="Courier New" w:cs="Courier New"/>
+          <w:b/>
+        </w:rPr>
+      </w:pPr>
+    </w:p>
+    <w:p>
+      <w:pPr>
+        <w:pStyle w:val="PlainText"/>
+        <w:rPr>
+          <w:rFonts w:ascii="Courier New" w:hAnsi="Courier New" w:cs="Courier New"/>
+        </w:rPr>
+      </w:pPr>
+      <w:r>
+        <w:rPr>
+          <w:rFonts w:ascii="Courier New" w:hAnsi="Courier New" w:cs="Courier New"/>
+        </w:rPr>
+        <w:t>SAT May 05</w:t>
+      </w:r>
+      <w:r>
+        <w:rPr>
+          <w:rFonts w:ascii="Courier New" w:hAnsi="Courier New" w:cs="Courier New"/>
+        </w:rPr>
+        <w:t xml:space="preserve"> 12:27:04 IST 2018</w:t>
+      </w:r>
+    </w:p>
+    <w:p>
+      <w:pPr>
+        <w:pStyle w:val="PlainText"/>
+        <w:rPr>
+          <w:rFonts w:ascii="Courier New" w:hAnsi="Courier New" w:cs="Courier New"/>
+        </w:rPr>
+      </w:pPr>
+      <w:r>
+        <w:rPr>
+          <w:rFonts w:ascii="Courier New" w:hAnsi="Courier New" w:cs="Courier New"/>
+        </w:rPr>
+        <w:t>Person Name</w:t>
+      </w:r>
+      <w:r>
+        <w:rPr>
+          <w:rFonts w:ascii="Courier New" w:hAnsi="Courier New" w:cs="Courier New"/>
+        </w:rPr>
+        <w:tab/>
+      </w:r>
+      <w:r>
+        <w:rPr>
+          <w:rFonts w:ascii="Courier New" w:hAnsi="Courier New" w:cs="Courier New"/>
+        </w:rPr>
+        <w:tab/>
+      </w:r>
+      <w:r>
+        <w:rPr>
+          <w:rFonts w:ascii="Courier New" w:hAnsi="Courier New" w:cs="Courier New"/>
+        </w:rPr>
+        <w:tab/>
+      </w:r>
+      <w:r>
+        <w:rPr>
+          <w:rFonts w:ascii="Courier New" w:hAnsi="Courier New" w:cs="Courier New"/>
+        </w:rPr>
+        <w:tab/>
+        <w:t>- HK</w:t>
+      </w:r>
+    </w:p>
+    <w:p>
+      <w:pPr>
+        <w:pStyle w:val="PlainText"/>
+        <w:rPr>
+          <w:rFonts w:ascii="Courier New" w:hAnsi="Courier New" w:cs="Courier New"/>
+        </w:rPr>
+      </w:pPr>
+      <w:r>
+        <w:rPr>
+          <w:rFonts w:ascii="Courier New" w:hAnsi="Courier New" w:cs="Courier New"/>
+        </w:rPr>
+        <w:t>Bill number</w:t>
+      </w:r>
+      <w:r>
+        <w:rPr>
+          <w:rFonts w:ascii="Courier New" w:hAnsi="Courier New" w:cs="Courier New"/>
+        </w:rPr>
+        <w:tab/>
+      </w:r>
+      <w:r>
+        <w:rPr>
+          <w:rFonts w:ascii="Courier New" w:hAnsi="Courier New" w:cs="Courier New"/>
+        </w:rPr>
+        <w:tab/>
+      </w:r>
+      <w:r>
+        <w:rPr>
+          <w:rFonts w:ascii="Courier New" w:hAnsi="Courier New" w:cs="Courier New"/>
+        </w:rPr>
+        <w:tab/>
+      </w:r>
+      <w:r>
+        <w:rPr>
+          <w:rFonts w:ascii="Courier New" w:hAnsi="Courier New" w:cs="Courier New"/>
+        </w:rPr>
+        <w:tab/>
+        <w:t>- 415</w:t>
+      </w:r>
+    </w:p>
+    <w:p>
+      <w:pPr>
+        <w:pStyle w:val="PlainText"/>
+        <w:rPr>
+          <w:rFonts w:ascii="Courier New" w:hAnsi="Courier New" w:cs="Courier New"/>
+        </w:rPr>
+      </w:pPr>
+      <w:r>
+        <w:rPr>
+          <w:rFonts w:ascii="Courier New" w:hAnsi="Courier New" w:cs="Courier New"/>
+        </w:rPr>
+        <w:t>---------------------------------------------------------------</w:t>
+      </w:r>
+    </w:p>
+    <w:p>
+      <w:pPr>
+        <w:pStyle w:val="PlainText"/>
+        <w:rPr>
+          <w:rFonts w:ascii="Courier New" w:hAnsi="Courier New" w:cs="Courier New"/>
+        </w:rPr>
+      </w:pPr>
+      <w:r>
+        <w:rPr>
+          <w:rFonts w:ascii="Courier New" w:hAnsi="Courier New" w:cs="Courier New"/>
+        </w:rPr>
+        <w:t>Item Name</w:t>
+      </w:r>
+      <w:r>
+        <w:rPr>
+          <w:rFonts w:ascii="Courier New" w:hAnsi="Courier New" w:cs="Courier New"/>
+        </w:rPr>
+        <w:tab/>
+      </w:r>
+      <w:r>
+        <w:rPr>
+          <w:rFonts w:ascii="Courier New" w:hAnsi="Courier New" w:cs="Courier New"/>
+        </w:rPr>
+        <w:tab/>
+      </w:r>
+      <w:r>
+        <w:rPr>
+          <w:rFonts w:ascii="Courier New" w:hAnsi="Courier New" w:cs="Courier New"/>
+        </w:rPr>
+        <w:tab/>
+      </w:r>
+      <w:r>
+        <w:rPr>
+          <w:rFonts w:ascii="Courier New" w:hAnsi="Courier New" w:cs="Courier New"/>
+        </w:rPr>
+        <w:tab/>
+        <w:t>- CARROT</w:t>
+      </w:r>
+    </w:p>
+    <w:p>
+      <w:pPr>
+        <w:pStyle w:val="PlainText"/>
+        <w:rPr>
+          <w:rFonts w:ascii="Courier New" w:hAnsi="Courier New" w:cs="Courier New"/>
+        </w:rPr>
+      </w:pPr>
+      <w:r>
+        <w:rPr>
+          <w:rFonts w:ascii="Courier New" w:hAnsi="Courier New" w:cs="Courier New"/>
+        </w:rPr>
+        <w:t>Number of Pockets</w:t>
+      </w:r>
+      <w:r>
+        <w:rPr>
+          <w:rFonts w:ascii="Courier New" w:hAnsi="Courier New" w:cs="Courier New"/>
+        </w:rPr>
+        <w:tab/>
+      </w:r>
+      <w:r>
+        <w:rPr>
+          <w:rFonts w:ascii="Courier New" w:hAnsi="Courier New" w:cs="Courier New"/>
+        </w:rPr>
+        <w:tab/>
+      </w:r>
+      <w:r>
+        <w:rPr>
+          <w:rFonts w:ascii="Courier New" w:hAnsi="Courier New" w:cs="Courier New"/>
+        </w:rPr>
+        <w:tab/>
+        <w:t>- 2</w:t>
+      </w:r>
+    </w:p>
+    <w:p>
+      <w:pPr>
+        <w:pStyle w:val="PlainText"/>
+        <w:rPr>
+          <w:rFonts w:ascii="Courier New" w:hAnsi="Courier New" w:cs="Courier New"/>
+        </w:rPr>
+      </w:pPr>
+      <w:r>
+        <w:rPr>
+          <w:rFonts w:ascii="Courier New" w:hAnsi="Courier New" w:cs="Courier New"/>
+        </w:rPr>
+        <w:t>Number of KGs</w:t>
+      </w:r>
+      <w:r>
+        <w:rPr>
+          <w:rFonts w:ascii="Courier New" w:hAnsi="Courier New" w:cs="Courier New"/>
+        </w:rPr>
+        <w:tab/>
+      </w:r>
+      <w:r>
+        <w:rPr>
+          <w:rFonts w:ascii="Courier New" w:hAnsi="Courier New" w:cs="Courier New"/>
+        </w:rPr>
+        <w:tab/>
+      </w:r>
+      <w:r>
+        <w:rPr>
+          <w:rFonts w:ascii="Courier New" w:hAnsi="Courier New" w:cs="Courier New"/>
+        </w:rPr>
+        <w:tab/>
+        <w:t>- 193</w:t>
+      </w:r>
+    </w:p>
+    <w:p>
+      <w:pPr>
+        <w:pStyle w:val="PlainText"/>
+        <w:rPr>
+          <w:rFonts w:ascii="Courier New" w:hAnsi="Courier New" w:cs="Courier New"/>
+        </w:rPr>
+      </w:pPr>
+      <w:r>
+        <w:rPr>
+          <w:rFonts w:ascii="Courier New" w:hAnsi="Courier New" w:cs="Courier New"/>
+        </w:rPr>
+        <w:t>Rate</w:t>
+      </w:r>
+      <w:r>
+        <w:rPr>
+          <w:rFonts w:ascii="Courier New" w:hAnsi="Courier New" w:cs="Courier New"/>
+        </w:rPr>
+        <w:tab/>
+      </w:r>
+      <w:r>
+        <w:rPr>
+          <w:rFonts w:ascii="Courier New" w:hAnsi="Courier New" w:cs="Courier New"/>
+        </w:rPr>
+        <w:tab/>
+      </w:r>
+      <w:r>
+        <w:rPr>
+          <w:rFonts w:ascii="Courier New" w:hAnsi="Courier New" w:cs="Courier New"/>
+        </w:rPr>
+        <w:tab/>
+      </w:r>
+      <w:r>
+        <w:rPr>
+          <w:rFonts w:ascii="Courier New" w:hAnsi="Courier New" w:cs="Courier New"/>
+        </w:rPr>
+        <w:tab/>
+      </w:r>
+      <w:r>
+        <w:rPr>
+          <w:rFonts w:ascii="Courier New" w:hAnsi="Courier New" w:cs="Courier New"/>
+        </w:rPr>
+        <w:tab/>
+        <w:t>- 10</w:t>
+      </w:r>
+    </w:p>
+    <w:p>
+      <w:pPr>
+        <w:pStyle w:val="PlainText"/>
+        <w:rPr>
+          <w:rFonts w:ascii="Courier New" w:hAnsi="Courier New" w:cs="Courier New"/>
+        </w:rPr>
+      </w:pPr>
+      <w:r>
+        <w:rPr>
+          <w:rFonts w:ascii="Courier New" w:hAnsi="Courier New" w:cs="Courier New"/>
+        </w:rPr>
+        <w:t>Transport &amp; Miscellaneous</w:t>
+      </w:r>
+      <w:r>
+        <w:rPr>
+          <w:rFonts w:ascii="Courier New" w:hAnsi="Courier New" w:cs="Courier New"/>
+        </w:rPr>
+        <w:tab/>
+        <w:t>- 30</w:t>
+      </w:r>
+    </w:p>
+    <w:p>
+      <w:pPr>
+        <w:pStyle w:val="PlainText"/>
+        <w:rPr>
+          <w:rFonts w:ascii="Courier New" w:hAnsi="Courier New" w:cs="Courier New"/>
+        </w:rPr>
+      </w:pPr>
+      <w:r>
+        <w:rPr>
+          <w:rFonts w:ascii="Courier New" w:hAnsi="Courier New" w:cs="Courier New"/>
+        </w:rPr>
+        <w:t>Total Price</w:t>
+      </w:r>
+      <w:r>
+        <w:rPr>
+          <w:rFonts w:ascii="Courier New" w:hAnsi="Courier New" w:cs="Courier New"/>
+        </w:rPr>
+        <w:tab/>
+      </w:r>
+      <w:r>
+        <w:rPr>
+          <w:rFonts w:ascii="Courier New" w:hAnsi="Courier New" w:cs="Courier New"/>
+        </w:rPr>
+        <w:tab/>
+      </w:r>
+      <w:r>
+        <w:rPr>
+          <w:rFonts w:ascii="Courier New" w:hAnsi="Courier New" w:cs="Courier New"/>
+        </w:rPr>
+        <w:tab/>
+      </w:r>
+      <w:r>
+        <w:rPr>
+          <w:rFonts w:ascii="Courier New" w:hAnsi="Courier New" w:cs="Courier New"/>
+        </w:rPr>
+        <w:tab/>
+        <w:t>- 1960.0</w:t>
+      </w:r>
+    </w:p>
+    <w:p>
+      <w:pPr>
+        <w:pStyle w:val="PlainText"/>
+        <w:rPr>
+          <w:rFonts w:ascii="Courier New" w:hAnsi="Courier New" w:cs="Courier New"/>
+          <w:b/>
+        </w:rPr>
+      </w:pPr>
+      <w:r>
+        <w:rPr>
+          <w:rFonts w:ascii="Courier New" w:hAnsi="Courier New" w:cs="Courier New"/>
+          <w:b/>
+        </w:rPr>
+        <w:t>Amount balance</w:t>
+      </w:r>
+      <w:r>
+        <w:rPr>
+          <w:rFonts w:ascii="Courier New" w:hAnsi="Courier New" w:cs="Courier New"/>
+          <w:b/>
+        </w:rPr>
+        <w:tab/>
+      </w:r>
+      <w:r>
+        <w:rPr>
+          <w:rFonts w:ascii="Courier New" w:hAnsi="Courier New" w:cs="Courier New"/>
+          <w:b/>
+        </w:rPr>
+        <w:tab/>
+      </w:r>
+      <w:r>
+        <w:rPr>
+          <w:rFonts w:ascii="Courier New" w:hAnsi="Courier New" w:cs="Courier New"/>
+          <w:b/>
+        </w:rPr>
+        <w:tab/>
+        <w:t>- 130389.0</w:t>
+      </w:r>
+    </w:p>
+    <w:p>
+      <w:pPr>
+        <w:pStyle w:val="PlainText"/>
+        <w:rPr>
+          <w:rFonts w:ascii="Courier New" w:hAnsi="Courier New" w:cs="Courier New"/>
+        </w:rPr>
+      </w:pPr>
+    </w:p>
+    <w:p>
+      <w:pPr>
+        <w:pStyle w:val="PlainText"/>
+        <w:rPr>
+          <w:rFonts w:ascii="Courier New" w:hAnsi="Courier New" w:cs="Courier New"/>
+          <w:b/>
+        </w:rPr>
+      </w:pPr>
     </w:p>
     <w:p>
       <w:pPr>

--- a/customer _details/NAVEEN/HOSADURGA/HK/PURCHASE DETAILS.docx
+++ b/customer _details/NAVEEN/HOSADURGA/HK/PURCHASE DETAILS.docx
@@ -15280,13 +15280,7 @@
         <w:rPr>
           <w:rFonts w:ascii="Courier New" w:hAnsi="Courier New" w:cs="Courier New"/>
         </w:rPr>
-        <w:t>SAT May 05</w:t>
-      </w:r>
-      <w:r>
-        <w:rPr>
-          <w:rFonts w:ascii="Courier New" w:hAnsi="Courier New" w:cs="Courier New"/>
-        </w:rPr>
-        <w:t xml:space="preserve"> 12:27:04 IST 2018</w:t>
+        <w:t>SAT May 05 12:27:04 IST 2018</w:t>
       </w:r>
     </w:p>
     <w:p>
@@ -15628,6 +15622,392 @@
         <w:tab/>
         <w:t>- 130389.0</w:t>
       </w:r>
+    </w:p>
+    <w:p>
+      <w:pPr>
+        <w:pStyle w:val="PlainText"/>
+        <w:rPr>
+          <w:rFonts w:ascii="Courier New" w:hAnsi="Courier New" w:cs="Courier New"/>
+          <w:b/>
+        </w:rPr>
+      </w:pPr>
+    </w:p>
+    <w:p>
+      <w:pPr>
+        <w:pStyle w:val="PlainText"/>
+        <w:rPr>
+          <w:rFonts w:ascii="Courier New" w:hAnsi="Courier New" w:cs="Courier New"/>
+        </w:rPr>
+      </w:pPr>
+      <w:r>
+        <w:rPr>
+          <w:rFonts w:ascii="Courier New" w:hAnsi="Courier New" w:cs="Courier New"/>
+        </w:rPr>
+        <w:t>SUN May 06</w:t>
+      </w:r>
+      <w:r>
+        <w:rPr>
+          <w:rFonts w:ascii="Courier New" w:hAnsi="Courier New" w:cs="Courier New"/>
+        </w:rPr>
+        <w:t xml:space="preserve"> 13:51:37 IST 2018</w:t>
+      </w:r>
+    </w:p>
+    <w:p>
+      <w:pPr>
+        <w:pStyle w:val="PlainText"/>
+        <w:rPr>
+          <w:rFonts w:ascii="Courier New" w:hAnsi="Courier New" w:cs="Courier New"/>
+        </w:rPr>
+      </w:pPr>
+      <w:r>
+        <w:rPr>
+          <w:rFonts w:ascii="Courier New" w:hAnsi="Courier New" w:cs="Courier New"/>
+        </w:rPr>
+        <w:t>Person Name</w:t>
+      </w:r>
+      <w:r>
+        <w:rPr>
+          <w:rFonts w:ascii="Courier New" w:hAnsi="Courier New" w:cs="Courier New"/>
+        </w:rPr>
+        <w:tab/>
+      </w:r>
+      <w:r>
+        <w:rPr>
+          <w:rFonts w:ascii="Courier New" w:hAnsi="Courier New" w:cs="Courier New"/>
+        </w:rPr>
+        <w:tab/>
+      </w:r>
+      <w:r>
+        <w:rPr>
+          <w:rFonts w:ascii="Courier New" w:hAnsi="Courier New" w:cs="Courier New"/>
+        </w:rPr>
+        <w:tab/>
+      </w:r>
+      <w:r>
+        <w:rPr>
+          <w:rFonts w:ascii="Courier New" w:hAnsi="Courier New" w:cs="Courier New"/>
+        </w:rPr>
+        <w:tab/>
+        <w:t>- HK</w:t>
+      </w:r>
+    </w:p>
+    <w:p>
+      <w:pPr>
+        <w:pStyle w:val="PlainText"/>
+        <w:rPr>
+          <w:rFonts w:ascii="Courier New" w:hAnsi="Courier New" w:cs="Courier New"/>
+        </w:rPr>
+      </w:pPr>
+      <w:r>
+        <w:rPr>
+          <w:rFonts w:ascii="Courier New" w:hAnsi="Courier New" w:cs="Courier New"/>
+        </w:rPr>
+        <w:t>Bill number</w:t>
+      </w:r>
+      <w:r>
+        <w:rPr>
+          <w:rFonts w:ascii="Courier New" w:hAnsi="Courier New" w:cs="Courier New"/>
+        </w:rPr>
+        <w:tab/>
+      </w:r>
+      <w:r>
+        <w:rPr>
+          <w:rFonts w:ascii="Courier New" w:hAnsi="Courier New" w:cs="Courier New"/>
+        </w:rPr>
+        <w:tab/>
+      </w:r>
+      <w:r>
+        <w:rPr>
+          <w:rFonts w:ascii="Courier New" w:hAnsi="Courier New" w:cs="Courier New"/>
+        </w:rPr>
+        <w:tab/>
+      </w:r>
+      <w:r>
+        <w:rPr>
+          <w:rFonts w:ascii="Courier New" w:hAnsi="Courier New" w:cs="Courier New"/>
+        </w:rPr>
+        <w:tab/>
+        <w:t>- 418</w:t>
+      </w:r>
+    </w:p>
+    <w:p>
+      <w:pPr>
+        <w:pStyle w:val="PlainText"/>
+        <w:rPr>
+          <w:rFonts w:ascii="Courier New" w:hAnsi="Courier New" w:cs="Courier New"/>
+        </w:rPr>
+      </w:pPr>
+      <w:r>
+        <w:rPr>
+          <w:rFonts w:ascii="Courier New" w:hAnsi="Courier New" w:cs="Courier New"/>
+        </w:rPr>
+        <w:t>---------------------------------------------------------------</w:t>
+      </w:r>
+    </w:p>
+    <w:p>
+      <w:pPr>
+        <w:pStyle w:val="PlainText"/>
+        <w:rPr>
+          <w:rFonts w:ascii="Courier New" w:hAnsi="Courier New" w:cs="Courier New"/>
+        </w:rPr>
+      </w:pPr>
+      <w:r>
+        <w:rPr>
+          <w:rFonts w:ascii="Courier New" w:hAnsi="Courier New" w:cs="Courier New"/>
+        </w:rPr>
+        <w:t>Item Name</w:t>
+      </w:r>
+      <w:r>
+        <w:rPr>
+          <w:rFonts w:ascii="Courier New" w:hAnsi="Courier New" w:cs="Courier New"/>
+        </w:rPr>
+        <w:tab/>
+      </w:r>
+      <w:r>
+        <w:rPr>
+          <w:rFonts w:ascii="Courier New" w:hAnsi="Courier New" w:cs="Courier New"/>
+        </w:rPr>
+        <w:tab/>
+      </w:r>
+      <w:r>
+        <w:rPr>
+          <w:rFonts w:ascii="Courier New" w:hAnsi="Courier New" w:cs="Courier New"/>
+        </w:rPr>
+        <w:tab/>
+      </w:r>
+      <w:r>
+        <w:rPr>
+          <w:rFonts w:ascii="Courier New" w:hAnsi="Courier New" w:cs="Courier New"/>
+        </w:rPr>
+        <w:tab/>
+        <w:t>- CARROT</w:t>
+      </w:r>
+    </w:p>
+    <w:p>
+      <w:pPr>
+        <w:pStyle w:val="PlainText"/>
+        <w:rPr>
+          <w:rFonts w:ascii="Courier New" w:hAnsi="Courier New" w:cs="Courier New"/>
+        </w:rPr>
+      </w:pPr>
+      <w:r>
+        <w:rPr>
+          <w:rFonts w:ascii="Courier New" w:hAnsi="Courier New" w:cs="Courier New"/>
+        </w:rPr>
+        <w:t>Number of Pockets</w:t>
+      </w:r>
+      <w:r>
+        <w:rPr>
+          <w:rFonts w:ascii="Courier New" w:hAnsi="Courier New" w:cs="Courier New"/>
+        </w:rPr>
+        <w:tab/>
+      </w:r>
+      <w:r>
+        <w:rPr>
+          <w:rFonts w:ascii="Courier New" w:hAnsi="Courier New" w:cs="Courier New"/>
+        </w:rPr>
+        <w:tab/>
+      </w:r>
+      <w:r>
+        <w:rPr>
+          <w:rFonts w:ascii="Courier New" w:hAnsi="Courier New" w:cs="Courier New"/>
+        </w:rPr>
+        <w:tab/>
+        <w:t>- 2</w:t>
+      </w:r>
+    </w:p>
+    <w:p>
+      <w:pPr>
+        <w:pStyle w:val="PlainText"/>
+        <w:rPr>
+          <w:rFonts w:ascii="Courier New" w:hAnsi="Courier New" w:cs="Courier New"/>
+        </w:rPr>
+      </w:pPr>
+      <w:r>
+        <w:rPr>
+          <w:rFonts w:ascii="Courier New" w:hAnsi="Courier New" w:cs="Courier New"/>
+        </w:rPr>
+        <w:t>Number of KGs</w:t>
+      </w:r>
+      <w:r>
+        <w:rPr>
+          <w:rFonts w:ascii="Courier New" w:hAnsi="Courier New" w:cs="Courier New"/>
+        </w:rPr>
+        <w:tab/>
+      </w:r>
+      <w:r>
+        <w:rPr>
+          <w:rFonts w:ascii="Courier New" w:hAnsi="Courier New" w:cs="Courier New"/>
+        </w:rPr>
+        <w:tab/>
+      </w:r>
+      <w:r>
+        <w:rPr>
+          <w:rFonts w:ascii="Courier New" w:hAnsi="Courier New" w:cs="Courier New"/>
+        </w:rPr>
+        <w:tab/>
+        <w:t>- 198</w:t>
+      </w:r>
+    </w:p>
+    <w:p>
+      <w:pPr>
+        <w:pStyle w:val="PlainText"/>
+        <w:rPr>
+          <w:rFonts w:ascii="Courier New" w:hAnsi="Courier New" w:cs="Courier New"/>
+        </w:rPr>
+      </w:pPr>
+      <w:r>
+        <w:rPr>
+          <w:rFonts w:ascii="Courier New" w:hAnsi="Courier New" w:cs="Courier New"/>
+        </w:rPr>
+        <w:t>Rate</w:t>
+      </w:r>
+      <w:r>
+        <w:rPr>
+          <w:rFonts w:ascii="Courier New" w:hAnsi="Courier New" w:cs="Courier New"/>
+        </w:rPr>
+        <w:tab/>
+      </w:r>
+      <w:r>
+        <w:rPr>
+          <w:rFonts w:ascii="Courier New" w:hAnsi="Courier New" w:cs="Courier New"/>
+        </w:rPr>
+        <w:tab/>
+      </w:r>
+      <w:r>
+        <w:rPr>
+          <w:rFonts w:ascii="Courier New" w:hAnsi="Courier New" w:cs="Courier New"/>
+        </w:rPr>
+        <w:tab/>
+      </w:r>
+      <w:r>
+        <w:rPr>
+          <w:rFonts w:ascii="Courier New" w:hAnsi="Courier New" w:cs="Courier New"/>
+        </w:rPr>
+        <w:tab/>
+      </w:r>
+      <w:r>
+        <w:rPr>
+          <w:rFonts w:ascii="Courier New" w:hAnsi="Courier New" w:cs="Courier New"/>
+        </w:rPr>
+        <w:tab/>
+        <w:t>- 12</w:t>
+      </w:r>
+    </w:p>
+    <w:p>
+      <w:pPr>
+        <w:pStyle w:val="PlainText"/>
+        <w:rPr>
+          <w:rFonts w:ascii="Courier New" w:hAnsi="Courier New" w:cs="Courier New"/>
+        </w:rPr>
+      </w:pPr>
+      <w:r>
+        <w:rPr>
+          <w:rFonts w:ascii="Courier New" w:hAnsi="Courier New" w:cs="Courier New"/>
+        </w:rPr>
+        <w:t>Transport &amp; Miscellaneous</w:t>
+      </w:r>
+      <w:r>
+        <w:rPr>
+          <w:rFonts w:ascii="Courier New" w:hAnsi="Courier New" w:cs="Courier New"/>
+        </w:rPr>
+        <w:tab/>
+        <w:t>- 30</w:t>
+      </w:r>
+    </w:p>
+    <w:p>
+      <w:pPr>
+        <w:pStyle w:val="PlainText"/>
+        <w:rPr>
+          <w:rFonts w:ascii="Courier New" w:hAnsi="Courier New" w:cs="Courier New"/>
+        </w:rPr>
+      </w:pPr>
+      <w:r>
+        <w:rPr>
+          <w:rFonts w:ascii="Courier New" w:hAnsi="Courier New" w:cs="Courier New"/>
+        </w:rPr>
+        <w:t>Total Price</w:t>
+      </w:r>
+      <w:r>
+        <w:rPr>
+          <w:rFonts w:ascii="Courier New" w:hAnsi="Courier New" w:cs="Courier New"/>
+        </w:rPr>
+        <w:tab/>
+      </w:r>
+      <w:r>
+        <w:rPr>
+          <w:rFonts w:ascii="Courier New" w:hAnsi="Courier New" w:cs="Courier New"/>
+        </w:rPr>
+        <w:tab/>
+      </w:r>
+      <w:r>
+        <w:rPr>
+          <w:rFonts w:ascii="Courier New" w:hAnsi="Courier New" w:cs="Courier New"/>
+        </w:rPr>
+        <w:tab/>
+      </w:r>
+      <w:r>
+        <w:rPr>
+          <w:rFonts w:ascii="Courier New" w:hAnsi="Courier New" w:cs="Courier New"/>
+        </w:rPr>
+        <w:tab/>
+        <w:t>- 2406.0</w:t>
+      </w:r>
+    </w:p>
+    <w:p>
+      <w:pPr>
+        <w:pStyle w:val="PlainText"/>
+        <w:rPr>
+          <w:rFonts w:ascii="Courier New" w:hAnsi="Courier New" w:cs="Courier New"/>
+          <w:b/>
+        </w:rPr>
+      </w:pPr>
+      <w:r>
+        <w:rPr>
+          <w:rFonts w:ascii="Courier New" w:hAnsi="Courier New" w:cs="Courier New"/>
+          <w:b/>
+        </w:rPr>
+        <w:t>Amount balance</w:t>
+      </w:r>
+      <w:r>
+        <w:rPr>
+          <w:rFonts w:ascii="Courier New" w:hAnsi="Courier New" w:cs="Courier New"/>
+          <w:b/>
+        </w:rPr>
+        <w:tab/>
+      </w:r>
+      <w:r>
+        <w:rPr>
+          <w:rFonts w:ascii="Courier New" w:hAnsi="Courier New" w:cs="Courier New"/>
+          <w:b/>
+        </w:rPr>
+        <w:tab/>
+      </w:r>
+      <w:r>
+        <w:rPr>
+          <w:rFonts w:ascii="Courier New" w:hAnsi="Courier New" w:cs="Courier New"/>
+          <w:b/>
+        </w:rPr>
+        <w:tab/>
+        <w:t>- 132795.0</w:t>
+      </w:r>
+    </w:p>
+    <w:p>
+      <w:pPr>
+        <w:pStyle w:val="PlainText"/>
+        <w:rPr>
+          <w:rFonts w:ascii="Courier New" w:hAnsi="Courier New" w:cs="Courier New"/>
+        </w:rPr>
+      </w:pPr>
+    </w:p>
+    <w:p>
+      <w:pPr>
+        <w:pStyle w:val="PlainText"/>
+        <w:rPr>
+          <w:rFonts w:ascii="Courier New" w:hAnsi="Courier New" w:cs="Courier New"/>
+          <w:b/>
+        </w:rPr>
+      </w:pPr>
     </w:p>
     <w:p>
       <w:pPr>

--- a/customer _details/NAVEEN/HOSADURGA/HK/PURCHASE DETAILS.docx
+++ b/customer _details/NAVEEN/HOSADURGA/HK/PURCHASE DETAILS.docx
@@ -15643,13 +15643,7 @@
         <w:rPr>
           <w:rFonts w:ascii="Courier New" w:hAnsi="Courier New" w:cs="Courier New"/>
         </w:rPr>
-        <w:t>SUN May 06</w:t>
-      </w:r>
-      <w:r>
-        <w:rPr>
-          <w:rFonts w:ascii="Courier New" w:hAnsi="Courier New" w:cs="Courier New"/>
-        </w:rPr>
-        <w:t xml:space="preserve"> 13:51:37 IST 2018</w:t>
+        <w:t>SUN May 06 13:51:37 IST 2018</w:t>
       </w:r>
     </w:p>
     <w:p>
@@ -15991,6 +15985,392 @@
         <w:tab/>
         <w:t>- 132795.0</w:t>
       </w:r>
+    </w:p>
+    <w:p>
+      <w:pPr>
+        <w:pStyle w:val="PlainText"/>
+        <w:rPr>
+          <w:rFonts w:ascii="Courier New" w:hAnsi="Courier New" w:cs="Courier New"/>
+          <w:b/>
+        </w:rPr>
+      </w:pPr>
+    </w:p>
+    <w:p>
+      <w:pPr>
+        <w:pStyle w:val="PlainText"/>
+        <w:rPr>
+          <w:rFonts w:ascii="Courier New" w:hAnsi="Courier New" w:cs="Courier New"/>
+        </w:rPr>
+      </w:pPr>
+      <w:r>
+        <w:rPr>
+          <w:rFonts w:ascii="Courier New" w:hAnsi="Courier New" w:cs="Courier New"/>
+        </w:rPr>
+        <w:t>MON May 07</w:t>
+      </w:r>
+      <w:r>
+        <w:rPr>
+          <w:rFonts w:ascii="Courier New" w:hAnsi="Courier New" w:cs="Courier New"/>
+        </w:rPr>
+        <w:t xml:space="preserve"> 14:13:13 IST 2018</w:t>
+      </w:r>
+    </w:p>
+    <w:p>
+      <w:pPr>
+        <w:pStyle w:val="PlainText"/>
+        <w:rPr>
+          <w:rFonts w:ascii="Courier New" w:hAnsi="Courier New" w:cs="Courier New"/>
+        </w:rPr>
+      </w:pPr>
+      <w:r>
+        <w:rPr>
+          <w:rFonts w:ascii="Courier New" w:hAnsi="Courier New" w:cs="Courier New"/>
+        </w:rPr>
+        <w:t>Person Name</w:t>
+      </w:r>
+      <w:r>
+        <w:rPr>
+          <w:rFonts w:ascii="Courier New" w:hAnsi="Courier New" w:cs="Courier New"/>
+        </w:rPr>
+        <w:tab/>
+      </w:r>
+      <w:r>
+        <w:rPr>
+          <w:rFonts w:ascii="Courier New" w:hAnsi="Courier New" w:cs="Courier New"/>
+        </w:rPr>
+        <w:tab/>
+      </w:r>
+      <w:r>
+        <w:rPr>
+          <w:rFonts w:ascii="Courier New" w:hAnsi="Courier New" w:cs="Courier New"/>
+        </w:rPr>
+        <w:tab/>
+      </w:r>
+      <w:r>
+        <w:rPr>
+          <w:rFonts w:ascii="Courier New" w:hAnsi="Courier New" w:cs="Courier New"/>
+        </w:rPr>
+        <w:tab/>
+        <w:t>- HK</w:t>
+      </w:r>
+    </w:p>
+    <w:p>
+      <w:pPr>
+        <w:pStyle w:val="PlainText"/>
+        <w:rPr>
+          <w:rFonts w:ascii="Courier New" w:hAnsi="Courier New" w:cs="Courier New"/>
+        </w:rPr>
+      </w:pPr>
+      <w:r>
+        <w:rPr>
+          <w:rFonts w:ascii="Courier New" w:hAnsi="Courier New" w:cs="Courier New"/>
+        </w:rPr>
+        <w:t>Bill number</w:t>
+      </w:r>
+      <w:r>
+        <w:rPr>
+          <w:rFonts w:ascii="Courier New" w:hAnsi="Courier New" w:cs="Courier New"/>
+        </w:rPr>
+        <w:tab/>
+      </w:r>
+      <w:r>
+        <w:rPr>
+          <w:rFonts w:ascii="Courier New" w:hAnsi="Courier New" w:cs="Courier New"/>
+        </w:rPr>
+        <w:tab/>
+      </w:r>
+      <w:r>
+        <w:rPr>
+          <w:rFonts w:ascii="Courier New" w:hAnsi="Courier New" w:cs="Courier New"/>
+        </w:rPr>
+        <w:tab/>
+      </w:r>
+      <w:r>
+        <w:rPr>
+          <w:rFonts w:ascii="Courier New" w:hAnsi="Courier New" w:cs="Courier New"/>
+        </w:rPr>
+        <w:tab/>
+        <w:t>- 422</w:t>
+      </w:r>
+    </w:p>
+    <w:p>
+      <w:pPr>
+        <w:pStyle w:val="PlainText"/>
+        <w:rPr>
+          <w:rFonts w:ascii="Courier New" w:hAnsi="Courier New" w:cs="Courier New"/>
+        </w:rPr>
+      </w:pPr>
+      <w:r>
+        <w:rPr>
+          <w:rFonts w:ascii="Courier New" w:hAnsi="Courier New" w:cs="Courier New"/>
+        </w:rPr>
+        <w:t>---------------------------------------------------------------</w:t>
+      </w:r>
+    </w:p>
+    <w:p>
+      <w:pPr>
+        <w:pStyle w:val="PlainText"/>
+        <w:rPr>
+          <w:rFonts w:ascii="Courier New" w:hAnsi="Courier New" w:cs="Courier New"/>
+        </w:rPr>
+      </w:pPr>
+      <w:r>
+        <w:rPr>
+          <w:rFonts w:ascii="Courier New" w:hAnsi="Courier New" w:cs="Courier New"/>
+        </w:rPr>
+        <w:t>Item Name</w:t>
+      </w:r>
+      <w:r>
+        <w:rPr>
+          <w:rFonts w:ascii="Courier New" w:hAnsi="Courier New" w:cs="Courier New"/>
+        </w:rPr>
+        <w:tab/>
+      </w:r>
+      <w:r>
+        <w:rPr>
+          <w:rFonts w:ascii="Courier New" w:hAnsi="Courier New" w:cs="Courier New"/>
+        </w:rPr>
+        <w:tab/>
+      </w:r>
+      <w:r>
+        <w:rPr>
+          <w:rFonts w:ascii="Courier New" w:hAnsi="Courier New" w:cs="Courier New"/>
+        </w:rPr>
+        <w:tab/>
+      </w:r>
+      <w:r>
+        <w:rPr>
+          <w:rFonts w:ascii="Courier New" w:hAnsi="Courier New" w:cs="Courier New"/>
+        </w:rPr>
+        <w:tab/>
+        <w:t>- CARROT</w:t>
+      </w:r>
+    </w:p>
+    <w:p>
+      <w:pPr>
+        <w:pStyle w:val="PlainText"/>
+        <w:rPr>
+          <w:rFonts w:ascii="Courier New" w:hAnsi="Courier New" w:cs="Courier New"/>
+        </w:rPr>
+      </w:pPr>
+      <w:r>
+        <w:rPr>
+          <w:rFonts w:ascii="Courier New" w:hAnsi="Courier New" w:cs="Courier New"/>
+        </w:rPr>
+        <w:t>Number of Pockets</w:t>
+      </w:r>
+      <w:r>
+        <w:rPr>
+          <w:rFonts w:ascii="Courier New" w:hAnsi="Courier New" w:cs="Courier New"/>
+        </w:rPr>
+        <w:tab/>
+      </w:r>
+      <w:r>
+        <w:rPr>
+          <w:rFonts w:ascii="Courier New" w:hAnsi="Courier New" w:cs="Courier New"/>
+        </w:rPr>
+        <w:tab/>
+      </w:r>
+      <w:r>
+        <w:rPr>
+          <w:rFonts w:ascii="Courier New" w:hAnsi="Courier New" w:cs="Courier New"/>
+        </w:rPr>
+        <w:tab/>
+        <w:t>- 2</w:t>
+      </w:r>
+    </w:p>
+    <w:p>
+      <w:pPr>
+        <w:pStyle w:val="PlainText"/>
+        <w:rPr>
+          <w:rFonts w:ascii="Courier New" w:hAnsi="Courier New" w:cs="Courier New"/>
+        </w:rPr>
+      </w:pPr>
+      <w:r>
+        <w:rPr>
+          <w:rFonts w:ascii="Courier New" w:hAnsi="Courier New" w:cs="Courier New"/>
+        </w:rPr>
+        <w:t>Number of KGs</w:t>
+      </w:r>
+      <w:r>
+        <w:rPr>
+          <w:rFonts w:ascii="Courier New" w:hAnsi="Courier New" w:cs="Courier New"/>
+        </w:rPr>
+        <w:tab/>
+      </w:r>
+      <w:r>
+        <w:rPr>
+          <w:rFonts w:ascii="Courier New" w:hAnsi="Courier New" w:cs="Courier New"/>
+        </w:rPr>
+        <w:tab/>
+      </w:r>
+      <w:r>
+        <w:rPr>
+          <w:rFonts w:ascii="Courier New" w:hAnsi="Courier New" w:cs="Courier New"/>
+        </w:rPr>
+        <w:tab/>
+        <w:t>- 196</w:t>
+      </w:r>
+    </w:p>
+    <w:p>
+      <w:pPr>
+        <w:pStyle w:val="PlainText"/>
+        <w:rPr>
+          <w:rFonts w:ascii="Courier New" w:hAnsi="Courier New" w:cs="Courier New"/>
+        </w:rPr>
+      </w:pPr>
+      <w:r>
+        <w:rPr>
+          <w:rFonts w:ascii="Courier New" w:hAnsi="Courier New" w:cs="Courier New"/>
+        </w:rPr>
+        <w:t>Rate</w:t>
+      </w:r>
+      <w:r>
+        <w:rPr>
+          <w:rFonts w:ascii="Courier New" w:hAnsi="Courier New" w:cs="Courier New"/>
+        </w:rPr>
+        <w:tab/>
+      </w:r>
+      <w:r>
+        <w:rPr>
+          <w:rFonts w:ascii="Courier New" w:hAnsi="Courier New" w:cs="Courier New"/>
+        </w:rPr>
+        <w:tab/>
+      </w:r>
+      <w:r>
+        <w:rPr>
+          <w:rFonts w:ascii="Courier New" w:hAnsi="Courier New" w:cs="Courier New"/>
+        </w:rPr>
+        <w:tab/>
+      </w:r>
+      <w:r>
+        <w:rPr>
+          <w:rFonts w:ascii="Courier New" w:hAnsi="Courier New" w:cs="Courier New"/>
+        </w:rPr>
+        <w:tab/>
+      </w:r>
+      <w:r>
+        <w:rPr>
+          <w:rFonts w:ascii="Courier New" w:hAnsi="Courier New" w:cs="Courier New"/>
+        </w:rPr>
+        <w:tab/>
+        <w:t>- 12</w:t>
+      </w:r>
+    </w:p>
+    <w:p>
+      <w:pPr>
+        <w:pStyle w:val="PlainText"/>
+        <w:rPr>
+          <w:rFonts w:ascii="Courier New" w:hAnsi="Courier New" w:cs="Courier New"/>
+        </w:rPr>
+      </w:pPr>
+      <w:r>
+        <w:rPr>
+          <w:rFonts w:ascii="Courier New" w:hAnsi="Courier New" w:cs="Courier New"/>
+        </w:rPr>
+        <w:t>Transport &amp; Miscellaneous</w:t>
+      </w:r>
+      <w:r>
+        <w:rPr>
+          <w:rFonts w:ascii="Courier New" w:hAnsi="Courier New" w:cs="Courier New"/>
+        </w:rPr>
+        <w:tab/>
+        <w:t>- 30</w:t>
+      </w:r>
+    </w:p>
+    <w:p>
+      <w:pPr>
+        <w:pStyle w:val="PlainText"/>
+        <w:rPr>
+          <w:rFonts w:ascii="Courier New" w:hAnsi="Courier New" w:cs="Courier New"/>
+        </w:rPr>
+      </w:pPr>
+      <w:r>
+        <w:rPr>
+          <w:rFonts w:ascii="Courier New" w:hAnsi="Courier New" w:cs="Courier New"/>
+        </w:rPr>
+        <w:t>Total Price</w:t>
+      </w:r>
+      <w:r>
+        <w:rPr>
+          <w:rFonts w:ascii="Courier New" w:hAnsi="Courier New" w:cs="Courier New"/>
+        </w:rPr>
+        <w:tab/>
+      </w:r>
+      <w:r>
+        <w:rPr>
+          <w:rFonts w:ascii="Courier New" w:hAnsi="Courier New" w:cs="Courier New"/>
+        </w:rPr>
+        <w:tab/>
+      </w:r>
+      <w:r>
+        <w:rPr>
+          <w:rFonts w:ascii="Courier New" w:hAnsi="Courier New" w:cs="Courier New"/>
+        </w:rPr>
+        <w:tab/>
+      </w:r>
+      <w:r>
+        <w:rPr>
+          <w:rFonts w:ascii="Courier New" w:hAnsi="Courier New" w:cs="Courier New"/>
+        </w:rPr>
+        <w:tab/>
+        <w:t>- 2382.0</w:t>
+      </w:r>
+    </w:p>
+    <w:p>
+      <w:pPr>
+        <w:pStyle w:val="PlainText"/>
+        <w:rPr>
+          <w:rFonts w:ascii="Courier New" w:hAnsi="Courier New" w:cs="Courier New"/>
+          <w:b/>
+        </w:rPr>
+      </w:pPr>
+      <w:r>
+        <w:rPr>
+          <w:rFonts w:ascii="Courier New" w:hAnsi="Courier New" w:cs="Courier New"/>
+          <w:b/>
+        </w:rPr>
+        <w:t>Amount balance</w:t>
+      </w:r>
+      <w:r>
+        <w:rPr>
+          <w:rFonts w:ascii="Courier New" w:hAnsi="Courier New" w:cs="Courier New"/>
+          <w:b/>
+        </w:rPr>
+        <w:tab/>
+      </w:r>
+      <w:r>
+        <w:rPr>
+          <w:rFonts w:ascii="Courier New" w:hAnsi="Courier New" w:cs="Courier New"/>
+          <w:b/>
+        </w:rPr>
+        <w:tab/>
+      </w:r>
+      <w:r>
+        <w:rPr>
+          <w:rFonts w:ascii="Courier New" w:hAnsi="Courier New" w:cs="Courier New"/>
+          <w:b/>
+        </w:rPr>
+        <w:tab/>
+        <w:t>- 135177.0</w:t>
+      </w:r>
+    </w:p>
+    <w:p>
+      <w:pPr>
+        <w:pStyle w:val="PlainText"/>
+        <w:rPr>
+          <w:rFonts w:ascii="Courier New" w:hAnsi="Courier New" w:cs="Courier New"/>
+        </w:rPr>
+      </w:pPr>
+    </w:p>
+    <w:p>
+      <w:pPr>
+        <w:pStyle w:val="PlainText"/>
+        <w:rPr>
+          <w:rFonts w:ascii="Courier New" w:hAnsi="Courier New" w:cs="Courier New"/>
+          <w:b/>
+        </w:rPr>
+      </w:pPr>
     </w:p>
     <w:p>
       <w:pPr>

--- a/customer _details/NAVEEN/HOSADURGA/HK/PURCHASE DETAILS.docx
+++ b/customer _details/NAVEEN/HOSADURGA/HK/PURCHASE DETAILS.docx
@@ -16006,13 +16006,7 @@
         <w:rPr>
           <w:rFonts w:ascii="Courier New" w:hAnsi="Courier New" w:cs="Courier New"/>
         </w:rPr>
-        <w:t>MON May 07</w:t>
-      </w:r>
-      <w:r>
-        <w:rPr>
-          <w:rFonts w:ascii="Courier New" w:hAnsi="Courier New" w:cs="Courier New"/>
-        </w:rPr>
-        <w:t xml:space="preserve"> 14:13:13 IST 2018</w:t>
+        <w:t>MON May 07 14:13:13 IST 2018</w:t>
       </w:r>
     </w:p>
     <w:p>
@@ -16354,6 +16348,774 @@
         <w:tab/>
         <w:t>- 135177.0</w:t>
       </w:r>
+    </w:p>
+    <w:p>
+      <w:pPr>
+        <w:pStyle w:val="PlainText"/>
+        <w:rPr>
+          <w:rFonts w:ascii="Courier New" w:hAnsi="Courier New" w:cs="Courier New"/>
+          <w:b/>
+        </w:rPr>
+      </w:pPr>
+    </w:p>
+    <w:p>
+      <w:pPr>
+        <w:pStyle w:val="PlainText"/>
+        <w:rPr>
+          <w:rFonts w:ascii="Courier New" w:hAnsi="Courier New" w:cs="Courier New"/>
+        </w:rPr>
+      </w:pPr>
+      <w:r>
+        <w:rPr>
+          <w:rFonts w:ascii="Courier New" w:hAnsi="Courier New" w:cs="Courier New"/>
+        </w:rPr>
+        <w:t>TUE May 08 13:12:38 IST 2018</w:t>
+      </w:r>
+    </w:p>
+    <w:p>
+      <w:pPr>
+        <w:pStyle w:val="PlainText"/>
+        <w:rPr>
+          <w:rFonts w:ascii="Courier New" w:hAnsi="Courier New" w:cs="Courier New"/>
+        </w:rPr>
+      </w:pPr>
+      <w:r>
+        <w:rPr>
+          <w:rFonts w:ascii="Courier New" w:hAnsi="Courier New" w:cs="Courier New"/>
+        </w:rPr>
+        <w:t>Person Name</w:t>
+      </w:r>
+      <w:r>
+        <w:rPr>
+          <w:rFonts w:ascii="Courier New" w:hAnsi="Courier New" w:cs="Courier New"/>
+        </w:rPr>
+        <w:tab/>
+      </w:r>
+      <w:r>
+        <w:rPr>
+          <w:rFonts w:ascii="Courier New" w:hAnsi="Courier New" w:cs="Courier New"/>
+        </w:rPr>
+        <w:tab/>
+      </w:r>
+      <w:r>
+        <w:rPr>
+          <w:rFonts w:ascii="Courier New" w:hAnsi="Courier New" w:cs="Courier New"/>
+        </w:rPr>
+        <w:tab/>
+      </w:r>
+      <w:r>
+        <w:rPr>
+          <w:rFonts w:ascii="Courier New" w:hAnsi="Courier New" w:cs="Courier New"/>
+        </w:rPr>
+        <w:tab/>
+        <w:t>- HK</w:t>
+      </w:r>
+    </w:p>
+    <w:p>
+      <w:pPr>
+        <w:pStyle w:val="PlainText"/>
+        <w:rPr>
+          <w:rFonts w:ascii="Courier New" w:hAnsi="Courier New" w:cs="Courier New"/>
+        </w:rPr>
+      </w:pPr>
+      <w:r>
+        <w:rPr>
+          <w:rFonts w:ascii="Courier New" w:hAnsi="Courier New" w:cs="Courier New"/>
+        </w:rPr>
+        <w:t>Bill number</w:t>
+      </w:r>
+      <w:r>
+        <w:rPr>
+          <w:rFonts w:ascii="Courier New" w:hAnsi="Courier New" w:cs="Courier New"/>
+        </w:rPr>
+        <w:tab/>
+      </w:r>
+      <w:r>
+        <w:rPr>
+          <w:rFonts w:ascii="Courier New" w:hAnsi="Courier New" w:cs="Courier New"/>
+        </w:rPr>
+        <w:tab/>
+      </w:r>
+      <w:r>
+        <w:rPr>
+          <w:rFonts w:ascii="Courier New" w:hAnsi="Courier New" w:cs="Courier New"/>
+        </w:rPr>
+        <w:tab/>
+      </w:r>
+      <w:r>
+        <w:rPr>
+          <w:rFonts w:ascii="Courier New" w:hAnsi="Courier New" w:cs="Courier New"/>
+        </w:rPr>
+        <w:tab/>
+        <w:t>- 425</w:t>
+      </w:r>
+    </w:p>
+    <w:p>
+      <w:pPr>
+        <w:pStyle w:val="PlainText"/>
+        <w:rPr>
+          <w:rFonts w:ascii="Courier New" w:hAnsi="Courier New" w:cs="Courier New"/>
+        </w:rPr>
+      </w:pPr>
+      <w:r>
+        <w:rPr>
+          <w:rFonts w:ascii="Courier New" w:hAnsi="Courier New" w:cs="Courier New"/>
+        </w:rPr>
+        <w:t>---------------------------------------------------------------</w:t>
+      </w:r>
+    </w:p>
+    <w:p>
+      <w:pPr>
+        <w:pStyle w:val="PlainText"/>
+        <w:rPr>
+          <w:rFonts w:ascii="Courier New" w:hAnsi="Courier New" w:cs="Courier New"/>
+        </w:rPr>
+      </w:pPr>
+      <w:r>
+        <w:rPr>
+          <w:rFonts w:ascii="Courier New" w:hAnsi="Courier New" w:cs="Courier New"/>
+        </w:rPr>
+        <w:t>Item Name</w:t>
+      </w:r>
+      <w:r>
+        <w:rPr>
+          <w:rFonts w:ascii="Courier New" w:hAnsi="Courier New" w:cs="Courier New"/>
+        </w:rPr>
+        <w:tab/>
+      </w:r>
+      <w:r>
+        <w:rPr>
+          <w:rFonts w:ascii="Courier New" w:hAnsi="Courier New" w:cs="Courier New"/>
+        </w:rPr>
+        <w:tab/>
+      </w:r>
+      <w:r>
+        <w:rPr>
+          <w:rFonts w:ascii="Courier New" w:hAnsi="Courier New" w:cs="Courier New"/>
+        </w:rPr>
+        <w:tab/>
+      </w:r>
+      <w:r>
+        <w:rPr>
+          <w:rFonts w:ascii="Courier New" w:hAnsi="Courier New" w:cs="Courier New"/>
+        </w:rPr>
+        <w:tab/>
+        <w:t>- CARROT</w:t>
+      </w:r>
+    </w:p>
+    <w:p>
+      <w:pPr>
+        <w:pStyle w:val="PlainText"/>
+        <w:rPr>
+          <w:rFonts w:ascii="Courier New" w:hAnsi="Courier New" w:cs="Courier New"/>
+        </w:rPr>
+      </w:pPr>
+      <w:r>
+        <w:rPr>
+          <w:rFonts w:ascii="Courier New" w:hAnsi="Courier New" w:cs="Courier New"/>
+        </w:rPr>
+        <w:t>Number of Pockets</w:t>
+      </w:r>
+      <w:r>
+        <w:rPr>
+          <w:rFonts w:ascii="Courier New" w:hAnsi="Courier New" w:cs="Courier New"/>
+        </w:rPr>
+        <w:tab/>
+      </w:r>
+      <w:r>
+        <w:rPr>
+          <w:rFonts w:ascii="Courier New" w:hAnsi="Courier New" w:cs="Courier New"/>
+        </w:rPr>
+        <w:tab/>
+      </w:r>
+      <w:r>
+        <w:rPr>
+          <w:rFonts w:ascii="Courier New" w:hAnsi="Courier New" w:cs="Courier New"/>
+        </w:rPr>
+        <w:tab/>
+        <w:t>- 3</w:t>
+      </w:r>
+    </w:p>
+    <w:p>
+      <w:pPr>
+        <w:pStyle w:val="PlainText"/>
+        <w:rPr>
+          <w:rFonts w:ascii="Courier New" w:hAnsi="Courier New" w:cs="Courier New"/>
+        </w:rPr>
+      </w:pPr>
+      <w:r>
+        <w:rPr>
+          <w:rFonts w:ascii="Courier New" w:hAnsi="Courier New" w:cs="Courier New"/>
+        </w:rPr>
+        <w:t>Number of KGs</w:t>
+      </w:r>
+      <w:r>
+        <w:rPr>
+          <w:rFonts w:ascii="Courier New" w:hAnsi="Courier New" w:cs="Courier New"/>
+        </w:rPr>
+        <w:tab/>
+      </w:r>
+      <w:r>
+        <w:rPr>
+          <w:rFonts w:ascii="Courier New" w:hAnsi="Courier New" w:cs="Courier New"/>
+        </w:rPr>
+        <w:tab/>
+      </w:r>
+      <w:r>
+        <w:rPr>
+          <w:rFonts w:ascii="Courier New" w:hAnsi="Courier New" w:cs="Courier New"/>
+        </w:rPr>
+        <w:tab/>
+        <w:t>- 280</w:t>
+      </w:r>
+    </w:p>
+    <w:p>
+      <w:pPr>
+        <w:pStyle w:val="PlainText"/>
+        <w:rPr>
+          <w:rFonts w:ascii="Courier New" w:hAnsi="Courier New" w:cs="Courier New"/>
+        </w:rPr>
+      </w:pPr>
+      <w:r>
+        <w:rPr>
+          <w:rFonts w:ascii="Courier New" w:hAnsi="Courier New" w:cs="Courier New"/>
+        </w:rPr>
+        <w:t>Rate</w:t>
+      </w:r>
+      <w:r>
+        <w:rPr>
+          <w:rFonts w:ascii="Courier New" w:hAnsi="Courier New" w:cs="Courier New"/>
+        </w:rPr>
+        <w:tab/>
+      </w:r>
+      <w:r>
+        <w:rPr>
+          <w:rFonts w:ascii="Courier New" w:hAnsi="Courier New" w:cs="Courier New"/>
+        </w:rPr>
+        <w:tab/>
+      </w:r>
+      <w:r>
+        <w:rPr>
+          <w:rFonts w:ascii="Courier New" w:hAnsi="Courier New" w:cs="Courier New"/>
+        </w:rPr>
+        <w:tab/>
+      </w:r>
+      <w:r>
+        <w:rPr>
+          <w:rFonts w:ascii="Courier New" w:hAnsi="Courier New" w:cs="Courier New"/>
+        </w:rPr>
+        <w:tab/>
+      </w:r>
+      <w:r>
+        <w:rPr>
+          <w:rFonts w:ascii="Courier New" w:hAnsi="Courier New" w:cs="Courier New"/>
+        </w:rPr>
+        <w:tab/>
+        <w:t>- 12</w:t>
+      </w:r>
+    </w:p>
+    <w:p>
+      <w:pPr>
+        <w:pStyle w:val="PlainText"/>
+        <w:rPr>
+          <w:rFonts w:ascii="Courier New" w:hAnsi="Courier New" w:cs="Courier New"/>
+        </w:rPr>
+      </w:pPr>
+      <w:r>
+        <w:rPr>
+          <w:rFonts w:ascii="Courier New" w:hAnsi="Courier New" w:cs="Courier New"/>
+        </w:rPr>
+        <w:t>Transport &amp; Miscellaneous</w:t>
+      </w:r>
+      <w:r>
+        <w:rPr>
+          <w:rFonts w:ascii="Courier New" w:hAnsi="Courier New" w:cs="Courier New"/>
+        </w:rPr>
+        <w:tab/>
+        <w:t>- 45</w:t>
+      </w:r>
+    </w:p>
+    <w:p>
+      <w:pPr>
+        <w:pStyle w:val="PlainText"/>
+        <w:rPr>
+          <w:rFonts w:ascii="Courier New" w:hAnsi="Courier New" w:cs="Courier New"/>
+        </w:rPr>
+      </w:pPr>
+      <w:r>
+        <w:rPr>
+          <w:rFonts w:ascii="Courier New" w:hAnsi="Courier New" w:cs="Courier New"/>
+        </w:rPr>
+        <w:t>Total Price</w:t>
+      </w:r>
+      <w:r>
+        <w:rPr>
+          <w:rFonts w:ascii="Courier New" w:hAnsi="Courier New" w:cs="Courier New"/>
+        </w:rPr>
+        <w:tab/>
+      </w:r>
+      <w:r>
+        <w:rPr>
+          <w:rFonts w:ascii="Courier New" w:hAnsi="Courier New" w:cs="Courier New"/>
+        </w:rPr>
+        <w:tab/>
+      </w:r>
+      <w:r>
+        <w:rPr>
+          <w:rFonts w:ascii="Courier New" w:hAnsi="Courier New" w:cs="Courier New"/>
+        </w:rPr>
+        <w:tab/>
+      </w:r>
+      <w:r>
+        <w:rPr>
+          <w:rFonts w:ascii="Courier New" w:hAnsi="Courier New" w:cs="Courier New"/>
+        </w:rPr>
+        <w:tab/>
+        <w:t>- 3405.0</w:t>
+      </w:r>
+    </w:p>
+    <w:p>
+      <w:pPr>
+        <w:pStyle w:val="PlainText"/>
+        <w:rPr>
+          <w:rFonts w:ascii="Courier New" w:hAnsi="Courier New" w:cs="Courier New"/>
+          <w:b/>
+        </w:rPr>
+      </w:pPr>
+      <w:r>
+        <w:rPr>
+          <w:rFonts w:ascii="Courier New" w:hAnsi="Courier New" w:cs="Courier New"/>
+          <w:b/>
+        </w:rPr>
+        <w:t>Amount balance</w:t>
+      </w:r>
+      <w:r>
+        <w:rPr>
+          <w:rFonts w:ascii="Courier New" w:hAnsi="Courier New" w:cs="Courier New"/>
+          <w:b/>
+        </w:rPr>
+        <w:tab/>
+      </w:r>
+      <w:r>
+        <w:rPr>
+          <w:rFonts w:ascii="Courier New" w:hAnsi="Courier New" w:cs="Courier New"/>
+          <w:b/>
+        </w:rPr>
+        <w:tab/>
+      </w:r>
+      <w:r>
+        <w:rPr>
+          <w:rFonts w:ascii="Courier New" w:hAnsi="Courier New" w:cs="Courier New"/>
+          <w:b/>
+        </w:rPr>
+        <w:tab/>
+        <w:t>- 138582.0</w:t>
+      </w:r>
+    </w:p>
+    <w:p>
+      <w:pPr>
+        <w:pStyle w:val="PlainText"/>
+        <w:rPr>
+          <w:rFonts w:ascii="Courier New" w:hAnsi="Courier New" w:cs="Courier New"/>
+          <w:b/>
+        </w:rPr>
+      </w:pPr>
+    </w:p>
+    <w:p>
+      <w:pPr>
+        <w:pStyle w:val="PlainText"/>
+        <w:rPr>
+          <w:rFonts w:ascii="Courier New" w:hAnsi="Courier New" w:cs="Courier New"/>
+        </w:rPr>
+      </w:pPr>
+      <w:r>
+        <w:rPr>
+          <w:rFonts w:ascii="Courier New" w:hAnsi="Courier New" w:cs="Courier New"/>
+        </w:rPr>
+        <w:t>WED May 09</w:t>
+      </w:r>
+      <w:r>
+        <w:rPr>
+          <w:rFonts w:ascii="Courier New" w:hAnsi="Courier New" w:cs="Courier New"/>
+        </w:rPr>
+        <w:t xml:space="preserve"> 13:30:18 IST 2018</w:t>
+      </w:r>
+    </w:p>
+    <w:p>
+      <w:pPr>
+        <w:pStyle w:val="PlainText"/>
+        <w:rPr>
+          <w:rFonts w:ascii="Courier New" w:hAnsi="Courier New" w:cs="Courier New"/>
+        </w:rPr>
+      </w:pPr>
+      <w:r>
+        <w:rPr>
+          <w:rFonts w:ascii="Courier New" w:hAnsi="Courier New" w:cs="Courier New"/>
+        </w:rPr>
+        <w:t>Person Name</w:t>
+      </w:r>
+      <w:r>
+        <w:rPr>
+          <w:rFonts w:ascii="Courier New" w:hAnsi="Courier New" w:cs="Courier New"/>
+        </w:rPr>
+        <w:tab/>
+      </w:r>
+      <w:r>
+        <w:rPr>
+          <w:rFonts w:ascii="Courier New" w:hAnsi="Courier New" w:cs="Courier New"/>
+        </w:rPr>
+        <w:tab/>
+      </w:r>
+      <w:r>
+        <w:rPr>
+          <w:rFonts w:ascii="Courier New" w:hAnsi="Courier New" w:cs="Courier New"/>
+        </w:rPr>
+        <w:tab/>
+      </w:r>
+      <w:r>
+        <w:rPr>
+          <w:rFonts w:ascii="Courier New" w:hAnsi="Courier New" w:cs="Courier New"/>
+        </w:rPr>
+        <w:tab/>
+        <w:t>- HK</w:t>
+      </w:r>
+    </w:p>
+    <w:p>
+      <w:pPr>
+        <w:pStyle w:val="PlainText"/>
+        <w:rPr>
+          <w:rFonts w:ascii="Courier New" w:hAnsi="Courier New" w:cs="Courier New"/>
+        </w:rPr>
+      </w:pPr>
+      <w:r>
+        <w:rPr>
+          <w:rFonts w:ascii="Courier New" w:hAnsi="Courier New" w:cs="Courier New"/>
+        </w:rPr>
+        <w:t>Bill number</w:t>
+      </w:r>
+      <w:r>
+        <w:rPr>
+          <w:rFonts w:ascii="Courier New" w:hAnsi="Courier New" w:cs="Courier New"/>
+        </w:rPr>
+        <w:tab/>
+      </w:r>
+      <w:r>
+        <w:rPr>
+          <w:rFonts w:ascii="Courier New" w:hAnsi="Courier New" w:cs="Courier New"/>
+        </w:rPr>
+        <w:tab/>
+      </w:r>
+      <w:r>
+        <w:rPr>
+          <w:rFonts w:ascii="Courier New" w:hAnsi="Courier New" w:cs="Courier New"/>
+        </w:rPr>
+        <w:tab/>
+      </w:r>
+      <w:r>
+        <w:rPr>
+          <w:rFonts w:ascii="Courier New" w:hAnsi="Courier New" w:cs="Courier New"/>
+        </w:rPr>
+        <w:tab/>
+        <w:t>- 430</w:t>
+      </w:r>
+    </w:p>
+    <w:p>
+      <w:pPr>
+        <w:pStyle w:val="PlainText"/>
+        <w:rPr>
+          <w:rFonts w:ascii="Courier New" w:hAnsi="Courier New" w:cs="Courier New"/>
+        </w:rPr>
+      </w:pPr>
+      <w:r>
+        <w:rPr>
+          <w:rFonts w:ascii="Courier New" w:hAnsi="Courier New" w:cs="Courier New"/>
+        </w:rPr>
+        <w:t>---------------------------------------------------------------</w:t>
+      </w:r>
+    </w:p>
+    <w:p>
+      <w:pPr>
+        <w:pStyle w:val="PlainText"/>
+        <w:rPr>
+          <w:rFonts w:ascii="Courier New" w:hAnsi="Courier New" w:cs="Courier New"/>
+        </w:rPr>
+      </w:pPr>
+      <w:r>
+        <w:rPr>
+          <w:rFonts w:ascii="Courier New" w:hAnsi="Courier New" w:cs="Courier New"/>
+        </w:rPr>
+        <w:t>Item Name</w:t>
+      </w:r>
+      <w:r>
+        <w:rPr>
+          <w:rFonts w:ascii="Courier New" w:hAnsi="Courier New" w:cs="Courier New"/>
+        </w:rPr>
+        <w:tab/>
+      </w:r>
+      <w:r>
+        <w:rPr>
+          <w:rFonts w:ascii="Courier New" w:hAnsi="Courier New" w:cs="Courier New"/>
+        </w:rPr>
+        <w:tab/>
+      </w:r>
+      <w:r>
+        <w:rPr>
+          <w:rFonts w:ascii="Courier New" w:hAnsi="Courier New" w:cs="Courier New"/>
+        </w:rPr>
+        <w:tab/>
+      </w:r>
+      <w:r>
+        <w:rPr>
+          <w:rFonts w:ascii="Courier New" w:hAnsi="Courier New" w:cs="Courier New"/>
+        </w:rPr>
+        <w:tab/>
+        <w:t>- CARROT</w:t>
+      </w:r>
+    </w:p>
+    <w:p>
+      <w:pPr>
+        <w:pStyle w:val="PlainText"/>
+        <w:rPr>
+          <w:rFonts w:ascii="Courier New" w:hAnsi="Courier New" w:cs="Courier New"/>
+        </w:rPr>
+      </w:pPr>
+      <w:r>
+        <w:rPr>
+          <w:rFonts w:ascii="Courier New" w:hAnsi="Courier New" w:cs="Courier New"/>
+        </w:rPr>
+        <w:t>Number of Pockets</w:t>
+      </w:r>
+      <w:r>
+        <w:rPr>
+          <w:rFonts w:ascii="Courier New" w:hAnsi="Courier New" w:cs="Courier New"/>
+        </w:rPr>
+        <w:tab/>
+      </w:r>
+      <w:r>
+        <w:rPr>
+          <w:rFonts w:ascii="Courier New" w:hAnsi="Courier New" w:cs="Courier New"/>
+        </w:rPr>
+        <w:tab/>
+      </w:r>
+      <w:r>
+        <w:rPr>
+          <w:rFonts w:ascii="Courier New" w:hAnsi="Courier New" w:cs="Courier New"/>
+        </w:rPr>
+        <w:tab/>
+        <w:t>- 3</w:t>
+      </w:r>
+    </w:p>
+    <w:p>
+      <w:pPr>
+        <w:pStyle w:val="PlainText"/>
+        <w:rPr>
+          <w:rFonts w:ascii="Courier New" w:hAnsi="Courier New" w:cs="Courier New"/>
+        </w:rPr>
+      </w:pPr>
+      <w:r>
+        <w:rPr>
+          <w:rFonts w:ascii="Courier New" w:hAnsi="Courier New" w:cs="Courier New"/>
+        </w:rPr>
+        <w:t>Number of KGs</w:t>
+      </w:r>
+      <w:r>
+        <w:rPr>
+          <w:rFonts w:ascii="Courier New" w:hAnsi="Courier New" w:cs="Courier New"/>
+        </w:rPr>
+        <w:tab/>
+      </w:r>
+      <w:r>
+        <w:rPr>
+          <w:rFonts w:ascii="Courier New" w:hAnsi="Courier New" w:cs="Courier New"/>
+        </w:rPr>
+        <w:tab/>
+      </w:r>
+      <w:r>
+        <w:rPr>
+          <w:rFonts w:ascii="Courier New" w:hAnsi="Courier New" w:cs="Courier New"/>
+        </w:rPr>
+        <w:tab/>
+        <w:t>- 289</w:t>
+      </w:r>
+    </w:p>
+    <w:p>
+      <w:pPr>
+        <w:pStyle w:val="PlainText"/>
+        <w:rPr>
+          <w:rFonts w:ascii="Courier New" w:hAnsi="Courier New" w:cs="Courier New"/>
+        </w:rPr>
+      </w:pPr>
+      <w:r>
+        <w:rPr>
+          <w:rFonts w:ascii="Courier New" w:hAnsi="Courier New" w:cs="Courier New"/>
+        </w:rPr>
+        <w:t>Rate</w:t>
+      </w:r>
+      <w:r>
+        <w:rPr>
+          <w:rFonts w:ascii="Courier New" w:hAnsi="Courier New" w:cs="Courier New"/>
+        </w:rPr>
+        <w:tab/>
+      </w:r>
+      <w:r>
+        <w:rPr>
+          <w:rFonts w:ascii="Courier New" w:hAnsi="Courier New" w:cs="Courier New"/>
+        </w:rPr>
+        <w:tab/>
+      </w:r>
+      <w:r>
+        <w:rPr>
+          <w:rFonts w:ascii="Courier New" w:hAnsi="Courier New" w:cs="Courier New"/>
+        </w:rPr>
+        <w:tab/>
+      </w:r>
+      <w:r>
+        <w:rPr>
+          <w:rFonts w:ascii="Courier New" w:hAnsi="Courier New" w:cs="Courier New"/>
+        </w:rPr>
+        <w:tab/>
+      </w:r>
+      <w:r>
+        <w:rPr>
+          <w:rFonts w:ascii="Courier New" w:hAnsi="Courier New" w:cs="Courier New"/>
+        </w:rPr>
+        <w:tab/>
+        <w:t>- 12</w:t>
+      </w:r>
+    </w:p>
+    <w:p>
+      <w:pPr>
+        <w:pStyle w:val="PlainText"/>
+        <w:rPr>
+          <w:rFonts w:ascii="Courier New" w:hAnsi="Courier New" w:cs="Courier New"/>
+        </w:rPr>
+      </w:pPr>
+      <w:r>
+        <w:rPr>
+          <w:rFonts w:ascii="Courier New" w:hAnsi="Courier New" w:cs="Courier New"/>
+        </w:rPr>
+        <w:t>Transport &amp; Miscellaneous</w:t>
+      </w:r>
+      <w:r>
+        <w:rPr>
+          <w:rFonts w:ascii="Courier New" w:hAnsi="Courier New" w:cs="Courier New"/>
+        </w:rPr>
+        <w:tab/>
+        <w:t>- 60</w:t>
+      </w:r>
+    </w:p>
+    <w:p>
+      <w:pPr>
+        <w:pStyle w:val="PlainText"/>
+        <w:rPr>
+          <w:rFonts w:ascii="Courier New" w:hAnsi="Courier New" w:cs="Courier New"/>
+        </w:rPr>
+      </w:pPr>
+      <w:r>
+        <w:rPr>
+          <w:rFonts w:ascii="Courier New" w:hAnsi="Courier New" w:cs="Courier New"/>
+        </w:rPr>
+        <w:t>Total Price</w:t>
+      </w:r>
+      <w:r>
+        <w:rPr>
+          <w:rFonts w:ascii="Courier New" w:hAnsi="Courier New" w:cs="Courier New"/>
+        </w:rPr>
+        <w:tab/>
+      </w:r>
+      <w:r>
+        <w:rPr>
+          <w:rFonts w:ascii="Courier New" w:hAnsi="Courier New" w:cs="Courier New"/>
+        </w:rPr>
+        <w:tab/>
+      </w:r>
+      <w:r>
+        <w:rPr>
+          <w:rFonts w:ascii="Courier New" w:hAnsi="Courier New" w:cs="Courier New"/>
+        </w:rPr>
+        <w:tab/>
+      </w:r>
+      <w:r>
+        <w:rPr>
+          <w:rFonts w:ascii="Courier New" w:hAnsi="Courier New" w:cs="Courier New"/>
+        </w:rPr>
+        <w:tab/>
+        <w:t>- 3528.0</w:t>
+      </w:r>
+    </w:p>
+    <w:p>
+      <w:pPr>
+        <w:pStyle w:val="PlainText"/>
+        <w:rPr>
+          <w:rFonts w:ascii="Courier New" w:hAnsi="Courier New" w:cs="Courier New"/>
+          <w:b/>
+        </w:rPr>
+      </w:pPr>
+      <w:r>
+        <w:rPr>
+          <w:rFonts w:ascii="Courier New" w:hAnsi="Courier New" w:cs="Courier New"/>
+          <w:b/>
+        </w:rPr>
+        <w:t>Amount balance</w:t>
+      </w:r>
+      <w:r>
+        <w:rPr>
+          <w:rFonts w:ascii="Courier New" w:hAnsi="Courier New" w:cs="Courier New"/>
+          <w:b/>
+        </w:rPr>
+        <w:tab/>
+      </w:r>
+      <w:r>
+        <w:rPr>
+          <w:rFonts w:ascii="Courier New" w:hAnsi="Courier New" w:cs="Courier New"/>
+          <w:b/>
+        </w:rPr>
+        <w:tab/>
+      </w:r>
+      <w:r>
+        <w:rPr>
+          <w:rFonts w:ascii="Courier New" w:hAnsi="Courier New" w:cs="Courier New"/>
+          <w:b/>
+        </w:rPr>
+        <w:tab/>
+        <w:t>- 142110.0</w:t>
+      </w:r>
+    </w:p>
+    <w:p>
+      <w:pPr>
+        <w:pStyle w:val="PlainText"/>
+        <w:rPr>
+          <w:rFonts w:ascii="Courier New" w:hAnsi="Courier New" w:cs="Courier New"/>
+          <w:b/>
+        </w:rPr>
+      </w:pPr>
+    </w:p>
+    <w:p>
+      <w:pPr>
+        <w:pStyle w:val="PlainText"/>
+        <w:rPr>
+          <w:rFonts w:ascii="Courier New" w:hAnsi="Courier New" w:cs="Courier New"/>
+          <w:b/>
+        </w:rPr>
+      </w:pPr>
+    </w:p>
+    <w:p>
+      <w:pPr>
+        <w:pStyle w:val="PlainText"/>
+        <w:rPr>
+          <w:rFonts w:ascii="Courier New" w:hAnsi="Courier New" w:cs="Courier New"/>
+          <w:b/>
+        </w:rPr>
+      </w:pPr>
+    </w:p>
+    <w:p>
+      <w:pPr>
+        <w:pStyle w:val="PlainText"/>
+        <w:rPr>
+          <w:rFonts w:ascii="Courier New" w:hAnsi="Courier New" w:cs="Courier New"/>
+          <w:b/>
+        </w:rPr>
+      </w:pPr>
     </w:p>
     <w:p>
       <w:pPr>

--- a/customer _details/NAVEEN/HOSADURGA/HK/PURCHASE DETAILS.docx
+++ b/customer _details/NAVEEN/HOSADURGA/HK/PURCHASE DETAILS.docx
@@ -16732,13 +16732,7 @@
         <w:rPr>
           <w:rFonts w:ascii="Courier New" w:hAnsi="Courier New" w:cs="Courier New"/>
         </w:rPr>
-        <w:t>WED May 09</w:t>
-      </w:r>
-      <w:r>
-        <w:rPr>
-          <w:rFonts w:ascii="Courier New" w:hAnsi="Courier New" w:cs="Courier New"/>
-        </w:rPr>
-        <w:t xml:space="preserve"> 13:30:18 IST 2018</w:t>
+        <w:t>WED May 09 13:30:18 IST 2018</w:t>
       </w:r>
     </w:p>
     <w:p>
@@ -17080,6 +17074,392 @@
         <w:tab/>
         <w:t>- 142110.0</w:t>
       </w:r>
+    </w:p>
+    <w:p>
+      <w:pPr>
+        <w:pStyle w:val="PlainText"/>
+        <w:rPr>
+          <w:rFonts w:ascii="Courier New" w:hAnsi="Courier New" w:cs="Courier New"/>
+          <w:b/>
+        </w:rPr>
+      </w:pPr>
+    </w:p>
+    <w:p>
+      <w:pPr>
+        <w:pStyle w:val="PlainText"/>
+        <w:rPr>
+          <w:rFonts w:ascii="Courier New" w:hAnsi="Courier New" w:cs="Courier New"/>
+        </w:rPr>
+      </w:pPr>
+      <w:r>
+        <w:rPr>
+          <w:rFonts w:ascii="Courier New" w:hAnsi="Courier New" w:cs="Courier New"/>
+        </w:rPr>
+        <w:t>THU May 10</w:t>
+      </w:r>
+      <w:r>
+        <w:rPr>
+          <w:rFonts w:ascii="Courier New" w:hAnsi="Courier New" w:cs="Courier New"/>
+        </w:rPr>
+        <w:t xml:space="preserve"> 14:46:32 IST 2018</w:t>
+      </w:r>
+    </w:p>
+    <w:p>
+      <w:pPr>
+        <w:pStyle w:val="PlainText"/>
+        <w:rPr>
+          <w:rFonts w:ascii="Courier New" w:hAnsi="Courier New" w:cs="Courier New"/>
+        </w:rPr>
+      </w:pPr>
+      <w:r>
+        <w:rPr>
+          <w:rFonts w:ascii="Courier New" w:hAnsi="Courier New" w:cs="Courier New"/>
+        </w:rPr>
+        <w:t>Person Name</w:t>
+      </w:r>
+      <w:r>
+        <w:rPr>
+          <w:rFonts w:ascii="Courier New" w:hAnsi="Courier New" w:cs="Courier New"/>
+        </w:rPr>
+        <w:tab/>
+      </w:r>
+      <w:r>
+        <w:rPr>
+          <w:rFonts w:ascii="Courier New" w:hAnsi="Courier New" w:cs="Courier New"/>
+        </w:rPr>
+        <w:tab/>
+      </w:r>
+      <w:r>
+        <w:rPr>
+          <w:rFonts w:ascii="Courier New" w:hAnsi="Courier New" w:cs="Courier New"/>
+        </w:rPr>
+        <w:tab/>
+      </w:r>
+      <w:r>
+        <w:rPr>
+          <w:rFonts w:ascii="Courier New" w:hAnsi="Courier New" w:cs="Courier New"/>
+        </w:rPr>
+        <w:tab/>
+        <w:t>- HK</w:t>
+      </w:r>
+    </w:p>
+    <w:p>
+      <w:pPr>
+        <w:pStyle w:val="PlainText"/>
+        <w:rPr>
+          <w:rFonts w:ascii="Courier New" w:hAnsi="Courier New" w:cs="Courier New"/>
+        </w:rPr>
+      </w:pPr>
+      <w:r>
+        <w:rPr>
+          <w:rFonts w:ascii="Courier New" w:hAnsi="Courier New" w:cs="Courier New"/>
+        </w:rPr>
+        <w:t>Bill number</w:t>
+      </w:r>
+      <w:r>
+        <w:rPr>
+          <w:rFonts w:ascii="Courier New" w:hAnsi="Courier New" w:cs="Courier New"/>
+        </w:rPr>
+        <w:tab/>
+      </w:r>
+      <w:r>
+        <w:rPr>
+          <w:rFonts w:ascii="Courier New" w:hAnsi="Courier New" w:cs="Courier New"/>
+        </w:rPr>
+        <w:tab/>
+      </w:r>
+      <w:r>
+        <w:rPr>
+          <w:rFonts w:ascii="Courier New" w:hAnsi="Courier New" w:cs="Courier New"/>
+        </w:rPr>
+        <w:tab/>
+      </w:r>
+      <w:r>
+        <w:rPr>
+          <w:rFonts w:ascii="Courier New" w:hAnsi="Courier New" w:cs="Courier New"/>
+        </w:rPr>
+        <w:tab/>
+        <w:t>- 434</w:t>
+      </w:r>
+    </w:p>
+    <w:p>
+      <w:pPr>
+        <w:pStyle w:val="PlainText"/>
+        <w:rPr>
+          <w:rFonts w:ascii="Courier New" w:hAnsi="Courier New" w:cs="Courier New"/>
+        </w:rPr>
+      </w:pPr>
+      <w:r>
+        <w:rPr>
+          <w:rFonts w:ascii="Courier New" w:hAnsi="Courier New" w:cs="Courier New"/>
+        </w:rPr>
+        <w:t>---------------------------------------------------------------</w:t>
+      </w:r>
+    </w:p>
+    <w:p>
+      <w:pPr>
+        <w:pStyle w:val="PlainText"/>
+        <w:rPr>
+          <w:rFonts w:ascii="Courier New" w:hAnsi="Courier New" w:cs="Courier New"/>
+        </w:rPr>
+      </w:pPr>
+      <w:r>
+        <w:rPr>
+          <w:rFonts w:ascii="Courier New" w:hAnsi="Courier New" w:cs="Courier New"/>
+        </w:rPr>
+        <w:t>Item Name</w:t>
+      </w:r>
+      <w:r>
+        <w:rPr>
+          <w:rFonts w:ascii="Courier New" w:hAnsi="Courier New" w:cs="Courier New"/>
+        </w:rPr>
+        <w:tab/>
+      </w:r>
+      <w:r>
+        <w:rPr>
+          <w:rFonts w:ascii="Courier New" w:hAnsi="Courier New" w:cs="Courier New"/>
+        </w:rPr>
+        <w:tab/>
+      </w:r>
+      <w:r>
+        <w:rPr>
+          <w:rFonts w:ascii="Courier New" w:hAnsi="Courier New" w:cs="Courier New"/>
+        </w:rPr>
+        <w:tab/>
+      </w:r>
+      <w:r>
+        <w:rPr>
+          <w:rFonts w:ascii="Courier New" w:hAnsi="Courier New" w:cs="Courier New"/>
+        </w:rPr>
+        <w:tab/>
+        <w:t>- CARROT</w:t>
+      </w:r>
+    </w:p>
+    <w:p>
+      <w:pPr>
+        <w:pStyle w:val="PlainText"/>
+        <w:rPr>
+          <w:rFonts w:ascii="Courier New" w:hAnsi="Courier New" w:cs="Courier New"/>
+        </w:rPr>
+      </w:pPr>
+      <w:r>
+        <w:rPr>
+          <w:rFonts w:ascii="Courier New" w:hAnsi="Courier New" w:cs="Courier New"/>
+        </w:rPr>
+        <w:t>Number of Pockets</w:t>
+      </w:r>
+      <w:r>
+        <w:rPr>
+          <w:rFonts w:ascii="Courier New" w:hAnsi="Courier New" w:cs="Courier New"/>
+        </w:rPr>
+        <w:tab/>
+      </w:r>
+      <w:r>
+        <w:rPr>
+          <w:rFonts w:ascii="Courier New" w:hAnsi="Courier New" w:cs="Courier New"/>
+        </w:rPr>
+        <w:tab/>
+      </w:r>
+      <w:r>
+        <w:rPr>
+          <w:rFonts w:ascii="Courier New" w:hAnsi="Courier New" w:cs="Courier New"/>
+        </w:rPr>
+        <w:tab/>
+        <w:t>- 2</w:t>
+      </w:r>
+    </w:p>
+    <w:p>
+      <w:pPr>
+        <w:pStyle w:val="PlainText"/>
+        <w:rPr>
+          <w:rFonts w:ascii="Courier New" w:hAnsi="Courier New" w:cs="Courier New"/>
+        </w:rPr>
+      </w:pPr>
+      <w:r>
+        <w:rPr>
+          <w:rFonts w:ascii="Courier New" w:hAnsi="Courier New" w:cs="Courier New"/>
+        </w:rPr>
+        <w:t>Number of KGs</w:t>
+      </w:r>
+      <w:r>
+        <w:rPr>
+          <w:rFonts w:ascii="Courier New" w:hAnsi="Courier New" w:cs="Courier New"/>
+        </w:rPr>
+        <w:tab/>
+      </w:r>
+      <w:r>
+        <w:rPr>
+          <w:rFonts w:ascii="Courier New" w:hAnsi="Courier New" w:cs="Courier New"/>
+        </w:rPr>
+        <w:tab/>
+      </w:r>
+      <w:r>
+        <w:rPr>
+          <w:rFonts w:ascii="Courier New" w:hAnsi="Courier New" w:cs="Courier New"/>
+        </w:rPr>
+        <w:tab/>
+        <w:t>- 171</w:t>
+      </w:r>
+    </w:p>
+    <w:p>
+      <w:pPr>
+        <w:pStyle w:val="PlainText"/>
+        <w:rPr>
+          <w:rFonts w:ascii="Courier New" w:hAnsi="Courier New" w:cs="Courier New"/>
+        </w:rPr>
+      </w:pPr>
+      <w:r>
+        <w:rPr>
+          <w:rFonts w:ascii="Courier New" w:hAnsi="Courier New" w:cs="Courier New"/>
+        </w:rPr>
+        <w:t>Rate</w:t>
+      </w:r>
+      <w:r>
+        <w:rPr>
+          <w:rFonts w:ascii="Courier New" w:hAnsi="Courier New" w:cs="Courier New"/>
+        </w:rPr>
+        <w:tab/>
+      </w:r>
+      <w:r>
+        <w:rPr>
+          <w:rFonts w:ascii="Courier New" w:hAnsi="Courier New" w:cs="Courier New"/>
+        </w:rPr>
+        <w:tab/>
+      </w:r>
+      <w:r>
+        <w:rPr>
+          <w:rFonts w:ascii="Courier New" w:hAnsi="Courier New" w:cs="Courier New"/>
+        </w:rPr>
+        <w:tab/>
+      </w:r>
+      <w:r>
+        <w:rPr>
+          <w:rFonts w:ascii="Courier New" w:hAnsi="Courier New" w:cs="Courier New"/>
+        </w:rPr>
+        <w:tab/>
+      </w:r>
+      <w:r>
+        <w:rPr>
+          <w:rFonts w:ascii="Courier New" w:hAnsi="Courier New" w:cs="Courier New"/>
+        </w:rPr>
+        <w:tab/>
+        <w:t>- 13</w:t>
+      </w:r>
+    </w:p>
+    <w:p>
+      <w:pPr>
+        <w:pStyle w:val="PlainText"/>
+        <w:rPr>
+          <w:rFonts w:ascii="Courier New" w:hAnsi="Courier New" w:cs="Courier New"/>
+        </w:rPr>
+      </w:pPr>
+      <w:r>
+        <w:rPr>
+          <w:rFonts w:ascii="Courier New" w:hAnsi="Courier New" w:cs="Courier New"/>
+        </w:rPr>
+        <w:t>Transport &amp; Miscellaneous</w:t>
+      </w:r>
+      <w:r>
+        <w:rPr>
+          <w:rFonts w:ascii="Courier New" w:hAnsi="Courier New" w:cs="Courier New"/>
+        </w:rPr>
+        <w:tab/>
+        <w:t>- 30</w:t>
+      </w:r>
+    </w:p>
+    <w:p>
+      <w:pPr>
+        <w:pStyle w:val="PlainText"/>
+        <w:rPr>
+          <w:rFonts w:ascii="Courier New" w:hAnsi="Courier New" w:cs="Courier New"/>
+        </w:rPr>
+      </w:pPr>
+      <w:r>
+        <w:rPr>
+          <w:rFonts w:ascii="Courier New" w:hAnsi="Courier New" w:cs="Courier New"/>
+        </w:rPr>
+        <w:t>Total Price</w:t>
+      </w:r>
+      <w:r>
+        <w:rPr>
+          <w:rFonts w:ascii="Courier New" w:hAnsi="Courier New" w:cs="Courier New"/>
+        </w:rPr>
+        <w:tab/>
+      </w:r>
+      <w:r>
+        <w:rPr>
+          <w:rFonts w:ascii="Courier New" w:hAnsi="Courier New" w:cs="Courier New"/>
+        </w:rPr>
+        <w:tab/>
+      </w:r>
+      <w:r>
+        <w:rPr>
+          <w:rFonts w:ascii="Courier New" w:hAnsi="Courier New" w:cs="Courier New"/>
+        </w:rPr>
+        <w:tab/>
+      </w:r>
+      <w:r>
+        <w:rPr>
+          <w:rFonts w:ascii="Courier New" w:hAnsi="Courier New" w:cs="Courier New"/>
+        </w:rPr>
+        <w:tab/>
+        <w:t>- 2253.0</w:t>
+      </w:r>
+    </w:p>
+    <w:p>
+      <w:pPr>
+        <w:pStyle w:val="PlainText"/>
+        <w:rPr>
+          <w:rFonts w:ascii="Courier New" w:hAnsi="Courier New" w:cs="Courier New"/>
+          <w:b/>
+        </w:rPr>
+      </w:pPr>
+      <w:r>
+        <w:rPr>
+          <w:rFonts w:ascii="Courier New" w:hAnsi="Courier New" w:cs="Courier New"/>
+          <w:b/>
+        </w:rPr>
+        <w:t>Amount balance</w:t>
+      </w:r>
+      <w:r>
+        <w:rPr>
+          <w:rFonts w:ascii="Courier New" w:hAnsi="Courier New" w:cs="Courier New"/>
+          <w:b/>
+        </w:rPr>
+        <w:tab/>
+      </w:r>
+      <w:r>
+        <w:rPr>
+          <w:rFonts w:ascii="Courier New" w:hAnsi="Courier New" w:cs="Courier New"/>
+          <w:b/>
+        </w:rPr>
+        <w:tab/>
+      </w:r>
+      <w:r>
+        <w:rPr>
+          <w:rFonts w:ascii="Courier New" w:hAnsi="Courier New" w:cs="Courier New"/>
+          <w:b/>
+        </w:rPr>
+        <w:tab/>
+        <w:t>- 144363.0</w:t>
+      </w:r>
+    </w:p>
+    <w:p>
+      <w:pPr>
+        <w:pStyle w:val="PlainText"/>
+        <w:rPr>
+          <w:rFonts w:ascii="Courier New" w:hAnsi="Courier New" w:cs="Courier New"/>
+        </w:rPr>
+      </w:pPr>
+    </w:p>
+    <w:p>
+      <w:pPr>
+        <w:pStyle w:val="PlainText"/>
+        <w:rPr>
+          <w:rFonts w:ascii="Courier New" w:hAnsi="Courier New" w:cs="Courier New"/>
+          <w:b/>
+        </w:rPr>
+      </w:pPr>
     </w:p>
     <w:p>
       <w:pPr>

--- a/customer _details/NAVEEN/HOSADURGA/HK/PURCHASE DETAILS.docx
+++ b/customer _details/NAVEEN/HOSADURGA/HK/PURCHASE DETAILS.docx
@@ -17095,13 +17095,7 @@
         <w:rPr>
           <w:rFonts w:ascii="Courier New" w:hAnsi="Courier New" w:cs="Courier New"/>
         </w:rPr>
-        <w:t>THU May 10</w:t>
-      </w:r>
-      <w:r>
-        <w:rPr>
-          <w:rFonts w:ascii="Courier New" w:hAnsi="Courier New" w:cs="Courier New"/>
-        </w:rPr>
-        <w:t xml:space="preserve"> 14:46:32 IST 2018</w:t>
+        <w:t>THU May 10 14:46:32 IST 2018</w:t>
       </w:r>
     </w:p>
     <w:p>
@@ -17443,6 +17437,392 @@
         <w:tab/>
         <w:t>- 144363.0</w:t>
       </w:r>
+    </w:p>
+    <w:p>
+      <w:pPr>
+        <w:pStyle w:val="PlainText"/>
+        <w:rPr>
+          <w:rFonts w:ascii="Courier New" w:hAnsi="Courier New" w:cs="Courier New"/>
+          <w:b/>
+        </w:rPr>
+      </w:pPr>
+    </w:p>
+    <w:p>
+      <w:pPr>
+        <w:pStyle w:val="PlainText"/>
+        <w:rPr>
+          <w:rFonts w:ascii="Courier New" w:hAnsi="Courier New" w:cs="Courier New"/>
+        </w:rPr>
+      </w:pPr>
+      <w:r>
+        <w:rPr>
+          <w:rFonts w:ascii="Courier New" w:hAnsi="Courier New" w:cs="Courier New"/>
+        </w:rPr>
+        <w:t>FRI May 11</w:t>
+      </w:r>
+      <w:r>
+        <w:rPr>
+          <w:rFonts w:ascii="Courier New" w:hAnsi="Courier New" w:cs="Courier New"/>
+        </w:rPr>
+        <w:t xml:space="preserve"> 12:18:15 IST 2018</w:t>
+      </w:r>
+    </w:p>
+    <w:p>
+      <w:pPr>
+        <w:pStyle w:val="PlainText"/>
+        <w:rPr>
+          <w:rFonts w:ascii="Courier New" w:hAnsi="Courier New" w:cs="Courier New"/>
+        </w:rPr>
+      </w:pPr>
+      <w:r>
+        <w:rPr>
+          <w:rFonts w:ascii="Courier New" w:hAnsi="Courier New" w:cs="Courier New"/>
+        </w:rPr>
+        <w:t>Person Name</w:t>
+      </w:r>
+      <w:r>
+        <w:rPr>
+          <w:rFonts w:ascii="Courier New" w:hAnsi="Courier New" w:cs="Courier New"/>
+        </w:rPr>
+        <w:tab/>
+      </w:r>
+      <w:r>
+        <w:rPr>
+          <w:rFonts w:ascii="Courier New" w:hAnsi="Courier New" w:cs="Courier New"/>
+        </w:rPr>
+        <w:tab/>
+      </w:r>
+      <w:r>
+        <w:rPr>
+          <w:rFonts w:ascii="Courier New" w:hAnsi="Courier New" w:cs="Courier New"/>
+        </w:rPr>
+        <w:tab/>
+      </w:r>
+      <w:r>
+        <w:rPr>
+          <w:rFonts w:ascii="Courier New" w:hAnsi="Courier New" w:cs="Courier New"/>
+        </w:rPr>
+        <w:tab/>
+        <w:t>- HK</w:t>
+      </w:r>
+    </w:p>
+    <w:p>
+      <w:pPr>
+        <w:pStyle w:val="PlainText"/>
+        <w:rPr>
+          <w:rFonts w:ascii="Courier New" w:hAnsi="Courier New" w:cs="Courier New"/>
+        </w:rPr>
+      </w:pPr>
+      <w:r>
+        <w:rPr>
+          <w:rFonts w:ascii="Courier New" w:hAnsi="Courier New" w:cs="Courier New"/>
+        </w:rPr>
+        <w:t>Bill number</w:t>
+      </w:r>
+      <w:r>
+        <w:rPr>
+          <w:rFonts w:ascii="Courier New" w:hAnsi="Courier New" w:cs="Courier New"/>
+        </w:rPr>
+        <w:tab/>
+      </w:r>
+      <w:r>
+        <w:rPr>
+          <w:rFonts w:ascii="Courier New" w:hAnsi="Courier New" w:cs="Courier New"/>
+        </w:rPr>
+        <w:tab/>
+      </w:r>
+      <w:r>
+        <w:rPr>
+          <w:rFonts w:ascii="Courier New" w:hAnsi="Courier New" w:cs="Courier New"/>
+        </w:rPr>
+        <w:tab/>
+      </w:r>
+      <w:r>
+        <w:rPr>
+          <w:rFonts w:ascii="Courier New" w:hAnsi="Courier New" w:cs="Courier New"/>
+        </w:rPr>
+        <w:tab/>
+        <w:t>- 437</w:t>
+      </w:r>
+    </w:p>
+    <w:p>
+      <w:pPr>
+        <w:pStyle w:val="PlainText"/>
+        <w:rPr>
+          <w:rFonts w:ascii="Courier New" w:hAnsi="Courier New" w:cs="Courier New"/>
+        </w:rPr>
+      </w:pPr>
+      <w:r>
+        <w:rPr>
+          <w:rFonts w:ascii="Courier New" w:hAnsi="Courier New" w:cs="Courier New"/>
+        </w:rPr>
+        <w:t>---------------------------------------------------------------</w:t>
+      </w:r>
+    </w:p>
+    <w:p>
+      <w:pPr>
+        <w:pStyle w:val="PlainText"/>
+        <w:rPr>
+          <w:rFonts w:ascii="Courier New" w:hAnsi="Courier New" w:cs="Courier New"/>
+        </w:rPr>
+      </w:pPr>
+      <w:r>
+        <w:rPr>
+          <w:rFonts w:ascii="Courier New" w:hAnsi="Courier New" w:cs="Courier New"/>
+        </w:rPr>
+        <w:t>Item Name</w:t>
+      </w:r>
+      <w:r>
+        <w:rPr>
+          <w:rFonts w:ascii="Courier New" w:hAnsi="Courier New" w:cs="Courier New"/>
+        </w:rPr>
+        <w:tab/>
+      </w:r>
+      <w:r>
+        <w:rPr>
+          <w:rFonts w:ascii="Courier New" w:hAnsi="Courier New" w:cs="Courier New"/>
+        </w:rPr>
+        <w:tab/>
+      </w:r>
+      <w:r>
+        <w:rPr>
+          <w:rFonts w:ascii="Courier New" w:hAnsi="Courier New" w:cs="Courier New"/>
+        </w:rPr>
+        <w:tab/>
+      </w:r>
+      <w:r>
+        <w:rPr>
+          <w:rFonts w:ascii="Courier New" w:hAnsi="Courier New" w:cs="Courier New"/>
+        </w:rPr>
+        <w:tab/>
+        <w:t>- CARROT</w:t>
+      </w:r>
+    </w:p>
+    <w:p>
+      <w:pPr>
+        <w:pStyle w:val="PlainText"/>
+        <w:rPr>
+          <w:rFonts w:ascii="Courier New" w:hAnsi="Courier New" w:cs="Courier New"/>
+        </w:rPr>
+      </w:pPr>
+      <w:r>
+        <w:rPr>
+          <w:rFonts w:ascii="Courier New" w:hAnsi="Courier New" w:cs="Courier New"/>
+        </w:rPr>
+        <w:t>Number of Pockets</w:t>
+      </w:r>
+      <w:r>
+        <w:rPr>
+          <w:rFonts w:ascii="Courier New" w:hAnsi="Courier New" w:cs="Courier New"/>
+        </w:rPr>
+        <w:tab/>
+      </w:r>
+      <w:r>
+        <w:rPr>
+          <w:rFonts w:ascii="Courier New" w:hAnsi="Courier New" w:cs="Courier New"/>
+        </w:rPr>
+        <w:tab/>
+      </w:r>
+      <w:r>
+        <w:rPr>
+          <w:rFonts w:ascii="Courier New" w:hAnsi="Courier New" w:cs="Courier New"/>
+        </w:rPr>
+        <w:tab/>
+        <w:t>- 2</w:t>
+      </w:r>
+    </w:p>
+    <w:p>
+      <w:pPr>
+        <w:pStyle w:val="PlainText"/>
+        <w:rPr>
+          <w:rFonts w:ascii="Courier New" w:hAnsi="Courier New" w:cs="Courier New"/>
+        </w:rPr>
+      </w:pPr>
+      <w:r>
+        <w:rPr>
+          <w:rFonts w:ascii="Courier New" w:hAnsi="Courier New" w:cs="Courier New"/>
+        </w:rPr>
+        <w:t>Number of KGs</w:t>
+      </w:r>
+      <w:r>
+        <w:rPr>
+          <w:rFonts w:ascii="Courier New" w:hAnsi="Courier New" w:cs="Courier New"/>
+        </w:rPr>
+        <w:tab/>
+      </w:r>
+      <w:r>
+        <w:rPr>
+          <w:rFonts w:ascii="Courier New" w:hAnsi="Courier New" w:cs="Courier New"/>
+        </w:rPr>
+        <w:tab/>
+      </w:r>
+      <w:r>
+        <w:rPr>
+          <w:rFonts w:ascii="Courier New" w:hAnsi="Courier New" w:cs="Courier New"/>
+        </w:rPr>
+        <w:tab/>
+        <w:t>- 192</w:t>
+      </w:r>
+    </w:p>
+    <w:p>
+      <w:pPr>
+        <w:pStyle w:val="PlainText"/>
+        <w:rPr>
+          <w:rFonts w:ascii="Courier New" w:hAnsi="Courier New" w:cs="Courier New"/>
+        </w:rPr>
+      </w:pPr>
+      <w:r>
+        <w:rPr>
+          <w:rFonts w:ascii="Courier New" w:hAnsi="Courier New" w:cs="Courier New"/>
+        </w:rPr>
+        <w:t>Rate</w:t>
+      </w:r>
+      <w:r>
+        <w:rPr>
+          <w:rFonts w:ascii="Courier New" w:hAnsi="Courier New" w:cs="Courier New"/>
+        </w:rPr>
+        <w:tab/>
+      </w:r>
+      <w:r>
+        <w:rPr>
+          <w:rFonts w:ascii="Courier New" w:hAnsi="Courier New" w:cs="Courier New"/>
+        </w:rPr>
+        <w:tab/>
+      </w:r>
+      <w:r>
+        <w:rPr>
+          <w:rFonts w:ascii="Courier New" w:hAnsi="Courier New" w:cs="Courier New"/>
+        </w:rPr>
+        <w:tab/>
+      </w:r>
+      <w:r>
+        <w:rPr>
+          <w:rFonts w:ascii="Courier New" w:hAnsi="Courier New" w:cs="Courier New"/>
+        </w:rPr>
+        <w:tab/>
+      </w:r>
+      <w:r>
+        <w:rPr>
+          <w:rFonts w:ascii="Courier New" w:hAnsi="Courier New" w:cs="Courier New"/>
+        </w:rPr>
+        <w:tab/>
+        <w:t>- 14</w:t>
+      </w:r>
+    </w:p>
+    <w:p>
+      <w:pPr>
+        <w:pStyle w:val="PlainText"/>
+        <w:rPr>
+          <w:rFonts w:ascii="Courier New" w:hAnsi="Courier New" w:cs="Courier New"/>
+        </w:rPr>
+      </w:pPr>
+      <w:r>
+        <w:rPr>
+          <w:rFonts w:ascii="Courier New" w:hAnsi="Courier New" w:cs="Courier New"/>
+        </w:rPr>
+        <w:t>Transport &amp; Miscellaneous</w:t>
+      </w:r>
+      <w:r>
+        <w:rPr>
+          <w:rFonts w:ascii="Courier New" w:hAnsi="Courier New" w:cs="Courier New"/>
+        </w:rPr>
+        <w:tab/>
+        <w:t>- 30</w:t>
+      </w:r>
+    </w:p>
+    <w:p>
+      <w:pPr>
+        <w:pStyle w:val="PlainText"/>
+        <w:rPr>
+          <w:rFonts w:ascii="Courier New" w:hAnsi="Courier New" w:cs="Courier New"/>
+        </w:rPr>
+      </w:pPr>
+      <w:r>
+        <w:rPr>
+          <w:rFonts w:ascii="Courier New" w:hAnsi="Courier New" w:cs="Courier New"/>
+        </w:rPr>
+        <w:t>Total Price</w:t>
+      </w:r>
+      <w:r>
+        <w:rPr>
+          <w:rFonts w:ascii="Courier New" w:hAnsi="Courier New" w:cs="Courier New"/>
+        </w:rPr>
+        <w:tab/>
+      </w:r>
+      <w:r>
+        <w:rPr>
+          <w:rFonts w:ascii="Courier New" w:hAnsi="Courier New" w:cs="Courier New"/>
+        </w:rPr>
+        <w:tab/>
+      </w:r>
+      <w:r>
+        <w:rPr>
+          <w:rFonts w:ascii="Courier New" w:hAnsi="Courier New" w:cs="Courier New"/>
+        </w:rPr>
+        <w:tab/>
+      </w:r>
+      <w:r>
+        <w:rPr>
+          <w:rFonts w:ascii="Courier New" w:hAnsi="Courier New" w:cs="Courier New"/>
+        </w:rPr>
+        <w:tab/>
+        <w:t>- 2718.0</w:t>
+      </w:r>
+    </w:p>
+    <w:p>
+      <w:pPr>
+        <w:pStyle w:val="PlainText"/>
+        <w:rPr>
+          <w:rFonts w:ascii="Courier New" w:hAnsi="Courier New" w:cs="Courier New"/>
+          <w:b/>
+        </w:rPr>
+      </w:pPr>
+      <w:r>
+        <w:rPr>
+          <w:rFonts w:ascii="Courier New" w:hAnsi="Courier New" w:cs="Courier New"/>
+          <w:b/>
+        </w:rPr>
+        <w:t>Amount balance</w:t>
+      </w:r>
+      <w:r>
+        <w:rPr>
+          <w:rFonts w:ascii="Courier New" w:hAnsi="Courier New" w:cs="Courier New"/>
+          <w:b/>
+        </w:rPr>
+        <w:tab/>
+      </w:r>
+      <w:r>
+        <w:rPr>
+          <w:rFonts w:ascii="Courier New" w:hAnsi="Courier New" w:cs="Courier New"/>
+          <w:b/>
+        </w:rPr>
+        <w:tab/>
+      </w:r>
+      <w:r>
+        <w:rPr>
+          <w:rFonts w:ascii="Courier New" w:hAnsi="Courier New" w:cs="Courier New"/>
+          <w:b/>
+        </w:rPr>
+        <w:tab/>
+        <w:t>- 147081.0</w:t>
+      </w:r>
+    </w:p>
+    <w:p>
+      <w:pPr>
+        <w:pStyle w:val="PlainText"/>
+        <w:rPr>
+          <w:rFonts w:ascii="Courier New" w:hAnsi="Courier New" w:cs="Courier New"/>
+        </w:rPr>
+      </w:pPr>
+    </w:p>
+    <w:p>
+      <w:pPr>
+        <w:pStyle w:val="PlainText"/>
+        <w:rPr>
+          <w:rFonts w:ascii="Courier New" w:hAnsi="Courier New" w:cs="Courier New"/>
+          <w:b/>
+        </w:rPr>
+      </w:pPr>
     </w:p>
     <w:p>
       <w:pPr>

--- a/customer _details/NAVEEN/HOSADURGA/HK/PURCHASE DETAILS.docx
+++ b/customer _details/NAVEEN/HOSADURGA/HK/PURCHASE DETAILS.docx
@@ -17458,13 +17458,7 @@
         <w:rPr>
           <w:rFonts w:ascii="Courier New" w:hAnsi="Courier New" w:cs="Courier New"/>
         </w:rPr>
-        <w:t>FRI May 11</w:t>
-      </w:r>
-      <w:r>
-        <w:rPr>
-          <w:rFonts w:ascii="Courier New" w:hAnsi="Courier New" w:cs="Courier New"/>
-        </w:rPr>
-        <w:t xml:space="preserve"> 12:18:15 IST 2018</w:t>
+        <w:t>FRI May 11 12:18:15 IST 2018</w:t>
       </w:r>
     </w:p>
     <w:p>
@@ -17806,6 +17800,392 @@
         <w:tab/>
         <w:t>- 147081.0</w:t>
       </w:r>
+    </w:p>
+    <w:p>
+      <w:pPr>
+        <w:pStyle w:val="PlainText"/>
+        <w:rPr>
+          <w:rFonts w:ascii="Courier New" w:hAnsi="Courier New" w:cs="Courier New"/>
+          <w:b/>
+        </w:rPr>
+      </w:pPr>
+    </w:p>
+    <w:p>
+      <w:pPr>
+        <w:pStyle w:val="PlainText"/>
+        <w:rPr>
+          <w:rFonts w:ascii="Courier New" w:hAnsi="Courier New" w:cs="Courier New"/>
+        </w:rPr>
+      </w:pPr>
+      <w:r>
+        <w:rPr>
+          <w:rFonts w:ascii="Courier New" w:hAnsi="Courier New" w:cs="Courier New"/>
+        </w:rPr>
+        <w:t>SAT May 12</w:t>
+      </w:r>
+      <w:r>
+        <w:rPr>
+          <w:rFonts w:ascii="Courier New" w:hAnsi="Courier New" w:cs="Courier New"/>
+        </w:rPr>
+        <w:t xml:space="preserve"> 14:17:06 IST 2018</w:t>
+      </w:r>
+    </w:p>
+    <w:p>
+      <w:pPr>
+        <w:pStyle w:val="PlainText"/>
+        <w:rPr>
+          <w:rFonts w:ascii="Courier New" w:hAnsi="Courier New" w:cs="Courier New"/>
+        </w:rPr>
+      </w:pPr>
+      <w:r>
+        <w:rPr>
+          <w:rFonts w:ascii="Courier New" w:hAnsi="Courier New" w:cs="Courier New"/>
+        </w:rPr>
+        <w:t>Person Name</w:t>
+      </w:r>
+      <w:r>
+        <w:rPr>
+          <w:rFonts w:ascii="Courier New" w:hAnsi="Courier New" w:cs="Courier New"/>
+        </w:rPr>
+        <w:tab/>
+      </w:r>
+      <w:r>
+        <w:rPr>
+          <w:rFonts w:ascii="Courier New" w:hAnsi="Courier New" w:cs="Courier New"/>
+        </w:rPr>
+        <w:tab/>
+      </w:r>
+      <w:r>
+        <w:rPr>
+          <w:rFonts w:ascii="Courier New" w:hAnsi="Courier New" w:cs="Courier New"/>
+        </w:rPr>
+        <w:tab/>
+      </w:r>
+      <w:r>
+        <w:rPr>
+          <w:rFonts w:ascii="Courier New" w:hAnsi="Courier New" w:cs="Courier New"/>
+        </w:rPr>
+        <w:tab/>
+        <w:t>- HK</w:t>
+      </w:r>
+    </w:p>
+    <w:p>
+      <w:pPr>
+        <w:pStyle w:val="PlainText"/>
+        <w:rPr>
+          <w:rFonts w:ascii="Courier New" w:hAnsi="Courier New" w:cs="Courier New"/>
+        </w:rPr>
+      </w:pPr>
+      <w:r>
+        <w:rPr>
+          <w:rFonts w:ascii="Courier New" w:hAnsi="Courier New" w:cs="Courier New"/>
+        </w:rPr>
+        <w:t>Bill number</w:t>
+      </w:r>
+      <w:r>
+        <w:rPr>
+          <w:rFonts w:ascii="Courier New" w:hAnsi="Courier New" w:cs="Courier New"/>
+        </w:rPr>
+        <w:tab/>
+      </w:r>
+      <w:r>
+        <w:rPr>
+          <w:rFonts w:ascii="Courier New" w:hAnsi="Courier New" w:cs="Courier New"/>
+        </w:rPr>
+        <w:tab/>
+      </w:r>
+      <w:r>
+        <w:rPr>
+          <w:rFonts w:ascii="Courier New" w:hAnsi="Courier New" w:cs="Courier New"/>
+        </w:rPr>
+        <w:tab/>
+      </w:r>
+      <w:r>
+        <w:rPr>
+          <w:rFonts w:ascii="Courier New" w:hAnsi="Courier New" w:cs="Courier New"/>
+        </w:rPr>
+        <w:tab/>
+        <w:t>- 443</w:t>
+      </w:r>
+    </w:p>
+    <w:p>
+      <w:pPr>
+        <w:pStyle w:val="PlainText"/>
+        <w:rPr>
+          <w:rFonts w:ascii="Courier New" w:hAnsi="Courier New" w:cs="Courier New"/>
+        </w:rPr>
+      </w:pPr>
+      <w:r>
+        <w:rPr>
+          <w:rFonts w:ascii="Courier New" w:hAnsi="Courier New" w:cs="Courier New"/>
+        </w:rPr>
+        <w:t>---------------------------------------------------------------</w:t>
+      </w:r>
+    </w:p>
+    <w:p>
+      <w:pPr>
+        <w:pStyle w:val="PlainText"/>
+        <w:rPr>
+          <w:rFonts w:ascii="Courier New" w:hAnsi="Courier New" w:cs="Courier New"/>
+        </w:rPr>
+      </w:pPr>
+      <w:r>
+        <w:rPr>
+          <w:rFonts w:ascii="Courier New" w:hAnsi="Courier New" w:cs="Courier New"/>
+        </w:rPr>
+        <w:t>Item Name</w:t>
+      </w:r>
+      <w:r>
+        <w:rPr>
+          <w:rFonts w:ascii="Courier New" w:hAnsi="Courier New" w:cs="Courier New"/>
+        </w:rPr>
+        <w:tab/>
+      </w:r>
+      <w:r>
+        <w:rPr>
+          <w:rFonts w:ascii="Courier New" w:hAnsi="Courier New" w:cs="Courier New"/>
+        </w:rPr>
+        <w:tab/>
+      </w:r>
+      <w:r>
+        <w:rPr>
+          <w:rFonts w:ascii="Courier New" w:hAnsi="Courier New" w:cs="Courier New"/>
+        </w:rPr>
+        <w:tab/>
+      </w:r>
+      <w:r>
+        <w:rPr>
+          <w:rFonts w:ascii="Courier New" w:hAnsi="Courier New" w:cs="Courier New"/>
+        </w:rPr>
+        <w:tab/>
+        <w:t>- CARROT</w:t>
+      </w:r>
+    </w:p>
+    <w:p>
+      <w:pPr>
+        <w:pStyle w:val="PlainText"/>
+        <w:rPr>
+          <w:rFonts w:ascii="Courier New" w:hAnsi="Courier New" w:cs="Courier New"/>
+        </w:rPr>
+      </w:pPr>
+      <w:r>
+        <w:rPr>
+          <w:rFonts w:ascii="Courier New" w:hAnsi="Courier New" w:cs="Courier New"/>
+        </w:rPr>
+        <w:t>Number of Pockets</w:t>
+      </w:r>
+      <w:r>
+        <w:rPr>
+          <w:rFonts w:ascii="Courier New" w:hAnsi="Courier New" w:cs="Courier New"/>
+        </w:rPr>
+        <w:tab/>
+      </w:r>
+      <w:r>
+        <w:rPr>
+          <w:rFonts w:ascii="Courier New" w:hAnsi="Courier New" w:cs="Courier New"/>
+        </w:rPr>
+        <w:tab/>
+      </w:r>
+      <w:r>
+        <w:rPr>
+          <w:rFonts w:ascii="Courier New" w:hAnsi="Courier New" w:cs="Courier New"/>
+        </w:rPr>
+        <w:tab/>
+        <w:t>- 2</w:t>
+      </w:r>
+    </w:p>
+    <w:p>
+      <w:pPr>
+        <w:pStyle w:val="PlainText"/>
+        <w:rPr>
+          <w:rFonts w:ascii="Courier New" w:hAnsi="Courier New" w:cs="Courier New"/>
+        </w:rPr>
+      </w:pPr>
+      <w:r>
+        <w:rPr>
+          <w:rFonts w:ascii="Courier New" w:hAnsi="Courier New" w:cs="Courier New"/>
+        </w:rPr>
+        <w:t>Number of KGs</w:t>
+      </w:r>
+      <w:r>
+        <w:rPr>
+          <w:rFonts w:ascii="Courier New" w:hAnsi="Courier New" w:cs="Courier New"/>
+        </w:rPr>
+        <w:tab/>
+      </w:r>
+      <w:r>
+        <w:rPr>
+          <w:rFonts w:ascii="Courier New" w:hAnsi="Courier New" w:cs="Courier New"/>
+        </w:rPr>
+        <w:tab/>
+      </w:r>
+      <w:r>
+        <w:rPr>
+          <w:rFonts w:ascii="Courier New" w:hAnsi="Courier New" w:cs="Courier New"/>
+        </w:rPr>
+        <w:tab/>
+        <w:t>- 162</w:t>
+      </w:r>
+    </w:p>
+    <w:p>
+      <w:pPr>
+        <w:pStyle w:val="PlainText"/>
+        <w:rPr>
+          <w:rFonts w:ascii="Courier New" w:hAnsi="Courier New" w:cs="Courier New"/>
+        </w:rPr>
+      </w:pPr>
+      <w:r>
+        <w:rPr>
+          <w:rFonts w:ascii="Courier New" w:hAnsi="Courier New" w:cs="Courier New"/>
+        </w:rPr>
+        <w:t>Rate</w:t>
+      </w:r>
+      <w:r>
+        <w:rPr>
+          <w:rFonts w:ascii="Courier New" w:hAnsi="Courier New" w:cs="Courier New"/>
+        </w:rPr>
+        <w:tab/>
+      </w:r>
+      <w:r>
+        <w:rPr>
+          <w:rFonts w:ascii="Courier New" w:hAnsi="Courier New" w:cs="Courier New"/>
+        </w:rPr>
+        <w:tab/>
+      </w:r>
+      <w:r>
+        <w:rPr>
+          <w:rFonts w:ascii="Courier New" w:hAnsi="Courier New" w:cs="Courier New"/>
+        </w:rPr>
+        <w:tab/>
+      </w:r>
+      <w:r>
+        <w:rPr>
+          <w:rFonts w:ascii="Courier New" w:hAnsi="Courier New" w:cs="Courier New"/>
+        </w:rPr>
+        <w:tab/>
+      </w:r>
+      <w:r>
+        <w:rPr>
+          <w:rFonts w:ascii="Courier New" w:hAnsi="Courier New" w:cs="Courier New"/>
+        </w:rPr>
+        <w:tab/>
+        <w:t>- 15</w:t>
+      </w:r>
+    </w:p>
+    <w:p>
+      <w:pPr>
+        <w:pStyle w:val="PlainText"/>
+        <w:rPr>
+          <w:rFonts w:ascii="Courier New" w:hAnsi="Courier New" w:cs="Courier New"/>
+        </w:rPr>
+      </w:pPr>
+      <w:r>
+        <w:rPr>
+          <w:rFonts w:ascii="Courier New" w:hAnsi="Courier New" w:cs="Courier New"/>
+        </w:rPr>
+        <w:t>Transport &amp; Miscellaneous</w:t>
+      </w:r>
+      <w:r>
+        <w:rPr>
+          <w:rFonts w:ascii="Courier New" w:hAnsi="Courier New" w:cs="Courier New"/>
+        </w:rPr>
+        <w:tab/>
+        <w:t>- 30</w:t>
+      </w:r>
+    </w:p>
+    <w:p>
+      <w:pPr>
+        <w:pStyle w:val="PlainText"/>
+        <w:rPr>
+          <w:rFonts w:ascii="Courier New" w:hAnsi="Courier New" w:cs="Courier New"/>
+        </w:rPr>
+      </w:pPr>
+      <w:r>
+        <w:rPr>
+          <w:rFonts w:ascii="Courier New" w:hAnsi="Courier New" w:cs="Courier New"/>
+        </w:rPr>
+        <w:t>Total Price</w:t>
+      </w:r>
+      <w:r>
+        <w:rPr>
+          <w:rFonts w:ascii="Courier New" w:hAnsi="Courier New" w:cs="Courier New"/>
+        </w:rPr>
+        <w:tab/>
+      </w:r>
+      <w:r>
+        <w:rPr>
+          <w:rFonts w:ascii="Courier New" w:hAnsi="Courier New" w:cs="Courier New"/>
+        </w:rPr>
+        <w:tab/>
+      </w:r>
+      <w:r>
+        <w:rPr>
+          <w:rFonts w:ascii="Courier New" w:hAnsi="Courier New" w:cs="Courier New"/>
+        </w:rPr>
+        <w:tab/>
+      </w:r>
+      <w:r>
+        <w:rPr>
+          <w:rFonts w:ascii="Courier New" w:hAnsi="Courier New" w:cs="Courier New"/>
+        </w:rPr>
+        <w:tab/>
+        <w:t>- 2460.0</w:t>
+      </w:r>
+    </w:p>
+    <w:p>
+      <w:pPr>
+        <w:pStyle w:val="PlainText"/>
+        <w:rPr>
+          <w:rFonts w:ascii="Courier New" w:hAnsi="Courier New" w:cs="Courier New"/>
+          <w:b/>
+        </w:rPr>
+      </w:pPr>
+      <w:r>
+        <w:rPr>
+          <w:rFonts w:ascii="Courier New" w:hAnsi="Courier New" w:cs="Courier New"/>
+          <w:b/>
+        </w:rPr>
+        <w:t>Amount balance</w:t>
+      </w:r>
+      <w:r>
+        <w:rPr>
+          <w:rFonts w:ascii="Courier New" w:hAnsi="Courier New" w:cs="Courier New"/>
+          <w:b/>
+        </w:rPr>
+        <w:tab/>
+      </w:r>
+      <w:r>
+        <w:rPr>
+          <w:rFonts w:ascii="Courier New" w:hAnsi="Courier New" w:cs="Courier New"/>
+          <w:b/>
+        </w:rPr>
+        <w:tab/>
+      </w:r>
+      <w:r>
+        <w:rPr>
+          <w:rFonts w:ascii="Courier New" w:hAnsi="Courier New" w:cs="Courier New"/>
+          <w:b/>
+        </w:rPr>
+        <w:tab/>
+        <w:t>- 149541.0</w:t>
+      </w:r>
+    </w:p>
+    <w:p>
+      <w:pPr>
+        <w:pStyle w:val="PlainText"/>
+        <w:rPr>
+          <w:rFonts w:ascii="Courier New" w:hAnsi="Courier New" w:cs="Courier New"/>
+        </w:rPr>
+      </w:pPr>
+    </w:p>
+    <w:p>
+      <w:pPr>
+        <w:pStyle w:val="PlainText"/>
+        <w:rPr>
+          <w:rFonts w:ascii="Courier New" w:hAnsi="Courier New" w:cs="Courier New"/>
+          <w:b/>
+        </w:rPr>
+      </w:pPr>
     </w:p>
     <w:p>
       <w:pPr>

--- a/customer _details/NAVEEN/HOSADURGA/HK/PURCHASE DETAILS.docx
+++ b/customer _details/NAVEEN/HOSADURGA/HK/PURCHASE DETAILS.docx
@@ -17821,13 +17821,7 @@
         <w:rPr>
           <w:rFonts w:ascii="Courier New" w:hAnsi="Courier New" w:cs="Courier New"/>
         </w:rPr>
-        <w:t>SAT May 12</w:t>
-      </w:r>
-      <w:r>
-        <w:rPr>
-          <w:rFonts w:ascii="Courier New" w:hAnsi="Courier New" w:cs="Courier New"/>
-        </w:rPr>
-        <w:t xml:space="preserve"> 14:17:06 IST 2018</w:t>
+        <w:t>SAT May 12 14:17:06 IST 2018</w:t>
       </w:r>
     </w:p>
     <w:p>
@@ -18169,6 +18163,392 @@
         <w:tab/>
         <w:t>- 149541.0</w:t>
       </w:r>
+    </w:p>
+    <w:p>
+      <w:pPr>
+        <w:pStyle w:val="PlainText"/>
+        <w:rPr>
+          <w:rFonts w:ascii="Courier New" w:hAnsi="Courier New" w:cs="Courier New"/>
+          <w:b/>
+        </w:rPr>
+      </w:pPr>
+    </w:p>
+    <w:p>
+      <w:pPr>
+        <w:pStyle w:val="PlainText"/>
+        <w:rPr>
+          <w:rFonts w:ascii="Courier New" w:hAnsi="Courier New" w:cs="Courier New"/>
+        </w:rPr>
+      </w:pPr>
+      <w:r>
+        <w:rPr>
+          <w:rFonts w:ascii="Courier New" w:hAnsi="Courier New" w:cs="Courier New"/>
+        </w:rPr>
+        <w:t>SUN May 13</w:t>
+      </w:r>
+      <w:r>
+        <w:rPr>
+          <w:rFonts w:ascii="Courier New" w:hAnsi="Courier New" w:cs="Courier New"/>
+        </w:rPr>
+        <w:t xml:space="preserve"> 13:37:21 IST 2018</w:t>
+      </w:r>
+    </w:p>
+    <w:p>
+      <w:pPr>
+        <w:pStyle w:val="PlainText"/>
+        <w:rPr>
+          <w:rFonts w:ascii="Courier New" w:hAnsi="Courier New" w:cs="Courier New"/>
+        </w:rPr>
+      </w:pPr>
+      <w:r>
+        <w:rPr>
+          <w:rFonts w:ascii="Courier New" w:hAnsi="Courier New" w:cs="Courier New"/>
+        </w:rPr>
+        <w:t>Person Name</w:t>
+      </w:r>
+      <w:r>
+        <w:rPr>
+          <w:rFonts w:ascii="Courier New" w:hAnsi="Courier New" w:cs="Courier New"/>
+        </w:rPr>
+        <w:tab/>
+      </w:r>
+      <w:r>
+        <w:rPr>
+          <w:rFonts w:ascii="Courier New" w:hAnsi="Courier New" w:cs="Courier New"/>
+        </w:rPr>
+        <w:tab/>
+      </w:r>
+      <w:r>
+        <w:rPr>
+          <w:rFonts w:ascii="Courier New" w:hAnsi="Courier New" w:cs="Courier New"/>
+        </w:rPr>
+        <w:tab/>
+      </w:r>
+      <w:r>
+        <w:rPr>
+          <w:rFonts w:ascii="Courier New" w:hAnsi="Courier New" w:cs="Courier New"/>
+        </w:rPr>
+        <w:tab/>
+        <w:t>- HK</w:t>
+      </w:r>
+    </w:p>
+    <w:p>
+      <w:pPr>
+        <w:pStyle w:val="PlainText"/>
+        <w:rPr>
+          <w:rFonts w:ascii="Courier New" w:hAnsi="Courier New" w:cs="Courier New"/>
+        </w:rPr>
+      </w:pPr>
+      <w:r>
+        <w:rPr>
+          <w:rFonts w:ascii="Courier New" w:hAnsi="Courier New" w:cs="Courier New"/>
+        </w:rPr>
+        <w:t>Bill number</w:t>
+      </w:r>
+      <w:r>
+        <w:rPr>
+          <w:rFonts w:ascii="Courier New" w:hAnsi="Courier New" w:cs="Courier New"/>
+        </w:rPr>
+        <w:tab/>
+      </w:r>
+      <w:r>
+        <w:rPr>
+          <w:rFonts w:ascii="Courier New" w:hAnsi="Courier New" w:cs="Courier New"/>
+        </w:rPr>
+        <w:tab/>
+      </w:r>
+      <w:r>
+        <w:rPr>
+          <w:rFonts w:ascii="Courier New" w:hAnsi="Courier New" w:cs="Courier New"/>
+        </w:rPr>
+        <w:tab/>
+      </w:r>
+      <w:r>
+        <w:rPr>
+          <w:rFonts w:ascii="Courier New" w:hAnsi="Courier New" w:cs="Courier New"/>
+        </w:rPr>
+        <w:tab/>
+        <w:t>- 449</w:t>
+      </w:r>
+    </w:p>
+    <w:p>
+      <w:pPr>
+        <w:pStyle w:val="PlainText"/>
+        <w:rPr>
+          <w:rFonts w:ascii="Courier New" w:hAnsi="Courier New" w:cs="Courier New"/>
+        </w:rPr>
+      </w:pPr>
+      <w:r>
+        <w:rPr>
+          <w:rFonts w:ascii="Courier New" w:hAnsi="Courier New" w:cs="Courier New"/>
+        </w:rPr>
+        <w:t>---------------------------------------------------------------</w:t>
+      </w:r>
+    </w:p>
+    <w:p>
+      <w:pPr>
+        <w:pStyle w:val="PlainText"/>
+        <w:rPr>
+          <w:rFonts w:ascii="Courier New" w:hAnsi="Courier New" w:cs="Courier New"/>
+        </w:rPr>
+      </w:pPr>
+      <w:r>
+        <w:rPr>
+          <w:rFonts w:ascii="Courier New" w:hAnsi="Courier New" w:cs="Courier New"/>
+        </w:rPr>
+        <w:t>Item Name</w:t>
+      </w:r>
+      <w:r>
+        <w:rPr>
+          <w:rFonts w:ascii="Courier New" w:hAnsi="Courier New" w:cs="Courier New"/>
+        </w:rPr>
+        <w:tab/>
+      </w:r>
+      <w:r>
+        <w:rPr>
+          <w:rFonts w:ascii="Courier New" w:hAnsi="Courier New" w:cs="Courier New"/>
+        </w:rPr>
+        <w:tab/>
+      </w:r>
+      <w:r>
+        <w:rPr>
+          <w:rFonts w:ascii="Courier New" w:hAnsi="Courier New" w:cs="Courier New"/>
+        </w:rPr>
+        <w:tab/>
+      </w:r>
+      <w:r>
+        <w:rPr>
+          <w:rFonts w:ascii="Courier New" w:hAnsi="Courier New" w:cs="Courier New"/>
+        </w:rPr>
+        <w:tab/>
+        <w:t>- CARROT</w:t>
+      </w:r>
+    </w:p>
+    <w:p>
+      <w:pPr>
+        <w:pStyle w:val="PlainText"/>
+        <w:rPr>
+          <w:rFonts w:ascii="Courier New" w:hAnsi="Courier New" w:cs="Courier New"/>
+        </w:rPr>
+      </w:pPr>
+      <w:r>
+        <w:rPr>
+          <w:rFonts w:ascii="Courier New" w:hAnsi="Courier New" w:cs="Courier New"/>
+        </w:rPr>
+        <w:t>Number of Pockets</w:t>
+      </w:r>
+      <w:r>
+        <w:rPr>
+          <w:rFonts w:ascii="Courier New" w:hAnsi="Courier New" w:cs="Courier New"/>
+        </w:rPr>
+        <w:tab/>
+      </w:r>
+      <w:r>
+        <w:rPr>
+          <w:rFonts w:ascii="Courier New" w:hAnsi="Courier New" w:cs="Courier New"/>
+        </w:rPr>
+        <w:tab/>
+      </w:r>
+      <w:r>
+        <w:rPr>
+          <w:rFonts w:ascii="Courier New" w:hAnsi="Courier New" w:cs="Courier New"/>
+        </w:rPr>
+        <w:tab/>
+        <w:t>- 2</w:t>
+      </w:r>
+    </w:p>
+    <w:p>
+      <w:pPr>
+        <w:pStyle w:val="PlainText"/>
+        <w:rPr>
+          <w:rFonts w:ascii="Courier New" w:hAnsi="Courier New" w:cs="Courier New"/>
+        </w:rPr>
+      </w:pPr>
+      <w:r>
+        <w:rPr>
+          <w:rFonts w:ascii="Courier New" w:hAnsi="Courier New" w:cs="Courier New"/>
+        </w:rPr>
+        <w:t>Number of KGs</w:t>
+      </w:r>
+      <w:r>
+        <w:rPr>
+          <w:rFonts w:ascii="Courier New" w:hAnsi="Courier New" w:cs="Courier New"/>
+        </w:rPr>
+        <w:tab/>
+      </w:r>
+      <w:r>
+        <w:rPr>
+          <w:rFonts w:ascii="Courier New" w:hAnsi="Courier New" w:cs="Courier New"/>
+        </w:rPr>
+        <w:tab/>
+      </w:r>
+      <w:r>
+        <w:rPr>
+          <w:rFonts w:ascii="Courier New" w:hAnsi="Courier New" w:cs="Courier New"/>
+        </w:rPr>
+        <w:tab/>
+        <w:t>- 160</w:t>
+      </w:r>
+    </w:p>
+    <w:p>
+      <w:pPr>
+        <w:pStyle w:val="PlainText"/>
+        <w:rPr>
+          <w:rFonts w:ascii="Courier New" w:hAnsi="Courier New" w:cs="Courier New"/>
+        </w:rPr>
+      </w:pPr>
+      <w:r>
+        <w:rPr>
+          <w:rFonts w:ascii="Courier New" w:hAnsi="Courier New" w:cs="Courier New"/>
+        </w:rPr>
+        <w:t>Rate</w:t>
+      </w:r>
+      <w:r>
+        <w:rPr>
+          <w:rFonts w:ascii="Courier New" w:hAnsi="Courier New" w:cs="Courier New"/>
+        </w:rPr>
+        <w:tab/>
+      </w:r>
+      <w:r>
+        <w:rPr>
+          <w:rFonts w:ascii="Courier New" w:hAnsi="Courier New" w:cs="Courier New"/>
+        </w:rPr>
+        <w:tab/>
+      </w:r>
+      <w:r>
+        <w:rPr>
+          <w:rFonts w:ascii="Courier New" w:hAnsi="Courier New" w:cs="Courier New"/>
+        </w:rPr>
+        <w:tab/>
+      </w:r>
+      <w:r>
+        <w:rPr>
+          <w:rFonts w:ascii="Courier New" w:hAnsi="Courier New" w:cs="Courier New"/>
+        </w:rPr>
+        <w:tab/>
+      </w:r>
+      <w:r>
+        <w:rPr>
+          <w:rFonts w:ascii="Courier New" w:hAnsi="Courier New" w:cs="Courier New"/>
+        </w:rPr>
+        <w:tab/>
+        <w:t>- 18</w:t>
+      </w:r>
+    </w:p>
+    <w:p>
+      <w:pPr>
+        <w:pStyle w:val="PlainText"/>
+        <w:rPr>
+          <w:rFonts w:ascii="Courier New" w:hAnsi="Courier New" w:cs="Courier New"/>
+        </w:rPr>
+      </w:pPr>
+      <w:r>
+        <w:rPr>
+          <w:rFonts w:ascii="Courier New" w:hAnsi="Courier New" w:cs="Courier New"/>
+        </w:rPr>
+        <w:t>Transport &amp; Miscellaneous</w:t>
+      </w:r>
+      <w:r>
+        <w:rPr>
+          <w:rFonts w:ascii="Courier New" w:hAnsi="Courier New" w:cs="Courier New"/>
+        </w:rPr>
+        <w:tab/>
+        <w:t>- 30</w:t>
+      </w:r>
+    </w:p>
+    <w:p>
+      <w:pPr>
+        <w:pStyle w:val="PlainText"/>
+        <w:rPr>
+          <w:rFonts w:ascii="Courier New" w:hAnsi="Courier New" w:cs="Courier New"/>
+        </w:rPr>
+      </w:pPr>
+      <w:r>
+        <w:rPr>
+          <w:rFonts w:ascii="Courier New" w:hAnsi="Courier New" w:cs="Courier New"/>
+        </w:rPr>
+        <w:t>Total Price</w:t>
+      </w:r>
+      <w:r>
+        <w:rPr>
+          <w:rFonts w:ascii="Courier New" w:hAnsi="Courier New" w:cs="Courier New"/>
+        </w:rPr>
+        <w:tab/>
+      </w:r>
+      <w:r>
+        <w:rPr>
+          <w:rFonts w:ascii="Courier New" w:hAnsi="Courier New" w:cs="Courier New"/>
+        </w:rPr>
+        <w:tab/>
+      </w:r>
+      <w:r>
+        <w:rPr>
+          <w:rFonts w:ascii="Courier New" w:hAnsi="Courier New" w:cs="Courier New"/>
+        </w:rPr>
+        <w:tab/>
+      </w:r>
+      <w:r>
+        <w:rPr>
+          <w:rFonts w:ascii="Courier New" w:hAnsi="Courier New" w:cs="Courier New"/>
+        </w:rPr>
+        <w:tab/>
+        <w:t>- 2910.0</w:t>
+      </w:r>
+    </w:p>
+    <w:p>
+      <w:pPr>
+        <w:pStyle w:val="PlainText"/>
+        <w:rPr>
+          <w:rFonts w:ascii="Courier New" w:hAnsi="Courier New" w:cs="Courier New"/>
+          <w:b/>
+        </w:rPr>
+      </w:pPr>
+      <w:r>
+        <w:rPr>
+          <w:rFonts w:ascii="Courier New" w:hAnsi="Courier New" w:cs="Courier New"/>
+          <w:b/>
+        </w:rPr>
+        <w:t>Amount balance</w:t>
+      </w:r>
+      <w:r>
+        <w:rPr>
+          <w:rFonts w:ascii="Courier New" w:hAnsi="Courier New" w:cs="Courier New"/>
+          <w:b/>
+        </w:rPr>
+        <w:tab/>
+      </w:r>
+      <w:r>
+        <w:rPr>
+          <w:rFonts w:ascii="Courier New" w:hAnsi="Courier New" w:cs="Courier New"/>
+          <w:b/>
+        </w:rPr>
+        <w:tab/>
+      </w:r>
+      <w:r>
+        <w:rPr>
+          <w:rFonts w:ascii="Courier New" w:hAnsi="Courier New" w:cs="Courier New"/>
+          <w:b/>
+        </w:rPr>
+        <w:tab/>
+        <w:t>- 152451.0</w:t>
+      </w:r>
+    </w:p>
+    <w:p>
+      <w:pPr>
+        <w:pStyle w:val="PlainText"/>
+        <w:rPr>
+          <w:rFonts w:ascii="Courier New" w:hAnsi="Courier New" w:cs="Courier New"/>
+        </w:rPr>
+      </w:pPr>
+    </w:p>
+    <w:p>
+      <w:pPr>
+        <w:pStyle w:val="PlainText"/>
+        <w:rPr>
+          <w:rFonts w:ascii="Courier New" w:hAnsi="Courier New" w:cs="Courier New"/>
+          <w:b/>
+        </w:rPr>
+      </w:pPr>
     </w:p>
     <w:p>
       <w:pPr>

--- a/customer _details/NAVEEN/HOSADURGA/HK/PURCHASE DETAILS.docx
+++ b/customer _details/NAVEEN/HOSADURGA/HK/PURCHASE DETAILS.docx
@@ -18184,13 +18184,7 @@
         <w:rPr>
           <w:rFonts w:ascii="Courier New" w:hAnsi="Courier New" w:cs="Courier New"/>
         </w:rPr>
-        <w:t>SUN May 13</w:t>
-      </w:r>
-      <w:r>
-        <w:rPr>
-          <w:rFonts w:ascii="Courier New" w:hAnsi="Courier New" w:cs="Courier New"/>
-        </w:rPr>
-        <w:t xml:space="preserve"> 13:37:21 IST 2018</w:t>
+        <w:t>SUN May 13 13:37:21 IST 2018</w:t>
       </w:r>
     </w:p>
     <w:p>
@@ -18532,6 +18526,392 @@
         <w:tab/>
         <w:t>- 152451.0</w:t>
       </w:r>
+    </w:p>
+    <w:p>
+      <w:pPr>
+        <w:pStyle w:val="PlainText"/>
+        <w:rPr>
+          <w:rFonts w:ascii="Courier New" w:hAnsi="Courier New" w:cs="Courier New"/>
+          <w:b/>
+        </w:rPr>
+      </w:pPr>
+    </w:p>
+    <w:p>
+      <w:pPr>
+        <w:pStyle w:val="PlainText"/>
+        <w:rPr>
+          <w:rFonts w:ascii="Courier New" w:hAnsi="Courier New" w:cs="Courier New"/>
+        </w:rPr>
+      </w:pPr>
+      <w:r>
+        <w:rPr>
+          <w:rFonts w:ascii="Courier New" w:hAnsi="Courier New" w:cs="Courier New"/>
+        </w:rPr>
+        <w:t>MON May 14</w:t>
+      </w:r>
+      <w:r>
+        <w:rPr>
+          <w:rFonts w:ascii="Courier New" w:hAnsi="Courier New" w:cs="Courier New"/>
+        </w:rPr>
+        <w:t xml:space="preserve"> 13:02:29 IST 2018</w:t>
+      </w:r>
+    </w:p>
+    <w:p>
+      <w:pPr>
+        <w:pStyle w:val="PlainText"/>
+        <w:rPr>
+          <w:rFonts w:ascii="Courier New" w:hAnsi="Courier New" w:cs="Courier New"/>
+        </w:rPr>
+      </w:pPr>
+      <w:r>
+        <w:rPr>
+          <w:rFonts w:ascii="Courier New" w:hAnsi="Courier New" w:cs="Courier New"/>
+        </w:rPr>
+        <w:t>Person Name</w:t>
+      </w:r>
+      <w:r>
+        <w:rPr>
+          <w:rFonts w:ascii="Courier New" w:hAnsi="Courier New" w:cs="Courier New"/>
+        </w:rPr>
+        <w:tab/>
+      </w:r>
+      <w:r>
+        <w:rPr>
+          <w:rFonts w:ascii="Courier New" w:hAnsi="Courier New" w:cs="Courier New"/>
+        </w:rPr>
+        <w:tab/>
+      </w:r>
+      <w:r>
+        <w:rPr>
+          <w:rFonts w:ascii="Courier New" w:hAnsi="Courier New" w:cs="Courier New"/>
+        </w:rPr>
+        <w:tab/>
+      </w:r>
+      <w:r>
+        <w:rPr>
+          <w:rFonts w:ascii="Courier New" w:hAnsi="Courier New" w:cs="Courier New"/>
+        </w:rPr>
+        <w:tab/>
+        <w:t>- HK</w:t>
+      </w:r>
+    </w:p>
+    <w:p>
+      <w:pPr>
+        <w:pStyle w:val="PlainText"/>
+        <w:rPr>
+          <w:rFonts w:ascii="Courier New" w:hAnsi="Courier New" w:cs="Courier New"/>
+        </w:rPr>
+      </w:pPr>
+      <w:r>
+        <w:rPr>
+          <w:rFonts w:ascii="Courier New" w:hAnsi="Courier New" w:cs="Courier New"/>
+        </w:rPr>
+        <w:t>Bill number</w:t>
+      </w:r>
+      <w:r>
+        <w:rPr>
+          <w:rFonts w:ascii="Courier New" w:hAnsi="Courier New" w:cs="Courier New"/>
+        </w:rPr>
+        <w:tab/>
+      </w:r>
+      <w:r>
+        <w:rPr>
+          <w:rFonts w:ascii="Courier New" w:hAnsi="Courier New" w:cs="Courier New"/>
+        </w:rPr>
+        <w:tab/>
+      </w:r>
+      <w:r>
+        <w:rPr>
+          <w:rFonts w:ascii="Courier New" w:hAnsi="Courier New" w:cs="Courier New"/>
+        </w:rPr>
+        <w:tab/>
+      </w:r>
+      <w:r>
+        <w:rPr>
+          <w:rFonts w:ascii="Courier New" w:hAnsi="Courier New" w:cs="Courier New"/>
+        </w:rPr>
+        <w:tab/>
+        <w:t>- 454</w:t>
+      </w:r>
+    </w:p>
+    <w:p>
+      <w:pPr>
+        <w:pStyle w:val="PlainText"/>
+        <w:rPr>
+          <w:rFonts w:ascii="Courier New" w:hAnsi="Courier New" w:cs="Courier New"/>
+        </w:rPr>
+      </w:pPr>
+      <w:r>
+        <w:rPr>
+          <w:rFonts w:ascii="Courier New" w:hAnsi="Courier New" w:cs="Courier New"/>
+        </w:rPr>
+        <w:t>---------------------------------------------------------------</w:t>
+      </w:r>
+    </w:p>
+    <w:p>
+      <w:pPr>
+        <w:pStyle w:val="PlainText"/>
+        <w:rPr>
+          <w:rFonts w:ascii="Courier New" w:hAnsi="Courier New" w:cs="Courier New"/>
+        </w:rPr>
+      </w:pPr>
+      <w:r>
+        <w:rPr>
+          <w:rFonts w:ascii="Courier New" w:hAnsi="Courier New" w:cs="Courier New"/>
+        </w:rPr>
+        <w:t>Item Name</w:t>
+      </w:r>
+      <w:r>
+        <w:rPr>
+          <w:rFonts w:ascii="Courier New" w:hAnsi="Courier New" w:cs="Courier New"/>
+        </w:rPr>
+        <w:tab/>
+      </w:r>
+      <w:r>
+        <w:rPr>
+          <w:rFonts w:ascii="Courier New" w:hAnsi="Courier New" w:cs="Courier New"/>
+        </w:rPr>
+        <w:tab/>
+      </w:r>
+      <w:r>
+        <w:rPr>
+          <w:rFonts w:ascii="Courier New" w:hAnsi="Courier New" w:cs="Courier New"/>
+        </w:rPr>
+        <w:tab/>
+      </w:r>
+      <w:r>
+        <w:rPr>
+          <w:rFonts w:ascii="Courier New" w:hAnsi="Courier New" w:cs="Courier New"/>
+        </w:rPr>
+        <w:tab/>
+        <w:t>- CARROT</w:t>
+      </w:r>
+    </w:p>
+    <w:p>
+      <w:pPr>
+        <w:pStyle w:val="PlainText"/>
+        <w:rPr>
+          <w:rFonts w:ascii="Courier New" w:hAnsi="Courier New" w:cs="Courier New"/>
+        </w:rPr>
+      </w:pPr>
+      <w:r>
+        <w:rPr>
+          <w:rFonts w:ascii="Courier New" w:hAnsi="Courier New" w:cs="Courier New"/>
+        </w:rPr>
+        <w:t>Number of Pockets</w:t>
+      </w:r>
+      <w:r>
+        <w:rPr>
+          <w:rFonts w:ascii="Courier New" w:hAnsi="Courier New" w:cs="Courier New"/>
+        </w:rPr>
+        <w:tab/>
+      </w:r>
+      <w:r>
+        <w:rPr>
+          <w:rFonts w:ascii="Courier New" w:hAnsi="Courier New" w:cs="Courier New"/>
+        </w:rPr>
+        <w:tab/>
+      </w:r>
+      <w:r>
+        <w:rPr>
+          <w:rFonts w:ascii="Courier New" w:hAnsi="Courier New" w:cs="Courier New"/>
+        </w:rPr>
+        <w:tab/>
+        <w:t>- 2</w:t>
+      </w:r>
+    </w:p>
+    <w:p>
+      <w:pPr>
+        <w:pStyle w:val="PlainText"/>
+        <w:rPr>
+          <w:rFonts w:ascii="Courier New" w:hAnsi="Courier New" w:cs="Courier New"/>
+        </w:rPr>
+      </w:pPr>
+      <w:r>
+        <w:rPr>
+          <w:rFonts w:ascii="Courier New" w:hAnsi="Courier New" w:cs="Courier New"/>
+        </w:rPr>
+        <w:t>Number of KGs</w:t>
+      </w:r>
+      <w:r>
+        <w:rPr>
+          <w:rFonts w:ascii="Courier New" w:hAnsi="Courier New" w:cs="Courier New"/>
+        </w:rPr>
+        <w:tab/>
+      </w:r>
+      <w:r>
+        <w:rPr>
+          <w:rFonts w:ascii="Courier New" w:hAnsi="Courier New" w:cs="Courier New"/>
+        </w:rPr>
+        <w:tab/>
+      </w:r>
+      <w:r>
+        <w:rPr>
+          <w:rFonts w:ascii="Courier New" w:hAnsi="Courier New" w:cs="Courier New"/>
+        </w:rPr>
+        <w:tab/>
+        <w:t>- 181</w:t>
+      </w:r>
+    </w:p>
+    <w:p>
+      <w:pPr>
+        <w:pStyle w:val="PlainText"/>
+        <w:rPr>
+          <w:rFonts w:ascii="Courier New" w:hAnsi="Courier New" w:cs="Courier New"/>
+        </w:rPr>
+      </w:pPr>
+      <w:r>
+        <w:rPr>
+          <w:rFonts w:ascii="Courier New" w:hAnsi="Courier New" w:cs="Courier New"/>
+        </w:rPr>
+        <w:t>Rate</w:t>
+      </w:r>
+      <w:r>
+        <w:rPr>
+          <w:rFonts w:ascii="Courier New" w:hAnsi="Courier New" w:cs="Courier New"/>
+        </w:rPr>
+        <w:tab/>
+      </w:r>
+      <w:r>
+        <w:rPr>
+          <w:rFonts w:ascii="Courier New" w:hAnsi="Courier New" w:cs="Courier New"/>
+        </w:rPr>
+        <w:tab/>
+      </w:r>
+      <w:r>
+        <w:rPr>
+          <w:rFonts w:ascii="Courier New" w:hAnsi="Courier New" w:cs="Courier New"/>
+        </w:rPr>
+        <w:tab/>
+      </w:r>
+      <w:r>
+        <w:rPr>
+          <w:rFonts w:ascii="Courier New" w:hAnsi="Courier New" w:cs="Courier New"/>
+        </w:rPr>
+        <w:tab/>
+      </w:r>
+      <w:r>
+        <w:rPr>
+          <w:rFonts w:ascii="Courier New" w:hAnsi="Courier New" w:cs="Courier New"/>
+        </w:rPr>
+        <w:tab/>
+        <w:t>- 19</w:t>
+      </w:r>
+    </w:p>
+    <w:p>
+      <w:pPr>
+        <w:pStyle w:val="PlainText"/>
+        <w:rPr>
+          <w:rFonts w:ascii="Courier New" w:hAnsi="Courier New" w:cs="Courier New"/>
+        </w:rPr>
+      </w:pPr>
+      <w:r>
+        <w:rPr>
+          <w:rFonts w:ascii="Courier New" w:hAnsi="Courier New" w:cs="Courier New"/>
+        </w:rPr>
+        <w:t>Transport &amp; Miscellaneous</w:t>
+      </w:r>
+      <w:r>
+        <w:rPr>
+          <w:rFonts w:ascii="Courier New" w:hAnsi="Courier New" w:cs="Courier New"/>
+        </w:rPr>
+        <w:tab/>
+        <w:t>- 30</w:t>
+      </w:r>
+    </w:p>
+    <w:p>
+      <w:pPr>
+        <w:pStyle w:val="PlainText"/>
+        <w:rPr>
+          <w:rFonts w:ascii="Courier New" w:hAnsi="Courier New" w:cs="Courier New"/>
+        </w:rPr>
+      </w:pPr>
+      <w:r>
+        <w:rPr>
+          <w:rFonts w:ascii="Courier New" w:hAnsi="Courier New" w:cs="Courier New"/>
+        </w:rPr>
+        <w:t>Total Price</w:t>
+      </w:r>
+      <w:r>
+        <w:rPr>
+          <w:rFonts w:ascii="Courier New" w:hAnsi="Courier New" w:cs="Courier New"/>
+        </w:rPr>
+        <w:tab/>
+      </w:r>
+      <w:r>
+        <w:rPr>
+          <w:rFonts w:ascii="Courier New" w:hAnsi="Courier New" w:cs="Courier New"/>
+        </w:rPr>
+        <w:tab/>
+      </w:r>
+      <w:r>
+        <w:rPr>
+          <w:rFonts w:ascii="Courier New" w:hAnsi="Courier New" w:cs="Courier New"/>
+        </w:rPr>
+        <w:tab/>
+      </w:r>
+      <w:r>
+        <w:rPr>
+          <w:rFonts w:ascii="Courier New" w:hAnsi="Courier New" w:cs="Courier New"/>
+        </w:rPr>
+        <w:tab/>
+        <w:t>- 3469.0</w:t>
+      </w:r>
+    </w:p>
+    <w:p>
+      <w:pPr>
+        <w:pStyle w:val="PlainText"/>
+        <w:rPr>
+          <w:rFonts w:ascii="Courier New" w:hAnsi="Courier New" w:cs="Courier New"/>
+          <w:b/>
+        </w:rPr>
+      </w:pPr>
+      <w:r>
+        <w:rPr>
+          <w:rFonts w:ascii="Courier New" w:hAnsi="Courier New" w:cs="Courier New"/>
+          <w:b/>
+        </w:rPr>
+        <w:t>Amount balance</w:t>
+      </w:r>
+      <w:r>
+        <w:rPr>
+          <w:rFonts w:ascii="Courier New" w:hAnsi="Courier New" w:cs="Courier New"/>
+          <w:b/>
+        </w:rPr>
+        <w:tab/>
+      </w:r>
+      <w:r>
+        <w:rPr>
+          <w:rFonts w:ascii="Courier New" w:hAnsi="Courier New" w:cs="Courier New"/>
+          <w:b/>
+        </w:rPr>
+        <w:tab/>
+      </w:r>
+      <w:r>
+        <w:rPr>
+          <w:rFonts w:ascii="Courier New" w:hAnsi="Courier New" w:cs="Courier New"/>
+          <w:b/>
+        </w:rPr>
+        <w:tab/>
+        <w:t>- 155920.0</w:t>
+      </w:r>
+    </w:p>
+    <w:p>
+      <w:pPr>
+        <w:pStyle w:val="PlainText"/>
+        <w:rPr>
+          <w:rFonts w:ascii="Courier New" w:hAnsi="Courier New" w:cs="Courier New"/>
+        </w:rPr>
+      </w:pPr>
+    </w:p>
+    <w:p>
+      <w:pPr>
+        <w:pStyle w:val="PlainText"/>
+        <w:rPr>
+          <w:rFonts w:ascii="Courier New" w:hAnsi="Courier New" w:cs="Courier New"/>
+          <w:b/>
+        </w:rPr>
+      </w:pPr>
     </w:p>
     <w:p>
       <w:pPr>

--- a/customer _details/NAVEEN/HOSADURGA/HK/PURCHASE DETAILS.docx
+++ b/customer _details/NAVEEN/HOSADURGA/HK/PURCHASE DETAILS.docx
@@ -18547,13 +18547,7 @@
         <w:rPr>
           <w:rFonts w:ascii="Courier New" w:hAnsi="Courier New" w:cs="Courier New"/>
         </w:rPr>
-        <w:t>MON May 14</w:t>
-      </w:r>
-      <w:r>
-        <w:rPr>
-          <w:rFonts w:ascii="Courier New" w:hAnsi="Courier New" w:cs="Courier New"/>
-        </w:rPr>
-        <w:t xml:space="preserve"> 13:02:29 IST 2018</w:t>
+        <w:t>MON May 14 13:02:29 IST 2018</w:t>
       </w:r>
     </w:p>
     <w:p>
@@ -18895,6 +18889,772 @@
         <w:tab/>
         <w:t>- 155920.0</w:t>
       </w:r>
+    </w:p>
+    <w:p>
+      <w:pPr>
+        <w:pStyle w:val="PlainText"/>
+        <w:rPr>
+          <w:rFonts w:ascii="Courier New" w:hAnsi="Courier New" w:cs="Courier New"/>
+          <w:b/>
+        </w:rPr>
+      </w:pPr>
+    </w:p>
+    <w:p>
+      <w:pPr>
+        <w:pStyle w:val="PlainText"/>
+        <w:rPr>
+          <w:rFonts w:ascii="Courier New" w:hAnsi="Courier New" w:cs="Courier New"/>
+        </w:rPr>
+      </w:pPr>
+      <w:r>
+        <w:rPr>
+          <w:rFonts w:ascii="Courier New" w:hAnsi="Courier New" w:cs="Courier New"/>
+        </w:rPr>
+        <w:t>TUE May 15 12:10:32 IST 2018</w:t>
+      </w:r>
+    </w:p>
+    <w:p>
+      <w:pPr>
+        <w:pStyle w:val="PlainText"/>
+        <w:rPr>
+          <w:rFonts w:ascii="Courier New" w:hAnsi="Courier New" w:cs="Courier New"/>
+        </w:rPr>
+      </w:pPr>
+      <w:r>
+        <w:rPr>
+          <w:rFonts w:ascii="Courier New" w:hAnsi="Courier New" w:cs="Courier New"/>
+        </w:rPr>
+        <w:t>Person Name</w:t>
+      </w:r>
+      <w:r>
+        <w:rPr>
+          <w:rFonts w:ascii="Courier New" w:hAnsi="Courier New" w:cs="Courier New"/>
+        </w:rPr>
+        <w:tab/>
+      </w:r>
+      <w:r>
+        <w:rPr>
+          <w:rFonts w:ascii="Courier New" w:hAnsi="Courier New" w:cs="Courier New"/>
+        </w:rPr>
+        <w:tab/>
+      </w:r>
+      <w:r>
+        <w:rPr>
+          <w:rFonts w:ascii="Courier New" w:hAnsi="Courier New" w:cs="Courier New"/>
+        </w:rPr>
+        <w:tab/>
+      </w:r>
+      <w:r>
+        <w:rPr>
+          <w:rFonts w:ascii="Courier New" w:hAnsi="Courier New" w:cs="Courier New"/>
+        </w:rPr>
+        <w:tab/>
+        <w:t>- HK</w:t>
+      </w:r>
+    </w:p>
+    <w:p>
+      <w:pPr>
+        <w:pStyle w:val="PlainText"/>
+        <w:rPr>
+          <w:rFonts w:ascii="Courier New" w:hAnsi="Courier New" w:cs="Courier New"/>
+        </w:rPr>
+      </w:pPr>
+      <w:r>
+        <w:rPr>
+          <w:rFonts w:ascii="Courier New" w:hAnsi="Courier New" w:cs="Courier New"/>
+        </w:rPr>
+        <w:t>Bill number</w:t>
+      </w:r>
+      <w:r>
+        <w:rPr>
+          <w:rFonts w:ascii="Courier New" w:hAnsi="Courier New" w:cs="Courier New"/>
+        </w:rPr>
+        <w:tab/>
+      </w:r>
+      <w:r>
+        <w:rPr>
+          <w:rFonts w:ascii="Courier New" w:hAnsi="Courier New" w:cs="Courier New"/>
+        </w:rPr>
+        <w:tab/>
+      </w:r>
+      <w:r>
+        <w:rPr>
+          <w:rFonts w:ascii="Courier New" w:hAnsi="Courier New" w:cs="Courier New"/>
+        </w:rPr>
+        <w:tab/>
+      </w:r>
+      <w:r>
+        <w:rPr>
+          <w:rFonts w:ascii="Courier New" w:hAnsi="Courier New" w:cs="Courier New"/>
+        </w:rPr>
+        <w:tab/>
+        <w:t>- 456</w:t>
+      </w:r>
+    </w:p>
+    <w:p>
+      <w:pPr>
+        <w:pStyle w:val="PlainText"/>
+        <w:rPr>
+          <w:rFonts w:ascii="Courier New" w:hAnsi="Courier New" w:cs="Courier New"/>
+        </w:rPr>
+      </w:pPr>
+      <w:r>
+        <w:rPr>
+          <w:rFonts w:ascii="Courier New" w:hAnsi="Courier New" w:cs="Courier New"/>
+        </w:rPr>
+        <w:t>---------------------------------------------------------------</w:t>
+      </w:r>
+    </w:p>
+    <w:p>
+      <w:pPr>
+        <w:pStyle w:val="PlainText"/>
+        <w:rPr>
+          <w:rFonts w:ascii="Courier New" w:hAnsi="Courier New" w:cs="Courier New"/>
+        </w:rPr>
+      </w:pPr>
+      <w:r>
+        <w:rPr>
+          <w:rFonts w:ascii="Courier New" w:hAnsi="Courier New" w:cs="Courier New"/>
+        </w:rPr>
+        <w:t>Item Name</w:t>
+      </w:r>
+      <w:r>
+        <w:rPr>
+          <w:rFonts w:ascii="Courier New" w:hAnsi="Courier New" w:cs="Courier New"/>
+        </w:rPr>
+        <w:tab/>
+      </w:r>
+      <w:r>
+        <w:rPr>
+          <w:rFonts w:ascii="Courier New" w:hAnsi="Courier New" w:cs="Courier New"/>
+        </w:rPr>
+        <w:tab/>
+      </w:r>
+      <w:r>
+        <w:rPr>
+          <w:rFonts w:ascii="Courier New" w:hAnsi="Courier New" w:cs="Courier New"/>
+        </w:rPr>
+        <w:tab/>
+      </w:r>
+      <w:r>
+        <w:rPr>
+          <w:rFonts w:ascii="Courier New" w:hAnsi="Courier New" w:cs="Courier New"/>
+        </w:rPr>
+        <w:tab/>
+        <w:t>- CARROT</w:t>
+      </w:r>
+    </w:p>
+    <w:p>
+      <w:pPr>
+        <w:pStyle w:val="PlainText"/>
+        <w:rPr>
+          <w:rFonts w:ascii="Courier New" w:hAnsi="Courier New" w:cs="Courier New"/>
+        </w:rPr>
+      </w:pPr>
+      <w:r>
+        <w:rPr>
+          <w:rFonts w:ascii="Courier New" w:hAnsi="Courier New" w:cs="Courier New"/>
+        </w:rPr>
+        <w:t>Number of Pockets</w:t>
+      </w:r>
+      <w:r>
+        <w:rPr>
+          <w:rFonts w:ascii="Courier New" w:hAnsi="Courier New" w:cs="Courier New"/>
+        </w:rPr>
+        <w:tab/>
+      </w:r>
+      <w:r>
+        <w:rPr>
+          <w:rFonts w:ascii="Courier New" w:hAnsi="Courier New" w:cs="Courier New"/>
+        </w:rPr>
+        <w:tab/>
+      </w:r>
+      <w:r>
+        <w:rPr>
+          <w:rFonts w:ascii="Courier New" w:hAnsi="Courier New" w:cs="Courier New"/>
+        </w:rPr>
+        <w:tab/>
+        <w:t>- 3</w:t>
+      </w:r>
+    </w:p>
+    <w:p>
+      <w:pPr>
+        <w:pStyle w:val="PlainText"/>
+        <w:rPr>
+          <w:rFonts w:ascii="Courier New" w:hAnsi="Courier New" w:cs="Courier New"/>
+        </w:rPr>
+      </w:pPr>
+      <w:r>
+        <w:rPr>
+          <w:rFonts w:ascii="Courier New" w:hAnsi="Courier New" w:cs="Courier New"/>
+        </w:rPr>
+        <w:t>Number of KGs</w:t>
+      </w:r>
+      <w:r>
+        <w:rPr>
+          <w:rFonts w:ascii="Courier New" w:hAnsi="Courier New" w:cs="Courier New"/>
+        </w:rPr>
+        <w:tab/>
+      </w:r>
+      <w:r>
+        <w:rPr>
+          <w:rFonts w:ascii="Courier New" w:hAnsi="Courier New" w:cs="Courier New"/>
+        </w:rPr>
+        <w:tab/>
+      </w:r>
+      <w:r>
+        <w:rPr>
+          <w:rFonts w:ascii="Courier New" w:hAnsi="Courier New" w:cs="Courier New"/>
+        </w:rPr>
+        <w:tab/>
+        <w:t>- 281</w:t>
+      </w:r>
+    </w:p>
+    <w:p>
+      <w:pPr>
+        <w:pStyle w:val="PlainText"/>
+        <w:rPr>
+          <w:rFonts w:ascii="Courier New" w:hAnsi="Courier New" w:cs="Courier New"/>
+        </w:rPr>
+      </w:pPr>
+      <w:r>
+        <w:rPr>
+          <w:rFonts w:ascii="Courier New" w:hAnsi="Courier New" w:cs="Courier New"/>
+        </w:rPr>
+        <w:t>Rate</w:t>
+      </w:r>
+      <w:r>
+        <w:rPr>
+          <w:rFonts w:ascii="Courier New" w:hAnsi="Courier New" w:cs="Courier New"/>
+        </w:rPr>
+        <w:tab/>
+      </w:r>
+      <w:r>
+        <w:rPr>
+          <w:rFonts w:ascii="Courier New" w:hAnsi="Courier New" w:cs="Courier New"/>
+        </w:rPr>
+        <w:tab/>
+      </w:r>
+      <w:r>
+        <w:rPr>
+          <w:rFonts w:ascii="Courier New" w:hAnsi="Courier New" w:cs="Courier New"/>
+        </w:rPr>
+        <w:tab/>
+      </w:r>
+      <w:r>
+        <w:rPr>
+          <w:rFonts w:ascii="Courier New" w:hAnsi="Courier New" w:cs="Courier New"/>
+        </w:rPr>
+        <w:tab/>
+      </w:r>
+      <w:r>
+        <w:rPr>
+          <w:rFonts w:ascii="Courier New" w:hAnsi="Courier New" w:cs="Courier New"/>
+        </w:rPr>
+        <w:tab/>
+        <w:t>- 16</w:t>
+      </w:r>
+    </w:p>
+    <w:p>
+      <w:pPr>
+        <w:pStyle w:val="PlainText"/>
+        <w:rPr>
+          <w:rFonts w:ascii="Courier New" w:hAnsi="Courier New" w:cs="Courier New"/>
+        </w:rPr>
+      </w:pPr>
+      <w:r>
+        <w:rPr>
+          <w:rFonts w:ascii="Courier New" w:hAnsi="Courier New" w:cs="Courier New"/>
+        </w:rPr>
+        <w:t>Transport &amp; Miscellaneous</w:t>
+      </w:r>
+      <w:r>
+        <w:rPr>
+          <w:rFonts w:ascii="Courier New" w:hAnsi="Courier New" w:cs="Courier New"/>
+        </w:rPr>
+        <w:tab/>
+        <w:t>- 45</w:t>
+      </w:r>
+    </w:p>
+    <w:p>
+      <w:pPr>
+        <w:pStyle w:val="PlainText"/>
+        <w:rPr>
+          <w:rFonts w:ascii="Courier New" w:hAnsi="Courier New" w:cs="Courier New"/>
+        </w:rPr>
+      </w:pPr>
+      <w:r>
+        <w:rPr>
+          <w:rFonts w:ascii="Courier New" w:hAnsi="Courier New" w:cs="Courier New"/>
+        </w:rPr>
+        <w:t>Total Price</w:t>
+      </w:r>
+      <w:r>
+        <w:rPr>
+          <w:rFonts w:ascii="Courier New" w:hAnsi="Courier New" w:cs="Courier New"/>
+        </w:rPr>
+        <w:tab/>
+      </w:r>
+      <w:r>
+        <w:rPr>
+          <w:rFonts w:ascii="Courier New" w:hAnsi="Courier New" w:cs="Courier New"/>
+        </w:rPr>
+        <w:tab/>
+      </w:r>
+      <w:r>
+        <w:rPr>
+          <w:rFonts w:ascii="Courier New" w:hAnsi="Courier New" w:cs="Courier New"/>
+        </w:rPr>
+        <w:tab/>
+      </w:r>
+      <w:r>
+        <w:rPr>
+          <w:rFonts w:ascii="Courier New" w:hAnsi="Courier New" w:cs="Courier New"/>
+        </w:rPr>
+        <w:tab/>
+        <w:t>- 4541.0</w:t>
+      </w:r>
+    </w:p>
+    <w:p>
+      <w:pPr>
+        <w:pStyle w:val="PlainText"/>
+        <w:rPr>
+          <w:rFonts w:ascii="Courier New" w:hAnsi="Courier New" w:cs="Courier New"/>
+          <w:b/>
+        </w:rPr>
+      </w:pPr>
+      <w:r>
+        <w:rPr>
+          <w:rFonts w:ascii="Courier New" w:hAnsi="Courier New" w:cs="Courier New"/>
+          <w:b/>
+        </w:rPr>
+        <w:t>Amount balance</w:t>
+      </w:r>
+      <w:r>
+        <w:rPr>
+          <w:rFonts w:ascii="Courier New" w:hAnsi="Courier New" w:cs="Courier New"/>
+          <w:b/>
+        </w:rPr>
+        <w:tab/>
+      </w:r>
+      <w:r>
+        <w:rPr>
+          <w:rFonts w:ascii="Courier New" w:hAnsi="Courier New" w:cs="Courier New"/>
+          <w:b/>
+        </w:rPr>
+        <w:tab/>
+      </w:r>
+      <w:r>
+        <w:rPr>
+          <w:rFonts w:ascii="Courier New" w:hAnsi="Courier New" w:cs="Courier New"/>
+          <w:b/>
+        </w:rPr>
+        <w:tab/>
+        <w:t>- 160461.0</w:t>
+      </w:r>
+    </w:p>
+    <w:p>
+      <w:pPr>
+        <w:pStyle w:val="PlainText"/>
+        <w:rPr>
+          <w:rFonts w:ascii="Courier New" w:hAnsi="Courier New" w:cs="Courier New"/>
+          <w:b/>
+        </w:rPr>
+      </w:pPr>
+    </w:p>
+    <w:p>
+      <w:pPr>
+        <w:pStyle w:val="PlainText"/>
+        <w:rPr>
+          <w:rFonts w:ascii="Courier New" w:hAnsi="Courier New" w:cs="Courier New"/>
+        </w:rPr>
+      </w:pPr>
+      <w:r>
+        <w:rPr>
+          <w:rFonts w:ascii="Courier New" w:hAnsi="Courier New" w:cs="Courier New"/>
+        </w:rPr>
+        <w:t>THU May 17</w:t>
+      </w:r>
+      <w:r>
+        <w:rPr>
+          <w:rFonts w:ascii="Courier New" w:hAnsi="Courier New" w:cs="Courier New"/>
+        </w:rPr>
+        <w:t xml:space="preserve"> 12:59:50 IST 2018</w:t>
+      </w:r>
+    </w:p>
+    <w:p>
+      <w:pPr>
+        <w:pStyle w:val="PlainText"/>
+        <w:rPr>
+          <w:rFonts w:ascii="Courier New" w:hAnsi="Courier New" w:cs="Courier New"/>
+        </w:rPr>
+      </w:pPr>
+      <w:r>
+        <w:rPr>
+          <w:rFonts w:ascii="Courier New" w:hAnsi="Courier New" w:cs="Courier New"/>
+        </w:rPr>
+        <w:t>Person Name</w:t>
+      </w:r>
+      <w:r>
+        <w:rPr>
+          <w:rFonts w:ascii="Courier New" w:hAnsi="Courier New" w:cs="Courier New"/>
+        </w:rPr>
+        <w:tab/>
+      </w:r>
+      <w:r>
+        <w:rPr>
+          <w:rFonts w:ascii="Courier New" w:hAnsi="Courier New" w:cs="Courier New"/>
+        </w:rPr>
+        <w:tab/>
+      </w:r>
+      <w:r>
+        <w:rPr>
+          <w:rFonts w:ascii="Courier New" w:hAnsi="Courier New" w:cs="Courier New"/>
+        </w:rPr>
+        <w:tab/>
+      </w:r>
+      <w:r>
+        <w:rPr>
+          <w:rFonts w:ascii="Courier New" w:hAnsi="Courier New" w:cs="Courier New"/>
+        </w:rPr>
+        <w:tab/>
+        <w:t>- HK</w:t>
+      </w:r>
+    </w:p>
+    <w:p>
+      <w:pPr>
+        <w:pStyle w:val="PlainText"/>
+        <w:rPr>
+          <w:rFonts w:ascii="Courier New" w:hAnsi="Courier New" w:cs="Courier New"/>
+        </w:rPr>
+      </w:pPr>
+      <w:r>
+        <w:rPr>
+          <w:rFonts w:ascii="Courier New" w:hAnsi="Courier New" w:cs="Courier New"/>
+        </w:rPr>
+        <w:t>Bill number</w:t>
+      </w:r>
+      <w:r>
+        <w:rPr>
+          <w:rFonts w:ascii="Courier New" w:hAnsi="Courier New" w:cs="Courier New"/>
+        </w:rPr>
+        <w:tab/>
+      </w:r>
+      <w:r>
+        <w:rPr>
+          <w:rFonts w:ascii="Courier New" w:hAnsi="Courier New" w:cs="Courier New"/>
+        </w:rPr>
+        <w:tab/>
+      </w:r>
+      <w:r>
+        <w:rPr>
+          <w:rFonts w:ascii="Courier New" w:hAnsi="Courier New" w:cs="Courier New"/>
+        </w:rPr>
+        <w:tab/>
+      </w:r>
+      <w:r>
+        <w:rPr>
+          <w:rFonts w:ascii="Courier New" w:hAnsi="Courier New" w:cs="Courier New"/>
+        </w:rPr>
+        <w:tab/>
+        <w:t>- 464</w:t>
+      </w:r>
+    </w:p>
+    <w:p>
+      <w:pPr>
+        <w:pStyle w:val="PlainText"/>
+        <w:rPr>
+          <w:rFonts w:ascii="Courier New" w:hAnsi="Courier New" w:cs="Courier New"/>
+        </w:rPr>
+      </w:pPr>
+      <w:r>
+        <w:rPr>
+          <w:rFonts w:ascii="Courier New" w:hAnsi="Courier New" w:cs="Courier New"/>
+        </w:rPr>
+        <w:t>---------------------------------------------------------------</w:t>
+      </w:r>
+    </w:p>
+    <w:p>
+      <w:pPr>
+        <w:pStyle w:val="PlainText"/>
+        <w:rPr>
+          <w:rFonts w:ascii="Courier New" w:hAnsi="Courier New" w:cs="Courier New"/>
+        </w:rPr>
+      </w:pPr>
+      <w:r>
+        <w:rPr>
+          <w:rFonts w:ascii="Courier New" w:hAnsi="Courier New" w:cs="Courier New"/>
+        </w:rPr>
+        <w:t>Item Name</w:t>
+      </w:r>
+      <w:r>
+        <w:rPr>
+          <w:rFonts w:ascii="Courier New" w:hAnsi="Courier New" w:cs="Courier New"/>
+        </w:rPr>
+        <w:tab/>
+      </w:r>
+      <w:r>
+        <w:rPr>
+          <w:rFonts w:ascii="Courier New" w:hAnsi="Courier New" w:cs="Courier New"/>
+        </w:rPr>
+        <w:tab/>
+      </w:r>
+      <w:r>
+        <w:rPr>
+          <w:rFonts w:ascii="Courier New" w:hAnsi="Courier New" w:cs="Courier New"/>
+        </w:rPr>
+        <w:tab/>
+      </w:r>
+      <w:r>
+        <w:rPr>
+          <w:rFonts w:ascii="Courier New" w:hAnsi="Courier New" w:cs="Courier New"/>
+        </w:rPr>
+        <w:tab/>
+        <w:t>- CARROT</w:t>
+      </w:r>
+    </w:p>
+    <w:p>
+      <w:pPr>
+        <w:pStyle w:val="PlainText"/>
+        <w:rPr>
+          <w:rFonts w:ascii="Courier New" w:hAnsi="Courier New" w:cs="Courier New"/>
+        </w:rPr>
+      </w:pPr>
+      <w:r>
+        <w:rPr>
+          <w:rFonts w:ascii="Courier New" w:hAnsi="Courier New" w:cs="Courier New"/>
+        </w:rPr>
+        <w:t>Number of Pockets</w:t>
+      </w:r>
+      <w:r>
+        <w:rPr>
+          <w:rFonts w:ascii="Courier New" w:hAnsi="Courier New" w:cs="Courier New"/>
+        </w:rPr>
+        <w:tab/>
+      </w:r>
+      <w:r>
+        <w:rPr>
+          <w:rFonts w:ascii="Courier New" w:hAnsi="Courier New" w:cs="Courier New"/>
+        </w:rPr>
+        <w:tab/>
+      </w:r>
+      <w:r>
+        <w:rPr>
+          <w:rFonts w:ascii="Courier New" w:hAnsi="Courier New" w:cs="Courier New"/>
+        </w:rPr>
+        <w:tab/>
+        <w:t>- 3</w:t>
+      </w:r>
+    </w:p>
+    <w:p>
+      <w:pPr>
+        <w:pStyle w:val="PlainText"/>
+        <w:rPr>
+          <w:rFonts w:ascii="Courier New" w:hAnsi="Courier New" w:cs="Courier New"/>
+        </w:rPr>
+      </w:pPr>
+      <w:r>
+        <w:rPr>
+          <w:rFonts w:ascii="Courier New" w:hAnsi="Courier New" w:cs="Courier New"/>
+        </w:rPr>
+        <w:t>Number of KGs</w:t>
+      </w:r>
+      <w:r>
+        <w:rPr>
+          <w:rFonts w:ascii="Courier New" w:hAnsi="Courier New" w:cs="Courier New"/>
+        </w:rPr>
+        <w:tab/>
+      </w:r>
+      <w:r>
+        <w:rPr>
+          <w:rFonts w:ascii="Courier New" w:hAnsi="Courier New" w:cs="Courier New"/>
+        </w:rPr>
+        <w:tab/>
+      </w:r>
+      <w:r>
+        <w:rPr>
+          <w:rFonts w:ascii="Courier New" w:hAnsi="Courier New" w:cs="Courier New"/>
+        </w:rPr>
+        <w:tab/>
+        <w:t>- 289</w:t>
+      </w:r>
+    </w:p>
+    <w:p>
+      <w:pPr>
+        <w:pStyle w:val="PlainText"/>
+        <w:rPr>
+          <w:rFonts w:ascii="Courier New" w:hAnsi="Courier New" w:cs="Courier New"/>
+        </w:rPr>
+      </w:pPr>
+      <w:r>
+        <w:rPr>
+          <w:rFonts w:ascii="Courier New" w:hAnsi="Courier New" w:cs="Courier New"/>
+        </w:rPr>
+        <w:t>Rate</w:t>
+      </w:r>
+      <w:r>
+        <w:rPr>
+          <w:rFonts w:ascii="Courier New" w:hAnsi="Courier New" w:cs="Courier New"/>
+        </w:rPr>
+        <w:tab/>
+      </w:r>
+      <w:r>
+        <w:rPr>
+          <w:rFonts w:ascii="Courier New" w:hAnsi="Courier New" w:cs="Courier New"/>
+        </w:rPr>
+        <w:tab/>
+      </w:r>
+      <w:r>
+        <w:rPr>
+          <w:rFonts w:ascii="Courier New" w:hAnsi="Courier New" w:cs="Courier New"/>
+        </w:rPr>
+        <w:tab/>
+      </w:r>
+      <w:r>
+        <w:rPr>
+          <w:rFonts w:ascii="Courier New" w:hAnsi="Courier New" w:cs="Courier New"/>
+        </w:rPr>
+        <w:tab/>
+      </w:r>
+      <w:r>
+        <w:rPr>
+          <w:rFonts w:ascii="Courier New" w:hAnsi="Courier New" w:cs="Courier New"/>
+        </w:rPr>
+        <w:tab/>
+        <w:t>- 14</w:t>
+      </w:r>
+    </w:p>
+    <w:p>
+      <w:pPr>
+        <w:pStyle w:val="PlainText"/>
+        <w:rPr>
+          <w:rFonts w:ascii="Courier New" w:hAnsi="Courier New" w:cs="Courier New"/>
+        </w:rPr>
+      </w:pPr>
+      <w:r>
+        <w:rPr>
+          <w:rFonts w:ascii="Courier New" w:hAnsi="Courier New" w:cs="Courier New"/>
+        </w:rPr>
+        <w:t>Transport &amp; Miscellaneous</w:t>
+      </w:r>
+      <w:r>
+        <w:rPr>
+          <w:rFonts w:ascii="Courier New" w:hAnsi="Courier New" w:cs="Courier New"/>
+        </w:rPr>
+        <w:tab/>
+        <w:t>- 45</w:t>
+      </w:r>
+    </w:p>
+    <w:p>
+      <w:pPr>
+        <w:pStyle w:val="PlainText"/>
+        <w:rPr>
+          <w:rFonts w:ascii="Courier New" w:hAnsi="Courier New" w:cs="Courier New"/>
+        </w:rPr>
+      </w:pPr>
+      <w:r>
+        <w:rPr>
+          <w:rFonts w:ascii="Courier New" w:hAnsi="Courier New" w:cs="Courier New"/>
+        </w:rPr>
+        <w:t>Total Price</w:t>
+      </w:r>
+      <w:r>
+        <w:rPr>
+          <w:rFonts w:ascii="Courier New" w:hAnsi="Courier New" w:cs="Courier New"/>
+        </w:rPr>
+        <w:tab/>
+      </w:r>
+      <w:r>
+        <w:rPr>
+          <w:rFonts w:ascii="Courier New" w:hAnsi="Courier New" w:cs="Courier New"/>
+        </w:rPr>
+        <w:tab/>
+      </w:r>
+      <w:r>
+        <w:rPr>
+          <w:rFonts w:ascii="Courier New" w:hAnsi="Courier New" w:cs="Courier New"/>
+        </w:rPr>
+        <w:tab/>
+      </w:r>
+      <w:r>
+        <w:rPr>
+          <w:rFonts w:ascii="Courier New" w:hAnsi="Courier New" w:cs="Courier New"/>
+        </w:rPr>
+        <w:tab/>
+        <w:t>- 4091.0</w:t>
+      </w:r>
+    </w:p>
+    <w:p>
+      <w:pPr>
+        <w:pStyle w:val="PlainText"/>
+        <w:rPr>
+          <w:rFonts w:ascii="Courier New" w:hAnsi="Courier New" w:cs="Courier New"/>
+          <w:b/>
+        </w:rPr>
+      </w:pPr>
+      <w:r>
+        <w:rPr>
+          <w:rFonts w:ascii="Courier New" w:hAnsi="Courier New" w:cs="Courier New"/>
+          <w:b/>
+        </w:rPr>
+        <w:t>Amount balance</w:t>
+      </w:r>
+      <w:r>
+        <w:rPr>
+          <w:rFonts w:ascii="Courier New" w:hAnsi="Courier New" w:cs="Courier New"/>
+          <w:b/>
+        </w:rPr>
+        <w:tab/>
+      </w:r>
+      <w:r>
+        <w:rPr>
+          <w:rFonts w:ascii="Courier New" w:hAnsi="Courier New" w:cs="Courier New"/>
+          <w:b/>
+        </w:rPr>
+        <w:tab/>
+      </w:r>
+      <w:r>
+        <w:rPr>
+          <w:rFonts w:ascii="Courier New" w:hAnsi="Courier New" w:cs="Courier New"/>
+          <w:b/>
+        </w:rPr>
+        <w:tab/>
+        <w:t>- 164552.0</w:t>
+      </w:r>
+    </w:p>
+    <w:p>
+      <w:pPr>
+        <w:pStyle w:val="PlainText"/>
+        <w:rPr>
+          <w:rFonts w:ascii="Courier New" w:hAnsi="Courier New" w:cs="Courier New"/>
+        </w:rPr>
+      </w:pPr>
+    </w:p>
+    <w:p>
+      <w:pPr>
+        <w:pStyle w:val="PlainText"/>
+        <w:rPr>
+          <w:rFonts w:ascii="Courier New" w:hAnsi="Courier New" w:cs="Courier New"/>
+          <w:b/>
+        </w:rPr>
+      </w:pPr>
+    </w:p>
+    <w:p>
+      <w:pPr>
+        <w:pStyle w:val="PlainText"/>
+        <w:rPr>
+          <w:rFonts w:ascii="Courier New" w:hAnsi="Courier New" w:cs="Courier New"/>
+        </w:rPr>
+      </w:pPr>
+    </w:p>
+    <w:p>
+      <w:pPr>
+        <w:pStyle w:val="PlainText"/>
+        <w:rPr>
+          <w:rFonts w:ascii="Courier New" w:hAnsi="Courier New" w:cs="Courier New"/>
+          <w:b/>
+        </w:rPr>
+      </w:pPr>
     </w:p>
     <w:p>
       <w:pPr>

--- a/customer _details/NAVEEN/HOSADURGA/HK/PURCHASE DETAILS.docx
+++ b/customer _details/NAVEEN/HOSADURGA/HK/PURCHASE DETAILS.docx
@@ -19273,13 +19273,7 @@
         <w:rPr>
           <w:rFonts w:ascii="Courier New" w:hAnsi="Courier New" w:cs="Courier New"/>
         </w:rPr>
-        <w:t>THU May 17</w:t>
-      </w:r>
-      <w:r>
-        <w:rPr>
-          <w:rFonts w:ascii="Courier New" w:hAnsi="Courier New" w:cs="Courier New"/>
-        </w:rPr>
-        <w:t xml:space="preserve"> 12:59:50 IST 2018</w:t>
+        <w:t>THU May 17 12:59:50 IST 2018</w:t>
       </w:r>
     </w:p>
     <w:p>
@@ -19621,6 +19615,392 @@
         <w:tab/>
         <w:t>- 164552.0</w:t>
       </w:r>
+    </w:p>
+    <w:p>
+      <w:pPr>
+        <w:pStyle w:val="PlainText"/>
+        <w:rPr>
+          <w:rFonts w:ascii="Courier New" w:hAnsi="Courier New" w:cs="Courier New"/>
+          <w:b/>
+        </w:rPr>
+      </w:pPr>
+    </w:p>
+    <w:p>
+      <w:pPr>
+        <w:pStyle w:val="PlainText"/>
+        <w:rPr>
+          <w:rFonts w:ascii="Courier New" w:hAnsi="Courier New" w:cs="Courier New"/>
+        </w:rPr>
+      </w:pPr>
+      <w:r>
+        <w:rPr>
+          <w:rFonts w:ascii="Courier New" w:hAnsi="Courier New" w:cs="Courier New"/>
+        </w:rPr>
+        <w:t>FRI May 18</w:t>
+      </w:r>
+      <w:r>
+        <w:rPr>
+          <w:rFonts w:ascii="Courier New" w:hAnsi="Courier New" w:cs="Courier New"/>
+        </w:rPr>
+        <w:t xml:space="preserve"> 13:07:30 IST 2018</w:t>
+      </w:r>
+    </w:p>
+    <w:p>
+      <w:pPr>
+        <w:pStyle w:val="PlainText"/>
+        <w:rPr>
+          <w:rFonts w:ascii="Courier New" w:hAnsi="Courier New" w:cs="Courier New"/>
+        </w:rPr>
+      </w:pPr>
+      <w:r>
+        <w:rPr>
+          <w:rFonts w:ascii="Courier New" w:hAnsi="Courier New" w:cs="Courier New"/>
+        </w:rPr>
+        <w:t>Person Name</w:t>
+      </w:r>
+      <w:r>
+        <w:rPr>
+          <w:rFonts w:ascii="Courier New" w:hAnsi="Courier New" w:cs="Courier New"/>
+        </w:rPr>
+        <w:tab/>
+      </w:r>
+      <w:r>
+        <w:rPr>
+          <w:rFonts w:ascii="Courier New" w:hAnsi="Courier New" w:cs="Courier New"/>
+        </w:rPr>
+        <w:tab/>
+      </w:r>
+      <w:r>
+        <w:rPr>
+          <w:rFonts w:ascii="Courier New" w:hAnsi="Courier New" w:cs="Courier New"/>
+        </w:rPr>
+        <w:tab/>
+      </w:r>
+      <w:r>
+        <w:rPr>
+          <w:rFonts w:ascii="Courier New" w:hAnsi="Courier New" w:cs="Courier New"/>
+        </w:rPr>
+        <w:tab/>
+        <w:t>- HK</w:t>
+      </w:r>
+    </w:p>
+    <w:p>
+      <w:pPr>
+        <w:pStyle w:val="PlainText"/>
+        <w:rPr>
+          <w:rFonts w:ascii="Courier New" w:hAnsi="Courier New" w:cs="Courier New"/>
+        </w:rPr>
+      </w:pPr>
+      <w:r>
+        <w:rPr>
+          <w:rFonts w:ascii="Courier New" w:hAnsi="Courier New" w:cs="Courier New"/>
+        </w:rPr>
+        <w:t>Bill number</w:t>
+      </w:r>
+      <w:r>
+        <w:rPr>
+          <w:rFonts w:ascii="Courier New" w:hAnsi="Courier New" w:cs="Courier New"/>
+        </w:rPr>
+        <w:tab/>
+      </w:r>
+      <w:r>
+        <w:rPr>
+          <w:rFonts w:ascii="Courier New" w:hAnsi="Courier New" w:cs="Courier New"/>
+        </w:rPr>
+        <w:tab/>
+      </w:r>
+      <w:r>
+        <w:rPr>
+          <w:rFonts w:ascii="Courier New" w:hAnsi="Courier New" w:cs="Courier New"/>
+        </w:rPr>
+        <w:tab/>
+      </w:r>
+      <w:r>
+        <w:rPr>
+          <w:rFonts w:ascii="Courier New" w:hAnsi="Courier New" w:cs="Courier New"/>
+        </w:rPr>
+        <w:tab/>
+        <w:t>- 468</w:t>
+      </w:r>
+    </w:p>
+    <w:p>
+      <w:pPr>
+        <w:pStyle w:val="PlainText"/>
+        <w:rPr>
+          <w:rFonts w:ascii="Courier New" w:hAnsi="Courier New" w:cs="Courier New"/>
+        </w:rPr>
+      </w:pPr>
+      <w:r>
+        <w:rPr>
+          <w:rFonts w:ascii="Courier New" w:hAnsi="Courier New" w:cs="Courier New"/>
+        </w:rPr>
+        <w:t>---------------------------------------------------------------</w:t>
+      </w:r>
+    </w:p>
+    <w:p>
+      <w:pPr>
+        <w:pStyle w:val="PlainText"/>
+        <w:rPr>
+          <w:rFonts w:ascii="Courier New" w:hAnsi="Courier New" w:cs="Courier New"/>
+        </w:rPr>
+      </w:pPr>
+      <w:r>
+        <w:rPr>
+          <w:rFonts w:ascii="Courier New" w:hAnsi="Courier New" w:cs="Courier New"/>
+        </w:rPr>
+        <w:t>Item Name</w:t>
+      </w:r>
+      <w:r>
+        <w:rPr>
+          <w:rFonts w:ascii="Courier New" w:hAnsi="Courier New" w:cs="Courier New"/>
+        </w:rPr>
+        <w:tab/>
+      </w:r>
+      <w:r>
+        <w:rPr>
+          <w:rFonts w:ascii="Courier New" w:hAnsi="Courier New" w:cs="Courier New"/>
+        </w:rPr>
+        <w:tab/>
+      </w:r>
+      <w:r>
+        <w:rPr>
+          <w:rFonts w:ascii="Courier New" w:hAnsi="Courier New" w:cs="Courier New"/>
+        </w:rPr>
+        <w:tab/>
+      </w:r>
+      <w:r>
+        <w:rPr>
+          <w:rFonts w:ascii="Courier New" w:hAnsi="Courier New" w:cs="Courier New"/>
+        </w:rPr>
+        <w:tab/>
+        <w:t>- CARROT</w:t>
+      </w:r>
+    </w:p>
+    <w:p>
+      <w:pPr>
+        <w:pStyle w:val="PlainText"/>
+        <w:rPr>
+          <w:rFonts w:ascii="Courier New" w:hAnsi="Courier New" w:cs="Courier New"/>
+        </w:rPr>
+      </w:pPr>
+      <w:r>
+        <w:rPr>
+          <w:rFonts w:ascii="Courier New" w:hAnsi="Courier New" w:cs="Courier New"/>
+        </w:rPr>
+        <w:t>Number of Pockets</w:t>
+      </w:r>
+      <w:r>
+        <w:rPr>
+          <w:rFonts w:ascii="Courier New" w:hAnsi="Courier New" w:cs="Courier New"/>
+        </w:rPr>
+        <w:tab/>
+      </w:r>
+      <w:r>
+        <w:rPr>
+          <w:rFonts w:ascii="Courier New" w:hAnsi="Courier New" w:cs="Courier New"/>
+        </w:rPr>
+        <w:tab/>
+      </w:r>
+      <w:r>
+        <w:rPr>
+          <w:rFonts w:ascii="Courier New" w:hAnsi="Courier New" w:cs="Courier New"/>
+        </w:rPr>
+        <w:tab/>
+        <w:t>- 2</w:t>
+      </w:r>
+    </w:p>
+    <w:p>
+      <w:pPr>
+        <w:pStyle w:val="PlainText"/>
+        <w:rPr>
+          <w:rFonts w:ascii="Courier New" w:hAnsi="Courier New" w:cs="Courier New"/>
+        </w:rPr>
+      </w:pPr>
+      <w:r>
+        <w:rPr>
+          <w:rFonts w:ascii="Courier New" w:hAnsi="Courier New" w:cs="Courier New"/>
+        </w:rPr>
+        <w:t>Number of KGs</w:t>
+      </w:r>
+      <w:r>
+        <w:rPr>
+          <w:rFonts w:ascii="Courier New" w:hAnsi="Courier New" w:cs="Courier New"/>
+        </w:rPr>
+        <w:tab/>
+      </w:r>
+      <w:r>
+        <w:rPr>
+          <w:rFonts w:ascii="Courier New" w:hAnsi="Courier New" w:cs="Courier New"/>
+        </w:rPr>
+        <w:tab/>
+      </w:r>
+      <w:r>
+        <w:rPr>
+          <w:rFonts w:ascii="Courier New" w:hAnsi="Courier New" w:cs="Courier New"/>
+        </w:rPr>
+        <w:tab/>
+        <w:t>- 185</w:t>
+      </w:r>
+    </w:p>
+    <w:p>
+      <w:pPr>
+        <w:pStyle w:val="PlainText"/>
+        <w:rPr>
+          <w:rFonts w:ascii="Courier New" w:hAnsi="Courier New" w:cs="Courier New"/>
+        </w:rPr>
+      </w:pPr>
+      <w:r>
+        <w:rPr>
+          <w:rFonts w:ascii="Courier New" w:hAnsi="Courier New" w:cs="Courier New"/>
+        </w:rPr>
+        <w:t>Rate</w:t>
+      </w:r>
+      <w:r>
+        <w:rPr>
+          <w:rFonts w:ascii="Courier New" w:hAnsi="Courier New" w:cs="Courier New"/>
+        </w:rPr>
+        <w:tab/>
+      </w:r>
+      <w:r>
+        <w:rPr>
+          <w:rFonts w:ascii="Courier New" w:hAnsi="Courier New" w:cs="Courier New"/>
+        </w:rPr>
+        <w:tab/>
+      </w:r>
+      <w:r>
+        <w:rPr>
+          <w:rFonts w:ascii="Courier New" w:hAnsi="Courier New" w:cs="Courier New"/>
+        </w:rPr>
+        <w:tab/>
+      </w:r>
+      <w:r>
+        <w:rPr>
+          <w:rFonts w:ascii="Courier New" w:hAnsi="Courier New" w:cs="Courier New"/>
+        </w:rPr>
+        <w:tab/>
+      </w:r>
+      <w:r>
+        <w:rPr>
+          <w:rFonts w:ascii="Courier New" w:hAnsi="Courier New" w:cs="Courier New"/>
+        </w:rPr>
+        <w:tab/>
+        <w:t>- 12</w:t>
+      </w:r>
+    </w:p>
+    <w:p>
+      <w:pPr>
+        <w:pStyle w:val="PlainText"/>
+        <w:rPr>
+          <w:rFonts w:ascii="Courier New" w:hAnsi="Courier New" w:cs="Courier New"/>
+        </w:rPr>
+      </w:pPr>
+      <w:r>
+        <w:rPr>
+          <w:rFonts w:ascii="Courier New" w:hAnsi="Courier New" w:cs="Courier New"/>
+        </w:rPr>
+        <w:t>Transport &amp; Miscellaneous</w:t>
+      </w:r>
+      <w:r>
+        <w:rPr>
+          <w:rFonts w:ascii="Courier New" w:hAnsi="Courier New" w:cs="Courier New"/>
+        </w:rPr>
+        <w:tab/>
+        <w:t>- 30</w:t>
+      </w:r>
+    </w:p>
+    <w:p>
+      <w:pPr>
+        <w:pStyle w:val="PlainText"/>
+        <w:rPr>
+          <w:rFonts w:ascii="Courier New" w:hAnsi="Courier New" w:cs="Courier New"/>
+        </w:rPr>
+      </w:pPr>
+      <w:r>
+        <w:rPr>
+          <w:rFonts w:ascii="Courier New" w:hAnsi="Courier New" w:cs="Courier New"/>
+        </w:rPr>
+        <w:t>Total Price</w:t>
+      </w:r>
+      <w:r>
+        <w:rPr>
+          <w:rFonts w:ascii="Courier New" w:hAnsi="Courier New" w:cs="Courier New"/>
+        </w:rPr>
+        <w:tab/>
+      </w:r>
+      <w:r>
+        <w:rPr>
+          <w:rFonts w:ascii="Courier New" w:hAnsi="Courier New" w:cs="Courier New"/>
+        </w:rPr>
+        <w:tab/>
+      </w:r>
+      <w:r>
+        <w:rPr>
+          <w:rFonts w:ascii="Courier New" w:hAnsi="Courier New" w:cs="Courier New"/>
+        </w:rPr>
+        <w:tab/>
+      </w:r>
+      <w:r>
+        <w:rPr>
+          <w:rFonts w:ascii="Courier New" w:hAnsi="Courier New" w:cs="Courier New"/>
+        </w:rPr>
+        <w:tab/>
+        <w:t>- 2250.0</w:t>
+      </w:r>
+    </w:p>
+    <w:p>
+      <w:pPr>
+        <w:pStyle w:val="PlainText"/>
+        <w:rPr>
+          <w:rFonts w:ascii="Courier New" w:hAnsi="Courier New" w:cs="Courier New"/>
+          <w:b/>
+        </w:rPr>
+      </w:pPr>
+      <w:r>
+        <w:rPr>
+          <w:rFonts w:ascii="Courier New" w:hAnsi="Courier New" w:cs="Courier New"/>
+          <w:b/>
+        </w:rPr>
+        <w:t>Amount balance</w:t>
+      </w:r>
+      <w:r>
+        <w:rPr>
+          <w:rFonts w:ascii="Courier New" w:hAnsi="Courier New" w:cs="Courier New"/>
+          <w:b/>
+        </w:rPr>
+        <w:tab/>
+      </w:r>
+      <w:r>
+        <w:rPr>
+          <w:rFonts w:ascii="Courier New" w:hAnsi="Courier New" w:cs="Courier New"/>
+          <w:b/>
+        </w:rPr>
+        <w:tab/>
+      </w:r>
+      <w:r>
+        <w:rPr>
+          <w:rFonts w:ascii="Courier New" w:hAnsi="Courier New" w:cs="Courier New"/>
+          <w:b/>
+        </w:rPr>
+        <w:tab/>
+        <w:t>- 166802.0</w:t>
+      </w:r>
+    </w:p>
+    <w:p>
+      <w:pPr>
+        <w:pStyle w:val="PlainText"/>
+        <w:rPr>
+          <w:rFonts w:ascii="Courier New" w:hAnsi="Courier New" w:cs="Courier New"/>
+        </w:rPr>
+      </w:pPr>
+    </w:p>
+    <w:p>
+      <w:pPr>
+        <w:pStyle w:val="PlainText"/>
+        <w:rPr>
+          <w:rFonts w:ascii="Courier New" w:hAnsi="Courier New" w:cs="Courier New"/>
+          <w:b/>
+        </w:rPr>
+      </w:pPr>
     </w:p>
     <w:p>
       <w:pPr>

--- a/customer _details/NAVEEN/HOSADURGA/HK/PURCHASE DETAILS.docx
+++ b/customer _details/NAVEEN/HOSADURGA/HK/PURCHASE DETAILS.docx
@@ -19636,13 +19636,7 @@
         <w:rPr>
           <w:rFonts w:ascii="Courier New" w:hAnsi="Courier New" w:cs="Courier New"/>
         </w:rPr>
-        <w:t>FRI May 18</w:t>
-      </w:r>
-      <w:r>
-        <w:rPr>
-          <w:rFonts w:ascii="Courier New" w:hAnsi="Courier New" w:cs="Courier New"/>
-        </w:rPr>
-        <w:t xml:space="preserve"> 13:07:30 IST 2018</w:t>
+        <w:t>FRI May 18 13:07:30 IST 2018</w:t>
       </w:r>
     </w:p>
     <w:p>
@@ -19984,6 +19978,392 @@
         <w:tab/>
         <w:t>- 166802.0</w:t>
       </w:r>
+    </w:p>
+    <w:p>
+      <w:pPr>
+        <w:pStyle w:val="PlainText"/>
+        <w:rPr>
+          <w:rFonts w:ascii="Courier New" w:hAnsi="Courier New" w:cs="Courier New"/>
+          <w:b/>
+        </w:rPr>
+      </w:pPr>
+    </w:p>
+    <w:p>
+      <w:pPr>
+        <w:pStyle w:val="PlainText"/>
+        <w:rPr>
+          <w:rFonts w:ascii="Courier New" w:hAnsi="Courier New" w:cs="Courier New"/>
+        </w:rPr>
+      </w:pPr>
+      <w:r>
+        <w:rPr>
+          <w:rFonts w:ascii="Courier New" w:hAnsi="Courier New" w:cs="Courier New"/>
+        </w:rPr>
+        <w:t>SAT May 19</w:t>
+      </w:r>
+      <w:r>
+        <w:rPr>
+          <w:rFonts w:ascii="Courier New" w:hAnsi="Courier New" w:cs="Courier New"/>
+        </w:rPr>
+        <w:t xml:space="preserve"> 12:54:38 IST 2018</w:t>
+      </w:r>
+    </w:p>
+    <w:p>
+      <w:pPr>
+        <w:pStyle w:val="PlainText"/>
+        <w:rPr>
+          <w:rFonts w:ascii="Courier New" w:hAnsi="Courier New" w:cs="Courier New"/>
+        </w:rPr>
+      </w:pPr>
+      <w:r>
+        <w:rPr>
+          <w:rFonts w:ascii="Courier New" w:hAnsi="Courier New" w:cs="Courier New"/>
+        </w:rPr>
+        <w:t>Person Name</w:t>
+      </w:r>
+      <w:r>
+        <w:rPr>
+          <w:rFonts w:ascii="Courier New" w:hAnsi="Courier New" w:cs="Courier New"/>
+        </w:rPr>
+        <w:tab/>
+      </w:r>
+      <w:r>
+        <w:rPr>
+          <w:rFonts w:ascii="Courier New" w:hAnsi="Courier New" w:cs="Courier New"/>
+        </w:rPr>
+        <w:tab/>
+      </w:r>
+      <w:r>
+        <w:rPr>
+          <w:rFonts w:ascii="Courier New" w:hAnsi="Courier New" w:cs="Courier New"/>
+        </w:rPr>
+        <w:tab/>
+      </w:r>
+      <w:r>
+        <w:rPr>
+          <w:rFonts w:ascii="Courier New" w:hAnsi="Courier New" w:cs="Courier New"/>
+        </w:rPr>
+        <w:tab/>
+        <w:t>- HK</w:t>
+      </w:r>
+    </w:p>
+    <w:p>
+      <w:pPr>
+        <w:pStyle w:val="PlainText"/>
+        <w:rPr>
+          <w:rFonts w:ascii="Courier New" w:hAnsi="Courier New" w:cs="Courier New"/>
+        </w:rPr>
+      </w:pPr>
+      <w:r>
+        <w:rPr>
+          <w:rFonts w:ascii="Courier New" w:hAnsi="Courier New" w:cs="Courier New"/>
+        </w:rPr>
+        <w:t>Bill number</w:t>
+      </w:r>
+      <w:r>
+        <w:rPr>
+          <w:rFonts w:ascii="Courier New" w:hAnsi="Courier New" w:cs="Courier New"/>
+        </w:rPr>
+        <w:tab/>
+      </w:r>
+      <w:r>
+        <w:rPr>
+          <w:rFonts w:ascii="Courier New" w:hAnsi="Courier New" w:cs="Courier New"/>
+        </w:rPr>
+        <w:tab/>
+      </w:r>
+      <w:r>
+        <w:rPr>
+          <w:rFonts w:ascii="Courier New" w:hAnsi="Courier New" w:cs="Courier New"/>
+        </w:rPr>
+        <w:tab/>
+      </w:r>
+      <w:r>
+        <w:rPr>
+          <w:rFonts w:ascii="Courier New" w:hAnsi="Courier New" w:cs="Courier New"/>
+        </w:rPr>
+        <w:tab/>
+        <w:t>- 474</w:t>
+      </w:r>
+    </w:p>
+    <w:p>
+      <w:pPr>
+        <w:pStyle w:val="PlainText"/>
+        <w:rPr>
+          <w:rFonts w:ascii="Courier New" w:hAnsi="Courier New" w:cs="Courier New"/>
+        </w:rPr>
+      </w:pPr>
+      <w:r>
+        <w:rPr>
+          <w:rFonts w:ascii="Courier New" w:hAnsi="Courier New" w:cs="Courier New"/>
+        </w:rPr>
+        <w:t>---------------------------------------------------------------</w:t>
+      </w:r>
+    </w:p>
+    <w:p>
+      <w:pPr>
+        <w:pStyle w:val="PlainText"/>
+        <w:rPr>
+          <w:rFonts w:ascii="Courier New" w:hAnsi="Courier New" w:cs="Courier New"/>
+        </w:rPr>
+      </w:pPr>
+      <w:r>
+        <w:rPr>
+          <w:rFonts w:ascii="Courier New" w:hAnsi="Courier New" w:cs="Courier New"/>
+        </w:rPr>
+        <w:t>Item Name</w:t>
+      </w:r>
+      <w:r>
+        <w:rPr>
+          <w:rFonts w:ascii="Courier New" w:hAnsi="Courier New" w:cs="Courier New"/>
+        </w:rPr>
+        <w:tab/>
+      </w:r>
+      <w:r>
+        <w:rPr>
+          <w:rFonts w:ascii="Courier New" w:hAnsi="Courier New" w:cs="Courier New"/>
+        </w:rPr>
+        <w:tab/>
+      </w:r>
+      <w:r>
+        <w:rPr>
+          <w:rFonts w:ascii="Courier New" w:hAnsi="Courier New" w:cs="Courier New"/>
+        </w:rPr>
+        <w:tab/>
+      </w:r>
+      <w:r>
+        <w:rPr>
+          <w:rFonts w:ascii="Courier New" w:hAnsi="Courier New" w:cs="Courier New"/>
+        </w:rPr>
+        <w:tab/>
+        <w:t>- CARROT</w:t>
+      </w:r>
+    </w:p>
+    <w:p>
+      <w:pPr>
+        <w:pStyle w:val="PlainText"/>
+        <w:rPr>
+          <w:rFonts w:ascii="Courier New" w:hAnsi="Courier New" w:cs="Courier New"/>
+        </w:rPr>
+      </w:pPr>
+      <w:r>
+        <w:rPr>
+          <w:rFonts w:ascii="Courier New" w:hAnsi="Courier New" w:cs="Courier New"/>
+        </w:rPr>
+        <w:t>Number of Pockets</w:t>
+      </w:r>
+      <w:r>
+        <w:rPr>
+          <w:rFonts w:ascii="Courier New" w:hAnsi="Courier New" w:cs="Courier New"/>
+        </w:rPr>
+        <w:tab/>
+      </w:r>
+      <w:r>
+        <w:rPr>
+          <w:rFonts w:ascii="Courier New" w:hAnsi="Courier New" w:cs="Courier New"/>
+        </w:rPr>
+        <w:tab/>
+      </w:r>
+      <w:r>
+        <w:rPr>
+          <w:rFonts w:ascii="Courier New" w:hAnsi="Courier New" w:cs="Courier New"/>
+        </w:rPr>
+        <w:tab/>
+        <w:t>- 3</w:t>
+      </w:r>
+    </w:p>
+    <w:p>
+      <w:pPr>
+        <w:pStyle w:val="PlainText"/>
+        <w:rPr>
+          <w:rFonts w:ascii="Courier New" w:hAnsi="Courier New" w:cs="Courier New"/>
+        </w:rPr>
+      </w:pPr>
+      <w:r>
+        <w:rPr>
+          <w:rFonts w:ascii="Courier New" w:hAnsi="Courier New" w:cs="Courier New"/>
+        </w:rPr>
+        <w:t>Number of KGs</w:t>
+      </w:r>
+      <w:r>
+        <w:rPr>
+          <w:rFonts w:ascii="Courier New" w:hAnsi="Courier New" w:cs="Courier New"/>
+        </w:rPr>
+        <w:tab/>
+      </w:r>
+      <w:r>
+        <w:rPr>
+          <w:rFonts w:ascii="Courier New" w:hAnsi="Courier New" w:cs="Courier New"/>
+        </w:rPr>
+        <w:tab/>
+      </w:r>
+      <w:r>
+        <w:rPr>
+          <w:rFonts w:ascii="Courier New" w:hAnsi="Courier New" w:cs="Courier New"/>
+        </w:rPr>
+        <w:tab/>
+        <w:t>- 283</w:t>
+      </w:r>
+    </w:p>
+    <w:p>
+      <w:pPr>
+        <w:pStyle w:val="PlainText"/>
+        <w:rPr>
+          <w:rFonts w:ascii="Courier New" w:hAnsi="Courier New" w:cs="Courier New"/>
+        </w:rPr>
+      </w:pPr>
+      <w:r>
+        <w:rPr>
+          <w:rFonts w:ascii="Courier New" w:hAnsi="Courier New" w:cs="Courier New"/>
+        </w:rPr>
+        <w:t>Rate</w:t>
+      </w:r>
+      <w:r>
+        <w:rPr>
+          <w:rFonts w:ascii="Courier New" w:hAnsi="Courier New" w:cs="Courier New"/>
+        </w:rPr>
+        <w:tab/>
+      </w:r>
+      <w:r>
+        <w:rPr>
+          <w:rFonts w:ascii="Courier New" w:hAnsi="Courier New" w:cs="Courier New"/>
+        </w:rPr>
+        <w:tab/>
+      </w:r>
+      <w:r>
+        <w:rPr>
+          <w:rFonts w:ascii="Courier New" w:hAnsi="Courier New" w:cs="Courier New"/>
+        </w:rPr>
+        <w:tab/>
+      </w:r>
+      <w:r>
+        <w:rPr>
+          <w:rFonts w:ascii="Courier New" w:hAnsi="Courier New" w:cs="Courier New"/>
+        </w:rPr>
+        <w:tab/>
+      </w:r>
+      <w:r>
+        <w:rPr>
+          <w:rFonts w:ascii="Courier New" w:hAnsi="Courier New" w:cs="Courier New"/>
+        </w:rPr>
+        <w:tab/>
+        <w:t>- 12</w:t>
+      </w:r>
+    </w:p>
+    <w:p>
+      <w:pPr>
+        <w:pStyle w:val="PlainText"/>
+        <w:rPr>
+          <w:rFonts w:ascii="Courier New" w:hAnsi="Courier New" w:cs="Courier New"/>
+        </w:rPr>
+      </w:pPr>
+      <w:r>
+        <w:rPr>
+          <w:rFonts w:ascii="Courier New" w:hAnsi="Courier New" w:cs="Courier New"/>
+        </w:rPr>
+        <w:t>Transport &amp; Miscellaneous</w:t>
+      </w:r>
+      <w:r>
+        <w:rPr>
+          <w:rFonts w:ascii="Courier New" w:hAnsi="Courier New" w:cs="Courier New"/>
+        </w:rPr>
+        <w:tab/>
+        <w:t>- 45</w:t>
+      </w:r>
+    </w:p>
+    <w:p>
+      <w:pPr>
+        <w:pStyle w:val="PlainText"/>
+        <w:rPr>
+          <w:rFonts w:ascii="Courier New" w:hAnsi="Courier New" w:cs="Courier New"/>
+        </w:rPr>
+      </w:pPr>
+      <w:r>
+        <w:rPr>
+          <w:rFonts w:ascii="Courier New" w:hAnsi="Courier New" w:cs="Courier New"/>
+        </w:rPr>
+        <w:t>Total Price</w:t>
+      </w:r>
+      <w:r>
+        <w:rPr>
+          <w:rFonts w:ascii="Courier New" w:hAnsi="Courier New" w:cs="Courier New"/>
+        </w:rPr>
+        <w:tab/>
+      </w:r>
+      <w:r>
+        <w:rPr>
+          <w:rFonts w:ascii="Courier New" w:hAnsi="Courier New" w:cs="Courier New"/>
+        </w:rPr>
+        <w:tab/>
+      </w:r>
+      <w:r>
+        <w:rPr>
+          <w:rFonts w:ascii="Courier New" w:hAnsi="Courier New" w:cs="Courier New"/>
+        </w:rPr>
+        <w:tab/>
+      </w:r>
+      <w:r>
+        <w:rPr>
+          <w:rFonts w:ascii="Courier New" w:hAnsi="Courier New" w:cs="Courier New"/>
+        </w:rPr>
+        <w:tab/>
+        <w:t>- 3441.0</w:t>
+      </w:r>
+    </w:p>
+    <w:p>
+      <w:pPr>
+        <w:pStyle w:val="PlainText"/>
+        <w:rPr>
+          <w:rFonts w:ascii="Courier New" w:hAnsi="Courier New" w:cs="Courier New"/>
+          <w:b/>
+        </w:rPr>
+      </w:pPr>
+      <w:r>
+        <w:rPr>
+          <w:rFonts w:ascii="Courier New" w:hAnsi="Courier New" w:cs="Courier New"/>
+          <w:b/>
+        </w:rPr>
+        <w:t>Amount balance</w:t>
+      </w:r>
+      <w:r>
+        <w:rPr>
+          <w:rFonts w:ascii="Courier New" w:hAnsi="Courier New" w:cs="Courier New"/>
+          <w:b/>
+        </w:rPr>
+        <w:tab/>
+      </w:r>
+      <w:r>
+        <w:rPr>
+          <w:rFonts w:ascii="Courier New" w:hAnsi="Courier New" w:cs="Courier New"/>
+          <w:b/>
+        </w:rPr>
+        <w:tab/>
+      </w:r>
+      <w:r>
+        <w:rPr>
+          <w:rFonts w:ascii="Courier New" w:hAnsi="Courier New" w:cs="Courier New"/>
+          <w:b/>
+        </w:rPr>
+        <w:tab/>
+        <w:t>- 170243.0</w:t>
+      </w:r>
+    </w:p>
+    <w:p>
+      <w:pPr>
+        <w:pStyle w:val="PlainText"/>
+        <w:rPr>
+          <w:rFonts w:ascii="Courier New" w:hAnsi="Courier New" w:cs="Courier New"/>
+        </w:rPr>
+      </w:pPr>
+    </w:p>
+    <w:p>
+      <w:pPr>
+        <w:pStyle w:val="PlainText"/>
+        <w:rPr>
+          <w:rFonts w:ascii="Courier New" w:hAnsi="Courier New" w:cs="Courier New"/>
+          <w:b/>
+        </w:rPr>
+      </w:pPr>
     </w:p>
     <w:p>
       <w:pPr>

--- a/customer _details/NAVEEN/HOSADURGA/HK/PURCHASE DETAILS.docx
+++ b/customer _details/NAVEEN/HOSADURGA/HK/PURCHASE DETAILS.docx
@@ -19999,13 +19999,7 @@
         <w:rPr>
           <w:rFonts w:ascii="Courier New" w:hAnsi="Courier New" w:cs="Courier New"/>
         </w:rPr>
-        <w:t>SAT May 19</w:t>
-      </w:r>
-      <w:r>
-        <w:rPr>
-          <w:rFonts w:ascii="Courier New" w:hAnsi="Courier New" w:cs="Courier New"/>
-        </w:rPr>
-        <w:t xml:space="preserve"> 12:54:38 IST 2018</w:t>
+        <w:t>SAT May 19 12:54:38 IST 2018</w:t>
       </w:r>
     </w:p>
     <w:p>
@@ -20347,6 +20341,390 @@
         <w:tab/>
         <w:t>- 170243.0</w:t>
       </w:r>
+    </w:p>
+    <w:p>
+      <w:pPr>
+        <w:pStyle w:val="PlainText"/>
+        <w:rPr>
+          <w:rFonts w:ascii="Courier New" w:hAnsi="Courier New" w:cs="Courier New"/>
+        </w:rPr>
+      </w:pPr>
+    </w:p>
+    <w:p>
+      <w:pPr>
+        <w:pStyle w:val="PlainText"/>
+        <w:rPr>
+          <w:rFonts w:ascii="Courier New" w:hAnsi="Courier New" w:cs="Courier New"/>
+        </w:rPr>
+      </w:pPr>
+    </w:p>
+    <w:p>
+      <w:pPr>
+        <w:pStyle w:val="PlainText"/>
+        <w:rPr>
+          <w:rFonts w:ascii="Courier New" w:hAnsi="Courier New" w:cs="Courier New"/>
+        </w:rPr>
+      </w:pPr>
+      <w:r>
+        <w:rPr>
+          <w:rFonts w:ascii="Courier New" w:hAnsi="Courier New" w:cs="Courier New"/>
+        </w:rPr>
+        <w:t>SUN May 20</w:t>
+      </w:r>
+      <w:r>
+        <w:rPr>
+          <w:rFonts w:ascii="Courier New" w:hAnsi="Courier New" w:cs="Courier New"/>
+        </w:rPr>
+        <w:t xml:space="preserve"> 13:48:13 IST 2018</w:t>
+      </w:r>
+    </w:p>
+    <w:p>
+      <w:pPr>
+        <w:pStyle w:val="PlainText"/>
+        <w:rPr>
+          <w:rFonts w:ascii="Courier New" w:hAnsi="Courier New" w:cs="Courier New"/>
+        </w:rPr>
+      </w:pPr>
+      <w:r>
+        <w:rPr>
+          <w:rFonts w:ascii="Courier New" w:hAnsi="Courier New" w:cs="Courier New"/>
+        </w:rPr>
+        <w:t>Person Name</w:t>
+      </w:r>
+      <w:r>
+        <w:rPr>
+          <w:rFonts w:ascii="Courier New" w:hAnsi="Courier New" w:cs="Courier New"/>
+        </w:rPr>
+        <w:tab/>
+      </w:r>
+      <w:r>
+        <w:rPr>
+          <w:rFonts w:ascii="Courier New" w:hAnsi="Courier New" w:cs="Courier New"/>
+        </w:rPr>
+        <w:tab/>
+      </w:r>
+      <w:r>
+        <w:rPr>
+          <w:rFonts w:ascii="Courier New" w:hAnsi="Courier New" w:cs="Courier New"/>
+        </w:rPr>
+        <w:tab/>
+      </w:r>
+      <w:r>
+        <w:rPr>
+          <w:rFonts w:ascii="Courier New" w:hAnsi="Courier New" w:cs="Courier New"/>
+        </w:rPr>
+        <w:tab/>
+        <w:t>- HK</w:t>
+      </w:r>
+    </w:p>
+    <w:p>
+      <w:pPr>
+        <w:pStyle w:val="PlainText"/>
+        <w:rPr>
+          <w:rFonts w:ascii="Courier New" w:hAnsi="Courier New" w:cs="Courier New"/>
+        </w:rPr>
+      </w:pPr>
+      <w:r>
+        <w:rPr>
+          <w:rFonts w:ascii="Courier New" w:hAnsi="Courier New" w:cs="Courier New"/>
+        </w:rPr>
+        <w:t>Bill number</w:t>
+      </w:r>
+      <w:r>
+        <w:rPr>
+          <w:rFonts w:ascii="Courier New" w:hAnsi="Courier New" w:cs="Courier New"/>
+        </w:rPr>
+        <w:tab/>
+      </w:r>
+      <w:r>
+        <w:rPr>
+          <w:rFonts w:ascii="Courier New" w:hAnsi="Courier New" w:cs="Courier New"/>
+        </w:rPr>
+        <w:tab/>
+      </w:r>
+      <w:r>
+        <w:rPr>
+          <w:rFonts w:ascii="Courier New" w:hAnsi="Courier New" w:cs="Courier New"/>
+        </w:rPr>
+        <w:tab/>
+      </w:r>
+      <w:r>
+        <w:rPr>
+          <w:rFonts w:ascii="Courier New" w:hAnsi="Courier New" w:cs="Courier New"/>
+        </w:rPr>
+        <w:tab/>
+        <w:t>- 478</w:t>
+      </w:r>
+    </w:p>
+    <w:p>
+      <w:pPr>
+        <w:pStyle w:val="PlainText"/>
+        <w:rPr>
+          <w:rFonts w:ascii="Courier New" w:hAnsi="Courier New" w:cs="Courier New"/>
+        </w:rPr>
+      </w:pPr>
+      <w:r>
+        <w:rPr>
+          <w:rFonts w:ascii="Courier New" w:hAnsi="Courier New" w:cs="Courier New"/>
+        </w:rPr>
+        <w:t>---------------------------------------------------------------</w:t>
+      </w:r>
+    </w:p>
+    <w:p>
+      <w:pPr>
+        <w:pStyle w:val="PlainText"/>
+        <w:rPr>
+          <w:rFonts w:ascii="Courier New" w:hAnsi="Courier New" w:cs="Courier New"/>
+        </w:rPr>
+      </w:pPr>
+      <w:r>
+        <w:rPr>
+          <w:rFonts w:ascii="Courier New" w:hAnsi="Courier New" w:cs="Courier New"/>
+        </w:rPr>
+        <w:t>Item Name</w:t>
+      </w:r>
+      <w:r>
+        <w:rPr>
+          <w:rFonts w:ascii="Courier New" w:hAnsi="Courier New" w:cs="Courier New"/>
+        </w:rPr>
+        <w:tab/>
+      </w:r>
+      <w:r>
+        <w:rPr>
+          <w:rFonts w:ascii="Courier New" w:hAnsi="Courier New" w:cs="Courier New"/>
+        </w:rPr>
+        <w:tab/>
+      </w:r>
+      <w:r>
+        <w:rPr>
+          <w:rFonts w:ascii="Courier New" w:hAnsi="Courier New" w:cs="Courier New"/>
+        </w:rPr>
+        <w:tab/>
+      </w:r>
+      <w:r>
+        <w:rPr>
+          <w:rFonts w:ascii="Courier New" w:hAnsi="Courier New" w:cs="Courier New"/>
+        </w:rPr>
+        <w:tab/>
+        <w:t>- CARROT</w:t>
+      </w:r>
+    </w:p>
+    <w:p>
+      <w:pPr>
+        <w:pStyle w:val="PlainText"/>
+        <w:rPr>
+          <w:rFonts w:ascii="Courier New" w:hAnsi="Courier New" w:cs="Courier New"/>
+        </w:rPr>
+      </w:pPr>
+      <w:r>
+        <w:rPr>
+          <w:rFonts w:ascii="Courier New" w:hAnsi="Courier New" w:cs="Courier New"/>
+        </w:rPr>
+        <w:t>Number of Pockets</w:t>
+      </w:r>
+      <w:r>
+        <w:rPr>
+          <w:rFonts w:ascii="Courier New" w:hAnsi="Courier New" w:cs="Courier New"/>
+        </w:rPr>
+        <w:tab/>
+      </w:r>
+      <w:r>
+        <w:rPr>
+          <w:rFonts w:ascii="Courier New" w:hAnsi="Courier New" w:cs="Courier New"/>
+        </w:rPr>
+        <w:tab/>
+      </w:r>
+      <w:r>
+        <w:rPr>
+          <w:rFonts w:ascii="Courier New" w:hAnsi="Courier New" w:cs="Courier New"/>
+        </w:rPr>
+        <w:tab/>
+        <w:t>- 2</w:t>
+      </w:r>
+    </w:p>
+    <w:p>
+      <w:pPr>
+        <w:pStyle w:val="PlainText"/>
+        <w:rPr>
+          <w:rFonts w:ascii="Courier New" w:hAnsi="Courier New" w:cs="Courier New"/>
+        </w:rPr>
+      </w:pPr>
+      <w:r>
+        <w:rPr>
+          <w:rFonts w:ascii="Courier New" w:hAnsi="Courier New" w:cs="Courier New"/>
+        </w:rPr>
+        <w:t>Number of KGs</w:t>
+      </w:r>
+      <w:r>
+        <w:rPr>
+          <w:rFonts w:ascii="Courier New" w:hAnsi="Courier New" w:cs="Courier New"/>
+        </w:rPr>
+        <w:tab/>
+      </w:r>
+      <w:r>
+        <w:rPr>
+          <w:rFonts w:ascii="Courier New" w:hAnsi="Courier New" w:cs="Courier New"/>
+        </w:rPr>
+        <w:tab/>
+      </w:r>
+      <w:r>
+        <w:rPr>
+          <w:rFonts w:ascii="Courier New" w:hAnsi="Courier New" w:cs="Courier New"/>
+        </w:rPr>
+        <w:tab/>
+        <w:t>- 176</w:t>
+      </w:r>
+    </w:p>
+    <w:p>
+      <w:pPr>
+        <w:pStyle w:val="PlainText"/>
+        <w:rPr>
+          <w:rFonts w:ascii="Courier New" w:hAnsi="Courier New" w:cs="Courier New"/>
+        </w:rPr>
+      </w:pPr>
+      <w:r>
+        <w:rPr>
+          <w:rFonts w:ascii="Courier New" w:hAnsi="Courier New" w:cs="Courier New"/>
+        </w:rPr>
+        <w:t>Rate</w:t>
+      </w:r>
+      <w:r>
+        <w:rPr>
+          <w:rFonts w:ascii="Courier New" w:hAnsi="Courier New" w:cs="Courier New"/>
+        </w:rPr>
+        <w:tab/>
+      </w:r>
+      <w:r>
+        <w:rPr>
+          <w:rFonts w:ascii="Courier New" w:hAnsi="Courier New" w:cs="Courier New"/>
+        </w:rPr>
+        <w:tab/>
+      </w:r>
+      <w:r>
+        <w:rPr>
+          <w:rFonts w:ascii="Courier New" w:hAnsi="Courier New" w:cs="Courier New"/>
+        </w:rPr>
+        <w:tab/>
+      </w:r>
+      <w:r>
+        <w:rPr>
+          <w:rFonts w:ascii="Courier New" w:hAnsi="Courier New" w:cs="Courier New"/>
+        </w:rPr>
+        <w:tab/>
+      </w:r>
+      <w:r>
+        <w:rPr>
+          <w:rFonts w:ascii="Courier New" w:hAnsi="Courier New" w:cs="Courier New"/>
+        </w:rPr>
+        <w:tab/>
+        <w:t>- 15</w:t>
+      </w:r>
+    </w:p>
+    <w:p>
+      <w:pPr>
+        <w:pStyle w:val="PlainText"/>
+        <w:rPr>
+          <w:rFonts w:ascii="Courier New" w:hAnsi="Courier New" w:cs="Courier New"/>
+        </w:rPr>
+      </w:pPr>
+      <w:r>
+        <w:rPr>
+          <w:rFonts w:ascii="Courier New" w:hAnsi="Courier New" w:cs="Courier New"/>
+        </w:rPr>
+        <w:t>Transport &amp; Miscellaneous</w:t>
+      </w:r>
+      <w:r>
+        <w:rPr>
+          <w:rFonts w:ascii="Courier New" w:hAnsi="Courier New" w:cs="Courier New"/>
+        </w:rPr>
+        <w:tab/>
+        <w:t>- 30</w:t>
+      </w:r>
+    </w:p>
+    <w:p>
+      <w:pPr>
+        <w:pStyle w:val="PlainText"/>
+        <w:rPr>
+          <w:rFonts w:ascii="Courier New" w:hAnsi="Courier New" w:cs="Courier New"/>
+        </w:rPr>
+      </w:pPr>
+      <w:r>
+        <w:rPr>
+          <w:rFonts w:ascii="Courier New" w:hAnsi="Courier New" w:cs="Courier New"/>
+        </w:rPr>
+        <w:t>Total Price</w:t>
+      </w:r>
+      <w:r>
+        <w:rPr>
+          <w:rFonts w:ascii="Courier New" w:hAnsi="Courier New" w:cs="Courier New"/>
+        </w:rPr>
+        <w:tab/>
+      </w:r>
+      <w:r>
+        <w:rPr>
+          <w:rFonts w:ascii="Courier New" w:hAnsi="Courier New" w:cs="Courier New"/>
+        </w:rPr>
+        <w:tab/>
+      </w:r>
+      <w:r>
+        <w:rPr>
+          <w:rFonts w:ascii="Courier New" w:hAnsi="Courier New" w:cs="Courier New"/>
+        </w:rPr>
+        <w:tab/>
+      </w:r>
+      <w:r>
+        <w:rPr>
+          <w:rFonts w:ascii="Courier New" w:hAnsi="Courier New" w:cs="Courier New"/>
+        </w:rPr>
+        <w:tab/>
+        <w:t>- 2670.0</w:t>
+      </w:r>
+    </w:p>
+    <w:p>
+      <w:pPr>
+        <w:pStyle w:val="PlainText"/>
+        <w:rPr>
+          <w:rFonts w:ascii="Courier New" w:hAnsi="Courier New" w:cs="Courier New"/>
+          <w:b/>
+        </w:rPr>
+      </w:pPr>
+      <w:r>
+        <w:rPr>
+          <w:rFonts w:ascii="Courier New" w:hAnsi="Courier New" w:cs="Courier New"/>
+          <w:b/>
+        </w:rPr>
+        <w:t>Amount balance</w:t>
+      </w:r>
+      <w:r>
+        <w:rPr>
+          <w:rFonts w:ascii="Courier New" w:hAnsi="Courier New" w:cs="Courier New"/>
+          <w:b/>
+        </w:rPr>
+        <w:tab/>
+      </w:r>
+      <w:r>
+        <w:rPr>
+          <w:rFonts w:ascii="Courier New" w:hAnsi="Courier New" w:cs="Courier New"/>
+          <w:b/>
+        </w:rPr>
+        <w:tab/>
+      </w:r>
+      <w:r>
+        <w:rPr>
+          <w:rFonts w:ascii="Courier New" w:hAnsi="Courier New" w:cs="Courier New"/>
+          <w:b/>
+        </w:rPr>
+        <w:tab/>
+        <w:t>- 172913.0</w:t>
+      </w:r>
+    </w:p>
+    <w:p>
+      <w:pPr>
+        <w:pStyle w:val="PlainText"/>
+        <w:rPr>
+          <w:rFonts w:ascii="Courier New" w:hAnsi="Courier New" w:cs="Courier New"/>
+        </w:rPr>
+      </w:pPr>
     </w:p>
     <w:p>
       <w:pPr>

--- a/customer _details/NAVEEN/HOSADURGA/HK/PURCHASE DETAILS.docx
+++ b/customer _details/NAVEEN/HOSADURGA/HK/PURCHASE DETAILS.docx
@@ -20369,13 +20369,7 @@
         <w:rPr>
           <w:rFonts w:ascii="Courier New" w:hAnsi="Courier New" w:cs="Courier New"/>
         </w:rPr>
-        <w:t>SUN May 20</w:t>
-      </w:r>
-      <w:r>
-        <w:rPr>
-          <w:rFonts w:ascii="Courier New" w:hAnsi="Courier New" w:cs="Courier New"/>
-        </w:rPr>
-        <w:t xml:space="preserve"> 13:48:13 IST 2018</w:t>
+        <w:t>SUN May 20 13:48:13 IST 2018</w:t>
       </w:r>
     </w:p>
     <w:p>
@@ -20717,6 +20711,392 @@
         <w:tab/>
         <w:t>- 172913.0</w:t>
       </w:r>
+    </w:p>
+    <w:p>
+      <w:pPr>
+        <w:pStyle w:val="PlainText"/>
+        <w:rPr>
+          <w:rFonts w:ascii="Courier New" w:hAnsi="Courier New" w:cs="Courier New"/>
+          <w:b/>
+        </w:rPr>
+      </w:pPr>
+    </w:p>
+    <w:p>
+      <w:pPr>
+        <w:pStyle w:val="PlainText"/>
+        <w:rPr>
+          <w:rFonts w:ascii="Courier New" w:hAnsi="Courier New" w:cs="Courier New"/>
+        </w:rPr>
+      </w:pPr>
+      <w:r>
+        <w:rPr>
+          <w:rFonts w:ascii="Courier New" w:hAnsi="Courier New" w:cs="Courier New"/>
+        </w:rPr>
+        <w:t>MON May 21</w:t>
+      </w:r>
+      <w:r>
+        <w:rPr>
+          <w:rFonts w:ascii="Courier New" w:hAnsi="Courier New" w:cs="Courier New"/>
+        </w:rPr>
+        <w:t xml:space="preserve"> 12:57:33 IST 2018</w:t>
+      </w:r>
+    </w:p>
+    <w:p>
+      <w:pPr>
+        <w:pStyle w:val="PlainText"/>
+        <w:rPr>
+          <w:rFonts w:ascii="Courier New" w:hAnsi="Courier New" w:cs="Courier New"/>
+        </w:rPr>
+      </w:pPr>
+      <w:r>
+        <w:rPr>
+          <w:rFonts w:ascii="Courier New" w:hAnsi="Courier New" w:cs="Courier New"/>
+        </w:rPr>
+        <w:t>Person Name</w:t>
+      </w:r>
+      <w:r>
+        <w:rPr>
+          <w:rFonts w:ascii="Courier New" w:hAnsi="Courier New" w:cs="Courier New"/>
+        </w:rPr>
+        <w:tab/>
+      </w:r>
+      <w:r>
+        <w:rPr>
+          <w:rFonts w:ascii="Courier New" w:hAnsi="Courier New" w:cs="Courier New"/>
+        </w:rPr>
+        <w:tab/>
+      </w:r>
+      <w:r>
+        <w:rPr>
+          <w:rFonts w:ascii="Courier New" w:hAnsi="Courier New" w:cs="Courier New"/>
+        </w:rPr>
+        <w:tab/>
+      </w:r>
+      <w:r>
+        <w:rPr>
+          <w:rFonts w:ascii="Courier New" w:hAnsi="Courier New" w:cs="Courier New"/>
+        </w:rPr>
+        <w:tab/>
+        <w:t>- HK</w:t>
+      </w:r>
+    </w:p>
+    <w:p>
+      <w:pPr>
+        <w:pStyle w:val="PlainText"/>
+        <w:rPr>
+          <w:rFonts w:ascii="Courier New" w:hAnsi="Courier New" w:cs="Courier New"/>
+        </w:rPr>
+      </w:pPr>
+      <w:r>
+        <w:rPr>
+          <w:rFonts w:ascii="Courier New" w:hAnsi="Courier New" w:cs="Courier New"/>
+        </w:rPr>
+        <w:t>Bill number</w:t>
+      </w:r>
+      <w:r>
+        <w:rPr>
+          <w:rFonts w:ascii="Courier New" w:hAnsi="Courier New" w:cs="Courier New"/>
+        </w:rPr>
+        <w:tab/>
+      </w:r>
+      <w:r>
+        <w:rPr>
+          <w:rFonts w:ascii="Courier New" w:hAnsi="Courier New" w:cs="Courier New"/>
+        </w:rPr>
+        <w:tab/>
+      </w:r>
+      <w:r>
+        <w:rPr>
+          <w:rFonts w:ascii="Courier New" w:hAnsi="Courier New" w:cs="Courier New"/>
+        </w:rPr>
+        <w:tab/>
+      </w:r>
+      <w:r>
+        <w:rPr>
+          <w:rFonts w:ascii="Courier New" w:hAnsi="Courier New" w:cs="Courier New"/>
+        </w:rPr>
+        <w:tab/>
+        <w:t>- 481</w:t>
+      </w:r>
+    </w:p>
+    <w:p>
+      <w:pPr>
+        <w:pStyle w:val="PlainText"/>
+        <w:rPr>
+          <w:rFonts w:ascii="Courier New" w:hAnsi="Courier New" w:cs="Courier New"/>
+        </w:rPr>
+      </w:pPr>
+      <w:r>
+        <w:rPr>
+          <w:rFonts w:ascii="Courier New" w:hAnsi="Courier New" w:cs="Courier New"/>
+        </w:rPr>
+        <w:t>---------------------------------------------------------------</w:t>
+      </w:r>
+    </w:p>
+    <w:p>
+      <w:pPr>
+        <w:pStyle w:val="PlainText"/>
+        <w:rPr>
+          <w:rFonts w:ascii="Courier New" w:hAnsi="Courier New" w:cs="Courier New"/>
+        </w:rPr>
+      </w:pPr>
+      <w:r>
+        <w:rPr>
+          <w:rFonts w:ascii="Courier New" w:hAnsi="Courier New" w:cs="Courier New"/>
+        </w:rPr>
+        <w:t>Item Name</w:t>
+      </w:r>
+      <w:r>
+        <w:rPr>
+          <w:rFonts w:ascii="Courier New" w:hAnsi="Courier New" w:cs="Courier New"/>
+        </w:rPr>
+        <w:tab/>
+      </w:r>
+      <w:r>
+        <w:rPr>
+          <w:rFonts w:ascii="Courier New" w:hAnsi="Courier New" w:cs="Courier New"/>
+        </w:rPr>
+        <w:tab/>
+      </w:r>
+      <w:r>
+        <w:rPr>
+          <w:rFonts w:ascii="Courier New" w:hAnsi="Courier New" w:cs="Courier New"/>
+        </w:rPr>
+        <w:tab/>
+      </w:r>
+      <w:r>
+        <w:rPr>
+          <w:rFonts w:ascii="Courier New" w:hAnsi="Courier New" w:cs="Courier New"/>
+        </w:rPr>
+        <w:tab/>
+        <w:t>- CARROT</w:t>
+      </w:r>
+    </w:p>
+    <w:p>
+      <w:pPr>
+        <w:pStyle w:val="PlainText"/>
+        <w:rPr>
+          <w:rFonts w:ascii="Courier New" w:hAnsi="Courier New" w:cs="Courier New"/>
+        </w:rPr>
+      </w:pPr>
+      <w:r>
+        <w:rPr>
+          <w:rFonts w:ascii="Courier New" w:hAnsi="Courier New" w:cs="Courier New"/>
+        </w:rPr>
+        <w:t>Number of Pockets</w:t>
+      </w:r>
+      <w:r>
+        <w:rPr>
+          <w:rFonts w:ascii="Courier New" w:hAnsi="Courier New" w:cs="Courier New"/>
+        </w:rPr>
+        <w:tab/>
+      </w:r>
+      <w:r>
+        <w:rPr>
+          <w:rFonts w:ascii="Courier New" w:hAnsi="Courier New" w:cs="Courier New"/>
+        </w:rPr>
+        <w:tab/>
+      </w:r>
+      <w:r>
+        <w:rPr>
+          <w:rFonts w:ascii="Courier New" w:hAnsi="Courier New" w:cs="Courier New"/>
+        </w:rPr>
+        <w:tab/>
+        <w:t>- 3</w:t>
+      </w:r>
+    </w:p>
+    <w:p>
+      <w:pPr>
+        <w:pStyle w:val="PlainText"/>
+        <w:rPr>
+          <w:rFonts w:ascii="Courier New" w:hAnsi="Courier New" w:cs="Courier New"/>
+        </w:rPr>
+      </w:pPr>
+      <w:r>
+        <w:rPr>
+          <w:rFonts w:ascii="Courier New" w:hAnsi="Courier New" w:cs="Courier New"/>
+        </w:rPr>
+        <w:t>Number of KGs</w:t>
+      </w:r>
+      <w:r>
+        <w:rPr>
+          <w:rFonts w:ascii="Courier New" w:hAnsi="Courier New" w:cs="Courier New"/>
+        </w:rPr>
+        <w:tab/>
+      </w:r>
+      <w:r>
+        <w:rPr>
+          <w:rFonts w:ascii="Courier New" w:hAnsi="Courier New" w:cs="Courier New"/>
+        </w:rPr>
+        <w:tab/>
+      </w:r>
+      <w:r>
+        <w:rPr>
+          <w:rFonts w:ascii="Courier New" w:hAnsi="Courier New" w:cs="Courier New"/>
+        </w:rPr>
+        <w:tab/>
+        <w:t>- 289</w:t>
+      </w:r>
+    </w:p>
+    <w:p>
+      <w:pPr>
+        <w:pStyle w:val="PlainText"/>
+        <w:rPr>
+          <w:rFonts w:ascii="Courier New" w:hAnsi="Courier New" w:cs="Courier New"/>
+        </w:rPr>
+      </w:pPr>
+      <w:r>
+        <w:rPr>
+          <w:rFonts w:ascii="Courier New" w:hAnsi="Courier New" w:cs="Courier New"/>
+        </w:rPr>
+        <w:t>Rate</w:t>
+      </w:r>
+      <w:r>
+        <w:rPr>
+          <w:rFonts w:ascii="Courier New" w:hAnsi="Courier New" w:cs="Courier New"/>
+        </w:rPr>
+        <w:tab/>
+      </w:r>
+      <w:r>
+        <w:rPr>
+          <w:rFonts w:ascii="Courier New" w:hAnsi="Courier New" w:cs="Courier New"/>
+        </w:rPr>
+        <w:tab/>
+      </w:r>
+      <w:r>
+        <w:rPr>
+          <w:rFonts w:ascii="Courier New" w:hAnsi="Courier New" w:cs="Courier New"/>
+        </w:rPr>
+        <w:tab/>
+      </w:r>
+      <w:r>
+        <w:rPr>
+          <w:rFonts w:ascii="Courier New" w:hAnsi="Courier New" w:cs="Courier New"/>
+        </w:rPr>
+        <w:tab/>
+      </w:r>
+      <w:r>
+        <w:rPr>
+          <w:rFonts w:ascii="Courier New" w:hAnsi="Courier New" w:cs="Courier New"/>
+        </w:rPr>
+        <w:tab/>
+        <w:t>- 16</w:t>
+      </w:r>
+    </w:p>
+    <w:p>
+      <w:pPr>
+        <w:pStyle w:val="PlainText"/>
+        <w:rPr>
+          <w:rFonts w:ascii="Courier New" w:hAnsi="Courier New" w:cs="Courier New"/>
+        </w:rPr>
+      </w:pPr>
+      <w:r>
+        <w:rPr>
+          <w:rFonts w:ascii="Courier New" w:hAnsi="Courier New" w:cs="Courier New"/>
+        </w:rPr>
+        <w:t>Transport &amp; Miscellaneous</w:t>
+      </w:r>
+      <w:r>
+        <w:rPr>
+          <w:rFonts w:ascii="Courier New" w:hAnsi="Courier New" w:cs="Courier New"/>
+        </w:rPr>
+        <w:tab/>
+        <w:t>- 45</w:t>
+      </w:r>
+    </w:p>
+    <w:p>
+      <w:pPr>
+        <w:pStyle w:val="PlainText"/>
+        <w:rPr>
+          <w:rFonts w:ascii="Courier New" w:hAnsi="Courier New" w:cs="Courier New"/>
+        </w:rPr>
+      </w:pPr>
+      <w:r>
+        <w:rPr>
+          <w:rFonts w:ascii="Courier New" w:hAnsi="Courier New" w:cs="Courier New"/>
+        </w:rPr>
+        <w:t>Total Price</w:t>
+      </w:r>
+      <w:r>
+        <w:rPr>
+          <w:rFonts w:ascii="Courier New" w:hAnsi="Courier New" w:cs="Courier New"/>
+        </w:rPr>
+        <w:tab/>
+      </w:r>
+      <w:r>
+        <w:rPr>
+          <w:rFonts w:ascii="Courier New" w:hAnsi="Courier New" w:cs="Courier New"/>
+        </w:rPr>
+        <w:tab/>
+      </w:r>
+      <w:r>
+        <w:rPr>
+          <w:rFonts w:ascii="Courier New" w:hAnsi="Courier New" w:cs="Courier New"/>
+        </w:rPr>
+        <w:tab/>
+      </w:r>
+      <w:r>
+        <w:rPr>
+          <w:rFonts w:ascii="Courier New" w:hAnsi="Courier New" w:cs="Courier New"/>
+        </w:rPr>
+        <w:tab/>
+        <w:t>- 4669.0</w:t>
+      </w:r>
+    </w:p>
+    <w:p>
+      <w:pPr>
+        <w:pStyle w:val="PlainText"/>
+        <w:rPr>
+          <w:rFonts w:ascii="Courier New" w:hAnsi="Courier New" w:cs="Courier New"/>
+          <w:b/>
+        </w:rPr>
+      </w:pPr>
+      <w:r>
+        <w:rPr>
+          <w:rFonts w:ascii="Courier New" w:hAnsi="Courier New" w:cs="Courier New"/>
+          <w:b/>
+        </w:rPr>
+        <w:t>Amount balance</w:t>
+      </w:r>
+      <w:r>
+        <w:rPr>
+          <w:rFonts w:ascii="Courier New" w:hAnsi="Courier New" w:cs="Courier New"/>
+          <w:b/>
+        </w:rPr>
+        <w:tab/>
+      </w:r>
+      <w:r>
+        <w:rPr>
+          <w:rFonts w:ascii="Courier New" w:hAnsi="Courier New" w:cs="Courier New"/>
+          <w:b/>
+        </w:rPr>
+        <w:tab/>
+      </w:r>
+      <w:r>
+        <w:rPr>
+          <w:rFonts w:ascii="Courier New" w:hAnsi="Courier New" w:cs="Courier New"/>
+          <w:b/>
+        </w:rPr>
+        <w:tab/>
+        <w:t>- 177582.0</w:t>
+      </w:r>
+    </w:p>
+    <w:p>
+      <w:pPr>
+        <w:pStyle w:val="PlainText"/>
+        <w:rPr>
+          <w:rFonts w:ascii="Courier New" w:hAnsi="Courier New" w:cs="Courier New"/>
+        </w:rPr>
+      </w:pPr>
+    </w:p>
+    <w:p>
+      <w:pPr>
+        <w:pStyle w:val="PlainText"/>
+        <w:rPr>
+          <w:rFonts w:ascii="Courier New" w:hAnsi="Courier New" w:cs="Courier New"/>
+          <w:b/>
+        </w:rPr>
+      </w:pPr>
     </w:p>
     <w:p>
       <w:pPr>

--- a/customer _details/NAVEEN/HOSADURGA/HK/PURCHASE DETAILS.docx
+++ b/customer _details/NAVEEN/HOSADURGA/HK/PURCHASE DETAILS.docx
@@ -20732,13 +20732,7 @@
         <w:rPr>
           <w:rFonts w:ascii="Courier New" w:hAnsi="Courier New" w:cs="Courier New"/>
         </w:rPr>
-        <w:t>MON May 21</w:t>
-      </w:r>
-      <w:r>
-        <w:rPr>
-          <w:rFonts w:ascii="Courier New" w:hAnsi="Courier New" w:cs="Courier New"/>
-        </w:rPr>
-        <w:t xml:space="preserve"> 12:57:33 IST 2018</w:t>
+        <w:t>MON May 21 12:57:33 IST 2018</w:t>
       </w:r>
     </w:p>
     <w:p>
@@ -21080,6 +21074,392 @@
         <w:tab/>
         <w:t>- 177582.0</w:t>
       </w:r>
+    </w:p>
+    <w:p>
+      <w:pPr>
+        <w:pStyle w:val="PlainText"/>
+        <w:rPr>
+          <w:rFonts w:ascii="Courier New" w:hAnsi="Courier New" w:cs="Courier New"/>
+          <w:b/>
+        </w:rPr>
+      </w:pPr>
+    </w:p>
+    <w:p>
+      <w:pPr>
+        <w:pStyle w:val="PlainText"/>
+        <w:rPr>
+          <w:rFonts w:ascii="Courier New" w:hAnsi="Courier New" w:cs="Courier New"/>
+        </w:rPr>
+      </w:pPr>
+      <w:r>
+        <w:rPr>
+          <w:rFonts w:ascii="Courier New" w:hAnsi="Courier New" w:cs="Courier New"/>
+        </w:rPr>
+        <w:t>TUE May 22</w:t>
+      </w:r>
+      <w:r>
+        <w:rPr>
+          <w:rFonts w:ascii="Courier New" w:hAnsi="Courier New" w:cs="Courier New"/>
+        </w:rPr>
+        <w:t xml:space="preserve"> 10:35:39 IST 2018</w:t>
+      </w:r>
+    </w:p>
+    <w:p>
+      <w:pPr>
+        <w:pStyle w:val="PlainText"/>
+        <w:rPr>
+          <w:rFonts w:ascii="Courier New" w:hAnsi="Courier New" w:cs="Courier New"/>
+        </w:rPr>
+      </w:pPr>
+      <w:r>
+        <w:rPr>
+          <w:rFonts w:ascii="Courier New" w:hAnsi="Courier New" w:cs="Courier New"/>
+        </w:rPr>
+        <w:t>Person Name</w:t>
+      </w:r>
+      <w:r>
+        <w:rPr>
+          <w:rFonts w:ascii="Courier New" w:hAnsi="Courier New" w:cs="Courier New"/>
+        </w:rPr>
+        <w:tab/>
+      </w:r>
+      <w:r>
+        <w:rPr>
+          <w:rFonts w:ascii="Courier New" w:hAnsi="Courier New" w:cs="Courier New"/>
+        </w:rPr>
+        <w:tab/>
+      </w:r>
+      <w:r>
+        <w:rPr>
+          <w:rFonts w:ascii="Courier New" w:hAnsi="Courier New" w:cs="Courier New"/>
+        </w:rPr>
+        <w:tab/>
+      </w:r>
+      <w:r>
+        <w:rPr>
+          <w:rFonts w:ascii="Courier New" w:hAnsi="Courier New" w:cs="Courier New"/>
+        </w:rPr>
+        <w:tab/>
+        <w:t>- HK</w:t>
+      </w:r>
+    </w:p>
+    <w:p>
+      <w:pPr>
+        <w:pStyle w:val="PlainText"/>
+        <w:rPr>
+          <w:rFonts w:ascii="Courier New" w:hAnsi="Courier New" w:cs="Courier New"/>
+        </w:rPr>
+      </w:pPr>
+      <w:r>
+        <w:rPr>
+          <w:rFonts w:ascii="Courier New" w:hAnsi="Courier New" w:cs="Courier New"/>
+        </w:rPr>
+        <w:t>Bill number</w:t>
+      </w:r>
+      <w:r>
+        <w:rPr>
+          <w:rFonts w:ascii="Courier New" w:hAnsi="Courier New" w:cs="Courier New"/>
+        </w:rPr>
+        <w:tab/>
+      </w:r>
+      <w:r>
+        <w:rPr>
+          <w:rFonts w:ascii="Courier New" w:hAnsi="Courier New" w:cs="Courier New"/>
+        </w:rPr>
+        <w:tab/>
+      </w:r>
+      <w:r>
+        <w:rPr>
+          <w:rFonts w:ascii="Courier New" w:hAnsi="Courier New" w:cs="Courier New"/>
+        </w:rPr>
+        <w:tab/>
+      </w:r>
+      <w:r>
+        <w:rPr>
+          <w:rFonts w:ascii="Courier New" w:hAnsi="Courier New" w:cs="Courier New"/>
+        </w:rPr>
+        <w:tab/>
+        <w:t>- 484</w:t>
+      </w:r>
+    </w:p>
+    <w:p>
+      <w:pPr>
+        <w:pStyle w:val="PlainText"/>
+        <w:rPr>
+          <w:rFonts w:ascii="Courier New" w:hAnsi="Courier New" w:cs="Courier New"/>
+        </w:rPr>
+      </w:pPr>
+      <w:r>
+        <w:rPr>
+          <w:rFonts w:ascii="Courier New" w:hAnsi="Courier New" w:cs="Courier New"/>
+        </w:rPr>
+        <w:t>---------------------------------------------------------------</w:t>
+      </w:r>
+    </w:p>
+    <w:p>
+      <w:pPr>
+        <w:pStyle w:val="PlainText"/>
+        <w:rPr>
+          <w:rFonts w:ascii="Courier New" w:hAnsi="Courier New" w:cs="Courier New"/>
+        </w:rPr>
+      </w:pPr>
+      <w:r>
+        <w:rPr>
+          <w:rFonts w:ascii="Courier New" w:hAnsi="Courier New" w:cs="Courier New"/>
+        </w:rPr>
+        <w:t>Item Name</w:t>
+      </w:r>
+      <w:r>
+        <w:rPr>
+          <w:rFonts w:ascii="Courier New" w:hAnsi="Courier New" w:cs="Courier New"/>
+        </w:rPr>
+        <w:tab/>
+      </w:r>
+      <w:r>
+        <w:rPr>
+          <w:rFonts w:ascii="Courier New" w:hAnsi="Courier New" w:cs="Courier New"/>
+        </w:rPr>
+        <w:tab/>
+      </w:r>
+      <w:r>
+        <w:rPr>
+          <w:rFonts w:ascii="Courier New" w:hAnsi="Courier New" w:cs="Courier New"/>
+        </w:rPr>
+        <w:tab/>
+      </w:r>
+      <w:r>
+        <w:rPr>
+          <w:rFonts w:ascii="Courier New" w:hAnsi="Courier New" w:cs="Courier New"/>
+        </w:rPr>
+        <w:tab/>
+        <w:t>- CARROT</w:t>
+      </w:r>
+    </w:p>
+    <w:p>
+      <w:pPr>
+        <w:pStyle w:val="PlainText"/>
+        <w:rPr>
+          <w:rFonts w:ascii="Courier New" w:hAnsi="Courier New" w:cs="Courier New"/>
+        </w:rPr>
+      </w:pPr>
+      <w:r>
+        <w:rPr>
+          <w:rFonts w:ascii="Courier New" w:hAnsi="Courier New" w:cs="Courier New"/>
+        </w:rPr>
+        <w:t>Number of Pockets</w:t>
+      </w:r>
+      <w:r>
+        <w:rPr>
+          <w:rFonts w:ascii="Courier New" w:hAnsi="Courier New" w:cs="Courier New"/>
+        </w:rPr>
+        <w:tab/>
+      </w:r>
+      <w:r>
+        <w:rPr>
+          <w:rFonts w:ascii="Courier New" w:hAnsi="Courier New" w:cs="Courier New"/>
+        </w:rPr>
+        <w:tab/>
+      </w:r>
+      <w:r>
+        <w:rPr>
+          <w:rFonts w:ascii="Courier New" w:hAnsi="Courier New" w:cs="Courier New"/>
+        </w:rPr>
+        <w:tab/>
+        <w:t>- 3</w:t>
+      </w:r>
+    </w:p>
+    <w:p>
+      <w:pPr>
+        <w:pStyle w:val="PlainText"/>
+        <w:rPr>
+          <w:rFonts w:ascii="Courier New" w:hAnsi="Courier New" w:cs="Courier New"/>
+        </w:rPr>
+      </w:pPr>
+      <w:r>
+        <w:rPr>
+          <w:rFonts w:ascii="Courier New" w:hAnsi="Courier New" w:cs="Courier New"/>
+        </w:rPr>
+        <w:t>Number of KGs</w:t>
+      </w:r>
+      <w:r>
+        <w:rPr>
+          <w:rFonts w:ascii="Courier New" w:hAnsi="Courier New" w:cs="Courier New"/>
+        </w:rPr>
+        <w:tab/>
+      </w:r>
+      <w:r>
+        <w:rPr>
+          <w:rFonts w:ascii="Courier New" w:hAnsi="Courier New" w:cs="Courier New"/>
+        </w:rPr>
+        <w:tab/>
+      </w:r>
+      <w:r>
+        <w:rPr>
+          <w:rFonts w:ascii="Courier New" w:hAnsi="Courier New" w:cs="Courier New"/>
+        </w:rPr>
+        <w:tab/>
+        <w:t>- 292</w:t>
+      </w:r>
+    </w:p>
+    <w:p>
+      <w:pPr>
+        <w:pStyle w:val="PlainText"/>
+        <w:rPr>
+          <w:rFonts w:ascii="Courier New" w:hAnsi="Courier New" w:cs="Courier New"/>
+        </w:rPr>
+      </w:pPr>
+      <w:r>
+        <w:rPr>
+          <w:rFonts w:ascii="Courier New" w:hAnsi="Courier New" w:cs="Courier New"/>
+        </w:rPr>
+        <w:t>Rate</w:t>
+      </w:r>
+      <w:r>
+        <w:rPr>
+          <w:rFonts w:ascii="Courier New" w:hAnsi="Courier New" w:cs="Courier New"/>
+        </w:rPr>
+        <w:tab/>
+      </w:r>
+      <w:r>
+        <w:rPr>
+          <w:rFonts w:ascii="Courier New" w:hAnsi="Courier New" w:cs="Courier New"/>
+        </w:rPr>
+        <w:tab/>
+      </w:r>
+      <w:r>
+        <w:rPr>
+          <w:rFonts w:ascii="Courier New" w:hAnsi="Courier New" w:cs="Courier New"/>
+        </w:rPr>
+        <w:tab/>
+      </w:r>
+      <w:r>
+        <w:rPr>
+          <w:rFonts w:ascii="Courier New" w:hAnsi="Courier New" w:cs="Courier New"/>
+        </w:rPr>
+        <w:tab/>
+      </w:r>
+      <w:r>
+        <w:rPr>
+          <w:rFonts w:ascii="Courier New" w:hAnsi="Courier New" w:cs="Courier New"/>
+        </w:rPr>
+        <w:tab/>
+        <w:t>- 16</w:t>
+      </w:r>
+    </w:p>
+    <w:p>
+      <w:pPr>
+        <w:pStyle w:val="PlainText"/>
+        <w:rPr>
+          <w:rFonts w:ascii="Courier New" w:hAnsi="Courier New" w:cs="Courier New"/>
+        </w:rPr>
+      </w:pPr>
+      <w:r>
+        <w:rPr>
+          <w:rFonts w:ascii="Courier New" w:hAnsi="Courier New" w:cs="Courier New"/>
+        </w:rPr>
+        <w:t>Transport &amp; Miscellaneous</w:t>
+      </w:r>
+      <w:r>
+        <w:rPr>
+          <w:rFonts w:ascii="Courier New" w:hAnsi="Courier New" w:cs="Courier New"/>
+        </w:rPr>
+        <w:tab/>
+        <w:t>- 45</w:t>
+      </w:r>
+    </w:p>
+    <w:p>
+      <w:pPr>
+        <w:pStyle w:val="PlainText"/>
+        <w:rPr>
+          <w:rFonts w:ascii="Courier New" w:hAnsi="Courier New" w:cs="Courier New"/>
+        </w:rPr>
+      </w:pPr>
+      <w:r>
+        <w:rPr>
+          <w:rFonts w:ascii="Courier New" w:hAnsi="Courier New" w:cs="Courier New"/>
+        </w:rPr>
+        <w:t>Total Price</w:t>
+      </w:r>
+      <w:r>
+        <w:rPr>
+          <w:rFonts w:ascii="Courier New" w:hAnsi="Courier New" w:cs="Courier New"/>
+        </w:rPr>
+        <w:tab/>
+      </w:r>
+      <w:r>
+        <w:rPr>
+          <w:rFonts w:ascii="Courier New" w:hAnsi="Courier New" w:cs="Courier New"/>
+        </w:rPr>
+        <w:tab/>
+      </w:r>
+      <w:r>
+        <w:rPr>
+          <w:rFonts w:ascii="Courier New" w:hAnsi="Courier New" w:cs="Courier New"/>
+        </w:rPr>
+        <w:tab/>
+      </w:r>
+      <w:r>
+        <w:rPr>
+          <w:rFonts w:ascii="Courier New" w:hAnsi="Courier New" w:cs="Courier New"/>
+        </w:rPr>
+        <w:tab/>
+        <w:t>- 4717.0</w:t>
+      </w:r>
+    </w:p>
+    <w:p>
+      <w:pPr>
+        <w:pStyle w:val="PlainText"/>
+        <w:rPr>
+          <w:rFonts w:ascii="Courier New" w:hAnsi="Courier New" w:cs="Courier New"/>
+          <w:b/>
+        </w:rPr>
+      </w:pPr>
+      <w:r>
+        <w:rPr>
+          <w:rFonts w:ascii="Courier New" w:hAnsi="Courier New" w:cs="Courier New"/>
+          <w:b/>
+        </w:rPr>
+        <w:t>Amount balance</w:t>
+      </w:r>
+      <w:r>
+        <w:rPr>
+          <w:rFonts w:ascii="Courier New" w:hAnsi="Courier New" w:cs="Courier New"/>
+          <w:b/>
+        </w:rPr>
+        <w:tab/>
+      </w:r>
+      <w:r>
+        <w:rPr>
+          <w:rFonts w:ascii="Courier New" w:hAnsi="Courier New" w:cs="Courier New"/>
+          <w:b/>
+        </w:rPr>
+        <w:tab/>
+      </w:r>
+      <w:r>
+        <w:rPr>
+          <w:rFonts w:ascii="Courier New" w:hAnsi="Courier New" w:cs="Courier New"/>
+          <w:b/>
+        </w:rPr>
+        <w:tab/>
+        <w:t>- 182299.0</w:t>
+      </w:r>
+    </w:p>
+    <w:p>
+      <w:pPr>
+        <w:pStyle w:val="PlainText"/>
+        <w:rPr>
+          <w:rFonts w:ascii="Courier New" w:hAnsi="Courier New" w:cs="Courier New"/>
+        </w:rPr>
+      </w:pPr>
+    </w:p>
+    <w:p>
+      <w:pPr>
+        <w:pStyle w:val="PlainText"/>
+        <w:rPr>
+          <w:rFonts w:ascii="Courier New" w:hAnsi="Courier New" w:cs="Courier New"/>
+          <w:b/>
+        </w:rPr>
+      </w:pPr>
     </w:p>
     <w:p>
       <w:pPr>

--- a/customer _details/NAVEEN/HOSADURGA/HK/PURCHASE DETAILS.docx
+++ b/customer _details/NAVEEN/HOSADURGA/HK/PURCHASE DETAILS.docx
@@ -21095,13 +21095,7 @@
         <w:rPr>
           <w:rFonts w:ascii="Courier New" w:hAnsi="Courier New" w:cs="Courier New"/>
         </w:rPr>
-        <w:t>TUE May 22</w:t>
-      </w:r>
-      <w:r>
-        <w:rPr>
-          <w:rFonts w:ascii="Courier New" w:hAnsi="Courier New" w:cs="Courier New"/>
-        </w:rPr>
-        <w:t xml:space="preserve"> 10:35:39 IST 2018</w:t>
+        <w:t>TUE May 22 10:35:39 IST 2018</w:t>
       </w:r>
     </w:p>
     <w:p>
@@ -21443,6 +21437,404 @@
         <w:tab/>
         <w:t>- 182299.0</w:t>
       </w:r>
+    </w:p>
+    <w:p>
+      <w:pPr>
+        <w:pStyle w:val="PlainText"/>
+        <w:rPr>
+          <w:rFonts w:ascii="Courier New" w:hAnsi="Courier New" w:cs="Courier New"/>
+          <w:b/>
+        </w:rPr>
+      </w:pPr>
+    </w:p>
+    <w:p>
+      <w:pPr>
+        <w:pStyle w:val="PlainText"/>
+        <w:rPr>
+          <w:rFonts w:ascii="Courier New" w:hAnsi="Courier New" w:cs="Courier New"/>
+        </w:rPr>
+      </w:pPr>
+      <w:r>
+        <w:rPr>
+          <w:rFonts w:ascii="Courier New" w:hAnsi="Courier New" w:cs="Courier New"/>
+        </w:rPr>
+        <w:t>THU</w:t>
+      </w:r>
+      <w:r>
+        <w:rPr>
+          <w:rFonts w:ascii="Courier New" w:hAnsi="Courier New" w:cs="Courier New"/>
+        </w:rPr>
+        <w:t xml:space="preserve"> May 2</w:t>
+      </w:r>
+      <w:r>
+        <w:rPr>
+          <w:rFonts w:ascii="Courier New" w:hAnsi="Courier New" w:cs="Courier New"/>
+        </w:rPr>
+        <w:t>4</w:t>
+      </w:r>
+      <w:r>
+        <w:rPr>
+          <w:rFonts w:ascii="Courier New" w:hAnsi="Courier New" w:cs="Courier New"/>
+        </w:rPr>
+        <w:t xml:space="preserve"> 13:56:48 IST 2018</w:t>
+      </w:r>
+    </w:p>
+    <w:p>
+      <w:pPr>
+        <w:pStyle w:val="PlainText"/>
+        <w:rPr>
+          <w:rFonts w:ascii="Courier New" w:hAnsi="Courier New" w:cs="Courier New"/>
+        </w:rPr>
+      </w:pPr>
+      <w:r>
+        <w:rPr>
+          <w:rFonts w:ascii="Courier New" w:hAnsi="Courier New" w:cs="Courier New"/>
+        </w:rPr>
+        <w:t>Person Name</w:t>
+      </w:r>
+      <w:r>
+        <w:rPr>
+          <w:rFonts w:ascii="Courier New" w:hAnsi="Courier New" w:cs="Courier New"/>
+        </w:rPr>
+        <w:tab/>
+      </w:r>
+      <w:r>
+        <w:rPr>
+          <w:rFonts w:ascii="Courier New" w:hAnsi="Courier New" w:cs="Courier New"/>
+        </w:rPr>
+        <w:tab/>
+      </w:r>
+      <w:r>
+        <w:rPr>
+          <w:rFonts w:ascii="Courier New" w:hAnsi="Courier New" w:cs="Courier New"/>
+        </w:rPr>
+        <w:tab/>
+      </w:r>
+      <w:r>
+        <w:rPr>
+          <w:rFonts w:ascii="Courier New" w:hAnsi="Courier New" w:cs="Courier New"/>
+        </w:rPr>
+        <w:tab/>
+        <w:t>- HK</w:t>
+      </w:r>
+    </w:p>
+    <w:p>
+      <w:pPr>
+        <w:pStyle w:val="PlainText"/>
+        <w:rPr>
+          <w:rFonts w:ascii="Courier New" w:hAnsi="Courier New" w:cs="Courier New"/>
+        </w:rPr>
+      </w:pPr>
+      <w:r>
+        <w:rPr>
+          <w:rFonts w:ascii="Courier New" w:hAnsi="Courier New" w:cs="Courier New"/>
+        </w:rPr>
+        <w:t>Bill number</w:t>
+      </w:r>
+      <w:r>
+        <w:rPr>
+          <w:rFonts w:ascii="Courier New" w:hAnsi="Courier New" w:cs="Courier New"/>
+        </w:rPr>
+        <w:tab/>
+      </w:r>
+      <w:r>
+        <w:rPr>
+          <w:rFonts w:ascii="Courier New" w:hAnsi="Courier New" w:cs="Courier New"/>
+        </w:rPr>
+        <w:tab/>
+      </w:r>
+      <w:r>
+        <w:rPr>
+          <w:rFonts w:ascii="Courier New" w:hAnsi="Courier New" w:cs="Courier New"/>
+        </w:rPr>
+        <w:tab/>
+      </w:r>
+      <w:r>
+        <w:rPr>
+          <w:rFonts w:ascii="Courier New" w:hAnsi="Courier New" w:cs="Courier New"/>
+        </w:rPr>
+        <w:tab/>
+        <w:t>- 489</w:t>
+      </w:r>
+    </w:p>
+    <w:p>
+      <w:pPr>
+        <w:pStyle w:val="PlainText"/>
+        <w:rPr>
+          <w:rFonts w:ascii="Courier New" w:hAnsi="Courier New" w:cs="Courier New"/>
+        </w:rPr>
+      </w:pPr>
+      <w:r>
+        <w:rPr>
+          <w:rFonts w:ascii="Courier New" w:hAnsi="Courier New" w:cs="Courier New"/>
+        </w:rPr>
+        <w:t>---------------------------------------------------------------</w:t>
+      </w:r>
+    </w:p>
+    <w:p>
+      <w:pPr>
+        <w:pStyle w:val="PlainText"/>
+        <w:rPr>
+          <w:rFonts w:ascii="Courier New" w:hAnsi="Courier New" w:cs="Courier New"/>
+        </w:rPr>
+      </w:pPr>
+      <w:r>
+        <w:rPr>
+          <w:rFonts w:ascii="Courier New" w:hAnsi="Courier New" w:cs="Courier New"/>
+        </w:rPr>
+        <w:t>Item Name</w:t>
+      </w:r>
+      <w:r>
+        <w:rPr>
+          <w:rFonts w:ascii="Courier New" w:hAnsi="Courier New" w:cs="Courier New"/>
+        </w:rPr>
+        <w:tab/>
+      </w:r>
+      <w:r>
+        <w:rPr>
+          <w:rFonts w:ascii="Courier New" w:hAnsi="Courier New" w:cs="Courier New"/>
+        </w:rPr>
+        <w:tab/>
+      </w:r>
+      <w:r>
+        <w:rPr>
+          <w:rFonts w:ascii="Courier New" w:hAnsi="Courier New" w:cs="Courier New"/>
+        </w:rPr>
+        <w:tab/>
+      </w:r>
+      <w:r>
+        <w:rPr>
+          <w:rFonts w:ascii="Courier New" w:hAnsi="Courier New" w:cs="Courier New"/>
+        </w:rPr>
+        <w:tab/>
+        <w:t>- CARROT</w:t>
+      </w:r>
+    </w:p>
+    <w:p>
+      <w:pPr>
+        <w:pStyle w:val="PlainText"/>
+        <w:rPr>
+          <w:rFonts w:ascii="Courier New" w:hAnsi="Courier New" w:cs="Courier New"/>
+        </w:rPr>
+      </w:pPr>
+      <w:r>
+        <w:rPr>
+          <w:rFonts w:ascii="Courier New" w:hAnsi="Courier New" w:cs="Courier New"/>
+        </w:rPr>
+        <w:t>Number of Pockets</w:t>
+      </w:r>
+      <w:r>
+        <w:rPr>
+          <w:rFonts w:ascii="Courier New" w:hAnsi="Courier New" w:cs="Courier New"/>
+        </w:rPr>
+        <w:tab/>
+      </w:r>
+      <w:r>
+        <w:rPr>
+          <w:rFonts w:ascii="Courier New" w:hAnsi="Courier New" w:cs="Courier New"/>
+        </w:rPr>
+        <w:tab/>
+      </w:r>
+      <w:r>
+        <w:rPr>
+          <w:rFonts w:ascii="Courier New" w:hAnsi="Courier New" w:cs="Courier New"/>
+        </w:rPr>
+        <w:tab/>
+        <w:t>- 2</w:t>
+      </w:r>
+    </w:p>
+    <w:p>
+      <w:pPr>
+        <w:pStyle w:val="PlainText"/>
+        <w:rPr>
+          <w:rFonts w:ascii="Courier New" w:hAnsi="Courier New" w:cs="Courier New"/>
+        </w:rPr>
+      </w:pPr>
+      <w:r>
+        <w:rPr>
+          <w:rFonts w:ascii="Courier New" w:hAnsi="Courier New" w:cs="Courier New"/>
+        </w:rPr>
+        <w:t>Number of KGs</w:t>
+      </w:r>
+      <w:r>
+        <w:rPr>
+          <w:rFonts w:ascii="Courier New" w:hAnsi="Courier New" w:cs="Courier New"/>
+        </w:rPr>
+        <w:tab/>
+      </w:r>
+      <w:r>
+        <w:rPr>
+          <w:rFonts w:ascii="Courier New" w:hAnsi="Courier New" w:cs="Courier New"/>
+        </w:rPr>
+        <w:tab/>
+      </w:r>
+      <w:r>
+        <w:rPr>
+          <w:rFonts w:ascii="Courier New" w:hAnsi="Courier New" w:cs="Courier New"/>
+        </w:rPr>
+        <w:tab/>
+        <w:t>- 186</w:t>
+      </w:r>
+    </w:p>
+    <w:p>
+      <w:pPr>
+        <w:pStyle w:val="PlainText"/>
+        <w:rPr>
+          <w:rFonts w:ascii="Courier New" w:hAnsi="Courier New" w:cs="Courier New"/>
+        </w:rPr>
+      </w:pPr>
+      <w:r>
+        <w:rPr>
+          <w:rFonts w:ascii="Courier New" w:hAnsi="Courier New" w:cs="Courier New"/>
+        </w:rPr>
+        <w:t>Rate</w:t>
+      </w:r>
+      <w:r>
+        <w:rPr>
+          <w:rFonts w:ascii="Courier New" w:hAnsi="Courier New" w:cs="Courier New"/>
+        </w:rPr>
+        <w:tab/>
+      </w:r>
+      <w:r>
+        <w:rPr>
+          <w:rFonts w:ascii="Courier New" w:hAnsi="Courier New" w:cs="Courier New"/>
+        </w:rPr>
+        <w:tab/>
+      </w:r>
+      <w:r>
+        <w:rPr>
+          <w:rFonts w:ascii="Courier New" w:hAnsi="Courier New" w:cs="Courier New"/>
+        </w:rPr>
+        <w:tab/>
+      </w:r>
+      <w:r>
+        <w:rPr>
+          <w:rFonts w:ascii="Courier New" w:hAnsi="Courier New" w:cs="Courier New"/>
+        </w:rPr>
+        <w:tab/>
+      </w:r>
+      <w:r>
+        <w:rPr>
+          <w:rFonts w:ascii="Courier New" w:hAnsi="Courier New" w:cs="Courier New"/>
+        </w:rPr>
+        <w:tab/>
+        <w:t>- 15</w:t>
+      </w:r>
+    </w:p>
+    <w:p>
+      <w:pPr>
+        <w:pStyle w:val="PlainText"/>
+        <w:rPr>
+          <w:rFonts w:ascii="Courier New" w:hAnsi="Courier New" w:cs="Courier New"/>
+        </w:rPr>
+      </w:pPr>
+      <w:r>
+        <w:rPr>
+          <w:rFonts w:ascii="Courier New" w:hAnsi="Courier New" w:cs="Courier New"/>
+        </w:rPr>
+        <w:t>Transport &amp; Miscellaneous</w:t>
+      </w:r>
+      <w:r>
+        <w:rPr>
+          <w:rFonts w:ascii="Courier New" w:hAnsi="Courier New" w:cs="Courier New"/>
+        </w:rPr>
+        <w:tab/>
+        <w:t>- 30</w:t>
+      </w:r>
+    </w:p>
+    <w:p>
+      <w:pPr>
+        <w:pStyle w:val="PlainText"/>
+        <w:rPr>
+          <w:rFonts w:ascii="Courier New" w:hAnsi="Courier New" w:cs="Courier New"/>
+        </w:rPr>
+      </w:pPr>
+      <w:r>
+        <w:rPr>
+          <w:rFonts w:ascii="Courier New" w:hAnsi="Courier New" w:cs="Courier New"/>
+        </w:rPr>
+        <w:t>Total Price</w:t>
+      </w:r>
+      <w:r>
+        <w:rPr>
+          <w:rFonts w:ascii="Courier New" w:hAnsi="Courier New" w:cs="Courier New"/>
+        </w:rPr>
+        <w:tab/>
+      </w:r>
+      <w:r>
+        <w:rPr>
+          <w:rFonts w:ascii="Courier New" w:hAnsi="Courier New" w:cs="Courier New"/>
+        </w:rPr>
+        <w:tab/>
+      </w:r>
+      <w:r>
+        <w:rPr>
+          <w:rFonts w:ascii="Courier New" w:hAnsi="Courier New" w:cs="Courier New"/>
+        </w:rPr>
+        <w:tab/>
+      </w:r>
+      <w:r>
+        <w:rPr>
+          <w:rFonts w:ascii="Courier New" w:hAnsi="Courier New" w:cs="Courier New"/>
+        </w:rPr>
+        <w:tab/>
+        <w:t>- 2820.0</w:t>
+      </w:r>
+    </w:p>
+    <w:p>
+      <w:pPr>
+        <w:pStyle w:val="PlainText"/>
+        <w:rPr>
+          <w:rFonts w:ascii="Courier New" w:hAnsi="Courier New" w:cs="Courier New"/>
+          <w:b/>
+        </w:rPr>
+      </w:pPr>
+      <w:r>
+        <w:rPr>
+          <w:rFonts w:ascii="Courier New" w:hAnsi="Courier New" w:cs="Courier New"/>
+          <w:b/>
+        </w:rPr>
+        <w:t>Amount balance</w:t>
+      </w:r>
+      <w:r>
+        <w:rPr>
+          <w:rFonts w:ascii="Courier New" w:hAnsi="Courier New" w:cs="Courier New"/>
+          <w:b/>
+        </w:rPr>
+        <w:tab/>
+      </w:r>
+      <w:r>
+        <w:rPr>
+          <w:rFonts w:ascii="Courier New" w:hAnsi="Courier New" w:cs="Courier New"/>
+          <w:b/>
+        </w:rPr>
+        <w:tab/>
+      </w:r>
+      <w:r>
+        <w:rPr>
+          <w:rFonts w:ascii="Courier New" w:hAnsi="Courier New" w:cs="Courier New"/>
+          <w:b/>
+        </w:rPr>
+        <w:tab/>
+        <w:t>- 185119.0</w:t>
+      </w:r>
+    </w:p>
+    <w:p>
+      <w:pPr>
+        <w:pStyle w:val="PlainText"/>
+        <w:rPr>
+          <w:rFonts w:ascii="Courier New" w:hAnsi="Courier New" w:cs="Courier New"/>
+        </w:rPr>
+      </w:pPr>
+    </w:p>
+    <w:p>
+      <w:pPr>
+        <w:pStyle w:val="PlainText"/>
+        <w:rPr>
+          <w:rFonts w:ascii="Courier New" w:hAnsi="Courier New" w:cs="Courier New"/>
+          <w:b/>
+        </w:rPr>
+      </w:pPr>
     </w:p>
     <w:p>
       <w:pPr>

--- a/customer _details/NAVEEN/HOSADURGA/HK/PURCHASE DETAILS.docx
+++ b/customer _details/NAVEEN/HOSADURGA/HK/PURCHASE DETAILS.docx
@@ -21458,25 +21458,7 @@
         <w:rPr>
           <w:rFonts w:ascii="Courier New" w:hAnsi="Courier New" w:cs="Courier New"/>
         </w:rPr>
-        <w:t>THU</w:t>
-      </w:r>
-      <w:r>
-        <w:rPr>
-          <w:rFonts w:ascii="Courier New" w:hAnsi="Courier New" w:cs="Courier New"/>
-        </w:rPr>
-        <w:t xml:space="preserve"> May 2</w:t>
-      </w:r>
-      <w:r>
-        <w:rPr>
-          <w:rFonts w:ascii="Courier New" w:hAnsi="Courier New" w:cs="Courier New"/>
-        </w:rPr>
-        <w:t>4</w:t>
-      </w:r>
-      <w:r>
-        <w:rPr>
-          <w:rFonts w:ascii="Courier New" w:hAnsi="Courier New" w:cs="Courier New"/>
-        </w:rPr>
-        <w:t xml:space="preserve"> 13:56:48 IST 2018</w:t>
+        <w:t>THU May 24 13:56:48 IST 2018</w:t>
       </w:r>
     </w:p>
     <w:p>
@@ -21818,6 +21800,392 @@
         <w:tab/>
         <w:t>- 185119.0</w:t>
       </w:r>
+    </w:p>
+    <w:p>
+      <w:pPr>
+        <w:pStyle w:val="PlainText"/>
+        <w:rPr>
+          <w:rFonts w:ascii="Courier New" w:hAnsi="Courier New" w:cs="Courier New"/>
+          <w:b/>
+        </w:rPr>
+      </w:pPr>
+    </w:p>
+    <w:p>
+      <w:pPr>
+        <w:pStyle w:val="PlainText"/>
+        <w:rPr>
+          <w:rFonts w:ascii="Courier New" w:hAnsi="Courier New" w:cs="Courier New"/>
+        </w:rPr>
+      </w:pPr>
+      <w:r>
+        <w:rPr>
+          <w:rFonts w:ascii="Courier New" w:hAnsi="Courier New" w:cs="Courier New"/>
+        </w:rPr>
+        <w:t>FRI May 25</w:t>
+      </w:r>
+      <w:r>
+        <w:rPr>
+          <w:rFonts w:ascii="Courier New" w:hAnsi="Courier New" w:cs="Courier New"/>
+        </w:rPr>
+        <w:t xml:space="preserve"> 12:41:04 IST 2018</w:t>
+      </w:r>
+    </w:p>
+    <w:p>
+      <w:pPr>
+        <w:pStyle w:val="PlainText"/>
+        <w:rPr>
+          <w:rFonts w:ascii="Courier New" w:hAnsi="Courier New" w:cs="Courier New"/>
+        </w:rPr>
+      </w:pPr>
+      <w:r>
+        <w:rPr>
+          <w:rFonts w:ascii="Courier New" w:hAnsi="Courier New" w:cs="Courier New"/>
+        </w:rPr>
+        <w:t>Person Name</w:t>
+      </w:r>
+      <w:r>
+        <w:rPr>
+          <w:rFonts w:ascii="Courier New" w:hAnsi="Courier New" w:cs="Courier New"/>
+        </w:rPr>
+        <w:tab/>
+      </w:r>
+      <w:r>
+        <w:rPr>
+          <w:rFonts w:ascii="Courier New" w:hAnsi="Courier New" w:cs="Courier New"/>
+        </w:rPr>
+        <w:tab/>
+      </w:r>
+      <w:r>
+        <w:rPr>
+          <w:rFonts w:ascii="Courier New" w:hAnsi="Courier New" w:cs="Courier New"/>
+        </w:rPr>
+        <w:tab/>
+      </w:r>
+      <w:r>
+        <w:rPr>
+          <w:rFonts w:ascii="Courier New" w:hAnsi="Courier New" w:cs="Courier New"/>
+        </w:rPr>
+        <w:tab/>
+        <w:t>- HK</w:t>
+      </w:r>
+    </w:p>
+    <w:p>
+      <w:pPr>
+        <w:pStyle w:val="PlainText"/>
+        <w:rPr>
+          <w:rFonts w:ascii="Courier New" w:hAnsi="Courier New" w:cs="Courier New"/>
+        </w:rPr>
+      </w:pPr>
+      <w:r>
+        <w:rPr>
+          <w:rFonts w:ascii="Courier New" w:hAnsi="Courier New" w:cs="Courier New"/>
+        </w:rPr>
+        <w:t>Bill number</w:t>
+      </w:r>
+      <w:r>
+        <w:rPr>
+          <w:rFonts w:ascii="Courier New" w:hAnsi="Courier New" w:cs="Courier New"/>
+        </w:rPr>
+        <w:tab/>
+      </w:r>
+      <w:r>
+        <w:rPr>
+          <w:rFonts w:ascii="Courier New" w:hAnsi="Courier New" w:cs="Courier New"/>
+        </w:rPr>
+        <w:tab/>
+      </w:r>
+      <w:r>
+        <w:rPr>
+          <w:rFonts w:ascii="Courier New" w:hAnsi="Courier New" w:cs="Courier New"/>
+        </w:rPr>
+        <w:tab/>
+      </w:r>
+      <w:r>
+        <w:rPr>
+          <w:rFonts w:ascii="Courier New" w:hAnsi="Courier New" w:cs="Courier New"/>
+        </w:rPr>
+        <w:tab/>
+        <w:t>- 493</w:t>
+      </w:r>
+    </w:p>
+    <w:p>
+      <w:pPr>
+        <w:pStyle w:val="PlainText"/>
+        <w:rPr>
+          <w:rFonts w:ascii="Courier New" w:hAnsi="Courier New" w:cs="Courier New"/>
+        </w:rPr>
+      </w:pPr>
+      <w:r>
+        <w:rPr>
+          <w:rFonts w:ascii="Courier New" w:hAnsi="Courier New" w:cs="Courier New"/>
+        </w:rPr>
+        <w:t>---------------------------------------------------------------</w:t>
+      </w:r>
+    </w:p>
+    <w:p>
+      <w:pPr>
+        <w:pStyle w:val="PlainText"/>
+        <w:rPr>
+          <w:rFonts w:ascii="Courier New" w:hAnsi="Courier New" w:cs="Courier New"/>
+        </w:rPr>
+      </w:pPr>
+      <w:r>
+        <w:rPr>
+          <w:rFonts w:ascii="Courier New" w:hAnsi="Courier New" w:cs="Courier New"/>
+        </w:rPr>
+        <w:t>Item Name</w:t>
+      </w:r>
+      <w:r>
+        <w:rPr>
+          <w:rFonts w:ascii="Courier New" w:hAnsi="Courier New" w:cs="Courier New"/>
+        </w:rPr>
+        <w:tab/>
+      </w:r>
+      <w:r>
+        <w:rPr>
+          <w:rFonts w:ascii="Courier New" w:hAnsi="Courier New" w:cs="Courier New"/>
+        </w:rPr>
+        <w:tab/>
+      </w:r>
+      <w:r>
+        <w:rPr>
+          <w:rFonts w:ascii="Courier New" w:hAnsi="Courier New" w:cs="Courier New"/>
+        </w:rPr>
+        <w:tab/>
+      </w:r>
+      <w:r>
+        <w:rPr>
+          <w:rFonts w:ascii="Courier New" w:hAnsi="Courier New" w:cs="Courier New"/>
+        </w:rPr>
+        <w:tab/>
+        <w:t>- CARROT</w:t>
+      </w:r>
+    </w:p>
+    <w:p>
+      <w:pPr>
+        <w:pStyle w:val="PlainText"/>
+        <w:rPr>
+          <w:rFonts w:ascii="Courier New" w:hAnsi="Courier New" w:cs="Courier New"/>
+        </w:rPr>
+      </w:pPr>
+      <w:r>
+        <w:rPr>
+          <w:rFonts w:ascii="Courier New" w:hAnsi="Courier New" w:cs="Courier New"/>
+        </w:rPr>
+        <w:t>Number of Pockets</w:t>
+      </w:r>
+      <w:r>
+        <w:rPr>
+          <w:rFonts w:ascii="Courier New" w:hAnsi="Courier New" w:cs="Courier New"/>
+        </w:rPr>
+        <w:tab/>
+      </w:r>
+      <w:r>
+        <w:rPr>
+          <w:rFonts w:ascii="Courier New" w:hAnsi="Courier New" w:cs="Courier New"/>
+        </w:rPr>
+        <w:tab/>
+      </w:r>
+      <w:r>
+        <w:rPr>
+          <w:rFonts w:ascii="Courier New" w:hAnsi="Courier New" w:cs="Courier New"/>
+        </w:rPr>
+        <w:tab/>
+        <w:t>- 2</w:t>
+      </w:r>
+    </w:p>
+    <w:p>
+      <w:pPr>
+        <w:pStyle w:val="PlainText"/>
+        <w:rPr>
+          <w:rFonts w:ascii="Courier New" w:hAnsi="Courier New" w:cs="Courier New"/>
+        </w:rPr>
+      </w:pPr>
+      <w:r>
+        <w:rPr>
+          <w:rFonts w:ascii="Courier New" w:hAnsi="Courier New" w:cs="Courier New"/>
+        </w:rPr>
+        <w:t>Number of KGs</w:t>
+      </w:r>
+      <w:r>
+        <w:rPr>
+          <w:rFonts w:ascii="Courier New" w:hAnsi="Courier New" w:cs="Courier New"/>
+        </w:rPr>
+        <w:tab/>
+      </w:r>
+      <w:r>
+        <w:rPr>
+          <w:rFonts w:ascii="Courier New" w:hAnsi="Courier New" w:cs="Courier New"/>
+        </w:rPr>
+        <w:tab/>
+      </w:r>
+      <w:r>
+        <w:rPr>
+          <w:rFonts w:ascii="Courier New" w:hAnsi="Courier New" w:cs="Courier New"/>
+        </w:rPr>
+        <w:tab/>
+        <w:t>- 190</w:t>
+      </w:r>
+    </w:p>
+    <w:p>
+      <w:pPr>
+        <w:pStyle w:val="PlainText"/>
+        <w:rPr>
+          <w:rFonts w:ascii="Courier New" w:hAnsi="Courier New" w:cs="Courier New"/>
+        </w:rPr>
+      </w:pPr>
+      <w:r>
+        <w:rPr>
+          <w:rFonts w:ascii="Courier New" w:hAnsi="Courier New" w:cs="Courier New"/>
+        </w:rPr>
+        <w:t>Rate</w:t>
+      </w:r>
+      <w:r>
+        <w:rPr>
+          <w:rFonts w:ascii="Courier New" w:hAnsi="Courier New" w:cs="Courier New"/>
+        </w:rPr>
+        <w:tab/>
+      </w:r>
+      <w:r>
+        <w:rPr>
+          <w:rFonts w:ascii="Courier New" w:hAnsi="Courier New" w:cs="Courier New"/>
+        </w:rPr>
+        <w:tab/>
+      </w:r>
+      <w:r>
+        <w:rPr>
+          <w:rFonts w:ascii="Courier New" w:hAnsi="Courier New" w:cs="Courier New"/>
+        </w:rPr>
+        <w:tab/>
+      </w:r>
+      <w:r>
+        <w:rPr>
+          <w:rFonts w:ascii="Courier New" w:hAnsi="Courier New" w:cs="Courier New"/>
+        </w:rPr>
+        <w:tab/>
+      </w:r>
+      <w:r>
+        <w:rPr>
+          <w:rFonts w:ascii="Courier New" w:hAnsi="Courier New" w:cs="Courier New"/>
+        </w:rPr>
+        <w:tab/>
+        <w:t>- 14</w:t>
+      </w:r>
+    </w:p>
+    <w:p>
+      <w:pPr>
+        <w:pStyle w:val="PlainText"/>
+        <w:rPr>
+          <w:rFonts w:ascii="Courier New" w:hAnsi="Courier New" w:cs="Courier New"/>
+        </w:rPr>
+      </w:pPr>
+      <w:r>
+        <w:rPr>
+          <w:rFonts w:ascii="Courier New" w:hAnsi="Courier New" w:cs="Courier New"/>
+        </w:rPr>
+        <w:t>Transport &amp; Miscellaneous</w:t>
+      </w:r>
+      <w:r>
+        <w:rPr>
+          <w:rFonts w:ascii="Courier New" w:hAnsi="Courier New" w:cs="Courier New"/>
+        </w:rPr>
+        <w:tab/>
+        <w:t>- 30</w:t>
+      </w:r>
+    </w:p>
+    <w:p>
+      <w:pPr>
+        <w:pStyle w:val="PlainText"/>
+        <w:rPr>
+          <w:rFonts w:ascii="Courier New" w:hAnsi="Courier New" w:cs="Courier New"/>
+        </w:rPr>
+      </w:pPr>
+      <w:r>
+        <w:rPr>
+          <w:rFonts w:ascii="Courier New" w:hAnsi="Courier New" w:cs="Courier New"/>
+        </w:rPr>
+        <w:t>Total Price</w:t>
+      </w:r>
+      <w:r>
+        <w:rPr>
+          <w:rFonts w:ascii="Courier New" w:hAnsi="Courier New" w:cs="Courier New"/>
+        </w:rPr>
+        <w:tab/>
+      </w:r>
+      <w:r>
+        <w:rPr>
+          <w:rFonts w:ascii="Courier New" w:hAnsi="Courier New" w:cs="Courier New"/>
+        </w:rPr>
+        <w:tab/>
+      </w:r>
+      <w:r>
+        <w:rPr>
+          <w:rFonts w:ascii="Courier New" w:hAnsi="Courier New" w:cs="Courier New"/>
+        </w:rPr>
+        <w:tab/>
+      </w:r>
+      <w:r>
+        <w:rPr>
+          <w:rFonts w:ascii="Courier New" w:hAnsi="Courier New" w:cs="Courier New"/>
+        </w:rPr>
+        <w:tab/>
+        <w:t>- 2690.0</w:t>
+      </w:r>
+    </w:p>
+    <w:p>
+      <w:pPr>
+        <w:pStyle w:val="PlainText"/>
+        <w:rPr>
+          <w:rFonts w:ascii="Courier New" w:hAnsi="Courier New" w:cs="Courier New"/>
+          <w:b/>
+        </w:rPr>
+      </w:pPr>
+      <w:r>
+        <w:rPr>
+          <w:rFonts w:ascii="Courier New" w:hAnsi="Courier New" w:cs="Courier New"/>
+          <w:b/>
+        </w:rPr>
+        <w:t>Amount balance</w:t>
+      </w:r>
+      <w:r>
+        <w:rPr>
+          <w:rFonts w:ascii="Courier New" w:hAnsi="Courier New" w:cs="Courier New"/>
+          <w:b/>
+        </w:rPr>
+        <w:tab/>
+      </w:r>
+      <w:r>
+        <w:rPr>
+          <w:rFonts w:ascii="Courier New" w:hAnsi="Courier New" w:cs="Courier New"/>
+          <w:b/>
+        </w:rPr>
+        <w:tab/>
+      </w:r>
+      <w:r>
+        <w:rPr>
+          <w:rFonts w:ascii="Courier New" w:hAnsi="Courier New" w:cs="Courier New"/>
+          <w:b/>
+        </w:rPr>
+        <w:tab/>
+        <w:t>- 187809.0</w:t>
+      </w:r>
+    </w:p>
+    <w:p>
+      <w:pPr>
+        <w:pStyle w:val="PlainText"/>
+        <w:rPr>
+          <w:rFonts w:ascii="Courier New" w:hAnsi="Courier New" w:cs="Courier New"/>
+        </w:rPr>
+      </w:pPr>
+    </w:p>
+    <w:p>
+      <w:pPr>
+        <w:pStyle w:val="PlainText"/>
+        <w:rPr>
+          <w:rFonts w:ascii="Courier New" w:hAnsi="Courier New" w:cs="Courier New"/>
+          <w:b/>
+        </w:rPr>
+      </w:pPr>
     </w:p>
     <w:p>
       <w:pPr>

--- a/customer _details/NAVEEN/HOSADURGA/HK/PURCHASE DETAILS.docx
+++ b/customer _details/NAVEEN/HOSADURGA/HK/PURCHASE DETAILS.docx
@@ -21821,13 +21821,7 @@
         <w:rPr>
           <w:rFonts w:ascii="Courier New" w:hAnsi="Courier New" w:cs="Courier New"/>
         </w:rPr>
-        <w:t>FRI May 25</w:t>
-      </w:r>
-      <w:r>
-        <w:rPr>
-          <w:rFonts w:ascii="Courier New" w:hAnsi="Courier New" w:cs="Courier New"/>
-        </w:rPr>
-        <w:t xml:space="preserve"> 12:41:04 IST 2018</w:t>
+        <w:t>FRI May 25 12:41:04 IST 2018</w:t>
       </w:r>
     </w:p>
     <w:p>
@@ -22169,6 +22163,392 @@
         <w:tab/>
         <w:t>- 187809.0</w:t>
       </w:r>
+    </w:p>
+    <w:p>
+      <w:pPr>
+        <w:pStyle w:val="PlainText"/>
+        <w:rPr>
+          <w:rFonts w:ascii="Courier New" w:hAnsi="Courier New" w:cs="Courier New"/>
+          <w:b/>
+        </w:rPr>
+      </w:pPr>
+    </w:p>
+    <w:p>
+      <w:pPr>
+        <w:pStyle w:val="PlainText"/>
+        <w:rPr>
+          <w:rFonts w:ascii="Courier New" w:hAnsi="Courier New" w:cs="Courier New"/>
+        </w:rPr>
+      </w:pPr>
+      <w:r>
+        <w:rPr>
+          <w:rFonts w:ascii="Courier New" w:hAnsi="Courier New" w:cs="Courier New"/>
+        </w:rPr>
+        <w:t>SAT May 26</w:t>
+      </w:r>
+      <w:r>
+        <w:rPr>
+          <w:rFonts w:ascii="Courier New" w:hAnsi="Courier New" w:cs="Courier New"/>
+        </w:rPr>
+        <w:t xml:space="preserve"> 12:40:45 IST 2018</w:t>
+      </w:r>
+    </w:p>
+    <w:p>
+      <w:pPr>
+        <w:pStyle w:val="PlainText"/>
+        <w:rPr>
+          <w:rFonts w:ascii="Courier New" w:hAnsi="Courier New" w:cs="Courier New"/>
+        </w:rPr>
+      </w:pPr>
+      <w:r>
+        <w:rPr>
+          <w:rFonts w:ascii="Courier New" w:hAnsi="Courier New" w:cs="Courier New"/>
+        </w:rPr>
+        <w:t>Person Name</w:t>
+      </w:r>
+      <w:r>
+        <w:rPr>
+          <w:rFonts w:ascii="Courier New" w:hAnsi="Courier New" w:cs="Courier New"/>
+        </w:rPr>
+        <w:tab/>
+      </w:r>
+      <w:r>
+        <w:rPr>
+          <w:rFonts w:ascii="Courier New" w:hAnsi="Courier New" w:cs="Courier New"/>
+        </w:rPr>
+        <w:tab/>
+      </w:r>
+      <w:r>
+        <w:rPr>
+          <w:rFonts w:ascii="Courier New" w:hAnsi="Courier New" w:cs="Courier New"/>
+        </w:rPr>
+        <w:tab/>
+      </w:r>
+      <w:r>
+        <w:rPr>
+          <w:rFonts w:ascii="Courier New" w:hAnsi="Courier New" w:cs="Courier New"/>
+        </w:rPr>
+        <w:tab/>
+        <w:t>- HK</w:t>
+      </w:r>
+    </w:p>
+    <w:p>
+      <w:pPr>
+        <w:pStyle w:val="PlainText"/>
+        <w:rPr>
+          <w:rFonts w:ascii="Courier New" w:hAnsi="Courier New" w:cs="Courier New"/>
+        </w:rPr>
+      </w:pPr>
+      <w:r>
+        <w:rPr>
+          <w:rFonts w:ascii="Courier New" w:hAnsi="Courier New" w:cs="Courier New"/>
+        </w:rPr>
+        <w:t>Bill number</w:t>
+      </w:r>
+      <w:r>
+        <w:rPr>
+          <w:rFonts w:ascii="Courier New" w:hAnsi="Courier New" w:cs="Courier New"/>
+        </w:rPr>
+        <w:tab/>
+      </w:r>
+      <w:r>
+        <w:rPr>
+          <w:rFonts w:ascii="Courier New" w:hAnsi="Courier New" w:cs="Courier New"/>
+        </w:rPr>
+        <w:tab/>
+      </w:r>
+      <w:r>
+        <w:rPr>
+          <w:rFonts w:ascii="Courier New" w:hAnsi="Courier New" w:cs="Courier New"/>
+        </w:rPr>
+        <w:tab/>
+      </w:r>
+      <w:r>
+        <w:rPr>
+          <w:rFonts w:ascii="Courier New" w:hAnsi="Courier New" w:cs="Courier New"/>
+        </w:rPr>
+        <w:tab/>
+        <w:t>- 496</w:t>
+      </w:r>
+    </w:p>
+    <w:p>
+      <w:pPr>
+        <w:pStyle w:val="PlainText"/>
+        <w:rPr>
+          <w:rFonts w:ascii="Courier New" w:hAnsi="Courier New" w:cs="Courier New"/>
+        </w:rPr>
+      </w:pPr>
+      <w:r>
+        <w:rPr>
+          <w:rFonts w:ascii="Courier New" w:hAnsi="Courier New" w:cs="Courier New"/>
+        </w:rPr>
+        <w:t>---------------------------------------------------------------</w:t>
+      </w:r>
+    </w:p>
+    <w:p>
+      <w:pPr>
+        <w:pStyle w:val="PlainText"/>
+        <w:rPr>
+          <w:rFonts w:ascii="Courier New" w:hAnsi="Courier New" w:cs="Courier New"/>
+        </w:rPr>
+      </w:pPr>
+      <w:r>
+        <w:rPr>
+          <w:rFonts w:ascii="Courier New" w:hAnsi="Courier New" w:cs="Courier New"/>
+        </w:rPr>
+        <w:t>Item Name</w:t>
+      </w:r>
+      <w:r>
+        <w:rPr>
+          <w:rFonts w:ascii="Courier New" w:hAnsi="Courier New" w:cs="Courier New"/>
+        </w:rPr>
+        <w:tab/>
+      </w:r>
+      <w:r>
+        <w:rPr>
+          <w:rFonts w:ascii="Courier New" w:hAnsi="Courier New" w:cs="Courier New"/>
+        </w:rPr>
+        <w:tab/>
+      </w:r>
+      <w:r>
+        <w:rPr>
+          <w:rFonts w:ascii="Courier New" w:hAnsi="Courier New" w:cs="Courier New"/>
+        </w:rPr>
+        <w:tab/>
+      </w:r>
+      <w:r>
+        <w:rPr>
+          <w:rFonts w:ascii="Courier New" w:hAnsi="Courier New" w:cs="Courier New"/>
+        </w:rPr>
+        <w:tab/>
+        <w:t>- CARROT</w:t>
+      </w:r>
+    </w:p>
+    <w:p>
+      <w:pPr>
+        <w:pStyle w:val="PlainText"/>
+        <w:rPr>
+          <w:rFonts w:ascii="Courier New" w:hAnsi="Courier New" w:cs="Courier New"/>
+        </w:rPr>
+      </w:pPr>
+      <w:r>
+        <w:rPr>
+          <w:rFonts w:ascii="Courier New" w:hAnsi="Courier New" w:cs="Courier New"/>
+        </w:rPr>
+        <w:t>Number of Pockets</w:t>
+      </w:r>
+      <w:r>
+        <w:rPr>
+          <w:rFonts w:ascii="Courier New" w:hAnsi="Courier New" w:cs="Courier New"/>
+        </w:rPr>
+        <w:tab/>
+      </w:r>
+      <w:r>
+        <w:rPr>
+          <w:rFonts w:ascii="Courier New" w:hAnsi="Courier New" w:cs="Courier New"/>
+        </w:rPr>
+        <w:tab/>
+      </w:r>
+      <w:r>
+        <w:rPr>
+          <w:rFonts w:ascii="Courier New" w:hAnsi="Courier New" w:cs="Courier New"/>
+        </w:rPr>
+        <w:tab/>
+        <w:t>- 3</w:t>
+      </w:r>
+    </w:p>
+    <w:p>
+      <w:pPr>
+        <w:pStyle w:val="PlainText"/>
+        <w:rPr>
+          <w:rFonts w:ascii="Courier New" w:hAnsi="Courier New" w:cs="Courier New"/>
+        </w:rPr>
+      </w:pPr>
+      <w:r>
+        <w:rPr>
+          <w:rFonts w:ascii="Courier New" w:hAnsi="Courier New" w:cs="Courier New"/>
+        </w:rPr>
+        <w:t>Number of KGs</w:t>
+      </w:r>
+      <w:r>
+        <w:rPr>
+          <w:rFonts w:ascii="Courier New" w:hAnsi="Courier New" w:cs="Courier New"/>
+        </w:rPr>
+        <w:tab/>
+      </w:r>
+      <w:r>
+        <w:rPr>
+          <w:rFonts w:ascii="Courier New" w:hAnsi="Courier New" w:cs="Courier New"/>
+        </w:rPr>
+        <w:tab/>
+      </w:r>
+      <w:r>
+        <w:rPr>
+          <w:rFonts w:ascii="Courier New" w:hAnsi="Courier New" w:cs="Courier New"/>
+        </w:rPr>
+        <w:tab/>
+        <w:t>- 295</w:t>
+      </w:r>
+    </w:p>
+    <w:p>
+      <w:pPr>
+        <w:pStyle w:val="PlainText"/>
+        <w:rPr>
+          <w:rFonts w:ascii="Courier New" w:hAnsi="Courier New" w:cs="Courier New"/>
+        </w:rPr>
+      </w:pPr>
+      <w:r>
+        <w:rPr>
+          <w:rFonts w:ascii="Courier New" w:hAnsi="Courier New" w:cs="Courier New"/>
+        </w:rPr>
+        <w:t>Rate</w:t>
+      </w:r>
+      <w:r>
+        <w:rPr>
+          <w:rFonts w:ascii="Courier New" w:hAnsi="Courier New" w:cs="Courier New"/>
+        </w:rPr>
+        <w:tab/>
+      </w:r>
+      <w:r>
+        <w:rPr>
+          <w:rFonts w:ascii="Courier New" w:hAnsi="Courier New" w:cs="Courier New"/>
+        </w:rPr>
+        <w:tab/>
+      </w:r>
+      <w:r>
+        <w:rPr>
+          <w:rFonts w:ascii="Courier New" w:hAnsi="Courier New" w:cs="Courier New"/>
+        </w:rPr>
+        <w:tab/>
+      </w:r>
+      <w:r>
+        <w:rPr>
+          <w:rFonts w:ascii="Courier New" w:hAnsi="Courier New" w:cs="Courier New"/>
+        </w:rPr>
+        <w:tab/>
+      </w:r>
+      <w:r>
+        <w:rPr>
+          <w:rFonts w:ascii="Courier New" w:hAnsi="Courier New" w:cs="Courier New"/>
+        </w:rPr>
+        <w:tab/>
+        <w:t>- 14</w:t>
+      </w:r>
+    </w:p>
+    <w:p>
+      <w:pPr>
+        <w:pStyle w:val="PlainText"/>
+        <w:rPr>
+          <w:rFonts w:ascii="Courier New" w:hAnsi="Courier New" w:cs="Courier New"/>
+        </w:rPr>
+      </w:pPr>
+      <w:r>
+        <w:rPr>
+          <w:rFonts w:ascii="Courier New" w:hAnsi="Courier New" w:cs="Courier New"/>
+        </w:rPr>
+        <w:t>Transport &amp; Miscellaneous</w:t>
+      </w:r>
+      <w:r>
+        <w:rPr>
+          <w:rFonts w:ascii="Courier New" w:hAnsi="Courier New" w:cs="Courier New"/>
+        </w:rPr>
+        <w:tab/>
+        <w:t>- 45</w:t>
+      </w:r>
+    </w:p>
+    <w:p>
+      <w:pPr>
+        <w:pStyle w:val="PlainText"/>
+        <w:rPr>
+          <w:rFonts w:ascii="Courier New" w:hAnsi="Courier New" w:cs="Courier New"/>
+        </w:rPr>
+      </w:pPr>
+      <w:r>
+        <w:rPr>
+          <w:rFonts w:ascii="Courier New" w:hAnsi="Courier New" w:cs="Courier New"/>
+        </w:rPr>
+        <w:t>Total Price</w:t>
+      </w:r>
+      <w:r>
+        <w:rPr>
+          <w:rFonts w:ascii="Courier New" w:hAnsi="Courier New" w:cs="Courier New"/>
+        </w:rPr>
+        <w:tab/>
+      </w:r>
+      <w:r>
+        <w:rPr>
+          <w:rFonts w:ascii="Courier New" w:hAnsi="Courier New" w:cs="Courier New"/>
+        </w:rPr>
+        <w:tab/>
+      </w:r>
+      <w:r>
+        <w:rPr>
+          <w:rFonts w:ascii="Courier New" w:hAnsi="Courier New" w:cs="Courier New"/>
+        </w:rPr>
+        <w:tab/>
+      </w:r>
+      <w:r>
+        <w:rPr>
+          <w:rFonts w:ascii="Courier New" w:hAnsi="Courier New" w:cs="Courier New"/>
+        </w:rPr>
+        <w:tab/>
+        <w:t>- 4175.0</w:t>
+      </w:r>
+    </w:p>
+    <w:p>
+      <w:pPr>
+        <w:pStyle w:val="PlainText"/>
+        <w:rPr>
+          <w:rFonts w:ascii="Courier New" w:hAnsi="Courier New" w:cs="Courier New"/>
+          <w:b/>
+        </w:rPr>
+      </w:pPr>
+      <w:r>
+        <w:rPr>
+          <w:rFonts w:ascii="Courier New" w:hAnsi="Courier New" w:cs="Courier New"/>
+          <w:b/>
+        </w:rPr>
+        <w:t>Amount balance</w:t>
+      </w:r>
+      <w:r>
+        <w:rPr>
+          <w:rFonts w:ascii="Courier New" w:hAnsi="Courier New" w:cs="Courier New"/>
+          <w:b/>
+        </w:rPr>
+        <w:tab/>
+      </w:r>
+      <w:r>
+        <w:rPr>
+          <w:rFonts w:ascii="Courier New" w:hAnsi="Courier New" w:cs="Courier New"/>
+          <w:b/>
+        </w:rPr>
+        <w:tab/>
+      </w:r>
+      <w:r>
+        <w:rPr>
+          <w:rFonts w:ascii="Courier New" w:hAnsi="Courier New" w:cs="Courier New"/>
+          <w:b/>
+        </w:rPr>
+        <w:tab/>
+        <w:t>- 191984.0</w:t>
+      </w:r>
+    </w:p>
+    <w:p>
+      <w:pPr>
+        <w:pStyle w:val="PlainText"/>
+        <w:rPr>
+          <w:rFonts w:ascii="Courier New" w:hAnsi="Courier New" w:cs="Courier New"/>
+        </w:rPr>
+      </w:pPr>
+    </w:p>
+    <w:p>
+      <w:pPr>
+        <w:pStyle w:val="PlainText"/>
+        <w:rPr>
+          <w:rFonts w:ascii="Courier New" w:hAnsi="Courier New" w:cs="Courier New"/>
+          <w:b/>
+        </w:rPr>
+      </w:pPr>
     </w:p>
     <w:p>
       <w:pPr>

--- a/customer _details/NAVEEN/HOSADURGA/HK/PURCHASE DETAILS.docx
+++ b/customer _details/NAVEEN/HOSADURGA/HK/PURCHASE DETAILS.docx
@@ -22184,13 +22184,7 @@
         <w:rPr>
           <w:rFonts w:ascii="Courier New" w:hAnsi="Courier New" w:cs="Courier New"/>
         </w:rPr>
-        <w:t>SAT May 26</w:t>
-      </w:r>
-      <w:r>
-        <w:rPr>
-          <w:rFonts w:ascii="Courier New" w:hAnsi="Courier New" w:cs="Courier New"/>
-        </w:rPr>
-        <w:t xml:space="preserve"> 12:40:45 IST 2018</w:t>
+        <w:t>SAT May 26 12:40:45 IST 2018</w:t>
       </w:r>
     </w:p>
     <w:p>
@@ -22532,6 +22526,392 @@
         <w:tab/>
         <w:t>- 191984.0</w:t>
       </w:r>
+    </w:p>
+    <w:p>
+      <w:pPr>
+        <w:pStyle w:val="PlainText"/>
+        <w:rPr>
+          <w:rFonts w:ascii="Courier New" w:hAnsi="Courier New" w:cs="Courier New"/>
+          <w:b/>
+        </w:rPr>
+      </w:pPr>
+    </w:p>
+    <w:p>
+      <w:pPr>
+        <w:pStyle w:val="PlainText"/>
+        <w:rPr>
+          <w:rFonts w:ascii="Courier New" w:hAnsi="Courier New" w:cs="Courier New"/>
+        </w:rPr>
+      </w:pPr>
+      <w:r>
+        <w:rPr>
+          <w:rFonts w:ascii="Courier New" w:hAnsi="Courier New" w:cs="Courier New"/>
+        </w:rPr>
+        <w:t>SUN May 27</w:t>
+      </w:r>
+      <w:r>
+        <w:rPr>
+          <w:rFonts w:ascii="Courier New" w:hAnsi="Courier New" w:cs="Courier New"/>
+        </w:rPr>
+        <w:t xml:space="preserve"> 13:47:02 IST 2018</w:t>
+      </w:r>
+    </w:p>
+    <w:p>
+      <w:pPr>
+        <w:pStyle w:val="PlainText"/>
+        <w:rPr>
+          <w:rFonts w:ascii="Courier New" w:hAnsi="Courier New" w:cs="Courier New"/>
+        </w:rPr>
+      </w:pPr>
+      <w:r>
+        <w:rPr>
+          <w:rFonts w:ascii="Courier New" w:hAnsi="Courier New" w:cs="Courier New"/>
+        </w:rPr>
+        <w:t>Person Name</w:t>
+      </w:r>
+      <w:r>
+        <w:rPr>
+          <w:rFonts w:ascii="Courier New" w:hAnsi="Courier New" w:cs="Courier New"/>
+        </w:rPr>
+        <w:tab/>
+      </w:r>
+      <w:r>
+        <w:rPr>
+          <w:rFonts w:ascii="Courier New" w:hAnsi="Courier New" w:cs="Courier New"/>
+        </w:rPr>
+        <w:tab/>
+      </w:r>
+      <w:r>
+        <w:rPr>
+          <w:rFonts w:ascii="Courier New" w:hAnsi="Courier New" w:cs="Courier New"/>
+        </w:rPr>
+        <w:tab/>
+      </w:r>
+      <w:r>
+        <w:rPr>
+          <w:rFonts w:ascii="Courier New" w:hAnsi="Courier New" w:cs="Courier New"/>
+        </w:rPr>
+        <w:tab/>
+        <w:t>- HK</w:t>
+      </w:r>
+    </w:p>
+    <w:p>
+      <w:pPr>
+        <w:pStyle w:val="PlainText"/>
+        <w:rPr>
+          <w:rFonts w:ascii="Courier New" w:hAnsi="Courier New" w:cs="Courier New"/>
+        </w:rPr>
+      </w:pPr>
+      <w:r>
+        <w:rPr>
+          <w:rFonts w:ascii="Courier New" w:hAnsi="Courier New" w:cs="Courier New"/>
+        </w:rPr>
+        <w:t>Bill number</w:t>
+      </w:r>
+      <w:r>
+        <w:rPr>
+          <w:rFonts w:ascii="Courier New" w:hAnsi="Courier New" w:cs="Courier New"/>
+        </w:rPr>
+        <w:tab/>
+      </w:r>
+      <w:r>
+        <w:rPr>
+          <w:rFonts w:ascii="Courier New" w:hAnsi="Courier New" w:cs="Courier New"/>
+        </w:rPr>
+        <w:tab/>
+      </w:r>
+      <w:r>
+        <w:rPr>
+          <w:rFonts w:ascii="Courier New" w:hAnsi="Courier New" w:cs="Courier New"/>
+        </w:rPr>
+        <w:tab/>
+      </w:r>
+      <w:r>
+        <w:rPr>
+          <w:rFonts w:ascii="Courier New" w:hAnsi="Courier New" w:cs="Courier New"/>
+        </w:rPr>
+        <w:tab/>
+        <w:t>- 503</w:t>
+      </w:r>
+    </w:p>
+    <w:p>
+      <w:pPr>
+        <w:pStyle w:val="PlainText"/>
+        <w:rPr>
+          <w:rFonts w:ascii="Courier New" w:hAnsi="Courier New" w:cs="Courier New"/>
+        </w:rPr>
+      </w:pPr>
+      <w:r>
+        <w:rPr>
+          <w:rFonts w:ascii="Courier New" w:hAnsi="Courier New" w:cs="Courier New"/>
+        </w:rPr>
+        <w:t>---------------------------------------------------------------</w:t>
+      </w:r>
+    </w:p>
+    <w:p>
+      <w:pPr>
+        <w:pStyle w:val="PlainText"/>
+        <w:rPr>
+          <w:rFonts w:ascii="Courier New" w:hAnsi="Courier New" w:cs="Courier New"/>
+        </w:rPr>
+      </w:pPr>
+      <w:r>
+        <w:rPr>
+          <w:rFonts w:ascii="Courier New" w:hAnsi="Courier New" w:cs="Courier New"/>
+        </w:rPr>
+        <w:t>Item Name</w:t>
+      </w:r>
+      <w:r>
+        <w:rPr>
+          <w:rFonts w:ascii="Courier New" w:hAnsi="Courier New" w:cs="Courier New"/>
+        </w:rPr>
+        <w:tab/>
+      </w:r>
+      <w:r>
+        <w:rPr>
+          <w:rFonts w:ascii="Courier New" w:hAnsi="Courier New" w:cs="Courier New"/>
+        </w:rPr>
+        <w:tab/>
+      </w:r>
+      <w:r>
+        <w:rPr>
+          <w:rFonts w:ascii="Courier New" w:hAnsi="Courier New" w:cs="Courier New"/>
+        </w:rPr>
+        <w:tab/>
+      </w:r>
+      <w:r>
+        <w:rPr>
+          <w:rFonts w:ascii="Courier New" w:hAnsi="Courier New" w:cs="Courier New"/>
+        </w:rPr>
+        <w:tab/>
+        <w:t>- CARROT</w:t>
+      </w:r>
+    </w:p>
+    <w:p>
+      <w:pPr>
+        <w:pStyle w:val="PlainText"/>
+        <w:rPr>
+          <w:rFonts w:ascii="Courier New" w:hAnsi="Courier New" w:cs="Courier New"/>
+        </w:rPr>
+      </w:pPr>
+      <w:r>
+        <w:rPr>
+          <w:rFonts w:ascii="Courier New" w:hAnsi="Courier New" w:cs="Courier New"/>
+        </w:rPr>
+        <w:t>Number of Pockets</w:t>
+      </w:r>
+      <w:r>
+        <w:rPr>
+          <w:rFonts w:ascii="Courier New" w:hAnsi="Courier New" w:cs="Courier New"/>
+        </w:rPr>
+        <w:tab/>
+      </w:r>
+      <w:r>
+        <w:rPr>
+          <w:rFonts w:ascii="Courier New" w:hAnsi="Courier New" w:cs="Courier New"/>
+        </w:rPr>
+        <w:tab/>
+      </w:r>
+      <w:r>
+        <w:rPr>
+          <w:rFonts w:ascii="Courier New" w:hAnsi="Courier New" w:cs="Courier New"/>
+        </w:rPr>
+        <w:tab/>
+        <w:t>- 2</w:t>
+      </w:r>
+    </w:p>
+    <w:p>
+      <w:pPr>
+        <w:pStyle w:val="PlainText"/>
+        <w:rPr>
+          <w:rFonts w:ascii="Courier New" w:hAnsi="Courier New" w:cs="Courier New"/>
+        </w:rPr>
+      </w:pPr>
+      <w:r>
+        <w:rPr>
+          <w:rFonts w:ascii="Courier New" w:hAnsi="Courier New" w:cs="Courier New"/>
+        </w:rPr>
+        <w:t>Number of KGs</w:t>
+      </w:r>
+      <w:r>
+        <w:rPr>
+          <w:rFonts w:ascii="Courier New" w:hAnsi="Courier New" w:cs="Courier New"/>
+        </w:rPr>
+        <w:tab/>
+      </w:r>
+      <w:r>
+        <w:rPr>
+          <w:rFonts w:ascii="Courier New" w:hAnsi="Courier New" w:cs="Courier New"/>
+        </w:rPr>
+        <w:tab/>
+      </w:r>
+      <w:r>
+        <w:rPr>
+          <w:rFonts w:ascii="Courier New" w:hAnsi="Courier New" w:cs="Courier New"/>
+        </w:rPr>
+        <w:tab/>
+        <w:t>- 182</w:t>
+      </w:r>
+    </w:p>
+    <w:p>
+      <w:pPr>
+        <w:pStyle w:val="PlainText"/>
+        <w:rPr>
+          <w:rFonts w:ascii="Courier New" w:hAnsi="Courier New" w:cs="Courier New"/>
+        </w:rPr>
+      </w:pPr>
+      <w:r>
+        <w:rPr>
+          <w:rFonts w:ascii="Courier New" w:hAnsi="Courier New" w:cs="Courier New"/>
+        </w:rPr>
+        <w:t>Rate</w:t>
+      </w:r>
+      <w:r>
+        <w:rPr>
+          <w:rFonts w:ascii="Courier New" w:hAnsi="Courier New" w:cs="Courier New"/>
+        </w:rPr>
+        <w:tab/>
+      </w:r>
+      <w:r>
+        <w:rPr>
+          <w:rFonts w:ascii="Courier New" w:hAnsi="Courier New" w:cs="Courier New"/>
+        </w:rPr>
+        <w:tab/>
+      </w:r>
+      <w:r>
+        <w:rPr>
+          <w:rFonts w:ascii="Courier New" w:hAnsi="Courier New" w:cs="Courier New"/>
+        </w:rPr>
+        <w:tab/>
+      </w:r>
+      <w:r>
+        <w:rPr>
+          <w:rFonts w:ascii="Courier New" w:hAnsi="Courier New" w:cs="Courier New"/>
+        </w:rPr>
+        <w:tab/>
+      </w:r>
+      <w:r>
+        <w:rPr>
+          <w:rFonts w:ascii="Courier New" w:hAnsi="Courier New" w:cs="Courier New"/>
+        </w:rPr>
+        <w:tab/>
+        <w:t>- 14</w:t>
+      </w:r>
+    </w:p>
+    <w:p>
+      <w:pPr>
+        <w:pStyle w:val="PlainText"/>
+        <w:rPr>
+          <w:rFonts w:ascii="Courier New" w:hAnsi="Courier New" w:cs="Courier New"/>
+        </w:rPr>
+      </w:pPr>
+      <w:r>
+        <w:rPr>
+          <w:rFonts w:ascii="Courier New" w:hAnsi="Courier New" w:cs="Courier New"/>
+        </w:rPr>
+        <w:t>Transport &amp; Miscellaneous</w:t>
+      </w:r>
+      <w:r>
+        <w:rPr>
+          <w:rFonts w:ascii="Courier New" w:hAnsi="Courier New" w:cs="Courier New"/>
+        </w:rPr>
+        <w:tab/>
+        <w:t>- 30</w:t>
+      </w:r>
+    </w:p>
+    <w:p>
+      <w:pPr>
+        <w:pStyle w:val="PlainText"/>
+        <w:rPr>
+          <w:rFonts w:ascii="Courier New" w:hAnsi="Courier New" w:cs="Courier New"/>
+        </w:rPr>
+      </w:pPr>
+      <w:r>
+        <w:rPr>
+          <w:rFonts w:ascii="Courier New" w:hAnsi="Courier New" w:cs="Courier New"/>
+        </w:rPr>
+        <w:t>Total Price</w:t>
+      </w:r>
+      <w:r>
+        <w:rPr>
+          <w:rFonts w:ascii="Courier New" w:hAnsi="Courier New" w:cs="Courier New"/>
+        </w:rPr>
+        <w:tab/>
+      </w:r>
+      <w:r>
+        <w:rPr>
+          <w:rFonts w:ascii="Courier New" w:hAnsi="Courier New" w:cs="Courier New"/>
+        </w:rPr>
+        <w:tab/>
+      </w:r>
+      <w:r>
+        <w:rPr>
+          <w:rFonts w:ascii="Courier New" w:hAnsi="Courier New" w:cs="Courier New"/>
+        </w:rPr>
+        <w:tab/>
+      </w:r>
+      <w:r>
+        <w:rPr>
+          <w:rFonts w:ascii="Courier New" w:hAnsi="Courier New" w:cs="Courier New"/>
+        </w:rPr>
+        <w:tab/>
+        <w:t>- 2578.0</w:t>
+      </w:r>
+    </w:p>
+    <w:p>
+      <w:pPr>
+        <w:pStyle w:val="PlainText"/>
+        <w:rPr>
+          <w:rFonts w:ascii="Courier New" w:hAnsi="Courier New" w:cs="Courier New"/>
+          <w:b/>
+        </w:rPr>
+      </w:pPr>
+      <w:r>
+        <w:rPr>
+          <w:rFonts w:ascii="Courier New" w:hAnsi="Courier New" w:cs="Courier New"/>
+          <w:b/>
+        </w:rPr>
+        <w:t>Amount balance</w:t>
+      </w:r>
+      <w:r>
+        <w:rPr>
+          <w:rFonts w:ascii="Courier New" w:hAnsi="Courier New" w:cs="Courier New"/>
+          <w:b/>
+        </w:rPr>
+        <w:tab/>
+      </w:r>
+      <w:r>
+        <w:rPr>
+          <w:rFonts w:ascii="Courier New" w:hAnsi="Courier New" w:cs="Courier New"/>
+          <w:b/>
+        </w:rPr>
+        <w:tab/>
+      </w:r>
+      <w:r>
+        <w:rPr>
+          <w:rFonts w:ascii="Courier New" w:hAnsi="Courier New" w:cs="Courier New"/>
+          <w:b/>
+        </w:rPr>
+        <w:tab/>
+        <w:t>- 194562.0</w:t>
+      </w:r>
+    </w:p>
+    <w:p>
+      <w:pPr>
+        <w:pStyle w:val="PlainText"/>
+        <w:rPr>
+          <w:rFonts w:ascii="Courier New" w:hAnsi="Courier New" w:cs="Courier New"/>
+        </w:rPr>
+      </w:pPr>
+    </w:p>
+    <w:p>
+      <w:pPr>
+        <w:pStyle w:val="PlainText"/>
+        <w:rPr>
+          <w:rFonts w:ascii="Courier New" w:hAnsi="Courier New" w:cs="Courier New"/>
+          <w:b/>
+        </w:rPr>
+      </w:pPr>
     </w:p>
     <w:p>
       <w:pPr>

--- a/customer _details/NAVEEN/HOSADURGA/HK/PURCHASE DETAILS.docx
+++ b/customer _details/NAVEEN/HOSADURGA/HK/PURCHASE DETAILS.docx
@@ -22547,13 +22547,7 @@
         <w:rPr>
           <w:rFonts w:ascii="Courier New" w:hAnsi="Courier New" w:cs="Courier New"/>
         </w:rPr>
-        <w:t>SUN May 27</w:t>
-      </w:r>
-      <w:r>
-        <w:rPr>
-          <w:rFonts w:ascii="Courier New" w:hAnsi="Courier New" w:cs="Courier New"/>
-        </w:rPr>
-        <w:t xml:space="preserve"> 13:47:02 IST 2018</w:t>
+        <w:t>SUN May 27 13:47:02 IST 2018</w:t>
       </w:r>
     </w:p>
     <w:p>
@@ -22895,6 +22889,392 @@
         <w:tab/>
         <w:t>- 194562.0</w:t>
       </w:r>
+    </w:p>
+    <w:p>
+      <w:pPr>
+        <w:pStyle w:val="PlainText"/>
+        <w:rPr>
+          <w:rFonts w:ascii="Courier New" w:hAnsi="Courier New" w:cs="Courier New"/>
+          <w:b/>
+        </w:rPr>
+      </w:pPr>
+    </w:p>
+    <w:p>
+      <w:pPr>
+        <w:pStyle w:val="PlainText"/>
+        <w:rPr>
+          <w:rFonts w:ascii="Courier New" w:hAnsi="Courier New" w:cs="Courier New"/>
+        </w:rPr>
+      </w:pPr>
+      <w:r>
+        <w:rPr>
+          <w:rFonts w:ascii="Courier New" w:hAnsi="Courier New" w:cs="Courier New"/>
+        </w:rPr>
+        <w:t>MON May 28</w:t>
+      </w:r>
+      <w:r>
+        <w:rPr>
+          <w:rFonts w:ascii="Courier New" w:hAnsi="Courier New" w:cs="Courier New"/>
+        </w:rPr>
+        <w:t xml:space="preserve"> 12:43:31 IST 2018</w:t>
+      </w:r>
+    </w:p>
+    <w:p>
+      <w:pPr>
+        <w:pStyle w:val="PlainText"/>
+        <w:rPr>
+          <w:rFonts w:ascii="Courier New" w:hAnsi="Courier New" w:cs="Courier New"/>
+        </w:rPr>
+      </w:pPr>
+      <w:r>
+        <w:rPr>
+          <w:rFonts w:ascii="Courier New" w:hAnsi="Courier New" w:cs="Courier New"/>
+        </w:rPr>
+        <w:t>Person Name</w:t>
+      </w:r>
+      <w:r>
+        <w:rPr>
+          <w:rFonts w:ascii="Courier New" w:hAnsi="Courier New" w:cs="Courier New"/>
+        </w:rPr>
+        <w:tab/>
+      </w:r>
+      <w:r>
+        <w:rPr>
+          <w:rFonts w:ascii="Courier New" w:hAnsi="Courier New" w:cs="Courier New"/>
+        </w:rPr>
+        <w:tab/>
+      </w:r>
+      <w:r>
+        <w:rPr>
+          <w:rFonts w:ascii="Courier New" w:hAnsi="Courier New" w:cs="Courier New"/>
+        </w:rPr>
+        <w:tab/>
+      </w:r>
+      <w:r>
+        <w:rPr>
+          <w:rFonts w:ascii="Courier New" w:hAnsi="Courier New" w:cs="Courier New"/>
+        </w:rPr>
+        <w:tab/>
+        <w:t>- HK</w:t>
+      </w:r>
+    </w:p>
+    <w:p>
+      <w:pPr>
+        <w:pStyle w:val="PlainText"/>
+        <w:rPr>
+          <w:rFonts w:ascii="Courier New" w:hAnsi="Courier New" w:cs="Courier New"/>
+        </w:rPr>
+      </w:pPr>
+      <w:r>
+        <w:rPr>
+          <w:rFonts w:ascii="Courier New" w:hAnsi="Courier New" w:cs="Courier New"/>
+        </w:rPr>
+        <w:t>Bill number</w:t>
+      </w:r>
+      <w:r>
+        <w:rPr>
+          <w:rFonts w:ascii="Courier New" w:hAnsi="Courier New" w:cs="Courier New"/>
+        </w:rPr>
+        <w:tab/>
+      </w:r>
+      <w:r>
+        <w:rPr>
+          <w:rFonts w:ascii="Courier New" w:hAnsi="Courier New" w:cs="Courier New"/>
+        </w:rPr>
+        <w:tab/>
+      </w:r>
+      <w:r>
+        <w:rPr>
+          <w:rFonts w:ascii="Courier New" w:hAnsi="Courier New" w:cs="Courier New"/>
+        </w:rPr>
+        <w:tab/>
+      </w:r>
+      <w:r>
+        <w:rPr>
+          <w:rFonts w:ascii="Courier New" w:hAnsi="Courier New" w:cs="Courier New"/>
+        </w:rPr>
+        <w:tab/>
+        <w:t>- 507</w:t>
+      </w:r>
+    </w:p>
+    <w:p>
+      <w:pPr>
+        <w:pStyle w:val="PlainText"/>
+        <w:rPr>
+          <w:rFonts w:ascii="Courier New" w:hAnsi="Courier New" w:cs="Courier New"/>
+        </w:rPr>
+      </w:pPr>
+      <w:r>
+        <w:rPr>
+          <w:rFonts w:ascii="Courier New" w:hAnsi="Courier New" w:cs="Courier New"/>
+        </w:rPr>
+        <w:t>---------------------------------------------------------------</w:t>
+      </w:r>
+    </w:p>
+    <w:p>
+      <w:pPr>
+        <w:pStyle w:val="PlainText"/>
+        <w:rPr>
+          <w:rFonts w:ascii="Courier New" w:hAnsi="Courier New" w:cs="Courier New"/>
+        </w:rPr>
+      </w:pPr>
+      <w:r>
+        <w:rPr>
+          <w:rFonts w:ascii="Courier New" w:hAnsi="Courier New" w:cs="Courier New"/>
+        </w:rPr>
+        <w:t>Item Name</w:t>
+      </w:r>
+      <w:r>
+        <w:rPr>
+          <w:rFonts w:ascii="Courier New" w:hAnsi="Courier New" w:cs="Courier New"/>
+        </w:rPr>
+        <w:tab/>
+      </w:r>
+      <w:r>
+        <w:rPr>
+          <w:rFonts w:ascii="Courier New" w:hAnsi="Courier New" w:cs="Courier New"/>
+        </w:rPr>
+        <w:tab/>
+      </w:r>
+      <w:r>
+        <w:rPr>
+          <w:rFonts w:ascii="Courier New" w:hAnsi="Courier New" w:cs="Courier New"/>
+        </w:rPr>
+        <w:tab/>
+      </w:r>
+      <w:r>
+        <w:rPr>
+          <w:rFonts w:ascii="Courier New" w:hAnsi="Courier New" w:cs="Courier New"/>
+        </w:rPr>
+        <w:tab/>
+        <w:t>- CARROT</w:t>
+      </w:r>
+    </w:p>
+    <w:p>
+      <w:pPr>
+        <w:pStyle w:val="PlainText"/>
+        <w:rPr>
+          <w:rFonts w:ascii="Courier New" w:hAnsi="Courier New" w:cs="Courier New"/>
+        </w:rPr>
+      </w:pPr>
+      <w:r>
+        <w:rPr>
+          <w:rFonts w:ascii="Courier New" w:hAnsi="Courier New" w:cs="Courier New"/>
+        </w:rPr>
+        <w:t>Number of Pockets</w:t>
+      </w:r>
+      <w:r>
+        <w:rPr>
+          <w:rFonts w:ascii="Courier New" w:hAnsi="Courier New" w:cs="Courier New"/>
+        </w:rPr>
+        <w:tab/>
+      </w:r>
+      <w:r>
+        <w:rPr>
+          <w:rFonts w:ascii="Courier New" w:hAnsi="Courier New" w:cs="Courier New"/>
+        </w:rPr>
+        <w:tab/>
+      </w:r>
+      <w:r>
+        <w:rPr>
+          <w:rFonts w:ascii="Courier New" w:hAnsi="Courier New" w:cs="Courier New"/>
+        </w:rPr>
+        <w:tab/>
+        <w:t>- 2</w:t>
+      </w:r>
+    </w:p>
+    <w:p>
+      <w:pPr>
+        <w:pStyle w:val="PlainText"/>
+        <w:rPr>
+          <w:rFonts w:ascii="Courier New" w:hAnsi="Courier New" w:cs="Courier New"/>
+        </w:rPr>
+      </w:pPr>
+      <w:r>
+        <w:rPr>
+          <w:rFonts w:ascii="Courier New" w:hAnsi="Courier New" w:cs="Courier New"/>
+        </w:rPr>
+        <w:t>Number of KGs</w:t>
+      </w:r>
+      <w:r>
+        <w:rPr>
+          <w:rFonts w:ascii="Courier New" w:hAnsi="Courier New" w:cs="Courier New"/>
+        </w:rPr>
+        <w:tab/>
+      </w:r>
+      <w:r>
+        <w:rPr>
+          <w:rFonts w:ascii="Courier New" w:hAnsi="Courier New" w:cs="Courier New"/>
+        </w:rPr>
+        <w:tab/>
+      </w:r>
+      <w:r>
+        <w:rPr>
+          <w:rFonts w:ascii="Courier New" w:hAnsi="Courier New" w:cs="Courier New"/>
+        </w:rPr>
+        <w:tab/>
+        <w:t>- 195</w:t>
+      </w:r>
+    </w:p>
+    <w:p>
+      <w:pPr>
+        <w:pStyle w:val="PlainText"/>
+        <w:rPr>
+          <w:rFonts w:ascii="Courier New" w:hAnsi="Courier New" w:cs="Courier New"/>
+        </w:rPr>
+      </w:pPr>
+      <w:r>
+        <w:rPr>
+          <w:rFonts w:ascii="Courier New" w:hAnsi="Courier New" w:cs="Courier New"/>
+        </w:rPr>
+        <w:t>Rate</w:t>
+      </w:r>
+      <w:r>
+        <w:rPr>
+          <w:rFonts w:ascii="Courier New" w:hAnsi="Courier New" w:cs="Courier New"/>
+        </w:rPr>
+        <w:tab/>
+      </w:r>
+      <w:r>
+        <w:rPr>
+          <w:rFonts w:ascii="Courier New" w:hAnsi="Courier New" w:cs="Courier New"/>
+        </w:rPr>
+        <w:tab/>
+      </w:r>
+      <w:r>
+        <w:rPr>
+          <w:rFonts w:ascii="Courier New" w:hAnsi="Courier New" w:cs="Courier New"/>
+        </w:rPr>
+        <w:tab/>
+      </w:r>
+      <w:r>
+        <w:rPr>
+          <w:rFonts w:ascii="Courier New" w:hAnsi="Courier New" w:cs="Courier New"/>
+        </w:rPr>
+        <w:tab/>
+      </w:r>
+      <w:r>
+        <w:rPr>
+          <w:rFonts w:ascii="Courier New" w:hAnsi="Courier New" w:cs="Courier New"/>
+        </w:rPr>
+        <w:tab/>
+        <w:t>- 14</w:t>
+      </w:r>
+    </w:p>
+    <w:p>
+      <w:pPr>
+        <w:pStyle w:val="PlainText"/>
+        <w:rPr>
+          <w:rFonts w:ascii="Courier New" w:hAnsi="Courier New" w:cs="Courier New"/>
+        </w:rPr>
+      </w:pPr>
+      <w:r>
+        <w:rPr>
+          <w:rFonts w:ascii="Courier New" w:hAnsi="Courier New" w:cs="Courier New"/>
+        </w:rPr>
+        <w:t>Transport &amp; Miscellaneous</w:t>
+      </w:r>
+      <w:r>
+        <w:rPr>
+          <w:rFonts w:ascii="Courier New" w:hAnsi="Courier New" w:cs="Courier New"/>
+        </w:rPr>
+        <w:tab/>
+        <w:t>- 30</w:t>
+      </w:r>
+    </w:p>
+    <w:p>
+      <w:pPr>
+        <w:pStyle w:val="PlainText"/>
+        <w:rPr>
+          <w:rFonts w:ascii="Courier New" w:hAnsi="Courier New" w:cs="Courier New"/>
+        </w:rPr>
+      </w:pPr>
+      <w:r>
+        <w:rPr>
+          <w:rFonts w:ascii="Courier New" w:hAnsi="Courier New" w:cs="Courier New"/>
+        </w:rPr>
+        <w:t>Total Price</w:t>
+      </w:r>
+      <w:r>
+        <w:rPr>
+          <w:rFonts w:ascii="Courier New" w:hAnsi="Courier New" w:cs="Courier New"/>
+        </w:rPr>
+        <w:tab/>
+      </w:r>
+      <w:r>
+        <w:rPr>
+          <w:rFonts w:ascii="Courier New" w:hAnsi="Courier New" w:cs="Courier New"/>
+        </w:rPr>
+        <w:tab/>
+      </w:r>
+      <w:r>
+        <w:rPr>
+          <w:rFonts w:ascii="Courier New" w:hAnsi="Courier New" w:cs="Courier New"/>
+        </w:rPr>
+        <w:tab/>
+      </w:r>
+      <w:r>
+        <w:rPr>
+          <w:rFonts w:ascii="Courier New" w:hAnsi="Courier New" w:cs="Courier New"/>
+        </w:rPr>
+        <w:tab/>
+        <w:t>- 2760.0</w:t>
+      </w:r>
+    </w:p>
+    <w:p>
+      <w:pPr>
+        <w:pStyle w:val="PlainText"/>
+        <w:rPr>
+          <w:rFonts w:ascii="Courier New" w:hAnsi="Courier New" w:cs="Courier New"/>
+          <w:b/>
+        </w:rPr>
+      </w:pPr>
+      <w:r>
+        <w:rPr>
+          <w:rFonts w:ascii="Courier New" w:hAnsi="Courier New" w:cs="Courier New"/>
+          <w:b/>
+        </w:rPr>
+        <w:t>Amount balance</w:t>
+      </w:r>
+      <w:r>
+        <w:rPr>
+          <w:rFonts w:ascii="Courier New" w:hAnsi="Courier New" w:cs="Courier New"/>
+          <w:b/>
+        </w:rPr>
+        <w:tab/>
+      </w:r>
+      <w:r>
+        <w:rPr>
+          <w:rFonts w:ascii="Courier New" w:hAnsi="Courier New" w:cs="Courier New"/>
+          <w:b/>
+        </w:rPr>
+        <w:tab/>
+      </w:r>
+      <w:r>
+        <w:rPr>
+          <w:rFonts w:ascii="Courier New" w:hAnsi="Courier New" w:cs="Courier New"/>
+          <w:b/>
+        </w:rPr>
+        <w:tab/>
+        <w:t>- 197322.0</w:t>
+      </w:r>
+    </w:p>
+    <w:p>
+      <w:pPr>
+        <w:pStyle w:val="PlainText"/>
+        <w:rPr>
+          <w:rFonts w:ascii="Courier New" w:hAnsi="Courier New" w:cs="Courier New"/>
+        </w:rPr>
+      </w:pPr>
+    </w:p>
+    <w:p>
+      <w:pPr>
+        <w:pStyle w:val="PlainText"/>
+        <w:rPr>
+          <w:rFonts w:ascii="Courier New" w:hAnsi="Courier New" w:cs="Courier New"/>
+          <w:b/>
+        </w:rPr>
+      </w:pPr>
     </w:p>
     <w:p>
       <w:pPr>

--- a/customer _details/NAVEEN/HOSADURGA/HK/PURCHASE DETAILS.docx
+++ b/customer _details/NAVEEN/HOSADURGA/HK/PURCHASE DETAILS.docx
@@ -22910,13 +22910,7 @@
         <w:rPr>
           <w:rFonts w:ascii="Courier New" w:hAnsi="Courier New" w:cs="Courier New"/>
         </w:rPr>
-        <w:t>MON May 28</w:t>
-      </w:r>
-      <w:r>
-        <w:rPr>
-          <w:rFonts w:ascii="Courier New" w:hAnsi="Courier New" w:cs="Courier New"/>
-        </w:rPr>
-        <w:t xml:space="preserve"> 12:43:31 IST 2018</w:t>
+        <w:t>MON May 28 12:43:31 IST 2018</w:t>
       </w:r>
     </w:p>
     <w:p>
@@ -23258,6 +23252,772 @@
         <w:tab/>
         <w:t>- 197322.0</w:t>
       </w:r>
+    </w:p>
+    <w:p>
+      <w:pPr>
+        <w:pStyle w:val="PlainText"/>
+        <w:rPr>
+          <w:rFonts w:ascii="Courier New" w:hAnsi="Courier New" w:cs="Courier New"/>
+          <w:b/>
+        </w:rPr>
+      </w:pPr>
+    </w:p>
+    <w:p>
+      <w:pPr>
+        <w:pStyle w:val="PlainText"/>
+        <w:rPr>
+          <w:rFonts w:ascii="Courier New" w:hAnsi="Courier New" w:cs="Courier New"/>
+        </w:rPr>
+      </w:pPr>
+      <w:r>
+        <w:rPr>
+          <w:rFonts w:ascii="Courier New" w:hAnsi="Courier New" w:cs="Courier New"/>
+        </w:rPr>
+        <w:t>TUE May 29 12:23:22 IST 2018</w:t>
+      </w:r>
+    </w:p>
+    <w:p>
+      <w:pPr>
+        <w:pStyle w:val="PlainText"/>
+        <w:rPr>
+          <w:rFonts w:ascii="Courier New" w:hAnsi="Courier New" w:cs="Courier New"/>
+        </w:rPr>
+      </w:pPr>
+      <w:r>
+        <w:rPr>
+          <w:rFonts w:ascii="Courier New" w:hAnsi="Courier New" w:cs="Courier New"/>
+        </w:rPr>
+        <w:t>Person Name</w:t>
+      </w:r>
+      <w:r>
+        <w:rPr>
+          <w:rFonts w:ascii="Courier New" w:hAnsi="Courier New" w:cs="Courier New"/>
+        </w:rPr>
+        <w:tab/>
+      </w:r>
+      <w:r>
+        <w:rPr>
+          <w:rFonts w:ascii="Courier New" w:hAnsi="Courier New" w:cs="Courier New"/>
+        </w:rPr>
+        <w:tab/>
+      </w:r>
+      <w:r>
+        <w:rPr>
+          <w:rFonts w:ascii="Courier New" w:hAnsi="Courier New" w:cs="Courier New"/>
+        </w:rPr>
+        <w:tab/>
+      </w:r>
+      <w:r>
+        <w:rPr>
+          <w:rFonts w:ascii="Courier New" w:hAnsi="Courier New" w:cs="Courier New"/>
+        </w:rPr>
+        <w:tab/>
+        <w:t>- HK</w:t>
+      </w:r>
+    </w:p>
+    <w:p>
+      <w:pPr>
+        <w:pStyle w:val="PlainText"/>
+        <w:rPr>
+          <w:rFonts w:ascii="Courier New" w:hAnsi="Courier New" w:cs="Courier New"/>
+        </w:rPr>
+      </w:pPr>
+      <w:r>
+        <w:rPr>
+          <w:rFonts w:ascii="Courier New" w:hAnsi="Courier New" w:cs="Courier New"/>
+        </w:rPr>
+        <w:t>Bill number</w:t>
+      </w:r>
+      <w:r>
+        <w:rPr>
+          <w:rFonts w:ascii="Courier New" w:hAnsi="Courier New" w:cs="Courier New"/>
+        </w:rPr>
+        <w:tab/>
+      </w:r>
+      <w:r>
+        <w:rPr>
+          <w:rFonts w:ascii="Courier New" w:hAnsi="Courier New" w:cs="Courier New"/>
+        </w:rPr>
+        <w:tab/>
+      </w:r>
+      <w:r>
+        <w:rPr>
+          <w:rFonts w:ascii="Courier New" w:hAnsi="Courier New" w:cs="Courier New"/>
+        </w:rPr>
+        <w:tab/>
+      </w:r>
+      <w:r>
+        <w:rPr>
+          <w:rFonts w:ascii="Courier New" w:hAnsi="Courier New" w:cs="Courier New"/>
+        </w:rPr>
+        <w:tab/>
+        <w:t>- 511</w:t>
+      </w:r>
+    </w:p>
+    <w:p>
+      <w:pPr>
+        <w:pStyle w:val="PlainText"/>
+        <w:rPr>
+          <w:rFonts w:ascii="Courier New" w:hAnsi="Courier New" w:cs="Courier New"/>
+        </w:rPr>
+      </w:pPr>
+      <w:r>
+        <w:rPr>
+          <w:rFonts w:ascii="Courier New" w:hAnsi="Courier New" w:cs="Courier New"/>
+        </w:rPr>
+        <w:t>---------------------------------------------------------------</w:t>
+      </w:r>
+    </w:p>
+    <w:p>
+      <w:pPr>
+        <w:pStyle w:val="PlainText"/>
+        <w:rPr>
+          <w:rFonts w:ascii="Courier New" w:hAnsi="Courier New" w:cs="Courier New"/>
+        </w:rPr>
+      </w:pPr>
+      <w:r>
+        <w:rPr>
+          <w:rFonts w:ascii="Courier New" w:hAnsi="Courier New" w:cs="Courier New"/>
+        </w:rPr>
+        <w:t>Item Name</w:t>
+      </w:r>
+      <w:r>
+        <w:rPr>
+          <w:rFonts w:ascii="Courier New" w:hAnsi="Courier New" w:cs="Courier New"/>
+        </w:rPr>
+        <w:tab/>
+      </w:r>
+      <w:r>
+        <w:rPr>
+          <w:rFonts w:ascii="Courier New" w:hAnsi="Courier New" w:cs="Courier New"/>
+        </w:rPr>
+        <w:tab/>
+      </w:r>
+      <w:r>
+        <w:rPr>
+          <w:rFonts w:ascii="Courier New" w:hAnsi="Courier New" w:cs="Courier New"/>
+        </w:rPr>
+        <w:tab/>
+      </w:r>
+      <w:r>
+        <w:rPr>
+          <w:rFonts w:ascii="Courier New" w:hAnsi="Courier New" w:cs="Courier New"/>
+        </w:rPr>
+        <w:tab/>
+        <w:t>- CARROT</w:t>
+      </w:r>
+    </w:p>
+    <w:p>
+      <w:pPr>
+        <w:pStyle w:val="PlainText"/>
+        <w:rPr>
+          <w:rFonts w:ascii="Courier New" w:hAnsi="Courier New" w:cs="Courier New"/>
+        </w:rPr>
+      </w:pPr>
+      <w:r>
+        <w:rPr>
+          <w:rFonts w:ascii="Courier New" w:hAnsi="Courier New" w:cs="Courier New"/>
+        </w:rPr>
+        <w:t>Number of Pockets</w:t>
+      </w:r>
+      <w:r>
+        <w:rPr>
+          <w:rFonts w:ascii="Courier New" w:hAnsi="Courier New" w:cs="Courier New"/>
+        </w:rPr>
+        <w:tab/>
+      </w:r>
+      <w:r>
+        <w:rPr>
+          <w:rFonts w:ascii="Courier New" w:hAnsi="Courier New" w:cs="Courier New"/>
+        </w:rPr>
+        <w:tab/>
+      </w:r>
+      <w:r>
+        <w:rPr>
+          <w:rFonts w:ascii="Courier New" w:hAnsi="Courier New" w:cs="Courier New"/>
+        </w:rPr>
+        <w:tab/>
+        <w:t>- 2</w:t>
+      </w:r>
+    </w:p>
+    <w:p>
+      <w:pPr>
+        <w:pStyle w:val="PlainText"/>
+        <w:rPr>
+          <w:rFonts w:ascii="Courier New" w:hAnsi="Courier New" w:cs="Courier New"/>
+        </w:rPr>
+      </w:pPr>
+      <w:r>
+        <w:rPr>
+          <w:rFonts w:ascii="Courier New" w:hAnsi="Courier New" w:cs="Courier New"/>
+        </w:rPr>
+        <w:t>Number of KGs</w:t>
+      </w:r>
+      <w:r>
+        <w:rPr>
+          <w:rFonts w:ascii="Courier New" w:hAnsi="Courier New" w:cs="Courier New"/>
+        </w:rPr>
+        <w:tab/>
+      </w:r>
+      <w:r>
+        <w:rPr>
+          <w:rFonts w:ascii="Courier New" w:hAnsi="Courier New" w:cs="Courier New"/>
+        </w:rPr>
+        <w:tab/>
+      </w:r>
+      <w:r>
+        <w:rPr>
+          <w:rFonts w:ascii="Courier New" w:hAnsi="Courier New" w:cs="Courier New"/>
+        </w:rPr>
+        <w:tab/>
+        <w:t>- 176</w:t>
+      </w:r>
+    </w:p>
+    <w:p>
+      <w:pPr>
+        <w:pStyle w:val="PlainText"/>
+        <w:rPr>
+          <w:rFonts w:ascii="Courier New" w:hAnsi="Courier New" w:cs="Courier New"/>
+        </w:rPr>
+      </w:pPr>
+      <w:r>
+        <w:rPr>
+          <w:rFonts w:ascii="Courier New" w:hAnsi="Courier New" w:cs="Courier New"/>
+        </w:rPr>
+        <w:t>Rate</w:t>
+      </w:r>
+      <w:r>
+        <w:rPr>
+          <w:rFonts w:ascii="Courier New" w:hAnsi="Courier New" w:cs="Courier New"/>
+        </w:rPr>
+        <w:tab/>
+      </w:r>
+      <w:r>
+        <w:rPr>
+          <w:rFonts w:ascii="Courier New" w:hAnsi="Courier New" w:cs="Courier New"/>
+        </w:rPr>
+        <w:tab/>
+      </w:r>
+      <w:r>
+        <w:rPr>
+          <w:rFonts w:ascii="Courier New" w:hAnsi="Courier New" w:cs="Courier New"/>
+        </w:rPr>
+        <w:tab/>
+      </w:r>
+      <w:r>
+        <w:rPr>
+          <w:rFonts w:ascii="Courier New" w:hAnsi="Courier New" w:cs="Courier New"/>
+        </w:rPr>
+        <w:tab/>
+      </w:r>
+      <w:r>
+        <w:rPr>
+          <w:rFonts w:ascii="Courier New" w:hAnsi="Courier New" w:cs="Courier New"/>
+        </w:rPr>
+        <w:tab/>
+        <w:t>- 16</w:t>
+      </w:r>
+    </w:p>
+    <w:p>
+      <w:pPr>
+        <w:pStyle w:val="PlainText"/>
+        <w:rPr>
+          <w:rFonts w:ascii="Courier New" w:hAnsi="Courier New" w:cs="Courier New"/>
+        </w:rPr>
+      </w:pPr>
+      <w:r>
+        <w:rPr>
+          <w:rFonts w:ascii="Courier New" w:hAnsi="Courier New" w:cs="Courier New"/>
+        </w:rPr>
+        <w:t>Transport &amp; Miscellaneous</w:t>
+      </w:r>
+      <w:r>
+        <w:rPr>
+          <w:rFonts w:ascii="Courier New" w:hAnsi="Courier New" w:cs="Courier New"/>
+        </w:rPr>
+        <w:tab/>
+        <w:t>- 30</w:t>
+      </w:r>
+    </w:p>
+    <w:p>
+      <w:pPr>
+        <w:pStyle w:val="PlainText"/>
+        <w:rPr>
+          <w:rFonts w:ascii="Courier New" w:hAnsi="Courier New" w:cs="Courier New"/>
+        </w:rPr>
+      </w:pPr>
+      <w:r>
+        <w:rPr>
+          <w:rFonts w:ascii="Courier New" w:hAnsi="Courier New" w:cs="Courier New"/>
+        </w:rPr>
+        <w:t>Total Price</w:t>
+      </w:r>
+      <w:r>
+        <w:rPr>
+          <w:rFonts w:ascii="Courier New" w:hAnsi="Courier New" w:cs="Courier New"/>
+        </w:rPr>
+        <w:tab/>
+      </w:r>
+      <w:r>
+        <w:rPr>
+          <w:rFonts w:ascii="Courier New" w:hAnsi="Courier New" w:cs="Courier New"/>
+        </w:rPr>
+        <w:tab/>
+      </w:r>
+      <w:r>
+        <w:rPr>
+          <w:rFonts w:ascii="Courier New" w:hAnsi="Courier New" w:cs="Courier New"/>
+        </w:rPr>
+        <w:tab/>
+      </w:r>
+      <w:r>
+        <w:rPr>
+          <w:rFonts w:ascii="Courier New" w:hAnsi="Courier New" w:cs="Courier New"/>
+        </w:rPr>
+        <w:tab/>
+        <w:t>- 2846.0</w:t>
+      </w:r>
+    </w:p>
+    <w:p>
+      <w:pPr>
+        <w:pStyle w:val="PlainText"/>
+        <w:rPr>
+          <w:rFonts w:ascii="Courier New" w:hAnsi="Courier New" w:cs="Courier New"/>
+          <w:b/>
+        </w:rPr>
+      </w:pPr>
+      <w:r>
+        <w:rPr>
+          <w:rFonts w:ascii="Courier New" w:hAnsi="Courier New" w:cs="Courier New"/>
+          <w:b/>
+        </w:rPr>
+        <w:t>Amount balance</w:t>
+      </w:r>
+      <w:r>
+        <w:rPr>
+          <w:rFonts w:ascii="Courier New" w:hAnsi="Courier New" w:cs="Courier New"/>
+          <w:b/>
+        </w:rPr>
+        <w:tab/>
+      </w:r>
+      <w:r>
+        <w:rPr>
+          <w:rFonts w:ascii="Courier New" w:hAnsi="Courier New" w:cs="Courier New"/>
+          <w:b/>
+        </w:rPr>
+        <w:tab/>
+      </w:r>
+      <w:r>
+        <w:rPr>
+          <w:rFonts w:ascii="Courier New" w:hAnsi="Courier New" w:cs="Courier New"/>
+          <w:b/>
+        </w:rPr>
+        <w:tab/>
+        <w:t>- 200168.0</w:t>
+      </w:r>
+    </w:p>
+    <w:p>
+      <w:pPr>
+        <w:pStyle w:val="PlainText"/>
+        <w:rPr>
+          <w:rFonts w:ascii="Courier New" w:hAnsi="Courier New" w:cs="Courier New"/>
+          <w:b/>
+        </w:rPr>
+      </w:pPr>
+    </w:p>
+    <w:p>
+      <w:pPr>
+        <w:pStyle w:val="PlainText"/>
+        <w:rPr>
+          <w:rFonts w:ascii="Courier New" w:hAnsi="Courier New" w:cs="Courier New"/>
+        </w:rPr>
+      </w:pPr>
+      <w:r>
+        <w:rPr>
+          <w:rFonts w:ascii="Courier New" w:hAnsi="Courier New" w:cs="Courier New"/>
+        </w:rPr>
+        <w:t>WED May 30</w:t>
+      </w:r>
+      <w:r>
+        <w:rPr>
+          <w:rFonts w:ascii="Courier New" w:hAnsi="Courier New" w:cs="Courier New"/>
+        </w:rPr>
+        <w:t xml:space="preserve"> 12:52:31 IST 2018</w:t>
+      </w:r>
+    </w:p>
+    <w:p>
+      <w:pPr>
+        <w:pStyle w:val="PlainText"/>
+        <w:rPr>
+          <w:rFonts w:ascii="Courier New" w:hAnsi="Courier New" w:cs="Courier New"/>
+        </w:rPr>
+      </w:pPr>
+      <w:r>
+        <w:rPr>
+          <w:rFonts w:ascii="Courier New" w:hAnsi="Courier New" w:cs="Courier New"/>
+        </w:rPr>
+        <w:t>Person Name</w:t>
+      </w:r>
+      <w:r>
+        <w:rPr>
+          <w:rFonts w:ascii="Courier New" w:hAnsi="Courier New" w:cs="Courier New"/>
+        </w:rPr>
+        <w:tab/>
+      </w:r>
+      <w:r>
+        <w:rPr>
+          <w:rFonts w:ascii="Courier New" w:hAnsi="Courier New" w:cs="Courier New"/>
+        </w:rPr>
+        <w:tab/>
+      </w:r>
+      <w:r>
+        <w:rPr>
+          <w:rFonts w:ascii="Courier New" w:hAnsi="Courier New" w:cs="Courier New"/>
+        </w:rPr>
+        <w:tab/>
+      </w:r>
+      <w:r>
+        <w:rPr>
+          <w:rFonts w:ascii="Courier New" w:hAnsi="Courier New" w:cs="Courier New"/>
+        </w:rPr>
+        <w:tab/>
+        <w:t>- HK</w:t>
+      </w:r>
+    </w:p>
+    <w:p>
+      <w:pPr>
+        <w:pStyle w:val="PlainText"/>
+        <w:rPr>
+          <w:rFonts w:ascii="Courier New" w:hAnsi="Courier New" w:cs="Courier New"/>
+        </w:rPr>
+      </w:pPr>
+      <w:r>
+        <w:rPr>
+          <w:rFonts w:ascii="Courier New" w:hAnsi="Courier New" w:cs="Courier New"/>
+        </w:rPr>
+        <w:t>Bill number</w:t>
+      </w:r>
+      <w:r>
+        <w:rPr>
+          <w:rFonts w:ascii="Courier New" w:hAnsi="Courier New" w:cs="Courier New"/>
+        </w:rPr>
+        <w:tab/>
+      </w:r>
+      <w:r>
+        <w:rPr>
+          <w:rFonts w:ascii="Courier New" w:hAnsi="Courier New" w:cs="Courier New"/>
+        </w:rPr>
+        <w:tab/>
+      </w:r>
+      <w:r>
+        <w:rPr>
+          <w:rFonts w:ascii="Courier New" w:hAnsi="Courier New" w:cs="Courier New"/>
+        </w:rPr>
+        <w:tab/>
+      </w:r>
+      <w:r>
+        <w:rPr>
+          <w:rFonts w:ascii="Courier New" w:hAnsi="Courier New" w:cs="Courier New"/>
+        </w:rPr>
+        <w:tab/>
+        <w:t>- 514</w:t>
+      </w:r>
+    </w:p>
+    <w:p>
+      <w:pPr>
+        <w:pStyle w:val="PlainText"/>
+        <w:rPr>
+          <w:rFonts w:ascii="Courier New" w:hAnsi="Courier New" w:cs="Courier New"/>
+        </w:rPr>
+      </w:pPr>
+      <w:r>
+        <w:rPr>
+          <w:rFonts w:ascii="Courier New" w:hAnsi="Courier New" w:cs="Courier New"/>
+        </w:rPr>
+        <w:t>---------------------------------------------------------------</w:t>
+      </w:r>
+    </w:p>
+    <w:p>
+      <w:pPr>
+        <w:pStyle w:val="PlainText"/>
+        <w:rPr>
+          <w:rFonts w:ascii="Courier New" w:hAnsi="Courier New" w:cs="Courier New"/>
+        </w:rPr>
+      </w:pPr>
+      <w:r>
+        <w:rPr>
+          <w:rFonts w:ascii="Courier New" w:hAnsi="Courier New" w:cs="Courier New"/>
+        </w:rPr>
+        <w:t>Item Name</w:t>
+      </w:r>
+      <w:r>
+        <w:rPr>
+          <w:rFonts w:ascii="Courier New" w:hAnsi="Courier New" w:cs="Courier New"/>
+        </w:rPr>
+        <w:tab/>
+      </w:r>
+      <w:r>
+        <w:rPr>
+          <w:rFonts w:ascii="Courier New" w:hAnsi="Courier New" w:cs="Courier New"/>
+        </w:rPr>
+        <w:tab/>
+      </w:r>
+      <w:r>
+        <w:rPr>
+          <w:rFonts w:ascii="Courier New" w:hAnsi="Courier New" w:cs="Courier New"/>
+        </w:rPr>
+        <w:tab/>
+      </w:r>
+      <w:r>
+        <w:rPr>
+          <w:rFonts w:ascii="Courier New" w:hAnsi="Courier New" w:cs="Courier New"/>
+        </w:rPr>
+        <w:tab/>
+        <w:t>- CARROT</w:t>
+      </w:r>
+    </w:p>
+    <w:p>
+      <w:pPr>
+        <w:pStyle w:val="PlainText"/>
+        <w:rPr>
+          <w:rFonts w:ascii="Courier New" w:hAnsi="Courier New" w:cs="Courier New"/>
+        </w:rPr>
+      </w:pPr>
+      <w:r>
+        <w:rPr>
+          <w:rFonts w:ascii="Courier New" w:hAnsi="Courier New" w:cs="Courier New"/>
+        </w:rPr>
+        <w:t>Number of Pockets</w:t>
+      </w:r>
+      <w:r>
+        <w:rPr>
+          <w:rFonts w:ascii="Courier New" w:hAnsi="Courier New" w:cs="Courier New"/>
+        </w:rPr>
+        <w:tab/>
+      </w:r>
+      <w:r>
+        <w:rPr>
+          <w:rFonts w:ascii="Courier New" w:hAnsi="Courier New" w:cs="Courier New"/>
+        </w:rPr>
+        <w:tab/>
+      </w:r>
+      <w:r>
+        <w:rPr>
+          <w:rFonts w:ascii="Courier New" w:hAnsi="Courier New" w:cs="Courier New"/>
+        </w:rPr>
+        <w:tab/>
+        <w:t>- 2</w:t>
+      </w:r>
+    </w:p>
+    <w:p>
+      <w:pPr>
+        <w:pStyle w:val="PlainText"/>
+        <w:rPr>
+          <w:rFonts w:ascii="Courier New" w:hAnsi="Courier New" w:cs="Courier New"/>
+        </w:rPr>
+      </w:pPr>
+      <w:r>
+        <w:rPr>
+          <w:rFonts w:ascii="Courier New" w:hAnsi="Courier New" w:cs="Courier New"/>
+        </w:rPr>
+        <w:t>Number of KGs</w:t>
+      </w:r>
+      <w:r>
+        <w:rPr>
+          <w:rFonts w:ascii="Courier New" w:hAnsi="Courier New" w:cs="Courier New"/>
+        </w:rPr>
+        <w:tab/>
+      </w:r>
+      <w:r>
+        <w:rPr>
+          <w:rFonts w:ascii="Courier New" w:hAnsi="Courier New" w:cs="Courier New"/>
+        </w:rPr>
+        <w:tab/>
+      </w:r>
+      <w:r>
+        <w:rPr>
+          <w:rFonts w:ascii="Courier New" w:hAnsi="Courier New" w:cs="Courier New"/>
+        </w:rPr>
+        <w:tab/>
+        <w:t>- 181</w:t>
+      </w:r>
+    </w:p>
+    <w:p>
+      <w:pPr>
+        <w:pStyle w:val="PlainText"/>
+        <w:rPr>
+          <w:rFonts w:ascii="Courier New" w:hAnsi="Courier New" w:cs="Courier New"/>
+        </w:rPr>
+      </w:pPr>
+      <w:r>
+        <w:rPr>
+          <w:rFonts w:ascii="Courier New" w:hAnsi="Courier New" w:cs="Courier New"/>
+        </w:rPr>
+        <w:t>Rate</w:t>
+      </w:r>
+      <w:r>
+        <w:rPr>
+          <w:rFonts w:ascii="Courier New" w:hAnsi="Courier New" w:cs="Courier New"/>
+        </w:rPr>
+        <w:tab/>
+      </w:r>
+      <w:r>
+        <w:rPr>
+          <w:rFonts w:ascii="Courier New" w:hAnsi="Courier New" w:cs="Courier New"/>
+        </w:rPr>
+        <w:tab/>
+      </w:r>
+      <w:r>
+        <w:rPr>
+          <w:rFonts w:ascii="Courier New" w:hAnsi="Courier New" w:cs="Courier New"/>
+        </w:rPr>
+        <w:tab/>
+      </w:r>
+      <w:r>
+        <w:rPr>
+          <w:rFonts w:ascii="Courier New" w:hAnsi="Courier New" w:cs="Courier New"/>
+        </w:rPr>
+        <w:tab/>
+      </w:r>
+      <w:r>
+        <w:rPr>
+          <w:rFonts w:ascii="Courier New" w:hAnsi="Courier New" w:cs="Courier New"/>
+        </w:rPr>
+        <w:tab/>
+        <w:t>- 17</w:t>
+      </w:r>
+    </w:p>
+    <w:p>
+      <w:pPr>
+        <w:pStyle w:val="PlainText"/>
+        <w:rPr>
+          <w:rFonts w:ascii="Courier New" w:hAnsi="Courier New" w:cs="Courier New"/>
+        </w:rPr>
+      </w:pPr>
+      <w:r>
+        <w:rPr>
+          <w:rFonts w:ascii="Courier New" w:hAnsi="Courier New" w:cs="Courier New"/>
+        </w:rPr>
+        <w:t>Transport &amp; Miscellaneous</w:t>
+      </w:r>
+      <w:r>
+        <w:rPr>
+          <w:rFonts w:ascii="Courier New" w:hAnsi="Courier New" w:cs="Courier New"/>
+        </w:rPr>
+        <w:tab/>
+        <w:t>- 40</w:t>
+      </w:r>
+    </w:p>
+    <w:p>
+      <w:pPr>
+        <w:pStyle w:val="PlainText"/>
+        <w:rPr>
+          <w:rFonts w:ascii="Courier New" w:hAnsi="Courier New" w:cs="Courier New"/>
+        </w:rPr>
+      </w:pPr>
+      <w:r>
+        <w:rPr>
+          <w:rFonts w:ascii="Courier New" w:hAnsi="Courier New" w:cs="Courier New"/>
+        </w:rPr>
+        <w:t>Total Price</w:t>
+      </w:r>
+      <w:r>
+        <w:rPr>
+          <w:rFonts w:ascii="Courier New" w:hAnsi="Courier New" w:cs="Courier New"/>
+        </w:rPr>
+        <w:tab/>
+      </w:r>
+      <w:r>
+        <w:rPr>
+          <w:rFonts w:ascii="Courier New" w:hAnsi="Courier New" w:cs="Courier New"/>
+        </w:rPr>
+        <w:tab/>
+      </w:r>
+      <w:r>
+        <w:rPr>
+          <w:rFonts w:ascii="Courier New" w:hAnsi="Courier New" w:cs="Courier New"/>
+        </w:rPr>
+        <w:tab/>
+      </w:r>
+      <w:r>
+        <w:rPr>
+          <w:rFonts w:ascii="Courier New" w:hAnsi="Courier New" w:cs="Courier New"/>
+        </w:rPr>
+        <w:tab/>
+        <w:t>- 3117.0</w:t>
+      </w:r>
+    </w:p>
+    <w:p>
+      <w:pPr>
+        <w:pStyle w:val="PlainText"/>
+        <w:rPr>
+          <w:rFonts w:ascii="Courier New" w:hAnsi="Courier New" w:cs="Courier New"/>
+          <w:b/>
+        </w:rPr>
+      </w:pPr>
+      <w:r>
+        <w:rPr>
+          <w:rFonts w:ascii="Courier New" w:hAnsi="Courier New" w:cs="Courier New"/>
+          <w:b/>
+        </w:rPr>
+        <w:t>Amount balance</w:t>
+      </w:r>
+      <w:r>
+        <w:rPr>
+          <w:rFonts w:ascii="Courier New" w:hAnsi="Courier New" w:cs="Courier New"/>
+          <w:b/>
+        </w:rPr>
+        <w:tab/>
+      </w:r>
+      <w:r>
+        <w:rPr>
+          <w:rFonts w:ascii="Courier New" w:hAnsi="Courier New" w:cs="Courier New"/>
+          <w:b/>
+        </w:rPr>
+        <w:tab/>
+      </w:r>
+      <w:r>
+        <w:rPr>
+          <w:rFonts w:ascii="Courier New" w:hAnsi="Courier New" w:cs="Courier New"/>
+          <w:b/>
+        </w:rPr>
+        <w:tab/>
+        <w:t>- 203285.0</w:t>
+      </w:r>
+    </w:p>
+    <w:p>
+      <w:pPr>
+        <w:pStyle w:val="PlainText"/>
+        <w:rPr>
+          <w:rFonts w:ascii="Courier New" w:hAnsi="Courier New" w:cs="Courier New"/>
+        </w:rPr>
+      </w:pPr>
+    </w:p>
+    <w:p>
+      <w:pPr>
+        <w:pStyle w:val="PlainText"/>
+        <w:rPr>
+          <w:rFonts w:ascii="Courier New" w:hAnsi="Courier New" w:cs="Courier New"/>
+          <w:b/>
+        </w:rPr>
+      </w:pPr>
+    </w:p>
+    <w:p>
+      <w:pPr>
+        <w:pStyle w:val="PlainText"/>
+        <w:rPr>
+          <w:rFonts w:ascii="Courier New" w:hAnsi="Courier New" w:cs="Courier New"/>
+        </w:rPr>
+      </w:pPr>
+    </w:p>
+    <w:p>
+      <w:pPr>
+        <w:pStyle w:val="PlainText"/>
+        <w:rPr>
+          <w:rFonts w:ascii="Courier New" w:hAnsi="Courier New" w:cs="Courier New"/>
+          <w:b/>
+        </w:rPr>
+      </w:pPr>
     </w:p>
     <w:p>
       <w:pPr>

--- a/customer _details/NAVEEN/HOSADURGA/HK/PURCHASE DETAILS.docx
+++ b/customer _details/NAVEEN/HOSADURGA/HK/PURCHASE DETAILS.docx
@@ -23636,13 +23636,7 @@
         <w:rPr>
           <w:rFonts w:ascii="Courier New" w:hAnsi="Courier New" w:cs="Courier New"/>
         </w:rPr>
-        <w:t>WED May 30</w:t>
-      </w:r>
-      <w:r>
-        <w:rPr>
-          <w:rFonts w:ascii="Courier New" w:hAnsi="Courier New" w:cs="Courier New"/>
-        </w:rPr>
-        <w:t xml:space="preserve"> 12:52:31 IST 2018</w:t>
+        <w:t>WED May 30 12:52:31 IST 2018</w:t>
       </w:r>
     </w:p>
     <w:p>
@@ -23984,6 +23978,1215 @@
         <w:tab/>
         <w:t>- 203285.0</w:t>
       </w:r>
+    </w:p>
+    <w:p>
+      <w:pPr>
+        <w:pStyle w:val="PlainText"/>
+        <w:rPr>
+          <w:rFonts w:ascii="Courier New" w:hAnsi="Courier New" w:cs="Courier New"/>
+          <w:b/>
+        </w:rPr>
+      </w:pPr>
+    </w:p>
+    <w:p>
+      <w:pPr>
+        <w:pStyle w:val="PlainText"/>
+        <w:rPr>
+          <w:rFonts w:ascii="Courier New" w:hAnsi="Courier New" w:cs="Courier New"/>
+        </w:rPr>
+      </w:pPr>
+      <w:r>
+        <w:rPr>
+          <w:rFonts w:ascii="Courier New" w:hAnsi="Courier New" w:cs="Courier New"/>
+        </w:rPr>
+        <w:t>FRI Jun 01 12:47:26 IST 2018</w:t>
+      </w:r>
+    </w:p>
+    <w:p>
+      <w:pPr>
+        <w:pStyle w:val="PlainText"/>
+        <w:rPr>
+          <w:rFonts w:ascii="Courier New" w:hAnsi="Courier New" w:cs="Courier New"/>
+        </w:rPr>
+      </w:pPr>
+      <w:r>
+        <w:rPr>
+          <w:rFonts w:ascii="Courier New" w:hAnsi="Courier New" w:cs="Courier New"/>
+        </w:rPr>
+        <w:t>Person Name</w:t>
+      </w:r>
+      <w:r>
+        <w:rPr>
+          <w:rFonts w:ascii="Courier New" w:hAnsi="Courier New" w:cs="Courier New"/>
+        </w:rPr>
+        <w:tab/>
+      </w:r>
+      <w:r>
+        <w:rPr>
+          <w:rFonts w:ascii="Courier New" w:hAnsi="Courier New" w:cs="Courier New"/>
+        </w:rPr>
+        <w:tab/>
+      </w:r>
+      <w:r>
+        <w:rPr>
+          <w:rFonts w:ascii="Courier New" w:hAnsi="Courier New" w:cs="Courier New"/>
+        </w:rPr>
+        <w:tab/>
+      </w:r>
+      <w:r>
+        <w:rPr>
+          <w:rFonts w:ascii="Courier New" w:hAnsi="Courier New" w:cs="Courier New"/>
+        </w:rPr>
+        <w:tab/>
+        <w:t>- HK</w:t>
+      </w:r>
+    </w:p>
+    <w:p>
+      <w:pPr>
+        <w:pStyle w:val="PlainText"/>
+        <w:rPr>
+          <w:rFonts w:ascii="Courier New" w:hAnsi="Courier New" w:cs="Courier New"/>
+        </w:rPr>
+      </w:pPr>
+      <w:r>
+        <w:rPr>
+          <w:rFonts w:ascii="Courier New" w:hAnsi="Courier New" w:cs="Courier New"/>
+        </w:rPr>
+        <w:t>Bill number</w:t>
+      </w:r>
+      <w:r>
+        <w:rPr>
+          <w:rFonts w:ascii="Courier New" w:hAnsi="Courier New" w:cs="Courier New"/>
+        </w:rPr>
+        <w:tab/>
+      </w:r>
+      <w:r>
+        <w:rPr>
+          <w:rFonts w:ascii="Courier New" w:hAnsi="Courier New" w:cs="Courier New"/>
+        </w:rPr>
+        <w:tab/>
+      </w:r>
+      <w:r>
+        <w:rPr>
+          <w:rFonts w:ascii="Courier New" w:hAnsi="Courier New" w:cs="Courier New"/>
+        </w:rPr>
+        <w:tab/>
+      </w:r>
+      <w:r>
+        <w:rPr>
+          <w:rFonts w:ascii="Courier New" w:hAnsi="Courier New" w:cs="Courier New"/>
+        </w:rPr>
+        <w:tab/>
+        <w:t>- 521</w:t>
+      </w:r>
+    </w:p>
+    <w:p>
+      <w:pPr>
+        <w:pStyle w:val="PlainText"/>
+        <w:rPr>
+          <w:rFonts w:ascii="Courier New" w:hAnsi="Courier New" w:cs="Courier New"/>
+        </w:rPr>
+      </w:pPr>
+      <w:r>
+        <w:rPr>
+          <w:rFonts w:ascii="Courier New" w:hAnsi="Courier New" w:cs="Courier New"/>
+        </w:rPr>
+        <w:t>---------------------------------------------------------------</w:t>
+      </w:r>
+    </w:p>
+    <w:p>
+      <w:pPr>
+        <w:pStyle w:val="PlainText"/>
+        <w:rPr>
+          <w:rFonts w:ascii="Courier New" w:hAnsi="Courier New" w:cs="Courier New"/>
+        </w:rPr>
+      </w:pPr>
+      <w:r>
+        <w:rPr>
+          <w:rFonts w:ascii="Courier New" w:hAnsi="Courier New" w:cs="Courier New"/>
+        </w:rPr>
+        <w:t>Item Name</w:t>
+      </w:r>
+      <w:r>
+        <w:rPr>
+          <w:rFonts w:ascii="Courier New" w:hAnsi="Courier New" w:cs="Courier New"/>
+        </w:rPr>
+        <w:tab/>
+      </w:r>
+      <w:r>
+        <w:rPr>
+          <w:rFonts w:ascii="Courier New" w:hAnsi="Courier New" w:cs="Courier New"/>
+        </w:rPr>
+        <w:tab/>
+      </w:r>
+      <w:r>
+        <w:rPr>
+          <w:rFonts w:ascii="Courier New" w:hAnsi="Courier New" w:cs="Courier New"/>
+        </w:rPr>
+        <w:tab/>
+      </w:r>
+      <w:r>
+        <w:rPr>
+          <w:rFonts w:ascii="Courier New" w:hAnsi="Courier New" w:cs="Courier New"/>
+        </w:rPr>
+        <w:tab/>
+        <w:t>- CARROT</w:t>
+      </w:r>
+    </w:p>
+    <w:p>
+      <w:pPr>
+        <w:pStyle w:val="PlainText"/>
+        <w:rPr>
+          <w:rFonts w:ascii="Courier New" w:hAnsi="Courier New" w:cs="Courier New"/>
+        </w:rPr>
+      </w:pPr>
+      <w:r>
+        <w:rPr>
+          <w:rFonts w:ascii="Courier New" w:hAnsi="Courier New" w:cs="Courier New"/>
+        </w:rPr>
+        <w:t>Number of Pockets</w:t>
+      </w:r>
+      <w:r>
+        <w:rPr>
+          <w:rFonts w:ascii="Courier New" w:hAnsi="Courier New" w:cs="Courier New"/>
+        </w:rPr>
+        <w:tab/>
+      </w:r>
+      <w:r>
+        <w:rPr>
+          <w:rFonts w:ascii="Courier New" w:hAnsi="Courier New" w:cs="Courier New"/>
+        </w:rPr>
+        <w:tab/>
+      </w:r>
+      <w:r>
+        <w:rPr>
+          <w:rFonts w:ascii="Courier New" w:hAnsi="Courier New" w:cs="Courier New"/>
+        </w:rPr>
+        <w:tab/>
+        <w:t>- 2</w:t>
+      </w:r>
+    </w:p>
+    <w:p>
+      <w:pPr>
+        <w:pStyle w:val="PlainText"/>
+        <w:rPr>
+          <w:rFonts w:ascii="Courier New" w:hAnsi="Courier New" w:cs="Courier New"/>
+        </w:rPr>
+      </w:pPr>
+      <w:r>
+        <w:rPr>
+          <w:rFonts w:ascii="Courier New" w:hAnsi="Courier New" w:cs="Courier New"/>
+        </w:rPr>
+        <w:t>Number of KGs</w:t>
+      </w:r>
+      <w:r>
+        <w:rPr>
+          <w:rFonts w:ascii="Courier New" w:hAnsi="Courier New" w:cs="Courier New"/>
+        </w:rPr>
+        <w:tab/>
+      </w:r>
+      <w:r>
+        <w:rPr>
+          <w:rFonts w:ascii="Courier New" w:hAnsi="Courier New" w:cs="Courier New"/>
+        </w:rPr>
+        <w:tab/>
+      </w:r>
+      <w:r>
+        <w:rPr>
+          <w:rFonts w:ascii="Courier New" w:hAnsi="Courier New" w:cs="Courier New"/>
+        </w:rPr>
+        <w:tab/>
+        <w:t>- 181</w:t>
+      </w:r>
+    </w:p>
+    <w:p>
+      <w:pPr>
+        <w:pStyle w:val="PlainText"/>
+        <w:rPr>
+          <w:rFonts w:ascii="Courier New" w:hAnsi="Courier New" w:cs="Courier New"/>
+        </w:rPr>
+      </w:pPr>
+      <w:r>
+        <w:rPr>
+          <w:rFonts w:ascii="Courier New" w:hAnsi="Courier New" w:cs="Courier New"/>
+        </w:rPr>
+        <w:t>Rate</w:t>
+      </w:r>
+      <w:r>
+        <w:rPr>
+          <w:rFonts w:ascii="Courier New" w:hAnsi="Courier New" w:cs="Courier New"/>
+        </w:rPr>
+        <w:tab/>
+      </w:r>
+      <w:r>
+        <w:rPr>
+          <w:rFonts w:ascii="Courier New" w:hAnsi="Courier New" w:cs="Courier New"/>
+        </w:rPr>
+        <w:tab/>
+      </w:r>
+      <w:r>
+        <w:rPr>
+          <w:rFonts w:ascii="Courier New" w:hAnsi="Courier New" w:cs="Courier New"/>
+        </w:rPr>
+        <w:tab/>
+      </w:r>
+      <w:r>
+        <w:rPr>
+          <w:rFonts w:ascii="Courier New" w:hAnsi="Courier New" w:cs="Courier New"/>
+        </w:rPr>
+        <w:tab/>
+      </w:r>
+      <w:r>
+        <w:rPr>
+          <w:rFonts w:ascii="Courier New" w:hAnsi="Courier New" w:cs="Courier New"/>
+        </w:rPr>
+        <w:tab/>
+        <w:t>- 16</w:t>
+      </w:r>
+    </w:p>
+    <w:p>
+      <w:pPr>
+        <w:pStyle w:val="PlainText"/>
+        <w:rPr>
+          <w:rFonts w:ascii="Courier New" w:hAnsi="Courier New" w:cs="Courier New"/>
+        </w:rPr>
+      </w:pPr>
+      <w:r>
+        <w:rPr>
+          <w:rFonts w:ascii="Courier New" w:hAnsi="Courier New" w:cs="Courier New"/>
+        </w:rPr>
+        <w:t>Transport &amp; Miscellaneous</w:t>
+      </w:r>
+      <w:r>
+        <w:rPr>
+          <w:rFonts w:ascii="Courier New" w:hAnsi="Courier New" w:cs="Courier New"/>
+        </w:rPr>
+        <w:tab/>
+        <w:t>- 30</w:t>
+      </w:r>
+    </w:p>
+    <w:p>
+      <w:pPr>
+        <w:pStyle w:val="PlainText"/>
+        <w:rPr>
+          <w:rFonts w:ascii="Courier New" w:hAnsi="Courier New" w:cs="Courier New"/>
+        </w:rPr>
+      </w:pPr>
+      <w:r>
+        <w:rPr>
+          <w:rFonts w:ascii="Courier New" w:hAnsi="Courier New" w:cs="Courier New"/>
+        </w:rPr>
+        <w:t>Total Price</w:t>
+      </w:r>
+      <w:r>
+        <w:rPr>
+          <w:rFonts w:ascii="Courier New" w:hAnsi="Courier New" w:cs="Courier New"/>
+        </w:rPr>
+        <w:tab/>
+      </w:r>
+      <w:r>
+        <w:rPr>
+          <w:rFonts w:ascii="Courier New" w:hAnsi="Courier New" w:cs="Courier New"/>
+        </w:rPr>
+        <w:tab/>
+      </w:r>
+      <w:r>
+        <w:rPr>
+          <w:rFonts w:ascii="Courier New" w:hAnsi="Courier New" w:cs="Courier New"/>
+        </w:rPr>
+        <w:tab/>
+      </w:r>
+      <w:r>
+        <w:rPr>
+          <w:rFonts w:ascii="Courier New" w:hAnsi="Courier New" w:cs="Courier New"/>
+        </w:rPr>
+        <w:tab/>
+        <w:t>- 2926.0</w:t>
+      </w:r>
+    </w:p>
+    <w:p>
+      <w:pPr>
+        <w:pStyle w:val="PlainText"/>
+        <w:rPr>
+          <w:rFonts w:ascii="Courier New" w:hAnsi="Courier New" w:cs="Courier New"/>
+          <w:b/>
+        </w:rPr>
+      </w:pPr>
+      <w:r>
+        <w:rPr>
+          <w:rFonts w:ascii="Courier New" w:hAnsi="Courier New" w:cs="Courier New"/>
+          <w:b/>
+        </w:rPr>
+        <w:t>Amount balance</w:t>
+      </w:r>
+      <w:r>
+        <w:rPr>
+          <w:rFonts w:ascii="Courier New" w:hAnsi="Courier New" w:cs="Courier New"/>
+          <w:b/>
+        </w:rPr>
+        <w:tab/>
+      </w:r>
+      <w:r>
+        <w:rPr>
+          <w:rFonts w:ascii="Courier New" w:hAnsi="Courier New" w:cs="Courier New"/>
+          <w:b/>
+        </w:rPr>
+        <w:tab/>
+      </w:r>
+      <w:r>
+        <w:rPr>
+          <w:rFonts w:ascii="Courier New" w:hAnsi="Courier New" w:cs="Courier New"/>
+          <w:b/>
+        </w:rPr>
+        <w:tab/>
+        <w:t>- 206211.0</w:t>
+      </w:r>
+    </w:p>
+    <w:p>
+      <w:pPr>
+        <w:pStyle w:val="PlainText"/>
+        <w:rPr>
+          <w:rFonts w:ascii="Courier New" w:hAnsi="Courier New" w:cs="Courier New"/>
+          <w:b/>
+        </w:rPr>
+      </w:pPr>
+    </w:p>
+    <w:p>
+      <w:pPr>
+        <w:pStyle w:val="PlainText"/>
+        <w:rPr>
+          <w:rFonts w:ascii="Courier New" w:hAnsi="Courier New" w:cs="Courier New"/>
+        </w:rPr>
+      </w:pPr>
+      <w:r>
+        <w:rPr>
+          <w:rFonts w:ascii="Courier New" w:hAnsi="Courier New" w:cs="Courier New"/>
+        </w:rPr>
+        <w:t>SAT Jun 02 12:53:30 IST 2018</w:t>
+      </w:r>
+    </w:p>
+    <w:p>
+      <w:pPr>
+        <w:pStyle w:val="PlainText"/>
+        <w:rPr>
+          <w:rFonts w:ascii="Courier New" w:hAnsi="Courier New" w:cs="Courier New"/>
+        </w:rPr>
+      </w:pPr>
+      <w:r>
+        <w:rPr>
+          <w:rFonts w:ascii="Courier New" w:hAnsi="Courier New" w:cs="Courier New"/>
+        </w:rPr>
+        <w:t>Person Name</w:t>
+      </w:r>
+      <w:r>
+        <w:rPr>
+          <w:rFonts w:ascii="Courier New" w:hAnsi="Courier New" w:cs="Courier New"/>
+        </w:rPr>
+        <w:tab/>
+      </w:r>
+      <w:r>
+        <w:rPr>
+          <w:rFonts w:ascii="Courier New" w:hAnsi="Courier New" w:cs="Courier New"/>
+        </w:rPr>
+        <w:tab/>
+      </w:r>
+      <w:r>
+        <w:rPr>
+          <w:rFonts w:ascii="Courier New" w:hAnsi="Courier New" w:cs="Courier New"/>
+        </w:rPr>
+        <w:tab/>
+      </w:r>
+      <w:r>
+        <w:rPr>
+          <w:rFonts w:ascii="Courier New" w:hAnsi="Courier New" w:cs="Courier New"/>
+        </w:rPr>
+        <w:tab/>
+        <w:t>- HK</w:t>
+      </w:r>
+    </w:p>
+    <w:p>
+      <w:pPr>
+        <w:pStyle w:val="PlainText"/>
+        <w:rPr>
+          <w:rFonts w:ascii="Courier New" w:hAnsi="Courier New" w:cs="Courier New"/>
+        </w:rPr>
+      </w:pPr>
+      <w:r>
+        <w:rPr>
+          <w:rFonts w:ascii="Courier New" w:hAnsi="Courier New" w:cs="Courier New"/>
+        </w:rPr>
+        <w:t>Bill number</w:t>
+      </w:r>
+      <w:r>
+        <w:rPr>
+          <w:rFonts w:ascii="Courier New" w:hAnsi="Courier New" w:cs="Courier New"/>
+        </w:rPr>
+        <w:tab/>
+      </w:r>
+      <w:r>
+        <w:rPr>
+          <w:rFonts w:ascii="Courier New" w:hAnsi="Courier New" w:cs="Courier New"/>
+        </w:rPr>
+        <w:tab/>
+      </w:r>
+      <w:r>
+        <w:rPr>
+          <w:rFonts w:ascii="Courier New" w:hAnsi="Courier New" w:cs="Courier New"/>
+        </w:rPr>
+        <w:tab/>
+      </w:r>
+      <w:r>
+        <w:rPr>
+          <w:rFonts w:ascii="Courier New" w:hAnsi="Courier New" w:cs="Courier New"/>
+        </w:rPr>
+        <w:tab/>
+        <w:t>- 525</w:t>
+      </w:r>
+    </w:p>
+    <w:p>
+      <w:pPr>
+        <w:pStyle w:val="PlainText"/>
+        <w:rPr>
+          <w:rFonts w:ascii="Courier New" w:hAnsi="Courier New" w:cs="Courier New"/>
+        </w:rPr>
+      </w:pPr>
+      <w:r>
+        <w:rPr>
+          <w:rFonts w:ascii="Courier New" w:hAnsi="Courier New" w:cs="Courier New"/>
+        </w:rPr>
+        <w:t>---------------------------------------------------------------</w:t>
+      </w:r>
+    </w:p>
+    <w:p>
+      <w:pPr>
+        <w:pStyle w:val="PlainText"/>
+        <w:rPr>
+          <w:rFonts w:ascii="Courier New" w:hAnsi="Courier New" w:cs="Courier New"/>
+        </w:rPr>
+      </w:pPr>
+      <w:r>
+        <w:rPr>
+          <w:rFonts w:ascii="Courier New" w:hAnsi="Courier New" w:cs="Courier New"/>
+        </w:rPr>
+        <w:t>Item Name</w:t>
+      </w:r>
+      <w:r>
+        <w:rPr>
+          <w:rFonts w:ascii="Courier New" w:hAnsi="Courier New" w:cs="Courier New"/>
+        </w:rPr>
+        <w:tab/>
+      </w:r>
+      <w:r>
+        <w:rPr>
+          <w:rFonts w:ascii="Courier New" w:hAnsi="Courier New" w:cs="Courier New"/>
+        </w:rPr>
+        <w:tab/>
+      </w:r>
+      <w:r>
+        <w:rPr>
+          <w:rFonts w:ascii="Courier New" w:hAnsi="Courier New" w:cs="Courier New"/>
+        </w:rPr>
+        <w:tab/>
+      </w:r>
+      <w:r>
+        <w:rPr>
+          <w:rFonts w:ascii="Courier New" w:hAnsi="Courier New" w:cs="Courier New"/>
+        </w:rPr>
+        <w:tab/>
+        <w:t>- CARROT</w:t>
+      </w:r>
+    </w:p>
+    <w:p>
+      <w:pPr>
+        <w:pStyle w:val="PlainText"/>
+        <w:rPr>
+          <w:rFonts w:ascii="Courier New" w:hAnsi="Courier New" w:cs="Courier New"/>
+        </w:rPr>
+      </w:pPr>
+      <w:r>
+        <w:rPr>
+          <w:rFonts w:ascii="Courier New" w:hAnsi="Courier New" w:cs="Courier New"/>
+        </w:rPr>
+        <w:t>Number of Pockets</w:t>
+      </w:r>
+      <w:r>
+        <w:rPr>
+          <w:rFonts w:ascii="Courier New" w:hAnsi="Courier New" w:cs="Courier New"/>
+        </w:rPr>
+        <w:tab/>
+      </w:r>
+      <w:r>
+        <w:rPr>
+          <w:rFonts w:ascii="Courier New" w:hAnsi="Courier New" w:cs="Courier New"/>
+        </w:rPr>
+        <w:tab/>
+      </w:r>
+      <w:r>
+        <w:rPr>
+          <w:rFonts w:ascii="Courier New" w:hAnsi="Courier New" w:cs="Courier New"/>
+        </w:rPr>
+        <w:tab/>
+        <w:t>- 2</w:t>
+      </w:r>
+    </w:p>
+    <w:p>
+      <w:pPr>
+        <w:pStyle w:val="PlainText"/>
+        <w:rPr>
+          <w:rFonts w:ascii="Courier New" w:hAnsi="Courier New" w:cs="Courier New"/>
+        </w:rPr>
+      </w:pPr>
+      <w:r>
+        <w:rPr>
+          <w:rFonts w:ascii="Courier New" w:hAnsi="Courier New" w:cs="Courier New"/>
+        </w:rPr>
+        <w:t>Number of KGs</w:t>
+      </w:r>
+      <w:r>
+        <w:rPr>
+          <w:rFonts w:ascii="Courier New" w:hAnsi="Courier New" w:cs="Courier New"/>
+        </w:rPr>
+        <w:tab/>
+      </w:r>
+      <w:r>
+        <w:rPr>
+          <w:rFonts w:ascii="Courier New" w:hAnsi="Courier New" w:cs="Courier New"/>
+        </w:rPr>
+        <w:tab/>
+      </w:r>
+      <w:r>
+        <w:rPr>
+          <w:rFonts w:ascii="Courier New" w:hAnsi="Courier New" w:cs="Courier New"/>
+        </w:rPr>
+        <w:tab/>
+        <w:t>- 187</w:t>
+      </w:r>
+    </w:p>
+    <w:p>
+      <w:pPr>
+        <w:pStyle w:val="PlainText"/>
+        <w:rPr>
+          <w:rFonts w:ascii="Courier New" w:hAnsi="Courier New" w:cs="Courier New"/>
+        </w:rPr>
+      </w:pPr>
+      <w:r>
+        <w:rPr>
+          <w:rFonts w:ascii="Courier New" w:hAnsi="Courier New" w:cs="Courier New"/>
+        </w:rPr>
+        <w:t>Rate</w:t>
+      </w:r>
+      <w:r>
+        <w:rPr>
+          <w:rFonts w:ascii="Courier New" w:hAnsi="Courier New" w:cs="Courier New"/>
+        </w:rPr>
+        <w:tab/>
+      </w:r>
+      <w:r>
+        <w:rPr>
+          <w:rFonts w:ascii="Courier New" w:hAnsi="Courier New" w:cs="Courier New"/>
+        </w:rPr>
+        <w:tab/>
+      </w:r>
+      <w:r>
+        <w:rPr>
+          <w:rFonts w:ascii="Courier New" w:hAnsi="Courier New" w:cs="Courier New"/>
+        </w:rPr>
+        <w:tab/>
+      </w:r>
+      <w:r>
+        <w:rPr>
+          <w:rFonts w:ascii="Courier New" w:hAnsi="Courier New" w:cs="Courier New"/>
+        </w:rPr>
+        <w:tab/>
+      </w:r>
+      <w:r>
+        <w:rPr>
+          <w:rFonts w:ascii="Courier New" w:hAnsi="Courier New" w:cs="Courier New"/>
+        </w:rPr>
+        <w:tab/>
+        <w:t>- 18</w:t>
+      </w:r>
+    </w:p>
+    <w:p>
+      <w:pPr>
+        <w:pStyle w:val="PlainText"/>
+        <w:rPr>
+          <w:rFonts w:ascii="Courier New" w:hAnsi="Courier New" w:cs="Courier New"/>
+        </w:rPr>
+      </w:pPr>
+      <w:r>
+        <w:rPr>
+          <w:rFonts w:ascii="Courier New" w:hAnsi="Courier New" w:cs="Courier New"/>
+        </w:rPr>
+        <w:t>Transport &amp; Miscellaneous</w:t>
+      </w:r>
+      <w:r>
+        <w:rPr>
+          <w:rFonts w:ascii="Courier New" w:hAnsi="Courier New" w:cs="Courier New"/>
+        </w:rPr>
+        <w:tab/>
+        <w:t>- 30</w:t>
+      </w:r>
+    </w:p>
+    <w:p>
+      <w:pPr>
+        <w:pStyle w:val="PlainText"/>
+        <w:rPr>
+          <w:rFonts w:ascii="Courier New" w:hAnsi="Courier New" w:cs="Courier New"/>
+        </w:rPr>
+      </w:pPr>
+      <w:r>
+        <w:rPr>
+          <w:rFonts w:ascii="Courier New" w:hAnsi="Courier New" w:cs="Courier New"/>
+        </w:rPr>
+        <w:t>Total Price</w:t>
+      </w:r>
+      <w:r>
+        <w:rPr>
+          <w:rFonts w:ascii="Courier New" w:hAnsi="Courier New" w:cs="Courier New"/>
+        </w:rPr>
+        <w:tab/>
+      </w:r>
+      <w:r>
+        <w:rPr>
+          <w:rFonts w:ascii="Courier New" w:hAnsi="Courier New" w:cs="Courier New"/>
+        </w:rPr>
+        <w:tab/>
+      </w:r>
+      <w:r>
+        <w:rPr>
+          <w:rFonts w:ascii="Courier New" w:hAnsi="Courier New" w:cs="Courier New"/>
+        </w:rPr>
+        <w:tab/>
+      </w:r>
+      <w:r>
+        <w:rPr>
+          <w:rFonts w:ascii="Courier New" w:hAnsi="Courier New" w:cs="Courier New"/>
+        </w:rPr>
+        <w:tab/>
+        <w:t>- 3396.0</w:t>
+      </w:r>
+    </w:p>
+    <w:p>
+      <w:pPr>
+        <w:pStyle w:val="PlainText"/>
+        <w:rPr>
+          <w:rFonts w:ascii="Courier New" w:hAnsi="Courier New" w:cs="Courier New"/>
+          <w:color w:val="FF0000"/>
+        </w:rPr>
+      </w:pPr>
+      <w:r>
+        <w:rPr>
+          <w:rFonts w:ascii="Courier New" w:hAnsi="Courier New" w:cs="Courier New"/>
+          <w:color w:val="FF0000"/>
+        </w:rPr>
+        <w:t>Amount Received</w:t>
+      </w:r>
+      <w:r>
+        <w:rPr>
+          <w:rFonts w:ascii="Courier New" w:hAnsi="Courier New" w:cs="Courier New"/>
+          <w:color w:val="FF0000"/>
+        </w:rPr>
+        <w:tab/>
+      </w:r>
+      <w:r>
+        <w:rPr>
+          <w:rFonts w:ascii="Courier New" w:hAnsi="Courier New" w:cs="Courier New"/>
+          <w:color w:val="FF0000"/>
+        </w:rPr>
+        <w:tab/>
+      </w:r>
+      <w:r>
+        <w:rPr>
+          <w:rFonts w:ascii="Courier New" w:hAnsi="Courier New" w:cs="Courier New"/>
+          <w:color w:val="FF0000"/>
+        </w:rPr>
+        <w:tab/>
+        <w:t>- 202000</w:t>
+      </w:r>
+    </w:p>
+    <w:p>
+      <w:pPr>
+        <w:pStyle w:val="PlainText"/>
+        <w:rPr>
+          <w:rFonts w:ascii="Courier New" w:hAnsi="Courier New" w:cs="Courier New"/>
+          <w:b/>
+        </w:rPr>
+      </w:pPr>
+      <w:r>
+        <w:rPr>
+          <w:rFonts w:ascii="Courier New" w:hAnsi="Courier New" w:cs="Courier New"/>
+          <w:b/>
+        </w:rPr>
+        <w:t>Amount balance</w:t>
+      </w:r>
+      <w:r>
+        <w:rPr>
+          <w:rFonts w:ascii="Courier New" w:hAnsi="Courier New" w:cs="Courier New"/>
+          <w:b/>
+        </w:rPr>
+        <w:tab/>
+      </w:r>
+      <w:r>
+        <w:rPr>
+          <w:rFonts w:ascii="Courier New" w:hAnsi="Courier New" w:cs="Courier New"/>
+          <w:b/>
+        </w:rPr>
+        <w:tab/>
+      </w:r>
+      <w:r>
+        <w:rPr>
+          <w:rFonts w:ascii="Courier New" w:hAnsi="Courier New" w:cs="Courier New"/>
+          <w:b/>
+        </w:rPr>
+        <w:tab/>
+        <w:t>- 7607.0</w:t>
+      </w:r>
+    </w:p>
+    <w:p>
+      <w:pPr>
+        <w:pStyle w:val="PlainText"/>
+        <w:rPr>
+          <w:rFonts w:ascii="Courier New" w:hAnsi="Courier New" w:cs="Courier New"/>
+        </w:rPr>
+      </w:pPr>
+      <w:r>
+        <w:rPr>
+          <w:rFonts w:ascii="Courier New" w:hAnsi="Courier New" w:cs="Courier New"/>
+        </w:rPr>
+        <w:t>Amount Received mode</w:t>
+      </w:r>
+      <w:r>
+        <w:rPr>
+          <w:rFonts w:ascii="Courier New" w:hAnsi="Courier New" w:cs="Courier New"/>
+        </w:rPr>
+        <w:tab/>
+      </w:r>
+      <w:r>
+        <w:rPr>
+          <w:rFonts w:ascii="Courier New" w:hAnsi="Courier New" w:cs="Courier New"/>
+        </w:rPr>
+        <w:tab/>
+        <w:t>- CASH</w:t>
+      </w:r>
+    </w:p>
+    <w:p>
+      <w:pPr>
+        <w:pStyle w:val="PlainText"/>
+        <w:rPr>
+          <w:rFonts w:ascii="Courier New" w:hAnsi="Courier New" w:cs="Courier New"/>
+        </w:rPr>
+      </w:pPr>
+    </w:p>
+    <w:p>
+      <w:pPr>
+        <w:pStyle w:val="PlainText"/>
+        <w:rPr>
+          <w:rFonts w:ascii="Courier New" w:hAnsi="Courier New" w:cs="Courier New"/>
+        </w:rPr>
+      </w:pPr>
+      <w:r>
+        <w:rPr>
+          <w:rFonts w:ascii="Courier New" w:hAnsi="Courier New" w:cs="Courier New"/>
+        </w:rPr>
+        <w:t>SUN Jun 03</w:t>
+      </w:r>
+      <w:r>
+        <w:rPr>
+          <w:rFonts w:ascii="Courier New" w:hAnsi="Courier New" w:cs="Courier New"/>
+        </w:rPr>
+        <w:t xml:space="preserve"> 13:21:58 IST 2018</w:t>
+      </w:r>
+    </w:p>
+    <w:p>
+      <w:pPr>
+        <w:pStyle w:val="PlainText"/>
+        <w:rPr>
+          <w:rFonts w:ascii="Courier New" w:hAnsi="Courier New" w:cs="Courier New"/>
+        </w:rPr>
+      </w:pPr>
+      <w:r>
+        <w:rPr>
+          <w:rFonts w:ascii="Courier New" w:hAnsi="Courier New" w:cs="Courier New"/>
+        </w:rPr>
+        <w:t>Person Name</w:t>
+      </w:r>
+      <w:r>
+        <w:rPr>
+          <w:rFonts w:ascii="Courier New" w:hAnsi="Courier New" w:cs="Courier New"/>
+        </w:rPr>
+        <w:tab/>
+      </w:r>
+      <w:r>
+        <w:rPr>
+          <w:rFonts w:ascii="Courier New" w:hAnsi="Courier New" w:cs="Courier New"/>
+        </w:rPr>
+        <w:tab/>
+      </w:r>
+      <w:r>
+        <w:rPr>
+          <w:rFonts w:ascii="Courier New" w:hAnsi="Courier New" w:cs="Courier New"/>
+        </w:rPr>
+        <w:tab/>
+      </w:r>
+      <w:r>
+        <w:rPr>
+          <w:rFonts w:ascii="Courier New" w:hAnsi="Courier New" w:cs="Courier New"/>
+        </w:rPr>
+        <w:tab/>
+        <w:t>- HK</w:t>
+      </w:r>
+    </w:p>
+    <w:p>
+      <w:pPr>
+        <w:pStyle w:val="PlainText"/>
+        <w:rPr>
+          <w:rFonts w:ascii="Courier New" w:hAnsi="Courier New" w:cs="Courier New"/>
+        </w:rPr>
+      </w:pPr>
+      <w:r>
+        <w:rPr>
+          <w:rFonts w:ascii="Courier New" w:hAnsi="Courier New" w:cs="Courier New"/>
+        </w:rPr>
+        <w:t>Bill number</w:t>
+      </w:r>
+      <w:r>
+        <w:rPr>
+          <w:rFonts w:ascii="Courier New" w:hAnsi="Courier New" w:cs="Courier New"/>
+        </w:rPr>
+        <w:tab/>
+      </w:r>
+      <w:r>
+        <w:rPr>
+          <w:rFonts w:ascii="Courier New" w:hAnsi="Courier New" w:cs="Courier New"/>
+        </w:rPr>
+        <w:tab/>
+      </w:r>
+      <w:r>
+        <w:rPr>
+          <w:rFonts w:ascii="Courier New" w:hAnsi="Courier New" w:cs="Courier New"/>
+        </w:rPr>
+        <w:tab/>
+      </w:r>
+      <w:r>
+        <w:rPr>
+          <w:rFonts w:ascii="Courier New" w:hAnsi="Courier New" w:cs="Courier New"/>
+        </w:rPr>
+        <w:tab/>
+        <w:t>- 530</w:t>
+      </w:r>
+    </w:p>
+    <w:p>
+      <w:pPr>
+        <w:pStyle w:val="PlainText"/>
+        <w:rPr>
+          <w:rFonts w:ascii="Courier New" w:hAnsi="Courier New" w:cs="Courier New"/>
+        </w:rPr>
+      </w:pPr>
+      <w:r>
+        <w:rPr>
+          <w:rFonts w:ascii="Courier New" w:hAnsi="Courier New" w:cs="Courier New"/>
+        </w:rPr>
+        <w:t>---------------------------------------------------------------</w:t>
+      </w:r>
+    </w:p>
+    <w:p>
+      <w:pPr>
+        <w:pStyle w:val="PlainText"/>
+        <w:rPr>
+          <w:rFonts w:ascii="Courier New" w:hAnsi="Courier New" w:cs="Courier New"/>
+        </w:rPr>
+      </w:pPr>
+      <w:r>
+        <w:rPr>
+          <w:rFonts w:ascii="Courier New" w:hAnsi="Courier New" w:cs="Courier New"/>
+        </w:rPr>
+        <w:t>Item Name</w:t>
+      </w:r>
+      <w:r>
+        <w:rPr>
+          <w:rFonts w:ascii="Courier New" w:hAnsi="Courier New" w:cs="Courier New"/>
+        </w:rPr>
+        <w:tab/>
+      </w:r>
+      <w:r>
+        <w:rPr>
+          <w:rFonts w:ascii="Courier New" w:hAnsi="Courier New" w:cs="Courier New"/>
+        </w:rPr>
+        <w:tab/>
+      </w:r>
+      <w:r>
+        <w:rPr>
+          <w:rFonts w:ascii="Courier New" w:hAnsi="Courier New" w:cs="Courier New"/>
+        </w:rPr>
+        <w:tab/>
+      </w:r>
+      <w:r>
+        <w:rPr>
+          <w:rFonts w:ascii="Courier New" w:hAnsi="Courier New" w:cs="Courier New"/>
+        </w:rPr>
+        <w:tab/>
+        <w:t>- CARROT</w:t>
+      </w:r>
+    </w:p>
+    <w:p>
+      <w:pPr>
+        <w:pStyle w:val="PlainText"/>
+        <w:rPr>
+          <w:rFonts w:ascii="Courier New" w:hAnsi="Courier New" w:cs="Courier New"/>
+        </w:rPr>
+      </w:pPr>
+      <w:r>
+        <w:rPr>
+          <w:rFonts w:ascii="Courier New" w:hAnsi="Courier New" w:cs="Courier New"/>
+        </w:rPr>
+        <w:t>Number of Pockets</w:t>
+      </w:r>
+      <w:r>
+        <w:rPr>
+          <w:rFonts w:ascii="Courier New" w:hAnsi="Courier New" w:cs="Courier New"/>
+        </w:rPr>
+        <w:tab/>
+      </w:r>
+      <w:r>
+        <w:rPr>
+          <w:rFonts w:ascii="Courier New" w:hAnsi="Courier New" w:cs="Courier New"/>
+        </w:rPr>
+        <w:tab/>
+      </w:r>
+      <w:r>
+        <w:rPr>
+          <w:rFonts w:ascii="Courier New" w:hAnsi="Courier New" w:cs="Courier New"/>
+        </w:rPr>
+        <w:tab/>
+        <w:t>- 3</w:t>
+      </w:r>
+    </w:p>
+    <w:p>
+      <w:pPr>
+        <w:pStyle w:val="PlainText"/>
+        <w:rPr>
+          <w:rFonts w:ascii="Courier New" w:hAnsi="Courier New" w:cs="Courier New"/>
+        </w:rPr>
+      </w:pPr>
+      <w:r>
+        <w:rPr>
+          <w:rFonts w:ascii="Courier New" w:hAnsi="Courier New" w:cs="Courier New"/>
+        </w:rPr>
+        <w:t>Number of KGs</w:t>
+      </w:r>
+      <w:r>
+        <w:rPr>
+          <w:rFonts w:ascii="Courier New" w:hAnsi="Courier New" w:cs="Courier New"/>
+        </w:rPr>
+        <w:tab/>
+      </w:r>
+      <w:r>
+        <w:rPr>
+          <w:rFonts w:ascii="Courier New" w:hAnsi="Courier New" w:cs="Courier New"/>
+        </w:rPr>
+        <w:tab/>
+      </w:r>
+      <w:r>
+        <w:rPr>
+          <w:rFonts w:ascii="Courier New" w:hAnsi="Courier New" w:cs="Courier New"/>
+        </w:rPr>
+        <w:tab/>
+        <w:t>- 278</w:t>
+      </w:r>
+    </w:p>
+    <w:p>
+      <w:pPr>
+        <w:pStyle w:val="PlainText"/>
+        <w:rPr>
+          <w:rFonts w:ascii="Courier New" w:hAnsi="Courier New" w:cs="Courier New"/>
+        </w:rPr>
+      </w:pPr>
+      <w:r>
+        <w:rPr>
+          <w:rFonts w:ascii="Courier New" w:hAnsi="Courier New" w:cs="Courier New"/>
+        </w:rPr>
+        <w:t>Rate</w:t>
+      </w:r>
+      <w:r>
+        <w:rPr>
+          <w:rFonts w:ascii="Courier New" w:hAnsi="Courier New" w:cs="Courier New"/>
+        </w:rPr>
+        <w:tab/>
+      </w:r>
+      <w:r>
+        <w:rPr>
+          <w:rFonts w:ascii="Courier New" w:hAnsi="Courier New" w:cs="Courier New"/>
+        </w:rPr>
+        <w:tab/>
+      </w:r>
+      <w:r>
+        <w:rPr>
+          <w:rFonts w:ascii="Courier New" w:hAnsi="Courier New" w:cs="Courier New"/>
+        </w:rPr>
+        <w:tab/>
+      </w:r>
+      <w:r>
+        <w:rPr>
+          <w:rFonts w:ascii="Courier New" w:hAnsi="Courier New" w:cs="Courier New"/>
+        </w:rPr>
+        <w:tab/>
+      </w:r>
+      <w:r>
+        <w:rPr>
+          <w:rFonts w:ascii="Courier New" w:hAnsi="Courier New" w:cs="Courier New"/>
+        </w:rPr>
+        <w:tab/>
+        <w:t>- 15</w:t>
+      </w:r>
+    </w:p>
+    <w:p>
+      <w:pPr>
+        <w:pStyle w:val="PlainText"/>
+        <w:rPr>
+          <w:rFonts w:ascii="Courier New" w:hAnsi="Courier New" w:cs="Courier New"/>
+        </w:rPr>
+      </w:pPr>
+      <w:r>
+        <w:rPr>
+          <w:rFonts w:ascii="Courier New" w:hAnsi="Courier New" w:cs="Courier New"/>
+        </w:rPr>
+        <w:t>Transport &amp; Miscellaneous</w:t>
+      </w:r>
+      <w:r>
+        <w:rPr>
+          <w:rFonts w:ascii="Courier New" w:hAnsi="Courier New" w:cs="Courier New"/>
+        </w:rPr>
+        <w:tab/>
+        <w:t>- 45</w:t>
+      </w:r>
+    </w:p>
+    <w:p>
+      <w:pPr>
+        <w:pStyle w:val="PlainText"/>
+        <w:rPr>
+          <w:rFonts w:ascii="Courier New" w:hAnsi="Courier New" w:cs="Courier New"/>
+        </w:rPr>
+      </w:pPr>
+      <w:r>
+        <w:rPr>
+          <w:rFonts w:ascii="Courier New" w:hAnsi="Courier New" w:cs="Courier New"/>
+        </w:rPr>
+        <w:t>Total Price</w:t>
+      </w:r>
+      <w:r>
+        <w:rPr>
+          <w:rFonts w:ascii="Courier New" w:hAnsi="Courier New" w:cs="Courier New"/>
+        </w:rPr>
+        <w:tab/>
+      </w:r>
+      <w:r>
+        <w:rPr>
+          <w:rFonts w:ascii="Courier New" w:hAnsi="Courier New" w:cs="Courier New"/>
+        </w:rPr>
+        <w:tab/>
+      </w:r>
+      <w:r>
+        <w:rPr>
+          <w:rFonts w:ascii="Courier New" w:hAnsi="Courier New" w:cs="Courier New"/>
+        </w:rPr>
+        <w:tab/>
+      </w:r>
+      <w:r>
+        <w:rPr>
+          <w:rFonts w:ascii="Courier New" w:hAnsi="Courier New" w:cs="Courier New"/>
+        </w:rPr>
+        <w:tab/>
+        <w:t>- 4215.0</w:t>
+      </w:r>
+    </w:p>
+    <w:p>
+      <w:pPr>
+        <w:pStyle w:val="PlainText"/>
+        <w:rPr>
+          <w:rFonts w:ascii="Courier New" w:hAnsi="Courier New" w:cs="Courier New"/>
+          <w:b/>
+        </w:rPr>
+      </w:pPr>
+      <w:r>
+        <w:rPr>
+          <w:rFonts w:ascii="Courier New" w:hAnsi="Courier New" w:cs="Courier New"/>
+          <w:b/>
+        </w:rPr>
+        <w:t>Amount balance</w:t>
+      </w:r>
+      <w:r>
+        <w:rPr>
+          <w:rFonts w:ascii="Courier New" w:hAnsi="Courier New" w:cs="Courier New"/>
+          <w:b/>
+        </w:rPr>
+        <w:tab/>
+      </w:r>
+      <w:r>
+        <w:rPr>
+          <w:rFonts w:ascii="Courier New" w:hAnsi="Courier New" w:cs="Courier New"/>
+          <w:b/>
+        </w:rPr>
+        <w:tab/>
+      </w:r>
+      <w:r>
+        <w:rPr>
+          <w:rFonts w:ascii="Courier New" w:hAnsi="Courier New" w:cs="Courier New"/>
+          <w:b/>
+        </w:rPr>
+        <w:tab/>
+        <w:t>- 11822.0</w:t>
+      </w:r>
+    </w:p>
+    <w:p>
+      <w:pPr>
+        <w:pStyle w:val="PlainText"/>
+        <w:rPr>
+          <w:rFonts w:ascii="Courier New" w:hAnsi="Courier New" w:cs="Courier New"/>
+        </w:rPr>
+      </w:pPr>
+    </w:p>
+    <w:p>
+      <w:pPr>
+        <w:pStyle w:val="PlainText"/>
+        <w:rPr>
+          <w:rFonts w:ascii="Courier New" w:hAnsi="Courier New" w:cs="Courier New"/>
+        </w:rPr>
+      </w:pPr>
+    </w:p>
+    <w:p>
+      <w:pPr>
+        <w:pStyle w:val="PlainText"/>
+        <w:rPr>
+          <w:rFonts w:ascii="Courier New" w:hAnsi="Courier New" w:cs="Courier New"/>
+        </w:rPr>
+      </w:pPr>
+    </w:p>
+    <w:p>
+      <w:pPr>
+        <w:pStyle w:val="PlainText"/>
+        <w:rPr>
+          <w:rFonts w:ascii="Courier New" w:hAnsi="Courier New" w:cs="Courier New"/>
+          <w:b/>
+        </w:rPr>
+      </w:pPr>
+    </w:p>
+    <w:p>
+      <w:pPr>
+        <w:pStyle w:val="PlainText"/>
+        <w:rPr>
+          <w:rFonts w:ascii="Courier New" w:hAnsi="Courier New" w:cs="Courier New"/>
+        </w:rPr>
+      </w:pPr>
+    </w:p>
+    <w:p>
+      <w:pPr>
+        <w:pStyle w:val="PlainText"/>
+        <w:rPr>
+          <w:rFonts w:ascii="Courier New" w:hAnsi="Courier New" w:cs="Courier New"/>
+          <w:b/>
+        </w:rPr>
+      </w:pPr>
     </w:p>
     <w:p>
       <w:pPr>

--- a/customer _details/NAVEEN/HOSADURGA/HK/PURCHASE DETAILS.docx
+++ b/customer _details/NAVEEN/HOSADURGA/HK/PURCHASE DETAILS.docx
@@ -24789,13 +24789,7 @@
         <w:rPr>
           <w:rFonts w:ascii="Courier New" w:hAnsi="Courier New" w:cs="Courier New"/>
         </w:rPr>
-        <w:t>SUN Jun 03</w:t>
-      </w:r>
-      <w:r>
-        <w:rPr>
-          <w:rFonts w:ascii="Courier New" w:hAnsi="Courier New" w:cs="Courier New"/>
-        </w:rPr>
-        <w:t xml:space="preserve"> 13:21:58 IST 2018</w:t>
+        <w:t>SUN Jun 03 13:21:58 IST 2018</w:t>
       </w:r>
     </w:p>
     <w:p>
@@ -25137,6 +25131,392 @@
         <w:tab/>
         <w:t>- 11822.0</w:t>
       </w:r>
+    </w:p>
+    <w:p>
+      <w:pPr>
+        <w:pStyle w:val="PlainText"/>
+        <w:rPr>
+          <w:rFonts w:ascii="Courier New" w:hAnsi="Courier New" w:cs="Courier New"/>
+          <w:b/>
+        </w:rPr>
+      </w:pPr>
+    </w:p>
+    <w:p>
+      <w:pPr>
+        <w:pStyle w:val="PlainText"/>
+        <w:rPr>
+          <w:rFonts w:ascii="Courier New" w:hAnsi="Courier New" w:cs="Courier New"/>
+        </w:rPr>
+      </w:pPr>
+      <w:r>
+        <w:rPr>
+          <w:rFonts w:ascii="Courier New" w:hAnsi="Courier New" w:cs="Courier New"/>
+        </w:rPr>
+        <w:t>MON Jun 04</w:t>
+      </w:r>
+      <w:r>
+        <w:rPr>
+          <w:rFonts w:ascii="Courier New" w:hAnsi="Courier New" w:cs="Courier New"/>
+        </w:rPr>
+        <w:t xml:space="preserve"> 14:33:46 IST 2018</w:t>
+      </w:r>
+    </w:p>
+    <w:p>
+      <w:pPr>
+        <w:pStyle w:val="PlainText"/>
+        <w:rPr>
+          <w:rFonts w:ascii="Courier New" w:hAnsi="Courier New" w:cs="Courier New"/>
+        </w:rPr>
+      </w:pPr>
+      <w:r>
+        <w:rPr>
+          <w:rFonts w:ascii="Courier New" w:hAnsi="Courier New" w:cs="Courier New"/>
+        </w:rPr>
+        <w:t>Person Name</w:t>
+      </w:r>
+      <w:r>
+        <w:rPr>
+          <w:rFonts w:ascii="Courier New" w:hAnsi="Courier New" w:cs="Courier New"/>
+        </w:rPr>
+        <w:tab/>
+      </w:r>
+      <w:r>
+        <w:rPr>
+          <w:rFonts w:ascii="Courier New" w:hAnsi="Courier New" w:cs="Courier New"/>
+        </w:rPr>
+        <w:tab/>
+      </w:r>
+      <w:r>
+        <w:rPr>
+          <w:rFonts w:ascii="Courier New" w:hAnsi="Courier New" w:cs="Courier New"/>
+        </w:rPr>
+        <w:tab/>
+      </w:r>
+      <w:r>
+        <w:rPr>
+          <w:rFonts w:ascii="Courier New" w:hAnsi="Courier New" w:cs="Courier New"/>
+        </w:rPr>
+        <w:tab/>
+        <w:t>- HK</w:t>
+      </w:r>
+    </w:p>
+    <w:p>
+      <w:pPr>
+        <w:pStyle w:val="PlainText"/>
+        <w:rPr>
+          <w:rFonts w:ascii="Courier New" w:hAnsi="Courier New" w:cs="Courier New"/>
+        </w:rPr>
+      </w:pPr>
+      <w:r>
+        <w:rPr>
+          <w:rFonts w:ascii="Courier New" w:hAnsi="Courier New" w:cs="Courier New"/>
+        </w:rPr>
+        <w:t>Bill number</w:t>
+      </w:r>
+      <w:r>
+        <w:rPr>
+          <w:rFonts w:ascii="Courier New" w:hAnsi="Courier New" w:cs="Courier New"/>
+        </w:rPr>
+        <w:tab/>
+      </w:r>
+      <w:r>
+        <w:rPr>
+          <w:rFonts w:ascii="Courier New" w:hAnsi="Courier New" w:cs="Courier New"/>
+        </w:rPr>
+        <w:tab/>
+      </w:r>
+      <w:r>
+        <w:rPr>
+          <w:rFonts w:ascii="Courier New" w:hAnsi="Courier New" w:cs="Courier New"/>
+        </w:rPr>
+        <w:tab/>
+      </w:r>
+      <w:r>
+        <w:rPr>
+          <w:rFonts w:ascii="Courier New" w:hAnsi="Courier New" w:cs="Courier New"/>
+        </w:rPr>
+        <w:tab/>
+        <w:t>- 535</w:t>
+      </w:r>
+    </w:p>
+    <w:p>
+      <w:pPr>
+        <w:pStyle w:val="PlainText"/>
+        <w:rPr>
+          <w:rFonts w:ascii="Courier New" w:hAnsi="Courier New" w:cs="Courier New"/>
+        </w:rPr>
+      </w:pPr>
+      <w:r>
+        <w:rPr>
+          <w:rFonts w:ascii="Courier New" w:hAnsi="Courier New" w:cs="Courier New"/>
+        </w:rPr>
+        <w:t>---------------------------------------------------------------</w:t>
+      </w:r>
+    </w:p>
+    <w:p>
+      <w:pPr>
+        <w:pStyle w:val="PlainText"/>
+        <w:rPr>
+          <w:rFonts w:ascii="Courier New" w:hAnsi="Courier New" w:cs="Courier New"/>
+        </w:rPr>
+      </w:pPr>
+      <w:r>
+        <w:rPr>
+          <w:rFonts w:ascii="Courier New" w:hAnsi="Courier New" w:cs="Courier New"/>
+        </w:rPr>
+        <w:t>Item Name</w:t>
+      </w:r>
+      <w:r>
+        <w:rPr>
+          <w:rFonts w:ascii="Courier New" w:hAnsi="Courier New" w:cs="Courier New"/>
+        </w:rPr>
+        <w:tab/>
+      </w:r>
+      <w:r>
+        <w:rPr>
+          <w:rFonts w:ascii="Courier New" w:hAnsi="Courier New" w:cs="Courier New"/>
+        </w:rPr>
+        <w:tab/>
+      </w:r>
+      <w:r>
+        <w:rPr>
+          <w:rFonts w:ascii="Courier New" w:hAnsi="Courier New" w:cs="Courier New"/>
+        </w:rPr>
+        <w:tab/>
+      </w:r>
+      <w:r>
+        <w:rPr>
+          <w:rFonts w:ascii="Courier New" w:hAnsi="Courier New" w:cs="Courier New"/>
+        </w:rPr>
+        <w:tab/>
+        <w:t>- CARROT</w:t>
+      </w:r>
+    </w:p>
+    <w:p>
+      <w:pPr>
+        <w:pStyle w:val="PlainText"/>
+        <w:rPr>
+          <w:rFonts w:ascii="Courier New" w:hAnsi="Courier New" w:cs="Courier New"/>
+        </w:rPr>
+      </w:pPr>
+      <w:r>
+        <w:rPr>
+          <w:rFonts w:ascii="Courier New" w:hAnsi="Courier New" w:cs="Courier New"/>
+        </w:rPr>
+        <w:t>Number of Pockets</w:t>
+      </w:r>
+      <w:r>
+        <w:rPr>
+          <w:rFonts w:ascii="Courier New" w:hAnsi="Courier New" w:cs="Courier New"/>
+        </w:rPr>
+        <w:tab/>
+      </w:r>
+      <w:r>
+        <w:rPr>
+          <w:rFonts w:ascii="Courier New" w:hAnsi="Courier New" w:cs="Courier New"/>
+        </w:rPr>
+        <w:tab/>
+      </w:r>
+      <w:r>
+        <w:rPr>
+          <w:rFonts w:ascii="Courier New" w:hAnsi="Courier New" w:cs="Courier New"/>
+        </w:rPr>
+        <w:tab/>
+        <w:t>- 2</w:t>
+      </w:r>
+    </w:p>
+    <w:p>
+      <w:pPr>
+        <w:pStyle w:val="PlainText"/>
+        <w:rPr>
+          <w:rFonts w:ascii="Courier New" w:hAnsi="Courier New" w:cs="Courier New"/>
+        </w:rPr>
+      </w:pPr>
+      <w:r>
+        <w:rPr>
+          <w:rFonts w:ascii="Courier New" w:hAnsi="Courier New" w:cs="Courier New"/>
+        </w:rPr>
+        <w:t>Number of KGs</w:t>
+      </w:r>
+      <w:r>
+        <w:rPr>
+          <w:rFonts w:ascii="Courier New" w:hAnsi="Courier New" w:cs="Courier New"/>
+        </w:rPr>
+        <w:tab/>
+      </w:r>
+      <w:r>
+        <w:rPr>
+          <w:rFonts w:ascii="Courier New" w:hAnsi="Courier New" w:cs="Courier New"/>
+        </w:rPr>
+        <w:tab/>
+      </w:r>
+      <w:r>
+        <w:rPr>
+          <w:rFonts w:ascii="Courier New" w:hAnsi="Courier New" w:cs="Courier New"/>
+        </w:rPr>
+        <w:tab/>
+        <w:t>- 185</w:t>
+      </w:r>
+    </w:p>
+    <w:p>
+      <w:pPr>
+        <w:pStyle w:val="PlainText"/>
+        <w:rPr>
+          <w:rFonts w:ascii="Courier New" w:hAnsi="Courier New" w:cs="Courier New"/>
+        </w:rPr>
+      </w:pPr>
+      <w:r>
+        <w:rPr>
+          <w:rFonts w:ascii="Courier New" w:hAnsi="Courier New" w:cs="Courier New"/>
+        </w:rPr>
+        <w:t>Rate</w:t>
+      </w:r>
+      <w:r>
+        <w:rPr>
+          <w:rFonts w:ascii="Courier New" w:hAnsi="Courier New" w:cs="Courier New"/>
+        </w:rPr>
+        <w:tab/>
+      </w:r>
+      <w:r>
+        <w:rPr>
+          <w:rFonts w:ascii="Courier New" w:hAnsi="Courier New" w:cs="Courier New"/>
+        </w:rPr>
+        <w:tab/>
+      </w:r>
+      <w:r>
+        <w:rPr>
+          <w:rFonts w:ascii="Courier New" w:hAnsi="Courier New" w:cs="Courier New"/>
+        </w:rPr>
+        <w:tab/>
+      </w:r>
+      <w:r>
+        <w:rPr>
+          <w:rFonts w:ascii="Courier New" w:hAnsi="Courier New" w:cs="Courier New"/>
+        </w:rPr>
+        <w:tab/>
+      </w:r>
+      <w:r>
+        <w:rPr>
+          <w:rFonts w:ascii="Courier New" w:hAnsi="Courier New" w:cs="Courier New"/>
+        </w:rPr>
+        <w:tab/>
+        <w:t>- 18</w:t>
+      </w:r>
+    </w:p>
+    <w:p>
+      <w:pPr>
+        <w:pStyle w:val="PlainText"/>
+        <w:rPr>
+          <w:rFonts w:ascii="Courier New" w:hAnsi="Courier New" w:cs="Courier New"/>
+        </w:rPr>
+      </w:pPr>
+      <w:r>
+        <w:rPr>
+          <w:rFonts w:ascii="Courier New" w:hAnsi="Courier New" w:cs="Courier New"/>
+        </w:rPr>
+        <w:t>Transport &amp; Miscellaneous</w:t>
+      </w:r>
+      <w:r>
+        <w:rPr>
+          <w:rFonts w:ascii="Courier New" w:hAnsi="Courier New" w:cs="Courier New"/>
+        </w:rPr>
+        <w:tab/>
+        <w:t>- 30</w:t>
+      </w:r>
+    </w:p>
+    <w:p>
+      <w:pPr>
+        <w:pStyle w:val="PlainText"/>
+        <w:rPr>
+          <w:rFonts w:ascii="Courier New" w:hAnsi="Courier New" w:cs="Courier New"/>
+        </w:rPr>
+      </w:pPr>
+      <w:r>
+        <w:rPr>
+          <w:rFonts w:ascii="Courier New" w:hAnsi="Courier New" w:cs="Courier New"/>
+        </w:rPr>
+        <w:t>Total Price</w:t>
+      </w:r>
+      <w:r>
+        <w:rPr>
+          <w:rFonts w:ascii="Courier New" w:hAnsi="Courier New" w:cs="Courier New"/>
+        </w:rPr>
+        <w:tab/>
+      </w:r>
+      <w:r>
+        <w:rPr>
+          <w:rFonts w:ascii="Courier New" w:hAnsi="Courier New" w:cs="Courier New"/>
+        </w:rPr>
+        <w:tab/>
+      </w:r>
+      <w:r>
+        <w:rPr>
+          <w:rFonts w:ascii="Courier New" w:hAnsi="Courier New" w:cs="Courier New"/>
+        </w:rPr>
+        <w:tab/>
+      </w:r>
+      <w:r>
+        <w:rPr>
+          <w:rFonts w:ascii="Courier New" w:hAnsi="Courier New" w:cs="Courier New"/>
+        </w:rPr>
+        <w:tab/>
+        <w:t>- 3360.0</w:t>
+      </w:r>
+    </w:p>
+    <w:p>
+      <w:pPr>
+        <w:pStyle w:val="PlainText"/>
+        <w:rPr>
+          <w:rFonts w:ascii="Courier New" w:hAnsi="Courier New" w:cs="Courier New"/>
+          <w:b/>
+        </w:rPr>
+      </w:pPr>
+      <w:r>
+        <w:rPr>
+          <w:rFonts w:ascii="Courier New" w:hAnsi="Courier New" w:cs="Courier New"/>
+          <w:b/>
+        </w:rPr>
+        <w:t>Amount balance</w:t>
+      </w:r>
+      <w:r>
+        <w:rPr>
+          <w:rFonts w:ascii="Courier New" w:hAnsi="Courier New" w:cs="Courier New"/>
+          <w:b/>
+        </w:rPr>
+        <w:tab/>
+      </w:r>
+      <w:r>
+        <w:rPr>
+          <w:rFonts w:ascii="Courier New" w:hAnsi="Courier New" w:cs="Courier New"/>
+          <w:b/>
+        </w:rPr>
+        <w:tab/>
+      </w:r>
+      <w:r>
+        <w:rPr>
+          <w:rFonts w:ascii="Courier New" w:hAnsi="Courier New" w:cs="Courier New"/>
+          <w:b/>
+        </w:rPr>
+        <w:tab/>
+        <w:t>- 15182.0</w:t>
+      </w:r>
+    </w:p>
+    <w:p>
+      <w:pPr>
+        <w:pStyle w:val="PlainText"/>
+        <w:rPr>
+          <w:rFonts w:ascii="Courier New" w:hAnsi="Courier New" w:cs="Courier New"/>
+        </w:rPr>
+      </w:pPr>
+    </w:p>
+    <w:p>
+      <w:pPr>
+        <w:pStyle w:val="PlainText"/>
+        <w:rPr>
+          <w:rFonts w:ascii="Courier New" w:hAnsi="Courier New" w:cs="Courier New"/>
+          <w:b/>
+        </w:rPr>
+      </w:pPr>
     </w:p>
     <w:p>
       <w:pPr>

--- a/customer _details/NAVEEN/HOSADURGA/HK/PURCHASE DETAILS.docx
+++ b/customer _details/NAVEEN/HOSADURGA/HK/PURCHASE DETAILS.docx
@@ -25152,13 +25152,7 @@
         <w:rPr>
           <w:rFonts w:ascii="Courier New" w:hAnsi="Courier New" w:cs="Courier New"/>
         </w:rPr>
-        <w:t>MON Jun 04</w:t>
-      </w:r>
-      <w:r>
-        <w:rPr>
-          <w:rFonts w:ascii="Courier New" w:hAnsi="Courier New" w:cs="Courier New"/>
-        </w:rPr>
-        <w:t xml:space="preserve"> 14:33:46 IST 2018</w:t>
+        <w:t>MON Jun 04 14:33:46 IST 2018</w:t>
       </w:r>
     </w:p>
     <w:p>
@@ -25500,6 +25494,772 @@
         <w:tab/>
         <w:t>- 15182.0</w:t>
       </w:r>
+    </w:p>
+    <w:p>
+      <w:pPr>
+        <w:pStyle w:val="PlainText"/>
+        <w:rPr>
+          <w:rFonts w:ascii="Courier New" w:hAnsi="Courier New" w:cs="Courier New"/>
+          <w:b/>
+        </w:rPr>
+      </w:pPr>
+    </w:p>
+    <w:p>
+      <w:pPr>
+        <w:pStyle w:val="PlainText"/>
+        <w:rPr>
+          <w:rFonts w:ascii="Courier New" w:hAnsi="Courier New" w:cs="Courier New"/>
+        </w:rPr>
+      </w:pPr>
+      <w:r>
+        <w:rPr>
+          <w:rFonts w:ascii="Courier New" w:hAnsi="Courier New" w:cs="Courier New"/>
+        </w:rPr>
+        <w:t>TUE Jun 05 13:06:39 IST 2018</w:t>
+      </w:r>
+    </w:p>
+    <w:p>
+      <w:pPr>
+        <w:pStyle w:val="PlainText"/>
+        <w:rPr>
+          <w:rFonts w:ascii="Courier New" w:hAnsi="Courier New" w:cs="Courier New"/>
+        </w:rPr>
+      </w:pPr>
+      <w:r>
+        <w:rPr>
+          <w:rFonts w:ascii="Courier New" w:hAnsi="Courier New" w:cs="Courier New"/>
+        </w:rPr>
+        <w:t>Person Name</w:t>
+      </w:r>
+      <w:r>
+        <w:rPr>
+          <w:rFonts w:ascii="Courier New" w:hAnsi="Courier New" w:cs="Courier New"/>
+        </w:rPr>
+        <w:tab/>
+      </w:r>
+      <w:r>
+        <w:rPr>
+          <w:rFonts w:ascii="Courier New" w:hAnsi="Courier New" w:cs="Courier New"/>
+        </w:rPr>
+        <w:tab/>
+      </w:r>
+      <w:r>
+        <w:rPr>
+          <w:rFonts w:ascii="Courier New" w:hAnsi="Courier New" w:cs="Courier New"/>
+        </w:rPr>
+        <w:tab/>
+      </w:r>
+      <w:r>
+        <w:rPr>
+          <w:rFonts w:ascii="Courier New" w:hAnsi="Courier New" w:cs="Courier New"/>
+        </w:rPr>
+        <w:tab/>
+        <w:t>- HK</w:t>
+      </w:r>
+    </w:p>
+    <w:p>
+      <w:pPr>
+        <w:pStyle w:val="PlainText"/>
+        <w:rPr>
+          <w:rFonts w:ascii="Courier New" w:hAnsi="Courier New" w:cs="Courier New"/>
+        </w:rPr>
+      </w:pPr>
+      <w:r>
+        <w:rPr>
+          <w:rFonts w:ascii="Courier New" w:hAnsi="Courier New" w:cs="Courier New"/>
+        </w:rPr>
+        <w:t>Bill number</w:t>
+      </w:r>
+      <w:r>
+        <w:rPr>
+          <w:rFonts w:ascii="Courier New" w:hAnsi="Courier New" w:cs="Courier New"/>
+        </w:rPr>
+        <w:tab/>
+      </w:r>
+      <w:r>
+        <w:rPr>
+          <w:rFonts w:ascii="Courier New" w:hAnsi="Courier New" w:cs="Courier New"/>
+        </w:rPr>
+        <w:tab/>
+      </w:r>
+      <w:r>
+        <w:rPr>
+          <w:rFonts w:ascii="Courier New" w:hAnsi="Courier New" w:cs="Courier New"/>
+        </w:rPr>
+        <w:tab/>
+      </w:r>
+      <w:r>
+        <w:rPr>
+          <w:rFonts w:ascii="Courier New" w:hAnsi="Courier New" w:cs="Courier New"/>
+        </w:rPr>
+        <w:tab/>
+        <w:t>- 538</w:t>
+      </w:r>
+    </w:p>
+    <w:p>
+      <w:pPr>
+        <w:pStyle w:val="PlainText"/>
+        <w:rPr>
+          <w:rFonts w:ascii="Courier New" w:hAnsi="Courier New" w:cs="Courier New"/>
+        </w:rPr>
+      </w:pPr>
+      <w:r>
+        <w:rPr>
+          <w:rFonts w:ascii="Courier New" w:hAnsi="Courier New" w:cs="Courier New"/>
+        </w:rPr>
+        <w:t>---------------------------------------------------------------</w:t>
+      </w:r>
+    </w:p>
+    <w:p>
+      <w:pPr>
+        <w:pStyle w:val="PlainText"/>
+        <w:rPr>
+          <w:rFonts w:ascii="Courier New" w:hAnsi="Courier New" w:cs="Courier New"/>
+        </w:rPr>
+      </w:pPr>
+      <w:r>
+        <w:rPr>
+          <w:rFonts w:ascii="Courier New" w:hAnsi="Courier New" w:cs="Courier New"/>
+        </w:rPr>
+        <w:t>Item Name</w:t>
+      </w:r>
+      <w:r>
+        <w:rPr>
+          <w:rFonts w:ascii="Courier New" w:hAnsi="Courier New" w:cs="Courier New"/>
+        </w:rPr>
+        <w:tab/>
+      </w:r>
+      <w:r>
+        <w:rPr>
+          <w:rFonts w:ascii="Courier New" w:hAnsi="Courier New" w:cs="Courier New"/>
+        </w:rPr>
+        <w:tab/>
+      </w:r>
+      <w:r>
+        <w:rPr>
+          <w:rFonts w:ascii="Courier New" w:hAnsi="Courier New" w:cs="Courier New"/>
+        </w:rPr>
+        <w:tab/>
+      </w:r>
+      <w:r>
+        <w:rPr>
+          <w:rFonts w:ascii="Courier New" w:hAnsi="Courier New" w:cs="Courier New"/>
+        </w:rPr>
+        <w:tab/>
+        <w:t>- CARROT</w:t>
+      </w:r>
+    </w:p>
+    <w:p>
+      <w:pPr>
+        <w:pStyle w:val="PlainText"/>
+        <w:rPr>
+          <w:rFonts w:ascii="Courier New" w:hAnsi="Courier New" w:cs="Courier New"/>
+        </w:rPr>
+      </w:pPr>
+      <w:r>
+        <w:rPr>
+          <w:rFonts w:ascii="Courier New" w:hAnsi="Courier New" w:cs="Courier New"/>
+        </w:rPr>
+        <w:t>Number of Pockets</w:t>
+      </w:r>
+      <w:r>
+        <w:rPr>
+          <w:rFonts w:ascii="Courier New" w:hAnsi="Courier New" w:cs="Courier New"/>
+        </w:rPr>
+        <w:tab/>
+      </w:r>
+      <w:r>
+        <w:rPr>
+          <w:rFonts w:ascii="Courier New" w:hAnsi="Courier New" w:cs="Courier New"/>
+        </w:rPr>
+        <w:tab/>
+      </w:r>
+      <w:r>
+        <w:rPr>
+          <w:rFonts w:ascii="Courier New" w:hAnsi="Courier New" w:cs="Courier New"/>
+        </w:rPr>
+        <w:tab/>
+        <w:t>- 2</w:t>
+      </w:r>
+    </w:p>
+    <w:p>
+      <w:pPr>
+        <w:pStyle w:val="PlainText"/>
+        <w:rPr>
+          <w:rFonts w:ascii="Courier New" w:hAnsi="Courier New" w:cs="Courier New"/>
+        </w:rPr>
+      </w:pPr>
+      <w:r>
+        <w:rPr>
+          <w:rFonts w:ascii="Courier New" w:hAnsi="Courier New" w:cs="Courier New"/>
+        </w:rPr>
+        <w:t>Number of KGs</w:t>
+      </w:r>
+      <w:r>
+        <w:rPr>
+          <w:rFonts w:ascii="Courier New" w:hAnsi="Courier New" w:cs="Courier New"/>
+        </w:rPr>
+        <w:tab/>
+      </w:r>
+      <w:r>
+        <w:rPr>
+          <w:rFonts w:ascii="Courier New" w:hAnsi="Courier New" w:cs="Courier New"/>
+        </w:rPr>
+        <w:tab/>
+      </w:r>
+      <w:r>
+        <w:rPr>
+          <w:rFonts w:ascii="Courier New" w:hAnsi="Courier New" w:cs="Courier New"/>
+        </w:rPr>
+        <w:tab/>
+        <w:t>- 178</w:t>
+      </w:r>
+    </w:p>
+    <w:p>
+      <w:pPr>
+        <w:pStyle w:val="PlainText"/>
+        <w:rPr>
+          <w:rFonts w:ascii="Courier New" w:hAnsi="Courier New" w:cs="Courier New"/>
+        </w:rPr>
+      </w:pPr>
+      <w:r>
+        <w:rPr>
+          <w:rFonts w:ascii="Courier New" w:hAnsi="Courier New" w:cs="Courier New"/>
+        </w:rPr>
+        <w:t>Rate</w:t>
+      </w:r>
+      <w:r>
+        <w:rPr>
+          <w:rFonts w:ascii="Courier New" w:hAnsi="Courier New" w:cs="Courier New"/>
+        </w:rPr>
+        <w:tab/>
+      </w:r>
+      <w:r>
+        <w:rPr>
+          <w:rFonts w:ascii="Courier New" w:hAnsi="Courier New" w:cs="Courier New"/>
+        </w:rPr>
+        <w:tab/>
+      </w:r>
+      <w:r>
+        <w:rPr>
+          <w:rFonts w:ascii="Courier New" w:hAnsi="Courier New" w:cs="Courier New"/>
+        </w:rPr>
+        <w:tab/>
+      </w:r>
+      <w:r>
+        <w:rPr>
+          <w:rFonts w:ascii="Courier New" w:hAnsi="Courier New" w:cs="Courier New"/>
+        </w:rPr>
+        <w:tab/>
+      </w:r>
+      <w:r>
+        <w:rPr>
+          <w:rFonts w:ascii="Courier New" w:hAnsi="Courier New" w:cs="Courier New"/>
+        </w:rPr>
+        <w:tab/>
+        <w:t>- 20</w:t>
+      </w:r>
+    </w:p>
+    <w:p>
+      <w:pPr>
+        <w:pStyle w:val="PlainText"/>
+        <w:rPr>
+          <w:rFonts w:ascii="Courier New" w:hAnsi="Courier New" w:cs="Courier New"/>
+        </w:rPr>
+      </w:pPr>
+      <w:r>
+        <w:rPr>
+          <w:rFonts w:ascii="Courier New" w:hAnsi="Courier New" w:cs="Courier New"/>
+        </w:rPr>
+        <w:t>Transport &amp; Miscellaneous</w:t>
+      </w:r>
+      <w:r>
+        <w:rPr>
+          <w:rFonts w:ascii="Courier New" w:hAnsi="Courier New" w:cs="Courier New"/>
+        </w:rPr>
+        <w:tab/>
+        <w:t>- 30</w:t>
+      </w:r>
+    </w:p>
+    <w:p>
+      <w:pPr>
+        <w:pStyle w:val="PlainText"/>
+        <w:rPr>
+          <w:rFonts w:ascii="Courier New" w:hAnsi="Courier New" w:cs="Courier New"/>
+        </w:rPr>
+      </w:pPr>
+      <w:r>
+        <w:rPr>
+          <w:rFonts w:ascii="Courier New" w:hAnsi="Courier New" w:cs="Courier New"/>
+        </w:rPr>
+        <w:t>Total Price</w:t>
+      </w:r>
+      <w:r>
+        <w:rPr>
+          <w:rFonts w:ascii="Courier New" w:hAnsi="Courier New" w:cs="Courier New"/>
+        </w:rPr>
+        <w:tab/>
+      </w:r>
+      <w:r>
+        <w:rPr>
+          <w:rFonts w:ascii="Courier New" w:hAnsi="Courier New" w:cs="Courier New"/>
+        </w:rPr>
+        <w:tab/>
+      </w:r>
+      <w:r>
+        <w:rPr>
+          <w:rFonts w:ascii="Courier New" w:hAnsi="Courier New" w:cs="Courier New"/>
+        </w:rPr>
+        <w:tab/>
+      </w:r>
+      <w:r>
+        <w:rPr>
+          <w:rFonts w:ascii="Courier New" w:hAnsi="Courier New" w:cs="Courier New"/>
+        </w:rPr>
+        <w:tab/>
+        <w:t>- 3590.0</w:t>
+      </w:r>
+    </w:p>
+    <w:p>
+      <w:pPr>
+        <w:pStyle w:val="PlainText"/>
+        <w:rPr>
+          <w:rFonts w:ascii="Courier New" w:hAnsi="Courier New" w:cs="Courier New"/>
+          <w:b/>
+        </w:rPr>
+      </w:pPr>
+      <w:r>
+        <w:rPr>
+          <w:rFonts w:ascii="Courier New" w:hAnsi="Courier New" w:cs="Courier New"/>
+          <w:b/>
+        </w:rPr>
+        <w:t>Amount balance</w:t>
+      </w:r>
+      <w:r>
+        <w:rPr>
+          <w:rFonts w:ascii="Courier New" w:hAnsi="Courier New" w:cs="Courier New"/>
+          <w:b/>
+        </w:rPr>
+        <w:tab/>
+      </w:r>
+      <w:r>
+        <w:rPr>
+          <w:rFonts w:ascii="Courier New" w:hAnsi="Courier New" w:cs="Courier New"/>
+          <w:b/>
+        </w:rPr>
+        <w:tab/>
+      </w:r>
+      <w:r>
+        <w:rPr>
+          <w:rFonts w:ascii="Courier New" w:hAnsi="Courier New" w:cs="Courier New"/>
+          <w:b/>
+        </w:rPr>
+        <w:tab/>
+        <w:t>- 18772.0</w:t>
+      </w:r>
+    </w:p>
+    <w:p>
+      <w:pPr>
+        <w:pStyle w:val="PlainText"/>
+        <w:rPr>
+          <w:rFonts w:ascii="Courier New" w:hAnsi="Courier New" w:cs="Courier New"/>
+          <w:b/>
+        </w:rPr>
+      </w:pPr>
+    </w:p>
+    <w:p>
+      <w:pPr>
+        <w:pStyle w:val="PlainText"/>
+        <w:rPr>
+          <w:rFonts w:ascii="Courier New" w:hAnsi="Courier New" w:cs="Courier New"/>
+        </w:rPr>
+      </w:pPr>
+      <w:r>
+        <w:rPr>
+          <w:rFonts w:ascii="Courier New" w:hAnsi="Courier New" w:cs="Courier New"/>
+        </w:rPr>
+        <w:t>WED Jun 06</w:t>
+      </w:r>
+      <w:r>
+        <w:rPr>
+          <w:rFonts w:ascii="Courier New" w:hAnsi="Courier New" w:cs="Courier New"/>
+        </w:rPr>
+        <w:t xml:space="preserve"> 13:30:22 IST 2018</w:t>
+      </w:r>
+    </w:p>
+    <w:p>
+      <w:pPr>
+        <w:pStyle w:val="PlainText"/>
+        <w:rPr>
+          <w:rFonts w:ascii="Courier New" w:hAnsi="Courier New" w:cs="Courier New"/>
+        </w:rPr>
+      </w:pPr>
+      <w:r>
+        <w:rPr>
+          <w:rFonts w:ascii="Courier New" w:hAnsi="Courier New" w:cs="Courier New"/>
+        </w:rPr>
+        <w:t>Person Name</w:t>
+      </w:r>
+      <w:r>
+        <w:rPr>
+          <w:rFonts w:ascii="Courier New" w:hAnsi="Courier New" w:cs="Courier New"/>
+        </w:rPr>
+        <w:tab/>
+      </w:r>
+      <w:r>
+        <w:rPr>
+          <w:rFonts w:ascii="Courier New" w:hAnsi="Courier New" w:cs="Courier New"/>
+        </w:rPr>
+        <w:tab/>
+      </w:r>
+      <w:r>
+        <w:rPr>
+          <w:rFonts w:ascii="Courier New" w:hAnsi="Courier New" w:cs="Courier New"/>
+        </w:rPr>
+        <w:tab/>
+      </w:r>
+      <w:r>
+        <w:rPr>
+          <w:rFonts w:ascii="Courier New" w:hAnsi="Courier New" w:cs="Courier New"/>
+        </w:rPr>
+        <w:tab/>
+        <w:t>- HK</w:t>
+      </w:r>
+    </w:p>
+    <w:p>
+      <w:pPr>
+        <w:pStyle w:val="PlainText"/>
+        <w:rPr>
+          <w:rFonts w:ascii="Courier New" w:hAnsi="Courier New" w:cs="Courier New"/>
+        </w:rPr>
+      </w:pPr>
+      <w:r>
+        <w:rPr>
+          <w:rFonts w:ascii="Courier New" w:hAnsi="Courier New" w:cs="Courier New"/>
+        </w:rPr>
+        <w:t>Bill number</w:t>
+      </w:r>
+      <w:r>
+        <w:rPr>
+          <w:rFonts w:ascii="Courier New" w:hAnsi="Courier New" w:cs="Courier New"/>
+        </w:rPr>
+        <w:tab/>
+      </w:r>
+      <w:r>
+        <w:rPr>
+          <w:rFonts w:ascii="Courier New" w:hAnsi="Courier New" w:cs="Courier New"/>
+        </w:rPr>
+        <w:tab/>
+      </w:r>
+      <w:r>
+        <w:rPr>
+          <w:rFonts w:ascii="Courier New" w:hAnsi="Courier New" w:cs="Courier New"/>
+        </w:rPr>
+        <w:tab/>
+      </w:r>
+      <w:r>
+        <w:rPr>
+          <w:rFonts w:ascii="Courier New" w:hAnsi="Courier New" w:cs="Courier New"/>
+        </w:rPr>
+        <w:tab/>
+        <w:t>- 542</w:t>
+      </w:r>
+    </w:p>
+    <w:p>
+      <w:pPr>
+        <w:pStyle w:val="PlainText"/>
+        <w:rPr>
+          <w:rFonts w:ascii="Courier New" w:hAnsi="Courier New" w:cs="Courier New"/>
+        </w:rPr>
+      </w:pPr>
+      <w:r>
+        <w:rPr>
+          <w:rFonts w:ascii="Courier New" w:hAnsi="Courier New" w:cs="Courier New"/>
+        </w:rPr>
+        <w:t>---------------------------------------------------------------</w:t>
+      </w:r>
+    </w:p>
+    <w:p>
+      <w:pPr>
+        <w:pStyle w:val="PlainText"/>
+        <w:rPr>
+          <w:rFonts w:ascii="Courier New" w:hAnsi="Courier New" w:cs="Courier New"/>
+        </w:rPr>
+      </w:pPr>
+      <w:r>
+        <w:rPr>
+          <w:rFonts w:ascii="Courier New" w:hAnsi="Courier New" w:cs="Courier New"/>
+        </w:rPr>
+        <w:t>Item Name</w:t>
+      </w:r>
+      <w:r>
+        <w:rPr>
+          <w:rFonts w:ascii="Courier New" w:hAnsi="Courier New" w:cs="Courier New"/>
+        </w:rPr>
+        <w:tab/>
+      </w:r>
+      <w:r>
+        <w:rPr>
+          <w:rFonts w:ascii="Courier New" w:hAnsi="Courier New" w:cs="Courier New"/>
+        </w:rPr>
+        <w:tab/>
+      </w:r>
+      <w:r>
+        <w:rPr>
+          <w:rFonts w:ascii="Courier New" w:hAnsi="Courier New" w:cs="Courier New"/>
+        </w:rPr>
+        <w:tab/>
+      </w:r>
+      <w:r>
+        <w:rPr>
+          <w:rFonts w:ascii="Courier New" w:hAnsi="Courier New" w:cs="Courier New"/>
+        </w:rPr>
+        <w:tab/>
+        <w:t>- CARROT</w:t>
+      </w:r>
+    </w:p>
+    <w:p>
+      <w:pPr>
+        <w:pStyle w:val="PlainText"/>
+        <w:rPr>
+          <w:rFonts w:ascii="Courier New" w:hAnsi="Courier New" w:cs="Courier New"/>
+        </w:rPr>
+      </w:pPr>
+      <w:r>
+        <w:rPr>
+          <w:rFonts w:ascii="Courier New" w:hAnsi="Courier New" w:cs="Courier New"/>
+        </w:rPr>
+        <w:t>Number of Pockets</w:t>
+      </w:r>
+      <w:r>
+        <w:rPr>
+          <w:rFonts w:ascii="Courier New" w:hAnsi="Courier New" w:cs="Courier New"/>
+        </w:rPr>
+        <w:tab/>
+      </w:r>
+      <w:r>
+        <w:rPr>
+          <w:rFonts w:ascii="Courier New" w:hAnsi="Courier New" w:cs="Courier New"/>
+        </w:rPr>
+        <w:tab/>
+      </w:r>
+      <w:r>
+        <w:rPr>
+          <w:rFonts w:ascii="Courier New" w:hAnsi="Courier New" w:cs="Courier New"/>
+        </w:rPr>
+        <w:tab/>
+        <w:t>- 2</w:t>
+      </w:r>
+    </w:p>
+    <w:p>
+      <w:pPr>
+        <w:pStyle w:val="PlainText"/>
+        <w:rPr>
+          <w:rFonts w:ascii="Courier New" w:hAnsi="Courier New" w:cs="Courier New"/>
+        </w:rPr>
+      </w:pPr>
+      <w:r>
+        <w:rPr>
+          <w:rFonts w:ascii="Courier New" w:hAnsi="Courier New" w:cs="Courier New"/>
+        </w:rPr>
+        <w:t>Number of KGs</w:t>
+      </w:r>
+      <w:r>
+        <w:rPr>
+          <w:rFonts w:ascii="Courier New" w:hAnsi="Courier New" w:cs="Courier New"/>
+        </w:rPr>
+        <w:tab/>
+      </w:r>
+      <w:r>
+        <w:rPr>
+          <w:rFonts w:ascii="Courier New" w:hAnsi="Courier New" w:cs="Courier New"/>
+        </w:rPr>
+        <w:tab/>
+      </w:r>
+      <w:r>
+        <w:rPr>
+          <w:rFonts w:ascii="Courier New" w:hAnsi="Courier New" w:cs="Courier New"/>
+        </w:rPr>
+        <w:tab/>
+        <w:t>- 173</w:t>
+      </w:r>
+    </w:p>
+    <w:p>
+      <w:pPr>
+        <w:pStyle w:val="PlainText"/>
+        <w:rPr>
+          <w:rFonts w:ascii="Courier New" w:hAnsi="Courier New" w:cs="Courier New"/>
+        </w:rPr>
+      </w:pPr>
+      <w:r>
+        <w:rPr>
+          <w:rFonts w:ascii="Courier New" w:hAnsi="Courier New" w:cs="Courier New"/>
+        </w:rPr>
+        <w:t>Rate</w:t>
+      </w:r>
+      <w:r>
+        <w:rPr>
+          <w:rFonts w:ascii="Courier New" w:hAnsi="Courier New" w:cs="Courier New"/>
+        </w:rPr>
+        <w:tab/>
+      </w:r>
+      <w:r>
+        <w:rPr>
+          <w:rFonts w:ascii="Courier New" w:hAnsi="Courier New" w:cs="Courier New"/>
+        </w:rPr>
+        <w:tab/>
+      </w:r>
+      <w:r>
+        <w:rPr>
+          <w:rFonts w:ascii="Courier New" w:hAnsi="Courier New" w:cs="Courier New"/>
+        </w:rPr>
+        <w:tab/>
+      </w:r>
+      <w:r>
+        <w:rPr>
+          <w:rFonts w:ascii="Courier New" w:hAnsi="Courier New" w:cs="Courier New"/>
+        </w:rPr>
+        <w:tab/>
+      </w:r>
+      <w:r>
+        <w:rPr>
+          <w:rFonts w:ascii="Courier New" w:hAnsi="Courier New" w:cs="Courier New"/>
+        </w:rPr>
+        <w:tab/>
+        <w:t>- 20</w:t>
+      </w:r>
+    </w:p>
+    <w:p>
+      <w:pPr>
+        <w:pStyle w:val="PlainText"/>
+        <w:rPr>
+          <w:rFonts w:ascii="Courier New" w:hAnsi="Courier New" w:cs="Courier New"/>
+        </w:rPr>
+      </w:pPr>
+      <w:r>
+        <w:rPr>
+          <w:rFonts w:ascii="Courier New" w:hAnsi="Courier New" w:cs="Courier New"/>
+        </w:rPr>
+        <w:t>Transport &amp; Miscellaneous</w:t>
+      </w:r>
+      <w:r>
+        <w:rPr>
+          <w:rFonts w:ascii="Courier New" w:hAnsi="Courier New" w:cs="Courier New"/>
+        </w:rPr>
+        <w:tab/>
+        <w:t>- 50</w:t>
+      </w:r>
+    </w:p>
+    <w:p>
+      <w:pPr>
+        <w:pStyle w:val="PlainText"/>
+        <w:rPr>
+          <w:rFonts w:ascii="Courier New" w:hAnsi="Courier New" w:cs="Courier New"/>
+        </w:rPr>
+      </w:pPr>
+      <w:r>
+        <w:rPr>
+          <w:rFonts w:ascii="Courier New" w:hAnsi="Courier New" w:cs="Courier New"/>
+        </w:rPr>
+        <w:t>Total Price</w:t>
+      </w:r>
+      <w:r>
+        <w:rPr>
+          <w:rFonts w:ascii="Courier New" w:hAnsi="Courier New" w:cs="Courier New"/>
+        </w:rPr>
+        <w:tab/>
+      </w:r>
+      <w:r>
+        <w:rPr>
+          <w:rFonts w:ascii="Courier New" w:hAnsi="Courier New" w:cs="Courier New"/>
+        </w:rPr>
+        <w:tab/>
+      </w:r>
+      <w:r>
+        <w:rPr>
+          <w:rFonts w:ascii="Courier New" w:hAnsi="Courier New" w:cs="Courier New"/>
+        </w:rPr>
+        <w:tab/>
+      </w:r>
+      <w:r>
+        <w:rPr>
+          <w:rFonts w:ascii="Courier New" w:hAnsi="Courier New" w:cs="Courier New"/>
+        </w:rPr>
+        <w:tab/>
+        <w:t>- 3510.0</w:t>
+      </w:r>
+    </w:p>
+    <w:p>
+      <w:pPr>
+        <w:pStyle w:val="PlainText"/>
+        <w:rPr>
+          <w:rFonts w:ascii="Courier New" w:hAnsi="Courier New" w:cs="Courier New"/>
+          <w:b/>
+        </w:rPr>
+      </w:pPr>
+      <w:r>
+        <w:rPr>
+          <w:rFonts w:ascii="Courier New" w:hAnsi="Courier New" w:cs="Courier New"/>
+          <w:b/>
+        </w:rPr>
+        <w:t>Amount balance</w:t>
+      </w:r>
+      <w:r>
+        <w:rPr>
+          <w:rFonts w:ascii="Courier New" w:hAnsi="Courier New" w:cs="Courier New"/>
+          <w:b/>
+        </w:rPr>
+        <w:tab/>
+      </w:r>
+      <w:r>
+        <w:rPr>
+          <w:rFonts w:ascii="Courier New" w:hAnsi="Courier New" w:cs="Courier New"/>
+          <w:b/>
+        </w:rPr>
+        <w:tab/>
+      </w:r>
+      <w:r>
+        <w:rPr>
+          <w:rFonts w:ascii="Courier New" w:hAnsi="Courier New" w:cs="Courier New"/>
+          <w:b/>
+        </w:rPr>
+        <w:tab/>
+        <w:t>- 22282.0</w:t>
+      </w:r>
+    </w:p>
+    <w:p>
+      <w:pPr>
+        <w:pStyle w:val="PlainText"/>
+        <w:rPr>
+          <w:rFonts w:ascii="Courier New" w:hAnsi="Courier New" w:cs="Courier New"/>
+        </w:rPr>
+      </w:pPr>
+    </w:p>
+    <w:p>
+      <w:pPr>
+        <w:pStyle w:val="PlainText"/>
+        <w:rPr>
+          <w:rFonts w:ascii="Courier New" w:hAnsi="Courier New" w:cs="Courier New"/>
+          <w:b/>
+        </w:rPr>
+      </w:pPr>
+    </w:p>
+    <w:p>
+      <w:pPr>
+        <w:pStyle w:val="PlainText"/>
+        <w:rPr>
+          <w:rFonts w:ascii="Courier New" w:hAnsi="Courier New" w:cs="Courier New"/>
+        </w:rPr>
+      </w:pPr>
+    </w:p>
+    <w:p>
+      <w:pPr>
+        <w:pStyle w:val="PlainText"/>
+        <w:rPr>
+          <w:rFonts w:ascii="Courier New" w:hAnsi="Courier New" w:cs="Courier New"/>
+          <w:b/>
+        </w:rPr>
+      </w:pPr>
     </w:p>
     <w:p>
       <w:pPr>

--- a/customer _details/NAVEEN/HOSADURGA/HK/PURCHASE DETAILS.docx
+++ b/customer _details/NAVEEN/HOSADURGA/HK/PURCHASE DETAILS.docx
@@ -25878,13 +25878,7 @@
         <w:rPr>
           <w:rFonts w:ascii="Courier New" w:hAnsi="Courier New" w:cs="Courier New"/>
         </w:rPr>
-        <w:t>WED Jun 06</w:t>
-      </w:r>
-      <w:r>
-        <w:rPr>
-          <w:rFonts w:ascii="Courier New" w:hAnsi="Courier New" w:cs="Courier New"/>
-        </w:rPr>
-        <w:t xml:space="preserve"> 13:30:22 IST 2018</w:t>
+        <w:t>WED Jun 06 13:30:22 IST 2018</w:t>
       </w:r>
     </w:p>
     <w:p>
@@ -26226,6 +26220,772 @@
         <w:tab/>
         <w:t>- 22282.0</w:t>
       </w:r>
+    </w:p>
+    <w:p>
+      <w:pPr>
+        <w:pStyle w:val="PlainText"/>
+        <w:rPr>
+          <w:rFonts w:ascii="Courier New" w:hAnsi="Courier New" w:cs="Courier New"/>
+          <w:b/>
+        </w:rPr>
+      </w:pPr>
+    </w:p>
+    <w:p>
+      <w:pPr>
+        <w:pStyle w:val="PlainText"/>
+        <w:rPr>
+          <w:rFonts w:ascii="Courier New" w:hAnsi="Courier New" w:cs="Courier New"/>
+        </w:rPr>
+      </w:pPr>
+      <w:r>
+        <w:rPr>
+          <w:rFonts w:ascii="Courier New" w:hAnsi="Courier New" w:cs="Courier New"/>
+        </w:rPr>
+        <w:t>THU Jun 07 12:16:45 IST 2018</w:t>
+      </w:r>
+    </w:p>
+    <w:p>
+      <w:pPr>
+        <w:pStyle w:val="PlainText"/>
+        <w:rPr>
+          <w:rFonts w:ascii="Courier New" w:hAnsi="Courier New" w:cs="Courier New"/>
+        </w:rPr>
+      </w:pPr>
+      <w:r>
+        <w:rPr>
+          <w:rFonts w:ascii="Courier New" w:hAnsi="Courier New" w:cs="Courier New"/>
+        </w:rPr>
+        <w:t>Person Name</w:t>
+      </w:r>
+      <w:r>
+        <w:rPr>
+          <w:rFonts w:ascii="Courier New" w:hAnsi="Courier New" w:cs="Courier New"/>
+        </w:rPr>
+        <w:tab/>
+      </w:r>
+      <w:r>
+        <w:rPr>
+          <w:rFonts w:ascii="Courier New" w:hAnsi="Courier New" w:cs="Courier New"/>
+        </w:rPr>
+        <w:tab/>
+      </w:r>
+      <w:r>
+        <w:rPr>
+          <w:rFonts w:ascii="Courier New" w:hAnsi="Courier New" w:cs="Courier New"/>
+        </w:rPr>
+        <w:tab/>
+      </w:r>
+      <w:r>
+        <w:rPr>
+          <w:rFonts w:ascii="Courier New" w:hAnsi="Courier New" w:cs="Courier New"/>
+        </w:rPr>
+        <w:tab/>
+        <w:t>- HK</w:t>
+      </w:r>
+    </w:p>
+    <w:p>
+      <w:pPr>
+        <w:pStyle w:val="PlainText"/>
+        <w:rPr>
+          <w:rFonts w:ascii="Courier New" w:hAnsi="Courier New" w:cs="Courier New"/>
+        </w:rPr>
+      </w:pPr>
+      <w:r>
+        <w:rPr>
+          <w:rFonts w:ascii="Courier New" w:hAnsi="Courier New" w:cs="Courier New"/>
+        </w:rPr>
+        <w:t>Bill number</w:t>
+      </w:r>
+      <w:r>
+        <w:rPr>
+          <w:rFonts w:ascii="Courier New" w:hAnsi="Courier New" w:cs="Courier New"/>
+        </w:rPr>
+        <w:tab/>
+      </w:r>
+      <w:r>
+        <w:rPr>
+          <w:rFonts w:ascii="Courier New" w:hAnsi="Courier New" w:cs="Courier New"/>
+        </w:rPr>
+        <w:tab/>
+      </w:r>
+      <w:r>
+        <w:rPr>
+          <w:rFonts w:ascii="Courier New" w:hAnsi="Courier New" w:cs="Courier New"/>
+        </w:rPr>
+        <w:tab/>
+      </w:r>
+      <w:r>
+        <w:rPr>
+          <w:rFonts w:ascii="Courier New" w:hAnsi="Courier New" w:cs="Courier New"/>
+        </w:rPr>
+        <w:tab/>
+        <w:t>- 547</w:t>
+      </w:r>
+    </w:p>
+    <w:p>
+      <w:pPr>
+        <w:pStyle w:val="PlainText"/>
+        <w:rPr>
+          <w:rFonts w:ascii="Courier New" w:hAnsi="Courier New" w:cs="Courier New"/>
+        </w:rPr>
+      </w:pPr>
+      <w:r>
+        <w:rPr>
+          <w:rFonts w:ascii="Courier New" w:hAnsi="Courier New" w:cs="Courier New"/>
+        </w:rPr>
+        <w:t>---------------------------------------------------------------</w:t>
+      </w:r>
+    </w:p>
+    <w:p>
+      <w:pPr>
+        <w:pStyle w:val="PlainText"/>
+        <w:rPr>
+          <w:rFonts w:ascii="Courier New" w:hAnsi="Courier New" w:cs="Courier New"/>
+        </w:rPr>
+      </w:pPr>
+      <w:r>
+        <w:rPr>
+          <w:rFonts w:ascii="Courier New" w:hAnsi="Courier New" w:cs="Courier New"/>
+        </w:rPr>
+        <w:t>Item Name</w:t>
+      </w:r>
+      <w:r>
+        <w:rPr>
+          <w:rFonts w:ascii="Courier New" w:hAnsi="Courier New" w:cs="Courier New"/>
+        </w:rPr>
+        <w:tab/>
+      </w:r>
+      <w:r>
+        <w:rPr>
+          <w:rFonts w:ascii="Courier New" w:hAnsi="Courier New" w:cs="Courier New"/>
+        </w:rPr>
+        <w:tab/>
+      </w:r>
+      <w:r>
+        <w:rPr>
+          <w:rFonts w:ascii="Courier New" w:hAnsi="Courier New" w:cs="Courier New"/>
+        </w:rPr>
+        <w:tab/>
+      </w:r>
+      <w:r>
+        <w:rPr>
+          <w:rFonts w:ascii="Courier New" w:hAnsi="Courier New" w:cs="Courier New"/>
+        </w:rPr>
+        <w:tab/>
+        <w:t>- CARROT</w:t>
+      </w:r>
+    </w:p>
+    <w:p>
+      <w:pPr>
+        <w:pStyle w:val="PlainText"/>
+        <w:rPr>
+          <w:rFonts w:ascii="Courier New" w:hAnsi="Courier New" w:cs="Courier New"/>
+        </w:rPr>
+      </w:pPr>
+      <w:r>
+        <w:rPr>
+          <w:rFonts w:ascii="Courier New" w:hAnsi="Courier New" w:cs="Courier New"/>
+        </w:rPr>
+        <w:t>Number of Pockets</w:t>
+      </w:r>
+      <w:r>
+        <w:rPr>
+          <w:rFonts w:ascii="Courier New" w:hAnsi="Courier New" w:cs="Courier New"/>
+        </w:rPr>
+        <w:tab/>
+      </w:r>
+      <w:r>
+        <w:rPr>
+          <w:rFonts w:ascii="Courier New" w:hAnsi="Courier New" w:cs="Courier New"/>
+        </w:rPr>
+        <w:tab/>
+      </w:r>
+      <w:r>
+        <w:rPr>
+          <w:rFonts w:ascii="Courier New" w:hAnsi="Courier New" w:cs="Courier New"/>
+        </w:rPr>
+        <w:tab/>
+        <w:t>- 2</w:t>
+      </w:r>
+    </w:p>
+    <w:p>
+      <w:pPr>
+        <w:pStyle w:val="PlainText"/>
+        <w:rPr>
+          <w:rFonts w:ascii="Courier New" w:hAnsi="Courier New" w:cs="Courier New"/>
+        </w:rPr>
+      </w:pPr>
+      <w:r>
+        <w:rPr>
+          <w:rFonts w:ascii="Courier New" w:hAnsi="Courier New" w:cs="Courier New"/>
+        </w:rPr>
+        <w:t>Number of KGs</w:t>
+      </w:r>
+      <w:r>
+        <w:rPr>
+          <w:rFonts w:ascii="Courier New" w:hAnsi="Courier New" w:cs="Courier New"/>
+        </w:rPr>
+        <w:tab/>
+      </w:r>
+      <w:r>
+        <w:rPr>
+          <w:rFonts w:ascii="Courier New" w:hAnsi="Courier New" w:cs="Courier New"/>
+        </w:rPr>
+        <w:tab/>
+      </w:r>
+      <w:r>
+        <w:rPr>
+          <w:rFonts w:ascii="Courier New" w:hAnsi="Courier New" w:cs="Courier New"/>
+        </w:rPr>
+        <w:tab/>
+        <w:t>- 168</w:t>
+      </w:r>
+    </w:p>
+    <w:p>
+      <w:pPr>
+        <w:pStyle w:val="PlainText"/>
+        <w:rPr>
+          <w:rFonts w:ascii="Courier New" w:hAnsi="Courier New" w:cs="Courier New"/>
+        </w:rPr>
+      </w:pPr>
+      <w:r>
+        <w:rPr>
+          <w:rFonts w:ascii="Courier New" w:hAnsi="Courier New" w:cs="Courier New"/>
+        </w:rPr>
+        <w:t>Rate</w:t>
+      </w:r>
+      <w:r>
+        <w:rPr>
+          <w:rFonts w:ascii="Courier New" w:hAnsi="Courier New" w:cs="Courier New"/>
+        </w:rPr>
+        <w:tab/>
+      </w:r>
+      <w:r>
+        <w:rPr>
+          <w:rFonts w:ascii="Courier New" w:hAnsi="Courier New" w:cs="Courier New"/>
+        </w:rPr>
+        <w:tab/>
+      </w:r>
+      <w:r>
+        <w:rPr>
+          <w:rFonts w:ascii="Courier New" w:hAnsi="Courier New" w:cs="Courier New"/>
+        </w:rPr>
+        <w:tab/>
+      </w:r>
+      <w:r>
+        <w:rPr>
+          <w:rFonts w:ascii="Courier New" w:hAnsi="Courier New" w:cs="Courier New"/>
+        </w:rPr>
+        <w:tab/>
+      </w:r>
+      <w:r>
+        <w:rPr>
+          <w:rFonts w:ascii="Courier New" w:hAnsi="Courier New" w:cs="Courier New"/>
+        </w:rPr>
+        <w:tab/>
+        <w:t>- 19</w:t>
+      </w:r>
+    </w:p>
+    <w:p>
+      <w:pPr>
+        <w:pStyle w:val="PlainText"/>
+        <w:rPr>
+          <w:rFonts w:ascii="Courier New" w:hAnsi="Courier New" w:cs="Courier New"/>
+        </w:rPr>
+      </w:pPr>
+      <w:r>
+        <w:rPr>
+          <w:rFonts w:ascii="Courier New" w:hAnsi="Courier New" w:cs="Courier New"/>
+        </w:rPr>
+        <w:t>Transport &amp; Miscellaneous</w:t>
+      </w:r>
+      <w:r>
+        <w:rPr>
+          <w:rFonts w:ascii="Courier New" w:hAnsi="Courier New" w:cs="Courier New"/>
+        </w:rPr>
+        <w:tab/>
+        <w:t>- 30</w:t>
+      </w:r>
+    </w:p>
+    <w:p>
+      <w:pPr>
+        <w:pStyle w:val="PlainText"/>
+        <w:rPr>
+          <w:rFonts w:ascii="Courier New" w:hAnsi="Courier New" w:cs="Courier New"/>
+        </w:rPr>
+      </w:pPr>
+      <w:r>
+        <w:rPr>
+          <w:rFonts w:ascii="Courier New" w:hAnsi="Courier New" w:cs="Courier New"/>
+        </w:rPr>
+        <w:t>Total Price</w:t>
+      </w:r>
+      <w:r>
+        <w:rPr>
+          <w:rFonts w:ascii="Courier New" w:hAnsi="Courier New" w:cs="Courier New"/>
+        </w:rPr>
+        <w:tab/>
+      </w:r>
+      <w:r>
+        <w:rPr>
+          <w:rFonts w:ascii="Courier New" w:hAnsi="Courier New" w:cs="Courier New"/>
+        </w:rPr>
+        <w:tab/>
+      </w:r>
+      <w:r>
+        <w:rPr>
+          <w:rFonts w:ascii="Courier New" w:hAnsi="Courier New" w:cs="Courier New"/>
+        </w:rPr>
+        <w:tab/>
+      </w:r>
+      <w:r>
+        <w:rPr>
+          <w:rFonts w:ascii="Courier New" w:hAnsi="Courier New" w:cs="Courier New"/>
+        </w:rPr>
+        <w:tab/>
+        <w:t>- 3222.0</w:t>
+      </w:r>
+    </w:p>
+    <w:p>
+      <w:pPr>
+        <w:pStyle w:val="PlainText"/>
+        <w:rPr>
+          <w:rFonts w:ascii="Courier New" w:hAnsi="Courier New" w:cs="Courier New"/>
+          <w:b/>
+        </w:rPr>
+      </w:pPr>
+      <w:r>
+        <w:rPr>
+          <w:rFonts w:ascii="Courier New" w:hAnsi="Courier New" w:cs="Courier New"/>
+          <w:b/>
+        </w:rPr>
+        <w:t>Amount balance</w:t>
+      </w:r>
+      <w:r>
+        <w:rPr>
+          <w:rFonts w:ascii="Courier New" w:hAnsi="Courier New" w:cs="Courier New"/>
+          <w:b/>
+        </w:rPr>
+        <w:tab/>
+      </w:r>
+      <w:r>
+        <w:rPr>
+          <w:rFonts w:ascii="Courier New" w:hAnsi="Courier New" w:cs="Courier New"/>
+          <w:b/>
+        </w:rPr>
+        <w:tab/>
+      </w:r>
+      <w:r>
+        <w:rPr>
+          <w:rFonts w:ascii="Courier New" w:hAnsi="Courier New" w:cs="Courier New"/>
+          <w:b/>
+        </w:rPr>
+        <w:tab/>
+        <w:t>- 25504.0</w:t>
+      </w:r>
+    </w:p>
+    <w:p>
+      <w:pPr>
+        <w:pStyle w:val="PlainText"/>
+        <w:rPr>
+          <w:rFonts w:ascii="Courier New" w:hAnsi="Courier New" w:cs="Courier New"/>
+          <w:b/>
+        </w:rPr>
+      </w:pPr>
+    </w:p>
+    <w:p>
+      <w:pPr>
+        <w:pStyle w:val="PlainText"/>
+        <w:rPr>
+          <w:rFonts w:ascii="Courier New" w:hAnsi="Courier New" w:cs="Courier New"/>
+        </w:rPr>
+      </w:pPr>
+      <w:r>
+        <w:rPr>
+          <w:rFonts w:ascii="Courier New" w:hAnsi="Courier New" w:cs="Courier New"/>
+        </w:rPr>
+        <w:t>FRI Jun 05</w:t>
+      </w:r>
+      <w:r>
+        <w:rPr>
+          <w:rFonts w:ascii="Courier New" w:hAnsi="Courier New" w:cs="Courier New"/>
+        </w:rPr>
+        <w:t xml:space="preserve"> 12:22:13 IST 2018</w:t>
+      </w:r>
+    </w:p>
+    <w:p>
+      <w:pPr>
+        <w:pStyle w:val="PlainText"/>
+        <w:rPr>
+          <w:rFonts w:ascii="Courier New" w:hAnsi="Courier New" w:cs="Courier New"/>
+        </w:rPr>
+      </w:pPr>
+      <w:r>
+        <w:rPr>
+          <w:rFonts w:ascii="Courier New" w:hAnsi="Courier New" w:cs="Courier New"/>
+        </w:rPr>
+        <w:t>Person Name</w:t>
+      </w:r>
+      <w:r>
+        <w:rPr>
+          <w:rFonts w:ascii="Courier New" w:hAnsi="Courier New" w:cs="Courier New"/>
+        </w:rPr>
+        <w:tab/>
+      </w:r>
+      <w:r>
+        <w:rPr>
+          <w:rFonts w:ascii="Courier New" w:hAnsi="Courier New" w:cs="Courier New"/>
+        </w:rPr>
+        <w:tab/>
+      </w:r>
+      <w:r>
+        <w:rPr>
+          <w:rFonts w:ascii="Courier New" w:hAnsi="Courier New" w:cs="Courier New"/>
+        </w:rPr>
+        <w:tab/>
+      </w:r>
+      <w:r>
+        <w:rPr>
+          <w:rFonts w:ascii="Courier New" w:hAnsi="Courier New" w:cs="Courier New"/>
+        </w:rPr>
+        <w:tab/>
+        <w:t>- HK</w:t>
+      </w:r>
+    </w:p>
+    <w:p>
+      <w:pPr>
+        <w:pStyle w:val="PlainText"/>
+        <w:rPr>
+          <w:rFonts w:ascii="Courier New" w:hAnsi="Courier New" w:cs="Courier New"/>
+        </w:rPr>
+      </w:pPr>
+      <w:r>
+        <w:rPr>
+          <w:rFonts w:ascii="Courier New" w:hAnsi="Courier New" w:cs="Courier New"/>
+        </w:rPr>
+        <w:t>Bill number</w:t>
+      </w:r>
+      <w:r>
+        <w:rPr>
+          <w:rFonts w:ascii="Courier New" w:hAnsi="Courier New" w:cs="Courier New"/>
+        </w:rPr>
+        <w:tab/>
+      </w:r>
+      <w:r>
+        <w:rPr>
+          <w:rFonts w:ascii="Courier New" w:hAnsi="Courier New" w:cs="Courier New"/>
+        </w:rPr>
+        <w:tab/>
+      </w:r>
+      <w:r>
+        <w:rPr>
+          <w:rFonts w:ascii="Courier New" w:hAnsi="Courier New" w:cs="Courier New"/>
+        </w:rPr>
+        <w:tab/>
+      </w:r>
+      <w:r>
+        <w:rPr>
+          <w:rFonts w:ascii="Courier New" w:hAnsi="Courier New" w:cs="Courier New"/>
+        </w:rPr>
+        <w:tab/>
+        <w:t>- 549</w:t>
+      </w:r>
+    </w:p>
+    <w:p>
+      <w:pPr>
+        <w:pStyle w:val="PlainText"/>
+        <w:rPr>
+          <w:rFonts w:ascii="Courier New" w:hAnsi="Courier New" w:cs="Courier New"/>
+        </w:rPr>
+      </w:pPr>
+      <w:r>
+        <w:rPr>
+          <w:rFonts w:ascii="Courier New" w:hAnsi="Courier New" w:cs="Courier New"/>
+        </w:rPr>
+        <w:t>---------------------------------------------------------------</w:t>
+      </w:r>
+    </w:p>
+    <w:p>
+      <w:pPr>
+        <w:pStyle w:val="PlainText"/>
+        <w:rPr>
+          <w:rFonts w:ascii="Courier New" w:hAnsi="Courier New" w:cs="Courier New"/>
+        </w:rPr>
+      </w:pPr>
+      <w:r>
+        <w:rPr>
+          <w:rFonts w:ascii="Courier New" w:hAnsi="Courier New" w:cs="Courier New"/>
+        </w:rPr>
+        <w:t>Item Name</w:t>
+      </w:r>
+      <w:r>
+        <w:rPr>
+          <w:rFonts w:ascii="Courier New" w:hAnsi="Courier New" w:cs="Courier New"/>
+        </w:rPr>
+        <w:tab/>
+      </w:r>
+      <w:r>
+        <w:rPr>
+          <w:rFonts w:ascii="Courier New" w:hAnsi="Courier New" w:cs="Courier New"/>
+        </w:rPr>
+        <w:tab/>
+      </w:r>
+      <w:r>
+        <w:rPr>
+          <w:rFonts w:ascii="Courier New" w:hAnsi="Courier New" w:cs="Courier New"/>
+        </w:rPr>
+        <w:tab/>
+      </w:r>
+      <w:r>
+        <w:rPr>
+          <w:rFonts w:ascii="Courier New" w:hAnsi="Courier New" w:cs="Courier New"/>
+        </w:rPr>
+        <w:tab/>
+        <w:t>- CARROT</w:t>
+      </w:r>
+    </w:p>
+    <w:p>
+      <w:pPr>
+        <w:pStyle w:val="PlainText"/>
+        <w:rPr>
+          <w:rFonts w:ascii="Courier New" w:hAnsi="Courier New" w:cs="Courier New"/>
+        </w:rPr>
+      </w:pPr>
+      <w:r>
+        <w:rPr>
+          <w:rFonts w:ascii="Courier New" w:hAnsi="Courier New" w:cs="Courier New"/>
+        </w:rPr>
+        <w:t>Number of Pockets</w:t>
+      </w:r>
+      <w:r>
+        <w:rPr>
+          <w:rFonts w:ascii="Courier New" w:hAnsi="Courier New" w:cs="Courier New"/>
+        </w:rPr>
+        <w:tab/>
+      </w:r>
+      <w:r>
+        <w:rPr>
+          <w:rFonts w:ascii="Courier New" w:hAnsi="Courier New" w:cs="Courier New"/>
+        </w:rPr>
+        <w:tab/>
+      </w:r>
+      <w:r>
+        <w:rPr>
+          <w:rFonts w:ascii="Courier New" w:hAnsi="Courier New" w:cs="Courier New"/>
+        </w:rPr>
+        <w:tab/>
+        <w:t>- 3</w:t>
+      </w:r>
+    </w:p>
+    <w:p>
+      <w:pPr>
+        <w:pStyle w:val="PlainText"/>
+        <w:rPr>
+          <w:rFonts w:ascii="Courier New" w:hAnsi="Courier New" w:cs="Courier New"/>
+        </w:rPr>
+      </w:pPr>
+      <w:r>
+        <w:rPr>
+          <w:rFonts w:ascii="Courier New" w:hAnsi="Courier New" w:cs="Courier New"/>
+        </w:rPr>
+        <w:t>Number of KGs</w:t>
+      </w:r>
+      <w:r>
+        <w:rPr>
+          <w:rFonts w:ascii="Courier New" w:hAnsi="Courier New" w:cs="Courier New"/>
+        </w:rPr>
+        <w:tab/>
+      </w:r>
+      <w:r>
+        <w:rPr>
+          <w:rFonts w:ascii="Courier New" w:hAnsi="Courier New" w:cs="Courier New"/>
+        </w:rPr>
+        <w:tab/>
+      </w:r>
+      <w:r>
+        <w:rPr>
+          <w:rFonts w:ascii="Courier New" w:hAnsi="Courier New" w:cs="Courier New"/>
+        </w:rPr>
+        <w:tab/>
+        <w:t>- 300</w:t>
+      </w:r>
+    </w:p>
+    <w:p>
+      <w:pPr>
+        <w:pStyle w:val="PlainText"/>
+        <w:rPr>
+          <w:rFonts w:ascii="Courier New" w:hAnsi="Courier New" w:cs="Courier New"/>
+        </w:rPr>
+      </w:pPr>
+      <w:r>
+        <w:rPr>
+          <w:rFonts w:ascii="Courier New" w:hAnsi="Courier New" w:cs="Courier New"/>
+        </w:rPr>
+        <w:t>Rate</w:t>
+      </w:r>
+      <w:r>
+        <w:rPr>
+          <w:rFonts w:ascii="Courier New" w:hAnsi="Courier New" w:cs="Courier New"/>
+        </w:rPr>
+        <w:tab/>
+      </w:r>
+      <w:r>
+        <w:rPr>
+          <w:rFonts w:ascii="Courier New" w:hAnsi="Courier New" w:cs="Courier New"/>
+        </w:rPr>
+        <w:tab/>
+      </w:r>
+      <w:r>
+        <w:rPr>
+          <w:rFonts w:ascii="Courier New" w:hAnsi="Courier New" w:cs="Courier New"/>
+        </w:rPr>
+        <w:tab/>
+      </w:r>
+      <w:r>
+        <w:rPr>
+          <w:rFonts w:ascii="Courier New" w:hAnsi="Courier New" w:cs="Courier New"/>
+        </w:rPr>
+        <w:tab/>
+      </w:r>
+      <w:r>
+        <w:rPr>
+          <w:rFonts w:ascii="Courier New" w:hAnsi="Courier New" w:cs="Courier New"/>
+        </w:rPr>
+        <w:tab/>
+        <w:t>- 22</w:t>
+      </w:r>
+    </w:p>
+    <w:p>
+      <w:pPr>
+        <w:pStyle w:val="PlainText"/>
+        <w:rPr>
+          <w:rFonts w:ascii="Courier New" w:hAnsi="Courier New" w:cs="Courier New"/>
+        </w:rPr>
+      </w:pPr>
+      <w:r>
+        <w:rPr>
+          <w:rFonts w:ascii="Courier New" w:hAnsi="Courier New" w:cs="Courier New"/>
+        </w:rPr>
+        <w:t>Transport &amp; Miscellaneous</w:t>
+      </w:r>
+      <w:r>
+        <w:rPr>
+          <w:rFonts w:ascii="Courier New" w:hAnsi="Courier New" w:cs="Courier New"/>
+        </w:rPr>
+        <w:tab/>
+        <w:t>- 45</w:t>
+      </w:r>
+    </w:p>
+    <w:p>
+      <w:pPr>
+        <w:pStyle w:val="PlainText"/>
+        <w:rPr>
+          <w:rFonts w:ascii="Courier New" w:hAnsi="Courier New" w:cs="Courier New"/>
+        </w:rPr>
+      </w:pPr>
+      <w:r>
+        <w:rPr>
+          <w:rFonts w:ascii="Courier New" w:hAnsi="Courier New" w:cs="Courier New"/>
+        </w:rPr>
+        <w:t>Total Price</w:t>
+      </w:r>
+      <w:r>
+        <w:rPr>
+          <w:rFonts w:ascii="Courier New" w:hAnsi="Courier New" w:cs="Courier New"/>
+        </w:rPr>
+        <w:tab/>
+      </w:r>
+      <w:r>
+        <w:rPr>
+          <w:rFonts w:ascii="Courier New" w:hAnsi="Courier New" w:cs="Courier New"/>
+        </w:rPr>
+        <w:tab/>
+      </w:r>
+      <w:r>
+        <w:rPr>
+          <w:rFonts w:ascii="Courier New" w:hAnsi="Courier New" w:cs="Courier New"/>
+        </w:rPr>
+        <w:tab/>
+      </w:r>
+      <w:r>
+        <w:rPr>
+          <w:rFonts w:ascii="Courier New" w:hAnsi="Courier New" w:cs="Courier New"/>
+        </w:rPr>
+        <w:tab/>
+        <w:t>- 6645.0</w:t>
+      </w:r>
+    </w:p>
+    <w:p>
+      <w:pPr>
+        <w:pStyle w:val="PlainText"/>
+        <w:rPr>
+          <w:rFonts w:ascii="Courier New" w:hAnsi="Courier New" w:cs="Courier New"/>
+          <w:b/>
+        </w:rPr>
+      </w:pPr>
+      <w:r>
+        <w:rPr>
+          <w:rFonts w:ascii="Courier New" w:hAnsi="Courier New" w:cs="Courier New"/>
+          <w:b/>
+        </w:rPr>
+        <w:t>Amount balance</w:t>
+      </w:r>
+      <w:r>
+        <w:rPr>
+          <w:rFonts w:ascii="Courier New" w:hAnsi="Courier New" w:cs="Courier New"/>
+          <w:b/>
+        </w:rPr>
+        <w:tab/>
+      </w:r>
+      <w:r>
+        <w:rPr>
+          <w:rFonts w:ascii="Courier New" w:hAnsi="Courier New" w:cs="Courier New"/>
+          <w:b/>
+        </w:rPr>
+        <w:tab/>
+      </w:r>
+      <w:r>
+        <w:rPr>
+          <w:rFonts w:ascii="Courier New" w:hAnsi="Courier New" w:cs="Courier New"/>
+          <w:b/>
+        </w:rPr>
+        <w:tab/>
+        <w:t>- 32149.0</w:t>
+      </w:r>
+    </w:p>
+    <w:p>
+      <w:pPr>
+        <w:pStyle w:val="PlainText"/>
+        <w:rPr>
+          <w:rFonts w:ascii="Courier New" w:hAnsi="Courier New" w:cs="Courier New"/>
+        </w:rPr>
+      </w:pPr>
+    </w:p>
+    <w:p>
+      <w:pPr>
+        <w:pStyle w:val="PlainText"/>
+        <w:rPr>
+          <w:rFonts w:ascii="Courier New" w:hAnsi="Courier New" w:cs="Courier New"/>
+          <w:b/>
+        </w:rPr>
+      </w:pPr>
+    </w:p>
+    <w:p>
+      <w:pPr>
+        <w:pStyle w:val="PlainText"/>
+        <w:rPr>
+          <w:rFonts w:ascii="Courier New" w:hAnsi="Courier New" w:cs="Courier New"/>
+        </w:rPr>
+      </w:pPr>
+    </w:p>
+    <w:p>
+      <w:pPr>
+        <w:pStyle w:val="PlainText"/>
+        <w:rPr>
+          <w:rFonts w:ascii="Courier New" w:hAnsi="Courier New" w:cs="Courier New"/>
+          <w:b/>
+        </w:rPr>
+      </w:pPr>
     </w:p>
     <w:p>
       <w:pPr>

--- a/customer _details/NAVEEN/HOSADURGA/HK/PURCHASE DETAILS.docx
+++ b/customer _details/NAVEEN/HOSADURGA/HK/PURCHASE DETAILS.docx
@@ -26604,13 +26604,7 @@
         <w:rPr>
           <w:rFonts w:ascii="Courier New" w:hAnsi="Courier New" w:cs="Courier New"/>
         </w:rPr>
-        <w:t>FRI Jun 05</w:t>
-      </w:r>
-      <w:r>
-        <w:rPr>
-          <w:rFonts w:ascii="Courier New" w:hAnsi="Courier New" w:cs="Courier New"/>
-        </w:rPr>
-        <w:t xml:space="preserve"> 12:22:13 IST 2018</w:t>
+        <w:t>FRI Jun 05 12:22:13 IST 2018</w:t>
       </w:r>
     </w:p>
     <w:p>
@@ -26952,6 +26946,393 @@
         <w:tab/>
         <w:t>- 32149.0</w:t>
       </w:r>
+    </w:p>
+    <w:p>
+      <w:pPr>
+        <w:pStyle w:val="PlainText"/>
+        <w:rPr>
+          <w:rFonts w:ascii="Courier New" w:hAnsi="Courier New" w:cs="Courier New"/>
+          <w:b/>
+        </w:rPr>
+      </w:pPr>
+    </w:p>
+    <w:p>
+      <w:pPr>
+        <w:pStyle w:val="PlainText"/>
+        <w:rPr>
+          <w:rFonts w:ascii="Courier New" w:hAnsi="Courier New" w:cs="Courier New"/>
+        </w:rPr>
+      </w:pPr>
+      <w:r>
+        <w:rPr>
+          <w:rFonts w:ascii="Courier New" w:hAnsi="Courier New" w:cs="Courier New"/>
+        </w:rPr>
+        <w:t>SAT Jun 09</w:t>
+      </w:r>
+      <w:r>
+        <w:rPr>
+          <w:rFonts w:ascii="Courier New" w:hAnsi="Courier New" w:cs="Courier New"/>
+        </w:rPr>
+        <w:t xml:space="preserve"> 13:31:14 IST 2018</w:t>
+      </w:r>
+    </w:p>
+    <w:p>
+      <w:pPr>
+        <w:pStyle w:val="PlainText"/>
+        <w:rPr>
+          <w:rFonts w:ascii="Courier New" w:hAnsi="Courier New" w:cs="Courier New"/>
+        </w:rPr>
+      </w:pPr>
+      <w:r>
+        <w:rPr>
+          <w:rFonts w:ascii="Courier New" w:hAnsi="Courier New" w:cs="Courier New"/>
+        </w:rPr>
+        <w:t>Person Name</w:t>
+      </w:r>
+      <w:r>
+        <w:rPr>
+          <w:rFonts w:ascii="Courier New" w:hAnsi="Courier New" w:cs="Courier New"/>
+        </w:rPr>
+        <w:tab/>
+      </w:r>
+      <w:r>
+        <w:rPr>
+          <w:rFonts w:ascii="Courier New" w:hAnsi="Courier New" w:cs="Courier New"/>
+        </w:rPr>
+        <w:tab/>
+      </w:r>
+      <w:r>
+        <w:rPr>
+          <w:rFonts w:ascii="Courier New" w:hAnsi="Courier New" w:cs="Courier New"/>
+        </w:rPr>
+        <w:tab/>
+      </w:r>
+      <w:r>
+        <w:rPr>
+          <w:rFonts w:ascii="Courier New" w:hAnsi="Courier New" w:cs="Courier New"/>
+        </w:rPr>
+        <w:tab/>
+        <w:t>- HK</w:t>
+      </w:r>
+    </w:p>
+    <w:p>
+      <w:pPr>
+        <w:pStyle w:val="PlainText"/>
+        <w:rPr>
+          <w:rFonts w:ascii="Courier New" w:hAnsi="Courier New" w:cs="Courier New"/>
+        </w:rPr>
+      </w:pPr>
+      <w:r>
+        <w:rPr>
+          <w:rFonts w:ascii="Courier New" w:hAnsi="Courier New" w:cs="Courier New"/>
+        </w:rPr>
+        <w:t>Bill number</w:t>
+      </w:r>
+      <w:r>
+        <w:rPr>
+          <w:rFonts w:ascii="Courier New" w:hAnsi="Courier New" w:cs="Courier New"/>
+        </w:rPr>
+        <w:tab/>
+      </w:r>
+      <w:r>
+        <w:rPr>
+          <w:rFonts w:ascii="Courier New" w:hAnsi="Courier New" w:cs="Courier New"/>
+        </w:rPr>
+        <w:tab/>
+      </w:r>
+      <w:r>
+        <w:rPr>
+          <w:rFonts w:ascii="Courier New" w:hAnsi="Courier New" w:cs="Courier New"/>
+        </w:rPr>
+        <w:tab/>
+      </w:r>
+      <w:r>
+        <w:rPr>
+          <w:rFonts w:ascii="Courier New" w:hAnsi="Courier New" w:cs="Courier New"/>
+        </w:rPr>
+        <w:tab/>
+        <w:t>- 554</w:t>
+      </w:r>
+    </w:p>
+    <w:p>
+      <w:pPr>
+        <w:pStyle w:val="PlainText"/>
+        <w:rPr>
+          <w:rFonts w:ascii="Courier New" w:hAnsi="Courier New" w:cs="Courier New"/>
+        </w:rPr>
+      </w:pPr>
+      <w:r>
+        <w:rPr>
+          <w:rFonts w:ascii="Courier New" w:hAnsi="Courier New" w:cs="Courier New"/>
+        </w:rPr>
+        <w:t>---------------------------------------------------------------</w:t>
+      </w:r>
+    </w:p>
+    <w:p>
+      <w:pPr>
+        <w:pStyle w:val="PlainText"/>
+        <w:rPr>
+          <w:rFonts w:ascii="Courier New" w:hAnsi="Courier New" w:cs="Courier New"/>
+        </w:rPr>
+      </w:pPr>
+      <w:r>
+        <w:rPr>
+          <w:rFonts w:ascii="Courier New" w:hAnsi="Courier New" w:cs="Courier New"/>
+        </w:rPr>
+        <w:t>Item Name</w:t>
+      </w:r>
+      <w:r>
+        <w:rPr>
+          <w:rFonts w:ascii="Courier New" w:hAnsi="Courier New" w:cs="Courier New"/>
+        </w:rPr>
+        <w:tab/>
+      </w:r>
+      <w:r>
+        <w:rPr>
+          <w:rFonts w:ascii="Courier New" w:hAnsi="Courier New" w:cs="Courier New"/>
+        </w:rPr>
+        <w:tab/>
+      </w:r>
+      <w:r>
+        <w:rPr>
+          <w:rFonts w:ascii="Courier New" w:hAnsi="Courier New" w:cs="Courier New"/>
+        </w:rPr>
+        <w:tab/>
+      </w:r>
+      <w:r>
+        <w:rPr>
+          <w:rFonts w:ascii="Courier New" w:hAnsi="Courier New" w:cs="Courier New"/>
+        </w:rPr>
+        <w:tab/>
+        <w:t>- CARROT</w:t>
+      </w:r>
+    </w:p>
+    <w:p>
+      <w:pPr>
+        <w:pStyle w:val="PlainText"/>
+        <w:rPr>
+          <w:rFonts w:ascii="Courier New" w:hAnsi="Courier New" w:cs="Courier New"/>
+        </w:rPr>
+      </w:pPr>
+      <w:r>
+        <w:rPr>
+          <w:rFonts w:ascii="Courier New" w:hAnsi="Courier New" w:cs="Courier New"/>
+        </w:rPr>
+        <w:t>Number of Pockets</w:t>
+      </w:r>
+      <w:r>
+        <w:rPr>
+          <w:rFonts w:ascii="Courier New" w:hAnsi="Courier New" w:cs="Courier New"/>
+        </w:rPr>
+        <w:tab/>
+      </w:r>
+      <w:r>
+        <w:rPr>
+          <w:rFonts w:ascii="Courier New" w:hAnsi="Courier New" w:cs="Courier New"/>
+        </w:rPr>
+        <w:tab/>
+      </w:r>
+      <w:r>
+        <w:rPr>
+          <w:rFonts w:ascii="Courier New" w:hAnsi="Courier New" w:cs="Courier New"/>
+        </w:rPr>
+        <w:tab/>
+        <w:t>- 2</w:t>
+      </w:r>
+    </w:p>
+    <w:p>
+      <w:pPr>
+        <w:pStyle w:val="PlainText"/>
+        <w:rPr>
+          <w:rFonts w:ascii="Courier New" w:hAnsi="Courier New" w:cs="Courier New"/>
+        </w:rPr>
+      </w:pPr>
+      <w:r>
+        <w:rPr>
+          <w:rFonts w:ascii="Courier New" w:hAnsi="Courier New" w:cs="Courier New"/>
+        </w:rPr>
+        <w:t>Number of KGs</w:t>
+      </w:r>
+      <w:r>
+        <w:rPr>
+          <w:rFonts w:ascii="Courier New" w:hAnsi="Courier New" w:cs="Courier New"/>
+        </w:rPr>
+        <w:tab/>
+      </w:r>
+      <w:r>
+        <w:rPr>
+          <w:rFonts w:ascii="Courier New" w:hAnsi="Courier New" w:cs="Courier New"/>
+        </w:rPr>
+        <w:tab/>
+      </w:r>
+      <w:r>
+        <w:rPr>
+          <w:rFonts w:ascii="Courier New" w:hAnsi="Courier New" w:cs="Courier New"/>
+        </w:rPr>
+        <w:tab/>
+        <w:t>- 190</w:t>
+      </w:r>
+    </w:p>
+    <w:p>
+      <w:pPr>
+        <w:pStyle w:val="PlainText"/>
+        <w:rPr>
+          <w:rFonts w:ascii="Courier New" w:hAnsi="Courier New" w:cs="Courier New"/>
+        </w:rPr>
+      </w:pPr>
+      <w:r>
+        <w:rPr>
+          <w:rFonts w:ascii="Courier New" w:hAnsi="Courier New" w:cs="Courier New"/>
+        </w:rPr>
+        <w:t>Rate</w:t>
+      </w:r>
+      <w:r>
+        <w:rPr>
+          <w:rFonts w:ascii="Courier New" w:hAnsi="Courier New" w:cs="Courier New"/>
+        </w:rPr>
+        <w:tab/>
+      </w:r>
+      <w:r>
+        <w:rPr>
+          <w:rFonts w:ascii="Courier New" w:hAnsi="Courier New" w:cs="Courier New"/>
+        </w:rPr>
+        <w:tab/>
+      </w:r>
+      <w:r>
+        <w:rPr>
+          <w:rFonts w:ascii="Courier New" w:hAnsi="Courier New" w:cs="Courier New"/>
+        </w:rPr>
+        <w:tab/>
+      </w:r>
+      <w:r>
+        <w:rPr>
+          <w:rFonts w:ascii="Courier New" w:hAnsi="Courier New" w:cs="Courier New"/>
+        </w:rPr>
+        <w:tab/>
+      </w:r>
+      <w:r>
+        <w:rPr>
+          <w:rFonts w:ascii="Courier New" w:hAnsi="Courier New" w:cs="Courier New"/>
+        </w:rPr>
+        <w:tab/>
+        <w:t>- 22</w:t>
+      </w:r>
+    </w:p>
+    <w:p>
+      <w:pPr>
+        <w:pStyle w:val="PlainText"/>
+        <w:rPr>
+          <w:rFonts w:ascii="Courier New" w:hAnsi="Courier New" w:cs="Courier New"/>
+        </w:rPr>
+      </w:pPr>
+      <w:r>
+        <w:rPr>
+          <w:rFonts w:ascii="Courier New" w:hAnsi="Courier New" w:cs="Courier New"/>
+        </w:rPr>
+        <w:t>Transport &amp; Miscellaneous</w:t>
+      </w:r>
+      <w:r>
+        <w:rPr>
+          <w:rFonts w:ascii="Courier New" w:hAnsi="Courier New" w:cs="Courier New"/>
+        </w:rPr>
+        <w:tab/>
+        <w:t>- 30</w:t>
+      </w:r>
+    </w:p>
+    <w:p>
+      <w:pPr>
+        <w:pStyle w:val="PlainText"/>
+        <w:rPr>
+          <w:rFonts w:ascii="Courier New" w:hAnsi="Courier New" w:cs="Courier New"/>
+        </w:rPr>
+      </w:pPr>
+      <w:r>
+        <w:rPr>
+          <w:rFonts w:ascii="Courier New" w:hAnsi="Courier New" w:cs="Courier New"/>
+        </w:rPr>
+        <w:t>Total Price</w:t>
+      </w:r>
+      <w:r>
+        <w:rPr>
+          <w:rFonts w:ascii="Courier New" w:hAnsi="Courier New" w:cs="Courier New"/>
+        </w:rPr>
+        <w:tab/>
+      </w:r>
+      <w:r>
+        <w:rPr>
+          <w:rFonts w:ascii="Courier New" w:hAnsi="Courier New" w:cs="Courier New"/>
+        </w:rPr>
+        <w:tab/>
+      </w:r>
+      <w:r>
+        <w:rPr>
+          <w:rFonts w:ascii="Courier New" w:hAnsi="Courier New" w:cs="Courier New"/>
+        </w:rPr>
+        <w:tab/>
+      </w:r>
+      <w:r>
+        <w:rPr>
+          <w:rFonts w:ascii="Courier New" w:hAnsi="Courier New" w:cs="Courier New"/>
+        </w:rPr>
+        <w:tab/>
+        <w:t>- 4210.0</w:t>
+      </w:r>
+    </w:p>
+    <w:p>
+      <w:pPr>
+        <w:pStyle w:val="PlainText"/>
+        <w:rPr>
+          <w:rFonts w:ascii="Courier New" w:hAnsi="Courier New" w:cs="Courier New"/>
+          <w:b/>
+        </w:rPr>
+      </w:pPr>
+      <w:r>
+        <w:rPr>
+          <w:rFonts w:ascii="Courier New" w:hAnsi="Courier New" w:cs="Courier New"/>
+          <w:b/>
+        </w:rPr>
+        <w:t>Amount balance</w:t>
+      </w:r>
+      <w:r>
+        <w:rPr>
+          <w:rFonts w:ascii="Courier New" w:hAnsi="Courier New" w:cs="Courier New"/>
+          <w:b/>
+        </w:rPr>
+        <w:tab/>
+      </w:r>
+      <w:r>
+        <w:rPr>
+          <w:rFonts w:ascii="Courier New" w:hAnsi="Courier New" w:cs="Courier New"/>
+          <w:b/>
+        </w:rPr>
+        <w:tab/>
+      </w:r>
+      <w:r>
+        <w:rPr>
+          <w:rFonts w:ascii="Courier New" w:hAnsi="Courier New" w:cs="Courier New"/>
+          <w:b/>
+        </w:rPr>
+        <w:tab/>
+        <w:t>- 36359.0</w:t>
+      </w:r>
+    </w:p>
+    <w:p>
+      <w:pPr>
+        <w:pStyle w:val="PlainText"/>
+        <w:rPr>
+          <w:rFonts w:ascii="Courier New" w:hAnsi="Courier New" w:cs="Courier New"/>
+          <w:b/>
+        </w:rPr>
+      </w:pPr>
+    </w:p>
+    <w:p>
+      <w:pPr>
+        <w:pStyle w:val="PlainText"/>
+        <w:rPr>
+          <w:rFonts w:ascii="Courier New" w:hAnsi="Courier New" w:cs="Courier New"/>
+          <w:b/>
+        </w:rPr>
+      </w:pPr>
     </w:p>
     <w:p>
       <w:pPr>

--- a/customer _details/NAVEEN/HOSADURGA/HK/PURCHASE DETAILS.docx
+++ b/customer _details/NAVEEN/HOSADURGA/HK/PURCHASE DETAILS.docx
@@ -26967,13 +26967,7 @@
         <w:rPr>
           <w:rFonts w:ascii="Courier New" w:hAnsi="Courier New" w:cs="Courier New"/>
         </w:rPr>
-        <w:t>SAT Jun 09</w:t>
-      </w:r>
-      <w:r>
-        <w:rPr>
-          <w:rFonts w:ascii="Courier New" w:hAnsi="Courier New" w:cs="Courier New"/>
-        </w:rPr>
-        <w:t xml:space="preserve"> 13:31:14 IST 2018</w:t>
+        <w:t>SAT Jun 09 13:31:14 IST 2018</w:t>
       </w:r>
     </w:p>
     <w:p>
@@ -27315,6 +27309,392 @@
         <w:tab/>
         <w:t>- 36359.0</w:t>
       </w:r>
+    </w:p>
+    <w:p>
+      <w:pPr>
+        <w:pStyle w:val="PlainText"/>
+        <w:rPr>
+          <w:rFonts w:ascii="Courier New" w:hAnsi="Courier New" w:cs="Courier New"/>
+          <w:b/>
+        </w:rPr>
+      </w:pPr>
+    </w:p>
+    <w:p>
+      <w:pPr>
+        <w:pStyle w:val="PlainText"/>
+        <w:rPr>
+          <w:rFonts w:ascii="Courier New" w:hAnsi="Courier New" w:cs="Courier New"/>
+        </w:rPr>
+      </w:pPr>
+      <w:r>
+        <w:rPr>
+          <w:rFonts w:ascii="Courier New" w:hAnsi="Courier New" w:cs="Courier New"/>
+        </w:rPr>
+        <w:t>SUN Jun 10</w:t>
+      </w:r>
+      <w:r>
+        <w:rPr>
+          <w:rFonts w:ascii="Courier New" w:hAnsi="Courier New" w:cs="Courier New"/>
+        </w:rPr>
+        <w:t xml:space="preserve"> 11:53:34 IST 2018</w:t>
+      </w:r>
+    </w:p>
+    <w:p>
+      <w:pPr>
+        <w:pStyle w:val="PlainText"/>
+        <w:rPr>
+          <w:rFonts w:ascii="Courier New" w:hAnsi="Courier New" w:cs="Courier New"/>
+        </w:rPr>
+      </w:pPr>
+      <w:r>
+        <w:rPr>
+          <w:rFonts w:ascii="Courier New" w:hAnsi="Courier New" w:cs="Courier New"/>
+        </w:rPr>
+        <w:t>Person Name</w:t>
+      </w:r>
+      <w:r>
+        <w:rPr>
+          <w:rFonts w:ascii="Courier New" w:hAnsi="Courier New" w:cs="Courier New"/>
+        </w:rPr>
+        <w:tab/>
+      </w:r>
+      <w:r>
+        <w:rPr>
+          <w:rFonts w:ascii="Courier New" w:hAnsi="Courier New" w:cs="Courier New"/>
+        </w:rPr>
+        <w:tab/>
+      </w:r>
+      <w:r>
+        <w:rPr>
+          <w:rFonts w:ascii="Courier New" w:hAnsi="Courier New" w:cs="Courier New"/>
+        </w:rPr>
+        <w:tab/>
+      </w:r>
+      <w:r>
+        <w:rPr>
+          <w:rFonts w:ascii="Courier New" w:hAnsi="Courier New" w:cs="Courier New"/>
+        </w:rPr>
+        <w:tab/>
+        <w:t>- HK</w:t>
+      </w:r>
+    </w:p>
+    <w:p>
+      <w:pPr>
+        <w:pStyle w:val="PlainText"/>
+        <w:rPr>
+          <w:rFonts w:ascii="Courier New" w:hAnsi="Courier New" w:cs="Courier New"/>
+        </w:rPr>
+      </w:pPr>
+      <w:r>
+        <w:rPr>
+          <w:rFonts w:ascii="Courier New" w:hAnsi="Courier New" w:cs="Courier New"/>
+        </w:rPr>
+        <w:t>Bill number</w:t>
+      </w:r>
+      <w:r>
+        <w:rPr>
+          <w:rFonts w:ascii="Courier New" w:hAnsi="Courier New" w:cs="Courier New"/>
+        </w:rPr>
+        <w:tab/>
+      </w:r>
+      <w:r>
+        <w:rPr>
+          <w:rFonts w:ascii="Courier New" w:hAnsi="Courier New" w:cs="Courier New"/>
+        </w:rPr>
+        <w:tab/>
+      </w:r>
+      <w:r>
+        <w:rPr>
+          <w:rFonts w:ascii="Courier New" w:hAnsi="Courier New" w:cs="Courier New"/>
+        </w:rPr>
+        <w:tab/>
+      </w:r>
+      <w:r>
+        <w:rPr>
+          <w:rFonts w:ascii="Courier New" w:hAnsi="Courier New" w:cs="Courier New"/>
+        </w:rPr>
+        <w:tab/>
+        <w:t>- 561</w:t>
+      </w:r>
+    </w:p>
+    <w:p>
+      <w:pPr>
+        <w:pStyle w:val="PlainText"/>
+        <w:rPr>
+          <w:rFonts w:ascii="Courier New" w:hAnsi="Courier New" w:cs="Courier New"/>
+        </w:rPr>
+      </w:pPr>
+      <w:r>
+        <w:rPr>
+          <w:rFonts w:ascii="Courier New" w:hAnsi="Courier New" w:cs="Courier New"/>
+        </w:rPr>
+        <w:t>---------------------------------------------------------------</w:t>
+      </w:r>
+    </w:p>
+    <w:p>
+      <w:pPr>
+        <w:pStyle w:val="PlainText"/>
+        <w:rPr>
+          <w:rFonts w:ascii="Courier New" w:hAnsi="Courier New" w:cs="Courier New"/>
+        </w:rPr>
+      </w:pPr>
+      <w:r>
+        <w:rPr>
+          <w:rFonts w:ascii="Courier New" w:hAnsi="Courier New" w:cs="Courier New"/>
+        </w:rPr>
+        <w:t>Item Name</w:t>
+      </w:r>
+      <w:r>
+        <w:rPr>
+          <w:rFonts w:ascii="Courier New" w:hAnsi="Courier New" w:cs="Courier New"/>
+        </w:rPr>
+        <w:tab/>
+      </w:r>
+      <w:r>
+        <w:rPr>
+          <w:rFonts w:ascii="Courier New" w:hAnsi="Courier New" w:cs="Courier New"/>
+        </w:rPr>
+        <w:tab/>
+      </w:r>
+      <w:r>
+        <w:rPr>
+          <w:rFonts w:ascii="Courier New" w:hAnsi="Courier New" w:cs="Courier New"/>
+        </w:rPr>
+        <w:tab/>
+      </w:r>
+      <w:r>
+        <w:rPr>
+          <w:rFonts w:ascii="Courier New" w:hAnsi="Courier New" w:cs="Courier New"/>
+        </w:rPr>
+        <w:tab/>
+        <w:t>- CARROT</w:t>
+      </w:r>
+    </w:p>
+    <w:p>
+      <w:pPr>
+        <w:pStyle w:val="PlainText"/>
+        <w:rPr>
+          <w:rFonts w:ascii="Courier New" w:hAnsi="Courier New" w:cs="Courier New"/>
+        </w:rPr>
+      </w:pPr>
+      <w:r>
+        <w:rPr>
+          <w:rFonts w:ascii="Courier New" w:hAnsi="Courier New" w:cs="Courier New"/>
+        </w:rPr>
+        <w:t>Number of Pockets</w:t>
+      </w:r>
+      <w:r>
+        <w:rPr>
+          <w:rFonts w:ascii="Courier New" w:hAnsi="Courier New" w:cs="Courier New"/>
+        </w:rPr>
+        <w:tab/>
+      </w:r>
+      <w:r>
+        <w:rPr>
+          <w:rFonts w:ascii="Courier New" w:hAnsi="Courier New" w:cs="Courier New"/>
+        </w:rPr>
+        <w:tab/>
+      </w:r>
+      <w:r>
+        <w:rPr>
+          <w:rFonts w:ascii="Courier New" w:hAnsi="Courier New" w:cs="Courier New"/>
+        </w:rPr>
+        <w:tab/>
+        <w:t>- 3</w:t>
+      </w:r>
+    </w:p>
+    <w:p>
+      <w:pPr>
+        <w:pStyle w:val="PlainText"/>
+        <w:rPr>
+          <w:rFonts w:ascii="Courier New" w:hAnsi="Courier New" w:cs="Courier New"/>
+        </w:rPr>
+      </w:pPr>
+      <w:r>
+        <w:rPr>
+          <w:rFonts w:ascii="Courier New" w:hAnsi="Courier New" w:cs="Courier New"/>
+        </w:rPr>
+        <w:t>Number of KGs</w:t>
+      </w:r>
+      <w:r>
+        <w:rPr>
+          <w:rFonts w:ascii="Courier New" w:hAnsi="Courier New" w:cs="Courier New"/>
+        </w:rPr>
+        <w:tab/>
+      </w:r>
+      <w:r>
+        <w:rPr>
+          <w:rFonts w:ascii="Courier New" w:hAnsi="Courier New" w:cs="Courier New"/>
+        </w:rPr>
+        <w:tab/>
+      </w:r>
+      <w:r>
+        <w:rPr>
+          <w:rFonts w:ascii="Courier New" w:hAnsi="Courier New" w:cs="Courier New"/>
+        </w:rPr>
+        <w:tab/>
+        <w:t>- 277</w:t>
+      </w:r>
+    </w:p>
+    <w:p>
+      <w:pPr>
+        <w:pStyle w:val="PlainText"/>
+        <w:rPr>
+          <w:rFonts w:ascii="Courier New" w:hAnsi="Courier New" w:cs="Courier New"/>
+        </w:rPr>
+      </w:pPr>
+      <w:r>
+        <w:rPr>
+          <w:rFonts w:ascii="Courier New" w:hAnsi="Courier New" w:cs="Courier New"/>
+        </w:rPr>
+        <w:t>Rate</w:t>
+      </w:r>
+      <w:r>
+        <w:rPr>
+          <w:rFonts w:ascii="Courier New" w:hAnsi="Courier New" w:cs="Courier New"/>
+        </w:rPr>
+        <w:tab/>
+      </w:r>
+      <w:r>
+        <w:rPr>
+          <w:rFonts w:ascii="Courier New" w:hAnsi="Courier New" w:cs="Courier New"/>
+        </w:rPr>
+        <w:tab/>
+      </w:r>
+      <w:r>
+        <w:rPr>
+          <w:rFonts w:ascii="Courier New" w:hAnsi="Courier New" w:cs="Courier New"/>
+        </w:rPr>
+        <w:tab/>
+      </w:r>
+      <w:r>
+        <w:rPr>
+          <w:rFonts w:ascii="Courier New" w:hAnsi="Courier New" w:cs="Courier New"/>
+        </w:rPr>
+        <w:tab/>
+      </w:r>
+      <w:r>
+        <w:rPr>
+          <w:rFonts w:ascii="Courier New" w:hAnsi="Courier New" w:cs="Courier New"/>
+        </w:rPr>
+        <w:tab/>
+        <w:t>- 20</w:t>
+      </w:r>
+    </w:p>
+    <w:p>
+      <w:pPr>
+        <w:pStyle w:val="PlainText"/>
+        <w:rPr>
+          <w:rFonts w:ascii="Courier New" w:hAnsi="Courier New" w:cs="Courier New"/>
+        </w:rPr>
+      </w:pPr>
+      <w:r>
+        <w:rPr>
+          <w:rFonts w:ascii="Courier New" w:hAnsi="Courier New" w:cs="Courier New"/>
+        </w:rPr>
+        <w:t>Transport &amp; Miscellaneous</w:t>
+      </w:r>
+      <w:r>
+        <w:rPr>
+          <w:rFonts w:ascii="Courier New" w:hAnsi="Courier New" w:cs="Courier New"/>
+        </w:rPr>
+        <w:tab/>
+        <w:t>- 45</w:t>
+      </w:r>
+    </w:p>
+    <w:p>
+      <w:pPr>
+        <w:pStyle w:val="PlainText"/>
+        <w:rPr>
+          <w:rFonts w:ascii="Courier New" w:hAnsi="Courier New" w:cs="Courier New"/>
+        </w:rPr>
+      </w:pPr>
+      <w:r>
+        <w:rPr>
+          <w:rFonts w:ascii="Courier New" w:hAnsi="Courier New" w:cs="Courier New"/>
+        </w:rPr>
+        <w:t>Total Price</w:t>
+      </w:r>
+      <w:r>
+        <w:rPr>
+          <w:rFonts w:ascii="Courier New" w:hAnsi="Courier New" w:cs="Courier New"/>
+        </w:rPr>
+        <w:tab/>
+      </w:r>
+      <w:r>
+        <w:rPr>
+          <w:rFonts w:ascii="Courier New" w:hAnsi="Courier New" w:cs="Courier New"/>
+        </w:rPr>
+        <w:tab/>
+      </w:r>
+      <w:r>
+        <w:rPr>
+          <w:rFonts w:ascii="Courier New" w:hAnsi="Courier New" w:cs="Courier New"/>
+        </w:rPr>
+        <w:tab/>
+      </w:r>
+      <w:r>
+        <w:rPr>
+          <w:rFonts w:ascii="Courier New" w:hAnsi="Courier New" w:cs="Courier New"/>
+        </w:rPr>
+        <w:tab/>
+        <w:t>- 5585.0</w:t>
+      </w:r>
+    </w:p>
+    <w:p>
+      <w:pPr>
+        <w:pStyle w:val="PlainText"/>
+        <w:rPr>
+          <w:rFonts w:ascii="Courier New" w:hAnsi="Courier New" w:cs="Courier New"/>
+          <w:b/>
+        </w:rPr>
+      </w:pPr>
+      <w:r>
+        <w:rPr>
+          <w:rFonts w:ascii="Courier New" w:hAnsi="Courier New" w:cs="Courier New"/>
+          <w:b/>
+        </w:rPr>
+        <w:t>Amount balance</w:t>
+      </w:r>
+      <w:r>
+        <w:rPr>
+          <w:rFonts w:ascii="Courier New" w:hAnsi="Courier New" w:cs="Courier New"/>
+          <w:b/>
+        </w:rPr>
+        <w:tab/>
+      </w:r>
+      <w:r>
+        <w:rPr>
+          <w:rFonts w:ascii="Courier New" w:hAnsi="Courier New" w:cs="Courier New"/>
+          <w:b/>
+        </w:rPr>
+        <w:tab/>
+      </w:r>
+      <w:r>
+        <w:rPr>
+          <w:rFonts w:ascii="Courier New" w:hAnsi="Courier New" w:cs="Courier New"/>
+          <w:b/>
+        </w:rPr>
+        <w:tab/>
+        <w:t>- 41944.0</w:t>
+      </w:r>
+    </w:p>
+    <w:p>
+      <w:pPr>
+        <w:pStyle w:val="PlainText"/>
+        <w:rPr>
+          <w:rFonts w:ascii="Courier New" w:hAnsi="Courier New" w:cs="Courier New"/>
+        </w:rPr>
+      </w:pPr>
+    </w:p>
+    <w:p>
+      <w:pPr>
+        <w:pStyle w:val="PlainText"/>
+        <w:rPr>
+          <w:rFonts w:ascii="Courier New" w:hAnsi="Courier New" w:cs="Courier New"/>
+          <w:b/>
+        </w:rPr>
+      </w:pPr>
     </w:p>
     <w:p>
       <w:pPr>

--- a/customer _details/NAVEEN/HOSADURGA/HK/PURCHASE DETAILS.docx
+++ b/customer _details/NAVEEN/HOSADURGA/HK/PURCHASE DETAILS.docx
@@ -27330,13 +27330,7 @@
         <w:rPr>
           <w:rFonts w:ascii="Courier New" w:hAnsi="Courier New" w:cs="Courier New"/>
         </w:rPr>
-        <w:t>SUN Jun 10</w:t>
-      </w:r>
-      <w:r>
-        <w:rPr>
-          <w:rFonts w:ascii="Courier New" w:hAnsi="Courier New" w:cs="Courier New"/>
-        </w:rPr>
-        <w:t xml:space="preserve"> 11:53:34 IST 2018</w:t>
+        <w:t>SUN Jun 10 11:53:34 IST 2018</w:t>
       </w:r>
     </w:p>
     <w:p>
@@ -27678,6 +27672,401 @@
         <w:tab/>
         <w:t>- 41944.0</w:t>
       </w:r>
+    </w:p>
+    <w:p>
+      <w:pPr>
+        <w:pStyle w:val="PlainText"/>
+        <w:rPr>
+          <w:rFonts w:ascii="Courier New" w:hAnsi="Courier New" w:cs="Courier New"/>
+          <w:b/>
+        </w:rPr>
+      </w:pPr>
+    </w:p>
+    <w:p>
+      <w:pPr>
+        <w:pStyle w:val="PlainText"/>
+        <w:rPr>
+          <w:rFonts w:ascii="Courier New" w:hAnsi="Courier New" w:cs="Courier New"/>
+          <w:b/>
+        </w:rPr>
+      </w:pPr>
+    </w:p>
+    <w:p>
+      <w:pPr>
+        <w:pStyle w:val="PlainText"/>
+        <w:rPr>
+          <w:rFonts w:ascii="Courier New" w:hAnsi="Courier New" w:cs="Courier New"/>
+        </w:rPr>
+      </w:pPr>
+      <w:r>
+        <w:rPr>
+          <w:rFonts w:ascii="Courier New" w:hAnsi="Courier New" w:cs="Courier New"/>
+        </w:rPr>
+        <w:t>MON Jun 11</w:t>
+      </w:r>
+      <w:r>
+        <w:rPr>
+          <w:rFonts w:ascii="Courier New" w:hAnsi="Courier New" w:cs="Courier New"/>
+        </w:rPr>
+        <w:t xml:space="preserve"> 12:22:28 IST 2018</w:t>
+      </w:r>
+    </w:p>
+    <w:p>
+      <w:pPr>
+        <w:pStyle w:val="PlainText"/>
+        <w:rPr>
+          <w:rFonts w:ascii="Courier New" w:hAnsi="Courier New" w:cs="Courier New"/>
+        </w:rPr>
+      </w:pPr>
+      <w:r>
+        <w:rPr>
+          <w:rFonts w:ascii="Courier New" w:hAnsi="Courier New" w:cs="Courier New"/>
+        </w:rPr>
+        <w:t>Person Name</w:t>
+      </w:r>
+      <w:r>
+        <w:rPr>
+          <w:rFonts w:ascii="Courier New" w:hAnsi="Courier New" w:cs="Courier New"/>
+        </w:rPr>
+        <w:tab/>
+      </w:r>
+      <w:r>
+        <w:rPr>
+          <w:rFonts w:ascii="Courier New" w:hAnsi="Courier New" w:cs="Courier New"/>
+        </w:rPr>
+        <w:tab/>
+      </w:r>
+      <w:r>
+        <w:rPr>
+          <w:rFonts w:ascii="Courier New" w:hAnsi="Courier New" w:cs="Courier New"/>
+        </w:rPr>
+        <w:tab/>
+      </w:r>
+      <w:r>
+        <w:rPr>
+          <w:rFonts w:ascii="Courier New" w:hAnsi="Courier New" w:cs="Courier New"/>
+        </w:rPr>
+        <w:tab/>
+        <w:t>- HK</w:t>
+      </w:r>
+    </w:p>
+    <w:p>
+      <w:pPr>
+        <w:pStyle w:val="PlainText"/>
+        <w:rPr>
+          <w:rFonts w:ascii="Courier New" w:hAnsi="Courier New" w:cs="Courier New"/>
+        </w:rPr>
+      </w:pPr>
+      <w:r>
+        <w:rPr>
+          <w:rFonts w:ascii="Courier New" w:hAnsi="Courier New" w:cs="Courier New"/>
+        </w:rPr>
+        <w:t>Bill number</w:t>
+      </w:r>
+      <w:r>
+        <w:rPr>
+          <w:rFonts w:ascii="Courier New" w:hAnsi="Courier New" w:cs="Courier New"/>
+        </w:rPr>
+        <w:tab/>
+      </w:r>
+      <w:r>
+        <w:rPr>
+          <w:rFonts w:ascii="Courier New" w:hAnsi="Courier New" w:cs="Courier New"/>
+        </w:rPr>
+        <w:tab/>
+      </w:r>
+      <w:r>
+        <w:rPr>
+          <w:rFonts w:ascii="Courier New" w:hAnsi="Courier New" w:cs="Courier New"/>
+        </w:rPr>
+        <w:tab/>
+      </w:r>
+      <w:r>
+        <w:rPr>
+          <w:rFonts w:ascii="Courier New" w:hAnsi="Courier New" w:cs="Courier New"/>
+        </w:rPr>
+        <w:tab/>
+        <w:t>- 263</w:t>
+      </w:r>
+    </w:p>
+    <w:p>
+      <w:pPr>
+        <w:pStyle w:val="PlainText"/>
+        <w:rPr>
+          <w:rFonts w:ascii="Courier New" w:hAnsi="Courier New" w:cs="Courier New"/>
+        </w:rPr>
+      </w:pPr>
+      <w:r>
+        <w:rPr>
+          <w:rFonts w:ascii="Courier New" w:hAnsi="Courier New" w:cs="Courier New"/>
+        </w:rPr>
+        <w:t>---------------------------------------------------------------</w:t>
+      </w:r>
+    </w:p>
+    <w:p>
+      <w:pPr>
+        <w:pStyle w:val="PlainText"/>
+        <w:rPr>
+          <w:rFonts w:ascii="Courier New" w:hAnsi="Courier New" w:cs="Courier New"/>
+        </w:rPr>
+      </w:pPr>
+      <w:r>
+        <w:rPr>
+          <w:rFonts w:ascii="Courier New" w:hAnsi="Courier New" w:cs="Courier New"/>
+        </w:rPr>
+        <w:t>Item Name</w:t>
+      </w:r>
+      <w:r>
+        <w:rPr>
+          <w:rFonts w:ascii="Courier New" w:hAnsi="Courier New" w:cs="Courier New"/>
+        </w:rPr>
+        <w:tab/>
+      </w:r>
+      <w:r>
+        <w:rPr>
+          <w:rFonts w:ascii="Courier New" w:hAnsi="Courier New" w:cs="Courier New"/>
+        </w:rPr>
+        <w:tab/>
+      </w:r>
+      <w:r>
+        <w:rPr>
+          <w:rFonts w:ascii="Courier New" w:hAnsi="Courier New" w:cs="Courier New"/>
+        </w:rPr>
+        <w:tab/>
+      </w:r>
+      <w:r>
+        <w:rPr>
+          <w:rFonts w:ascii="Courier New" w:hAnsi="Courier New" w:cs="Courier New"/>
+        </w:rPr>
+        <w:tab/>
+        <w:t>- CARROT</w:t>
+      </w:r>
+    </w:p>
+    <w:p>
+      <w:pPr>
+        <w:pStyle w:val="PlainText"/>
+        <w:rPr>
+          <w:rFonts w:ascii="Courier New" w:hAnsi="Courier New" w:cs="Courier New"/>
+        </w:rPr>
+      </w:pPr>
+      <w:r>
+        <w:rPr>
+          <w:rFonts w:ascii="Courier New" w:hAnsi="Courier New" w:cs="Courier New"/>
+        </w:rPr>
+        <w:t>Number of Pockets</w:t>
+      </w:r>
+      <w:r>
+        <w:rPr>
+          <w:rFonts w:ascii="Courier New" w:hAnsi="Courier New" w:cs="Courier New"/>
+        </w:rPr>
+        <w:tab/>
+      </w:r>
+      <w:r>
+        <w:rPr>
+          <w:rFonts w:ascii="Courier New" w:hAnsi="Courier New" w:cs="Courier New"/>
+        </w:rPr>
+        <w:tab/>
+      </w:r>
+      <w:r>
+        <w:rPr>
+          <w:rFonts w:ascii="Courier New" w:hAnsi="Courier New" w:cs="Courier New"/>
+        </w:rPr>
+        <w:tab/>
+        <w:t>- 2</w:t>
+      </w:r>
+    </w:p>
+    <w:p>
+      <w:pPr>
+        <w:pStyle w:val="PlainText"/>
+        <w:rPr>
+          <w:rFonts w:ascii="Courier New" w:hAnsi="Courier New" w:cs="Courier New"/>
+        </w:rPr>
+      </w:pPr>
+      <w:r>
+        <w:rPr>
+          <w:rFonts w:ascii="Courier New" w:hAnsi="Courier New" w:cs="Courier New"/>
+        </w:rPr>
+        <w:t>Number of KGs</w:t>
+      </w:r>
+      <w:r>
+        <w:rPr>
+          <w:rFonts w:ascii="Courier New" w:hAnsi="Courier New" w:cs="Courier New"/>
+        </w:rPr>
+        <w:tab/>
+      </w:r>
+      <w:r>
+        <w:rPr>
+          <w:rFonts w:ascii="Courier New" w:hAnsi="Courier New" w:cs="Courier New"/>
+        </w:rPr>
+        <w:tab/>
+      </w:r>
+      <w:r>
+        <w:rPr>
+          <w:rFonts w:ascii="Courier New" w:hAnsi="Courier New" w:cs="Courier New"/>
+        </w:rPr>
+        <w:tab/>
+        <w:t>- 182</w:t>
+      </w:r>
+    </w:p>
+    <w:p>
+      <w:pPr>
+        <w:pStyle w:val="PlainText"/>
+        <w:rPr>
+          <w:rFonts w:ascii="Courier New" w:hAnsi="Courier New" w:cs="Courier New"/>
+        </w:rPr>
+      </w:pPr>
+      <w:r>
+        <w:rPr>
+          <w:rFonts w:ascii="Courier New" w:hAnsi="Courier New" w:cs="Courier New"/>
+        </w:rPr>
+        <w:t>Rate</w:t>
+      </w:r>
+      <w:r>
+        <w:rPr>
+          <w:rFonts w:ascii="Courier New" w:hAnsi="Courier New" w:cs="Courier New"/>
+        </w:rPr>
+        <w:tab/>
+      </w:r>
+      <w:r>
+        <w:rPr>
+          <w:rFonts w:ascii="Courier New" w:hAnsi="Courier New" w:cs="Courier New"/>
+        </w:rPr>
+        <w:tab/>
+      </w:r>
+      <w:r>
+        <w:rPr>
+          <w:rFonts w:ascii="Courier New" w:hAnsi="Courier New" w:cs="Courier New"/>
+        </w:rPr>
+        <w:tab/>
+      </w:r>
+      <w:r>
+        <w:rPr>
+          <w:rFonts w:ascii="Courier New" w:hAnsi="Courier New" w:cs="Courier New"/>
+        </w:rPr>
+        <w:tab/>
+      </w:r>
+      <w:r>
+        <w:rPr>
+          <w:rFonts w:ascii="Courier New" w:hAnsi="Courier New" w:cs="Courier New"/>
+        </w:rPr>
+        <w:tab/>
+        <w:t>- 20</w:t>
+      </w:r>
+    </w:p>
+    <w:p>
+      <w:pPr>
+        <w:pStyle w:val="PlainText"/>
+        <w:rPr>
+          <w:rFonts w:ascii="Courier New" w:hAnsi="Courier New" w:cs="Courier New"/>
+        </w:rPr>
+      </w:pPr>
+      <w:r>
+        <w:rPr>
+          <w:rFonts w:ascii="Courier New" w:hAnsi="Courier New" w:cs="Courier New"/>
+        </w:rPr>
+        <w:t>Transport &amp; Miscellaneous</w:t>
+      </w:r>
+      <w:r>
+        <w:rPr>
+          <w:rFonts w:ascii="Courier New" w:hAnsi="Courier New" w:cs="Courier New"/>
+        </w:rPr>
+        <w:tab/>
+        <w:t>- 30</w:t>
+      </w:r>
+    </w:p>
+    <w:p>
+      <w:pPr>
+        <w:pStyle w:val="PlainText"/>
+        <w:rPr>
+          <w:rFonts w:ascii="Courier New" w:hAnsi="Courier New" w:cs="Courier New"/>
+        </w:rPr>
+      </w:pPr>
+      <w:r>
+        <w:rPr>
+          <w:rFonts w:ascii="Courier New" w:hAnsi="Courier New" w:cs="Courier New"/>
+        </w:rPr>
+        <w:t>Total Price</w:t>
+      </w:r>
+      <w:r>
+        <w:rPr>
+          <w:rFonts w:ascii="Courier New" w:hAnsi="Courier New" w:cs="Courier New"/>
+        </w:rPr>
+        <w:tab/>
+      </w:r>
+      <w:r>
+        <w:rPr>
+          <w:rFonts w:ascii="Courier New" w:hAnsi="Courier New" w:cs="Courier New"/>
+        </w:rPr>
+        <w:tab/>
+      </w:r>
+      <w:r>
+        <w:rPr>
+          <w:rFonts w:ascii="Courier New" w:hAnsi="Courier New" w:cs="Courier New"/>
+        </w:rPr>
+        <w:tab/>
+      </w:r>
+      <w:r>
+        <w:rPr>
+          <w:rFonts w:ascii="Courier New" w:hAnsi="Courier New" w:cs="Courier New"/>
+        </w:rPr>
+        <w:tab/>
+        <w:t>- 3670.0</w:t>
+      </w:r>
+    </w:p>
+    <w:p>
+      <w:pPr>
+        <w:pStyle w:val="PlainText"/>
+        <w:rPr>
+          <w:rFonts w:ascii="Courier New" w:hAnsi="Courier New" w:cs="Courier New"/>
+          <w:b/>
+        </w:rPr>
+      </w:pPr>
+      <w:r>
+        <w:rPr>
+          <w:rFonts w:ascii="Courier New" w:hAnsi="Courier New" w:cs="Courier New"/>
+          <w:b/>
+        </w:rPr>
+        <w:t>Amount balance</w:t>
+      </w:r>
+      <w:r>
+        <w:rPr>
+          <w:rFonts w:ascii="Courier New" w:hAnsi="Courier New" w:cs="Courier New"/>
+          <w:b/>
+        </w:rPr>
+        <w:tab/>
+      </w:r>
+      <w:r>
+        <w:rPr>
+          <w:rFonts w:ascii="Courier New" w:hAnsi="Courier New" w:cs="Courier New"/>
+          <w:b/>
+        </w:rPr>
+        <w:tab/>
+      </w:r>
+      <w:r>
+        <w:rPr>
+          <w:rFonts w:ascii="Courier New" w:hAnsi="Courier New" w:cs="Courier New"/>
+          <w:b/>
+        </w:rPr>
+        <w:tab/>
+        <w:t>- 45614.0</w:t>
+      </w:r>
+    </w:p>
+    <w:p>
+      <w:pPr>
+        <w:pStyle w:val="PlainText"/>
+        <w:rPr>
+          <w:rFonts w:ascii="Courier New" w:hAnsi="Courier New" w:cs="Courier New"/>
+        </w:rPr>
+      </w:pPr>
+    </w:p>
+    <w:p>
+      <w:pPr>
+        <w:pStyle w:val="PlainText"/>
+        <w:rPr>
+          <w:rFonts w:ascii="Courier New" w:hAnsi="Courier New" w:cs="Courier New"/>
+          <w:b/>
+        </w:rPr>
+      </w:pPr>
     </w:p>
     <w:p>
       <w:pPr>

--- a/customer _details/NAVEEN/HOSADURGA/HK/PURCHASE DETAILS.docx
+++ b/customer _details/NAVEEN/HOSADURGA/HK/PURCHASE DETAILS.docx
@@ -27702,13 +27702,7 @@
         <w:rPr>
           <w:rFonts w:ascii="Courier New" w:hAnsi="Courier New" w:cs="Courier New"/>
         </w:rPr>
-        <w:t>MON Jun 11</w:t>
-      </w:r>
-      <w:r>
-        <w:rPr>
-          <w:rFonts w:ascii="Courier New" w:hAnsi="Courier New" w:cs="Courier New"/>
-        </w:rPr>
-        <w:t xml:space="preserve"> 12:22:28 IST 2018</w:t>
+        <w:t>MON Jun 11 12:22:28 IST 2018</w:t>
       </w:r>
     </w:p>
     <w:p>
@@ -28050,6 +28044,772 @@
         <w:tab/>
         <w:t>- 45614.0</w:t>
       </w:r>
+    </w:p>
+    <w:p>
+      <w:pPr>
+        <w:pStyle w:val="PlainText"/>
+        <w:rPr>
+          <w:rFonts w:ascii="Courier New" w:hAnsi="Courier New" w:cs="Courier New"/>
+          <w:b/>
+        </w:rPr>
+      </w:pPr>
+    </w:p>
+    <w:p>
+      <w:pPr>
+        <w:pStyle w:val="PlainText"/>
+        <w:rPr>
+          <w:rFonts w:ascii="Courier New" w:hAnsi="Courier New" w:cs="Courier New"/>
+        </w:rPr>
+      </w:pPr>
+      <w:r>
+        <w:rPr>
+          <w:rFonts w:ascii="Courier New" w:hAnsi="Courier New" w:cs="Courier New"/>
+        </w:rPr>
+        <w:t>TUE Jun 12 12:53:36 IST 2018</w:t>
+      </w:r>
+    </w:p>
+    <w:p>
+      <w:pPr>
+        <w:pStyle w:val="PlainText"/>
+        <w:rPr>
+          <w:rFonts w:ascii="Courier New" w:hAnsi="Courier New" w:cs="Courier New"/>
+        </w:rPr>
+      </w:pPr>
+      <w:r>
+        <w:rPr>
+          <w:rFonts w:ascii="Courier New" w:hAnsi="Courier New" w:cs="Courier New"/>
+        </w:rPr>
+        <w:t>Person Name</w:t>
+      </w:r>
+      <w:r>
+        <w:rPr>
+          <w:rFonts w:ascii="Courier New" w:hAnsi="Courier New" w:cs="Courier New"/>
+        </w:rPr>
+        <w:tab/>
+      </w:r>
+      <w:r>
+        <w:rPr>
+          <w:rFonts w:ascii="Courier New" w:hAnsi="Courier New" w:cs="Courier New"/>
+        </w:rPr>
+        <w:tab/>
+      </w:r>
+      <w:r>
+        <w:rPr>
+          <w:rFonts w:ascii="Courier New" w:hAnsi="Courier New" w:cs="Courier New"/>
+        </w:rPr>
+        <w:tab/>
+      </w:r>
+      <w:r>
+        <w:rPr>
+          <w:rFonts w:ascii="Courier New" w:hAnsi="Courier New" w:cs="Courier New"/>
+        </w:rPr>
+        <w:tab/>
+        <w:t>- HK</w:t>
+      </w:r>
+    </w:p>
+    <w:p>
+      <w:pPr>
+        <w:pStyle w:val="PlainText"/>
+        <w:rPr>
+          <w:rFonts w:ascii="Courier New" w:hAnsi="Courier New" w:cs="Courier New"/>
+        </w:rPr>
+      </w:pPr>
+      <w:r>
+        <w:rPr>
+          <w:rFonts w:ascii="Courier New" w:hAnsi="Courier New" w:cs="Courier New"/>
+        </w:rPr>
+        <w:t>Bill number</w:t>
+      </w:r>
+      <w:r>
+        <w:rPr>
+          <w:rFonts w:ascii="Courier New" w:hAnsi="Courier New" w:cs="Courier New"/>
+        </w:rPr>
+        <w:tab/>
+      </w:r>
+      <w:r>
+        <w:rPr>
+          <w:rFonts w:ascii="Courier New" w:hAnsi="Courier New" w:cs="Courier New"/>
+        </w:rPr>
+        <w:tab/>
+      </w:r>
+      <w:r>
+        <w:rPr>
+          <w:rFonts w:ascii="Courier New" w:hAnsi="Courier New" w:cs="Courier New"/>
+        </w:rPr>
+        <w:tab/>
+      </w:r>
+      <w:r>
+        <w:rPr>
+          <w:rFonts w:ascii="Courier New" w:hAnsi="Courier New" w:cs="Courier New"/>
+        </w:rPr>
+        <w:tab/>
+        <w:t>- 568</w:t>
+      </w:r>
+    </w:p>
+    <w:p>
+      <w:pPr>
+        <w:pStyle w:val="PlainText"/>
+        <w:rPr>
+          <w:rFonts w:ascii="Courier New" w:hAnsi="Courier New" w:cs="Courier New"/>
+        </w:rPr>
+      </w:pPr>
+      <w:r>
+        <w:rPr>
+          <w:rFonts w:ascii="Courier New" w:hAnsi="Courier New" w:cs="Courier New"/>
+        </w:rPr>
+        <w:t>---------------------------------------------------------------</w:t>
+      </w:r>
+    </w:p>
+    <w:p>
+      <w:pPr>
+        <w:pStyle w:val="PlainText"/>
+        <w:rPr>
+          <w:rFonts w:ascii="Courier New" w:hAnsi="Courier New" w:cs="Courier New"/>
+        </w:rPr>
+      </w:pPr>
+      <w:r>
+        <w:rPr>
+          <w:rFonts w:ascii="Courier New" w:hAnsi="Courier New" w:cs="Courier New"/>
+        </w:rPr>
+        <w:t>Item Name</w:t>
+      </w:r>
+      <w:r>
+        <w:rPr>
+          <w:rFonts w:ascii="Courier New" w:hAnsi="Courier New" w:cs="Courier New"/>
+        </w:rPr>
+        <w:tab/>
+      </w:r>
+      <w:r>
+        <w:rPr>
+          <w:rFonts w:ascii="Courier New" w:hAnsi="Courier New" w:cs="Courier New"/>
+        </w:rPr>
+        <w:tab/>
+      </w:r>
+      <w:r>
+        <w:rPr>
+          <w:rFonts w:ascii="Courier New" w:hAnsi="Courier New" w:cs="Courier New"/>
+        </w:rPr>
+        <w:tab/>
+      </w:r>
+      <w:r>
+        <w:rPr>
+          <w:rFonts w:ascii="Courier New" w:hAnsi="Courier New" w:cs="Courier New"/>
+        </w:rPr>
+        <w:tab/>
+        <w:t>- CARROT</w:t>
+      </w:r>
+    </w:p>
+    <w:p>
+      <w:pPr>
+        <w:pStyle w:val="PlainText"/>
+        <w:rPr>
+          <w:rFonts w:ascii="Courier New" w:hAnsi="Courier New" w:cs="Courier New"/>
+        </w:rPr>
+      </w:pPr>
+      <w:r>
+        <w:rPr>
+          <w:rFonts w:ascii="Courier New" w:hAnsi="Courier New" w:cs="Courier New"/>
+        </w:rPr>
+        <w:t>Number of Pockets</w:t>
+      </w:r>
+      <w:r>
+        <w:rPr>
+          <w:rFonts w:ascii="Courier New" w:hAnsi="Courier New" w:cs="Courier New"/>
+        </w:rPr>
+        <w:tab/>
+      </w:r>
+      <w:r>
+        <w:rPr>
+          <w:rFonts w:ascii="Courier New" w:hAnsi="Courier New" w:cs="Courier New"/>
+        </w:rPr>
+        <w:tab/>
+      </w:r>
+      <w:r>
+        <w:rPr>
+          <w:rFonts w:ascii="Courier New" w:hAnsi="Courier New" w:cs="Courier New"/>
+        </w:rPr>
+        <w:tab/>
+        <w:t>- 2</w:t>
+      </w:r>
+    </w:p>
+    <w:p>
+      <w:pPr>
+        <w:pStyle w:val="PlainText"/>
+        <w:rPr>
+          <w:rFonts w:ascii="Courier New" w:hAnsi="Courier New" w:cs="Courier New"/>
+        </w:rPr>
+      </w:pPr>
+      <w:r>
+        <w:rPr>
+          <w:rFonts w:ascii="Courier New" w:hAnsi="Courier New" w:cs="Courier New"/>
+        </w:rPr>
+        <w:t>Number of KGs</w:t>
+      </w:r>
+      <w:r>
+        <w:rPr>
+          <w:rFonts w:ascii="Courier New" w:hAnsi="Courier New" w:cs="Courier New"/>
+        </w:rPr>
+        <w:tab/>
+      </w:r>
+      <w:r>
+        <w:rPr>
+          <w:rFonts w:ascii="Courier New" w:hAnsi="Courier New" w:cs="Courier New"/>
+        </w:rPr>
+        <w:tab/>
+      </w:r>
+      <w:r>
+        <w:rPr>
+          <w:rFonts w:ascii="Courier New" w:hAnsi="Courier New" w:cs="Courier New"/>
+        </w:rPr>
+        <w:tab/>
+        <w:t>- 188</w:t>
+      </w:r>
+    </w:p>
+    <w:p>
+      <w:pPr>
+        <w:pStyle w:val="PlainText"/>
+        <w:rPr>
+          <w:rFonts w:ascii="Courier New" w:hAnsi="Courier New" w:cs="Courier New"/>
+        </w:rPr>
+      </w:pPr>
+      <w:r>
+        <w:rPr>
+          <w:rFonts w:ascii="Courier New" w:hAnsi="Courier New" w:cs="Courier New"/>
+        </w:rPr>
+        <w:t>Rate</w:t>
+      </w:r>
+      <w:r>
+        <w:rPr>
+          <w:rFonts w:ascii="Courier New" w:hAnsi="Courier New" w:cs="Courier New"/>
+        </w:rPr>
+        <w:tab/>
+      </w:r>
+      <w:r>
+        <w:rPr>
+          <w:rFonts w:ascii="Courier New" w:hAnsi="Courier New" w:cs="Courier New"/>
+        </w:rPr>
+        <w:tab/>
+      </w:r>
+      <w:r>
+        <w:rPr>
+          <w:rFonts w:ascii="Courier New" w:hAnsi="Courier New" w:cs="Courier New"/>
+        </w:rPr>
+        <w:tab/>
+      </w:r>
+      <w:r>
+        <w:rPr>
+          <w:rFonts w:ascii="Courier New" w:hAnsi="Courier New" w:cs="Courier New"/>
+        </w:rPr>
+        <w:tab/>
+      </w:r>
+      <w:r>
+        <w:rPr>
+          <w:rFonts w:ascii="Courier New" w:hAnsi="Courier New" w:cs="Courier New"/>
+        </w:rPr>
+        <w:tab/>
+        <w:t>- 22</w:t>
+      </w:r>
+    </w:p>
+    <w:p>
+      <w:pPr>
+        <w:pStyle w:val="PlainText"/>
+        <w:rPr>
+          <w:rFonts w:ascii="Courier New" w:hAnsi="Courier New" w:cs="Courier New"/>
+        </w:rPr>
+      </w:pPr>
+      <w:r>
+        <w:rPr>
+          <w:rFonts w:ascii="Courier New" w:hAnsi="Courier New" w:cs="Courier New"/>
+        </w:rPr>
+        <w:t>Transport &amp; Miscellaneous</w:t>
+      </w:r>
+      <w:r>
+        <w:rPr>
+          <w:rFonts w:ascii="Courier New" w:hAnsi="Courier New" w:cs="Courier New"/>
+        </w:rPr>
+        <w:tab/>
+        <w:t>- 30</w:t>
+      </w:r>
+    </w:p>
+    <w:p>
+      <w:pPr>
+        <w:pStyle w:val="PlainText"/>
+        <w:rPr>
+          <w:rFonts w:ascii="Courier New" w:hAnsi="Courier New" w:cs="Courier New"/>
+        </w:rPr>
+      </w:pPr>
+      <w:r>
+        <w:rPr>
+          <w:rFonts w:ascii="Courier New" w:hAnsi="Courier New" w:cs="Courier New"/>
+        </w:rPr>
+        <w:t>Total Price</w:t>
+      </w:r>
+      <w:r>
+        <w:rPr>
+          <w:rFonts w:ascii="Courier New" w:hAnsi="Courier New" w:cs="Courier New"/>
+        </w:rPr>
+        <w:tab/>
+      </w:r>
+      <w:r>
+        <w:rPr>
+          <w:rFonts w:ascii="Courier New" w:hAnsi="Courier New" w:cs="Courier New"/>
+        </w:rPr>
+        <w:tab/>
+      </w:r>
+      <w:r>
+        <w:rPr>
+          <w:rFonts w:ascii="Courier New" w:hAnsi="Courier New" w:cs="Courier New"/>
+        </w:rPr>
+        <w:tab/>
+      </w:r>
+      <w:r>
+        <w:rPr>
+          <w:rFonts w:ascii="Courier New" w:hAnsi="Courier New" w:cs="Courier New"/>
+        </w:rPr>
+        <w:tab/>
+        <w:t>- 4166.0</w:t>
+      </w:r>
+    </w:p>
+    <w:p>
+      <w:pPr>
+        <w:pStyle w:val="PlainText"/>
+        <w:rPr>
+          <w:rFonts w:ascii="Courier New" w:hAnsi="Courier New" w:cs="Courier New"/>
+          <w:b/>
+        </w:rPr>
+      </w:pPr>
+      <w:r>
+        <w:rPr>
+          <w:rFonts w:ascii="Courier New" w:hAnsi="Courier New" w:cs="Courier New"/>
+          <w:b/>
+        </w:rPr>
+        <w:t>Amount balance</w:t>
+      </w:r>
+      <w:r>
+        <w:rPr>
+          <w:rFonts w:ascii="Courier New" w:hAnsi="Courier New" w:cs="Courier New"/>
+          <w:b/>
+        </w:rPr>
+        <w:tab/>
+      </w:r>
+      <w:r>
+        <w:rPr>
+          <w:rFonts w:ascii="Courier New" w:hAnsi="Courier New" w:cs="Courier New"/>
+          <w:b/>
+        </w:rPr>
+        <w:tab/>
+      </w:r>
+      <w:r>
+        <w:rPr>
+          <w:rFonts w:ascii="Courier New" w:hAnsi="Courier New" w:cs="Courier New"/>
+          <w:b/>
+        </w:rPr>
+        <w:tab/>
+        <w:t>- 49780.0</w:t>
+      </w:r>
+    </w:p>
+    <w:p>
+      <w:pPr>
+        <w:pStyle w:val="PlainText"/>
+        <w:rPr>
+          <w:rFonts w:ascii="Courier New" w:hAnsi="Courier New" w:cs="Courier New"/>
+          <w:b/>
+        </w:rPr>
+      </w:pPr>
+    </w:p>
+    <w:p>
+      <w:pPr>
+        <w:pStyle w:val="PlainText"/>
+        <w:rPr>
+          <w:rFonts w:ascii="Courier New" w:hAnsi="Courier New" w:cs="Courier New"/>
+        </w:rPr>
+      </w:pPr>
+      <w:r>
+        <w:rPr>
+          <w:rFonts w:ascii="Courier New" w:hAnsi="Courier New" w:cs="Courier New"/>
+        </w:rPr>
+        <w:t>WED Jun 13</w:t>
+      </w:r>
+      <w:r>
+        <w:rPr>
+          <w:rFonts w:ascii="Courier New" w:hAnsi="Courier New" w:cs="Courier New"/>
+        </w:rPr>
+        <w:t xml:space="preserve"> 13:07:52 IST 2018</w:t>
+      </w:r>
+    </w:p>
+    <w:p>
+      <w:pPr>
+        <w:pStyle w:val="PlainText"/>
+        <w:rPr>
+          <w:rFonts w:ascii="Courier New" w:hAnsi="Courier New" w:cs="Courier New"/>
+        </w:rPr>
+      </w:pPr>
+      <w:r>
+        <w:rPr>
+          <w:rFonts w:ascii="Courier New" w:hAnsi="Courier New" w:cs="Courier New"/>
+        </w:rPr>
+        <w:t>Person Name</w:t>
+      </w:r>
+      <w:r>
+        <w:rPr>
+          <w:rFonts w:ascii="Courier New" w:hAnsi="Courier New" w:cs="Courier New"/>
+        </w:rPr>
+        <w:tab/>
+      </w:r>
+      <w:r>
+        <w:rPr>
+          <w:rFonts w:ascii="Courier New" w:hAnsi="Courier New" w:cs="Courier New"/>
+        </w:rPr>
+        <w:tab/>
+      </w:r>
+      <w:r>
+        <w:rPr>
+          <w:rFonts w:ascii="Courier New" w:hAnsi="Courier New" w:cs="Courier New"/>
+        </w:rPr>
+        <w:tab/>
+      </w:r>
+      <w:r>
+        <w:rPr>
+          <w:rFonts w:ascii="Courier New" w:hAnsi="Courier New" w:cs="Courier New"/>
+        </w:rPr>
+        <w:tab/>
+        <w:t>- HK</w:t>
+      </w:r>
+    </w:p>
+    <w:p>
+      <w:pPr>
+        <w:pStyle w:val="PlainText"/>
+        <w:rPr>
+          <w:rFonts w:ascii="Courier New" w:hAnsi="Courier New" w:cs="Courier New"/>
+        </w:rPr>
+      </w:pPr>
+      <w:r>
+        <w:rPr>
+          <w:rFonts w:ascii="Courier New" w:hAnsi="Courier New" w:cs="Courier New"/>
+        </w:rPr>
+        <w:t>Bill number</w:t>
+      </w:r>
+      <w:r>
+        <w:rPr>
+          <w:rFonts w:ascii="Courier New" w:hAnsi="Courier New" w:cs="Courier New"/>
+        </w:rPr>
+        <w:tab/>
+      </w:r>
+      <w:r>
+        <w:rPr>
+          <w:rFonts w:ascii="Courier New" w:hAnsi="Courier New" w:cs="Courier New"/>
+        </w:rPr>
+        <w:tab/>
+      </w:r>
+      <w:r>
+        <w:rPr>
+          <w:rFonts w:ascii="Courier New" w:hAnsi="Courier New" w:cs="Courier New"/>
+        </w:rPr>
+        <w:tab/>
+      </w:r>
+      <w:r>
+        <w:rPr>
+          <w:rFonts w:ascii="Courier New" w:hAnsi="Courier New" w:cs="Courier New"/>
+        </w:rPr>
+        <w:tab/>
+        <w:t>- 574</w:t>
+      </w:r>
+    </w:p>
+    <w:p>
+      <w:pPr>
+        <w:pStyle w:val="PlainText"/>
+        <w:rPr>
+          <w:rFonts w:ascii="Courier New" w:hAnsi="Courier New" w:cs="Courier New"/>
+        </w:rPr>
+      </w:pPr>
+      <w:r>
+        <w:rPr>
+          <w:rFonts w:ascii="Courier New" w:hAnsi="Courier New" w:cs="Courier New"/>
+        </w:rPr>
+        <w:t>---------------------------------------------------------------</w:t>
+      </w:r>
+    </w:p>
+    <w:p>
+      <w:pPr>
+        <w:pStyle w:val="PlainText"/>
+        <w:rPr>
+          <w:rFonts w:ascii="Courier New" w:hAnsi="Courier New" w:cs="Courier New"/>
+        </w:rPr>
+      </w:pPr>
+      <w:r>
+        <w:rPr>
+          <w:rFonts w:ascii="Courier New" w:hAnsi="Courier New" w:cs="Courier New"/>
+        </w:rPr>
+        <w:t>Item Name</w:t>
+      </w:r>
+      <w:r>
+        <w:rPr>
+          <w:rFonts w:ascii="Courier New" w:hAnsi="Courier New" w:cs="Courier New"/>
+        </w:rPr>
+        <w:tab/>
+      </w:r>
+      <w:r>
+        <w:rPr>
+          <w:rFonts w:ascii="Courier New" w:hAnsi="Courier New" w:cs="Courier New"/>
+        </w:rPr>
+        <w:tab/>
+      </w:r>
+      <w:r>
+        <w:rPr>
+          <w:rFonts w:ascii="Courier New" w:hAnsi="Courier New" w:cs="Courier New"/>
+        </w:rPr>
+        <w:tab/>
+      </w:r>
+      <w:r>
+        <w:rPr>
+          <w:rFonts w:ascii="Courier New" w:hAnsi="Courier New" w:cs="Courier New"/>
+        </w:rPr>
+        <w:tab/>
+        <w:t>- CARROT</w:t>
+      </w:r>
+    </w:p>
+    <w:p>
+      <w:pPr>
+        <w:pStyle w:val="PlainText"/>
+        <w:rPr>
+          <w:rFonts w:ascii="Courier New" w:hAnsi="Courier New" w:cs="Courier New"/>
+        </w:rPr>
+      </w:pPr>
+      <w:r>
+        <w:rPr>
+          <w:rFonts w:ascii="Courier New" w:hAnsi="Courier New" w:cs="Courier New"/>
+        </w:rPr>
+        <w:t>Number of Pockets</w:t>
+      </w:r>
+      <w:r>
+        <w:rPr>
+          <w:rFonts w:ascii="Courier New" w:hAnsi="Courier New" w:cs="Courier New"/>
+        </w:rPr>
+        <w:tab/>
+      </w:r>
+      <w:r>
+        <w:rPr>
+          <w:rFonts w:ascii="Courier New" w:hAnsi="Courier New" w:cs="Courier New"/>
+        </w:rPr>
+        <w:tab/>
+      </w:r>
+      <w:r>
+        <w:rPr>
+          <w:rFonts w:ascii="Courier New" w:hAnsi="Courier New" w:cs="Courier New"/>
+        </w:rPr>
+        <w:tab/>
+        <w:t>- 1</w:t>
+      </w:r>
+    </w:p>
+    <w:p>
+      <w:pPr>
+        <w:pStyle w:val="PlainText"/>
+        <w:rPr>
+          <w:rFonts w:ascii="Courier New" w:hAnsi="Courier New" w:cs="Courier New"/>
+        </w:rPr>
+      </w:pPr>
+      <w:r>
+        <w:rPr>
+          <w:rFonts w:ascii="Courier New" w:hAnsi="Courier New" w:cs="Courier New"/>
+        </w:rPr>
+        <w:t>Number of KGs</w:t>
+      </w:r>
+      <w:r>
+        <w:rPr>
+          <w:rFonts w:ascii="Courier New" w:hAnsi="Courier New" w:cs="Courier New"/>
+        </w:rPr>
+        <w:tab/>
+      </w:r>
+      <w:r>
+        <w:rPr>
+          <w:rFonts w:ascii="Courier New" w:hAnsi="Courier New" w:cs="Courier New"/>
+        </w:rPr>
+        <w:tab/>
+      </w:r>
+      <w:r>
+        <w:rPr>
+          <w:rFonts w:ascii="Courier New" w:hAnsi="Courier New" w:cs="Courier New"/>
+        </w:rPr>
+        <w:tab/>
+        <w:t>- 88</w:t>
+      </w:r>
+    </w:p>
+    <w:p>
+      <w:pPr>
+        <w:pStyle w:val="PlainText"/>
+        <w:rPr>
+          <w:rFonts w:ascii="Courier New" w:hAnsi="Courier New" w:cs="Courier New"/>
+        </w:rPr>
+      </w:pPr>
+      <w:r>
+        <w:rPr>
+          <w:rFonts w:ascii="Courier New" w:hAnsi="Courier New" w:cs="Courier New"/>
+        </w:rPr>
+        <w:t>Rate</w:t>
+      </w:r>
+      <w:r>
+        <w:rPr>
+          <w:rFonts w:ascii="Courier New" w:hAnsi="Courier New" w:cs="Courier New"/>
+        </w:rPr>
+        <w:tab/>
+      </w:r>
+      <w:r>
+        <w:rPr>
+          <w:rFonts w:ascii="Courier New" w:hAnsi="Courier New" w:cs="Courier New"/>
+        </w:rPr>
+        <w:tab/>
+      </w:r>
+      <w:r>
+        <w:rPr>
+          <w:rFonts w:ascii="Courier New" w:hAnsi="Courier New" w:cs="Courier New"/>
+        </w:rPr>
+        <w:tab/>
+      </w:r>
+      <w:r>
+        <w:rPr>
+          <w:rFonts w:ascii="Courier New" w:hAnsi="Courier New" w:cs="Courier New"/>
+        </w:rPr>
+        <w:tab/>
+      </w:r>
+      <w:r>
+        <w:rPr>
+          <w:rFonts w:ascii="Courier New" w:hAnsi="Courier New" w:cs="Courier New"/>
+        </w:rPr>
+        <w:tab/>
+        <w:t>- 18</w:t>
+      </w:r>
+    </w:p>
+    <w:p>
+      <w:pPr>
+        <w:pStyle w:val="PlainText"/>
+        <w:rPr>
+          <w:rFonts w:ascii="Courier New" w:hAnsi="Courier New" w:cs="Courier New"/>
+        </w:rPr>
+      </w:pPr>
+      <w:r>
+        <w:rPr>
+          <w:rFonts w:ascii="Courier New" w:hAnsi="Courier New" w:cs="Courier New"/>
+        </w:rPr>
+        <w:t>Transport &amp; Miscellaneous</w:t>
+      </w:r>
+      <w:r>
+        <w:rPr>
+          <w:rFonts w:ascii="Courier New" w:hAnsi="Courier New" w:cs="Courier New"/>
+        </w:rPr>
+        <w:tab/>
+        <w:t>- 20</w:t>
+      </w:r>
+    </w:p>
+    <w:p>
+      <w:pPr>
+        <w:pStyle w:val="PlainText"/>
+        <w:rPr>
+          <w:rFonts w:ascii="Courier New" w:hAnsi="Courier New" w:cs="Courier New"/>
+        </w:rPr>
+      </w:pPr>
+      <w:r>
+        <w:rPr>
+          <w:rFonts w:ascii="Courier New" w:hAnsi="Courier New" w:cs="Courier New"/>
+        </w:rPr>
+        <w:t>Total Price</w:t>
+      </w:r>
+      <w:r>
+        <w:rPr>
+          <w:rFonts w:ascii="Courier New" w:hAnsi="Courier New" w:cs="Courier New"/>
+        </w:rPr>
+        <w:tab/>
+      </w:r>
+      <w:r>
+        <w:rPr>
+          <w:rFonts w:ascii="Courier New" w:hAnsi="Courier New" w:cs="Courier New"/>
+        </w:rPr>
+        <w:tab/>
+      </w:r>
+      <w:r>
+        <w:rPr>
+          <w:rFonts w:ascii="Courier New" w:hAnsi="Courier New" w:cs="Courier New"/>
+        </w:rPr>
+        <w:tab/>
+      </w:r>
+      <w:r>
+        <w:rPr>
+          <w:rFonts w:ascii="Courier New" w:hAnsi="Courier New" w:cs="Courier New"/>
+        </w:rPr>
+        <w:tab/>
+        <w:t>- 1604.0</w:t>
+      </w:r>
+    </w:p>
+    <w:p>
+      <w:pPr>
+        <w:pStyle w:val="PlainText"/>
+        <w:rPr>
+          <w:rFonts w:ascii="Courier New" w:hAnsi="Courier New" w:cs="Courier New"/>
+          <w:b/>
+        </w:rPr>
+      </w:pPr>
+      <w:r>
+        <w:rPr>
+          <w:rFonts w:ascii="Courier New" w:hAnsi="Courier New" w:cs="Courier New"/>
+          <w:b/>
+        </w:rPr>
+        <w:t>Amount balance</w:t>
+      </w:r>
+      <w:r>
+        <w:rPr>
+          <w:rFonts w:ascii="Courier New" w:hAnsi="Courier New" w:cs="Courier New"/>
+          <w:b/>
+        </w:rPr>
+        <w:tab/>
+      </w:r>
+      <w:r>
+        <w:rPr>
+          <w:rFonts w:ascii="Courier New" w:hAnsi="Courier New" w:cs="Courier New"/>
+          <w:b/>
+        </w:rPr>
+        <w:tab/>
+      </w:r>
+      <w:r>
+        <w:rPr>
+          <w:rFonts w:ascii="Courier New" w:hAnsi="Courier New" w:cs="Courier New"/>
+          <w:b/>
+        </w:rPr>
+        <w:tab/>
+        <w:t>- 51384.0</w:t>
+      </w:r>
+    </w:p>
+    <w:p>
+      <w:pPr>
+        <w:pStyle w:val="PlainText"/>
+        <w:rPr>
+          <w:rFonts w:ascii="Courier New" w:hAnsi="Courier New" w:cs="Courier New"/>
+        </w:rPr>
+      </w:pPr>
+    </w:p>
+    <w:p>
+      <w:pPr>
+        <w:pStyle w:val="PlainText"/>
+        <w:rPr>
+          <w:rFonts w:ascii="Courier New" w:hAnsi="Courier New" w:cs="Courier New"/>
+          <w:b/>
+        </w:rPr>
+      </w:pPr>
+    </w:p>
+    <w:p>
+      <w:pPr>
+        <w:pStyle w:val="PlainText"/>
+        <w:rPr>
+          <w:rFonts w:ascii="Courier New" w:hAnsi="Courier New" w:cs="Courier New"/>
+        </w:rPr>
+      </w:pPr>
+    </w:p>
+    <w:p>
+      <w:pPr>
+        <w:pStyle w:val="PlainText"/>
+        <w:rPr>
+          <w:rFonts w:ascii="Courier New" w:hAnsi="Courier New" w:cs="Courier New"/>
+          <w:b/>
+        </w:rPr>
+      </w:pPr>
     </w:p>
     <w:p>
       <w:pPr>

--- a/customer _details/NAVEEN/HOSADURGA/HK/PURCHASE DETAILS.docx
+++ b/customer _details/NAVEEN/HOSADURGA/HK/PURCHASE DETAILS.docx
@@ -28428,13 +28428,7 @@
         <w:rPr>
           <w:rFonts w:ascii="Courier New" w:hAnsi="Courier New" w:cs="Courier New"/>
         </w:rPr>
-        <w:t>WED Jun 13</w:t>
-      </w:r>
-      <w:r>
-        <w:rPr>
-          <w:rFonts w:ascii="Courier New" w:hAnsi="Courier New" w:cs="Courier New"/>
-        </w:rPr>
-        <w:t xml:space="preserve"> 13:07:52 IST 2018</w:t>
+        <w:t>WED Jun 13 13:07:52 IST 2018</w:t>
       </w:r>
     </w:p>
     <w:p>
@@ -28776,6 +28770,392 @@
         <w:tab/>
         <w:t>- 51384.0</w:t>
       </w:r>
+    </w:p>
+    <w:p>
+      <w:pPr>
+        <w:pStyle w:val="PlainText"/>
+        <w:rPr>
+          <w:rFonts w:ascii="Courier New" w:hAnsi="Courier New" w:cs="Courier New"/>
+          <w:b/>
+        </w:rPr>
+      </w:pPr>
+    </w:p>
+    <w:p>
+      <w:pPr>
+        <w:pStyle w:val="PlainText"/>
+        <w:rPr>
+          <w:rFonts w:ascii="Courier New" w:hAnsi="Courier New" w:cs="Courier New"/>
+        </w:rPr>
+      </w:pPr>
+      <w:r>
+        <w:rPr>
+          <w:rFonts w:ascii="Courier New" w:hAnsi="Courier New" w:cs="Courier New"/>
+        </w:rPr>
+        <w:t>THU Jun 14</w:t>
+      </w:r>
+      <w:r>
+        <w:rPr>
+          <w:rFonts w:ascii="Courier New" w:hAnsi="Courier New" w:cs="Courier New"/>
+        </w:rPr>
+        <w:t xml:space="preserve"> 12:42:14 IST 2018</w:t>
+      </w:r>
+    </w:p>
+    <w:p>
+      <w:pPr>
+        <w:pStyle w:val="PlainText"/>
+        <w:rPr>
+          <w:rFonts w:ascii="Courier New" w:hAnsi="Courier New" w:cs="Courier New"/>
+        </w:rPr>
+      </w:pPr>
+      <w:r>
+        <w:rPr>
+          <w:rFonts w:ascii="Courier New" w:hAnsi="Courier New" w:cs="Courier New"/>
+        </w:rPr>
+        <w:t>Person Name</w:t>
+      </w:r>
+      <w:r>
+        <w:rPr>
+          <w:rFonts w:ascii="Courier New" w:hAnsi="Courier New" w:cs="Courier New"/>
+        </w:rPr>
+        <w:tab/>
+      </w:r>
+      <w:r>
+        <w:rPr>
+          <w:rFonts w:ascii="Courier New" w:hAnsi="Courier New" w:cs="Courier New"/>
+        </w:rPr>
+        <w:tab/>
+      </w:r>
+      <w:r>
+        <w:rPr>
+          <w:rFonts w:ascii="Courier New" w:hAnsi="Courier New" w:cs="Courier New"/>
+        </w:rPr>
+        <w:tab/>
+      </w:r>
+      <w:r>
+        <w:rPr>
+          <w:rFonts w:ascii="Courier New" w:hAnsi="Courier New" w:cs="Courier New"/>
+        </w:rPr>
+        <w:tab/>
+        <w:t>- HK</w:t>
+      </w:r>
+    </w:p>
+    <w:p>
+      <w:pPr>
+        <w:pStyle w:val="PlainText"/>
+        <w:rPr>
+          <w:rFonts w:ascii="Courier New" w:hAnsi="Courier New" w:cs="Courier New"/>
+        </w:rPr>
+      </w:pPr>
+      <w:r>
+        <w:rPr>
+          <w:rFonts w:ascii="Courier New" w:hAnsi="Courier New" w:cs="Courier New"/>
+        </w:rPr>
+        <w:t>Bill number</w:t>
+      </w:r>
+      <w:r>
+        <w:rPr>
+          <w:rFonts w:ascii="Courier New" w:hAnsi="Courier New" w:cs="Courier New"/>
+        </w:rPr>
+        <w:tab/>
+      </w:r>
+      <w:r>
+        <w:rPr>
+          <w:rFonts w:ascii="Courier New" w:hAnsi="Courier New" w:cs="Courier New"/>
+        </w:rPr>
+        <w:tab/>
+      </w:r>
+      <w:r>
+        <w:rPr>
+          <w:rFonts w:ascii="Courier New" w:hAnsi="Courier New" w:cs="Courier New"/>
+        </w:rPr>
+        <w:tab/>
+      </w:r>
+      <w:r>
+        <w:rPr>
+          <w:rFonts w:ascii="Courier New" w:hAnsi="Courier New" w:cs="Courier New"/>
+        </w:rPr>
+        <w:tab/>
+        <w:t>- 576</w:t>
+      </w:r>
+    </w:p>
+    <w:p>
+      <w:pPr>
+        <w:pStyle w:val="PlainText"/>
+        <w:rPr>
+          <w:rFonts w:ascii="Courier New" w:hAnsi="Courier New" w:cs="Courier New"/>
+        </w:rPr>
+      </w:pPr>
+      <w:r>
+        <w:rPr>
+          <w:rFonts w:ascii="Courier New" w:hAnsi="Courier New" w:cs="Courier New"/>
+        </w:rPr>
+        <w:t>---------------------------------------------------------------</w:t>
+      </w:r>
+    </w:p>
+    <w:p>
+      <w:pPr>
+        <w:pStyle w:val="PlainText"/>
+        <w:rPr>
+          <w:rFonts w:ascii="Courier New" w:hAnsi="Courier New" w:cs="Courier New"/>
+        </w:rPr>
+      </w:pPr>
+      <w:r>
+        <w:rPr>
+          <w:rFonts w:ascii="Courier New" w:hAnsi="Courier New" w:cs="Courier New"/>
+        </w:rPr>
+        <w:t>Item Name</w:t>
+      </w:r>
+      <w:r>
+        <w:rPr>
+          <w:rFonts w:ascii="Courier New" w:hAnsi="Courier New" w:cs="Courier New"/>
+        </w:rPr>
+        <w:tab/>
+      </w:r>
+      <w:r>
+        <w:rPr>
+          <w:rFonts w:ascii="Courier New" w:hAnsi="Courier New" w:cs="Courier New"/>
+        </w:rPr>
+        <w:tab/>
+      </w:r>
+      <w:r>
+        <w:rPr>
+          <w:rFonts w:ascii="Courier New" w:hAnsi="Courier New" w:cs="Courier New"/>
+        </w:rPr>
+        <w:tab/>
+      </w:r>
+      <w:r>
+        <w:rPr>
+          <w:rFonts w:ascii="Courier New" w:hAnsi="Courier New" w:cs="Courier New"/>
+        </w:rPr>
+        <w:tab/>
+        <w:t>- CARROT</w:t>
+      </w:r>
+    </w:p>
+    <w:p>
+      <w:pPr>
+        <w:pStyle w:val="PlainText"/>
+        <w:rPr>
+          <w:rFonts w:ascii="Courier New" w:hAnsi="Courier New" w:cs="Courier New"/>
+        </w:rPr>
+      </w:pPr>
+      <w:r>
+        <w:rPr>
+          <w:rFonts w:ascii="Courier New" w:hAnsi="Courier New" w:cs="Courier New"/>
+        </w:rPr>
+        <w:t>Number of Pockets</w:t>
+      </w:r>
+      <w:r>
+        <w:rPr>
+          <w:rFonts w:ascii="Courier New" w:hAnsi="Courier New" w:cs="Courier New"/>
+        </w:rPr>
+        <w:tab/>
+      </w:r>
+      <w:r>
+        <w:rPr>
+          <w:rFonts w:ascii="Courier New" w:hAnsi="Courier New" w:cs="Courier New"/>
+        </w:rPr>
+        <w:tab/>
+      </w:r>
+      <w:r>
+        <w:rPr>
+          <w:rFonts w:ascii="Courier New" w:hAnsi="Courier New" w:cs="Courier New"/>
+        </w:rPr>
+        <w:tab/>
+        <w:t>- 2</w:t>
+      </w:r>
+    </w:p>
+    <w:p>
+      <w:pPr>
+        <w:pStyle w:val="PlainText"/>
+        <w:rPr>
+          <w:rFonts w:ascii="Courier New" w:hAnsi="Courier New" w:cs="Courier New"/>
+        </w:rPr>
+      </w:pPr>
+      <w:r>
+        <w:rPr>
+          <w:rFonts w:ascii="Courier New" w:hAnsi="Courier New" w:cs="Courier New"/>
+        </w:rPr>
+        <w:t>Number of KGs</w:t>
+      </w:r>
+      <w:r>
+        <w:rPr>
+          <w:rFonts w:ascii="Courier New" w:hAnsi="Courier New" w:cs="Courier New"/>
+        </w:rPr>
+        <w:tab/>
+      </w:r>
+      <w:r>
+        <w:rPr>
+          <w:rFonts w:ascii="Courier New" w:hAnsi="Courier New" w:cs="Courier New"/>
+        </w:rPr>
+        <w:tab/>
+      </w:r>
+      <w:r>
+        <w:rPr>
+          <w:rFonts w:ascii="Courier New" w:hAnsi="Courier New" w:cs="Courier New"/>
+        </w:rPr>
+        <w:tab/>
+        <w:t>- 189</w:t>
+      </w:r>
+    </w:p>
+    <w:p>
+      <w:pPr>
+        <w:pStyle w:val="PlainText"/>
+        <w:rPr>
+          <w:rFonts w:ascii="Courier New" w:hAnsi="Courier New" w:cs="Courier New"/>
+        </w:rPr>
+      </w:pPr>
+      <w:r>
+        <w:rPr>
+          <w:rFonts w:ascii="Courier New" w:hAnsi="Courier New" w:cs="Courier New"/>
+        </w:rPr>
+        <w:t>Rate</w:t>
+      </w:r>
+      <w:r>
+        <w:rPr>
+          <w:rFonts w:ascii="Courier New" w:hAnsi="Courier New" w:cs="Courier New"/>
+        </w:rPr>
+        <w:tab/>
+      </w:r>
+      <w:r>
+        <w:rPr>
+          <w:rFonts w:ascii="Courier New" w:hAnsi="Courier New" w:cs="Courier New"/>
+        </w:rPr>
+        <w:tab/>
+      </w:r>
+      <w:r>
+        <w:rPr>
+          <w:rFonts w:ascii="Courier New" w:hAnsi="Courier New" w:cs="Courier New"/>
+        </w:rPr>
+        <w:tab/>
+      </w:r>
+      <w:r>
+        <w:rPr>
+          <w:rFonts w:ascii="Courier New" w:hAnsi="Courier New" w:cs="Courier New"/>
+        </w:rPr>
+        <w:tab/>
+      </w:r>
+      <w:r>
+        <w:rPr>
+          <w:rFonts w:ascii="Courier New" w:hAnsi="Courier New" w:cs="Courier New"/>
+        </w:rPr>
+        <w:tab/>
+        <w:t>- 21</w:t>
+      </w:r>
+    </w:p>
+    <w:p>
+      <w:pPr>
+        <w:pStyle w:val="PlainText"/>
+        <w:rPr>
+          <w:rFonts w:ascii="Courier New" w:hAnsi="Courier New" w:cs="Courier New"/>
+        </w:rPr>
+      </w:pPr>
+      <w:r>
+        <w:rPr>
+          <w:rFonts w:ascii="Courier New" w:hAnsi="Courier New" w:cs="Courier New"/>
+        </w:rPr>
+        <w:t>Transport &amp; Miscellaneous</w:t>
+      </w:r>
+      <w:r>
+        <w:rPr>
+          <w:rFonts w:ascii="Courier New" w:hAnsi="Courier New" w:cs="Courier New"/>
+        </w:rPr>
+        <w:tab/>
+        <w:t>- 30</w:t>
+      </w:r>
+    </w:p>
+    <w:p>
+      <w:pPr>
+        <w:pStyle w:val="PlainText"/>
+        <w:rPr>
+          <w:rFonts w:ascii="Courier New" w:hAnsi="Courier New" w:cs="Courier New"/>
+        </w:rPr>
+      </w:pPr>
+      <w:r>
+        <w:rPr>
+          <w:rFonts w:ascii="Courier New" w:hAnsi="Courier New" w:cs="Courier New"/>
+        </w:rPr>
+        <w:t>Total Price</w:t>
+      </w:r>
+      <w:r>
+        <w:rPr>
+          <w:rFonts w:ascii="Courier New" w:hAnsi="Courier New" w:cs="Courier New"/>
+        </w:rPr>
+        <w:tab/>
+      </w:r>
+      <w:r>
+        <w:rPr>
+          <w:rFonts w:ascii="Courier New" w:hAnsi="Courier New" w:cs="Courier New"/>
+        </w:rPr>
+        <w:tab/>
+      </w:r>
+      <w:r>
+        <w:rPr>
+          <w:rFonts w:ascii="Courier New" w:hAnsi="Courier New" w:cs="Courier New"/>
+        </w:rPr>
+        <w:tab/>
+      </w:r>
+      <w:r>
+        <w:rPr>
+          <w:rFonts w:ascii="Courier New" w:hAnsi="Courier New" w:cs="Courier New"/>
+        </w:rPr>
+        <w:tab/>
+        <w:t>- 3999.0</w:t>
+      </w:r>
+    </w:p>
+    <w:p>
+      <w:pPr>
+        <w:pStyle w:val="PlainText"/>
+        <w:rPr>
+          <w:rFonts w:ascii="Courier New" w:hAnsi="Courier New" w:cs="Courier New"/>
+          <w:b/>
+        </w:rPr>
+      </w:pPr>
+      <w:r>
+        <w:rPr>
+          <w:rFonts w:ascii="Courier New" w:hAnsi="Courier New" w:cs="Courier New"/>
+          <w:b/>
+        </w:rPr>
+        <w:t>Amount balance</w:t>
+      </w:r>
+      <w:r>
+        <w:rPr>
+          <w:rFonts w:ascii="Courier New" w:hAnsi="Courier New" w:cs="Courier New"/>
+          <w:b/>
+        </w:rPr>
+        <w:tab/>
+      </w:r>
+      <w:r>
+        <w:rPr>
+          <w:rFonts w:ascii="Courier New" w:hAnsi="Courier New" w:cs="Courier New"/>
+          <w:b/>
+        </w:rPr>
+        <w:tab/>
+      </w:r>
+      <w:r>
+        <w:rPr>
+          <w:rFonts w:ascii="Courier New" w:hAnsi="Courier New" w:cs="Courier New"/>
+          <w:b/>
+        </w:rPr>
+        <w:tab/>
+        <w:t>- 55383.0</w:t>
+      </w:r>
+    </w:p>
+    <w:p>
+      <w:pPr>
+        <w:pStyle w:val="PlainText"/>
+        <w:rPr>
+          <w:rFonts w:ascii="Courier New" w:hAnsi="Courier New" w:cs="Courier New"/>
+        </w:rPr>
+      </w:pPr>
+    </w:p>
+    <w:p>
+      <w:pPr>
+        <w:pStyle w:val="PlainText"/>
+        <w:rPr>
+          <w:rFonts w:ascii="Courier New" w:hAnsi="Courier New" w:cs="Courier New"/>
+          <w:b/>
+        </w:rPr>
+      </w:pPr>
     </w:p>
     <w:p>
       <w:pPr>

--- a/customer _details/NAVEEN/HOSADURGA/HK/PURCHASE DETAILS.docx
+++ b/customer _details/NAVEEN/HOSADURGA/HK/PURCHASE DETAILS.docx
@@ -28791,13 +28791,7 @@
         <w:rPr>
           <w:rFonts w:ascii="Courier New" w:hAnsi="Courier New" w:cs="Courier New"/>
         </w:rPr>
-        <w:t>THU Jun 14</w:t>
-      </w:r>
-      <w:r>
-        <w:rPr>
-          <w:rFonts w:ascii="Courier New" w:hAnsi="Courier New" w:cs="Courier New"/>
-        </w:rPr>
-        <w:t xml:space="preserve"> 12:42:14 IST 2018</w:t>
+        <w:t>THU Jun 14 12:42:14 IST 2018</w:t>
       </w:r>
     </w:p>
     <w:p>
@@ -29139,6 +29133,392 @@
         <w:tab/>
         <w:t>- 55383.0</w:t>
       </w:r>
+    </w:p>
+    <w:p>
+      <w:pPr>
+        <w:pStyle w:val="PlainText"/>
+        <w:rPr>
+          <w:rFonts w:ascii="Courier New" w:hAnsi="Courier New" w:cs="Courier New"/>
+          <w:b/>
+        </w:rPr>
+      </w:pPr>
+    </w:p>
+    <w:p>
+      <w:pPr>
+        <w:pStyle w:val="PlainText"/>
+        <w:rPr>
+          <w:rFonts w:ascii="Courier New" w:hAnsi="Courier New" w:cs="Courier New"/>
+        </w:rPr>
+      </w:pPr>
+      <w:r>
+        <w:rPr>
+          <w:rFonts w:ascii="Courier New" w:hAnsi="Courier New" w:cs="Courier New"/>
+        </w:rPr>
+        <w:t>FRI Jun 15</w:t>
+      </w:r>
+      <w:r>
+        <w:rPr>
+          <w:rFonts w:ascii="Courier New" w:hAnsi="Courier New" w:cs="Courier New"/>
+        </w:rPr>
+        <w:t xml:space="preserve"> 12:41:17 IST 2018</w:t>
+      </w:r>
+    </w:p>
+    <w:p>
+      <w:pPr>
+        <w:pStyle w:val="PlainText"/>
+        <w:rPr>
+          <w:rFonts w:ascii="Courier New" w:hAnsi="Courier New" w:cs="Courier New"/>
+        </w:rPr>
+      </w:pPr>
+      <w:r>
+        <w:rPr>
+          <w:rFonts w:ascii="Courier New" w:hAnsi="Courier New" w:cs="Courier New"/>
+        </w:rPr>
+        <w:t>Person Name</w:t>
+      </w:r>
+      <w:r>
+        <w:rPr>
+          <w:rFonts w:ascii="Courier New" w:hAnsi="Courier New" w:cs="Courier New"/>
+        </w:rPr>
+        <w:tab/>
+      </w:r>
+      <w:r>
+        <w:rPr>
+          <w:rFonts w:ascii="Courier New" w:hAnsi="Courier New" w:cs="Courier New"/>
+        </w:rPr>
+        <w:tab/>
+      </w:r>
+      <w:r>
+        <w:rPr>
+          <w:rFonts w:ascii="Courier New" w:hAnsi="Courier New" w:cs="Courier New"/>
+        </w:rPr>
+        <w:tab/>
+      </w:r>
+      <w:r>
+        <w:rPr>
+          <w:rFonts w:ascii="Courier New" w:hAnsi="Courier New" w:cs="Courier New"/>
+        </w:rPr>
+        <w:tab/>
+        <w:t>- HK</w:t>
+      </w:r>
+    </w:p>
+    <w:p>
+      <w:pPr>
+        <w:pStyle w:val="PlainText"/>
+        <w:rPr>
+          <w:rFonts w:ascii="Courier New" w:hAnsi="Courier New" w:cs="Courier New"/>
+        </w:rPr>
+      </w:pPr>
+      <w:r>
+        <w:rPr>
+          <w:rFonts w:ascii="Courier New" w:hAnsi="Courier New" w:cs="Courier New"/>
+        </w:rPr>
+        <w:t>Bill number</w:t>
+      </w:r>
+      <w:r>
+        <w:rPr>
+          <w:rFonts w:ascii="Courier New" w:hAnsi="Courier New" w:cs="Courier New"/>
+        </w:rPr>
+        <w:tab/>
+      </w:r>
+      <w:r>
+        <w:rPr>
+          <w:rFonts w:ascii="Courier New" w:hAnsi="Courier New" w:cs="Courier New"/>
+        </w:rPr>
+        <w:tab/>
+      </w:r>
+      <w:r>
+        <w:rPr>
+          <w:rFonts w:ascii="Courier New" w:hAnsi="Courier New" w:cs="Courier New"/>
+        </w:rPr>
+        <w:tab/>
+      </w:r>
+      <w:r>
+        <w:rPr>
+          <w:rFonts w:ascii="Courier New" w:hAnsi="Courier New" w:cs="Courier New"/>
+        </w:rPr>
+        <w:tab/>
+        <w:t>- 583</w:t>
+      </w:r>
+    </w:p>
+    <w:p>
+      <w:pPr>
+        <w:pStyle w:val="PlainText"/>
+        <w:rPr>
+          <w:rFonts w:ascii="Courier New" w:hAnsi="Courier New" w:cs="Courier New"/>
+        </w:rPr>
+      </w:pPr>
+      <w:r>
+        <w:rPr>
+          <w:rFonts w:ascii="Courier New" w:hAnsi="Courier New" w:cs="Courier New"/>
+        </w:rPr>
+        <w:t>---------------------------------------------------------------</w:t>
+      </w:r>
+    </w:p>
+    <w:p>
+      <w:pPr>
+        <w:pStyle w:val="PlainText"/>
+        <w:rPr>
+          <w:rFonts w:ascii="Courier New" w:hAnsi="Courier New" w:cs="Courier New"/>
+        </w:rPr>
+      </w:pPr>
+      <w:r>
+        <w:rPr>
+          <w:rFonts w:ascii="Courier New" w:hAnsi="Courier New" w:cs="Courier New"/>
+        </w:rPr>
+        <w:t>Item Name</w:t>
+      </w:r>
+      <w:r>
+        <w:rPr>
+          <w:rFonts w:ascii="Courier New" w:hAnsi="Courier New" w:cs="Courier New"/>
+        </w:rPr>
+        <w:tab/>
+      </w:r>
+      <w:r>
+        <w:rPr>
+          <w:rFonts w:ascii="Courier New" w:hAnsi="Courier New" w:cs="Courier New"/>
+        </w:rPr>
+        <w:tab/>
+      </w:r>
+      <w:r>
+        <w:rPr>
+          <w:rFonts w:ascii="Courier New" w:hAnsi="Courier New" w:cs="Courier New"/>
+        </w:rPr>
+        <w:tab/>
+      </w:r>
+      <w:r>
+        <w:rPr>
+          <w:rFonts w:ascii="Courier New" w:hAnsi="Courier New" w:cs="Courier New"/>
+        </w:rPr>
+        <w:tab/>
+        <w:t>- CARROT</w:t>
+      </w:r>
+    </w:p>
+    <w:p>
+      <w:pPr>
+        <w:pStyle w:val="PlainText"/>
+        <w:rPr>
+          <w:rFonts w:ascii="Courier New" w:hAnsi="Courier New" w:cs="Courier New"/>
+        </w:rPr>
+      </w:pPr>
+      <w:r>
+        <w:rPr>
+          <w:rFonts w:ascii="Courier New" w:hAnsi="Courier New" w:cs="Courier New"/>
+        </w:rPr>
+        <w:t>Number of Pockets</w:t>
+      </w:r>
+      <w:r>
+        <w:rPr>
+          <w:rFonts w:ascii="Courier New" w:hAnsi="Courier New" w:cs="Courier New"/>
+        </w:rPr>
+        <w:tab/>
+      </w:r>
+      <w:r>
+        <w:rPr>
+          <w:rFonts w:ascii="Courier New" w:hAnsi="Courier New" w:cs="Courier New"/>
+        </w:rPr>
+        <w:tab/>
+      </w:r>
+      <w:r>
+        <w:rPr>
+          <w:rFonts w:ascii="Courier New" w:hAnsi="Courier New" w:cs="Courier New"/>
+        </w:rPr>
+        <w:tab/>
+        <w:t>- 2</w:t>
+      </w:r>
+    </w:p>
+    <w:p>
+      <w:pPr>
+        <w:pStyle w:val="PlainText"/>
+        <w:rPr>
+          <w:rFonts w:ascii="Courier New" w:hAnsi="Courier New" w:cs="Courier New"/>
+        </w:rPr>
+      </w:pPr>
+      <w:r>
+        <w:rPr>
+          <w:rFonts w:ascii="Courier New" w:hAnsi="Courier New" w:cs="Courier New"/>
+        </w:rPr>
+        <w:t>Number of KGs</w:t>
+      </w:r>
+      <w:r>
+        <w:rPr>
+          <w:rFonts w:ascii="Courier New" w:hAnsi="Courier New" w:cs="Courier New"/>
+        </w:rPr>
+        <w:tab/>
+      </w:r>
+      <w:r>
+        <w:rPr>
+          <w:rFonts w:ascii="Courier New" w:hAnsi="Courier New" w:cs="Courier New"/>
+        </w:rPr>
+        <w:tab/>
+      </w:r>
+      <w:r>
+        <w:rPr>
+          <w:rFonts w:ascii="Courier New" w:hAnsi="Courier New" w:cs="Courier New"/>
+        </w:rPr>
+        <w:tab/>
+        <w:t>- 192</w:t>
+      </w:r>
+    </w:p>
+    <w:p>
+      <w:pPr>
+        <w:pStyle w:val="PlainText"/>
+        <w:rPr>
+          <w:rFonts w:ascii="Courier New" w:hAnsi="Courier New" w:cs="Courier New"/>
+        </w:rPr>
+      </w:pPr>
+      <w:r>
+        <w:rPr>
+          <w:rFonts w:ascii="Courier New" w:hAnsi="Courier New" w:cs="Courier New"/>
+        </w:rPr>
+        <w:t>Rate</w:t>
+      </w:r>
+      <w:r>
+        <w:rPr>
+          <w:rFonts w:ascii="Courier New" w:hAnsi="Courier New" w:cs="Courier New"/>
+        </w:rPr>
+        <w:tab/>
+      </w:r>
+      <w:r>
+        <w:rPr>
+          <w:rFonts w:ascii="Courier New" w:hAnsi="Courier New" w:cs="Courier New"/>
+        </w:rPr>
+        <w:tab/>
+      </w:r>
+      <w:r>
+        <w:rPr>
+          <w:rFonts w:ascii="Courier New" w:hAnsi="Courier New" w:cs="Courier New"/>
+        </w:rPr>
+        <w:tab/>
+      </w:r>
+      <w:r>
+        <w:rPr>
+          <w:rFonts w:ascii="Courier New" w:hAnsi="Courier New" w:cs="Courier New"/>
+        </w:rPr>
+        <w:tab/>
+      </w:r>
+      <w:r>
+        <w:rPr>
+          <w:rFonts w:ascii="Courier New" w:hAnsi="Courier New" w:cs="Courier New"/>
+        </w:rPr>
+        <w:tab/>
+        <w:t>- 22</w:t>
+      </w:r>
+    </w:p>
+    <w:p>
+      <w:pPr>
+        <w:pStyle w:val="PlainText"/>
+        <w:rPr>
+          <w:rFonts w:ascii="Courier New" w:hAnsi="Courier New" w:cs="Courier New"/>
+        </w:rPr>
+      </w:pPr>
+      <w:r>
+        <w:rPr>
+          <w:rFonts w:ascii="Courier New" w:hAnsi="Courier New" w:cs="Courier New"/>
+        </w:rPr>
+        <w:t>Transport &amp; Miscellaneous</w:t>
+      </w:r>
+      <w:r>
+        <w:rPr>
+          <w:rFonts w:ascii="Courier New" w:hAnsi="Courier New" w:cs="Courier New"/>
+        </w:rPr>
+        <w:tab/>
+        <w:t>- 30</w:t>
+      </w:r>
+    </w:p>
+    <w:p>
+      <w:pPr>
+        <w:pStyle w:val="PlainText"/>
+        <w:rPr>
+          <w:rFonts w:ascii="Courier New" w:hAnsi="Courier New" w:cs="Courier New"/>
+        </w:rPr>
+      </w:pPr>
+      <w:r>
+        <w:rPr>
+          <w:rFonts w:ascii="Courier New" w:hAnsi="Courier New" w:cs="Courier New"/>
+        </w:rPr>
+        <w:t>Total Price</w:t>
+      </w:r>
+      <w:r>
+        <w:rPr>
+          <w:rFonts w:ascii="Courier New" w:hAnsi="Courier New" w:cs="Courier New"/>
+        </w:rPr>
+        <w:tab/>
+      </w:r>
+      <w:r>
+        <w:rPr>
+          <w:rFonts w:ascii="Courier New" w:hAnsi="Courier New" w:cs="Courier New"/>
+        </w:rPr>
+        <w:tab/>
+      </w:r>
+      <w:r>
+        <w:rPr>
+          <w:rFonts w:ascii="Courier New" w:hAnsi="Courier New" w:cs="Courier New"/>
+        </w:rPr>
+        <w:tab/>
+      </w:r>
+      <w:r>
+        <w:rPr>
+          <w:rFonts w:ascii="Courier New" w:hAnsi="Courier New" w:cs="Courier New"/>
+        </w:rPr>
+        <w:tab/>
+        <w:t>- 4254.0</w:t>
+      </w:r>
+    </w:p>
+    <w:p>
+      <w:pPr>
+        <w:pStyle w:val="PlainText"/>
+        <w:rPr>
+          <w:rFonts w:ascii="Courier New" w:hAnsi="Courier New" w:cs="Courier New"/>
+          <w:b/>
+        </w:rPr>
+      </w:pPr>
+      <w:r>
+        <w:rPr>
+          <w:rFonts w:ascii="Courier New" w:hAnsi="Courier New" w:cs="Courier New"/>
+          <w:b/>
+        </w:rPr>
+        <w:t>Amount balance</w:t>
+      </w:r>
+      <w:r>
+        <w:rPr>
+          <w:rFonts w:ascii="Courier New" w:hAnsi="Courier New" w:cs="Courier New"/>
+          <w:b/>
+        </w:rPr>
+        <w:tab/>
+      </w:r>
+      <w:r>
+        <w:rPr>
+          <w:rFonts w:ascii="Courier New" w:hAnsi="Courier New" w:cs="Courier New"/>
+          <w:b/>
+        </w:rPr>
+        <w:tab/>
+      </w:r>
+      <w:r>
+        <w:rPr>
+          <w:rFonts w:ascii="Courier New" w:hAnsi="Courier New" w:cs="Courier New"/>
+          <w:b/>
+        </w:rPr>
+        <w:tab/>
+        <w:t>- 59637.0</w:t>
+      </w:r>
+    </w:p>
+    <w:p>
+      <w:pPr>
+        <w:pStyle w:val="PlainText"/>
+        <w:rPr>
+          <w:rFonts w:ascii="Courier New" w:hAnsi="Courier New" w:cs="Courier New"/>
+        </w:rPr>
+      </w:pPr>
+    </w:p>
+    <w:p>
+      <w:pPr>
+        <w:pStyle w:val="PlainText"/>
+        <w:rPr>
+          <w:rFonts w:ascii="Courier New" w:hAnsi="Courier New" w:cs="Courier New"/>
+          <w:b/>
+        </w:rPr>
+      </w:pPr>
     </w:p>
     <w:p>
       <w:pPr>

--- a/customer _details/NAVEEN/HOSADURGA/HK/PURCHASE DETAILS.docx
+++ b/customer _details/NAVEEN/HOSADURGA/HK/PURCHASE DETAILS.docx
@@ -29154,13 +29154,7 @@
         <w:rPr>
           <w:rFonts w:ascii="Courier New" w:hAnsi="Courier New" w:cs="Courier New"/>
         </w:rPr>
-        <w:t>FRI Jun 15</w:t>
-      </w:r>
-      <w:r>
-        <w:rPr>
-          <w:rFonts w:ascii="Courier New" w:hAnsi="Courier New" w:cs="Courier New"/>
-        </w:rPr>
-        <w:t xml:space="preserve"> 12:41:17 IST 2018</w:t>
+        <w:t>FRI Jun 15 12:41:17 IST 2018</w:t>
       </w:r>
     </w:p>
     <w:p>
@@ -29502,6 +29496,392 @@
         <w:tab/>
         <w:t>- 59637.0</w:t>
       </w:r>
+    </w:p>
+    <w:p>
+      <w:pPr>
+        <w:pStyle w:val="PlainText"/>
+        <w:rPr>
+          <w:rFonts w:ascii="Courier New" w:hAnsi="Courier New" w:cs="Courier New"/>
+          <w:b/>
+        </w:rPr>
+      </w:pPr>
+    </w:p>
+    <w:p>
+      <w:pPr>
+        <w:pStyle w:val="PlainText"/>
+        <w:rPr>
+          <w:rFonts w:ascii="Courier New" w:hAnsi="Courier New" w:cs="Courier New"/>
+        </w:rPr>
+      </w:pPr>
+      <w:r>
+        <w:rPr>
+          <w:rFonts w:ascii="Courier New" w:hAnsi="Courier New" w:cs="Courier New"/>
+        </w:rPr>
+        <w:t>SAT Jun 16</w:t>
+      </w:r>
+      <w:r>
+        <w:rPr>
+          <w:rFonts w:ascii="Courier New" w:hAnsi="Courier New" w:cs="Courier New"/>
+        </w:rPr>
+        <w:t xml:space="preserve"> 12:55:18 IST 2018</w:t>
+      </w:r>
+    </w:p>
+    <w:p>
+      <w:pPr>
+        <w:pStyle w:val="PlainText"/>
+        <w:rPr>
+          <w:rFonts w:ascii="Courier New" w:hAnsi="Courier New" w:cs="Courier New"/>
+        </w:rPr>
+      </w:pPr>
+      <w:r>
+        <w:rPr>
+          <w:rFonts w:ascii="Courier New" w:hAnsi="Courier New" w:cs="Courier New"/>
+        </w:rPr>
+        <w:t>Person Name</w:t>
+      </w:r>
+      <w:r>
+        <w:rPr>
+          <w:rFonts w:ascii="Courier New" w:hAnsi="Courier New" w:cs="Courier New"/>
+        </w:rPr>
+        <w:tab/>
+      </w:r>
+      <w:r>
+        <w:rPr>
+          <w:rFonts w:ascii="Courier New" w:hAnsi="Courier New" w:cs="Courier New"/>
+        </w:rPr>
+        <w:tab/>
+      </w:r>
+      <w:r>
+        <w:rPr>
+          <w:rFonts w:ascii="Courier New" w:hAnsi="Courier New" w:cs="Courier New"/>
+        </w:rPr>
+        <w:tab/>
+      </w:r>
+      <w:r>
+        <w:rPr>
+          <w:rFonts w:ascii="Courier New" w:hAnsi="Courier New" w:cs="Courier New"/>
+        </w:rPr>
+        <w:tab/>
+        <w:t>- HK</w:t>
+      </w:r>
+    </w:p>
+    <w:p>
+      <w:pPr>
+        <w:pStyle w:val="PlainText"/>
+        <w:rPr>
+          <w:rFonts w:ascii="Courier New" w:hAnsi="Courier New" w:cs="Courier New"/>
+        </w:rPr>
+      </w:pPr>
+      <w:r>
+        <w:rPr>
+          <w:rFonts w:ascii="Courier New" w:hAnsi="Courier New" w:cs="Courier New"/>
+        </w:rPr>
+        <w:t>Bill number</w:t>
+      </w:r>
+      <w:r>
+        <w:rPr>
+          <w:rFonts w:ascii="Courier New" w:hAnsi="Courier New" w:cs="Courier New"/>
+        </w:rPr>
+        <w:tab/>
+      </w:r>
+      <w:r>
+        <w:rPr>
+          <w:rFonts w:ascii="Courier New" w:hAnsi="Courier New" w:cs="Courier New"/>
+        </w:rPr>
+        <w:tab/>
+      </w:r>
+      <w:r>
+        <w:rPr>
+          <w:rFonts w:ascii="Courier New" w:hAnsi="Courier New" w:cs="Courier New"/>
+        </w:rPr>
+        <w:tab/>
+      </w:r>
+      <w:r>
+        <w:rPr>
+          <w:rFonts w:ascii="Courier New" w:hAnsi="Courier New" w:cs="Courier New"/>
+        </w:rPr>
+        <w:tab/>
+        <w:t>- 589</w:t>
+      </w:r>
+    </w:p>
+    <w:p>
+      <w:pPr>
+        <w:pStyle w:val="PlainText"/>
+        <w:rPr>
+          <w:rFonts w:ascii="Courier New" w:hAnsi="Courier New" w:cs="Courier New"/>
+        </w:rPr>
+      </w:pPr>
+      <w:r>
+        <w:rPr>
+          <w:rFonts w:ascii="Courier New" w:hAnsi="Courier New" w:cs="Courier New"/>
+        </w:rPr>
+        <w:t>---------------------------------------------------------------</w:t>
+      </w:r>
+    </w:p>
+    <w:p>
+      <w:pPr>
+        <w:pStyle w:val="PlainText"/>
+        <w:rPr>
+          <w:rFonts w:ascii="Courier New" w:hAnsi="Courier New" w:cs="Courier New"/>
+        </w:rPr>
+      </w:pPr>
+      <w:r>
+        <w:rPr>
+          <w:rFonts w:ascii="Courier New" w:hAnsi="Courier New" w:cs="Courier New"/>
+        </w:rPr>
+        <w:t>Item Name</w:t>
+      </w:r>
+      <w:r>
+        <w:rPr>
+          <w:rFonts w:ascii="Courier New" w:hAnsi="Courier New" w:cs="Courier New"/>
+        </w:rPr>
+        <w:tab/>
+      </w:r>
+      <w:r>
+        <w:rPr>
+          <w:rFonts w:ascii="Courier New" w:hAnsi="Courier New" w:cs="Courier New"/>
+        </w:rPr>
+        <w:tab/>
+      </w:r>
+      <w:r>
+        <w:rPr>
+          <w:rFonts w:ascii="Courier New" w:hAnsi="Courier New" w:cs="Courier New"/>
+        </w:rPr>
+        <w:tab/>
+      </w:r>
+      <w:r>
+        <w:rPr>
+          <w:rFonts w:ascii="Courier New" w:hAnsi="Courier New" w:cs="Courier New"/>
+        </w:rPr>
+        <w:tab/>
+        <w:t>- CARROPT</w:t>
+      </w:r>
+    </w:p>
+    <w:p>
+      <w:pPr>
+        <w:pStyle w:val="PlainText"/>
+        <w:rPr>
+          <w:rFonts w:ascii="Courier New" w:hAnsi="Courier New" w:cs="Courier New"/>
+        </w:rPr>
+      </w:pPr>
+      <w:r>
+        <w:rPr>
+          <w:rFonts w:ascii="Courier New" w:hAnsi="Courier New" w:cs="Courier New"/>
+        </w:rPr>
+        <w:t>Number of Pockets</w:t>
+      </w:r>
+      <w:r>
+        <w:rPr>
+          <w:rFonts w:ascii="Courier New" w:hAnsi="Courier New" w:cs="Courier New"/>
+        </w:rPr>
+        <w:tab/>
+      </w:r>
+      <w:r>
+        <w:rPr>
+          <w:rFonts w:ascii="Courier New" w:hAnsi="Courier New" w:cs="Courier New"/>
+        </w:rPr>
+        <w:tab/>
+      </w:r>
+      <w:r>
+        <w:rPr>
+          <w:rFonts w:ascii="Courier New" w:hAnsi="Courier New" w:cs="Courier New"/>
+        </w:rPr>
+        <w:tab/>
+        <w:t>- 2</w:t>
+      </w:r>
+    </w:p>
+    <w:p>
+      <w:pPr>
+        <w:pStyle w:val="PlainText"/>
+        <w:rPr>
+          <w:rFonts w:ascii="Courier New" w:hAnsi="Courier New" w:cs="Courier New"/>
+        </w:rPr>
+      </w:pPr>
+      <w:r>
+        <w:rPr>
+          <w:rFonts w:ascii="Courier New" w:hAnsi="Courier New" w:cs="Courier New"/>
+        </w:rPr>
+        <w:t>Number of KGs</w:t>
+      </w:r>
+      <w:r>
+        <w:rPr>
+          <w:rFonts w:ascii="Courier New" w:hAnsi="Courier New" w:cs="Courier New"/>
+        </w:rPr>
+        <w:tab/>
+      </w:r>
+      <w:r>
+        <w:rPr>
+          <w:rFonts w:ascii="Courier New" w:hAnsi="Courier New" w:cs="Courier New"/>
+        </w:rPr>
+        <w:tab/>
+      </w:r>
+      <w:r>
+        <w:rPr>
+          <w:rFonts w:ascii="Courier New" w:hAnsi="Courier New" w:cs="Courier New"/>
+        </w:rPr>
+        <w:tab/>
+        <w:t>- 172</w:t>
+      </w:r>
+    </w:p>
+    <w:p>
+      <w:pPr>
+        <w:pStyle w:val="PlainText"/>
+        <w:rPr>
+          <w:rFonts w:ascii="Courier New" w:hAnsi="Courier New" w:cs="Courier New"/>
+        </w:rPr>
+      </w:pPr>
+      <w:r>
+        <w:rPr>
+          <w:rFonts w:ascii="Courier New" w:hAnsi="Courier New" w:cs="Courier New"/>
+        </w:rPr>
+        <w:t>Rate</w:t>
+      </w:r>
+      <w:r>
+        <w:rPr>
+          <w:rFonts w:ascii="Courier New" w:hAnsi="Courier New" w:cs="Courier New"/>
+        </w:rPr>
+        <w:tab/>
+      </w:r>
+      <w:r>
+        <w:rPr>
+          <w:rFonts w:ascii="Courier New" w:hAnsi="Courier New" w:cs="Courier New"/>
+        </w:rPr>
+        <w:tab/>
+      </w:r>
+      <w:r>
+        <w:rPr>
+          <w:rFonts w:ascii="Courier New" w:hAnsi="Courier New" w:cs="Courier New"/>
+        </w:rPr>
+        <w:tab/>
+      </w:r>
+      <w:r>
+        <w:rPr>
+          <w:rFonts w:ascii="Courier New" w:hAnsi="Courier New" w:cs="Courier New"/>
+        </w:rPr>
+        <w:tab/>
+      </w:r>
+      <w:r>
+        <w:rPr>
+          <w:rFonts w:ascii="Courier New" w:hAnsi="Courier New" w:cs="Courier New"/>
+        </w:rPr>
+        <w:tab/>
+        <w:t>- 23</w:t>
+      </w:r>
+    </w:p>
+    <w:p>
+      <w:pPr>
+        <w:pStyle w:val="PlainText"/>
+        <w:rPr>
+          <w:rFonts w:ascii="Courier New" w:hAnsi="Courier New" w:cs="Courier New"/>
+        </w:rPr>
+      </w:pPr>
+      <w:r>
+        <w:rPr>
+          <w:rFonts w:ascii="Courier New" w:hAnsi="Courier New" w:cs="Courier New"/>
+        </w:rPr>
+        <w:t>Transport &amp; Miscellaneous</w:t>
+      </w:r>
+      <w:r>
+        <w:rPr>
+          <w:rFonts w:ascii="Courier New" w:hAnsi="Courier New" w:cs="Courier New"/>
+        </w:rPr>
+        <w:tab/>
+        <w:t>- 30</w:t>
+      </w:r>
+    </w:p>
+    <w:p>
+      <w:pPr>
+        <w:pStyle w:val="PlainText"/>
+        <w:rPr>
+          <w:rFonts w:ascii="Courier New" w:hAnsi="Courier New" w:cs="Courier New"/>
+        </w:rPr>
+      </w:pPr>
+      <w:r>
+        <w:rPr>
+          <w:rFonts w:ascii="Courier New" w:hAnsi="Courier New" w:cs="Courier New"/>
+        </w:rPr>
+        <w:t>Total Price</w:t>
+      </w:r>
+      <w:r>
+        <w:rPr>
+          <w:rFonts w:ascii="Courier New" w:hAnsi="Courier New" w:cs="Courier New"/>
+        </w:rPr>
+        <w:tab/>
+      </w:r>
+      <w:r>
+        <w:rPr>
+          <w:rFonts w:ascii="Courier New" w:hAnsi="Courier New" w:cs="Courier New"/>
+        </w:rPr>
+        <w:tab/>
+      </w:r>
+      <w:r>
+        <w:rPr>
+          <w:rFonts w:ascii="Courier New" w:hAnsi="Courier New" w:cs="Courier New"/>
+        </w:rPr>
+        <w:tab/>
+      </w:r>
+      <w:r>
+        <w:rPr>
+          <w:rFonts w:ascii="Courier New" w:hAnsi="Courier New" w:cs="Courier New"/>
+        </w:rPr>
+        <w:tab/>
+        <w:t>- 3986.0</w:t>
+      </w:r>
+    </w:p>
+    <w:p>
+      <w:pPr>
+        <w:pStyle w:val="PlainText"/>
+        <w:rPr>
+          <w:rFonts w:ascii="Courier New" w:hAnsi="Courier New" w:cs="Courier New"/>
+          <w:b/>
+        </w:rPr>
+      </w:pPr>
+      <w:r>
+        <w:rPr>
+          <w:rFonts w:ascii="Courier New" w:hAnsi="Courier New" w:cs="Courier New"/>
+          <w:b/>
+        </w:rPr>
+        <w:t>Amount balance</w:t>
+      </w:r>
+      <w:r>
+        <w:rPr>
+          <w:rFonts w:ascii="Courier New" w:hAnsi="Courier New" w:cs="Courier New"/>
+          <w:b/>
+        </w:rPr>
+        <w:tab/>
+      </w:r>
+      <w:r>
+        <w:rPr>
+          <w:rFonts w:ascii="Courier New" w:hAnsi="Courier New" w:cs="Courier New"/>
+          <w:b/>
+        </w:rPr>
+        <w:tab/>
+      </w:r>
+      <w:r>
+        <w:rPr>
+          <w:rFonts w:ascii="Courier New" w:hAnsi="Courier New" w:cs="Courier New"/>
+          <w:b/>
+        </w:rPr>
+        <w:tab/>
+        <w:t>- 63623.0</w:t>
+      </w:r>
+    </w:p>
+    <w:p>
+      <w:pPr>
+        <w:pStyle w:val="PlainText"/>
+        <w:rPr>
+          <w:rFonts w:ascii="Courier New" w:hAnsi="Courier New" w:cs="Courier New"/>
+        </w:rPr>
+      </w:pPr>
+    </w:p>
+    <w:p>
+      <w:pPr>
+        <w:pStyle w:val="PlainText"/>
+        <w:rPr>
+          <w:rFonts w:ascii="Courier New" w:hAnsi="Courier New" w:cs="Courier New"/>
+          <w:b/>
+        </w:rPr>
+      </w:pPr>
     </w:p>
     <w:p>
       <w:pPr>

--- a/customer _details/NAVEEN/HOSADURGA/HK/PURCHASE DETAILS.docx
+++ b/customer _details/NAVEEN/HOSADURGA/HK/PURCHASE DETAILS.docx
@@ -29517,13 +29517,7 @@
         <w:rPr>
           <w:rFonts w:ascii="Courier New" w:hAnsi="Courier New" w:cs="Courier New"/>
         </w:rPr>
-        <w:t>SAT Jun 16</w:t>
-      </w:r>
-      <w:r>
-        <w:rPr>
-          <w:rFonts w:ascii="Courier New" w:hAnsi="Courier New" w:cs="Courier New"/>
-        </w:rPr>
-        <w:t xml:space="preserve"> 12:55:18 IST 2018</w:t>
+        <w:t>SAT Jun 16 12:55:18 IST 2018</w:t>
       </w:r>
     </w:p>
     <w:p>
@@ -29865,6 +29859,392 @@
         <w:tab/>
         <w:t>- 63623.0</w:t>
       </w:r>
+    </w:p>
+    <w:p>
+      <w:pPr>
+        <w:pStyle w:val="PlainText"/>
+        <w:rPr>
+          <w:rFonts w:ascii="Courier New" w:hAnsi="Courier New" w:cs="Courier New"/>
+          <w:b/>
+        </w:rPr>
+      </w:pPr>
+    </w:p>
+    <w:p>
+      <w:pPr>
+        <w:pStyle w:val="PlainText"/>
+        <w:rPr>
+          <w:rFonts w:ascii="Courier New" w:hAnsi="Courier New" w:cs="Courier New"/>
+        </w:rPr>
+      </w:pPr>
+      <w:r>
+        <w:rPr>
+          <w:rFonts w:ascii="Courier New" w:hAnsi="Courier New" w:cs="Courier New"/>
+        </w:rPr>
+        <w:t>SUN Jun 17</w:t>
+      </w:r>
+      <w:r>
+        <w:rPr>
+          <w:rFonts w:ascii="Courier New" w:hAnsi="Courier New" w:cs="Courier New"/>
+        </w:rPr>
+        <w:t xml:space="preserve"> 13:05:52 IST 2018</w:t>
+      </w:r>
+    </w:p>
+    <w:p>
+      <w:pPr>
+        <w:pStyle w:val="PlainText"/>
+        <w:rPr>
+          <w:rFonts w:ascii="Courier New" w:hAnsi="Courier New" w:cs="Courier New"/>
+        </w:rPr>
+      </w:pPr>
+      <w:r>
+        <w:rPr>
+          <w:rFonts w:ascii="Courier New" w:hAnsi="Courier New" w:cs="Courier New"/>
+        </w:rPr>
+        <w:t>Person Name</w:t>
+      </w:r>
+      <w:r>
+        <w:rPr>
+          <w:rFonts w:ascii="Courier New" w:hAnsi="Courier New" w:cs="Courier New"/>
+        </w:rPr>
+        <w:tab/>
+      </w:r>
+      <w:r>
+        <w:rPr>
+          <w:rFonts w:ascii="Courier New" w:hAnsi="Courier New" w:cs="Courier New"/>
+        </w:rPr>
+        <w:tab/>
+      </w:r>
+      <w:r>
+        <w:rPr>
+          <w:rFonts w:ascii="Courier New" w:hAnsi="Courier New" w:cs="Courier New"/>
+        </w:rPr>
+        <w:tab/>
+      </w:r>
+      <w:r>
+        <w:rPr>
+          <w:rFonts w:ascii="Courier New" w:hAnsi="Courier New" w:cs="Courier New"/>
+        </w:rPr>
+        <w:tab/>
+        <w:t>- HK</w:t>
+      </w:r>
+    </w:p>
+    <w:p>
+      <w:pPr>
+        <w:pStyle w:val="PlainText"/>
+        <w:rPr>
+          <w:rFonts w:ascii="Courier New" w:hAnsi="Courier New" w:cs="Courier New"/>
+        </w:rPr>
+      </w:pPr>
+      <w:r>
+        <w:rPr>
+          <w:rFonts w:ascii="Courier New" w:hAnsi="Courier New" w:cs="Courier New"/>
+        </w:rPr>
+        <w:t>Bill number</w:t>
+      </w:r>
+      <w:r>
+        <w:rPr>
+          <w:rFonts w:ascii="Courier New" w:hAnsi="Courier New" w:cs="Courier New"/>
+        </w:rPr>
+        <w:tab/>
+      </w:r>
+      <w:r>
+        <w:rPr>
+          <w:rFonts w:ascii="Courier New" w:hAnsi="Courier New" w:cs="Courier New"/>
+        </w:rPr>
+        <w:tab/>
+      </w:r>
+      <w:r>
+        <w:rPr>
+          <w:rFonts w:ascii="Courier New" w:hAnsi="Courier New" w:cs="Courier New"/>
+        </w:rPr>
+        <w:tab/>
+      </w:r>
+      <w:r>
+        <w:rPr>
+          <w:rFonts w:ascii="Courier New" w:hAnsi="Courier New" w:cs="Courier New"/>
+        </w:rPr>
+        <w:tab/>
+        <w:t>- 592</w:t>
+      </w:r>
+    </w:p>
+    <w:p>
+      <w:pPr>
+        <w:pStyle w:val="PlainText"/>
+        <w:rPr>
+          <w:rFonts w:ascii="Courier New" w:hAnsi="Courier New" w:cs="Courier New"/>
+        </w:rPr>
+      </w:pPr>
+      <w:r>
+        <w:rPr>
+          <w:rFonts w:ascii="Courier New" w:hAnsi="Courier New" w:cs="Courier New"/>
+        </w:rPr>
+        <w:t>---------------------------------------------------------------</w:t>
+      </w:r>
+    </w:p>
+    <w:p>
+      <w:pPr>
+        <w:pStyle w:val="PlainText"/>
+        <w:rPr>
+          <w:rFonts w:ascii="Courier New" w:hAnsi="Courier New" w:cs="Courier New"/>
+        </w:rPr>
+      </w:pPr>
+      <w:r>
+        <w:rPr>
+          <w:rFonts w:ascii="Courier New" w:hAnsi="Courier New" w:cs="Courier New"/>
+        </w:rPr>
+        <w:t>Item Name</w:t>
+      </w:r>
+      <w:r>
+        <w:rPr>
+          <w:rFonts w:ascii="Courier New" w:hAnsi="Courier New" w:cs="Courier New"/>
+        </w:rPr>
+        <w:tab/>
+      </w:r>
+      <w:r>
+        <w:rPr>
+          <w:rFonts w:ascii="Courier New" w:hAnsi="Courier New" w:cs="Courier New"/>
+        </w:rPr>
+        <w:tab/>
+      </w:r>
+      <w:r>
+        <w:rPr>
+          <w:rFonts w:ascii="Courier New" w:hAnsi="Courier New" w:cs="Courier New"/>
+        </w:rPr>
+        <w:tab/>
+      </w:r>
+      <w:r>
+        <w:rPr>
+          <w:rFonts w:ascii="Courier New" w:hAnsi="Courier New" w:cs="Courier New"/>
+        </w:rPr>
+        <w:tab/>
+        <w:t>- CARROT</w:t>
+      </w:r>
+    </w:p>
+    <w:p>
+      <w:pPr>
+        <w:pStyle w:val="PlainText"/>
+        <w:rPr>
+          <w:rFonts w:ascii="Courier New" w:hAnsi="Courier New" w:cs="Courier New"/>
+        </w:rPr>
+      </w:pPr>
+      <w:r>
+        <w:rPr>
+          <w:rFonts w:ascii="Courier New" w:hAnsi="Courier New" w:cs="Courier New"/>
+        </w:rPr>
+        <w:t>Number of Pockets</w:t>
+      </w:r>
+      <w:r>
+        <w:rPr>
+          <w:rFonts w:ascii="Courier New" w:hAnsi="Courier New" w:cs="Courier New"/>
+        </w:rPr>
+        <w:tab/>
+      </w:r>
+      <w:r>
+        <w:rPr>
+          <w:rFonts w:ascii="Courier New" w:hAnsi="Courier New" w:cs="Courier New"/>
+        </w:rPr>
+        <w:tab/>
+      </w:r>
+      <w:r>
+        <w:rPr>
+          <w:rFonts w:ascii="Courier New" w:hAnsi="Courier New" w:cs="Courier New"/>
+        </w:rPr>
+        <w:tab/>
+        <w:t>- 2</w:t>
+      </w:r>
+    </w:p>
+    <w:p>
+      <w:pPr>
+        <w:pStyle w:val="PlainText"/>
+        <w:rPr>
+          <w:rFonts w:ascii="Courier New" w:hAnsi="Courier New" w:cs="Courier New"/>
+        </w:rPr>
+      </w:pPr>
+      <w:r>
+        <w:rPr>
+          <w:rFonts w:ascii="Courier New" w:hAnsi="Courier New" w:cs="Courier New"/>
+        </w:rPr>
+        <w:t>Number of KGs</w:t>
+      </w:r>
+      <w:r>
+        <w:rPr>
+          <w:rFonts w:ascii="Courier New" w:hAnsi="Courier New" w:cs="Courier New"/>
+        </w:rPr>
+        <w:tab/>
+      </w:r>
+      <w:r>
+        <w:rPr>
+          <w:rFonts w:ascii="Courier New" w:hAnsi="Courier New" w:cs="Courier New"/>
+        </w:rPr>
+        <w:tab/>
+      </w:r>
+      <w:r>
+        <w:rPr>
+          <w:rFonts w:ascii="Courier New" w:hAnsi="Courier New" w:cs="Courier New"/>
+        </w:rPr>
+        <w:tab/>
+        <w:t>- 187</w:t>
+      </w:r>
+    </w:p>
+    <w:p>
+      <w:pPr>
+        <w:pStyle w:val="PlainText"/>
+        <w:rPr>
+          <w:rFonts w:ascii="Courier New" w:hAnsi="Courier New" w:cs="Courier New"/>
+        </w:rPr>
+      </w:pPr>
+      <w:r>
+        <w:rPr>
+          <w:rFonts w:ascii="Courier New" w:hAnsi="Courier New" w:cs="Courier New"/>
+        </w:rPr>
+        <w:t>Rate</w:t>
+      </w:r>
+      <w:r>
+        <w:rPr>
+          <w:rFonts w:ascii="Courier New" w:hAnsi="Courier New" w:cs="Courier New"/>
+        </w:rPr>
+        <w:tab/>
+      </w:r>
+      <w:r>
+        <w:rPr>
+          <w:rFonts w:ascii="Courier New" w:hAnsi="Courier New" w:cs="Courier New"/>
+        </w:rPr>
+        <w:tab/>
+      </w:r>
+      <w:r>
+        <w:rPr>
+          <w:rFonts w:ascii="Courier New" w:hAnsi="Courier New" w:cs="Courier New"/>
+        </w:rPr>
+        <w:tab/>
+      </w:r>
+      <w:r>
+        <w:rPr>
+          <w:rFonts w:ascii="Courier New" w:hAnsi="Courier New" w:cs="Courier New"/>
+        </w:rPr>
+        <w:tab/>
+      </w:r>
+      <w:r>
+        <w:rPr>
+          <w:rFonts w:ascii="Courier New" w:hAnsi="Courier New" w:cs="Courier New"/>
+        </w:rPr>
+        <w:tab/>
+        <w:t>- 26</w:t>
+      </w:r>
+    </w:p>
+    <w:p>
+      <w:pPr>
+        <w:pStyle w:val="PlainText"/>
+        <w:rPr>
+          <w:rFonts w:ascii="Courier New" w:hAnsi="Courier New" w:cs="Courier New"/>
+        </w:rPr>
+      </w:pPr>
+      <w:r>
+        <w:rPr>
+          <w:rFonts w:ascii="Courier New" w:hAnsi="Courier New" w:cs="Courier New"/>
+        </w:rPr>
+        <w:t>Transport &amp; Miscellaneous</w:t>
+      </w:r>
+      <w:r>
+        <w:rPr>
+          <w:rFonts w:ascii="Courier New" w:hAnsi="Courier New" w:cs="Courier New"/>
+        </w:rPr>
+        <w:tab/>
+        <w:t>- 30</w:t>
+      </w:r>
+    </w:p>
+    <w:p>
+      <w:pPr>
+        <w:pStyle w:val="PlainText"/>
+        <w:rPr>
+          <w:rFonts w:ascii="Courier New" w:hAnsi="Courier New" w:cs="Courier New"/>
+        </w:rPr>
+      </w:pPr>
+      <w:r>
+        <w:rPr>
+          <w:rFonts w:ascii="Courier New" w:hAnsi="Courier New" w:cs="Courier New"/>
+        </w:rPr>
+        <w:t>Total Price</w:t>
+      </w:r>
+      <w:r>
+        <w:rPr>
+          <w:rFonts w:ascii="Courier New" w:hAnsi="Courier New" w:cs="Courier New"/>
+        </w:rPr>
+        <w:tab/>
+      </w:r>
+      <w:r>
+        <w:rPr>
+          <w:rFonts w:ascii="Courier New" w:hAnsi="Courier New" w:cs="Courier New"/>
+        </w:rPr>
+        <w:tab/>
+      </w:r>
+      <w:r>
+        <w:rPr>
+          <w:rFonts w:ascii="Courier New" w:hAnsi="Courier New" w:cs="Courier New"/>
+        </w:rPr>
+        <w:tab/>
+      </w:r>
+      <w:r>
+        <w:rPr>
+          <w:rFonts w:ascii="Courier New" w:hAnsi="Courier New" w:cs="Courier New"/>
+        </w:rPr>
+        <w:tab/>
+        <w:t>- 4892.0</w:t>
+      </w:r>
+    </w:p>
+    <w:p>
+      <w:pPr>
+        <w:pStyle w:val="PlainText"/>
+        <w:rPr>
+          <w:rFonts w:ascii="Courier New" w:hAnsi="Courier New" w:cs="Courier New"/>
+          <w:b/>
+        </w:rPr>
+      </w:pPr>
+      <w:r>
+        <w:rPr>
+          <w:rFonts w:ascii="Courier New" w:hAnsi="Courier New" w:cs="Courier New"/>
+          <w:b/>
+        </w:rPr>
+        <w:t>Amount balance</w:t>
+      </w:r>
+      <w:r>
+        <w:rPr>
+          <w:rFonts w:ascii="Courier New" w:hAnsi="Courier New" w:cs="Courier New"/>
+          <w:b/>
+        </w:rPr>
+        <w:tab/>
+      </w:r>
+      <w:r>
+        <w:rPr>
+          <w:rFonts w:ascii="Courier New" w:hAnsi="Courier New" w:cs="Courier New"/>
+          <w:b/>
+        </w:rPr>
+        <w:tab/>
+      </w:r>
+      <w:r>
+        <w:rPr>
+          <w:rFonts w:ascii="Courier New" w:hAnsi="Courier New" w:cs="Courier New"/>
+          <w:b/>
+        </w:rPr>
+        <w:tab/>
+        <w:t>- 68515.0</w:t>
+      </w:r>
+    </w:p>
+    <w:p>
+      <w:pPr>
+        <w:pStyle w:val="PlainText"/>
+        <w:rPr>
+          <w:rFonts w:ascii="Courier New" w:hAnsi="Courier New" w:cs="Courier New"/>
+        </w:rPr>
+      </w:pPr>
+    </w:p>
+    <w:p>
+      <w:pPr>
+        <w:pStyle w:val="PlainText"/>
+        <w:rPr>
+          <w:rFonts w:ascii="Courier New" w:hAnsi="Courier New" w:cs="Courier New"/>
+          <w:b/>
+        </w:rPr>
+      </w:pPr>
     </w:p>
     <w:p>
       <w:pPr>

--- a/customer _details/NAVEEN/HOSADURGA/HK/PURCHASE DETAILS.docx
+++ b/customer _details/NAVEEN/HOSADURGA/HK/PURCHASE DETAILS.docx
@@ -29880,13 +29880,7 @@
         <w:rPr>
           <w:rFonts w:ascii="Courier New" w:hAnsi="Courier New" w:cs="Courier New"/>
         </w:rPr>
-        <w:t>SUN Jun 17</w:t>
-      </w:r>
-      <w:r>
-        <w:rPr>
-          <w:rFonts w:ascii="Courier New" w:hAnsi="Courier New" w:cs="Courier New"/>
-        </w:rPr>
-        <w:t xml:space="preserve"> 13:05:52 IST 2018</w:t>
+        <w:t>SUN Jun 17 13:05:52 IST 2018</w:t>
       </w:r>
     </w:p>
     <w:p>
@@ -30228,6 +30222,392 @@
         <w:tab/>
         <w:t>- 68515.0</w:t>
       </w:r>
+    </w:p>
+    <w:p>
+      <w:pPr>
+        <w:pStyle w:val="PlainText"/>
+        <w:rPr>
+          <w:rFonts w:ascii="Courier New" w:hAnsi="Courier New" w:cs="Courier New"/>
+          <w:b/>
+        </w:rPr>
+      </w:pPr>
+    </w:p>
+    <w:p>
+      <w:pPr>
+        <w:pStyle w:val="PlainText"/>
+        <w:rPr>
+          <w:rFonts w:ascii="Courier New" w:hAnsi="Courier New" w:cs="Courier New"/>
+        </w:rPr>
+      </w:pPr>
+      <w:r>
+        <w:rPr>
+          <w:rFonts w:ascii="Courier New" w:hAnsi="Courier New" w:cs="Courier New"/>
+        </w:rPr>
+        <w:t>MON Jun 18</w:t>
+      </w:r>
+      <w:r>
+        <w:rPr>
+          <w:rFonts w:ascii="Courier New" w:hAnsi="Courier New" w:cs="Courier New"/>
+        </w:rPr>
+        <w:t xml:space="preserve"> 12:46:37 IST 2018</w:t>
+      </w:r>
+    </w:p>
+    <w:p>
+      <w:pPr>
+        <w:pStyle w:val="PlainText"/>
+        <w:rPr>
+          <w:rFonts w:ascii="Courier New" w:hAnsi="Courier New" w:cs="Courier New"/>
+        </w:rPr>
+      </w:pPr>
+      <w:r>
+        <w:rPr>
+          <w:rFonts w:ascii="Courier New" w:hAnsi="Courier New" w:cs="Courier New"/>
+        </w:rPr>
+        <w:t>Person Name</w:t>
+      </w:r>
+      <w:r>
+        <w:rPr>
+          <w:rFonts w:ascii="Courier New" w:hAnsi="Courier New" w:cs="Courier New"/>
+        </w:rPr>
+        <w:tab/>
+      </w:r>
+      <w:r>
+        <w:rPr>
+          <w:rFonts w:ascii="Courier New" w:hAnsi="Courier New" w:cs="Courier New"/>
+        </w:rPr>
+        <w:tab/>
+      </w:r>
+      <w:r>
+        <w:rPr>
+          <w:rFonts w:ascii="Courier New" w:hAnsi="Courier New" w:cs="Courier New"/>
+        </w:rPr>
+        <w:tab/>
+      </w:r>
+      <w:r>
+        <w:rPr>
+          <w:rFonts w:ascii="Courier New" w:hAnsi="Courier New" w:cs="Courier New"/>
+        </w:rPr>
+        <w:tab/>
+        <w:t>- HK</w:t>
+      </w:r>
+    </w:p>
+    <w:p>
+      <w:pPr>
+        <w:pStyle w:val="PlainText"/>
+        <w:rPr>
+          <w:rFonts w:ascii="Courier New" w:hAnsi="Courier New" w:cs="Courier New"/>
+        </w:rPr>
+      </w:pPr>
+      <w:r>
+        <w:rPr>
+          <w:rFonts w:ascii="Courier New" w:hAnsi="Courier New" w:cs="Courier New"/>
+        </w:rPr>
+        <w:t>Bill number</w:t>
+      </w:r>
+      <w:r>
+        <w:rPr>
+          <w:rFonts w:ascii="Courier New" w:hAnsi="Courier New" w:cs="Courier New"/>
+        </w:rPr>
+        <w:tab/>
+      </w:r>
+      <w:r>
+        <w:rPr>
+          <w:rFonts w:ascii="Courier New" w:hAnsi="Courier New" w:cs="Courier New"/>
+        </w:rPr>
+        <w:tab/>
+      </w:r>
+      <w:r>
+        <w:rPr>
+          <w:rFonts w:ascii="Courier New" w:hAnsi="Courier New" w:cs="Courier New"/>
+        </w:rPr>
+        <w:tab/>
+      </w:r>
+      <w:r>
+        <w:rPr>
+          <w:rFonts w:ascii="Courier New" w:hAnsi="Courier New" w:cs="Courier New"/>
+        </w:rPr>
+        <w:tab/>
+        <w:t>- 595</w:t>
+      </w:r>
+    </w:p>
+    <w:p>
+      <w:pPr>
+        <w:pStyle w:val="PlainText"/>
+        <w:rPr>
+          <w:rFonts w:ascii="Courier New" w:hAnsi="Courier New" w:cs="Courier New"/>
+        </w:rPr>
+      </w:pPr>
+      <w:r>
+        <w:rPr>
+          <w:rFonts w:ascii="Courier New" w:hAnsi="Courier New" w:cs="Courier New"/>
+        </w:rPr>
+        <w:t>---------------------------------------------------------------</w:t>
+      </w:r>
+    </w:p>
+    <w:p>
+      <w:pPr>
+        <w:pStyle w:val="PlainText"/>
+        <w:rPr>
+          <w:rFonts w:ascii="Courier New" w:hAnsi="Courier New" w:cs="Courier New"/>
+        </w:rPr>
+      </w:pPr>
+      <w:r>
+        <w:rPr>
+          <w:rFonts w:ascii="Courier New" w:hAnsi="Courier New" w:cs="Courier New"/>
+        </w:rPr>
+        <w:t>Item Name</w:t>
+      </w:r>
+      <w:r>
+        <w:rPr>
+          <w:rFonts w:ascii="Courier New" w:hAnsi="Courier New" w:cs="Courier New"/>
+        </w:rPr>
+        <w:tab/>
+      </w:r>
+      <w:r>
+        <w:rPr>
+          <w:rFonts w:ascii="Courier New" w:hAnsi="Courier New" w:cs="Courier New"/>
+        </w:rPr>
+        <w:tab/>
+      </w:r>
+      <w:r>
+        <w:rPr>
+          <w:rFonts w:ascii="Courier New" w:hAnsi="Courier New" w:cs="Courier New"/>
+        </w:rPr>
+        <w:tab/>
+      </w:r>
+      <w:r>
+        <w:rPr>
+          <w:rFonts w:ascii="Courier New" w:hAnsi="Courier New" w:cs="Courier New"/>
+        </w:rPr>
+        <w:tab/>
+        <w:t>- CARROT</w:t>
+      </w:r>
+    </w:p>
+    <w:p>
+      <w:pPr>
+        <w:pStyle w:val="PlainText"/>
+        <w:rPr>
+          <w:rFonts w:ascii="Courier New" w:hAnsi="Courier New" w:cs="Courier New"/>
+        </w:rPr>
+      </w:pPr>
+      <w:r>
+        <w:rPr>
+          <w:rFonts w:ascii="Courier New" w:hAnsi="Courier New" w:cs="Courier New"/>
+        </w:rPr>
+        <w:t>Number of Pockets</w:t>
+      </w:r>
+      <w:r>
+        <w:rPr>
+          <w:rFonts w:ascii="Courier New" w:hAnsi="Courier New" w:cs="Courier New"/>
+        </w:rPr>
+        <w:tab/>
+      </w:r>
+      <w:r>
+        <w:rPr>
+          <w:rFonts w:ascii="Courier New" w:hAnsi="Courier New" w:cs="Courier New"/>
+        </w:rPr>
+        <w:tab/>
+      </w:r>
+      <w:r>
+        <w:rPr>
+          <w:rFonts w:ascii="Courier New" w:hAnsi="Courier New" w:cs="Courier New"/>
+        </w:rPr>
+        <w:tab/>
+        <w:t>- 2</w:t>
+      </w:r>
+    </w:p>
+    <w:p>
+      <w:pPr>
+        <w:pStyle w:val="PlainText"/>
+        <w:rPr>
+          <w:rFonts w:ascii="Courier New" w:hAnsi="Courier New" w:cs="Courier New"/>
+        </w:rPr>
+      </w:pPr>
+      <w:r>
+        <w:rPr>
+          <w:rFonts w:ascii="Courier New" w:hAnsi="Courier New" w:cs="Courier New"/>
+        </w:rPr>
+        <w:t>Number of KGs</w:t>
+      </w:r>
+      <w:r>
+        <w:rPr>
+          <w:rFonts w:ascii="Courier New" w:hAnsi="Courier New" w:cs="Courier New"/>
+        </w:rPr>
+        <w:tab/>
+      </w:r>
+      <w:r>
+        <w:rPr>
+          <w:rFonts w:ascii="Courier New" w:hAnsi="Courier New" w:cs="Courier New"/>
+        </w:rPr>
+        <w:tab/>
+      </w:r>
+      <w:r>
+        <w:rPr>
+          <w:rFonts w:ascii="Courier New" w:hAnsi="Courier New" w:cs="Courier New"/>
+        </w:rPr>
+        <w:tab/>
+        <w:t>- 190</w:t>
+      </w:r>
+    </w:p>
+    <w:p>
+      <w:pPr>
+        <w:pStyle w:val="PlainText"/>
+        <w:rPr>
+          <w:rFonts w:ascii="Courier New" w:hAnsi="Courier New" w:cs="Courier New"/>
+        </w:rPr>
+      </w:pPr>
+      <w:r>
+        <w:rPr>
+          <w:rFonts w:ascii="Courier New" w:hAnsi="Courier New" w:cs="Courier New"/>
+        </w:rPr>
+        <w:t>Rate</w:t>
+      </w:r>
+      <w:r>
+        <w:rPr>
+          <w:rFonts w:ascii="Courier New" w:hAnsi="Courier New" w:cs="Courier New"/>
+        </w:rPr>
+        <w:tab/>
+      </w:r>
+      <w:r>
+        <w:rPr>
+          <w:rFonts w:ascii="Courier New" w:hAnsi="Courier New" w:cs="Courier New"/>
+        </w:rPr>
+        <w:tab/>
+      </w:r>
+      <w:r>
+        <w:rPr>
+          <w:rFonts w:ascii="Courier New" w:hAnsi="Courier New" w:cs="Courier New"/>
+        </w:rPr>
+        <w:tab/>
+      </w:r>
+      <w:r>
+        <w:rPr>
+          <w:rFonts w:ascii="Courier New" w:hAnsi="Courier New" w:cs="Courier New"/>
+        </w:rPr>
+        <w:tab/>
+      </w:r>
+      <w:r>
+        <w:rPr>
+          <w:rFonts w:ascii="Courier New" w:hAnsi="Courier New" w:cs="Courier New"/>
+        </w:rPr>
+        <w:tab/>
+        <w:t>- 26</w:t>
+      </w:r>
+    </w:p>
+    <w:p>
+      <w:pPr>
+        <w:pStyle w:val="PlainText"/>
+        <w:rPr>
+          <w:rFonts w:ascii="Courier New" w:hAnsi="Courier New" w:cs="Courier New"/>
+        </w:rPr>
+      </w:pPr>
+      <w:r>
+        <w:rPr>
+          <w:rFonts w:ascii="Courier New" w:hAnsi="Courier New" w:cs="Courier New"/>
+        </w:rPr>
+        <w:t>Transport &amp; Miscellaneous</w:t>
+      </w:r>
+      <w:r>
+        <w:rPr>
+          <w:rFonts w:ascii="Courier New" w:hAnsi="Courier New" w:cs="Courier New"/>
+        </w:rPr>
+        <w:tab/>
+        <w:t>- 30</w:t>
+      </w:r>
+    </w:p>
+    <w:p>
+      <w:pPr>
+        <w:pStyle w:val="PlainText"/>
+        <w:rPr>
+          <w:rFonts w:ascii="Courier New" w:hAnsi="Courier New" w:cs="Courier New"/>
+        </w:rPr>
+      </w:pPr>
+      <w:r>
+        <w:rPr>
+          <w:rFonts w:ascii="Courier New" w:hAnsi="Courier New" w:cs="Courier New"/>
+        </w:rPr>
+        <w:t>Total Price</w:t>
+      </w:r>
+      <w:r>
+        <w:rPr>
+          <w:rFonts w:ascii="Courier New" w:hAnsi="Courier New" w:cs="Courier New"/>
+        </w:rPr>
+        <w:tab/>
+      </w:r>
+      <w:r>
+        <w:rPr>
+          <w:rFonts w:ascii="Courier New" w:hAnsi="Courier New" w:cs="Courier New"/>
+        </w:rPr>
+        <w:tab/>
+      </w:r>
+      <w:r>
+        <w:rPr>
+          <w:rFonts w:ascii="Courier New" w:hAnsi="Courier New" w:cs="Courier New"/>
+        </w:rPr>
+        <w:tab/>
+      </w:r>
+      <w:r>
+        <w:rPr>
+          <w:rFonts w:ascii="Courier New" w:hAnsi="Courier New" w:cs="Courier New"/>
+        </w:rPr>
+        <w:tab/>
+        <w:t>- 4970.0</w:t>
+      </w:r>
+    </w:p>
+    <w:p>
+      <w:pPr>
+        <w:pStyle w:val="PlainText"/>
+        <w:rPr>
+          <w:rFonts w:ascii="Courier New" w:hAnsi="Courier New" w:cs="Courier New"/>
+          <w:b/>
+        </w:rPr>
+      </w:pPr>
+      <w:r>
+        <w:rPr>
+          <w:rFonts w:ascii="Courier New" w:hAnsi="Courier New" w:cs="Courier New"/>
+          <w:b/>
+        </w:rPr>
+        <w:t>Amount balance</w:t>
+      </w:r>
+      <w:r>
+        <w:rPr>
+          <w:rFonts w:ascii="Courier New" w:hAnsi="Courier New" w:cs="Courier New"/>
+          <w:b/>
+        </w:rPr>
+        <w:tab/>
+      </w:r>
+      <w:r>
+        <w:rPr>
+          <w:rFonts w:ascii="Courier New" w:hAnsi="Courier New" w:cs="Courier New"/>
+          <w:b/>
+        </w:rPr>
+        <w:tab/>
+      </w:r>
+      <w:r>
+        <w:rPr>
+          <w:rFonts w:ascii="Courier New" w:hAnsi="Courier New" w:cs="Courier New"/>
+          <w:b/>
+        </w:rPr>
+        <w:tab/>
+        <w:t>- 73485.0</w:t>
+      </w:r>
+    </w:p>
+    <w:p>
+      <w:pPr>
+        <w:pStyle w:val="PlainText"/>
+        <w:rPr>
+          <w:rFonts w:ascii="Courier New" w:hAnsi="Courier New" w:cs="Courier New"/>
+        </w:rPr>
+      </w:pPr>
+    </w:p>
+    <w:p>
+      <w:pPr>
+        <w:pStyle w:val="PlainText"/>
+        <w:rPr>
+          <w:rFonts w:ascii="Courier New" w:hAnsi="Courier New" w:cs="Courier New"/>
+          <w:b/>
+        </w:rPr>
+      </w:pPr>
     </w:p>
     <w:p>
       <w:pPr>

--- a/customer _details/NAVEEN/HOSADURGA/HK/PURCHASE DETAILS.docx
+++ b/customer _details/NAVEEN/HOSADURGA/HK/PURCHASE DETAILS.docx
@@ -30243,13 +30243,7 @@
         <w:rPr>
           <w:rFonts w:ascii="Courier New" w:hAnsi="Courier New" w:cs="Courier New"/>
         </w:rPr>
-        <w:t>MON Jun 18</w:t>
-      </w:r>
-      <w:r>
-        <w:rPr>
-          <w:rFonts w:ascii="Courier New" w:hAnsi="Courier New" w:cs="Courier New"/>
-        </w:rPr>
-        <w:t xml:space="preserve"> 12:46:37 IST 2018</w:t>
+        <w:t>MON Jun 18 12:46:37 IST 2018</w:t>
       </w:r>
     </w:p>
     <w:p>
@@ -30591,6 +30585,772 @@
         <w:tab/>
         <w:t>- 73485.0</w:t>
       </w:r>
+    </w:p>
+    <w:p>
+      <w:pPr>
+        <w:pStyle w:val="PlainText"/>
+        <w:rPr>
+          <w:rFonts w:ascii="Courier New" w:hAnsi="Courier New" w:cs="Courier New"/>
+          <w:b/>
+        </w:rPr>
+      </w:pPr>
+    </w:p>
+    <w:p>
+      <w:pPr>
+        <w:pStyle w:val="PlainText"/>
+        <w:rPr>
+          <w:rFonts w:ascii="Courier New" w:hAnsi="Courier New" w:cs="Courier New"/>
+        </w:rPr>
+      </w:pPr>
+      <w:r>
+        <w:rPr>
+          <w:rFonts w:ascii="Courier New" w:hAnsi="Courier New" w:cs="Courier New"/>
+        </w:rPr>
+        <w:t>TUE Jun 19 15:34:41 IST 2018</w:t>
+      </w:r>
+    </w:p>
+    <w:p>
+      <w:pPr>
+        <w:pStyle w:val="PlainText"/>
+        <w:rPr>
+          <w:rFonts w:ascii="Courier New" w:hAnsi="Courier New" w:cs="Courier New"/>
+        </w:rPr>
+      </w:pPr>
+      <w:r>
+        <w:rPr>
+          <w:rFonts w:ascii="Courier New" w:hAnsi="Courier New" w:cs="Courier New"/>
+        </w:rPr>
+        <w:t>Person Name</w:t>
+      </w:r>
+      <w:r>
+        <w:rPr>
+          <w:rFonts w:ascii="Courier New" w:hAnsi="Courier New" w:cs="Courier New"/>
+        </w:rPr>
+        <w:tab/>
+      </w:r>
+      <w:r>
+        <w:rPr>
+          <w:rFonts w:ascii="Courier New" w:hAnsi="Courier New" w:cs="Courier New"/>
+        </w:rPr>
+        <w:tab/>
+      </w:r>
+      <w:r>
+        <w:rPr>
+          <w:rFonts w:ascii="Courier New" w:hAnsi="Courier New" w:cs="Courier New"/>
+        </w:rPr>
+        <w:tab/>
+      </w:r>
+      <w:r>
+        <w:rPr>
+          <w:rFonts w:ascii="Courier New" w:hAnsi="Courier New" w:cs="Courier New"/>
+        </w:rPr>
+        <w:tab/>
+        <w:t>- HK</w:t>
+      </w:r>
+    </w:p>
+    <w:p>
+      <w:pPr>
+        <w:pStyle w:val="PlainText"/>
+        <w:rPr>
+          <w:rFonts w:ascii="Courier New" w:hAnsi="Courier New" w:cs="Courier New"/>
+        </w:rPr>
+      </w:pPr>
+      <w:r>
+        <w:rPr>
+          <w:rFonts w:ascii="Courier New" w:hAnsi="Courier New" w:cs="Courier New"/>
+        </w:rPr>
+        <w:t>Bill number</w:t>
+      </w:r>
+      <w:r>
+        <w:rPr>
+          <w:rFonts w:ascii="Courier New" w:hAnsi="Courier New" w:cs="Courier New"/>
+        </w:rPr>
+        <w:tab/>
+      </w:r>
+      <w:r>
+        <w:rPr>
+          <w:rFonts w:ascii="Courier New" w:hAnsi="Courier New" w:cs="Courier New"/>
+        </w:rPr>
+        <w:tab/>
+      </w:r>
+      <w:r>
+        <w:rPr>
+          <w:rFonts w:ascii="Courier New" w:hAnsi="Courier New" w:cs="Courier New"/>
+        </w:rPr>
+        <w:tab/>
+      </w:r>
+      <w:r>
+        <w:rPr>
+          <w:rFonts w:ascii="Courier New" w:hAnsi="Courier New" w:cs="Courier New"/>
+        </w:rPr>
+        <w:tab/>
+        <w:t>- 601</w:t>
+      </w:r>
+    </w:p>
+    <w:p>
+      <w:pPr>
+        <w:pStyle w:val="PlainText"/>
+        <w:rPr>
+          <w:rFonts w:ascii="Courier New" w:hAnsi="Courier New" w:cs="Courier New"/>
+        </w:rPr>
+      </w:pPr>
+      <w:r>
+        <w:rPr>
+          <w:rFonts w:ascii="Courier New" w:hAnsi="Courier New" w:cs="Courier New"/>
+        </w:rPr>
+        <w:t>---------------------------------------------------------------</w:t>
+      </w:r>
+    </w:p>
+    <w:p>
+      <w:pPr>
+        <w:pStyle w:val="PlainText"/>
+        <w:rPr>
+          <w:rFonts w:ascii="Courier New" w:hAnsi="Courier New" w:cs="Courier New"/>
+        </w:rPr>
+      </w:pPr>
+      <w:r>
+        <w:rPr>
+          <w:rFonts w:ascii="Courier New" w:hAnsi="Courier New" w:cs="Courier New"/>
+        </w:rPr>
+        <w:t>Item Name</w:t>
+      </w:r>
+      <w:r>
+        <w:rPr>
+          <w:rFonts w:ascii="Courier New" w:hAnsi="Courier New" w:cs="Courier New"/>
+        </w:rPr>
+        <w:tab/>
+      </w:r>
+      <w:r>
+        <w:rPr>
+          <w:rFonts w:ascii="Courier New" w:hAnsi="Courier New" w:cs="Courier New"/>
+        </w:rPr>
+        <w:tab/>
+      </w:r>
+      <w:r>
+        <w:rPr>
+          <w:rFonts w:ascii="Courier New" w:hAnsi="Courier New" w:cs="Courier New"/>
+        </w:rPr>
+        <w:tab/>
+      </w:r>
+      <w:r>
+        <w:rPr>
+          <w:rFonts w:ascii="Courier New" w:hAnsi="Courier New" w:cs="Courier New"/>
+        </w:rPr>
+        <w:tab/>
+        <w:t>- CARROT</w:t>
+      </w:r>
+    </w:p>
+    <w:p>
+      <w:pPr>
+        <w:pStyle w:val="PlainText"/>
+        <w:rPr>
+          <w:rFonts w:ascii="Courier New" w:hAnsi="Courier New" w:cs="Courier New"/>
+        </w:rPr>
+      </w:pPr>
+      <w:r>
+        <w:rPr>
+          <w:rFonts w:ascii="Courier New" w:hAnsi="Courier New" w:cs="Courier New"/>
+        </w:rPr>
+        <w:t>Number of Pockets</w:t>
+      </w:r>
+      <w:r>
+        <w:rPr>
+          <w:rFonts w:ascii="Courier New" w:hAnsi="Courier New" w:cs="Courier New"/>
+        </w:rPr>
+        <w:tab/>
+      </w:r>
+      <w:r>
+        <w:rPr>
+          <w:rFonts w:ascii="Courier New" w:hAnsi="Courier New" w:cs="Courier New"/>
+        </w:rPr>
+        <w:tab/>
+      </w:r>
+      <w:r>
+        <w:rPr>
+          <w:rFonts w:ascii="Courier New" w:hAnsi="Courier New" w:cs="Courier New"/>
+        </w:rPr>
+        <w:tab/>
+        <w:t>- 2</w:t>
+      </w:r>
+    </w:p>
+    <w:p>
+      <w:pPr>
+        <w:pStyle w:val="PlainText"/>
+        <w:rPr>
+          <w:rFonts w:ascii="Courier New" w:hAnsi="Courier New" w:cs="Courier New"/>
+        </w:rPr>
+      </w:pPr>
+      <w:r>
+        <w:rPr>
+          <w:rFonts w:ascii="Courier New" w:hAnsi="Courier New" w:cs="Courier New"/>
+        </w:rPr>
+        <w:t>Number of KGs</w:t>
+      </w:r>
+      <w:r>
+        <w:rPr>
+          <w:rFonts w:ascii="Courier New" w:hAnsi="Courier New" w:cs="Courier New"/>
+        </w:rPr>
+        <w:tab/>
+      </w:r>
+      <w:r>
+        <w:rPr>
+          <w:rFonts w:ascii="Courier New" w:hAnsi="Courier New" w:cs="Courier New"/>
+        </w:rPr>
+        <w:tab/>
+      </w:r>
+      <w:r>
+        <w:rPr>
+          <w:rFonts w:ascii="Courier New" w:hAnsi="Courier New" w:cs="Courier New"/>
+        </w:rPr>
+        <w:tab/>
+        <w:t>- 183</w:t>
+      </w:r>
+    </w:p>
+    <w:p>
+      <w:pPr>
+        <w:pStyle w:val="PlainText"/>
+        <w:rPr>
+          <w:rFonts w:ascii="Courier New" w:hAnsi="Courier New" w:cs="Courier New"/>
+        </w:rPr>
+      </w:pPr>
+      <w:r>
+        <w:rPr>
+          <w:rFonts w:ascii="Courier New" w:hAnsi="Courier New" w:cs="Courier New"/>
+        </w:rPr>
+        <w:t>Rate</w:t>
+      </w:r>
+      <w:r>
+        <w:rPr>
+          <w:rFonts w:ascii="Courier New" w:hAnsi="Courier New" w:cs="Courier New"/>
+        </w:rPr>
+        <w:tab/>
+      </w:r>
+      <w:r>
+        <w:rPr>
+          <w:rFonts w:ascii="Courier New" w:hAnsi="Courier New" w:cs="Courier New"/>
+        </w:rPr>
+        <w:tab/>
+      </w:r>
+      <w:r>
+        <w:rPr>
+          <w:rFonts w:ascii="Courier New" w:hAnsi="Courier New" w:cs="Courier New"/>
+        </w:rPr>
+        <w:tab/>
+      </w:r>
+      <w:r>
+        <w:rPr>
+          <w:rFonts w:ascii="Courier New" w:hAnsi="Courier New" w:cs="Courier New"/>
+        </w:rPr>
+        <w:tab/>
+      </w:r>
+      <w:r>
+        <w:rPr>
+          <w:rFonts w:ascii="Courier New" w:hAnsi="Courier New" w:cs="Courier New"/>
+        </w:rPr>
+        <w:tab/>
+        <w:t>- 22</w:t>
+      </w:r>
+    </w:p>
+    <w:p>
+      <w:pPr>
+        <w:pStyle w:val="PlainText"/>
+        <w:rPr>
+          <w:rFonts w:ascii="Courier New" w:hAnsi="Courier New" w:cs="Courier New"/>
+        </w:rPr>
+      </w:pPr>
+      <w:r>
+        <w:rPr>
+          <w:rFonts w:ascii="Courier New" w:hAnsi="Courier New" w:cs="Courier New"/>
+        </w:rPr>
+        <w:t>Transport &amp; Miscellaneous</w:t>
+      </w:r>
+      <w:r>
+        <w:rPr>
+          <w:rFonts w:ascii="Courier New" w:hAnsi="Courier New" w:cs="Courier New"/>
+        </w:rPr>
+        <w:tab/>
+        <w:t>- 30</w:t>
+      </w:r>
+    </w:p>
+    <w:p>
+      <w:pPr>
+        <w:pStyle w:val="PlainText"/>
+        <w:rPr>
+          <w:rFonts w:ascii="Courier New" w:hAnsi="Courier New" w:cs="Courier New"/>
+        </w:rPr>
+      </w:pPr>
+      <w:r>
+        <w:rPr>
+          <w:rFonts w:ascii="Courier New" w:hAnsi="Courier New" w:cs="Courier New"/>
+        </w:rPr>
+        <w:t>Total Price</w:t>
+      </w:r>
+      <w:r>
+        <w:rPr>
+          <w:rFonts w:ascii="Courier New" w:hAnsi="Courier New" w:cs="Courier New"/>
+        </w:rPr>
+        <w:tab/>
+      </w:r>
+      <w:r>
+        <w:rPr>
+          <w:rFonts w:ascii="Courier New" w:hAnsi="Courier New" w:cs="Courier New"/>
+        </w:rPr>
+        <w:tab/>
+      </w:r>
+      <w:r>
+        <w:rPr>
+          <w:rFonts w:ascii="Courier New" w:hAnsi="Courier New" w:cs="Courier New"/>
+        </w:rPr>
+        <w:tab/>
+      </w:r>
+      <w:r>
+        <w:rPr>
+          <w:rFonts w:ascii="Courier New" w:hAnsi="Courier New" w:cs="Courier New"/>
+        </w:rPr>
+        <w:tab/>
+        <w:t>- 4056.0</w:t>
+      </w:r>
+    </w:p>
+    <w:p>
+      <w:pPr>
+        <w:pStyle w:val="PlainText"/>
+        <w:rPr>
+          <w:rFonts w:ascii="Courier New" w:hAnsi="Courier New" w:cs="Courier New"/>
+          <w:b/>
+        </w:rPr>
+      </w:pPr>
+      <w:r>
+        <w:rPr>
+          <w:rFonts w:ascii="Courier New" w:hAnsi="Courier New" w:cs="Courier New"/>
+          <w:b/>
+        </w:rPr>
+        <w:t>Amount balance</w:t>
+      </w:r>
+      <w:r>
+        <w:rPr>
+          <w:rFonts w:ascii="Courier New" w:hAnsi="Courier New" w:cs="Courier New"/>
+          <w:b/>
+        </w:rPr>
+        <w:tab/>
+      </w:r>
+      <w:r>
+        <w:rPr>
+          <w:rFonts w:ascii="Courier New" w:hAnsi="Courier New" w:cs="Courier New"/>
+          <w:b/>
+        </w:rPr>
+        <w:tab/>
+      </w:r>
+      <w:r>
+        <w:rPr>
+          <w:rFonts w:ascii="Courier New" w:hAnsi="Courier New" w:cs="Courier New"/>
+          <w:b/>
+        </w:rPr>
+        <w:tab/>
+        <w:t>- 77541.0</w:t>
+      </w:r>
+    </w:p>
+    <w:p>
+      <w:pPr>
+        <w:pStyle w:val="PlainText"/>
+        <w:rPr>
+          <w:rFonts w:ascii="Courier New" w:hAnsi="Courier New" w:cs="Courier New"/>
+          <w:b/>
+        </w:rPr>
+      </w:pPr>
+    </w:p>
+    <w:p>
+      <w:pPr>
+        <w:pStyle w:val="PlainText"/>
+        <w:rPr>
+          <w:rFonts w:ascii="Courier New" w:hAnsi="Courier New" w:cs="Courier New"/>
+        </w:rPr>
+      </w:pPr>
+      <w:r>
+        <w:rPr>
+          <w:rFonts w:ascii="Courier New" w:hAnsi="Courier New" w:cs="Courier New"/>
+        </w:rPr>
+        <w:t>WED Jun 20</w:t>
+      </w:r>
+      <w:r>
+        <w:rPr>
+          <w:rFonts w:ascii="Courier New" w:hAnsi="Courier New" w:cs="Courier New"/>
+        </w:rPr>
+        <w:t xml:space="preserve"> 15:50:15 IST 2018</w:t>
+      </w:r>
+    </w:p>
+    <w:p>
+      <w:pPr>
+        <w:pStyle w:val="PlainText"/>
+        <w:rPr>
+          <w:rFonts w:ascii="Courier New" w:hAnsi="Courier New" w:cs="Courier New"/>
+        </w:rPr>
+      </w:pPr>
+      <w:r>
+        <w:rPr>
+          <w:rFonts w:ascii="Courier New" w:hAnsi="Courier New" w:cs="Courier New"/>
+        </w:rPr>
+        <w:t>Person Name</w:t>
+      </w:r>
+      <w:r>
+        <w:rPr>
+          <w:rFonts w:ascii="Courier New" w:hAnsi="Courier New" w:cs="Courier New"/>
+        </w:rPr>
+        <w:tab/>
+      </w:r>
+      <w:r>
+        <w:rPr>
+          <w:rFonts w:ascii="Courier New" w:hAnsi="Courier New" w:cs="Courier New"/>
+        </w:rPr>
+        <w:tab/>
+      </w:r>
+      <w:r>
+        <w:rPr>
+          <w:rFonts w:ascii="Courier New" w:hAnsi="Courier New" w:cs="Courier New"/>
+        </w:rPr>
+        <w:tab/>
+      </w:r>
+      <w:r>
+        <w:rPr>
+          <w:rFonts w:ascii="Courier New" w:hAnsi="Courier New" w:cs="Courier New"/>
+        </w:rPr>
+        <w:tab/>
+        <w:t>- HK</w:t>
+      </w:r>
+    </w:p>
+    <w:p>
+      <w:pPr>
+        <w:pStyle w:val="PlainText"/>
+        <w:rPr>
+          <w:rFonts w:ascii="Courier New" w:hAnsi="Courier New" w:cs="Courier New"/>
+        </w:rPr>
+      </w:pPr>
+      <w:r>
+        <w:rPr>
+          <w:rFonts w:ascii="Courier New" w:hAnsi="Courier New" w:cs="Courier New"/>
+        </w:rPr>
+        <w:t>Bill number</w:t>
+      </w:r>
+      <w:r>
+        <w:rPr>
+          <w:rFonts w:ascii="Courier New" w:hAnsi="Courier New" w:cs="Courier New"/>
+        </w:rPr>
+        <w:tab/>
+      </w:r>
+      <w:r>
+        <w:rPr>
+          <w:rFonts w:ascii="Courier New" w:hAnsi="Courier New" w:cs="Courier New"/>
+        </w:rPr>
+        <w:tab/>
+      </w:r>
+      <w:r>
+        <w:rPr>
+          <w:rFonts w:ascii="Courier New" w:hAnsi="Courier New" w:cs="Courier New"/>
+        </w:rPr>
+        <w:tab/>
+      </w:r>
+      <w:r>
+        <w:rPr>
+          <w:rFonts w:ascii="Courier New" w:hAnsi="Courier New" w:cs="Courier New"/>
+        </w:rPr>
+        <w:tab/>
+        <w:t>- 605</w:t>
+      </w:r>
+    </w:p>
+    <w:p>
+      <w:pPr>
+        <w:pStyle w:val="PlainText"/>
+        <w:rPr>
+          <w:rFonts w:ascii="Courier New" w:hAnsi="Courier New" w:cs="Courier New"/>
+        </w:rPr>
+      </w:pPr>
+      <w:r>
+        <w:rPr>
+          <w:rFonts w:ascii="Courier New" w:hAnsi="Courier New" w:cs="Courier New"/>
+        </w:rPr>
+        <w:t>---------------------------------------------------------------</w:t>
+      </w:r>
+    </w:p>
+    <w:p>
+      <w:pPr>
+        <w:pStyle w:val="PlainText"/>
+        <w:rPr>
+          <w:rFonts w:ascii="Courier New" w:hAnsi="Courier New" w:cs="Courier New"/>
+        </w:rPr>
+      </w:pPr>
+      <w:r>
+        <w:rPr>
+          <w:rFonts w:ascii="Courier New" w:hAnsi="Courier New" w:cs="Courier New"/>
+        </w:rPr>
+        <w:t>Item Name</w:t>
+      </w:r>
+      <w:r>
+        <w:rPr>
+          <w:rFonts w:ascii="Courier New" w:hAnsi="Courier New" w:cs="Courier New"/>
+        </w:rPr>
+        <w:tab/>
+      </w:r>
+      <w:r>
+        <w:rPr>
+          <w:rFonts w:ascii="Courier New" w:hAnsi="Courier New" w:cs="Courier New"/>
+        </w:rPr>
+        <w:tab/>
+      </w:r>
+      <w:r>
+        <w:rPr>
+          <w:rFonts w:ascii="Courier New" w:hAnsi="Courier New" w:cs="Courier New"/>
+        </w:rPr>
+        <w:tab/>
+      </w:r>
+      <w:r>
+        <w:rPr>
+          <w:rFonts w:ascii="Courier New" w:hAnsi="Courier New" w:cs="Courier New"/>
+        </w:rPr>
+        <w:tab/>
+        <w:t>- CARROT</w:t>
+      </w:r>
+    </w:p>
+    <w:p>
+      <w:pPr>
+        <w:pStyle w:val="PlainText"/>
+        <w:rPr>
+          <w:rFonts w:ascii="Courier New" w:hAnsi="Courier New" w:cs="Courier New"/>
+        </w:rPr>
+      </w:pPr>
+      <w:r>
+        <w:rPr>
+          <w:rFonts w:ascii="Courier New" w:hAnsi="Courier New" w:cs="Courier New"/>
+        </w:rPr>
+        <w:t>Number of Pockets</w:t>
+      </w:r>
+      <w:r>
+        <w:rPr>
+          <w:rFonts w:ascii="Courier New" w:hAnsi="Courier New" w:cs="Courier New"/>
+        </w:rPr>
+        <w:tab/>
+      </w:r>
+      <w:r>
+        <w:rPr>
+          <w:rFonts w:ascii="Courier New" w:hAnsi="Courier New" w:cs="Courier New"/>
+        </w:rPr>
+        <w:tab/>
+      </w:r>
+      <w:r>
+        <w:rPr>
+          <w:rFonts w:ascii="Courier New" w:hAnsi="Courier New" w:cs="Courier New"/>
+        </w:rPr>
+        <w:tab/>
+        <w:t>- 2</w:t>
+      </w:r>
+    </w:p>
+    <w:p>
+      <w:pPr>
+        <w:pStyle w:val="PlainText"/>
+        <w:rPr>
+          <w:rFonts w:ascii="Courier New" w:hAnsi="Courier New" w:cs="Courier New"/>
+        </w:rPr>
+      </w:pPr>
+      <w:r>
+        <w:rPr>
+          <w:rFonts w:ascii="Courier New" w:hAnsi="Courier New" w:cs="Courier New"/>
+        </w:rPr>
+        <w:t>Number of KGs</w:t>
+      </w:r>
+      <w:r>
+        <w:rPr>
+          <w:rFonts w:ascii="Courier New" w:hAnsi="Courier New" w:cs="Courier New"/>
+        </w:rPr>
+        <w:tab/>
+      </w:r>
+      <w:r>
+        <w:rPr>
+          <w:rFonts w:ascii="Courier New" w:hAnsi="Courier New" w:cs="Courier New"/>
+        </w:rPr>
+        <w:tab/>
+      </w:r>
+      <w:r>
+        <w:rPr>
+          <w:rFonts w:ascii="Courier New" w:hAnsi="Courier New" w:cs="Courier New"/>
+        </w:rPr>
+        <w:tab/>
+        <w:t>- 182</w:t>
+      </w:r>
+    </w:p>
+    <w:p>
+      <w:pPr>
+        <w:pStyle w:val="PlainText"/>
+        <w:rPr>
+          <w:rFonts w:ascii="Courier New" w:hAnsi="Courier New" w:cs="Courier New"/>
+        </w:rPr>
+      </w:pPr>
+      <w:r>
+        <w:rPr>
+          <w:rFonts w:ascii="Courier New" w:hAnsi="Courier New" w:cs="Courier New"/>
+        </w:rPr>
+        <w:t>Rate</w:t>
+      </w:r>
+      <w:r>
+        <w:rPr>
+          <w:rFonts w:ascii="Courier New" w:hAnsi="Courier New" w:cs="Courier New"/>
+        </w:rPr>
+        <w:tab/>
+      </w:r>
+      <w:r>
+        <w:rPr>
+          <w:rFonts w:ascii="Courier New" w:hAnsi="Courier New" w:cs="Courier New"/>
+        </w:rPr>
+        <w:tab/>
+      </w:r>
+      <w:r>
+        <w:rPr>
+          <w:rFonts w:ascii="Courier New" w:hAnsi="Courier New" w:cs="Courier New"/>
+        </w:rPr>
+        <w:tab/>
+      </w:r>
+      <w:r>
+        <w:rPr>
+          <w:rFonts w:ascii="Courier New" w:hAnsi="Courier New" w:cs="Courier New"/>
+        </w:rPr>
+        <w:tab/>
+      </w:r>
+      <w:r>
+        <w:rPr>
+          <w:rFonts w:ascii="Courier New" w:hAnsi="Courier New" w:cs="Courier New"/>
+        </w:rPr>
+        <w:tab/>
+        <w:t>- 28</w:t>
+      </w:r>
+    </w:p>
+    <w:p>
+      <w:pPr>
+        <w:pStyle w:val="PlainText"/>
+        <w:rPr>
+          <w:rFonts w:ascii="Courier New" w:hAnsi="Courier New" w:cs="Courier New"/>
+        </w:rPr>
+      </w:pPr>
+      <w:r>
+        <w:rPr>
+          <w:rFonts w:ascii="Courier New" w:hAnsi="Courier New" w:cs="Courier New"/>
+        </w:rPr>
+        <w:t>Transport &amp; Miscellaneous</w:t>
+      </w:r>
+      <w:r>
+        <w:rPr>
+          <w:rFonts w:ascii="Courier New" w:hAnsi="Courier New" w:cs="Courier New"/>
+        </w:rPr>
+        <w:tab/>
+        <w:t>- 40</w:t>
+      </w:r>
+    </w:p>
+    <w:p>
+      <w:pPr>
+        <w:pStyle w:val="PlainText"/>
+        <w:rPr>
+          <w:rFonts w:ascii="Courier New" w:hAnsi="Courier New" w:cs="Courier New"/>
+        </w:rPr>
+      </w:pPr>
+      <w:r>
+        <w:rPr>
+          <w:rFonts w:ascii="Courier New" w:hAnsi="Courier New" w:cs="Courier New"/>
+        </w:rPr>
+        <w:t>Total Price</w:t>
+      </w:r>
+      <w:r>
+        <w:rPr>
+          <w:rFonts w:ascii="Courier New" w:hAnsi="Courier New" w:cs="Courier New"/>
+        </w:rPr>
+        <w:tab/>
+      </w:r>
+      <w:r>
+        <w:rPr>
+          <w:rFonts w:ascii="Courier New" w:hAnsi="Courier New" w:cs="Courier New"/>
+        </w:rPr>
+        <w:tab/>
+      </w:r>
+      <w:r>
+        <w:rPr>
+          <w:rFonts w:ascii="Courier New" w:hAnsi="Courier New" w:cs="Courier New"/>
+        </w:rPr>
+        <w:tab/>
+      </w:r>
+      <w:r>
+        <w:rPr>
+          <w:rFonts w:ascii="Courier New" w:hAnsi="Courier New" w:cs="Courier New"/>
+        </w:rPr>
+        <w:tab/>
+        <w:t>- 5136.0</w:t>
+      </w:r>
+    </w:p>
+    <w:p>
+      <w:pPr>
+        <w:pStyle w:val="PlainText"/>
+        <w:rPr>
+          <w:rFonts w:ascii="Courier New" w:hAnsi="Courier New" w:cs="Courier New"/>
+          <w:b/>
+        </w:rPr>
+      </w:pPr>
+      <w:r>
+        <w:rPr>
+          <w:rFonts w:ascii="Courier New" w:hAnsi="Courier New" w:cs="Courier New"/>
+          <w:b/>
+        </w:rPr>
+        <w:t>Amount balance</w:t>
+      </w:r>
+      <w:r>
+        <w:rPr>
+          <w:rFonts w:ascii="Courier New" w:hAnsi="Courier New" w:cs="Courier New"/>
+          <w:b/>
+        </w:rPr>
+        <w:tab/>
+      </w:r>
+      <w:r>
+        <w:rPr>
+          <w:rFonts w:ascii="Courier New" w:hAnsi="Courier New" w:cs="Courier New"/>
+          <w:b/>
+        </w:rPr>
+        <w:tab/>
+      </w:r>
+      <w:r>
+        <w:rPr>
+          <w:rFonts w:ascii="Courier New" w:hAnsi="Courier New" w:cs="Courier New"/>
+          <w:b/>
+        </w:rPr>
+        <w:tab/>
+        <w:t>- 82677.0</w:t>
+      </w:r>
+    </w:p>
+    <w:p>
+      <w:pPr>
+        <w:pStyle w:val="PlainText"/>
+        <w:rPr>
+          <w:rFonts w:ascii="Courier New" w:hAnsi="Courier New" w:cs="Courier New"/>
+        </w:rPr>
+      </w:pPr>
+    </w:p>
+    <w:p>
+      <w:pPr>
+        <w:pStyle w:val="PlainText"/>
+        <w:rPr>
+          <w:rFonts w:ascii="Courier New" w:hAnsi="Courier New" w:cs="Courier New"/>
+          <w:b/>
+        </w:rPr>
+      </w:pPr>
+    </w:p>
+    <w:p>
+      <w:pPr>
+        <w:pStyle w:val="PlainText"/>
+        <w:rPr>
+          <w:rFonts w:ascii="Courier New" w:hAnsi="Courier New" w:cs="Courier New"/>
+        </w:rPr>
+      </w:pPr>
+    </w:p>
+    <w:p>
+      <w:pPr>
+        <w:pStyle w:val="PlainText"/>
+        <w:rPr>
+          <w:rFonts w:ascii="Courier New" w:hAnsi="Courier New" w:cs="Courier New"/>
+          <w:b/>
+        </w:rPr>
+      </w:pPr>
     </w:p>
     <w:p>
       <w:pPr>

--- a/customer _details/NAVEEN/HOSADURGA/HK/PURCHASE DETAILS.docx
+++ b/customer _details/NAVEEN/HOSADURGA/HK/PURCHASE DETAILS.docx
@@ -30969,13 +30969,7 @@
         <w:rPr>
           <w:rFonts w:ascii="Courier New" w:hAnsi="Courier New" w:cs="Courier New"/>
         </w:rPr>
-        <w:t>WED Jun 20</w:t>
-      </w:r>
-      <w:r>
-        <w:rPr>
-          <w:rFonts w:ascii="Courier New" w:hAnsi="Courier New" w:cs="Courier New"/>
-        </w:rPr>
-        <w:t xml:space="preserve"> 15:50:15 IST 2018</w:t>
+        <w:t>WED Jun 20 15:50:15 IST 2018</w:t>
       </w:r>
     </w:p>
     <w:p>
@@ -31317,6 +31311,392 @@
         <w:tab/>
         <w:t>- 82677.0</w:t>
       </w:r>
+    </w:p>
+    <w:p>
+      <w:pPr>
+        <w:pStyle w:val="PlainText"/>
+        <w:rPr>
+          <w:rFonts w:ascii="Courier New" w:hAnsi="Courier New" w:cs="Courier New"/>
+          <w:b/>
+        </w:rPr>
+      </w:pPr>
+    </w:p>
+    <w:p>
+      <w:pPr>
+        <w:pStyle w:val="PlainText"/>
+        <w:rPr>
+          <w:rFonts w:ascii="Courier New" w:hAnsi="Courier New" w:cs="Courier New"/>
+        </w:rPr>
+      </w:pPr>
+      <w:r>
+        <w:rPr>
+          <w:rFonts w:ascii="Courier New" w:hAnsi="Courier New" w:cs="Courier New"/>
+        </w:rPr>
+        <w:t>THU Jun 21</w:t>
+      </w:r>
+      <w:r>
+        <w:rPr>
+          <w:rFonts w:ascii="Courier New" w:hAnsi="Courier New" w:cs="Courier New"/>
+        </w:rPr>
+        <w:t xml:space="preserve"> 13:07:51 IST 2018</w:t>
+      </w:r>
+    </w:p>
+    <w:p>
+      <w:pPr>
+        <w:pStyle w:val="PlainText"/>
+        <w:rPr>
+          <w:rFonts w:ascii="Courier New" w:hAnsi="Courier New" w:cs="Courier New"/>
+        </w:rPr>
+      </w:pPr>
+      <w:r>
+        <w:rPr>
+          <w:rFonts w:ascii="Courier New" w:hAnsi="Courier New" w:cs="Courier New"/>
+        </w:rPr>
+        <w:t>Person Name</w:t>
+      </w:r>
+      <w:r>
+        <w:rPr>
+          <w:rFonts w:ascii="Courier New" w:hAnsi="Courier New" w:cs="Courier New"/>
+        </w:rPr>
+        <w:tab/>
+      </w:r>
+      <w:r>
+        <w:rPr>
+          <w:rFonts w:ascii="Courier New" w:hAnsi="Courier New" w:cs="Courier New"/>
+        </w:rPr>
+        <w:tab/>
+      </w:r>
+      <w:r>
+        <w:rPr>
+          <w:rFonts w:ascii="Courier New" w:hAnsi="Courier New" w:cs="Courier New"/>
+        </w:rPr>
+        <w:tab/>
+      </w:r>
+      <w:r>
+        <w:rPr>
+          <w:rFonts w:ascii="Courier New" w:hAnsi="Courier New" w:cs="Courier New"/>
+        </w:rPr>
+        <w:tab/>
+        <w:t>- HK</w:t>
+      </w:r>
+    </w:p>
+    <w:p>
+      <w:pPr>
+        <w:pStyle w:val="PlainText"/>
+        <w:rPr>
+          <w:rFonts w:ascii="Courier New" w:hAnsi="Courier New" w:cs="Courier New"/>
+        </w:rPr>
+      </w:pPr>
+      <w:r>
+        <w:rPr>
+          <w:rFonts w:ascii="Courier New" w:hAnsi="Courier New" w:cs="Courier New"/>
+        </w:rPr>
+        <w:t>Bill number</w:t>
+      </w:r>
+      <w:r>
+        <w:rPr>
+          <w:rFonts w:ascii="Courier New" w:hAnsi="Courier New" w:cs="Courier New"/>
+        </w:rPr>
+        <w:tab/>
+      </w:r>
+      <w:r>
+        <w:rPr>
+          <w:rFonts w:ascii="Courier New" w:hAnsi="Courier New" w:cs="Courier New"/>
+        </w:rPr>
+        <w:tab/>
+      </w:r>
+      <w:r>
+        <w:rPr>
+          <w:rFonts w:ascii="Courier New" w:hAnsi="Courier New" w:cs="Courier New"/>
+        </w:rPr>
+        <w:tab/>
+      </w:r>
+      <w:r>
+        <w:rPr>
+          <w:rFonts w:ascii="Courier New" w:hAnsi="Courier New" w:cs="Courier New"/>
+        </w:rPr>
+        <w:tab/>
+        <w:t>- 611</w:t>
+      </w:r>
+    </w:p>
+    <w:p>
+      <w:pPr>
+        <w:pStyle w:val="PlainText"/>
+        <w:rPr>
+          <w:rFonts w:ascii="Courier New" w:hAnsi="Courier New" w:cs="Courier New"/>
+        </w:rPr>
+      </w:pPr>
+      <w:r>
+        <w:rPr>
+          <w:rFonts w:ascii="Courier New" w:hAnsi="Courier New" w:cs="Courier New"/>
+        </w:rPr>
+        <w:t>---------------------------------------------------------------</w:t>
+      </w:r>
+    </w:p>
+    <w:p>
+      <w:pPr>
+        <w:pStyle w:val="PlainText"/>
+        <w:rPr>
+          <w:rFonts w:ascii="Courier New" w:hAnsi="Courier New" w:cs="Courier New"/>
+        </w:rPr>
+      </w:pPr>
+      <w:r>
+        <w:rPr>
+          <w:rFonts w:ascii="Courier New" w:hAnsi="Courier New" w:cs="Courier New"/>
+        </w:rPr>
+        <w:t>Item Name</w:t>
+      </w:r>
+      <w:r>
+        <w:rPr>
+          <w:rFonts w:ascii="Courier New" w:hAnsi="Courier New" w:cs="Courier New"/>
+        </w:rPr>
+        <w:tab/>
+      </w:r>
+      <w:r>
+        <w:rPr>
+          <w:rFonts w:ascii="Courier New" w:hAnsi="Courier New" w:cs="Courier New"/>
+        </w:rPr>
+        <w:tab/>
+      </w:r>
+      <w:r>
+        <w:rPr>
+          <w:rFonts w:ascii="Courier New" w:hAnsi="Courier New" w:cs="Courier New"/>
+        </w:rPr>
+        <w:tab/>
+      </w:r>
+      <w:r>
+        <w:rPr>
+          <w:rFonts w:ascii="Courier New" w:hAnsi="Courier New" w:cs="Courier New"/>
+        </w:rPr>
+        <w:tab/>
+        <w:t>- CARROT</w:t>
+      </w:r>
+    </w:p>
+    <w:p>
+      <w:pPr>
+        <w:pStyle w:val="PlainText"/>
+        <w:rPr>
+          <w:rFonts w:ascii="Courier New" w:hAnsi="Courier New" w:cs="Courier New"/>
+        </w:rPr>
+      </w:pPr>
+      <w:r>
+        <w:rPr>
+          <w:rFonts w:ascii="Courier New" w:hAnsi="Courier New" w:cs="Courier New"/>
+        </w:rPr>
+        <w:t>Number of Pockets</w:t>
+      </w:r>
+      <w:r>
+        <w:rPr>
+          <w:rFonts w:ascii="Courier New" w:hAnsi="Courier New" w:cs="Courier New"/>
+        </w:rPr>
+        <w:tab/>
+      </w:r>
+      <w:r>
+        <w:rPr>
+          <w:rFonts w:ascii="Courier New" w:hAnsi="Courier New" w:cs="Courier New"/>
+        </w:rPr>
+        <w:tab/>
+      </w:r>
+      <w:r>
+        <w:rPr>
+          <w:rFonts w:ascii="Courier New" w:hAnsi="Courier New" w:cs="Courier New"/>
+        </w:rPr>
+        <w:tab/>
+        <w:t>- 2</w:t>
+      </w:r>
+    </w:p>
+    <w:p>
+      <w:pPr>
+        <w:pStyle w:val="PlainText"/>
+        <w:rPr>
+          <w:rFonts w:ascii="Courier New" w:hAnsi="Courier New" w:cs="Courier New"/>
+        </w:rPr>
+      </w:pPr>
+      <w:r>
+        <w:rPr>
+          <w:rFonts w:ascii="Courier New" w:hAnsi="Courier New" w:cs="Courier New"/>
+        </w:rPr>
+        <w:t>Number of KGs</w:t>
+      </w:r>
+      <w:r>
+        <w:rPr>
+          <w:rFonts w:ascii="Courier New" w:hAnsi="Courier New" w:cs="Courier New"/>
+        </w:rPr>
+        <w:tab/>
+      </w:r>
+      <w:r>
+        <w:rPr>
+          <w:rFonts w:ascii="Courier New" w:hAnsi="Courier New" w:cs="Courier New"/>
+        </w:rPr>
+        <w:tab/>
+      </w:r>
+      <w:r>
+        <w:rPr>
+          <w:rFonts w:ascii="Courier New" w:hAnsi="Courier New" w:cs="Courier New"/>
+        </w:rPr>
+        <w:tab/>
+        <w:t>- 185</w:t>
+      </w:r>
+    </w:p>
+    <w:p>
+      <w:pPr>
+        <w:pStyle w:val="PlainText"/>
+        <w:rPr>
+          <w:rFonts w:ascii="Courier New" w:hAnsi="Courier New" w:cs="Courier New"/>
+        </w:rPr>
+      </w:pPr>
+      <w:r>
+        <w:rPr>
+          <w:rFonts w:ascii="Courier New" w:hAnsi="Courier New" w:cs="Courier New"/>
+        </w:rPr>
+        <w:t>Rate</w:t>
+      </w:r>
+      <w:r>
+        <w:rPr>
+          <w:rFonts w:ascii="Courier New" w:hAnsi="Courier New" w:cs="Courier New"/>
+        </w:rPr>
+        <w:tab/>
+      </w:r>
+      <w:r>
+        <w:rPr>
+          <w:rFonts w:ascii="Courier New" w:hAnsi="Courier New" w:cs="Courier New"/>
+        </w:rPr>
+        <w:tab/>
+      </w:r>
+      <w:r>
+        <w:rPr>
+          <w:rFonts w:ascii="Courier New" w:hAnsi="Courier New" w:cs="Courier New"/>
+        </w:rPr>
+        <w:tab/>
+      </w:r>
+      <w:r>
+        <w:rPr>
+          <w:rFonts w:ascii="Courier New" w:hAnsi="Courier New" w:cs="Courier New"/>
+        </w:rPr>
+        <w:tab/>
+      </w:r>
+      <w:r>
+        <w:rPr>
+          <w:rFonts w:ascii="Courier New" w:hAnsi="Courier New" w:cs="Courier New"/>
+        </w:rPr>
+        <w:tab/>
+        <w:t>- 24</w:t>
+      </w:r>
+    </w:p>
+    <w:p>
+      <w:pPr>
+        <w:pStyle w:val="PlainText"/>
+        <w:rPr>
+          <w:rFonts w:ascii="Courier New" w:hAnsi="Courier New" w:cs="Courier New"/>
+        </w:rPr>
+      </w:pPr>
+      <w:r>
+        <w:rPr>
+          <w:rFonts w:ascii="Courier New" w:hAnsi="Courier New" w:cs="Courier New"/>
+        </w:rPr>
+        <w:t>Transport &amp; Miscellaneous</w:t>
+      </w:r>
+      <w:r>
+        <w:rPr>
+          <w:rFonts w:ascii="Courier New" w:hAnsi="Courier New" w:cs="Courier New"/>
+        </w:rPr>
+        <w:tab/>
+        <w:t>- 30</w:t>
+      </w:r>
+    </w:p>
+    <w:p>
+      <w:pPr>
+        <w:pStyle w:val="PlainText"/>
+        <w:rPr>
+          <w:rFonts w:ascii="Courier New" w:hAnsi="Courier New" w:cs="Courier New"/>
+        </w:rPr>
+      </w:pPr>
+      <w:r>
+        <w:rPr>
+          <w:rFonts w:ascii="Courier New" w:hAnsi="Courier New" w:cs="Courier New"/>
+        </w:rPr>
+        <w:t>Total Price</w:t>
+      </w:r>
+      <w:r>
+        <w:rPr>
+          <w:rFonts w:ascii="Courier New" w:hAnsi="Courier New" w:cs="Courier New"/>
+        </w:rPr>
+        <w:tab/>
+      </w:r>
+      <w:r>
+        <w:rPr>
+          <w:rFonts w:ascii="Courier New" w:hAnsi="Courier New" w:cs="Courier New"/>
+        </w:rPr>
+        <w:tab/>
+      </w:r>
+      <w:r>
+        <w:rPr>
+          <w:rFonts w:ascii="Courier New" w:hAnsi="Courier New" w:cs="Courier New"/>
+        </w:rPr>
+        <w:tab/>
+      </w:r>
+      <w:r>
+        <w:rPr>
+          <w:rFonts w:ascii="Courier New" w:hAnsi="Courier New" w:cs="Courier New"/>
+        </w:rPr>
+        <w:tab/>
+        <w:t>- 4470.0</w:t>
+      </w:r>
+    </w:p>
+    <w:p>
+      <w:pPr>
+        <w:pStyle w:val="PlainText"/>
+        <w:rPr>
+          <w:rFonts w:ascii="Courier New" w:hAnsi="Courier New" w:cs="Courier New"/>
+          <w:b/>
+        </w:rPr>
+      </w:pPr>
+      <w:r>
+        <w:rPr>
+          <w:rFonts w:ascii="Courier New" w:hAnsi="Courier New" w:cs="Courier New"/>
+          <w:b/>
+        </w:rPr>
+        <w:t>Amount balance</w:t>
+      </w:r>
+      <w:r>
+        <w:rPr>
+          <w:rFonts w:ascii="Courier New" w:hAnsi="Courier New" w:cs="Courier New"/>
+          <w:b/>
+        </w:rPr>
+        <w:tab/>
+      </w:r>
+      <w:r>
+        <w:rPr>
+          <w:rFonts w:ascii="Courier New" w:hAnsi="Courier New" w:cs="Courier New"/>
+          <w:b/>
+        </w:rPr>
+        <w:tab/>
+      </w:r>
+      <w:r>
+        <w:rPr>
+          <w:rFonts w:ascii="Courier New" w:hAnsi="Courier New" w:cs="Courier New"/>
+          <w:b/>
+        </w:rPr>
+        <w:tab/>
+        <w:t>- 87147.0</w:t>
+      </w:r>
+    </w:p>
+    <w:p>
+      <w:pPr>
+        <w:pStyle w:val="PlainText"/>
+        <w:rPr>
+          <w:rFonts w:ascii="Courier New" w:hAnsi="Courier New" w:cs="Courier New"/>
+        </w:rPr>
+      </w:pPr>
+    </w:p>
+    <w:p>
+      <w:pPr>
+        <w:pStyle w:val="PlainText"/>
+        <w:rPr>
+          <w:rFonts w:ascii="Courier New" w:hAnsi="Courier New" w:cs="Courier New"/>
+          <w:b/>
+        </w:rPr>
+      </w:pPr>
     </w:p>
     <w:p>
       <w:pPr>

--- a/customer _details/NAVEEN/HOSADURGA/HK/PURCHASE DETAILS.docx
+++ b/customer _details/NAVEEN/HOSADURGA/HK/PURCHASE DETAILS.docx
@@ -31332,13 +31332,7 @@
         <w:rPr>
           <w:rFonts w:ascii="Courier New" w:hAnsi="Courier New" w:cs="Courier New"/>
         </w:rPr>
-        <w:t>THU Jun 21</w:t>
-      </w:r>
-      <w:r>
-        <w:rPr>
-          <w:rFonts w:ascii="Courier New" w:hAnsi="Courier New" w:cs="Courier New"/>
-        </w:rPr>
-        <w:t xml:space="preserve"> 13:07:51 IST 2018</w:t>
+        <w:t>THU Jun 21 13:07:51 IST 2018</w:t>
       </w:r>
     </w:p>
     <w:p>
@@ -31680,6 +31674,392 @@
         <w:tab/>
         <w:t>- 87147.0</w:t>
       </w:r>
+    </w:p>
+    <w:p>
+      <w:pPr>
+        <w:pStyle w:val="PlainText"/>
+        <w:rPr>
+          <w:rFonts w:ascii="Courier New" w:hAnsi="Courier New" w:cs="Courier New"/>
+          <w:b/>
+        </w:rPr>
+      </w:pPr>
+    </w:p>
+    <w:p>
+      <w:pPr>
+        <w:pStyle w:val="PlainText"/>
+        <w:rPr>
+          <w:rFonts w:ascii="Courier New" w:hAnsi="Courier New" w:cs="Courier New"/>
+        </w:rPr>
+      </w:pPr>
+      <w:r>
+        <w:rPr>
+          <w:rFonts w:ascii="Courier New" w:hAnsi="Courier New" w:cs="Courier New"/>
+        </w:rPr>
+        <w:t>SAT Jun 23</w:t>
+      </w:r>
+      <w:r>
+        <w:rPr>
+          <w:rFonts w:ascii="Courier New" w:hAnsi="Courier New" w:cs="Courier New"/>
+        </w:rPr>
+        <w:t xml:space="preserve"> 13:20:45 IST 2018</w:t>
+      </w:r>
+    </w:p>
+    <w:p>
+      <w:pPr>
+        <w:pStyle w:val="PlainText"/>
+        <w:rPr>
+          <w:rFonts w:ascii="Courier New" w:hAnsi="Courier New" w:cs="Courier New"/>
+        </w:rPr>
+      </w:pPr>
+      <w:r>
+        <w:rPr>
+          <w:rFonts w:ascii="Courier New" w:hAnsi="Courier New" w:cs="Courier New"/>
+        </w:rPr>
+        <w:t>Person Name</w:t>
+      </w:r>
+      <w:r>
+        <w:rPr>
+          <w:rFonts w:ascii="Courier New" w:hAnsi="Courier New" w:cs="Courier New"/>
+        </w:rPr>
+        <w:tab/>
+      </w:r>
+      <w:r>
+        <w:rPr>
+          <w:rFonts w:ascii="Courier New" w:hAnsi="Courier New" w:cs="Courier New"/>
+        </w:rPr>
+        <w:tab/>
+      </w:r>
+      <w:r>
+        <w:rPr>
+          <w:rFonts w:ascii="Courier New" w:hAnsi="Courier New" w:cs="Courier New"/>
+        </w:rPr>
+        <w:tab/>
+      </w:r>
+      <w:r>
+        <w:rPr>
+          <w:rFonts w:ascii="Courier New" w:hAnsi="Courier New" w:cs="Courier New"/>
+        </w:rPr>
+        <w:tab/>
+        <w:t>- HK</w:t>
+      </w:r>
+    </w:p>
+    <w:p>
+      <w:pPr>
+        <w:pStyle w:val="PlainText"/>
+        <w:rPr>
+          <w:rFonts w:ascii="Courier New" w:hAnsi="Courier New" w:cs="Courier New"/>
+        </w:rPr>
+      </w:pPr>
+      <w:r>
+        <w:rPr>
+          <w:rFonts w:ascii="Courier New" w:hAnsi="Courier New" w:cs="Courier New"/>
+        </w:rPr>
+        <w:t>Bill number</w:t>
+      </w:r>
+      <w:r>
+        <w:rPr>
+          <w:rFonts w:ascii="Courier New" w:hAnsi="Courier New" w:cs="Courier New"/>
+        </w:rPr>
+        <w:tab/>
+      </w:r>
+      <w:r>
+        <w:rPr>
+          <w:rFonts w:ascii="Courier New" w:hAnsi="Courier New" w:cs="Courier New"/>
+        </w:rPr>
+        <w:tab/>
+      </w:r>
+      <w:r>
+        <w:rPr>
+          <w:rFonts w:ascii="Courier New" w:hAnsi="Courier New" w:cs="Courier New"/>
+        </w:rPr>
+        <w:tab/>
+      </w:r>
+      <w:r>
+        <w:rPr>
+          <w:rFonts w:ascii="Courier New" w:hAnsi="Courier New" w:cs="Courier New"/>
+        </w:rPr>
+        <w:tab/>
+        <w:t>- 613</w:t>
+      </w:r>
+    </w:p>
+    <w:p>
+      <w:pPr>
+        <w:pStyle w:val="PlainText"/>
+        <w:rPr>
+          <w:rFonts w:ascii="Courier New" w:hAnsi="Courier New" w:cs="Courier New"/>
+        </w:rPr>
+      </w:pPr>
+      <w:r>
+        <w:rPr>
+          <w:rFonts w:ascii="Courier New" w:hAnsi="Courier New" w:cs="Courier New"/>
+        </w:rPr>
+        <w:t>---------------------------------------------------------------</w:t>
+      </w:r>
+    </w:p>
+    <w:p>
+      <w:pPr>
+        <w:pStyle w:val="PlainText"/>
+        <w:rPr>
+          <w:rFonts w:ascii="Courier New" w:hAnsi="Courier New" w:cs="Courier New"/>
+        </w:rPr>
+      </w:pPr>
+      <w:r>
+        <w:rPr>
+          <w:rFonts w:ascii="Courier New" w:hAnsi="Courier New" w:cs="Courier New"/>
+        </w:rPr>
+        <w:t>Item Name</w:t>
+      </w:r>
+      <w:r>
+        <w:rPr>
+          <w:rFonts w:ascii="Courier New" w:hAnsi="Courier New" w:cs="Courier New"/>
+        </w:rPr>
+        <w:tab/>
+      </w:r>
+      <w:r>
+        <w:rPr>
+          <w:rFonts w:ascii="Courier New" w:hAnsi="Courier New" w:cs="Courier New"/>
+        </w:rPr>
+        <w:tab/>
+      </w:r>
+      <w:r>
+        <w:rPr>
+          <w:rFonts w:ascii="Courier New" w:hAnsi="Courier New" w:cs="Courier New"/>
+        </w:rPr>
+        <w:tab/>
+      </w:r>
+      <w:r>
+        <w:rPr>
+          <w:rFonts w:ascii="Courier New" w:hAnsi="Courier New" w:cs="Courier New"/>
+        </w:rPr>
+        <w:tab/>
+        <w:t>- CARROT</w:t>
+      </w:r>
+    </w:p>
+    <w:p>
+      <w:pPr>
+        <w:pStyle w:val="PlainText"/>
+        <w:rPr>
+          <w:rFonts w:ascii="Courier New" w:hAnsi="Courier New" w:cs="Courier New"/>
+        </w:rPr>
+      </w:pPr>
+      <w:r>
+        <w:rPr>
+          <w:rFonts w:ascii="Courier New" w:hAnsi="Courier New" w:cs="Courier New"/>
+        </w:rPr>
+        <w:t>Number of Pockets</w:t>
+      </w:r>
+      <w:r>
+        <w:rPr>
+          <w:rFonts w:ascii="Courier New" w:hAnsi="Courier New" w:cs="Courier New"/>
+        </w:rPr>
+        <w:tab/>
+      </w:r>
+      <w:r>
+        <w:rPr>
+          <w:rFonts w:ascii="Courier New" w:hAnsi="Courier New" w:cs="Courier New"/>
+        </w:rPr>
+        <w:tab/>
+      </w:r>
+      <w:r>
+        <w:rPr>
+          <w:rFonts w:ascii="Courier New" w:hAnsi="Courier New" w:cs="Courier New"/>
+        </w:rPr>
+        <w:tab/>
+        <w:t>- 3</w:t>
+      </w:r>
+    </w:p>
+    <w:p>
+      <w:pPr>
+        <w:pStyle w:val="PlainText"/>
+        <w:rPr>
+          <w:rFonts w:ascii="Courier New" w:hAnsi="Courier New" w:cs="Courier New"/>
+        </w:rPr>
+      </w:pPr>
+      <w:r>
+        <w:rPr>
+          <w:rFonts w:ascii="Courier New" w:hAnsi="Courier New" w:cs="Courier New"/>
+        </w:rPr>
+        <w:t>Number of KGs</w:t>
+      </w:r>
+      <w:r>
+        <w:rPr>
+          <w:rFonts w:ascii="Courier New" w:hAnsi="Courier New" w:cs="Courier New"/>
+        </w:rPr>
+        <w:tab/>
+      </w:r>
+      <w:r>
+        <w:rPr>
+          <w:rFonts w:ascii="Courier New" w:hAnsi="Courier New" w:cs="Courier New"/>
+        </w:rPr>
+        <w:tab/>
+      </w:r>
+      <w:r>
+        <w:rPr>
+          <w:rFonts w:ascii="Courier New" w:hAnsi="Courier New" w:cs="Courier New"/>
+        </w:rPr>
+        <w:tab/>
+        <w:t>- 281</w:t>
+      </w:r>
+    </w:p>
+    <w:p>
+      <w:pPr>
+        <w:pStyle w:val="PlainText"/>
+        <w:rPr>
+          <w:rFonts w:ascii="Courier New" w:hAnsi="Courier New" w:cs="Courier New"/>
+        </w:rPr>
+      </w:pPr>
+      <w:r>
+        <w:rPr>
+          <w:rFonts w:ascii="Courier New" w:hAnsi="Courier New" w:cs="Courier New"/>
+        </w:rPr>
+        <w:t>Rate</w:t>
+      </w:r>
+      <w:r>
+        <w:rPr>
+          <w:rFonts w:ascii="Courier New" w:hAnsi="Courier New" w:cs="Courier New"/>
+        </w:rPr>
+        <w:tab/>
+      </w:r>
+      <w:r>
+        <w:rPr>
+          <w:rFonts w:ascii="Courier New" w:hAnsi="Courier New" w:cs="Courier New"/>
+        </w:rPr>
+        <w:tab/>
+      </w:r>
+      <w:r>
+        <w:rPr>
+          <w:rFonts w:ascii="Courier New" w:hAnsi="Courier New" w:cs="Courier New"/>
+        </w:rPr>
+        <w:tab/>
+      </w:r>
+      <w:r>
+        <w:rPr>
+          <w:rFonts w:ascii="Courier New" w:hAnsi="Courier New" w:cs="Courier New"/>
+        </w:rPr>
+        <w:tab/>
+      </w:r>
+      <w:r>
+        <w:rPr>
+          <w:rFonts w:ascii="Courier New" w:hAnsi="Courier New" w:cs="Courier New"/>
+        </w:rPr>
+        <w:tab/>
+        <w:t>- 24</w:t>
+      </w:r>
+    </w:p>
+    <w:p>
+      <w:pPr>
+        <w:pStyle w:val="PlainText"/>
+        <w:rPr>
+          <w:rFonts w:ascii="Courier New" w:hAnsi="Courier New" w:cs="Courier New"/>
+        </w:rPr>
+      </w:pPr>
+      <w:r>
+        <w:rPr>
+          <w:rFonts w:ascii="Courier New" w:hAnsi="Courier New" w:cs="Courier New"/>
+        </w:rPr>
+        <w:t>Transport &amp; Miscellaneous</w:t>
+      </w:r>
+      <w:r>
+        <w:rPr>
+          <w:rFonts w:ascii="Courier New" w:hAnsi="Courier New" w:cs="Courier New"/>
+        </w:rPr>
+        <w:tab/>
+        <w:t>- 45</w:t>
+      </w:r>
+    </w:p>
+    <w:p>
+      <w:pPr>
+        <w:pStyle w:val="PlainText"/>
+        <w:rPr>
+          <w:rFonts w:ascii="Courier New" w:hAnsi="Courier New" w:cs="Courier New"/>
+        </w:rPr>
+      </w:pPr>
+      <w:r>
+        <w:rPr>
+          <w:rFonts w:ascii="Courier New" w:hAnsi="Courier New" w:cs="Courier New"/>
+        </w:rPr>
+        <w:t>Total Price</w:t>
+      </w:r>
+      <w:r>
+        <w:rPr>
+          <w:rFonts w:ascii="Courier New" w:hAnsi="Courier New" w:cs="Courier New"/>
+        </w:rPr>
+        <w:tab/>
+      </w:r>
+      <w:r>
+        <w:rPr>
+          <w:rFonts w:ascii="Courier New" w:hAnsi="Courier New" w:cs="Courier New"/>
+        </w:rPr>
+        <w:tab/>
+      </w:r>
+      <w:r>
+        <w:rPr>
+          <w:rFonts w:ascii="Courier New" w:hAnsi="Courier New" w:cs="Courier New"/>
+        </w:rPr>
+        <w:tab/>
+      </w:r>
+      <w:r>
+        <w:rPr>
+          <w:rFonts w:ascii="Courier New" w:hAnsi="Courier New" w:cs="Courier New"/>
+        </w:rPr>
+        <w:tab/>
+        <w:t>- 6789.0</w:t>
+      </w:r>
+    </w:p>
+    <w:p>
+      <w:pPr>
+        <w:pStyle w:val="PlainText"/>
+        <w:rPr>
+          <w:rFonts w:ascii="Courier New" w:hAnsi="Courier New" w:cs="Courier New"/>
+          <w:b/>
+        </w:rPr>
+      </w:pPr>
+      <w:r>
+        <w:rPr>
+          <w:rFonts w:ascii="Courier New" w:hAnsi="Courier New" w:cs="Courier New"/>
+          <w:b/>
+        </w:rPr>
+        <w:t>Amount balance</w:t>
+      </w:r>
+      <w:r>
+        <w:rPr>
+          <w:rFonts w:ascii="Courier New" w:hAnsi="Courier New" w:cs="Courier New"/>
+          <w:b/>
+        </w:rPr>
+        <w:tab/>
+      </w:r>
+      <w:r>
+        <w:rPr>
+          <w:rFonts w:ascii="Courier New" w:hAnsi="Courier New" w:cs="Courier New"/>
+          <w:b/>
+        </w:rPr>
+        <w:tab/>
+      </w:r>
+      <w:r>
+        <w:rPr>
+          <w:rFonts w:ascii="Courier New" w:hAnsi="Courier New" w:cs="Courier New"/>
+          <w:b/>
+        </w:rPr>
+        <w:tab/>
+        <w:t>- 93936.0</w:t>
+      </w:r>
+    </w:p>
+    <w:p>
+      <w:pPr>
+        <w:pStyle w:val="PlainText"/>
+        <w:rPr>
+          <w:rFonts w:ascii="Courier New" w:hAnsi="Courier New" w:cs="Courier New"/>
+        </w:rPr>
+      </w:pPr>
+    </w:p>
+    <w:p>
+      <w:pPr>
+        <w:pStyle w:val="PlainText"/>
+        <w:rPr>
+          <w:rFonts w:ascii="Courier New" w:hAnsi="Courier New" w:cs="Courier New"/>
+          <w:b/>
+        </w:rPr>
+      </w:pPr>
     </w:p>
     <w:p>
       <w:pPr>

--- a/customer _details/NAVEEN/HOSADURGA/HK/PURCHASE DETAILS.docx
+++ b/customer _details/NAVEEN/HOSADURGA/HK/PURCHASE DETAILS.docx
@@ -31695,13 +31695,7 @@
         <w:rPr>
           <w:rFonts w:ascii="Courier New" w:hAnsi="Courier New" w:cs="Courier New"/>
         </w:rPr>
-        <w:t>SAT Jun 23</w:t>
-      </w:r>
-      <w:r>
-        <w:rPr>
-          <w:rFonts w:ascii="Courier New" w:hAnsi="Courier New" w:cs="Courier New"/>
-        </w:rPr>
-        <w:t xml:space="preserve"> 13:20:45 IST 2018</w:t>
+        <w:t>SAT Jun 23 13:20:45 IST 2018</w:t>
       </w:r>
     </w:p>
     <w:p>
@@ -32043,6 +32037,392 @@
         <w:tab/>
         <w:t>- 93936.0</w:t>
       </w:r>
+    </w:p>
+    <w:p>
+      <w:pPr>
+        <w:pStyle w:val="PlainText"/>
+        <w:rPr>
+          <w:rFonts w:ascii="Courier New" w:hAnsi="Courier New" w:cs="Courier New"/>
+          <w:b/>
+        </w:rPr>
+      </w:pPr>
+    </w:p>
+    <w:p>
+      <w:pPr>
+        <w:pStyle w:val="PlainText"/>
+        <w:rPr>
+          <w:rFonts w:ascii="Courier New" w:hAnsi="Courier New" w:cs="Courier New"/>
+        </w:rPr>
+      </w:pPr>
+      <w:r>
+        <w:rPr>
+          <w:rFonts w:ascii="Courier New" w:hAnsi="Courier New" w:cs="Courier New"/>
+        </w:rPr>
+        <w:t>SUN Jun 24</w:t>
+      </w:r>
+      <w:r>
+        <w:rPr>
+          <w:rFonts w:ascii="Courier New" w:hAnsi="Courier New" w:cs="Courier New"/>
+        </w:rPr>
+        <w:t xml:space="preserve"> 14:27:47 IST 2018</w:t>
+      </w:r>
+    </w:p>
+    <w:p>
+      <w:pPr>
+        <w:pStyle w:val="PlainText"/>
+        <w:rPr>
+          <w:rFonts w:ascii="Courier New" w:hAnsi="Courier New" w:cs="Courier New"/>
+        </w:rPr>
+      </w:pPr>
+      <w:r>
+        <w:rPr>
+          <w:rFonts w:ascii="Courier New" w:hAnsi="Courier New" w:cs="Courier New"/>
+        </w:rPr>
+        <w:t>Person Name</w:t>
+      </w:r>
+      <w:r>
+        <w:rPr>
+          <w:rFonts w:ascii="Courier New" w:hAnsi="Courier New" w:cs="Courier New"/>
+        </w:rPr>
+        <w:tab/>
+      </w:r>
+      <w:r>
+        <w:rPr>
+          <w:rFonts w:ascii="Courier New" w:hAnsi="Courier New" w:cs="Courier New"/>
+        </w:rPr>
+        <w:tab/>
+      </w:r>
+      <w:r>
+        <w:rPr>
+          <w:rFonts w:ascii="Courier New" w:hAnsi="Courier New" w:cs="Courier New"/>
+        </w:rPr>
+        <w:tab/>
+      </w:r>
+      <w:r>
+        <w:rPr>
+          <w:rFonts w:ascii="Courier New" w:hAnsi="Courier New" w:cs="Courier New"/>
+        </w:rPr>
+        <w:tab/>
+        <w:t>- HK</w:t>
+      </w:r>
+    </w:p>
+    <w:p>
+      <w:pPr>
+        <w:pStyle w:val="PlainText"/>
+        <w:rPr>
+          <w:rFonts w:ascii="Courier New" w:hAnsi="Courier New" w:cs="Courier New"/>
+        </w:rPr>
+      </w:pPr>
+      <w:r>
+        <w:rPr>
+          <w:rFonts w:ascii="Courier New" w:hAnsi="Courier New" w:cs="Courier New"/>
+        </w:rPr>
+        <w:t>Bill number</w:t>
+      </w:r>
+      <w:r>
+        <w:rPr>
+          <w:rFonts w:ascii="Courier New" w:hAnsi="Courier New" w:cs="Courier New"/>
+        </w:rPr>
+        <w:tab/>
+      </w:r>
+      <w:r>
+        <w:rPr>
+          <w:rFonts w:ascii="Courier New" w:hAnsi="Courier New" w:cs="Courier New"/>
+        </w:rPr>
+        <w:tab/>
+      </w:r>
+      <w:r>
+        <w:rPr>
+          <w:rFonts w:ascii="Courier New" w:hAnsi="Courier New" w:cs="Courier New"/>
+        </w:rPr>
+        <w:tab/>
+      </w:r>
+      <w:r>
+        <w:rPr>
+          <w:rFonts w:ascii="Courier New" w:hAnsi="Courier New" w:cs="Courier New"/>
+        </w:rPr>
+        <w:tab/>
+        <w:t>- 619</w:t>
+      </w:r>
+    </w:p>
+    <w:p>
+      <w:pPr>
+        <w:pStyle w:val="PlainText"/>
+        <w:rPr>
+          <w:rFonts w:ascii="Courier New" w:hAnsi="Courier New" w:cs="Courier New"/>
+        </w:rPr>
+      </w:pPr>
+      <w:r>
+        <w:rPr>
+          <w:rFonts w:ascii="Courier New" w:hAnsi="Courier New" w:cs="Courier New"/>
+        </w:rPr>
+        <w:t>---------------------------------------------------------------</w:t>
+      </w:r>
+    </w:p>
+    <w:p>
+      <w:pPr>
+        <w:pStyle w:val="PlainText"/>
+        <w:rPr>
+          <w:rFonts w:ascii="Courier New" w:hAnsi="Courier New" w:cs="Courier New"/>
+        </w:rPr>
+      </w:pPr>
+      <w:r>
+        <w:rPr>
+          <w:rFonts w:ascii="Courier New" w:hAnsi="Courier New" w:cs="Courier New"/>
+        </w:rPr>
+        <w:t>Item Name</w:t>
+      </w:r>
+      <w:r>
+        <w:rPr>
+          <w:rFonts w:ascii="Courier New" w:hAnsi="Courier New" w:cs="Courier New"/>
+        </w:rPr>
+        <w:tab/>
+      </w:r>
+      <w:r>
+        <w:rPr>
+          <w:rFonts w:ascii="Courier New" w:hAnsi="Courier New" w:cs="Courier New"/>
+        </w:rPr>
+        <w:tab/>
+      </w:r>
+      <w:r>
+        <w:rPr>
+          <w:rFonts w:ascii="Courier New" w:hAnsi="Courier New" w:cs="Courier New"/>
+        </w:rPr>
+        <w:tab/>
+      </w:r>
+      <w:r>
+        <w:rPr>
+          <w:rFonts w:ascii="Courier New" w:hAnsi="Courier New" w:cs="Courier New"/>
+        </w:rPr>
+        <w:tab/>
+        <w:t>- CARROT</w:t>
+      </w:r>
+    </w:p>
+    <w:p>
+      <w:pPr>
+        <w:pStyle w:val="PlainText"/>
+        <w:rPr>
+          <w:rFonts w:ascii="Courier New" w:hAnsi="Courier New" w:cs="Courier New"/>
+        </w:rPr>
+      </w:pPr>
+      <w:r>
+        <w:rPr>
+          <w:rFonts w:ascii="Courier New" w:hAnsi="Courier New" w:cs="Courier New"/>
+        </w:rPr>
+        <w:t>Number of Pockets</w:t>
+      </w:r>
+      <w:r>
+        <w:rPr>
+          <w:rFonts w:ascii="Courier New" w:hAnsi="Courier New" w:cs="Courier New"/>
+        </w:rPr>
+        <w:tab/>
+      </w:r>
+      <w:r>
+        <w:rPr>
+          <w:rFonts w:ascii="Courier New" w:hAnsi="Courier New" w:cs="Courier New"/>
+        </w:rPr>
+        <w:tab/>
+      </w:r>
+      <w:r>
+        <w:rPr>
+          <w:rFonts w:ascii="Courier New" w:hAnsi="Courier New" w:cs="Courier New"/>
+        </w:rPr>
+        <w:tab/>
+        <w:t>- 2</w:t>
+      </w:r>
+    </w:p>
+    <w:p>
+      <w:pPr>
+        <w:pStyle w:val="PlainText"/>
+        <w:rPr>
+          <w:rFonts w:ascii="Courier New" w:hAnsi="Courier New" w:cs="Courier New"/>
+        </w:rPr>
+      </w:pPr>
+      <w:r>
+        <w:rPr>
+          <w:rFonts w:ascii="Courier New" w:hAnsi="Courier New" w:cs="Courier New"/>
+        </w:rPr>
+        <w:t>Number of KGs</w:t>
+      </w:r>
+      <w:r>
+        <w:rPr>
+          <w:rFonts w:ascii="Courier New" w:hAnsi="Courier New" w:cs="Courier New"/>
+        </w:rPr>
+        <w:tab/>
+      </w:r>
+      <w:r>
+        <w:rPr>
+          <w:rFonts w:ascii="Courier New" w:hAnsi="Courier New" w:cs="Courier New"/>
+        </w:rPr>
+        <w:tab/>
+      </w:r>
+      <w:r>
+        <w:rPr>
+          <w:rFonts w:ascii="Courier New" w:hAnsi="Courier New" w:cs="Courier New"/>
+        </w:rPr>
+        <w:tab/>
+        <w:t>- 168</w:t>
+      </w:r>
+    </w:p>
+    <w:p>
+      <w:pPr>
+        <w:pStyle w:val="PlainText"/>
+        <w:rPr>
+          <w:rFonts w:ascii="Courier New" w:hAnsi="Courier New" w:cs="Courier New"/>
+        </w:rPr>
+      </w:pPr>
+      <w:r>
+        <w:rPr>
+          <w:rFonts w:ascii="Courier New" w:hAnsi="Courier New" w:cs="Courier New"/>
+        </w:rPr>
+        <w:t>Rate</w:t>
+      </w:r>
+      <w:r>
+        <w:rPr>
+          <w:rFonts w:ascii="Courier New" w:hAnsi="Courier New" w:cs="Courier New"/>
+        </w:rPr>
+        <w:tab/>
+      </w:r>
+      <w:r>
+        <w:rPr>
+          <w:rFonts w:ascii="Courier New" w:hAnsi="Courier New" w:cs="Courier New"/>
+        </w:rPr>
+        <w:tab/>
+      </w:r>
+      <w:r>
+        <w:rPr>
+          <w:rFonts w:ascii="Courier New" w:hAnsi="Courier New" w:cs="Courier New"/>
+        </w:rPr>
+        <w:tab/>
+      </w:r>
+      <w:r>
+        <w:rPr>
+          <w:rFonts w:ascii="Courier New" w:hAnsi="Courier New" w:cs="Courier New"/>
+        </w:rPr>
+        <w:tab/>
+      </w:r>
+      <w:r>
+        <w:rPr>
+          <w:rFonts w:ascii="Courier New" w:hAnsi="Courier New" w:cs="Courier New"/>
+        </w:rPr>
+        <w:tab/>
+        <w:t>- 22</w:t>
+      </w:r>
+    </w:p>
+    <w:p>
+      <w:pPr>
+        <w:pStyle w:val="PlainText"/>
+        <w:rPr>
+          <w:rFonts w:ascii="Courier New" w:hAnsi="Courier New" w:cs="Courier New"/>
+        </w:rPr>
+      </w:pPr>
+      <w:r>
+        <w:rPr>
+          <w:rFonts w:ascii="Courier New" w:hAnsi="Courier New" w:cs="Courier New"/>
+        </w:rPr>
+        <w:t>Transport &amp; Miscellaneous</w:t>
+      </w:r>
+      <w:r>
+        <w:rPr>
+          <w:rFonts w:ascii="Courier New" w:hAnsi="Courier New" w:cs="Courier New"/>
+        </w:rPr>
+        <w:tab/>
+        <w:t>- 30</w:t>
+      </w:r>
+    </w:p>
+    <w:p>
+      <w:pPr>
+        <w:pStyle w:val="PlainText"/>
+        <w:rPr>
+          <w:rFonts w:ascii="Courier New" w:hAnsi="Courier New" w:cs="Courier New"/>
+        </w:rPr>
+      </w:pPr>
+      <w:r>
+        <w:rPr>
+          <w:rFonts w:ascii="Courier New" w:hAnsi="Courier New" w:cs="Courier New"/>
+        </w:rPr>
+        <w:t>Total Price</w:t>
+      </w:r>
+      <w:r>
+        <w:rPr>
+          <w:rFonts w:ascii="Courier New" w:hAnsi="Courier New" w:cs="Courier New"/>
+        </w:rPr>
+        <w:tab/>
+      </w:r>
+      <w:r>
+        <w:rPr>
+          <w:rFonts w:ascii="Courier New" w:hAnsi="Courier New" w:cs="Courier New"/>
+        </w:rPr>
+        <w:tab/>
+      </w:r>
+      <w:r>
+        <w:rPr>
+          <w:rFonts w:ascii="Courier New" w:hAnsi="Courier New" w:cs="Courier New"/>
+        </w:rPr>
+        <w:tab/>
+      </w:r>
+      <w:r>
+        <w:rPr>
+          <w:rFonts w:ascii="Courier New" w:hAnsi="Courier New" w:cs="Courier New"/>
+        </w:rPr>
+        <w:tab/>
+        <w:t>- 3726.0</w:t>
+      </w:r>
+    </w:p>
+    <w:p>
+      <w:pPr>
+        <w:pStyle w:val="PlainText"/>
+        <w:rPr>
+          <w:rFonts w:ascii="Courier New" w:hAnsi="Courier New" w:cs="Courier New"/>
+          <w:b/>
+        </w:rPr>
+      </w:pPr>
+      <w:r>
+        <w:rPr>
+          <w:rFonts w:ascii="Courier New" w:hAnsi="Courier New" w:cs="Courier New"/>
+          <w:b/>
+        </w:rPr>
+        <w:t>Amount balance</w:t>
+      </w:r>
+      <w:r>
+        <w:rPr>
+          <w:rFonts w:ascii="Courier New" w:hAnsi="Courier New" w:cs="Courier New"/>
+          <w:b/>
+        </w:rPr>
+        <w:tab/>
+      </w:r>
+      <w:r>
+        <w:rPr>
+          <w:rFonts w:ascii="Courier New" w:hAnsi="Courier New" w:cs="Courier New"/>
+          <w:b/>
+        </w:rPr>
+        <w:tab/>
+      </w:r>
+      <w:r>
+        <w:rPr>
+          <w:rFonts w:ascii="Courier New" w:hAnsi="Courier New" w:cs="Courier New"/>
+          <w:b/>
+        </w:rPr>
+        <w:tab/>
+        <w:t>- 97662.0</w:t>
+      </w:r>
+    </w:p>
+    <w:p>
+      <w:pPr>
+        <w:pStyle w:val="PlainText"/>
+        <w:rPr>
+          <w:rFonts w:ascii="Courier New" w:hAnsi="Courier New" w:cs="Courier New"/>
+        </w:rPr>
+      </w:pPr>
+    </w:p>
+    <w:p>
+      <w:pPr>
+        <w:pStyle w:val="PlainText"/>
+        <w:rPr>
+          <w:rFonts w:ascii="Courier New" w:hAnsi="Courier New" w:cs="Courier New"/>
+          <w:b/>
+        </w:rPr>
+      </w:pPr>
     </w:p>
     <w:p>
       <w:pPr>

--- a/customer _details/NAVEEN/HOSADURGA/HK/PURCHASE DETAILS.docx
+++ b/customer _details/NAVEEN/HOSADURGA/HK/PURCHASE DETAILS.docx
@@ -32058,13 +32058,7 @@
         <w:rPr>
           <w:rFonts w:ascii="Courier New" w:hAnsi="Courier New" w:cs="Courier New"/>
         </w:rPr>
-        <w:t>SUN Jun 24</w:t>
-      </w:r>
-      <w:r>
-        <w:rPr>
-          <w:rFonts w:ascii="Courier New" w:hAnsi="Courier New" w:cs="Courier New"/>
-        </w:rPr>
-        <w:t xml:space="preserve"> 14:27:47 IST 2018</w:t>
+        <w:t>SUN Jun 24 14:27:47 IST 2018</w:t>
       </w:r>
     </w:p>
     <w:p>
@@ -32406,6 +32400,392 @@
         <w:tab/>
         <w:t>- 97662.0</w:t>
       </w:r>
+    </w:p>
+    <w:p>
+      <w:pPr>
+        <w:pStyle w:val="PlainText"/>
+        <w:rPr>
+          <w:rFonts w:ascii="Courier New" w:hAnsi="Courier New" w:cs="Courier New"/>
+          <w:b/>
+        </w:rPr>
+      </w:pPr>
+    </w:p>
+    <w:p>
+      <w:pPr>
+        <w:pStyle w:val="PlainText"/>
+        <w:rPr>
+          <w:rFonts w:ascii="Courier New" w:hAnsi="Courier New" w:cs="Courier New"/>
+        </w:rPr>
+      </w:pPr>
+      <w:r>
+        <w:rPr>
+          <w:rFonts w:ascii="Courier New" w:hAnsi="Courier New" w:cs="Courier New"/>
+        </w:rPr>
+        <w:t>MON Jun 25</w:t>
+      </w:r>
+      <w:r>
+        <w:rPr>
+          <w:rFonts w:ascii="Courier New" w:hAnsi="Courier New" w:cs="Courier New"/>
+        </w:rPr>
+        <w:t xml:space="preserve"> 13:07:52 IST 2018</w:t>
+      </w:r>
+    </w:p>
+    <w:p>
+      <w:pPr>
+        <w:pStyle w:val="PlainText"/>
+        <w:rPr>
+          <w:rFonts w:ascii="Courier New" w:hAnsi="Courier New" w:cs="Courier New"/>
+        </w:rPr>
+      </w:pPr>
+      <w:r>
+        <w:rPr>
+          <w:rFonts w:ascii="Courier New" w:hAnsi="Courier New" w:cs="Courier New"/>
+        </w:rPr>
+        <w:t>Person Name</w:t>
+      </w:r>
+      <w:r>
+        <w:rPr>
+          <w:rFonts w:ascii="Courier New" w:hAnsi="Courier New" w:cs="Courier New"/>
+        </w:rPr>
+        <w:tab/>
+      </w:r>
+      <w:r>
+        <w:rPr>
+          <w:rFonts w:ascii="Courier New" w:hAnsi="Courier New" w:cs="Courier New"/>
+        </w:rPr>
+        <w:tab/>
+      </w:r>
+      <w:r>
+        <w:rPr>
+          <w:rFonts w:ascii="Courier New" w:hAnsi="Courier New" w:cs="Courier New"/>
+        </w:rPr>
+        <w:tab/>
+      </w:r>
+      <w:r>
+        <w:rPr>
+          <w:rFonts w:ascii="Courier New" w:hAnsi="Courier New" w:cs="Courier New"/>
+        </w:rPr>
+        <w:tab/>
+        <w:t>- HK</w:t>
+      </w:r>
+    </w:p>
+    <w:p>
+      <w:pPr>
+        <w:pStyle w:val="PlainText"/>
+        <w:rPr>
+          <w:rFonts w:ascii="Courier New" w:hAnsi="Courier New" w:cs="Courier New"/>
+        </w:rPr>
+      </w:pPr>
+      <w:r>
+        <w:rPr>
+          <w:rFonts w:ascii="Courier New" w:hAnsi="Courier New" w:cs="Courier New"/>
+        </w:rPr>
+        <w:t>Bill number</w:t>
+      </w:r>
+      <w:r>
+        <w:rPr>
+          <w:rFonts w:ascii="Courier New" w:hAnsi="Courier New" w:cs="Courier New"/>
+        </w:rPr>
+        <w:tab/>
+      </w:r>
+      <w:r>
+        <w:rPr>
+          <w:rFonts w:ascii="Courier New" w:hAnsi="Courier New" w:cs="Courier New"/>
+        </w:rPr>
+        <w:tab/>
+      </w:r>
+      <w:r>
+        <w:rPr>
+          <w:rFonts w:ascii="Courier New" w:hAnsi="Courier New" w:cs="Courier New"/>
+        </w:rPr>
+        <w:tab/>
+      </w:r>
+      <w:r>
+        <w:rPr>
+          <w:rFonts w:ascii="Courier New" w:hAnsi="Courier New" w:cs="Courier New"/>
+        </w:rPr>
+        <w:tab/>
+        <w:t>- 622</w:t>
+      </w:r>
+    </w:p>
+    <w:p>
+      <w:pPr>
+        <w:pStyle w:val="PlainText"/>
+        <w:rPr>
+          <w:rFonts w:ascii="Courier New" w:hAnsi="Courier New" w:cs="Courier New"/>
+        </w:rPr>
+      </w:pPr>
+      <w:r>
+        <w:rPr>
+          <w:rFonts w:ascii="Courier New" w:hAnsi="Courier New" w:cs="Courier New"/>
+        </w:rPr>
+        <w:t>---------------------------------------------------------------</w:t>
+      </w:r>
+    </w:p>
+    <w:p>
+      <w:pPr>
+        <w:pStyle w:val="PlainText"/>
+        <w:rPr>
+          <w:rFonts w:ascii="Courier New" w:hAnsi="Courier New" w:cs="Courier New"/>
+        </w:rPr>
+      </w:pPr>
+      <w:r>
+        <w:rPr>
+          <w:rFonts w:ascii="Courier New" w:hAnsi="Courier New" w:cs="Courier New"/>
+        </w:rPr>
+        <w:t>Item Name</w:t>
+      </w:r>
+      <w:r>
+        <w:rPr>
+          <w:rFonts w:ascii="Courier New" w:hAnsi="Courier New" w:cs="Courier New"/>
+        </w:rPr>
+        <w:tab/>
+      </w:r>
+      <w:r>
+        <w:rPr>
+          <w:rFonts w:ascii="Courier New" w:hAnsi="Courier New" w:cs="Courier New"/>
+        </w:rPr>
+        <w:tab/>
+      </w:r>
+      <w:r>
+        <w:rPr>
+          <w:rFonts w:ascii="Courier New" w:hAnsi="Courier New" w:cs="Courier New"/>
+        </w:rPr>
+        <w:tab/>
+      </w:r>
+      <w:r>
+        <w:rPr>
+          <w:rFonts w:ascii="Courier New" w:hAnsi="Courier New" w:cs="Courier New"/>
+        </w:rPr>
+        <w:tab/>
+        <w:t>- CARROT</w:t>
+      </w:r>
+    </w:p>
+    <w:p>
+      <w:pPr>
+        <w:pStyle w:val="PlainText"/>
+        <w:rPr>
+          <w:rFonts w:ascii="Courier New" w:hAnsi="Courier New" w:cs="Courier New"/>
+        </w:rPr>
+      </w:pPr>
+      <w:r>
+        <w:rPr>
+          <w:rFonts w:ascii="Courier New" w:hAnsi="Courier New" w:cs="Courier New"/>
+        </w:rPr>
+        <w:t>Number of Pockets</w:t>
+      </w:r>
+      <w:r>
+        <w:rPr>
+          <w:rFonts w:ascii="Courier New" w:hAnsi="Courier New" w:cs="Courier New"/>
+        </w:rPr>
+        <w:tab/>
+      </w:r>
+      <w:r>
+        <w:rPr>
+          <w:rFonts w:ascii="Courier New" w:hAnsi="Courier New" w:cs="Courier New"/>
+        </w:rPr>
+        <w:tab/>
+      </w:r>
+      <w:r>
+        <w:rPr>
+          <w:rFonts w:ascii="Courier New" w:hAnsi="Courier New" w:cs="Courier New"/>
+        </w:rPr>
+        <w:tab/>
+        <w:t>- 2</w:t>
+      </w:r>
+    </w:p>
+    <w:p>
+      <w:pPr>
+        <w:pStyle w:val="PlainText"/>
+        <w:rPr>
+          <w:rFonts w:ascii="Courier New" w:hAnsi="Courier New" w:cs="Courier New"/>
+        </w:rPr>
+      </w:pPr>
+      <w:r>
+        <w:rPr>
+          <w:rFonts w:ascii="Courier New" w:hAnsi="Courier New" w:cs="Courier New"/>
+        </w:rPr>
+        <w:t>Number of KGs</w:t>
+      </w:r>
+      <w:r>
+        <w:rPr>
+          <w:rFonts w:ascii="Courier New" w:hAnsi="Courier New" w:cs="Courier New"/>
+        </w:rPr>
+        <w:tab/>
+      </w:r>
+      <w:r>
+        <w:rPr>
+          <w:rFonts w:ascii="Courier New" w:hAnsi="Courier New" w:cs="Courier New"/>
+        </w:rPr>
+        <w:tab/>
+      </w:r>
+      <w:r>
+        <w:rPr>
+          <w:rFonts w:ascii="Courier New" w:hAnsi="Courier New" w:cs="Courier New"/>
+        </w:rPr>
+        <w:tab/>
+        <w:t>- 190</w:t>
+      </w:r>
+    </w:p>
+    <w:p>
+      <w:pPr>
+        <w:pStyle w:val="PlainText"/>
+        <w:rPr>
+          <w:rFonts w:ascii="Courier New" w:hAnsi="Courier New" w:cs="Courier New"/>
+        </w:rPr>
+      </w:pPr>
+      <w:r>
+        <w:rPr>
+          <w:rFonts w:ascii="Courier New" w:hAnsi="Courier New" w:cs="Courier New"/>
+        </w:rPr>
+        <w:t>Rate</w:t>
+      </w:r>
+      <w:r>
+        <w:rPr>
+          <w:rFonts w:ascii="Courier New" w:hAnsi="Courier New" w:cs="Courier New"/>
+        </w:rPr>
+        <w:tab/>
+      </w:r>
+      <w:r>
+        <w:rPr>
+          <w:rFonts w:ascii="Courier New" w:hAnsi="Courier New" w:cs="Courier New"/>
+        </w:rPr>
+        <w:tab/>
+      </w:r>
+      <w:r>
+        <w:rPr>
+          <w:rFonts w:ascii="Courier New" w:hAnsi="Courier New" w:cs="Courier New"/>
+        </w:rPr>
+        <w:tab/>
+      </w:r>
+      <w:r>
+        <w:rPr>
+          <w:rFonts w:ascii="Courier New" w:hAnsi="Courier New" w:cs="Courier New"/>
+        </w:rPr>
+        <w:tab/>
+      </w:r>
+      <w:r>
+        <w:rPr>
+          <w:rFonts w:ascii="Courier New" w:hAnsi="Courier New" w:cs="Courier New"/>
+        </w:rPr>
+        <w:tab/>
+        <w:t>- 22</w:t>
+      </w:r>
+    </w:p>
+    <w:p>
+      <w:pPr>
+        <w:pStyle w:val="PlainText"/>
+        <w:rPr>
+          <w:rFonts w:ascii="Courier New" w:hAnsi="Courier New" w:cs="Courier New"/>
+        </w:rPr>
+      </w:pPr>
+      <w:r>
+        <w:rPr>
+          <w:rFonts w:ascii="Courier New" w:hAnsi="Courier New" w:cs="Courier New"/>
+        </w:rPr>
+        <w:t>Transport &amp; Miscellaneous</w:t>
+      </w:r>
+      <w:r>
+        <w:rPr>
+          <w:rFonts w:ascii="Courier New" w:hAnsi="Courier New" w:cs="Courier New"/>
+        </w:rPr>
+        <w:tab/>
+        <w:t>- 30</w:t>
+      </w:r>
+    </w:p>
+    <w:p>
+      <w:pPr>
+        <w:pStyle w:val="PlainText"/>
+        <w:rPr>
+          <w:rFonts w:ascii="Courier New" w:hAnsi="Courier New" w:cs="Courier New"/>
+        </w:rPr>
+      </w:pPr>
+      <w:r>
+        <w:rPr>
+          <w:rFonts w:ascii="Courier New" w:hAnsi="Courier New" w:cs="Courier New"/>
+        </w:rPr>
+        <w:t>Total Price</w:t>
+      </w:r>
+      <w:r>
+        <w:rPr>
+          <w:rFonts w:ascii="Courier New" w:hAnsi="Courier New" w:cs="Courier New"/>
+        </w:rPr>
+        <w:tab/>
+      </w:r>
+      <w:r>
+        <w:rPr>
+          <w:rFonts w:ascii="Courier New" w:hAnsi="Courier New" w:cs="Courier New"/>
+        </w:rPr>
+        <w:tab/>
+      </w:r>
+      <w:r>
+        <w:rPr>
+          <w:rFonts w:ascii="Courier New" w:hAnsi="Courier New" w:cs="Courier New"/>
+        </w:rPr>
+        <w:tab/>
+      </w:r>
+      <w:r>
+        <w:rPr>
+          <w:rFonts w:ascii="Courier New" w:hAnsi="Courier New" w:cs="Courier New"/>
+        </w:rPr>
+        <w:tab/>
+        <w:t>- 4210.0</w:t>
+      </w:r>
+    </w:p>
+    <w:p>
+      <w:pPr>
+        <w:pStyle w:val="PlainText"/>
+        <w:rPr>
+          <w:rFonts w:ascii="Courier New" w:hAnsi="Courier New" w:cs="Courier New"/>
+          <w:b/>
+        </w:rPr>
+      </w:pPr>
+      <w:r>
+        <w:rPr>
+          <w:rFonts w:ascii="Courier New" w:hAnsi="Courier New" w:cs="Courier New"/>
+          <w:b/>
+        </w:rPr>
+        <w:t>Amount balance</w:t>
+      </w:r>
+      <w:r>
+        <w:rPr>
+          <w:rFonts w:ascii="Courier New" w:hAnsi="Courier New" w:cs="Courier New"/>
+          <w:b/>
+        </w:rPr>
+        <w:tab/>
+      </w:r>
+      <w:r>
+        <w:rPr>
+          <w:rFonts w:ascii="Courier New" w:hAnsi="Courier New" w:cs="Courier New"/>
+          <w:b/>
+        </w:rPr>
+        <w:tab/>
+      </w:r>
+      <w:r>
+        <w:rPr>
+          <w:rFonts w:ascii="Courier New" w:hAnsi="Courier New" w:cs="Courier New"/>
+          <w:b/>
+        </w:rPr>
+        <w:tab/>
+        <w:t>- 101872.0</w:t>
+      </w:r>
+    </w:p>
+    <w:p>
+      <w:pPr>
+        <w:pStyle w:val="PlainText"/>
+        <w:rPr>
+          <w:rFonts w:ascii="Courier New" w:hAnsi="Courier New" w:cs="Courier New"/>
+        </w:rPr>
+      </w:pPr>
+    </w:p>
+    <w:p>
+      <w:pPr>
+        <w:pStyle w:val="PlainText"/>
+        <w:rPr>
+          <w:rFonts w:ascii="Courier New" w:hAnsi="Courier New" w:cs="Courier New"/>
+          <w:b/>
+        </w:rPr>
+      </w:pPr>
     </w:p>
     <w:p>
       <w:pPr>

--- a/customer _details/NAVEEN/HOSADURGA/HK/PURCHASE DETAILS.docx
+++ b/customer _details/NAVEEN/HOSADURGA/HK/PURCHASE DETAILS.docx
@@ -32421,13 +32421,7 @@
         <w:rPr>
           <w:rFonts w:ascii="Courier New" w:hAnsi="Courier New" w:cs="Courier New"/>
         </w:rPr>
-        <w:t>MON Jun 25</w:t>
-      </w:r>
-      <w:r>
-        <w:rPr>
-          <w:rFonts w:ascii="Courier New" w:hAnsi="Courier New" w:cs="Courier New"/>
-        </w:rPr>
-        <w:t xml:space="preserve"> 13:07:52 IST 2018</w:t>
+        <w:t>MON Jun 25 13:07:52 IST 2018</w:t>
       </w:r>
     </w:p>
     <w:p>
@@ -32769,6 +32763,457 @@
         <w:tab/>
         <w:t>- 101872.0</w:t>
       </w:r>
+    </w:p>
+    <w:p>
+      <w:pPr>
+        <w:pStyle w:val="PlainText"/>
+        <w:rPr>
+          <w:rFonts w:ascii="Courier New" w:hAnsi="Courier New" w:cs="Courier New"/>
+          <w:b/>
+        </w:rPr>
+      </w:pPr>
+    </w:p>
+    <w:p>
+      <w:pPr>
+        <w:pStyle w:val="PlainText"/>
+        <w:rPr>
+          <w:rFonts w:ascii="Courier New" w:hAnsi="Courier New" w:cs="Courier New"/>
+        </w:rPr>
+      </w:pPr>
+      <w:r>
+        <w:rPr>
+          <w:rFonts w:ascii="Courier New" w:hAnsi="Courier New" w:cs="Courier New"/>
+        </w:rPr>
+        <w:t>TUE Jun 26</w:t>
+      </w:r>
+      <w:r>
+        <w:rPr>
+          <w:rFonts w:ascii="Courier New" w:hAnsi="Courier New" w:cs="Courier New"/>
+        </w:rPr>
+        <w:t xml:space="preserve"> 13:01:37 IST 2018</w:t>
+      </w:r>
+    </w:p>
+    <w:p>
+      <w:pPr>
+        <w:pStyle w:val="PlainText"/>
+        <w:rPr>
+          <w:rFonts w:ascii="Courier New" w:hAnsi="Courier New" w:cs="Courier New"/>
+        </w:rPr>
+      </w:pPr>
+      <w:r>
+        <w:rPr>
+          <w:rFonts w:ascii="Courier New" w:hAnsi="Courier New" w:cs="Courier New"/>
+        </w:rPr>
+        <w:t>Person Name</w:t>
+      </w:r>
+      <w:r>
+        <w:rPr>
+          <w:rFonts w:ascii="Courier New" w:hAnsi="Courier New" w:cs="Courier New"/>
+        </w:rPr>
+        <w:tab/>
+      </w:r>
+      <w:r>
+        <w:rPr>
+          <w:rFonts w:ascii="Courier New" w:hAnsi="Courier New" w:cs="Courier New"/>
+        </w:rPr>
+        <w:tab/>
+      </w:r>
+      <w:r>
+        <w:rPr>
+          <w:rFonts w:ascii="Courier New" w:hAnsi="Courier New" w:cs="Courier New"/>
+        </w:rPr>
+        <w:tab/>
+      </w:r>
+      <w:r>
+        <w:rPr>
+          <w:rFonts w:ascii="Courier New" w:hAnsi="Courier New" w:cs="Courier New"/>
+        </w:rPr>
+        <w:tab/>
+        <w:t>- HK</w:t>
+      </w:r>
+    </w:p>
+    <w:p>
+      <w:pPr>
+        <w:pStyle w:val="PlainText"/>
+        <w:rPr>
+          <w:rFonts w:ascii="Courier New" w:hAnsi="Courier New" w:cs="Courier New"/>
+        </w:rPr>
+      </w:pPr>
+      <w:r>
+        <w:rPr>
+          <w:rFonts w:ascii="Courier New" w:hAnsi="Courier New" w:cs="Courier New"/>
+        </w:rPr>
+        <w:t>Bill number</w:t>
+      </w:r>
+      <w:r>
+        <w:rPr>
+          <w:rFonts w:ascii="Courier New" w:hAnsi="Courier New" w:cs="Courier New"/>
+        </w:rPr>
+        <w:tab/>
+      </w:r>
+      <w:r>
+        <w:rPr>
+          <w:rFonts w:ascii="Courier New" w:hAnsi="Courier New" w:cs="Courier New"/>
+        </w:rPr>
+        <w:tab/>
+      </w:r>
+      <w:r>
+        <w:rPr>
+          <w:rFonts w:ascii="Courier New" w:hAnsi="Courier New" w:cs="Courier New"/>
+        </w:rPr>
+        <w:tab/>
+      </w:r>
+      <w:r>
+        <w:rPr>
+          <w:rFonts w:ascii="Courier New" w:hAnsi="Courier New" w:cs="Courier New"/>
+        </w:rPr>
+        <w:tab/>
+        <w:t>- 626</w:t>
+      </w:r>
+    </w:p>
+    <w:p>
+      <w:pPr>
+        <w:pStyle w:val="PlainText"/>
+        <w:rPr>
+          <w:rFonts w:ascii="Courier New" w:hAnsi="Courier New" w:cs="Courier New"/>
+        </w:rPr>
+      </w:pPr>
+      <w:r>
+        <w:rPr>
+          <w:rFonts w:ascii="Courier New" w:hAnsi="Courier New" w:cs="Courier New"/>
+        </w:rPr>
+        <w:t>---------------------------------------------------------------</w:t>
+      </w:r>
+    </w:p>
+    <w:p>
+      <w:pPr>
+        <w:pStyle w:val="PlainText"/>
+        <w:rPr>
+          <w:rFonts w:ascii="Courier New" w:hAnsi="Courier New" w:cs="Courier New"/>
+        </w:rPr>
+      </w:pPr>
+      <w:r>
+        <w:rPr>
+          <w:rFonts w:ascii="Courier New" w:hAnsi="Courier New" w:cs="Courier New"/>
+        </w:rPr>
+        <w:t>Item Name</w:t>
+      </w:r>
+      <w:r>
+        <w:rPr>
+          <w:rFonts w:ascii="Courier New" w:hAnsi="Courier New" w:cs="Courier New"/>
+        </w:rPr>
+        <w:tab/>
+      </w:r>
+      <w:r>
+        <w:rPr>
+          <w:rFonts w:ascii="Courier New" w:hAnsi="Courier New" w:cs="Courier New"/>
+        </w:rPr>
+        <w:tab/>
+      </w:r>
+      <w:r>
+        <w:rPr>
+          <w:rFonts w:ascii="Courier New" w:hAnsi="Courier New" w:cs="Courier New"/>
+        </w:rPr>
+        <w:tab/>
+      </w:r>
+      <w:r>
+        <w:rPr>
+          <w:rFonts w:ascii="Courier New" w:hAnsi="Courier New" w:cs="Courier New"/>
+        </w:rPr>
+        <w:tab/>
+        <w:t>- CARROT</w:t>
+      </w:r>
+    </w:p>
+    <w:p>
+      <w:pPr>
+        <w:pStyle w:val="PlainText"/>
+        <w:rPr>
+          <w:rFonts w:ascii="Courier New" w:hAnsi="Courier New" w:cs="Courier New"/>
+        </w:rPr>
+      </w:pPr>
+      <w:r>
+        <w:rPr>
+          <w:rFonts w:ascii="Courier New" w:hAnsi="Courier New" w:cs="Courier New"/>
+        </w:rPr>
+        <w:t>Number of Pockets</w:t>
+      </w:r>
+      <w:r>
+        <w:rPr>
+          <w:rFonts w:ascii="Courier New" w:hAnsi="Courier New" w:cs="Courier New"/>
+        </w:rPr>
+        <w:tab/>
+      </w:r>
+      <w:r>
+        <w:rPr>
+          <w:rFonts w:ascii="Courier New" w:hAnsi="Courier New" w:cs="Courier New"/>
+        </w:rPr>
+        <w:tab/>
+      </w:r>
+      <w:r>
+        <w:rPr>
+          <w:rFonts w:ascii="Courier New" w:hAnsi="Courier New" w:cs="Courier New"/>
+        </w:rPr>
+        <w:tab/>
+        <w:t>- 3</w:t>
+      </w:r>
+    </w:p>
+    <w:p>
+      <w:pPr>
+        <w:pStyle w:val="PlainText"/>
+        <w:rPr>
+          <w:rFonts w:ascii="Courier New" w:hAnsi="Courier New" w:cs="Courier New"/>
+        </w:rPr>
+      </w:pPr>
+      <w:r>
+        <w:rPr>
+          <w:rFonts w:ascii="Courier New" w:hAnsi="Courier New" w:cs="Courier New"/>
+        </w:rPr>
+        <w:t>Number of KGs</w:t>
+      </w:r>
+      <w:r>
+        <w:rPr>
+          <w:rFonts w:ascii="Courier New" w:hAnsi="Courier New" w:cs="Courier New"/>
+        </w:rPr>
+        <w:tab/>
+      </w:r>
+      <w:r>
+        <w:rPr>
+          <w:rFonts w:ascii="Courier New" w:hAnsi="Courier New" w:cs="Courier New"/>
+        </w:rPr>
+        <w:tab/>
+      </w:r>
+      <w:r>
+        <w:rPr>
+          <w:rFonts w:ascii="Courier New" w:hAnsi="Courier New" w:cs="Courier New"/>
+        </w:rPr>
+        <w:tab/>
+        <w:t>- 263</w:t>
+      </w:r>
+    </w:p>
+    <w:p>
+      <w:pPr>
+        <w:pStyle w:val="PlainText"/>
+        <w:rPr>
+          <w:rFonts w:ascii="Courier New" w:hAnsi="Courier New" w:cs="Courier New"/>
+        </w:rPr>
+      </w:pPr>
+      <w:r>
+        <w:rPr>
+          <w:rFonts w:ascii="Courier New" w:hAnsi="Courier New" w:cs="Courier New"/>
+        </w:rPr>
+        <w:t>Rate</w:t>
+      </w:r>
+      <w:r>
+        <w:rPr>
+          <w:rFonts w:ascii="Courier New" w:hAnsi="Courier New" w:cs="Courier New"/>
+        </w:rPr>
+        <w:tab/>
+      </w:r>
+      <w:r>
+        <w:rPr>
+          <w:rFonts w:ascii="Courier New" w:hAnsi="Courier New" w:cs="Courier New"/>
+        </w:rPr>
+        <w:tab/>
+      </w:r>
+      <w:r>
+        <w:rPr>
+          <w:rFonts w:ascii="Courier New" w:hAnsi="Courier New" w:cs="Courier New"/>
+        </w:rPr>
+        <w:tab/>
+      </w:r>
+      <w:r>
+        <w:rPr>
+          <w:rFonts w:ascii="Courier New" w:hAnsi="Courier New" w:cs="Courier New"/>
+        </w:rPr>
+        <w:tab/>
+      </w:r>
+      <w:r>
+        <w:rPr>
+          <w:rFonts w:ascii="Courier New" w:hAnsi="Courier New" w:cs="Courier New"/>
+        </w:rPr>
+        <w:tab/>
+        <w:t>- 25</w:t>
+      </w:r>
+    </w:p>
+    <w:p>
+      <w:pPr>
+        <w:pStyle w:val="PlainText"/>
+        <w:rPr>
+          <w:rFonts w:ascii="Courier New" w:hAnsi="Courier New" w:cs="Courier New"/>
+        </w:rPr>
+      </w:pPr>
+      <w:r>
+        <w:rPr>
+          <w:rFonts w:ascii="Courier New" w:hAnsi="Courier New" w:cs="Courier New"/>
+        </w:rPr>
+        <w:t>Transport &amp; Miscellaneous</w:t>
+      </w:r>
+      <w:r>
+        <w:rPr>
+          <w:rFonts w:ascii="Courier New" w:hAnsi="Courier New" w:cs="Courier New"/>
+        </w:rPr>
+        <w:tab/>
+        <w:t>- 45</w:t>
+      </w:r>
+    </w:p>
+    <w:p>
+      <w:pPr>
+        <w:pStyle w:val="PlainText"/>
+        <w:rPr>
+          <w:rFonts w:ascii="Courier New" w:hAnsi="Courier New" w:cs="Courier New"/>
+        </w:rPr>
+      </w:pPr>
+      <w:r>
+        <w:rPr>
+          <w:rFonts w:ascii="Courier New" w:hAnsi="Courier New" w:cs="Courier New"/>
+        </w:rPr>
+        <w:t>Total Price</w:t>
+      </w:r>
+      <w:r>
+        <w:rPr>
+          <w:rFonts w:ascii="Courier New" w:hAnsi="Courier New" w:cs="Courier New"/>
+        </w:rPr>
+        <w:tab/>
+      </w:r>
+      <w:r>
+        <w:rPr>
+          <w:rFonts w:ascii="Courier New" w:hAnsi="Courier New" w:cs="Courier New"/>
+        </w:rPr>
+        <w:tab/>
+      </w:r>
+      <w:r>
+        <w:rPr>
+          <w:rFonts w:ascii="Courier New" w:hAnsi="Courier New" w:cs="Courier New"/>
+        </w:rPr>
+        <w:tab/>
+      </w:r>
+      <w:r>
+        <w:rPr>
+          <w:rFonts w:ascii="Courier New" w:hAnsi="Courier New" w:cs="Courier New"/>
+        </w:rPr>
+        <w:tab/>
+        <w:t>- 6620.0</w:t>
+      </w:r>
+    </w:p>
+    <w:p>
+      <w:pPr>
+        <w:pStyle w:val="PlainText"/>
+        <w:rPr>
+          <w:rFonts w:ascii="Courier New" w:hAnsi="Courier New" w:cs="Courier New"/>
+          <w:color w:val="FF0000"/>
+        </w:rPr>
+      </w:pPr>
+      <w:r>
+        <w:rPr>
+          <w:rFonts w:ascii="Courier New" w:hAnsi="Courier New" w:cs="Courier New"/>
+          <w:color w:val="FF0000"/>
+        </w:rPr>
+        <w:t>Amount Received</w:t>
+      </w:r>
+      <w:r>
+        <w:rPr>
+          <w:rFonts w:ascii="Courier New" w:hAnsi="Courier New" w:cs="Courier New"/>
+          <w:color w:val="FF0000"/>
+        </w:rPr>
+        <w:tab/>
+      </w:r>
+      <w:r>
+        <w:rPr>
+          <w:rFonts w:ascii="Courier New" w:hAnsi="Courier New" w:cs="Courier New"/>
+          <w:color w:val="FF0000"/>
+        </w:rPr>
+        <w:tab/>
+      </w:r>
+      <w:r>
+        <w:rPr>
+          <w:rFonts w:ascii="Courier New" w:hAnsi="Courier New" w:cs="Courier New"/>
+          <w:color w:val="FF0000"/>
+        </w:rPr>
+        <w:tab/>
+        <w:t>- 101872</w:t>
+      </w:r>
+    </w:p>
+    <w:p>
+      <w:pPr>
+        <w:pStyle w:val="PlainText"/>
+        <w:rPr>
+          <w:rFonts w:ascii="Courier New" w:hAnsi="Courier New" w:cs="Courier New"/>
+          <w:b/>
+        </w:rPr>
+      </w:pPr>
+      <w:r>
+        <w:rPr>
+          <w:rFonts w:ascii="Courier New" w:hAnsi="Courier New" w:cs="Courier New"/>
+          <w:b/>
+        </w:rPr>
+        <w:t>Amount balance</w:t>
+      </w:r>
+      <w:r>
+        <w:rPr>
+          <w:rFonts w:ascii="Courier New" w:hAnsi="Courier New" w:cs="Courier New"/>
+          <w:b/>
+        </w:rPr>
+        <w:tab/>
+      </w:r>
+      <w:r>
+        <w:rPr>
+          <w:rFonts w:ascii="Courier New" w:hAnsi="Courier New" w:cs="Courier New"/>
+          <w:b/>
+        </w:rPr>
+        <w:tab/>
+      </w:r>
+      <w:r>
+        <w:rPr>
+          <w:rFonts w:ascii="Courier New" w:hAnsi="Courier New" w:cs="Courier New"/>
+          <w:b/>
+        </w:rPr>
+        <w:tab/>
+        <w:t>- 6620.0</w:t>
+      </w:r>
+    </w:p>
+    <w:p>
+      <w:pPr>
+        <w:pStyle w:val="PlainText"/>
+        <w:rPr>
+          <w:rFonts w:ascii="Courier New" w:hAnsi="Courier New" w:cs="Courier New"/>
+        </w:rPr>
+      </w:pPr>
+      <w:r>
+        <w:rPr>
+          <w:rFonts w:ascii="Courier New" w:hAnsi="Courier New" w:cs="Courier New"/>
+        </w:rPr>
+        <w:t>Amount Received mode</w:t>
+      </w:r>
+      <w:r>
+        <w:rPr>
+          <w:rFonts w:ascii="Courier New" w:hAnsi="Courier New" w:cs="Courier New"/>
+        </w:rPr>
+        <w:tab/>
+      </w:r>
+      <w:r>
+        <w:rPr>
+          <w:rFonts w:ascii="Courier New" w:hAnsi="Courier New" w:cs="Courier New"/>
+        </w:rPr>
+        <w:tab/>
+        <w:t>- CASH</w:t>
+      </w:r>
+    </w:p>
+    <w:p>
+      <w:pPr>
+        <w:pStyle w:val="PlainText"/>
+        <w:rPr>
+          <w:rFonts w:ascii="Courier New" w:hAnsi="Courier New" w:cs="Courier New"/>
+        </w:rPr>
+      </w:pPr>
+    </w:p>
+    <w:p>
+      <w:pPr>
+        <w:pStyle w:val="PlainText"/>
+        <w:rPr>
+          <w:rFonts w:ascii="Courier New" w:hAnsi="Courier New" w:cs="Courier New"/>
+          <w:b/>
+        </w:rPr>
+      </w:pPr>
     </w:p>
     <w:p>
       <w:pPr>

--- a/customer _details/NAVEEN/HOSADURGA/HK/PURCHASE DETAILS.docx
+++ b/customer _details/NAVEEN/HOSADURGA/HK/PURCHASE DETAILS.docx
@@ -32784,13 +32784,7 @@
         <w:rPr>
           <w:rFonts w:ascii="Courier New" w:hAnsi="Courier New" w:cs="Courier New"/>
         </w:rPr>
-        <w:t>TUE Jun 26</w:t>
-      </w:r>
-      <w:r>
-        <w:rPr>
-          <w:rFonts w:ascii="Courier New" w:hAnsi="Courier New" w:cs="Courier New"/>
-        </w:rPr>
-        <w:t xml:space="preserve"> 13:01:37 IST 2018</w:t>
+        <w:t>TUE Jun 26 13:01:37 IST 2018</w:t>
       </w:r>
     </w:p>
     <w:p>
@@ -33197,6 +33191,390 @@
         <w:tab/>
         <w:t>- CASH</w:t>
       </w:r>
+    </w:p>
+    <w:p>
+      <w:pPr>
+        <w:pStyle w:val="PlainText"/>
+        <w:rPr>
+          <w:rFonts w:ascii="Courier New" w:hAnsi="Courier New" w:cs="Courier New"/>
+        </w:rPr>
+      </w:pPr>
+    </w:p>
+    <w:p>
+      <w:pPr>
+        <w:pStyle w:val="PlainText"/>
+        <w:rPr>
+          <w:rFonts w:ascii="Courier New" w:hAnsi="Courier New" w:cs="Courier New"/>
+        </w:rPr>
+      </w:pPr>
+      <w:r>
+        <w:rPr>
+          <w:rFonts w:ascii="Courier New" w:hAnsi="Courier New" w:cs="Courier New"/>
+        </w:rPr>
+        <w:t>THU Jun 28</w:t>
+      </w:r>
+      <w:r>
+        <w:rPr>
+          <w:rFonts w:ascii="Courier New" w:hAnsi="Courier New" w:cs="Courier New"/>
+        </w:rPr>
+        <w:t xml:space="preserve"> 13:46:01 IST 2018</w:t>
+      </w:r>
+    </w:p>
+    <w:p>
+      <w:pPr>
+        <w:pStyle w:val="PlainText"/>
+        <w:rPr>
+          <w:rFonts w:ascii="Courier New" w:hAnsi="Courier New" w:cs="Courier New"/>
+        </w:rPr>
+      </w:pPr>
+      <w:r>
+        <w:rPr>
+          <w:rFonts w:ascii="Courier New" w:hAnsi="Courier New" w:cs="Courier New"/>
+        </w:rPr>
+        <w:t>Person Name</w:t>
+      </w:r>
+      <w:r>
+        <w:rPr>
+          <w:rFonts w:ascii="Courier New" w:hAnsi="Courier New" w:cs="Courier New"/>
+        </w:rPr>
+        <w:tab/>
+      </w:r>
+      <w:r>
+        <w:rPr>
+          <w:rFonts w:ascii="Courier New" w:hAnsi="Courier New" w:cs="Courier New"/>
+        </w:rPr>
+        <w:tab/>
+      </w:r>
+      <w:r>
+        <w:rPr>
+          <w:rFonts w:ascii="Courier New" w:hAnsi="Courier New" w:cs="Courier New"/>
+        </w:rPr>
+        <w:tab/>
+      </w:r>
+      <w:r>
+        <w:rPr>
+          <w:rFonts w:ascii="Courier New" w:hAnsi="Courier New" w:cs="Courier New"/>
+        </w:rPr>
+        <w:tab/>
+        <w:t>- HK</w:t>
+      </w:r>
+    </w:p>
+    <w:p>
+      <w:pPr>
+        <w:pStyle w:val="PlainText"/>
+        <w:rPr>
+          <w:rFonts w:ascii="Courier New" w:hAnsi="Courier New" w:cs="Courier New"/>
+        </w:rPr>
+      </w:pPr>
+      <w:r>
+        <w:rPr>
+          <w:rFonts w:ascii="Courier New" w:hAnsi="Courier New" w:cs="Courier New"/>
+        </w:rPr>
+        <w:t>Bill number</w:t>
+      </w:r>
+      <w:r>
+        <w:rPr>
+          <w:rFonts w:ascii="Courier New" w:hAnsi="Courier New" w:cs="Courier New"/>
+        </w:rPr>
+        <w:tab/>
+      </w:r>
+      <w:r>
+        <w:rPr>
+          <w:rFonts w:ascii="Courier New" w:hAnsi="Courier New" w:cs="Courier New"/>
+        </w:rPr>
+        <w:tab/>
+      </w:r>
+      <w:r>
+        <w:rPr>
+          <w:rFonts w:ascii="Courier New" w:hAnsi="Courier New" w:cs="Courier New"/>
+        </w:rPr>
+        <w:tab/>
+      </w:r>
+      <w:r>
+        <w:rPr>
+          <w:rFonts w:ascii="Courier New" w:hAnsi="Courier New" w:cs="Courier New"/>
+        </w:rPr>
+        <w:tab/>
+        <w:t>- 632</w:t>
+      </w:r>
+    </w:p>
+    <w:p>
+      <w:pPr>
+        <w:pStyle w:val="PlainText"/>
+        <w:rPr>
+          <w:rFonts w:ascii="Courier New" w:hAnsi="Courier New" w:cs="Courier New"/>
+        </w:rPr>
+      </w:pPr>
+      <w:r>
+        <w:rPr>
+          <w:rFonts w:ascii="Courier New" w:hAnsi="Courier New" w:cs="Courier New"/>
+        </w:rPr>
+        <w:t>---------------------------------------------------------------</w:t>
+      </w:r>
+    </w:p>
+    <w:p>
+      <w:pPr>
+        <w:pStyle w:val="PlainText"/>
+        <w:rPr>
+          <w:rFonts w:ascii="Courier New" w:hAnsi="Courier New" w:cs="Courier New"/>
+        </w:rPr>
+      </w:pPr>
+      <w:r>
+        <w:rPr>
+          <w:rFonts w:ascii="Courier New" w:hAnsi="Courier New" w:cs="Courier New"/>
+        </w:rPr>
+        <w:t>Item Name</w:t>
+      </w:r>
+      <w:r>
+        <w:rPr>
+          <w:rFonts w:ascii="Courier New" w:hAnsi="Courier New" w:cs="Courier New"/>
+        </w:rPr>
+        <w:tab/>
+      </w:r>
+      <w:r>
+        <w:rPr>
+          <w:rFonts w:ascii="Courier New" w:hAnsi="Courier New" w:cs="Courier New"/>
+        </w:rPr>
+        <w:tab/>
+      </w:r>
+      <w:r>
+        <w:rPr>
+          <w:rFonts w:ascii="Courier New" w:hAnsi="Courier New" w:cs="Courier New"/>
+        </w:rPr>
+        <w:tab/>
+      </w:r>
+      <w:r>
+        <w:rPr>
+          <w:rFonts w:ascii="Courier New" w:hAnsi="Courier New" w:cs="Courier New"/>
+        </w:rPr>
+        <w:tab/>
+        <w:t>- CARROT</w:t>
+      </w:r>
+    </w:p>
+    <w:p>
+      <w:pPr>
+        <w:pStyle w:val="PlainText"/>
+        <w:rPr>
+          <w:rFonts w:ascii="Courier New" w:hAnsi="Courier New" w:cs="Courier New"/>
+        </w:rPr>
+      </w:pPr>
+      <w:r>
+        <w:rPr>
+          <w:rFonts w:ascii="Courier New" w:hAnsi="Courier New" w:cs="Courier New"/>
+        </w:rPr>
+        <w:t>Number of Pockets</w:t>
+      </w:r>
+      <w:r>
+        <w:rPr>
+          <w:rFonts w:ascii="Courier New" w:hAnsi="Courier New" w:cs="Courier New"/>
+        </w:rPr>
+        <w:tab/>
+      </w:r>
+      <w:r>
+        <w:rPr>
+          <w:rFonts w:ascii="Courier New" w:hAnsi="Courier New" w:cs="Courier New"/>
+        </w:rPr>
+        <w:tab/>
+      </w:r>
+      <w:r>
+        <w:rPr>
+          <w:rFonts w:ascii="Courier New" w:hAnsi="Courier New" w:cs="Courier New"/>
+        </w:rPr>
+        <w:tab/>
+        <w:t>- 2</w:t>
+      </w:r>
+    </w:p>
+    <w:p>
+      <w:pPr>
+        <w:pStyle w:val="PlainText"/>
+        <w:rPr>
+          <w:rFonts w:ascii="Courier New" w:hAnsi="Courier New" w:cs="Courier New"/>
+        </w:rPr>
+      </w:pPr>
+      <w:r>
+        <w:rPr>
+          <w:rFonts w:ascii="Courier New" w:hAnsi="Courier New" w:cs="Courier New"/>
+        </w:rPr>
+        <w:t>Number of KGs</w:t>
+      </w:r>
+      <w:r>
+        <w:rPr>
+          <w:rFonts w:ascii="Courier New" w:hAnsi="Courier New" w:cs="Courier New"/>
+        </w:rPr>
+        <w:tab/>
+      </w:r>
+      <w:r>
+        <w:rPr>
+          <w:rFonts w:ascii="Courier New" w:hAnsi="Courier New" w:cs="Courier New"/>
+        </w:rPr>
+        <w:tab/>
+      </w:r>
+      <w:r>
+        <w:rPr>
+          <w:rFonts w:ascii="Courier New" w:hAnsi="Courier New" w:cs="Courier New"/>
+        </w:rPr>
+        <w:tab/>
+        <w:t>- 188</w:t>
+      </w:r>
+    </w:p>
+    <w:p>
+      <w:pPr>
+        <w:pStyle w:val="PlainText"/>
+        <w:rPr>
+          <w:rFonts w:ascii="Courier New" w:hAnsi="Courier New" w:cs="Courier New"/>
+        </w:rPr>
+      </w:pPr>
+      <w:r>
+        <w:rPr>
+          <w:rFonts w:ascii="Courier New" w:hAnsi="Courier New" w:cs="Courier New"/>
+        </w:rPr>
+        <w:t>Rate</w:t>
+      </w:r>
+      <w:r>
+        <w:rPr>
+          <w:rFonts w:ascii="Courier New" w:hAnsi="Courier New" w:cs="Courier New"/>
+        </w:rPr>
+        <w:tab/>
+      </w:r>
+      <w:r>
+        <w:rPr>
+          <w:rFonts w:ascii="Courier New" w:hAnsi="Courier New" w:cs="Courier New"/>
+        </w:rPr>
+        <w:tab/>
+      </w:r>
+      <w:r>
+        <w:rPr>
+          <w:rFonts w:ascii="Courier New" w:hAnsi="Courier New" w:cs="Courier New"/>
+        </w:rPr>
+        <w:tab/>
+      </w:r>
+      <w:r>
+        <w:rPr>
+          <w:rFonts w:ascii="Courier New" w:hAnsi="Courier New" w:cs="Courier New"/>
+        </w:rPr>
+        <w:tab/>
+      </w:r>
+      <w:r>
+        <w:rPr>
+          <w:rFonts w:ascii="Courier New" w:hAnsi="Courier New" w:cs="Courier New"/>
+        </w:rPr>
+        <w:tab/>
+        <w:t>- 22</w:t>
+      </w:r>
+    </w:p>
+    <w:p>
+      <w:pPr>
+        <w:pStyle w:val="PlainText"/>
+        <w:rPr>
+          <w:rFonts w:ascii="Courier New" w:hAnsi="Courier New" w:cs="Courier New"/>
+        </w:rPr>
+      </w:pPr>
+      <w:r>
+        <w:rPr>
+          <w:rFonts w:ascii="Courier New" w:hAnsi="Courier New" w:cs="Courier New"/>
+        </w:rPr>
+        <w:t>Transport &amp; Miscellaneous</w:t>
+      </w:r>
+      <w:r>
+        <w:rPr>
+          <w:rFonts w:ascii="Courier New" w:hAnsi="Courier New" w:cs="Courier New"/>
+        </w:rPr>
+        <w:tab/>
+        <w:t>- 30</w:t>
+      </w:r>
+    </w:p>
+    <w:p>
+      <w:pPr>
+        <w:pStyle w:val="PlainText"/>
+        <w:rPr>
+          <w:rFonts w:ascii="Courier New" w:hAnsi="Courier New" w:cs="Courier New"/>
+        </w:rPr>
+      </w:pPr>
+      <w:r>
+        <w:rPr>
+          <w:rFonts w:ascii="Courier New" w:hAnsi="Courier New" w:cs="Courier New"/>
+        </w:rPr>
+        <w:t>Total Price</w:t>
+      </w:r>
+      <w:r>
+        <w:rPr>
+          <w:rFonts w:ascii="Courier New" w:hAnsi="Courier New" w:cs="Courier New"/>
+        </w:rPr>
+        <w:tab/>
+      </w:r>
+      <w:r>
+        <w:rPr>
+          <w:rFonts w:ascii="Courier New" w:hAnsi="Courier New" w:cs="Courier New"/>
+        </w:rPr>
+        <w:tab/>
+      </w:r>
+      <w:r>
+        <w:rPr>
+          <w:rFonts w:ascii="Courier New" w:hAnsi="Courier New" w:cs="Courier New"/>
+        </w:rPr>
+        <w:tab/>
+      </w:r>
+      <w:r>
+        <w:rPr>
+          <w:rFonts w:ascii="Courier New" w:hAnsi="Courier New" w:cs="Courier New"/>
+        </w:rPr>
+        <w:tab/>
+        <w:t>- 4166.0</w:t>
+      </w:r>
+    </w:p>
+    <w:p>
+      <w:pPr>
+        <w:pStyle w:val="PlainText"/>
+        <w:rPr>
+          <w:rFonts w:ascii="Courier New" w:hAnsi="Courier New" w:cs="Courier New"/>
+          <w:b/>
+        </w:rPr>
+      </w:pPr>
+      <w:r>
+        <w:rPr>
+          <w:rFonts w:ascii="Courier New" w:hAnsi="Courier New" w:cs="Courier New"/>
+          <w:b/>
+        </w:rPr>
+        <w:t>Amount balance</w:t>
+      </w:r>
+      <w:r>
+        <w:rPr>
+          <w:rFonts w:ascii="Courier New" w:hAnsi="Courier New" w:cs="Courier New"/>
+          <w:b/>
+        </w:rPr>
+        <w:tab/>
+      </w:r>
+      <w:r>
+        <w:rPr>
+          <w:rFonts w:ascii="Courier New" w:hAnsi="Courier New" w:cs="Courier New"/>
+          <w:b/>
+        </w:rPr>
+        <w:tab/>
+      </w:r>
+      <w:r>
+        <w:rPr>
+          <w:rFonts w:ascii="Courier New" w:hAnsi="Courier New" w:cs="Courier New"/>
+          <w:b/>
+        </w:rPr>
+        <w:tab/>
+        <w:t>- 10786.0</w:t>
+      </w:r>
+    </w:p>
+    <w:p>
+      <w:pPr>
+        <w:pStyle w:val="PlainText"/>
+        <w:rPr>
+          <w:rFonts w:ascii="Courier New" w:hAnsi="Courier New" w:cs="Courier New"/>
+        </w:rPr>
+      </w:pPr>
+    </w:p>
+    <w:p>
+      <w:pPr>
+        <w:pStyle w:val="PlainText"/>
+        <w:rPr>
+          <w:rFonts w:ascii="Courier New" w:hAnsi="Courier New" w:cs="Courier New"/>
+        </w:rPr>
+      </w:pPr>
     </w:p>
     <w:p>
       <w:pPr>

--- a/customer _details/NAVEEN/HOSADURGA/HK/PURCHASE DETAILS.docx
+++ b/customer _details/NAVEEN/HOSADURGA/HK/PURCHASE DETAILS.docx
@@ -33211,13 +33211,7 @@
         <w:rPr>
           <w:rFonts w:ascii="Courier New" w:hAnsi="Courier New" w:cs="Courier New"/>
         </w:rPr>
-        <w:t>THU Jun 28</w:t>
-      </w:r>
-      <w:r>
-        <w:rPr>
-          <w:rFonts w:ascii="Courier New" w:hAnsi="Courier New" w:cs="Courier New"/>
-        </w:rPr>
-        <w:t xml:space="preserve"> 13:46:01 IST 2018</w:t>
+        <w:t>THU Jun 28 13:46:01 IST 2018</w:t>
       </w:r>
     </w:p>
     <w:p>
@@ -33559,6 +33553,372 @@
         <w:tab/>
         <w:t>- 10786.0</w:t>
       </w:r>
+    </w:p>
+    <w:p>
+      <w:pPr>
+        <w:pStyle w:val="PlainText"/>
+        <w:rPr>
+          <w:rFonts w:ascii="Courier New" w:hAnsi="Courier New" w:cs="Courier New"/>
+          <w:b/>
+        </w:rPr>
+      </w:pPr>
+    </w:p>
+    <w:p>
+      <w:pPr>
+        <w:pStyle w:val="PlainText"/>
+        <w:rPr>
+          <w:rFonts w:ascii="Courier New" w:hAnsi="Courier New" w:cs="Courier New"/>
+        </w:rPr>
+      </w:pPr>
+      <w:r>
+        <w:rPr>
+          <w:rFonts w:ascii="Courier New" w:hAnsi="Courier New" w:cs="Courier New"/>
+        </w:rPr>
+        <w:t>FRI Jun 29</w:t>
+      </w:r>
+      <w:r>
+        <w:rPr>
+          <w:rFonts w:ascii="Courier New" w:hAnsi="Courier New" w:cs="Courier New"/>
+        </w:rPr>
+        <w:t xml:space="preserve"> 13:13:29 IST 2018</w:t>
+      </w:r>
+    </w:p>
+    <w:p>
+      <w:pPr>
+        <w:pStyle w:val="PlainText"/>
+        <w:rPr>
+          <w:rFonts w:ascii="Courier New" w:hAnsi="Courier New" w:cs="Courier New"/>
+        </w:rPr>
+      </w:pPr>
+      <w:r>
+        <w:rPr>
+          <w:rFonts w:ascii="Courier New" w:hAnsi="Courier New" w:cs="Courier New"/>
+        </w:rPr>
+        <w:t>Person Name</w:t>
+      </w:r>
+      <w:r>
+        <w:rPr>
+          <w:rFonts w:ascii="Courier New" w:hAnsi="Courier New" w:cs="Courier New"/>
+        </w:rPr>
+        <w:tab/>
+      </w:r>
+      <w:r>
+        <w:rPr>
+          <w:rFonts w:ascii="Courier New" w:hAnsi="Courier New" w:cs="Courier New"/>
+        </w:rPr>
+        <w:tab/>
+      </w:r>
+      <w:r>
+        <w:rPr>
+          <w:rFonts w:ascii="Courier New" w:hAnsi="Courier New" w:cs="Courier New"/>
+        </w:rPr>
+        <w:tab/>
+      </w:r>
+      <w:r>
+        <w:rPr>
+          <w:rFonts w:ascii="Courier New" w:hAnsi="Courier New" w:cs="Courier New"/>
+        </w:rPr>
+        <w:tab/>
+        <w:t>- HK</w:t>
+      </w:r>
+    </w:p>
+    <w:p>
+      <w:pPr>
+        <w:pStyle w:val="PlainText"/>
+        <w:rPr>
+          <w:rFonts w:ascii="Courier New" w:hAnsi="Courier New" w:cs="Courier New"/>
+        </w:rPr>
+      </w:pPr>
+      <w:r>
+        <w:rPr>
+          <w:rFonts w:ascii="Courier New" w:hAnsi="Courier New" w:cs="Courier New"/>
+        </w:rPr>
+        <w:t>Bill number</w:t>
+      </w:r>
+      <w:r>
+        <w:rPr>
+          <w:rFonts w:ascii="Courier New" w:hAnsi="Courier New" w:cs="Courier New"/>
+        </w:rPr>
+        <w:tab/>
+      </w:r>
+      <w:r>
+        <w:rPr>
+          <w:rFonts w:ascii="Courier New" w:hAnsi="Courier New" w:cs="Courier New"/>
+        </w:rPr>
+        <w:tab/>
+      </w:r>
+      <w:r>
+        <w:rPr>
+          <w:rFonts w:ascii="Courier New" w:hAnsi="Courier New" w:cs="Courier New"/>
+        </w:rPr>
+        <w:tab/>
+      </w:r>
+      <w:r>
+        <w:rPr>
+          <w:rFonts w:ascii="Courier New" w:hAnsi="Courier New" w:cs="Courier New"/>
+        </w:rPr>
+        <w:tab/>
+        <w:t>- 634</w:t>
+      </w:r>
+    </w:p>
+    <w:p>
+      <w:pPr>
+        <w:pStyle w:val="PlainText"/>
+        <w:rPr>
+          <w:rFonts w:ascii="Courier New" w:hAnsi="Courier New" w:cs="Courier New"/>
+        </w:rPr>
+      </w:pPr>
+      <w:r>
+        <w:rPr>
+          <w:rFonts w:ascii="Courier New" w:hAnsi="Courier New" w:cs="Courier New"/>
+        </w:rPr>
+        <w:t>---------------------------------------------------------------</w:t>
+      </w:r>
+    </w:p>
+    <w:p>
+      <w:pPr>
+        <w:pStyle w:val="PlainText"/>
+        <w:rPr>
+          <w:rFonts w:ascii="Courier New" w:hAnsi="Courier New" w:cs="Courier New"/>
+        </w:rPr>
+      </w:pPr>
+      <w:r>
+        <w:rPr>
+          <w:rFonts w:ascii="Courier New" w:hAnsi="Courier New" w:cs="Courier New"/>
+        </w:rPr>
+        <w:t>Item Name</w:t>
+      </w:r>
+      <w:r>
+        <w:rPr>
+          <w:rFonts w:ascii="Courier New" w:hAnsi="Courier New" w:cs="Courier New"/>
+        </w:rPr>
+        <w:tab/>
+      </w:r>
+      <w:r>
+        <w:rPr>
+          <w:rFonts w:ascii="Courier New" w:hAnsi="Courier New" w:cs="Courier New"/>
+        </w:rPr>
+        <w:tab/>
+      </w:r>
+      <w:r>
+        <w:rPr>
+          <w:rFonts w:ascii="Courier New" w:hAnsi="Courier New" w:cs="Courier New"/>
+        </w:rPr>
+        <w:tab/>
+      </w:r>
+      <w:r>
+        <w:rPr>
+          <w:rFonts w:ascii="Courier New" w:hAnsi="Courier New" w:cs="Courier New"/>
+        </w:rPr>
+        <w:tab/>
+        <w:t>- CARROT</w:t>
+      </w:r>
+    </w:p>
+    <w:p>
+      <w:pPr>
+        <w:pStyle w:val="PlainText"/>
+        <w:rPr>
+          <w:rFonts w:ascii="Courier New" w:hAnsi="Courier New" w:cs="Courier New"/>
+        </w:rPr>
+      </w:pPr>
+      <w:r>
+        <w:rPr>
+          <w:rFonts w:ascii="Courier New" w:hAnsi="Courier New" w:cs="Courier New"/>
+        </w:rPr>
+        <w:t>Number of Pockets</w:t>
+      </w:r>
+      <w:r>
+        <w:rPr>
+          <w:rFonts w:ascii="Courier New" w:hAnsi="Courier New" w:cs="Courier New"/>
+        </w:rPr>
+        <w:tab/>
+      </w:r>
+      <w:r>
+        <w:rPr>
+          <w:rFonts w:ascii="Courier New" w:hAnsi="Courier New" w:cs="Courier New"/>
+        </w:rPr>
+        <w:tab/>
+      </w:r>
+      <w:r>
+        <w:rPr>
+          <w:rFonts w:ascii="Courier New" w:hAnsi="Courier New" w:cs="Courier New"/>
+        </w:rPr>
+        <w:tab/>
+        <w:t>- 2</w:t>
+      </w:r>
+    </w:p>
+    <w:p>
+      <w:pPr>
+        <w:pStyle w:val="PlainText"/>
+        <w:rPr>
+          <w:rFonts w:ascii="Courier New" w:hAnsi="Courier New" w:cs="Courier New"/>
+        </w:rPr>
+      </w:pPr>
+      <w:r>
+        <w:rPr>
+          <w:rFonts w:ascii="Courier New" w:hAnsi="Courier New" w:cs="Courier New"/>
+        </w:rPr>
+        <w:t>Number of KGs</w:t>
+      </w:r>
+      <w:r>
+        <w:rPr>
+          <w:rFonts w:ascii="Courier New" w:hAnsi="Courier New" w:cs="Courier New"/>
+        </w:rPr>
+        <w:tab/>
+      </w:r>
+      <w:r>
+        <w:rPr>
+          <w:rFonts w:ascii="Courier New" w:hAnsi="Courier New" w:cs="Courier New"/>
+        </w:rPr>
+        <w:tab/>
+      </w:r>
+      <w:r>
+        <w:rPr>
+          <w:rFonts w:ascii="Courier New" w:hAnsi="Courier New" w:cs="Courier New"/>
+        </w:rPr>
+        <w:tab/>
+        <w:t>- 185</w:t>
+      </w:r>
+    </w:p>
+    <w:p>
+      <w:pPr>
+        <w:pStyle w:val="PlainText"/>
+        <w:rPr>
+          <w:rFonts w:ascii="Courier New" w:hAnsi="Courier New" w:cs="Courier New"/>
+        </w:rPr>
+      </w:pPr>
+      <w:r>
+        <w:rPr>
+          <w:rFonts w:ascii="Courier New" w:hAnsi="Courier New" w:cs="Courier New"/>
+        </w:rPr>
+        <w:t>Rate</w:t>
+      </w:r>
+      <w:r>
+        <w:rPr>
+          <w:rFonts w:ascii="Courier New" w:hAnsi="Courier New" w:cs="Courier New"/>
+        </w:rPr>
+        <w:tab/>
+      </w:r>
+      <w:r>
+        <w:rPr>
+          <w:rFonts w:ascii="Courier New" w:hAnsi="Courier New" w:cs="Courier New"/>
+        </w:rPr>
+        <w:tab/>
+      </w:r>
+      <w:r>
+        <w:rPr>
+          <w:rFonts w:ascii="Courier New" w:hAnsi="Courier New" w:cs="Courier New"/>
+        </w:rPr>
+        <w:tab/>
+      </w:r>
+      <w:r>
+        <w:rPr>
+          <w:rFonts w:ascii="Courier New" w:hAnsi="Courier New" w:cs="Courier New"/>
+        </w:rPr>
+        <w:tab/>
+      </w:r>
+      <w:r>
+        <w:rPr>
+          <w:rFonts w:ascii="Courier New" w:hAnsi="Courier New" w:cs="Courier New"/>
+        </w:rPr>
+        <w:tab/>
+        <w:t>- 22</w:t>
+      </w:r>
+    </w:p>
+    <w:p>
+      <w:pPr>
+        <w:pStyle w:val="PlainText"/>
+        <w:rPr>
+          <w:rFonts w:ascii="Courier New" w:hAnsi="Courier New" w:cs="Courier New"/>
+        </w:rPr>
+      </w:pPr>
+      <w:r>
+        <w:rPr>
+          <w:rFonts w:ascii="Courier New" w:hAnsi="Courier New" w:cs="Courier New"/>
+        </w:rPr>
+        <w:t>Total Price</w:t>
+      </w:r>
+      <w:r>
+        <w:rPr>
+          <w:rFonts w:ascii="Courier New" w:hAnsi="Courier New" w:cs="Courier New"/>
+        </w:rPr>
+        <w:tab/>
+      </w:r>
+      <w:r>
+        <w:rPr>
+          <w:rFonts w:ascii="Courier New" w:hAnsi="Courier New" w:cs="Courier New"/>
+        </w:rPr>
+        <w:tab/>
+      </w:r>
+      <w:r>
+        <w:rPr>
+          <w:rFonts w:ascii="Courier New" w:hAnsi="Courier New" w:cs="Courier New"/>
+        </w:rPr>
+        <w:tab/>
+      </w:r>
+      <w:r>
+        <w:rPr>
+          <w:rFonts w:ascii="Courier New" w:hAnsi="Courier New" w:cs="Courier New"/>
+        </w:rPr>
+        <w:tab/>
+        <w:t>- 4070.0</w:t>
+      </w:r>
+    </w:p>
+    <w:p>
+      <w:pPr>
+        <w:pStyle w:val="PlainText"/>
+        <w:rPr>
+          <w:rFonts w:ascii="Courier New" w:hAnsi="Courier New" w:cs="Courier New"/>
+          <w:b/>
+        </w:rPr>
+      </w:pPr>
+      <w:r>
+        <w:rPr>
+          <w:rFonts w:ascii="Courier New" w:hAnsi="Courier New" w:cs="Courier New"/>
+          <w:b/>
+        </w:rPr>
+        <w:t>Amount balance</w:t>
+      </w:r>
+      <w:r>
+        <w:rPr>
+          <w:rFonts w:ascii="Courier New" w:hAnsi="Courier New" w:cs="Courier New"/>
+          <w:b/>
+        </w:rPr>
+        <w:tab/>
+      </w:r>
+      <w:r>
+        <w:rPr>
+          <w:rFonts w:ascii="Courier New" w:hAnsi="Courier New" w:cs="Courier New"/>
+          <w:b/>
+        </w:rPr>
+        <w:tab/>
+      </w:r>
+      <w:r>
+        <w:rPr>
+          <w:rFonts w:ascii="Courier New" w:hAnsi="Courier New" w:cs="Courier New"/>
+          <w:b/>
+        </w:rPr>
+        <w:tab/>
+        <w:t>- 14856.0</w:t>
+      </w:r>
+    </w:p>
+    <w:p>
+      <w:pPr>
+        <w:pStyle w:val="PlainText"/>
+        <w:rPr>
+          <w:rFonts w:ascii="Courier New" w:hAnsi="Courier New" w:cs="Courier New"/>
+          <w:b/>
+        </w:rPr>
+      </w:pPr>
+    </w:p>
+    <w:p>
+      <w:pPr>
+        <w:pStyle w:val="PlainText"/>
+        <w:rPr>
+          <w:rFonts w:ascii="Courier New" w:hAnsi="Courier New" w:cs="Courier New"/>
+          <w:b/>
+        </w:rPr>
+      </w:pPr>
     </w:p>
     <w:p>
       <w:pPr>

--- a/customer _details/NAVEEN/HOSADURGA/HK/PURCHASE DETAILS.docx
+++ b/customer _details/NAVEEN/HOSADURGA/HK/PURCHASE DETAILS.docx
@@ -33574,13 +33574,7 @@
         <w:rPr>
           <w:rFonts w:ascii="Courier New" w:hAnsi="Courier New" w:cs="Courier New"/>
         </w:rPr>
-        <w:t>FRI Jun 29</w:t>
-      </w:r>
-      <w:r>
-        <w:rPr>
-          <w:rFonts w:ascii="Courier New" w:hAnsi="Courier New" w:cs="Courier New"/>
-        </w:rPr>
-        <w:t xml:space="preserve"> 13:13:29 IST 2018</w:t>
+        <w:t>FRI Jun 29 13:13:29 IST 2018</w:t>
       </w:r>
     </w:p>
     <w:p>
@@ -33901,6 +33895,392 @@
         <w:tab/>
         <w:t>- 14856.0</w:t>
       </w:r>
+    </w:p>
+    <w:p>
+      <w:pPr>
+        <w:pStyle w:val="PlainText"/>
+        <w:rPr>
+          <w:rFonts w:ascii="Courier New" w:hAnsi="Courier New" w:cs="Courier New"/>
+          <w:b/>
+        </w:rPr>
+      </w:pPr>
+    </w:p>
+    <w:p>
+      <w:pPr>
+        <w:pStyle w:val="PlainText"/>
+        <w:rPr>
+          <w:rFonts w:ascii="Courier New" w:hAnsi="Courier New" w:cs="Courier New"/>
+        </w:rPr>
+      </w:pPr>
+      <w:r>
+        <w:rPr>
+          <w:rFonts w:ascii="Courier New" w:hAnsi="Courier New" w:cs="Courier New"/>
+        </w:rPr>
+        <w:t>Sat Jun 30</w:t>
+      </w:r>
+      <w:r>
+        <w:rPr>
+          <w:rFonts w:ascii="Courier New" w:hAnsi="Courier New" w:cs="Courier New"/>
+        </w:rPr>
+        <w:t xml:space="preserve"> 12:59:21 IST 2018</w:t>
+      </w:r>
+    </w:p>
+    <w:p>
+      <w:pPr>
+        <w:pStyle w:val="PlainText"/>
+        <w:rPr>
+          <w:rFonts w:ascii="Courier New" w:hAnsi="Courier New" w:cs="Courier New"/>
+        </w:rPr>
+      </w:pPr>
+      <w:r>
+        <w:rPr>
+          <w:rFonts w:ascii="Courier New" w:hAnsi="Courier New" w:cs="Courier New"/>
+        </w:rPr>
+        <w:t>Person Name</w:t>
+      </w:r>
+      <w:r>
+        <w:rPr>
+          <w:rFonts w:ascii="Courier New" w:hAnsi="Courier New" w:cs="Courier New"/>
+        </w:rPr>
+        <w:tab/>
+      </w:r>
+      <w:r>
+        <w:rPr>
+          <w:rFonts w:ascii="Courier New" w:hAnsi="Courier New" w:cs="Courier New"/>
+        </w:rPr>
+        <w:tab/>
+      </w:r>
+      <w:r>
+        <w:rPr>
+          <w:rFonts w:ascii="Courier New" w:hAnsi="Courier New" w:cs="Courier New"/>
+        </w:rPr>
+        <w:tab/>
+      </w:r>
+      <w:r>
+        <w:rPr>
+          <w:rFonts w:ascii="Courier New" w:hAnsi="Courier New" w:cs="Courier New"/>
+        </w:rPr>
+        <w:tab/>
+        <w:t>- HK</w:t>
+      </w:r>
+    </w:p>
+    <w:p>
+      <w:pPr>
+        <w:pStyle w:val="PlainText"/>
+        <w:rPr>
+          <w:rFonts w:ascii="Courier New" w:hAnsi="Courier New" w:cs="Courier New"/>
+        </w:rPr>
+      </w:pPr>
+      <w:r>
+        <w:rPr>
+          <w:rFonts w:ascii="Courier New" w:hAnsi="Courier New" w:cs="Courier New"/>
+        </w:rPr>
+        <w:t>Bill number</w:t>
+      </w:r>
+      <w:r>
+        <w:rPr>
+          <w:rFonts w:ascii="Courier New" w:hAnsi="Courier New" w:cs="Courier New"/>
+        </w:rPr>
+        <w:tab/>
+      </w:r>
+      <w:r>
+        <w:rPr>
+          <w:rFonts w:ascii="Courier New" w:hAnsi="Courier New" w:cs="Courier New"/>
+        </w:rPr>
+        <w:tab/>
+      </w:r>
+      <w:r>
+        <w:rPr>
+          <w:rFonts w:ascii="Courier New" w:hAnsi="Courier New" w:cs="Courier New"/>
+        </w:rPr>
+        <w:tab/>
+      </w:r>
+      <w:r>
+        <w:rPr>
+          <w:rFonts w:ascii="Courier New" w:hAnsi="Courier New" w:cs="Courier New"/>
+        </w:rPr>
+        <w:tab/>
+        <w:t>- 640</w:t>
+      </w:r>
+    </w:p>
+    <w:p>
+      <w:pPr>
+        <w:pStyle w:val="PlainText"/>
+        <w:rPr>
+          <w:rFonts w:ascii="Courier New" w:hAnsi="Courier New" w:cs="Courier New"/>
+        </w:rPr>
+      </w:pPr>
+      <w:r>
+        <w:rPr>
+          <w:rFonts w:ascii="Courier New" w:hAnsi="Courier New" w:cs="Courier New"/>
+        </w:rPr>
+        <w:t>---------------------------------------------------------------</w:t>
+      </w:r>
+    </w:p>
+    <w:p>
+      <w:pPr>
+        <w:pStyle w:val="PlainText"/>
+        <w:rPr>
+          <w:rFonts w:ascii="Courier New" w:hAnsi="Courier New" w:cs="Courier New"/>
+        </w:rPr>
+      </w:pPr>
+      <w:r>
+        <w:rPr>
+          <w:rFonts w:ascii="Courier New" w:hAnsi="Courier New" w:cs="Courier New"/>
+        </w:rPr>
+        <w:t>Item Name</w:t>
+      </w:r>
+      <w:r>
+        <w:rPr>
+          <w:rFonts w:ascii="Courier New" w:hAnsi="Courier New" w:cs="Courier New"/>
+        </w:rPr>
+        <w:tab/>
+      </w:r>
+      <w:r>
+        <w:rPr>
+          <w:rFonts w:ascii="Courier New" w:hAnsi="Courier New" w:cs="Courier New"/>
+        </w:rPr>
+        <w:tab/>
+      </w:r>
+      <w:r>
+        <w:rPr>
+          <w:rFonts w:ascii="Courier New" w:hAnsi="Courier New" w:cs="Courier New"/>
+        </w:rPr>
+        <w:tab/>
+      </w:r>
+      <w:r>
+        <w:rPr>
+          <w:rFonts w:ascii="Courier New" w:hAnsi="Courier New" w:cs="Courier New"/>
+        </w:rPr>
+        <w:tab/>
+        <w:t>- CARROT</w:t>
+      </w:r>
+    </w:p>
+    <w:p>
+      <w:pPr>
+        <w:pStyle w:val="PlainText"/>
+        <w:rPr>
+          <w:rFonts w:ascii="Courier New" w:hAnsi="Courier New" w:cs="Courier New"/>
+        </w:rPr>
+      </w:pPr>
+      <w:r>
+        <w:rPr>
+          <w:rFonts w:ascii="Courier New" w:hAnsi="Courier New" w:cs="Courier New"/>
+        </w:rPr>
+        <w:t>Number of Pockets</w:t>
+      </w:r>
+      <w:r>
+        <w:rPr>
+          <w:rFonts w:ascii="Courier New" w:hAnsi="Courier New" w:cs="Courier New"/>
+        </w:rPr>
+        <w:tab/>
+      </w:r>
+      <w:r>
+        <w:rPr>
+          <w:rFonts w:ascii="Courier New" w:hAnsi="Courier New" w:cs="Courier New"/>
+        </w:rPr>
+        <w:tab/>
+      </w:r>
+      <w:r>
+        <w:rPr>
+          <w:rFonts w:ascii="Courier New" w:hAnsi="Courier New" w:cs="Courier New"/>
+        </w:rPr>
+        <w:tab/>
+        <w:t>- 3</w:t>
+      </w:r>
+    </w:p>
+    <w:p>
+      <w:pPr>
+        <w:pStyle w:val="PlainText"/>
+        <w:rPr>
+          <w:rFonts w:ascii="Courier New" w:hAnsi="Courier New" w:cs="Courier New"/>
+        </w:rPr>
+      </w:pPr>
+      <w:r>
+        <w:rPr>
+          <w:rFonts w:ascii="Courier New" w:hAnsi="Courier New" w:cs="Courier New"/>
+        </w:rPr>
+        <w:t>Number of KGs</w:t>
+      </w:r>
+      <w:r>
+        <w:rPr>
+          <w:rFonts w:ascii="Courier New" w:hAnsi="Courier New" w:cs="Courier New"/>
+        </w:rPr>
+        <w:tab/>
+      </w:r>
+      <w:r>
+        <w:rPr>
+          <w:rFonts w:ascii="Courier New" w:hAnsi="Courier New" w:cs="Courier New"/>
+        </w:rPr>
+        <w:tab/>
+      </w:r>
+      <w:r>
+        <w:rPr>
+          <w:rFonts w:ascii="Courier New" w:hAnsi="Courier New" w:cs="Courier New"/>
+        </w:rPr>
+        <w:tab/>
+        <w:t>- 264</w:t>
+      </w:r>
+    </w:p>
+    <w:p>
+      <w:pPr>
+        <w:pStyle w:val="PlainText"/>
+        <w:rPr>
+          <w:rFonts w:ascii="Courier New" w:hAnsi="Courier New" w:cs="Courier New"/>
+        </w:rPr>
+      </w:pPr>
+      <w:r>
+        <w:rPr>
+          <w:rFonts w:ascii="Courier New" w:hAnsi="Courier New" w:cs="Courier New"/>
+        </w:rPr>
+        <w:t>Rate</w:t>
+      </w:r>
+      <w:r>
+        <w:rPr>
+          <w:rFonts w:ascii="Courier New" w:hAnsi="Courier New" w:cs="Courier New"/>
+        </w:rPr>
+        <w:tab/>
+      </w:r>
+      <w:r>
+        <w:rPr>
+          <w:rFonts w:ascii="Courier New" w:hAnsi="Courier New" w:cs="Courier New"/>
+        </w:rPr>
+        <w:tab/>
+      </w:r>
+      <w:r>
+        <w:rPr>
+          <w:rFonts w:ascii="Courier New" w:hAnsi="Courier New" w:cs="Courier New"/>
+        </w:rPr>
+        <w:tab/>
+      </w:r>
+      <w:r>
+        <w:rPr>
+          <w:rFonts w:ascii="Courier New" w:hAnsi="Courier New" w:cs="Courier New"/>
+        </w:rPr>
+        <w:tab/>
+      </w:r>
+      <w:r>
+        <w:rPr>
+          <w:rFonts w:ascii="Courier New" w:hAnsi="Courier New" w:cs="Courier New"/>
+        </w:rPr>
+        <w:tab/>
+        <w:t>- 22</w:t>
+      </w:r>
+    </w:p>
+    <w:p>
+      <w:pPr>
+        <w:pStyle w:val="PlainText"/>
+        <w:rPr>
+          <w:rFonts w:ascii="Courier New" w:hAnsi="Courier New" w:cs="Courier New"/>
+        </w:rPr>
+      </w:pPr>
+      <w:r>
+        <w:rPr>
+          <w:rFonts w:ascii="Courier New" w:hAnsi="Courier New" w:cs="Courier New"/>
+        </w:rPr>
+        <w:t>Transport &amp; Miscellaneous</w:t>
+      </w:r>
+      <w:r>
+        <w:rPr>
+          <w:rFonts w:ascii="Courier New" w:hAnsi="Courier New" w:cs="Courier New"/>
+        </w:rPr>
+        <w:tab/>
+        <w:t>- 75</w:t>
+      </w:r>
+    </w:p>
+    <w:p>
+      <w:pPr>
+        <w:pStyle w:val="PlainText"/>
+        <w:rPr>
+          <w:rFonts w:ascii="Courier New" w:hAnsi="Courier New" w:cs="Courier New"/>
+        </w:rPr>
+      </w:pPr>
+      <w:r>
+        <w:rPr>
+          <w:rFonts w:ascii="Courier New" w:hAnsi="Courier New" w:cs="Courier New"/>
+        </w:rPr>
+        <w:t>Total Price</w:t>
+      </w:r>
+      <w:r>
+        <w:rPr>
+          <w:rFonts w:ascii="Courier New" w:hAnsi="Courier New" w:cs="Courier New"/>
+        </w:rPr>
+        <w:tab/>
+      </w:r>
+      <w:r>
+        <w:rPr>
+          <w:rFonts w:ascii="Courier New" w:hAnsi="Courier New" w:cs="Courier New"/>
+        </w:rPr>
+        <w:tab/>
+      </w:r>
+      <w:r>
+        <w:rPr>
+          <w:rFonts w:ascii="Courier New" w:hAnsi="Courier New" w:cs="Courier New"/>
+        </w:rPr>
+        <w:tab/>
+      </w:r>
+      <w:r>
+        <w:rPr>
+          <w:rFonts w:ascii="Courier New" w:hAnsi="Courier New" w:cs="Courier New"/>
+        </w:rPr>
+        <w:tab/>
+        <w:t>- 5883.0</w:t>
+      </w:r>
+    </w:p>
+    <w:p>
+      <w:pPr>
+        <w:pStyle w:val="PlainText"/>
+        <w:rPr>
+          <w:rFonts w:ascii="Courier New" w:hAnsi="Courier New" w:cs="Courier New"/>
+          <w:b/>
+        </w:rPr>
+      </w:pPr>
+      <w:r>
+        <w:rPr>
+          <w:rFonts w:ascii="Courier New" w:hAnsi="Courier New" w:cs="Courier New"/>
+          <w:b/>
+        </w:rPr>
+        <w:t>Amount balance</w:t>
+      </w:r>
+      <w:r>
+        <w:rPr>
+          <w:rFonts w:ascii="Courier New" w:hAnsi="Courier New" w:cs="Courier New"/>
+          <w:b/>
+        </w:rPr>
+        <w:tab/>
+      </w:r>
+      <w:r>
+        <w:rPr>
+          <w:rFonts w:ascii="Courier New" w:hAnsi="Courier New" w:cs="Courier New"/>
+          <w:b/>
+        </w:rPr>
+        <w:tab/>
+      </w:r>
+      <w:r>
+        <w:rPr>
+          <w:rFonts w:ascii="Courier New" w:hAnsi="Courier New" w:cs="Courier New"/>
+          <w:b/>
+        </w:rPr>
+        <w:tab/>
+        <w:t>- 20739.0</w:t>
+      </w:r>
+    </w:p>
+    <w:p>
+      <w:pPr>
+        <w:pStyle w:val="PlainText"/>
+        <w:rPr>
+          <w:rFonts w:ascii="Courier New" w:hAnsi="Courier New" w:cs="Courier New"/>
+        </w:rPr>
+      </w:pPr>
+    </w:p>
+    <w:p>
+      <w:pPr>
+        <w:pStyle w:val="PlainText"/>
+        <w:rPr>
+          <w:rFonts w:ascii="Courier New" w:hAnsi="Courier New" w:cs="Courier New"/>
+          <w:b/>
+        </w:rPr>
+      </w:pPr>
     </w:p>
     <w:p>
       <w:pPr>

--- a/customer _details/NAVEEN/HOSADURGA/HK/PURCHASE DETAILS.docx
+++ b/customer _details/NAVEEN/HOSADURGA/HK/PURCHASE DETAILS.docx
@@ -33916,13 +33916,7 @@
         <w:rPr>
           <w:rFonts w:ascii="Courier New" w:hAnsi="Courier New" w:cs="Courier New"/>
         </w:rPr>
-        <w:t>Sat Jun 30</w:t>
-      </w:r>
-      <w:r>
-        <w:rPr>
-          <w:rFonts w:ascii="Courier New" w:hAnsi="Courier New" w:cs="Courier New"/>
-        </w:rPr>
-        <w:t xml:space="preserve"> 12:59:21 IST 2018</w:t>
+        <w:t>Sat Jun 30 12:59:21 IST 2018</w:t>
       </w:r>
     </w:p>
     <w:p>
@@ -34264,6 +34258,401 @@
         <w:tab/>
         <w:t>- 20739.0</w:t>
       </w:r>
+    </w:p>
+    <w:p>
+      <w:pPr>
+        <w:pStyle w:val="PlainText"/>
+        <w:rPr>
+          <w:rFonts w:ascii="Courier New" w:hAnsi="Courier New" w:cs="Courier New"/>
+          <w:b/>
+        </w:rPr>
+      </w:pPr>
+    </w:p>
+    <w:p>
+      <w:pPr>
+        <w:pStyle w:val="PlainText"/>
+        <w:rPr>
+          <w:rFonts w:ascii="Courier New" w:hAnsi="Courier New" w:cs="Courier New"/>
+          <w:b/>
+        </w:rPr>
+      </w:pPr>
+    </w:p>
+    <w:p>
+      <w:pPr>
+        <w:pStyle w:val="PlainText"/>
+        <w:rPr>
+          <w:rFonts w:ascii="Courier New" w:hAnsi="Courier New" w:cs="Courier New"/>
+        </w:rPr>
+      </w:pPr>
+      <w:r>
+        <w:rPr>
+          <w:rFonts w:ascii="Courier New" w:hAnsi="Courier New" w:cs="Courier New"/>
+        </w:rPr>
+        <w:t>TUE Jul 03</w:t>
+      </w:r>
+      <w:r>
+        <w:rPr>
+          <w:rFonts w:ascii="Courier New" w:hAnsi="Courier New" w:cs="Courier New"/>
+        </w:rPr>
+        <w:t xml:space="preserve"> 13:17:00 IST 2018</w:t>
+      </w:r>
+    </w:p>
+    <w:p>
+      <w:pPr>
+        <w:pStyle w:val="PlainText"/>
+        <w:rPr>
+          <w:rFonts w:ascii="Courier New" w:hAnsi="Courier New" w:cs="Courier New"/>
+        </w:rPr>
+      </w:pPr>
+      <w:r>
+        <w:rPr>
+          <w:rFonts w:ascii="Courier New" w:hAnsi="Courier New" w:cs="Courier New"/>
+        </w:rPr>
+        <w:t>Person Name</w:t>
+      </w:r>
+      <w:r>
+        <w:rPr>
+          <w:rFonts w:ascii="Courier New" w:hAnsi="Courier New" w:cs="Courier New"/>
+        </w:rPr>
+        <w:tab/>
+      </w:r>
+      <w:r>
+        <w:rPr>
+          <w:rFonts w:ascii="Courier New" w:hAnsi="Courier New" w:cs="Courier New"/>
+        </w:rPr>
+        <w:tab/>
+      </w:r>
+      <w:r>
+        <w:rPr>
+          <w:rFonts w:ascii="Courier New" w:hAnsi="Courier New" w:cs="Courier New"/>
+        </w:rPr>
+        <w:tab/>
+      </w:r>
+      <w:r>
+        <w:rPr>
+          <w:rFonts w:ascii="Courier New" w:hAnsi="Courier New" w:cs="Courier New"/>
+        </w:rPr>
+        <w:tab/>
+        <w:t>- HK</w:t>
+      </w:r>
+    </w:p>
+    <w:p>
+      <w:pPr>
+        <w:pStyle w:val="PlainText"/>
+        <w:rPr>
+          <w:rFonts w:ascii="Courier New" w:hAnsi="Courier New" w:cs="Courier New"/>
+        </w:rPr>
+      </w:pPr>
+      <w:r>
+        <w:rPr>
+          <w:rFonts w:ascii="Courier New" w:hAnsi="Courier New" w:cs="Courier New"/>
+        </w:rPr>
+        <w:t>Bill number</w:t>
+      </w:r>
+      <w:r>
+        <w:rPr>
+          <w:rFonts w:ascii="Courier New" w:hAnsi="Courier New" w:cs="Courier New"/>
+        </w:rPr>
+        <w:tab/>
+      </w:r>
+      <w:r>
+        <w:rPr>
+          <w:rFonts w:ascii="Courier New" w:hAnsi="Courier New" w:cs="Courier New"/>
+        </w:rPr>
+        <w:tab/>
+      </w:r>
+      <w:r>
+        <w:rPr>
+          <w:rFonts w:ascii="Courier New" w:hAnsi="Courier New" w:cs="Courier New"/>
+        </w:rPr>
+        <w:tab/>
+      </w:r>
+      <w:r>
+        <w:rPr>
+          <w:rFonts w:ascii="Courier New" w:hAnsi="Courier New" w:cs="Courier New"/>
+        </w:rPr>
+        <w:tab/>
+        <w:t>- 644</w:t>
+      </w:r>
+    </w:p>
+    <w:p>
+      <w:pPr>
+        <w:pStyle w:val="PlainText"/>
+        <w:rPr>
+          <w:rFonts w:ascii="Courier New" w:hAnsi="Courier New" w:cs="Courier New"/>
+        </w:rPr>
+      </w:pPr>
+      <w:r>
+        <w:rPr>
+          <w:rFonts w:ascii="Courier New" w:hAnsi="Courier New" w:cs="Courier New"/>
+        </w:rPr>
+        <w:t>---------------------------------------------------------------</w:t>
+      </w:r>
+    </w:p>
+    <w:p>
+      <w:pPr>
+        <w:pStyle w:val="PlainText"/>
+        <w:rPr>
+          <w:rFonts w:ascii="Courier New" w:hAnsi="Courier New" w:cs="Courier New"/>
+        </w:rPr>
+      </w:pPr>
+      <w:r>
+        <w:rPr>
+          <w:rFonts w:ascii="Courier New" w:hAnsi="Courier New" w:cs="Courier New"/>
+        </w:rPr>
+        <w:t>Item Name</w:t>
+      </w:r>
+      <w:r>
+        <w:rPr>
+          <w:rFonts w:ascii="Courier New" w:hAnsi="Courier New" w:cs="Courier New"/>
+        </w:rPr>
+        <w:tab/>
+      </w:r>
+      <w:r>
+        <w:rPr>
+          <w:rFonts w:ascii="Courier New" w:hAnsi="Courier New" w:cs="Courier New"/>
+        </w:rPr>
+        <w:tab/>
+      </w:r>
+      <w:r>
+        <w:rPr>
+          <w:rFonts w:ascii="Courier New" w:hAnsi="Courier New" w:cs="Courier New"/>
+        </w:rPr>
+        <w:tab/>
+      </w:r>
+      <w:r>
+        <w:rPr>
+          <w:rFonts w:ascii="Courier New" w:hAnsi="Courier New" w:cs="Courier New"/>
+        </w:rPr>
+        <w:tab/>
+        <w:t>- CARROT</w:t>
+      </w:r>
+    </w:p>
+    <w:p>
+      <w:pPr>
+        <w:pStyle w:val="PlainText"/>
+        <w:rPr>
+          <w:rFonts w:ascii="Courier New" w:hAnsi="Courier New" w:cs="Courier New"/>
+        </w:rPr>
+      </w:pPr>
+      <w:r>
+        <w:rPr>
+          <w:rFonts w:ascii="Courier New" w:hAnsi="Courier New" w:cs="Courier New"/>
+        </w:rPr>
+        <w:t>Number of Pockets</w:t>
+      </w:r>
+      <w:r>
+        <w:rPr>
+          <w:rFonts w:ascii="Courier New" w:hAnsi="Courier New" w:cs="Courier New"/>
+        </w:rPr>
+        <w:tab/>
+      </w:r>
+      <w:r>
+        <w:rPr>
+          <w:rFonts w:ascii="Courier New" w:hAnsi="Courier New" w:cs="Courier New"/>
+        </w:rPr>
+        <w:tab/>
+      </w:r>
+      <w:r>
+        <w:rPr>
+          <w:rFonts w:ascii="Courier New" w:hAnsi="Courier New" w:cs="Courier New"/>
+        </w:rPr>
+        <w:tab/>
+        <w:t>- 3</w:t>
+      </w:r>
+    </w:p>
+    <w:p>
+      <w:pPr>
+        <w:pStyle w:val="PlainText"/>
+        <w:rPr>
+          <w:rFonts w:ascii="Courier New" w:hAnsi="Courier New" w:cs="Courier New"/>
+        </w:rPr>
+      </w:pPr>
+      <w:r>
+        <w:rPr>
+          <w:rFonts w:ascii="Courier New" w:hAnsi="Courier New" w:cs="Courier New"/>
+        </w:rPr>
+        <w:t>Number of KGs</w:t>
+      </w:r>
+      <w:r>
+        <w:rPr>
+          <w:rFonts w:ascii="Courier New" w:hAnsi="Courier New" w:cs="Courier New"/>
+        </w:rPr>
+        <w:tab/>
+      </w:r>
+      <w:r>
+        <w:rPr>
+          <w:rFonts w:ascii="Courier New" w:hAnsi="Courier New" w:cs="Courier New"/>
+        </w:rPr>
+        <w:tab/>
+      </w:r>
+      <w:r>
+        <w:rPr>
+          <w:rFonts w:ascii="Courier New" w:hAnsi="Courier New" w:cs="Courier New"/>
+        </w:rPr>
+        <w:tab/>
+        <w:t>- 290</w:t>
+      </w:r>
+    </w:p>
+    <w:p>
+      <w:pPr>
+        <w:pStyle w:val="PlainText"/>
+        <w:rPr>
+          <w:rFonts w:ascii="Courier New" w:hAnsi="Courier New" w:cs="Courier New"/>
+        </w:rPr>
+      </w:pPr>
+      <w:r>
+        <w:rPr>
+          <w:rFonts w:ascii="Courier New" w:hAnsi="Courier New" w:cs="Courier New"/>
+        </w:rPr>
+        <w:t>Rate</w:t>
+      </w:r>
+      <w:r>
+        <w:rPr>
+          <w:rFonts w:ascii="Courier New" w:hAnsi="Courier New" w:cs="Courier New"/>
+        </w:rPr>
+        <w:tab/>
+      </w:r>
+      <w:r>
+        <w:rPr>
+          <w:rFonts w:ascii="Courier New" w:hAnsi="Courier New" w:cs="Courier New"/>
+        </w:rPr>
+        <w:tab/>
+      </w:r>
+      <w:r>
+        <w:rPr>
+          <w:rFonts w:ascii="Courier New" w:hAnsi="Courier New" w:cs="Courier New"/>
+        </w:rPr>
+        <w:tab/>
+      </w:r>
+      <w:r>
+        <w:rPr>
+          <w:rFonts w:ascii="Courier New" w:hAnsi="Courier New" w:cs="Courier New"/>
+        </w:rPr>
+        <w:tab/>
+      </w:r>
+      <w:r>
+        <w:rPr>
+          <w:rFonts w:ascii="Courier New" w:hAnsi="Courier New" w:cs="Courier New"/>
+        </w:rPr>
+        <w:tab/>
+        <w:t>- 24</w:t>
+      </w:r>
+    </w:p>
+    <w:p>
+      <w:pPr>
+        <w:pStyle w:val="PlainText"/>
+        <w:rPr>
+          <w:rFonts w:ascii="Courier New" w:hAnsi="Courier New" w:cs="Courier New"/>
+        </w:rPr>
+      </w:pPr>
+      <w:r>
+        <w:rPr>
+          <w:rFonts w:ascii="Courier New" w:hAnsi="Courier New" w:cs="Courier New"/>
+        </w:rPr>
+        <w:t>Transport &amp; Miscellaneous</w:t>
+      </w:r>
+      <w:r>
+        <w:rPr>
+          <w:rFonts w:ascii="Courier New" w:hAnsi="Courier New" w:cs="Courier New"/>
+        </w:rPr>
+        <w:tab/>
+        <w:t>- 45</w:t>
+      </w:r>
+    </w:p>
+    <w:p>
+      <w:pPr>
+        <w:pStyle w:val="PlainText"/>
+        <w:rPr>
+          <w:rFonts w:ascii="Courier New" w:hAnsi="Courier New" w:cs="Courier New"/>
+        </w:rPr>
+      </w:pPr>
+      <w:r>
+        <w:rPr>
+          <w:rFonts w:ascii="Courier New" w:hAnsi="Courier New" w:cs="Courier New"/>
+        </w:rPr>
+        <w:t>Total Price</w:t>
+      </w:r>
+      <w:r>
+        <w:rPr>
+          <w:rFonts w:ascii="Courier New" w:hAnsi="Courier New" w:cs="Courier New"/>
+        </w:rPr>
+        <w:tab/>
+      </w:r>
+      <w:r>
+        <w:rPr>
+          <w:rFonts w:ascii="Courier New" w:hAnsi="Courier New" w:cs="Courier New"/>
+        </w:rPr>
+        <w:tab/>
+      </w:r>
+      <w:r>
+        <w:rPr>
+          <w:rFonts w:ascii="Courier New" w:hAnsi="Courier New" w:cs="Courier New"/>
+        </w:rPr>
+        <w:tab/>
+      </w:r>
+      <w:r>
+        <w:rPr>
+          <w:rFonts w:ascii="Courier New" w:hAnsi="Courier New" w:cs="Courier New"/>
+        </w:rPr>
+        <w:tab/>
+        <w:t>- 7005.0</w:t>
+      </w:r>
+    </w:p>
+    <w:p>
+      <w:pPr>
+        <w:pStyle w:val="PlainText"/>
+        <w:rPr>
+          <w:rFonts w:ascii="Courier New" w:hAnsi="Courier New" w:cs="Courier New"/>
+          <w:b/>
+        </w:rPr>
+      </w:pPr>
+      <w:r>
+        <w:rPr>
+          <w:rFonts w:ascii="Courier New" w:hAnsi="Courier New" w:cs="Courier New"/>
+          <w:b/>
+        </w:rPr>
+        <w:t>Amount balance</w:t>
+      </w:r>
+      <w:r>
+        <w:rPr>
+          <w:rFonts w:ascii="Courier New" w:hAnsi="Courier New" w:cs="Courier New"/>
+          <w:b/>
+        </w:rPr>
+        <w:tab/>
+      </w:r>
+      <w:r>
+        <w:rPr>
+          <w:rFonts w:ascii="Courier New" w:hAnsi="Courier New" w:cs="Courier New"/>
+          <w:b/>
+        </w:rPr>
+        <w:tab/>
+      </w:r>
+      <w:r>
+        <w:rPr>
+          <w:rFonts w:ascii="Courier New" w:hAnsi="Courier New" w:cs="Courier New"/>
+          <w:b/>
+        </w:rPr>
+        <w:tab/>
+        <w:t>- 27744.0</w:t>
+      </w:r>
+    </w:p>
+    <w:p>
+      <w:pPr>
+        <w:pStyle w:val="PlainText"/>
+        <w:rPr>
+          <w:rFonts w:ascii="Courier New" w:hAnsi="Courier New" w:cs="Courier New"/>
+        </w:rPr>
+      </w:pPr>
+    </w:p>
+    <w:p>
+      <w:pPr>
+        <w:pStyle w:val="PlainText"/>
+        <w:rPr>
+          <w:rFonts w:ascii="Courier New" w:hAnsi="Courier New" w:cs="Courier New"/>
+          <w:b/>
+        </w:rPr>
+      </w:pPr>
     </w:p>
     <w:p>
       <w:pPr>

--- a/customer _details/NAVEEN/HOSADURGA/HK/PURCHASE DETAILS.docx
+++ b/customer _details/NAVEEN/HOSADURGA/HK/PURCHASE DETAILS.docx
@@ -34288,13 +34288,7 @@
         <w:rPr>
           <w:rFonts w:ascii="Courier New" w:hAnsi="Courier New" w:cs="Courier New"/>
         </w:rPr>
-        <w:t>TUE Jul 03</w:t>
-      </w:r>
-      <w:r>
-        <w:rPr>
-          <w:rFonts w:ascii="Courier New" w:hAnsi="Courier New" w:cs="Courier New"/>
-        </w:rPr>
-        <w:t xml:space="preserve"> 13:17:00 IST 2018</w:t>
+        <w:t>TUE Jul 03 13:17:00 IST 2018</w:t>
       </w:r>
     </w:p>
     <w:p>
@@ -34636,6 +34630,393 @@
         <w:tab/>
         <w:t>- 27744.0</w:t>
       </w:r>
+    </w:p>
+    <w:p>
+      <w:pPr>
+        <w:pStyle w:val="PlainText"/>
+        <w:rPr>
+          <w:rFonts w:ascii="Courier New" w:hAnsi="Courier New" w:cs="Courier New"/>
+          <w:b/>
+        </w:rPr>
+      </w:pPr>
+    </w:p>
+    <w:p>
+      <w:pPr>
+        <w:pStyle w:val="PlainText"/>
+        <w:rPr>
+          <w:rFonts w:ascii="Courier New" w:hAnsi="Courier New" w:cs="Courier New"/>
+        </w:rPr>
+      </w:pPr>
+      <w:r>
+        <w:rPr>
+          <w:rFonts w:ascii="Courier New" w:hAnsi="Courier New" w:cs="Courier New"/>
+        </w:rPr>
+        <w:t>THU Jul 05</w:t>
+      </w:r>
+      <w:r>
+        <w:rPr>
+          <w:rFonts w:ascii="Courier New" w:hAnsi="Courier New" w:cs="Courier New"/>
+        </w:rPr>
+        <w:t xml:space="preserve"> 12:25:46 IST 2018</w:t>
+      </w:r>
+    </w:p>
+    <w:p>
+      <w:pPr>
+        <w:pStyle w:val="PlainText"/>
+        <w:rPr>
+          <w:rFonts w:ascii="Courier New" w:hAnsi="Courier New" w:cs="Courier New"/>
+        </w:rPr>
+      </w:pPr>
+      <w:r>
+        <w:rPr>
+          <w:rFonts w:ascii="Courier New" w:hAnsi="Courier New" w:cs="Courier New"/>
+        </w:rPr>
+        <w:t>Person Name</w:t>
+      </w:r>
+      <w:r>
+        <w:rPr>
+          <w:rFonts w:ascii="Courier New" w:hAnsi="Courier New" w:cs="Courier New"/>
+        </w:rPr>
+        <w:tab/>
+      </w:r>
+      <w:r>
+        <w:rPr>
+          <w:rFonts w:ascii="Courier New" w:hAnsi="Courier New" w:cs="Courier New"/>
+        </w:rPr>
+        <w:tab/>
+      </w:r>
+      <w:r>
+        <w:rPr>
+          <w:rFonts w:ascii="Courier New" w:hAnsi="Courier New" w:cs="Courier New"/>
+        </w:rPr>
+        <w:tab/>
+      </w:r>
+      <w:r>
+        <w:rPr>
+          <w:rFonts w:ascii="Courier New" w:hAnsi="Courier New" w:cs="Courier New"/>
+        </w:rPr>
+        <w:tab/>
+        <w:t>- HK</w:t>
+      </w:r>
+    </w:p>
+    <w:p>
+      <w:pPr>
+        <w:pStyle w:val="PlainText"/>
+        <w:rPr>
+          <w:rFonts w:ascii="Courier New" w:hAnsi="Courier New" w:cs="Courier New"/>
+        </w:rPr>
+      </w:pPr>
+      <w:r>
+        <w:rPr>
+          <w:rFonts w:ascii="Courier New" w:hAnsi="Courier New" w:cs="Courier New"/>
+        </w:rPr>
+        <w:t>Bill number</w:t>
+      </w:r>
+      <w:r>
+        <w:rPr>
+          <w:rFonts w:ascii="Courier New" w:hAnsi="Courier New" w:cs="Courier New"/>
+        </w:rPr>
+        <w:tab/>
+      </w:r>
+      <w:r>
+        <w:rPr>
+          <w:rFonts w:ascii="Courier New" w:hAnsi="Courier New" w:cs="Courier New"/>
+        </w:rPr>
+        <w:tab/>
+      </w:r>
+      <w:r>
+        <w:rPr>
+          <w:rFonts w:ascii="Courier New" w:hAnsi="Courier New" w:cs="Courier New"/>
+        </w:rPr>
+        <w:tab/>
+      </w:r>
+      <w:r>
+        <w:rPr>
+          <w:rFonts w:ascii="Courier New" w:hAnsi="Courier New" w:cs="Courier New"/>
+        </w:rPr>
+        <w:tab/>
+        <w:t>- 652</w:t>
+      </w:r>
+    </w:p>
+    <w:p>
+      <w:pPr>
+        <w:pStyle w:val="PlainText"/>
+        <w:rPr>
+          <w:rFonts w:ascii="Courier New" w:hAnsi="Courier New" w:cs="Courier New"/>
+        </w:rPr>
+      </w:pPr>
+      <w:r>
+        <w:rPr>
+          <w:rFonts w:ascii="Courier New" w:hAnsi="Courier New" w:cs="Courier New"/>
+        </w:rPr>
+        <w:t>---------------------------------------------------------------</w:t>
+      </w:r>
+    </w:p>
+    <w:p>
+      <w:pPr>
+        <w:pStyle w:val="PlainText"/>
+        <w:rPr>
+          <w:rFonts w:ascii="Courier New" w:hAnsi="Courier New" w:cs="Courier New"/>
+        </w:rPr>
+      </w:pPr>
+      <w:r>
+        <w:rPr>
+          <w:rFonts w:ascii="Courier New" w:hAnsi="Courier New" w:cs="Courier New"/>
+        </w:rPr>
+        <w:t>Item Name</w:t>
+      </w:r>
+      <w:r>
+        <w:rPr>
+          <w:rFonts w:ascii="Courier New" w:hAnsi="Courier New" w:cs="Courier New"/>
+        </w:rPr>
+        <w:tab/>
+      </w:r>
+      <w:r>
+        <w:rPr>
+          <w:rFonts w:ascii="Courier New" w:hAnsi="Courier New" w:cs="Courier New"/>
+        </w:rPr>
+        <w:tab/>
+      </w:r>
+      <w:r>
+        <w:rPr>
+          <w:rFonts w:ascii="Courier New" w:hAnsi="Courier New" w:cs="Courier New"/>
+        </w:rPr>
+        <w:tab/>
+      </w:r>
+      <w:r>
+        <w:rPr>
+          <w:rFonts w:ascii="Courier New" w:hAnsi="Courier New" w:cs="Courier New"/>
+        </w:rPr>
+        <w:tab/>
+        <w:t>- CARROT</w:t>
+      </w:r>
+    </w:p>
+    <w:p>
+      <w:pPr>
+        <w:pStyle w:val="PlainText"/>
+        <w:rPr>
+          <w:rFonts w:ascii="Courier New" w:hAnsi="Courier New" w:cs="Courier New"/>
+        </w:rPr>
+      </w:pPr>
+      <w:r>
+        <w:rPr>
+          <w:rFonts w:ascii="Courier New" w:hAnsi="Courier New" w:cs="Courier New"/>
+        </w:rPr>
+        <w:t>Number of Pockets</w:t>
+      </w:r>
+      <w:r>
+        <w:rPr>
+          <w:rFonts w:ascii="Courier New" w:hAnsi="Courier New" w:cs="Courier New"/>
+        </w:rPr>
+        <w:tab/>
+      </w:r>
+      <w:r>
+        <w:rPr>
+          <w:rFonts w:ascii="Courier New" w:hAnsi="Courier New" w:cs="Courier New"/>
+        </w:rPr>
+        <w:tab/>
+      </w:r>
+      <w:r>
+        <w:rPr>
+          <w:rFonts w:ascii="Courier New" w:hAnsi="Courier New" w:cs="Courier New"/>
+        </w:rPr>
+        <w:tab/>
+        <w:t>- 3</w:t>
+      </w:r>
+    </w:p>
+    <w:p>
+      <w:pPr>
+        <w:pStyle w:val="PlainText"/>
+        <w:rPr>
+          <w:rFonts w:ascii="Courier New" w:hAnsi="Courier New" w:cs="Courier New"/>
+        </w:rPr>
+      </w:pPr>
+      <w:r>
+        <w:rPr>
+          <w:rFonts w:ascii="Courier New" w:hAnsi="Courier New" w:cs="Courier New"/>
+        </w:rPr>
+        <w:t>Number of KGs</w:t>
+      </w:r>
+      <w:r>
+        <w:rPr>
+          <w:rFonts w:ascii="Courier New" w:hAnsi="Courier New" w:cs="Courier New"/>
+        </w:rPr>
+        <w:tab/>
+      </w:r>
+      <w:r>
+        <w:rPr>
+          <w:rFonts w:ascii="Courier New" w:hAnsi="Courier New" w:cs="Courier New"/>
+        </w:rPr>
+        <w:tab/>
+      </w:r>
+      <w:r>
+        <w:rPr>
+          <w:rFonts w:ascii="Courier New" w:hAnsi="Courier New" w:cs="Courier New"/>
+        </w:rPr>
+        <w:tab/>
+        <w:t>- 295</w:t>
+      </w:r>
+    </w:p>
+    <w:p>
+      <w:pPr>
+        <w:pStyle w:val="PlainText"/>
+        <w:rPr>
+          <w:rFonts w:ascii="Courier New" w:hAnsi="Courier New" w:cs="Courier New"/>
+        </w:rPr>
+      </w:pPr>
+      <w:r>
+        <w:rPr>
+          <w:rFonts w:ascii="Courier New" w:hAnsi="Courier New" w:cs="Courier New"/>
+        </w:rPr>
+        <w:t>Rate</w:t>
+      </w:r>
+      <w:r>
+        <w:rPr>
+          <w:rFonts w:ascii="Courier New" w:hAnsi="Courier New" w:cs="Courier New"/>
+        </w:rPr>
+        <w:tab/>
+      </w:r>
+      <w:r>
+        <w:rPr>
+          <w:rFonts w:ascii="Courier New" w:hAnsi="Courier New" w:cs="Courier New"/>
+        </w:rPr>
+        <w:tab/>
+      </w:r>
+      <w:r>
+        <w:rPr>
+          <w:rFonts w:ascii="Courier New" w:hAnsi="Courier New" w:cs="Courier New"/>
+        </w:rPr>
+        <w:tab/>
+      </w:r>
+      <w:r>
+        <w:rPr>
+          <w:rFonts w:ascii="Courier New" w:hAnsi="Courier New" w:cs="Courier New"/>
+        </w:rPr>
+        <w:tab/>
+      </w:r>
+      <w:r>
+        <w:rPr>
+          <w:rFonts w:ascii="Courier New" w:hAnsi="Courier New" w:cs="Courier New"/>
+        </w:rPr>
+        <w:tab/>
+        <w:t>- 20</w:t>
+      </w:r>
+    </w:p>
+    <w:p>
+      <w:pPr>
+        <w:pStyle w:val="PlainText"/>
+        <w:rPr>
+          <w:rFonts w:ascii="Courier New" w:hAnsi="Courier New" w:cs="Courier New"/>
+        </w:rPr>
+      </w:pPr>
+      <w:r>
+        <w:rPr>
+          <w:rFonts w:ascii="Courier New" w:hAnsi="Courier New" w:cs="Courier New"/>
+        </w:rPr>
+        <w:t>Transport &amp; Miscellaneous</w:t>
+      </w:r>
+      <w:r>
+        <w:rPr>
+          <w:rFonts w:ascii="Courier New" w:hAnsi="Courier New" w:cs="Courier New"/>
+        </w:rPr>
+        <w:tab/>
+        <w:t>- 45</w:t>
+      </w:r>
+    </w:p>
+    <w:p>
+      <w:pPr>
+        <w:pStyle w:val="PlainText"/>
+        <w:rPr>
+          <w:rFonts w:ascii="Courier New" w:hAnsi="Courier New" w:cs="Courier New"/>
+        </w:rPr>
+      </w:pPr>
+      <w:r>
+        <w:rPr>
+          <w:rFonts w:ascii="Courier New" w:hAnsi="Courier New" w:cs="Courier New"/>
+        </w:rPr>
+        <w:t>Total Price</w:t>
+      </w:r>
+      <w:r>
+        <w:rPr>
+          <w:rFonts w:ascii="Courier New" w:hAnsi="Courier New" w:cs="Courier New"/>
+        </w:rPr>
+        <w:tab/>
+      </w:r>
+      <w:r>
+        <w:rPr>
+          <w:rFonts w:ascii="Courier New" w:hAnsi="Courier New" w:cs="Courier New"/>
+        </w:rPr>
+        <w:tab/>
+      </w:r>
+      <w:r>
+        <w:rPr>
+          <w:rFonts w:ascii="Courier New" w:hAnsi="Courier New" w:cs="Courier New"/>
+        </w:rPr>
+        <w:tab/>
+      </w:r>
+      <w:r>
+        <w:rPr>
+          <w:rFonts w:ascii="Courier New" w:hAnsi="Courier New" w:cs="Courier New"/>
+        </w:rPr>
+        <w:tab/>
+        <w:t>- 5945.0</w:t>
+      </w:r>
+    </w:p>
+    <w:p>
+      <w:pPr>
+        <w:pStyle w:val="PlainText"/>
+        <w:rPr>
+          <w:rFonts w:ascii="Courier New" w:hAnsi="Courier New" w:cs="Courier New"/>
+          <w:b/>
+        </w:rPr>
+      </w:pPr>
+      <w:r>
+        <w:rPr>
+          <w:rFonts w:ascii="Courier New" w:hAnsi="Courier New" w:cs="Courier New"/>
+          <w:b/>
+        </w:rPr>
+        <w:t>Amount balance</w:t>
+      </w:r>
+      <w:r>
+        <w:rPr>
+          <w:rFonts w:ascii="Courier New" w:hAnsi="Courier New" w:cs="Courier New"/>
+          <w:b/>
+        </w:rPr>
+        <w:tab/>
+      </w:r>
+      <w:r>
+        <w:rPr>
+          <w:rFonts w:ascii="Courier New" w:hAnsi="Courier New" w:cs="Courier New"/>
+          <w:b/>
+        </w:rPr>
+        <w:tab/>
+      </w:r>
+      <w:r>
+        <w:rPr>
+          <w:rFonts w:ascii="Courier New" w:hAnsi="Courier New" w:cs="Courier New"/>
+          <w:b/>
+        </w:rPr>
+        <w:tab/>
+        <w:t>- 33689.0</w:t>
+      </w:r>
+    </w:p>
+    <w:p>
+      <w:pPr>
+        <w:pStyle w:val="PlainText"/>
+        <w:rPr>
+          <w:rFonts w:ascii="Courier New" w:hAnsi="Courier New" w:cs="Courier New"/>
+          <w:b/>
+        </w:rPr>
+      </w:pPr>
+    </w:p>
+    <w:p>
+      <w:pPr>
+        <w:pStyle w:val="PlainText"/>
+        <w:rPr>
+          <w:rFonts w:ascii="Courier New" w:hAnsi="Courier New" w:cs="Courier New"/>
+          <w:b/>
+        </w:rPr>
+      </w:pPr>
     </w:p>
     <w:p>
       <w:pPr>

--- a/customer _details/NAVEEN/HOSADURGA/HK/PURCHASE DETAILS.docx
+++ b/customer _details/NAVEEN/HOSADURGA/HK/PURCHASE DETAILS.docx
@@ -34651,13 +34651,7 @@
         <w:rPr>
           <w:rFonts w:ascii="Courier New" w:hAnsi="Courier New" w:cs="Courier New"/>
         </w:rPr>
-        <w:t>THU Jul 05</w:t>
-      </w:r>
-      <w:r>
-        <w:rPr>
-          <w:rFonts w:ascii="Courier New" w:hAnsi="Courier New" w:cs="Courier New"/>
-        </w:rPr>
-        <w:t xml:space="preserve"> 12:25:46 IST 2018</w:t>
+        <w:t>THU Jul 05 12:25:46 IST 2018</w:t>
       </w:r>
     </w:p>
     <w:p>
@@ -34999,6 +34993,392 @@
         <w:tab/>
         <w:t>- 33689.0</w:t>
       </w:r>
+    </w:p>
+    <w:p>
+      <w:pPr>
+        <w:pStyle w:val="PlainText"/>
+        <w:rPr>
+          <w:rFonts w:ascii="Courier New" w:hAnsi="Courier New" w:cs="Courier New"/>
+          <w:b/>
+        </w:rPr>
+      </w:pPr>
+    </w:p>
+    <w:p>
+      <w:pPr>
+        <w:pStyle w:val="PlainText"/>
+        <w:rPr>
+          <w:rFonts w:ascii="Courier New" w:hAnsi="Courier New" w:cs="Courier New"/>
+        </w:rPr>
+      </w:pPr>
+      <w:r>
+        <w:rPr>
+          <w:rFonts w:ascii="Courier New" w:hAnsi="Courier New" w:cs="Courier New"/>
+        </w:rPr>
+        <w:t>SUN Jul 08</w:t>
+      </w:r>
+      <w:r>
+        <w:rPr>
+          <w:rFonts w:ascii="Courier New" w:hAnsi="Courier New" w:cs="Courier New"/>
+        </w:rPr>
+        <w:t xml:space="preserve"> 13:41:26 IST 2018</w:t>
+      </w:r>
+    </w:p>
+    <w:p>
+      <w:pPr>
+        <w:pStyle w:val="PlainText"/>
+        <w:rPr>
+          <w:rFonts w:ascii="Courier New" w:hAnsi="Courier New" w:cs="Courier New"/>
+        </w:rPr>
+      </w:pPr>
+      <w:r>
+        <w:rPr>
+          <w:rFonts w:ascii="Courier New" w:hAnsi="Courier New" w:cs="Courier New"/>
+        </w:rPr>
+        <w:t>Person Name</w:t>
+      </w:r>
+      <w:r>
+        <w:rPr>
+          <w:rFonts w:ascii="Courier New" w:hAnsi="Courier New" w:cs="Courier New"/>
+        </w:rPr>
+        <w:tab/>
+      </w:r>
+      <w:r>
+        <w:rPr>
+          <w:rFonts w:ascii="Courier New" w:hAnsi="Courier New" w:cs="Courier New"/>
+        </w:rPr>
+        <w:tab/>
+      </w:r>
+      <w:r>
+        <w:rPr>
+          <w:rFonts w:ascii="Courier New" w:hAnsi="Courier New" w:cs="Courier New"/>
+        </w:rPr>
+        <w:tab/>
+      </w:r>
+      <w:r>
+        <w:rPr>
+          <w:rFonts w:ascii="Courier New" w:hAnsi="Courier New" w:cs="Courier New"/>
+        </w:rPr>
+        <w:tab/>
+        <w:t>- HK</w:t>
+      </w:r>
+    </w:p>
+    <w:p>
+      <w:pPr>
+        <w:pStyle w:val="PlainText"/>
+        <w:rPr>
+          <w:rFonts w:ascii="Courier New" w:hAnsi="Courier New" w:cs="Courier New"/>
+        </w:rPr>
+      </w:pPr>
+      <w:r>
+        <w:rPr>
+          <w:rFonts w:ascii="Courier New" w:hAnsi="Courier New" w:cs="Courier New"/>
+        </w:rPr>
+        <w:t>Bill number</w:t>
+      </w:r>
+      <w:r>
+        <w:rPr>
+          <w:rFonts w:ascii="Courier New" w:hAnsi="Courier New" w:cs="Courier New"/>
+        </w:rPr>
+        <w:tab/>
+      </w:r>
+      <w:r>
+        <w:rPr>
+          <w:rFonts w:ascii="Courier New" w:hAnsi="Courier New" w:cs="Courier New"/>
+        </w:rPr>
+        <w:tab/>
+      </w:r>
+      <w:r>
+        <w:rPr>
+          <w:rFonts w:ascii="Courier New" w:hAnsi="Courier New" w:cs="Courier New"/>
+        </w:rPr>
+        <w:tab/>
+      </w:r>
+      <w:r>
+        <w:rPr>
+          <w:rFonts w:ascii="Courier New" w:hAnsi="Courier New" w:cs="Courier New"/>
+        </w:rPr>
+        <w:tab/>
+        <w:t>- 659</w:t>
+      </w:r>
+    </w:p>
+    <w:p>
+      <w:pPr>
+        <w:pStyle w:val="PlainText"/>
+        <w:rPr>
+          <w:rFonts w:ascii="Courier New" w:hAnsi="Courier New" w:cs="Courier New"/>
+        </w:rPr>
+      </w:pPr>
+      <w:r>
+        <w:rPr>
+          <w:rFonts w:ascii="Courier New" w:hAnsi="Courier New" w:cs="Courier New"/>
+        </w:rPr>
+        <w:t>---------------------------------------------------------------</w:t>
+      </w:r>
+    </w:p>
+    <w:p>
+      <w:pPr>
+        <w:pStyle w:val="PlainText"/>
+        <w:rPr>
+          <w:rFonts w:ascii="Courier New" w:hAnsi="Courier New" w:cs="Courier New"/>
+        </w:rPr>
+      </w:pPr>
+      <w:r>
+        <w:rPr>
+          <w:rFonts w:ascii="Courier New" w:hAnsi="Courier New" w:cs="Courier New"/>
+        </w:rPr>
+        <w:t>Item Name</w:t>
+      </w:r>
+      <w:r>
+        <w:rPr>
+          <w:rFonts w:ascii="Courier New" w:hAnsi="Courier New" w:cs="Courier New"/>
+        </w:rPr>
+        <w:tab/>
+      </w:r>
+      <w:r>
+        <w:rPr>
+          <w:rFonts w:ascii="Courier New" w:hAnsi="Courier New" w:cs="Courier New"/>
+        </w:rPr>
+        <w:tab/>
+      </w:r>
+      <w:r>
+        <w:rPr>
+          <w:rFonts w:ascii="Courier New" w:hAnsi="Courier New" w:cs="Courier New"/>
+        </w:rPr>
+        <w:tab/>
+      </w:r>
+      <w:r>
+        <w:rPr>
+          <w:rFonts w:ascii="Courier New" w:hAnsi="Courier New" w:cs="Courier New"/>
+        </w:rPr>
+        <w:tab/>
+        <w:t>- CARROT</w:t>
+      </w:r>
+    </w:p>
+    <w:p>
+      <w:pPr>
+        <w:pStyle w:val="PlainText"/>
+        <w:rPr>
+          <w:rFonts w:ascii="Courier New" w:hAnsi="Courier New" w:cs="Courier New"/>
+        </w:rPr>
+      </w:pPr>
+      <w:r>
+        <w:rPr>
+          <w:rFonts w:ascii="Courier New" w:hAnsi="Courier New" w:cs="Courier New"/>
+        </w:rPr>
+        <w:t>Number of Pockets</w:t>
+      </w:r>
+      <w:r>
+        <w:rPr>
+          <w:rFonts w:ascii="Courier New" w:hAnsi="Courier New" w:cs="Courier New"/>
+        </w:rPr>
+        <w:tab/>
+      </w:r>
+      <w:r>
+        <w:rPr>
+          <w:rFonts w:ascii="Courier New" w:hAnsi="Courier New" w:cs="Courier New"/>
+        </w:rPr>
+        <w:tab/>
+      </w:r>
+      <w:r>
+        <w:rPr>
+          <w:rFonts w:ascii="Courier New" w:hAnsi="Courier New" w:cs="Courier New"/>
+        </w:rPr>
+        <w:tab/>
+        <w:t>- 2</w:t>
+      </w:r>
+    </w:p>
+    <w:p>
+      <w:pPr>
+        <w:pStyle w:val="PlainText"/>
+        <w:rPr>
+          <w:rFonts w:ascii="Courier New" w:hAnsi="Courier New" w:cs="Courier New"/>
+        </w:rPr>
+      </w:pPr>
+      <w:r>
+        <w:rPr>
+          <w:rFonts w:ascii="Courier New" w:hAnsi="Courier New" w:cs="Courier New"/>
+        </w:rPr>
+        <w:t>Number of KGs</w:t>
+      </w:r>
+      <w:r>
+        <w:rPr>
+          <w:rFonts w:ascii="Courier New" w:hAnsi="Courier New" w:cs="Courier New"/>
+        </w:rPr>
+        <w:tab/>
+      </w:r>
+      <w:r>
+        <w:rPr>
+          <w:rFonts w:ascii="Courier New" w:hAnsi="Courier New" w:cs="Courier New"/>
+        </w:rPr>
+        <w:tab/>
+      </w:r>
+      <w:r>
+        <w:rPr>
+          <w:rFonts w:ascii="Courier New" w:hAnsi="Courier New" w:cs="Courier New"/>
+        </w:rPr>
+        <w:tab/>
+        <w:t>- 187</w:t>
+      </w:r>
+    </w:p>
+    <w:p>
+      <w:pPr>
+        <w:pStyle w:val="PlainText"/>
+        <w:rPr>
+          <w:rFonts w:ascii="Courier New" w:hAnsi="Courier New" w:cs="Courier New"/>
+        </w:rPr>
+      </w:pPr>
+      <w:r>
+        <w:rPr>
+          <w:rFonts w:ascii="Courier New" w:hAnsi="Courier New" w:cs="Courier New"/>
+        </w:rPr>
+        <w:t>Rate</w:t>
+      </w:r>
+      <w:r>
+        <w:rPr>
+          <w:rFonts w:ascii="Courier New" w:hAnsi="Courier New" w:cs="Courier New"/>
+        </w:rPr>
+        <w:tab/>
+      </w:r>
+      <w:r>
+        <w:rPr>
+          <w:rFonts w:ascii="Courier New" w:hAnsi="Courier New" w:cs="Courier New"/>
+        </w:rPr>
+        <w:tab/>
+      </w:r>
+      <w:r>
+        <w:rPr>
+          <w:rFonts w:ascii="Courier New" w:hAnsi="Courier New" w:cs="Courier New"/>
+        </w:rPr>
+        <w:tab/>
+      </w:r>
+      <w:r>
+        <w:rPr>
+          <w:rFonts w:ascii="Courier New" w:hAnsi="Courier New" w:cs="Courier New"/>
+        </w:rPr>
+        <w:tab/>
+      </w:r>
+      <w:r>
+        <w:rPr>
+          <w:rFonts w:ascii="Courier New" w:hAnsi="Courier New" w:cs="Courier New"/>
+        </w:rPr>
+        <w:tab/>
+        <w:t>- 24</w:t>
+      </w:r>
+    </w:p>
+    <w:p>
+      <w:pPr>
+        <w:pStyle w:val="PlainText"/>
+        <w:rPr>
+          <w:rFonts w:ascii="Courier New" w:hAnsi="Courier New" w:cs="Courier New"/>
+        </w:rPr>
+      </w:pPr>
+      <w:r>
+        <w:rPr>
+          <w:rFonts w:ascii="Courier New" w:hAnsi="Courier New" w:cs="Courier New"/>
+        </w:rPr>
+        <w:t>Transport &amp; Miscellaneous</w:t>
+      </w:r>
+      <w:r>
+        <w:rPr>
+          <w:rFonts w:ascii="Courier New" w:hAnsi="Courier New" w:cs="Courier New"/>
+        </w:rPr>
+        <w:tab/>
+        <w:t>- 30</w:t>
+      </w:r>
+    </w:p>
+    <w:p>
+      <w:pPr>
+        <w:pStyle w:val="PlainText"/>
+        <w:rPr>
+          <w:rFonts w:ascii="Courier New" w:hAnsi="Courier New" w:cs="Courier New"/>
+        </w:rPr>
+      </w:pPr>
+      <w:r>
+        <w:rPr>
+          <w:rFonts w:ascii="Courier New" w:hAnsi="Courier New" w:cs="Courier New"/>
+        </w:rPr>
+        <w:t>Total Price</w:t>
+      </w:r>
+      <w:r>
+        <w:rPr>
+          <w:rFonts w:ascii="Courier New" w:hAnsi="Courier New" w:cs="Courier New"/>
+        </w:rPr>
+        <w:tab/>
+      </w:r>
+      <w:r>
+        <w:rPr>
+          <w:rFonts w:ascii="Courier New" w:hAnsi="Courier New" w:cs="Courier New"/>
+        </w:rPr>
+        <w:tab/>
+      </w:r>
+      <w:r>
+        <w:rPr>
+          <w:rFonts w:ascii="Courier New" w:hAnsi="Courier New" w:cs="Courier New"/>
+        </w:rPr>
+        <w:tab/>
+      </w:r>
+      <w:r>
+        <w:rPr>
+          <w:rFonts w:ascii="Courier New" w:hAnsi="Courier New" w:cs="Courier New"/>
+        </w:rPr>
+        <w:tab/>
+        <w:t>- 4518.0</w:t>
+      </w:r>
+    </w:p>
+    <w:p>
+      <w:pPr>
+        <w:pStyle w:val="PlainText"/>
+        <w:rPr>
+          <w:rFonts w:ascii="Courier New" w:hAnsi="Courier New" w:cs="Courier New"/>
+          <w:b/>
+        </w:rPr>
+      </w:pPr>
+      <w:r>
+        <w:rPr>
+          <w:rFonts w:ascii="Courier New" w:hAnsi="Courier New" w:cs="Courier New"/>
+          <w:b/>
+        </w:rPr>
+        <w:t>Amount balance</w:t>
+      </w:r>
+      <w:r>
+        <w:rPr>
+          <w:rFonts w:ascii="Courier New" w:hAnsi="Courier New" w:cs="Courier New"/>
+          <w:b/>
+        </w:rPr>
+        <w:tab/>
+      </w:r>
+      <w:r>
+        <w:rPr>
+          <w:rFonts w:ascii="Courier New" w:hAnsi="Courier New" w:cs="Courier New"/>
+          <w:b/>
+        </w:rPr>
+        <w:tab/>
+      </w:r>
+      <w:r>
+        <w:rPr>
+          <w:rFonts w:ascii="Courier New" w:hAnsi="Courier New" w:cs="Courier New"/>
+          <w:b/>
+        </w:rPr>
+        <w:tab/>
+        <w:t>- 38207.0</w:t>
+      </w:r>
+    </w:p>
+    <w:p>
+      <w:pPr>
+        <w:pStyle w:val="PlainText"/>
+        <w:rPr>
+          <w:rFonts w:ascii="Courier New" w:hAnsi="Courier New" w:cs="Courier New"/>
+        </w:rPr>
+      </w:pPr>
+    </w:p>
+    <w:p>
+      <w:pPr>
+        <w:pStyle w:val="PlainText"/>
+        <w:rPr>
+          <w:rFonts w:ascii="Courier New" w:hAnsi="Courier New" w:cs="Courier New"/>
+          <w:b/>
+        </w:rPr>
+      </w:pPr>
     </w:p>
     <w:p>
       <w:pPr>

--- a/customer _details/NAVEEN/HOSADURGA/HK/PURCHASE DETAILS.docx
+++ b/customer _details/NAVEEN/HOSADURGA/HK/PURCHASE DETAILS.docx
@@ -35014,13 +35014,7 @@
         <w:rPr>
           <w:rFonts w:ascii="Courier New" w:hAnsi="Courier New" w:cs="Courier New"/>
         </w:rPr>
-        <w:t>SUN Jul 08</w:t>
-      </w:r>
-      <w:r>
-        <w:rPr>
-          <w:rFonts w:ascii="Courier New" w:hAnsi="Courier New" w:cs="Courier New"/>
-        </w:rPr>
-        <w:t xml:space="preserve"> 13:41:26 IST 2018</w:t>
+        <w:t>SUN Jul 08 13:41:26 IST 2018</w:t>
       </w:r>
     </w:p>
     <w:p>
@@ -35362,6 +35356,393 @@
         <w:tab/>
         <w:t>- 38207.0</w:t>
       </w:r>
+    </w:p>
+    <w:p>
+      <w:pPr>
+        <w:pStyle w:val="PlainText"/>
+        <w:rPr>
+          <w:rFonts w:ascii="Courier New" w:hAnsi="Courier New" w:cs="Courier New"/>
+          <w:b/>
+        </w:rPr>
+      </w:pPr>
+    </w:p>
+    <w:p>
+      <w:pPr>
+        <w:pStyle w:val="PlainText"/>
+        <w:rPr>
+          <w:rFonts w:ascii="Courier New" w:hAnsi="Courier New" w:cs="Courier New"/>
+        </w:rPr>
+      </w:pPr>
+      <w:r>
+        <w:rPr>
+          <w:rFonts w:ascii="Courier New" w:hAnsi="Courier New" w:cs="Courier New"/>
+        </w:rPr>
+        <w:t>MON Jul 09</w:t>
+      </w:r>
+      <w:r>
+        <w:rPr>
+          <w:rFonts w:ascii="Courier New" w:hAnsi="Courier New" w:cs="Courier New"/>
+        </w:rPr>
+        <w:t xml:space="preserve"> 13:35:05 IST 2018</w:t>
+      </w:r>
+    </w:p>
+    <w:p>
+      <w:pPr>
+        <w:pStyle w:val="PlainText"/>
+        <w:rPr>
+          <w:rFonts w:ascii="Courier New" w:hAnsi="Courier New" w:cs="Courier New"/>
+        </w:rPr>
+      </w:pPr>
+      <w:r>
+        <w:rPr>
+          <w:rFonts w:ascii="Courier New" w:hAnsi="Courier New" w:cs="Courier New"/>
+        </w:rPr>
+        <w:t>Person Name</w:t>
+      </w:r>
+      <w:r>
+        <w:rPr>
+          <w:rFonts w:ascii="Courier New" w:hAnsi="Courier New" w:cs="Courier New"/>
+        </w:rPr>
+        <w:tab/>
+      </w:r>
+      <w:r>
+        <w:rPr>
+          <w:rFonts w:ascii="Courier New" w:hAnsi="Courier New" w:cs="Courier New"/>
+        </w:rPr>
+        <w:tab/>
+      </w:r>
+      <w:r>
+        <w:rPr>
+          <w:rFonts w:ascii="Courier New" w:hAnsi="Courier New" w:cs="Courier New"/>
+        </w:rPr>
+        <w:tab/>
+      </w:r>
+      <w:r>
+        <w:rPr>
+          <w:rFonts w:ascii="Courier New" w:hAnsi="Courier New" w:cs="Courier New"/>
+        </w:rPr>
+        <w:tab/>
+        <w:t>- HK</w:t>
+      </w:r>
+    </w:p>
+    <w:p>
+      <w:pPr>
+        <w:pStyle w:val="PlainText"/>
+        <w:rPr>
+          <w:rFonts w:ascii="Courier New" w:hAnsi="Courier New" w:cs="Courier New"/>
+        </w:rPr>
+      </w:pPr>
+      <w:r>
+        <w:rPr>
+          <w:rFonts w:ascii="Courier New" w:hAnsi="Courier New" w:cs="Courier New"/>
+        </w:rPr>
+        <w:t>Bill number</w:t>
+      </w:r>
+      <w:r>
+        <w:rPr>
+          <w:rFonts w:ascii="Courier New" w:hAnsi="Courier New" w:cs="Courier New"/>
+        </w:rPr>
+        <w:tab/>
+      </w:r>
+      <w:r>
+        <w:rPr>
+          <w:rFonts w:ascii="Courier New" w:hAnsi="Courier New" w:cs="Courier New"/>
+        </w:rPr>
+        <w:tab/>
+      </w:r>
+      <w:r>
+        <w:rPr>
+          <w:rFonts w:ascii="Courier New" w:hAnsi="Courier New" w:cs="Courier New"/>
+        </w:rPr>
+        <w:tab/>
+      </w:r>
+      <w:r>
+        <w:rPr>
+          <w:rFonts w:ascii="Courier New" w:hAnsi="Courier New" w:cs="Courier New"/>
+        </w:rPr>
+        <w:tab/>
+        <w:t>- 663</w:t>
+      </w:r>
+    </w:p>
+    <w:p>
+      <w:pPr>
+        <w:pStyle w:val="PlainText"/>
+        <w:rPr>
+          <w:rFonts w:ascii="Courier New" w:hAnsi="Courier New" w:cs="Courier New"/>
+        </w:rPr>
+      </w:pPr>
+      <w:r>
+        <w:rPr>
+          <w:rFonts w:ascii="Courier New" w:hAnsi="Courier New" w:cs="Courier New"/>
+        </w:rPr>
+        <w:t>---------------------------------------------------------------</w:t>
+      </w:r>
+    </w:p>
+    <w:p>
+      <w:pPr>
+        <w:pStyle w:val="PlainText"/>
+        <w:rPr>
+          <w:rFonts w:ascii="Courier New" w:hAnsi="Courier New" w:cs="Courier New"/>
+        </w:rPr>
+      </w:pPr>
+      <w:r>
+        <w:rPr>
+          <w:rFonts w:ascii="Courier New" w:hAnsi="Courier New" w:cs="Courier New"/>
+        </w:rPr>
+        <w:t>Item Name</w:t>
+      </w:r>
+      <w:r>
+        <w:rPr>
+          <w:rFonts w:ascii="Courier New" w:hAnsi="Courier New" w:cs="Courier New"/>
+        </w:rPr>
+        <w:tab/>
+      </w:r>
+      <w:r>
+        <w:rPr>
+          <w:rFonts w:ascii="Courier New" w:hAnsi="Courier New" w:cs="Courier New"/>
+        </w:rPr>
+        <w:tab/>
+      </w:r>
+      <w:r>
+        <w:rPr>
+          <w:rFonts w:ascii="Courier New" w:hAnsi="Courier New" w:cs="Courier New"/>
+        </w:rPr>
+        <w:tab/>
+      </w:r>
+      <w:r>
+        <w:rPr>
+          <w:rFonts w:ascii="Courier New" w:hAnsi="Courier New" w:cs="Courier New"/>
+        </w:rPr>
+        <w:tab/>
+        <w:t>- CARROT</w:t>
+      </w:r>
+    </w:p>
+    <w:p>
+      <w:pPr>
+        <w:pStyle w:val="PlainText"/>
+        <w:rPr>
+          <w:rFonts w:ascii="Courier New" w:hAnsi="Courier New" w:cs="Courier New"/>
+        </w:rPr>
+      </w:pPr>
+      <w:r>
+        <w:rPr>
+          <w:rFonts w:ascii="Courier New" w:hAnsi="Courier New" w:cs="Courier New"/>
+        </w:rPr>
+        <w:t>Number of Pockets</w:t>
+      </w:r>
+      <w:r>
+        <w:rPr>
+          <w:rFonts w:ascii="Courier New" w:hAnsi="Courier New" w:cs="Courier New"/>
+        </w:rPr>
+        <w:tab/>
+      </w:r>
+      <w:r>
+        <w:rPr>
+          <w:rFonts w:ascii="Courier New" w:hAnsi="Courier New" w:cs="Courier New"/>
+        </w:rPr>
+        <w:tab/>
+      </w:r>
+      <w:r>
+        <w:rPr>
+          <w:rFonts w:ascii="Courier New" w:hAnsi="Courier New" w:cs="Courier New"/>
+        </w:rPr>
+        <w:tab/>
+        <w:t>- 1</w:t>
+      </w:r>
+    </w:p>
+    <w:p>
+      <w:pPr>
+        <w:pStyle w:val="PlainText"/>
+        <w:rPr>
+          <w:rFonts w:ascii="Courier New" w:hAnsi="Courier New" w:cs="Courier New"/>
+        </w:rPr>
+      </w:pPr>
+      <w:r>
+        <w:rPr>
+          <w:rFonts w:ascii="Courier New" w:hAnsi="Courier New" w:cs="Courier New"/>
+        </w:rPr>
+        <w:t>Number of KGs</w:t>
+      </w:r>
+      <w:r>
+        <w:rPr>
+          <w:rFonts w:ascii="Courier New" w:hAnsi="Courier New" w:cs="Courier New"/>
+        </w:rPr>
+        <w:tab/>
+      </w:r>
+      <w:r>
+        <w:rPr>
+          <w:rFonts w:ascii="Courier New" w:hAnsi="Courier New" w:cs="Courier New"/>
+        </w:rPr>
+        <w:tab/>
+      </w:r>
+      <w:r>
+        <w:rPr>
+          <w:rFonts w:ascii="Courier New" w:hAnsi="Courier New" w:cs="Courier New"/>
+        </w:rPr>
+        <w:tab/>
+        <w:t>- 98</w:t>
+      </w:r>
+    </w:p>
+    <w:p>
+      <w:pPr>
+        <w:pStyle w:val="PlainText"/>
+        <w:rPr>
+          <w:rFonts w:ascii="Courier New" w:hAnsi="Courier New" w:cs="Courier New"/>
+        </w:rPr>
+      </w:pPr>
+      <w:r>
+        <w:rPr>
+          <w:rFonts w:ascii="Courier New" w:hAnsi="Courier New" w:cs="Courier New"/>
+        </w:rPr>
+        <w:t>Rate</w:t>
+      </w:r>
+      <w:r>
+        <w:rPr>
+          <w:rFonts w:ascii="Courier New" w:hAnsi="Courier New" w:cs="Courier New"/>
+        </w:rPr>
+        <w:tab/>
+      </w:r>
+      <w:r>
+        <w:rPr>
+          <w:rFonts w:ascii="Courier New" w:hAnsi="Courier New" w:cs="Courier New"/>
+        </w:rPr>
+        <w:tab/>
+      </w:r>
+      <w:r>
+        <w:rPr>
+          <w:rFonts w:ascii="Courier New" w:hAnsi="Courier New" w:cs="Courier New"/>
+        </w:rPr>
+        <w:tab/>
+      </w:r>
+      <w:r>
+        <w:rPr>
+          <w:rFonts w:ascii="Courier New" w:hAnsi="Courier New" w:cs="Courier New"/>
+        </w:rPr>
+        <w:tab/>
+      </w:r>
+      <w:r>
+        <w:rPr>
+          <w:rFonts w:ascii="Courier New" w:hAnsi="Courier New" w:cs="Courier New"/>
+        </w:rPr>
+        <w:tab/>
+        <w:t>- 18</w:t>
+      </w:r>
+    </w:p>
+    <w:p>
+      <w:pPr>
+        <w:pStyle w:val="PlainText"/>
+        <w:rPr>
+          <w:rFonts w:ascii="Courier New" w:hAnsi="Courier New" w:cs="Courier New"/>
+        </w:rPr>
+      </w:pPr>
+      <w:r>
+        <w:rPr>
+          <w:rFonts w:ascii="Courier New" w:hAnsi="Courier New" w:cs="Courier New"/>
+        </w:rPr>
+        <w:t>Transport &amp; Miscellaneous</w:t>
+      </w:r>
+      <w:r>
+        <w:rPr>
+          <w:rFonts w:ascii="Courier New" w:hAnsi="Courier New" w:cs="Courier New"/>
+        </w:rPr>
+        <w:tab/>
+        <w:t>- 30</w:t>
+      </w:r>
+    </w:p>
+    <w:p>
+      <w:pPr>
+        <w:pStyle w:val="PlainText"/>
+        <w:rPr>
+          <w:rFonts w:ascii="Courier New" w:hAnsi="Courier New" w:cs="Courier New"/>
+        </w:rPr>
+      </w:pPr>
+      <w:r>
+        <w:rPr>
+          <w:rFonts w:ascii="Courier New" w:hAnsi="Courier New" w:cs="Courier New"/>
+        </w:rPr>
+        <w:t>Total Price</w:t>
+      </w:r>
+      <w:r>
+        <w:rPr>
+          <w:rFonts w:ascii="Courier New" w:hAnsi="Courier New" w:cs="Courier New"/>
+        </w:rPr>
+        <w:tab/>
+      </w:r>
+      <w:r>
+        <w:rPr>
+          <w:rFonts w:ascii="Courier New" w:hAnsi="Courier New" w:cs="Courier New"/>
+        </w:rPr>
+        <w:tab/>
+      </w:r>
+      <w:r>
+        <w:rPr>
+          <w:rFonts w:ascii="Courier New" w:hAnsi="Courier New" w:cs="Courier New"/>
+        </w:rPr>
+        <w:tab/>
+      </w:r>
+      <w:r>
+        <w:rPr>
+          <w:rFonts w:ascii="Courier New" w:hAnsi="Courier New" w:cs="Courier New"/>
+        </w:rPr>
+        <w:tab/>
+        <w:t>- 1794.0</w:t>
+      </w:r>
+    </w:p>
+    <w:p>
+      <w:pPr>
+        <w:pStyle w:val="PlainText"/>
+        <w:rPr>
+          <w:rFonts w:ascii="Courier New" w:hAnsi="Courier New" w:cs="Courier New"/>
+          <w:b/>
+        </w:rPr>
+      </w:pPr>
+      <w:r>
+        <w:rPr>
+          <w:rFonts w:ascii="Courier New" w:hAnsi="Courier New" w:cs="Courier New"/>
+          <w:b/>
+        </w:rPr>
+        <w:t>Amount balance</w:t>
+      </w:r>
+      <w:r>
+        <w:rPr>
+          <w:rFonts w:ascii="Courier New" w:hAnsi="Courier New" w:cs="Courier New"/>
+          <w:b/>
+        </w:rPr>
+        <w:tab/>
+      </w:r>
+      <w:r>
+        <w:rPr>
+          <w:rFonts w:ascii="Courier New" w:hAnsi="Courier New" w:cs="Courier New"/>
+          <w:b/>
+        </w:rPr>
+        <w:tab/>
+      </w:r>
+      <w:r>
+        <w:rPr>
+          <w:rFonts w:ascii="Courier New" w:hAnsi="Courier New" w:cs="Courier New"/>
+          <w:b/>
+        </w:rPr>
+        <w:tab/>
+        <w:t>- 40001.0</w:t>
+      </w:r>
+    </w:p>
+    <w:p>
+      <w:pPr>
+        <w:pStyle w:val="PlainText"/>
+        <w:rPr>
+          <w:rFonts w:ascii="Courier New" w:hAnsi="Courier New" w:cs="Courier New"/>
+          <w:b/>
+        </w:rPr>
+      </w:pPr>
+    </w:p>
+    <w:p>
+      <w:pPr>
+        <w:pStyle w:val="PlainText"/>
+        <w:rPr>
+          <w:rFonts w:ascii="Courier New" w:hAnsi="Courier New" w:cs="Courier New"/>
+          <w:b/>
+        </w:rPr>
+      </w:pPr>
     </w:p>
     <w:p>
       <w:pPr>

--- a/customer _details/NAVEEN/HOSADURGA/HK/PURCHASE DETAILS.docx
+++ b/customer _details/NAVEEN/HOSADURGA/HK/PURCHASE DETAILS.docx
@@ -35377,13 +35377,7 @@
         <w:rPr>
           <w:rFonts w:ascii="Courier New" w:hAnsi="Courier New" w:cs="Courier New"/>
         </w:rPr>
-        <w:t>MON Jul 09</w:t>
-      </w:r>
-      <w:r>
-        <w:rPr>
-          <w:rFonts w:ascii="Courier New" w:hAnsi="Courier New" w:cs="Courier New"/>
-        </w:rPr>
-        <w:t xml:space="preserve"> 13:35:05 IST 2018</w:t>
+        <w:t>MON Jul 09 13:35:05 IST 2018</w:t>
       </w:r>
     </w:p>
     <w:p>
@@ -35725,6 +35719,392 @@
         <w:tab/>
         <w:t>- 40001.0</w:t>
       </w:r>
+    </w:p>
+    <w:p>
+      <w:pPr>
+        <w:pStyle w:val="PlainText"/>
+        <w:rPr>
+          <w:rFonts w:ascii="Courier New" w:hAnsi="Courier New" w:cs="Courier New"/>
+          <w:b/>
+        </w:rPr>
+      </w:pPr>
+    </w:p>
+    <w:p>
+      <w:pPr>
+        <w:pStyle w:val="PlainText"/>
+        <w:rPr>
+          <w:rFonts w:ascii="Courier New" w:hAnsi="Courier New" w:cs="Courier New"/>
+        </w:rPr>
+      </w:pPr>
+      <w:r>
+        <w:rPr>
+          <w:rFonts w:ascii="Courier New" w:hAnsi="Courier New" w:cs="Courier New"/>
+        </w:rPr>
+        <w:t>TUE Jul 10</w:t>
+      </w:r>
+      <w:r>
+        <w:rPr>
+          <w:rFonts w:ascii="Courier New" w:hAnsi="Courier New" w:cs="Courier New"/>
+        </w:rPr>
+        <w:t xml:space="preserve"> 13:13:27 IST 2018</w:t>
+      </w:r>
+    </w:p>
+    <w:p>
+      <w:pPr>
+        <w:pStyle w:val="PlainText"/>
+        <w:rPr>
+          <w:rFonts w:ascii="Courier New" w:hAnsi="Courier New" w:cs="Courier New"/>
+        </w:rPr>
+      </w:pPr>
+      <w:r>
+        <w:rPr>
+          <w:rFonts w:ascii="Courier New" w:hAnsi="Courier New" w:cs="Courier New"/>
+        </w:rPr>
+        <w:t>Person Name</w:t>
+      </w:r>
+      <w:r>
+        <w:rPr>
+          <w:rFonts w:ascii="Courier New" w:hAnsi="Courier New" w:cs="Courier New"/>
+        </w:rPr>
+        <w:tab/>
+      </w:r>
+      <w:r>
+        <w:rPr>
+          <w:rFonts w:ascii="Courier New" w:hAnsi="Courier New" w:cs="Courier New"/>
+        </w:rPr>
+        <w:tab/>
+      </w:r>
+      <w:r>
+        <w:rPr>
+          <w:rFonts w:ascii="Courier New" w:hAnsi="Courier New" w:cs="Courier New"/>
+        </w:rPr>
+        <w:tab/>
+      </w:r>
+      <w:r>
+        <w:rPr>
+          <w:rFonts w:ascii="Courier New" w:hAnsi="Courier New" w:cs="Courier New"/>
+        </w:rPr>
+        <w:tab/>
+        <w:t>- HK</w:t>
+      </w:r>
+    </w:p>
+    <w:p>
+      <w:pPr>
+        <w:pStyle w:val="PlainText"/>
+        <w:rPr>
+          <w:rFonts w:ascii="Courier New" w:hAnsi="Courier New" w:cs="Courier New"/>
+        </w:rPr>
+      </w:pPr>
+      <w:r>
+        <w:rPr>
+          <w:rFonts w:ascii="Courier New" w:hAnsi="Courier New" w:cs="Courier New"/>
+        </w:rPr>
+        <w:t>Bill number</w:t>
+      </w:r>
+      <w:r>
+        <w:rPr>
+          <w:rFonts w:ascii="Courier New" w:hAnsi="Courier New" w:cs="Courier New"/>
+        </w:rPr>
+        <w:tab/>
+      </w:r>
+      <w:r>
+        <w:rPr>
+          <w:rFonts w:ascii="Courier New" w:hAnsi="Courier New" w:cs="Courier New"/>
+        </w:rPr>
+        <w:tab/>
+      </w:r>
+      <w:r>
+        <w:rPr>
+          <w:rFonts w:ascii="Courier New" w:hAnsi="Courier New" w:cs="Courier New"/>
+        </w:rPr>
+        <w:tab/>
+      </w:r>
+      <w:r>
+        <w:rPr>
+          <w:rFonts w:ascii="Courier New" w:hAnsi="Courier New" w:cs="Courier New"/>
+        </w:rPr>
+        <w:tab/>
+        <w:t>- 666</w:t>
+      </w:r>
+    </w:p>
+    <w:p>
+      <w:pPr>
+        <w:pStyle w:val="PlainText"/>
+        <w:rPr>
+          <w:rFonts w:ascii="Courier New" w:hAnsi="Courier New" w:cs="Courier New"/>
+        </w:rPr>
+      </w:pPr>
+      <w:r>
+        <w:rPr>
+          <w:rFonts w:ascii="Courier New" w:hAnsi="Courier New" w:cs="Courier New"/>
+        </w:rPr>
+        <w:t>---------------------------------------------------------------</w:t>
+      </w:r>
+    </w:p>
+    <w:p>
+      <w:pPr>
+        <w:pStyle w:val="PlainText"/>
+        <w:rPr>
+          <w:rFonts w:ascii="Courier New" w:hAnsi="Courier New" w:cs="Courier New"/>
+        </w:rPr>
+      </w:pPr>
+      <w:r>
+        <w:rPr>
+          <w:rFonts w:ascii="Courier New" w:hAnsi="Courier New" w:cs="Courier New"/>
+        </w:rPr>
+        <w:t>Item Name</w:t>
+      </w:r>
+      <w:r>
+        <w:rPr>
+          <w:rFonts w:ascii="Courier New" w:hAnsi="Courier New" w:cs="Courier New"/>
+        </w:rPr>
+        <w:tab/>
+      </w:r>
+      <w:r>
+        <w:rPr>
+          <w:rFonts w:ascii="Courier New" w:hAnsi="Courier New" w:cs="Courier New"/>
+        </w:rPr>
+        <w:tab/>
+      </w:r>
+      <w:r>
+        <w:rPr>
+          <w:rFonts w:ascii="Courier New" w:hAnsi="Courier New" w:cs="Courier New"/>
+        </w:rPr>
+        <w:tab/>
+      </w:r>
+      <w:r>
+        <w:rPr>
+          <w:rFonts w:ascii="Courier New" w:hAnsi="Courier New" w:cs="Courier New"/>
+        </w:rPr>
+        <w:tab/>
+        <w:t>- CARROT</w:t>
+      </w:r>
+    </w:p>
+    <w:p>
+      <w:pPr>
+        <w:pStyle w:val="PlainText"/>
+        <w:rPr>
+          <w:rFonts w:ascii="Courier New" w:hAnsi="Courier New" w:cs="Courier New"/>
+        </w:rPr>
+      </w:pPr>
+      <w:r>
+        <w:rPr>
+          <w:rFonts w:ascii="Courier New" w:hAnsi="Courier New" w:cs="Courier New"/>
+        </w:rPr>
+        <w:t>Number of Pockets</w:t>
+      </w:r>
+      <w:r>
+        <w:rPr>
+          <w:rFonts w:ascii="Courier New" w:hAnsi="Courier New" w:cs="Courier New"/>
+        </w:rPr>
+        <w:tab/>
+      </w:r>
+      <w:r>
+        <w:rPr>
+          <w:rFonts w:ascii="Courier New" w:hAnsi="Courier New" w:cs="Courier New"/>
+        </w:rPr>
+        <w:tab/>
+      </w:r>
+      <w:r>
+        <w:rPr>
+          <w:rFonts w:ascii="Courier New" w:hAnsi="Courier New" w:cs="Courier New"/>
+        </w:rPr>
+        <w:tab/>
+        <w:t>- 2</w:t>
+      </w:r>
+    </w:p>
+    <w:p>
+      <w:pPr>
+        <w:pStyle w:val="PlainText"/>
+        <w:rPr>
+          <w:rFonts w:ascii="Courier New" w:hAnsi="Courier New" w:cs="Courier New"/>
+        </w:rPr>
+      </w:pPr>
+      <w:r>
+        <w:rPr>
+          <w:rFonts w:ascii="Courier New" w:hAnsi="Courier New" w:cs="Courier New"/>
+        </w:rPr>
+        <w:t>Number of KGs</w:t>
+      </w:r>
+      <w:r>
+        <w:rPr>
+          <w:rFonts w:ascii="Courier New" w:hAnsi="Courier New" w:cs="Courier New"/>
+        </w:rPr>
+        <w:tab/>
+      </w:r>
+      <w:r>
+        <w:rPr>
+          <w:rFonts w:ascii="Courier New" w:hAnsi="Courier New" w:cs="Courier New"/>
+        </w:rPr>
+        <w:tab/>
+      </w:r>
+      <w:r>
+        <w:rPr>
+          <w:rFonts w:ascii="Courier New" w:hAnsi="Courier New" w:cs="Courier New"/>
+        </w:rPr>
+        <w:tab/>
+        <w:t>- 185</w:t>
+      </w:r>
+    </w:p>
+    <w:p>
+      <w:pPr>
+        <w:pStyle w:val="PlainText"/>
+        <w:rPr>
+          <w:rFonts w:ascii="Courier New" w:hAnsi="Courier New" w:cs="Courier New"/>
+        </w:rPr>
+      </w:pPr>
+      <w:r>
+        <w:rPr>
+          <w:rFonts w:ascii="Courier New" w:hAnsi="Courier New" w:cs="Courier New"/>
+        </w:rPr>
+        <w:t>Rate</w:t>
+      </w:r>
+      <w:r>
+        <w:rPr>
+          <w:rFonts w:ascii="Courier New" w:hAnsi="Courier New" w:cs="Courier New"/>
+        </w:rPr>
+        <w:tab/>
+      </w:r>
+      <w:r>
+        <w:rPr>
+          <w:rFonts w:ascii="Courier New" w:hAnsi="Courier New" w:cs="Courier New"/>
+        </w:rPr>
+        <w:tab/>
+      </w:r>
+      <w:r>
+        <w:rPr>
+          <w:rFonts w:ascii="Courier New" w:hAnsi="Courier New" w:cs="Courier New"/>
+        </w:rPr>
+        <w:tab/>
+      </w:r>
+      <w:r>
+        <w:rPr>
+          <w:rFonts w:ascii="Courier New" w:hAnsi="Courier New" w:cs="Courier New"/>
+        </w:rPr>
+        <w:tab/>
+      </w:r>
+      <w:r>
+        <w:rPr>
+          <w:rFonts w:ascii="Courier New" w:hAnsi="Courier New" w:cs="Courier New"/>
+        </w:rPr>
+        <w:tab/>
+        <w:t>- 24</w:t>
+      </w:r>
+    </w:p>
+    <w:p>
+      <w:pPr>
+        <w:pStyle w:val="PlainText"/>
+        <w:rPr>
+          <w:rFonts w:ascii="Courier New" w:hAnsi="Courier New" w:cs="Courier New"/>
+        </w:rPr>
+      </w:pPr>
+      <w:r>
+        <w:rPr>
+          <w:rFonts w:ascii="Courier New" w:hAnsi="Courier New" w:cs="Courier New"/>
+        </w:rPr>
+        <w:t>Transport &amp; Miscellaneous</w:t>
+      </w:r>
+      <w:r>
+        <w:rPr>
+          <w:rFonts w:ascii="Courier New" w:hAnsi="Courier New" w:cs="Courier New"/>
+        </w:rPr>
+        <w:tab/>
+        <w:t>- 30</w:t>
+      </w:r>
+    </w:p>
+    <w:p>
+      <w:pPr>
+        <w:pStyle w:val="PlainText"/>
+        <w:rPr>
+          <w:rFonts w:ascii="Courier New" w:hAnsi="Courier New" w:cs="Courier New"/>
+        </w:rPr>
+      </w:pPr>
+      <w:r>
+        <w:rPr>
+          <w:rFonts w:ascii="Courier New" w:hAnsi="Courier New" w:cs="Courier New"/>
+        </w:rPr>
+        <w:t>Total Price</w:t>
+      </w:r>
+      <w:r>
+        <w:rPr>
+          <w:rFonts w:ascii="Courier New" w:hAnsi="Courier New" w:cs="Courier New"/>
+        </w:rPr>
+        <w:tab/>
+      </w:r>
+      <w:r>
+        <w:rPr>
+          <w:rFonts w:ascii="Courier New" w:hAnsi="Courier New" w:cs="Courier New"/>
+        </w:rPr>
+        <w:tab/>
+      </w:r>
+      <w:r>
+        <w:rPr>
+          <w:rFonts w:ascii="Courier New" w:hAnsi="Courier New" w:cs="Courier New"/>
+        </w:rPr>
+        <w:tab/>
+      </w:r>
+      <w:r>
+        <w:rPr>
+          <w:rFonts w:ascii="Courier New" w:hAnsi="Courier New" w:cs="Courier New"/>
+        </w:rPr>
+        <w:tab/>
+        <w:t>- 4470.0</w:t>
+      </w:r>
+    </w:p>
+    <w:p>
+      <w:pPr>
+        <w:pStyle w:val="PlainText"/>
+        <w:rPr>
+          <w:rFonts w:ascii="Courier New" w:hAnsi="Courier New" w:cs="Courier New"/>
+          <w:b/>
+        </w:rPr>
+      </w:pPr>
+      <w:r>
+        <w:rPr>
+          <w:rFonts w:ascii="Courier New" w:hAnsi="Courier New" w:cs="Courier New"/>
+          <w:b/>
+        </w:rPr>
+        <w:t>Amount balance</w:t>
+      </w:r>
+      <w:r>
+        <w:rPr>
+          <w:rFonts w:ascii="Courier New" w:hAnsi="Courier New" w:cs="Courier New"/>
+          <w:b/>
+        </w:rPr>
+        <w:tab/>
+      </w:r>
+      <w:r>
+        <w:rPr>
+          <w:rFonts w:ascii="Courier New" w:hAnsi="Courier New" w:cs="Courier New"/>
+          <w:b/>
+        </w:rPr>
+        <w:tab/>
+      </w:r>
+      <w:r>
+        <w:rPr>
+          <w:rFonts w:ascii="Courier New" w:hAnsi="Courier New" w:cs="Courier New"/>
+          <w:b/>
+        </w:rPr>
+        <w:tab/>
+        <w:t>- 44471.0</w:t>
+      </w:r>
+    </w:p>
+    <w:p>
+      <w:pPr>
+        <w:pStyle w:val="PlainText"/>
+        <w:rPr>
+          <w:rFonts w:ascii="Courier New" w:hAnsi="Courier New" w:cs="Courier New"/>
+        </w:rPr>
+      </w:pPr>
+    </w:p>
+    <w:p>
+      <w:pPr>
+        <w:pStyle w:val="PlainText"/>
+        <w:rPr>
+          <w:rFonts w:ascii="Courier New" w:hAnsi="Courier New" w:cs="Courier New"/>
+          <w:b/>
+        </w:rPr>
+      </w:pPr>
     </w:p>
     <w:p>
       <w:pPr>

--- a/customer _details/NAVEEN/HOSADURGA/HK/PURCHASE DETAILS.docx
+++ b/customer _details/NAVEEN/HOSADURGA/HK/PURCHASE DETAILS.docx
@@ -35740,13 +35740,7 @@
         <w:rPr>
           <w:rFonts w:ascii="Courier New" w:hAnsi="Courier New" w:cs="Courier New"/>
         </w:rPr>
-        <w:t>TUE Jul 10</w:t>
-      </w:r>
-      <w:r>
-        <w:rPr>
-          <w:rFonts w:ascii="Courier New" w:hAnsi="Courier New" w:cs="Courier New"/>
-        </w:rPr>
-        <w:t xml:space="preserve"> 13:13:27 IST 2018</w:t>
+        <w:t>TUE Jul 10 13:13:27 IST 2018</w:t>
       </w:r>
     </w:p>
     <w:p>
@@ -36088,6 +36082,392 @@
         <w:tab/>
         <w:t>- 44471.0</w:t>
       </w:r>
+    </w:p>
+    <w:p>
+      <w:pPr>
+        <w:pStyle w:val="PlainText"/>
+        <w:rPr>
+          <w:rFonts w:ascii="Courier New" w:hAnsi="Courier New" w:cs="Courier New"/>
+          <w:b/>
+        </w:rPr>
+      </w:pPr>
+    </w:p>
+    <w:p>
+      <w:pPr>
+        <w:pStyle w:val="PlainText"/>
+        <w:rPr>
+          <w:rFonts w:ascii="Courier New" w:hAnsi="Courier New" w:cs="Courier New"/>
+        </w:rPr>
+      </w:pPr>
+      <w:r>
+        <w:rPr>
+          <w:rFonts w:ascii="Courier New" w:hAnsi="Courier New" w:cs="Courier New"/>
+        </w:rPr>
+        <w:t>THU Jul 12</w:t>
+      </w:r>
+      <w:r>
+        <w:rPr>
+          <w:rFonts w:ascii="Courier New" w:hAnsi="Courier New" w:cs="Courier New"/>
+        </w:rPr>
+        <w:t xml:space="preserve"> 13:01:16 IST 2018</w:t>
+      </w:r>
+    </w:p>
+    <w:p>
+      <w:pPr>
+        <w:pStyle w:val="PlainText"/>
+        <w:rPr>
+          <w:rFonts w:ascii="Courier New" w:hAnsi="Courier New" w:cs="Courier New"/>
+        </w:rPr>
+      </w:pPr>
+      <w:r>
+        <w:rPr>
+          <w:rFonts w:ascii="Courier New" w:hAnsi="Courier New" w:cs="Courier New"/>
+        </w:rPr>
+        <w:t>Person Name</w:t>
+      </w:r>
+      <w:r>
+        <w:rPr>
+          <w:rFonts w:ascii="Courier New" w:hAnsi="Courier New" w:cs="Courier New"/>
+        </w:rPr>
+        <w:tab/>
+      </w:r>
+      <w:r>
+        <w:rPr>
+          <w:rFonts w:ascii="Courier New" w:hAnsi="Courier New" w:cs="Courier New"/>
+        </w:rPr>
+        <w:tab/>
+      </w:r>
+      <w:r>
+        <w:rPr>
+          <w:rFonts w:ascii="Courier New" w:hAnsi="Courier New" w:cs="Courier New"/>
+        </w:rPr>
+        <w:tab/>
+      </w:r>
+      <w:r>
+        <w:rPr>
+          <w:rFonts w:ascii="Courier New" w:hAnsi="Courier New" w:cs="Courier New"/>
+        </w:rPr>
+        <w:tab/>
+        <w:t>- HK</w:t>
+      </w:r>
+    </w:p>
+    <w:p>
+      <w:pPr>
+        <w:pStyle w:val="PlainText"/>
+        <w:rPr>
+          <w:rFonts w:ascii="Courier New" w:hAnsi="Courier New" w:cs="Courier New"/>
+        </w:rPr>
+      </w:pPr>
+      <w:r>
+        <w:rPr>
+          <w:rFonts w:ascii="Courier New" w:hAnsi="Courier New" w:cs="Courier New"/>
+        </w:rPr>
+        <w:t>Bill number</w:t>
+      </w:r>
+      <w:r>
+        <w:rPr>
+          <w:rFonts w:ascii="Courier New" w:hAnsi="Courier New" w:cs="Courier New"/>
+        </w:rPr>
+        <w:tab/>
+      </w:r>
+      <w:r>
+        <w:rPr>
+          <w:rFonts w:ascii="Courier New" w:hAnsi="Courier New" w:cs="Courier New"/>
+        </w:rPr>
+        <w:tab/>
+      </w:r>
+      <w:r>
+        <w:rPr>
+          <w:rFonts w:ascii="Courier New" w:hAnsi="Courier New" w:cs="Courier New"/>
+        </w:rPr>
+        <w:tab/>
+      </w:r>
+      <w:r>
+        <w:rPr>
+          <w:rFonts w:ascii="Courier New" w:hAnsi="Courier New" w:cs="Courier New"/>
+        </w:rPr>
+        <w:tab/>
+        <w:t>- 674</w:t>
+      </w:r>
+    </w:p>
+    <w:p>
+      <w:pPr>
+        <w:pStyle w:val="PlainText"/>
+        <w:rPr>
+          <w:rFonts w:ascii="Courier New" w:hAnsi="Courier New" w:cs="Courier New"/>
+        </w:rPr>
+      </w:pPr>
+      <w:r>
+        <w:rPr>
+          <w:rFonts w:ascii="Courier New" w:hAnsi="Courier New" w:cs="Courier New"/>
+        </w:rPr>
+        <w:t>---------------------------------------------------------------</w:t>
+      </w:r>
+    </w:p>
+    <w:p>
+      <w:pPr>
+        <w:pStyle w:val="PlainText"/>
+        <w:rPr>
+          <w:rFonts w:ascii="Courier New" w:hAnsi="Courier New" w:cs="Courier New"/>
+        </w:rPr>
+      </w:pPr>
+      <w:r>
+        <w:rPr>
+          <w:rFonts w:ascii="Courier New" w:hAnsi="Courier New" w:cs="Courier New"/>
+        </w:rPr>
+        <w:t>Item Name</w:t>
+      </w:r>
+      <w:r>
+        <w:rPr>
+          <w:rFonts w:ascii="Courier New" w:hAnsi="Courier New" w:cs="Courier New"/>
+        </w:rPr>
+        <w:tab/>
+      </w:r>
+      <w:r>
+        <w:rPr>
+          <w:rFonts w:ascii="Courier New" w:hAnsi="Courier New" w:cs="Courier New"/>
+        </w:rPr>
+        <w:tab/>
+      </w:r>
+      <w:r>
+        <w:rPr>
+          <w:rFonts w:ascii="Courier New" w:hAnsi="Courier New" w:cs="Courier New"/>
+        </w:rPr>
+        <w:tab/>
+      </w:r>
+      <w:r>
+        <w:rPr>
+          <w:rFonts w:ascii="Courier New" w:hAnsi="Courier New" w:cs="Courier New"/>
+        </w:rPr>
+        <w:tab/>
+        <w:t>- CARROT</w:t>
+      </w:r>
+    </w:p>
+    <w:p>
+      <w:pPr>
+        <w:pStyle w:val="PlainText"/>
+        <w:rPr>
+          <w:rFonts w:ascii="Courier New" w:hAnsi="Courier New" w:cs="Courier New"/>
+        </w:rPr>
+      </w:pPr>
+      <w:r>
+        <w:rPr>
+          <w:rFonts w:ascii="Courier New" w:hAnsi="Courier New" w:cs="Courier New"/>
+        </w:rPr>
+        <w:t>Number of Pockets</w:t>
+      </w:r>
+      <w:r>
+        <w:rPr>
+          <w:rFonts w:ascii="Courier New" w:hAnsi="Courier New" w:cs="Courier New"/>
+        </w:rPr>
+        <w:tab/>
+      </w:r>
+      <w:r>
+        <w:rPr>
+          <w:rFonts w:ascii="Courier New" w:hAnsi="Courier New" w:cs="Courier New"/>
+        </w:rPr>
+        <w:tab/>
+      </w:r>
+      <w:r>
+        <w:rPr>
+          <w:rFonts w:ascii="Courier New" w:hAnsi="Courier New" w:cs="Courier New"/>
+        </w:rPr>
+        <w:tab/>
+        <w:t>- 1</w:t>
+      </w:r>
+    </w:p>
+    <w:p>
+      <w:pPr>
+        <w:pStyle w:val="PlainText"/>
+        <w:rPr>
+          <w:rFonts w:ascii="Courier New" w:hAnsi="Courier New" w:cs="Courier New"/>
+        </w:rPr>
+      </w:pPr>
+      <w:r>
+        <w:rPr>
+          <w:rFonts w:ascii="Courier New" w:hAnsi="Courier New" w:cs="Courier New"/>
+        </w:rPr>
+        <w:t>Number of KGs</w:t>
+      </w:r>
+      <w:r>
+        <w:rPr>
+          <w:rFonts w:ascii="Courier New" w:hAnsi="Courier New" w:cs="Courier New"/>
+        </w:rPr>
+        <w:tab/>
+      </w:r>
+      <w:r>
+        <w:rPr>
+          <w:rFonts w:ascii="Courier New" w:hAnsi="Courier New" w:cs="Courier New"/>
+        </w:rPr>
+        <w:tab/>
+      </w:r>
+      <w:r>
+        <w:rPr>
+          <w:rFonts w:ascii="Courier New" w:hAnsi="Courier New" w:cs="Courier New"/>
+        </w:rPr>
+        <w:tab/>
+        <w:t>- 96</w:t>
+      </w:r>
+    </w:p>
+    <w:p>
+      <w:pPr>
+        <w:pStyle w:val="PlainText"/>
+        <w:rPr>
+          <w:rFonts w:ascii="Courier New" w:hAnsi="Courier New" w:cs="Courier New"/>
+        </w:rPr>
+      </w:pPr>
+      <w:r>
+        <w:rPr>
+          <w:rFonts w:ascii="Courier New" w:hAnsi="Courier New" w:cs="Courier New"/>
+        </w:rPr>
+        <w:t>Rate</w:t>
+      </w:r>
+      <w:r>
+        <w:rPr>
+          <w:rFonts w:ascii="Courier New" w:hAnsi="Courier New" w:cs="Courier New"/>
+        </w:rPr>
+        <w:tab/>
+      </w:r>
+      <w:r>
+        <w:rPr>
+          <w:rFonts w:ascii="Courier New" w:hAnsi="Courier New" w:cs="Courier New"/>
+        </w:rPr>
+        <w:tab/>
+      </w:r>
+      <w:r>
+        <w:rPr>
+          <w:rFonts w:ascii="Courier New" w:hAnsi="Courier New" w:cs="Courier New"/>
+        </w:rPr>
+        <w:tab/>
+      </w:r>
+      <w:r>
+        <w:rPr>
+          <w:rFonts w:ascii="Courier New" w:hAnsi="Courier New" w:cs="Courier New"/>
+        </w:rPr>
+        <w:tab/>
+      </w:r>
+      <w:r>
+        <w:rPr>
+          <w:rFonts w:ascii="Courier New" w:hAnsi="Courier New" w:cs="Courier New"/>
+        </w:rPr>
+        <w:tab/>
+        <w:t>- 24</w:t>
+      </w:r>
+    </w:p>
+    <w:p>
+      <w:pPr>
+        <w:pStyle w:val="PlainText"/>
+        <w:rPr>
+          <w:rFonts w:ascii="Courier New" w:hAnsi="Courier New" w:cs="Courier New"/>
+        </w:rPr>
+      </w:pPr>
+      <w:r>
+        <w:rPr>
+          <w:rFonts w:ascii="Courier New" w:hAnsi="Courier New" w:cs="Courier New"/>
+        </w:rPr>
+        <w:t>Transport &amp; Miscellaneous</w:t>
+      </w:r>
+      <w:r>
+        <w:rPr>
+          <w:rFonts w:ascii="Courier New" w:hAnsi="Courier New" w:cs="Courier New"/>
+        </w:rPr>
+        <w:tab/>
+        <w:t>- 20</w:t>
+      </w:r>
+    </w:p>
+    <w:p>
+      <w:pPr>
+        <w:pStyle w:val="PlainText"/>
+        <w:rPr>
+          <w:rFonts w:ascii="Courier New" w:hAnsi="Courier New" w:cs="Courier New"/>
+        </w:rPr>
+      </w:pPr>
+      <w:r>
+        <w:rPr>
+          <w:rFonts w:ascii="Courier New" w:hAnsi="Courier New" w:cs="Courier New"/>
+        </w:rPr>
+        <w:t>Total Price</w:t>
+      </w:r>
+      <w:r>
+        <w:rPr>
+          <w:rFonts w:ascii="Courier New" w:hAnsi="Courier New" w:cs="Courier New"/>
+        </w:rPr>
+        <w:tab/>
+      </w:r>
+      <w:r>
+        <w:rPr>
+          <w:rFonts w:ascii="Courier New" w:hAnsi="Courier New" w:cs="Courier New"/>
+        </w:rPr>
+        <w:tab/>
+      </w:r>
+      <w:r>
+        <w:rPr>
+          <w:rFonts w:ascii="Courier New" w:hAnsi="Courier New" w:cs="Courier New"/>
+        </w:rPr>
+        <w:tab/>
+      </w:r>
+      <w:r>
+        <w:rPr>
+          <w:rFonts w:ascii="Courier New" w:hAnsi="Courier New" w:cs="Courier New"/>
+        </w:rPr>
+        <w:tab/>
+        <w:t>- 2324.0</w:t>
+      </w:r>
+    </w:p>
+    <w:p>
+      <w:pPr>
+        <w:pStyle w:val="PlainText"/>
+        <w:rPr>
+          <w:rFonts w:ascii="Courier New" w:hAnsi="Courier New" w:cs="Courier New"/>
+          <w:b/>
+        </w:rPr>
+      </w:pPr>
+      <w:r>
+        <w:rPr>
+          <w:rFonts w:ascii="Courier New" w:hAnsi="Courier New" w:cs="Courier New"/>
+          <w:b/>
+        </w:rPr>
+        <w:t>Amount balance</w:t>
+      </w:r>
+      <w:r>
+        <w:rPr>
+          <w:rFonts w:ascii="Courier New" w:hAnsi="Courier New" w:cs="Courier New"/>
+          <w:b/>
+        </w:rPr>
+        <w:tab/>
+      </w:r>
+      <w:r>
+        <w:rPr>
+          <w:rFonts w:ascii="Courier New" w:hAnsi="Courier New" w:cs="Courier New"/>
+          <w:b/>
+        </w:rPr>
+        <w:tab/>
+      </w:r>
+      <w:r>
+        <w:rPr>
+          <w:rFonts w:ascii="Courier New" w:hAnsi="Courier New" w:cs="Courier New"/>
+          <w:b/>
+        </w:rPr>
+        <w:tab/>
+        <w:t>- 46795.0</w:t>
+      </w:r>
+    </w:p>
+    <w:p>
+      <w:pPr>
+        <w:pStyle w:val="PlainText"/>
+        <w:rPr>
+          <w:rFonts w:ascii="Courier New" w:hAnsi="Courier New" w:cs="Courier New"/>
+        </w:rPr>
+      </w:pPr>
+    </w:p>
+    <w:p>
+      <w:pPr>
+        <w:pStyle w:val="PlainText"/>
+        <w:rPr>
+          <w:rFonts w:ascii="Courier New" w:hAnsi="Courier New" w:cs="Courier New"/>
+          <w:b/>
+        </w:rPr>
+      </w:pPr>
     </w:p>
     <w:p>
       <w:pPr>

--- a/customer _details/NAVEEN/HOSADURGA/HK/PURCHASE DETAILS.docx
+++ b/customer _details/NAVEEN/HOSADURGA/HK/PURCHASE DETAILS.docx
@@ -36103,13 +36103,7 @@
         <w:rPr>
           <w:rFonts w:ascii="Courier New" w:hAnsi="Courier New" w:cs="Courier New"/>
         </w:rPr>
-        <w:t>THU Jul 12</w:t>
-      </w:r>
-      <w:r>
-        <w:rPr>
-          <w:rFonts w:ascii="Courier New" w:hAnsi="Courier New" w:cs="Courier New"/>
-        </w:rPr>
-        <w:t xml:space="preserve"> 13:01:16 IST 2018</w:t>
+        <w:t>THU Jul 12 13:01:16 IST 2018</w:t>
       </w:r>
     </w:p>
     <w:p>
@@ -36451,6 +36445,392 @@
         <w:tab/>
         <w:t>- 46795.0</w:t>
       </w:r>
+    </w:p>
+    <w:p>
+      <w:pPr>
+        <w:pStyle w:val="PlainText"/>
+        <w:rPr>
+          <w:rFonts w:ascii="Courier New" w:hAnsi="Courier New" w:cs="Courier New"/>
+          <w:b/>
+        </w:rPr>
+      </w:pPr>
+    </w:p>
+    <w:p>
+      <w:pPr>
+        <w:pStyle w:val="PlainText"/>
+        <w:rPr>
+          <w:rFonts w:ascii="Courier New" w:hAnsi="Courier New" w:cs="Courier New"/>
+        </w:rPr>
+      </w:pPr>
+      <w:r>
+        <w:rPr>
+          <w:rFonts w:ascii="Courier New" w:hAnsi="Courier New" w:cs="Courier New"/>
+        </w:rPr>
+        <w:t>FRI Jul 13</w:t>
+      </w:r>
+      <w:r>
+        <w:rPr>
+          <w:rFonts w:ascii="Courier New" w:hAnsi="Courier New" w:cs="Courier New"/>
+        </w:rPr>
+        <w:t xml:space="preserve"> 13:12:10 IST 2018</w:t>
+      </w:r>
+    </w:p>
+    <w:p>
+      <w:pPr>
+        <w:pStyle w:val="PlainText"/>
+        <w:rPr>
+          <w:rFonts w:ascii="Courier New" w:hAnsi="Courier New" w:cs="Courier New"/>
+        </w:rPr>
+      </w:pPr>
+      <w:r>
+        <w:rPr>
+          <w:rFonts w:ascii="Courier New" w:hAnsi="Courier New" w:cs="Courier New"/>
+        </w:rPr>
+        <w:t>Person Name</w:t>
+      </w:r>
+      <w:r>
+        <w:rPr>
+          <w:rFonts w:ascii="Courier New" w:hAnsi="Courier New" w:cs="Courier New"/>
+        </w:rPr>
+        <w:tab/>
+      </w:r>
+      <w:r>
+        <w:rPr>
+          <w:rFonts w:ascii="Courier New" w:hAnsi="Courier New" w:cs="Courier New"/>
+        </w:rPr>
+        <w:tab/>
+      </w:r>
+      <w:r>
+        <w:rPr>
+          <w:rFonts w:ascii="Courier New" w:hAnsi="Courier New" w:cs="Courier New"/>
+        </w:rPr>
+        <w:tab/>
+      </w:r>
+      <w:r>
+        <w:rPr>
+          <w:rFonts w:ascii="Courier New" w:hAnsi="Courier New" w:cs="Courier New"/>
+        </w:rPr>
+        <w:tab/>
+        <w:t>- HK</w:t>
+      </w:r>
+    </w:p>
+    <w:p>
+      <w:pPr>
+        <w:pStyle w:val="PlainText"/>
+        <w:rPr>
+          <w:rFonts w:ascii="Courier New" w:hAnsi="Courier New" w:cs="Courier New"/>
+        </w:rPr>
+      </w:pPr>
+      <w:r>
+        <w:rPr>
+          <w:rFonts w:ascii="Courier New" w:hAnsi="Courier New" w:cs="Courier New"/>
+        </w:rPr>
+        <w:t>Bill number</w:t>
+      </w:r>
+      <w:r>
+        <w:rPr>
+          <w:rFonts w:ascii="Courier New" w:hAnsi="Courier New" w:cs="Courier New"/>
+        </w:rPr>
+        <w:tab/>
+      </w:r>
+      <w:r>
+        <w:rPr>
+          <w:rFonts w:ascii="Courier New" w:hAnsi="Courier New" w:cs="Courier New"/>
+        </w:rPr>
+        <w:tab/>
+      </w:r>
+      <w:r>
+        <w:rPr>
+          <w:rFonts w:ascii="Courier New" w:hAnsi="Courier New" w:cs="Courier New"/>
+        </w:rPr>
+        <w:tab/>
+      </w:r>
+      <w:r>
+        <w:rPr>
+          <w:rFonts w:ascii="Courier New" w:hAnsi="Courier New" w:cs="Courier New"/>
+        </w:rPr>
+        <w:tab/>
+        <w:t>- 677</w:t>
+      </w:r>
+    </w:p>
+    <w:p>
+      <w:pPr>
+        <w:pStyle w:val="PlainText"/>
+        <w:rPr>
+          <w:rFonts w:ascii="Courier New" w:hAnsi="Courier New" w:cs="Courier New"/>
+        </w:rPr>
+      </w:pPr>
+      <w:r>
+        <w:rPr>
+          <w:rFonts w:ascii="Courier New" w:hAnsi="Courier New" w:cs="Courier New"/>
+        </w:rPr>
+        <w:t>---------------------------------------------------------------</w:t>
+      </w:r>
+    </w:p>
+    <w:p>
+      <w:pPr>
+        <w:pStyle w:val="PlainText"/>
+        <w:rPr>
+          <w:rFonts w:ascii="Courier New" w:hAnsi="Courier New" w:cs="Courier New"/>
+        </w:rPr>
+      </w:pPr>
+      <w:r>
+        <w:rPr>
+          <w:rFonts w:ascii="Courier New" w:hAnsi="Courier New" w:cs="Courier New"/>
+        </w:rPr>
+        <w:t>Item Name</w:t>
+      </w:r>
+      <w:r>
+        <w:rPr>
+          <w:rFonts w:ascii="Courier New" w:hAnsi="Courier New" w:cs="Courier New"/>
+        </w:rPr>
+        <w:tab/>
+      </w:r>
+      <w:r>
+        <w:rPr>
+          <w:rFonts w:ascii="Courier New" w:hAnsi="Courier New" w:cs="Courier New"/>
+        </w:rPr>
+        <w:tab/>
+      </w:r>
+      <w:r>
+        <w:rPr>
+          <w:rFonts w:ascii="Courier New" w:hAnsi="Courier New" w:cs="Courier New"/>
+        </w:rPr>
+        <w:tab/>
+      </w:r>
+      <w:r>
+        <w:rPr>
+          <w:rFonts w:ascii="Courier New" w:hAnsi="Courier New" w:cs="Courier New"/>
+        </w:rPr>
+        <w:tab/>
+        <w:t>- CARROT</w:t>
+      </w:r>
+    </w:p>
+    <w:p>
+      <w:pPr>
+        <w:pStyle w:val="PlainText"/>
+        <w:rPr>
+          <w:rFonts w:ascii="Courier New" w:hAnsi="Courier New" w:cs="Courier New"/>
+        </w:rPr>
+      </w:pPr>
+      <w:r>
+        <w:rPr>
+          <w:rFonts w:ascii="Courier New" w:hAnsi="Courier New" w:cs="Courier New"/>
+        </w:rPr>
+        <w:t>Number of Pockets</w:t>
+      </w:r>
+      <w:r>
+        <w:rPr>
+          <w:rFonts w:ascii="Courier New" w:hAnsi="Courier New" w:cs="Courier New"/>
+        </w:rPr>
+        <w:tab/>
+      </w:r>
+      <w:r>
+        <w:rPr>
+          <w:rFonts w:ascii="Courier New" w:hAnsi="Courier New" w:cs="Courier New"/>
+        </w:rPr>
+        <w:tab/>
+      </w:r>
+      <w:r>
+        <w:rPr>
+          <w:rFonts w:ascii="Courier New" w:hAnsi="Courier New" w:cs="Courier New"/>
+        </w:rPr>
+        <w:tab/>
+        <w:t>- 2</w:t>
+      </w:r>
+    </w:p>
+    <w:p>
+      <w:pPr>
+        <w:pStyle w:val="PlainText"/>
+        <w:rPr>
+          <w:rFonts w:ascii="Courier New" w:hAnsi="Courier New" w:cs="Courier New"/>
+        </w:rPr>
+      </w:pPr>
+      <w:r>
+        <w:rPr>
+          <w:rFonts w:ascii="Courier New" w:hAnsi="Courier New" w:cs="Courier New"/>
+        </w:rPr>
+        <w:t>Number of KGs</w:t>
+      </w:r>
+      <w:r>
+        <w:rPr>
+          <w:rFonts w:ascii="Courier New" w:hAnsi="Courier New" w:cs="Courier New"/>
+        </w:rPr>
+        <w:tab/>
+      </w:r>
+      <w:r>
+        <w:rPr>
+          <w:rFonts w:ascii="Courier New" w:hAnsi="Courier New" w:cs="Courier New"/>
+        </w:rPr>
+        <w:tab/>
+      </w:r>
+      <w:r>
+        <w:rPr>
+          <w:rFonts w:ascii="Courier New" w:hAnsi="Courier New" w:cs="Courier New"/>
+        </w:rPr>
+        <w:tab/>
+        <w:t>- 198</w:t>
+      </w:r>
+    </w:p>
+    <w:p>
+      <w:pPr>
+        <w:pStyle w:val="PlainText"/>
+        <w:rPr>
+          <w:rFonts w:ascii="Courier New" w:hAnsi="Courier New" w:cs="Courier New"/>
+        </w:rPr>
+      </w:pPr>
+      <w:r>
+        <w:rPr>
+          <w:rFonts w:ascii="Courier New" w:hAnsi="Courier New" w:cs="Courier New"/>
+        </w:rPr>
+        <w:t>Rate</w:t>
+      </w:r>
+      <w:r>
+        <w:rPr>
+          <w:rFonts w:ascii="Courier New" w:hAnsi="Courier New" w:cs="Courier New"/>
+        </w:rPr>
+        <w:tab/>
+      </w:r>
+      <w:r>
+        <w:rPr>
+          <w:rFonts w:ascii="Courier New" w:hAnsi="Courier New" w:cs="Courier New"/>
+        </w:rPr>
+        <w:tab/>
+      </w:r>
+      <w:r>
+        <w:rPr>
+          <w:rFonts w:ascii="Courier New" w:hAnsi="Courier New" w:cs="Courier New"/>
+        </w:rPr>
+        <w:tab/>
+      </w:r>
+      <w:r>
+        <w:rPr>
+          <w:rFonts w:ascii="Courier New" w:hAnsi="Courier New" w:cs="Courier New"/>
+        </w:rPr>
+        <w:tab/>
+      </w:r>
+      <w:r>
+        <w:rPr>
+          <w:rFonts w:ascii="Courier New" w:hAnsi="Courier New" w:cs="Courier New"/>
+        </w:rPr>
+        <w:tab/>
+        <w:t>- 24</w:t>
+      </w:r>
+    </w:p>
+    <w:p>
+      <w:pPr>
+        <w:pStyle w:val="PlainText"/>
+        <w:rPr>
+          <w:rFonts w:ascii="Courier New" w:hAnsi="Courier New" w:cs="Courier New"/>
+        </w:rPr>
+      </w:pPr>
+      <w:r>
+        <w:rPr>
+          <w:rFonts w:ascii="Courier New" w:hAnsi="Courier New" w:cs="Courier New"/>
+        </w:rPr>
+        <w:t>Transport &amp; Miscellaneous</w:t>
+      </w:r>
+      <w:r>
+        <w:rPr>
+          <w:rFonts w:ascii="Courier New" w:hAnsi="Courier New" w:cs="Courier New"/>
+        </w:rPr>
+        <w:tab/>
+        <w:t>- 30</w:t>
+      </w:r>
+    </w:p>
+    <w:p>
+      <w:pPr>
+        <w:pStyle w:val="PlainText"/>
+        <w:rPr>
+          <w:rFonts w:ascii="Courier New" w:hAnsi="Courier New" w:cs="Courier New"/>
+        </w:rPr>
+      </w:pPr>
+      <w:r>
+        <w:rPr>
+          <w:rFonts w:ascii="Courier New" w:hAnsi="Courier New" w:cs="Courier New"/>
+        </w:rPr>
+        <w:t>Total Price</w:t>
+      </w:r>
+      <w:r>
+        <w:rPr>
+          <w:rFonts w:ascii="Courier New" w:hAnsi="Courier New" w:cs="Courier New"/>
+        </w:rPr>
+        <w:tab/>
+      </w:r>
+      <w:r>
+        <w:rPr>
+          <w:rFonts w:ascii="Courier New" w:hAnsi="Courier New" w:cs="Courier New"/>
+        </w:rPr>
+        <w:tab/>
+      </w:r>
+      <w:r>
+        <w:rPr>
+          <w:rFonts w:ascii="Courier New" w:hAnsi="Courier New" w:cs="Courier New"/>
+        </w:rPr>
+        <w:tab/>
+      </w:r>
+      <w:r>
+        <w:rPr>
+          <w:rFonts w:ascii="Courier New" w:hAnsi="Courier New" w:cs="Courier New"/>
+        </w:rPr>
+        <w:tab/>
+        <w:t>- 4782.0</w:t>
+      </w:r>
+    </w:p>
+    <w:p>
+      <w:pPr>
+        <w:pStyle w:val="PlainText"/>
+        <w:rPr>
+          <w:rFonts w:ascii="Courier New" w:hAnsi="Courier New" w:cs="Courier New"/>
+          <w:b/>
+        </w:rPr>
+      </w:pPr>
+      <w:r>
+        <w:rPr>
+          <w:rFonts w:ascii="Courier New" w:hAnsi="Courier New" w:cs="Courier New"/>
+          <w:b/>
+        </w:rPr>
+        <w:t>Amount balance</w:t>
+      </w:r>
+      <w:r>
+        <w:rPr>
+          <w:rFonts w:ascii="Courier New" w:hAnsi="Courier New" w:cs="Courier New"/>
+          <w:b/>
+        </w:rPr>
+        <w:tab/>
+      </w:r>
+      <w:r>
+        <w:rPr>
+          <w:rFonts w:ascii="Courier New" w:hAnsi="Courier New" w:cs="Courier New"/>
+          <w:b/>
+        </w:rPr>
+        <w:tab/>
+      </w:r>
+      <w:r>
+        <w:rPr>
+          <w:rFonts w:ascii="Courier New" w:hAnsi="Courier New" w:cs="Courier New"/>
+          <w:b/>
+        </w:rPr>
+        <w:tab/>
+        <w:t>- 51577.0</w:t>
+      </w:r>
+    </w:p>
+    <w:p>
+      <w:pPr>
+        <w:pStyle w:val="PlainText"/>
+        <w:rPr>
+          <w:rFonts w:ascii="Courier New" w:hAnsi="Courier New" w:cs="Courier New"/>
+        </w:rPr>
+      </w:pPr>
+    </w:p>
+    <w:p>
+      <w:pPr>
+        <w:pStyle w:val="PlainText"/>
+        <w:rPr>
+          <w:rFonts w:ascii="Courier New" w:hAnsi="Courier New" w:cs="Courier New"/>
+          <w:b/>
+        </w:rPr>
+      </w:pPr>
     </w:p>
     <w:p>
       <w:pPr>

--- a/customer _details/NAVEEN/HOSADURGA/HK/PURCHASE DETAILS.docx
+++ b/customer _details/NAVEEN/HOSADURGA/HK/PURCHASE DETAILS.docx
@@ -36466,13 +36466,7 @@
         <w:rPr>
           <w:rFonts w:ascii="Courier New" w:hAnsi="Courier New" w:cs="Courier New"/>
         </w:rPr>
-        <w:t>FRI Jul 13</w:t>
-      </w:r>
-      <w:r>
-        <w:rPr>
-          <w:rFonts w:ascii="Courier New" w:hAnsi="Courier New" w:cs="Courier New"/>
-        </w:rPr>
-        <w:t xml:space="preserve"> 13:12:10 IST 2018</w:t>
+        <w:t>FRI Jul 13 13:12:10 IST 2018</w:t>
       </w:r>
     </w:p>
     <w:p>
@@ -36814,6 +36808,392 @@
         <w:tab/>
         <w:t>- 51577.0</w:t>
       </w:r>
+    </w:p>
+    <w:p>
+      <w:pPr>
+        <w:pStyle w:val="PlainText"/>
+        <w:rPr>
+          <w:rFonts w:ascii="Courier New" w:hAnsi="Courier New" w:cs="Courier New"/>
+          <w:b/>
+        </w:rPr>
+      </w:pPr>
+    </w:p>
+    <w:p>
+      <w:pPr>
+        <w:pStyle w:val="PlainText"/>
+        <w:rPr>
+          <w:rFonts w:ascii="Courier New" w:hAnsi="Courier New" w:cs="Courier New"/>
+        </w:rPr>
+      </w:pPr>
+      <w:r>
+        <w:rPr>
+          <w:rFonts w:ascii="Courier New" w:hAnsi="Courier New" w:cs="Courier New"/>
+        </w:rPr>
+        <w:t>SUN Jul 15</w:t>
+      </w:r>
+      <w:r>
+        <w:rPr>
+          <w:rFonts w:ascii="Courier New" w:hAnsi="Courier New" w:cs="Courier New"/>
+        </w:rPr>
+        <w:t xml:space="preserve"> 13:17:03 IST 2018</w:t>
+      </w:r>
+    </w:p>
+    <w:p>
+      <w:pPr>
+        <w:pStyle w:val="PlainText"/>
+        <w:rPr>
+          <w:rFonts w:ascii="Courier New" w:hAnsi="Courier New" w:cs="Courier New"/>
+        </w:rPr>
+      </w:pPr>
+      <w:r>
+        <w:rPr>
+          <w:rFonts w:ascii="Courier New" w:hAnsi="Courier New" w:cs="Courier New"/>
+        </w:rPr>
+        <w:t>Person Name</w:t>
+      </w:r>
+      <w:r>
+        <w:rPr>
+          <w:rFonts w:ascii="Courier New" w:hAnsi="Courier New" w:cs="Courier New"/>
+        </w:rPr>
+        <w:tab/>
+      </w:r>
+      <w:r>
+        <w:rPr>
+          <w:rFonts w:ascii="Courier New" w:hAnsi="Courier New" w:cs="Courier New"/>
+        </w:rPr>
+        <w:tab/>
+      </w:r>
+      <w:r>
+        <w:rPr>
+          <w:rFonts w:ascii="Courier New" w:hAnsi="Courier New" w:cs="Courier New"/>
+        </w:rPr>
+        <w:tab/>
+      </w:r>
+      <w:r>
+        <w:rPr>
+          <w:rFonts w:ascii="Courier New" w:hAnsi="Courier New" w:cs="Courier New"/>
+        </w:rPr>
+        <w:tab/>
+        <w:t>- HK</w:t>
+      </w:r>
+    </w:p>
+    <w:p>
+      <w:pPr>
+        <w:pStyle w:val="PlainText"/>
+        <w:rPr>
+          <w:rFonts w:ascii="Courier New" w:hAnsi="Courier New" w:cs="Courier New"/>
+        </w:rPr>
+      </w:pPr>
+      <w:r>
+        <w:rPr>
+          <w:rFonts w:ascii="Courier New" w:hAnsi="Courier New" w:cs="Courier New"/>
+        </w:rPr>
+        <w:t>Bill number</w:t>
+      </w:r>
+      <w:r>
+        <w:rPr>
+          <w:rFonts w:ascii="Courier New" w:hAnsi="Courier New" w:cs="Courier New"/>
+        </w:rPr>
+        <w:tab/>
+      </w:r>
+      <w:r>
+        <w:rPr>
+          <w:rFonts w:ascii="Courier New" w:hAnsi="Courier New" w:cs="Courier New"/>
+        </w:rPr>
+        <w:tab/>
+      </w:r>
+      <w:r>
+        <w:rPr>
+          <w:rFonts w:ascii="Courier New" w:hAnsi="Courier New" w:cs="Courier New"/>
+        </w:rPr>
+        <w:tab/>
+      </w:r>
+      <w:r>
+        <w:rPr>
+          <w:rFonts w:ascii="Courier New" w:hAnsi="Courier New" w:cs="Courier New"/>
+        </w:rPr>
+        <w:tab/>
+        <w:t>- 684</w:t>
+      </w:r>
+    </w:p>
+    <w:p>
+      <w:pPr>
+        <w:pStyle w:val="PlainText"/>
+        <w:rPr>
+          <w:rFonts w:ascii="Courier New" w:hAnsi="Courier New" w:cs="Courier New"/>
+        </w:rPr>
+      </w:pPr>
+      <w:r>
+        <w:rPr>
+          <w:rFonts w:ascii="Courier New" w:hAnsi="Courier New" w:cs="Courier New"/>
+        </w:rPr>
+        <w:t>---------------------------------------------------------------</w:t>
+      </w:r>
+    </w:p>
+    <w:p>
+      <w:pPr>
+        <w:pStyle w:val="PlainText"/>
+        <w:rPr>
+          <w:rFonts w:ascii="Courier New" w:hAnsi="Courier New" w:cs="Courier New"/>
+        </w:rPr>
+      </w:pPr>
+      <w:r>
+        <w:rPr>
+          <w:rFonts w:ascii="Courier New" w:hAnsi="Courier New" w:cs="Courier New"/>
+        </w:rPr>
+        <w:t>Item Name</w:t>
+      </w:r>
+      <w:r>
+        <w:rPr>
+          <w:rFonts w:ascii="Courier New" w:hAnsi="Courier New" w:cs="Courier New"/>
+        </w:rPr>
+        <w:tab/>
+      </w:r>
+      <w:r>
+        <w:rPr>
+          <w:rFonts w:ascii="Courier New" w:hAnsi="Courier New" w:cs="Courier New"/>
+        </w:rPr>
+        <w:tab/>
+      </w:r>
+      <w:r>
+        <w:rPr>
+          <w:rFonts w:ascii="Courier New" w:hAnsi="Courier New" w:cs="Courier New"/>
+        </w:rPr>
+        <w:tab/>
+      </w:r>
+      <w:r>
+        <w:rPr>
+          <w:rFonts w:ascii="Courier New" w:hAnsi="Courier New" w:cs="Courier New"/>
+        </w:rPr>
+        <w:tab/>
+        <w:t>- CARROT</w:t>
+      </w:r>
+    </w:p>
+    <w:p>
+      <w:pPr>
+        <w:pStyle w:val="PlainText"/>
+        <w:rPr>
+          <w:rFonts w:ascii="Courier New" w:hAnsi="Courier New" w:cs="Courier New"/>
+        </w:rPr>
+      </w:pPr>
+      <w:r>
+        <w:rPr>
+          <w:rFonts w:ascii="Courier New" w:hAnsi="Courier New" w:cs="Courier New"/>
+        </w:rPr>
+        <w:t>Number of Pockets</w:t>
+      </w:r>
+      <w:r>
+        <w:rPr>
+          <w:rFonts w:ascii="Courier New" w:hAnsi="Courier New" w:cs="Courier New"/>
+        </w:rPr>
+        <w:tab/>
+      </w:r>
+      <w:r>
+        <w:rPr>
+          <w:rFonts w:ascii="Courier New" w:hAnsi="Courier New" w:cs="Courier New"/>
+        </w:rPr>
+        <w:tab/>
+      </w:r>
+      <w:r>
+        <w:rPr>
+          <w:rFonts w:ascii="Courier New" w:hAnsi="Courier New" w:cs="Courier New"/>
+        </w:rPr>
+        <w:tab/>
+        <w:t>- 1</w:t>
+      </w:r>
+    </w:p>
+    <w:p>
+      <w:pPr>
+        <w:pStyle w:val="PlainText"/>
+        <w:rPr>
+          <w:rFonts w:ascii="Courier New" w:hAnsi="Courier New" w:cs="Courier New"/>
+        </w:rPr>
+      </w:pPr>
+      <w:r>
+        <w:rPr>
+          <w:rFonts w:ascii="Courier New" w:hAnsi="Courier New" w:cs="Courier New"/>
+        </w:rPr>
+        <w:t>Number of KGs</w:t>
+      </w:r>
+      <w:r>
+        <w:rPr>
+          <w:rFonts w:ascii="Courier New" w:hAnsi="Courier New" w:cs="Courier New"/>
+        </w:rPr>
+        <w:tab/>
+      </w:r>
+      <w:r>
+        <w:rPr>
+          <w:rFonts w:ascii="Courier New" w:hAnsi="Courier New" w:cs="Courier New"/>
+        </w:rPr>
+        <w:tab/>
+      </w:r>
+      <w:r>
+        <w:rPr>
+          <w:rFonts w:ascii="Courier New" w:hAnsi="Courier New" w:cs="Courier New"/>
+        </w:rPr>
+        <w:tab/>
+        <w:t>- 96</w:t>
+      </w:r>
+    </w:p>
+    <w:p>
+      <w:pPr>
+        <w:pStyle w:val="PlainText"/>
+        <w:rPr>
+          <w:rFonts w:ascii="Courier New" w:hAnsi="Courier New" w:cs="Courier New"/>
+        </w:rPr>
+      </w:pPr>
+      <w:r>
+        <w:rPr>
+          <w:rFonts w:ascii="Courier New" w:hAnsi="Courier New" w:cs="Courier New"/>
+        </w:rPr>
+        <w:t>Rate</w:t>
+      </w:r>
+      <w:r>
+        <w:rPr>
+          <w:rFonts w:ascii="Courier New" w:hAnsi="Courier New" w:cs="Courier New"/>
+        </w:rPr>
+        <w:tab/>
+      </w:r>
+      <w:r>
+        <w:rPr>
+          <w:rFonts w:ascii="Courier New" w:hAnsi="Courier New" w:cs="Courier New"/>
+        </w:rPr>
+        <w:tab/>
+      </w:r>
+      <w:r>
+        <w:rPr>
+          <w:rFonts w:ascii="Courier New" w:hAnsi="Courier New" w:cs="Courier New"/>
+        </w:rPr>
+        <w:tab/>
+      </w:r>
+      <w:r>
+        <w:rPr>
+          <w:rFonts w:ascii="Courier New" w:hAnsi="Courier New" w:cs="Courier New"/>
+        </w:rPr>
+        <w:tab/>
+      </w:r>
+      <w:r>
+        <w:rPr>
+          <w:rFonts w:ascii="Courier New" w:hAnsi="Courier New" w:cs="Courier New"/>
+        </w:rPr>
+        <w:tab/>
+        <w:t>- 24</w:t>
+      </w:r>
+    </w:p>
+    <w:p>
+      <w:pPr>
+        <w:pStyle w:val="PlainText"/>
+        <w:rPr>
+          <w:rFonts w:ascii="Courier New" w:hAnsi="Courier New" w:cs="Courier New"/>
+        </w:rPr>
+      </w:pPr>
+      <w:r>
+        <w:rPr>
+          <w:rFonts w:ascii="Courier New" w:hAnsi="Courier New" w:cs="Courier New"/>
+        </w:rPr>
+        <w:t>Transport &amp; Miscellaneous</w:t>
+      </w:r>
+      <w:r>
+        <w:rPr>
+          <w:rFonts w:ascii="Courier New" w:hAnsi="Courier New" w:cs="Courier New"/>
+        </w:rPr>
+        <w:tab/>
+        <w:t>- 15</w:t>
+      </w:r>
+    </w:p>
+    <w:p>
+      <w:pPr>
+        <w:pStyle w:val="PlainText"/>
+        <w:rPr>
+          <w:rFonts w:ascii="Courier New" w:hAnsi="Courier New" w:cs="Courier New"/>
+        </w:rPr>
+      </w:pPr>
+      <w:r>
+        <w:rPr>
+          <w:rFonts w:ascii="Courier New" w:hAnsi="Courier New" w:cs="Courier New"/>
+        </w:rPr>
+        <w:t>Total Price</w:t>
+      </w:r>
+      <w:r>
+        <w:rPr>
+          <w:rFonts w:ascii="Courier New" w:hAnsi="Courier New" w:cs="Courier New"/>
+        </w:rPr>
+        <w:tab/>
+      </w:r>
+      <w:r>
+        <w:rPr>
+          <w:rFonts w:ascii="Courier New" w:hAnsi="Courier New" w:cs="Courier New"/>
+        </w:rPr>
+        <w:tab/>
+      </w:r>
+      <w:r>
+        <w:rPr>
+          <w:rFonts w:ascii="Courier New" w:hAnsi="Courier New" w:cs="Courier New"/>
+        </w:rPr>
+        <w:tab/>
+      </w:r>
+      <w:r>
+        <w:rPr>
+          <w:rFonts w:ascii="Courier New" w:hAnsi="Courier New" w:cs="Courier New"/>
+        </w:rPr>
+        <w:tab/>
+        <w:t>- 2319.0</w:t>
+      </w:r>
+    </w:p>
+    <w:p>
+      <w:pPr>
+        <w:pStyle w:val="PlainText"/>
+        <w:rPr>
+          <w:rFonts w:ascii="Courier New" w:hAnsi="Courier New" w:cs="Courier New"/>
+          <w:b/>
+        </w:rPr>
+      </w:pPr>
+      <w:r>
+        <w:rPr>
+          <w:rFonts w:ascii="Courier New" w:hAnsi="Courier New" w:cs="Courier New"/>
+          <w:b/>
+        </w:rPr>
+        <w:t>Amount balance</w:t>
+      </w:r>
+      <w:r>
+        <w:rPr>
+          <w:rFonts w:ascii="Courier New" w:hAnsi="Courier New" w:cs="Courier New"/>
+          <w:b/>
+        </w:rPr>
+        <w:tab/>
+      </w:r>
+      <w:r>
+        <w:rPr>
+          <w:rFonts w:ascii="Courier New" w:hAnsi="Courier New" w:cs="Courier New"/>
+          <w:b/>
+        </w:rPr>
+        <w:tab/>
+      </w:r>
+      <w:r>
+        <w:rPr>
+          <w:rFonts w:ascii="Courier New" w:hAnsi="Courier New" w:cs="Courier New"/>
+          <w:b/>
+        </w:rPr>
+        <w:tab/>
+        <w:t>- 53896.0</w:t>
+      </w:r>
+    </w:p>
+    <w:p>
+      <w:pPr>
+        <w:pStyle w:val="PlainText"/>
+        <w:rPr>
+          <w:rFonts w:ascii="Courier New" w:hAnsi="Courier New" w:cs="Courier New"/>
+        </w:rPr>
+      </w:pPr>
+    </w:p>
+    <w:p>
+      <w:pPr>
+        <w:pStyle w:val="PlainText"/>
+        <w:rPr>
+          <w:rFonts w:ascii="Courier New" w:hAnsi="Courier New" w:cs="Courier New"/>
+          <w:b/>
+        </w:rPr>
+      </w:pPr>
     </w:p>
     <w:p>
       <w:pPr>

--- a/customer _details/NAVEEN/HOSADURGA/HK/PURCHASE DETAILS.docx
+++ b/customer _details/NAVEEN/HOSADURGA/HK/PURCHASE DETAILS.docx
@@ -36829,13 +36829,7 @@
         <w:rPr>
           <w:rFonts w:ascii="Courier New" w:hAnsi="Courier New" w:cs="Courier New"/>
         </w:rPr>
-        <w:t>SUN Jul 15</w:t>
-      </w:r>
-      <w:r>
-        <w:rPr>
-          <w:rFonts w:ascii="Courier New" w:hAnsi="Courier New" w:cs="Courier New"/>
-        </w:rPr>
-        <w:t xml:space="preserve"> 13:17:03 IST 2018</w:t>
+        <w:t>SUN Jul 15 13:17:03 IST 2018</w:t>
       </w:r>
     </w:p>
     <w:p>
@@ -37177,6 +37171,392 @@
         <w:tab/>
         <w:t>- 53896.0</w:t>
       </w:r>
+    </w:p>
+    <w:p>
+      <w:pPr>
+        <w:pStyle w:val="PlainText"/>
+        <w:rPr>
+          <w:rFonts w:ascii="Courier New" w:hAnsi="Courier New" w:cs="Courier New"/>
+          <w:b/>
+        </w:rPr>
+      </w:pPr>
+    </w:p>
+    <w:p>
+      <w:pPr>
+        <w:pStyle w:val="PlainText"/>
+        <w:rPr>
+          <w:rFonts w:ascii="Courier New" w:hAnsi="Courier New" w:cs="Courier New"/>
+        </w:rPr>
+      </w:pPr>
+      <w:r>
+        <w:rPr>
+          <w:rFonts w:ascii="Courier New" w:hAnsi="Courier New" w:cs="Courier New"/>
+        </w:rPr>
+        <w:t>MON Jul 16</w:t>
+      </w:r>
+      <w:r>
+        <w:rPr>
+          <w:rFonts w:ascii="Courier New" w:hAnsi="Courier New" w:cs="Courier New"/>
+        </w:rPr>
+        <w:t xml:space="preserve"> 12:34:00 IST 2018</w:t>
+      </w:r>
+    </w:p>
+    <w:p>
+      <w:pPr>
+        <w:pStyle w:val="PlainText"/>
+        <w:rPr>
+          <w:rFonts w:ascii="Courier New" w:hAnsi="Courier New" w:cs="Courier New"/>
+        </w:rPr>
+      </w:pPr>
+      <w:r>
+        <w:rPr>
+          <w:rFonts w:ascii="Courier New" w:hAnsi="Courier New" w:cs="Courier New"/>
+        </w:rPr>
+        <w:t>Person Name</w:t>
+      </w:r>
+      <w:r>
+        <w:rPr>
+          <w:rFonts w:ascii="Courier New" w:hAnsi="Courier New" w:cs="Courier New"/>
+        </w:rPr>
+        <w:tab/>
+      </w:r>
+      <w:r>
+        <w:rPr>
+          <w:rFonts w:ascii="Courier New" w:hAnsi="Courier New" w:cs="Courier New"/>
+        </w:rPr>
+        <w:tab/>
+      </w:r>
+      <w:r>
+        <w:rPr>
+          <w:rFonts w:ascii="Courier New" w:hAnsi="Courier New" w:cs="Courier New"/>
+        </w:rPr>
+        <w:tab/>
+      </w:r>
+      <w:r>
+        <w:rPr>
+          <w:rFonts w:ascii="Courier New" w:hAnsi="Courier New" w:cs="Courier New"/>
+        </w:rPr>
+        <w:tab/>
+        <w:t>- HK</w:t>
+      </w:r>
+    </w:p>
+    <w:p>
+      <w:pPr>
+        <w:pStyle w:val="PlainText"/>
+        <w:rPr>
+          <w:rFonts w:ascii="Courier New" w:hAnsi="Courier New" w:cs="Courier New"/>
+        </w:rPr>
+      </w:pPr>
+      <w:r>
+        <w:rPr>
+          <w:rFonts w:ascii="Courier New" w:hAnsi="Courier New" w:cs="Courier New"/>
+        </w:rPr>
+        <w:t>Bill number</w:t>
+      </w:r>
+      <w:r>
+        <w:rPr>
+          <w:rFonts w:ascii="Courier New" w:hAnsi="Courier New" w:cs="Courier New"/>
+        </w:rPr>
+        <w:tab/>
+      </w:r>
+      <w:r>
+        <w:rPr>
+          <w:rFonts w:ascii="Courier New" w:hAnsi="Courier New" w:cs="Courier New"/>
+        </w:rPr>
+        <w:tab/>
+      </w:r>
+      <w:r>
+        <w:rPr>
+          <w:rFonts w:ascii="Courier New" w:hAnsi="Courier New" w:cs="Courier New"/>
+        </w:rPr>
+        <w:tab/>
+      </w:r>
+      <w:r>
+        <w:rPr>
+          <w:rFonts w:ascii="Courier New" w:hAnsi="Courier New" w:cs="Courier New"/>
+        </w:rPr>
+        <w:tab/>
+        <w:t>- 690</w:t>
+      </w:r>
+    </w:p>
+    <w:p>
+      <w:pPr>
+        <w:pStyle w:val="PlainText"/>
+        <w:rPr>
+          <w:rFonts w:ascii="Courier New" w:hAnsi="Courier New" w:cs="Courier New"/>
+        </w:rPr>
+      </w:pPr>
+      <w:r>
+        <w:rPr>
+          <w:rFonts w:ascii="Courier New" w:hAnsi="Courier New" w:cs="Courier New"/>
+        </w:rPr>
+        <w:t>---------------------------------------------------------------</w:t>
+      </w:r>
+    </w:p>
+    <w:p>
+      <w:pPr>
+        <w:pStyle w:val="PlainText"/>
+        <w:rPr>
+          <w:rFonts w:ascii="Courier New" w:hAnsi="Courier New" w:cs="Courier New"/>
+        </w:rPr>
+      </w:pPr>
+      <w:r>
+        <w:rPr>
+          <w:rFonts w:ascii="Courier New" w:hAnsi="Courier New" w:cs="Courier New"/>
+        </w:rPr>
+        <w:t>Item Name</w:t>
+      </w:r>
+      <w:r>
+        <w:rPr>
+          <w:rFonts w:ascii="Courier New" w:hAnsi="Courier New" w:cs="Courier New"/>
+        </w:rPr>
+        <w:tab/>
+      </w:r>
+      <w:r>
+        <w:rPr>
+          <w:rFonts w:ascii="Courier New" w:hAnsi="Courier New" w:cs="Courier New"/>
+        </w:rPr>
+        <w:tab/>
+      </w:r>
+      <w:r>
+        <w:rPr>
+          <w:rFonts w:ascii="Courier New" w:hAnsi="Courier New" w:cs="Courier New"/>
+        </w:rPr>
+        <w:tab/>
+      </w:r>
+      <w:r>
+        <w:rPr>
+          <w:rFonts w:ascii="Courier New" w:hAnsi="Courier New" w:cs="Courier New"/>
+        </w:rPr>
+        <w:tab/>
+        <w:t>- CARROT</w:t>
+      </w:r>
+    </w:p>
+    <w:p>
+      <w:pPr>
+        <w:pStyle w:val="PlainText"/>
+        <w:rPr>
+          <w:rFonts w:ascii="Courier New" w:hAnsi="Courier New" w:cs="Courier New"/>
+        </w:rPr>
+      </w:pPr>
+      <w:r>
+        <w:rPr>
+          <w:rFonts w:ascii="Courier New" w:hAnsi="Courier New" w:cs="Courier New"/>
+        </w:rPr>
+        <w:t>Number of Pockets</w:t>
+      </w:r>
+      <w:r>
+        <w:rPr>
+          <w:rFonts w:ascii="Courier New" w:hAnsi="Courier New" w:cs="Courier New"/>
+        </w:rPr>
+        <w:tab/>
+      </w:r>
+      <w:r>
+        <w:rPr>
+          <w:rFonts w:ascii="Courier New" w:hAnsi="Courier New" w:cs="Courier New"/>
+        </w:rPr>
+        <w:tab/>
+      </w:r>
+      <w:r>
+        <w:rPr>
+          <w:rFonts w:ascii="Courier New" w:hAnsi="Courier New" w:cs="Courier New"/>
+        </w:rPr>
+        <w:tab/>
+        <w:t>- 2</w:t>
+      </w:r>
+    </w:p>
+    <w:p>
+      <w:pPr>
+        <w:pStyle w:val="PlainText"/>
+        <w:rPr>
+          <w:rFonts w:ascii="Courier New" w:hAnsi="Courier New" w:cs="Courier New"/>
+        </w:rPr>
+      </w:pPr>
+      <w:r>
+        <w:rPr>
+          <w:rFonts w:ascii="Courier New" w:hAnsi="Courier New" w:cs="Courier New"/>
+        </w:rPr>
+        <w:t>Number of KGs</w:t>
+      </w:r>
+      <w:r>
+        <w:rPr>
+          <w:rFonts w:ascii="Courier New" w:hAnsi="Courier New" w:cs="Courier New"/>
+        </w:rPr>
+        <w:tab/>
+      </w:r>
+      <w:r>
+        <w:rPr>
+          <w:rFonts w:ascii="Courier New" w:hAnsi="Courier New" w:cs="Courier New"/>
+        </w:rPr>
+        <w:tab/>
+      </w:r>
+      <w:r>
+        <w:rPr>
+          <w:rFonts w:ascii="Courier New" w:hAnsi="Courier New" w:cs="Courier New"/>
+        </w:rPr>
+        <w:tab/>
+        <w:t>- 179</w:t>
+      </w:r>
+    </w:p>
+    <w:p>
+      <w:pPr>
+        <w:pStyle w:val="PlainText"/>
+        <w:rPr>
+          <w:rFonts w:ascii="Courier New" w:hAnsi="Courier New" w:cs="Courier New"/>
+        </w:rPr>
+      </w:pPr>
+      <w:r>
+        <w:rPr>
+          <w:rFonts w:ascii="Courier New" w:hAnsi="Courier New" w:cs="Courier New"/>
+        </w:rPr>
+        <w:t>Rate</w:t>
+      </w:r>
+      <w:r>
+        <w:rPr>
+          <w:rFonts w:ascii="Courier New" w:hAnsi="Courier New" w:cs="Courier New"/>
+        </w:rPr>
+        <w:tab/>
+      </w:r>
+      <w:r>
+        <w:rPr>
+          <w:rFonts w:ascii="Courier New" w:hAnsi="Courier New" w:cs="Courier New"/>
+        </w:rPr>
+        <w:tab/>
+      </w:r>
+      <w:r>
+        <w:rPr>
+          <w:rFonts w:ascii="Courier New" w:hAnsi="Courier New" w:cs="Courier New"/>
+        </w:rPr>
+        <w:tab/>
+      </w:r>
+      <w:r>
+        <w:rPr>
+          <w:rFonts w:ascii="Courier New" w:hAnsi="Courier New" w:cs="Courier New"/>
+        </w:rPr>
+        <w:tab/>
+      </w:r>
+      <w:r>
+        <w:rPr>
+          <w:rFonts w:ascii="Courier New" w:hAnsi="Courier New" w:cs="Courier New"/>
+        </w:rPr>
+        <w:tab/>
+        <w:t>- 26</w:t>
+      </w:r>
+    </w:p>
+    <w:p>
+      <w:pPr>
+        <w:pStyle w:val="PlainText"/>
+        <w:rPr>
+          <w:rFonts w:ascii="Courier New" w:hAnsi="Courier New" w:cs="Courier New"/>
+        </w:rPr>
+      </w:pPr>
+      <w:r>
+        <w:rPr>
+          <w:rFonts w:ascii="Courier New" w:hAnsi="Courier New" w:cs="Courier New"/>
+        </w:rPr>
+        <w:t>Transport &amp; Miscellaneous</w:t>
+      </w:r>
+      <w:r>
+        <w:rPr>
+          <w:rFonts w:ascii="Courier New" w:hAnsi="Courier New" w:cs="Courier New"/>
+        </w:rPr>
+        <w:tab/>
+        <w:t>- 30</w:t>
+      </w:r>
+    </w:p>
+    <w:p>
+      <w:pPr>
+        <w:pStyle w:val="PlainText"/>
+        <w:rPr>
+          <w:rFonts w:ascii="Courier New" w:hAnsi="Courier New" w:cs="Courier New"/>
+        </w:rPr>
+      </w:pPr>
+      <w:r>
+        <w:rPr>
+          <w:rFonts w:ascii="Courier New" w:hAnsi="Courier New" w:cs="Courier New"/>
+        </w:rPr>
+        <w:t>Total Price</w:t>
+      </w:r>
+      <w:r>
+        <w:rPr>
+          <w:rFonts w:ascii="Courier New" w:hAnsi="Courier New" w:cs="Courier New"/>
+        </w:rPr>
+        <w:tab/>
+      </w:r>
+      <w:r>
+        <w:rPr>
+          <w:rFonts w:ascii="Courier New" w:hAnsi="Courier New" w:cs="Courier New"/>
+        </w:rPr>
+        <w:tab/>
+      </w:r>
+      <w:r>
+        <w:rPr>
+          <w:rFonts w:ascii="Courier New" w:hAnsi="Courier New" w:cs="Courier New"/>
+        </w:rPr>
+        <w:tab/>
+      </w:r>
+      <w:r>
+        <w:rPr>
+          <w:rFonts w:ascii="Courier New" w:hAnsi="Courier New" w:cs="Courier New"/>
+        </w:rPr>
+        <w:tab/>
+        <w:t>- 4684.0</w:t>
+      </w:r>
+    </w:p>
+    <w:p>
+      <w:pPr>
+        <w:pStyle w:val="PlainText"/>
+        <w:rPr>
+          <w:rFonts w:ascii="Courier New" w:hAnsi="Courier New" w:cs="Courier New"/>
+          <w:b/>
+        </w:rPr>
+      </w:pPr>
+      <w:r>
+        <w:rPr>
+          <w:rFonts w:ascii="Courier New" w:hAnsi="Courier New" w:cs="Courier New"/>
+          <w:b/>
+        </w:rPr>
+        <w:t>Amount balance</w:t>
+      </w:r>
+      <w:r>
+        <w:rPr>
+          <w:rFonts w:ascii="Courier New" w:hAnsi="Courier New" w:cs="Courier New"/>
+          <w:b/>
+        </w:rPr>
+        <w:tab/>
+      </w:r>
+      <w:r>
+        <w:rPr>
+          <w:rFonts w:ascii="Courier New" w:hAnsi="Courier New" w:cs="Courier New"/>
+          <w:b/>
+        </w:rPr>
+        <w:tab/>
+      </w:r>
+      <w:r>
+        <w:rPr>
+          <w:rFonts w:ascii="Courier New" w:hAnsi="Courier New" w:cs="Courier New"/>
+          <w:b/>
+        </w:rPr>
+        <w:tab/>
+        <w:t>- 58580.0</w:t>
+      </w:r>
+    </w:p>
+    <w:p>
+      <w:pPr>
+        <w:pStyle w:val="PlainText"/>
+        <w:rPr>
+          <w:rFonts w:ascii="Courier New" w:hAnsi="Courier New" w:cs="Courier New"/>
+        </w:rPr>
+      </w:pPr>
+    </w:p>
+    <w:p>
+      <w:pPr>
+        <w:pStyle w:val="PlainText"/>
+        <w:rPr>
+          <w:rFonts w:ascii="Courier New" w:hAnsi="Courier New" w:cs="Courier New"/>
+          <w:b/>
+        </w:rPr>
+      </w:pPr>
     </w:p>
     <w:p>
       <w:pPr>

--- a/customer _details/NAVEEN/HOSADURGA/HK/PURCHASE DETAILS.docx
+++ b/customer _details/NAVEEN/HOSADURGA/HK/PURCHASE DETAILS.docx
@@ -37192,13 +37192,7 @@
         <w:rPr>
           <w:rFonts w:ascii="Courier New" w:hAnsi="Courier New" w:cs="Courier New"/>
         </w:rPr>
-        <w:t>MON Jul 16</w:t>
-      </w:r>
-      <w:r>
-        <w:rPr>
-          <w:rFonts w:ascii="Courier New" w:hAnsi="Courier New" w:cs="Courier New"/>
-        </w:rPr>
-        <w:t xml:space="preserve"> 12:34:00 IST 2018</w:t>
+        <w:t>MON Jul 16 12:34:00 IST 2018</w:t>
       </w:r>
     </w:p>
     <w:p>
@@ -37540,6 +37534,772 @@
         <w:tab/>
         <w:t>- 58580.0</w:t>
       </w:r>
+    </w:p>
+    <w:p>
+      <w:pPr>
+        <w:pStyle w:val="PlainText"/>
+        <w:rPr>
+          <w:rFonts w:ascii="Courier New" w:hAnsi="Courier New" w:cs="Courier New"/>
+          <w:b/>
+        </w:rPr>
+      </w:pPr>
+    </w:p>
+    <w:p>
+      <w:pPr>
+        <w:pStyle w:val="PlainText"/>
+        <w:rPr>
+          <w:rFonts w:ascii="Courier New" w:hAnsi="Courier New" w:cs="Courier New"/>
+        </w:rPr>
+      </w:pPr>
+      <w:r>
+        <w:rPr>
+          <w:rFonts w:ascii="Courier New" w:hAnsi="Courier New" w:cs="Courier New"/>
+        </w:rPr>
+        <w:t>TUE Jul 17 12:30:03 IST 2018</w:t>
+      </w:r>
+    </w:p>
+    <w:p>
+      <w:pPr>
+        <w:pStyle w:val="PlainText"/>
+        <w:rPr>
+          <w:rFonts w:ascii="Courier New" w:hAnsi="Courier New" w:cs="Courier New"/>
+        </w:rPr>
+      </w:pPr>
+      <w:r>
+        <w:rPr>
+          <w:rFonts w:ascii="Courier New" w:hAnsi="Courier New" w:cs="Courier New"/>
+        </w:rPr>
+        <w:t>Person Name</w:t>
+      </w:r>
+      <w:r>
+        <w:rPr>
+          <w:rFonts w:ascii="Courier New" w:hAnsi="Courier New" w:cs="Courier New"/>
+        </w:rPr>
+        <w:tab/>
+      </w:r>
+      <w:r>
+        <w:rPr>
+          <w:rFonts w:ascii="Courier New" w:hAnsi="Courier New" w:cs="Courier New"/>
+        </w:rPr>
+        <w:tab/>
+      </w:r>
+      <w:r>
+        <w:rPr>
+          <w:rFonts w:ascii="Courier New" w:hAnsi="Courier New" w:cs="Courier New"/>
+        </w:rPr>
+        <w:tab/>
+      </w:r>
+      <w:r>
+        <w:rPr>
+          <w:rFonts w:ascii="Courier New" w:hAnsi="Courier New" w:cs="Courier New"/>
+        </w:rPr>
+        <w:tab/>
+        <w:t>- HK</w:t>
+      </w:r>
+    </w:p>
+    <w:p>
+      <w:pPr>
+        <w:pStyle w:val="PlainText"/>
+        <w:rPr>
+          <w:rFonts w:ascii="Courier New" w:hAnsi="Courier New" w:cs="Courier New"/>
+        </w:rPr>
+      </w:pPr>
+      <w:r>
+        <w:rPr>
+          <w:rFonts w:ascii="Courier New" w:hAnsi="Courier New" w:cs="Courier New"/>
+        </w:rPr>
+        <w:t>Bill number</w:t>
+      </w:r>
+      <w:r>
+        <w:rPr>
+          <w:rFonts w:ascii="Courier New" w:hAnsi="Courier New" w:cs="Courier New"/>
+        </w:rPr>
+        <w:tab/>
+      </w:r>
+      <w:r>
+        <w:rPr>
+          <w:rFonts w:ascii="Courier New" w:hAnsi="Courier New" w:cs="Courier New"/>
+        </w:rPr>
+        <w:tab/>
+      </w:r>
+      <w:r>
+        <w:rPr>
+          <w:rFonts w:ascii="Courier New" w:hAnsi="Courier New" w:cs="Courier New"/>
+        </w:rPr>
+        <w:tab/>
+      </w:r>
+      <w:r>
+        <w:rPr>
+          <w:rFonts w:ascii="Courier New" w:hAnsi="Courier New" w:cs="Courier New"/>
+        </w:rPr>
+        <w:tab/>
+        <w:t>- 693</w:t>
+      </w:r>
+    </w:p>
+    <w:p>
+      <w:pPr>
+        <w:pStyle w:val="PlainText"/>
+        <w:rPr>
+          <w:rFonts w:ascii="Courier New" w:hAnsi="Courier New" w:cs="Courier New"/>
+        </w:rPr>
+      </w:pPr>
+      <w:r>
+        <w:rPr>
+          <w:rFonts w:ascii="Courier New" w:hAnsi="Courier New" w:cs="Courier New"/>
+        </w:rPr>
+        <w:t>---------------------------------------------------------------</w:t>
+      </w:r>
+    </w:p>
+    <w:p>
+      <w:pPr>
+        <w:pStyle w:val="PlainText"/>
+        <w:rPr>
+          <w:rFonts w:ascii="Courier New" w:hAnsi="Courier New" w:cs="Courier New"/>
+        </w:rPr>
+      </w:pPr>
+      <w:r>
+        <w:rPr>
+          <w:rFonts w:ascii="Courier New" w:hAnsi="Courier New" w:cs="Courier New"/>
+        </w:rPr>
+        <w:t>Item Name</w:t>
+      </w:r>
+      <w:r>
+        <w:rPr>
+          <w:rFonts w:ascii="Courier New" w:hAnsi="Courier New" w:cs="Courier New"/>
+        </w:rPr>
+        <w:tab/>
+      </w:r>
+      <w:r>
+        <w:rPr>
+          <w:rFonts w:ascii="Courier New" w:hAnsi="Courier New" w:cs="Courier New"/>
+        </w:rPr>
+        <w:tab/>
+      </w:r>
+      <w:r>
+        <w:rPr>
+          <w:rFonts w:ascii="Courier New" w:hAnsi="Courier New" w:cs="Courier New"/>
+        </w:rPr>
+        <w:tab/>
+      </w:r>
+      <w:r>
+        <w:rPr>
+          <w:rFonts w:ascii="Courier New" w:hAnsi="Courier New" w:cs="Courier New"/>
+        </w:rPr>
+        <w:tab/>
+        <w:t>- CARROT</w:t>
+      </w:r>
+    </w:p>
+    <w:p>
+      <w:pPr>
+        <w:pStyle w:val="PlainText"/>
+        <w:rPr>
+          <w:rFonts w:ascii="Courier New" w:hAnsi="Courier New" w:cs="Courier New"/>
+        </w:rPr>
+      </w:pPr>
+      <w:r>
+        <w:rPr>
+          <w:rFonts w:ascii="Courier New" w:hAnsi="Courier New" w:cs="Courier New"/>
+        </w:rPr>
+        <w:t>Number of Pockets</w:t>
+      </w:r>
+      <w:r>
+        <w:rPr>
+          <w:rFonts w:ascii="Courier New" w:hAnsi="Courier New" w:cs="Courier New"/>
+        </w:rPr>
+        <w:tab/>
+      </w:r>
+      <w:r>
+        <w:rPr>
+          <w:rFonts w:ascii="Courier New" w:hAnsi="Courier New" w:cs="Courier New"/>
+        </w:rPr>
+        <w:tab/>
+      </w:r>
+      <w:r>
+        <w:rPr>
+          <w:rFonts w:ascii="Courier New" w:hAnsi="Courier New" w:cs="Courier New"/>
+        </w:rPr>
+        <w:tab/>
+        <w:t>- 2</w:t>
+      </w:r>
+    </w:p>
+    <w:p>
+      <w:pPr>
+        <w:pStyle w:val="PlainText"/>
+        <w:rPr>
+          <w:rFonts w:ascii="Courier New" w:hAnsi="Courier New" w:cs="Courier New"/>
+        </w:rPr>
+      </w:pPr>
+      <w:r>
+        <w:rPr>
+          <w:rFonts w:ascii="Courier New" w:hAnsi="Courier New" w:cs="Courier New"/>
+        </w:rPr>
+        <w:t>Number of KGs</w:t>
+      </w:r>
+      <w:r>
+        <w:rPr>
+          <w:rFonts w:ascii="Courier New" w:hAnsi="Courier New" w:cs="Courier New"/>
+        </w:rPr>
+        <w:tab/>
+      </w:r>
+      <w:r>
+        <w:rPr>
+          <w:rFonts w:ascii="Courier New" w:hAnsi="Courier New" w:cs="Courier New"/>
+        </w:rPr>
+        <w:tab/>
+      </w:r>
+      <w:r>
+        <w:rPr>
+          <w:rFonts w:ascii="Courier New" w:hAnsi="Courier New" w:cs="Courier New"/>
+        </w:rPr>
+        <w:tab/>
+        <w:t>- 160</w:t>
+      </w:r>
+    </w:p>
+    <w:p>
+      <w:pPr>
+        <w:pStyle w:val="PlainText"/>
+        <w:rPr>
+          <w:rFonts w:ascii="Courier New" w:hAnsi="Courier New" w:cs="Courier New"/>
+        </w:rPr>
+      </w:pPr>
+      <w:r>
+        <w:rPr>
+          <w:rFonts w:ascii="Courier New" w:hAnsi="Courier New" w:cs="Courier New"/>
+        </w:rPr>
+        <w:t>Rate</w:t>
+      </w:r>
+      <w:r>
+        <w:rPr>
+          <w:rFonts w:ascii="Courier New" w:hAnsi="Courier New" w:cs="Courier New"/>
+        </w:rPr>
+        <w:tab/>
+      </w:r>
+      <w:r>
+        <w:rPr>
+          <w:rFonts w:ascii="Courier New" w:hAnsi="Courier New" w:cs="Courier New"/>
+        </w:rPr>
+        <w:tab/>
+      </w:r>
+      <w:r>
+        <w:rPr>
+          <w:rFonts w:ascii="Courier New" w:hAnsi="Courier New" w:cs="Courier New"/>
+        </w:rPr>
+        <w:tab/>
+      </w:r>
+      <w:r>
+        <w:rPr>
+          <w:rFonts w:ascii="Courier New" w:hAnsi="Courier New" w:cs="Courier New"/>
+        </w:rPr>
+        <w:tab/>
+      </w:r>
+      <w:r>
+        <w:rPr>
+          <w:rFonts w:ascii="Courier New" w:hAnsi="Courier New" w:cs="Courier New"/>
+        </w:rPr>
+        <w:tab/>
+        <w:t>- 22</w:t>
+      </w:r>
+    </w:p>
+    <w:p>
+      <w:pPr>
+        <w:pStyle w:val="PlainText"/>
+        <w:rPr>
+          <w:rFonts w:ascii="Courier New" w:hAnsi="Courier New" w:cs="Courier New"/>
+        </w:rPr>
+      </w:pPr>
+      <w:r>
+        <w:rPr>
+          <w:rFonts w:ascii="Courier New" w:hAnsi="Courier New" w:cs="Courier New"/>
+        </w:rPr>
+        <w:t>Transport &amp; Miscellaneous</w:t>
+      </w:r>
+      <w:r>
+        <w:rPr>
+          <w:rFonts w:ascii="Courier New" w:hAnsi="Courier New" w:cs="Courier New"/>
+        </w:rPr>
+        <w:tab/>
+        <w:t>- 30</w:t>
+      </w:r>
+    </w:p>
+    <w:p>
+      <w:pPr>
+        <w:pStyle w:val="PlainText"/>
+        <w:rPr>
+          <w:rFonts w:ascii="Courier New" w:hAnsi="Courier New" w:cs="Courier New"/>
+        </w:rPr>
+      </w:pPr>
+      <w:r>
+        <w:rPr>
+          <w:rFonts w:ascii="Courier New" w:hAnsi="Courier New" w:cs="Courier New"/>
+        </w:rPr>
+        <w:t>Total Price</w:t>
+      </w:r>
+      <w:r>
+        <w:rPr>
+          <w:rFonts w:ascii="Courier New" w:hAnsi="Courier New" w:cs="Courier New"/>
+        </w:rPr>
+        <w:tab/>
+      </w:r>
+      <w:r>
+        <w:rPr>
+          <w:rFonts w:ascii="Courier New" w:hAnsi="Courier New" w:cs="Courier New"/>
+        </w:rPr>
+        <w:tab/>
+      </w:r>
+      <w:r>
+        <w:rPr>
+          <w:rFonts w:ascii="Courier New" w:hAnsi="Courier New" w:cs="Courier New"/>
+        </w:rPr>
+        <w:tab/>
+      </w:r>
+      <w:r>
+        <w:rPr>
+          <w:rFonts w:ascii="Courier New" w:hAnsi="Courier New" w:cs="Courier New"/>
+        </w:rPr>
+        <w:tab/>
+        <w:t>- 3550.0</w:t>
+      </w:r>
+    </w:p>
+    <w:p>
+      <w:pPr>
+        <w:pStyle w:val="PlainText"/>
+        <w:rPr>
+          <w:rFonts w:ascii="Courier New" w:hAnsi="Courier New" w:cs="Courier New"/>
+          <w:b/>
+        </w:rPr>
+      </w:pPr>
+      <w:r>
+        <w:rPr>
+          <w:rFonts w:ascii="Courier New" w:hAnsi="Courier New" w:cs="Courier New"/>
+          <w:b/>
+        </w:rPr>
+        <w:t>Amount balance</w:t>
+      </w:r>
+      <w:r>
+        <w:rPr>
+          <w:rFonts w:ascii="Courier New" w:hAnsi="Courier New" w:cs="Courier New"/>
+          <w:b/>
+        </w:rPr>
+        <w:tab/>
+      </w:r>
+      <w:r>
+        <w:rPr>
+          <w:rFonts w:ascii="Courier New" w:hAnsi="Courier New" w:cs="Courier New"/>
+          <w:b/>
+        </w:rPr>
+        <w:tab/>
+      </w:r>
+      <w:r>
+        <w:rPr>
+          <w:rFonts w:ascii="Courier New" w:hAnsi="Courier New" w:cs="Courier New"/>
+          <w:b/>
+        </w:rPr>
+        <w:tab/>
+        <w:t>- 62130.0</w:t>
+      </w:r>
+    </w:p>
+    <w:p>
+      <w:pPr>
+        <w:pStyle w:val="PlainText"/>
+        <w:rPr>
+          <w:rFonts w:ascii="Courier New" w:hAnsi="Courier New" w:cs="Courier New"/>
+          <w:b/>
+        </w:rPr>
+      </w:pPr>
+    </w:p>
+    <w:p>
+      <w:pPr>
+        <w:pStyle w:val="PlainText"/>
+        <w:rPr>
+          <w:rFonts w:ascii="Courier New" w:hAnsi="Courier New" w:cs="Courier New"/>
+        </w:rPr>
+      </w:pPr>
+      <w:r>
+        <w:rPr>
+          <w:rFonts w:ascii="Courier New" w:hAnsi="Courier New" w:cs="Courier New"/>
+        </w:rPr>
+        <w:t>THU Jul 19</w:t>
+      </w:r>
+      <w:r>
+        <w:rPr>
+          <w:rFonts w:ascii="Courier New" w:hAnsi="Courier New" w:cs="Courier New"/>
+        </w:rPr>
+        <w:t xml:space="preserve"> 12:31:37 IST 2018</w:t>
+      </w:r>
+    </w:p>
+    <w:p>
+      <w:pPr>
+        <w:pStyle w:val="PlainText"/>
+        <w:rPr>
+          <w:rFonts w:ascii="Courier New" w:hAnsi="Courier New" w:cs="Courier New"/>
+        </w:rPr>
+      </w:pPr>
+      <w:r>
+        <w:rPr>
+          <w:rFonts w:ascii="Courier New" w:hAnsi="Courier New" w:cs="Courier New"/>
+        </w:rPr>
+        <w:t>Person Name</w:t>
+      </w:r>
+      <w:r>
+        <w:rPr>
+          <w:rFonts w:ascii="Courier New" w:hAnsi="Courier New" w:cs="Courier New"/>
+        </w:rPr>
+        <w:tab/>
+      </w:r>
+      <w:r>
+        <w:rPr>
+          <w:rFonts w:ascii="Courier New" w:hAnsi="Courier New" w:cs="Courier New"/>
+        </w:rPr>
+        <w:tab/>
+      </w:r>
+      <w:r>
+        <w:rPr>
+          <w:rFonts w:ascii="Courier New" w:hAnsi="Courier New" w:cs="Courier New"/>
+        </w:rPr>
+        <w:tab/>
+      </w:r>
+      <w:r>
+        <w:rPr>
+          <w:rFonts w:ascii="Courier New" w:hAnsi="Courier New" w:cs="Courier New"/>
+        </w:rPr>
+        <w:tab/>
+        <w:t>- HK</w:t>
+      </w:r>
+    </w:p>
+    <w:p>
+      <w:pPr>
+        <w:pStyle w:val="PlainText"/>
+        <w:rPr>
+          <w:rFonts w:ascii="Courier New" w:hAnsi="Courier New" w:cs="Courier New"/>
+        </w:rPr>
+      </w:pPr>
+      <w:r>
+        <w:rPr>
+          <w:rFonts w:ascii="Courier New" w:hAnsi="Courier New" w:cs="Courier New"/>
+        </w:rPr>
+        <w:t>Bill number</w:t>
+      </w:r>
+      <w:r>
+        <w:rPr>
+          <w:rFonts w:ascii="Courier New" w:hAnsi="Courier New" w:cs="Courier New"/>
+        </w:rPr>
+        <w:tab/>
+      </w:r>
+      <w:r>
+        <w:rPr>
+          <w:rFonts w:ascii="Courier New" w:hAnsi="Courier New" w:cs="Courier New"/>
+        </w:rPr>
+        <w:tab/>
+      </w:r>
+      <w:r>
+        <w:rPr>
+          <w:rFonts w:ascii="Courier New" w:hAnsi="Courier New" w:cs="Courier New"/>
+        </w:rPr>
+        <w:tab/>
+      </w:r>
+      <w:r>
+        <w:rPr>
+          <w:rFonts w:ascii="Courier New" w:hAnsi="Courier New" w:cs="Courier New"/>
+        </w:rPr>
+        <w:tab/>
+        <w:t>- 696</w:t>
+      </w:r>
+    </w:p>
+    <w:p>
+      <w:pPr>
+        <w:pStyle w:val="PlainText"/>
+        <w:rPr>
+          <w:rFonts w:ascii="Courier New" w:hAnsi="Courier New" w:cs="Courier New"/>
+        </w:rPr>
+      </w:pPr>
+      <w:r>
+        <w:rPr>
+          <w:rFonts w:ascii="Courier New" w:hAnsi="Courier New" w:cs="Courier New"/>
+        </w:rPr>
+        <w:t>---------------------------------------------------------------</w:t>
+      </w:r>
+    </w:p>
+    <w:p>
+      <w:pPr>
+        <w:pStyle w:val="PlainText"/>
+        <w:rPr>
+          <w:rFonts w:ascii="Courier New" w:hAnsi="Courier New" w:cs="Courier New"/>
+        </w:rPr>
+      </w:pPr>
+      <w:r>
+        <w:rPr>
+          <w:rFonts w:ascii="Courier New" w:hAnsi="Courier New" w:cs="Courier New"/>
+        </w:rPr>
+        <w:t>Item Name</w:t>
+      </w:r>
+      <w:r>
+        <w:rPr>
+          <w:rFonts w:ascii="Courier New" w:hAnsi="Courier New" w:cs="Courier New"/>
+        </w:rPr>
+        <w:tab/>
+      </w:r>
+      <w:r>
+        <w:rPr>
+          <w:rFonts w:ascii="Courier New" w:hAnsi="Courier New" w:cs="Courier New"/>
+        </w:rPr>
+        <w:tab/>
+      </w:r>
+      <w:r>
+        <w:rPr>
+          <w:rFonts w:ascii="Courier New" w:hAnsi="Courier New" w:cs="Courier New"/>
+        </w:rPr>
+        <w:tab/>
+      </w:r>
+      <w:r>
+        <w:rPr>
+          <w:rFonts w:ascii="Courier New" w:hAnsi="Courier New" w:cs="Courier New"/>
+        </w:rPr>
+        <w:tab/>
+        <w:t>- CARROT</w:t>
+      </w:r>
+    </w:p>
+    <w:p>
+      <w:pPr>
+        <w:pStyle w:val="PlainText"/>
+        <w:rPr>
+          <w:rFonts w:ascii="Courier New" w:hAnsi="Courier New" w:cs="Courier New"/>
+        </w:rPr>
+      </w:pPr>
+      <w:r>
+        <w:rPr>
+          <w:rFonts w:ascii="Courier New" w:hAnsi="Courier New" w:cs="Courier New"/>
+        </w:rPr>
+        <w:t>Number of Pockets</w:t>
+      </w:r>
+      <w:r>
+        <w:rPr>
+          <w:rFonts w:ascii="Courier New" w:hAnsi="Courier New" w:cs="Courier New"/>
+        </w:rPr>
+        <w:tab/>
+      </w:r>
+      <w:r>
+        <w:rPr>
+          <w:rFonts w:ascii="Courier New" w:hAnsi="Courier New" w:cs="Courier New"/>
+        </w:rPr>
+        <w:tab/>
+      </w:r>
+      <w:r>
+        <w:rPr>
+          <w:rFonts w:ascii="Courier New" w:hAnsi="Courier New" w:cs="Courier New"/>
+        </w:rPr>
+        <w:tab/>
+        <w:t>- 2</w:t>
+      </w:r>
+    </w:p>
+    <w:p>
+      <w:pPr>
+        <w:pStyle w:val="PlainText"/>
+        <w:rPr>
+          <w:rFonts w:ascii="Courier New" w:hAnsi="Courier New" w:cs="Courier New"/>
+        </w:rPr>
+      </w:pPr>
+      <w:r>
+        <w:rPr>
+          <w:rFonts w:ascii="Courier New" w:hAnsi="Courier New" w:cs="Courier New"/>
+        </w:rPr>
+        <w:t>Number of KGs</w:t>
+      </w:r>
+      <w:r>
+        <w:rPr>
+          <w:rFonts w:ascii="Courier New" w:hAnsi="Courier New" w:cs="Courier New"/>
+        </w:rPr>
+        <w:tab/>
+      </w:r>
+      <w:r>
+        <w:rPr>
+          <w:rFonts w:ascii="Courier New" w:hAnsi="Courier New" w:cs="Courier New"/>
+        </w:rPr>
+        <w:tab/>
+      </w:r>
+      <w:r>
+        <w:rPr>
+          <w:rFonts w:ascii="Courier New" w:hAnsi="Courier New" w:cs="Courier New"/>
+        </w:rPr>
+        <w:tab/>
+        <w:t>- 164</w:t>
+      </w:r>
+    </w:p>
+    <w:p>
+      <w:pPr>
+        <w:pStyle w:val="PlainText"/>
+        <w:rPr>
+          <w:rFonts w:ascii="Courier New" w:hAnsi="Courier New" w:cs="Courier New"/>
+        </w:rPr>
+      </w:pPr>
+      <w:r>
+        <w:rPr>
+          <w:rFonts w:ascii="Courier New" w:hAnsi="Courier New" w:cs="Courier New"/>
+        </w:rPr>
+        <w:t>Rate</w:t>
+      </w:r>
+      <w:r>
+        <w:rPr>
+          <w:rFonts w:ascii="Courier New" w:hAnsi="Courier New" w:cs="Courier New"/>
+        </w:rPr>
+        <w:tab/>
+      </w:r>
+      <w:r>
+        <w:rPr>
+          <w:rFonts w:ascii="Courier New" w:hAnsi="Courier New" w:cs="Courier New"/>
+        </w:rPr>
+        <w:tab/>
+      </w:r>
+      <w:r>
+        <w:rPr>
+          <w:rFonts w:ascii="Courier New" w:hAnsi="Courier New" w:cs="Courier New"/>
+        </w:rPr>
+        <w:tab/>
+      </w:r>
+      <w:r>
+        <w:rPr>
+          <w:rFonts w:ascii="Courier New" w:hAnsi="Courier New" w:cs="Courier New"/>
+        </w:rPr>
+        <w:tab/>
+      </w:r>
+      <w:r>
+        <w:rPr>
+          <w:rFonts w:ascii="Courier New" w:hAnsi="Courier New" w:cs="Courier New"/>
+        </w:rPr>
+        <w:tab/>
+        <w:t>- 25</w:t>
+      </w:r>
+    </w:p>
+    <w:p>
+      <w:pPr>
+        <w:pStyle w:val="PlainText"/>
+        <w:rPr>
+          <w:rFonts w:ascii="Courier New" w:hAnsi="Courier New" w:cs="Courier New"/>
+        </w:rPr>
+      </w:pPr>
+      <w:r>
+        <w:rPr>
+          <w:rFonts w:ascii="Courier New" w:hAnsi="Courier New" w:cs="Courier New"/>
+        </w:rPr>
+        <w:t>Transport &amp; Miscellaneous</w:t>
+      </w:r>
+      <w:r>
+        <w:rPr>
+          <w:rFonts w:ascii="Courier New" w:hAnsi="Courier New" w:cs="Courier New"/>
+        </w:rPr>
+        <w:tab/>
+        <w:t>- 30</w:t>
+      </w:r>
+    </w:p>
+    <w:p>
+      <w:pPr>
+        <w:pStyle w:val="PlainText"/>
+        <w:rPr>
+          <w:rFonts w:ascii="Courier New" w:hAnsi="Courier New" w:cs="Courier New"/>
+        </w:rPr>
+      </w:pPr>
+      <w:r>
+        <w:rPr>
+          <w:rFonts w:ascii="Courier New" w:hAnsi="Courier New" w:cs="Courier New"/>
+        </w:rPr>
+        <w:t>Total Price</w:t>
+      </w:r>
+      <w:r>
+        <w:rPr>
+          <w:rFonts w:ascii="Courier New" w:hAnsi="Courier New" w:cs="Courier New"/>
+        </w:rPr>
+        <w:tab/>
+      </w:r>
+      <w:r>
+        <w:rPr>
+          <w:rFonts w:ascii="Courier New" w:hAnsi="Courier New" w:cs="Courier New"/>
+        </w:rPr>
+        <w:tab/>
+      </w:r>
+      <w:r>
+        <w:rPr>
+          <w:rFonts w:ascii="Courier New" w:hAnsi="Courier New" w:cs="Courier New"/>
+        </w:rPr>
+        <w:tab/>
+      </w:r>
+      <w:r>
+        <w:rPr>
+          <w:rFonts w:ascii="Courier New" w:hAnsi="Courier New" w:cs="Courier New"/>
+        </w:rPr>
+        <w:tab/>
+        <w:t>- 4130.0</w:t>
+      </w:r>
+    </w:p>
+    <w:p>
+      <w:pPr>
+        <w:pStyle w:val="PlainText"/>
+        <w:rPr>
+          <w:rFonts w:ascii="Courier New" w:hAnsi="Courier New" w:cs="Courier New"/>
+          <w:b/>
+        </w:rPr>
+      </w:pPr>
+      <w:r>
+        <w:rPr>
+          <w:rFonts w:ascii="Courier New" w:hAnsi="Courier New" w:cs="Courier New"/>
+          <w:b/>
+        </w:rPr>
+        <w:t>Amount balance</w:t>
+      </w:r>
+      <w:r>
+        <w:rPr>
+          <w:rFonts w:ascii="Courier New" w:hAnsi="Courier New" w:cs="Courier New"/>
+          <w:b/>
+        </w:rPr>
+        <w:tab/>
+      </w:r>
+      <w:r>
+        <w:rPr>
+          <w:rFonts w:ascii="Courier New" w:hAnsi="Courier New" w:cs="Courier New"/>
+          <w:b/>
+        </w:rPr>
+        <w:tab/>
+      </w:r>
+      <w:r>
+        <w:rPr>
+          <w:rFonts w:ascii="Courier New" w:hAnsi="Courier New" w:cs="Courier New"/>
+          <w:b/>
+        </w:rPr>
+        <w:tab/>
+        <w:t>- 66260.0</w:t>
+      </w:r>
+    </w:p>
+    <w:p>
+      <w:pPr>
+        <w:pStyle w:val="PlainText"/>
+        <w:rPr>
+          <w:rFonts w:ascii="Courier New" w:hAnsi="Courier New" w:cs="Courier New"/>
+        </w:rPr>
+      </w:pPr>
+    </w:p>
+    <w:p>
+      <w:pPr>
+        <w:pStyle w:val="PlainText"/>
+        <w:rPr>
+          <w:rFonts w:ascii="Courier New" w:hAnsi="Courier New" w:cs="Courier New"/>
+          <w:b/>
+        </w:rPr>
+      </w:pPr>
+    </w:p>
+    <w:p>
+      <w:pPr>
+        <w:pStyle w:val="PlainText"/>
+        <w:rPr>
+          <w:rFonts w:ascii="Courier New" w:hAnsi="Courier New" w:cs="Courier New"/>
+        </w:rPr>
+      </w:pPr>
+    </w:p>
+    <w:p>
+      <w:pPr>
+        <w:pStyle w:val="PlainText"/>
+        <w:rPr>
+          <w:rFonts w:ascii="Courier New" w:hAnsi="Courier New" w:cs="Courier New"/>
+          <w:b/>
+        </w:rPr>
+      </w:pPr>
     </w:p>
     <w:p>
       <w:pPr>

--- a/customer _details/NAVEEN/HOSADURGA/HK/PURCHASE DETAILS.docx
+++ b/customer _details/NAVEEN/HOSADURGA/HK/PURCHASE DETAILS.docx
@@ -37918,13 +37918,7 @@
         <w:rPr>
           <w:rFonts w:ascii="Courier New" w:hAnsi="Courier New" w:cs="Courier New"/>
         </w:rPr>
-        <w:t>THU Jul 19</w:t>
-      </w:r>
-      <w:r>
-        <w:rPr>
-          <w:rFonts w:ascii="Courier New" w:hAnsi="Courier New" w:cs="Courier New"/>
-        </w:rPr>
-        <w:t xml:space="preserve"> 12:31:37 IST 2018</w:t>
+        <w:t>THU Jul 19 12:31:37 IST 2018</w:t>
       </w:r>
     </w:p>
     <w:p>
@@ -38266,6 +38260,392 @@
         <w:tab/>
         <w:t>- 66260.0</w:t>
       </w:r>
+    </w:p>
+    <w:p>
+      <w:pPr>
+        <w:pStyle w:val="PlainText"/>
+        <w:rPr>
+          <w:rFonts w:ascii="Courier New" w:hAnsi="Courier New" w:cs="Courier New"/>
+          <w:b/>
+        </w:rPr>
+      </w:pPr>
+    </w:p>
+    <w:p>
+      <w:pPr>
+        <w:pStyle w:val="PlainText"/>
+        <w:rPr>
+          <w:rFonts w:ascii="Courier New" w:hAnsi="Courier New" w:cs="Courier New"/>
+        </w:rPr>
+      </w:pPr>
+      <w:r>
+        <w:rPr>
+          <w:rFonts w:ascii="Courier New" w:hAnsi="Courier New" w:cs="Courier New"/>
+        </w:rPr>
+        <w:t>FRI Jul 20</w:t>
+      </w:r>
+      <w:r>
+        <w:rPr>
+          <w:rFonts w:ascii="Courier New" w:hAnsi="Courier New" w:cs="Courier New"/>
+        </w:rPr>
+        <w:t xml:space="preserve"> 13:15:07 IST 2018</w:t>
+      </w:r>
+    </w:p>
+    <w:p>
+      <w:pPr>
+        <w:pStyle w:val="PlainText"/>
+        <w:rPr>
+          <w:rFonts w:ascii="Courier New" w:hAnsi="Courier New" w:cs="Courier New"/>
+        </w:rPr>
+      </w:pPr>
+      <w:r>
+        <w:rPr>
+          <w:rFonts w:ascii="Courier New" w:hAnsi="Courier New" w:cs="Courier New"/>
+        </w:rPr>
+        <w:t>Person Name</w:t>
+      </w:r>
+      <w:r>
+        <w:rPr>
+          <w:rFonts w:ascii="Courier New" w:hAnsi="Courier New" w:cs="Courier New"/>
+        </w:rPr>
+        <w:tab/>
+      </w:r>
+      <w:r>
+        <w:rPr>
+          <w:rFonts w:ascii="Courier New" w:hAnsi="Courier New" w:cs="Courier New"/>
+        </w:rPr>
+        <w:tab/>
+      </w:r>
+      <w:r>
+        <w:rPr>
+          <w:rFonts w:ascii="Courier New" w:hAnsi="Courier New" w:cs="Courier New"/>
+        </w:rPr>
+        <w:tab/>
+      </w:r>
+      <w:r>
+        <w:rPr>
+          <w:rFonts w:ascii="Courier New" w:hAnsi="Courier New" w:cs="Courier New"/>
+        </w:rPr>
+        <w:tab/>
+        <w:t>- HK</w:t>
+      </w:r>
+    </w:p>
+    <w:p>
+      <w:pPr>
+        <w:pStyle w:val="PlainText"/>
+        <w:rPr>
+          <w:rFonts w:ascii="Courier New" w:hAnsi="Courier New" w:cs="Courier New"/>
+        </w:rPr>
+      </w:pPr>
+      <w:r>
+        <w:rPr>
+          <w:rFonts w:ascii="Courier New" w:hAnsi="Courier New" w:cs="Courier New"/>
+        </w:rPr>
+        <w:t>Bill number</w:t>
+      </w:r>
+      <w:r>
+        <w:rPr>
+          <w:rFonts w:ascii="Courier New" w:hAnsi="Courier New" w:cs="Courier New"/>
+        </w:rPr>
+        <w:tab/>
+      </w:r>
+      <w:r>
+        <w:rPr>
+          <w:rFonts w:ascii="Courier New" w:hAnsi="Courier New" w:cs="Courier New"/>
+        </w:rPr>
+        <w:tab/>
+      </w:r>
+      <w:r>
+        <w:rPr>
+          <w:rFonts w:ascii="Courier New" w:hAnsi="Courier New" w:cs="Courier New"/>
+        </w:rPr>
+        <w:tab/>
+      </w:r>
+      <w:r>
+        <w:rPr>
+          <w:rFonts w:ascii="Courier New" w:hAnsi="Courier New" w:cs="Courier New"/>
+        </w:rPr>
+        <w:tab/>
+        <w:t>- 699</w:t>
+      </w:r>
+    </w:p>
+    <w:p>
+      <w:pPr>
+        <w:pStyle w:val="PlainText"/>
+        <w:rPr>
+          <w:rFonts w:ascii="Courier New" w:hAnsi="Courier New" w:cs="Courier New"/>
+        </w:rPr>
+      </w:pPr>
+      <w:r>
+        <w:rPr>
+          <w:rFonts w:ascii="Courier New" w:hAnsi="Courier New" w:cs="Courier New"/>
+        </w:rPr>
+        <w:t>---------------------------------------------------------------</w:t>
+      </w:r>
+    </w:p>
+    <w:p>
+      <w:pPr>
+        <w:pStyle w:val="PlainText"/>
+        <w:rPr>
+          <w:rFonts w:ascii="Courier New" w:hAnsi="Courier New" w:cs="Courier New"/>
+        </w:rPr>
+      </w:pPr>
+      <w:r>
+        <w:rPr>
+          <w:rFonts w:ascii="Courier New" w:hAnsi="Courier New" w:cs="Courier New"/>
+        </w:rPr>
+        <w:t>Item Name</w:t>
+      </w:r>
+      <w:r>
+        <w:rPr>
+          <w:rFonts w:ascii="Courier New" w:hAnsi="Courier New" w:cs="Courier New"/>
+        </w:rPr>
+        <w:tab/>
+      </w:r>
+      <w:r>
+        <w:rPr>
+          <w:rFonts w:ascii="Courier New" w:hAnsi="Courier New" w:cs="Courier New"/>
+        </w:rPr>
+        <w:tab/>
+      </w:r>
+      <w:r>
+        <w:rPr>
+          <w:rFonts w:ascii="Courier New" w:hAnsi="Courier New" w:cs="Courier New"/>
+        </w:rPr>
+        <w:tab/>
+      </w:r>
+      <w:r>
+        <w:rPr>
+          <w:rFonts w:ascii="Courier New" w:hAnsi="Courier New" w:cs="Courier New"/>
+        </w:rPr>
+        <w:tab/>
+        <w:t>- CARROT</w:t>
+      </w:r>
+    </w:p>
+    <w:p>
+      <w:pPr>
+        <w:pStyle w:val="PlainText"/>
+        <w:rPr>
+          <w:rFonts w:ascii="Courier New" w:hAnsi="Courier New" w:cs="Courier New"/>
+        </w:rPr>
+      </w:pPr>
+      <w:r>
+        <w:rPr>
+          <w:rFonts w:ascii="Courier New" w:hAnsi="Courier New" w:cs="Courier New"/>
+        </w:rPr>
+        <w:t>Number of Pockets</w:t>
+      </w:r>
+      <w:r>
+        <w:rPr>
+          <w:rFonts w:ascii="Courier New" w:hAnsi="Courier New" w:cs="Courier New"/>
+        </w:rPr>
+        <w:tab/>
+      </w:r>
+      <w:r>
+        <w:rPr>
+          <w:rFonts w:ascii="Courier New" w:hAnsi="Courier New" w:cs="Courier New"/>
+        </w:rPr>
+        <w:tab/>
+      </w:r>
+      <w:r>
+        <w:rPr>
+          <w:rFonts w:ascii="Courier New" w:hAnsi="Courier New" w:cs="Courier New"/>
+        </w:rPr>
+        <w:tab/>
+        <w:t>- 2</w:t>
+      </w:r>
+    </w:p>
+    <w:p>
+      <w:pPr>
+        <w:pStyle w:val="PlainText"/>
+        <w:rPr>
+          <w:rFonts w:ascii="Courier New" w:hAnsi="Courier New" w:cs="Courier New"/>
+        </w:rPr>
+      </w:pPr>
+      <w:r>
+        <w:rPr>
+          <w:rFonts w:ascii="Courier New" w:hAnsi="Courier New" w:cs="Courier New"/>
+        </w:rPr>
+        <w:t>Number of KGs</w:t>
+      </w:r>
+      <w:r>
+        <w:rPr>
+          <w:rFonts w:ascii="Courier New" w:hAnsi="Courier New" w:cs="Courier New"/>
+        </w:rPr>
+        <w:tab/>
+      </w:r>
+      <w:r>
+        <w:rPr>
+          <w:rFonts w:ascii="Courier New" w:hAnsi="Courier New" w:cs="Courier New"/>
+        </w:rPr>
+        <w:tab/>
+      </w:r>
+      <w:r>
+        <w:rPr>
+          <w:rFonts w:ascii="Courier New" w:hAnsi="Courier New" w:cs="Courier New"/>
+        </w:rPr>
+        <w:tab/>
+        <w:t>- 183</w:t>
+      </w:r>
+    </w:p>
+    <w:p>
+      <w:pPr>
+        <w:pStyle w:val="PlainText"/>
+        <w:rPr>
+          <w:rFonts w:ascii="Courier New" w:hAnsi="Courier New" w:cs="Courier New"/>
+        </w:rPr>
+      </w:pPr>
+      <w:r>
+        <w:rPr>
+          <w:rFonts w:ascii="Courier New" w:hAnsi="Courier New" w:cs="Courier New"/>
+        </w:rPr>
+        <w:t>Rate</w:t>
+      </w:r>
+      <w:r>
+        <w:rPr>
+          <w:rFonts w:ascii="Courier New" w:hAnsi="Courier New" w:cs="Courier New"/>
+        </w:rPr>
+        <w:tab/>
+      </w:r>
+      <w:r>
+        <w:rPr>
+          <w:rFonts w:ascii="Courier New" w:hAnsi="Courier New" w:cs="Courier New"/>
+        </w:rPr>
+        <w:tab/>
+      </w:r>
+      <w:r>
+        <w:rPr>
+          <w:rFonts w:ascii="Courier New" w:hAnsi="Courier New" w:cs="Courier New"/>
+        </w:rPr>
+        <w:tab/>
+      </w:r>
+      <w:r>
+        <w:rPr>
+          <w:rFonts w:ascii="Courier New" w:hAnsi="Courier New" w:cs="Courier New"/>
+        </w:rPr>
+        <w:tab/>
+      </w:r>
+      <w:r>
+        <w:rPr>
+          <w:rFonts w:ascii="Courier New" w:hAnsi="Courier New" w:cs="Courier New"/>
+        </w:rPr>
+        <w:tab/>
+        <w:t>- 26</w:t>
+      </w:r>
+    </w:p>
+    <w:p>
+      <w:pPr>
+        <w:pStyle w:val="PlainText"/>
+        <w:rPr>
+          <w:rFonts w:ascii="Courier New" w:hAnsi="Courier New" w:cs="Courier New"/>
+        </w:rPr>
+      </w:pPr>
+      <w:r>
+        <w:rPr>
+          <w:rFonts w:ascii="Courier New" w:hAnsi="Courier New" w:cs="Courier New"/>
+        </w:rPr>
+        <w:t>Transport &amp; Miscellaneous</w:t>
+      </w:r>
+      <w:r>
+        <w:rPr>
+          <w:rFonts w:ascii="Courier New" w:hAnsi="Courier New" w:cs="Courier New"/>
+        </w:rPr>
+        <w:tab/>
+        <w:t>- 30</w:t>
+      </w:r>
+    </w:p>
+    <w:p>
+      <w:pPr>
+        <w:pStyle w:val="PlainText"/>
+        <w:rPr>
+          <w:rFonts w:ascii="Courier New" w:hAnsi="Courier New" w:cs="Courier New"/>
+        </w:rPr>
+      </w:pPr>
+      <w:r>
+        <w:rPr>
+          <w:rFonts w:ascii="Courier New" w:hAnsi="Courier New" w:cs="Courier New"/>
+        </w:rPr>
+        <w:t>Total Price</w:t>
+      </w:r>
+      <w:r>
+        <w:rPr>
+          <w:rFonts w:ascii="Courier New" w:hAnsi="Courier New" w:cs="Courier New"/>
+        </w:rPr>
+        <w:tab/>
+      </w:r>
+      <w:r>
+        <w:rPr>
+          <w:rFonts w:ascii="Courier New" w:hAnsi="Courier New" w:cs="Courier New"/>
+        </w:rPr>
+        <w:tab/>
+      </w:r>
+      <w:r>
+        <w:rPr>
+          <w:rFonts w:ascii="Courier New" w:hAnsi="Courier New" w:cs="Courier New"/>
+        </w:rPr>
+        <w:tab/>
+      </w:r>
+      <w:r>
+        <w:rPr>
+          <w:rFonts w:ascii="Courier New" w:hAnsi="Courier New" w:cs="Courier New"/>
+        </w:rPr>
+        <w:tab/>
+        <w:t>- 4788.0</w:t>
+      </w:r>
+    </w:p>
+    <w:p>
+      <w:pPr>
+        <w:pStyle w:val="PlainText"/>
+        <w:rPr>
+          <w:rFonts w:ascii="Courier New" w:hAnsi="Courier New" w:cs="Courier New"/>
+          <w:b/>
+        </w:rPr>
+      </w:pPr>
+      <w:r>
+        <w:rPr>
+          <w:rFonts w:ascii="Courier New" w:hAnsi="Courier New" w:cs="Courier New"/>
+          <w:b/>
+        </w:rPr>
+        <w:t>Amount balance</w:t>
+      </w:r>
+      <w:r>
+        <w:rPr>
+          <w:rFonts w:ascii="Courier New" w:hAnsi="Courier New" w:cs="Courier New"/>
+          <w:b/>
+        </w:rPr>
+        <w:tab/>
+      </w:r>
+      <w:r>
+        <w:rPr>
+          <w:rFonts w:ascii="Courier New" w:hAnsi="Courier New" w:cs="Courier New"/>
+          <w:b/>
+        </w:rPr>
+        <w:tab/>
+      </w:r>
+      <w:r>
+        <w:rPr>
+          <w:rFonts w:ascii="Courier New" w:hAnsi="Courier New" w:cs="Courier New"/>
+          <w:b/>
+        </w:rPr>
+        <w:tab/>
+        <w:t>- 71048.0</w:t>
+      </w:r>
+    </w:p>
+    <w:p>
+      <w:pPr>
+        <w:pStyle w:val="PlainText"/>
+        <w:rPr>
+          <w:rFonts w:ascii="Courier New" w:hAnsi="Courier New" w:cs="Courier New"/>
+        </w:rPr>
+      </w:pPr>
+    </w:p>
+    <w:p>
+      <w:pPr>
+        <w:pStyle w:val="PlainText"/>
+        <w:rPr>
+          <w:rFonts w:ascii="Courier New" w:hAnsi="Courier New" w:cs="Courier New"/>
+          <w:b/>
+        </w:rPr>
+      </w:pPr>
     </w:p>
     <w:p>
       <w:pPr>

--- a/customer _details/NAVEEN/HOSADURGA/HK/PURCHASE DETAILS.docx
+++ b/customer _details/NAVEEN/HOSADURGA/HK/PURCHASE DETAILS.docx
@@ -38281,13 +38281,7 @@
         <w:rPr>
           <w:rFonts w:ascii="Courier New" w:hAnsi="Courier New" w:cs="Courier New"/>
         </w:rPr>
-        <w:t>FRI Jul 20</w:t>
-      </w:r>
-      <w:r>
-        <w:rPr>
-          <w:rFonts w:ascii="Courier New" w:hAnsi="Courier New" w:cs="Courier New"/>
-        </w:rPr>
-        <w:t xml:space="preserve"> 13:15:07 IST 2018</w:t>
+        <w:t>FRI Jul 20 13:15:07 IST 2018</w:t>
       </w:r>
     </w:p>
     <w:p>
@@ -38629,6 +38623,393 @@
         <w:tab/>
         <w:t>- 71048.0</w:t>
       </w:r>
+    </w:p>
+    <w:p>
+      <w:pPr>
+        <w:pStyle w:val="PlainText"/>
+        <w:rPr>
+          <w:rFonts w:ascii="Courier New" w:hAnsi="Courier New" w:cs="Courier New"/>
+          <w:b/>
+        </w:rPr>
+      </w:pPr>
+    </w:p>
+    <w:p>
+      <w:pPr>
+        <w:pStyle w:val="PlainText"/>
+        <w:rPr>
+          <w:rFonts w:ascii="Courier New" w:hAnsi="Courier New" w:cs="Courier New"/>
+        </w:rPr>
+      </w:pPr>
+      <w:r>
+        <w:rPr>
+          <w:rFonts w:ascii="Courier New" w:hAnsi="Courier New" w:cs="Courier New"/>
+        </w:rPr>
+        <w:t>SAT Jul 21</w:t>
+      </w:r>
+      <w:r>
+        <w:rPr>
+          <w:rFonts w:ascii="Courier New" w:hAnsi="Courier New" w:cs="Courier New"/>
+        </w:rPr>
+        <w:t xml:space="preserve"> 13:56:49 IST 2018</w:t>
+      </w:r>
+    </w:p>
+    <w:p>
+      <w:pPr>
+        <w:pStyle w:val="PlainText"/>
+        <w:rPr>
+          <w:rFonts w:ascii="Courier New" w:hAnsi="Courier New" w:cs="Courier New"/>
+        </w:rPr>
+      </w:pPr>
+      <w:r>
+        <w:rPr>
+          <w:rFonts w:ascii="Courier New" w:hAnsi="Courier New" w:cs="Courier New"/>
+        </w:rPr>
+        <w:t>Person Name</w:t>
+      </w:r>
+      <w:r>
+        <w:rPr>
+          <w:rFonts w:ascii="Courier New" w:hAnsi="Courier New" w:cs="Courier New"/>
+        </w:rPr>
+        <w:tab/>
+      </w:r>
+      <w:r>
+        <w:rPr>
+          <w:rFonts w:ascii="Courier New" w:hAnsi="Courier New" w:cs="Courier New"/>
+        </w:rPr>
+        <w:tab/>
+      </w:r>
+      <w:r>
+        <w:rPr>
+          <w:rFonts w:ascii="Courier New" w:hAnsi="Courier New" w:cs="Courier New"/>
+        </w:rPr>
+        <w:tab/>
+      </w:r>
+      <w:r>
+        <w:rPr>
+          <w:rFonts w:ascii="Courier New" w:hAnsi="Courier New" w:cs="Courier New"/>
+        </w:rPr>
+        <w:tab/>
+        <w:t>- HK</w:t>
+      </w:r>
+    </w:p>
+    <w:p>
+      <w:pPr>
+        <w:pStyle w:val="PlainText"/>
+        <w:rPr>
+          <w:rFonts w:ascii="Courier New" w:hAnsi="Courier New" w:cs="Courier New"/>
+        </w:rPr>
+      </w:pPr>
+      <w:r>
+        <w:rPr>
+          <w:rFonts w:ascii="Courier New" w:hAnsi="Courier New" w:cs="Courier New"/>
+        </w:rPr>
+        <w:t>Bill number</w:t>
+      </w:r>
+      <w:r>
+        <w:rPr>
+          <w:rFonts w:ascii="Courier New" w:hAnsi="Courier New" w:cs="Courier New"/>
+        </w:rPr>
+        <w:tab/>
+      </w:r>
+      <w:r>
+        <w:rPr>
+          <w:rFonts w:ascii="Courier New" w:hAnsi="Courier New" w:cs="Courier New"/>
+        </w:rPr>
+        <w:tab/>
+      </w:r>
+      <w:r>
+        <w:rPr>
+          <w:rFonts w:ascii="Courier New" w:hAnsi="Courier New" w:cs="Courier New"/>
+        </w:rPr>
+        <w:tab/>
+      </w:r>
+      <w:r>
+        <w:rPr>
+          <w:rFonts w:ascii="Courier New" w:hAnsi="Courier New" w:cs="Courier New"/>
+        </w:rPr>
+        <w:tab/>
+        <w:t>- 705</w:t>
+      </w:r>
+    </w:p>
+    <w:p>
+      <w:pPr>
+        <w:pStyle w:val="PlainText"/>
+        <w:rPr>
+          <w:rFonts w:ascii="Courier New" w:hAnsi="Courier New" w:cs="Courier New"/>
+        </w:rPr>
+      </w:pPr>
+      <w:r>
+        <w:rPr>
+          <w:rFonts w:ascii="Courier New" w:hAnsi="Courier New" w:cs="Courier New"/>
+        </w:rPr>
+        <w:t>---------------------------------------------------------------</w:t>
+      </w:r>
+    </w:p>
+    <w:p>
+      <w:pPr>
+        <w:pStyle w:val="PlainText"/>
+        <w:rPr>
+          <w:rFonts w:ascii="Courier New" w:hAnsi="Courier New" w:cs="Courier New"/>
+        </w:rPr>
+      </w:pPr>
+      <w:r>
+        <w:rPr>
+          <w:rFonts w:ascii="Courier New" w:hAnsi="Courier New" w:cs="Courier New"/>
+        </w:rPr>
+        <w:t>Item Name</w:t>
+      </w:r>
+      <w:r>
+        <w:rPr>
+          <w:rFonts w:ascii="Courier New" w:hAnsi="Courier New" w:cs="Courier New"/>
+        </w:rPr>
+        <w:tab/>
+      </w:r>
+      <w:r>
+        <w:rPr>
+          <w:rFonts w:ascii="Courier New" w:hAnsi="Courier New" w:cs="Courier New"/>
+        </w:rPr>
+        <w:tab/>
+      </w:r>
+      <w:r>
+        <w:rPr>
+          <w:rFonts w:ascii="Courier New" w:hAnsi="Courier New" w:cs="Courier New"/>
+        </w:rPr>
+        <w:tab/>
+      </w:r>
+      <w:r>
+        <w:rPr>
+          <w:rFonts w:ascii="Courier New" w:hAnsi="Courier New" w:cs="Courier New"/>
+        </w:rPr>
+        <w:tab/>
+        <w:t>- CARROT</w:t>
+      </w:r>
+    </w:p>
+    <w:p>
+      <w:pPr>
+        <w:pStyle w:val="PlainText"/>
+        <w:rPr>
+          <w:rFonts w:ascii="Courier New" w:hAnsi="Courier New" w:cs="Courier New"/>
+        </w:rPr>
+      </w:pPr>
+      <w:r>
+        <w:rPr>
+          <w:rFonts w:ascii="Courier New" w:hAnsi="Courier New" w:cs="Courier New"/>
+        </w:rPr>
+        <w:t>Number of Pockets</w:t>
+      </w:r>
+      <w:r>
+        <w:rPr>
+          <w:rFonts w:ascii="Courier New" w:hAnsi="Courier New" w:cs="Courier New"/>
+        </w:rPr>
+        <w:tab/>
+      </w:r>
+      <w:r>
+        <w:rPr>
+          <w:rFonts w:ascii="Courier New" w:hAnsi="Courier New" w:cs="Courier New"/>
+        </w:rPr>
+        <w:tab/>
+      </w:r>
+      <w:r>
+        <w:rPr>
+          <w:rFonts w:ascii="Courier New" w:hAnsi="Courier New" w:cs="Courier New"/>
+        </w:rPr>
+        <w:tab/>
+        <w:t>- 3</w:t>
+      </w:r>
+    </w:p>
+    <w:p>
+      <w:pPr>
+        <w:pStyle w:val="PlainText"/>
+        <w:rPr>
+          <w:rFonts w:ascii="Courier New" w:hAnsi="Courier New" w:cs="Courier New"/>
+        </w:rPr>
+      </w:pPr>
+      <w:r>
+        <w:rPr>
+          <w:rFonts w:ascii="Courier New" w:hAnsi="Courier New" w:cs="Courier New"/>
+        </w:rPr>
+        <w:t>Number of KGs</w:t>
+      </w:r>
+      <w:r>
+        <w:rPr>
+          <w:rFonts w:ascii="Courier New" w:hAnsi="Courier New" w:cs="Courier New"/>
+        </w:rPr>
+        <w:tab/>
+      </w:r>
+      <w:r>
+        <w:rPr>
+          <w:rFonts w:ascii="Courier New" w:hAnsi="Courier New" w:cs="Courier New"/>
+        </w:rPr>
+        <w:tab/>
+      </w:r>
+      <w:r>
+        <w:rPr>
+          <w:rFonts w:ascii="Courier New" w:hAnsi="Courier New" w:cs="Courier New"/>
+        </w:rPr>
+        <w:tab/>
+        <w:t>- 279</w:t>
+      </w:r>
+    </w:p>
+    <w:p>
+      <w:pPr>
+        <w:pStyle w:val="PlainText"/>
+        <w:rPr>
+          <w:rFonts w:ascii="Courier New" w:hAnsi="Courier New" w:cs="Courier New"/>
+        </w:rPr>
+      </w:pPr>
+      <w:r>
+        <w:rPr>
+          <w:rFonts w:ascii="Courier New" w:hAnsi="Courier New" w:cs="Courier New"/>
+        </w:rPr>
+        <w:t>Rate</w:t>
+      </w:r>
+      <w:r>
+        <w:rPr>
+          <w:rFonts w:ascii="Courier New" w:hAnsi="Courier New" w:cs="Courier New"/>
+        </w:rPr>
+        <w:tab/>
+      </w:r>
+      <w:r>
+        <w:rPr>
+          <w:rFonts w:ascii="Courier New" w:hAnsi="Courier New" w:cs="Courier New"/>
+        </w:rPr>
+        <w:tab/>
+      </w:r>
+      <w:r>
+        <w:rPr>
+          <w:rFonts w:ascii="Courier New" w:hAnsi="Courier New" w:cs="Courier New"/>
+        </w:rPr>
+        <w:tab/>
+      </w:r>
+      <w:r>
+        <w:rPr>
+          <w:rFonts w:ascii="Courier New" w:hAnsi="Courier New" w:cs="Courier New"/>
+        </w:rPr>
+        <w:tab/>
+      </w:r>
+      <w:r>
+        <w:rPr>
+          <w:rFonts w:ascii="Courier New" w:hAnsi="Courier New" w:cs="Courier New"/>
+        </w:rPr>
+        <w:tab/>
+        <w:t>- 26</w:t>
+      </w:r>
+    </w:p>
+    <w:p>
+      <w:pPr>
+        <w:pStyle w:val="PlainText"/>
+        <w:rPr>
+          <w:rFonts w:ascii="Courier New" w:hAnsi="Courier New" w:cs="Courier New"/>
+        </w:rPr>
+      </w:pPr>
+      <w:r>
+        <w:rPr>
+          <w:rFonts w:ascii="Courier New" w:hAnsi="Courier New" w:cs="Courier New"/>
+        </w:rPr>
+        <w:t>Transport &amp; Miscellaneous</w:t>
+      </w:r>
+      <w:r>
+        <w:rPr>
+          <w:rFonts w:ascii="Courier New" w:hAnsi="Courier New" w:cs="Courier New"/>
+        </w:rPr>
+        <w:tab/>
+        <w:t>- 45</w:t>
+      </w:r>
+    </w:p>
+    <w:p>
+      <w:pPr>
+        <w:pStyle w:val="PlainText"/>
+        <w:rPr>
+          <w:rFonts w:ascii="Courier New" w:hAnsi="Courier New" w:cs="Courier New"/>
+        </w:rPr>
+      </w:pPr>
+      <w:r>
+        <w:rPr>
+          <w:rFonts w:ascii="Courier New" w:hAnsi="Courier New" w:cs="Courier New"/>
+        </w:rPr>
+        <w:t>Total Price</w:t>
+      </w:r>
+      <w:r>
+        <w:rPr>
+          <w:rFonts w:ascii="Courier New" w:hAnsi="Courier New" w:cs="Courier New"/>
+        </w:rPr>
+        <w:tab/>
+      </w:r>
+      <w:r>
+        <w:rPr>
+          <w:rFonts w:ascii="Courier New" w:hAnsi="Courier New" w:cs="Courier New"/>
+        </w:rPr>
+        <w:tab/>
+      </w:r>
+      <w:r>
+        <w:rPr>
+          <w:rFonts w:ascii="Courier New" w:hAnsi="Courier New" w:cs="Courier New"/>
+        </w:rPr>
+        <w:tab/>
+      </w:r>
+      <w:r>
+        <w:rPr>
+          <w:rFonts w:ascii="Courier New" w:hAnsi="Courier New" w:cs="Courier New"/>
+        </w:rPr>
+        <w:tab/>
+        <w:t>- 7299.0</w:t>
+      </w:r>
+    </w:p>
+    <w:p>
+      <w:pPr>
+        <w:pStyle w:val="PlainText"/>
+        <w:rPr>
+          <w:rFonts w:ascii="Courier New" w:hAnsi="Courier New" w:cs="Courier New"/>
+          <w:b/>
+        </w:rPr>
+      </w:pPr>
+      <w:r>
+        <w:rPr>
+          <w:rFonts w:ascii="Courier New" w:hAnsi="Courier New" w:cs="Courier New"/>
+          <w:b/>
+        </w:rPr>
+        <w:t>Amount balance</w:t>
+      </w:r>
+      <w:r>
+        <w:rPr>
+          <w:rFonts w:ascii="Courier New" w:hAnsi="Courier New" w:cs="Courier New"/>
+          <w:b/>
+        </w:rPr>
+        <w:tab/>
+      </w:r>
+      <w:r>
+        <w:rPr>
+          <w:rFonts w:ascii="Courier New" w:hAnsi="Courier New" w:cs="Courier New"/>
+          <w:b/>
+        </w:rPr>
+        <w:tab/>
+      </w:r>
+      <w:r>
+        <w:rPr>
+          <w:rFonts w:ascii="Courier New" w:hAnsi="Courier New" w:cs="Courier New"/>
+          <w:b/>
+        </w:rPr>
+        <w:tab/>
+        <w:t>- 78347.0</w:t>
+      </w:r>
+    </w:p>
+    <w:p>
+      <w:pPr>
+        <w:pStyle w:val="PlainText"/>
+        <w:rPr>
+          <w:rFonts w:ascii="Courier New" w:hAnsi="Courier New" w:cs="Courier New"/>
+          <w:b/>
+        </w:rPr>
+      </w:pPr>
+    </w:p>
+    <w:p>
+      <w:pPr>
+        <w:pStyle w:val="PlainText"/>
+        <w:rPr>
+          <w:rFonts w:ascii="Courier New" w:hAnsi="Courier New" w:cs="Courier New"/>
+          <w:b/>
+        </w:rPr>
+      </w:pPr>
     </w:p>
     <w:p>
       <w:pPr>

--- a/customer _details/NAVEEN/HOSADURGA/HK/PURCHASE DETAILS.docx
+++ b/customer _details/NAVEEN/HOSADURGA/HK/PURCHASE DETAILS.docx
@@ -38644,13 +38644,7 @@
         <w:rPr>
           <w:rFonts w:ascii="Courier New" w:hAnsi="Courier New" w:cs="Courier New"/>
         </w:rPr>
-        <w:t>SAT Jul 21</w:t>
-      </w:r>
-      <w:r>
-        <w:rPr>
-          <w:rFonts w:ascii="Courier New" w:hAnsi="Courier New" w:cs="Courier New"/>
-        </w:rPr>
-        <w:t xml:space="preserve"> 13:56:49 IST 2018</w:t>
+        <w:t>SAT Jul 21 13:56:49 IST 2018</w:t>
       </w:r>
     </w:p>
     <w:p>
@@ -38992,6 +38986,622 @@
         <w:tab/>
         <w:t>- 78347.0</w:t>
       </w:r>
+    </w:p>
+    <w:p>
+      <w:pPr>
+        <w:pStyle w:val="PlainText"/>
+        <w:rPr>
+          <w:rFonts w:ascii="Courier New" w:hAnsi="Courier New" w:cs="Courier New"/>
+          <w:b/>
+        </w:rPr>
+      </w:pPr>
+    </w:p>
+    <w:p>
+      <w:pPr>
+        <w:pStyle w:val="PlainText"/>
+        <w:rPr>
+          <w:rFonts w:ascii="Courier New" w:hAnsi="Courier New" w:cs="Courier New"/>
+        </w:rPr>
+      </w:pPr>
+      <w:r>
+        <w:rPr>
+          <w:rFonts w:ascii="Courier New" w:hAnsi="Courier New" w:cs="Courier New"/>
+        </w:rPr>
+        <w:t>MON Jul 23</w:t>
+      </w:r>
+      <w:r>
+        <w:rPr>
+          <w:rFonts w:ascii="Courier New" w:hAnsi="Courier New" w:cs="Courier New"/>
+        </w:rPr>
+        <w:t xml:space="preserve"> 14:53:20 IST 2018</w:t>
+      </w:r>
+    </w:p>
+    <w:p>
+      <w:pPr>
+        <w:pStyle w:val="PlainText"/>
+        <w:rPr>
+          <w:rFonts w:ascii="Courier New" w:hAnsi="Courier New" w:cs="Courier New"/>
+        </w:rPr>
+      </w:pPr>
+      <w:r>
+        <w:rPr>
+          <w:rFonts w:ascii="Courier New" w:hAnsi="Courier New" w:cs="Courier New"/>
+        </w:rPr>
+        <w:t>Person Name</w:t>
+      </w:r>
+      <w:r>
+        <w:rPr>
+          <w:rFonts w:ascii="Courier New" w:hAnsi="Courier New" w:cs="Courier New"/>
+        </w:rPr>
+        <w:tab/>
+      </w:r>
+      <w:r>
+        <w:rPr>
+          <w:rFonts w:ascii="Courier New" w:hAnsi="Courier New" w:cs="Courier New"/>
+        </w:rPr>
+        <w:tab/>
+      </w:r>
+      <w:r>
+        <w:rPr>
+          <w:rFonts w:ascii="Courier New" w:hAnsi="Courier New" w:cs="Courier New"/>
+        </w:rPr>
+        <w:tab/>
+      </w:r>
+      <w:r>
+        <w:rPr>
+          <w:rFonts w:ascii="Courier New" w:hAnsi="Courier New" w:cs="Courier New"/>
+        </w:rPr>
+        <w:tab/>
+        <w:t>- HK</w:t>
+      </w:r>
+    </w:p>
+    <w:p>
+      <w:pPr>
+        <w:pStyle w:val="PlainText"/>
+        <w:rPr>
+          <w:rFonts w:ascii="Courier New" w:hAnsi="Courier New" w:cs="Courier New"/>
+        </w:rPr>
+      </w:pPr>
+      <w:r>
+        <w:rPr>
+          <w:rFonts w:ascii="Courier New" w:hAnsi="Courier New" w:cs="Courier New"/>
+        </w:rPr>
+        <w:t>Bill number</w:t>
+      </w:r>
+      <w:r>
+        <w:rPr>
+          <w:rFonts w:ascii="Courier New" w:hAnsi="Courier New" w:cs="Courier New"/>
+        </w:rPr>
+        <w:tab/>
+      </w:r>
+      <w:r>
+        <w:rPr>
+          <w:rFonts w:ascii="Courier New" w:hAnsi="Courier New" w:cs="Courier New"/>
+        </w:rPr>
+        <w:tab/>
+      </w:r>
+      <w:r>
+        <w:rPr>
+          <w:rFonts w:ascii="Courier New" w:hAnsi="Courier New" w:cs="Courier New"/>
+        </w:rPr>
+        <w:tab/>
+      </w:r>
+      <w:r>
+        <w:rPr>
+          <w:rFonts w:ascii="Courier New" w:hAnsi="Courier New" w:cs="Courier New"/>
+        </w:rPr>
+        <w:tab/>
+        <w:t>- 711</w:t>
+      </w:r>
+    </w:p>
+    <w:p>
+      <w:pPr>
+        <w:pStyle w:val="PlainText"/>
+        <w:rPr>
+          <w:rFonts w:ascii="Courier New" w:hAnsi="Courier New" w:cs="Courier New"/>
+        </w:rPr>
+      </w:pPr>
+      <w:r>
+        <w:rPr>
+          <w:rFonts w:ascii="Courier New" w:hAnsi="Courier New" w:cs="Courier New"/>
+        </w:rPr>
+        <w:t>---------------------------------------------------------------</w:t>
+      </w:r>
+    </w:p>
+    <w:p>
+      <w:pPr>
+        <w:pStyle w:val="PlainText"/>
+        <w:rPr>
+          <w:rFonts w:ascii="Courier New" w:hAnsi="Courier New" w:cs="Courier New"/>
+        </w:rPr>
+      </w:pPr>
+      <w:r>
+        <w:rPr>
+          <w:rFonts w:ascii="Courier New" w:hAnsi="Courier New" w:cs="Courier New"/>
+        </w:rPr>
+        <w:t>Item Name</w:t>
+      </w:r>
+      <w:r>
+        <w:rPr>
+          <w:rFonts w:ascii="Courier New" w:hAnsi="Courier New" w:cs="Courier New"/>
+        </w:rPr>
+        <w:tab/>
+      </w:r>
+      <w:r>
+        <w:rPr>
+          <w:rFonts w:ascii="Courier New" w:hAnsi="Courier New" w:cs="Courier New"/>
+        </w:rPr>
+        <w:tab/>
+      </w:r>
+      <w:r>
+        <w:rPr>
+          <w:rFonts w:ascii="Courier New" w:hAnsi="Courier New" w:cs="Courier New"/>
+        </w:rPr>
+        <w:tab/>
+      </w:r>
+      <w:r>
+        <w:rPr>
+          <w:rFonts w:ascii="Courier New" w:hAnsi="Courier New" w:cs="Courier New"/>
+        </w:rPr>
+        <w:tab/>
+        <w:t>- CARROT</w:t>
+      </w:r>
+    </w:p>
+    <w:p>
+      <w:pPr>
+        <w:pStyle w:val="PlainText"/>
+        <w:rPr>
+          <w:rFonts w:ascii="Courier New" w:hAnsi="Courier New" w:cs="Courier New"/>
+        </w:rPr>
+      </w:pPr>
+      <w:r>
+        <w:rPr>
+          <w:rFonts w:ascii="Courier New" w:hAnsi="Courier New" w:cs="Courier New"/>
+        </w:rPr>
+        <w:t>Number of Pockets</w:t>
+      </w:r>
+      <w:r>
+        <w:rPr>
+          <w:rFonts w:ascii="Courier New" w:hAnsi="Courier New" w:cs="Courier New"/>
+        </w:rPr>
+        <w:tab/>
+      </w:r>
+      <w:r>
+        <w:rPr>
+          <w:rFonts w:ascii="Courier New" w:hAnsi="Courier New" w:cs="Courier New"/>
+        </w:rPr>
+        <w:tab/>
+      </w:r>
+      <w:r>
+        <w:rPr>
+          <w:rFonts w:ascii="Courier New" w:hAnsi="Courier New" w:cs="Courier New"/>
+        </w:rPr>
+        <w:tab/>
+        <w:t>- 1</w:t>
+      </w:r>
+    </w:p>
+    <w:p>
+      <w:pPr>
+        <w:pStyle w:val="PlainText"/>
+        <w:rPr>
+          <w:rFonts w:ascii="Courier New" w:hAnsi="Courier New" w:cs="Courier New"/>
+        </w:rPr>
+      </w:pPr>
+      <w:r>
+        <w:rPr>
+          <w:rFonts w:ascii="Courier New" w:hAnsi="Courier New" w:cs="Courier New"/>
+        </w:rPr>
+        <w:t>Number of KGs</w:t>
+      </w:r>
+      <w:r>
+        <w:rPr>
+          <w:rFonts w:ascii="Courier New" w:hAnsi="Courier New" w:cs="Courier New"/>
+        </w:rPr>
+        <w:tab/>
+      </w:r>
+      <w:r>
+        <w:rPr>
+          <w:rFonts w:ascii="Courier New" w:hAnsi="Courier New" w:cs="Courier New"/>
+        </w:rPr>
+        <w:tab/>
+      </w:r>
+      <w:r>
+        <w:rPr>
+          <w:rFonts w:ascii="Courier New" w:hAnsi="Courier New" w:cs="Courier New"/>
+        </w:rPr>
+        <w:tab/>
+        <w:t>- 80</w:t>
+      </w:r>
+    </w:p>
+    <w:p>
+      <w:pPr>
+        <w:pStyle w:val="PlainText"/>
+        <w:rPr>
+          <w:rFonts w:ascii="Courier New" w:hAnsi="Courier New" w:cs="Courier New"/>
+        </w:rPr>
+      </w:pPr>
+      <w:r>
+        <w:rPr>
+          <w:rFonts w:ascii="Courier New" w:hAnsi="Courier New" w:cs="Courier New"/>
+        </w:rPr>
+        <w:t>Rate</w:t>
+      </w:r>
+      <w:r>
+        <w:rPr>
+          <w:rFonts w:ascii="Courier New" w:hAnsi="Courier New" w:cs="Courier New"/>
+        </w:rPr>
+        <w:tab/>
+      </w:r>
+      <w:r>
+        <w:rPr>
+          <w:rFonts w:ascii="Courier New" w:hAnsi="Courier New" w:cs="Courier New"/>
+        </w:rPr>
+        <w:tab/>
+      </w:r>
+      <w:r>
+        <w:rPr>
+          <w:rFonts w:ascii="Courier New" w:hAnsi="Courier New" w:cs="Courier New"/>
+        </w:rPr>
+        <w:tab/>
+      </w:r>
+      <w:r>
+        <w:rPr>
+          <w:rFonts w:ascii="Courier New" w:hAnsi="Courier New" w:cs="Courier New"/>
+        </w:rPr>
+        <w:tab/>
+      </w:r>
+      <w:r>
+        <w:rPr>
+          <w:rFonts w:ascii="Courier New" w:hAnsi="Courier New" w:cs="Courier New"/>
+        </w:rPr>
+        <w:tab/>
+        <w:t>- 25</w:t>
+      </w:r>
+    </w:p>
+    <w:p>
+      <w:pPr>
+        <w:pStyle w:val="PlainText"/>
+        <w:rPr>
+          <w:rFonts w:ascii="Courier New" w:hAnsi="Courier New" w:cs="Courier New"/>
+        </w:rPr>
+      </w:pPr>
+      <w:r>
+        <w:rPr>
+          <w:rFonts w:ascii="Courier New" w:hAnsi="Courier New" w:cs="Courier New"/>
+        </w:rPr>
+        <w:t>Total Price</w:t>
+      </w:r>
+      <w:r>
+        <w:rPr>
+          <w:rFonts w:ascii="Courier New" w:hAnsi="Courier New" w:cs="Courier New"/>
+        </w:rPr>
+        <w:tab/>
+      </w:r>
+      <w:r>
+        <w:rPr>
+          <w:rFonts w:ascii="Courier New" w:hAnsi="Courier New" w:cs="Courier New"/>
+        </w:rPr>
+        <w:tab/>
+      </w:r>
+      <w:r>
+        <w:rPr>
+          <w:rFonts w:ascii="Courier New" w:hAnsi="Courier New" w:cs="Courier New"/>
+        </w:rPr>
+        <w:tab/>
+      </w:r>
+      <w:r>
+        <w:rPr>
+          <w:rFonts w:ascii="Courier New" w:hAnsi="Courier New" w:cs="Courier New"/>
+        </w:rPr>
+        <w:tab/>
+        <w:t>- 2000.0</w:t>
+      </w:r>
+    </w:p>
+    <w:p>
+      <w:pPr>
+        <w:pStyle w:val="PlainText"/>
+        <w:rPr>
+          <w:rFonts w:ascii="Courier New" w:hAnsi="Courier New" w:cs="Courier New"/>
+        </w:rPr>
+      </w:pPr>
+      <w:r>
+        <w:rPr>
+          <w:rFonts w:ascii="Courier New" w:hAnsi="Courier New" w:cs="Courier New"/>
+        </w:rPr>
+        <w:t>Amount balance</w:t>
+      </w:r>
+      <w:r>
+        <w:rPr>
+          <w:rFonts w:ascii="Courier New" w:hAnsi="Courier New" w:cs="Courier New"/>
+        </w:rPr>
+        <w:tab/>
+      </w:r>
+      <w:r>
+        <w:rPr>
+          <w:rFonts w:ascii="Courier New" w:hAnsi="Courier New" w:cs="Courier New"/>
+        </w:rPr>
+        <w:tab/>
+      </w:r>
+      <w:r>
+        <w:rPr>
+          <w:rFonts w:ascii="Courier New" w:hAnsi="Courier New" w:cs="Courier New"/>
+        </w:rPr>
+        <w:tab/>
+        <w:t>- 80347.0</w:t>
+      </w:r>
+    </w:p>
+    <w:p>
+      <w:pPr>
+        <w:pStyle w:val="PlainText"/>
+        <w:rPr>
+          <w:rFonts w:ascii="Courier New" w:hAnsi="Courier New" w:cs="Courier New"/>
+        </w:rPr>
+      </w:pPr>
+    </w:p>
+    <w:p>
+      <w:pPr>
+        <w:pStyle w:val="PlainText"/>
+        <w:rPr>
+          <w:rFonts w:ascii="Courier New" w:hAnsi="Courier New" w:cs="Courier New"/>
+        </w:rPr>
+      </w:pPr>
+      <w:r>
+        <w:rPr>
+          <w:rFonts w:ascii="Courier New" w:hAnsi="Courier New" w:cs="Courier New"/>
+        </w:rPr>
+        <w:t>Item Name</w:t>
+      </w:r>
+      <w:r>
+        <w:rPr>
+          <w:rFonts w:ascii="Courier New" w:hAnsi="Courier New" w:cs="Courier New"/>
+        </w:rPr>
+        <w:tab/>
+      </w:r>
+      <w:r>
+        <w:rPr>
+          <w:rFonts w:ascii="Courier New" w:hAnsi="Courier New" w:cs="Courier New"/>
+        </w:rPr>
+        <w:tab/>
+      </w:r>
+      <w:r>
+        <w:rPr>
+          <w:rFonts w:ascii="Courier New" w:hAnsi="Courier New" w:cs="Courier New"/>
+        </w:rPr>
+        <w:tab/>
+      </w:r>
+      <w:r>
+        <w:rPr>
+          <w:rFonts w:ascii="Courier New" w:hAnsi="Courier New" w:cs="Courier New"/>
+        </w:rPr>
+        <w:tab/>
+        <w:t>- CARROT</w:t>
+      </w:r>
+    </w:p>
+    <w:p>
+      <w:pPr>
+        <w:pStyle w:val="PlainText"/>
+        <w:rPr>
+          <w:rFonts w:ascii="Courier New" w:hAnsi="Courier New" w:cs="Courier New"/>
+        </w:rPr>
+      </w:pPr>
+      <w:r>
+        <w:rPr>
+          <w:rFonts w:ascii="Courier New" w:hAnsi="Courier New" w:cs="Courier New"/>
+        </w:rPr>
+        <w:t>Number of Pockets</w:t>
+      </w:r>
+      <w:r>
+        <w:rPr>
+          <w:rFonts w:ascii="Courier New" w:hAnsi="Courier New" w:cs="Courier New"/>
+        </w:rPr>
+        <w:tab/>
+      </w:r>
+      <w:r>
+        <w:rPr>
+          <w:rFonts w:ascii="Courier New" w:hAnsi="Courier New" w:cs="Courier New"/>
+        </w:rPr>
+        <w:tab/>
+      </w:r>
+      <w:r>
+        <w:rPr>
+          <w:rFonts w:ascii="Courier New" w:hAnsi="Courier New" w:cs="Courier New"/>
+        </w:rPr>
+        <w:tab/>
+        <w:t>- 1</w:t>
+      </w:r>
+    </w:p>
+    <w:p>
+      <w:pPr>
+        <w:pStyle w:val="PlainText"/>
+        <w:rPr>
+          <w:rFonts w:ascii="Courier New" w:hAnsi="Courier New" w:cs="Courier New"/>
+        </w:rPr>
+      </w:pPr>
+      <w:r>
+        <w:rPr>
+          <w:rFonts w:ascii="Courier New" w:hAnsi="Courier New" w:cs="Courier New"/>
+        </w:rPr>
+        <w:t>Number of KGs</w:t>
+      </w:r>
+      <w:r>
+        <w:rPr>
+          <w:rFonts w:ascii="Courier New" w:hAnsi="Courier New" w:cs="Courier New"/>
+        </w:rPr>
+        <w:tab/>
+      </w:r>
+      <w:r>
+        <w:rPr>
+          <w:rFonts w:ascii="Courier New" w:hAnsi="Courier New" w:cs="Courier New"/>
+        </w:rPr>
+        <w:tab/>
+      </w:r>
+      <w:r>
+        <w:rPr>
+          <w:rFonts w:ascii="Courier New" w:hAnsi="Courier New" w:cs="Courier New"/>
+        </w:rPr>
+        <w:tab/>
+        <w:t>- 113</w:t>
+      </w:r>
+    </w:p>
+    <w:p>
+      <w:pPr>
+        <w:pStyle w:val="PlainText"/>
+        <w:rPr>
+          <w:rFonts w:ascii="Courier New" w:hAnsi="Courier New" w:cs="Courier New"/>
+        </w:rPr>
+      </w:pPr>
+      <w:r>
+        <w:rPr>
+          <w:rFonts w:ascii="Courier New" w:hAnsi="Courier New" w:cs="Courier New"/>
+        </w:rPr>
+        <w:t>Rate</w:t>
+      </w:r>
+      <w:r>
+        <w:rPr>
+          <w:rFonts w:ascii="Courier New" w:hAnsi="Courier New" w:cs="Courier New"/>
+        </w:rPr>
+        <w:tab/>
+      </w:r>
+      <w:r>
+        <w:rPr>
+          <w:rFonts w:ascii="Courier New" w:hAnsi="Courier New" w:cs="Courier New"/>
+        </w:rPr>
+        <w:tab/>
+      </w:r>
+      <w:r>
+        <w:rPr>
+          <w:rFonts w:ascii="Courier New" w:hAnsi="Courier New" w:cs="Courier New"/>
+        </w:rPr>
+        <w:tab/>
+      </w:r>
+      <w:r>
+        <w:rPr>
+          <w:rFonts w:ascii="Courier New" w:hAnsi="Courier New" w:cs="Courier New"/>
+        </w:rPr>
+        <w:tab/>
+      </w:r>
+      <w:r>
+        <w:rPr>
+          <w:rFonts w:ascii="Courier New" w:hAnsi="Courier New" w:cs="Courier New"/>
+        </w:rPr>
+        <w:tab/>
+        <w:t>- 24</w:t>
+      </w:r>
+    </w:p>
+    <w:p>
+      <w:pPr>
+        <w:pStyle w:val="PlainText"/>
+        <w:rPr>
+          <w:rFonts w:ascii="Courier New" w:hAnsi="Courier New" w:cs="Courier New"/>
+        </w:rPr>
+      </w:pPr>
+      <w:r>
+        <w:rPr>
+          <w:rFonts w:ascii="Courier New" w:hAnsi="Courier New" w:cs="Courier New"/>
+        </w:rPr>
+        <w:t>Transport &amp; Miscellaneous</w:t>
+      </w:r>
+      <w:r>
+        <w:rPr>
+          <w:rFonts w:ascii="Courier New" w:hAnsi="Courier New" w:cs="Courier New"/>
+        </w:rPr>
+        <w:tab/>
+        <w:t>- 30</w:t>
+      </w:r>
+    </w:p>
+    <w:p>
+      <w:pPr>
+        <w:pStyle w:val="PlainText"/>
+        <w:rPr>
+          <w:rFonts w:ascii="Courier New" w:hAnsi="Courier New" w:cs="Courier New"/>
+        </w:rPr>
+      </w:pPr>
+      <w:r>
+        <w:rPr>
+          <w:rFonts w:ascii="Courier New" w:hAnsi="Courier New" w:cs="Courier New"/>
+        </w:rPr>
+        <w:t>Total Price</w:t>
+      </w:r>
+      <w:r>
+        <w:rPr>
+          <w:rFonts w:ascii="Courier New" w:hAnsi="Courier New" w:cs="Courier New"/>
+        </w:rPr>
+        <w:tab/>
+      </w:r>
+      <w:r>
+        <w:rPr>
+          <w:rFonts w:ascii="Courier New" w:hAnsi="Courier New" w:cs="Courier New"/>
+        </w:rPr>
+        <w:tab/>
+      </w:r>
+      <w:r>
+        <w:rPr>
+          <w:rFonts w:ascii="Courier New" w:hAnsi="Courier New" w:cs="Courier New"/>
+        </w:rPr>
+        <w:tab/>
+      </w:r>
+      <w:r>
+        <w:rPr>
+          <w:rFonts w:ascii="Courier New" w:hAnsi="Courier New" w:cs="Courier New"/>
+        </w:rPr>
+        <w:tab/>
+        <w:t>- 2742.0</w:t>
+      </w:r>
+    </w:p>
+    <w:p>
+      <w:pPr>
+        <w:pStyle w:val="PlainText"/>
+        <w:rPr>
+          <w:rFonts w:ascii="Courier New" w:hAnsi="Courier New" w:cs="Courier New"/>
+          <w:b/>
+        </w:rPr>
+      </w:pPr>
+      <w:r>
+        <w:rPr>
+          <w:rFonts w:ascii="Courier New" w:hAnsi="Courier New" w:cs="Courier New"/>
+          <w:b/>
+        </w:rPr>
+        <w:t>Amount balance</w:t>
+      </w:r>
+      <w:r>
+        <w:rPr>
+          <w:rFonts w:ascii="Courier New" w:hAnsi="Courier New" w:cs="Courier New"/>
+          <w:b/>
+        </w:rPr>
+        <w:tab/>
+      </w:r>
+      <w:r>
+        <w:rPr>
+          <w:rFonts w:ascii="Courier New" w:hAnsi="Courier New" w:cs="Courier New"/>
+          <w:b/>
+        </w:rPr>
+        <w:tab/>
+      </w:r>
+      <w:r>
+        <w:rPr>
+          <w:rFonts w:ascii="Courier New" w:hAnsi="Courier New" w:cs="Courier New"/>
+          <w:b/>
+        </w:rPr>
+        <w:tab/>
+        <w:t>- 83089.0</w:t>
+      </w:r>
+    </w:p>
+    <w:p>
+      <w:pPr>
+        <w:pStyle w:val="PlainText"/>
+        <w:rPr>
+          <w:rFonts w:ascii="Courier New" w:hAnsi="Courier New" w:cs="Courier New"/>
+        </w:rPr>
+      </w:pPr>
+    </w:p>
+    <w:p>
+      <w:pPr>
+        <w:pStyle w:val="PlainText"/>
+        <w:rPr>
+          <w:rFonts w:ascii="Courier New" w:hAnsi="Courier New" w:cs="Courier New"/>
+          <w:b/>
+        </w:rPr>
+      </w:pPr>
     </w:p>
     <w:p>
       <w:pPr>

--- a/customer _details/NAVEEN/HOSADURGA/HK/PURCHASE DETAILS.docx
+++ b/customer _details/NAVEEN/HOSADURGA/HK/PURCHASE DETAILS.docx
@@ -39007,13 +39007,7 @@
         <w:rPr>
           <w:rFonts w:ascii="Courier New" w:hAnsi="Courier New" w:cs="Courier New"/>
         </w:rPr>
-        <w:t>MON Jul 23</w:t>
-      </w:r>
-      <w:r>
-        <w:rPr>
-          <w:rFonts w:ascii="Courier New" w:hAnsi="Courier New" w:cs="Courier New"/>
-        </w:rPr>
-        <w:t xml:space="preserve"> 14:53:20 IST 2018</w:t>
+        <w:t>MON Jul 23 14:53:20 IST 2018</w:t>
       </w:r>
     </w:p>
     <w:p>
@@ -39585,6 +39579,392 @@
         <w:tab/>
         <w:t>- 83089.0</w:t>
       </w:r>
+    </w:p>
+    <w:p>
+      <w:pPr>
+        <w:pStyle w:val="PlainText"/>
+        <w:rPr>
+          <w:rFonts w:ascii="Courier New" w:hAnsi="Courier New" w:cs="Courier New"/>
+          <w:b/>
+        </w:rPr>
+      </w:pPr>
+    </w:p>
+    <w:p>
+      <w:pPr>
+        <w:pStyle w:val="PlainText"/>
+        <w:rPr>
+          <w:rFonts w:ascii="Courier New" w:hAnsi="Courier New" w:cs="Courier New"/>
+        </w:rPr>
+      </w:pPr>
+      <w:r>
+        <w:rPr>
+          <w:rFonts w:ascii="Courier New" w:hAnsi="Courier New" w:cs="Courier New"/>
+        </w:rPr>
+        <w:t>TUE Jul 24</w:t>
+      </w:r>
+      <w:r>
+        <w:rPr>
+          <w:rFonts w:ascii="Courier New" w:hAnsi="Courier New" w:cs="Courier New"/>
+        </w:rPr>
+        <w:t xml:space="preserve"> 13:10:44 IST 2018</w:t>
+      </w:r>
+    </w:p>
+    <w:p>
+      <w:pPr>
+        <w:pStyle w:val="PlainText"/>
+        <w:rPr>
+          <w:rFonts w:ascii="Courier New" w:hAnsi="Courier New" w:cs="Courier New"/>
+        </w:rPr>
+      </w:pPr>
+      <w:r>
+        <w:rPr>
+          <w:rFonts w:ascii="Courier New" w:hAnsi="Courier New" w:cs="Courier New"/>
+        </w:rPr>
+        <w:t>Person Name</w:t>
+      </w:r>
+      <w:r>
+        <w:rPr>
+          <w:rFonts w:ascii="Courier New" w:hAnsi="Courier New" w:cs="Courier New"/>
+        </w:rPr>
+        <w:tab/>
+      </w:r>
+      <w:r>
+        <w:rPr>
+          <w:rFonts w:ascii="Courier New" w:hAnsi="Courier New" w:cs="Courier New"/>
+        </w:rPr>
+        <w:tab/>
+      </w:r>
+      <w:r>
+        <w:rPr>
+          <w:rFonts w:ascii="Courier New" w:hAnsi="Courier New" w:cs="Courier New"/>
+        </w:rPr>
+        <w:tab/>
+      </w:r>
+      <w:r>
+        <w:rPr>
+          <w:rFonts w:ascii="Courier New" w:hAnsi="Courier New" w:cs="Courier New"/>
+        </w:rPr>
+        <w:tab/>
+        <w:t>- HK</w:t>
+      </w:r>
+    </w:p>
+    <w:p>
+      <w:pPr>
+        <w:pStyle w:val="PlainText"/>
+        <w:rPr>
+          <w:rFonts w:ascii="Courier New" w:hAnsi="Courier New" w:cs="Courier New"/>
+        </w:rPr>
+      </w:pPr>
+      <w:r>
+        <w:rPr>
+          <w:rFonts w:ascii="Courier New" w:hAnsi="Courier New" w:cs="Courier New"/>
+        </w:rPr>
+        <w:t>Bill number</w:t>
+      </w:r>
+      <w:r>
+        <w:rPr>
+          <w:rFonts w:ascii="Courier New" w:hAnsi="Courier New" w:cs="Courier New"/>
+        </w:rPr>
+        <w:tab/>
+      </w:r>
+      <w:r>
+        <w:rPr>
+          <w:rFonts w:ascii="Courier New" w:hAnsi="Courier New" w:cs="Courier New"/>
+        </w:rPr>
+        <w:tab/>
+      </w:r>
+      <w:r>
+        <w:rPr>
+          <w:rFonts w:ascii="Courier New" w:hAnsi="Courier New" w:cs="Courier New"/>
+        </w:rPr>
+        <w:tab/>
+      </w:r>
+      <w:r>
+        <w:rPr>
+          <w:rFonts w:ascii="Courier New" w:hAnsi="Courier New" w:cs="Courier New"/>
+        </w:rPr>
+        <w:tab/>
+        <w:t>- 716</w:t>
+      </w:r>
+    </w:p>
+    <w:p>
+      <w:pPr>
+        <w:pStyle w:val="PlainText"/>
+        <w:rPr>
+          <w:rFonts w:ascii="Courier New" w:hAnsi="Courier New" w:cs="Courier New"/>
+        </w:rPr>
+      </w:pPr>
+      <w:r>
+        <w:rPr>
+          <w:rFonts w:ascii="Courier New" w:hAnsi="Courier New" w:cs="Courier New"/>
+        </w:rPr>
+        <w:t>---------------------------------------------------------------</w:t>
+      </w:r>
+    </w:p>
+    <w:p>
+      <w:pPr>
+        <w:pStyle w:val="PlainText"/>
+        <w:rPr>
+          <w:rFonts w:ascii="Courier New" w:hAnsi="Courier New" w:cs="Courier New"/>
+        </w:rPr>
+      </w:pPr>
+      <w:r>
+        <w:rPr>
+          <w:rFonts w:ascii="Courier New" w:hAnsi="Courier New" w:cs="Courier New"/>
+        </w:rPr>
+        <w:t>Item Name</w:t>
+      </w:r>
+      <w:r>
+        <w:rPr>
+          <w:rFonts w:ascii="Courier New" w:hAnsi="Courier New" w:cs="Courier New"/>
+        </w:rPr>
+        <w:tab/>
+      </w:r>
+      <w:r>
+        <w:rPr>
+          <w:rFonts w:ascii="Courier New" w:hAnsi="Courier New" w:cs="Courier New"/>
+        </w:rPr>
+        <w:tab/>
+      </w:r>
+      <w:r>
+        <w:rPr>
+          <w:rFonts w:ascii="Courier New" w:hAnsi="Courier New" w:cs="Courier New"/>
+        </w:rPr>
+        <w:tab/>
+      </w:r>
+      <w:r>
+        <w:rPr>
+          <w:rFonts w:ascii="Courier New" w:hAnsi="Courier New" w:cs="Courier New"/>
+        </w:rPr>
+        <w:tab/>
+        <w:t>- CARROT</w:t>
+      </w:r>
+    </w:p>
+    <w:p>
+      <w:pPr>
+        <w:pStyle w:val="PlainText"/>
+        <w:rPr>
+          <w:rFonts w:ascii="Courier New" w:hAnsi="Courier New" w:cs="Courier New"/>
+        </w:rPr>
+      </w:pPr>
+      <w:r>
+        <w:rPr>
+          <w:rFonts w:ascii="Courier New" w:hAnsi="Courier New" w:cs="Courier New"/>
+        </w:rPr>
+        <w:t>Number of Pockets</w:t>
+      </w:r>
+      <w:r>
+        <w:rPr>
+          <w:rFonts w:ascii="Courier New" w:hAnsi="Courier New" w:cs="Courier New"/>
+        </w:rPr>
+        <w:tab/>
+      </w:r>
+      <w:r>
+        <w:rPr>
+          <w:rFonts w:ascii="Courier New" w:hAnsi="Courier New" w:cs="Courier New"/>
+        </w:rPr>
+        <w:tab/>
+      </w:r>
+      <w:r>
+        <w:rPr>
+          <w:rFonts w:ascii="Courier New" w:hAnsi="Courier New" w:cs="Courier New"/>
+        </w:rPr>
+        <w:tab/>
+        <w:t>- 2</w:t>
+      </w:r>
+    </w:p>
+    <w:p>
+      <w:pPr>
+        <w:pStyle w:val="PlainText"/>
+        <w:rPr>
+          <w:rFonts w:ascii="Courier New" w:hAnsi="Courier New" w:cs="Courier New"/>
+        </w:rPr>
+      </w:pPr>
+      <w:r>
+        <w:rPr>
+          <w:rFonts w:ascii="Courier New" w:hAnsi="Courier New" w:cs="Courier New"/>
+        </w:rPr>
+        <w:t>Number of KGs</w:t>
+      </w:r>
+      <w:r>
+        <w:rPr>
+          <w:rFonts w:ascii="Courier New" w:hAnsi="Courier New" w:cs="Courier New"/>
+        </w:rPr>
+        <w:tab/>
+      </w:r>
+      <w:r>
+        <w:rPr>
+          <w:rFonts w:ascii="Courier New" w:hAnsi="Courier New" w:cs="Courier New"/>
+        </w:rPr>
+        <w:tab/>
+      </w:r>
+      <w:r>
+        <w:rPr>
+          <w:rFonts w:ascii="Courier New" w:hAnsi="Courier New" w:cs="Courier New"/>
+        </w:rPr>
+        <w:tab/>
+        <w:t>- 208</w:t>
+      </w:r>
+    </w:p>
+    <w:p>
+      <w:pPr>
+        <w:pStyle w:val="PlainText"/>
+        <w:rPr>
+          <w:rFonts w:ascii="Courier New" w:hAnsi="Courier New" w:cs="Courier New"/>
+        </w:rPr>
+      </w:pPr>
+      <w:r>
+        <w:rPr>
+          <w:rFonts w:ascii="Courier New" w:hAnsi="Courier New" w:cs="Courier New"/>
+        </w:rPr>
+        <w:t>Rate</w:t>
+      </w:r>
+      <w:r>
+        <w:rPr>
+          <w:rFonts w:ascii="Courier New" w:hAnsi="Courier New" w:cs="Courier New"/>
+        </w:rPr>
+        <w:tab/>
+      </w:r>
+      <w:r>
+        <w:rPr>
+          <w:rFonts w:ascii="Courier New" w:hAnsi="Courier New" w:cs="Courier New"/>
+        </w:rPr>
+        <w:tab/>
+      </w:r>
+      <w:r>
+        <w:rPr>
+          <w:rFonts w:ascii="Courier New" w:hAnsi="Courier New" w:cs="Courier New"/>
+        </w:rPr>
+        <w:tab/>
+      </w:r>
+      <w:r>
+        <w:rPr>
+          <w:rFonts w:ascii="Courier New" w:hAnsi="Courier New" w:cs="Courier New"/>
+        </w:rPr>
+        <w:tab/>
+      </w:r>
+      <w:r>
+        <w:rPr>
+          <w:rFonts w:ascii="Courier New" w:hAnsi="Courier New" w:cs="Courier New"/>
+        </w:rPr>
+        <w:tab/>
+        <w:t>- 30</w:t>
+      </w:r>
+    </w:p>
+    <w:p>
+      <w:pPr>
+        <w:pStyle w:val="PlainText"/>
+        <w:rPr>
+          <w:rFonts w:ascii="Courier New" w:hAnsi="Courier New" w:cs="Courier New"/>
+        </w:rPr>
+      </w:pPr>
+      <w:r>
+        <w:rPr>
+          <w:rFonts w:ascii="Courier New" w:hAnsi="Courier New" w:cs="Courier New"/>
+        </w:rPr>
+        <w:t>Transport &amp; Miscellaneous</w:t>
+      </w:r>
+      <w:r>
+        <w:rPr>
+          <w:rFonts w:ascii="Courier New" w:hAnsi="Courier New" w:cs="Courier New"/>
+        </w:rPr>
+        <w:tab/>
+        <w:t>- 30</w:t>
+      </w:r>
+    </w:p>
+    <w:p>
+      <w:pPr>
+        <w:pStyle w:val="PlainText"/>
+        <w:rPr>
+          <w:rFonts w:ascii="Courier New" w:hAnsi="Courier New" w:cs="Courier New"/>
+        </w:rPr>
+      </w:pPr>
+      <w:r>
+        <w:rPr>
+          <w:rFonts w:ascii="Courier New" w:hAnsi="Courier New" w:cs="Courier New"/>
+        </w:rPr>
+        <w:t>Total Price</w:t>
+      </w:r>
+      <w:r>
+        <w:rPr>
+          <w:rFonts w:ascii="Courier New" w:hAnsi="Courier New" w:cs="Courier New"/>
+        </w:rPr>
+        <w:tab/>
+      </w:r>
+      <w:r>
+        <w:rPr>
+          <w:rFonts w:ascii="Courier New" w:hAnsi="Courier New" w:cs="Courier New"/>
+        </w:rPr>
+        <w:tab/>
+      </w:r>
+      <w:r>
+        <w:rPr>
+          <w:rFonts w:ascii="Courier New" w:hAnsi="Courier New" w:cs="Courier New"/>
+        </w:rPr>
+        <w:tab/>
+      </w:r>
+      <w:r>
+        <w:rPr>
+          <w:rFonts w:ascii="Courier New" w:hAnsi="Courier New" w:cs="Courier New"/>
+        </w:rPr>
+        <w:tab/>
+        <w:t>- 6270.0</w:t>
+      </w:r>
+    </w:p>
+    <w:p>
+      <w:pPr>
+        <w:pStyle w:val="PlainText"/>
+        <w:rPr>
+          <w:rFonts w:ascii="Courier New" w:hAnsi="Courier New" w:cs="Courier New"/>
+          <w:b/>
+        </w:rPr>
+      </w:pPr>
+      <w:r>
+        <w:rPr>
+          <w:rFonts w:ascii="Courier New" w:hAnsi="Courier New" w:cs="Courier New"/>
+          <w:b/>
+        </w:rPr>
+        <w:t>Amount balance</w:t>
+      </w:r>
+      <w:r>
+        <w:rPr>
+          <w:rFonts w:ascii="Courier New" w:hAnsi="Courier New" w:cs="Courier New"/>
+          <w:b/>
+        </w:rPr>
+        <w:tab/>
+      </w:r>
+      <w:r>
+        <w:rPr>
+          <w:rFonts w:ascii="Courier New" w:hAnsi="Courier New" w:cs="Courier New"/>
+          <w:b/>
+        </w:rPr>
+        <w:tab/>
+      </w:r>
+      <w:r>
+        <w:rPr>
+          <w:rFonts w:ascii="Courier New" w:hAnsi="Courier New" w:cs="Courier New"/>
+          <w:b/>
+        </w:rPr>
+        <w:tab/>
+        <w:t>- 89359.0</w:t>
+      </w:r>
+    </w:p>
+    <w:p>
+      <w:pPr>
+        <w:pStyle w:val="PlainText"/>
+        <w:rPr>
+          <w:rFonts w:ascii="Courier New" w:hAnsi="Courier New" w:cs="Courier New"/>
+        </w:rPr>
+      </w:pPr>
+    </w:p>
+    <w:p>
+      <w:pPr>
+        <w:pStyle w:val="PlainText"/>
+        <w:rPr>
+          <w:rFonts w:ascii="Courier New" w:hAnsi="Courier New" w:cs="Courier New"/>
+          <w:b/>
+        </w:rPr>
+      </w:pPr>
     </w:p>
     <w:p>
       <w:pPr>

--- a/customer _details/NAVEEN/HOSADURGA/HK/PURCHASE DETAILS.docx
+++ b/customer _details/NAVEEN/HOSADURGA/HK/PURCHASE DETAILS.docx
@@ -39600,13 +39600,7 @@
         <w:rPr>
           <w:rFonts w:ascii="Courier New" w:hAnsi="Courier New" w:cs="Courier New"/>
         </w:rPr>
-        <w:t>TUE Jul 24</w:t>
-      </w:r>
-      <w:r>
-        <w:rPr>
-          <w:rFonts w:ascii="Courier New" w:hAnsi="Courier New" w:cs="Courier New"/>
-        </w:rPr>
-        <w:t xml:space="preserve"> 13:10:44 IST 2018</w:t>
+        <w:t>TUE Jul 24 13:10:44 IST 2018</w:t>
       </w:r>
     </w:p>
     <w:p>
@@ -39948,6 +39942,392 @@
         <w:tab/>
         <w:t>- 89359.0</w:t>
       </w:r>
+    </w:p>
+    <w:p>
+      <w:pPr>
+        <w:pStyle w:val="PlainText"/>
+        <w:rPr>
+          <w:rFonts w:ascii="Courier New" w:hAnsi="Courier New" w:cs="Courier New"/>
+          <w:b/>
+        </w:rPr>
+      </w:pPr>
+    </w:p>
+    <w:p>
+      <w:pPr>
+        <w:pStyle w:val="PlainText"/>
+        <w:rPr>
+          <w:rFonts w:ascii="Courier New" w:hAnsi="Courier New" w:cs="Courier New"/>
+        </w:rPr>
+      </w:pPr>
+      <w:r>
+        <w:rPr>
+          <w:rFonts w:ascii="Courier New" w:hAnsi="Courier New" w:cs="Courier New"/>
+        </w:rPr>
+        <w:t>THU Jul 26</w:t>
+      </w:r>
+      <w:r>
+        <w:rPr>
+          <w:rFonts w:ascii="Courier New" w:hAnsi="Courier New" w:cs="Courier New"/>
+        </w:rPr>
+        <w:t xml:space="preserve"> 13:25:44 IST 2018</w:t>
+      </w:r>
+    </w:p>
+    <w:p>
+      <w:pPr>
+        <w:pStyle w:val="PlainText"/>
+        <w:rPr>
+          <w:rFonts w:ascii="Courier New" w:hAnsi="Courier New" w:cs="Courier New"/>
+        </w:rPr>
+      </w:pPr>
+      <w:r>
+        <w:rPr>
+          <w:rFonts w:ascii="Courier New" w:hAnsi="Courier New" w:cs="Courier New"/>
+        </w:rPr>
+        <w:t>Person Name</w:t>
+      </w:r>
+      <w:r>
+        <w:rPr>
+          <w:rFonts w:ascii="Courier New" w:hAnsi="Courier New" w:cs="Courier New"/>
+        </w:rPr>
+        <w:tab/>
+      </w:r>
+      <w:r>
+        <w:rPr>
+          <w:rFonts w:ascii="Courier New" w:hAnsi="Courier New" w:cs="Courier New"/>
+        </w:rPr>
+        <w:tab/>
+      </w:r>
+      <w:r>
+        <w:rPr>
+          <w:rFonts w:ascii="Courier New" w:hAnsi="Courier New" w:cs="Courier New"/>
+        </w:rPr>
+        <w:tab/>
+      </w:r>
+      <w:r>
+        <w:rPr>
+          <w:rFonts w:ascii="Courier New" w:hAnsi="Courier New" w:cs="Courier New"/>
+        </w:rPr>
+        <w:tab/>
+        <w:t>- HK</w:t>
+      </w:r>
+    </w:p>
+    <w:p>
+      <w:pPr>
+        <w:pStyle w:val="PlainText"/>
+        <w:rPr>
+          <w:rFonts w:ascii="Courier New" w:hAnsi="Courier New" w:cs="Courier New"/>
+        </w:rPr>
+      </w:pPr>
+      <w:r>
+        <w:rPr>
+          <w:rFonts w:ascii="Courier New" w:hAnsi="Courier New" w:cs="Courier New"/>
+        </w:rPr>
+        <w:t>Bill number</w:t>
+      </w:r>
+      <w:r>
+        <w:rPr>
+          <w:rFonts w:ascii="Courier New" w:hAnsi="Courier New" w:cs="Courier New"/>
+        </w:rPr>
+        <w:tab/>
+      </w:r>
+      <w:r>
+        <w:rPr>
+          <w:rFonts w:ascii="Courier New" w:hAnsi="Courier New" w:cs="Courier New"/>
+        </w:rPr>
+        <w:tab/>
+      </w:r>
+      <w:r>
+        <w:rPr>
+          <w:rFonts w:ascii="Courier New" w:hAnsi="Courier New" w:cs="Courier New"/>
+        </w:rPr>
+        <w:tab/>
+      </w:r>
+      <w:r>
+        <w:rPr>
+          <w:rFonts w:ascii="Courier New" w:hAnsi="Courier New" w:cs="Courier New"/>
+        </w:rPr>
+        <w:tab/>
+        <w:t>- 722</w:t>
+      </w:r>
+    </w:p>
+    <w:p>
+      <w:pPr>
+        <w:pStyle w:val="PlainText"/>
+        <w:rPr>
+          <w:rFonts w:ascii="Courier New" w:hAnsi="Courier New" w:cs="Courier New"/>
+        </w:rPr>
+      </w:pPr>
+      <w:r>
+        <w:rPr>
+          <w:rFonts w:ascii="Courier New" w:hAnsi="Courier New" w:cs="Courier New"/>
+        </w:rPr>
+        <w:t>---------------------------------------------------------------</w:t>
+      </w:r>
+    </w:p>
+    <w:p>
+      <w:pPr>
+        <w:pStyle w:val="PlainText"/>
+        <w:rPr>
+          <w:rFonts w:ascii="Courier New" w:hAnsi="Courier New" w:cs="Courier New"/>
+        </w:rPr>
+      </w:pPr>
+      <w:r>
+        <w:rPr>
+          <w:rFonts w:ascii="Courier New" w:hAnsi="Courier New" w:cs="Courier New"/>
+        </w:rPr>
+        <w:t>Item Name</w:t>
+      </w:r>
+      <w:r>
+        <w:rPr>
+          <w:rFonts w:ascii="Courier New" w:hAnsi="Courier New" w:cs="Courier New"/>
+        </w:rPr>
+        <w:tab/>
+      </w:r>
+      <w:r>
+        <w:rPr>
+          <w:rFonts w:ascii="Courier New" w:hAnsi="Courier New" w:cs="Courier New"/>
+        </w:rPr>
+        <w:tab/>
+      </w:r>
+      <w:r>
+        <w:rPr>
+          <w:rFonts w:ascii="Courier New" w:hAnsi="Courier New" w:cs="Courier New"/>
+        </w:rPr>
+        <w:tab/>
+      </w:r>
+      <w:r>
+        <w:rPr>
+          <w:rFonts w:ascii="Courier New" w:hAnsi="Courier New" w:cs="Courier New"/>
+        </w:rPr>
+        <w:tab/>
+        <w:t>- CARROT</w:t>
+      </w:r>
+    </w:p>
+    <w:p>
+      <w:pPr>
+        <w:pStyle w:val="PlainText"/>
+        <w:rPr>
+          <w:rFonts w:ascii="Courier New" w:hAnsi="Courier New" w:cs="Courier New"/>
+        </w:rPr>
+      </w:pPr>
+      <w:r>
+        <w:rPr>
+          <w:rFonts w:ascii="Courier New" w:hAnsi="Courier New" w:cs="Courier New"/>
+        </w:rPr>
+        <w:t>Number of Pockets</w:t>
+      </w:r>
+      <w:r>
+        <w:rPr>
+          <w:rFonts w:ascii="Courier New" w:hAnsi="Courier New" w:cs="Courier New"/>
+        </w:rPr>
+        <w:tab/>
+      </w:r>
+      <w:r>
+        <w:rPr>
+          <w:rFonts w:ascii="Courier New" w:hAnsi="Courier New" w:cs="Courier New"/>
+        </w:rPr>
+        <w:tab/>
+      </w:r>
+      <w:r>
+        <w:rPr>
+          <w:rFonts w:ascii="Courier New" w:hAnsi="Courier New" w:cs="Courier New"/>
+        </w:rPr>
+        <w:tab/>
+        <w:t>- 1</w:t>
+      </w:r>
+    </w:p>
+    <w:p>
+      <w:pPr>
+        <w:pStyle w:val="PlainText"/>
+        <w:rPr>
+          <w:rFonts w:ascii="Courier New" w:hAnsi="Courier New" w:cs="Courier New"/>
+        </w:rPr>
+      </w:pPr>
+      <w:r>
+        <w:rPr>
+          <w:rFonts w:ascii="Courier New" w:hAnsi="Courier New" w:cs="Courier New"/>
+        </w:rPr>
+        <w:t>Number of KGs</w:t>
+      </w:r>
+      <w:r>
+        <w:rPr>
+          <w:rFonts w:ascii="Courier New" w:hAnsi="Courier New" w:cs="Courier New"/>
+        </w:rPr>
+        <w:tab/>
+      </w:r>
+      <w:r>
+        <w:rPr>
+          <w:rFonts w:ascii="Courier New" w:hAnsi="Courier New" w:cs="Courier New"/>
+        </w:rPr>
+        <w:tab/>
+      </w:r>
+      <w:r>
+        <w:rPr>
+          <w:rFonts w:ascii="Courier New" w:hAnsi="Courier New" w:cs="Courier New"/>
+        </w:rPr>
+        <w:tab/>
+        <w:t>- 95</w:t>
+      </w:r>
+    </w:p>
+    <w:p>
+      <w:pPr>
+        <w:pStyle w:val="PlainText"/>
+        <w:rPr>
+          <w:rFonts w:ascii="Courier New" w:hAnsi="Courier New" w:cs="Courier New"/>
+        </w:rPr>
+      </w:pPr>
+      <w:r>
+        <w:rPr>
+          <w:rFonts w:ascii="Courier New" w:hAnsi="Courier New" w:cs="Courier New"/>
+        </w:rPr>
+        <w:t>Rate</w:t>
+      </w:r>
+      <w:r>
+        <w:rPr>
+          <w:rFonts w:ascii="Courier New" w:hAnsi="Courier New" w:cs="Courier New"/>
+        </w:rPr>
+        <w:tab/>
+      </w:r>
+      <w:r>
+        <w:rPr>
+          <w:rFonts w:ascii="Courier New" w:hAnsi="Courier New" w:cs="Courier New"/>
+        </w:rPr>
+        <w:tab/>
+      </w:r>
+      <w:r>
+        <w:rPr>
+          <w:rFonts w:ascii="Courier New" w:hAnsi="Courier New" w:cs="Courier New"/>
+        </w:rPr>
+        <w:tab/>
+      </w:r>
+      <w:r>
+        <w:rPr>
+          <w:rFonts w:ascii="Courier New" w:hAnsi="Courier New" w:cs="Courier New"/>
+        </w:rPr>
+        <w:tab/>
+      </w:r>
+      <w:r>
+        <w:rPr>
+          <w:rFonts w:ascii="Courier New" w:hAnsi="Courier New" w:cs="Courier New"/>
+        </w:rPr>
+        <w:tab/>
+        <w:t>- 30</w:t>
+      </w:r>
+    </w:p>
+    <w:p>
+      <w:pPr>
+        <w:pStyle w:val="PlainText"/>
+        <w:rPr>
+          <w:rFonts w:ascii="Courier New" w:hAnsi="Courier New" w:cs="Courier New"/>
+        </w:rPr>
+      </w:pPr>
+      <w:r>
+        <w:rPr>
+          <w:rFonts w:ascii="Courier New" w:hAnsi="Courier New" w:cs="Courier New"/>
+        </w:rPr>
+        <w:t>Transport &amp; Miscellaneous</w:t>
+      </w:r>
+      <w:r>
+        <w:rPr>
+          <w:rFonts w:ascii="Courier New" w:hAnsi="Courier New" w:cs="Courier New"/>
+        </w:rPr>
+        <w:tab/>
+        <w:t>- 15</w:t>
+      </w:r>
+    </w:p>
+    <w:p>
+      <w:pPr>
+        <w:pStyle w:val="PlainText"/>
+        <w:rPr>
+          <w:rFonts w:ascii="Courier New" w:hAnsi="Courier New" w:cs="Courier New"/>
+        </w:rPr>
+      </w:pPr>
+      <w:r>
+        <w:rPr>
+          <w:rFonts w:ascii="Courier New" w:hAnsi="Courier New" w:cs="Courier New"/>
+        </w:rPr>
+        <w:t>Total Price</w:t>
+      </w:r>
+      <w:r>
+        <w:rPr>
+          <w:rFonts w:ascii="Courier New" w:hAnsi="Courier New" w:cs="Courier New"/>
+        </w:rPr>
+        <w:tab/>
+      </w:r>
+      <w:r>
+        <w:rPr>
+          <w:rFonts w:ascii="Courier New" w:hAnsi="Courier New" w:cs="Courier New"/>
+        </w:rPr>
+        <w:tab/>
+      </w:r>
+      <w:r>
+        <w:rPr>
+          <w:rFonts w:ascii="Courier New" w:hAnsi="Courier New" w:cs="Courier New"/>
+        </w:rPr>
+        <w:tab/>
+      </w:r>
+      <w:r>
+        <w:rPr>
+          <w:rFonts w:ascii="Courier New" w:hAnsi="Courier New" w:cs="Courier New"/>
+        </w:rPr>
+        <w:tab/>
+        <w:t>- 2865.0</w:t>
+      </w:r>
+    </w:p>
+    <w:p>
+      <w:pPr>
+        <w:pStyle w:val="PlainText"/>
+        <w:rPr>
+          <w:rFonts w:ascii="Courier New" w:hAnsi="Courier New" w:cs="Courier New"/>
+          <w:b/>
+        </w:rPr>
+      </w:pPr>
+      <w:r>
+        <w:rPr>
+          <w:rFonts w:ascii="Courier New" w:hAnsi="Courier New" w:cs="Courier New"/>
+          <w:b/>
+        </w:rPr>
+        <w:t>Amount balance</w:t>
+      </w:r>
+      <w:r>
+        <w:rPr>
+          <w:rFonts w:ascii="Courier New" w:hAnsi="Courier New" w:cs="Courier New"/>
+          <w:b/>
+        </w:rPr>
+        <w:tab/>
+      </w:r>
+      <w:r>
+        <w:rPr>
+          <w:rFonts w:ascii="Courier New" w:hAnsi="Courier New" w:cs="Courier New"/>
+          <w:b/>
+        </w:rPr>
+        <w:tab/>
+      </w:r>
+      <w:r>
+        <w:rPr>
+          <w:rFonts w:ascii="Courier New" w:hAnsi="Courier New" w:cs="Courier New"/>
+          <w:b/>
+        </w:rPr>
+        <w:tab/>
+        <w:t>- 92224.0</w:t>
+      </w:r>
+    </w:p>
+    <w:p>
+      <w:pPr>
+        <w:pStyle w:val="PlainText"/>
+        <w:rPr>
+          <w:rFonts w:ascii="Courier New" w:hAnsi="Courier New" w:cs="Courier New"/>
+        </w:rPr>
+      </w:pPr>
+    </w:p>
+    <w:p>
+      <w:pPr>
+        <w:pStyle w:val="PlainText"/>
+        <w:rPr>
+          <w:rFonts w:ascii="Courier New" w:hAnsi="Courier New" w:cs="Courier New"/>
+          <w:b/>
+        </w:rPr>
+      </w:pPr>
     </w:p>
     <w:p>
       <w:pPr>

--- a/customer _details/NAVEEN/HOSADURGA/HK/PURCHASE DETAILS.docx
+++ b/customer _details/NAVEEN/HOSADURGA/HK/PURCHASE DETAILS.docx
@@ -39963,13 +39963,7 @@
         <w:rPr>
           <w:rFonts w:ascii="Courier New" w:hAnsi="Courier New" w:cs="Courier New"/>
         </w:rPr>
-        <w:t>THU Jul 26</w:t>
-      </w:r>
-      <w:r>
-        <w:rPr>
-          <w:rFonts w:ascii="Courier New" w:hAnsi="Courier New" w:cs="Courier New"/>
-        </w:rPr>
-        <w:t xml:space="preserve"> 13:25:44 IST 2018</w:t>
+        <w:t>THU Jul 26 13:25:44 IST 2018</w:t>
       </w:r>
     </w:p>
     <w:p>
@@ -40311,6 +40305,772 @@
         <w:tab/>
         <w:t>- 92224.0</w:t>
       </w:r>
+    </w:p>
+    <w:p>
+      <w:pPr>
+        <w:pStyle w:val="PlainText"/>
+        <w:rPr>
+          <w:rFonts w:ascii="Courier New" w:hAnsi="Courier New" w:cs="Courier New"/>
+          <w:b/>
+        </w:rPr>
+      </w:pPr>
+    </w:p>
+    <w:p>
+      <w:pPr>
+        <w:pStyle w:val="PlainText"/>
+        <w:rPr>
+          <w:rFonts w:ascii="Courier New" w:hAnsi="Courier New" w:cs="Courier New"/>
+        </w:rPr>
+      </w:pPr>
+      <w:r>
+        <w:rPr>
+          <w:rFonts w:ascii="Courier New" w:hAnsi="Courier New" w:cs="Courier New"/>
+        </w:rPr>
+        <w:t>SAT Jul 28 12:33:50 IST 2018</w:t>
+      </w:r>
+    </w:p>
+    <w:p>
+      <w:pPr>
+        <w:pStyle w:val="PlainText"/>
+        <w:rPr>
+          <w:rFonts w:ascii="Courier New" w:hAnsi="Courier New" w:cs="Courier New"/>
+        </w:rPr>
+      </w:pPr>
+      <w:r>
+        <w:rPr>
+          <w:rFonts w:ascii="Courier New" w:hAnsi="Courier New" w:cs="Courier New"/>
+        </w:rPr>
+        <w:t>Person Name</w:t>
+      </w:r>
+      <w:r>
+        <w:rPr>
+          <w:rFonts w:ascii="Courier New" w:hAnsi="Courier New" w:cs="Courier New"/>
+        </w:rPr>
+        <w:tab/>
+      </w:r>
+      <w:r>
+        <w:rPr>
+          <w:rFonts w:ascii="Courier New" w:hAnsi="Courier New" w:cs="Courier New"/>
+        </w:rPr>
+        <w:tab/>
+      </w:r>
+      <w:r>
+        <w:rPr>
+          <w:rFonts w:ascii="Courier New" w:hAnsi="Courier New" w:cs="Courier New"/>
+        </w:rPr>
+        <w:tab/>
+      </w:r>
+      <w:r>
+        <w:rPr>
+          <w:rFonts w:ascii="Courier New" w:hAnsi="Courier New" w:cs="Courier New"/>
+        </w:rPr>
+        <w:tab/>
+        <w:t>- HK</w:t>
+      </w:r>
+    </w:p>
+    <w:p>
+      <w:pPr>
+        <w:pStyle w:val="PlainText"/>
+        <w:rPr>
+          <w:rFonts w:ascii="Courier New" w:hAnsi="Courier New" w:cs="Courier New"/>
+        </w:rPr>
+      </w:pPr>
+      <w:r>
+        <w:rPr>
+          <w:rFonts w:ascii="Courier New" w:hAnsi="Courier New" w:cs="Courier New"/>
+        </w:rPr>
+        <w:t>Bill number</w:t>
+      </w:r>
+      <w:r>
+        <w:rPr>
+          <w:rFonts w:ascii="Courier New" w:hAnsi="Courier New" w:cs="Courier New"/>
+        </w:rPr>
+        <w:tab/>
+      </w:r>
+      <w:r>
+        <w:rPr>
+          <w:rFonts w:ascii="Courier New" w:hAnsi="Courier New" w:cs="Courier New"/>
+        </w:rPr>
+        <w:tab/>
+      </w:r>
+      <w:r>
+        <w:rPr>
+          <w:rFonts w:ascii="Courier New" w:hAnsi="Courier New" w:cs="Courier New"/>
+        </w:rPr>
+        <w:tab/>
+      </w:r>
+      <w:r>
+        <w:rPr>
+          <w:rFonts w:ascii="Courier New" w:hAnsi="Courier New" w:cs="Courier New"/>
+        </w:rPr>
+        <w:tab/>
+        <w:t>- 725</w:t>
+      </w:r>
+    </w:p>
+    <w:p>
+      <w:pPr>
+        <w:pStyle w:val="PlainText"/>
+        <w:rPr>
+          <w:rFonts w:ascii="Courier New" w:hAnsi="Courier New" w:cs="Courier New"/>
+        </w:rPr>
+      </w:pPr>
+      <w:r>
+        <w:rPr>
+          <w:rFonts w:ascii="Courier New" w:hAnsi="Courier New" w:cs="Courier New"/>
+        </w:rPr>
+        <w:t>---------------------------------------------------------------</w:t>
+      </w:r>
+    </w:p>
+    <w:p>
+      <w:pPr>
+        <w:pStyle w:val="PlainText"/>
+        <w:rPr>
+          <w:rFonts w:ascii="Courier New" w:hAnsi="Courier New" w:cs="Courier New"/>
+        </w:rPr>
+      </w:pPr>
+      <w:r>
+        <w:rPr>
+          <w:rFonts w:ascii="Courier New" w:hAnsi="Courier New" w:cs="Courier New"/>
+        </w:rPr>
+        <w:t>Item Name</w:t>
+      </w:r>
+      <w:r>
+        <w:rPr>
+          <w:rFonts w:ascii="Courier New" w:hAnsi="Courier New" w:cs="Courier New"/>
+        </w:rPr>
+        <w:tab/>
+      </w:r>
+      <w:r>
+        <w:rPr>
+          <w:rFonts w:ascii="Courier New" w:hAnsi="Courier New" w:cs="Courier New"/>
+        </w:rPr>
+        <w:tab/>
+      </w:r>
+      <w:r>
+        <w:rPr>
+          <w:rFonts w:ascii="Courier New" w:hAnsi="Courier New" w:cs="Courier New"/>
+        </w:rPr>
+        <w:tab/>
+      </w:r>
+      <w:r>
+        <w:rPr>
+          <w:rFonts w:ascii="Courier New" w:hAnsi="Courier New" w:cs="Courier New"/>
+        </w:rPr>
+        <w:tab/>
+        <w:t>- CARROT</w:t>
+      </w:r>
+    </w:p>
+    <w:p>
+      <w:pPr>
+        <w:pStyle w:val="PlainText"/>
+        <w:rPr>
+          <w:rFonts w:ascii="Courier New" w:hAnsi="Courier New" w:cs="Courier New"/>
+        </w:rPr>
+      </w:pPr>
+      <w:r>
+        <w:rPr>
+          <w:rFonts w:ascii="Courier New" w:hAnsi="Courier New" w:cs="Courier New"/>
+        </w:rPr>
+        <w:t>Number of Pockets</w:t>
+      </w:r>
+      <w:r>
+        <w:rPr>
+          <w:rFonts w:ascii="Courier New" w:hAnsi="Courier New" w:cs="Courier New"/>
+        </w:rPr>
+        <w:tab/>
+      </w:r>
+      <w:r>
+        <w:rPr>
+          <w:rFonts w:ascii="Courier New" w:hAnsi="Courier New" w:cs="Courier New"/>
+        </w:rPr>
+        <w:tab/>
+      </w:r>
+      <w:r>
+        <w:rPr>
+          <w:rFonts w:ascii="Courier New" w:hAnsi="Courier New" w:cs="Courier New"/>
+        </w:rPr>
+        <w:tab/>
+        <w:t>- 1</w:t>
+      </w:r>
+    </w:p>
+    <w:p>
+      <w:pPr>
+        <w:pStyle w:val="PlainText"/>
+        <w:rPr>
+          <w:rFonts w:ascii="Courier New" w:hAnsi="Courier New" w:cs="Courier New"/>
+        </w:rPr>
+      </w:pPr>
+      <w:r>
+        <w:rPr>
+          <w:rFonts w:ascii="Courier New" w:hAnsi="Courier New" w:cs="Courier New"/>
+        </w:rPr>
+        <w:t>Number of KGs</w:t>
+      </w:r>
+      <w:r>
+        <w:rPr>
+          <w:rFonts w:ascii="Courier New" w:hAnsi="Courier New" w:cs="Courier New"/>
+        </w:rPr>
+        <w:tab/>
+      </w:r>
+      <w:r>
+        <w:rPr>
+          <w:rFonts w:ascii="Courier New" w:hAnsi="Courier New" w:cs="Courier New"/>
+        </w:rPr>
+        <w:tab/>
+      </w:r>
+      <w:r>
+        <w:rPr>
+          <w:rFonts w:ascii="Courier New" w:hAnsi="Courier New" w:cs="Courier New"/>
+        </w:rPr>
+        <w:tab/>
+        <w:t>- 104</w:t>
+      </w:r>
+    </w:p>
+    <w:p>
+      <w:pPr>
+        <w:pStyle w:val="PlainText"/>
+        <w:rPr>
+          <w:rFonts w:ascii="Courier New" w:hAnsi="Courier New" w:cs="Courier New"/>
+        </w:rPr>
+      </w:pPr>
+      <w:r>
+        <w:rPr>
+          <w:rFonts w:ascii="Courier New" w:hAnsi="Courier New" w:cs="Courier New"/>
+        </w:rPr>
+        <w:t>Rate</w:t>
+      </w:r>
+      <w:r>
+        <w:rPr>
+          <w:rFonts w:ascii="Courier New" w:hAnsi="Courier New" w:cs="Courier New"/>
+        </w:rPr>
+        <w:tab/>
+      </w:r>
+      <w:r>
+        <w:rPr>
+          <w:rFonts w:ascii="Courier New" w:hAnsi="Courier New" w:cs="Courier New"/>
+        </w:rPr>
+        <w:tab/>
+      </w:r>
+      <w:r>
+        <w:rPr>
+          <w:rFonts w:ascii="Courier New" w:hAnsi="Courier New" w:cs="Courier New"/>
+        </w:rPr>
+        <w:tab/>
+      </w:r>
+      <w:r>
+        <w:rPr>
+          <w:rFonts w:ascii="Courier New" w:hAnsi="Courier New" w:cs="Courier New"/>
+        </w:rPr>
+        <w:tab/>
+      </w:r>
+      <w:r>
+        <w:rPr>
+          <w:rFonts w:ascii="Courier New" w:hAnsi="Courier New" w:cs="Courier New"/>
+        </w:rPr>
+        <w:tab/>
+        <w:t>- 28</w:t>
+      </w:r>
+    </w:p>
+    <w:p>
+      <w:pPr>
+        <w:pStyle w:val="PlainText"/>
+        <w:rPr>
+          <w:rFonts w:ascii="Courier New" w:hAnsi="Courier New" w:cs="Courier New"/>
+        </w:rPr>
+      </w:pPr>
+      <w:r>
+        <w:rPr>
+          <w:rFonts w:ascii="Courier New" w:hAnsi="Courier New" w:cs="Courier New"/>
+        </w:rPr>
+        <w:t>Transport &amp; Miscellaneous</w:t>
+      </w:r>
+      <w:r>
+        <w:rPr>
+          <w:rFonts w:ascii="Courier New" w:hAnsi="Courier New" w:cs="Courier New"/>
+        </w:rPr>
+        <w:tab/>
+        <w:t>- 15</w:t>
+      </w:r>
+    </w:p>
+    <w:p>
+      <w:pPr>
+        <w:pStyle w:val="PlainText"/>
+        <w:rPr>
+          <w:rFonts w:ascii="Courier New" w:hAnsi="Courier New" w:cs="Courier New"/>
+        </w:rPr>
+      </w:pPr>
+      <w:r>
+        <w:rPr>
+          <w:rFonts w:ascii="Courier New" w:hAnsi="Courier New" w:cs="Courier New"/>
+        </w:rPr>
+        <w:t>Total Price</w:t>
+      </w:r>
+      <w:r>
+        <w:rPr>
+          <w:rFonts w:ascii="Courier New" w:hAnsi="Courier New" w:cs="Courier New"/>
+        </w:rPr>
+        <w:tab/>
+      </w:r>
+      <w:r>
+        <w:rPr>
+          <w:rFonts w:ascii="Courier New" w:hAnsi="Courier New" w:cs="Courier New"/>
+        </w:rPr>
+        <w:tab/>
+      </w:r>
+      <w:r>
+        <w:rPr>
+          <w:rFonts w:ascii="Courier New" w:hAnsi="Courier New" w:cs="Courier New"/>
+        </w:rPr>
+        <w:tab/>
+      </w:r>
+      <w:r>
+        <w:rPr>
+          <w:rFonts w:ascii="Courier New" w:hAnsi="Courier New" w:cs="Courier New"/>
+        </w:rPr>
+        <w:tab/>
+        <w:t>- 2927.0</w:t>
+      </w:r>
+    </w:p>
+    <w:p>
+      <w:pPr>
+        <w:pStyle w:val="PlainText"/>
+        <w:rPr>
+          <w:rFonts w:ascii="Courier New" w:hAnsi="Courier New" w:cs="Courier New"/>
+          <w:b/>
+        </w:rPr>
+      </w:pPr>
+      <w:r>
+        <w:rPr>
+          <w:rFonts w:ascii="Courier New" w:hAnsi="Courier New" w:cs="Courier New"/>
+          <w:b/>
+        </w:rPr>
+        <w:t>Amount balance</w:t>
+      </w:r>
+      <w:r>
+        <w:rPr>
+          <w:rFonts w:ascii="Courier New" w:hAnsi="Courier New" w:cs="Courier New"/>
+          <w:b/>
+        </w:rPr>
+        <w:tab/>
+      </w:r>
+      <w:r>
+        <w:rPr>
+          <w:rFonts w:ascii="Courier New" w:hAnsi="Courier New" w:cs="Courier New"/>
+          <w:b/>
+        </w:rPr>
+        <w:tab/>
+      </w:r>
+      <w:r>
+        <w:rPr>
+          <w:rFonts w:ascii="Courier New" w:hAnsi="Courier New" w:cs="Courier New"/>
+          <w:b/>
+        </w:rPr>
+        <w:tab/>
+        <w:t>- 95151.0</w:t>
+      </w:r>
+    </w:p>
+    <w:p>
+      <w:pPr>
+        <w:pStyle w:val="PlainText"/>
+        <w:rPr>
+          <w:rFonts w:ascii="Courier New" w:hAnsi="Courier New" w:cs="Courier New"/>
+          <w:b/>
+        </w:rPr>
+      </w:pPr>
+    </w:p>
+    <w:p>
+      <w:pPr>
+        <w:pStyle w:val="PlainText"/>
+        <w:rPr>
+          <w:rFonts w:ascii="Courier New" w:hAnsi="Courier New" w:cs="Courier New"/>
+        </w:rPr>
+      </w:pPr>
+      <w:r>
+        <w:rPr>
+          <w:rFonts w:ascii="Courier New" w:hAnsi="Courier New" w:cs="Courier New"/>
+        </w:rPr>
+        <w:t>SUN Jul 29</w:t>
+      </w:r>
+      <w:r>
+        <w:rPr>
+          <w:rFonts w:ascii="Courier New" w:hAnsi="Courier New" w:cs="Courier New"/>
+        </w:rPr>
+        <w:t xml:space="preserve"> 13:12:58 IST 2018</w:t>
+      </w:r>
+    </w:p>
+    <w:p>
+      <w:pPr>
+        <w:pStyle w:val="PlainText"/>
+        <w:rPr>
+          <w:rFonts w:ascii="Courier New" w:hAnsi="Courier New" w:cs="Courier New"/>
+        </w:rPr>
+      </w:pPr>
+      <w:r>
+        <w:rPr>
+          <w:rFonts w:ascii="Courier New" w:hAnsi="Courier New" w:cs="Courier New"/>
+        </w:rPr>
+        <w:t>Person Name</w:t>
+      </w:r>
+      <w:r>
+        <w:rPr>
+          <w:rFonts w:ascii="Courier New" w:hAnsi="Courier New" w:cs="Courier New"/>
+        </w:rPr>
+        <w:tab/>
+      </w:r>
+      <w:r>
+        <w:rPr>
+          <w:rFonts w:ascii="Courier New" w:hAnsi="Courier New" w:cs="Courier New"/>
+        </w:rPr>
+        <w:tab/>
+      </w:r>
+      <w:r>
+        <w:rPr>
+          <w:rFonts w:ascii="Courier New" w:hAnsi="Courier New" w:cs="Courier New"/>
+        </w:rPr>
+        <w:tab/>
+      </w:r>
+      <w:r>
+        <w:rPr>
+          <w:rFonts w:ascii="Courier New" w:hAnsi="Courier New" w:cs="Courier New"/>
+        </w:rPr>
+        <w:tab/>
+        <w:t>- HK</w:t>
+      </w:r>
+    </w:p>
+    <w:p>
+      <w:pPr>
+        <w:pStyle w:val="PlainText"/>
+        <w:rPr>
+          <w:rFonts w:ascii="Courier New" w:hAnsi="Courier New" w:cs="Courier New"/>
+        </w:rPr>
+      </w:pPr>
+      <w:r>
+        <w:rPr>
+          <w:rFonts w:ascii="Courier New" w:hAnsi="Courier New" w:cs="Courier New"/>
+        </w:rPr>
+        <w:t>Bill number</w:t>
+      </w:r>
+      <w:r>
+        <w:rPr>
+          <w:rFonts w:ascii="Courier New" w:hAnsi="Courier New" w:cs="Courier New"/>
+        </w:rPr>
+        <w:tab/>
+      </w:r>
+      <w:r>
+        <w:rPr>
+          <w:rFonts w:ascii="Courier New" w:hAnsi="Courier New" w:cs="Courier New"/>
+        </w:rPr>
+        <w:tab/>
+      </w:r>
+      <w:r>
+        <w:rPr>
+          <w:rFonts w:ascii="Courier New" w:hAnsi="Courier New" w:cs="Courier New"/>
+        </w:rPr>
+        <w:tab/>
+      </w:r>
+      <w:r>
+        <w:rPr>
+          <w:rFonts w:ascii="Courier New" w:hAnsi="Courier New" w:cs="Courier New"/>
+        </w:rPr>
+        <w:tab/>
+        <w:t>- 732</w:t>
+      </w:r>
+    </w:p>
+    <w:p>
+      <w:pPr>
+        <w:pStyle w:val="PlainText"/>
+        <w:rPr>
+          <w:rFonts w:ascii="Courier New" w:hAnsi="Courier New" w:cs="Courier New"/>
+        </w:rPr>
+      </w:pPr>
+      <w:r>
+        <w:rPr>
+          <w:rFonts w:ascii="Courier New" w:hAnsi="Courier New" w:cs="Courier New"/>
+        </w:rPr>
+        <w:t>---------------------------------------------------------------</w:t>
+      </w:r>
+    </w:p>
+    <w:p>
+      <w:pPr>
+        <w:pStyle w:val="PlainText"/>
+        <w:rPr>
+          <w:rFonts w:ascii="Courier New" w:hAnsi="Courier New" w:cs="Courier New"/>
+        </w:rPr>
+      </w:pPr>
+      <w:r>
+        <w:rPr>
+          <w:rFonts w:ascii="Courier New" w:hAnsi="Courier New" w:cs="Courier New"/>
+        </w:rPr>
+        <w:t>Item Name</w:t>
+      </w:r>
+      <w:r>
+        <w:rPr>
+          <w:rFonts w:ascii="Courier New" w:hAnsi="Courier New" w:cs="Courier New"/>
+        </w:rPr>
+        <w:tab/>
+      </w:r>
+      <w:r>
+        <w:rPr>
+          <w:rFonts w:ascii="Courier New" w:hAnsi="Courier New" w:cs="Courier New"/>
+        </w:rPr>
+        <w:tab/>
+      </w:r>
+      <w:r>
+        <w:rPr>
+          <w:rFonts w:ascii="Courier New" w:hAnsi="Courier New" w:cs="Courier New"/>
+        </w:rPr>
+        <w:tab/>
+      </w:r>
+      <w:r>
+        <w:rPr>
+          <w:rFonts w:ascii="Courier New" w:hAnsi="Courier New" w:cs="Courier New"/>
+        </w:rPr>
+        <w:tab/>
+        <w:t>- CARROT</w:t>
+      </w:r>
+    </w:p>
+    <w:p>
+      <w:pPr>
+        <w:pStyle w:val="PlainText"/>
+        <w:rPr>
+          <w:rFonts w:ascii="Courier New" w:hAnsi="Courier New" w:cs="Courier New"/>
+        </w:rPr>
+      </w:pPr>
+      <w:r>
+        <w:rPr>
+          <w:rFonts w:ascii="Courier New" w:hAnsi="Courier New" w:cs="Courier New"/>
+        </w:rPr>
+        <w:t>Number of Pockets</w:t>
+      </w:r>
+      <w:r>
+        <w:rPr>
+          <w:rFonts w:ascii="Courier New" w:hAnsi="Courier New" w:cs="Courier New"/>
+        </w:rPr>
+        <w:tab/>
+      </w:r>
+      <w:r>
+        <w:rPr>
+          <w:rFonts w:ascii="Courier New" w:hAnsi="Courier New" w:cs="Courier New"/>
+        </w:rPr>
+        <w:tab/>
+      </w:r>
+      <w:r>
+        <w:rPr>
+          <w:rFonts w:ascii="Courier New" w:hAnsi="Courier New" w:cs="Courier New"/>
+        </w:rPr>
+        <w:tab/>
+        <w:t>- 2</w:t>
+      </w:r>
+    </w:p>
+    <w:p>
+      <w:pPr>
+        <w:pStyle w:val="PlainText"/>
+        <w:rPr>
+          <w:rFonts w:ascii="Courier New" w:hAnsi="Courier New" w:cs="Courier New"/>
+        </w:rPr>
+      </w:pPr>
+      <w:r>
+        <w:rPr>
+          <w:rFonts w:ascii="Courier New" w:hAnsi="Courier New" w:cs="Courier New"/>
+        </w:rPr>
+        <w:t>Number of KGs</w:t>
+      </w:r>
+      <w:r>
+        <w:rPr>
+          <w:rFonts w:ascii="Courier New" w:hAnsi="Courier New" w:cs="Courier New"/>
+        </w:rPr>
+        <w:tab/>
+      </w:r>
+      <w:r>
+        <w:rPr>
+          <w:rFonts w:ascii="Courier New" w:hAnsi="Courier New" w:cs="Courier New"/>
+        </w:rPr>
+        <w:tab/>
+      </w:r>
+      <w:r>
+        <w:rPr>
+          <w:rFonts w:ascii="Courier New" w:hAnsi="Courier New" w:cs="Courier New"/>
+        </w:rPr>
+        <w:tab/>
+        <w:t>- 193</w:t>
+      </w:r>
+    </w:p>
+    <w:p>
+      <w:pPr>
+        <w:pStyle w:val="PlainText"/>
+        <w:rPr>
+          <w:rFonts w:ascii="Courier New" w:hAnsi="Courier New" w:cs="Courier New"/>
+        </w:rPr>
+      </w:pPr>
+      <w:r>
+        <w:rPr>
+          <w:rFonts w:ascii="Courier New" w:hAnsi="Courier New" w:cs="Courier New"/>
+        </w:rPr>
+        <w:t>Rate</w:t>
+      </w:r>
+      <w:r>
+        <w:rPr>
+          <w:rFonts w:ascii="Courier New" w:hAnsi="Courier New" w:cs="Courier New"/>
+        </w:rPr>
+        <w:tab/>
+      </w:r>
+      <w:r>
+        <w:rPr>
+          <w:rFonts w:ascii="Courier New" w:hAnsi="Courier New" w:cs="Courier New"/>
+        </w:rPr>
+        <w:tab/>
+      </w:r>
+      <w:r>
+        <w:rPr>
+          <w:rFonts w:ascii="Courier New" w:hAnsi="Courier New" w:cs="Courier New"/>
+        </w:rPr>
+        <w:tab/>
+      </w:r>
+      <w:r>
+        <w:rPr>
+          <w:rFonts w:ascii="Courier New" w:hAnsi="Courier New" w:cs="Courier New"/>
+        </w:rPr>
+        <w:tab/>
+      </w:r>
+      <w:r>
+        <w:rPr>
+          <w:rFonts w:ascii="Courier New" w:hAnsi="Courier New" w:cs="Courier New"/>
+        </w:rPr>
+        <w:tab/>
+        <w:t>- 32</w:t>
+      </w:r>
+    </w:p>
+    <w:p>
+      <w:pPr>
+        <w:pStyle w:val="PlainText"/>
+        <w:rPr>
+          <w:rFonts w:ascii="Courier New" w:hAnsi="Courier New" w:cs="Courier New"/>
+        </w:rPr>
+      </w:pPr>
+      <w:r>
+        <w:rPr>
+          <w:rFonts w:ascii="Courier New" w:hAnsi="Courier New" w:cs="Courier New"/>
+        </w:rPr>
+        <w:t>Transport &amp; Miscellaneous</w:t>
+      </w:r>
+      <w:r>
+        <w:rPr>
+          <w:rFonts w:ascii="Courier New" w:hAnsi="Courier New" w:cs="Courier New"/>
+        </w:rPr>
+        <w:tab/>
+        <w:t>- 30</w:t>
+      </w:r>
+    </w:p>
+    <w:p>
+      <w:pPr>
+        <w:pStyle w:val="PlainText"/>
+        <w:rPr>
+          <w:rFonts w:ascii="Courier New" w:hAnsi="Courier New" w:cs="Courier New"/>
+        </w:rPr>
+      </w:pPr>
+      <w:r>
+        <w:rPr>
+          <w:rFonts w:ascii="Courier New" w:hAnsi="Courier New" w:cs="Courier New"/>
+        </w:rPr>
+        <w:t>Total Price</w:t>
+      </w:r>
+      <w:r>
+        <w:rPr>
+          <w:rFonts w:ascii="Courier New" w:hAnsi="Courier New" w:cs="Courier New"/>
+        </w:rPr>
+        <w:tab/>
+      </w:r>
+      <w:r>
+        <w:rPr>
+          <w:rFonts w:ascii="Courier New" w:hAnsi="Courier New" w:cs="Courier New"/>
+        </w:rPr>
+        <w:tab/>
+      </w:r>
+      <w:r>
+        <w:rPr>
+          <w:rFonts w:ascii="Courier New" w:hAnsi="Courier New" w:cs="Courier New"/>
+        </w:rPr>
+        <w:tab/>
+      </w:r>
+      <w:r>
+        <w:rPr>
+          <w:rFonts w:ascii="Courier New" w:hAnsi="Courier New" w:cs="Courier New"/>
+        </w:rPr>
+        <w:tab/>
+        <w:t>- 6206.0</w:t>
+      </w:r>
+    </w:p>
+    <w:p>
+      <w:pPr>
+        <w:pStyle w:val="PlainText"/>
+        <w:rPr>
+          <w:rFonts w:ascii="Courier New" w:hAnsi="Courier New" w:cs="Courier New"/>
+          <w:b/>
+        </w:rPr>
+      </w:pPr>
+      <w:r>
+        <w:rPr>
+          <w:rFonts w:ascii="Courier New" w:hAnsi="Courier New" w:cs="Courier New"/>
+          <w:b/>
+        </w:rPr>
+        <w:t>Amount balance</w:t>
+      </w:r>
+      <w:r>
+        <w:rPr>
+          <w:rFonts w:ascii="Courier New" w:hAnsi="Courier New" w:cs="Courier New"/>
+          <w:b/>
+        </w:rPr>
+        <w:tab/>
+      </w:r>
+      <w:r>
+        <w:rPr>
+          <w:rFonts w:ascii="Courier New" w:hAnsi="Courier New" w:cs="Courier New"/>
+          <w:b/>
+        </w:rPr>
+        <w:tab/>
+      </w:r>
+      <w:r>
+        <w:rPr>
+          <w:rFonts w:ascii="Courier New" w:hAnsi="Courier New" w:cs="Courier New"/>
+          <w:b/>
+        </w:rPr>
+        <w:tab/>
+        <w:t>- 101357.0</w:t>
+      </w:r>
+    </w:p>
+    <w:p>
+      <w:pPr>
+        <w:pStyle w:val="PlainText"/>
+        <w:rPr>
+          <w:rFonts w:ascii="Courier New" w:hAnsi="Courier New" w:cs="Courier New"/>
+        </w:rPr>
+      </w:pPr>
+    </w:p>
+    <w:p>
+      <w:pPr>
+        <w:pStyle w:val="PlainText"/>
+        <w:rPr>
+          <w:rFonts w:ascii="Courier New" w:hAnsi="Courier New" w:cs="Courier New"/>
+          <w:b/>
+        </w:rPr>
+      </w:pPr>
+    </w:p>
+    <w:p>
+      <w:pPr>
+        <w:pStyle w:val="PlainText"/>
+        <w:rPr>
+          <w:rFonts w:ascii="Courier New" w:hAnsi="Courier New" w:cs="Courier New"/>
+        </w:rPr>
+      </w:pPr>
+    </w:p>
+    <w:p>
+      <w:pPr>
+        <w:pStyle w:val="PlainText"/>
+        <w:rPr>
+          <w:rFonts w:ascii="Courier New" w:hAnsi="Courier New" w:cs="Courier New"/>
+          <w:b/>
+        </w:rPr>
+      </w:pPr>
     </w:p>
     <w:p>
       <w:pPr>

--- a/customer _details/NAVEEN/HOSADURGA/HK/PURCHASE DETAILS.docx
+++ b/customer _details/NAVEEN/HOSADURGA/HK/PURCHASE DETAILS.docx
@@ -40689,13 +40689,7 @@
         <w:rPr>
           <w:rFonts w:ascii="Courier New" w:hAnsi="Courier New" w:cs="Courier New"/>
         </w:rPr>
-        <w:t>SUN Jul 29</w:t>
-      </w:r>
-      <w:r>
-        <w:rPr>
-          <w:rFonts w:ascii="Courier New" w:hAnsi="Courier New" w:cs="Courier New"/>
-        </w:rPr>
-        <w:t xml:space="preserve"> 13:12:58 IST 2018</w:t>
+        <w:t>SUN Jul 29 13:12:58 IST 2018</w:t>
       </w:r>
     </w:p>
     <w:p>
@@ -41037,6 +41031,457 @@
         <w:tab/>
         <w:t>- 101357.0</w:t>
       </w:r>
+    </w:p>
+    <w:p>
+      <w:pPr>
+        <w:pStyle w:val="PlainText"/>
+        <w:rPr>
+          <w:rFonts w:ascii="Courier New" w:hAnsi="Courier New" w:cs="Courier New"/>
+          <w:b/>
+        </w:rPr>
+      </w:pPr>
+    </w:p>
+    <w:p>
+      <w:pPr>
+        <w:pStyle w:val="PlainText"/>
+        <w:rPr>
+          <w:rFonts w:ascii="Courier New" w:hAnsi="Courier New" w:cs="Courier New"/>
+        </w:rPr>
+      </w:pPr>
+      <w:r>
+        <w:rPr>
+          <w:rFonts w:ascii="Courier New" w:hAnsi="Courier New" w:cs="Courier New"/>
+        </w:rPr>
+        <w:t>MON Jul 30</w:t>
+      </w:r>
+      <w:r>
+        <w:rPr>
+          <w:rFonts w:ascii="Courier New" w:hAnsi="Courier New" w:cs="Courier New"/>
+        </w:rPr>
+        <w:t xml:space="preserve"> 12:57:38 IST 2018</w:t>
+      </w:r>
+    </w:p>
+    <w:p>
+      <w:pPr>
+        <w:pStyle w:val="PlainText"/>
+        <w:rPr>
+          <w:rFonts w:ascii="Courier New" w:hAnsi="Courier New" w:cs="Courier New"/>
+        </w:rPr>
+      </w:pPr>
+      <w:r>
+        <w:rPr>
+          <w:rFonts w:ascii="Courier New" w:hAnsi="Courier New" w:cs="Courier New"/>
+        </w:rPr>
+        <w:t>Person Name</w:t>
+      </w:r>
+      <w:r>
+        <w:rPr>
+          <w:rFonts w:ascii="Courier New" w:hAnsi="Courier New" w:cs="Courier New"/>
+        </w:rPr>
+        <w:tab/>
+      </w:r>
+      <w:r>
+        <w:rPr>
+          <w:rFonts w:ascii="Courier New" w:hAnsi="Courier New" w:cs="Courier New"/>
+        </w:rPr>
+        <w:tab/>
+      </w:r>
+      <w:r>
+        <w:rPr>
+          <w:rFonts w:ascii="Courier New" w:hAnsi="Courier New" w:cs="Courier New"/>
+        </w:rPr>
+        <w:tab/>
+      </w:r>
+      <w:r>
+        <w:rPr>
+          <w:rFonts w:ascii="Courier New" w:hAnsi="Courier New" w:cs="Courier New"/>
+        </w:rPr>
+        <w:tab/>
+        <w:t>- HK</w:t>
+      </w:r>
+    </w:p>
+    <w:p>
+      <w:pPr>
+        <w:pStyle w:val="PlainText"/>
+        <w:rPr>
+          <w:rFonts w:ascii="Courier New" w:hAnsi="Courier New" w:cs="Courier New"/>
+        </w:rPr>
+      </w:pPr>
+      <w:r>
+        <w:rPr>
+          <w:rFonts w:ascii="Courier New" w:hAnsi="Courier New" w:cs="Courier New"/>
+        </w:rPr>
+        <w:t>Bill number</w:t>
+      </w:r>
+      <w:r>
+        <w:rPr>
+          <w:rFonts w:ascii="Courier New" w:hAnsi="Courier New" w:cs="Courier New"/>
+        </w:rPr>
+        <w:tab/>
+      </w:r>
+      <w:r>
+        <w:rPr>
+          <w:rFonts w:ascii="Courier New" w:hAnsi="Courier New" w:cs="Courier New"/>
+        </w:rPr>
+        <w:tab/>
+      </w:r>
+      <w:r>
+        <w:rPr>
+          <w:rFonts w:ascii="Courier New" w:hAnsi="Courier New" w:cs="Courier New"/>
+        </w:rPr>
+        <w:tab/>
+      </w:r>
+      <w:r>
+        <w:rPr>
+          <w:rFonts w:ascii="Courier New" w:hAnsi="Courier New" w:cs="Courier New"/>
+        </w:rPr>
+        <w:tab/>
+        <w:t>- 736</w:t>
+      </w:r>
+    </w:p>
+    <w:p>
+      <w:pPr>
+        <w:pStyle w:val="PlainText"/>
+        <w:rPr>
+          <w:rFonts w:ascii="Courier New" w:hAnsi="Courier New" w:cs="Courier New"/>
+        </w:rPr>
+      </w:pPr>
+      <w:r>
+        <w:rPr>
+          <w:rFonts w:ascii="Courier New" w:hAnsi="Courier New" w:cs="Courier New"/>
+        </w:rPr>
+        <w:t>---------------------------------------------------------------</w:t>
+      </w:r>
+    </w:p>
+    <w:p>
+      <w:pPr>
+        <w:pStyle w:val="PlainText"/>
+        <w:rPr>
+          <w:rFonts w:ascii="Courier New" w:hAnsi="Courier New" w:cs="Courier New"/>
+        </w:rPr>
+      </w:pPr>
+      <w:r>
+        <w:rPr>
+          <w:rFonts w:ascii="Courier New" w:hAnsi="Courier New" w:cs="Courier New"/>
+        </w:rPr>
+        <w:t>Item Name</w:t>
+      </w:r>
+      <w:r>
+        <w:rPr>
+          <w:rFonts w:ascii="Courier New" w:hAnsi="Courier New" w:cs="Courier New"/>
+        </w:rPr>
+        <w:tab/>
+      </w:r>
+      <w:r>
+        <w:rPr>
+          <w:rFonts w:ascii="Courier New" w:hAnsi="Courier New" w:cs="Courier New"/>
+        </w:rPr>
+        <w:tab/>
+      </w:r>
+      <w:r>
+        <w:rPr>
+          <w:rFonts w:ascii="Courier New" w:hAnsi="Courier New" w:cs="Courier New"/>
+        </w:rPr>
+        <w:tab/>
+      </w:r>
+      <w:r>
+        <w:rPr>
+          <w:rFonts w:ascii="Courier New" w:hAnsi="Courier New" w:cs="Courier New"/>
+        </w:rPr>
+        <w:tab/>
+        <w:t>- CARROT</w:t>
+      </w:r>
+    </w:p>
+    <w:p>
+      <w:pPr>
+        <w:pStyle w:val="PlainText"/>
+        <w:rPr>
+          <w:rFonts w:ascii="Courier New" w:hAnsi="Courier New" w:cs="Courier New"/>
+        </w:rPr>
+      </w:pPr>
+      <w:r>
+        <w:rPr>
+          <w:rFonts w:ascii="Courier New" w:hAnsi="Courier New" w:cs="Courier New"/>
+        </w:rPr>
+        <w:t>Number of Pockets</w:t>
+      </w:r>
+      <w:r>
+        <w:rPr>
+          <w:rFonts w:ascii="Courier New" w:hAnsi="Courier New" w:cs="Courier New"/>
+        </w:rPr>
+        <w:tab/>
+      </w:r>
+      <w:r>
+        <w:rPr>
+          <w:rFonts w:ascii="Courier New" w:hAnsi="Courier New" w:cs="Courier New"/>
+        </w:rPr>
+        <w:tab/>
+      </w:r>
+      <w:r>
+        <w:rPr>
+          <w:rFonts w:ascii="Courier New" w:hAnsi="Courier New" w:cs="Courier New"/>
+        </w:rPr>
+        <w:tab/>
+        <w:t>- 1</w:t>
+      </w:r>
+    </w:p>
+    <w:p>
+      <w:pPr>
+        <w:pStyle w:val="PlainText"/>
+        <w:rPr>
+          <w:rFonts w:ascii="Courier New" w:hAnsi="Courier New" w:cs="Courier New"/>
+        </w:rPr>
+      </w:pPr>
+      <w:r>
+        <w:rPr>
+          <w:rFonts w:ascii="Courier New" w:hAnsi="Courier New" w:cs="Courier New"/>
+        </w:rPr>
+        <w:t>Number of KGs</w:t>
+      </w:r>
+      <w:r>
+        <w:rPr>
+          <w:rFonts w:ascii="Courier New" w:hAnsi="Courier New" w:cs="Courier New"/>
+        </w:rPr>
+        <w:tab/>
+      </w:r>
+      <w:r>
+        <w:rPr>
+          <w:rFonts w:ascii="Courier New" w:hAnsi="Courier New" w:cs="Courier New"/>
+        </w:rPr>
+        <w:tab/>
+      </w:r>
+      <w:r>
+        <w:rPr>
+          <w:rFonts w:ascii="Courier New" w:hAnsi="Courier New" w:cs="Courier New"/>
+        </w:rPr>
+        <w:tab/>
+        <w:t>- 104</w:t>
+      </w:r>
+    </w:p>
+    <w:p>
+      <w:pPr>
+        <w:pStyle w:val="PlainText"/>
+        <w:rPr>
+          <w:rFonts w:ascii="Courier New" w:hAnsi="Courier New" w:cs="Courier New"/>
+        </w:rPr>
+      </w:pPr>
+      <w:r>
+        <w:rPr>
+          <w:rFonts w:ascii="Courier New" w:hAnsi="Courier New" w:cs="Courier New"/>
+        </w:rPr>
+        <w:t>Rate</w:t>
+      </w:r>
+      <w:r>
+        <w:rPr>
+          <w:rFonts w:ascii="Courier New" w:hAnsi="Courier New" w:cs="Courier New"/>
+        </w:rPr>
+        <w:tab/>
+      </w:r>
+      <w:r>
+        <w:rPr>
+          <w:rFonts w:ascii="Courier New" w:hAnsi="Courier New" w:cs="Courier New"/>
+        </w:rPr>
+        <w:tab/>
+      </w:r>
+      <w:r>
+        <w:rPr>
+          <w:rFonts w:ascii="Courier New" w:hAnsi="Courier New" w:cs="Courier New"/>
+        </w:rPr>
+        <w:tab/>
+      </w:r>
+      <w:r>
+        <w:rPr>
+          <w:rFonts w:ascii="Courier New" w:hAnsi="Courier New" w:cs="Courier New"/>
+        </w:rPr>
+        <w:tab/>
+      </w:r>
+      <w:r>
+        <w:rPr>
+          <w:rFonts w:ascii="Courier New" w:hAnsi="Courier New" w:cs="Courier New"/>
+        </w:rPr>
+        <w:tab/>
+        <w:t>- 32</w:t>
+      </w:r>
+    </w:p>
+    <w:p>
+      <w:pPr>
+        <w:pStyle w:val="PlainText"/>
+        <w:rPr>
+          <w:rFonts w:ascii="Courier New" w:hAnsi="Courier New" w:cs="Courier New"/>
+        </w:rPr>
+      </w:pPr>
+      <w:r>
+        <w:rPr>
+          <w:rFonts w:ascii="Courier New" w:hAnsi="Courier New" w:cs="Courier New"/>
+        </w:rPr>
+        <w:t>Transport &amp; Miscellaneous</w:t>
+      </w:r>
+      <w:r>
+        <w:rPr>
+          <w:rFonts w:ascii="Courier New" w:hAnsi="Courier New" w:cs="Courier New"/>
+        </w:rPr>
+        <w:tab/>
+        <w:t>- 15</w:t>
+      </w:r>
+    </w:p>
+    <w:p>
+      <w:pPr>
+        <w:pStyle w:val="PlainText"/>
+        <w:rPr>
+          <w:rFonts w:ascii="Courier New" w:hAnsi="Courier New" w:cs="Courier New"/>
+        </w:rPr>
+      </w:pPr>
+      <w:r>
+        <w:rPr>
+          <w:rFonts w:ascii="Courier New" w:hAnsi="Courier New" w:cs="Courier New"/>
+        </w:rPr>
+        <w:t>Total Price</w:t>
+      </w:r>
+      <w:r>
+        <w:rPr>
+          <w:rFonts w:ascii="Courier New" w:hAnsi="Courier New" w:cs="Courier New"/>
+        </w:rPr>
+        <w:tab/>
+      </w:r>
+      <w:r>
+        <w:rPr>
+          <w:rFonts w:ascii="Courier New" w:hAnsi="Courier New" w:cs="Courier New"/>
+        </w:rPr>
+        <w:tab/>
+      </w:r>
+      <w:r>
+        <w:rPr>
+          <w:rFonts w:ascii="Courier New" w:hAnsi="Courier New" w:cs="Courier New"/>
+        </w:rPr>
+        <w:tab/>
+      </w:r>
+      <w:r>
+        <w:rPr>
+          <w:rFonts w:ascii="Courier New" w:hAnsi="Courier New" w:cs="Courier New"/>
+        </w:rPr>
+        <w:tab/>
+        <w:t>- 3343.0</w:t>
+      </w:r>
+    </w:p>
+    <w:p>
+      <w:pPr>
+        <w:pStyle w:val="PlainText"/>
+        <w:rPr>
+          <w:rFonts w:ascii="Courier New" w:hAnsi="Courier New" w:cs="Courier New"/>
+          <w:color w:val="FF0000"/>
+        </w:rPr>
+      </w:pPr>
+      <w:r>
+        <w:rPr>
+          <w:rFonts w:ascii="Courier New" w:hAnsi="Courier New" w:cs="Courier New"/>
+          <w:color w:val="FF0000"/>
+        </w:rPr>
+        <w:t>Amount Received</w:t>
+      </w:r>
+      <w:r>
+        <w:rPr>
+          <w:rFonts w:ascii="Courier New" w:hAnsi="Courier New" w:cs="Courier New"/>
+          <w:color w:val="FF0000"/>
+        </w:rPr>
+        <w:tab/>
+      </w:r>
+      <w:r>
+        <w:rPr>
+          <w:rFonts w:ascii="Courier New" w:hAnsi="Courier New" w:cs="Courier New"/>
+          <w:color w:val="FF0000"/>
+        </w:rPr>
+        <w:tab/>
+      </w:r>
+      <w:r>
+        <w:rPr>
+          <w:rFonts w:ascii="Courier New" w:hAnsi="Courier New" w:cs="Courier New"/>
+          <w:color w:val="FF0000"/>
+        </w:rPr>
+        <w:tab/>
+        <w:t>- 101357</w:t>
+      </w:r>
+    </w:p>
+    <w:p>
+      <w:pPr>
+        <w:pStyle w:val="PlainText"/>
+        <w:rPr>
+          <w:rFonts w:ascii="Courier New" w:hAnsi="Courier New" w:cs="Courier New"/>
+          <w:b/>
+        </w:rPr>
+      </w:pPr>
+      <w:r>
+        <w:rPr>
+          <w:rFonts w:ascii="Courier New" w:hAnsi="Courier New" w:cs="Courier New"/>
+          <w:b/>
+        </w:rPr>
+        <w:t>Amount balance</w:t>
+      </w:r>
+      <w:r>
+        <w:rPr>
+          <w:rFonts w:ascii="Courier New" w:hAnsi="Courier New" w:cs="Courier New"/>
+          <w:b/>
+        </w:rPr>
+        <w:tab/>
+      </w:r>
+      <w:r>
+        <w:rPr>
+          <w:rFonts w:ascii="Courier New" w:hAnsi="Courier New" w:cs="Courier New"/>
+          <w:b/>
+        </w:rPr>
+        <w:tab/>
+      </w:r>
+      <w:r>
+        <w:rPr>
+          <w:rFonts w:ascii="Courier New" w:hAnsi="Courier New" w:cs="Courier New"/>
+          <w:b/>
+        </w:rPr>
+        <w:tab/>
+        <w:t>- 3343.0</w:t>
+      </w:r>
+    </w:p>
+    <w:p>
+      <w:pPr>
+        <w:pStyle w:val="PlainText"/>
+        <w:rPr>
+          <w:rFonts w:ascii="Courier New" w:hAnsi="Courier New" w:cs="Courier New"/>
+        </w:rPr>
+      </w:pPr>
+      <w:r>
+        <w:rPr>
+          <w:rFonts w:ascii="Courier New" w:hAnsi="Courier New" w:cs="Courier New"/>
+        </w:rPr>
+        <w:t>Amount Received mode</w:t>
+      </w:r>
+      <w:r>
+        <w:rPr>
+          <w:rFonts w:ascii="Courier New" w:hAnsi="Courier New" w:cs="Courier New"/>
+        </w:rPr>
+        <w:tab/>
+      </w:r>
+      <w:r>
+        <w:rPr>
+          <w:rFonts w:ascii="Courier New" w:hAnsi="Courier New" w:cs="Courier New"/>
+        </w:rPr>
+        <w:tab/>
+        <w:t>- CASH</w:t>
+      </w:r>
+    </w:p>
+    <w:p>
+      <w:pPr>
+        <w:pStyle w:val="PlainText"/>
+        <w:rPr>
+          <w:rFonts w:ascii="Courier New" w:hAnsi="Courier New" w:cs="Courier New"/>
+        </w:rPr>
+      </w:pPr>
+    </w:p>
+    <w:p>
+      <w:pPr>
+        <w:pStyle w:val="PlainText"/>
+        <w:rPr>
+          <w:rFonts w:ascii="Courier New" w:hAnsi="Courier New" w:cs="Courier New"/>
+          <w:b/>
+        </w:rPr>
+      </w:pPr>
     </w:p>
     <w:p>
       <w:pPr>

--- a/customer _details/NAVEEN/HOSADURGA/HK/PURCHASE DETAILS.docx
+++ b/customer _details/NAVEEN/HOSADURGA/HK/PURCHASE DETAILS.docx
@@ -41052,13 +41052,7 @@
         <w:rPr>
           <w:rFonts w:ascii="Courier New" w:hAnsi="Courier New" w:cs="Courier New"/>
         </w:rPr>
-        <w:t>MON Jul 30</w:t>
-      </w:r>
-      <w:r>
-        <w:rPr>
-          <w:rFonts w:ascii="Courier New" w:hAnsi="Courier New" w:cs="Courier New"/>
-        </w:rPr>
-        <w:t xml:space="preserve"> 12:57:38 IST 2018</w:t>
+        <w:t>MON Jul 30 12:57:38 IST 2018</w:t>
       </w:r>
     </w:p>
     <w:p>
@@ -41465,6 +41459,390 @@
         <w:tab/>
         <w:t>- CASH</w:t>
       </w:r>
+    </w:p>
+    <w:p>
+      <w:pPr>
+        <w:pStyle w:val="PlainText"/>
+        <w:rPr>
+          <w:rFonts w:ascii="Courier New" w:hAnsi="Courier New" w:cs="Courier New"/>
+        </w:rPr>
+      </w:pPr>
+    </w:p>
+    <w:p>
+      <w:pPr>
+        <w:pStyle w:val="PlainText"/>
+        <w:rPr>
+          <w:rFonts w:ascii="Courier New" w:hAnsi="Courier New" w:cs="Courier New"/>
+        </w:rPr>
+      </w:pPr>
+      <w:r>
+        <w:rPr>
+          <w:rFonts w:ascii="Courier New" w:hAnsi="Courier New" w:cs="Courier New"/>
+        </w:rPr>
+        <w:t>TUE JUL 31</w:t>
+      </w:r>
+      <w:r>
+        <w:rPr>
+          <w:rFonts w:ascii="Courier New" w:hAnsi="Courier New" w:cs="Courier New"/>
+        </w:rPr>
+        <w:t xml:space="preserve"> 12:44:51 IST 2018</w:t>
+      </w:r>
+    </w:p>
+    <w:p>
+      <w:pPr>
+        <w:pStyle w:val="PlainText"/>
+        <w:rPr>
+          <w:rFonts w:ascii="Courier New" w:hAnsi="Courier New" w:cs="Courier New"/>
+        </w:rPr>
+      </w:pPr>
+      <w:r>
+        <w:rPr>
+          <w:rFonts w:ascii="Courier New" w:hAnsi="Courier New" w:cs="Courier New"/>
+        </w:rPr>
+        <w:t>Person Name</w:t>
+      </w:r>
+      <w:r>
+        <w:rPr>
+          <w:rFonts w:ascii="Courier New" w:hAnsi="Courier New" w:cs="Courier New"/>
+        </w:rPr>
+        <w:tab/>
+      </w:r>
+      <w:r>
+        <w:rPr>
+          <w:rFonts w:ascii="Courier New" w:hAnsi="Courier New" w:cs="Courier New"/>
+        </w:rPr>
+        <w:tab/>
+      </w:r>
+      <w:r>
+        <w:rPr>
+          <w:rFonts w:ascii="Courier New" w:hAnsi="Courier New" w:cs="Courier New"/>
+        </w:rPr>
+        <w:tab/>
+      </w:r>
+      <w:r>
+        <w:rPr>
+          <w:rFonts w:ascii="Courier New" w:hAnsi="Courier New" w:cs="Courier New"/>
+        </w:rPr>
+        <w:tab/>
+        <w:t>- HK</w:t>
+      </w:r>
+    </w:p>
+    <w:p>
+      <w:pPr>
+        <w:pStyle w:val="PlainText"/>
+        <w:rPr>
+          <w:rFonts w:ascii="Courier New" w:hAnsi="Courier New" w:cs="Courier New"/>
+        </w:rPr>
+      </w:pPr>
+      <w:r>
+        <w:rPr>
+          <w:rFonts w:ascii="Courier New" w:hAnsi="Courier New" w:cs="Courier New"/>
+        </w:rPr>
+        <w:t>Bill number</w:t>
+      </w:r>
+      <w:r>
+        <w:rPr>
+          <w:rFonts w:ascii="Courier New" w:hAnsi="Courier New" w:cs="Courier New"/>
+        </w:rPr>
+        <w:tab/>
+      </w:r>
+      <w:r>
+        <w:rPr>
+          <w:rFonts w:ascii="Courier New" w:hAnsi="Courier New" w:cs="Courier New"/>
+        </w:rPr>
+        <w:tab/>
+      </w:r>
+      <w:r>
+        <w:rPr>
+          <w:rFonts w:ascii="Courier New" w:hAnsi="Courier New" w:cs="Courier New"/>
+        </w:rPr>
+        <w:tab/>
+      </w:r>
+      <w:r>
+        <w:rPr>
+          <w:rFonts w:ascii="Courier New" w:hAnsi="Courier New" w:cs="Courier New"/>
+        </w:rPr>
+        <w:tab/>
+        <w:t>- 737</w:t>
+      </w:r>
+    </w:p>
+    <w:p>
+      <w:pPr>
+        <w:pStyle w:val="PlainText"/>
+        <w:rPr>
+          <w:rFonts w:ascii="Courier New" w:hAnsi="Courier New" w:cs="Courier New"/>
+        </w:rPr>
+      </w:pPr>
+      <w:r>
+        <w:rPr>
+          <w:rFonts w:ascii="Courier New" w:hAnsi="Courier New" w:cs="Courier New"/>
+        </w:rPr>
+        <w:t>---------------------------------------------------------------</w:t>
+      </w:r>
+    </w:p>
+    <w:p>
+      <w:pPr>
+        <w:pStyle w:val="PlainText"/>
+        <w:rPr>
+          <w:rFonts w:ascii="Courier New" w:hAnsi="Courier New" w:cs="Courier New"/>
+        </w:rPr>
+      </w:pPr>
+      <w:r>
+        <w:rPr>
+          <w:rFonts w:ascii="Courier New" w:hAnsi="Courier New" w:cs="Courier New"/>
+        </w:rPr>
+        <w:t>Item Name</w:t>
+      </w:r>
+      <w:r>
+        <w:rPr>
+          <w:rFonts w:ascii="Courier New" w:hAnsi="Courier New" w:cs="Courier New"/>
+        </w:rPr>
+        <w:tab/>
+      </w:r>
+      <w:r>
+        <w:rPr>
+          <w:rFonts w:ascii="Courier New" w:hAnsi="Courier New" w:cs="Courier New"/>
+        </w:rPr>
+        <w:tab/>
+      </w:r>
+      <w:r>
+        <w:rPr>
+          <w:rFonts w:ascii="Courier New" w:hAnsi="Courier New" w:cs="Courier New"/>
+        </w:rPr>
+        <w:tab/>
+      </w:r>
+      <w:r>
+        <w:rPr>
+          <w:rFonts w:ascii="Courier New" w:hAnsi="Courier New" w:cs="Courier New"/>
+        </w:rPr>
+        <w:tab/>
+        <w:t>- CARROT</w:t>
+      </w:r>
+    </w:p>
+    <w:p>
+      <w:pPr>
+        <w:pStyle w:val="PlainText"/>
+        <w:rPr>
+          <w:rFonts w:ascii="Courier New" w:hAnsi="Courier New" w:cs="Courier New"/>
+        </w:rPr>
+      </w:pPr>
+      <w:r>
+        <w:rPr>
+          <w:rFonts w:ascii="Courier New" w:hAnsi="Courier New" w:cs="Courier New"/>
+        </w:rPr>
+        <w:t>Number of Pockets</w:t>
+      </w:r>
+      <w:r>
+        <w:rPr>
+          <w:rFonts w:ascii="Courier New" w:hAnsi="Courier New" w:cs="Courier New"/>
+        </w:rPr>
+        <w:tab/>
+      </w:r>
+      <w:r>
+        <w:rPr>
+          <w:rFonts w:ascii="Courier New" w:hAnsi="Courier New" w:cs="Courier New"/>
+        </w:rPr>
+        <w:tab/>
+      </w:r>
+      <w:r>
+        <w:rPr>
+          <w:rFonts w:ascii="Courier New" w:hAnsi="Courier New" w:cs="Courier New"/>
+        </w:rPr>
+        <w:tab/>
+        <w:t>- 2</w:t>
+      </w:r>
+    </w:p>
+    <w:p>
+      <w:pPr>
+        <w:pStyle w:val="PlainText"/>
+        <w:rPr>
+          <w:rFonts w:ascii="Courier New" w:hAnsi="Courier New" w:cs="Courier New"/>
+        </w:rPr>
+      </w:pPr>
+      <w:r>
+        <w:rPr>
+          <w:rFonts w:ascii="Courier New" w:hAnsi="Courier New" w:cs="Courier New"/>
+        </w:rPr>
+        <w:t>Number of KGs</w:t>
+      </w:r>
+      <w:r>
+        <w:rPr>
+          <w:rFonts w:ascii="Courier New" w:hAnsi="Courier New" w:cs="Courier New"/>
+        </w:rPr>
+        <w:tab/>
+      </w:r>
+      <w:r>
+        <w:rPr>
+          <w:rFonts w:ascii="Courier New" w:hAnsi="Courier New" w:cs="Courier New"/>
+        </w:rPr>
+        <w:tab/>
+      </w:r>
+      <w:r>
+        <w:rPr>
+          <w:rFonts w:ascii="Courier New" w:hAnsi="Courier New" w:cs="Courier New"/>
+        </w:rPr>
+        <w:tab/>
+        <w:t>- 149</w:t>
+      </w:r>
+    </w:p>
+    <w:p>
+      <w:pPr>
+        <w:pStyle w:val="PlainText"/>
+        <w:rPr>
+          <w:rFonts w:ascii="Courier New" w:hAnsi="Courier New" w:cs="Courier New"/>
+        </w:rPr>
+      </w:pPr>
+      <w:r>
+        <w:rPr>
+          <w:rFonts w:ascii="Courier New" w:hAnsi="Courier New" w:cs="Courier New"/>
+        </w:rPr>
+        <w:t>Rate</w:t>
+      </w:r>
+      <w:r>
+        <w:rPr>
+          <w:rFonts w:ascii="Courier New" w:hAnsi="Courier New" w:cs="Courier New"/>
+        </w:rPr>
+        <w:tab/>
+      </w:r>
+      <w:r>
+        <w:rPr>
+          <w:rFonts w:ascii="Courier New" w:hAnsi="Courier New" w:cs="Courier New"/>
+        </w:rPr>
+        <w:tab/>
+      </w:r>
+      <w:r>
+        <w:rPr>
+          <w:rFonts w:ascii="Courier New" w:hAnsi="Courier New" w:cs="Courier New"/>
+        </w:rPr>
+        <w:tab/>
+      </w:r>
+      <w:r>
+        <w:rPr>
+          <w:rFonts w:ascii="Courier New" w:hAnsi="Courier New" w:cs="Courier New"/>
+        </w:rPr>
+        <w:tab/>
+      </w:r>
+      <w:r>
+        <w:rPr>
+          <w:rFonts w:ascii="Courier New" w:hAnsi="Courier New" w:cs="Courier New"/>
+        </w:rPr>
+        <w:tab/>
+        <w:t>- 34</w:t>
+      </w:r>
+    </w:p>
+    <w:p>
+      <w:pPr>
+        <w:pStyle w:val="PlainText"/>
+        <w:rPr>
+          <w:rFonts w:ascii="Courier New" w:hAnsi="Courier New" w:cs="Courier New"/>
+        </w:rPr>
+      </w:pPr>
+      <w:r>
+        <w:rPr>
+          <w:rFonts w:ascii="Courier New" w:hAnsi="Courier New" w:cs="Courier New"/>
+        </w:rPr>
+        <w:t>Transport &amp; Miscellaneous</w:t>
+      </w:r>
+      <w:r>
+        <w:rPr>
+          <w:rFonts w:ascii="Courier New" w:hAnsi="Courier New" w:cs="Courier New"/>
+        </w:rPr>
+        <w:tab/>
+        <w:t>- 30</w:t>
+      </w:r>
+    </w:p>
+    <w:p>
+      <w:pPr>
+        <w:pStyle w:val="PlainText"/>
+        <w:rPr>
+          <w:rFonts w:ascii="Courier New" w:hAnsi="Courier New" w:cs="Courier New"/>
+        </w:rPr>
+      </w:pPr>
+      <w:r>
+        <w:rPr>
+          <w:rFonts w:ascii="Courier New" w:hAnsi="Courier New" w:cs="Courier New"/>
+        </w:rPr>
+        <w:t>Total Price</w:t>
+      </w:r>
+      <w:r>
+        <w:rPr>
+          <w:rFonts w:ascii="Courier New" w:hAnsi="Courier New" w:cs="Courier New"/>
+        </w:rPr>
+        <w:tab/>
+      </w:r>
+      <w:r>
+        <w:rPr>
+          <w:rFonts w:ascii="Courier New" w:hAnsi="Courier New" w:cs="Courier New"/>
+        </w:rPr>
+        <w:tab/>
+      </w:r>
+      <w:r>
+        <w:rPr>
+          <w:rFonts w:ascii="Courier New" w:hAnsi="Courier New" w:cs="Courier New"/>
+        </w:rPr>
+        <w:tab/>
+      </w:r>
+      <w:r>
+        <w:rPr>
+          <w:rFonts w:ascii="Courier New" w:hAnsi="Courier New" w:cs="Courier New"/>
+        </w:rPr>
+        <w:tab/>
+        <w:t>- 5096.0</w:t>
+      </w:r>
+    </w:p>
+    <w:p>
+      <w:pPr>
+        <w:pStyle w:val="PlainText"/>
+        <w:rPr>
+          <w:rFonts w:ascii="Courier New" w:hAnsi="Courier New" w:cs="Courier New"/>
+          <w:b/>
+        </w:rPr>
+      </w:pPr>
+      <w:r>
+        <w:rPr>
+          <w:rFonts w:ascii="Courier New" w:hAnsi="Courier New" w:cs="Courier New"/>
+          <w:b/>
+        </w:rPr>
+        <w:t>Amount balance</w:t>
+      </w:r>
+      <w:r>
+        <w:rPr>
+          <w:rFonts w:ascii="Courier New" w:hAnsi="Courier New" w:cs="Courier New"/>
+          <w:b/>
+        </w:rPr>
+        <w:tab/>
+      </w:r>
+      <w:r>
+        <w:rPr>
+          <w:rFonts w:ascii="Courier New" w:hAnsi="Courier New" w:cs="Courier New"/>
+          <w:b/>
+        </w:rPr>
+        <w:tab/>
+      </w:r>
+      <w:r>
+        <w:rPr>
+          <w:rFonts w:ascii="Courier New" w:hAnsi="Courier New" w:cs="Courier New"/>
+          <w:b/>
+        </w:rPr>
+        <w:tab/>
+        <w:t>- 8439.0</w:t>
+      </w:r>
+    </w:p>
+    <w:p>
+      <w:pPr>
+        <w:pStyle w:val="PlainText"/>
+        <w:rPr>
+          <w:rFonts w:ascii="Courier New" w:hAnsi="Courier New" w:cs="Courier New"/>
+        </w:rPr>
+      </w:pPr>
+    </w:p>
+    <w:p>
+      <w:pPr>
+        <w:pStyle w:val="PlainText"/>
+        <w:rPr>
+          <w:rFonts w:ascii="Courier New" w:hAnsi="Courier New" w:cs="Courier New"/>
+        </w:rPr>
+      </w:pPr>
     </w:p>
     <w:p>
       <w:pPr>

--- a/customer _details/NAVEEN/HOSADURGA/HK/PURCHASE DETAILS.docx
+++ b/customer _details/NAVEEN/HOSADURGA/HK/PURCHASE DETAILS.docx
@@ -41479,13 +41479,7 @@
         <w:rPr>
           <w:rFonts w:ascii="Courier New" w:hAnsi="Courier New" w:cs="Courier New"/>
         </w:rPr>
-        <w:t>TUE JUL 31</w:t>
-      </w:r>
-      <w:r>
-        <w:rPr>
-          <w:rFonts w:ascii="Courier New" w:hAnsi="Courier New" w:cs="Courier New"/>
-        </w:rPr>
-        <w:t xml:space="preserve"> 12:44:51 IST 2018</w:t>
+        <w:t>TUE JUL 31 12:44:51 IST 2018</w:t>
       </w:r>
     </w:p>
     <w:p>
@@ -41827,6 +41821,392 @@
         <w:tab/>
         <w:t>- 8439.0</w:t>
       </w:r>
+    </w:p>
+    <w:p>
+      <w:pPr>
+        <w:pStyle w:val="PlainText"/>
+        <w:rPr>
+          <w:rFonts w:ascii="Courier New" w:hAnsi="Courier New" w:cs="Courier New"/>
+          <w:b/>
+        </w:rPr>
+      </w:pPr>
+    </w:p>
+    <w:p>
+      <w:pPr>
+        <w:pStyle w:val="PlainText"/>
+        <w:rPr>
+          <w:rFonts w:ascii="Courier New" w:hAnsi="Courier New" w:cs="Courier New"/>
+        </w:rPr>
+      </w:pPr>
+      <w:r>
+        <w:rPr>
+          <w:rFonts w:ascii="Courier New" w:hAnsi="Courier New" w:cs="Courier New"/>
+        </w:rPr>
+        <w:t>THU Aug 02</w:t>
+      </w:r>
+      <w:r>
+        <w:rPr>
+          <w:rFonts w:ascii="Courier New" w:hAnsi="Courier New" w:cs="Courier New"/>
+        </w:rPr>
+        <w:t xml:space="preserve"> 12:45:32 IST 2018</w:t>
+      </w:r>
+    </w:p>
+    <w:p>
+      <w:pPr>
+        <w:pStyle w:val="PlainText"/>
+        <w:rPr>
+          <w:rFonts w:ascii="Courier New" w:hAnsi="Courier New" w:cs="Courier New"/>
+        </w:rPr>
+      </w:pPr>
+      <w:r>
+        <w:rPr>
+          <w:rFonts w:ascii="Courier New" w:hAnsi="Courier New" w:cs="Courier New"/>
+        </w:rPr>
+        <w:t>Person Name</w:t>
+      </w:r>
+      <w:r>
+        <w:rPr>
+          <w:rFonts w:ascii="Courier New" w:hAnsi="Courier New" w:cs="Courier New"/>
+        </w:rPr>
+        <w:tab/>
+      </w:r>
+      <w:r>
+        <w:rPr>
+          <w:rFonts w:ascii="Courier New" w:hAnsi="Courier New" w:cs="Courier New"/>
+        </w:rPr>
+        <w:tab/>
+      </w:r>
+      <w:r>
+        <w:rPr>
+          <w:rFonts w:ascii="Courier New" w:hAnsi="Courier New" w:cs="Courier New"/>
+        </w:rPr>
+        <w:tab/>
+      </w:r>
+      <w:r>
+        <w:rPr>
+          <w:rFonts w:ascii="Courier New" w:hAnsi="Courier New" w:cs="Courier New"/>
+        </w:rPr>
+        <w:tab/>
+        <w:t>- HK</w:t>
+      </w:r>
+    </w:p>
+    <w:p>
+      <w:pPr>
+        <w:pStyle w:val="PlainText"/>
+        <w:rPr>
+          <w:rFonts w:ascii="Courier New" w:hAnsi="Courier New" w:cs="Courier New"/>
+        </w:rPr>
+      </w:pPr>
+      <w:r>
+        <w:rPr>
+          <w:rFonts w:ascii="Courier New" w:hAnsi="Courier New" w:cs="Courier New"/>
+        </w:rPr>
+        <w:t>Bill number</w:t>
+      </w:r>
+      <w:r>
+        <w:rPr>
+          <w:rFonts w:ascii="Courier New" w:hAnsi="Courier New" w:cs="Courier New"/>
+        </w:rPr>
+        <w:tab/>
+      </w:r>
+      <w:r>
+        <w:rPr>
+          <w:rFonts w:ascii="Courier New" w:hAnsi="Courier New" w:cs="Courier New"/>
+        </w:rPr>
+        <w:tab/>
+      </w:r>
+      <w:r>
+        <w:rPr>
+          <w:rFonts w:ascii="Courier New" w:hAnsi="Courier New" w:cs="Courier New"/>
+        </w:rPr>
+        <w:tab/>
+      </w:r>
+      <w:r>
+        <w:rPr>
+          <w:rFonts w:ascii="Courier New" w:hAnsi="Courier New" w:cs="Courier New"/>
+        </w:rPr>
+        <w:tab/>
+        <w:t>- 742</w:t>
+      </w:r>
+    </w:p>
+    <w:p>
+      <w:pPr>
+        <w:pStyle w:val="PlainText"/>
+        <w:rPr>
+          <w:rFonts w:ascii="Courier New" w:hAnsi="Courier New" w:cs="Courier New"/>
+        </w:rPr>
+      </w:pPr>
+      <w:r>
+        <w:rPr>
+          <w:rFonts w:ascii="Courier New" w:hAnsi="Courier New" w:cs="Courier New"/>
+        </w:rPr>
+        <w:t>---------------------------------------------------------------</w:t>
+      </w:r>
+    </w:p>
+    <w:p>
+      <w:pPr>
+        <w:pStyle w:val="PlainText"/>
+        <w:rPr>
+          <w:rFonts w:ascii="Courier New" w:hAnsi="Courier New" w:cs="Courier New"/>
+        </w:rPr>
+      </w:pPr>
+      <w:r>
+        <w:rPr>
+          <w:rFonts w:ascii="Courier New" w:hAnsi="Courier New" w:cs="Courier New"/>
+        </w:rPr>
+        <w:t>Item Name</w:t>
+      </w:r>
+      <w:r>
+        <w:rPr>
+          <w:rFonts w:ascii="Courier New" w:hAnsi="Courier New" w:cs="Courier New"/>
+        </w:rPr>
+        <w:tab/>
+      </w:r>
+      <w:r>
+        <w:rPr>
+          <w:rFonts w:ascii="Courier New" w:hAnsi="Courier New" w:cs="Courier New"/>
+        </w:rPr>
+        <w:tab/>
+      </w:r>
+      <w:r>
+        <w:rPr>
+          <w:rFonts w:ascii="Courier New" w:hAnsi="Courier New" w:cs="Courier New"/>
+        </w:rPr>
+        <w:tab/>
+      </w:r>
+      <w:r>
+        <w:rPr>
+          <w:rFonts w:ascii="Courier New" w:hAnsi="Courier New" w:cs="Courier New"/>
+        </w:rPr>
+        <w:tab/>
+        <w:t>- CARROT</w:t>
+      </w:r>
+    </w:p>
+    <w:p>
+      <w:pPr>
+        <w:pStyle w:val="PlainText"/>
+        <w:rPr>
+          <w:rFonts w:ascii="Courier New" w:hAnsi="Courier New" w:cs="Courier New"/>
+        </w:rPr>
+      </w:pPr>
+      <w:r>
+        <w:rPr>
+          <w:rFonts w:ascii="Courier New" w:hAnsi="Courier New" w:cs="Courier New"/>
+        </w:rPr>
+        <w:t>Number of Pockets</w:t>
+      </w:r>
+      <w:r>
+        <w:rPr>
+          <w:rFonts w:ascii="Courier New" w:hAnsi="Courier New" w:cs="Courier New"/>
+        </w:rPr>
+        <w:tab/>
+      </w:r>
+      <w:r>
+        <w:rPr>
+          <w:rFonts w:ascii="Courier New" w:hAnsi="Courier New" w:cs="Courier New"/>
+        </w:rPr>
+        <w:tab/>
+      </w:r>
+      <w:r>
+        <w:rPr>
+          <w:rFonts w:ascii="Courier New" w:hAnsi="Courier New" w:cs="Courier New"/>
+        </w:rPr>
+        <w:tab/>
+        <w:t>- 1</w:t>
+      </w:r>
+    </w:p>
+    <w:p>
+      <w:pPr>
+        <w:pStyle w:val="PlainText"/>
+        <w:rPr>
+          <w:rFonts w:ascii="Courier New" w:hAnsi="Courier New" w:cs="Courier New"/>
+        </w:rPr>
+      </w:pPr>
+      <w:r>
+        <w:rPr>
+          <w:rFonts w:ascii="Courier New" w:hAnsi="Courier New" w:cs="Courier New"/>
+        </w:rPr>
+        <w:t>Number of KGs</w:t>
+      </w:r>
+      <w:r>
+        <w:rPr>
+          <w:rFonts w:ascii="Courier New" w:hAnsi="Courier New" w:cs="Courier New"/>
+        </w:rPr>
+        <w:tab/>
+      </w:r>
+      <w:r>
+        <w:rPr>
+          <w:rFonts w:ascii="Courier New" w:hAnsi="Courier New" w:cs="Courier New"/>
+        </w:rPr>
+        <w:tab/>
+      </w:r>
+      <w:r>
+        <w:rPr>
+          <w:rFonts w:ascii="Courier New" w:hAnsi="Courier New" w:cs="Courier New"/>
+        </w:rPr>
+        <w:tab/>
+        <w:t>- 102</w:t>
+      </w:r>
+    </w:p>
+    <w:p>
+      <w:pPr>
+        <w:pStyle w:val="PlainText"/>
+        <w:rPr>
+          <w:rFonts w:ascii="Courier New" w:hAnsi="Courier New" w:cs="Courier New"/>
+        </w:rPr>
+      </w:pPr>
+      <w:r>
+        <w:rPr>
+          <w:rFonts w:ascii="Courier New" w:hAnsi="Courier New" w:cs="Courier New"/>
+        </w:rPr>
+        <w:t>Rate</w:t>
+      </w:r>
+      <w:r>
+        <w:rPr>
+          <w:rFonts w:ascii="Courier New" w:hAnsi="Courier New" w:cs="Courier New"/>
+        </w:rPr>
+        <w:tab/>
+      </w:r>
+      <w:r>
+        <w:rPr>
+          <w:rFonts w:ascii="Courier New" w:hAnsi="Courier New" w:cs="Courier New"/>
+        </w:rPr>
+        <w:tab/>
+      </w:r>
+      <w:r>
+        <w:rPr>
+          <w:rFonts w:ascii="Courier New" w:hAnsi="Courier New" w:cs="Courier New"/>
+        </w:rPr>
+        <w:tab/>
+      </w:r>
+      <w:r>
+        <w:rPr>
+          <w:rFonts w:ascii="Courier New" w:hAnsi="Courier New" w:cs="Courier New"/>
+        </w:rPr>
+        <w:tab/>
+      </w:r>
+      <w:r>
+        <w:rPr>
+          <w:rFonts w:ascii="Courier New" w:hAnsi="Courier New" w:cs="Courier New"/>
+        </w:rPr>
+        <w:tab/>
+        <w:t>- 38</w:t>
+      </w:r>
+    </w:p>
+    <w:p>
+      <w:pPr>
+        <w:pStyle w:val="PlainText"/>
+        <w:rPr>
+          <w:rFonts w:ascii="Courier New" w:hAnsi="Courier New" w:cs="Courier New"/>
+        </w:rPr>
+      </w:pPr>
+      <w:r>
+        <w:rPr>
+          <w:rFonts w:ascii="Courier New" w:hAnsi="Courier New" w:cs="Courier New"/>
+        </w:rPr>
+        <w:t>Transport &amp; Miscellaneous</w:t>
+      </w:r>
+      <w:r>
+        <w:rPr>
+          <w:rFonts w:ascii="Courier New" w:hAnsi="Courier New" w:cs="Courier New"/>
+        </w:rPr>
+        <w:tab/>
+        <w:t>- 15</w:t>
+      </w:r>
+    </w:p>
+    <w:p>
+      <w:pPr>
+        <w:pStyle w:val="PlainText"/>
+        <w:rPr>
+          <w:rFonts w:ascii="Courier New" w:hAnsi="Courier New" w:cs="Courier New"/>
+        </w:rPr>
+      </w:pPr>
+      <w:r>
+        <w:rPr>
+          <w:rFonts w:ascii="Courier New" w:hAnsi="Courier New" w:cs="Courier New"/>
+        </w:rPr>
+        <w:t>Total Price</w:t>
+      </w:r>
+      <w:r>
+        <w:rPr>
+          <w:rFonts w:ascii="Courier New" w:hAnsi="Courier New" w:cs="Courier New"/>
+        </w:rPr>
+        <w:tab/>
+      </w:r>
+      <w:r>
+        <w:rPr>
+          <w:rFonts w:ascii="Courier New" w:hAnsi="Courier New" w:cs="Courier New"/>
+        </w:rPr>
+        <w:tab/>
+      </w:r>
+      <w:r>
+        <w:rPr>
+          <w:rFonts w:ascii="Courier New" w:hAnsi="Courier New" w:cs="Courier New"/>
+        </w:rPr>
+        <w:tab/>
+      </w:r>
+      <w:r>
+        <w:rPr>
+          <w:rFonts w:ascii="Courier New" w:hAnsi="Courier New" w:cs="Courier New"/>
+        </w:rPr>
+        <w:tab/>
+        <w:t>- 3891.0</w:t>
+      </w:r>
+    </w:p>
+    <w:p>
+      <w:pPr>
+        <w:pStyle w:val="PlainText"/>
+        <w:rPr>
+          <w:rFonts w:ascii="Courier New" w:hAnsi="Courier New" w:cs="Courier New"/>
+          <w:b/>
+        </w:rPr>
+      </w:pPr>
+      <w:r>
+        <w:rPr>
+          <w:rFonts w:ascii="Courier New" w:hAnsi="Courier New" w:cs="Courier New"/>
+          <w:b/>
+        </w:rPr>
+        <w:t>Amount balance</w:t>
+      </w:r>
+      <w:r>
+        <w:rPr>
+          <w:rFonts w:ascii="Courier New" w:hAnsi="Courier New" w:cs="Courier New"/>
+          <w:b/>
+        </w:rPr>
+        <w:tab/>
+      </w:r>
+      <w:r>
+        <w:rPr>
+          <w:rFonts w:ascii="Courier New" w:hAnsi="Courier New" w:cs="Courier New"/>
+          <w:b/>
+        </w:rPr>
+        <w:tab/>
+      </w:r>
+      <w:r>
+        <w:rPr>
+          <w:rFonts w:ascii="Courier New" w:hAnsi="Courier New" w:cs="Courier New"/>
+          <w:b/>
+        </w:rPr>
+        <w:tab/>
+        <w:t>- 12330.0</w:t>
+      </w:r>
+    </w:p>
+    <w:p>
+      <w:pPr>
+        <w:pStyle w:val="PlainText"/>
+        <w:rPr>
+          <w:rFonts w:ascii="Courier New" w:hAnsi="Courier New" w:cs="Courier New"/>
+        </w:rPr>
+      </w:pPr>
+    </w:p>
+    <w:p>
+      <w:pPr>
+        <w:pStyle w:val="PlainText"/>
+        <w:rPr>
+          <w:rFonts w:ascii="Courier New" w:hAnsi="Courier New" w:cs="Courier New"/>
+          <w:b/>
+        </w:rPr>
+      </w:pPr>
     </w:p>
     <w:p>
       <w:pPr>

--- a/customer _details/NAVEEN/HOSADURGA/HK/PURCHASE DETAILS.docx
+++ b/customer _details/NAVEEN/HOSADURGA/HK/PURCHASE DETAILS.docx
@@ -41842,13 +41842,7 @@
         <w:rPr>
           <w:rFonts w:ascii="Courier New" w:hAnsi="Courier New" w:cs="Courier New"/>
         </w:rPr>
-        <w:t>THU Aug 02</w:t>
-      </w:r>
-      <w:r>
-        <w:rPr>
-          <w:rFonts w:ascii="Courier New" w:hAnsi="Courier New" w:cs="Courier New"/>
-        </w:rPr>
-        <w:t xml:space="preserve"> 12:45:32 IST 2018</w:t>
+        <w:t>THU Aug 02 12:45:32 IST 2018</w:t>
       </w:r>
     </w:p>
     <w:p>
@@ -42190,6 +42184,392 @@
         <w:tab/>
         <w:t>- 12330.0</w:t>
       </w:r>
+    </w:p>
+    <w:p>
+      <w:pPr>
+        <w:pStyle w:val="PlainText"/>
+        <w:rPr>
+          <w:rFonts w:ascii="Courier New" w:hAnsi="Courier New" w:cs="Courier New"/>
+          <w:b/>
+        </w:rPr>
+      </w:pPr>
+    </w:p>
+    <w:p>
+      <w:pPr>
+        <w:pStyle w:val="PlainText"/>
+        <w:rPr>
+          <w:rFonts w:ascii="Courier New" w:hAnsi="Courier New" w:cs="Courier New"/>
+        </w:rPr>
+      </w:pPr>
+      <w:r>
+        <w:rPr>
+          <w:rFonts w:ascii="Courier New" w:hAnsi="Courier New" w:cs="Courier New"/>
+        </w:rPr>
+        <w:t>SAT Aug 04</w:t>
+      </w:r>
+      <w:r>
+        <w:rPr>
+          <w:rFonts w:ascii="Courier New" w:hAnsi="Courier New" w:cs="Courier New"/>
+        </w:rPr>
+        <w:t xml:space="preserve"> 13:16:54 IST 2018</w:t>
+      </w:r>
+    </w:p>
+    <w:p>
+      <w:pPr>
+        <w:pStyle w:val="PlainText"/>
+        <w:rPr>
+          <w:rFonts w:ascii="Courier New" w:hAnsi="Courier New" w:cs="Courier New"/>
+        </w:rPr>
+      </w:pPr>
+      <w:r>
+        <w:rPr>
+          <w:rFonts w:ascii="Courier New" w:hAnsi="Courier New" w:cs="Courier New"/>
+        </w:rPr>
+        <w:t>Person Name</w:t>
+      </w:r>
+      <w:r>
+        <w:rPr>
+          <w:rFonts w:ascii="Courier New" w:hAnsi="Courier New" w:cs="Courier New"/>
+        </w:rPr>
+        <w:tab/>
+      </w:r>
+      <w:r>
+        <w:rPr>
+          <w:rFonts w:ascii="Courier New" w:hAnsi="Courier New" w:cs="Courier New"/>
+        </w:rPr>
+        <w:tab/>
+      </w:r>
+      <w:r>
+        <w:rPr>
+          <w:rFonts w:ascii="Courier New" w:hAnsi="Courier New" w:cs="Courier New"/>
+        </w:rPr>
+        <w:tab/>
+      </w:r>
+      <w:r>
+        <w:rPr>
+          <w:rFonts w:ascii="Courier New" w:hAnsi="Courier New" w:cs="Courier New"/>
+        </w:rPr>
+        <w:tab/>
+        <w:t>- HK</w:t>
+      </w:r>
+    </w:p>
+    <w:p>
+      <w:pPr>
+        <w:pStyle w:val="PlainText"/>
+        <w:rPr>
+          <w:rFonts w:ascii="Courier New" w:hAnsi="Courier New" w:cs="Courier New"/>
+        </w:rPr>
+      </w:pPr>
+      <w:r>
+        <w:rPr>
+          <w:rFonts w:ascii="Courier New" w:hAnsi="Courier New" w:cs="Courier New"/>
+        </w:rPr>
+        <w:t>Bill number</w:t>
+      </w:r>
+      <w:r>
+        <w:rPr>
+          <w:rFonts w:ascii="Courier New" w:hAnsi="Courier New" w:cs="Courier New"/>
+        </w:rPr>
+        <w:tab/>
+      </w:r>
+      <w:r>
+        <w:rPr>
+          <w:rFonts w:ascii="Courier New" w:hAnsi="Courier New" w:cs="Courier New"/>
+        </w:rPr>
+        <w:tab/>
+      </w:r>
+      <w:r>
+        <w:rPr>
+          <w:rFonts w:ascii="Courier New" w:hAnsi="Courier New" w:cs="Courier New"/>
+        </w:rPr>
+        <w:tab/>
+      </w:r>
+      <w:r>
+        <w:rPr>
+          <w:rFonts w:ascii="Courier New" w:hAnsi="Courier New" w:cs="Courier New"/>
+        </w:rPr>
+        <w:tab/>
+        <w:t>- 749</w:t>
+      </w:r>
+    </w:p>
+    <w:p>
+      <w:pPr>
+        <w:pStyle w:val="PlainText"/>
+        <w:rPr>
+          <w:rFonts w:ascii="Courier New" w:hAnsi="Courier New" w:cs="Courier New"/>
+        </w:rPr>
+      </w:pPr>
+      <w:r>
+        <w:rPr>
+          <w:rFonts w:ascii="Courier New" w:hAnsi="Courier New" w:cs="Courier New"/>
+        </w:rPr>
+        <w:t>---------------------------------------------------------------</w:t>
+      </w:r>
+    </w:p>
+    <w:p>
+      <w:pPr>
+        <w:pStyle w:val="PlainText"/>
+        <w:rPr>
+          <w:rFonts w:ascii="Courier New" w:hAnsi="Courier New" w:cs="Courier New"/>
+        </w:rPr>
+      </w:pPr>
+      <w:r>
+        <w:rPr>
+          <w:rFonts w:ascii="Courier New" w:hAnsi="Courier New" w:cs="Courier New"/>
+        </w:rPr>
+        <w:t>Item Name</w:t>
+      </w:r>
+      <w:r>
+        <w:rPr>
+          <w:rFonts w:ascii="Courier New" w:hAnsi="Courier New" w:cs="Courier New"/>
+        </w:rPr>
+        <w:tab/>
+      </w:r>
+      <w:r>
+        <w:rPr>
+          <w:rFonts w:ascii="Courier New" w:hAnsi="Courier New" w:cs="Courier New"/>
+        </w:rPr>
+        <w:tab/>
+      </w:r>
+      <w:r>
+        <w:rPr>
+          <w:rFonts w:ascii="Courier New" w:hAnsi="Courier New" w:cs="Courier New"/>
+        </w:rPr>
+        <w:tab/>
+      </w:r>
+      <w:r>
+        <w:rPr>
+          <w:rFonts w:ascii="Courier New" w:hAnsi="Courier New" w:cs="Courier New"/>
+        </w:rPr>
+        <w:tab/>
+        <w:t>- CARROT</w:t>
+      </w:r>
+    </w:p>
+    <w:p>
+      <w:pPr>
+        <w:pStyle w:val="PlainText"/>
+        <w:rPr>
+          <w:rFonts w:ascii="Courier New" w:hAnsi="Courier New" w:cs="Courier New"/>
+        </w:rPr>
+      </w:pPr>
+      <w:r>
+        <w:rPr>
+          <w:rFonts w:ascii="Courier New" w:hAnsi="Courier New" w:cs="Courier New"/>
+        </w:rPr>
+        <w:t>Number of Pockets</w:t>
+      </w:r>
+      <w:r>
+        <w:rPr>
+          <w:rFonts w:ascii="Courier New" w:hAnsi="Courier New" w:cs="Courier New"/>
+        </w:rPr>
+        <w:tab/>
+      </w:r>
+      <w:r>
+        <w:rPr>
+          <w:rFonts w:ascii="Courier New" w:hAnsi="Courier New" w:cs="Courier New"/>
+        </w:rPr>
+        <w:tab/>
+      </w:r>
+      <w:r>
+        <w:rPr>
+          <w:rFonts w:ascii="Courier New" w:hAnsi="Courier New" w:cs="Courier New"/>
+        </w:rPr>
+        <w:tab/>
+        <w:t>- 1</w:t>
+      </w:r>
+    </w:p>
+    <w:p>
+      <w:pPr>
+        <w:pStyle w:val="PlainText"/>
+        <w:rPr>
+          <w:rFonts w:ascii="Courier New" w:hAnsi="Courier New" w:cs="Courier New"/>
+        </w:rPr>
+      </w:pPr>
+      <w:r>
+        <w:rPr>
+          <w:rFonts w:ascii="Courier New" w:hAnsi="Courier New" w:cs="Courier New"/>
+        </w:rPr>
+        <w:t>Number of KGs</w:t>
+      </w:r>
+      <w:r>
+        <w:rPr>
+          <w:rFonts w:ascii="Courier New" w:hAnsi="Courier New" w:cs="Courier New"/>
+        </w:rPr>
+        <w:tab/>
+      </w:r>
+      <w:r>
+        <w:rPr>
+          <w:rFonts w:ascii="Courier New" w:hAnsi="Courier New" w:cs="Courier New"/>
+        </w:rPr>
+        <w:tab/>
+      </w:r>
+      <w:r>
+        <w:rPr>
+          <w:rFonts w:ascii="Courier New" w:hAnsi="Courier New" w:cs="Courier New"/>
+        </w:rPr>
+        <w:tab/>
+        <w:t>- 94</w:t>
+      </w:r>
+    </w:p>
+    <w:p>
+      <w:pPr>
+        <w:pStyle w:val="PlainText"/>
+        <w:rPr>
+          <w:rFonts w:ascii="Courier New" w:hAnsi="Courier New" w:cs="Courier New"/>
+        </w:rPr>
+      </w:pPr>
+      <w:r>
+        <w:rPr>
+          <w:rFonts w:ascii="Courier New" w:hAnsi="Courier New" w:cs="Courier New"/>
+        </w:rPr>
+        <w:t>Rate</w:t>
+      </w:r>
+      <w:r>
+        <w:rPr>
+          <w:rFonts w:ascii="Courier New" w:hAnsi="Courier New" w:cs="Courier New"/>
+        </w:rPr>
+        <w:tab/>
+      </w:r>
+      <w:r>
+        <w:rPr>
+          <w:rFonts w:ascii="Courier New" w:hAnsi="Courier New" w:cs="Courier New"/>
+        </w:rPr>
+        <w:tab/>
+      </w:r>
+      <w:r>
+        <w:rPr>
+          <w:rFonts w:ascii="Courier New" w:hAnsi="Courier New" w:cs="Courier New"/>
+        </w:rPr>
+        <w:tab/>
+      </w:r>
+      <w:r>
+        <w:rPr>
+          <w:rFonts w:ascii="Courier New" w:hAnsi="Courier New" w:cs="Courier New"/>
+        </w:rPr>
+        <w:tab/>
+      </w:r>
+      <w:r>
+        <w:rPr>
+          <w:rFonts w:ascii="Courier New" w:hAnsi="Courier New" w:cs="Courier New"/>
+        </w:rPr>
+        <w:tab/>
+        <w:t>- 36</w:t>
+      </w:r>
+    </w:p>
+    <w:p>
+      <w:pPr>
+        <w:pStyle w:val="PlainText"/>
+        <w:rPr>
+          <w:rFonts w:ascii="Courier New" w:hAnsi="Courier New" w:cs="Courier New"/>
+        </w:rPr>
+      </w:pPr>
+      <w:r>
+        <w:rPr>
+          <w:rFonts w:ascii="Courier New" w:hAnsi="Courier New" w:cs="Courier New"/>
+        </w:rPr>
+        <w:t>Transport &amp; Miscellaneous</w:t>
+      </w:r>
+      <w:r>
+        <w:rPr>
+          <w:rFonts w:ascii="Courier New" w:hAnsi="Courier New" w:cs="Courier New"/>
+        </w:rPr>
+        <w:tab/>
+        <w:t>- 15</w:t>
+      </w:r>
+    </w:p>
+    <w:p>
+      <w:pPr>
+        <w:pStyle w:val="PlainText"/>
+        <w:rPr>
+          <w:rFonts w:ascii="Courier New" w:hAnsi="Courier New" w:cs="Courier New"/>
+        </w:rPr>
+      </w:pPr>
+      <w:r>
+        <w:rPr>
+          <w:rFonts w:ascii="Courier New" w:hAnsi="Courier New" w:cs="Courier New"/>
+        </w:rPr>
+        <w:t>Total Price</w:t>
+      </w:r>
+      <w:r>
+        <w:rPr>
+          <w:rFonts w:ascii="Courier New" w:hAnsi="Courier New" w:cs="Courier New"/>
+        </w:rPr>
+        <w:tab/>
+      </w:r>
+      <w:r>
+        <w:rPr>
+          <w:rFonts w:ascii="Courier New" w:hAnsi="Courier New" w:cs="Courier New"/>
+        </w:rPr>
+        <w:tab/>
+      </w:r>
+      <w:r>
+        <w:rPr>
+          <w:rFonts w:ascii="Courier New" w:hAnsi="Courier New" w:cs="Courier New"/>
+        </w:rPr>
+        <w:tab/>
+      </w:r>
+      <w:r>
+        <w:rPr>
+          <w:rFonts w:ascii="Courier New" w:hAnsi="Courier New" w:cs="Courier New"/>
+        </w:rPr>
+        <w:tab/>
+        <w:t>- 3399.0</w:t>
+      </w:r>
+    </w:p>
+    <w:p>
+      <w:pPr>
+        <w:pStyle w:val="PlainText"/>
+        <w:rPr>
+          <w:rFonts w:ascii="Courier New" w:hAnsi="Courier New" w:cs="Courier New"/>
+          <w:b/>
+        </w:rPr>
+      </w:pPr>
+      <w:r>
+        <w:rPr>
+          <w:rFonts w:ascii="Courier New" w:hAnsi="Courier New" w:cs="Courier New"/>
+          <w:b/>
+        </w:rPr>
+        <w:t>Amount balance</w:t>
+      </w:r>
+      <w:r>
+        <w:rPr>
+          <w:rFonts w:ascii="Courier New" w:hAnsi="Courier New" w:cs="Courier New"/>
+          <w:b/>
+        </w:rPr>
+        <w:tab/>
+      </w:r>
+      <w:r>
+        <w:rPr>
+          <w:rFonts w:ascii="Courier New" w:hAnsi="Courier New" w:cs="Courier New"/>
+          <w:b/>
+        </w:rPr>
+        <w:tab/>
+      </w:r>
+      <w:r>
+        <w:rPr>
+          <w:rFonts w:ascii="Courier New" w:hAnsi="Courier New" w:cs="Courier New"/>
+          <w:b/>
+        </w:rPr>
+        <w:tab/>
+        <w:t>- 15729.0</w:t>
+      </w:r>
+    </w:p>
+    <w:p>
+      <w:pPr>
+        <w:pStyle w:val="PlainText"/>
+        <w:rPr>
+          <w:rFonts w:ascii="Courier New" w:hAnsi="Courier New" w:cs="Courier New"/>
+        </w:rPr>
+      </w:pPr>
+    </w:p>
+    <w:p>
+      <w:pPr>
+        <w:pStyle w:val="PlainText"/>
+        <w:rPr>
+          <w:rFonts w:ascii="Courier New" w:hAnsi="Courier New" w:cs="Courier New"/>
+          <w:b/>
+        </w:rPr>
+      </w:pPr>
     </w:p>
     <w:p>
       <w:pPr>

--- a/customer _details/NAVEEN/HOSADURGA/HK/PURCHASE DETAILS.docx
+++ b/customer _details/NAVEEN/HOSADURGA/HK/PURCHASE DETAILS.docx
@@ -42205,13 +42205,7 @@
         <w:rPr>
           <w:rFonts w:ascii="Courier New" w:hAnsi="Courier New" w:cs="Courier New"/>
         </w:rPr>
-        <w:t>SAT Aug 04</w:t>
-      </w:r>
-      <w:r>
-        <w:rPr>
-          <w:rFonts w:ascii="Courier New" w:hAnsi="Courier New" w:cs="Courier New"/>
-        </w:rPr>
-        <w:t xml:space="preserve"> 13:16:54 IST 2018</w:t>
+        <w:t>SAT Aug 04 13:16:54 IST 2018</w:t>
       </w:r>
     </w:p>
     <w:p>
@@ -42553,6 +42547,835 @@
         <w:tab/>
         <w:t>- 15729.0</w:t>
       </w:r>
+    </w:p>
+    <w:p>
+      <w:pPr>
+        <w:pStyle w:val="PlainText"/>
+        <w:rPr>
+          <w:rFonts w:ascii="Courier New" w:hAnsi="Courier New" w:cs="Courier New"/>
+          <w:b/>
+        </w:rPr>
+      </w:pPr>
+    </w:p>
+    <w:p>
+      <w:pPr>
+        <w:pStyle w:val="PlainText"/>
+        <w:rPr>
+          <w:rFonts w:ascii="Courier New" w:hAnsi="Courier New" w:cs="Courier New"/>
+        </w:rPr>
+      </w:pPr>
+      <w:r>
+        <w:rPr>
+          <w:rFonts w:ascii="Courier New" w:hAnsi="Courier New" w:cs="Courier New"/>
+        </w:rPr>
+        <w:t>SAT Jan 05 14:57:22 IST 2019</w:t>
+      </w:r>
+    </w:p>
+    <w:p>
+      <w:pPr>
+        <w:pStyle w:val="PlainText"/>
+        <w:rPr>
+          <w:rFonts w:ascii="Courier New" w:hAnsi="Courier New" w:cs="Courier New"/>
+        </w:rPr>
+      </w:pPr>
+      <w:r>
+        <w:rPr>
+          <w:rFonts w:ascii="Courier New" w:hAnsi="Courier New" w:cs="Courier New"/>
+        </w:rPr>
+        <w:t>Person Name</w:t>
+      </w:r>
+      <w:r>
+        <w:rPr>
+          <w:rFonts w:ascii="Courier New" w:hAnsi="Courier New" w:cs="Courier New"/>
+        </w:rPr>
+        <w:tab/>
+      </w:r>
+      <w:r>
+        <w:rPr>
+          <w:rFonts w:ascii="Courier New" w:hAnsi="Courier New" w:cs="Courier New"/>
+        </w:rPr>
+        <w:tab/>
+      </w:r>
+      <w:r>
+        <w:rPr>
+          <w:rFonts w:ascii="Courier New" w:hAnsi="Courier New" w:cs="Courier New"/>
+        </w:rPr>
+        <w:tab/>
+      </w:r>
+      <w:r>
+        <w:rPr>
+          <w:rFonts w:ascii="Courier New" w:hAnsi="Courier New" w:cs="Courier New"/>
+        </w:rPr>
+        <w:tab/>
+        <w:t>- HK</w:t>
+      </w:r>
+    </w:p>
+    <w:p>
+      <w:pPr>
+        <w:pStyle w:val="PlainText"/>
+        <w:rPr>
+          <w:rFonts w:ascii="Courier New" w:hAnsi="Courier New" w:cs="Courier New"/>
+        </w:rPr>
+      </w:pPr>
+      <w:r>
+        <w:rPr>
+          <w:rFonts w:ascii="Courier New" w:hAnsi="Courier New" w:cs="Courier New"/>
+        </w:rPr>
+        <w:t>Bill number</w:t>
+      </w:r>
+      <w:r>
+        <w:rPr>
+          <w:rFonts w:ascii="Courier New" w:hAnsi="Courier New" w:cs="Courier New"/>
+        </w:rPr>
+        <w:tab/>
+      </w:r>
+      <w:r>
+        <w:rPr>
+          <w:rFonts w:ascii="Courier New" w:hAnsi="Courier New" w:cs="Courier New"/>
+        </w:rPr>
+        <w:tab/>
+      </w:r>
+      <w:r>
+        <w:rPr>
+          <w:rFonts w:ascii="Courier New" w:hAnsi="Courier New" w:cs="Courier New"/>
+        </w:rPr>
+        <w:tab/>
+      </w:r>
+      <w:r>
+        <w:rPr>
+          <w:rFonts w:ascii="Courier New" w:hAnsi="Courier New" w:cs="Courier New"/>
+        </w:rPr>
+        <w:tab/>
+        <w:t>- 840</w:t>
+      </w:r>
+    </w:p>
+    <w:p>
+      <w:pPr>
+        <w:pStyle w:val="PlainText"/>
+        <w:rPr>
+          <w:rFonts w:ascii="Courier New" w:hAnsi="Courier New" w:cs="Courier New"/>
+        </w:rPr>
+      </w:pPr>
+      <w:r>
+        <w:rPr>
+          <w:rFonts w:ascii="Courier New" w:hAnsi="Courier New" w:cs="Courier New"/>
+        </w:rPr>
+        <w:t>---------------------------------------------------------------</w:t>
+      </w:r>
+    </w:p>
+    <w:p>
+      <w:pPr>
+        <w:pStyle w:val="PlainText"/>
+        <w:rPr>
+          <w:rFonts w:ascii="Courier New" w:hAnsi="Courier New" w:cs="Courier New"/>
+        </w:rPr>
+      </w:pPr>
+      <w:r>
+        <w:rPr>
+          <w:rFonts w:ascii="Courier New" w:hAnsi="Courier New" w:cs="Courier New"/>
+        </w:rPr>
+        <w:t>Item Name</w:t>
+      </w:r>
+      <w:r>
+        <w:rPr>
+          <w:rFonts w:ascii="Courier New" w:hAnsi="Courier New" w:cs="Courier New"/>
+        </w:rPr>
+        <w:tab/>
+      </w:r>
+      <w:r>
+        <w:rPr>
+          <w:rFonts w:ascii="Courier New" w:hAnsi="Courier New" w:cs="Courier New"/>
+        </w:rPr>
+        <w:tab/>
+      </w:r>
+      <w:r>
+        <w:rPr>
+          <w:rFonts w:ascii="Courier New" w:hAnsi="Courier New" w:cs="Courier New"/>
+        </w:rPr>
+        <w:tab/>
+      </w:r>
+      <w:r>
+        <w:rPr>
+          <w:rFonts w:ascii="Courier New" w:hAnsi="Courier New" w:cs="Courier New"/>
+        </w:rPr>
+        <w:tab/>
+        <w:t>- CARROT</w:t>
+      </w:r>
+    </w:p>
+    <w:p>
+      <w:pPr>
+        <w:pStyle w:val="PlainText"/>
+        <w:rPr>
+          <w:rFonts w:ascii="Courier New" w:hAnsi="Courier New" w:cs="Courier New"/>
+        </w:rPr>
+      </w:pPr>
+      <w:r>
+        <w:rPr>
+          <w:rFonts w:ascii="Courier New" w:hAnsi="Courier New" w:cs="Courier New"/>
+        </w:rPr>
+        <w:t>Number of Pockets</w:t>
+      </w:r>
+      <w:r>
+        <w:rPr>
+          <w:rFonts w:ascii="Courier New" w:hAnsi="Courier New" w:cs="Courier New"/>
+        </w:rPr>
+        <w:tab/>
+      </w:r>
+      <w:r>
+        <w:rPr>
+          <w:rFonts w:ascii="Courier New" w:hAnsi="Courier New" w:cs="Courier New"/>
+        </w:rPr>
+        <w:tab/>
+      </w:r>
+      <w:r>
+        <w:rPr>
+          <w:rFonts w:ascii="Courier New" w:hAnsi="Courier New" w:cs="Courier New"/>
+        </w:rPr>
+        <w:tab/>
+        <w:t>- 2</w:t>
+      </w:r>
+    </w:p>
+    <w:p>
+      <w:pPr>
+        <w:pStyle w:val="PlainText"/>
+        <w:rPr>
+          <w:rFonts w:ascii="Courier New" w:hAnsi="Courier New" w:cs="Courier New"/>
+        </w:rPr>
+      </w:pPr>
+      <w:r>
+        <w:rPr>
+          <w:rFonts w:ascii="Courier New" w:hAnsi="Courier New" w:cs="Courier New"/>
+        </w:rPr>
+        <w:t>Number of KGs</w:t>
+      </w:r>
+      <w:r>
+        <w:rPr>
+          <w:rFonts w:ascii="Courier New" w:hAnsi="Courier New" w:cs="Courier New"/>
+        </w:rPr>
+        <w:tab/>
+      </w:r>
+      <w:r>
+        <w:rPr>
+          <w:rFonts w:ascii="Courier New" w:hAnsi="Courier New" w:cs="Courier New"/>
+        </w:rPr>
+        <w:tab/>
+      </w:r>
+      <w:r>
+        <w:rPr>
+          <w:rFonts w:ascii="Courier New" w:hAnsi="Courier New" w:cs="Courier New"/>
+        </w:rPr>
+        <w:tab/>
+        <w:t>- 215</w:t>
+      </w:r>
+    </w:p>
+    <w:p>
+      <w:pPr>
+        <w:pStyle w:val="PlainText"/>
+        <w:rPr>
+          <w:rFonts w:ascii="Courier New" w:hAnsi="Courier New" w:cs="Courier New"/>
+        </w:rPr>
+      </w:pPr>
+      <w:r>
+        <w:rPr>
+          <w:rFonts w:ascii="Courier New" w:hAnsi="Courier New" w:cs="Courier New"/>
+        </w:rPr>
+        <w:t>Rate</w:t>
+      </w:r>
+      <w:r>
+        <w:rPr>
+          <w:rFonts w:ascii="Courier New" w:hAnsi="Courier New" w:cs="Courier New"/>
+        </w:rPr>
+        <w:tab/>
+      </w:r>
+      <w:r>
+        <w:rPr>
+          <w:rFonts w:ascii="Courier New" w:hAnsi="Courier New" w:cs="Courier New"/>
+        </w:rPr>
+        <w:tab/>
+      </w:r>
+      <w:r>
+        <w:rPr>
+          <w:rFonts w:ascii="Courier New" w:hAnsi="Courier New" w:cs="Courier New"/>
+        </w:rPr>
+        <w:tab/>
+      </w:r>
+      <w:r>
+        <w:rPr>
+          <w:rFonts w:ascii="Courier New" w:hAnsi="Courier New" w:cs="Courier New"/>
+        </w:rPr>
+        <w:tab/>
+      </w:r>
+      <w:r>
+        <w:rPr>
+          <w:rFonts w:ascii="Courier New" w:hAnsi="Courier New" w:cs="Courier New"/>
+        </w:rPr>
+        <w:tab/>
+        <w:t>- 18</w:t>
+      </w:r>
+    </w:p>
+    <w:p>
+      <w:pPr>
+        <w:pStyle w:val="PlainText"/>
+        <w:rPr>
+          <w:rFonts w:ascii="Courier New" w:hAnsi="Courier New" w:cs="Courier New"/>
+        </w:rPr>
+      </w:pPr>
+      <w:r>
+        <w:rPr>
+          <w:rFonts w:ascii="Courier New" w:hAnsi="Courier New" w:cs="Courier New"/>
+        </w:rPr>
+        <w:t>Transport &amp; Miscellaneous</w:t>
+      </w:r>
+      <w:r>
+        <w:rPr>
+          <w:rFonts w:ascii="Courier New" w:hAnsi="Courier New" w:cs="Courier New"/>
+        </w:rPr>
+        <w:tab/>
+        <w:t>- 30</w:t>
+      </w:r>
+    </w:p>
+    <w:p>
+      <w:pPr>
+        <w:pStyle w:val="PlainText"/>
+        <w:rPr>
+          <w:rFonts w:ascii="Courier New" w:hAnsi="Courier New" w:cs="Courier New"/>
+        </w:rPr>
+      </w:pPr>
+      <w:r>
+        <w:rPr>
+          <w:rFonts w:ascii="Courier New" w:hAnsi="Courier New" w:cs="Courier New"/>
+        </w:rPr>
+        <w:t>Total Price</w:t>
+      </w:r>
+      <w:r>
+        <w:rPr>
+          <w:rFonts w:ascii="Courier New" w:hAnsi="Courier New" w:cs="Courier New"/>
+        </w:rPr>
+        <w:tab/>
+      </w:r>
+      <w:r>
+        <w:rPr>
+          <w:rFonts w:ascii="Courier New" w:hAnsi="Courier New" w:cs="Courier New"/>
+        </w:rPr>
+        <w:tab/>
+      </w:r>
+      <w:r>
+        <w:rPr>
+          <w:rFonts w:ascii="Courier New" w:hAnsi="Courier New" w:cs="Courier New"/>
+        </w:rPr>
+        <w:tab/>
+      </w:r>
+      <w:r>
+        <w:rPr>
+          <w:rFonts w:ascii="Courier New" w:hAnsi="Courier New" w:cs="Courier New"/>
+        </w:rPr>
+        <w:tab/>
+        <w:t>- 3900.0</w:t>
+      </w:r>
+    </w:p>
+    <w:p>
+      <w:pPr>
+        <w:pStyle w:val="PlainText"/>
+        <w:rPr>
+          <w:rFonts w:ascii="Courier New" w:hAnsi="Courier New" w:cs="Courier New"/>
+          <w:color w:val="FF0000"/>
+        </w:rPr>
+      </w:pPr>
+      <w:r>
+        <w:rPr>
+          <w:rFonts w:ascii="Courier New" w:hAnsi="Courier New" w:cs="Courier New"/>
+          <w:color w:val="FF0000"/>
+        </w:rPr>
+        <w:t>Amount Received</w:t>
+      </w:r>
+      <w:r>
+        <w:rPr>
+          <w:rFonts w:ascii="Courier New" w:hAnsi="Courier New" w:cs="Courier New"/>
+          <w:color w:val="FF0000"/>
+        </w:rPr>
+        <w:tab/>
+      </w:r>
+      <w:r>
+        <w:rPr>
+          <w:rFonts w:ascii="Courier New" w:hAnsi="Courier New" w:cs="Courier New"/>
+          <w:color w:val="FF0000"/>
+        </w:rPr>
+        <w:tab/>
+      </w:r>
+      <w:r>
+        <w:rPr>
+          <w:rFonts w:ascii="Courier New" w:hAnsi="Courier New" w:cs="Courier New"/>
+          <w:color w:val="FF0000"/>
+        </w:rPr>
+        <w:tab/>
+        <w:t>- 15000</w:t>
+      </w:r>
+    </w:p>
+    <w:p>
+      <w:pPr>
+        <w:pStyle w:val="PlainText"/>
+        <w:rPr>
+          <w:rFonts w:ascii="Courier New" w:hAnsi="Courier New" w:cs="Courier New"/>
+          <w:b/>
+        </w:rPr>
+      </w:pPr>
+      <w:r>
+        <w:rPr>
+          <w:rFonts w:ascii="Courier New" w:hAnsi="Courier New" w:cs="Courier New"/>
+          <w:b/>
+        </w:rPr>
+        <w:t>Amount balance</w:t>
+      </w:r>
+      <w:r>
+        <w:rPr>
+          <w:rFonts w:ascii="Courier New" w:hAnsi="Courier New" w:cs="Courier New"/>
+          <w:b/>
+        </w:rPr>
+        <w:tab/>
+      </w:r>
+      <w:r>
+        <w:rPr>
+          <w:rFonts w:ascii="Courier New" w:hAnsi="Courier New" w:cs="Courier New"/>
+          <w:b/>
+        </w:rPr>
+        <w:tab/>
+      </w:r>
+      <w:r>
+        <w:rPr>
+          <w:rFonts w:ascii="Courier New" w:hAnsi="Courier New" w:cs="Courier New"/>
+          <w:b/>
+        </w:rPr>
+        <w:tab/>
+        <w:t>- 4629.0</w:t>
+      </w:r>
+    </w:p>
+    <w:p>
+      <w:pPr>
+        <w:pStyle w:val="PlainText"/>
+        <w:rPr>
+          <w:rFonts w:ascii="Courier New" w:hAnsi="Courier New" w:cs="Courier New"/>
+        </w:rPr>
+      </w:pPr>
+      <w:r>
+        <w:rPr>
+          <w:rFonts w:ascii="Courier New" w:hAnsi="Courier New" w:cs="Courier New"/>
+        </w:rPr>
+        <w:t>Amount Received mode</w:t>
+      </w:r>
+      <w:r>
+        <w:rPr>
+          <w:rFonts w:ascii="Courier New" w:hAnsi="Courier New" w:cs="Courier New"/>
+        </w:rPr>
+        <w:tab/>
+      </w:r>
+      <w:r>
+        <w:rPr>
+          <w:rFonts w:ascii="Courier New" w:hAnsi="Courier New" w:cs="Courier New"/>
+        </w:rPr>
+        <w:tab/>
+        <w:t>- CASH</w:t>
+      </w:r>
+    </w:p>
+    <w:p>
+      <w:pPr>
+        <w:pStyle w:val="PlainText"/>
+        <w:rPr>
+          <w:rFonts w:ascii="Courier New" w:hAnsi="Courier New" w:cs="Courier New"/>
+        </w:rPr>
+      </w:pPr>
+    </w:p>
+    <w:p>
+      <w:pPr>
+        <w:pStyle w:val="PlainText"/>
+        <w:rPr>
+          <w:rFonts w:ascii="Courier New" w:hAnsi="Courier New" w:cs="Courier New"/>
+        </w:rPr>
+      </w:pPr>
+      <w:r>
+        <w:rPr>
+          <w:rFonts w:ascii="Courier New" w:hAnsi="Courier New" w:cs="Courier New"/>
+        </w:rPr>
+        <w:t>SUN Jan 06</w:t>
+      </w:r>
+      <w:r>
+        <w:rPr>
+          <w:rFonts w:ascii="Courier New" w:hAnsi="Courier New" w:cs="Courier New"/>
+        </w:rPr>
+        <w:t xml:space="preserve"> 15:20:48 IST 2019</w:t>
+      </w:r>
+    </w:p>
+    <w:p>
+      <w:pPr>
+        <w:pStyle w:val="PlainText"/>
+        <w:rPr>
+          <w:rFonts w:ascii="Courier New" w:hAnsi="Courier New" w:cs="Courier New"/>
+        </w:rPr>
+      </w:pPr>
+      <w:r>
+        <w:rPr>
+          <w:rFonts w:ascii="Courier New" w:hAnsi="Courier New" w:cs="Courier New"/>
+        </w:rPr>
+        <w:t>Person Name</w:t>
+      </w:r>
+      <w:r>
+        <w:rPr>
+          <w:rFonts w:ascii="Courier New" w:hAnsi="Courier New" w:cs="Courier New"/>
+        </w:rPr>
+        <w:tab/>
+      </w:r>
+      <w:r>
+        <w:rPr>
+          <w:rFonts w:ascii="Courier New" w:hAnsi="Courier New" w:cs="Courier New"/>
+        </w:rPr>
+        <w:tab/>
+      </w:r>
+      <w:r>
+        <w:rPr>
+          <w:rFonts w:ascii="Courier New" w:hAnsi="Courier New" w:cs="Courier New"/>
+        </w:rPr>
+        <w:tab/>
+      </w:r>
+      <w:r>
+        <w:rPr>
+          <w:rFonts w:ascii="Courier New" w:hAnsi="Courier New" w:cs="Courier New"/>
+        </w:rPr>
+        <w:tab/>
+        <w:t>- HK</w:t>
+      </w:r>
+    </w:p>
+    <w:p>
+      <w:pPr>
+        <w:pStyle w:val="PlainText"/>
+        <w:rPr>
+          <w:rFonts w:ascii="Courier New" w:hAnsi="Courier New" w:cs="Courier New"/>
+        </w:rPr>
+      </w:pPr>
+      <w:r>
+        <w:rPr>
+          <w:rFonts w:ascii="Courier New" w:hAnsi="Courier New" w:cs="Courier New"/>
+        </w:rPr>
+        <w:t>Bill number</w:t>
+      </w:r>
+      <w:r>
+        <w:rPr>
+          <w:rFonts w:ascii="Courier New" w:hAnsi="Courier New" w:cs="Courier New"/>
+        </w:rPr>
+        <w:tab/>
+      </w:r>
+      <w:r>
+        <w:rPr>
+          <w:rFonts w:ascii="Courier New" w:hAnsi="Courier New" w:cs="Courier New"/>
+        </w:rPr>
+        <w:tab/>
+      </w:r>
+      <w:r>
+        <w:rPr>
+          <w:rFonts w:ascii="Courier New" w:hAnsi="Courier New" w:cs="Courier New"/>
+        </w:rPr>
+        <w:tab/>
+      </w:r>
+      <w:r>
+        <w:rPr>
+          <w:rFonts w:ascii="Courier New" w:hAnsi="Courier New" w:cs="Courier New"/>
+        </w:rPr>
+        <w:tab/>
+        <w:t>- 843</w:t>
+      </w:r>
+    </w:p>
+    <w:p>
+      <w:pPr>
+        <w:pStyle w:val="PlainText"/>
+        <w:rPr>
+          <w:rFonts w:ascii="Courier New" w:hAnsi="Courier New" w:cs="Courier New"/>
+        </w:rPr>
+      </w:pPr>
+      <w:r>
+        <w:rPr>
+          <w:rFonts w:ascii="Courier New" w:hAnsi="Courier New" w:cs="Courier New"/>
+        </w:rPr>
+        <w:t>---------------------------------------------------------------</w:t>
+      </w:r>
+    </w:p>
+    <w:p>
+      <w:pPr>
+        <w:pStyle w:val="PlainText"/>
+        <w:rPr>
+          <w:rFonts w:ascii="Courier New" w:hAnsi="Courier New" w:cs="Courier New"/>
+        </w:rPr>
+      </w:pPr>
+      <w:r>
+        <w:rPr>
+          <w:rFonts w:ascii="Courier New" w:hAnsi="Courier New" w:cs="Courier New"/>
+        </w:rPr>
+        <w:t>Item Name</w:t>
+      </w:r>
+      <w:r>
+        <w:rPr>
+          <w:rFonts w:ascii="Courier New" w:hAnsi="Courier New" w:cs="Courier New"/>
+        </w:rPr>
+        <w:tab/>
+      </w:r>
+      <w:r>
+        <w:rPr>
+          <w:rFonts w:ascii="Courier New" w:hAnsi="Courier New" w:cs="Courier New"/>
+        </w:rPr>
+        <w:tab/>
+      </w:r>
+      <w:r>
+        <w:rPr>
+          <w:rFonts w:ascii="Courier New" w:hAnsi="Courier New" w:cs="Courier New"/>
+        </w:rPr>
+        <w:tab/>
+      </w:r>
+      <w:r>
+        <w:rPr>
+          <w:rFonts w:ascii="Courier New" w:hAnsi="Courier New" w:cs="Courier New"/>
+        </w:rPr>
+        <w:tab/>
+        <w:t>- CARROT</w:t>
+      </w:r>
+    </w:p>
+    <w:p>
+      <w:pPr>
+        <w:pStyle w:val="PlainText"/>
+        <w:rPr>
+          <w:rFonts w:ascii="Courier New" w:hAnsi="Courier New" w:cs="Courier New"/>
+        </w:rPr>
+      </w:pPr>
+      <w:r>
+        <w:rPr>
+          <w:rFonts w:ascii="Courier New" w:hAnsi="Courier New" w:cs="Courier New"/>
+        </w:rPr>
+        <w:t>Number of Pockets</w:t>
+      </w:r>
+      <w:r>
+        <w:rPr>
+          <w:rFonts w:ascii="Courier New" w:hAnsi="Courier New" w:cs="Courier New"/>
+        </w:rPr>
+        <w:tab/>
+      </w:r>
+      <w:r>
+        <w:rPr>
+          <w:rFonts w:ascii="Courier New" w:hAnsi="Courier New" w:cs="Courier New"/>
+        </w:rPr>
+        <w:tab/>
+      </w:r>
+      <w:r>
+        <w:rPr>
+          <w:rFonts w:ascii="Courier New" w:hAnsi="Courier New" w:cs="Courier New"/>
+        </w:rPr>
+        <w:tab/>
+        <w:t>- 2</w:t>
+      </w:r>
+    </w:p>
+    <w:p>
+      <w:pPr>
+        <w:pStyle w:val="PlainText"/>
+        <w:rPr>
+          <w:rFonts w:ascii="Courier New" w:hAnsi="Courier New" w:cs="Courier New"/>
+        </w:rPr>
+      </w:pPr>
+      <w:r>
+        <w:rPr>
+          <w:rFonts w:ascii="Courier New" w:hAnsi="Courier New" w:cs="Courier New"/>
+        </w:rPr>
+        <w:t>Number of KGs</w:t>
+      </w:r>
+      <w:r>
+        <w:rPr>
+          <w:rFonts w:ascii="Courier New" w:hAnsi="Courier New" w:cs="Courier New"/>
+        </w:rPr>
+        <w:tab/>
+      </w:r>
+      <w:r>
+        <w:rPr>
+          <w:rFonts w:ascii="Courier New" w:hAnsi="Courier New" w:cs="Courier New"/>
+        </w:rPr>
+        <w:tab/>
+      </w:r>
+      <w:r>
+        <w:rPr>
+          <w:rFonts w:ascii="Courier New" w:hAnsi="Courier New" w:cs="Courier New"/>
+        </w:rPr>
+        <w:tab/>
+        <w:t>- 165</w:t>
+      </w:r>
+    </w:p>
+    <w:p>
+      <w:pPr>
+        <w:pStyle w:val="PlainText"/>
+        <w:rPr>
+          <w:rFonts w:ascii="Courier New" w:hAnsi="Courier New" w:cs="Courier New"/>
+        </w:rPr>
+      </w:pPr>
+      <w:r>
+        <w:rPr>
+          <w:rFonts w:ascii="Courier New" w:hAnsi="Courier New" w:cs="Courier New"/>
+        </w:rPr>
+        <w:t>Rate</w:t>
+      </w:r>
+      <w:r>
+        <w:rPr>
+          <w:rFonts w:ascii="Courier New" w:hAnsi="Courier New" w:cs="Courier New"/>
+        </w:rPr>
+        <w:tab/>
+      </w:r>
+      <w:r>
+        <w:rPr>
+          <w:rFonts w:ascii="Courier New" w:hAnsi="Courier New" w:cs="Courier New"/>
+        </w:rPr>
+        <w:tab/>
+      </w:r>
+      <w:r>
+        <w:rPr>
+          <w:rFonts w:ascii="Courier New" w:hAnsi="Courier New" w:cs="Courier New"/>
+        </w:rPr>
+        <w:tab/>
+      </w:r>
+      <w:r>
+        <w:rPr>
+          <w:rFonts w:ascii="Courier New" w:hAnsi="Courier New" w:cs="Courier New"/>
+        </w:rPr>
+        <w:tab/>
+      </w:r>
+      <w:r>
+        <w:rPr>
+          <w:rFonts w:ascii="Courier New" w:hAnsi="Courier New" w:cs="Courier New"/>
+        </w:rPr>
+        <w:tab/>
+        <w:t>- 20</w:t>
+      </w:r>
+    </w:p>
+    <w:p>
+      <w:pPr>
+        <w:pStyle w:val="PlainText"/>
+        <w:rPr>
+          <w:rFonts w:ascii="Courier New" w:hAnsi="Courier New" w:cs="Courier New"/>
+        </w:rPr>
+      </w:pPr>
+      <w:r>
+        <w:rPr>
+          <w:rFonts w:ascii="Courier New" w:hAnsi="Courier New" w:cs="Courier New"/>
+        </w:rPr>
+        <w:t>Transport &amp; Miscellaneous</w:t>
+      </w:r>
+      <w:r>
+        <w:rPr>
+          <w:rFonts w:ascii="Courier New" w:hAnsi="Courier New" w:cs="Courier New"/>
+        </w:rPr>
+        <w:tab/>
+        <w:t>- 30</w:t>
+      </w:r>
+    </w:p>
+    <w:p>
+      <w:pPr>
+        <w:pStyle w:val="PlainText"/>
+        <w:rPr>
+          <w:rFonts w:ascii="Courier New" w:hAnsi="Courier New" w:cs="Courier New"/>
+        </w:rPr>
+      </w:pPr>
+      <w:r>
+        <w:rPr>
+          <w:rFonts w:ascii="Courier New" w:hAnsi="Courier New" w:cs="Courier New"/>
+        </w:rPr>
+        <w:t>Total Price</w:t>
+      </w:r>
+      <w:r>
+        <w:rPr>
+          <w:rFonts w:ascii="Courier New" w:hAnsi="Courier New" w:cs="Courier New"/>
+        </w:rPr>
+        <w:tab/>
+      </w:r>
+      <w:r>
+        <w:rPr>
+          <w:rFonts w:ascii="Courier New" w:hAnsi="Courier New" w:cs="Courier New"/>
+        </w:rPr>
+        <w:tab/>
+      </w:r>
+      <w:r>
+        <w:rPr>
+          <w:rFonts w:ascii="Courier New" w:hAnsi="Courier New" w:cs="Courier New"/>
+        </w:rPr>
+        <w:tab/>
+      </w:r>
+      <w:r>
+        <w:rPr>
+          <w:rFonts w:ascii="Courier New" w:hAnsi="Courier New" w:cs="Courier New"/>
+        </w:rPr>
+        <w:tab/>
+        <w:t>- 3330.0</w:t>
+      </w:r>
+    </w:p>
+    <w:p>
+      <w:pPr>
+        <w:pStyle w:val="PlainText"/>
+        <w:rPr>
+          <w:rFonts w:ascii="Courier New" w:hAnsi="Courier New" w:cs="Courier New"/>
+          <w:b/>
+        </w:rPr>
+      </w:pPr>
+      <w:r>
+        <w:rPr>
+          <w:rFonts w:ascii="Courier New" w:hAnsi="Courier New" w:cs="Courier New"/>
+          <w:b/>
+        </w:rPr>
+        <w:t>Amount balance</w:t>
+      </w:r>
+      <w:r>
+        <w:rPr>
+          <w:rFonts w:ascii="Courier New" w:hAnsi="Courier New" w:cs="Courier New"/>
+          <w:b/>
+        </w:rPr>
+        <w:tab/>
+      </w:r>
+      <w:r>
+        <w:rPr>
+          <w:rFonts w:ascii="Courier New" w:hAnsi="Courier New" w:cs="Courier New"/>
+          <w:b/>
+        </w:rPr>
+        <w:tab/>
+      </w:r>
+      <w:r>
+        <w:rPr>
+          <w:rFonts w:ascii="Courier New" w:hAnsi="Courier New" w:cs="Courier New"/>
+          <w:b/>
+        </w:rPr>
+        <w:tab/>
+        <w:t>- 7959.0</w:t>
+      </w:r>
+    </w:p>
+    <w:p>
+      <w:pPr>
+        <w:pStyle w:val="PlainText"/>
+        <w:rPr>
+          <w:rFonts w:ascii="Courier New" w:hAnsi="Courier New" w:cs="Courier New"/>
+        </w:rPr>
+      </w:pPr>
+    </w:p>
+    <w:p>
+      <w:pPr>
+        <w:pStyle w:val="PlainText"/>
+        <w:rPr>
+          <w:rFonts w:ascii="Courier New" w:hAnsi="Courier New" w:cs="Courier New"/>
+        </w:rPr>
+      </w:pPr>
+    </w:p>
+    <w:p>
+      <w:pPr>
+        <w:pStyle w:val="PlainText"/>
+        <w:rPr>
+          <w:rFonts w:ascii="Courier New" w:hAnsi="Courier New" w:cs="Courier New"/>
+        </w:rPr>
+      </w:pPr>
+    </w:p>
+    <w:p>
+      <w:pPr>
+        <w:pStyle w:val="PlainText"/>
+        <w:rPr>
+          <w:rFonts w:ascii="Courier New" w:hAnsi="Courier New" w:cs="Courier New"/>
+          <w:b/>
+        </w:rPr>
+      </w:pPr>
     </w:p>
     <w:p>
       <w:pPr>

--- a/customer _details/NAVEEN/HOSADURGA/HK/PURCHASE DETAILS.docx
+++ b/customer _details/NAVEEN/HOSADURGA/HK/PURCHASE DETAILS.docx
@@ -42995,13 +42995,7 @@
         <w:rPr>
           <w:rFonts w:ascii="Courier New" w:hAnsi="Courier New" w:cs="Courier New"/>
         </w:rPr>
-        <w:t>SUN Jan 06</w:t>
-      </w:r>
-      <w:r>
-        <w:rPr>
-          <w:rFonts w:ascii="Courier New" w:hAnsi="Courier New" w:cs="Courier New"/>
-        </w:rPr>
-        <w:t xml:space="preserve"> 15:20:48 IST 2019</w:t>
+        <w:t>SUN Jan 06 15:20:48 IST 2019</w:t>
       </w:r>
     </w:p>
     <w:p>
@@ -43343,6 +43337,620 @@
         <w:tab/>
         <w:t>- 7959.0</w:t>
       </w:r>
+    </w:p>
+    <w:p>
+      <w:pPr>
+        <w:pStyle w:val="PlainText"/>
+        <w:rPr>
+          <w:rFonts w:ascii="Courier New" w:hAnsi="Courier New" w:cs="Courier New"/>
+        </w:rPr>
+      </w:pPr>
+    </w:p>
+    <w:p>
+      <w:pPr>
+        <w:pStyle w:val="PlainText"/>
+        <w:rPr>
+          <w:rFonts w:ascii="Courier New" w:hAnsi="Courier New" w:cs="Courier New"/>
+        </w:rPr>
+      </w:pPr>
+    </w:p>
+    <w:p>
+      <w:pPr>
+        <w:pStyle w:val="PlainText"/>
+        <w:rPr>
+          <w:rFonts w:ascii="Courier New" w:hAnsi="Courier New" w:cs="Courier New"/>
+        </w:rPr>
+      </w:pPr>
+      <w:r>
+        <w:rPr>
+          <w:rFonts w:ascii="Courier New" w:hAnsi="Courier New" w:cs="Courier New"/>
+        </w:rPr>
+        <w:t>THU Jan 10</w:t>
+      </w:r>
+      <w:r>
+        <w:rPr>
+          <w:rFonts w:ascii="Courier New" w:hAnsi="Courier New" w:cs="Courier New"/>
+        </w:rPr>
+        <w:t xml:space="preserve"> 14:35:53 IST 2019</w:t>
+      </w:r>
+    </w:p>
+    <w:p>
+      <w:pPr>
+        <w:pStyle w:val="PlainText"/>
+        <w:rPr>
+          <w:rFonts w:ascii="Courier New" w:hAnsi="Courier New" w:cs="Courier New"/>
+        </w:rPr>
+      </w:pPr>
+      <w:r>
+        <w:rPr>
+          <w:rFonts w:ascii="Courier New" w:hAnsi="Courier New" w:cs="Courier New"/>
+        </w:rPr>
+        <w:t>Person Name</w:t>
+      </w:r>
+      <w:r>
+        <w:rPr>
+          <w:rFonts w:ascii="Courier New" w:hAnsi="Courier New" w:cs="Courier New"/>
+        </w:rPr>
+        <w:tab/>
+      </w:r>
+      <w:r>
+        <w:rPr>
+          <w:rFonts w:ascii="Courier New" w:hAnsi="Courier New" w:cs="Courier New"/>
+        </w:rPr>
+        <w:tab/>
+      </w:r>
+      <w:r>
+        <w:rPr>
+          <w:rFonts w:ascii="Courier New" w:hAnsi="Courier New" w:cs="Courier New"/>
+        </w:rPr>
+        <w:tab/>
+      </w:r>
+      <w:r>
+        <w:rPr>
+          <w:rFonts w:ascii="Courier New" w:hAnsi="Courier New" w:cs="Courier New"/>
+        </w:rPr>
+        <w:tab/>
+        <w:t>- HK</w:t>
+      </w:r>
+    </w:p>
+    <w:p>
+      <w:pPr>
+        <w:pStyle w:val="PlainText"/>
+        <w:rPr>
+          <w:rFonts w:ascii="Courier New" w:hAnsi="Courier New" w:cs="Courier New"/>
+        </w:rPr>
+      </w:pPr>
+      <w:r>
+        <w:rPr>
+          <w:rFonts w:ascii="Courier New" w:hAnsi="Courier New" w:cs="Courier New"/>
+        </w:rPr>
+        <w:t>Bill number</w:t>
+      </w:r>
+      <w:r>
+        <w:rPr>
+          <w:rFonts w:ascii="Courier New" w:hAnsi="Courier New" w:cs="Courier New"/>
+        </w:rPr>
+        <w:tab/>
+      </w:r>
+      <w:r>
+        <w:rPr>
+          <w:rFonts w:ascii="Courier New" w:hAnsi="Courier New" w:cs="Courier New"/>
+        </w:rPr>
+        <w:tab/>
+      </w:r>
+      <w:r>
+        <w:rPr>
+          <w:rFonts w:ascii="Courier New" w:hAnsi="Courier New" w:cs="Courier New"/>
+        </w:rPr>
+        <w:tab/>
+      </w:r>
+      <w:r>
+        <w:rPr>
+          <w:rFonts w:ascii="Courier New" w:hAnsi="Courier New" w:cs="Courier New"/>
+        </w:rPr>
+        <w:tab/>
+        <w:t>- 850</w:t>
+      </w:r>
+    </w:p>
+    <w:p>
+      <w:pPr>
+        <w:pStyle w:val="PlainText"/>
+        <w:rPr>
+          <w:rFonts w:ascii="Courier New" w:hAnsi="Courier New" w:cs="Courier New"/>
+        </w:rPr>
+      </w:pPr>
+      <w:r>
+        <w:rPr>
+          <w:rFonts w:ascii="Courier New" w:hAnsi="Courier New" w:cs="Courier New"/>
+        </w:rPr>
+        <w:t>---------------------------------------------------------------</w:t>
+      </w:r>
+    </w:p>
+    <w:p>
+      <w:pPr>
+        <w:pStyle w:val="PlainText"/>
+        <w:rPr>
+          <w:rFonts w:ascii="Courier New" w:hAnsi="Courier New" w:cs="Courier New"/>
+        </w:rPr>
+      </w:pPr>
+      <w:r>
+        <w:rPr>
+          <w:rFonts w:ascii="Courier New" w:hAnsi="Courier New" w:cs="Courier New"/>
+        </w:rPr>
+        <w:t>Item Name</w:t>
+      </w:r>
+      <w:r>
+        <w:rPr>
+          <w:rFonts w:ascii="Courier New" w:hAnsi="Courier New" w:cs="Courier New"/>
+        </w:rPr>
+        <w:tab/>
+      </w:r>
+      <w:r>
+        <w:rPr>
+          <w:rFonts w:ascii="Courier New" w:hAnsi="Courier New" w:cs="Courier New"/>
+        </w:rPr>
+        <w:tab/>
+      </w:r>
+      <w:r>
+        <w:rPr>
+          <w:rFonts w:ascii="Courier New" w:hAnsi="Courier New" w:cs="Courier New"/>
+        </w:rPr>
+        <w:tab/>
+      </w:r>
+      <w:r>
+        <w:rPr>
+          <w:rFonts w:ascii="Courier New" w:hAnsi="Courier New" w:cs="Courier New"/>
+        </w:rPr>
+        <w:tab/>
+        <w:t>- CHOWCHOW</w:t>
+      </w:r>
+    </w:p>
+    <w:p>
+      <w:pPr>
+        <w:pStyle w:val="PlainText"/>
+        <w:rPr>
+          <w:rFonts w:ascii="Courier New" w:hAnsi="Courier New" w:cs="Courier New"/>
+        </w:rPr>
+      </w:pPr>
+      <w:r>
+        <w:rPr>
+          <w:rFonts w:ascii="Courier New" w:hAnsi="Courier New" w:cs="Courier New"/>
+        </w:rPr>
+        <w:t>Number of Pockets</w:t>
+      </w:r>
+      <w:r>
+        <w:rPr>
+          <w:rFonts w:ascii="Courier New" w:hAnsi="Courier New" w:cs="Courier New"/>
+        </w:rPr>
+        <w:tab/>
+      </w:r>
+      <w:r>
+        <w:rPr>
+          <w:rFonts w:ascii="Courier New" w:hAnsi="Courier New" w:cs="Courier New"/>
+        </w:rPr>
+        <w:tab/>
+      </w:r>
+      <w:r>
+        <w:rPr>
+          <w:rFonts w:ascii="Courier New" w:hAnsi="Courier New" w:cs="Courier New"/>
+        </w:rPr>
+        <w:tab/>
+        <w:t>- 2</w:t>
+      </w:r>
+    </w:p>
+    <w:p>
+      <w:pPr>
+        <w:pStyle w:val="PlainText"/>
+        <w:rPr>
+          <w:rFonts w:ascii="Courier New" w:hAnsi="Courier New" w:cs="Courier New"/>
+        </w:rPr>
+      </w:pPr>
+      <w:r>
+        <w:rPr>
+          <w:rFonts w:ascii="Courier New" w:hAnsi="Courier New" w:cs="Courier New"/>
+        </w:rPr>
+        <w:t>Number of KGs</w:t>
+      </w:r>
+      <w:r>
+        <w:rPr>
+          <w:rFonts w:ascii="Courier New" w:hAnsi="Courier New" w:cs="Courier New"/>
+        </w:rPr>
+        <w:tab/>
+      </w:r>
+      <w:r>
+        <w:rPr>
+          <w:rFonts w:ascii="Courier New" w:hAnsi="Courier New" w:cs="Courier New"/>
+        </w:rPr>
+        <w:tab/>
+      </w:r>
+      <w:r>
+        <w:rPr>
+          <w:rFonts w:ascii="Courier New" w:hAnsi="Courier New" w:cs="Courier New"/>
+        </w:rPr>
+        <w:tab/>
+        <w:t>- 142</w:t>
+      </w:r>
+    </w:p>
+    <w:p>
+      <w:pPr>
+        <w:pStyle w:val="PlainText"/>
+        <w:rPr>
+          <w:rFonts w:ascii="Courier New" w:hAnsi="Courier New" w:cs="Courier New"/>
+        </w:rPr>
+      </w:pPr>
+      <w:r>
+        <w:rPr>
+          <w:rFonts w:ascii="Courier New" w:hAnsi="Courier New" w:cs="Courier New"/>
+        </w:rPr>
+        <w:t>Rate</w:t>
+      </w:r>
+      <w:r>
+        <w:rPr>
+          <w:rFonts w:ascii="Courier New" w:hAnsi="Courier New" w:cs="Courier New"/>
+        </w:rPr>
+        <w:tab/>
+      </w:r>
+      <w:r>
+        <w:rPr>
+          <w:rFonts w:ascii="Courier New" w:hAnsi="Courier New" w:cs="Courier New"/>
+        </w:rPr>
+        <w:tab/>
+      </w:r>
+      <w:r>
+        <w:rPr>
+          <w:rFonts w:ascii="Courier New" w:hAnsi="Courier New" w:cs="Courier New"/>
+        </w:rPr>
+        <w:tab/>
+      </w:r>
+      <w:r>
+        <w:rPr>
+          <w:rFonts w:ascii="Courier New" w:hAnsi="Courier New" w:cs="Courier New"/>
+        </w:rPr>
+        <w:tab/>
+      </w:r>
+      <w:r>
+        <w:rPr>
+          <w:rFonts w:ascii="Courier New" w:hAnsi="Courier New" w:cs="Courier New"/>
+        </w:rPr>
+        <w:tab/>
+        <w:t>- 8</w:t>
+      </w:r>
+    </w:p>
+    <w:p>
+      <w:pPr>
+        <w:pStyle w:val="PlainText"/>
+        <w:rPr>
+          <w:rFonts w:ascii="Courier New" w:hAnsi="Courier New" w:cs="Courier New"/>
+        </w:rPr>
+      </w:pPr>
+      <w:r>
+        <w:rPr>
+          <w:rFonts w:ascii="Courier New" w:hAnsi="Courier New" w:cs="Courier New"/>
+        </w:rPr>
+        <w:t>Total Price</w:t>
+      </w:r>
+      <w:r>
+        <w:rPr>
+          <w:rFonts w:ascii="Courier New" w:hAnsi="Courier New" w:cs="Courier New"/>
+        </w:rPr>
+        <w:tab/>
+      </w:r>
+      <w:r>
+        <w:rPr>
+          <w:rFonts w:ascii="Courier New" w:hAnsi="Courier New" w:cs="Courier New"/>
+        </w:rPr>
+        <w:tab/>
+      </w:r>
+      <w:r>
+        <w:rPr>
+          <w:rFonts w:ascii="Courier New" w:hAnsi="Courier New" w:cs="Courier New"/>
+        </w:rPr>
+        <w:tab/>
+      </w:r>
+      <w:r>
+        <w:rPr>
+          <w:rFonts w:ascii="Courier New" w:hAnsi="Courier New" w:cs="Courier New"/>
+        </w:rPr>
+        <w:tab/>
+        <w:t>- 1136.0</w:t>
+      </w:r>
+    </w:p>
+    <w:p>
+      <w:pPr>
+        <w:pStyle w:val="PlainText"/>
+        <w:rPr>
+          <w:rFonts w:ascii="Courier New" w:hAnsi="Courier New" w:cs="Courier New"/>
+        </w:rPr>
+      </w:pPr>
+      <w:r>
+        <w:rPr>
+          <w:rFonts w:ascii="Courier New" w:hAnsi="Courier New" w:cs="Courier New"/>
+        </w:rPr>
+        <w:t>Amount balance</w:t>
+      </w:r>
+      <w:r>
+        <w:rPr>
+          <w:rFonts w:ascii="Courier New" w:hAnsi="Courier New" w:cs="Courier New"/>
+        </w:rPr>
+        <w:tab/>
+      </w:r>
+      <w:r>
+        <w:rPr>
+          <w:rFonts w:ascii="Courier New" w:hAnsi="Courier New" w:cs="Courier New"/>
+        </w:rPr>
+        <w:tab/>
+      </w:r>
+      <w:r>
+        <w:rPr>
+          <w:rFonts w:ascii="Courier New" w:hAnsi="Courier New" w:cs="Courier New"/>
+        </w:rPr>
+        <w:tab/>
+        <w:t>- 9095.0</w:t>
+      </w:r>
+    </w:p>
+    <w:p>
+      <w:pPr>
+        <w:pStyle w:val="PlainText"/>
+        <w:rPr>
+          <w:rFonts w:ascii="Courier New" w:hAnsi="Courier New" w:cs="Courier New"/>
+        </w:rPr>
+      </w:pPr>
+    </w:p>
+    <w:p>
+      <w:pPr>
+        <w:pStyle w:val="PlainText"/>
+        <w:rPr>
+          <w:rFonts w:ascii="Courier New" w:hAnsi="Courier New" w:cs="Courier New"/>
+        </w:rPr>
+      </w:pPr>
+      <w:r>
+        <w:rPr>
+          <w:rFonts w:ascii="Courier New" w:hAnsi="Courier New" w:cs="Courier New"/>
+        </w:rPr>
+        <w:t>Item Name</w:t>
+      </w:r>
+      <w:r>
+        <w:rPr>
+          <w:rFonts w:ascii="Courier New" w:hAnsi="Courier New" w:cs="Courier New"/>
+        </w:rPr>
+        <w:tab/>
+      </w:r>
+      <w:r>
+        <w:rPr>
+          <w:rFonts w:ascii="Courier New" w:hAnsi="Courier New" w:cs="Courier New"/>
+        </w:rPr>
+        <w:tab/>
+      </w:r>
+      <w:r>
+        <w:rPr>
+          <w:rFonts w:ascii="Courier New" w:hAnsi="Courier New" w:cs="Courier New"/>
+        </w:rPr>
+        <w:tab/>
+      </w:r>
+      <w:r>
+        <w:rPr>
+          <w:rFonts w:ascii="Courier New" w:hAnsi="Courier New" w:cs="Courier New"/>
+        </w:rPr>
+        <w:tab/>
+        <w:t>- CARROT</w:t>
+      </w:r>
+    </w:p>
+    <w:p>
+      <w:pPr>
+        <w:pStyle w:val="PlainText"/>
+        <w:rPr>
+          <w:rFonts w:ascii="Courier New" w:hAnsi="Courier New" w:cs="Courier New"/>
+        </w:rPr>
+      </w:pPr>
+      <w:r>
+        <w:rPr>
+          <w:rFonts w:ascii="Courier New" w:hAnsi="Courier New" w:cs="Courier New"/>
+        </w:rPr>
+        <w:t>Number of Pockets</w:t>
+      </w:r>
+      <w:r>
+        <w:rPr>
+          <w:rFonts w:ascii="Courier New" w:hAnsi="Courier New" w:cs="Courier New"/>
+        </w:rPr>
+        <w:tab/>
+      </w:r>
+      <w:r>
+        <w:rPr>
+          <w:rFonts w:ascii="Courier New" w:hAnsi="Courier New" w:cs="Courier New"/>
+        </w:rPr>
+        <w:tab/>
+      </w:r>
+      <w:r>
+        <w:rPr>
+          <w:rFonts w:ascii="Courier New" w:hAnsi="Courier New" w:cs="Courier New"/>
+        </w:rPr>
+        <w:tab/>
+        <w:t>- 2</w:t>
+      </w:r>
+    </w:p>
+    <w:p>
+      <w:pPr>
+        <w:pStyle w:val="PlainText"/>
+        <w:rPr>
+          <w:rFonts w:ascii="Courier New" w:hAnsi="Courier New" w:cs="Courier New"/>
+        </w:rPr>
+      </w:pPr>
+      <w:r>
+        <w:rPr>
+          <w:rFonts w:ascii="Courier New" w:hAnsi="Courier New" w:cs="Courier New"/>
+        </w:rPr>
+        <w:t>Number of KGs</w:t>
+      </w:r>
+      <w:r>
+        <w:rPr>
+          <w:rFonts w:ascii="Courier New" w:hAnsi="Courier New" w:cs="Courier New"/>
+        </w:rPr>
+        <w:tab/>
+      </w:r>
+      <w:r>
+        <w:rPr>
+          <w:rFonts w:ascii="Courier New" w:hAnsi="Courier New" w:cs="Courier New"/>
+        </w:rPr>
+        <w:tab/>
+      </w:r>
+      <w:r>
+        <w:rPr>
+          <w:rFonts w:ascii="Courier New" w:hAnsi="Courier New" w:cs="Courier New"/>
+        </w:rPr>
+        <w:tab/>
+        <w:t>- 196</w:t>
+      </w:r>
+    </w:p>
+    <w:p>
+      <w:pPr>
+        <w:pStyle w:val="PlainText"/>
+        <w:rPr>
+          <w:rFonts w:ascii="Courier New" w:hAnsi="Courier New" w:cs="Courier New"/>
+        </w:rPr>
+      </w:pPr>
+      <w:r>
+        <w:rPr>
+          <w:rFonts w:ascii="Courier New" w:hAnsi="Courier New" w:cs="Courier New"/>
+        </w:rPr>
+        <w:t>Rate</w:t>
+      </w:r>
+      <w:r>
+        <w:rPr>
+          <w:rFonts w:ascii="Courier New" w:hAnsi="Courier New" w:cs="Courier New"/>
+        </w:rPr>
+        <w:tab/>
+      </w:r>
+      <w:r>
+        <w:rPr>
+          <w:rFonts w:ascii="Courier New" w:hAnsi="Courier New" w:cs="Courier New"/>
+        </w:rPr>
+        <w:tab/>
+      </w:r>
+      <w:r>
+        <w:rPr>
+          <w:rFonts w:ascii="Courier New" w:hAnsi="Courier New" w:cs="Courier New"/>
+        </w:rPr>
+        <w:tab/>
+      </w:r>
+      <w:r>
+        <w:rPr>
+          <w:rFonts w:ascii="Courier New" w:hAnsi="Courier New" w:cs="Courier New"/>
+        </w:rPr>
+        <w:tab/>
+      </w:r>
+      <w:r>
+        <w:rPr>
+          <w:rFonts w:ascii="Courier New" w:hAnsi="Courier New" w:cs="Courier New"/>
+        </w:rPr>
+        <w:tab/>
+        <w:t>- 18</w:t>
+      </w:r>
+    </w:p>
+    <w:p>
+      <w:pPr>
+        <w:pStyle w:val="PlainText"/>
+        <w:rPr>
+          <w:rFonts w:ascii="Courier New" w:hAnsi="Courier New" w:cs="Courier New"/>
+        </w:rPr>
+      </w:pPr>
+      <w:r>
+        <w:rPr>
+          <w:rFonts w:ascii="Courier New" w:hAnsi="Courier New" w:cs="Courier New"/>
+        </w:rPr>
+        <w:t>Transport &amp; Miscellaneous</w:t>
+      </w:r>
+      <w:r>
+        <w:rPr>
+          <w:rFonts w:ascii="Courier New" w:hAnsi="Courier New" w:cs="Courier New"/>
+        </w:rPr>
+        <w:tab/>
+        <w:t>- 60</w:t>
+      </w:r>
+    </w:p>
+    <w:p>
+      <w:pPr>
+        <w:pStyle w:val="PlainText"/>
+        <w:rPr>
+          <w:rFonts w:ascii="Courier New" w:hAnsi="Courier New" w:cs="Courier New"/>
+        </w:rPr>
+      </w:pPr>
+      <w:r>
+        <w:rPr>
+          <w:rFonts w:ascii="Courier New" w:hAnsi="Courier New" w:cs="Courier New"/>
+        </w:rPr>
+        <w:t>Total Price</w:t>
+      </w:r>
+      <w:r>
+        <w:rPr>
+          <w:rFonts w:ascii="Courier New" w:hAnsi="Courier New" w:cs="Courier New"/>
+        </w:rPr>
+        <w:tab/>
+      </w:r>
+      <w:r>
+        <w:rPr>
+          <w:rFonts w:ascii="Courier New" w:hAnsi="Courier New" w:cs="Courier New"/>
+        </w:rPr>
+        <w:tab/>
+      </w:r>
+      <w:r>
+        <w:rPr>
+          <w:rFonts w:ascii="Courier New" w:hAnsi="Courier New" w:cs="Courier New"/>
+        </w:rPr>
+        <w:tab/>
+      </w:r>
+      <w:r>
+        <w:rPr>
+          <w:rFonts w:ascii="Courier New" w:hAnsi="Courier New" w:cs="Courier New"/>
+        </w:rPr>
+        <w:tab/>
+        <w:t>- 3588.0</w:t>
+      </w:r>
+    </w:p>
+    <w:p>
+      <w:pPr>
+        <w:pStyle w:val="PlainText"/>
+        <w:rPr>
+          <w:rFonts w:ascii="Courier New" w:hAnsi="Courier New" w:cs="Courier New"/>
+          <w:b/>
+        </w:rPr>
+      </w:pPr>
+      <w:r>
+        <w:rPr>
+          <w:rFonts w:ascii="Courier New" w:hAnsi="Courier New" w:cs="Courier New"/>
+          <w:b/>
+        </w:rPr>
+        <w:t>Amount balance</w:t>
+      </w:r>
+      <w:r>
+        <w:rPr>
+          <w:rFonts w:ascii="Courier New" w:hAnsi="Courier New" w:cs="Courier New"/>
+          <w:b/>
+        </w:rPr>
+        <w:tab/>
+      </w:r>
+      <w:r>
+        <w:rPr>
+          <w:rFonts w:ascii="Courier New" w:hAnsi="Courier New" w:cs="Courier New"/>
+          <w:b/>
+        </w:rPr>
+        <w:tab/>
+      </w:r>
+      <w:r>
+        <w:rPr>
+          <w:rFonts w:ascii="Courier New" w:hAnsi="Courier New" w:cs="Courier New"/>
+          <w:b/>
+        </w:rPr>
+        <w:tab/>
+        <w:t>- 12683.0</w:t>
+      </w:r>
+    </w:p>
+    <w:p>
+      <w:pPr>
+        <w:pStyle w:val="PlainText"/>
+        <w:rPr>
+          <w:rFonts w:ascii="Courier New" w:hAnsi="Courier New" w:cs="Courier New"/>
+        </w:rPr>
+      </w:pPr>
     </w:p>
     <w:p>
       <w:pPr>

--- a/customer _details/NAVEEN/HOSADURGA/HK/PURCHASE DETAILS.docx
+++ b/customer _details/NAVEEN/HOSADURGA/HK/PURCHASE DETAILS.docx
@@ -43365,13 +43365,7 @@
         <w:rPr>
           <w:rFonts w:ascii="Courier New" w:hAnsi="Courier New" w:cs="Courier New"/>
         </w:rPr>
-        <w:t>THU Jan 10</w:t>
-      </w:r>
-      <w:r>
-        <w:rPr>
-          <w:rFonts w:ascii="Courier New" w:hAnsi="Courier New" w:cs="Courier New"/>
-        </w:rPr>
-        <w:t xml:space="preserve"> 14:35:53 IST 2019</w:t>
+        <w:t>THU Jan 10 14:35:53 IST 2019</w:t>
       </w:r>
     </w:p>
     <w:p>
@@ -43943,6 +43937,1002 @@
         <w:tab/>
         <w:t>- 12683.0</w:t>
       </w:r>
+    </w:p>
+    <w:p>
+      <w:pPr>
+        <w:pStyle w:val="PlainText"/>
+        <w:rPr>
+          <w:rFonts w:ascii="Courier New" w:hAnsi="Courier New" w:cs="Courier New"/>
+          <w:b/>
+        </w:rPr>
+      </w:pPr>
+    </w:p>
+    <w:p>
+      <w:pPr>
+        <w:pStyle w:val="PlainText"/>
+        <w:rPr>
+          <w:rFonts w:ascii="Courier New" w:hAnsi="Courier New" w:cs="Courier New"/>
+        </w:rPr>
+      </w:pPr>
+      <w:r>
+        <w:rPr>
+          <w:rFonts w:ascii="Courier New" w:hAnsi="Courier New" w:cs="Courier New"/>
+        </w:rPr>
+        <w:t>SAT Jan 12 16:10:47 IST 2019</w:t>
+      </w:r>
+    </w:p>
+    <w:p>
+      <w:pPr>
+        <w:pStyle w:val="PlainText"/>
+        <w:rPr>
+          <w:rFonts w:ascii="Courier New" w:hAnsi="Courier New" w:cs="Courier New"/>
+        </w:rPr>
+      </w:pPr>
+      <w:r>
+        <w:rPr>
+          <w:rFonts w:ascii="Courier New" w:hAnsi="Courier New" w:cs="Courier New"/>
+        </w:rPr>
+        <w:t>Person Name</w:t>
+      </w:r>
+      <w:r>
+        <w:rPr>
+          <w:rFonts w:ascii="Courier New" w:hAnsi="Courier New" w:cs="Courier New"/>
+        </w:rPr>
+        <w:tab/>
+      </w:r>
+      <w:r>
+        <w:rPr>
+          <w:rFonts w:ascii="Courier New" w:hAnsi="Courier New" w:cs="Courier New"/>
+        </w:rPr>
+        <w:tab/>
+      </w:r>
+      <w:r>
+        <w:rPr>
+          <w:rFonts w:ascii="Courier New" w:hAnsi="Courier New" w:cs="Courier New"/>
+        </w:rPr>
+        <w:tab/>
+      </w:r>
+      <w:r>
+        <w:rPr>
+          <w:rFonts w:ascii="Courier New" w:hAnsi="Courier New" w:cs="Courier New"/>
+        </w:rPr>
+        <w:tab/>
+        <w:t>- HK</w:t>
+      </w:r>
+    </w:p>
+    <w:p>
+      <w:pPr>
+        <w:pStyle w:val="PlainText"/>
+        <w:rPr>
+          <w:rFonts w:ascii="Courier New" w:hAnsi="Courier New" w:cs="Courier New"/>
+        </w:rPr>
+      </w:pPr>
+      <w:r>
+        <w:rPr>
+          <w:rFonts w:ascii="Courier New" w:hAnsi="Courier New" w:cs="Courier New"/>
+        </w:rPr>
+        <w:t>Bill number</w:t>
+      </w:r>
+      <w:r>
+        <w:rPr>
+          <w:rFonts w:ascii="Courier New" w:hAnsi="Courier New" w:cs="Courier New"/>
+        </w:rPr>
+        <w:tab/>
+      </w:r>
+      <w:r>
+        <w:rPr>
+          <w:rFonts w:ascii="Courier New" w:hAnsi="Courier New" w:cs="Courier New"/>
+        </w:rPr>
+        <w:tab/>
+      </w:r>
+      <w:r>
+        <w:rPr>
+          <w:rFonts w:ascii="Courier New" w:hAnsi="Courier New" w:cs="Courier New"/>
+        </w:rPr>
+        <w:tab/>
+      </w:r>
+      <w:r>
+        <w:rPr>
+          <w:rFonts w:ascii="Courier New" w:hAnsi="Courier New" w:cs="Courier New"/>
+        </w:rPr>
+        <w:tab/>
+        <w:t>- 855</w:t>
+      </w:r>
+    </w:p>
+    <w:p>
+      <w:pPr>
+        <w:pStyle w:val="PlainText"/>
+        <w:rPr>
+          <w:rFonts w:ascii="Courier New" w:hAnsi="Courier New" w:cs="Courier New"/>
+        </w:rPr>
+      </w:pPr>
+      <w:r>
+        <w:rPr>
+          <w:rFonts w:ascii="Courier New" w:hAnsi="Courier New" w:cs="Courier New"/>
+        </w:rPr>
+        <w:t>---------------------------------------------------------------</w:t>
+      </w:r>
+    </w:p>
+    <w:p>
+      <w:pPr>
+        <w:pStyle w:val="PlainText"/>
+        <w:rPr>
+          <w:rFonts w:ascii="Courier New" w:hAnsi="Courier New" w:cs="Courier New"/>
+        </w:rPr>
+      </w:pPr>
+      <w:r>
+        <w:rPr>
+          <w:rFonts w:ascii="Courier New" w:hAnsi="Courier New" w:cs="Courier New"/>
+        </w:rPr>
+        <w:t>Item Name</w:t>
+      </w:r>
+      <w:r>
+        <w:rPr>
+          <w:rFonts w:ascii="Courier New" w:hAnsi="Courier New" w:cs="Courier New"/>
+        </w:rPr>
+        <w:tab/>
+      </w:r>
+      <w:r>
+        <w:rPr>
+          <w:rFonts w:ascii="Courier New" w:hAnsi="Courier New" w:cs="Courier New"/>
+        </w:rPr>
+        <w:tab/>
+      </w:r>
+      <w:r>
+        <w:rPr>
+          <w:rFonts w:ascii="Courier New" w:hAnsi="Courier New" w:cs="Courier New"/>
+        </w:rPr>
+        <w:tab/>
+      </w:r>
+      <w:r>
+        <w:rPr>
+          <w:rFonts w:ascii="Courier New" w:hAnsi="Courier New" w:cs="Courier New"/>
+        </w:rPr>
+        <w:tab/>
+        <w:t>- CHOWCHOW</w:t>
+      </w:r>
+    </w:p>
+    <w:p>
+      <w:pPr>
+        <w:pStyle w:val="PlainText"/>
+        <w:rPr>
+          <w:rFonts w:ascii="Courier New" w:hAnsi="Courier New" w:cs="Courier New"/>
+        </w:rPr>
+      </w:pPr>
+      <w:r>
+        <w:rPr>
+          <w:rFonts w:ascii="Courier New" w:hAnsi="Courier New" w:cs="Courier New"/>
+        </w:rPr>
+        <w:t>Number of Pockets</w:t>
+      </w:r>
+      <w:r>
+        <w:rPr>
+          <w:rFonts w:ascii="Courier New" w:hAnsi="Courier New" w:cs="Courier New"/>
+        </w:rPr>
+        <w:tab/>
+      </w:r>
+      <w:r>
+        <w:rPr>
+          <w:rFonts w:ascii="Courier New" w:hAnsi="Courier New" w:cs="Courier New"/>
+        </w:rPr>
+        <w:tab/>
+      </w:r>
+      <w:r>
+        <w:rPr>
+          <w:rFonts w:ascii="Courier New" w:hAnsi="Courier New" w:cs="Courier New"/>
+        </w:rPr>
+        <w:tab/>
+        <w:t>- 1</w:t>
+      </w:r>
+    </w:p>
+    <w:p>
+      <w:pPr>
+        <w:pStyle w:val="PlainText"/>
+        <w:rPr>
+          <w:rFonts w:ascii="Courier New" w:hAnsi="Courier New" w:cs="Courier New"/>
+        </w:rPr>
+      </w:pPr>
+      <w:r>
+        <w:rPr>
+          <w:rFonts w:ascii="Courier New" w:hAnsi="Courier New" w:cs="Courier New"/>
+        </w:rPr>
+        <w:t>Number of KGs</w:t>
+      </w:r>
+      <w:r>
+        <w:rPr>
+          <w:rFonts w:ascii="Courier New" w:hAnsi="Courier New" w:cs="Courier New"/>
+        </w:rPr>
+        <w:tab/>
+      </w:r>
+      <w:r>
+        <w:rPr>
+          <w:rFonts w:ascii="Courier New" w:hAnsi="Courier New" w:cs="Courier New"/>
+        </w:rPr>
+        <w:tab/>
+      </w:r>
+      <w:r>
+        <w:rPr>
+          <w:rFonts w:ascii="Courier New" w:hAnsi="Courier New" w:cs="Courier New"/>
+        </w:rPr>
+        <w:tab/>
+        <w:t>- 66</w:t>
+      </w:r>
+    </w:p>
+    <w:p>
+      <w:pPr>
+        <w:pStyle w:val="PlainText"/>
+        <w:rPr>
+          <w:rFonts w:ascii="Courier New" w:hAnsi="Courier New" w:cs="Courier New"/>
+        </w:rPr>
+      </w:pPr>
+      <w:r>
+        <w:rPr>
+          <w:rFonts w:ascii="Courier New" w:hAnsi="Courier New" w:cs="Courier New"/>
+        </w:rPr>
+        <w:t>Rate</w:t>
+      </w:r>
+      <w:r>
+        <w:rPr>
+          <w:rFonts w:ascii="Courier New" w:hAnsi="Courier New" w:cs="Courier New"/>
+        </w:rPr>
+        <w:tab/>
+      </w:r>
+      <w:r>
+        <w:rPr>
+          <w:rFonts w:ascii="Courier New" w:hAnsi="Courier New" w:cs="Courier New"/>
+        </w:rPr>
+        <w:tab/>
+      </w:r>
+      <w:r>
+        <w:rPr>
+          <w:rFonts w:ascii="Courier New" w:hAnsi="Courier New" w:cs="Courier New"/>
+        </w:rPr>
+        <w:tab/>
+      </w:r>
+      <w:r>
+        <w:rPr>
+          <w:rFonts w:ascii="Courier New" w:hAnsi="Courier New" w:cs="Courier New"/>
+        </w:rPr>
+        <w:tab/>
+      </w:r>
+      <w:r>
+        <w:rPr>
+          <w:rFonts w:ascii="Courier New" w:hAnsi="Courier New" w:cs="Courier New"/>
+        </w:rPr>
+        <w:tab/>
+        <w:t>- 8</w:t>
+      </w:r>
+    </w:p>
+    <w:p>
+      <w:pPr>
+        <w:pStyle w:val="PlainText"/>
+        <w:rPr>
+          <w:rFonts w:ascii="Courier New" w:hAnsi="Courier New" w:cs="Courier New"/>
+        </w:rPr>
+      </w:pPr>
+      <w:r>
+        <w:rPr>
+          <w:rFonts w:ascii="Courier New" w:hAnsi="Courier New" w:cs="Courier New"/>
+        </w:rPr>
+        <w:t>Total Price</w:t>
+      </w:r>
+      <w:r>
+        <w:rPr>
+          <w:rFonts w:ascii="Courier New" w:hAnsi="Courier New" w:cs="Courier New"/>
+        </w:rPr>
+        <w:tab/>
+      </w:r>
+      <w:r>
+        <w:rPr>
+          <w:rFonts w:ascii="Courier New" w:hAnsi="Courier New" w:cs="Courier New"/>
+        </w:rPr>
+        <w:tab/>
+      </w:r>
+      <w:r>
+        <w:rPr>
+          <w:rFonts w:ascii="Courier New" w:hAnsi="Courier New" w:cs="Courier New"/>
+        </w:rPr>
+        <w:tab/>
+      </w:r>
+      <w:r>
+        <w:rPr>
+          <w:rFonts w:ascii="Courier New" w:hAnsi="Courier New" w:cs="Courier New"/>
+        </w:rPr>
+        <w:tab/>
+        <w:t>- 528.0</w:t>
+      </w:r>
+    </w:p>
+    <w:p>
+      <w:pPr>
+        <w:pStyle w:val="PlainText"/>
+        <w:rPr>
+          <w:rFonts w:ascii="Courier New" w:hAnsi="Courier New" w:cs="Courier New"/>
+        </w:rPr>
+      </w:pPr>
+      <w:r>
+        <w:rPr>
+          <w:rFonts w:ascii="Courier New" w:hAnsi="Courier New" w:cs="Courier New"/>
+        </w:rPr>
+        <w:t>Amount balance</w:t>
+      </w:r>
+      <w:r>
+        <w:rPr>
+          <w:rFonts w:ascii="Courier New" w:hAnsi="Courier New" w:cs="Courier New"/>
+        </w:rPr>
+        <w:tab/>
+      </w:r>
+      <w:r>
+        <w:rPr>
+          <w:rFonts w:ascii="Courier New" w:hAnsi="Courier New" w:cs="Courier New"/>
+        </w:rPr>
+        <w:tab/>
+      </w:r>
+      <w:r>
+        <w:rPr>
+          <w:rFonts w:ascii="Courier New" w:hAnsi="Courier New" w:cs="Courier New"/>
+        </w:rPr>
+        <w:tab/>
+        <w:t>- 13211.0</w:t>
+      </w:r>
+    </w:p>
+    <w:p>
+      <w:pPr>
+        <w:pStyle w:val="PlainText"/>
+        <w:rPr>
+          <w:rFonts w:ascii="Courier New" w:hAnsi="Courier New" w:cs="Courier New"/>
+        </w:rPr>
+      </w:pPr>
+    </w:p>
+    <w:p>
+      <w:pPr>
+        <w:pStyle w:val="PlainText"/>
+        <w:rPr>
+          <w:rFonts w:ascii="Courier New" w:hAnsi="Courier New" w:cs="Courier New"/>
+        </w:rPr>
+      </w:pPr>
+      <w:r>
+        <w:rPr>
+          <w:rFonts w:ascii="Courier New" w:hAnsi="Courier New" w:cs="Courier New"/>
+        </w:rPr>
+        <w:t>Item Name</w:t>
+      </w:r>
+      <w:r>
+        <w:rPr>
+          <w:rFonts w:ascii="Courier New" w:hAnsi="Courier New" w:cs="Courier New"/>
+        </w:rPr>
+        <w:tab/>
+      </w:r>
+      <w:r>
+        <w:rPr>
+          <w:rFonts w:ascii="Courier New" w:hAnsi="Courier New" w:cs="Courier New"/>
+        </w:rPr>
+        <w:tab/>
+      </w:r>
+      <w:r>
+        <w:rPr>
+          <w:rFonts w:ascii="Courier New" w:hAnsi="Courier New" w:cs="Courier New"/>
+        </w:rPr>
+        <w:tab/>
+      </w:r>
+      <w:r>
+        <w:rPr>
+          <w:rFonts w:ascii="Courier New" w:hAnsi="Courier New" w:cs="Courier New"/>
+        </w:rPr>
+        <w:tab/>
+        <w:t>- CARROT</w:t>
+      </w:r>
+    </w:p>
+    <w:p>
+      <w:pPr>
+        <w:pStyle w:val="PlainText"/>
+        <w:rPr>
+          <w:rFonts w:ascii="Courier New" w:hAnsi="Courier New" w:cs="Courier New"/>
+        </w:rPr>
+      </w:pPr>
+      <w:r>
+        <w:rPr>
+          <w:rFonts w:ascii="Courier New" w:hAnsi="Courier New" w:cs="Courier New"/>
+        </w:rPr>
+        <w:t>Number of Pockets</w:t>
+      </w:r>
+      <w:r>
+        <w:rPr>
+          <w:rFonts w:ascii="Courier New" w:hAnsi="Courier New" w:cs="Courier New"/>
+        </w:rPr>
+        <w:tab/>
+      </w:r>
+      <w:r>
+        <w:rPr>
+          <w:rFonts w:ascii="Courier New" w:hAnsi="Courier New" w:cs="Courier New"/>
+        </w:rPr>
+        <w:tab/>
+      </w:r>
+      <w:r>
+        <w:rPr>
+          <w:rFonts w:ascii="Courier New" w:hAnsi="Courier New" w:cs="Courier New"/>
+        </w:rPr>
+        <w:tab/>
+        <w:t>- 2</w:t>
+      </w:r>
+    </w:p>
+    <w:p>
+      <w:pPr>
+        <w:pStyle w:val="PlainText"/>
+        <w:rPr>
+          <w:rFonts w:ascii="Courier New" w:hAnsi="Courier New" w:cs="Courier New"/>
+        </w:rPr>
+      </w:pPr>
+      <w:r>
+        <w:rPr>
+          <w:rFonts w:ascii="Courier New" w:hAnsi="Courier New" w:cs="Courier New"/>
+        </w:rPr>
+        <w:t>Number of KGs</w:t>
+      </w:r>
+      <w:r>
+        <w:rPr>
+          <w:rFonts w:ascii="Courier New" w:hAnsi="Courier New" w:cs="Courier New"/>
+        </w:rPr>
+        <w:tab/>
+      </w:r>
+      <w:r>
+        <w:rPr>
+          <w:rFonts w:ascii="Courier New" w:hAnsi="Courier New" w:cs="Courier New"/>
+        </w:rPr>
+        <w:tab/>
+      </w:r>
+      <w:r>
+        <w:rPr>
+          <w:rFonts w:ascii="Courier New" w:hAnsi="Courier New" w:cs="Courier New"/>
+        </w:rPr>
+        <w:tab/>
+        <w:t>- 195</w:t>
+      </w:r>
+    </w:p>
+    <w:p>
+      <w:pPr>
+        <w:pStyle w:val="PlainText"/>
+        <w:rPr>
+          <w:rFonts w:ascii="Courier New" w:hAnsi="Courier New" w:cs="Courier New"/>
+        </w:rPr>
+      </w:pPr>
+      <w:r>
+        <w:rPr>
+          <w:rFonts w:ascii="Courier New" w:hAnsi="Courier New" w:cs="Courier New"/>
+        </w:rPr>
+        <w:t>Rate</w:t>
+      </w:r>
+      <w:r>
+        <w:rPr>
+          <w:rFonts w:ascii="Courier New" w:hAnsi="Courier New" w:cs="Courier New"/>
+        </w:rPr>
+        <w:tab/>
+      </w:r>
+      <w:r>
+        <w:rPr>
+          <w:rFonts w:ascii="Courier New" w:hAnsi="Courier New" w:cs="Courier New"/>
+        </w:rPr>
+        <w:tab/>
+      </w:r>
+      <w:r>
+        <w:rPr>
+          <w:rFonts w:ascii="Courier New" w:hAnsi="Courier New" w:cs="Courier New"/>
+        </w:rPr>
+        <w:tab/>
+      </w:r>
+      <w:r>
+        <w:rPr>
+          <w:rFonts w:ascii="Courier New" w:hAnsi="Courier New" w:cs="Courier New"/>
+        </w:rPr>
+        <w:tab/>
+      </w:r>
+      <w:r>
+        <w:rPr>
+          <w:rFonts w:ascii="Courier New" w:hAnsi="Courier New" w:cs="Courier New"/>
+        </w:rPr>
+        <w:tab/>
+        <w:t>- 16</w:t>
+      </w:r>
+    </w:p>
+    <w:p>
+      <w:pPr>
+        <w:pStyle w:val="PlainText"/>
+        <w:rPr>
+          <w:rFonts w:ascii="Courier New" w:hAnsi="Courier New" w:cs="Courier New"/>
+        </w:rPr>
+      </w:pPr>
+      <w:r>
+        <w:rPr>
+          <w:rFonts w:ascii="Courier New" w:hAnsi="Courier New" w:cs="Courier New"/>
+        </w:rPr>
+        <w:t>Transport &amp; Miscellaneous</w:t>
+      </w:r>
+      <w:r>
+        <w:rPr>
+          <w:rFonts w:ascii="Courier New" w:hAnsi="Courier New" w:cs="Courier New"/>
+        </w:rPr>
+        <w:tab/>
+        <w:t>- 45</w:t>
+      </w:r>
+    </w:p>
+    <w:p>
+      <w:pPr>
+        <w:pStyle w:val="PlainText"/>
+        <w:rPr>
+          <w:rFonts w:ascii="Courier New" w:hAnsi="Courier New" w:cs="Courier New"/>
+        </w:rPr>
+      </w:pPr>
+      <w:r>
+        <w:rPr>
+          <w:rFonts w:ascii="Courier New" w:hAnsi="Courier New" w:cs="Courier New"/>
+        </w:rPr>
+        <w:t>Total Price</w:t>
+      </w:r>
+      <w:r>
+        <w:rPr>
+          <w:rFonts w:ascii="Courier New" w:hAnsi="Courier New" w:cs="Courier New"/>
+        </w:rPr>
+        <w:tab/>
+      </w:r>
+      <w:r>
+        <w:rPr>
+          <w:rFonts w:ascii="Courier New" w:hAnsi="Courier New" w:cs="Courier New"/>
+        </w:rPr>
+        <w:tab/>
+      </w:r>
+      <w:r>
+        <w:rPr>
+          <w:rFonts w:ascii="Courier New" w:hAnsi="Courier New" w:cs="Courier New"/>
+        </w:rPr>
+        <w:tab/>
+      </w:r>
+      <w:r>
+        <w:rPr>
+          <w:rFonts w:ascii="Courier New" w:hAnsi="Courier New" w:cs="Courier New"/>
+        </w:rPr>
+        <w:tab/>
+        <w:t>- 3165.0</w:t>
+      </w:r>
+    </w:p>
+    <w:p>
+      <w:pPr>
+        <w:pStyle w:val="PlainText"/>
+        <w:rPr>
+          <w:rFonts w:ascii="Courier New" w:hAnsi="Courier New" w:cs="Courier New"/>
+          <w:b/>
+        </w:rPr>
+      </w:pPr>
+      <w:r>
+        <w:rPr>
+          <w:rFonts w:ascii="Courier New" w:hAnsi="Courier New" w:cs="Courier New"/>
+          <w:b/>
+        </w:rPr>
+        <w:t>Amount balance</w:t>
+      </w:r>
+      <w:r>
+        <w:rPr>
+          <w:rFonts w:ascii="Courier New" w:hAnsi="Courier New" w:cs="Courier New"/>
+          <w:b/>
+        </w:rPr>
+        <w:tab/>
+      </w:r>
+      <w:r>
+        <w:rPr>
+          <w:rFonts w:ascii="Courier New" w:hAnsi="Courier New" w:cs="Courier New"/>
+          <w:b/>
+        </w:rPr>
+        <w:tab/>
+      </w:r>
+      <w:r>
+        <w:rPr>
+          <w:rFonts w:ascii="Courier New" w:hAnsi="Courier New" w:cs="Courier New"/>
+          <w:b/>
+        </w:rPr>
+        <w:tab/>
+        <w:t>- 16376.0</w:t>
+      </w:r>
+    </w:p>
+    <w:p>
+      <w:pPr>
+        <w:pStyle w:val="PlainText"/>
+        <w:rPr>
+          <w:rFonts w:ascii="Courier New" w:hAnsi="Courier New" w:cs="Courier New"/>
+          <w:b/>
+        </w:rPr>
+      </w:pPr>
+    </w:p>
+    <w:p>
+      <w:pPr>
+        <w:pStyle w:val="PlainText"/>
+        <w:rPr>
+          <w:rFonts w:ascii="Courier New" w:hAnsi="Courier New" w:cs="Courier New"/>
+        </w:rPr>
+      </w:pPr>
+      <w:r>
+        <w:rPr>
+          <w:rFonts w:ascii="Courier New" w:hAnsi="Courier New" w:cs="Courier New"/>
+        </w:rPr>
+        <w:t>SAT Jan 12</w:t>
+      </w:r>
+      <w:r>
+        <w:rPr>
+          <w:rFonts w:ascii="Courier New" w:hAnsi="Courier New" w:cs="Courier New"/>
+        </w:rPr>
+        <w:t xml:space="preserve"> 16:30:51 IST 2019</w:t>
+      </w:r>
+    </w:p>
+    <w:p>
+      <w:pPr>
+        <w:pStyle w:val="PlainText"/>
+        <w:rPr>
+          <w:rFonts w:ascii="Courier New" w:hAnsi="Courier New" w:cs="Courier New"/>
+        </w:rPr>
+      </w:pPr>
+      <w:r>
+        <w:rPr>
+          <w:rFonts w:ascii="Courier New" w:hAnsi="Courier New" w:cs="Courier New"/>
+        </w:rPr>
+        <w:t>Person Name</w:t>
+      </w:r>
+      <w:r>
+        <w:rPr>
+          <w:rFonts w:ascii="Courier New" w:hAnsi="Courier New" w:cs="Courier New"/>
+        </w:rPr>
+        <w:tab/>
+      </w:r>
+      <w:r>
+        <w:rPr>
+          <w:rFonts w:ascii="Courier New" w:hAnsi="Courier New" w:cs="Courier New"/>
+        </w:rPr>
+        <w:tab/>
+      </w:r>
+      <w:r>
+        <w:rPr>
+          <w:rFonts w:ascii="Courier New" w:hAnsi="Courier New" w:cs="Courier New"/>
+        </w:rPr>
+        <w:tab/>
+      </w:r>
+      <w:r>
+        <w:rPr>
+          <w:rFonts w:ascii="Courier New" w:hAnsi="Courier New" w:cs="Courier New"/>
+        </w:rPr>
+        <w:tab/>
+        <w:t>- HK</w:t>
+      </w:r>
+    </w:p>
+    <w:p>
+      <w:pPr>
+        <w:pStyle w:val="PlainText"/>
+        <w:rPr>
+          <w:rFonts w:ascii="Courier New" w:hAnsi="Courier New" w:cs="Courier New"/>
+        </w:rPr>
+      </w:pPr>
+      <w:r>
+        <w:rPr>
+          <w:rFonts w:ascii="Courier New" w:hAnsi="Courier New" w:cs="Courier New"/>
+        </w:rPr>
+        <w:t>Bill number</w:t>
+      </w:r>
+      <w:r>
+        <w:rPr>
+          <w:rFonts w:ascii="Courier New" w:hAnsi="Courier New" w:cs="Courier New"/>
+        </w:rPr>
+        <w:tab/>
+      </w:r>
+      <w:r>
+        <w:rPr>
+          <w:rFonts w:ascii="Courier New" w:hAnsi="Courier New" w:cs="Courier New"/>
+        </w:rPr>
+        <w:tab/>
+      </w:r>
+      <w:r>
+        <w:rPr>
+          <w:rFonts w:ascii="Courier New" w:hAnsi="Courier New" w:cs="Courier New"/>
+        </w:rPr>
+        <w:tab/>
+      </w:r>
+      <w:r>
+        <w:rPr>
+          <w:rFonts w:ascii="Courier New" w:hAnsi="Courier New" w:cs="Courier New"/>
+        </w:rPr>
+        <w:tab/>
+        <w:t>- 861</w:t>
+      </w:r>
+    </w:p>
+    <w:p>
+      <w:pPr>
+        <w:pStyle w:val="PlainText"/>
+        <w:rPr>
+          <w:rFonts w:ascii="Courier New" w:hAnsi="Courier New" w:cs="Courier New"/>
+        </w:rPr>
+      </w:pPr>
+      <w:r>
+        <w:rPr>
+          <w:rFonts w:ascii="Courier New" w:hAnsi="Courier New" w:cs="Courier New"/>
+        </w:rPr>
+        <w:t>---------------------------------------------------------------</w:t>
+      </w:r>
+    </w:p>
+    <w:p>
+      <w:pPr>
+        <w:pStyle w:val="PlainText"/>
+        <w:rPr>
+          <w:rFonts w:ascii="Courier New" w:hAnsi="Courier New" w:cs="Courier New"/>
+        </w:rPr>
+      </w:pPr>
+      <w:r>
+        <w:rPr>
+          <w:rFonts w:ascii="Courier New" w:hAnsi="Courier New" w:cs="Courier New"/>
+        </w:rPr>
+        <w:t>Item Name</w:t>
+      </w:r>
+      <w:r>
+        <w:rPr>
+          <w:rFonts w:ascii="Courier New" w:hAnsi="Courier New" w:cs="Courier New"/>
+        </w:rPr>
+        <w:tab/>
+      </w:r>
+      <w:r>
+        <w:rPr>
+          <w:rFonts w:ascii="Courier New" w:hAnsi="Courier New" w:cs="Courier New"/>
+        </w:rPr>
+        <w:tab/>
+      </w:r>
+      <w:r>
+        <w:rPr>
+          <w:rFonts w:ascii="Courier New" w:hAnsi="Courier New" w:cs="Courier New"/>
+        </w:rPr>
+        <w:tab/>
+      </w:r>
+      <w:r>
+        <w:rPr>
+          <w:rFonts w:ascii="Courier New" w:hAnsi="Courier New" w:cs="Courier New"/>
+        </w:rPr>
+        <w:tab/>
+        <w:t>- CARROT</w:t>
+      </w:r>
+    </w:p>
+    <w:p>
+      <w:pPr>
+        <w:pStyle w:val="PlainText"/>
+        <w:rPr>
+          <w:rFonts w:ascii="Courier New" w:hAnsi="Courier New" w:cs="Courier New"/>
+        </w:rPr>
+      </w:pPr>
+      <w:r>
+        <w:rPr>
+          <w:rFonts w:ascii="Courier New" w:hAnsi="Courier New" w:cs="Courier New"/>
+        </w:rPr>
+        <w:t>Number of Pockets</w:t>
+      </w:r>
+      <w:r>
+        <w:rPr>
+          <w:rFonts w:ascii="Courier New" w:hAnsi="Courier New" w:cs="Courier New"/>
+        </w:rPr>
+        <w:tab/>
+      </w:r>
+      <w:r>
+        <w:rPr>
+          <w:rFonts w:ascii="Courier New" w:hAnsi="Courier New" w:cs="Courier New"/>
+        </w:rPr>
+        <w:tab/>
+      </w:r>
+      <w:r>
+        <w:rPr>
+          <w:rFonts w:ascii="Courier New" w:hAnsi="Courier New" w:cs="Courier New"/>
+        </w:rPr>
+        <w:tab/>
+        <w:t>- 2</w:t>
+      </w:r>
+    </w:p>
+    <w:p>
+      <w:pPr>
+        <w:pStyle w:val="PlainText"/>
+        <w:rPr>
+          <w:rFonts w:ascii="Courier New" w:hAnsi="Courier New" w:cs="Courier New"/>
+        </w:rPr>
+      </w:pPr>
+      <w:r>
+        <w:rPr>
+          <w:rFonts w:ascii="Courier New" w:hAnsi="Courier New" w:cs="Courier New"/>
+        </w:rPr>
+        <w:t>Number of KGs</w:t>
+      </w:r>
+      <w:r>
+        <w:rPr>
+          <w:rFonts w:ascii="Courier New" w:hAnsi="Courier New" w:cs="Courier New"/>
+        </w:rPr>
+        <w:tab/>
+      </w:r>
+      <w:r>
+        <w:rPr>
+          <w:rFonts w:ascii="Courier New" w:hAnsi="Courier New" w:cs="Courier New"/>
+        </w:rPr>
+        <w:tab/>
+      </w:r>
+      <w:r>
+        <w:rPr>
+          <w:rFonts w:ascii="Courier New" w:hAnsi="Courier New" w:cs="Courier New"/>
+        </w:rPr>
+        <w:tab/>
+        <w:t>- 193</w:t>
+      </w:r>
+    </w:p>
+    <w:p>
+      <w:pPr>
+        <w:pStyle w:val="PlainText"/>
+        <w:rPr>
+          <w:rFonts w:ascii="Courier New" w:hAnsi="Courier New" w:cs="Courier New"/>
+        </w:rPr>
+      </w:pPr>
+      <w:r>
+        <w:rPr>
+          <w:rFonts w:ascii="Courier New" w:hAnsi="Courier New" w:cs="Courier New"/>
+        </w:rPr>
+        <w:t>Rate</w:t>
+      </w:r>
+      <w:r>
+        <w:rPr>
+          <w:rFonts w:ascii="Courier New" w:hAnsi="Courier New" w:cs="Courier New"/>
+        </w:rPr>
+        <w:tab/>
+      </w:r>
+      <w:r>
+        <w:rPr>
+          <w:rFonts w:ascii="Courier New" w:hAnsi="Courier New" w:cs="Courier New"/>
+        </w:rPr>
+        <w:tab/>
+      </w:r>
+      <w:r>
+        <w:rPr>
+          <w:rFonts w:ascii="Courier New" w:hAnsi="Courier New" w:cs="Courier New"/>
+        </w:rPr>
+        <w:tab/>
+      </w:r>
+      <w:r>
+        <w:rPr>
+          <w:rFonts w:ascii="Courier New" w:hAnsi="Courier New" w:cs="Courier New"/>
+        </w:rPr>
+        <w:tab/>
+      </w:r>
+      <w:r>
+        <w:rPr>
+          <w:rFonts w:ascii="Courier New" w:hAnsi="Courier New" w:cs="Courier New"/>
+        </w:rPr>
+        <w:tab/>
+        <w:t>- 15</w:t>
+      </w:r>
+    </w:p>
+    <w:p>
+      <w:pPr>
+        <w:pStyle w:val="PlainText"/>
+        <w:rPr>
+          <w:rFonts w:ascii="Courier New" w:hAnsi="Courier New" w:cs="Courier New"/>
+        </w:rPr>
+      </w:pPr>
+      <w:r>
+        <w:rPr>
+          <w:rFonts w:ascii="Courier New" w:hAnsi="Courier New" w:cs="Courier New"/>
+        </w:rPr>
+        <w:t>Transport &amp; Miscellaneous</w:t>
+      </w:r>
+      <w:r>
+        <w:rPr>
+          <w:rFonts w:ascii="Courier New" w:hAnsi="Courier New" w:cs="Courier New"/>
+        </w:rPr>
+        <w:tab/>
+        <w:t>- 40</w:t>
+      </w:r>
+    </w:p>
+    <w:p>
+      <w:pPr>
+        <w:pStyle w:val="PlainText"/>
+        <w:rPr>
+          <w:rFonts w:ascii="Courier New" w:hAnsi="Courier New" w:cs="Courier New"/>
+        </w:rPr>
+      </w:pPr>
+      <w:r>
+        <w:rPr>
+          <w:rFonts w:ascii="Courier New" w:hAnsi="Courier New" w:cs="Courier New"/>
+        </w:rPr>
+        <w:t>Total Price</w:t>
+      </w:r>
+      <w:r>
+        <w:rPr>
+          <w:rFonts w:ascii="Courier New" w:hAnsi="Courier New" w:cs="Courier New"/>
+        </w:rPr>
+        <w:tab/>
+      </w:r>
+      <w:r>
+        <w:rPr>
+          <w:rFonts w:ascii="Courier New" w:hAnsi="Courier New" w:cs="Courier New"/>
+        </w:rPr>
+        <w:tab/>
+      </w:r>
+      <w:r>
+        <w:rPr>
+          <w:rFonts w:ascii="Courier New" w:hAnsi="Courier New" w:cs="Courier New"/>
+        </w:rPr>
+        <w:tab/>
+      </w:r>
+      <w:r>
+        <w:rPr>
+          <w:rFonts w:ascii="Courier New" w:hAnsi="Courier New" w:cs="Courier New"/>
+        </w:rPr>
+        <w:tab/>
+        <w:t>- 2935.0</w:t>
+      </w:r>
+    </w:p>
+    <w:p>
+      <w:pPr>
+        <w:pStyle w:val="PlainText"/>
+        <w:rPr>
+          <w:rFonts w:ascii="Courier New" w:hAnsi="Courier New" w:cs="Courier New"/>
+          <w:b/>
+        </w:rPr>
+      </w:pPr>
+      <w:r>
+        <w:rPr>
+          <w:rFonts w:ascii="Courier New" w:hAnsi="Courier New" w:cs="Courier New"/>
+          <w:b/>
+        </w:rPr>
+        <w:t>Amount balance</w:t>
+      </w:r>
+      <w:r>
+        <w:rPr>
+          <w:rFonts w:ascii="Courier New" w:hAnsi="Courier New" w:cs="Courier New"/>
+          <w:b/>
+        </w:rPr>
+        <w:tab/>
+      </w:r>
+      <w:r>
+        <w:rPr>
+          <w:rFonts w:ascii="Courier New" w:hAnsi="Courier New" w:cs="Courier New"/>
+          <w:b/>
+        </w:rPr>
+        <w:tab/>
+      </w:r>
+      <w:r>
+        <w:rPr>
+          <w:rFonts w:ascii="Courier New" w:hAnsi="Courier New" w:cs="Courier New"/>
+          <w:b/>
+        </w:rPr>
+        <w:tab/>
+        <w:t>- 19311.0</w:t>
+      </w:r>
+    </w:p>
+    <w:p>
+      <w:pPr>
+        <w:pStyle w:val="PlainText"/>
+        <w:rPr>
+          <w:rFonts w:ascii="Courier New" w:hAnsi="Courier New" w:cs="Courier New"/>
+        </w:rPr>
+      </w:pPr>
+    </w:p>
+    <w:p>
+      <w:pPr>
+        <w:pStyle w:val="PlainText"/>
+        <w:rPr>
+          <w:rFonts w:ascii="Courier New" w:hAnsi="Courier New" w:cs="Courier New"/>
+          <w:b/>
+        </w:rPr>
+      </w:pPr>
+    </w:p>
+    <w:p>
+      <w:pPr>
+        <w:pStyle w:val="PlainText"/>
+        <w:rPr>
+          <w:rFonts w:ascii="Courier New" w:hAnsi="Courier New" w:cs="Courier New"/>
+        </w:rPr>
+      </w:pPr>
+    </w:p>
+    <w:p>
+      <w:pPr>
+        <w:pStyle w:val="PlainText"/>
+        <w:rPr>
+          <w:rFonts w:ascii="Courier New" w:hAnsi="Courier New" w:cs="Courier New"/>
+          <w:b/>
+        </w:rPr>
+      </w:pPr>
     </w:p>
     <w:p>
       <w:pPr>

--- a/customer _details/NAVEEN/HOSADURGA/HK/PURCHASE DETAILS.docx
+++ b/customer _details/NAVEEN/HOSADURGA/HK/PURCHASE DETAILS.docx
@@ -44551,13 +44551,7 @@
         <w:rPr>
           <w:rFonts w:ascii="Courier New" w:hAnsi="Courier New" w:cs="Courier New"/>
         </w:rPr>
-        <w:t>SAT Jan 12</w:t>
-      </w:r>
-      <w:r>
-        <w:rPr>
-          <w:rFonts w:ascii="Courier New" w:hAnsi="Courier New" w:cs="Courier New"/>
-        </w:rPr>
-        <w:t xml:space="preserve"> 16:30:51 IST 2019</w:t>
+        <w:t>SAT Jan 12 16:30:51 IST 2019</w:t>
       </w:r>
     </w:p>
     <w:p>
@@ -44899,6 +44893,772 @@
         <w:tab/>
         <w:t>- 19311.0</w:t>
       </w:r>
+    </w:p>
+    <w:p>
+      <w:pPr>
+        <w:pStyle w:val="PlainText"/>
+        <w:rPr>
+          <w:rFonts w:ascii="Courier New" w:hAnsi="Courier New" w:cs="Courier New"/>
+          <w:b/>
+        </w:rPr>
+      </w:pPr>
+    </w:p>
+    <w:p>
+      <w:pPr>
+        <w:pStyle w:val="PlainText"/>
+        <w:rPr>
+          <w:rFonts w:ascii="Courier New" w:hAnsi="Courier New" w:cs="Courier New"/>
+        </w:rPr>
+      </w:pPr>
+      <w:r>
+        <w:rPr>
+          <w:rFonts w:ascii="Courier New" w:hAnsi="Courier New" w:cs="Courier New"/>
+        </w:rPr>
+        <w:t>WED Jan 16 14:30:03 IST 2019</w:t>
+      </w:r>
+    </w:p>
+    <w:p>
+      <w:pPr>
+        <w:pStyle w:val="PlainText"/>
+        <w:rPr>
+          <w:rFonts w:ascii="Courier New" w:hAnsi="Courier New" w:cs="Courier New"/>
+        </w:rPr>
+      </w:pPr>
+      <w:r>
+        <w:rPr>
+          <w:rFonts w:ascii="Courier New" w:hAnsi="Courier New" w:cs="Courier New"/>
+        </w:rPr>
+        <w:t>Person Name</w:t>
+      </w:r>
+      <w:r>
+        <w:rPr>
+          <w:rFonts w:ascii="Courier New" w:hAnsi="Courier New" w:cs="Courier New"/>
+        </w:rPr>
+        <w:tab/>
+      </w:r>
+      <w:r>
+        <w:rPr>
+          <w:rFonts w:ascii="Courier New" w:hAnsi="Courier New" w:cs="Courier New"/>
+        </w:rPr>
+        <w:tab/>
+      </w:r>
+      <w:r>
+        <w:rPr>
+          <w:rFonts w:ascii="Courier New" w:hAnsi="Courier New" w:cs="Courier New"/>
+        </w:rPr>
+        <w:tab/>
+      </w:r>
+      <w:r>
+        <w:rPr>
+          <w:rFonts w:ascii="Courier New" w:hAnsi="Courier New" w:cs="Courier New"/>
+        </w:rPr>
+        <w:tab/>
+        <w:t>- HK</w:t>
+      </w:r>
+    </w:p>
+    <w:p>
+      <w:pPr>
+        <w:pStyle w:val="PlainText"/>
+        <w:rPr>
+          <w:rFonts w:ascii="Courier New" w:hAnsi="Courier New" w:cs="Courier New"/>
+        </w:rPr>
+      </w:pPr>
+      <w:r>
+        <w:rPr>
+          <w:rFonts w:ascii="Courier New" w:hAnsi="Courier New" w:cs="Courier New"/>
+        </w:rPr>
+        <w:t>Bill number</w:t>
+      </w:r>
+      <w:r>
+        <w:rPr>
+          <w:rFonts w:ascii="Courier New" w:hAnsi="Courier New" w:cs="Courier New"/>
+        </w:rPr>
+        <w:tab/>
+      </w:r>
+      <w:r>
+        <w:rPr>
+          <w:rFonts w:ascii="Courier New" w:hAnsi="Courier New" w:cs="Courier New"/>
+        </w:rPr>
+        <w:tab/>
+      </w:r>
+      <w:r>
+        <w:rPr>
+          <w:rFonts w:ascii="Courier New" w:hAnsi="Courier New" w:cs="Courier New"/>
+        </w:rPr>
+        <w:tab/>
+      </w:r>
+      <w:r>
+        <w:rPr>
+          <w:rFonts w:ascii="Courier New" w:hAnsi="Courier New" w:cs="Courier New"/>
+        </w:rPr>
+        <w:tab/>
+        <w:t>- 869</w:t>
+      </w:r>
+    </w:p>
+    <w:p>
+      <w:pPr>
+        <w:pStyle w:val="PlainText"/>
+        <w:rPr>
+          <w:rFonts w:ascii="Courier New" w:hAnsi="Courier New" w:cs="Courier New"/>
+        </w:rPr>
+      </w:pPr>
+      <w:r>
+        <w:rPr>
+          <w:rFonts w:ascii="Courier New" w:hAnsi="Courier New" w:cs="Courier New"/>
+        </w:rPr>
+        <w:t>---------------------------------------------------------------</w:t>
+      </w:r>
+    </w:p>
+    <w:p>
+      <w:pPr>
+        <w:pStyle w:val="PlainText"/>
+        <w:rPr>
+          <w:rFonts w:ascii="Courier New" w:hAnsi="Courier New" w:cs="Courier New"/>
+        </w:rPr>
+      </w:pPr>
+      <w:r>
+        <w:rPr>
+          <w:rFonts w:ascii="Courier New" w:hAnsi="Courier New" w:cs="Courier New"/>
+        </w:rPr>
+        <w:t>Item Name</w:t>
+      </w:r>
+      <w:r>
+        <w:rPr>
+          <w:rFonts w:ascii="Courier New" w:hAnsi="Courier New" w:cs="Courier New"/>
+        </w:rPr>
+        <w:tab/>
+      </w:r>
+      <w:r>
+        <w:rPr>
+          <w:rFonts w:ascii="Courier New" w:hAnsi="Courier New" w:cs="Courier New"/>
+        </w:rPr>
+        <w:tab/>
+      </w:r>
+      <w:r>
+        <w:rPr>
+          <w:rFonts w:ascii="Courier New" w:hAnsi="Courier New" w:cs="Courier New"/>
+        </w:rPr>
+        <w:tab/>
+      </w:r>
+      <w:r>
+        <w:rPr>
+          <w:rFonts w:ascii="Courier New" w:hAnsi="Courier New" w:cs="Courier New"/>
+        </w:rPr>
+        <w:tab/>
+        <w:t>- CARROT</w:t>
+      </w:r>
+    </w:p>
+    <w:p>
+      <w:pPr>
+        <w:pStyle w:val="PlainText"/>
+        <w:rPr>
+          <w:rFonts w:ascii="Courier New" w:hAnsi="Courier New" w:cs="Courier New"/>
+        </w:rPr>
+      </w:pPr>
+      <w:r>
+        <w:rPr>
+          <w:rFonts w:ascii="Courier New" w:hAnsi="Courier New" w:cs="Courier New"/>
+        </w:rPr>
+        <w:t>Number of Pockets</w:t>
+      </w:r>
+      <w:r>
+        <w:rPr>
+          <w:rFonts w:ascii="Courier New" w:hAnsi="Courier New" w:cs="Courier New"/>
+        </w:rPr>
+        <w:tab/>
+      </w:r>
+      <w:r>
+        <w:rPr>
+          <w:rFonts w:ascii="Courier New" w:hAnsi="Courier New" w:cs="Courier New"/>
+        </w:rPr>
+        <w:tab/>
+      </w:r>
+      <w:r>
+        <w:rPr>
+          <w:rFonts w:ascii="Courier New" w:hAnsi="Courier New" w:cs="Courier New"/>
+        </w:rPr>
+        <w:tab/>
+        <w:t>- 1</w:t>
+      </w:r>
+    </w:p>
+    <w:p>
+      <w:pPr>
+        <w:pStyle w:val="PlainText"/>
+        <w:rPr>
+          <w:rFonts w:ascii="Courier New" w:hAnsi="Courier New" w:cs="Courier New"/>
+        </w:rPr>
+      </w:pPr>
+      <w:r>
+        <w:rPr>
+          <w:rFonts w:ascii="Courier New" w:hAnsi="Courier New" w:cs="Courier New"/>
+        </w:rPr>
+        <w:t>Number of KGs</w:t>
+      </w:r>
+      <w:r>
+        <w:rPr>
+          <w:rFonts w:ascii="Courier New" w:hAnsi="Courier New" w:cs="Courier New"/>
+        </w:rPr>
+        <w:tab/>
+      </w:r>
+      <w:r>
+        <w:rPr>
+          <w:rFonts w:ascii="Courier New" w:hAnsi="Courier New" w:cs="Courier New"/>
+        </w:rPr>
+        <w:tab/>
+      </w:r>
+      <w:r>
+        <w:rPr>
+          <w:rFonts w:ascii="Courier New" w:hAnsi="Courier New" w:cs="Courier New"/>
+        </w:rPr>
+        <w:tab/>
+        <w:t>- 89</w:t>
+      </w:r>
+    </w:p>
+    <w:p>
+      <w:pPr>
+        <w:pStyle w:val="PlainText"/>
+        <w:rPr>
+          <w:rFonts w:ascii="Courier New" w:hAnsi="Courier New" w:cs="Courier New"/>
+        </w:rPr>
+      </w:pPr>
+      <w:r>
+        <w:rPr>
+          <w:rFonts w:ascii="Courier New" w:hAnsi="Courier New" w:cs="Courier New"/>
+        </w:rPr>
+        <w:t>Rate</w:t>
+      </w:r>
+      <w:r>
+        <w:rPr>
+          <w:rFonts w:ascii="Courier New" w:hAnsi="Courier New" w:cs="Courier New"/>
+        </w:rPr>
+        <w:tab/>
+      </w:r>
+      <w:r>
+        <w:rPr>
+          <w:rFonts w:ascii="Courier New" w:hAnsi="Courier New" w:cs="Courier New"/>
+        </w:rPr>
+        <w:tab/>
+      </w:r>
+      <w:r>
+        <w:rPr>
+          <w:rFonts w:ascii="Courier New" w:hAnsi="Courier New" w:cs="Courier New"/>
+        </w:rPr>
+        <w:tab/>
+      </w:r>
+      <w:r>
+        <w:rPr>
+          <w:rFonts w:ascii="Courier New" w:hAnsi="Courier New" w:cs="Courier New"/>
+        </w:rPr>
+        <w:tab/>
+      </w:r>
+      <w:r>
+        <w:rPr>
+          <w:rFonts w:ascii="Courier New" w:hAnsi="Courier New" w:cs="Courier New"/>
+        </w:rPr>
+        <w:tab/>
+        <w:t>- 15</w:t>
+      </w:r>
+    </w:p>
+    <w:p>
+      <w:pPr>
+        <w:pStyle w:val="PlainText"/>
+        <w:rPr>
+          <w:rFonts w:ascii="Courier New" w:hAnsi="Courier New" w:cs="Courier New"/>
+        </w:rPr>
+      </w:pPr>
+      <w:r>
+        <w:rPr>
+          <w:rFonts w:ascii="Courier New" w:hAnsi="Courier New" w:cs="Courier New"/>
+        </w:rPr>
+        <w:t>Transport &amp; Miscellaneous</w:t>
+      </w:r>
+      <w:r>
+        <w:rPr>
+          <w:rFonts w:ascii="Courier New" w:hAnsi="Courier New" w:cs="Courier New"/>
+        </w:rPr>
+        <w:tab/>
+        <w:t>- 20</w:t>
+      </w:r>
+    </w:p>
+    <w:p>
+      <w:pPr>
+        <w:pStyle w:val="PlainText"/>
+        <w:rPr>
+          <w:rFonts w:ascii="Courier New" w:hAnsi="Courier New" w:cs="Courier New"/>
+        </w:rPr>
+      </w:pPr>
+      <w:r>
+        <w:rPr>
+          <w:rFonts w:ascii="Courier New" w:hAnsi="Courier New" w:cs="Courier New"/>
+        </w:rPr>
+        <w:t>Total Price</w:t>
+      </w:r>
+      <w:r>
+        <w:rPr>
+          <w:rFonts w:ascii="Courier New" w:hAnsi="Courier New" w:cs="Courier New"/>
+        </w:rPr>
+        <w:tab/>
+      </w:r>
+      <w:r>
+        <w:rPr>
+          <w:rFonts w:ascii="Courier New" w:hAnsi="Courier New" w:cs="Courier New"/>
+        </w:rPr>
+        <w:tab/>
+      </w:r>
+      <w:r>
+        <w:rPr>
+          <w:rFonts w:ascii="Courier New" w:hAnsi="Courier New" w:cs="Courier New"/>
+        </w:rPr>
+        <w:tab/>
+      </w:r>
+      <w:r>
+        <w:rPr>
+          <w:rFonts w:ascii="Courier New" w:hAnsi="Courier New" w:cs="Courier New"/>
+        </w:rPr>
+        <w:tab/>
+        <w:t>- 1355.0</w:t>
+      </w:r>
+    </w:p>
+    <w:p>
+      <w:pPr>
+        <w:pStyle w:val="PlainText"/>
+        <w:rPr>
+          <w:rFonts w:ascii="Courier New" w:hAnsi="Courier New" w:cs="Courier New"/>
+          <w:b/>
+        </w:rPr>
+      </w:pPr>
+      <w:r>
+        <w:rPr>
+          <w:rFonts w:ascii="Courier New" w:hAnsi="Courier New" w:cs="Courier New"/>
+          <w:b/>
+        </w:rPr>
+        <w:t>Amount balance</w:t>
+      </w:r>
+      <w:r>
+        <w:rPr>
+          <w:rFonts w:ascii="Courier New" w:hAnsi="Courier New" w:cs="Courier New"/>
+          <w:b/>
+        </w:rPr>
+        <w:tab/>
+      </w:r>
+      <w:r>
+        <w:rPr>
+          <w:rFonts w:ascii="Courier New" w:hAnsi="Courier New" w:cs="Courier New"/>
+          <w:b/>
+        </w:rPr>
+        <w:tab/>
+      </w:r>
+      <w:r>
+        <w:rPr>
+          <w:rFonts w:ascii="Courier New" w:hAnsi="Courier New" w:cs="Courier New"/>
+          <w:b/>
+        </w:rPr>
+        <w:tab/>
+        <w:t>- 20666.0</w:t>
+      </w:r>
+    </w:p>
+    <w:p>
+      <w:pPr>
+        <w:pStyle w:val="PlainText"/>
+        <w:rPr>
+          <w:rFonts w:ascii="Courier New" w:hAnsi="Courier New" w:cs="Courier New"/>
+          <w:b/>
+        </w:rPr>
+      </w:pPr>
+    </w:p>
+    <w:p>
+      <w:pPr>
+        <w:pStyle w:val="PlainText"/>
+        <w:rPr>
+          <w:rFonts w:ascii="Courier New" w:hAnsi="Courier New" w:cs="Courier New"/>
+        </w:rPr>
+      </w:pPr>
+      <w:r>
+        <w:rPr>
+          <w:rFonts w:ascii="Courier New" w:hAnsi="Courier New" w:cs="Courier New"/>
+        </w:rPr>
+        <w:t>THU Jan 17</w:t>
+      </w:r>
+      <w:r>
+        <w:rPr>
+          <w:rFonts w:ascii="Courier New" w:hAnsi="Courier New" w:cs="Courier New"/>
+        </w:rPr>
+        <w:t xml:space="preserve"> 14:01:29 IST 2019</w:t>
+      </w:r>
+    </w:p>
+    <w:p>
+      <w:pPr>
+        <w:pStyle w:val="PlainText"/>
+        <w:rPr>
+          <w:rFonts w:ascii="Courier New" w:hAnsi="Courier New" w:cs="Courier New"/>
+        </w:rPr>
+      </w:pPr>
+      <w:r>
+        <w:rPr>
+          <w:rFonts w:ascii="Courier New" w:hAnsi="Courier New" w:cs="Courier New"/>
+        </w:rPr>
+        <w:t>Person Name</w:t>
+      </w:r>
+      <w:r>
+        <w:rPr>
+          <w:rFonts w:ascii="Courier New" w:hAnsi="Courier New" w:cs="Courier New"/>
+        </w:rPr>
+        <w:tab/>
+      </w:r>
+      <w:r>
+        <w:rPr>
+          <w:rFonts w:ascii="Courier New" w:hAnsi="Courier New" w:cs="Courier New"/>
+        </w:rPr>
+        <w:tab/>
+      </w:r>
+      <w:r>
+        <w:rPr>
+          <w:rFonts w:ascii="Courier New" w:hAnsi="Courier New" w:cs="Courier New"/>
+        </w:rPr>
+        <w:tab/>
+      </w:r>
+      <w:r>
+        <w:rPr>
+          <w:rFonts w:ascii="Courier New" w:hAnsi="Courier New" w:cs="Courier New"/>
+        </w:rPr>
+        <w:tab/>
+        <w:t>- HK</w:t>
+      </w:r>
+    </w:p>
+    <w:p>
+      <w:pPr>
+        <w:pStyle w:val="PlainText"/>
+        <w:rPr>
+          <w:rFonts w:ascii="Courier New" w:hAnsi="Courier New" w:cs="Courier New"/>
+        </w:rPr>
+      </w:pPr>
+      <w:r>
+        <w:rPr>
+          <w:rFonts w:ascii="Courier New" w:hAnsi="Courier New" w:cs="Courier New"/>
+        </w:rPr>
+        <w:t>Bill number</w:t>
+      </w:r>
+      <w:r>
+        <w:rPr>
+          <w:rFonts w:ascii="Courier New" w:hAnsi="Courier New" w:cs="Courier New"/>
+        </w:rPr>
+        <w:tab/>
+      </w:r>
+      <w:r>
+        <w:rPr>
+          <w:rFonts w:ascii="Courier New" w:hAnsi="Courier New" w:cs="Courier New"/>
+        </w:rPr>
+        <w:tab/>
+      </w:r>
+      <w:r>
+        <w:rPr>
+          <w:rFonts w:ascii="Courier New" w:hAnsi="Courier New" w:cs="Courier New"/>
+        </w:rPr>
+        <w:tab/>
+      </w:r>
+      <w:r>
+        <w:rPr>
+          <w:rFonts w:ascii="Courier New" w:hAnsi="Courier New" w:cs="Courier New"/>
+        </w:rPr>
+        <w:tab/>
+        <w:t>- 874</w:t>
+      </w:r>
+    </w:p>
+    <w:p>
+      <w:pPr>
+        <w:pStyle w:val="PlainText"/>
+        <w:rPr>
+          <w:rFonts w:ascii="Courier New" w:hAnsi="Courier New" w:cs="Courier New"/>
+        </w:rPr>
+      </w:pPr>
+      <w:r>
+        <w:rPr>
+          <w:rFonts w:ascii="Courier New" w:hAnsi="Courier New" w:cs="Courier New"/>
+        </w:rPr>
+        <w:t>---------------------------------------------------------------</w:t>
+      </w:r>
+    </w:p>
+    <w:p>
+      <w:pPr>
+        <w:pStyle w:val="PlainText"/>
+        <w:rPr>
+          <w:rFonts w:ascii="Courier New" w:hAnsi="Courier New" w:cs="Courier New"/>
+        </w:rPr>
+      </w:pPr>
+      <w:r>
+        <w:rPr>
+          <w:rFonts w:ascii="Courier New" w:hAnsi="Courier New" w:cs="Courier New"/>
+        </w:rPr>
+        <w:t>Item Name</w:t>
+      </w:r>
+      <w:r>
+        <w:rPr>
+          <w:rFonts w:ascii="Courier New" w:hAnsi="Courier New" w:cs="Courier New"/>
+        </w:rPr>
+        <w:tab/>
+      </w:r>
+      <w:r>
+        <w:rPr>
+          <w:rFonts w:ascii="Courier New" w:hAnsi="Courier New" w:cs="Courier New"/>
+        </w:rPr>
+        <w:tab/>
+      </w:r>
+      <w:r>
+        <w:rPr>
+          <w:rFonts w:ascii="Courier New" w:hAnsi="Courier New" w:cs="Courier New"/>
+        </w:rPr>
+        <w:tab/>
+      </w:r>
+      <w:r>
+        <w:rPr>
+          <w:rFonts w:ascii="Courier New" w:hAnsi="Courier New" w:cs="Courier New"/>
+        </w:rPr>
+        <w:tab/>
+        <w:t>- CARROT</w:t>
+      </w:r>
+    </w:p>
+    <w:p>
+      <w:pPr>
+        <w:pStyle w:val="PlainText"/>
+        <w:rPr>
+          <w:rFonts w:ascii="Courier New" w:hAnsi="Courier New" w:cs="Courier New"/>
+        </w:rPr>
+      </w:pPr>
+      <w:r>
+        <w:rPr>
+          <w:rFonts w:ascii="Courier New" w:hAnsi="Courier New" w:cs="Courier New"/>
+        </w:rPr>
+        <w:t>Number of Pockets</w:t>
+      </w:r>
+      <w:r>
+        <w:rPr>
+          <w:rFonts w:ascii="Courier New" w:hAnsi="Courier New" w:cs="Courier New"/>
+        </w:rPr>
+        <w:tab/>
+      </w:r>
+      <w:r>
+        <w:rPr>
+          <w:rFonts w:ascii="Courier New" w:hAnsi="Courier New" w:cs="Courier New"/>
+        </w:rPr>
+        <w:tab/>
+      </w:r>
+      <w:r>
+        <w:rPr>
+          <w:rFonts w:ascii="Courier New" w:hAnsi="Courier New" w:cs="Courier New"/>
+        </w:rPr>
+        <w:tab/>
+        <w:t>- 2</w:t>
+      </w:r>
+    </w:p>
+    <w:p>
+      <w:pPr>
+        <w:pStyle w:val="PlainText"/>
+        <w:rPr>
+          <w:rFonts w:ascii="Courier New" w:hAnsi="Courier New" w:cs="Courier New"/>
+        </w:rPr>
+      </w:pPr>
+      <w:r>
+        <w:rPr>
+          <w:rFonts w:ascii="Courier New" w:hAnsi="Courier New" w:cs="Courier New"/>
+        </w:rPr>
+        <w:t>Number of KGs</w:t>
+      </w:r>
+      <w:r>
+        <w:rPr>
+          <w:rFonts w:ascii="Courier New" w:hAnsi="Courier New" w:cs="Courier New"/>
+        </w:rPr>
+        <w:tab/>
+      </w:r>
+      <w:r>
+        <w:rPr>
+          <w:rFonts w:ascii="Courier New" w:hAnsi="Courier New" w:cs="Courier New"/>
+        </w:rPr>
+        <w:tab/>
+      </w:r>
+      <w:r>
+        <w:rPr>
+          <w:rFonts w:ascii="Courier New" w:hAnsi="Courier New" w:cs="Courier New"/>
+        </w:rPr>
+        <w:tab/>
+        <w:t>- 202</w:t>
+      </w:r>
+    </w:p>
+    <w:p>
+      <w:pPr>
+        <w:pStyle w:val="PlainText"/>
+        <w:rPr>
+          <w:rFonts w:ascii="Courier New" w:hAnsi="Courier New" w:cs="Courier New"/>
+        </w:rPr>
+      </w:pPr>
+      <w:r>
+        <w:rPr>
+          <w:rFonts w:ascii="Courier New" w:hAnsi="Courier New" w:cs="Courier New"/>
+        </w:rPr>
+        <w:t>Rate</w:t>
+      </w:r>
+      <w:r>
+        <w:rPr>
+          <w:rFonts w:ascii="Courier New" w:hAnsi="Courier New" w:cs="Courier New"/>
+        </w:rPr>
+        <w:tab/>
+      </w:r>
+      <w:r>
+        <w:rPr>
+          <w:rFonts w:ascii="Courier New" w:hAnsi="Courier New" w:cs="Courier New"/>
+        </w:rPr>
+        <w:tab/>
+      </w:r>
+      <w:r>
+        <w:rPr>
+          <w:rFonts w:ascii="Courier New" w:hAnsi="Courier New" w:cs="Courier New"/>
+        </w:rPr>
+        <w:tab/>
+      </w:r>
+      <w:r>
+        <w:rPr>
+          <w:rFonts w:ascii="Courier New" w:hAnsi="Courier New" w:cs="Courier New"/>
+        </w:rPr>
+        <w:tab/>
+      </w:r>
+      <w:r>
+        <w:rPr>
+          <w:rFonts w:ascii="Courier New" w:hAnsi="Courier New" w:cs="Courier New"/>
+        </w:rPr>
+        <w:tab/>
+        <w:t>- 14</w:t>
+      </w:r>
+    </w:p>
+    <w:p>
+      <w:pPr>
+        <w:pStyle w:val="PlainText"/>
+        <w:rPr>
+          <w:rFonts w:ascii="Courier New" w:hAnsi="Courier New" w:cs="Courier New"/>
+        </w:rPr>
+      </w:pPr>
+      <w:r>
+        <w:rPr>
+          <w:rFonts w:ascii="Courier New" w:hAnsi="Courier New" w:cs="Courier New"/>
+        </w:rPr>
+        <w:t>Transport &amp; Miscellaneous</w:t>
+      </w:r>
+      <w:r>
+        <w:rPr>
+          <w:rFonts w:ascii="Courier New" w:hAnsi="Courier New" w:cs="Courier New"/>
+        </w:rPr>
+        <w:tab/>
+        <w:t>- 40</w:t>
+      </w:r>
+    </w:p>
+    <w:p>
+      <w:pPr>
+        <w:pStyle w:val="PlainText"/>
+        <w:rPr>
+          <w:rFonts w:ascii="Courier New" w:hAnsi="Courier New" w:cs="Courier New"/>
+        </w:rPr>
+      </w:pPr>
+      <w:r>
+        <w:rPr>
+          <w:rFonts w:ascii="Courier New" w:hAnsi="Courier New" w:cs="Courier New"/>
+        </w:rPr>
+        <w:t>Total Price</w:t>
+      </w:r>
+      <w:r>
+        <w:rPr>
+          <w:rFonts w:ascii="Courier New" w:hAnsi="Courier New" w:cs="Courier New"/>
+        </w:rPr>
+        <w:tab/>
+      </w:r>
+      <w:r>
+        <w:rPr>
+          <w:rFonts w:ascii="Courier New" w:hAnsi="Courier New" w:cs="Courier New"/>
+        </w:rPr>
+        <w:tab/>
+      </w:r>
+      <w:r>
+        <w:rPr>
+          <w:rFonts w:ascii="Courier New" w:hAnsi="Courier New" w:cs="Courier New"/>
+        </w:rPr>
+        <w:tab/>
+      </w:r>
+      <w:r>
+        <w:rPr>
+          <w:rFonts w:ascii="Courier New" w:hAnsi="Courier New" w:cs="Courier New"/>
+        </w:rPr>
+        <w:tab/>
+        <w:t>- 2868.0</w:t>
+      </w:r>
+    </w:p>
+    <w:p>
+      <w:pPr>
+        <w:pStyle w:val="PlainText"/>
+        <w:rPr>
+          <w:rFonts w:ascii="Courier New" w:hAnsi="Courier New" w:cs="Courier New"/>
+          <w:b/>
+        </w:rPr>
+      </w:pPr>
+      <w:r>
+        <w:rPr>
+          <w:rFonts w:ascii="Courier New" w:hAnsi="Courier New" w:cs="Courier New"/>
+          <w:b/>
+        </w:rPr>
+        <w:t>Amount balance</w:t>
+      </w:r>
+      <w:r>
+        <w:rPr>
+          <w:rFonts w:ascii="Courier New" w:hAnsi="Courier New" w:cs="Courier New"/>
+          <w:b/>
+        </w:rPr>
+        <w:tab/>
+      </w:r>
+      <w:r>
+        <w:rPr>
+          <w:rFonts w:ascii="Courier New" w:hAnsi="Courier New" w:cs="Courier New"/>
+          <w:b/>
+        </w:rPr>
+        <w:tab/>
+      </w:r>
+      <w:r>
+        <w:rPr>
+          <w:rFonts w:ascii="Courier New" w:hAnsi="Courier New" w:cs="Courier New"/>
+          <w:b/>
+        </w:rPr>
+        <w:tab/>
+        <w:t>- 23534.0</w:t>
+      </w:r>
+    </w:p>
+    <w:p>
+      <w:pPr>
+        <w:pStyle w:val="PlainText"/>
+        <w:rPr>
+          <w:rFonts w:ascii="Courier New" w:hAnsi="Courier New" w:cs="Courier New"/>
+        </w:rPr>
+      </w:pPr>
+    </w:p>
+    <w:p>
+      <w:pPr>
+        <w:pStyle w:val="PlainText"/>
+        <w:rPr>
+          <w:rFonts w:ascii="Courier New" w:hAnsi="Courier New" w:cs="Courier New"/>
+          <w:b/>
+        </w:rPr>
+      </w:pPr>
+    </w:p>
+    <w:p>
+      <w:pPr>
+        <w:pStyle w:val="PlainText"/>
+        <w:rPr>
+          <w:rFonts w:ascii="Courier New" w:hAnsi="Courier New" w:cs="Courier New"/>
+        </w:rPr>
+      </w:pPr>
+    </w:p>
+    <w:p>
+      <w:pPr>
+        <w:pStyle w:val="PlainText"/>
+        <w:rPr>
+          <w:rFonts w:ascii="Courier New" w:hAnsi="Courier New" w:cs="Courier New"/>
+          <w:b/>
+        </w:rPr>
+      </w:pPr>
     </w:p>
     <w:p>
       <w:pPr>

--- a/customer _details/NAVEEN/HOSADURGA/HK/PURCHASE DETAILS.docx
+++ b/customer _details/NAVEEN/HOSADURGA/HK/PURCHASE DETAILS.docx
@@ -45277,13 +45277,7 @@
         <w:rPr>
           <w:rFonts w:ascii="Courier New" w:hAnsi="Courier New" w:cs="Courier New"/>
         </w:rPr>
-        <w:t>THU Jan 17</w:t>
-      </w:r>
-      <w:r>
-        <w:rPr>
-          <w:rFonts w:ascii="Courier New" w:hAnsi="Courier New" w:cs="Courier New"/>
-        </w:rPr>
-        <w:t xml:space="preserve"> 14:01:29 IST 2019</w:t>
+        <w:t>THU Jan 17 14:01:29 IST 2019</w:t>
       </w:r>
     </w:p>
     <w:p>
@@ -45625,6 +45619,392 @@
         <w:tab/>
         <w:t>- 23534.0</w:t>
       </w:r>
+    </w:p>
+    <w:p>
+      <w:pPr>
+        <w:pStyle w:val="PlainText"/>
+        <w:rPr>
+          <w:rFonts w:ascii="Courier New" w:hAnsi="Courier New" w:cs="Courier New"/>
+          <w:b/>
+        </w:rPr>
+      </w:pPr>
+    </w:p>
+    <w:p>
+      <w:pPr>
+        <w:pStyle w:val="PlainText"/>
+        <w:rPr>
+          <w:rFonts w:ascii="Courier New" w:hAnsi="Courier New" w:cs="Courier New"/>
+        </w:rPr>
+      </w:pPr>
+      <w:r>
+        <w:rPr>
+          <w:rFonts w:ascii="Courier New" w:hAnsi="Courier New" w:cs="Courier New"/>
+        </w:rPr>
+        <w:t>SAT Jan 19</w:t>
+      </w:r>
+      <w:r>
+        <w:rPr>
+          <w:rFonts w:ascii="Courier New" w:hAnsi="Courier New" w:cs="Courier New"/>
+        </w:rPr>
+        <w:t xml:space="preserve"> 12:38:57 IST 2019</w:t>
+      </w:r>
+    </w:p>
+    <w:p>
+      <w:pPr>
+        <w:pStyle w:val="PlainText"/>
+        <w:rPr>
+          <w:rFonts w:ascii="Courier New" w:hAnsi="Courier New" w:cs="Courier New"/>
+        </w:rPr>
+      </w:pPr>
+      <w:r>
+        <w:rPr>
+          <w:rFonts w:ascii="Courier New" w:hAnsi="Courier New" w:cs="Courier New"/>
+        </w:rPr>
+        <w:t>Person Name</w:t>
+      </w:r>
+      <w:r>
+        <w:rPr>
+          <w:rFonts w:ascii="Courier New" w:hAnsi="Courier New" w:cs="Courier New"/>
+        </w:rPr>
+        <w:tab/>
+      </w:r>
+      <w:r>
+        <w:rPr>
+          <w:rFonts w:ascii="Courier New" w:hAnsi="Courier New" w:cs="Courier New"/>
+        </w:rPr>
+        <w:tab/>
+      </w:r>
+      <w:r>
+        <w:rPr>
+          <w:rFonts w:ascii="Courier New" w:hAnsi="Courier New" w:cs="Courier New"/>
+        </w:rPr>
+        <w:tab/>
+      </w:r>
+      <w:r>
+        <w:rPr>
+          <w:rFonts w:ascii="Courier New" w:hAnsi="Courier New" w:cs="Courier New"/>
+        </w:rPr>
+        <w:tab/>
+        <w:t>- HK</w:t>
+      </w:r>
+    </w:p>
+    <w:p>
+      <w:pPr>
+        <w:pStyle w:val="PlainText"/>
+        <w:rPr>
+          <w:rFonts w:ascii="Courier New" w:hAnsi="Courier New" w:cs="Courier New"/>
+        </w:rPr>
+      </w:pPr>
+      <w:r>
+        <w:rPr>
+          <w:rFonts w:ascii="Courier New" w:hAnsi="Courier New" w:cs="Courier New"/>
+        </w:rPr>
+        <w:t>Bill number</w:t>
+      </w:r>
+      <w:r>
+        <w:rPr>
+          <w:rFonts w:ascii="Courier New" w:hAnsi="Courier New" w:cs="Courier New"/>
+        </w:rPr>
+        <w:tab/>
+      </w:r>
+      <w:r>
+        <w:rPr>
+          <w:rFonts w:ascii="Courier New" w:hAnsi="Courier New" w:cs="Courier New"/>
+        </w:rPr>
+        <w:tab/>
+      </w:r>
+      <w:r>
+        <w:rPr>
+          <w:rFonts w:ascii="Courier New" w:hAnsi="Courier New" w:cs="Courier New"/>
+        </w:rPr>
+        <w:tab/>
+      </w:r>
+      <w:r>
+        <w:rPr>
+          <w:rFonts w:ascii="Courier New" w:hAnsi="Courier New" w:cs="Courier New"/>
+        </w:rPr>
+        <w:tab/>
+        <w:t>- 886</w:t>
+      </w:r>
+    </w:p>
+    <w:p>
+      <w:pPr>
+        <w:pStyle w:val="PlainText"/>
+        <w:rPr>
+          <w:rFonts w:ascii="Courier New" w:hAnsi="Courier New" w:cs="Courier New"/>
+        </w:rPr>
+      </w:pPr>
+      <w:r>
+        <w:rPr>
+          <w:rFonts w:ascii="Courier New" w:hAnsi="Courier New" w:cs="Courier New"/>
+        </w:rPr>
+        <w:t>---------------------------------------------------------------</w:t>
+      </w:r>
+    </w:p>
+    <w:p>
+      <w:pPr>
+        <w:pStyle w:val="PlainText"/>
+        <w:rPr>
+          <w:rFonts w:ascii="Courier New" w:hAnsi="Courier New" w:cs="Courier New"/>
+        </w:rPr>
+      </w:pPr>
+      <w:r>
+        <w:rPr>
+          <w:rFonts w:ascii="Courier New" w:hAnsi="Courier New" w:cs="Courier New"/>
+        </w:rPr>
+        <w:t>Item Name</w:t>
+      </w:r>
+      <w:r>
+        <w:rPr>
+          <w:rFonts w:ascii="Courier New" w:hAnsi="Courier New" w:cs="Courier New"/>
+        </w:rPr>
+        <w:tab/>
+      </w:r>
+      <w:r>
+        <w:rPr>
+          <w:rFonts w:ascii="Courier New" w:hAnsi="Courier New" w:cs="Courier New"/>
+        </w:rPr>
+        <w:tab/>
+      </w:r>
+      <w:r>
+        <w:rPr>
+          <w:rFonts w:ascii="Courier New" w:hAnsi="Courier New" w:cs="Courier New"/>
+        </w:rPr>
+        <w:tab/>
+      </w:r>
+      <w:r>
+        <w:rPr>
+          <w:rFonts w:ascii="Courier New" w:hAnsi="Courier New" w:cs="Courier New"/>
+        </w:rPr>
+        <w:tab/>
+        <w:t>- CARROT</w:t>
+      </w:r>
+    </w:p>
+    <w:p>
+      <w:pPr>
+        <w:pStyle w:val="PlainText"/>
+        <w:rPr>
+          <w:rFonts w:ascii="Courier New" w:hAnsi="Courier New" w:cs="Courier New"/>
+        </w:rPr>
+      </w:pPr>
+      <w:r>
+        <w:rPr>
+          <w:rFonts w:ascii="Courier New" w:hAnsi="Courier New" w:cs="Courier New"/>
+        </w:rPr>
+        <w:t>Number of Pockets</w:t>
+      </w:r>
+      <w:r>
+        <w:rPr>
+          <w:rFonts w:ascii="Courier New" w:hAnsi="Courier New" w:cs="Courier New"/>
+        </w:rPr>
+        <w:tab/>
+      </w:r>
+      <w:r>
+        <w:rPr>
+          <w:rFonts w:ascii="Courier New" w:hAnsi="Courier New" w:cs="Courier New"/>
+        </w:rPr>
+        <w:tab/>
+      </w:r>
+      <w:r>
+        <w:rPr>
+          <w:rFonts w:ascii="Courier New" w:hAnsi="Courier New" w:cs="Courier New"/>
+        </w:rPr>
+        <w:tab/>
+        <w:t>- 2</w:t>
+      </w:r>
+    </w:p>
+    <w:p>
+      <w:pPr>
+        <w:pStyle w:val="PlainText"/>
+        <w:rPr>
+          <w:rFonts w:ascii="Courier New" w:hAnsi="Courier New" w:cs="Courier New"/>
+        </w:rPr>
+      </w:pPr>
+      <w:r>
+        <w:rPr>
+          <w:rFonts w:ascii="Courier New" w:hAnsi="Courier New" w:cs="Courier New"/>
+        </w:rPr>
+        <w:t>Number of KGs</w:t>
+      </w:r>
+      <w:r>
+        <w:rPr>
+          <w:rFonts w:ascii="Courier New" w:hAnsi="Courier New" w:cs="Courier New"/>
+        </w:rPr>
+        <w:tab/>
+      </w:r>
+      <w:r>
+        <w:rPr>
+          <w:rFonts w:ascii="Courier New" w:hAnsi="Courier New" w:cs="Courier New"/>
+        </w:rPr>
+        <w:tab/>
+      </w:r>
+      <w:r>
+        <w:rPr>
+          <w:rFonts w:ascii="Courier New" w:hAnsi="Courier New" w:cs="Courier New"/>
+        </w:rPr>
+        <w:tab/>
+        <w:t>- 192</w:t>
+      </w:r>
+    </w:p>
+    <w:p>
+      <w:pPr>
+        <w:pStyle w:val="PlainText"/>
+        <w:rPr>
+          <w:rFonts w:ascii="Courier New" w:hAnsi="Courier New" w:cs="Courier New"/>
+        </w:rPr>
+      </w:pPr>
+      <w:r>
+        <w:rPr>
+          <w:rFonts w:ascii="Courier New" w:hAnsi="Courier New" w:cs="Courier New"/>
+        </w:rPr>
+        <w:t>Rate</w:t>
+      </w:r>
+      <w:r>
+        <w:rPr>
+          <w:rFonts w:ascii="Courier New" w:hAnsi="Courier New" w:cs="Courier New"/>
+        </w:rPr>
+        <w:tab/>
+      </w:r>
+      <w:r>
+        <w:rPr>
+          <w:rFonts w:ascii="Courier New" w:hAnsi="Courier New" w:cs="Courier New"/>
+        </w:rPr>
+        <w:tab/>
+      </w:r>
+      <w:r>
+        <w:rPr>
+          <w:rFonts w:ascii="Courier New" w:hAnsi="Courier New" w:cs="Courier New"/>
+        </w:rPr>
+        <w:tab/>
+      </w:r>
+      <w:r>
+        <w:rPr>
+          <w:rFonts w:ascii="Courier New" w:hAnsi="Courier New" w:cs="Courier New"/>
+        </w:rPr>
+        <w:tab/>
+      </w:r>
+      <w:r>
+        <w:rPr>
+          <w:rFonts w:ascii="Courier New" w:hAnsi="Courier New" w:cs="Courier New"/>
+        </w:rPr>
+        <w:tab/>
+        <w:t>- 15</w:t>
+      </w:r>
+    </w:p>
+    <w:p>
+      <w:pPr>
+        <w:pStyle w:val="PlainText"/>
+        <w:rPr>
+          <w:rFonts w:ascii="Courier New" w:hAnsi="Courier New" w:cs="Courier New"/>
+        </w:rPr>
+      </w:pPr>
+      <w:r>
+        <w:rPr>
+          <w:rFonts w:ascii="Courier New" w:hAnsi="Courier New" w:cs="Courier New"/>
+        </w:rPr>
+        <w:t>Transport &amp; Miscellaneous</w:t>
+      </w:r>
+      <w:r>
+        <w:rPr>
+          <w:rFonts w:ascii="Courier New" w:hAnsi="Courier New" w:cs="Courier New"/>
+        </w:rPr>
+        <w:tab/>
+        <w:t>- 40</w:t>
+      </w:r>
+    </w:p>
+    <w:p>
+      <w:pPr>
+        <w:pStyle w:val="PlainText"/>
+        <w:rPr>
+          <w:rFonts w:ascii="Courier New" w:hAnsi="Courier New" w:cs="Courier New"/>
+        </w:rPr>
+      </w:pPr>
+      <w:r>
+        <w:rPr>
+          <w:rFonts w:ascii="Courier New" w:hAnsi="Courier New" w:cs="Courier New"/>
+        </w:rPr>
+        <w:t>Total Price</w:t>
+      </w:r>
+      <w:r>
+        <w:rPr>
+          <w:rFonts w:ascii="Courier New" w:hAnsi="Courier New" w:cs="Courier New"/>
+        </w:rPr>
+        <w:tab/>
+      </w:r>
+      <w:r>
+        <w:rPr>
+          <w:rFonts w:ascii="Courier New" w:hAnsi="Courier New" w:cs="Courier New"/>
+        </w:rPr>
+        <w:tab/>
+      </w:r>
+      <w:r>
+        <w:rPr>
+          <w:rFonts w:ascii="Courier New" w:hAnsi="Courier New" w:cs="Courier New"/>
+        </w:rPr>
+        <w:tab/>
+      </w:r>
+      <w:r>
+        <w:rPr>
+          <w:rFonts w:ascii="Courier New" w:hAnsi="Courier New" w:cs="Courier New"/>
+        </w:rPr>
+        <w:tab/>
+        <w:t>- 2920.0</w:t>
+      </w:r>
+    </w:p>
+    <w:p>
+      <w:pPr>
+        <w:pStyle w:val="PlainText"/>
+        <w:rPr>
+          <w:rFonts w:ascii="Courier New" w:hAnsi="Courier New" w:cs="Courier New"/>
+          <w:b/>
+        </w:rPr>
+      </w:pPr>
+      <w:r>
+        <w:rPr>
+          <w:rFonts w:ascii="Courier New" w:hAnsi="Courier New" w:cs="Courier New"/>
+          <w:b/>
+        </w:rPr>
+        <w:t>Amount balance</w:t>
+      </w:r>
+      <w:r>
+        <w:rPr>
+          <w:rFonts w:ascii="Courier New" w:hAnsi="Courier New" w:cs="Courier New"/>
+          <w:b/>
+        </w:rPr>
+        <w:tab/>
+      </w:r>
+      <w:r>
+        <w:rPr>
+          <w:rFonts w:ascii="Courier New" w:hAnsi="Courier New" w:cs="Courier New"/>
+          <w:b/>
+        </w:rPr>
+        <w:tab/>
+      </w:r>
+      <w:r>
+        <w:rPr>
+          <w:rFonts w:ascii="Courier New" w:hAnsi="Courier New" w:cs="Courier New"/>
+          <w:b/>
+        </w:rPr>
+        <w:tab/>
+        <w:t>- 26454.0</w:t>
+      </w:r>
+    </w:p>
+    <w:p>
+      <w:pPr>
+        <w:pStyle w:val="PlainText"/>
+        <w:rPr>
+          <w:rFonts w:ascii="Courier New" w:hAnsi="Courier New" w:cs="Courier New"/>
+        </w:rPr>
+      </w:pPr>
+    </w:p>
+    <w:p>
+      <w:pPr>
+        <w:pStyle w:val="PlainText"/>
+        <w:rPr>
+          <w:rFonts w:ascii="Courier New" w:hAnsi="Courier New" w:cs="Courier New"/>
+          <w:b/>
+        </w:rPr>
+      </w:pPr>
     </w:p>
     <w:p>
       <w:pPr>

--- a/customer _details/NAVEEN/HOSADURGA/HK/PURCHASE DETAILS.docx
+++ b/customer _details/NAVEEN/HOSADURGA/HK/PURCHASE DETAILS.docx
@@ -45640,13 +45640,7 @@
         <w:rPr>
           <w:rFonts w:ascii="Courier New" w:hAnsi="Courier New" w:cs="Courier New"/>
         </w:rPr>
-        <w:t>SAT Jan 19</w:t>
-      </w:r>
-      <w:r>
-        <w:rPr>
-          <w:rFonts w:ascii="Courier New" w:hAnsi="Courier New" w:cs="Courier New"/>
-        </w:rPr>
-        <w:t xml:space="preserve"> 12:38:57 IST 2019</w:t>
+        <w:t>SAT Jan 19 12:38:57 IST 2019</w:t>
       </w:r>
     </w:p>
     <w:p>
@@ -45988,6 +45982,622 @@
         <w:tab/>
         <w:t>- 26454.0</w:t>
       </w:r>
+    </w:p>
+    <w:p>
+      <w:pPr>
+        <w:pStyle w:val="PlainText"/>
+        <w:rPr>
+          <w:rFonts w:ascii="Courier New" w:hAnsi="Courier New" w:cs="Courier New"/>
+          <w:b/>
+        </w:rPr>
+      </w:pPr>
+    </w:p>
+    <w:p>
+      <w:pPr>
+        <w:pStyle w:val="PlainText"/>
+        <w:rPr>
+          <w:rFonts w:ascii="Courier New" w:hAnsi="Courier New" w:cs="Courier New"/>
+        </w:rPr>
+      </w:pPr>
+      <w:r>
+        <w:rPr>
+          <w:rFonts w:ascii="Courier New" w:hAnsi="Courier New" w:cs="Courier New"/>
+        </w:rPr>
+        <w:t>SUN Jan 20</w:t>
+      </w:r>
+      <w:r>
+        <w:rPr>
+          <w:rFonts w:ascii="Courier New" w:hAnsi="Courier New" w:cs="Courier New"/>
+        </w:rPr>
+        <w:t xml:space="preserve"> 15:04:22 IST 2019</w:t>
+      </w:r>
+    </w:p>
+    <w:p>
+      <w:pPr>
+        <w:pStyle w:val="PlainText"/>
+        <w:rPr>
+          <w:rFonts w:ascii="Courier New" w:hAnsi="Courier New" w:cs="Courier New"/>
+        </w:rPr>
+      </w:pPr>
+      <w:r>
+        <w:rPr>
+          <w:rFonts w:ascii="Courier New" w:hAnsi="Courier New" w:cs="Courier New"/>
+        </w:rPr>
+        <w:t>Person Name</w:t>
+      </w:r>
+      <w:r>
+        <w:rPr>
+          <w:rFonts w:ascii="Courier New" w:hAnsi="Courier New" w:cs="Courier New"/>
+        </w:rPr>
+        <w:tab/>
+      </w:r>
+      <w:r>
+        <w:rPr>
+          <w:rFonts w:ascii="Courier New" w:hAnsi="Courier New" w:cs="Courier New"/>
+        </w:rPr>
+        <w:tab/>
+      </w:r>
+      <w:r>
+        <w:rPr>
+          <w:rFonts w:ascii="Courier New" w:hAnsi="Courier New" w:cs="Courier New"/>
+        </w:rPr>
+        <w:tab/>
+      </w:r>
+      <w:r>
+        <w:rPr>
+          <w:rFonts w:ascii="Courier New" w:hAnsi="Courier New" w:cs="Courier New"/>
+        </w:rPr>
+        <w:tab/>
+        <w:t>- HK</w:t>
+      </w:r>
+    </w:p>
+    <w:p>
+      <w:pPr>
+        <w:pStyle w:val="PlainText"/>
+        <w:rPr>
+          <w:rFonts w:ascii="Courier New" w:hAnsi="Courier New" w:cs="Courier New"/>
+        </w:rPr>
+      </w:pPr>
+      <w:r>
+        <w:rPr>
+          <w:rFonts w:ascii="Courier New" w:hAnsi="Courier New" w:cs="Courier New"/>
+        </w:rPr>
+        <w:t>Bill number</w:t>
+      </w:r>
+      <w:r>
+        <w:rPr>
+          <w:rFonts w:ascii="Courier New" w:hAnsi="Courier New" w:cs="Courier New"/>
+        </w:rPr>
+        <w:tab/>
+      </w:r>
+      <w:r>
+        <w:rPr>
+          <w:rFonts w:ascii="Courier New" w:hAnsi="Courier New" w:cs="Courier New"/>
+        </w:rPr>
+        <w:tab/>
+      </w:r>
+      <w:r>
+        <w:rPr>
+          <w:rFonts w:ascii="Courier New" w:hAnsi="Courier New" w:cs="Courier New"/>
+        </w:rPr>
+        <w:tab/>
+      </w:r>
+      <w:r>
+        <w:rPr>
+          <w:rFonts w:ascii="Courier New" w:hAnsi="Courier New" w:cs="Courier New"/>
+        </w:rPr>
+        <w:tab/>
+        <w:t>- 888</w:t>
+      </w:r>
+    </w:p>
+    <w:p>
+      <w:pPr>
+        <w:pStyle w:val="PlainText"/>
+        <w:rPr>
+          <w:rFonts w:ascii="Courier New" w:hAnsi="Courier New" w:cs="Courier New"/>
+        </w:rPr>
+      </w:pPr>
+      <w:r>
+        <w:rPr>
+          <w:rFonts w:ascii="Courier New" w:hAnsi="Courier New" w:cs="Courier New"/>
+        </w:rPr>
+        <w:t>---------------------------------------------------------------</w:t>
+      </w:r>
+    </w:p>
+    <w:p>
+      <w:pPr>
+        <w:pStyle w:val="PlainText"/>
+        <w:rPr>
+          <w:rFonts w:ascii="Courier New" w:hAnsi="Courier New" w:cs="Courier New"/>
+        </w:rPr>
+      </w:pPr>
+      <w:r>
+        <w:rPr>
+          <w:rFonts w:ascii="Courier New" w:hAnsi="Courier New" w:cs="Courier New"/>
+        </w:rPr>
+        <w:t>Item Name</w:t>
+      </w:r>
+      <w:r>
+        <w:rPr>
+          <w:rFonts w:ascii="Courier New" w:hAnsi="Courier New" w:cs="Courier New"/>
+        </w:rPr>
+        <w:tab/>
+      </w:r>
+      <w:r>
+        <w:rPr>
+          <w:rFonts w:ascii="Courier New" w:hAnsi="Courier New" w:cs="Courier New"/>
+        </w:rPr>
+        <w:tab/>
+      </w:r>
+      <w:r>
+        <w:rPr>
+          <w:rFonts w:ascii="Courier New" w:hAnsi="Courier New" w:cs="Courier New"/>
+        </w:rPr>
+        <w:tab/>
+      </w:r>
+      <w:r>
+        <w:rPr>
+          <w:rFonts w:ascii="Courier New" w:hAnsi="Courier New" w:cs="Courier New"/>
+        </w:rPr>
+        <w:tab/>
+        <w:t>- CHOWCHOW</w:t>
+      </w:r>
+    </w:p>
+    <w:p>
+      <w:pPr>
+        <w:pStyle w:val="PlainText"/>
+        <w:rPr>
+          <w:rFonts w:ascii="Courier New" w:hAnsi="Courier New" w:cs="Courier New"/>
+        </w:rPr>
+      </w:pPr>
+      <w:r>
+        <w:rPr>
+          <w:rFonts w:ascii="Courier New" w:hAnsi="Courier New" w:cs="Courier New"/>
+        </w:rPr>
+        <w:t>Number of Pockets</w:t>
+      </w:r>
+      <w:r>
+        <w:rPr>
+          <w:rFonts w:ascii="Courier New" w:hAnsi="Courier New" w:cs="Courier New"/>
+        </w:rPr>
+        <w:tab/>
+      </w:r>
+      <w:r>
+        <w:rPr>
+          <w:rFonts w:ascii="Courier New" w:hAnsi="Courier New" w:cs="Courier New"/>
+        </w:rPr>
+        <w:tab/>
+      </w:r>
+      <w:r>
+        <w:rPr>
+          <w:rFonts w:ascii="Courier New" w:hAnsi="Courier New" w:cs="Courier New"/>
+        </w:rPr>
+        <w:tab/>
+        <w:t>- 1</w:t>
+      </w:r>
+    </w:p>
+    <w:p>
+      <w:pPr>
+        <w:pStyle w:val="PlainText"/>
+        <w:rPr>
+          <w:rFonts w:ascii="Courier New" w:hAnsi="Courier New" w:cs="Courier New"/>
+        </w:rPr>
+      </w:pPr>
+      <w:r>
+        <w:rPr>
+          <w:rFonts w:ascii="Courier New" w:hAnsi="Courier New" w:cs="Courier New"/>
+        </w:rPr>
+        <w:t>Number of KGs</w:t>
+      </w:r>
+      <w:r>
+        <w:rPr>
+          <w:rFonts w:ascii="Courier New" w:hAnsi="Courier New" w:cs="Courier New"/>
+        </w:rPr>
+        <w:tab/>
+      </w:r>
+      <w:r>
+        <w:rPr>
+          <w:rFonts w:ascii="Courier New" w:hAnsi="Courier New" w:cs="Courier New"/>
+        </w:rPr>
+        <w:tab/>
+      </w:r>
+      <w:r>
+        <w:rPr>
+          <w:rFonts w:ascii="Courier New" w:hAnsi="Courier New" w:cs="Courier New"/>
+        </w:rPr>
+        <w:tab/>
+        <w:t>- 70</w:t>
+      </w:r>
+    </w:p>
+    <w:p>
+      <w:pPr>
+        <w:pStyle w:val="PlainText"/>
+        <w:rPr>
+          <w:rFonts w:ascii="Courier New" w:hAnsi="Courier New" w:cs="Courier New"/>
+        </w:rPr>
+      </w:pPr>
+      <w:r>
+        <w:rPr>
+          <w:rFonts w:ascii="Courier New" w:hAnsi="Courier New" w:cs="Courier New"/>
+        </w:rPr>
+        <w:t>Rate</w:t>
+      </w:r>
+      <w:r>
+        <w:rPr>
+          <w:rFonts w:ascii="Courier New" w:hAnsi="Courier New" w:cs="Courier New"/>
+        </w:rPr>
+        <w:tab/>
+      </w:r>
+      <w:r>
+        <w:rPr>
+          <w:rFonts w:ascii="Courier New" w:hAnsi="Courier New" w:cs="Courier New"/>
+        </w:rPr>
+        <w:tab/>
+      </w:r>
+      <w:r>
+        <w:rPr>
+          <w:rFonts w:ascii="Courier New" w:hAnsi="Courier New" w:cs="Courier New"/>
+        </w:rPr>
+        <w:tab/>
+      </w:r>
+      <w:r>
+        <w:rPr>
+          <w:rFonts w:ascii="Courier New" w:hAnsi="Courier New" w:cs="Courier New"/>
+        </w:rPr>
+        <w:tab/>
+      </w:r>
+      <w:r>
+        <w:rPr>
+          <w:rFonts w:ascii="Courier New" w:hAnsi="Courier New" w:cs="Courier New"/>
+        </w:rPr>
+        <w:tab/>
+        <w:t>- 10</w:t>
+      </w:r>
+    </w:p>
+    <w:p>
+      <w:pPr>
+        <w:pStyle w:val="PlainText"/>
+        <w:rPr>
+          <w:rFonts w:ascii="Courier New" w:hAnsi="Courier New" w:cs="Courier New"/>
+        </w:rPr>
+      </w:pPr>
+      <w:r>
+        <w:rPr>
+          <w:rFonts w:ascii="Courier New" w:hAnsi="Courier New" w:cs="Courier New"/>
+        </w:rPr>
+        <w:t>Total Price</w:t>
+      </w:r>
+      <w:r>
+        <w:rPr>
+          <w:rFonts w:ascii="Courier New" w:hAnsi="Courier New" w:cs="Courier New"/>
+        </w:rPr>
+        <w:tab/>
+      </w:r>
+      <w:r>
+        <w:rPr>
+          <w:rFonts w:ascii="Courier New" w:hAnsi="Courier New" w:cs="Courier New"/>
+        </w:rPr>
+        <w:tab/>
+      </w:r>
+      <w:r>
+        <w:rPr>
+          <w:rFonts w:ascii="Courier New" w:hAnsi="Courier New" w:cs="Courier New"/>
+        </w:rPr>
+        <w:tab/>
+      </w:r>
+      <w:r>
+        <w:rPr>
+          <w:rFonts w:ascii="Courier New" w:hAnsi="Courier New" w:cs="Courier New"/>
+        </w:rPr>
+        <w:tab/>
+        <w:t>- 700.0</w:t>
+      </w:r>
+    </w:p>
+    <w:p>
+      <w:pPr>
+        <w:pStyle w:val="PlainText"/>
+        <w:rPr>
+          <w:rFonts w:ascii="Courier New" w:hAnsi="Courier New" w:cs="Courier New"/>
+        </w:rPr>
+      </w:pPr>
+      <w:r>
+        <w:rPr>
+          <w:rFonts w:ascii="Courier New" w:hAnsi="Courier New" w:cs="Courier New"/>
+        </w:rPr>
+        <w:t>Amount balance</w:t>
+      </w:r>
+      <w:r>
+        <w:rPr>
+          <w:rFonts w:ascii="Courier New" w:hAnsi="Courier New" w:cs="Courier New"/>
+        </w:rPr>
+        <w:tab/>
+      </w:r>
+      <w:r>
+        <w:rPr>
+          <w:rFonts w:ascii="Courier New" w:hAnsi="Courier New" w:cs="Courier New"/>
+        </w:rPr>
+        <w:tab/>
+      </w:r>
+      <w:r>
+        <w:rPr>
+          <w:rFonts w:ascii="Courier New" w:hAnsi="Courier New" w:cs="Courier New"/>
+        </w:rPr>
+        <w:tab/>
+        <w:t>- 27154.0</w:t>
+      </w:r>
+    </w:p>
+    <w:p>
+      <w:pPr>
+        <w:pStyle w:val="PlainText"/>
+        <w:rPr>
+          <w:rFonts w:ascii="Courier New" w:hAnsi="Courier New" w:cs="Courier New"/>
+        </w:rPr>
+      </w:pPr>
+    </w:p>
+    <w:p>
+      <w:pPr>
+        <w:pStyle w:val="PlainText"/>
+        <w:rPr>
+          <w:rFonts w:ascii="Courier New" w:hAnsi="Courier New" w:cs="Courier New"/>
+        </w:rPr>
+      </w:pPr>
+      <w:r>
+        <w:rPr>
+          <w:rFonts w:ascii="Courier New" w:hAnsi="Courier New" w:cs="Courier New"/>
+        </w:rPr>
+        <w:t>Item Name</w:t>
+      </w:r>
+      <w:r>
+        <w:rPr>
+          <w:rFonts w:ascii="Courier New" w:hAnsi="Courier New" w:cs="Courier New"/>
+        </w:rPr>
+        <w:tab/>
+      </w:r>
+      <w:r>
+        <w:rPr>
+          <w:rFonts w:ascii="Courier New" w:hAnsi="Courier New" w:cs="Courier New"/>
+        </w:rPr>
+        <w:tab/>
+      </w:r>
+      <w:r>
+        <w:rPr>
+          <w:rFonts w:ascii="Courier New" w:hAnsi="Courier New" w:cs="Courier New"/>
+        </w:rPr>
+        <w:tab/>
+      </w:r>
+      <w:r>
+        <w:rPr>
+          <w:rFonts w:ascii="Courier New" w:hAnsi="Courier New" w:cs="Courier New"/>
+        </w:rPr>
+        <w:tab/>
+        <w:t>- CARROT</w:t>
+      </w:r>
+    </w:p>
+    <w:p>
+      <w:pPr>
+        <w:pStyle w:val="PlainText"/>
+        <w:rPr>
+          <w:rFonts w:ascii="Courier New" w:hAnsi="Courier New" w:cs="Courier New"/>
+        </w:rPr>
+      </w:pPr>
+      <w:r>
+        <w:rPr>
+          <w:rFonts w:ascii="Courier New" w:hAnsi="Courier New" w:cs="Courier New"/>
+        </w:rPr>
+        <w:t>Number of Pockets</w:t>
+      </w:r>
+      <w:r>
+        <w:rPr>
+          <w:rFonts w:ascii="Courier New" w:hAnsi="Courier New" w:cs="Courier New"/>
+        </w:rPr>
+        <w:tab/>
+      </w:r>
+      <w:r>
+        <w:rPr>
+          <w:rFonts w:ascii="Courier New" w:hAnsi="Courier New" w:cs="Courier New"/>
+        </w:rPr>
+        <w:tab/>
+      </w:r>
+      <w:r>
+        <w:rPr>
+          <w:rFonts w:ascii="Courier New" w:hAnsi="Courier New" w:cs="Courier New"/>
+        </w:rPr>
+        <w:tab/>
+        <w:t>- 2</w:t>
+      </w:r>
+    </w:p>
+    <w:p>
+      <w:pPr>
+        <w:pStyle w:val="PlainText"/>
+        <w:rPr>
+          <w:rFonts w:ascii="Courier New" w:hAnsi="Courier New" w:cs="Courier New"/>
+        </w:rPr>
+      </w:pPr>
+      <w:r>
+        <w:rPr>
+          <w:rFonts w:ascii="Courier New" w:hAnsi="Courier New" w:cs="Courier New"/>
+        </w:rPr>
+        <w:t>Number of KGs</w:t>
+      </w:r>
+      <w:r>
+        <w:rPr>
+          <w:rFonts w:ascii="Courier New" w:hAnsi="Courier New" w:cs="Courier New"/>
+        </w:rPr>
+        <w:tab/>
+      </w:r>
+      <w:r>
+        <w:rPr>
+          <w:rFonts w:ascii="Courier New" w:hAnsi="Courier New" w:cs="Courier New"/>
+        </w:rPr>
+        <w:tab/>
+      </w:r>
+      <w:r>
+        <w:rPr>
+          <w:rFonts w:ascii="Courier New" w:hAnsi="Courier New" w:cs="Courier New"/>
+        </w:rPr>
+        <w:tab/>
+        <w:t>- 193</w:t>
+      </w:r>
+    </w:p>
+    <w:p>
+      <w:pPr>
+        <w:pStyle w:val="PlainText"/>
+        <w:rPr>
+          <w:rFonts w:ascii="Courier New" w:hAnsi="Courier New" w:cs="Courier New"/>
+        </w:rPr>
+      </w:pPr>
+      <w:r>
+        <w:rPr>
+          <w:rFonts w:ascii="Courier New" w:hAnsi="Courier New" w:cs="Courier New"/>
+        </w:rPr>
+        <w:t>Rate</w:t>
+      </w:r>
+      <w:r>
+        <w:rPr>
+          <w:rFonts w:ascii="Courier New" w:hAnsi="Courier New" w:cs="Courier New"/>
+        </w:rPr>
+        <w:tab/>
+      </w:r>
+      <w:r>
+        <w:rPr>
+          <w:rFonts w:ascii="Courier New" w:hAnsi="Courier New" w:cs="Courier New"/>
+        </w:rPr>
+        <w:tab/>
+      </w:r>
+      <w:r>
+        <w:rPr>
+          <w:rFonts w:ascii="Courier New" w:hAnsi="Courier New" w:cs="Courier New"/>
+        </w:rPr>
+        <w:tab/>
+      </w:r>
+      <w:r>
+        <w:rPr>
+          <w:rFonts w:ascii="Courier New" w:hAnsi="Courier New" w:cs="Courier New"/>
+        </w:rPr>
+        <w:tab/>
+      </w:r>
+      <w:r>
+        <w:rPr>
+          <w:rFonts w:ascii="Courier New" w:hAnsi="Courier New" w:cs="Courier New"/>
+        </w:rPr>
+        <w:tab/>
+        <w:t>- 15</w:t>
+      </w:r>
+    </w:p>
+    <w:p>
+      <w:pPr>
+        <w:pStyle w:val="PlainText"/>
+        <w:rPr>
+          <w:rFonts w:ascii="Courier New" w:hAnsi="Courier New" w:cs="Courier New"/>
+        </w:rPr>
+      </w:pPr>
+      <w:r>
+        <w:rPr>
+          <w:rFonts w:ascii="Courier New" w:hAnsi="Courier New" w:cs="Courier New"/>
+        </w:rPr>
+        <w:t>Transport &amp; Miscellaneous</w:t>
+      </w:r>
+      <w:r>
+        <w:rPr>
+          <w:rFonts w:ascii="Courier New" w:hAnsi="Courier New" w:cs="Courier New"/>
+        </w:rPr>
+        <w:tab/>
+        <w:t>- 60</w:t>
+      </w:r>
+    </w:p>
+    <w:p>
+      <w:pPr>
+        <w:pStyle w:val="PlainText"/>
+        <w:rPr>
+          <w:rFonts w:ascii="Courier New" w:hAnsi="Courier New" w:cs="Courier New"/>
+        </w:rPr>
+      </w:pPr>
+      <w:r>
+        <w:rPr>
+          <w:rFonts w:ascii="Courier New" w:hAnsi="Courier New" w:cs="Courier New"/>
+        </w:rPr>
+        <w:t>Total Price</w:t>
+      </w:r>
+      <w:r>
+        <w:rPr>
+          <w:rFonts w:ascii="Courier New" w:hAnsi="Courier New" w:cs="Courier New"/>
+        </w:rPr>
+        <w:tab/>
+      </w:r>
+      <w:r>
+        <w:rPr>
+          <w:rFonts w:ascii="Courier New" w:hAnsi="Courier New" w:cs="Courier New"/>
+        </w:rPr>
+        <w:tab/>
+      </w:r>
+      <w:r>
+        <w:rPr>
+          <w:rFonts w:ascii="Courier New" w:hAnsi="Courier New" w:cs="Courier New"/>
+        </w:rPr>
+        <w:tab/>
+      </w:r>
+      <w:r>
+        <w:rPr>
+          <w:rFonts w:ascii="Courier New" w:hAnsi="Courier New" w:cs="Courier New"/>
+        </w:rPr>
+        <w:tab/>
+        <w:t>- 2955.0</w:t>
+      </w:r>
+    </w:p>
+    <w:p>
+      <w:pPr>
+        <w:pStyle w:val="PlainText"/>
+        <w:rPr>
+          <w:rFonts w:ascii="Courier New" w:hAnsi="Courier New" w:cs="Courier New"/>
+          <w:b/>
+        </w:rPr>
+      </w:pPr>
+      <w:r>
+        <w:rPr>
+          <w:rFonts w:ascii="Courier New" w:hAnsi="Courier New" w:cs="Courier New"/>
+          <w:b/>
+        </w:rPr>
+        <w:t>Amount balance</w:t>
+      </w:r>
+      <w:r>
+        <w:rPr>
+          <w:rFonts w:ascii="Courier New" w:hAnsi="Courier New" w:cs="Courier New"/>
+          <w:b/>
+        </w:rPr>
+        <w:tab/>
+      </w:r>
+      <w:r>
+        <w:rPr>
+          <w:rFonts w:ascii="Courier New" w:hAnsi="Courier New" w:cs="Courier New"/>
+          <w:b/>
+        </w:rPr>
+        <w:tab/>
+      </w:r>
+      <w:r>
+        <w:rPr>
+          <w:rFonts w:ascii="Courier New" w:hAnsi="Courier New" w:cs="Courier New"/>
+          <w:b/>
+        </w:rPr>
+        <w:tab/>
+        <w:t>- 30109.0</w:t>
+      </w:r>
+    </w:p>
+    <w:p>
+      <w:pPr>
+        <w:pStyle w:val="PlainText"/>
+        <w:rPr>
+          <w:rFonts w:ascii="Courier New" w:hAnsi="Courier New" w:cs="Courier New"/>
+        </w:rPr>
+      </w:pPr>
+    </w:p>
+    <w:p>
+      <w:pPr>
+        <w:pStyle w:val="PlainText"/>
+        <w:rPr>
+          <w:rFonts w:ascii="Courier New" w:hAnsi="Courier New" w:cs="Courier New"/>
+          <w:b/>
+        </w:rPr>
+      </w:pPr>
     </w:p>
     <w:p>
       <w:pPr>

--- a/customer _details/NAVEEN/HOSADURGA/HK/PURCHASE DETAILS.docx
+++ b/customer _details/NAVEEN/HOSADURGA/HK/PURCHASE DETAILS.docx
@@ -46003,13 +46003,7 @@
         <w:rPr>
           <w:rFonts w:ascii="Courier New" w:hAnsi="Courier New" w:cs="Courier New"/>
         </w:rPr>
-        <w:t>SUN Jan 20</w:t>
-      </w:r>
-      <w:r>
-        <w:rPr>
-          <w:rFonts w:ascii="Courier New" w:hAnsi="Courier New" w:cs="Courier New"/>
-        </w:rPr>
-        <w:t xml:space="preserve"> 15:04:22 IST 2019</w:t>
+        <w:t>SUN Jan 20 15:04:22 IST 2019</w:t>
       </w:r>
     </w:p>
     <w:p>
@@ -46581,6 +46575,392 @@
         <w:tab/>
         <w:t>- 30109.0</w:t>
       </w:r>
+    </w:p>
+    <w:p>
+      <w:pPr>
+        <w:pStyle w:val="PlainText"/>
+        <w:rPr>
+          <w:rFonts w:ascii="Courier New" w:hAnsi="Courier New" w:cs="Courier New"/>
+          <w:b/>
+        </w:rPr>
+      </w:pPr>
+    </w:p>
+    <w:p>
+      <w:pPr>
+        <w:pStyle w:val="PlainText"/>
+        <w:rPr>
+          <w:rFonts w:ascii="Courier New" w:hAnsi="Courier New" w:cs="Courier New"/>
+        </w:rPr>
+      </w:pPr>
+      <w:r>
+        <w:rPr>
+          <w:rFonts w:ascii="Courier New" w:hAnsi="Courier New" w:cs="Courier New"/>
+        </w:rPr>
+        <w:t>SAT Feb 02</w:t>
+      </w:r>
+      <w:r>
+        <w:rPr>
+          <w:rFonts w:ascii="Courier New" w:hAnsi="Courier New" w:cs="Courier New"/>
+        </w:rPr>
+        <w:t xml:space="preserve"> 16:14:56 IST 2019</w:t>
+      </w:r>
+    </w:p>
+    <w:p>
+      <w:pPr>
+        <w:pStyle w:val="PlainText"/>
+        <w:rPr>
+          <w:rFonts w:ascii="Courier New" w:hAnsi="Courier New" w:cs="Courier New"/>
+        </w:rPr>
+      </w:pPr>
+      <w:r>
+        <w:rPr>
+          <w:rFonts w:ascii="Courier New" w:hAnsi="Courier New" w:cs="Courier New"/>
+        </w:rPr>
+        <w:t>Person Name</w:t>
+      </w:r>
+      <w:r>
+        <w:rPr>
+          <w:rFonts w:ascii="Courier New" w:hAnsi="Courier New" w:cs="Courier New"/>
+        </w:rPr>
+        <w:tab/>
+      </w:r>
+      <w:r>
+        <w:rPr>
+          <w:rFonts w:ascii="Courier New" w:hAnsi="Courier New" w:cs="Courier New"/>
+        </w:rPr>
+        <w:tab/>
+      </w:r>
+      <w:r>
+        <w:rPr>
+          <w:rFonts w:ascii="Courier New" w:hAnsi="Courier New" w:cs="Courier New"/>
+        </w:rPr>
+        <w:tab/>
+      </w:r>
+      <w:r>
+        <w:rPr>
+          <w:rFonts w:ascii="Courier New" w:hAnsi="Courier New" w:cs="Courier New"/>
+        </w:rPr>
+        <w:tab/>
+        <w:t>- HK</w:t>
+      </w:r>
+    </w:p>
+    <w:p>
+      <w:pPr>
+        <w:pStyle w:val="PlainText"/>
+        <w:rPr>
+          <w:rFonts w:ascii="Courier New" w:hAnsi="Courier New" w:cs="Courier New"/>
+        </w:rPr>
+      </w:pPr>
+      <w:r>
+        <w:rPr>
+          <w:rFonts w:ascii="Courier New" w:hAnsi="Courier New" w:cs="Courier New"/>
+        </w:rPr>
+        <w:t>Bill number</w:t>
+      </w:r>
+      <w:r>
+        <w:rPr>
+          <w:rFonts w:ascii="Courier New" w:hAnsi="Courier New" w:cs="Courier New"/>
+        </w:rPr>
+        <w:tab/>
+      </w:r>
+      <w:r>
+        <w:rPr>
+          <w:rFonts w:ascii="Courier New" w:hAnsi="Courier New" w:cs="Courier New"/>
+        </w:rPr>
+        <w:tab/>
+      </w:r>
+      <w:r>
+        <w:rPr>
+          <w:rFonts w:ascii="Courier New" w:hAnsi="Courier New" w:cs="Courier New"/>
+        </w:rPr>
+        <w:tab/>
+      </w:r>
+      <w:r>
+        <w:rPr>
+          <w:rFonts w:ascii="Courier New" w:hAnsi="Courier New" w:cs="Courier New"/>
+        </w:rPr>
+        <w:tab/>
+        <w:t>- 925</w:t>
+      </w:r>
+    </w:p>
+    <w:p>
+      <w:pPr>
+        <w:pStyle w:val="PlainText"/>
+        <w:rPr>
+          <w:rFonts w:ascii="Courier New" w:hAnsi="Courier New" w:cs="Courier New"/>
+        </w:rPr>
+      </w:pPr>
+      <w:r>
+        <w:rPr>
+          <w:rFonts w:ascii="Courier New" w:hAnsi="Courier New" w:cs="Courier New"/>
+        </w:rPr>
+        <w:t>---------------------------------------------------------------</w:t>
+      </w:r>
+    </w:p>
+    <w:p>
+      <w:pPr>
+        <w:pStyle w:val="PlainText"/>
+        <w:rPr>
+          <w:rFonts w:ascii="Courier New" w:hAnsi="Courier New" w:cs="Courier New"/>
+        </w:rPr>
+      </w:pPr>
+      <w:r>
+        <w:rPr>
+          <w:rFonts w:ascii="Courier New" w:hAnsi="Courier New" w:cs="Courier New"/>
+        </w:rPr>
+        <w:t>Item Name</w:t>
+      </w:r>
+      <w:r>
+        <w:rPr>
+          <w:rFonts w:ascii="Courier New" w:hAnsi="Courier New" w:cs="Courier New"/>
+        </w:rPr>
+        <w:tab/>
+      </w:r>
+      <w:r>
+        <w:rPr>
+          <w:rFonts w:ascii="Courier New" w:hAnsi="Courier New" w:cs="Courier New"/>
+        </w:rPr>
+        <w:tab/>
+      </w:r>
+      <w:r>
+        <w:rPr>
+          <w:rFonts w:ascii="Courier New" w:hAnsi="Courier New" w:cs="Courier New"/>
+        </w:rPr>
+        <w:tab/>
+      </w:r>
+      <w:r>
+        <w:rPr>
+          <w:rFonts w:ascii="Courier New" w:hAnsi="Courier New" w:cs="Courier New"/>
+        </w:rPr>
+        <w:tab/>
+        <w:t>- CARROT</w:t>
+      </w:r>
+    </w:p>
+    <w:p>
+      <w:pPr>
+        <w:pStyle w:val="PlainText"/>
+        <w:rPr>
+          <w:rFonts w:ascii="Courier New" w:hAnsi="Courier New" w:cs="Courier New"/>
+        </w:rPr>
+      </w:pPr>
+      <w:r>
+        <w:rPr>
+          <w:rFonts w:ascii="Courier New" w:hAnsi="Courier New" w:cs="Courier New"/>
+        </w:rPr>
+        <w:t>Number of Pockets</w:t>
+      </w:r>
+      <w:r>
+        <w:rPr>
+          <w:rFonts w:ascii="Courier New" w:hAnsi="Courier New" w:cs="Courier New"/>
+        </w:rPr>
+        <w:tab/>
+      </w:r>
+      <w:r>
+        <w:rPr>
+          <w:rFonts w:ascii="Courier New" w:hAnsi="Courier New" w:cs="Courier New"/>
+        </w:rPr>
+        <w:tab/>
+      </w:r>
+      <w:r>
+        <w:rPr>
+          <w:rFonts w:ascii="Courier New" w:hAnsi="Courier New" w:cs="Courier New"/>
+        </w:rPr>
+        <w:tab/>
+        <w:t>- 2</w:t>
+      </w:r>
+    </w:p>
+    <w:p>
+      <w:pPr>
+        <w:pStyle w:val="PlainText"/>
+        <w:rPr>
+          <w:rFonts w:ascii="Courier New" w:hAnsi="Courier New" w:cs="Courier New"/>
+        </w:rPr>
+      </w:pPr>
+      <w:r>
+        <w:rPr>
+          <w:rFonts w:ascii="Courier New" w:hAnsi="Courier New" w:cs="Courier New"/>
+        </w:rPr>
+        <w:t>Number of KGs</w:t>
+      </w:r>
+      <w:r>
+        <w:rPr>
+          <w:rFonts w:ascii="Courier New" w:hAnsi="Courier New" w:cs="Courier New"/>
+        </w:rPr>
+        <w:tab/>
+      </w:r>
+      <w:r>
+        <w:rPr>
+          <w:rFonts w:ascii="Courier New" w:hAnsi="Courier New" w:cs="Courier New"/>
+        </w:rPr>
+        <w:tab/>
+      </w:r>
+      <w:r>
+        <w:rPr>
+          <w:rFonts w:ascii="Courier New" w:hAnsi="Courier New" w:cs="Courier New"/>
+        </w:rPr>
+        <w:tab/>
+        <w:t>- 181</w:t>
+      </w:r>
+    </w:p>
+    <w:p>
+      <w:pPr>
+        <w:pStyle w:val="PlainText"/>
+        <w:rPr>
+          <w:rFonts w:ascii="Courier New" w:hAnsi="Courier New" w:cs="Courier New"/>
+        </w:rPr>
+      </w:pPr>
+      <w:r>
+        <w:rPr>
+          <w:rFonts w:ascii="Courier New" w:hAnsi="Courier New" w:cs="Courier New"/>
+        </w:rPr>
+        <w:t>Rate</w:t>
+      </w:r>
+      <w:r>
+        <w:rPr>
+          <w:rFonts w:ascii="Courier New" w:hAnsi="Courier New" w:cs="Courier New"/>
+        </w:rPr>
+        <w:tab/>
+      </w:r>
+      <w:r>
+        <w:rPr>
+          <w:rFonts w:ascii="Courier New" w:hAnsi="Courier New" w:cs="Courier New"/>
+        </w:rPr>
+        <w:tab/>
+      </w:r>
+      <w:r>
+        <w:rPr>
+          <w:rFonts w:ascii="Courier New" w:hAnsi="Courier New" w:cs="Courier New"/>
+        </w:rPr>
+        <w:tab/>
+      </w:r>
+      <w:r>
+        <w:rPr>
+          <w:rFonts w:ascii="Courier New" w:hAnsi="Courier New" w:cs="Courier New"/>
+        </w:rPr>
+        <w:tab/>
+      </w:r>
+      <w:r>
+        <w:rPr>
+          <w:rFonts w:ascii="Courier New" w:hAnsi="Courier New" w:cs="Courier New"/>
+        </w:rPr>
+        <w:tab/>
+        <w:t>- 10</w:t>
+      </w:r>
+    </w:p>
+    <w:p>
+      <w:pPr>
+        <w:pStyle w:val="PlainText"/>
+        <w:rPr>
+          <w:rFonts w:ascii="Courier New" w:hAnsi="Courier New" w:cs="Courier New"/>
+        </w:rPr>
+      </w:pPr>
+      <w:r>
+        <w:rPr>
+          <w:rFonts w:ascii="Courier New" w:hAnsi="Courier New" w:cs="Courier New"/>
+        </w:rPr>
+        <w:t>Transport &amp; Miscellaneous</w:t>
+      </w:r>
+      <w:r>
+        <w:rPr>
+          <w:rFonts w:ascii="Courier New" w:hAnsi="Courier New" w:cs="Courier New"/>
+        </w:rPr>
+        <w:tab/>
+        <w:t>- 40</w:t>
+      </w:r>
+    </w:p>
+    <w:p>
+      <w:pPr>
+        <w:pStyle w:val="PlainText"/>
+        <w:rPr>
+          <w:rFonts w:ascii="Courier New" w:hAnsi="Courier New" w:cs="Courier New"/>
+        </w:rPr>
+      </w:pPr>
+      <w:r>
+        <w:rPr>
+          <w:rFonts w:ascii="Courier New" w:hAnsi="Courier New" w:cs="Courier New"/>
+        </w:rPr>
+        <w:t>Total Price</w:t>
+      </w:r>
+      <w:r>
+        <w:rPr>
+          <w:rFonts w:ascii="Courier New" w:hAnsi="Courier New" w:cs="Courier New"/>
+        </w:rPr>
+        <w:tab/>
+      </w:r>
+      <w:r>
+        <w:rPr>
+          <w:rFonts w:ascii="Courier New" w:hAnsi="Courier New" w:cs="Courier New"/>
+        </w:rPr>
+        <w:tab/>
+      </w:r>
+      <w:r>
+        <w:rPr>
+          <w:rFonts w:ascii="Courier New" w:hAnsi="Courier New" w:cs="Courier New"/>
+        </w:rPr>
+        <w:tab/>
+      </w:r>
+      <w:r>
+        <w:rPr>
+          <w:rFonts w:ascii="Courier New" w:hAnsi="Courier New" w:cs="Courier New"/>
+        </w:rPr>
+        <w:tab/>
+        <w:t>- 1850.0</w:t>
+      </w:r>
+    </w:p>
+    <w:p>
+      <w:pPr>
+        <w:pStyle w:val="PlainText"/>
+        <w:rPr>
+          <w:rFonts w:ascii="Courier New" w:hAnsi="Courier New" w:cs="Courier New"/>
+          <w:b/>
+        </w:rPr>
+      </w:pPr>
+      <w:r>
+        <w:rPr>
+          <w:rFonts w:ascii="Courier New" w:hAnsi="Courier New" w:cs="Courier New"/>
+          <w:b/>
+        </w:rPr>
+        <w:t>Amount balance</w:t>
+      </w:r>
+      <w:r>
+        <w:rPr>
+          <w:rFonts w:ascii="Courier New" w:hAnsi="Courier New" w:cs="Courier New"/>
+          <w:b/>
+        </w:rPr>
+        <w:tab/>
+      </w:r>
+      <w:r>
+        <w:rPr>
+          <w:rFonts w:ascii="Courier New" w:hAnsi="Courier New" w:cs="Courier New"/>
+          <w:b/>
+        </w:rPr>
+        <w:tab/>
+      </w:r>
+      <w:r>
+        <w:rPr>
+          <w:rFonts w:ascii="Courier New" w:hAnsi="Courier New" w:cs="Courier New"/>
+          <w:b/>
+        </w:rPr>
+        <w:tab/>
+        <w:t>- 31959.0</w:t>
+      </w:r>
+    </w:p>
+    <w:p>
+      <w:pPr>
+        <w:pStyle w:val="PlainText"/>
+        <w:rPr>
+          <w:rFonts w:ascii="Courier New" w:hAnsi="Courier New" w:cs="Courier New"/>
+        </w:rPr>
+      </w:pPr>
+    </w:p>
+    <w:p>
+      <w:pPr>
+        <w:pStyle w:val="PlainText"/>
+        <w:rPr>
+          <w:rFonts w:ascii="Courier New" w:hAnsi="Courier New" w:cs="Courier New"/>
+          <w:b/>
+        </w:rPr>
+      </w:pPr>
     </w:p>
     <w:p>
       <w:pPr>

--- a/customer _details/NAVEEN/HOSADURGA/HK/PURCHASE DETAILS.docx
+++ b/customer _details/NAVEEN/HOSADURGA/HK/PURCHASE DETAILS.docx
@@ -46596,13 +46596,7 @@
         <w:rPr>
           <w:rFonts w:ascii="Courier New" w:hAnsi="Courier New" w:cs="Courier New"/>
         </w:rPr>
-        <w:t>SAT Feb 02</w:t>
-      </w:r>
-      <w:r>
-        <w:rPr>
-          <w:rFonts w:ascii="Courier New" w:hAnsi="Courier New" w:cs="Courier New"/>
-        </w:rPr>
-        <w:t xml:space="preserve"> 16:14:56 IST 2019</w:t>
+        <w:t>SAT Feb 02 16:14:56 IST 2019</w:t>
       </w:r>
     </w:p>
     <w:p>
@@ -46944,6 +46938,621 @@
         <w:tab/>
         <w:t>- 31959.0</w:t>
       </w:r>
+    </w:p>
+    <w:p>
+      <w:pPr>
+        <w:pStyle w:val="PlainText"/>
+        <w:rPr>
+          <w:rFonts w:ascii="Courier New" w:hAnsi="Courier New" w:cs="Courier New"/>
+        </w:rPr>
+      </w:pPr>
+    </w:p>
+    <w:p>
+      <w:pPr>
+        <w:pStyle w:val="PlainText"/>
+        <w:rPr>
+          <w:rFonts w:ascii="Courier New" w:hAnsi="Courier New" w:cs="Courier New"/>
+        </w:rPr>
+      </w:pPr>
+    </w:p>
+    <w:p>
+      <w:pPr>
+        <w:pStyle w:val="PlainText"/>
+        <w:rPr>
+          <w:rFonts w:ascii="Courier New" w:hAnsi="Courier New" w:cs="Courier New"/>
+        </w:rPr>
+      </w:pPr>
+      <w:r>
+        <w:rPr>
+          <w:rFonts w:ascii="Courier New" w:hAnsi="Courier New" w:cs="Courier New"/>
+        </w:rPr>
+        <w:t>TUE Feb 05</w:t>
+      </w:r>
+      <w:r>
+        <w:rPr>
+          <w:rFonts w:ascii="Courier New" w:hAnsi="Courier New" w:cs="Courier New"/>
+        </w:rPr>
+        <w:t xml:space="preserve"> 14:17:26 IST 2019</w:t>
+      </w:r>
+    </w:p>
+    <w:p>
+      <w:pPr>
+        <w:pStyle w:val="PlainText"/>
+        <w:rPr>
+          <w:rFonts w:ascii="Courier New" w:hAnsi="Courier New" w:cs="Courier New"/>
+        </w:rPr>
+      </w:pPr>
+      <w:r>
+        <w:rPr>
+          <w:rFonts w:ascii="Courier New" w:hAnsi="Courier New" w:cs="Courier New"/>
+        </w:rPr>
+        <w:t>Person Name</w:t>
+      </w:r>
+      <w:r>
+        <w:rPr>
+          <w:rFonts w:ascii="Courier New" w:hAnsi="Courier New" w:cs="Courier New"/>
+        </w:rPr>
+        <w:tab/>
+      </w:r>
+      <w:r>
+        <w:rPr>
+          <w:rFonts w:ascii="Courier New" w:hAnsi="Courier New" w:cs="Courier New"/>
+        </w:rPr>
+        <w:tab/>
+      </w:r>
+      <w:r>
+        <w:rPr>
+          <w:rFonts w:ascii="Courier New" w:hAnsi="Courier New" w:cs="Courier New"/>
+        </w:rPr>
+        <w:tab/>
+      </w:r>
+      <w:r>
+        <w:rPr>
+          <w:rFonts w:ascii="Courier New" w:hAnsi="Courier New" w:cs="Courier New"/>
+        </w:rPr>
+        <w:tab/>
+        <w:t>- HK</w:t>
+      </w:r>
+    </w:p>
+    <w:p>
+      <w:pPr>
+        <w:pStyle w:val="PlainText"/>
+        <w:rPr>
+          <w:rFonts w:ascii="Courier New" w:hAnsi="Courier New" w:cs="Courier New"/>
+        </w:rPr>
+      </w:pPr>
+      <w:r>
+        <w:rPr>
+          <w:rFonts w:ascii="Courier New" w:hAnsi="Courier New" w:cs="Courier New"/>
+        </w:rPr>
+        <w:t>Bill number</w:t>
+      </w:r>
+      <w:r>
+        <w:rPr>
+          <w:rFonts w:ascii="Courier New" w:hAnsi="Courier New" w:cs="Courier New"/>
+        </w:rPr>
+        <w:tab/>
+      </w:r>
+      <w:r>
+        <w:rPr>
+          <w:rFonts w:ascii="Courier New" w:hAnsi="Courier New" w:cs="Courier New"/>
+        </w:rPr>
+        <w:tab/>
+      </w:r>
+      <w:r>
+        <w:rPr>
+          <w:rFonts w:ascii="Courier New" w:hAnsi="Courier New" w:cs="Courier New"/>
+        </w:rPr>
+        <w:tab/>
+      </w:r>
+      <w:r>
+        <w:rPr>
+          <w:rFonts w:ascii="Courier New" w:hAnsi="Courier New" w:cs="Courier New"/>
+        </w:rPr>
+        <w:tab/>
+        <w:t>- 934</w:t>
+      </w:r>
+    </w:p>
+    <w:p>
+      <w:pPr>
+        <w:pStyle w:val="PlainText"/>
+        <w:rPr>
+          <w:rFonts w:ascii="Courier New" w:hAnsi="Courier New" w:cs="Courier New"/>
+        </w:rPr>
+      </w:pPr>
+      <w:r>
+        <w:rPr>
+          <w:rFonts w:ascii="Courier New" w:hAnsi="Courier New" w:cs="Courier New"/>
+        </w:rPr>
+        <w:t>---------------------------------------------------------------</w:t>
+      </w:r>
+    </w:p>
+    <w:p>
+      <w:pPr>
+        <w:pStyle w:val="PlainText"/>
+        <w:rPr>
+          <w:rFonts w:ascii="Courier New" w:hAnsi="Courier New" w:cs="Courier New"/>
+        </w:rPr>
+      </w:pPr>
+      <w:r>
+        <w:rPr>
+          <w:rFonts w:ascii="Courier New" w:hAnsi="Courier New" w:cs="Courier New"/>
+        </w:rPr>
+        <w:t>Item Name</w:t>
+      </w:r>
+      <w:r>
+        <w:rPr>
+          <w:rFonts w:ascii="Courier New" w:hAnsi="Courier New" w:cs="Courier New"/>
+        </w:rPr>
+        <w:tab/>
+      </w:r>
+      <w:r>
+        <w:rPr>
+          <w:rFonts w:ascii="Courier New" w:hAnsi="Courier New" w:cs="Courier New"/>
+        </w:rPr>
+        <w:tab/>
+      </w:r>
+      <w:r>
+        <w:rPr>
+          <w:rFonts w:ascii="Courier New" w:hAnsi="Courier New" w:cs="Courier New"/>
+        </w:rPr>
+        <w:tab/>
+      </w:r>
+      <w:r>
+        <w:rPr>
+          <w:rFonts w:ascii="Courier New" w:hAnsi="Courier New" w:cs="Courier New"/>
+        </w:rPr>
+        <w:tab/>
+        <w:t>- CARROT</w:t>
+      </w:r>
+    </w:p>
+    <w:p>
+      <w:pPr>
+        <w:pStyle w:val="PlainText"/>
+        <w:rPr>
+          <w:rFonts w:ascii="Courier New" w:hAnsi="Courier New" w:cs="Courier New"/>
+        </w:rPr>
+      </w:pPr>
+      <w:r>
+        <w:rPr>
+          <w:rFonts w:ascii="Courier New" w:hAnsi="Courier New" w:cs="Courier New"/>
+        </w:rPr>
+        <w:t>Number of Pockets</w:t>
+      </w:r>
+      <w:r>
+        <w:rPr>
+          <w:rFonts w:ascii="Courier New" w:hAnsi="Courier New" w:cs="Courier New"/>
+        </w:rPr>
+        <w:tab/>
+      </w:r>
+      <w:r>
+        <w:rPr>
+          <w:rFonts w:ascii="Courier New" w:hAnsi="Courier New" w:cs="Courier New"/>
+        </w:rPr>
+        <w:tab/>
+      </w:r>
+      <w:r>
+        <w:rPr>
+          <w:rFonts w:ascii="Courier New" w:hAnsi="Courier New" w:cs="Courier New"/>
+        </w:rPr>
+        <w:tab/>
+        <w:t>- 1</w:t>
+      </w:r>
+    </w:p>
+    <w:p>
+      <w:pPr>
+        <w:pStyle w:val="PlainText"/>
+        <w:rPr>
+          <w:rFonts w:ascii="Courier New" w:hAnsi="Courier New" w:cs="Courier New"/>
+        </w:rPr>
+      </w:pPr>
+      <w:r>
+        <w:rPr>
+          <w:rFonts w:ascii="Courier New" w:hAnsi="Courier New" w:cs="Courier New"/>
+        </w:rPr>
+        <w:t>Number of KGs</w:t>
+      </w:r>
+      <w:r>
+        <w:rPr>
+          <w:rFonts w:ascii="Courier New" w:hAnsi="Courier New" w:cs="Courier New"/>
+        </w:rPr>
+        <w:tab/>
+      </w:r>
+      <w:r>
+        <w:rPr>
+          <w:rFonts w:ascii="Courier New" w:hAnsi="Courier New" w:cs="Courier New"/>
+        </w:rPr>
+        <w:tab/>
+      </w:r>
+      <w:r>
+        <w:rPr>
+          <w:rFonts w:ascii="Courier New" w:hAnsi="Courier New" w:cs="Courier New"/>
+        </w:rPr>
+        <w:tab/>
+        <w:t>- 84</w:t>
+      </w:r>
+    </w:p>
+    <w:p>
+      <w:pPr>
+        <w:pStyle w:val="PlainText"/>
+        <w:rPr>
+          <w:rFonts w:ascii="Courier New" w:hAnsi="Courier New" w:cs="Courier New"/>
+        </w:rPr>
+      </w:pPr>
+      <w:r>
+        <w:rPr>
+          <w:rFonts w:ascii="Courier New" w:hAnsi="Courier New" w:cs="Courier New"/>
+        </w:rPr>
+        <w:t>Rate</w:t>
+      </w:r>
+      <w:r>
+        <w:rPr>
+          <w:rFonts w:ascii="Courier New" w:hAnsi="Courier New" w:cs="Courier New"/>
+        </w:rPr>
+        <w:tab/>
+      </w:r>
+      <w:r>
+        <w:rPr>
+          <w:rFonts w:ascii="Courier New" w:hAnsi="Courier New" w:cs="Courier New"/>
+        </w:rPr>
+        <w:tab/>
+      </w:r>
+      <w:r>
+        <w:rPr>
+          <w:rFonts w:ascii="Courier New" w:hAnsi="Courier New" w:cs="Courier New"/>
+        </w:rPr>
+        <w:tab/>
+      </w:r>
+      <w:r>
+        <w:rPr>
+          <w:rFonts w:ascii="Courier New" w:hAnsi="Courier New" w:cs="Courier New"/>
+        </w:rPr>
+        <w:tab/>
+      </w:r>
+      <w:r>
+        <w:rPr>
+          <w:rFonts w:ascii="Courier New" w:hAnsi="Courier New" w:cs="Courier New"/>
+        </w:rPr>
+        <w:tab/>
+        <w:t>- 12</w:t>
+      </w:r>
+    </w:p>
+    <w:p>
+      <w:pPr>
+        <w:pStyle w:val="PlainText"/>
+        <w:rPr>
+          <w:rFonts w:ascii="Courier New" w:hAnsi="Courier New" w:cs="Courier New"/>
+        </w:rPr>
+      </w:pPr>
+      <w:r>
+        <w:rPr>
+          <w:rFonts w:ascii="Courier New" w:hAnsi="Courier New" w:cs="Courier New"/>
+        </w:rPr>
+        <w:t>Total Price</w:t>
+      </w:r>
+      <w:r>
+        <w:rPr>
+          <w:rFonts w:ascii="Courier New" w:hAnsi="Courier New" w:cs="Courier New"/>
+        </w:rPr>
+        <w:tab/>
+      </w:r>
+      <w:r>
+        <w:rPr>
+          <w:rFonts w:ascii="Courier New" w:hAnsi="Courier New" w:cs="Courier New"/>
+        </w:rPr>
+        <w:tab/>
+      </w:r>
+      <w:r>
+        <w:rPr>
+          <w:rFonts w:ascii="Courier New" w:hAnsi="Courier New" w:cs="Courier New"/>
+        </w:rPr>
+        <w:tab/>
+      </w:r>
+      <w:r>
+        <w:rPr>
+          <w:rFonts w:ascii="Courier New" w:hAnsi="Courier New" w:cs="Courier New"/>
+        </w:rPr>
+        <w:tab/>
+        <w:t>- 1008.0</w:t>
+      </w:r>
+    </w:p>
+    <w:p>
+      <w:pPr>
+        <w:pStyle w:val="PlainText"/>
+        <w:rPr>
+          <w:rFonts w:ascii="Courier New" w:hAnsi="Courier New" w:cs="Courier New"/>
+        </w:rPr>
+      </w:pPr>
+      <w:r>
+        <w:rPr>
+          <w:rFonts w:ascii="Courier New" w:hAnsi="Courier New" w:cs="Courier New"/>
+        </w:rPr>
+        <w:t>Amount balance</w:t>
+      </w:r>
+      <w:r>
+        <w:rPr>
+          <w:rFonts w:ascii="Courier New" w:hAnsi="Courier New" w:cs="Courier New"/>
+        </w:rPr>
+        <w:tab/>
+      </w:r>
+      <w:r>
+        <w:rPr>
+          <w:rFonts w:ascii="Courier New" w:hAnsi="Courier New" w:cs="Courier New"/>
+        </w:rPr>
+        <w:tab/>
+      </w:r>
+      <w:r>
+        <w:rPr>
+          <w:rFonts w:ascii="Courier New" w:hAnsi="Courier New" w:cs="Courier New"/>
+        </w:rPr>
+        <w:tab/>
+        <w:t>- 32967.0</w:t>
+      </w:r>
+    </w:p>
+    <w:p>
+      <w:pPr>
+        <w:pStyle w:val="PlainText"/>
+        <w:rPr>
+          <w:rFonts w:ascii="Courier New" w:hAnsi="Courier New" w:cs="Courier New"/>
+        </w:rPr>
+      </w:pPr>
+    </w:p>
+    <w:p>
+      <w:pPr>
+        <w:pStyle w:val="PlainText"/>
+        <w:rPr>
+          <w:rFonts w:ascii="Courier New" w:hAnsi="Courier New" w:cs="Courier New"/>
+        </w:rPr>
+      </w:pPr>
+      <w:r>
+        <w:rPr>
+          <w:rFonts w:ascii="Courier New" w:hAnsi="Courier New" w:cs="Courier New"/>
+        </w:rPr>
+        <w:t>Item Name</w:t>
+      </w:r>
+      <w:r>
+        <w:rPr>
+          <w:rFonts w:ascii="Courier New" w:hAnsi="Courier New" w:cs="Courier New"/>
+        </w:rPr>
+        <w:tab/>
+      </w:r>
+      <w:r>
+        <w:rPr>
+          <w:rFonts w:ascii="Courier New" w:hAnsi="Courier New" w:cs="Courier New"/>
+        </w:rPr>
+        <w:tab/>
+      </w:r>
+      <w:r>
+        <w:rPr>
+          <w:rFonts w:ascii="Courier New" w:hAnsi="Courier New" w:cs="Courier New"/>
+        </w:rPr>
+        <w:tab/>
+      </w:r>
+      <w:r>
+        <w:rPr>
+          <w:rFonts w:ascii="Courier New" w:hAnsi="Courier New" w:cs="Courier New"/>
+        </w:rPr>
+        <w:tab/>
+        <w:t>- CARROT</w:t>
+      </w:r>
+    </w:p>
+    <w:p>
+      <w:pPr>
+        <w:pStyle w:val="PlainText"/>
+        <w:rPr>
+          <w:rFonts w:ascii="Courier New" w:hAnsi="Courier New" w:cs="Courier New"/>
+        </w:rPr>
+      </w:pPr>
+      <w:r>
+        <w:rPr>
+          <w:rFonts w:ascii="Courier New" w:hAnsi="Courier New" w:cs="Courier New"/>
+        </w:rPr>
+        <w:t>Number of Pockets</w:t>
+      </w:r>
+      <w:r>
+        <w:rPr>
+          <w:rFonts w:ascii="Courier New" w:hAnsi="Courier New" w:cs="Courier New"/>
+        </w:rPr>
+        <w:tab/>
+      </w:r>
+      <w:r>
+        <w:rPr>
+          <w:rFonts w:ascii="Courier New" w:hAnsi="Courier New" w:cs="Courier New"/>
+        </w:rPr>
+        <w:tab/>
+      </w:r>
+      <w:r>
+        <w:rPr>
+          <w:rFonts w:ascii="Courier New" w:hAnsi="Courier New" w:cs="Courier New"/>
+        </w:rPr>
+        <w:tab/>
+        <w:t>- 1</w:t>
+      </w:r>
+    </w:p>
+    <w:p>
+      <w:pPr>
+        <w:pStyle w:val="PlainText"/>
+        <w:rPr>
+          <w:rFonts w:ascii="Courier New" w:hAnsi="Courier New" w:cs="Courier New"/>
+        </w:rPr>
+      </w:pPr>
+      <w:r>
+        <w:rPr>
+          <w:rFonts w:ascii="Courier New" w:hAnsi="Courier New" w:cs="Courier New"/>
+        </w:rPr>
+        <w:t>Number of KGs</w:t>
+      </w:r>
+      <w:r>
+        <w:rPr>
+          <w:rFonts w:ascii="Courier New" w:hAnsi="Courier New" w:cs="Courier New"/>
+        </w:rPr>
+        <w:tab/>
+      </w:r>
+      <w:r>
+        <w:rPr>
+          <w:rFonts w:ascii="Courier New" w:hAnsi="Courier New" w:cs="Courier New"/>
+        </w:rPr>
+        <w:tab/>
+      </w:r>
+      <w:r>
+        <w:rPr>
+          <w:rFonts w:ascii="Courier New" w:hAnsi="Courier New" w:cs="Courier New"/>
+        </w:rPr>
+        <w:tab/>
+        <w:t>- 103</w:t>
+      </w:r>
+    </w:p>
+    <w:p>
+      <w:pPr>
+        <w:pStyle w:val="PlainText"/>
+        <w:rPr>
+          <w:rFonts w:ascii="Courier New" w:hAnsi="Courier New" w:cs="Courier New"/>
+        </w:rPr>
+      </w:pPr>
+      <w:r>
+        <w:rPr>
+          <w:rFonts w:ascii="Courier New" w:hAnsi="Courier New" w:cs="Courier New"/>
+        </w:rPr>
+        <w:t>Rate</w:t>
+      </w:r>
+      <w:r>
+        <w:rPr>
+          <w:rFonts w:ascii="Courier New" w:hAnsi="Courier New" w:cs="Courier New"/>
+        </w:rPr>
+        <w:tab/>
+      </w:r>
+      <w:r>
+        <w:rPr>
+          <w:rFonts w:ascii="Courier New" w:hAnsi="Courier New" w:cs="Courier New"/>
+        </w:rPr>
+        <w:tab/>
+      </w:r>
+      <w:r>
+        <w:rPr>
+          <w:rFonts w:ascii="Courier New" w:hAnsi="Courier New" w:cs="Courier New"/>
+        </w:rPr>
+        <w:tab/>
+      </w:r>
+      <w:r>
+        <w:rPr>
+          <w:rFonts w:ascii="Courier New" w:hAnsi="Courier New" w:cs="Courier New"/>
+        </w:rPr>
+        <w:tab/>
+      </w:r>
+      <w:r>
+        <w:rPr>
+          <w:rFonts w:ascii="Courier New" w:hAnsi="Courier New" w:cs="Courier New"/>
+        </w:rPr>
+        <w:tab/>
+        <w:t>- 11</w:t>
+      </w:r>
+    </w:p>
+    <w:p>
+      <w:pPr>
+        <w:pStyle w:val="PlainText"/>
+        <w:rPr>
+          <w:rFonts w:ascii="Courier New" w:hAnsi="Courier New" w:cs="Courier New"/>
+        </w:rPr>
+      </w:pPr>
+      <w:r>
+        <w:rPr>
+          <w:rFonts w:ascii="Courier New" w:hAnsi="Courier New" w:cs="Courier New"/>
+        </w:rPr>
+        <w:t>Transport &amp; Miscellaneous</w:t>
+      </w:r>
+      <w:r>
+        <w:rPr>
+          <w:rFonts w:ascii="Courier New" w:hAnsi="Courier New" w:cs="Courier New"/>
+        </w:rPr>
+        <w:tab/>
+        <w:t>- 40</w:t>
+      </w:r>
+    </w:p>
+    <w:p>
+      <w:pPr>
+        <w:pStyle w:val="PlainText"/>
+        <w:rPr>
+          <w:rFonts w:ascii="Courier New" w:hAnsi="Courier New" w:cs="Courier New"/>
+        </w:rPr>
+      </w:pPr>
+      <w:r>
+        <w:rPr>
+          <w:rFonts w:ascii="Courier New" w:hAnsi="Courier New" w:cs="Courier New"/>
+        </w:rPr>
+        <w:t>Total Price</w:t>
+      </w:r>
+      <w:r>
+        <w:rPr>
+          <w:rFonts w:ascii="Courier New" w:hAnsi="Courier New" w:cs="Courier New"/>
+        </w:rPr>
+        <w:tab/>
+      </w:r>
+      <w:r>
+        <w:rPr>
+          <w:rFonts w:ascii="Courier New" w:hAnsi="Courier New" w:cs="Courier New"/>
+        </w:rPr>
+        <w:tab/>
+      </w:r>
+      <w:r>
+        <w:rPr>
+          <w:rFonts w:ascii="Courier New" w:hAnsi="Courier New" w:cs="Courier New"/>
+        </w:rPr>
+        <w:tab/>
+      </w:r>
+      <w:r>
+        <w:rPr>
+          <w:rFonts w:ascii="Courier New" w:hAnsi="Courier New" w:cs="Courier New"/>
+        </w:rPr>
+        <w:tab/>
+        <w:t>- 1173.0</w:t>
+      </w:r>
+    </w:p>
+    <w:p>
+      <w:pPr>
+        <w:pStyle w:val="PlainText"/>
+        <w:rPr>
+          <w:rFonts w:ascii="Courier New" w:hAnsi="Courier New" w:cs="Courier New"/>
+          <w:b/>
+        </w:rPr>
+      </w:pPr>
+      <w:r>
+        <w:rPr>
+          <w:rFonts w:ascii="Courier New" w:hAnsi="Courier New" w:cs="Courier New"/>
+          <w:b/>
+        </w:rPr>
+        <w:t>Amount balance</w:t>
+      </w:r>
+      <w:r>
+        <w:rPr>
+          <w:rFonts w:ascii="Courier New" w:hAnsi="Courier New" w:cs="Courier New"/>
+          <w:b/>
+        </w:rPr>
+        <w:tab/>
+      </w:r>
+      <w:r>
+        <w:rPr>
+          <w:rFonts w:ascii="Courier New" w:hAnsi="Courier New" w:cs="Courier New"/>
+          <w:b/>
+        </w:rPr>
+        <w:tab/>
+      </w:r>
+      <w:r>
+        <w:rPr>
+          <w:rFonts w:ascii="Courier New" w:hAnsi="Courier New" w:cs="Courier New"/>
+          <w:b/>
+        </w:rPr>
+        <w:tab/>
+        <w:t>- 34140.0</w:t>
+      </w:r>
+    </w:p>
+    <w:p>
+      <w:pPr>
+        <w:pStyle w:val="PlainText"/>
+        <w:rPr>
+          <w:rFonts w:ascii="Courier New" w:hAnsi="Courier New" w:cs="Courier New"/>
+          <w:b/>
+        </w:rPr>
+      </w:pPr>
     </w:p>
     <w:p>
       <w:pPr>

--- a/customer _details/NAVEEN/HOSADURGA/HK/PURCHASE DETAILS.docx
+++ b/customer _details/NAVEEN/HOSADURGA/HK/PURCHASE DETAILS.docx
@@ -46966,13 +46966,7 @@
         <w:rPr>
           <w:rFonts w:ascii="Courier New" w:hAnsi="Courier New" w:cs="Courier New"/>
         </w:rPr>
-        <w:t>TUE Feb 05</w:t>
-      </w:r>
-      <w:r>
-        <w:rPr>
-          <w:rFonts w:ascii="Courier New" w:hAnsi="Courier New" w:cs="Courier New"/>
-        </w:rPr>
-        <w:t xml:space="preserve"> 14:17:26 IST 2019</w:t>
+        <w:t>TUE Feb 05 14:17:26 IST 2019</w:t>
       </w:r>
     </w:p>
     <w:p>
@@ -47544,6 +47538,392 @@
         <w:tab/>
         <w:t>- 34140.0</w:t>
       </w:r>
+    </w:p>
+    <w:p>
+      <w:pPr>
+        <w:pStyle w:val="PlainText"/>
+        <w:rPr>
+          <w:rFonts w:ascii="Courier New" w:hAnsi="Courier New" w:cs="Courier New"/>
+          <w:b/>
+        </w:rPr>
+      </w:pPr>
+    </w:p>
+    <w:p>
+      <w:pPr>
+        <w:pStyle w:val="PlainText"/>
+        <w:rPr>
+          <w:rFonts w:ascii="Courier New" w:hAnsi="Courier New" w:cs="Courier New"/>
+        </w:rPr>
+      </w:pPr>
+      <w:r>
+        <w:rPr>
+          <w:rFonts w:ascii="Courier New" w:hAnsi="Courier New" w:cs="Courier New"/>
+        </w:rPr>
+        <w:t>SUN Feb 10</w:t>
+      </w:r>
+      <w:r>
+        <w:rPr>
+          <w:rFonts w:ascii="Courier New" w:hAnsi="Courier New" w:cs="Courier New"/>
+        </w:rPr>
+        <w:t xml:space="preserve"> 14:20:54 IST 2019</w:t>
+      </w:r>
+    </w:p>
+    <w:p>
+      <w:pPr>
+        <w:pStyle w:val="PlainText"/>
+        <w:rPr>
+          <w:rFonts w:ascii="Courier New" w:hAnsi="Courier New" w:cs="Courier New"/>
+        </w:rPr>
+      </w:pPr>
+      <w:r>
+        <w:rPr>
+          <w:rFonts w:ascii="Courier New" w:hAnsi="Courier New" w:cs="Courier New"/>
+        </w:rPr>
+        <w:t>Person Name</w:t>
+      </w:r>
+      <w:r>
+        <w:rPr>
+          <w:rFonts w:ascii="Courier New" w:hAnsi="Courier New" w:cs="Courier New"/>
+        </w:rPr>
+        <w:tab/>
+      </w:r>
+      <w:r>
+        <w:rPr>
+          <w:rFonts w:ascii="Courier New" w:hAnsi="Courier New" w:cs="Courier New"/>
+        </w:rPr>
+        <w:tab/>
+      </w:r>
+      <w:r>
+        <w:rPr>
+          <w:rFonts w:ascii="Courier New" w:hAnsi="Courier New" w:cs="Courier New"/>
+        </w:rPr>
+        <w:tab/>
+      </w:r>
+      <w:r>
+        <w:rPr>
+          <w:rFonts w:ascii="Courier New" w:hAnsi="Courier New" w:cs="Courier New"/>
+        </w:rPr>
+        <w:tab/>
+        <w:t>- HK</w:t>
+      </w:r>
+    </w:p>
+    <w:p>
+      <w:pPr>
+        <w:pStyle w:val="PlainText"/>
+        <w:rPr>
+          <w:rFonts w:ascii="Courier New" w:hAnsi="Courier New" w:cs="Courier New"/>
+        </w:rPr>
+      </w:pPr>
+      <w:r>
+        <w:rPr>
+          <w:rFonts w:ascii="Courier New" w:hAnsi="Courier New" w:cs="Courier New"/>
+        </w:rPr>
+        <w:t>Bill number</w:t>
+      </w:r>
+      <w:r>
+        <w:rPr>
+          <w:rFonts w:ascii="Courier New" w:hAnsi="Courier New" w:cs="Courier New"/>
+        </w:rPr>
+        <w:tab/>
+      </w:r>
+      <w:r>
+        <w:rPr>
+          <w:rFonts w:ascii="Courier New" w:hAnsi="Courier New" w:cs="Courier New"/>
+        </w:rPr>
+        <w:tab/>
+      </w:r>
+      <w:r>
+        <w:rPr>
+          <w:rFonts w:ascii="Courier New" w:hAnsi="Courier New" w:cs="Courier New"/>
+        </w:rPr>
+        <w:tab/>
+      </w:r>
+      <w:r>
+        <w:rPr>
+          <w:rFonts w:ascii="Courier New" w:hAnsi="Courier New" w:cs="Courier New"/>
+        </w:rPr>
+        <w:tab/>
+        <w:t>- 949</w:t>
+      </w:r>
+    </w:p>
+    <w:p>
+      <w:pPr>
+        <w:pStyle w:val="PlainText"/>
+        <w:rPr>
+          <w:rFonts w:ascii="Courier New" w:hAnsi="Courier New" w:cs="Courier New"/>
+        </w:rPr>
+      </w:pPr>
+      <w:r>
+        <w:rPr>
+          <w:rFonts w:ascii="Courier New" w:hAnsi="Courier New" w:cs="Courier New"/>
+        </w:rPr>
+        <w:t>---------------------------------------------------------------</w:t>
+      </w:r>
+    </w:p>
+    <w:p>
+      <w:pPr>
+        <w:pStyle w:val="PlainText"/>
+        <w:rPr>
+          <w:rFonts w:ascii="Courier New" w:hAnsi="Courier New" w:cs="Courier New"/>
+        </w:rPr>
+      </w:pPr>
+      <w:r>
+        <w:rPr>
+          <w:rFonts w:ascii="Courier New" w:hAnsi="Courier New" w:cs="Courier New"/>
+        </w:rPr>
+        <w:t>Item Name</w:t>
+      </w:r>
+      <w:r>
+        <w:rPr>
+          <w:rFonts w:ascii="Courier New" w:hAnsi="Courier New" w:cs="Courier New"/>
+        </w:rPr>
+        <w:tab/>
+      </w:r>
+      <w:r>
+        <w:rPr>
+          <w:rFonts w:ascii="Courier New" w:hAnsi="Courier New" w:cs="Courier New"/>
+        </w:rPr>
+        <w:tab/>
+      </w:r>
+      <w:r>
+        <w:rPr>
+          <w:rFonts w:ascii="Courier New" w:hAnsi="Courier New" w:cs="Courier New"/>
+        </w:rPr>
+        <w:tab/>
+      </w:r>
+      <w:r>
+        <w:rPr>
+          <w:rFonts w:ascii="Courier New" w:hAnsi="Courier New" w:cs="Courier New"/>
+        </w:rPr>
+        <w:tab/>
+        <w:t>- CARROT</w:t>
+      </w:r>
+    </w:p>
+    <w:p>
+      <w:pPr>
+        <w:pStyle w:val="PlainText"/>
+        <w:rPr>
+          <w:rFonts w:ascii="Courier New" w:hAnsi="Courier New" w:cs="Courier New"/>
+        </w:rPr>
+      </w:pPr>
+      <w:r>
+        <w:rPr>
+          <w:rFonts w:ascii="Courier New" w:hAnsi="Courier New" w:cs="Courier New"/>
+        </w:rPr>
+        <w:t>Number of Pockets</w:t>
+      </w:r>
+      <w:r>
+        <w:rPr>
+          <w:rFonts w:ascii="Courier New" w:hAnsi="Courier New" w:cs="Courier New"/>
+        </w:rPr>
+        <w:tab/>
+      </w:r>
+      <w:r>
+        <w:rPr>
+          <w:rFonts w:ascii="Courier New" w:hAnsi="Courier New" w:cs="Courier New"/>
+        </w:rPr>
+        <w:tab/>
+      </w:r>
+      <w:r>
+        <w:rPr>
+          <w:rFonts w:ascii="Courier New" w:hAnsi="Courier New" w:cs="Courier New"/>
+        </w:rPr>
+        <w:tab/>
+        <w:t>- 2</w:t>
+      </w:r>
+    </w:p>
+    <w:p>
+      <w:pPr>
+        <w:pStyle w:val="PlainText"/>
+        <w:rPr>
+          <w:rFonts w:ascii="Courier New" w:hAnsi="Courier New" w:cs="Courier New"/>
+        </w:rPr>
+      </w:pPr>
+      <w:r>
+        <w:rPr>
+          <w:rFonts w:ascii="Courier New" w:hAnsi="Courier New" w:cs="Courier New"/>
+        </w:rPr>
+        <w:t>Number of KGs</w:t>
+      </w:r>
+      <w:r>
+        <w:rPr>
+          <w:rFonts w:ascii="Courier New" w:hAnsi="Courier New" w:cs="Courier New"/>
+        </w:rPr>
+        <w:tab/>
+      </w:r>
+      <w:r>
+        <w:rPr>
+          <w:rFonts w:ascii="Courier New" w:hAnsi="Courier New" w:cs="Courier New"/>
+        </w:rPr>
+        <w:tab/>
+      </w:r>
+      <w:r>
+        <w:rPr>
+          <w:rFonts w:ascii="Courier New" w:hAnsi="Courier New" w:cs="Courier New"/>
+        </w:rPr>
+        <w:tab/>
+        <w:t>- 191</w:t>
+      </w:r>
+    </w:p>
+    <w:p>
+      <w:pPr>
+        <w:pStyle w:val="PlainText"/>
+        <w:rPr>
+          <w:rFonts w:ascii="Courier New" w:hAnsi="Courier New" w:cs="Courier New"/>
+        </w:rPr>
+      </w:pPr>
+      <w:r>
+        <w:rPr>
+          <w:rFonts w:ascii="Courier New" w:hAnsi="Courier New" w:cs="Courier New"/>
+        </w:rPr>
+        <w:t>Rate</w:t>
+      </w:r>
+      <w:r>
+        <w:rPr>
+          <w:rFonts w:ascii="Courier New" w:hAnsi="Courier New" w:cs="Courier New"/>
+        </w:rPr>
+        <w:tab/>
+      </w:r>
+      <w:r>
+        <w:rPr>
+          <w:rFonts w:ascii="Courier New" w:hAnsi="Courier New" w:cs="Courier New"/>
+        </w:rPr>
+        <w:tab/>
+      </w:r>
+      <w:r>
+        <w:rPr>
+          <w:rFonts w:ascii="Courier New" w:hAnsi="Courier New" w:cs="Courier New"/>
+        </w:rPr>
+        <w:tab/>
+      </w:r>
+      <w:r>
+        <w:rPr>
+          <w:rFonts w:ascii="Courier New" w:hAnsi="Courier New" w:cs="Courier New"/>
+        </w:rPr>
+        <w:tab/>
+      </w:r>
+      <w:r>
+        <w:rPr>
+          <w:rFonts w:ascii="Courier New" w:hAnsi="Courier New" w:cs="Courier New"/>
+        </w:rPr>
+        <w:tab/>
+        <w:t>- 11</w:t>
+      </w:r>
+    </w:p>
+    <w:p>
+      <w:pPr>
+        <w:pStyle w:val="PlainText"/>
+        <w:rPr>
+          <w:rFonts w:ascii="Courier New" w:hAnsi="Courier New" w:cs="Courier New"/>
+        </w:rPr>
+      </w:pPr>
+      <w:r>
+        <w:rPr>
+          <w:rFonts w:ascii="Courier New" w:hAnsi="Courier New" w:cs="Courier New"/>
+        </w:rPr>
+        <w:t>Transport &amp; Miscellaneous</w:t>
+      </w:r>
+      <w:r>
+        <w:rPr>
+          <w:rFonts w:ascii="Courier New" w:hAnsi="Courier New" w:cs="Courier New"/>
+        </w:rPr>
+        <w:tab/>
+        <w:t>- 40</w:t>
+      </w:r>
+    </w:p>
+    <w:p>
+      <w:pPr>
+        <w:pStyle w:val="PlainText"/>
+        <w:rPr>
+          <w:rFonts w:ascii="Courier New" w:hAnsi="Courier New" w:cs="Courier New"/>
+        </w:rPr>
+      </w:pPr>
+      <w:r>
+        <w:rPr>
+          <w:rFonts w:ascii="Courier New" w:hAnsi="Courier New" w:cs="Courier New"/>
+        </w:rPr>
+        <w:t>Total Price</w:t>
+      </w:r>
+      <w:r>
+        <w:rPr>
+          <w:rFonts w:ascii="Courier New" w:hAnsi="Courier New" w:cs="Courier New"/>
+        </w:rPr>
+        <w:tab/>
+      </w:r>
+      <w:r>
+        <w:rPr>
+          <w:rFonts w:ascii="Courier New" w:hAnsi="Courier New" w:cs="Courier New"/>
+        </w:rPr>
+        <w:tab/>
+      </w:r>
+      <w:r>
+        <w:rPr>
+          <w:rFonts w:ascii="Courier New" w:hAnsi="Courier New" w:cs="Courier New"/>
+        </w:rPr>
+        <w:tab/>
+      </w:r>
+      <w:r>
+        <w:rPr>
+          <w:rFonts w:ascii="Courier New" w:hAnsi="Courier New" w:cs="Courier New"/>
+        </w:rPr>
+        <w:tab/>
+        <w:t>- 2141.0</w:t>
+      </w:r>
+    </w:p>
+    <w:p>
+      <w:pPr>
+        <w:pStyle w:val="PlainText"/>
+        <w:rPr>
+          <w:rFonts w:ascii="Courier New" w:hAnsi="Courier New" w:cs="Courier New"/>
+          <w:b/>
+        </w:rPr>
+      </w:pPr>
+      <w:r>
+        <w:rPr>
+          <w:rFonts w:ascii="Courier New" w:hAnsi="Courier New" w:cs="Courier New"/>
+          <w:b/>
+        </w:rPr>
+        <w:t>Amount balance</w:t>
+      </w:r>
+      <w:r>
+        <w:rPr>
+          <w:rFonts w:ascii="Courier New" w:hAnsi="Courier New" w:cs="Courier New"/>
+          <w:b/>
+        </w:rPr>
+        <w:tab/>
+      </w:r>
+      <w:r>
+        <w:rPr>
+          <w:rFonts w:ascii="Courier New" w:hAnsi="Courier New" w:cs="Courier New"/>
+          <w:b/>
+        </w:rPr>
+        <w:tab/>
+      </w:r>
+      <w:r>
+        <w:rPr>
+          <w:rFonts w:ascii="Courier New" w:hAnsi="Courier New" w:cs="Courier New"/>
+          <w:b/>
+        </w:rPr>
+        <w:tab/>
+        <w:t>- 36281.0</w:t>
+      </w:r>
+    </w:p>
+    <w:p>
+      <w:pPr>
+        <w:pStyle w:val="PlainText"/>
+        <w:rPr>
+          <w:rFonts w:ascii="Courier New" w:hAnsi="Courier New" w:cs="Courier New"/>
+        </w:rPr>
+      </w:pPr>
+    </w:p>
+    <w:p>
+      <w:pPr>
+        <w:pStyle w:val="PlainText"/>
+        <w:rPr>
+          <w:rFonts w:ascii="Courier New" w:hAnsi="Courier New" w:cs="Courier New"/>
+          <w:b/>
+        </w:rPr>
+      </w:pPr>
     </w:p>
     <w:p>
       <w:pPr>

--- a/customer _details/NAVEEN/HOSADURGA/HK/PURCHASE DETAILS.docx
+++ b/customer _details/NAVEEN/HOSADURGA/HK/PURCHASE DETAILS.docx
@@ -47559,13 +47559,7 @@
         <w:rPr>
           <w:rFonts w:ascii="Courier New" w:hAnsi="Courier New" w:cs="Courier New"/>
         </w:rPr>
-        <w:t>SUN Feb 10</w:t>
-      </w:r>
-      <w:r>
-        <w:rPr>
-          <w:rFonts w:ascii="Courier New" w:hAnsi="Courier New" w:cs="Courier New"/>
-        </w:rPr>
-        <w:t xml:space="preserve"> 14:20:54 IST 2019</w:t>
+        <w:t>SUN Feb 10 14:20:54 IST 2019</w:t>
       </w:r>
     </w:p>
     <w:p>
@@ -47907,6 +47901,397 @@
         <w:tab/>
         <w:t>- 36281.0</w:t>
       </w:r>
+    </w:p>
+    <w:p>
+      <w:pPr>
+        <w:pStyle w:val="PlainText"/>
+        <w:rPr>
+          <w:rFonts w:ascii="Courier New" w:hAnsi="Courier New" w:cs="Courier New"/>
+          <w:b/>
+        </w:rPr>
+      </w:pPr>
+    </w:p>
+    <w:p>
+      <w:pPr>
+        <w:pStyle w:val="PlainText"/>
+        <w:rPr>
+          <w:rFonts w:ascii="Courier New" w:hAnsi="Courier New" w:cs="Courier New"/>
+        </w:rPr>
+      </w:pPr>
+      <w:r>
+        <w:rPr>
+          <w:rFonts w:ascii="Courier New" w:hAnsi="Courier New" w:cs="Courier New"/>
+        </w:rPr>
+        <w:t>THU Feb 14</w:t>
+      </w:r>
+      <w:r>
+        <w:rPr>
+          <w:rFonts w:ascii="Courier New" w:hAnsi="Courier New" w:cs="Courier New"/>
+        </w:rPr>
+        <w:t xml:space="preserve"> 13:13:13 IST 2019</w:t>
+      </w:r>
+    </w:p>
+    <w:p>
+      <w:pPr>
+        <w:pStyle w:val="PlainText"/>
+        <w:rPr>
+          <w:rFonts w:ascii="Courier New" w:hAnsi="Courier New" w:cs="Courier New"/>
+        </w:rPr>
+      </w:pPr>
+      <w:r>
+        <w:rPr>
+          <w:rFonts w:ascii="Courier New" w:hAnsi="Courier New" w:cs="Courier New"/>
+        </w:rPr>
+        <w:t>Person Name</w:t>
+      </w:r>
+      <w:r>
+        <w:rPr>
+          <w:rFonts w:ascii="Courier New" w:hAnsi="Courier New" w:cs="Courier New"/>
+        </w:rPr>
+        <w:tab/>
+      </w:r>
+      <w:r>
+        <w:rPr>
+          <w:rFonts w:ascii="Courier New" w:hAnsi="Courier New" w:cs="Courier New"/>
+        </w:rPr>
+        <w:tab/>
+      </w:r>
+      <w:r>
+        <w:rPr>
+          <w:rFonts w:ascii="Courier New" w:hAnsi="Courier New" w:cs="Courier New"/>
+        </w:rPr>
+        <w:tab/>
+      </w:r>
+      <w:r>
+        <w:rPr>
+          <w:rFonts w:ascii="Courier New" w:hAnsi="Courier New" w:cs="Courier New"/>
+        </w:rPr>
+        <w:tab/>
+        <w:t>- HK</w:t>
+      </w:r>
+    </w:p>
+    <w:p>
+      <w:pPr>
+        <w:pStyle w:val="PlainText"/>
+        <w:rPr>
+          <w:rFonts w:ascii="Courier New" w:hAnsi="Courier New" w:cs="Courier New"/>
+        </w:rPr>
+      </w:pPr>
+      <w:r>
+        <w:rPr>
+          <w:rFonts w:ascii="Courier New" w:hAnsi="Courier New" w:cs="Courier New"/>
+        </w:rPr>
+        <w:t>Bill number</w:t>
+      </w:r>
+      <w:r>
+        <w:rPr>
+          <w:rFonts w:ascii="Courier New" w:hAnsi="Courier New" w:cs="Courier New"/>
+        </w:rPr>
+        <w:tab/>
+      </w:r>
+      <w:r>
+        <w:rPr>
+          <w:rFonts w:ascii="Courier New" w:hAnsi="Courier New" w:cs="Courier New"/>
+        </w:rPr>
+        <w:tab/>
+      </w:r>
+      <w:r>
+        <w:rPr>
+          <w:rFonts w:ascii="Courier New" w:hAnsi="Courier New" w:cs="Courier New"/>
+        </w:rPr>
+        <w:tab/>
+      </w:r>
+      <w:r>
+        <w:rPr>
+          <w:rFonts w:ascii="Courier New" w:hAnsi="Courier New" w:cs="Courier New"/>
+        </w:rPr>
+        <w:tab/>
+        <w:t>- 958</w:t>
+      </w:r>
+    </w:p>
+    <w:p>
+      <w:pPr>
+        <w:pStyle w:val="PlainText"/>
+        <w:rPr>
+          <w:rFonts w:ascii="Courier New" w:hAnsi="Courier New" w:cs="Courier New"/>
+        </w:rPr>
+      </w:pPr>
+      <w:r>
+        <w:rPr>
+          <w:rFonts w:ascii="Courier New" w:hAnsi="Courier New" w:cs="Courier New"/>
+        </w:rPr>
+        <w:t>---------------------------------------------------------------</w:t>
+      </w:r>
+    </w:p>
+    <w:p>
+      <w:pPr>
+        <w:pStyle w:val="PlainText"/>
+        <w:rPr>
+          <w:rFonts w:ascii="Courier New" w:hAnsi="Courier New" w:cs="Courier New"/>
+        </w:rPr>
+      </w:pPr>
+      <w:r>
+        <w:rPr>
+          <w:rFonts w:ascii="Courier New" w:hAnsi="Courier New" w:cs="Courier New"/>
+        </w:rPr>
+        <w:t>Item Name</w:t>
+      </w:r>
+      <w:r>
+        <w:rPr>
+          <w:rFonts w:ascii="Courier New" w:hAnsi="Courier New" w:cs="Courier New"/>
+        </w:rPr>
+        <w:tab/>
+      </w:r>
+      <w:r>
+        <w:rPr>
+          <w:rFonts w:ascii="Courier New" w:hAnsi="Courier New" w:cs="Courier New"/>
+        </w:rPr>
+        <w:tab/>
+      </w:r>
+      <w:r>
+        <w:rPr>
+          <w:rFonts w:ascii="Courier New" w:hAnsi="Courier New" w:cs="Courier New"/>
+        </w:rPr>
+        <w:tab/>
+      </w:r>
+      <w:r>
+        <w:rPr>
+          <w:rFonts w:ascii="Courier New" w:hAnsi="Courier New" w:cs="Courier New"/>
+        </w:rPr>
+        <w:tab/>
+        <w:t>- CARROT</w:t>
+      </w:r>
+    </w:p>
+    <w:p>
+      <w:pPr>
+        <w:pStyle w:val="PlainText"/>
+        <w:rPr>
+          <w:rFonts w:ascii="Courier New" w:hAnsi="Courier New" w:cs="Courier New"/>
+        </w:rPr>
+      </w:pPr>
+      <w:r>
+        <w:rPr>
+          <w:rFonts w:ascii="Courier New" w:hAnsi="Courier New" w:cs="Courier New"/>
+        </w:rPr>
+        <w:t>Number of Pockets</w:t>
+      </w:r>
+      <w:r>
+        <w:rPr>
+          <w:rFonts w:ascii="Courier New" w:hAnsi="Courier New" w:cs="Courier New"/>
+        </w:rPr>
+        <w:tab/>
+      </w:r>
+      <w:r>
+        <w:rPr>
+          <w:rFonts w:ascii="Courier New" w:hAnsi="Courier New" w:cs="Courier New"/>
+        </w:rPr>
+        <w:tab/>
+      </w:r>
+      <w:r>
+        <w:rPr>
+          <w:rFonts w:ascii="Courier New" w:hAnsi="Courier New" w:cs="Courier New"/>
+        </w:rPr>
+        <w:tab/>
+        <w:t>- 2</w:t>
+      </w:r>
+    </w:p>
+    <w:p>
+      <w:pPr>
+        <w:pStyle w:val="PlainText"/>
+        <w:rPr>
+          <w:rFonts w:ascii="Courier New" w:hAnsi="Courier New" w:cs="Courier New"/>
+        </w:rPr>
+      </w:pPr>
+      <w:r>
+        <w:rPr>
+          <w:rFonts w:ascii="Courier New" w:hAnsi="Courier New" w:cs="Courier New"/>
+        </w:rPr>
+        <w:t>Number of KGs</w:t>
+      </w:r>
+      <w:r>
+        <w:rPr>
+          <w:rFonts w:ascii="Courier New" w:hAnsi="Courier New" w:cs="Courier New"/>
+        </w:rPr>
+        <w:tab/>
+      </w:r>
+      <w:r>
+        <w:rPr>
+          <w:rFonts w:ascii="Courier New" w:hAnsi="Courier New" w:cs="Courier New"/>
+        </w:rPr>
+        <w:tab/>
+      </w:r>
+      <w:r>
+        <w:rPr>
+          <w:rFonts w:ascii="Courier New" w:hAnsi="Courier New" w:cs="Courier New"/>
+        </w:rPr>
+        <w:tab/>
+        <w:t>- 190</w:t>
+      </w:r>
+    </w:p>
+    <w:p>
+      <w:pPr>
+        <w:pStyle w:val="PlainText"/>
+        <w:rPr>
+          <w:rFonts w:ascii="Courier New" w:hAnsi="Courier New" w:cs="Courier New"/>
+        </w:rPr>
+      </w:pPr>
+      <w:r>
+        <w:rPr>
+          <w:rFonts w:ascii="Courier New" w:hAnsi="Courier New" w:cs="Courier New"/>
+        </w:rPr>
+        <w:t>Rate</w:t>
+      </w:r>
+      <w:r>
+        <w:rPr>
+          <w:rFonts w:ascii="Courier New" w:hAnsi="Courier New" w:cs="Courier New"/>
+        </w:rPr>
+        <w:tab/>
+      </w:r>
+      <w:r>
+        <w:rPr>
+          <w:rFonts w:ascii="Courier New" w:hAnsi="Courier New" w:cs="Courier New"/>
+        </w:rPr>
+        <w:tab/>
+      </w:r>
+      <w:r>
+        <w:rPr>
+          <w:rFonts w:ascii="Courier New" w:hAnsi="Courier New" w:cs="Courier New"/>
+        </w:rPr>
+        <w:tab/>
+      </w:r>
+      <w:r>
+        <w:rPr>
+          <w:rFonts w:ascii="Courier New" w:hAnsi="Courier New" w:cs="Courier New"/>
+        </w:rPr>
+        <w:tab/>
+      </w:r>
+      <w:r>
+        <w:rPr>
+          <w:rFonts w:ascii="Courier New" w:hAnsi="Courier New" w:cs="Courier New"/>
+        </w:rPr>
+        <w:tab/>
+        <w:t>- 10</w:t>
+      </w:r>
+    </w:p>
+    <w:p>
+      <w:pPr>
+        <w:pStyle w:val="PlainText"/>
+        <w:rPr>
+          <w:rFonts w:ascii="Courier New" w:hAnsi="Courier New" w:cs="Courier New"/>
+        </w:rPr>
+      </w:pPr>
+      <w:r>
+        <w:rPr>
+          <w:rFonts w:ascii="Courier New" w:hAnsi="Courier New" w:cs="Courier New"/>
+        </w:rPr>
+        <w:t>Transport &amp; Miscellaneous</w:t>
+      </w:r>
+      <w:r>
+        <w:rPr>
+          <w:rFonts w:ascii="Courier New" w:hAnsi="Courier New" w:cs="Courier New"/>
+        </w:rPr>
+        <w:tab/>
+        <w:t>- 40</w:t>
+      </w:r>
+    </w:p>
+    <w:p>
+      <w:pPr>
+        <w:pStyle w:val="PlainText"/>
+        <w:rPr>
+          <w:rFonts w:ascii="Courier New" w:hAnsi="Courier New" w:cs="Courier New"/>
+        </w:rPr>
+      </w:pPr>
+      <w:r>
+        <w:rPr>
+          <w:rFonts w:ascii="Courier New" w:hAnsi="Courier New" w:cs="Courier New"/>
+        </w:rPr>
+        <w:t>Total Price</w:t>
+      </w:r>
+      <w:r>
+        <w:rPr>
+          <w:rFonts w:ascii="Courier New" w:hAnsi="Courier New" w:cs="Courier New"/>
+        </w:rPr>
+        <w:tab/>
+      </w:r>
+      <w:r>
+        <w:rPr>
+          <w:rFonts w:ascii="Courier New" w:hAnsi="Courier New" w:cs="Courier New"/>
+        </w:rPr>
+        <w:tab/>
+      </w:r>
+      <w:r>
+        <w:rPr>
+          <w:rFonts w:ascii="Courier New" w:hAnsi="Courier New" w:cs="Courier New"/>
+        </w:rPr>
+        <w:tab/>
+      </w:r>
+      <w:r>
+        <w:rPr>
+          <w:rFonts w:ascii="Courier New" w:hAnsi="Courier New" w:cs="Courier New"/>
+        </w:rPr>
+        <w:tab/>
+        <w:t>- 1940.0</w:t>
+      </w:r>
+    </w:p>
+    <w:p>
+      <w:pPr>
+        <w:pStyle w:val="PlainText"/>
+        <w:rPr>
+          <w:rFonts w:ascii="Courier New" w:hAnsi="Courier New" w:cs="Courier New"/>
+          <w:b/>
+          <w:i/>
+        </w:rPr>
+      </w:pPr>
+      <w:r>
+        <w:rPr>
+          <w:rFonts w:ascii="Courier New" w:hAnsi="Courier New" w:cs="Courier New"/>
+          <w:b/>
+          <w:i/>
+        </w:rPr>
+        <w:t>Amount balance</w:t>
+      </w:r>
+      <w:r>
+        <w:rPr>
+          <w:rFonts w:ascii="Courier New" w:hAnsi="Courier New" w:cs="Courier New"/>
+          <w:b/>
+          <w:i/>
+        </w:rPr>
+        <w:tab/>
+      </w:r>
+      <w:r>
+        <w:rPr>
+          <w:rFonts w:ascii="Courier New" w:hAnsi="Courier New" w:cs="Courier New"/>
+          <w:b/>
+          <w:i/>
+        </w:rPr>
+        <w:tab/>
+      </w:r>
+      <w:r>
+        <w:rPr>
+          <w:rFonts w:ascii="Courier New" w:hAnsi="Courier New" w:cs="Courier New"/>
+          <w:b/>
+          <w:i/>
+        </w:rPr>
+        <w:tab/>
+        <w:t>- 38221.0</w:t>
+      </w:r>
+    </w:p>
+    <w:p>
+      <w:pPr>
+        <w:pStyle w:val="PlainText"/>
+        <w:rPr>
+          <w:rFonts w:ascii="Courier New" w:hAnsi="Courier New" w:cs="Courier New"/>
+        </w:rPr>
+      </w:pPr>
+    </w:p>
+    <w:p>
+      <w:pPr>
+        <w:pStyle w:val="PlainText"/>
+        <w:rPr>
+          <w:rFonts w:ascii="Courier New" w:hAnsi="Courier New" w:cs="Courier New"/>
+          <w:b/>
+        </w:rPr>
+      </w:pPr>
     </w:p>
     <w:p>
       <w:pPr>

--- a/customer _details/NAVEEN/HOSADURGA/HK/PURCHASE DETAILS.docx
+++ b/customer _details/NAVEEN/HOSADURGA/HK/PURCHASE DETAILS.docx
@@ -47922,13 +47922,7 @@
         <w:rPr>
           <w:rFonts w:ascii="Courier New" w:hAnsi="Courier New" w:cs="Courier New"/>
         </w:rPr>
-        <w:t>THU Feb 14</w:t>
-      </w:r>
-      <w:r>
-        <w:rPr>
-          <w:rFonts w:ascii="Courier New" w:hAnsi="Courier New" w:cs="Courier New"/>
-        </w:rPr>
-        <w:t xml:space="preserve"> 13:13:13 IST 2019</w:t>
+        <w:t>THU Feb 14 13:13:13 IST 2019</w:t>
       </w:r>
     </w:p>
     <w:p>
@@ -48275,6 +48269,394 @@
         <w:tab/>
         <w:t>- 38221.0</w:t>
       </w:r>
+    </w:p>
+    <w:p>
+      <w:pPr>
+        <w:pStyle w:val="PlainText"/>
+        <w:rPr>
+          <w:rFonts w:ascii="Courier New" w:hAnsi="Courier New" w:cs="Courier New"/>
+          <w:b/>
+          <w:i/>
+        </w:rPr>
+      </w:pPr>
+    </w:p>
+    <w:p>
+      <w:pPr>
+        <w:pStyle w:val="PlainText"/>
+        <w:rPr>
+          <w:rFonts w:ascii="Courier New" w:hAnsi="Courier New" w:cs="Courier New"/>
+        </w:rPr>
+      </w:pPr>
+      <w:r>
+        <w:rPr>
+          <w:rFonts w:ascii="Courier New" w:hAnsi="Courier New" w:cs="Courier New"/>
+        </w:rPr>
+        <w:t>FRI Feb 15</w:t>
+      </w:r>
+      <w:r>
+        <w:rPr>
+          <w:rFonts w:ascii="Courier New" w:hAnsi="Courier New" w:cs="Courier New"/>
+        </w:rPr>
+        <w:t xml:space="preserve"> 13:11:22 IST 2019</w:t>
+      </w:r>
+    </w:p>
+    <w:p>
+      <w:pPr>
+        <w:pStyle w:val="PlainText"/>
+        <w:rPr>
+          <w:rFonts w:ascii="Courier New" w:hAnsi="Courier New" w:cs="Courier New"/>
+        </w:rPr>
+      </w:pPr>
+      <w:r>
+        <w:rPr>
+          <w:rFonts w:ascii="Courier New" w:hAnsi="Courier New" w:cs="Courier New"/>
+        </w:rPr>
+        <w:t>Person Name</w:t>
+      </w:r>
+      <w:r>
+        <w:rPr>
+          <w:rFonts w:ascii="Courier New" w:hAnsi="Courier New" w:cs="Courier New"/>
+        </w:rPr>
+        <w:tab/>
+      </w:r>
+      <w:r>
+        <w:rPr>
+          <w:rFonts w:ascii="Courier New" w:hAnsi="Courier New" w:cs="Courier New"/>
+        </w:rPr>
+        <w:tab/>
+      </w:r>
+      <w:r>
+        <w:rPr>
+          <w:rFonts w:ascii="Courier New" w:hAnsi="Courier New" w:cs="Courier New"/>
+        </w:rPr>
+        <w:tab/>
+      </w:r>
+      <w:r>
+        <w:rPr>
+          <w:rFonts w:ascii="Courier New" w:hAnsi="Courier New" w:cs="Courier New"/>
+        </w:rPr>
+        <w:tab/>
+        <w:t>- HK</w:t>
+      </w:r>
+    </w:p>
+    <w:p>
+      <w:pPr>
+        <w:pStyle w:val="PlainText"/>
+        <w:rPr>
+          <w:rFonts w:ascii="Courier New" w:hAnsi="Courier New" w:cs="Courier New"/>
+        </w:rPr>
+      </w:pPr>
+      <w:r>
+        <w:rPr>
+          <w:rFonts w:ascii="Courier New" w:hAnsi="Courier New" w:cs="Courier New"/>
+        </w:rPr>
+        <w:t>Bill number</w:t>
+      </w:r>
+      <w:r>
+        <w:rPr>
+          <w:rFonts w:ascii="Courier New" w:hAnsi="Courier New" w:cs="Courier New"/>
+        </w:rPr>
+        <w:tab/>
+      </w:r>
+      <w:r>
+        <w:rPr>
+          <w:rFonts w:ascii="Courier New" w:hAnsi="Courier New" w:cs="Courier New"/>
+        </w:rPr>
+        <w:tab/>
+      </w:r>
+      <w:r>
+        <w:rPr>
+          <w:rFonts w:ascii="Courier New" w:hAnsi="Courier New" w:cs="Courier New"/>
+        </w:rPr>
+        <w:tab/>
+      </w:r>
+      <w:r>
+        <w:rPr>
+          <w:rFonts w:ascii="Courier New" w:hAnsi="Courier New" w:cs="Courier New"/>
+        </w:rPr>
+        <w:tab/>
+        <w:t>- 963</w:t>
+      </w:r>
+    </w:p>
+    <w:p>
+      <w:pPr>
+        <w:pStyle w:val="PlainText"/>
+        <w:rPr>
+          <w:rFonts w:ascii="Courier New" w:hAnsi="Courier New" w:cs="Courier New"/>
+        </w:rPr>
+      </w:pPr>
+      <w:r>
+        <w:rPr>
+          <w:rFonts w:ascii="Courier New" w:hAnsi="Courier New" w:cs="Courier New"/>
+        </w:rPr>
+        <w:t>---------------------------------------------------------------</w:t>
+      </w:r>
+    </w:p>
+    <w:p>
+      <w:pPr>
+        <w:pStyle w:val="PlainText"/>
+        <w:rPr>
+          <w:rFonts w:ascii="Courier New" w:hAnsi="Courier New" w:cs="Courier New"/>
+        </w:rPr>
+      </w:pPr>
+      <w:r>
+        <w:rPr>
+          <w:rFonts w:ascii="Courier New" w:hAnsi="Courier New" w:cs="Courier New"/>
+        </w:rPr>
+        <w:t>Item Name</w:t>
+      </w:r>
+      <w:r>
+        <w:rPr>
+          <w:rFonts w:ascii="Courier New" w:hAnsi="Courier New" w:cs="Courier New"/>
+        </w:rPr>
+        <w:tab/>
+      </w:r>
+      <w:r>
+        <w:rPr>
+          <w:rFonts w:ascii="Courier New" w:hAnsi="Courier New" w:cs="Courier New"/>
+        </w:rPr>
+        <w:tab/>
+      </w:r>
+      <w:r>
+        <w:rPr>
+          <w:rFonts w:ascii="Courier New" w:hAnsi="Courier New" w:cs="Courier New"/>
+        </w:rPr>
+        <w:tab/>
+      </w:r>
+      <w:r>
+        <w:rPr>
+          <w:rFonts w:ascii="Courier New" w:hAnsi="Courier New" w:cs="Courier New"/>
+        </w:rPr>
+        <w:tab/>
+        <w:t>- CARROT</w:t>
+      </w:r>
+    </w:p>
+    <w:p>
+      <w:pPr>
+        <w:pStyle w:val="PlainText"/>
+        <w:rPr>
+          <w:rFonts w:ascii="Courier New" w:hAnsi="Courier New" w:cs="Courier New"/>
+        </w:rPr>
+      </w:pPr>
+      <w:r>
+        <w:rPr>
+          <w:rFonts w:ascii="Courier New" w:hAnsi="Courier New" w:cs="Courier New"/>
+        </w:rPr>
+        <w:t>Number of Pockets</w:t>
+      </w:r>
+      <w:r>
+        <w:rPr>
+          <w:rFonts w:ascii="Courier New" w:hAnsi="Courier New" w:cs="Courier New"/>
+        </w:rPr>
+        <w:tab/>
+      </w:r>
+      <w:r>
+        <w:rPr>
+          <w:rFonts w:ascii="Courier New" w:hAnsi="Courier New" w:cs="Courier New"/>
+        </w:rPr>
+        <w:tab/>
+      </w:r>
+      <w:r>
+        <w:rPr>
+          <w:rFonts w:ascii="Courier New" w:hAnsi="Courier New" w:cs="Courier New"/>
+        </w:rPr>
+        <w:tab/>
+        <w:t>- 2</w:t>
+      </w:r>
+    </w:p>
+    <w:p>
+      <w:pPr>
+        <w:pStyle w:val="PlainText"/>
+        <w:rPr>
+          <w:rFonts w:ascii="Courier New" w:hAnsi="Courier New" w:cs="Courier New"/>
+        </w:rPr>
+      </w:pPr>
+      <w:r>
+        <w:rPr>
+          <w:rFonts w:ascii="Courier New" w:hAnsi="Courier New" w:cs="Courier New"/>
+        </w:rPr>
+        <w:t>Number of KGs</w:t>
+      </w:r>
+      <w:r>
+        <w:rPr>
+          <w:rFonts w:ascii="Courier New" w:hAnsi="Courier New" w:cs="Courier New"/>
+        </w:rPr>
+        <w:tab/>
+      </w:r>
+      <w:r>
+        <w:rPr>
+          <w:rFonts w:ascii="Courier New" w:hAnsi="Courier New" w:cs="Courier New"/>
+        </w:rPr>
+        <w:tab/>
+      </w:r>
+      <w:r>
+        <w:rPr>
+          <w:rFonts w:ascii="Courier New" w:hAnsi="Courier New" w:cs="Courier New"/>
+        </w:rPr>
+        <w:tab/>
+        <w:t>- 201</w:t>
+      </w:r>
+    </w:p>
+    <w:p>
+      <w:pPr>
+        <w:pStyle w:val="PlainText"/>
+        <w:rPr>
+          <w:rFonts w:ascii="Courier New" w:hAnsi="Courier New" w:cs="Courier New"/>
+        </w:rPr>
+      </w:pPr>
+      <w:r>
+        <w:rPr>
+          <w:rFonts w:ascii="Courier New" w:hAnsi="Courier New" w:cs="Courier New"/>
+        </w:rPr>
+        <w:t>Rate</w:t>
+      </w:r>
+      <w:r>
+        <w:rPr>
+          <w:rFonts w:ascii="Courier New" w:hAnsi="Courier New" w:cs="Courier New"/>
+        </w:rPr>
+        <w:tab/>
+      </w:r>
+      <w:r>
+        <w:rPr>
+          <w:rFonts w:ascii="Courier New" w:hAnsi="Courier New" w:cs="Courier New"/>
+        </w:rPr>
+        <w:tab/>
+      </w:r>
+      <w:r>
+        <w:rPr>
+          <w:rFonts w:ascii="Courier New" w:hAnsi="Courier New" w:cs="Courier New"/>
+        </w:rPr>
+        <w:tab/>
+      </w:r>
+      <w:r>
+        <w:rPr>
+          <w:rFonts w:ascii="Courier New" w:hAnsi="Courier New" w:cs="Courier New"/>
+        </w:rPr>
+        <w:tab/>
+      </w:r>
+      <w:r>
+        <w:rPr>
+          <w:rFonts w:ascii="Courier New" w:hAnsi="Courier New" w:cs="Courier New"/>
+        </w:rPr>
+        <w:tab/>
+        <w:t>- 10</w:t>
+      </w:r>
+    </w:p>
+    <w:p>
+      <w:pPr>
+        <w:pStyle w:val="PlainText"/>
+        <w:rPr>
+          <w:rFonts w:ascii="Courier New" w:hAnsi="Courier New" w:cs="Courier New"/>
+        </w:rPr>
+      </w:pPr>
+      <w:r>
+        <w:rPr>
+          <w:rFonts w:ascii="Courier New" w:hAnsi="Courier New" w:cs="Courier New"/>
+        </w:rPr>
+        <w:t>Transport &amp; Miscellaneous</w:t>
+      </w:r>
+      <w:r>
+        <w:rPr>
+          <w:rFonts w:ascii="Courier New" w:hAnsi="Courier New" w:cs="Courier New"/>
+        </w:rPr>
+        <w:tab/>
+        <w:t>- 40</w:t>
+      </w:r>
+    </w:p>
+    <w:p>
+      <w:pPr>
+        <w:pStyle w:val="PlainText"/>
+        <w:rPr>
+          <w:rFonts w:ascii="Courier New" w:hAnsi="Courier New" w:cs="Courier New"/>
+        </w:rPr>
+      </w:pPr>
+      <w:r>
+        <w:rPr>
+          <w:rFonts w:ascii="Courier New" w:hAnsi="Courier New" w:cs="Courier New"/>
+        </w:rPr>
+        <w:t>Total Price</w:t>
+      </w:r>
+      <w:r>
+        <w:rPr>
+          <w:rFonts w:ascii="Courier New" w:hAnsi="Courier New" w:cs="Courier New"/>
+        </w:rPr>
+        <w:tab/>
+      </w:r>
+      <w:r>
+        <w:rPr>
+          <w:rFonts w:ascii="Courier New" w:hAnsi="Courier New" w:cs="Courier New"/>
+        </w:rPr>
+        <w:tab/>
+      </w:r>
+      <w:r>
+        <w:rPr>
+          <w:rFonts w:ascii="Courier New" w:hAnsi="Courier New" w:cs="Courier New"/>
+        </w:rPr>
+        <w:tab/>
+      </w:r>
+      <w:r>
+        <w:rPr>
+          <w:rFonts w:ascii="Courier New" w:hAnsi="Courier New" w:cs="Courier New"/>
+        </w:rPr>
+        <w:tab/>
+        <w:t>- 2050.0</w:t>
+      </w:r>
+    </w:p>
+    <w:p>
+      <w:pPr>
+        <w:pStyle w:val="PlainText"/>
+        <w:rPr>
+          <w:rFonts w:ascii="Courier New" w:hAnsi="Courier New" w:cs="Courier New"/>
+          <w:b/>
+        </w:rPr>
+      </w:pPr>
+      <w:r>
+        <w:rPr>
+          <w:rFonts w:ascii="Courier New" w:hAnsi="Courier New" w:cs="Courier New"/>
+          <w:b/>
+        </w:rPr>
+        <w:t>Amount balance</w:t>
+      </w:r>
+      <w:r>
+        <w:rPr>
+          <w:rFonts w:ascii="Courier New" w:hAnsi="Courier New" w:cs="Courier New"/>
+          <w:b/>
+        </w:rPr>
+        <w:tab/>
+      </w:r>
+      <w:r>
+        <w:rPr>
+          <w:rFonts w:ascii="Courier New" w:hAnsi="Courier New" w:cs="Courier New"/>
+          <w:b/>
+        </w:rPr>
+        <w:tab/>
+      </w:r>
+      <w:r>
+        <w:rPr>
+          <w:rFonts w:ascii="Courier New" w:hAnsi="Courier New" w:cs="Courier New"/>
+          <w:b/>
+        </w:rPr>
+        <w:tab/>
+        <w:t>- 40271.0</w:t>
+      </w:r>
+    </w:p>
+    <w:p>
+      <w:pPr>
+        <w:pStyle w:val="PlainText"/>
+        <w:rPr>
+          <w:rFonts w:ascii="Courier New" w:hAnsi="Courier New" w:cs="Courier New"/>
+        </w:rPr>
+      </w:pPr>
+    </w:p>
+    <w:p>
+      <w:pPr>
+        <w:pStyle w:val="PlainText"/>
+        <w:rPr>
+          <w:rFonts w:ascii="Courier New" w:hAnsi="Courier New" w:cs="Courier New"/>
+          <w:b/>
+          <w:i/>
+        </w:rPr>
+      </w:pPr>
     </w:p>
     <w:p>
       <w:pPr>

--- a/customer _details/NAVEEN/HOSADURGA/HK/PURCHASE DETAILS.docx
+++ b/customer _details/NAVEEN/HOSADURGA/HK/PURCHASE DETAILS.docx
@@ -48291,13 +48291,7 @@
         <w:rPr>
           <w:rFonts w:ascii="Courier New" w:hAnsi="Courier New" w:cs="Courier New"/>
         </w:rPr>
-        <w:t>FRI Feb 15</w:t>
-      </w:r>
-      <w:r>
-        <w:rPr>
-          <w:rFonts w:ascii="Courier New" w:hAnsi="Courier New" w:cs="Courier New"/>
-        </w:rPr>
-        <w:t xml:space="preserve"> 13:11:22 IST 2019</w:t>
+        <w:t>FRI Feb 15 13:11:22 IST 2019</w:t>
       </w:r>
     </w:p>
     <w:p>
@@ -48639,6 +48633,392 @@
         <w:tab/>
         <w:t>- 40271.0</w:t>
       </w:r>
+    </w:p>
+    <w:p>
+      <w:pPr>
+        <w:pStyle w:val="PlainText"/>
+        <w:rPr>
+          <w:rFonts w:ascii="Courier New" w:hAnsi="Courier New" w:cs="Courier New"/>
+          <w:b/>
+        </w:rPr>
+      </w:pPr>
+    </w:p>
+    <w:p>
+      <w:pPr>
+        <w:pStyle w:val="PlainText"/>
+        <w:rPr>
+          <w:rFonts w:ascii="Courier New" w:hAnsi="Courier New" w:cs="Courier New"/>
+        </w:rPr>
+      </w:pPr>
+      <w:r>
+        <w:rPr>
+          <w:rFonts w:ascii="Courier New" w:hAnsi="Courier New" w:cs="Courier New"/>
+        </w:rPr>
+        <w:t>SAT Feb 16</w:t>
+      </w:r>
+      <w:r>
+        <w:rPr>
+          <w:rFonts w:ascii="Courier New" w:hAnsi="Courier New" w:cs="Courier New"/>
+        </w:rPr>
+        <w:t xml:space="preserve"> 15:46:14 IST 2019</w:t>
+      </w:r>
+    </w:p>
+    <w:p>
+      <w:pPr>
+        <w:pStyle w:val="PlainText"/>
+        <w:rPr>
+          <w:rFonts w:ascii="Courier New" w:hAnsi="Courier New" w:cs="Courier New"/>
+        </w:rPr>
+      </w:pPr>
+      <w:r>
+        <w:rPr>
+          <w:rFonts w:ascii="Courier New" w:hAnsi="Courier New" w:cs="Courier New"/>
+        </w:rPr>
+        <w:t>Person Name</w:t>
+      </w:r>
+      <w:r>
+        <w:rPr>
+          <w:rFonts w:ascii="Courier New" w:hAnsi="Courier New" w:cs="Courier New"/>
+        </w:rPr>
+        <w:tab/>
+      </w:r>
+      <w:r>
+        <w:rPr>
+          <w:rFonts w:ascii="Courier New" w:hAnsi="Courier New" w:cs="Courier New"/>
+        </w:rPr>
+        <w:tab/>
+      </w:r>
+      <w:r>
+        <w:rPr>
+          <w:rFonts w:ascii="Courier New" w:hAnsi="Courier New" w:cs="Courier New"/>
+        </w:rPr>
+        <w:tab/>
+      </w:r>
+      <w:r>
+        <w:rPr>
+          <w:rFonts w:ascii="Courier New" w:hAnsi="Courier New" w:cs="Courier New"/>
+        </w:rPr>
+        <w:tab/>
+        <w:t>- HK</w:t>
+      </w:r>
+    </w:p>
+    <w:p>
+      <w:pPr>
+        <w:pStyle w:val="PlainText"/>
+        <w:rPr>
+          <w:rFonts w:ascii="Courier New" w:hAnsi="Courier New" w:cs="Courier New"/>
+        </w:rPr>
+      </w:pPr>
+      <w:r>
+        <w:rPr>
+          <w:rFonts w:ascii="Courier New" w:hAnsi="Courier New" w:cs="Courier New"/>
+        </w:rPr>
+        <w:t>Bill number</w:t>
+      </w:r>
+      <w:r>
+        <w:rPr>
+          <w:rFonts w:ascii="Courier New" w:hAnsi="Courier New" w:cs="Courier New"/>
+        </w:rPr>
+        <w:tab/>
+      </w:r>
+      <w:r>
+        <w:rPr>
+          <w:rFonts w:ascii="Courier New" w:hAnsi="Courier New" w:cs="Courier New"/>
+        </w:rPr>
+        <w:tab/>
+      </w:r>
+      <w:r>
+        <w:rPr>
+          <w:rFonts w:ascii="Courier New" w:hAnsi="Courier New" w:cs="Courier New"/>
+        </w:rPr>
+        <w:tab/>
+      </w:r>
+      <w:r>
+        <w:rPr>
+          <w:rFonts w:ascii="Courier New" w:hAnsi="Courier New" w:cs="Courier New"/>
+        </w:rPr>
+        <w:tab/>
+        <w:t>- 971</w:t>
+      </w:r>
+    </w:p>
+    <w:p>
+      <w:pPr>
+        <w:pStyle w:val="PlainText"/>
+        <w:rPr>
+          <w:rFonts w:ascii="Courier New" w:hAnsi="Courier New" w:cs="Courier New"/>
+        </w:rPr>
+      </w:pPr>
+      <w:r>
+        <w:rPr>
+          <w:rFonts w:ascii="Courier New" w:hAnsi="Courier New" w:cs="Courier New"/>
+        </w:rPr>
+        <w:t>---------------------------------------------------------------</w:t>
+      </w:r>
+    </w:p>
+    <w:p>
+      <w:pPr>
+        <w:pStyle w:val="PlainText"/>
+        <w:rPr>
+          <w:rFonts w:ascii="Courier New" w:hAnsi="Courier New" w:cs="Courier New"/>
+        </w:rPr>
+      </w:pPr>
+      <w:r>
+        <w:rPr>
+          <w:rFonts w:ascii="Courier New" w:hAnsi="Courier New" w:cs="Courier New"/>
+        </w:rPr>
+        <w:t>Item Name</w:t>
+      </w:r>
+      <w:r>
+        <w:rPr>
+          <w:rFonts w:ascii="Courier New" w:hAnsi="Courier New" w:cs="Courier New"/>
+        </w:rPr>
+        <w:tab/>
+      </w:r>
+      <w:r>
+        <w:rPr>
+          <w:rFonts w:ascii="Courier New" w:hAnsi="Courier New" w:cs="Courier New"/>
+        </w:rPr>
+        <w:tab/>
+      </w:r>
+      <w:r>
+        <w:rPr>
+          <w:rFonts w:ascii="Courier New" w:hAnsi="Courier New" w:cs="Courier New"/>
+        </w:rPr>
+        <w:tab/>
+      </w:r>
+      <w:r>
+        <w:rPr>
+          <w:rFonts w:ascii="Courier New" w:hAnsi="Courier New" w:cs="Courier New"/>
+        </w:rPr>
+        <w:tab/>
+        <w:t>- CARROT</w:t>
+      </w:r>
+    </w:p>
+    <w:p>
+      <w:pPr>
+        <w:pStyle w:val="PlainText"/>
+        <w:rPr>
+          <w:rFonts w:ascii="Courier New" w:hAnsi="Courier New" w:cs="Courier New"/>
+        </w:rPr>
+      </w:pPr>
+      <w:r>
+        <w:rPr>
+          <w:rFonts w:ascii="Courier New" w:hAnsi="Courier New" w:cs="Courier New"/>
+        </w:rPr>
+        <w:t>Number of Pockets</w:t>
+      </w:r>
+      <w:r>
+        <w:rPr>
+          <w:rFonts w:ascii="Courier New" w:hAnsi="Courier New" w:cs="Courier New"/>
+        </w:rPr>
+        <w:tab/>
+      </w:r>
+      <w:r>
+        <w:rPr>
+          <w:rFonts w:ascii="Courier New" w:hAnsi="Courier New" w:cs="Courier New"/>
+        </w:rPr>
+        <w:tab/>
+      </w:r>
+      <w:r>
+        <w:rPr>
+          <w:rFonts w:ascii="Courier New" w:hAnsi="Courier New" w:cs="Courier New"/>
+        </w:rPr>
+        <w:tab/>
+        <w:t>- 1</w:t>
+      </w:r>
+    </w:p>
+    <w:p>
+      <w:pPr>
+        <w:pStyle w:val="PlainText"/>
+        <w:rPr>
+          <w:rFonts w:ascii="Courier New" w:hAnsi="Courier New" w:cs="Courier New"/>
+        </w:rPr>
+      </w:pPr>
+      <w:r>
+        <w:rPr>
+          <w:rFonts w:ascii="Courier New" w:hAnsi="Courier New" w:cs="Courier New"/>
+        </w:rPr>
+        <w:t>Number of KGs</w:t>
+      </w:r>
+      <w:r>
+        <w:rPr>
+          <w:rFonts w:ascii="Courier New" w:hAnsi="Courier New" w:cs="Courier New"/>
+        </w:rPr>
+        <w:tab/>
+      </w:r>
+      <w:r>
+        <w:rPr>
+          <w:rFonts w:ascii="Courier New" w:hAnsi="Courier New" w:cs="Courier New"/>
+        </w:rPr>
+        <w:tab/>
+      </w:r>
+      <w:r>
+        <w:rPr>
+          <w:rFonts w:ascii="Courier New" w:hAnsi="Courier New" w:cs="Courier New"/>
+        </w:rPr>
+        <w:tab/>
+        <w:t>- 79</w:t>
+      </w:r>
+    </w:p>
+    <w:p>
+      <w:pPr>
+        <w:pStyle w:val="PlainText"/>
+        <w:rPr>
+          <w:rFonts w:ascii="Courier New" w:hAnsi="Courier New" w:cs="Courier New"/>
+        </w:rPr>
+      </w:pPr>
+      <w:r>
+        <w:rPr>
+          <w:rFonts w:ascii="Courier New" w:hAnsi="Courier New" w:cs="Courier New"/>
+        </w:rPr>
+        <w:t>Rate</w:t>
+      </w:r>
+      <w:r>
+        <w:rPr>
+          <w:rFonts w:ascii="Courier New" w:hAnsi="Courier New" w:cs="Courier New"/>
+        </w:rPr>
+        <w:tab/>
+      </w:r>
+      <w:r>
+        <w:rPr>
+          <w:rFonts w:ascii="Courier New" w:hAnsi="Courier New" w:cs="Courier New"/>
+        </w:rPr>
+        <w:tab/>
+      </w:r>
+      <w:r>
+        <w:rPr>
+          <w:rFonts w:ascii="Courier New" w:hAnsi="Courier New" w:cs="Courier New"/>
+        </w:rPr>
+        <w:tab/>
+      </w:r>
+      <w:r>
+        <w:rPr>
+          <w:rFonts w:ascii="Courier New" w:hAnsi="Courier New" w:cs="Courier New"/>
+        </w:rPr>
+        <w:tab/>
+      </w:r>
+      <w:r>
+        <w:rPr>
+          <w:rFonts w:ascii="Courier New" w:hAnsi="Courier New" w:cs="Courier New"/>
+        </w:rPr>
+        <w:tab/>
+        <w:t>- 10</w:t>
+      </w:r>
+    </w:p>
+    <w:p>
+      <w:pPr>
+        <w:pStyle w:val="PlainText"/>
+        <w:rPr>
+          <w:rFonts w:ascii="Courier New" w:hAnsi="Courier New" w:cs="Courier New"/>
+        </w:rPr>
+      </w:pPr>
+      <w:r>
+        <w:rPr>
+          <w:rFonts w:ascii="Courier New" w:hAnsi="Courier New" w:cs="Courier New"/>
+        </w:rPr>
+        <w:t>Transport &amp; Miscellaneous</w:t>
+      </w:r>
+      <w:r>
+        <w:rPr>
+          <w:rFonts w:ascii="Courier New" w:hAnsi="Courier New" w:cs="Courier New"/>
+        </w:rPr>
+        <w:tab/>
+        <w:t>- 20</w:t>
+      </w:r>
+    </w:p>
+    <w:p>
+      <w:pPr>
+        <w:pStyle w:val="PlainText"/>
+        <w:rPr>
+          <w:rFonts w:ascii="Courier New" w:hAnsi="Courier New" w:cs="Courier New"/>
+        </w:rPr>
+      </w:pPr>
+      <w:r>
+        <w:rPr>
+          <w:rFonts w:ascii="Courier New" w:hAnsi="Courier New" w:cs="Courier New"/>
+        </w:rPr>
+        <w:t>Total Price</w:t>
+      </w:r>
+      <w:r>
+        <w:rPr>
+          <w:rFonts w:ascii="Courier New" w:hAnsi="Courier New" w:cs="Courier New"/>
+        </w:rPr>
+        <w:tab/>
+      </w:r>
+      <w:r>
+        <w:rPr>
+          <w:rFonts w:ascii="Courier New" w:hAnsi="Courier New" w:cs="Courier New"/>
+        </w:rPr>
+        <w:tab/>
+      </w:r>
+      <w:r>
+        <w:rPr>
+          <w:rFonts w:ascii="Courier New" w:hAnsi="Courier New" w:cs="Courier New"/>
+        </w:rPr>
+        <w:tab/>
+      </w:r>
+      <w:r>
+        <w:rPr>
+          <w:rFonts w:ascii="Courier New" w:hAnsi="Courier New" w:cs="Courier New"/>
+        </w:rPr>
+        <w:tab/>
+        <w:t>- 810.0</w:t>
+      </w:r>
+    </w:p>
+    <w:p>
+      <w:pPr>
+        <w:pStyle w:val="PlainText"/>
+        <w:rPr>
+          <w:rFonts w:ascii="Courier New" w:hAnsi="Courier New" w:cs="Courier New"/>
+          <w:b/>
+        </w:rPr>
+      </w:pPr>
+      <w:r>
+        <w:rPr>
+          <w:rFonts w:ascii="Courier New" w:hAnsi="Courier New" w:cs="Courier New"/>
+          <w:b/>
+        </w:rPr>
+        <w:t>Amount balance</w:t>
+      </w:r>
+      <w:r>
+        <w:rPr>
+          <w:rFonts w:ascii="Courier New" w:hAnsi="Courier New" w:cs="Courier New"/>
+          <w:b/>
+        </w:rPr>
+        <w:tab/>
+      </w:r>
+      <w:r>
+        <w:rPr>
+          <w:rFonts w:ascii="Courier New" w:hAnsi="Courier New" w:cs="Courier New"/>
+          <w:b/>
+        </w:rPr>
+        <w:tab/>
+      </w:r>
+      <w:r>
+        <w:rPr>
+          <w:rFonts w:ascii="Courier New" w:hAnsi="Courier New" w:cs="Courier New"/>
+          <w:b/>
+        </w:rPr>
+        <w:tab/>
+        <w:t>- 41081.0</w:t>
+      </w:r>
+    </w:p>
+    <w:p>
+      <w:pPr>
+        <w:pStyle w:val="PlainText"/>
+        <w:rPr>
+          <w:rFonts w:ascii="Courier New" w:hAnsi="Courier New" w:cs="Courier New"/>
+        </w:rPr>
+      </w:pPr>
+    </w:p>
+    <w:p>
+      <w:pPr>
+        <w:pStyle w:val="PlainText"/>
+        <w:rPr>
+          <w:rFonts w:ascii="Courier New" w:hAnsi="Courier New" w:cs="Courier New"/>
+          <w:b/>
+        </w:rPr>
+      </w:pPr>
     </w:p>
     <w:p>
       <w:pPr>

--- a/customer _details/NAVEEN/HOSADURGA/HK/PURCHASE DETAILS.docx
+++ b/customer _details/NAVEEN/HOSADURGA/HK/PURCHASE DETAILS.docx
@@ -48654,13 +48654,7 @@
         <w:rPr>
           <w:rFonts w:ascii="Courier New" w:hAnsi="Courier New" w:cs="Courier New"/>
         </w:rPr>
-        <w:t>SAT Feb 16</w:t>
-      </w:r>
-      <w:r>
-        <w:rPr>
-          <w:rFonts w:ascii="Courier New" w:hAnsi="Courier New" w:cs="Courier New"/>
-        </w:rPr>
-        <w:t xml:space="preserve"> 15:46:14 IST 2019</w:t>
+        <w:t>SAT Feb 16 15:46:14 IST 2019</w:t>
       </w:r>
     </w:p>
     <w:p>
@@ -49002,6 +48996,1392 @@
         <w:tab/>
         <w:t>- 41081.0</w:t>
       </w:r>
+    </w:p>
+    <w:p>
+      <w:pPr>
+        <w:pStyle w:val="PlainText"/>
+        <w:rPr>
+          <w:rFonts w:ascii="Courier New" w:hAnsi="Courier New" w:cs="Courier New"/>
+          <w:b/>
+        </w:rPr>
+      </w:pPr>
+    </w:p>
+    <w:p>
+      <w:pPr>
+        <w:pStyle w:val="PlainText"/>
+        <w:rPr>
+          <w:rFonts w:ascii="Courier New" w:hAnsi="Courier New" w:cs="Courier New"/>
+          <w:b/>
+        </w:rPr>
+      </w:pPr>
+    </w:p>
+    <w:p>
+      <w:pPr>
+        <w:pStyle w:val="PlainText"/>
+        <w:rPr>
+          <w:rFonts w:ascii="Courier New" w:hAnsi="Courier New" w:cs="Courier New"/>
+        </w:rPr>
+      </w:pPr>
+      <w:r>
+        <w:rPr>
+          <w:rFonts w:ascii="Courier New" w:hAnsi="Courier New" w:cs="Courier New"/>
+        </w:rPr>
+        <w:t>TUE Feb 19 13:58:50 IST 2019</w:t>
+      </w:r>
+    </w:p>
+    <w:p>
+      <w:pPr>
+        <w:pStyle w:val="PlainText"/>
+        <w:rPr>
+          <w:rFonts w:ascii="Courier New" w:hAnsi="Courier New" w:cs="Courier New"/>
+        </w:rPr>
+      </w:pPr>
+      <w:r>
+        <w:rPr>
+          <w:rFonts w:ascii="Courier New" w:hAnsi="Courier New" w:cs="Courier New"/>
+        </w:rPr>
+        <w:t>Person Name</w:t>
+      </w:r>
+      <w:r>
+        <w:rPr>
+          <w:rFonts w:ascii="Courier New" w:hAnsi="Courier New" w:cs="Courier New"/>
+        </w:rPr>
+        <w:tab/>
+      </w:r>
+      <w:r>
+        <w:rPr>
+          <w:rFonts w:ascii="Courier New" w:hAnsi="Courier New" w:cs="Courier New"/>
+        </w:rPr>
+        <w:tab/>
+      </w:r>
+      <w:r>
+        <w:rPr>
+          <w:rFonts w:ascii="Courier New" w:hAnsi="Courier New" w:cs="Courier New"/>
+        </w:rPr>
+        <w:tab/>
+      </w:r>
+      <w:r>
+        <w:rPr>
+          <w:rFonts w:ascii="Courier New" w:hAnsi="Courier New" w:cs="Courier New"/>
+        </w:rPr>
+        <w:tab/>
+        <w:t>- HK</w:t>
+      </w:r>
+    </w:p>
+    <w:p>
+      <w:pPr>
+        <w:pStyle w:val="PlainText"/>
+        <w:rPr>
+          <w:rFonts w:ascii="Courier New" w:hAnsi="Courier New" w:cs="Courier New"/>
+        </w:rPr>
+      </w:pPr>
+      <w:r>
+        <w:rPr>
+          <w:rFonts w:ascii="Courier New" w:hAnsi="Courier New" w:cs="Courier New"/>
+        </w:rPr>
+        <w:t>Bill number</w:t>
+      </w:r>
+      <w:r>
+        <w:rPr>
+          <w:rFonts w:ascii="Courier New" w:hAnsi="Courier New" w:cs="Courier New"/>
+        </w:rPr>
+        <w:tab/>
+      </w:r>
+      <w:r>
+        <w:rPr>
+          <w:rFonts w:ascii="Courier New" w:hAnsi="Courier New" w:cs="Courier New"/>
+        </w:rPr>
+        <w:tab/>
+      </w:r>
+      <w:r>
+        <w:rPr>
+          <w:rFonts w:ascii="Courier New" w:hAnsi="Courier New" w:cs="Courier New"/>
+        </w:rPr>
+        <w:tab/>
+      </w:r>
+      <w:r>
+        <w:rPr>
+          <w:rFonts w:ascii="Courier New" w:hAnsi="Courier New" w:cs="Courier New"/>
+        </w:rPr>
+        <w:tab/>
+        <w:t>- 979</w:t>
+      </w:r>
+    </w:p>
+    <w:p>
+      <w:pPr>
+        <w:pStyle w:val="PlainText"/>
+        <w:rPr>
+          <w:rFonts w:ascii="Courier New" w:hAnsi="Courier New" w:cs="Courier New"/>
+        </w:rPr>
+      </w:pPr>
+      <w:r>
+        <w:rPr>
+          <w:rFonts w:ascii="Courier New" w:hAnsi="Courier New" w:cs="Courier New"/>
+        </w:rPr>
+        <w:t>---------------------------------------------------------------</w:t>
+      </w:r>
+    </w:p>
+    <w:p>
+      <w:pPr>
+        <w:pStyle w:val="PlainText"/>
+        <w:rPr>
+          <w:rFonts w:ascii="Courier New" w:hAnsi="Courier New" w:cs="Courier New"/>
+        </w:rPr>
+      </w:pPr>
+      <w:r>
+        <w:rPr>
+          <w:rFonts w:ascii="Courier New" w:hAnsi="Courier New" w:cs="Courier New"/>
+        </w:rPr>
+        <w:t>Item Name</w:t>
+      </w:r>
+      <w:r>
+        <w:rPr>
+          <w:rFonts w:ascii="Courier New" w:hAnsi="Courier New" w:cs="Courier New"/>
+        </w:rPr>
+        <w:tab/>
+      </w:r>
+      <w:r>
+        <w:rPr>
+          <w:rFonts w:ascii="Courier New" w:hAnsi="Courier New" w:cs="Courier New"/>
+        </w:rPr>
+        <w:tab/>
+      </w:r>
+      <w:r>
+        <w:rPr>
+          <w:rFonts w:ascii="Courier New" w:hAnsi="Courier New" w:cs="Courier New"/>
+        </w:rPr>
+        <w:tab/>
+      </w:r>
+      <w:r>
+        <w:rPr>
+          <w:rFonts w:ascii="Courier New" w:hAnsi="Courier New" w:cs="Courier New"/>
+        </w:rPr>
+        <w:tab/>
+        <w:t>- CARROT</w:t>
+      </w:r>
+    </w:p>
+    <w:p>
+      <w:pPr>
+        <w:pStyle w:val="PlainText"/>
+        <w:rPr>
+          <w:rFonts w:ascii="Courier New" w:hAnsi="Courier New" w:cs="Courier New"/>
+        </w:rPr>
+      </w:pPr>
+      <w:r>
+        <w:rPr>
+          <w:rFonts w:ascii="Courier New" w:hAnsi="Courier New" w:cs="Courier New"/>
+        </w:rPr>
+        <w:t>Number of Pockets</w:t>
+      </w:r>
+      <w:r>
+        <w:rPr>
+          <w:rFonts w:ascii="Courier New" w:hAnsi="Courier New" w:cs="Courier New"/>
+        </w:rPr>
+        <w:tab/>
+      </w:r>
+      <w:r>
+        <w:rPr>
+          <w:rFonts w:ascii="Courier New" w:hAnsi="Courier New" w:cs="Courier New"/>
+        </w:rPr>
+        <w:tab/>
+      </w:r>
+      <w:r>
+        <w:rPr>
+          <w:rFonts w:ascii="Courier New" w:hAnsi="Courier New" w:cs="Courier New"/>
+        </w:rPr>
+        <w:tab/>
+        <w:t>- 2</w:t>
+      </w:r>
+    </w:p>
+    <w:p>
+      <w:pPr>
+        <w:pStyle w:val="PlainText"/>
+        <w:rPr>
+          <w:rFonts w:ascii="Courier New" w:hAnsi="Courier New" w:cs="Courier New"/>
+        </w:rPr>
+      </w:pPr>
+      <w:r>
+        <w:rPr>
+          <w:rFonts w:ascii="Courier New" w:hAnsi="Courier New" w:cs="Courier New"/>
+        </w:rPr>
+        <w:t>Number of KGs</w:t>
+      </w:r>
+      <w:r>
+        <w:rPr>
+          <w:rFonts w:ascii="Courier New" w:hAnsi="Courier New" w:cs="Courier New"/>
+        </w:rPr>
+        <w:tab/>
+      </w:r>
+      <w:r>
+        <w:rPr>
+          <w:rFonts w:ascii="Courier New" w:hAnsi="Courier New" w:cs="Courier New"/>
+        </w:rPr>
+        <w:tab/>
+      </w:r>
+      <w:r>
+        <w:rPr>
+          <w:rFonts w:ascii="Courier New" w:hAnsi="Courier New" w:cs="Courier New"/>
+        </w:rPr>
+        <w:tab/>
+        <w:t>- 180</w:t>
+      </w:r>
+    </w:p>
+    <w:p>
+      <w:pPr>
+        <w:pStyle w:val="PlainText"/>
+        <w:rPr>
+          <w:rFonts w:ascii="Courier New" w:hAnsi="Courier New" w:cs="Courier New"/>
+        </w:rPr>
+      </w:pPr>
+      <w:r>
+        <w:rPr>
+          <w:rFonts w:ascii="Courier New" w:hAnsi="Courier New" w:cs="Courier New"/>
+        </w:rPr>
+        <w:t>Rate</w:t>
+      </w:r>
+      <w:r>
+        <w:rPr>
+          <w:rFonts w:ascii="Courier New" w:hAnsi="Courier New" w:cs="Courier New"/>
+        </w:rPr>
+        <w:tab/>
+      </w:r>
+      <w:r>
+        <w:rPr>
+          <w:rFonts w:ascii="Courier New" w:hAnsi="Courier New" w:cs="Courier New"/>
+        </w:rPr>
+        <w:tab/>
+      </w:r>
+      <w:r>
+        <w:rPr>
+          <w:rFonts w:ascii="Courier New" w:hAnsi="Courier New" w:cs="Courier New"/>
+        </w:rPr>
+        <w:tab/>
+      </w:r>
+      <w:r>
+        <w:rPr>
+          <w:rFonts w:ascii="Courier New" w:hAnsi="Courier New" w:cs="Courier New"/>
+        </w:rPr>
+        <w:tab/>
+      </w:r>
+      <w:r>
+        <w:rPr>
+          <w:rFonts w:ascii="Courier New" w:hAnsi="Courier New" w:cs="Courier New"/>
+        </w:rPr>
+        <w:tab/>
+        <w:t>- 10</w:t>
+      </w:r>
+    </w:p>
+    <w:p>
+      <w:pPr>
+        <w:pStyle w:val="PlainText"/>
+        <w:rPr>
+          <w:rFonts w:ascii="Courier New" w:hAnsi="Courier New" w:cs="Courier New"/>
+        </w:rPr>
+      </w:pPr>
+      <w:r>
+        <w:rPr>
+          <w:rFonts w:ascii="Courier New" w:hAnsi="Courier New" w:cs="Courier New"/>
+        </w:rPr>
+        <w:t>Transport &amp; Miscellaneous</w:t>
+      </w:r>
+      <w:r>
+        <w:rPr>
+          <w:rFonts w:ascii="Courier New" w:hAnsi="Courier New" w:cs="Courier New"/>
+        </w:rPr>
+        <w:tab/>
+        <w:t>- 40</w:t>
+      </w:r>
+    </w:p>
+    <w:p>
+      <w:pPr>
+        <w:pStyle w:val="PlainText"/>
+        <w:rPr>
+          <w:rFonts w:ascii="Courier New" w:hAnsi="Courier New" w:cs="Courier New"/>
+        </w:rPr>
+      </w:pPr>
+      <w:r>
+        <w:rPr>
+          <w:rFonts w:ascii="Courier New" w:hAnsi="Courier New" w:cs="Courier New"/>
+        </w:rPr>
+        <w:t>Total Price</w:t>
+      </w:r>
+      <w:r>
+        <w:rPr>
+          <w:rFonts w:ascii="Courier New" w:hAnsi="Courier New" w:cs="Courier New"/>
+        </w:rPr>
+        <w:tab/>
+      </w:r>
+      <w:r>
+        <w:rPr>
+          <w:rFonts w:ascii="Courier New" w:hAnsi="Courier New" w:cs="Courier New"/>
+        </w:rPr>
+        <w:tab/>
+      </w:r>
+      <w:r>
+        <w:rPr>
+          <w:rFonts w:ascii="Courier New" w:hAnsi="Courier New" w:cs="Courier New"/>
+        </w:rPr>
+        <w:tab/>
+      </w:r>
+      <w:r>
+        <w:rPr>
+          <w:rFonts w:ascii="Courier New" w:hAnsi="Courier New" w:cs="Courier New"/>
+        </w:rPr>
+        <w:tab/>
+        <w:t>- 1840.0</w:t>
+      </w:r>
+    </w:p>
+    <w:p>
+      <w:pPr>
+        <w:pStyle w:val="PlainText"/>
+        <w:rPr>
+          <w:rFonts w:ascii="Courier New" w:hAnsi="Courier New" w:cs="Courier New"/>
+          <w:b/>
+        </w:rPr>
+      </w:pPr>
+      <w:r>
+        <w:rPr>
+          <w:rFonts w:ascii="Courier New" w:hAnsi="Courier New" w:cs="Courier New"/>
+          <w:b/>
+        </w:rPr>
+        <w:t>Amount balance</w:t>
+      </w:r>
+      <w:r>
+        <w:rPr>
+          <w:rFonts w:ascii="Courier New" w:hAnsi="Courier New" w:cs="Courier New"/>
+          <w:b/>
+        </w:rPr>
+        <w:tab/>
+      </w:r>
+      <w:r>
+        <w:rPr>
+          <w:rFonts w:ascii="Courier New" w:hAnsi="Courier New" w:cs="Courier New"/>
+          <w:b/>
+        </w:rPr>
+        <w:tab/>
+      </w:r>
+      <w:r>
+        <w:rPr>
+          <w:rFonts w:ascii="Courier New" w:hAnsi="Courier New" w:cs="Courier New"/>
+          <w:b/>
+        </w:rPr>
+        <w:tab/>
+        <w:t>- 42921.0</w:t>
+      </w:r>
+    </w:p>
+    <w:p>
+      <w:pPr>
+        <w:pStyle w:val="PlainText"/>
+        <w:rPr>
+          <w:rFonts w:ascii="Courier New" w:hAnsi="Courier New" w:cs="Courier New"/>
+          <w:b/>
+        </w:rPr>
+      </w:pPr>
+    </w:p>
+    <w:p>
+      <w:pPr>
+        <w:pStyle w:val="PlainText"/>
+        <w:rPr>
+          <w:rFonts w:ascii="Courier New" w:hAnsi="Courier New" w:cs="Courier New"/>
+        </w:rPr>
+      </w:pPr>
+      <w:r>
+        <w:rPr>
+          <w:rFonts w:ascii="Courier New" w:hAnsi="Courier New" w:cs="Courier New"/>
+        </w:rPr>
+        <w:t>WED Feb 20 14:11:37 IST 2019</w:t>
+      </w:r>
+    </w:p>
+    <w:p>
+      <w:pPr>
+        <w:pStyle w:val="PlainText"/>
+        <w:rPr>
+          <w:rFonts w:ascii="Courier New" w:hAnsi="Courier New" w:cs="Courier New"/>
+        </w:rPr>
+      </w:pPr>
+      <w:r>
+        <w:rPr>
+          <w:rFonts w:ascii="Courier New" w:hAnsi="Courier New" w:cs="Courier New"/>
+        </w:rPr>
+        <w:t>Person Name</w:t>
+      </w:r>
+      <w:r>
+        <w:rPr>
+          <w:rFonts w:ascii="Courier New" w:hAnsi="Courier New" w:cs="Courier New"/>
+        </w:rPr>
+        <w:tab/>
+      </w:r>
+      <w:r>
+        <w:rPr>
+          <w:rFonts w:ascii="Courier New" w:hAnsi="Courier New" w:cs="Courier New"/>
+        </w:rPr>
+        <w:tab/>
+      </w:r>
+      <w:r>
+        <w:rPr>
+          <w:rFonts w:ascii="Courier New" w:hAnsi="Courier New" w:cs="Courier New"/>
+        </w:rPr>
+        <w:tab/>
+      </w:r>
+      <w:r>
+        <w:rPr>
+          <w:rFonts w:ascii="Courier New" w:hAnsi="Courier New" w:cs="Courier New"/>
+        </w:rPr>
+        <w:tab/>
+        <w:t>- HK</w:t>
+      </w:r>
+    </w:p>
+    <w:p>
+      <w:pPr>
+        <w:pStyle w:val="PlainText"/>
+        <w:rPr>
+          <w:rFonts w:ascii="Courier New" w:hAnsi="Courier New" w:cs="Courier New"/>
+        </w:rPr>
+      </w:pPr>
+      <w:r>
+        <w:rPr>
+          <w:rFonts w:ascii="Courier New" w:hAnsi="Courier New" w:cs="Courier New"/>
+        </w:rPr>
+        <w:t>Bill number</w:t>
+      </w:r>
+      <w:r>
+        <w:rPr>
+          <w:rFonts w:ascii="Courier New" w:hAnsi="Courier New" w:cs="Courier New"/>
+        </w:rPr>
+        <w:tab/>
+      </w:r>
+      <w:r>
+        <w:rPr>
+          <w:rFonts w:ascii="Courier New" w:hAnsi="Courier New" w:cs="Courier New"/>
+        </w:rPr>
+        <w:tab/>
+      </w:r>
+      <w:r>
+        <w:rPr>
+          <w:rFonts w:ascii="Courier New" w:hAnsi="Courier New" w:cs="Courier New"/>
+        </w:rPr>
+        <w:tab/>
+      </w:r>
+      <w:r>
+        <w:rPr>
+          <w:rFonts w:ascii="Courier New" w:hAnsi="Courier New" w:cs="Courier New"/>
+        </w:rPr>
+        <w:tab/>
+        <w:t>- 982</w:t>
+      </w:r>
+    </w:p>
+    <w:p>
+      <w:pPr>
+        <w:pStyle w:val="PlainText"/>
+        <w:rPr>
+          <w:rFonts w:ascii="Courier New" w:hAnsi="Courier New" w:cs="Courier New"/>
+        </w:rPr>
+      </w:pPr>
+      <w:r>
+        <w:rPr>
+          <w:rFonts w:ascii="Courier New" w:hAnsi="Courier New" w:cs="Courier New"/>
+        </w:rPr>
+        <w:t>---------------------------------------------------------------</w:t>
+      </w:r>
+    </w:p>
+    <w:p>
+      <w:pPr>
+        <w:pStyle w:val="PlainText"/>
+        <w:rPr>
+          <w:rFonts w:ascii="Courier New" w:hAnsi="Courier New" w:cs="Courier New"/>
+        </w:rPr>
+      </w:pPr>
+      <w:r>
+        <w:rPr>
+          <w:rFonts w:ascii="Courier New" w:hAnsi="Courier New" w:cs="Courier New"/>
+        </w:rPr>
+        <w:t>Item Name</w:t>
+      </w:r>
+      <w:r>
+        <w:rPr>
+          <w:rFonts w:ascii="Courier New" w:hAnsi="Courier New" w:cs="Courier New"/>
+        </w:rPr>
+        <w:tab/>
+      </w:r>
+      <w:r>
+        <w:rPr>
+          <w:rFonts w:ascii="Courier New" w:hAnsi="Courier New" w:cs="Courier New"/>
+        </w:rPr>
+        <w:tab/>
+      </w:r>
+      <w:r>
+        <w:rPr>
+          <w:rFonts w:ascii="Courier New" w:hAnsi="Courier New" w:cs="Courier New"/>
+        </w:rPr>
+        <w:tab/>
+      </w:r>
+      <w:r>
+        <w:rPr>
+          <w:rFonts w:ascii="Courier New" w:hAnsi="Courier New" w:cs="Courier New"/>
+        </w:rPr>
+        <w:tab/>
+        <w:t>- CARROT</w:t>
+      </w:r>
+    </w:p>
+    <w:p>
+      <w:pPr>
+        <w:pStyle w:val="PlainText"/>
+        <w:rPr>
+          <w:rFonts w:ascii="Courier New" w:hAnsi="Courier New" w:cs="Courier New"/>
+        </w:rPr>
+      </w:pPr>
+      <w:r>
+        <w:rPr>
+          <w:rFonts w:ascii="Courier New" w:hAnsi="Courier New" w:cs="Courier New"/>
+        </w:rPr>
+        <w:t>Number of Pockets</w:t>
+      </w:r>
+      <w:r>
+        <w:rPr>
+          <w:rFonts w:ascii="Courier New" w:hAnsi="Courier New" w:cs="Courier New"/>
+        </w:rPr>
+        <w:tab/>
+      </w:r>
+      <w:r>
+        <w:rPr>
+          <w:rFonts w:ascii="Courier New" w:hAnsi="Courier New" w:cs="Courier New"/>
+        </w:rPr>
+        <w:tab/>
+      </w:r>
+      <w:r>
+        <w:rPr>
+          <w:rFonts w:ascii="Courier New" w:hAnsi="Courier New" w:cs="Courier New"/>
+        </w:rPr>
+        <w:tab/>
+        <w:t>- 2</w:t>
+      </w:r>
+    </w:p>
+    <w:p>
+      <w:pPr>
+        <w:pStyle w:val="PlainText"/>
+        <w:rPr>
+          <w:rFonts w:ascii="Courier New" w:hAnsi="Courier New" w:cs="Courier New"/>
+        </w:rPr>
+      </w:pPr>
+      <w:r>
+        <w:rPr>
+          <w:rFonts w:ascii="Courier New" w:hAnsi="Courier New" w:cs="Courier New"/>
+        </w:rPr>
+        <w:t>Number of KGs</w:t>
+      </w:r>
+      <w:r>
+        <w:rPr>
+          <w:rFonts w:ascii="Courier New" w:hAnsi="Courier New" w:cs="Courier New"/>
+        </w:rPr>
+        <w:tab/>
+      </w:r>
+      <w:r>
+        <w:rPr>
+          <w:rFonts w:ascii="Courier New" w:hAnsi="Courier New" w:cs="Courier New"/>
+        </w:rPr>
+        <w:tab/>
+      </w:r>
+      <w:r>
+        <w:rPr>
+          <w:rFonts w:ascii="Courier New" w:hAnsi="Courier New" w:cs="Courier New"/>
+        </w:rPr>
+        <w:tab/>
+        <w:t>- 190</w:t>
+      </w:r>
+    </w:p>
+    <w:p>
+      <w:pPr>
+        <w:pStyle w:val="PlainText"/>
+        <w:rPr>
+          <w:rFonts w:ascii="Courier New" w:hAnsi="Courier New" w:cs="Courier New"/>
+        </w:rPr>
+      </w:pPr>
+      <w:r>
+        <w:rPr>
+          <w:rFonts w:ascii="Courier New" w:hAnsi="Courier New" w:cs="Courier New"/>
+        </w:rPr>
+        <w:t>Rate</w:t>
+      </w:r>
+      <w:r>
+        <w:rPr>
+          <w:rFonts w:ascii="Courier New" w:hAnsi="Courier New" w:cs="Courier New"/>
+        </w:rPr>
+        <w:tab/>
+      </w:r>
+      <w:r>
+        <w:rPr>
+          <w:rFonts w:ascii="Courier New" w:hAnsi="Courier New" w:cs="Courier New"/>
+        </w:rPr>
+        <w:tab/>
+      </w:r>
+      <w:r>
+        <w:rPr>
+          <w:rFonts w:ascii="Courier New" w:hAnsi="Courier New" w:cs="Courier New"/>
+        </w:rPr>
+        <w:tab/>
+      </w:r>
+      <w:r>
+        <w:rPr>
+          <w:rFonts w:ascii="Courier New" w:hAnsi="Courier New" w:cs="Courier New"/>
+        </w:rPr>
+        <w:tab/>
+      </w:r>
+      <w:r>
+        <w:rPr>
+          <w:rFonts w:ascii="Courier New" w:hAnsi="Courier New" w:cs="Courier New"/>
+        </w:rPr>
+        <w:tab/>
+        <w:t>- 11</w:t>
+      </w:r>
+    </w:p>
+    <w:p>
+      <w:pPr>
+        <w:pStyle w:val="PlainText"/>
+        <w:rPr>
+          <w:rFonts w:ascii="Courier New" w:hAnsi="Courier New" w:cs="Courier New"/>
+        </w:rPr>
+      </w:pPr>
+      <w:r>
+        <w:rPr>
+          <w:rFonts w:ascii="Courier New" w:hAnsi="Courier New" w:cs="Courier New"/>
+        </w:rPr>
+        <w:t>Transport &amp; Miscellaneous</w:t>
+      </w:r>
+      <w:r>
+        <w:rPr>
+          <w:rFonts w:ascii="Courier New" w:hAnsi="Courier New" w:cs="Courier New"/>
+        </w:rPr>
+        <w:tab/>
+        <w:t>- 40</w:t>
+      </w:r>
+    </w:p>
+    <w:p>
+      <w:pPr>
+        <w:pStyle w:val="PlainText"/>
+        <w:rPr>
+          <w:rFonts w:ascii="Courier New" w:hAnsi="Courier New" w:cs="Courier New"/>
+        </w:rPr>
+      </w:pPr>
+      <w:r>
+        <w:rPr>
+          <w:rFonts w:ascii="Courier New" w:hAnsi="Courier New" w:cs="Courier New"/>
+        </w:rPr>
+        <w:t>Total Price</w:t>
+      </w:r>
+      <w:r>
+        <w:rPr>
+          <w:rFonts w:ascii="Courier New" w:hAnsi="Courier New" w:cs="Courier New"/>
+        </w:rPr>
+        <w:tab/>
+      </w:r>
+      <w:r>
+        <w:rPr>
+          <w:rFonts w:ascii="Courier New" w:hAnsi="Courier New" w:cs="Courier New"/>
+        </w:rPr>
+        <w:tab/>
+      </w:r>
+      <w:r>
+        <w:rPr>
+          <w:rFonts w:ascii="Courier New" w:hAnsi="Courier New" w:cs="Courier New"/>
+        </w:rPr>
+        <w:tab/>
+      </w:r>
+      <w:r>
+        <w:rPr>
+          <w:rFonts w:ascii="Courier New" w:hAnsi="Courier New" w:cs="Courier New"/>
+        </w:rPr>
+        <w:tab/>
+        <w:t>- 2130.0</w:t>
+      </w:r>
+    </w:p>
+    <w:p>
+      <w:pPr>
+        <w:pStyle w:val="PlainText"/>
+        <w:rPr>
+          <w:rFonts w:ascii="Courier New" w:hAnsi="Courier New" w:cs="Courier New"/>
+          <w:b/>
+        </w:rPr>
+      </w:pPr>
+      <w:r>
+        <w:rPr>
+          <w:rFonts w:ascii="Courier New" w:hAnsi="Courier New" w:cs="Courier New"/>
+          <w:b/>
+        </w:rPr>
+        <w:t>Amount balance</w:t>
+      </w:r>
+      <w:r>
+        <w:rPr>
+          <w:rFonts w:ascii="Courier New" w:hAnsi="Courier New" w:cs="Courier New"/>
+          <w:b/>
+        </w:rPr>
+        <w:tab/>
+      </w:r>
+      <w:r>
+        <w:rPr>
+          <w:rFonts w:ascii="Courier New" w:hAnsi="Courier New" w:cs="Courier New"/>
+          <w:b/>
+        </w:rPr>
+        <w:tab/>
+      </w:r>
+      <w:r>
+        <w:rPr>
+          <w:rFonts w:ascii="Courier New" w:hAnsi="Courier New" w:cs="Courier New"/>
+          <w:b/>
+        </w:rPr>
+        <w:tab/>
+        <w:t>- 45051.0</w:t>
+      </w:r>
+    </w:p>
+    <w:p>
+      <w:pPr>
+        <w:pStyle w:val="PlainText"/>
+        <w:rPr>
+          <w:rFonts w:ascii="Courier New" w:hAnsi="Courier New" w:cs="Courier New"/>
+          <w:b/>
+        </w:rPr>
+      </w:pPr>
+    </w:p>
+    <w:p>
+      <w:pPr>
+        <w:pStyle w:val="PlainText"/>
+        <w:rPr>
+          <w:rFonts w:ascii="Courier New" w:hAnsi="Courier New" w:cs="Courier New"/>
+        </w:rPr>
+      </w:pPr>
+      <w:r>
+        <w:rPr>
+          <w:rFonts w:ascii="Courier New" w:hAnsi="Courier New" w:cs="Courier New"/>
+        </w:rPr>
+        <w:t>THU Feb 21</w:t>
+      </w:r>
+      <w:r>
+        <w:rPr>
+          <w:rFonts w:ascii="Courier New" w:hAnsi="Courier New" w:cs="Courier New"/>
+        </w:rPr>
+        <w:t xml:space="preserve"> 13:44:11 IST 2019</w:t>
+      </w:r>
+    </w:p>
+    <w:p>
+      <w:pPr>
+        <w:pStyle w:val="PlainText"/>
+        <w:rPr>
+          <w:rFonts w:ascii="Courier New" w:hAnsi="Courier New" w:cs="Courier New"/>
+        </w:rPr>
+      </w:pPr>
+      <w:r>
+        <w:rPr>
+          <w:rFonts w:ascii="Courier New" w:hAnsi="Courier New" w:cs="Courier New"/>
+        </w:rPr>
+        <w:t>Person Name</w:t>
+      </w:r>
+      <w:r>
+        <w:rPr>
+          <w:rFonts w:ascii="Courier New" w:hAnsi="Courier New" w:cs="Courier New"/>
+        </w:rPr>
+        <w:tab/>
+      </w:r>
+      <w:r>
+        <w:rPr>
+          <w:rFonts w:ascii="Courier New" w:hAnsi="Courier New" w:cs="Courier New"/>
+        </w:rPr>
+        <w:tab/>
+      </w:r>
+      <w:r>
+        <w:rPr>
+          <w:rFonts w:ascii="Courier New" w:hAnsi="Courier New" w:cs="Courier New"/>
+        </w:rPr>
+        <w:tab/>
+      </w:r>
+      <w:r>
+        <w:rPr>
+          <w:rFonts w:ascii="Courier New" w:hAnsi="Courier New" w:cs="Courier New"/>
+        </w:rPr>
+        <w:tab/>
+        <w:t>- HK</w:t>
+      </w:r>
+    </w:p>
+    <w:p>
+      <w:pPr>
+        <w:pStyle w:val="PlainText"/>
+        <w:rPr>
+          <w:rFonts w:ascii="Courier New" w:hAnsi="Courier New" w:cs="Courier New"/>
+        </w:rPr>
+      </w:pPr>
+      <w:r>
+        <w:rPr>
+          <w:rFonts w:ascii="Courier New" w:hAnsi="Courier New" w:cs="Courier New"/>
+        </w:rPr>
+        <w:t>Bill number</w:t>
+      </w:r>
+      <w:r>
+        <w:rPr>
+          <w:rFonts w:ascii="Courier New" w:hAnsi="Courier New" w:cs="Courier New"/>
+        </w:rPr>
+        <w:tab/>
+      </w:r>
+      <w:r>
+        <w:rPr>
+          <w:rFonts w:ascii="Courier New" w:hAnsi="Courier New" w:cs="Courier New"/>
+        </w:rPr>
+        <w:tab/>
+      </w:r>
+      <w:r>
+        <w:rPr>
+          <w:rFonts w:ascii="Courier New" w:hAnsi="Courier New" w:cs="Courier New"/>
+        </w:rPr>
+        <w:tab/>
+      </w:r>
+      <w:r>
+        <w:rPr>
+          <w:rFonts w:ascii="Courier New" w:hAnsi="Courier New" w:cs="Courier New"/>
+        </w:rPr>
+        <w:tab/>
+        <w:t>- 986</w:t>
+      </w:r>
+    </w:p>
+    <w:p>
+      <w:pPr>
+        <w:pStyle w:val="PlainText"/>
+        <w:rPr>
+          <w:rFonts w:ascii="Courier New" w:hAnsi="Courier New" w:cs="Courier New"/>
+        </w:rPr>
+      </w:pPr>
+      <w:r>
+        <w:rPr>
+          <w:rFonts w:ascii="Courier New" w:hAnsi="Courier New" w:cs="Courier New"/>
+        </w:rPr>
+        <w:t>---------------------------------------------------------------</w:t>
+      </w:r>
+    </w:p>
+    <w:p>
+      <w:pPr>
+        <w:pStyle w:val="PlainText"/>
+        <w:rPr>
+          <w:rFonts w:ascii="Courier New" w:hAnsi="Courier New" w:cs="Courier New"/>
+        </w:rPr>
+      </w:pPr>
+      <w:r>
+        <w:rPr>
+          <w:rFonts w:ascii="Courier New" w:hAnsi="Courier New" w:cs="Courier New"/>
+        </w:rPr>
+        <w:t>Item Name</w:t>
+      </w:r>
+      <w:r>
+        <w:rPr>
+          <w:rFonts w:ascii="Courier New" w:hAnsi="Courier New" w:cs="Courier New"/>
+        </w:rPr>
+        <w:tab/>
+      </w:r>
+      <w:r>
+        <w:rPr>
+          <w:rFonts w:ascii="Courier New" w:hAnsi="Courier New" w:cs="Courier New"/>
+        </w:rPr>
+        <w:tab/>
+      </w:r>
+      <w:r>
+        <w:rPr>
+          <w:rFonts w:ascii="Courier New" w:hAnsi="Courier New" w:cs="Courier New"/>
+        </w:rPr>
+        <w:tab/>
+      </w:r>
+      <w:r>
+        <w:rPr>
+          <w:rFonts w:ascii="Courier New" w:hAnsi="Courier New" w:cs="Courier New"/>
+        </w:rPr>
+        <w:tab/>
+        <w:t>- CHOWCHOW</w:t>
+      </w:r>
+    </w:p>
+    <w:p>
+      <w:pPr>
+        <w:pStyle w:val="PlainText"/>
+        <w:rPr>
+          <w:rFonts w:ascii="Courier New" w:hAnsi="Courier New" w:cs="Courier New"/>
+        </w:rPr>
+      </w:pPr>
+      <w:r>
+        <w:rPr>
+          <w:rFonts w:ascii="Courier New" w:hAnsi="Courier New" w:cs="Courier New"/>
+        </w:rPr>
+        <w:t>Number of Pockets</w:t>
+      </w:r>
+      <w:r>
+        <w:rPr>
+          <w:rFonts w:ascii="Courier New" w:hAnsi="Courier New" w:cs="Courier New"/>
+        </w:rPr>
+        <w:tab/>
+      </w:r>
+      <w:r>
+        <w:rPr>
+          <w:rFonts w:ascii="Courier New" w:hAnsi="Courier New" w:cs="Courier New"/>
+        </w:rPr>
+        <w:tab/>
+      </w:r>
+      <w:r>
+        <w:rPr>
+          <w:rFonts w:ascii="Courier New" w:hAnsi="Courier New" w:cs="Courier New"/>
+        </w:rPr>
+        <w:tab/>
+        <w:t>- 1</w:t>
+      </w:r>
+    </w:p>
+    <w:p>
+      <w:pPr>
+        <w:pStyle w:val="PlainText"/>
+        <w:rPr>
+          <w:rFonts w:ascii="Courier New" w:hAnsi="Courier New" w:cs="Courier New"/>
+        </w:rPr>
+      </w:pPr>
+      <w:r>
+        <w:rPr>
+          <w:rFonts w:ascii="Courier New" w:hAnsi="Courier New" w:cs="Courier New"/>
+        </w:rPr>
+        <w:t>Number of KGs</w:t>
+      </w:r>
+      <w:r>
+        <w:rPr>
+          <w:rFonts w:ascii="Courier New" w:hAnsi="Courier New" w:cs="Courier New"/>
+        </w:rPr>
+        <w:tab/>
+      </w:r>
+      <w:r>
+        <w:rPr>
+          <w:rFonts w:ascii="Courier New" w:hAnsi="Courier New" w:cs="Courier New"/>
+        </w:rPr>
+        <w:tab/>
+      </w:r>
+      <w:r>
+        <w:rPr>
+          <w:rFonts w:ascii="Courier New" w:hAnsi="Courier New" w:cs="Courier New"/>
+        </w:rPr>
+        <w:tab/>
+        <w:t>- 70</w:t>
+      </w:r>
+    </w:p>
+    <w:p>
+      <w:pPr>
+        <w:pStyle w:val="PlainText"/>
+        <w:rPr>
+          <w:rFonts w:ascii="Courier New" w:hAnsi="Courier New" w:cs="Courier New"/>
+        </w:rPr>
+      </w:pPr>
+      <w:r>
+        <w:rPr>
+          <w:rFonts w:ascii="Courier New" w:hAnsi="Courier New" w:cs="Courier New"/>
+        </w:rPr>
+        <w:t>Rate</w:t>
+      </w:r>
+      <w:r>
+        <w:rPr>
+          <w:rFonts w:ascii="Courier New" w:hAnsi="Courier New" w:cs="Courier New"/>
+        </w:rPr>
+        <w:tab/>
+      </w:r>
+      <w:r>
+        <w:rPr>
+          <w:rFonts w:ascii="Courier New" w:hAnsi="Courier New" w:cs="Courier New"/>
+        </w:rPr>
+        <w:tab/>
+      </w:r>
+      <w:r>
+        <w:rPr>
+          <w:rFonts w:ascii="Courier New" w:hAnsi="Courier New" w:cs="Courier New"/>
+        </w:rPr>
+        <w:tab/>
+      </w:r>
+      <w:r>
+        <w:rPr>
+          <w:rFonts w:ascii="Courier New" w:hAnsi="Courier New" w:cs="Courier New"/>
+        </w:rPr>
+        <w:tab/>
+      </w:r>
+      <w:r>
+        <w:rPr>
+          <w:rFonts w:ascii="Courier New" w:hAnsi="Courier New" w:cs="Courier New"/>
+        </w:rPr>
+        <w:tab/>
+        <w:t>- 13</w:t>
+      </w:r>
+    </w:p>
+    <w:p>
+      <w:pPr>
+        <w:pStyle w:val="PlainText"/>
+        <w:rPr>
+          <w:rFonts w:ascii="Courier New" w:hAnsi="Courier New" w:cs="Courier New"/>
+        </w:rPr>
+      </w:pPr>
+      <w:r>
+        <w:rPr>
+          <w:rFonts w:ascii="Courier New" w:hAnsi="Courier New" w:cs="Courier New"/>
+        </w:rPr>
+        <w:t>Total Price</w:t>
+      </w:r>
+      <w:r>
+        <w:rPr>
+          <w:rFonts w:ascii="Courier New" w:hAnsi="Courier New" w:cs="Courier New"/>
+        </w:rPr>
+        <w:tab/>
+      </w:r>
+      <w:r>
+        <w:rPr>
+          <w:rFonts w:ascii="Courier New" w:hAnsi="Courier New" w:cs="Courier New"/>
+        </w:rPr>
+        <w:tab/>
+      </w:r>
+      <w:r>
+        <w:rPr>
+          <w:rFonts w:ascii="Courier New" w:hAnsi="Courier New" w:cs="Courier New"/>
+        </w:rPr>
+        <w:tab/>
+      </w:r>
+      <w:r>
+        <w:rPr>
+          <w:rFonts w:ascii="Courier New" w:hAnsi="Courier New" w:cs="Courier New"/>
+        </w:rPr>
+        <w:tab/>
+        <w:t>- 910.0</w:t>
+      </w:r>
+    </w:p>
+    <w:p>
+      <w:pPr>
+        <w:pStyle w:val="PlainText"/>
+        <w:rPr>
+          <w:rFonts w:ascii="Courier New" w:hAnsi="Courier New" w:cs="Courier New"/>
+        </w:rPr>
+      </w:pPr>
+      <w:r>
+        <w:rPr>
+          <w:rFonts w:ascii="Courier New" w:hAnsi="Courier New" w:cs="Courier New"/>
+        </w:rPr>
+        <w:t>Amount balance</w:t>
+      </w:r>
+      <w:r>
+        <w:rPr>
+          <w:rFonts w:ascii="Courier New" w:hAnsi="Courier New" w:cs="Courier New"/>
+        </w:rPr>
+        <w:tab/>
+      </w:r>
+      <w:r>
+        <w:rPr>
+          <w:rFonts w:ascii="Courier New" w:hAnsi="Courier New" w:cs="Courier New"/>
+        </w:rPr>
+        <w:tab/>
+      </w:r>
+      <w:r>
+        <w:rPr>
+          <w:rFonts w:ascii="Courier New" w:hAnsi="Courier New" w:cs="Courier New"/>
+        </w:rPr>
+        <w:tab/>
+        <w:t>- 45961.0</w:t>
+      </w:r>
+    </w:p>
+    <w:p>
+      <w:pPr>
+        <w:pStyle w:val="PlainText"/>
+        <w:rPr>
+          <w:rFonts w:ascii="Courier New" w:hAnsi="Courier New" w:cs="Courier New"/>
+        </w:rPr>
+      </w:pPr>
+    </w:p>
+    <w:p>
+      <w:pPr>
+        <w:pStyle w:val="PlainText"/>
+        <w:rPr>
+          <w:rFonts w:ascii="Courier New" w:hAnsi="Courier New" w:cs="Courier New"/>
+        </w:rPr>
+      </w:pPr>
+      <w:r>
+        <w:rPr>
+          <w:rFonts w:ascii="Courier New" w:hAnsi="Courier New" w:cs="Courier New"/>
+        </w:rPr>
+        <w:t>Item Name</w:t>
+      </w:r>
+      <w:r>
+        <w:rPr>
+          <w:rFonts w:ascii="Courier New" w:hAnsi="Courier New" w:cs="Courier New"/>
+        </w:rPr>
+        <w:tab/>
+      </w:r>
+      <w:r>
+        <w:rPr>
+          <w:rFonts w:ascii="Courier New" w:hAnsi="Courier New" w:cs="Courier New"/>
+        </w:rPr>
+        <w:tab/>
+      </w:r>
+      <w:r>
+        <w:rPr>
+          <w:rFonts w:ascii="Courier New" w:hAnsi="Courier New" w:cs="Courier New"/>
+        </w:rPr>
+        <w:tab/>
+      </w:r>
+      <w:r>
+        <w:rPr>
+          <w:rFonts w:ascii="Courier New" w:hAnsi="Courier New" w:cs="Courier New"/>
+        </w:rPr>
+        <w:tab/>
+        <w:t>- CARROT</w:t>
+      </w:r>
+    </w:p>
+    <w:p>
+      <w:pPr>
+        <w:pStyle w:val="PlainText"/>
+        <w:rPr>
+          <w:rFonts w:ascii="Courier New" w:hAnsi="Courier New" w:cs="Courier New"/>
+        </w:rPr>
+      </w:pPr>
+      <w:r>
+        <w:rPr>
+          <w:rFonts w:ascii="Courier New" w:hAnsi="Courier New" w:cs="Courier New"/>
+        </w:rPr>
+        <w:t>Number of Pockets</w:t>
+      </w:r>
+      <w:r>
+        <w:rPr>
+          <w:rFonts w:ascii="Courier New" w:hAnsi="Courier New" w:cs="Courier New"/>
+        </w:rPr>
+        <w:tab/>
+      </w:r>
+      <w:r>
+        <w:rPr>
+          <w:rFonts w:ascii="Courier New" w:hAnsi="Courier New" w:cs="Courier New"/>
+        </w:rPr>
+        <w:tab/>
+      </w:r>
+      <w:r>
+        <w:rPr>
+          <w:rFonts w:ascii="Courier New" w:hAnsi="Courier New" w:cs="Courier New"/>
+        </w:rPr>
+        <w:tab/>
+        <w:t>- 2</w:t>
+      </w:r>
+    </w:p>
+    <w:p>
+      <w:pPr>
+        <w:pStyle w:val="PlainText"/>
+        <w:rPr>
+          <w:rFonts w:ascii="Courier New" w:hAnsi="Courier New" w:cs="Courier New"/>
+        </w:rPr>
+      </w:pPr>
+      <w:r>
+        <w:rPr>
+          <w:rFonts w:ascii="Courier New" w:hAnsi="Courier New" w:cs="Courier New"/>
+        </w:rPr>
+        <w:t>Number of KGs</w:t>
+      </w:r>
+      <w:r>
+        <w:rPr>
+          <w:rFonts w:ascii="Courier New" w:hAnsi="Courier New" w:cs="Courier New"/>
+        </w:rPr>
+        <w:tab/>
+      </w:r>
+      <w:r>
+        <w:rPr>
+          <w:rFonts w:ascii="Courier New" w:hAnsi="Courier New" w:cs="Courier New"/>
+        </w:rPr>
+        <w:tab/>
+      </w:r>
+      <w:r>
+        <w:rPr>
+          <w:rFonts w:ascii="Courier New" w:hAnsi="Courier New" w:cs="Courier New"/>
+        </w:rPr>
+        <w:tab/>
+        <w:t>- 185</w:t>
+      </w:r>
+    </w:p>
+    <w:p>
+      <w:pPr>
+        <w:pStyle w:val="PlainText"/>
+        <w:rPr>
+          <w:rFonts w:ascii="Courier New" w:hAnsi="Courier New" w:cs="Courier New"/>
+        </w:rPr>
+      </w:pPr>
+      <w:r>
+        <w:rPr>
+          <w:rFonts w:ascii="Courier New" w:hAnsi="Courier New" w:cs="Courier New"/>
+        </w:rPr>
+        <w:t>Rate</w:t>
+      </w:r>
+      <w:r>
+        <w:rPr>
+          <w:rFonts w:ascii="Courier New" w:hAnsi="Courier New" w:cs="Courier New"/>
+        </w:rPr>
+        <w:tab/>
+      </w:r>
+      <w:r>
+        <w:rPr>
+          <w:rFonts w:ascii="Courier New" w:hAnsi="Courier New" w:cs="Courier New"/>
+        </w:rPr>
+        <w:tab/>
+      </w:r>
+      <w:r>
+        <w:rPr>
+          <w:rFonts w:ascii="Courier New" w:hAnsi="Courier New" w:cs="Courier New"/>
+        </w:rPr>
+        <w:tab/>
+      </w:r>
+      <w:r>
+        <w:rPr>
+          <w:rFonts w:ascii="Courier New" w:hAnsi="Courier New" w:cs="Courier New"/>
+        </w:rPr>
+        <w:tab/>
+      </w:r>
+      <w:r>
+        <w:rPr>
+          <w:rFonts w:ascii="Courier New" w:hAnsi="Courier New" w:cs="Courier New"/>
+        </w:rPr>
+        <w:tab/>
+        <w:t>- 10</w:t>
+      </w:r>
+    </w:p>
+    <w:p>
+      <w:pPr>
+        <w:pStyle w:val="PlainText"/>
+        <w:rPr>
+          <w:rFonts w:ascii="Courier New" w:hAnsi="Courier New" w:cs="Courier New"/>
+        </w:rPr>
+      </w:pPr>
+      <w:r>
+        <w:rPr>
+          <w:rFonts w:ascii="Courier New" w:hAnsi="Courier New" w:cs="Courier New"/>
+        </w:rPr>
+        <w:t>Transport &amp; Miscellaneous</w:t>
+      </w:r>
+      <w:r>
+        <w:rPr>
+          <w:rFonts w:ascii="Courier New" w:hAnsi="Courier New" w:cs="Courier New"/>
+        </w:rPr>
+        <w:tab/>
+        <w:t>- 560</w:t>
+      </w:r>
+    </w:p>
+    <w:p>
+      <w:pPr>
+        <w:pStyle w:val="PlainText"/>
+        <w:rPr>
+          <w:rFonts w:ascii="Courier New" w:hAnsi="Courier New" w:cs="Courier New"/>
+        </w:rPr>
+      </w:pPr>
+      <w:r>
+        <w:rPr>
+          <w:rFonts w:ascii="Courier New" w:hAnsi="Courier New" w:cs="Courier New"/>
+        </w:rPr>
+        <w:t>Total Price</w:t>
+      </w:r>
+      <w:r>
+        <w:rPr>
+          <w:rFonts w:ascii="Courier New" w:hAnsi="Courier New" w:cs="Courier New"/>
+        </w:rPr>
+        <w:tab/>
+      </w:r>
+      <w:r>
+        <w:rPr>
+          <w:rFonts w:ascii="Courier New" w:hAnsi="Courier New" w:cs="Courier New"/>
+        </w:rPr>
+        <w:tab/>
+      </w:r>
+      <w:r>
+        <w:rPr>
+          <w:rFonts w:ascii="Courier New" w:hAnsi="Courier New" w:cs="Courier New"/>
+        </w:rPr>
+        <w:tab/>
+      </w:r>
+      <w:r>
+        <w:rPr>
+          <w:rFonts w:ascii="Courier New" w:hAnsi="Courier New" w:cs="Courier New"/>
+        </w:rPr>
+        <w:tab/>
+        <w:t>- 2410.0</w:t>
+      </w:r>
+    </w:p>
+    <w:p>
+      <w:pPr>
+        <w:pStyle w:val="PlainText"/>
+        <w:rPr>
+          <w:rFonts w:ascii="Courier New" w:hAnsi="Courier New" w:cs="Courier New"/>
+          <w:b/>
+        </w:rPr>
+      </w:pPr>
+      <w:r>
+        <w:rPr>
+          <w:rFonts w:ascii="Courier New" w:hAnsi="Courier New" w:cs="Courier New"/>
+          <w:b/>
+        </w:rPr>
+        <w:t>Amount balance</w:t>
+      </w:r>
+      <w:r>
+        <w:rPr>
+          <w:rFonts w:ascii="Courier New" w:hAnsi="Courier New" w:cs="Courier New"/>
+          <w:b/>
+        </w:rPr>
+        <w:tab/>
+      </w:r>
+      <w:r>
+        <w:rPr>
+          <w:rFonts w:ascii="Courier New" w:hAnsi="Courier New" w:cs="Courier New"/>
+          <w:b/>
+        </w:rPr>
+        <w:tab/>
+      </w:r>
+      <w:r>
+        <w:rPr>
+          <w:rFonts w:ascii="Courier New" w:hAnsi="Courier New" w:cs="Courier New"/>
+          <w:b/>
+        </w:rPr>
+        <w:tab/>
+        <w:t>- 48371.0</w:t>
+      </w:r>
+    </w:p>
+    <w:p>
+      <w:pPr>
+        <w:pStyle w:val="PlainText"/>
+        <w:rPr>
+          <w:rFonts w:ascii="Courier New" w:hAnsi="Courier New" w:cs="Courier New"/>
+        </w:rPr>
+      </w:pPr>
+    </w:p>
+    <w:p>
+      <w:pPr>
+        <w:pStyle w:val="PlainText"/>
+        <w:rPr>
+          <w:rFonts w:ascii="Courier New" w:hAnsi="Courier New" w:cs="Courier New"/>
+          <w:b/>
+        </w:rPr>
+      </w:pPr>
+    </w:p>
+    <w:p>
+      <w:pPr>
+        <w:pStyle w:val="PlainText"/>
+        <w:rPr>
+          <w:rFonts w:ascii="Courier New" w:hAnsi="Courier New" w:cs="Courier New"/>
+        </w:rPr>
+      </w:pPr>
+    </w:p>
+    <w:p>
+      <w:pPr>
+        <w:pStyle w:val="PlainText"/>
+        <w:rPr>
+          <w:rFonts w:ascii="Courier New" w:hAnsi="Courier New" w:cs="Courier New"/>
+          <w:b/>
+        </w:rPr>
+      </w:pPr>
+    </w:p>
+    <w:p>
+      <w:pPr>
+        <w:pStyle w:val="PlainText"/>
+        <w:rPr>
+          <w:rFonts w:ascii="Courier New" w:hAnsi="Courier New" w:cs="Courier New"/>
+          <w:b/>
+        </w:rPr>
+      </w:pPr>
+    </w:p>
+    <w:p>
+      <w:pPr>
+        <w:pStyle w:val="PlainText"/>
+        <w:rPr>
+          <w:rFonts w:ascii="Courier New" w:hAnsi="Courier New" w:cs="Courier New"/>
+          <w:b/>
+        </w:rPr>
+      </w:pPr>
     </w:p>
     <w:p>
       <w:pPr>

--- a/customer _details/NAVEEN/HOSADURGA/HK/PURCHASE DETAILS.docx
+++ b/customer _details/NAVEEN/HOSADURGA/HK/PURCHASE DETAILS.docx
@@ -49752,13 +49752,7 @@
         <w:rPr>
           <w:rFonts w:ascii="Courier New" w:hAnsi="Courier New" w:cs="Courier New"/>
         </w:rPr>
-        <w:t>THU Feb 21</w:t>
-      </w:r>
-      <w:r>
-        <w:rPr>
-          <w:rFonts w:ascii="Courier New" w:hAnsi="Courier New" w:cs="Courier New"/>
-        </w:rPr>
-        <w:t xml:space="preserve"> 13:44:11 IST 2019</w:t>
+        <w:t>THU Feb 21 13:44:11 IST 2019</w:t>
       </w:r>
     </w:p>
     <w:p>
@@ -50330,6 +50324,763 @@
         <w:tab/>
         <w:t>- 48371.0</w:t>
       </w:r>
+    </w:p>
+    <w:p>
+      <w:pPr>
+        <w:pStyle w:val="PlainText"/>
+        <w:rPr>
+          <w:rFonts w:ascii="Courier New" w:hAnsi="Courier New" w:cs="Courier New"/>
+          <w:b/>
+        </w:rPr>
+      </w:pPr>
+    </w:p>
+    <w:p>
+      <w:pPr>
+        <w:pStyle w:val="PlainText"/>
+        <w:rPr>
+          <w:rFonts w:ascii="Courier New" w:hAnsi="Courier New" w:cs="Courier New"/>
+        </w:rPr>
+      </w:pPr>
+      <w:r>
+        <w:rPr>
+          <w:rFonts w:ascii="Courier New" w:hAnsi="Courier New" w:cs="Courier New"/>
+        </w:rPr>
+        <w:t>SAT Feb 23 12:46:57 IST 2019</w:t>
+      </w:r>
+    </w:p>
+    <w:p>
+      <w:pPr>
+        <w:pStyle w:val="PlainText"/>
+        <w:rPr>
+          <w:rFonts w:ascii="Courier New" w:hAnsi="Courier New" w:cs="Courier New"/>
+        </w:rPr>
+      </w:pPr>
+      <w:r>
+        <w:rPr>
+          <w:rFonts w:ascii="Courier New" w:hAnsi="Courier New" w:cs="Courier New"/>
+        </w:rPr>
+        <w:t>Person Name</w:t>
+      </w:r>
+      <w:r>
+        <w:rPr>
+          <w:rFonts w:ascii="Courier New" w:hAnsi="Courier New" w:cs="Courier New"/>
+        </w:rPr>
+        <w:tab/>
+      </w:r>
+      <w:r>
+        <w:rPr>
+          <w:rFonts w:ascii="Courier New" w:hAnsi="Courier New" w:cs="Courier New"/>
+        </w:rPr>
+        <w:tab/>
+      </w:r>
+      <w:r>
+        <w:rPr>
+          <w:rFonts w:ascii="Courier New" w:hAnsi="Courier New" w:cs="Courier New"/>
+        </w:rPr>
+        <w:tab/>
+      </w:r>
+      <w:r>
+        <w:rPr>
+          <w:rFonts w:ascii="Courier New" w:hAnsi="Courier New" w:cs="Courier New"/>
+        </w:rPr>
+        <w:tab/>
+        <w:t>- HK</w:t>
+      </w:r>
+    </w:p>
+    <w:p>
+      <w:pPr>
+        <w:pStyle w:val="PlainText"/>
+        <w:rPr>
+          <w:rFonts w:ascii="Courier New" w:hAnsi="Courier New" w:cs="Courier New"/>
+        </w:rPr>
+      </w:pPr>
+      <w:r>
+        <w:rPr>
+          <w:rFonts w:ascii="Courier New" w:hAnsi="Courier New" w:cs="Courier New"/>
+        </w:rPr>
+        <w:t>Bill number</w:t>
+      </w:r>
+      <w:r>
+        <w:rPr>
+          <w:rFonts w:ascii="Courier New" w:hAnsi="Courier New" w:cs="Courier New"/>
+        </w:rPr>
+        <w:tab/>
+      </w:r>
+      <w:r>
+        <w:rPr>
+          <w:rFonts w:ascii="Courier New" w:hAnsi="Courier New" w:cs="Courier New"/>
+        </w:rPr>
+        <w:tab/>
+      </w:r>
+      <w:r>
+        <w:rPr>
+          <w:rFonts w:ascii="Courier New" w:hAnsi="Courier New" w:cs="Courier New"/>
+        </w:rPr>
+        <w:tab/>
+      </w:r>
+      <w:r>
+        <w:rPr>
+          <w:rFonts w:ascii="Courier New" w:hAnsi="Courier New" w:cs="Courier New"/>
+        </w:rPr>
+        <w:tab/>
+        <w:t>- 998</w:t>
+      </w:r>
+    </w:p>
+    <w:p>
+      <w:pPr>
+        <w:pStyle w:val="PlainText"/>
+        <w:rPr>
+          <w:rFonts w:ascii="Courier New" w:hAnsi="Courier New" w:cs="Courier New"/>
+        </w:rPr>
+      </w:pPr>
+      <w:r>
+        <w:rPr>
+          <w:rFonts w:ascii="Courier New" w:hAnsi="Courier New" w:cs="Courier New"/>
+        </w:rPr>
+        <w:t>---------------------------------------------------------------</w:t>
+      </w:r>
+    </w:p>
+    <w:p>
+      <w:pPr>
+        <w:pStyle w:val="PlainText"/>
+        <w:rPr>
+          <w:rFonts w:ascii="Courier New" w:hAnsi="Courier New" w:cs="Courier New"/>
+        </w:rPr>
+      </w:pPr>
+      <w:r>
+        <w:rPr>
+          <w:rFonts w:ascii="Courier New" w:hAnsi="Courier New" w:cs="Courier New"/>
+        </w:rPr>
+        <w:t>Item Name</w:t>
+      </w:r>
+      <w:r>
+        <w:rPr>
+          <w:rFonts w:ascii="Courier New" w:hAnsi="Courier New" w:cs="Courier New"/>
+        </w:rPr>
+        <w:tab/>
+      </w:r>
+      <w:r>
+        <w:rPr>
+          <w:rFonts w:ascii="Courier New" w:hAnsi="Courier New" w:cs="Courier New"/>
+        </w:rPr>
+        <w:tab/>
+      </w:r>
+      <w:r>
+        <w:rPr>
+          <w:rFonts w:ascii="Courier New" w:hAnsi="Courier New" w:cs="Courier New"/>
+        </w:rPr>
+        <w:tab/>
+      </w:r>
+      <w:r>
+        <w:rPr>
+          <w:rFonts w:ascii="Courier New" w:hAnsi="Courier New" w:cs="Courier New"/>
+        </w:rPr>
+        <w:tab/>
+        <w:t>- CARROT</w:t>
+      </w:r>
+    </w:p>
+    <w:p>
+      <w:pPr>
+        <w:pStyle w:val="PlainText"/>
+        <w:rPr>
+          <w:rFonts w:ascii="Courier New" w:hAnsi="Courier New" w:cs="Courier New"/>
+        </w:rPr>
+      </w:pPr>
+      <w:r>
+        <w:rPr>
+          <w:rFonts w:ascii="Courier New" w:hAnsi="Courier New" w:cs="Courier New"/>
+        </w:rPr>
+        <w:t>Number of Pockets</w:t>
+      </w:r>
+      <w:r>
+        <w:rPr>
+          <w:rFonts w:ascii="Courier New" w:hAnsi="Courier New" w:cs="Courier New"/>
+        </w:rPr>
+        <w:tab/>
+      </w:r>
+      <w:r>
+        <w:rPr>
+          <w:rFonts w:ascii="Courier New" w:hAnsi="Courier New" w:cs="Courier New"/>
+        </w:rPr>
+        <w:tab/>
+      </w:r>
+      <w:r>
+        <w:rPr>
+          <w:rFonts w:ascii="Courier New" w:hAnsi="Courier New" w:cs="Courier New"/>
+        </w:rPr>
+        <w:tab/>
+        <w:t>- 2</w:t>
+      </w:r>
+    </w:p>
+    <w:p>
+      <w:pPr>
+        <w:pStyle w:val="PlainText"/>
+        <w:rPr>
+          <w:rFonts w:ascii="Courier New" w:hAnsi="Courier New" w:cs="Courier New"/>
+        </w:rPr>
+      </w:pPr>
+      <w:r>
+        <w:rPr>
+          <w:rFonts w:ascii="Courier New" w:hAnsi="Courier New" w:cs="Courier New"/>
+        </w:rPr>
+        <w:t>Number of KGs</w:t>
+      </w:r>
+      <w:r>
+        <w:rPr>
+          <w:rFonts w:ascii="Courier New" w:hAnsi="Courier New" w:cs="Courier New"/>
+        </w:rPr>
+        <w:tab/>
+      </w:r>
+      <w:r>
+        <w:rPr>
+          <w:rFonts w:ascii="Courier New" w:hAnsi="Courier New" w:cs="Courier New"/>
+        </w:rPr>
+        <w:tab/>
+      </w:r>
+      <w:r>
+        <w:rPr>
+          <w:rFonts w:ascii="Courier New" w:hAnsi="Courier New" w:cs="Courier New"/>
+        </w:rPr>
+        <w:tab/>
+        <w:t>- 196</w:t>
+      </w:r>
+    </w:p>
+    <w:p>
+      <w:pPr>
+        <w:pStyle w:val="PlainText"/>
+        <w:rPr>
+          <w:rFonts w:ascii="Courier New" w:hAnsi="Courier New" w:cs="Courier New"/>
+        </w:rPr>
+      </w:pPr>
+      <w:r>
+        <w:rPr>
+          <w:rFonts w:ascii="Courier New" w:hAnsi="Courier New" w:cs="Courier New"/>
+        </w:rPr>
+        <w:t>Rate</w:t>
+      </w:r>
+      <w:r>
+        <w:rPr>
+          <w:rFonts w:ascii="Courier New" w:hAnsi="Courier New" w:cs="Courier New"/>
+        </w:rPr>
+        <w:tab/>
+      </w:r>
+      <w:r>
+        <w:rPr>
+          <w:rFonts w:ascii="Courier New" w:hAnsi="Courier New" w:cs="Courier New"/>
+        </w:rPr>
+        <w:tab/>
+      </w:r>
+      <w:r>
+        <w:rPr>
+          <w:rFonts w:ascii="Courier New" w:hAnsi="Courier New" w:cs="Courier New"/>
+        </w:rPr>
+        <w:tab/>
+      </w:r>
+      <w:r>
+        <w:rPr>
+          <w:rFonts w:ascii="Courier New" w:hAnsi="Courier New" w:cs="Courier New"/>
+        </w:rPr>
+        <w:tab/>
+      </w:r>
+      <w:r>
+        <w:rPr>
+          <w:rFonts w:ascii="Courier New" w:hAnsi="Courier New" w:cs="Courier New"/>
+        </w:rPr>
+        <w:tab/>
+        <w:t>- 10</w:t>
+      </w:r>
+    </w:p>
+    <w:p>
+      <w:pPr>
+        <w:pStyle w:val="PlainText"/>
+        <w:rPr>
+          <w:rFonts w:ascii="Courier New" w:hAnsi="Courier New" w:cs="Courier New"/>
+        </w:rPr>
+      </w:pPr>
+      <w:r>
+        <w:rPr>
+          <w:rFonts w:ascii="Courier New" w:hAnsi="Courier New" w:cs="Courier New"/>
+        </w:rPr>
+        <w:t>Transport &amp; Miscellaneous</w:t>
+      </w:r>
+      <w:r>
+        <w:rPr>
+          <w:rFonts w:ascii="Courier New" w:hAnsi="Courier New" w:cs="Courier New"/>
+        </w:rPr>
+        <w:tab/>
+        <w:t>- 40</w:t>
+      </w:r>
+    </w:p>
+    <w:p>
+      <w:pPr>
+        <w:pStyle w:val="PlainText"/>
+        <w:rPr>
+          <w:rFonts w:ascii="Courier New" w:hAnsi="Courier New" w:cs="Courier New"/>
+        </w:rPr>
+      </w:pPr>
+      <w:r>
+        <w:rPr>
+          <w:rFonts w:ascii="Courier New" w:hAnsi="Courier New" w:cs="Courier New"/>
+        </w:rPr>
+        <w:t>Total Price</w:t>
+      </w:r>
+      <w:r>
+        <w:rPr>
+          <w:rFonts w:ascii="Courier New" w:hAnsi="Courier New" w:cs="Courier New"/>
+        </w:rPr>
+        <w:tab/>
+      </w:r>
+      <w:r>
+        <w:rPr>
+          <w:rFonts w:ascii="Courier New" w:hAnsi="Courier New" w:cs="Courier New"/>
+        </w:rPr>
+        <w:tab/>
+      </w:r>
+      <w:r>
+        <w:rPr>
+          <w:rFonts w:ascii="Courier New" w:hAnsi="Courier New" w:cs="Courier New"/>
+        </w:rPr>
+        <w:tab/>
+      </w:r>
+      <w:r>
+        <w:rPr>
+          <w:rFonts w:ascii="Courier New" w:hAnsi="Courier New" w:cs="Courier New"/>
+        </w:rPr>
+        <w:tab/>
+        <w:t>- 2000.0</w:t>
+      </w:r>
+    </w:p>
+    <w:p>
+      <w:pPr>
+        <w:pStyle w:val="PlainText"/>
+        <w:rPr>
+          <w:rFonts w:ascii="Courier New" w:hAnsi="Courier New" w:cs="Courier New"/>
+          <w:b/>
+        </w:rPr>
+      </w:pPr>
+      <w:r>
+        <w:rPr>
+          <w:rFonts w:ascii="Courier New" w:hAnsi="Courier New" w:cs="Courier New"/>
+          <w:b/>
+        </w:rPr>
+        <w:t>Amount balance</w:t>
+      </w:r>
+      <w:r>
+        <w:rPr>
+          <w:rFonts w:ascii="Courier New" w:hAnsi="Courier New" w:cs="Courier New"/>
+          <w:b/>
+        </w:rPr>
+        <w:tab/>
+      </w:r>
+      <w:r>
+        <w:rPr>
+          <w:rFonts w:ascii="Courier New" w:hAnsi="Courier New" w:cs="Courier New"/>
+          <w:b/>
+        </w:rPr>
+        <w:tab/>
+      </w:r>
+      <w:r>
+        <w:rPr>
+          <w:rFonts w:ascii="Courier New" w:hAnsi="Courier New" w:cs="Courier New"/>
+          <w:b/>
+        </w:rPr>
+        <w:tab/>
+        <w:t>- 50371.0</w:t>
+      </w:r>
+    </w:p>
+    <w:p>
+      <w:pPr>
+        <w:pStyle w:val="PlainText"/>
+        <w:rPr>
+          <w:rFonts w:ascii="Courier New" w:hAnsi="Courier New" w:cs="Courier New"/>
+        </w:rPr>
+      </w:pPr>
+      <w:r>
+        <w:rPr>
+          <w:rFonts w:ascii="Courier New" w:hAnsi="Courier New" w:cs="Courier New"/>
+        </w:rPr>
+        <w:t>SUN Feb 24</w:t>
+      </w:r>
+      <w:r>
+        <w:rPr>
+          <w:rFonts w:ascii="Courier New" w:hAnsi="Courier New" w:cs="Courier New"/>
+        </w:rPr>
+        <w:t xml:space="preserve"> 12:43:33 IST 2019</w:t>
+      </w:r>
+    </w:p>
+    <w:p>
+      <w:pPr>
+        <w:pStyle w:val="PlainText"/>
+        <w:rPr>
+          <w:rFonts w:ascii="Courier New" w:hAnsi="Courier New" w:cs="Courier New"/>
+        </w:rPr>
+      </w:pPr>
+      <w:r>
+        <w:rPr>
+          <w:rFonts w:ascii="Courier New" w:hAnsi="Courier New" w:cs="Courier New"/>
+        </w:rPr>
+        <w:t>Person Name</w:t>
+      </w:r>
+      <w:r>
+        <w:rPr>
+          <w:rFonts w:ascii="Courier New" w:hAnsi="Courier New" w:cs="Courier New"/>
+        </w:rPr>
+        <w:tab/>
+      </w:r>
+      <w:r>
+        <w:rPr>
+          <w:rFonts w:ascii="Courier New" w:hAnsi="Courier New" w:cs="Courier New"/>
+        </w:rPr>
+        <w:tab/>
+      </w:r>
+      <w:r>
+        <w:rPr>
+          <w:rFonts w:ascii="Courier New" w:hAnsi="Courier New" w:cs="Courier New"/>
+        </w:rPr>
+        <w:tab/>
+      </w:r>
+      <w:r>
+        <w:rPr>
+          <w:rFonts w:ascii="Courier New" w:hAnsi="Courier New" w:cs="Courier New"/>
+        </w:rPr>
+        <w:tab/>
+        <w:t>- HK</w:t>
+      </w:r>
+    </w:p>
+    <w:p>
+      <w:pPr>
+        <w:pStyle w:val="PlainText"/>
+        <w:rPr>
+          <w:rFonts w:ascii="Courier New" w:hAnsi="Courier New" w:cs="Courier New"/>
+        </w:rPr>
+      </w:pPr>
+      <w:r>
+        <w:rPr>
+          <w:rFonts w:ascii="Courier New" w:hAnsi="Courier New" w:cs="Courier New"/>
+        </w:rPr>
+        <w:t>Bill number</w:t>
+      </w:r>
+      <w:r>
+        <w:rPr>
+          <w:rFonts w:ascii="Courier New" w:hAnsi="Courier New" w:cs="Courier New"/>
+        </w:rPr>
+        <w:tab/>
+      </w:r>
+      <w:r>
+        <w:rPr>
+          <w:rFonts w:ascii="Courier New" w:hAnsi="Courier New" w:cs="Courier New"/>
+        </w:rPr>
+        <w:tab/>
+      </w:r>
+      <w:r>
+        <w:rPr>
+          <w:rFonts w:ascii="Courier New" w:hAnsi="Courier New" w:cs="Courier New"/>
+        </w:rPr>
+        <w:tab/>
+      </w:r>
+      <w:r>
+        <w:rPr>
+          <w:rFonts w:ascii="Courier New" w:hAnsi="Courier New" w:cs="Courier New"/>
+        </w:rPr>
+        <w:tab/>
+        <w:t>- 1003</w:t>
+      </w:r>
+    </w:p>
+    <w:p>
+      <w:pPr>
+        <w:pStyle w:val="PlainText"/>
+        <w:rPr>
+          <w:rFonts w:ascii="Courier New" w:hAnsi="Courier New" w:cs="Courier New"/>
+        </w:rPr>
+      </w:pPr>
+      <w:r>
+        <w:rPr>
+          <w:rFonts w:ascii="Courier New" w:hAnsi="Courier New" w:cs="Courier New"/>
+        </w:rPr>
+        <w:t>---------------------------------------------------------------</w:t>
+      </w:r>
+    </w:p>
+    <w:p>
+      <w:pPr>
+        <w:pStyle w:val="PlainText"/>
+        <w:rPr>
+          <w:rFonts w:ascii="Courier New" w:hAnsi="Courier New" w:cs="Courier New"/>
+        </w:rPr>
+      </w:pPr>
+      <w:r>
+        <w:rPr>
+          <w:rFonts w:ascii="Courier New" w:hAnsi="Courier New" w:cs="Courier New"/>
+        </w:rPr>
+        <w:t>Item Name</w:t>
+      </w:r>
+      <w:r>
+        <w:rPr>
+          <w:rFonts w:ascii="Courier New" w:hAnsi="Courier New" w:cs="Courier New"/>
+        </w:rPr>
+        <w:tab/>
+      </w:r>
+      <w:r>
+        <w:rPr>
+          <w:rFonts w:ascii="Courier New" w:hAnsi="Courier New" w:cs="Courier New"/>
+        </w:rPr>
+        <w:tab/>
+      </w:r>
+      <w:r>
+        <w:rPr>
+          <w:rFonts w:ascii="Courier New" w:hAnsi="Courier New" w:cs="Courier New"/>
+        </w:rPr>
+        <w:tab/>
+      </w:r>
+      <w:r>
+        <w:rPr>
+          <w:rFonts w:ascii="Courier New" w:hAnsi="Courier New" w:cs="Courier New"/>
+        </w:rPr>
+        <w:tab/>
+        <w:t>- CARROT</w:t>
+      </w:r>
+    </w:p>
+    <w:p>
+      <w:pPr>
+        <w:pStyle w:val="PlainText"/>
+        <w:rPr>
+          <w:rFonts w:ascii="Courier New" w:hAnsi="Courier New" w:cs="Courier New"/>
+        </w:rPr>
+      </w:pPr>
+      <w:r>
+        <w:rPr>
+          <w:rFonts w:ascii="Courier New" w:hAnsi="Courier New" w:cs="Courier New"/>
+        </w:rPr>
+        <w:t>Number of Pockets</w:t>
+      </w:r>
+      <w:r>
+        <w:rPr>
+          <w:rFonts w:ascii="Courier New" w:hAnsi="Courier New" w:cs="Courier New"/>
+        </w:rPr>
+        <w:tab/>
+      </w:r>
+      <w:r>
+        <w:rPr>
+          <w:rFonts w:ascii="Courier New" w:hAnsi="Courier New" w:cs="Courier New"/>
+        </w:rPr>
+        <w:tab/>
+      </w:r>
+      <w:r>
+        <w:rPr>
+          <w:rFonts w:ascii="Courier New" w:hAnsi="Courier New" w:cs="Courier New"/>
+        </w:rPr>
+        <w:tab/>
+        <w:t>- 2</w:t>
+      </w:r>
+    </w:p>
+    <w:p>
+      <w:pPr>
+        <w:pStyle w:val="PlainText"/>
+        <w:rPr>
+          <w:rFonts w:ascii="Courier New" w:hAnsi="Courier New" w:cs="Courier New"/>
+        </w:rPr>
+      </w:pPr>
+      <w:r>
+        <w:rPr>
+          <w:rFonts w:ascii="Courier New" w:hAnsi="Courier New" w:cs="Courier New"/>
+        </w:rPr>
+        <w:t>Number of KGs</w:t>
+      </w:r>
+      <w:r>
+        <w:rPr>
+          <w:rFonts w:ascii="Courier New" w:hAnsi="Courier New" w:cs="Courier New"/>
+        </w:rPr>
+        <w:tab/>
+      </w:r>
+      <w:r>
+        <w:rPr>
+          <w:rFonts w:ascii="Courier New" w:hAnsi="Courier New" w:cs="Courier New"/>
+        </w:rPr>
+        <w:tab/>
+      </w:r>
+      <w:r>
+        <w:rPr>
+          <w:rFonts w:ascii="Courier New" w:hAnsi="Courier New" w:cs="Courier New"/>
+        </w:rPr>
+        <w:tab/>
+        <w:t>- 190</w:t>
+      </w:r>
+    </w:p>
+    <w:p>
+      <w:pPr>
+        <w:pStyle w:val="PlainText"/>
+        <w:rPr>
+          <w:rFonts w:ascii="Courier New" w:hAnsi="Courier New" w:cs="Courier New"/>
+        </w:rPr>
+      </w:pPr>
+      <w:r>
+        <w:rPr>
+          <w:rFonts w:ascii="Courier New" w:hAnsi="Courier New" w:cs="Courier New"/>
+        </w:rPr>
+        <w:t>Rate</w:t>
+      </w:r>
+      <w:r>
+        <w:rPr>
+          <w:rFonts w:ascii="Courier New" w:hAnsi="Courier New" w:cs="Courier New"/>
+        </w:rPr>
+        <w:tab/>
+      </w:r>
+      <w:r>
+        <w:rPr>
+          <w:rFonts w:ascii="Courier New" w:hAnsi="Courier New" w:cs="Courier New"/>
+        </w:rPr>
+        <w:tab/>
+      </w:r>
+      <w:r>
+        <w:rPr>
+          <w:rFonts w:ascii="Courier New" w:hAnsi="Courier New" w:cs="Courier New"/>
+        </w:rPr>
+        <w:tab/>
+      </w:r>
+      <w:r>
+        <w:rPr>
+          <w:rFonts w:ascii="Courier New" w:hAnsi="Courier New" w:cs="Courier New"/>
+        </w:rPr>
+        <w:tab/>
+      </w:r>
+      <w:r>
+        <w:rPr>
+          <w:rFonts w:ascii="Courier New" w:hAnsi="Courier New" w:cs="Courier New"/>
+        </w:rPr>
+        <w:tab/>
+        <w:t>- 11</w:t>
+      </w:r>
+    </w:p>
+    <w:p>
+      <w:pPr>
+        <w:pStyle w:val="PlainText"/>
+        <w:rPr>
+          <w:rFonts w:ascii="Courier New" w:hAnsi="Courier New" w:cs="Courier New"/>
+        </w:rPr>
+      </w:pPr>
+      <w:r>
+        <w:rPr>
+          <w:rFonts w:ascii="Courier New" w:hAnsi="Courier New" w:cs="Courier New"/>
+        </w:rPr>
+        <w:t>Transport &amp; Miscellaneous</w:t>
+      </w:r>
+      <w:r>
+        <w:rPr>
+          <w:rFonts w:ascii="Courier New" w:hAnsi="Courier New" w:cs="Courier New"/>
+        </w:rPr>
+        <w:tab/>
+        <w:t>- 40</w:t>
+      </w:r>
+    </w:p>
+    <w:p>
+      <w:pPr>
+        <w:pStyle w:val="PlainText"/>
+        <w:rPr>
+          <w:rFonts w:ascii="Courier New" w:hAnsi="Courier New" w:cs="Courier New"/>
+        </w:rPr>
+      </w:pPr>
+      <w:r>
+        <w:rPr>
+          <w:rFonts w:ascii="Courier New" w:hAnsi="Courier New" w:cs="Courier New"/>
+        </w:rPr>
+        <w:t>Total Price</w:t>
+      </w:r>
+      <w:r>
+        <w:rPr>
+          <w:rFonts w:ascii="Courier New" w:hAnsi="Courier New" w:cs="Courier New"/>
+        </w:rPr>
+        <w:tab/>
+      </w:r>
+      <w:r>
+        <w:rPr>
+          <w:rFonts w:ascii="Courier New" w:hAnsi="Courier New" w:cs="Courier New"/>
+        </w:rPr>
+        <w:tab/>
+      </w:r>
+      <w:r>
+        <w:rPr>
+          <w:rFonts w:ascii="Courier New" w:hAnsi="Courier New" w:cs="Courier New"/>
+        </w:rPr>
+        <w:tab/>
+      </w:r>
+      <w:r>
+        <w:rPr>
+          <w:rFonts w:ascii="Courier New" w:hAnsi="Courier New" w:cs="Courier New"/>
+        </w:rPr>
+        <w:tab/>
+        <w:t>- 2130.0</w:t>
+      </w:r>
+    </w:p>
+    <w:p>
+      <w:pPr>
+        <w:pStyle w:val="PlainText"/>
+        <w:rPr>
+          <w:rFonts w:ascii="Courier New" w:hAnsi="Courier New" w:cs="Courier New"/>
+          <w:b/>
+        </w:rPr>
+      </w:pPr>
+      <w:r>
+        <w:rPr>
+          <w:rFonts w:ascii="Courier New" w:hAnsi="Courier New" w:cs="Courier New"/>
+          <w:b/>
+        </w:rPr>
+        <w:t>Amount balance</w:t>
+      </w:r>
+      <w:r>
+        <w:rPr>
+          <w:rFonts w:ascii="Courier New" w:hAnsi="Courier New" w:cs="Courier New"/>
+          <w:b/>
+        </w:rPr>
+        <w:tab/>
+      </w:r>
+      <w:r>
+        <w:rPr>
+          <w:rFonts w:ascii="Courier New" w:hAnsi="Courier New" w:cs="Courier New"/>
+          <w:b/>
+        </w:rPr>
+        <w:tab/>
+      </w:r>
+      <w:r>
+        <w:rPr>
+          <w:rFonts w:ascii="Courier New" w:hAnsi="Courier New" w:cs="Courier New"/>
+          <w:b/>
+        </w:rPr>
+        <w:tab/>
+        <w:t>- 52501.0</w:t>
+      </w:r>
+    </w:p>
+    <w:p>
+      <w:pPr>
+        <w:pStyle w:val="PlainText"/>
+        <w:rPr>
+          <w:rFonts w:ascii="Courier New" w:hAnsi="Courier New" w:cs="Courier New"/>
+        </w:rPr>
+      </w:pPr>
+    </w:p>
+    <w:p>
+      <w:pPr>
+        <w:pStyle w:val="PlainText"/>
+        <w:rPr>
+          <w:rFonts w:ascii="Courier New" w:hAnsi="Courier New" w:cs="Courier New"/>
+          <w:b/>
+        </w:rPr>
+      </w:pPr>
+    </w:p>
+    <w:p>
+      <w:pPr>
+        <w:pStyle w:val="PlainText"/>
+        <w:rPr>
+          <w:rFonts w:ascii="Courier New" w:hAnsi="Courier New" w:cs="Courier New"/>
+        </w:rPr>
+      </w:pPr>
+    </w:p>
+    <w:p>
+      <w:pPr>
+        <w:pStyle w:val="PlainText"/>
+        <w:rPr>
+          <w:rFonts w:ascii="Courier New" w:hAnsi="Courier New" w:cs="Courier New"/>
+          <w:b/>
+        </w:rPr>
+      </w:pPr>
     </w:p>
     <w:p>
       <w:pPr>

--- a/customer _details/NAVEEN/HOSADURGA/HK/PURCHASE DETAILS.docx
+++ b/customer _details/NAVEEN/HOSADURGA/HK/PURCHASE DETAILS.docx
@@ -50699,13 +50699,7 @@
         <w:rPr>
           <w:rFonts w:ascii="Courier New" w:hAnsi="Courier New" w:cs="Courier New"/>
         </w:rPr>
-        <w:t>SUN Feb 24</w:t>
-      </w:r>
-      <w:r>
-        <w:rPr>
-          <w:rFonts w:ascii="Courier New" w:hAnsi="Courier New" w:cs="Courier New"/>
-        </w:rPr>
-        <w:t xml:space="preserve"> 12:43:33 IST 2019</w:t>
+        <w:t>SUN Feb 24 12:43:33 IST 2019</w:t>
       </w:r>
     </w:p>
     <w:p>
@@ -51047,6 +51041,773 @@
         <w:tab/>
         <w:t>- 52501.0</w:t>
       </w:r>
+    </w:p>
+    <w:p>
+      <w:pPr>
+        <w:pStyle w:val="PlainText"/>
+        <w:rPr>
+          <w:rFonts w:ascii="Courier New" w:hAnsi="Courier New" w:cs="Courier New"/>
+          <w:b/>
+        </w:rPr>
+      </w:pPr>
+    </w:p>
+    <w:p>
+      <w:pPr>
+        <w:pStyle w:val="PlainText"/>
+        <w:rPr>
+          <w:rFonts w:ascii="Courier New" w:hAnsi="Courier New" w:cs="Courier New"/>
+        </w:rPr>
+      </w:pPr>
+      <w:r>
+        <w:rPr>
+          <w:rFonts w:ascii="Courier New" w:hAnsi="Courier New" w:cs="Courier New"/>
+        </w:rPr>
+        <w:t>WED Feb 27 15:24:34 IST 2019</w:t>
+      </w:r>
+    </w:p>
+    <w:p>
+      <w:pPr>
+        <w:pStyle w:val="PlainText"/>
+        <w:rPr>
+          <w:rFonts w:ascii="Courier New" w:hAnsi="Courier New" w:cs="Courier New"/>
+        </w:rPr>
+      </w:pPr>
+      <w:r>
+        <w:rPr>
+          <w:rFonts w:ascii="Courier New" w:hAnsi="Courier New" w:cs="Courier New"/>
+        </w:rPr>
+        <w:t>Person Name</w:t>
+      </w:r>
+      <w:r>
+        <w:rPr>
+          <w:rFonts w:ascii="Courier New" w:hAnsi="Courier New" w:cs="Courier New"/>
+        </w:rPr>
+        <w:tab/>
+      </w:r>
+      <w:r>
+        <w:rPr>
+          <w:rFonts w:ascii="Courier New" w:hAnsi="Courier New" w:cs="Courier New"/>
+        </w:rPr>
+        <w:tab/>
+      </w:r>
+      <w:r>
+        <w:rPr>
+          <w:rFonts w:ascii="Courier New" w:hAnsi="Courier New" w:cs="Courier New"/>
+        </w:rPr>
+        <w:tab/>
+      </w:r>
+      <w:r>
+        <w:rPr>
+          <w:rFonts w:ascii="Courier New" w:hAnsi="Courier New" w:cs="Courier New"/>
+        </w:rPr>
+        <w:tab/>
+        <w:t>- HK</w:t>
+      </w:r>
+    </w:p>
+    <w:p>
+      <w:pPr>
+        <w:pStyle w:val="PlainText"/>
+        <w:rPr>
+          <w:rFonts w:ascii="Courier New" w:hAnsi="Courier New" w:cs="Courier New"/>
+        </w:rPr>
+      </w:pPr>
+      <w:r>
+        <w:rPr>
+          <w:rFonts w:ascii="Courier New" w:hAnsi="Courier New" w:cs="Courier New"/>
+        </w:rPr>
+        <w:t>Bill number</w:t>
+      </w:r>
+      <w:r>
+        <w:rPr>
+          <w:rFonts w:ascii="Courier New" w:hAnsi="Courier New" w:cs="Courier New"/>
+        </w:rPr>
+        <w:tab/>
+      </w:r>
+      <w:r>
+        <w:rPr>
+          <w:rFonts w:ascii="Courier New" w:hAnsi="Courier New" w:cs="Courier New"/>
+        </w:rPr>
+        <w:tab/>
+      </w:r>
+      <w:r>
+        <w:rPr>
+          <w:rFonts w:ascii="Courier New" w:hAnsi="Courier New" w:cs="Courier New"/>
+        </w:rPr>
+        <w:tab/>
+      </w:r>
+      <w:r>
+        <w:rPr>
+          <w:rFonts w:ascii="Courier New" w:hAnsi="Courier New" w:cs="Courier New"/>
+        </w:rPr>
+        <w:tab/>
+        <w:t>- 1014</w:t>
+      </w:r>
+    </w:p>
+    <w:p>
+      <w:pPr>
+        <w:pStyle w:val="PlainText"/>
+        <w:rPr>
+          <w:rFonts w:ascii="Courier New" w:hAnsi="Courier New" w:cs="Courier New"/>
+        </w:rPr>
+      </w:pPr>
+      <w:r>
+        <w:rPr>
+          <w:rFonts w:ascii="Courier New" w:hAnsi="Courier New" w:cs="Courier New"/>
+        </w:rPr>
+        <w:t>---------------------------------------------------------------</w:t>
+      </w:r>
+    </w:p>
+    <w:p>
+      <w:pPr>
+        <w:pStyle w:val="PlainText"/>
+        <w:rPr>
+          <w:rFonts w:ascii="Courier New" w:hAnsi="Courier New" w:cs="Courier New"/>
+        </w:rPr>
+      </w:pPr>
+      <w:r>
+        <w:rPr>
+          <w:rFonts w:ascii="Courier New" w:hAnsi="Courier New" w:cs="Courier New"/>
+        </w:rPr>
+        <w:t>Item Name</w:t>
+      </w:r>
+      <w:r>
+        <w:rPr>
+          <w:rFonts w:ascii="Courier New" w:hAnsi="Courier New" w:cs="Courier New"/>
+        </w:rPr>
+        <w:tab/>
+      </w:r>
+      <w:r>
+        <w:rPr>
+          <w:rFonts w:ascii="Courier New" w:hAnsi="Courier New" w:cs="Courier New"/>
+        </w:rPr>
+        <w:tab/>
+      </w:r>
+      <w:r>
+        <w:rPr>
+          <w:rFonts w:ascii="Courier New" w:hAnsi="Courier New" w:cs="Courier New"/>
+        </w:rPr>
+        <w:tab/>
+      </w:r>
+      <w:r>
+        <w:rPr>
+          <w:rFonts w:ascii="Courier New" w:hAnsi="Courier New" w:cs="Courier New"/>
+        </w:rPr>
+        <w:tab/>
+        <w:t>- CARROT</w:t>
+      </w:r>
+    </w:p>
+    <w:p>
+      <w:pPr>
+        <w:pStyle w:val="PlainText"/>
+        <w:rPr>
+          <w:rFonts w:ascii="Courier New" w:hAnsi="Courier New" w:cs="Courier New"/>
+        </w:rPr>
+      </w:pPr>
+      <w:r>
+        <w:rPr>
+          <w:rFonts w:ascii="Courier New" w:hAnsi="Courier New" w:cs="Courier New"/>
+        </w:rPr>
+        <w:t>Number of Pockets</w:t>
+      </w:r>
+      <w:r>
+        <w:rPr>
+          <w:rFonts w:ascii="Courier New" w:hAnsi="Courier New" w:cs="Courier New"/>
+        </w:rPr>
+        <w:tab/>
+      </w:r>
+      <w:r>
+        <w:rPr>
+          <w:rFonts w:ascii="Courier New" w:hAnsi="Courier New" w:cs="Courier New"/>
+        </w:rPr>
+        <w:tab/>
+      </w:r>
+      <w:r>
+        <w:rPr>
+          <w:rFonts w:ascii="Courier New" w:hAnsi="Courier New" w:cs="Courier New"/>
+        </w:rPr>
+        <w:tab/>
+        <w:t>- 2</w:t>
+      </w:r>
+    </w:p>
+    <w:p>
+      <w:pPr>
+        <w:pStyle w:val="PlainText"/>
+        <w:rPr>
+          <w:rFonts w:ascii="Courier New" w:hAnsi="Courier New" w:cs="Courier New"/>
+        </w:rPr>
+      </w:pPr>
+      <w:r>
+        <w:rPr>
+          <w:rFonts w:ascii="Courier New" w:hAnsi="Courier New" w:cs="Courier New"/>
+        </w:rPr>
+        <w:t>Number of KGs</w:t>
+      </w:r>
+      <w:r>
+        <w:rPr>
+          <w:rFonts w:ascii="Courier New" w:hAnsi="Courier New" w:cs="Courier New"/>
+        </w:rPr>
+        <w:tab/>
+      </w:r>
+      <w:r>
+        <w:rPr>
+          <w:rFonts w:ascii="Courier New" w:hAnsi="Courier New" w:cs="Courier New"/>
+        </w:rPr>
+        <w:tab/>
+      </w:r>
+      <w:r>
+        <w:rPr>
+          <w:rFonts w:ascii="Courier New" w:hAnsi="Courier New" w:cs="Courier New"/>
+        </w:rPr>
+        <w:tab/>
+        <w:t>- 190</w:t>
+      </w:r>
+    </w:p>
+    <w:p>
+      <w:pPr>
+        <w:pStyle w:val="PlainText"/>
+        <w:rPr>
+          <w:rFonts w:ascii="Courier New" w:hAnsi="Courier New" w:cs="Courier New"/>
+        </w:rPr>
+      </w:pPr>
+      <w:r>
+        <w:rPr>
+          <w:rFonts w:ascii="Courier New" w:hAnsi="Courier New" w:cs="Courier New"/>
+        </w:rPr>
+        <w:t>Rate</w:t>
+      </w:r>
+      <w:r>
+        <w:rPr>
+          <w:rFonts w:ascii="Courier New" w:hAnsi="Courier New" w:cs="Courier New"/>
+        </w:rPr>
+        <w:tab/>
+      </w:r>
+      <w:r>
+        <w:rPr>
+          <w:rFonts w:ascii="Courier New" w:hAnsi="Courier New" w:cs="Courier New"/>
+        </w:rPr>
+        <w:tab/>
+      </w:r>
+      <w:r>
+        <w:rPr>
+          <w:rFonts w:ascii="Courier New" w:hAnsi="Courier New" w:cs="Courier New"/>
+        </w:rPr>
+        <w:tab/>
+      </w:r>
+      <w:r>
+        <w:rPr>
+          <w:rFonts w:ascii="Courier New" w:hAnsi="Courier New" w:cs="Courier New"/>
+        </w:rPr>
+        <w:tab/>
+      </w:r>
+      <w:r>
+        <w:rPr>
+          <w:rFonts w:ascii="Courier New" w:hAnsi="Courier New" w:cs="Courier New"/>
+        </w:rPr>
+        <w:tab/>
+        <w:t>- 11</w:t>
+      </w:r>
+    </w:p>
+    <w:p>
+      <w:pPr>
+        <w:pStyle w:val="PlainText"/>
+        <w:rPr>
+          <w:rFonts w:ascii="Courier New" w:hAnsi="Courier New" w:cs="Courier New"/>
+        </w:rPr>
+      </w:pPr>
+      <w:r>
+        <w:rPr>
+          <w:rFonts w:ascii="Courier New" w:hAnsi="Courier New" w:cs="Courier New"/>
+        </w:rPr>
+        <w:t>Transport &amp; Miscellaneous</w:t>
+      </w:r>
+      <w:r>
+        <w:rPr>
+          <w:rFonts w:ascii="Courier New" w:hAnsi="Courier New" w:cs="Courier New"/>
+        </w:rPr>
+        <w:tab/>
+        <w:t>- 40</w:t>
+      </w:r>
+    </w:p>
+    <w:p>
+      <w:pPr>
+        <w:pStyle w:val="PlainText"/>
+        <w:rPr>
+          <w:rFonts w:ascii="Courier New" w:hAnsi="Courier New" w:cs="Courier New"/>
+        </w:rPr>
+      </w:pPr>
+      <w:r>
+        <w:rPr>
+          <w:rFonts w:ascii="Courier New" w:hAnsi="Courier New" w:cs="Courier New"/>
+        </w:rPr>
+        <w:t>Total Price</w:t>
+      </w:r>
+      <w:r>
+        <w:rPr>
+          <w:rFonts w:ascii="Courier New" w:hAnsi="Courier New" w:cs="Courier New"/>
+        </w:rPr>
+        <w:tab/>
+      </w:r>
+      <w:r>
+        <w:rPr>
+          <w:rFonts w:ascii="Courier New" w:hAnsi="Courier New" w:cs="Courier New"/>
+        </w:rPr>
+        <w:tab/>
+      </w:r>
+      <w:r>
+        <w:rPr>
+          <w:rFonts w:ascii="Courier New" w:hAnsi="Courier New" w:cs="Courier New"/>
+        </w:rPr>
+        <w:tab/>
+      </w:r>
+      <w:r>
+        <w:rPr>
+          <w:rFonts w:ascii="Courier New" w:hAnsi="Courier New" w:cs="Courier New"/>
+        </w:rPr>
+        <w:tab/>
+        <w:t>- 2130.0</w:t>
+      </w:r>
+    </w:p>
+    <w:p>
+      <w:pPr>
+        <w:pStyle w:val="PlainText"/>
+        <w:rPr>
+          <w:rFonts w:ascii="Courier New" w:hAnsi="Courier New" w:cs="Courier New"/>
+          <w:b/>
+        </w:rPr>
+      </w:pPr>
+      <w:r>
+        <w:rPr>
+          <w:rFonts w:ascii="Courier New" w:hAnsi="Courier New" w:cs="Courier New"/>
+          <w:b/>
+        </w:rPr>
+        <w:t>Amount balance</w:t>
+      </w:r>
+      <w:r>
+        <w:rPr>
+          <w:rFonts w:ascii="Courier New" w:hAnsi="Courier New" w:cs="Courier New"/>
+          <w:b/>
+        </w:rPr>
+        <w:tab/>
+      </w:r>
+      <w:r>
+        <w:rPr>
+          <w:rFonts w:ascii="Courier New" w:hAnsi="Courier New" w:cs="Courier New"/>
+          <w:b/>
+        </w:rPr>
+        <w:tab/>
+      </w:r>
+      <w:r>
+        <w:rPr>
+          <w:rFonts w:ascii="Courier New" w:hAnsi="Courier New" w:cs="Courier New"/>
+          <w:b/>
+        </w:rPr>
+        <w:tab/>
+        <w:t>- 54631.0</w:t>
+      </w:r>
+    </w:p>
+    <w:p>
+      <w:pPr>
+        <w:pStyle w:val="PlainText"/>
+        <w:rPr>
+          <w:rFonts w:ascii="Courier New" w:hAnsi="Courier New" w:cs="Courier New"/>
+          <w:b/>
+        </w:rPr>
+      </w:pPr>
+    </w:p>
+    <w:p>
+      <w:pPr>
+        <w:pStyle w:val="PlainText"/>
+        <w:rPr>
+          <w:rFonts w:ascii="Courier New" w:hAnsi="Courier New" w:cs="Courier New"/>
+        </w:rPr>
+      </w:pPr>
+      <w:r>
+        <w:rPr>
+          <w:rFonts w:ascii="Courier New" w:hAnsi="Courier New" w:cs="Courier New"/>
+        </w:rPr>
+        <w:t>THU FEB 28</w:t>
+      </w:r>
+      <w:r>
+        <w:rPr>
+          <w:rFonts w:ascii="Courier New" w:hAnsi="Courier New" w:cs="Courier New"/>
+        </w:rPr>
+        <w:t xml:space="preserve"> 14:00:25 IST 2019</w:t>
+      </w:r>
+    </w:p>
+    <w:p>
+      <w:pPr>
+        <w:pStyle w:val="PlainText"/>
+        <w:rPr>
+          <w:rFonts w:ascii="Courier New" w:hAnsi="Courier New" w:cs="Courier New"/>
+        </w:rPr>
+      </w:pPr>
+      <w:r>
+        <w:rPr>
+          <w:rFonts w:ascii="Courier New" w:hAnsi="Courier New" w:cs="Courier New"/>
+        </w:rPr>
+        <w:t>Person Name</w:t>
+      </w:r>
+      <w:r>
+        <w:rPr>
+          <w:rFonts w:ascii="Courier New" w:hAnsi="Courier New" w:cs="Courier New"/>
+        </w:rPr>
+        <w:tab/>
+      </w:r>
+      <w:r>
+        <w:rPr>
+          <w:rFonts w:ascii="Courier New" w:hAnsi="Courier New" w:cs="Courier New"/>
+        </w:rPr>
+        <w:tab/>
+      </w:r>
+      <w:r>
+        <w:rPr>
+          <w:rFonts w:ascii="Courier New" w:hAnsi="Courier New" w:cs="Courier New"/>
+        </w:rPr>
+        <w:tab/>
+      </w:r>
+      <w:r>
+        <w:rPr>
+          <w:rFonts w:ascii="Courier New" w:hAnsi="Courier New" w:cs="Courier New"/>
+        </w:rPr>
+        <w:tab/>
+        <w:t>- HK</w:t>
+      </w:r>
+    </w:p>
+    <w:p>
+      <w:pPr>
+        <w:pStyle w:val="PlainText"/>
+        <w:rPr>
+          <w:rFonts w:ascii="Courier New" w:hAnsi="Courier New" w:cs="Courier New"/>
+        </w:rPr>
+      </w:pPr>
+      <w:r>
+        <w:rPr>
+          <w:rFonts w:ascii="Courier New" w:hAnsi="Courier New" w:cs="Courier New"/>
+        </w:rPr>
+        <w:t>Bill number</w:t>
+      </w:r>
+      <w:r>
+        <w:rPr>
+          <w:rFonts w:ascii="Courier New" w:hAnsi="Courier New" w:cs="Courier New"/>
+        </w:rPr>
+        <w:tab/>
+      </w:r>
+      <w:r>
+        <w:rPr>
+          <w:rFonts w:ascii="Courier New" w:hAnsi="Courier New" w:cs="Courier New"/>
+        </w:rPr>
+        <w:tab/>
+      </w:r>
+      <w:r>
+        <w:rPr>
+          <w:rFonts w:ascii="Courier New" w:hAnsi="Courier New" w:cs="Courier New"/>
+        </w:rPr>
+        <w:tab/>
+      </w:r>
+      <w:r>
+        <w:rPr>
+          <w:rFonts w:ascii="Courier New" w:hAnsi="Courier New" w:cs="Courier New"/>
+        </w:rPr>
+        <w:tab/>
+        <w:t>- 1022</w:t>
+      </w:r>
+    </w:p>
+    <w:p>
+      <w:pPr>
+        <w:pStyle w:val="PlainText"/>
+        <w:rPr>
+          <w:rFonts w:ascii="Courier New" w:hAnsi="Courier New" w:cs="Courier New"/>
+        </w:rPr>
+      </w:pPr>
+      <w:r>
+        <w:rPr>
+          <w:rFonts w:ascii="Courier New" w:hAnsi="Courier New" w:cs="Courier New"/>
+        </w:rPr>
+        <w:t>---------------------------------------------------------------</w:t>
+      </w:r>
+    </w:p>
+    <w:p>
+      <w:pPr>
+        <w:pStyle w:val="PlainText"/>
+        <w:rPr>
+          <w:rFonts w:ascii="Courier New" w:hAnsi="Courier New" w:cs="Courier New"/>
+        </w:rPr>
+      </w:pPr>
+      <w:r>
+        <w:rPr>
+          <w:rFonts w:ascii="Courier New" w:hAnsi="Courier New" w:cs="Courier New"/>
+        </w:rPr>
+        <w:t>Item Name</w:t>
+      </w:r>
+      <w:r>
+        <w:rPr>
+          <w:rFonts w:ascii="Courier New" w:hAnsi="Courier New" w:cs="Courier New"/>
+        </w:rPr>
+        <w:tab/>
+      </w:r>
+      <w:r>
+        <w:rPr>
+          <w:rFonts w:ascii="Courier New" w:hAnsi="Courier New" w:cs="Courier New"/>
+        </w:rPr>
+        <w:tab/>
+      </w:r>
+      <w:r>
+        <w:rPr>
+          <w:rFonts w:ascii="Courier New" w:hAnsi="Courier New" w:cs="Courier New"/>
+        </w:rPr>
+        <w:tab/>
+      </w:r>
+      <w:r>
+        <w:rPr>
+          <w:rFonts w:ascii="Courier New" w:hAnsi="Courier New" w:cs="Courier New"/>
+        </w:rPr>
+        <w:tab/>
+        <w:t>- CARROT</w:t>
+      </w:r>
+    </w:p>
+    <w:p>
+      <w:pPr>
+        <w:pStyle w:val="PlainText"/>
+        <w:rPr>
+          <w:rFonts w:ascii="Courier New" w:hAnsi="Courier New" w:cs="Courier New"/>
+        </w:rPr>
+      </w:pPr>
+      <w:r>
+        <w:rPr>
+          <w:rFonts w:ascii="Courier New" w:hAnsi="Courier New" w:cs="Courier New"/>
+        </w:rPr>
+        <w:t>Number of Pockets</w:t>
+      </w:r>
+      <w:r>
+        <w:rPr>
+          <w:rFonts w:ascii="Courier New" w:hAnsi="Courier New" w:cs="Courier New"/>
+        </w:rPr>
+        <w:tab/>
+      </w:r>
+      <w:r>
+        <w:rPr>
+          <w:rFonts w:ascii="Courier New" w:hAnsi="Courier New" w:cs="Courier New"/>
+        </w:rPr>
+        <w:tab/>
+      </w:r>
+      <w:r>
+        <w:rPr>
+          <w:rFonts w:ascii="Courier New" w:hAnsi="Courier New" w:cs="Courier New"/>
+        </w:rPr>
+        <w:tab/>
+        <w:t>- 2</w:t>
+      </w:r>
+    </w:p>
+    <w:p>
+      <w:pPr>
+        <w:pStyle w:val="PlainText"/>
+        <w:rPr>
+          <w:rFonts w:ascii="Courier New" w:hAnsi="Courier New" w:cs="Courier New"/>
+        </w:rPr>
+      </w:pPr>
+      <w:r>
+        <w:rPr>
+          <w:rFonts w:ascii="Courier New" w:hAnsi="Courier New" w:cs="Courier New"/>
+        </w:rPr>
+        <w:t>Number of KGs</w:t>
+      </w:r>
+      <w:r>
+        <w:rPr>
+          <w:rFonts w:ascii="Courier New" w:hAnsi="Courier New" w:cs="Courier New"/>
+        </w:rPr>
+        <w:tab/>
+      </w:r>
+      <w:r>
+        <w:rPr>
+          <w:rFonts w:ascii="Courier New" w:hAnsi="Courier New" w:cs="Courier New"/>
+        </w:rPr>
+        <w:tab/>
+      </w:r>
+      <w:r>
+        <w:rPr>
+          <w:rFonts w:ascii="Courier New" w:hAnsi="Courier New" w:cs="Courier New"/>
+        </w:rPr>
+        <w:tab/>
+        <w:t>- 196</w:t>
+      </w:r>
+    </w:p>
+    <w:p>
+      <w:pPr>
+        <w:pStyle w:val="PlainText"/>
+        <w:rPr>
+          <w:rFonts w:ascii="Courier New" w:hAnsi="Courier New" w:cs="Courier New"/>
+        </w:rPr>
+      </w:pPr>
+      <w:r>
+        <w:rPr>
+          <w:rFonts w:ascii="Courier New" w:hAnsi="Courier New" w:cs="Courier New"/>
+        </w:rPr>
+        <w:t>Rate</w:t>
+      </w:r>
+      <w:r>
+        <w:rPr>
+          <w:rFonts w:ascii="Courier New" w:hAnsi="Courier New" w:cs="Courier New"/>
+        </w:rPr>
+        <w:tab/>
+      </w:r>
+      <w:r>
+        <w:rPr>
+          <w:rFonts w:ascii="Courier New" w:hAnsi="Courier New" w:cs="Courier New"/>
+        </w:rPr>
+        <w:tab/>
+      </w:r>
+      <w:r>
+        <w:rPr>
+          <w:rFonts w:ascii="Courier New" w:hAnsi="Courier New" w:cs="Courier New"/>
+        </w:rPr>
+        <w:tab/>
+      </w:r>
+      <w:r>
+        <w:rPr>
+          <w:rFonts w:ascii="Courier New" w:hAnsi="Courier New" w:cs="Courier New"/>
+        </w:rPr>
+        <w:tab/>
+      </w:r>
+      <w:r>
+        <w:rPr>
+          <w:rFonts w:ascii="Courier New" w:hAnsi="Courier New" w:cs="Courier New"/>
+        </w:rPr>
+        <w:tab/>
+        <w:t>- 10</w:t>
+      </w:r>
+    </w:p>
+    <w:p>
+      <w:pPr>
+        <w:pStyle w:val="PlainText"/>
+        <w:rPr>
+          <w:rFonts w:ascii="Courier New" w:hAnsi="Courier New" w:cs="Courier New"/>
+        </w:rPr>
+      </w:pPr>
+      <w:r>
+        <w:rPr>
+          <w:rFonts w:ascii="Courier New" w:hAnsi="Courier New" w:cs="Courier New"/>
+        </w:rPr>
+        <w:t>Transport &amp; Miscellaneous</w:t>
+      </w:r>
+      <w:r>
+        <w:rPr>
+          <w:rFonts w:ascii="Courier New" w:hAnsi="Courier New" w:cs="Courier New"/>
+        </w:rPr>
+        <w:tab/>
+        <w:t>- 40</w:t>
+      </w:r>
+    </w:p>
+    <w:p>
+      <w:pPr>
+        <w:pStyle w:val="PlainText"/>
+        <w:rPr>
+          <w:rFonts w:ascii="Courier New" w:hAnsi="Courier New" w:cs="Courier New"/>
+        </w:rPr>
+      </w:pPr>
+      <w:r>
+        <w:rPr>
+          <w:rFonts w:ascii="Courier New" w:hAnsi="Courier New" w:cs="Courier New"/>
+        </w:rPr>
+        <w:t>Total Price</w:t>
+      </w:r>
+      <w:r>
+        <w:rPr>
+          <w:rFonts w:ascii="Courier New" w:hAnsi="Courier New" w:cs="Courier New"/>
+        </w:rPr>
+        <w:tab/>
+      </w:r>
+      <w:r>
+        <w:rPr>
+          <w:rFonts w:ascii="Courier New" w:hAnsi="Courier New" w:cs="Courier New"/>
+        </w:rPr>
+        <w:tab/>
+      </w:r>
+      <w:r>
+        <w:rPr>
+          <w:rFonts w:ascii="Courier New" w:hAnsi="Courier New" w:cs="Courier New"/>
+        </w:rPr>
+        <w:tab/>
+      </w:r>
+      <w:r>
+        <w:rPr>
+          <w:rFonts w:ascii="Courier New" w:hAnsi="Courier New" w:cs="Courier New"/>
+        </w:rPr>
+        <w:tab/>
+        <w:t>- 2000.0</w:t>
+      </w:r>
+    </w:p>
+    <w:p>
+      <w:pPr>
+        <w:pStyle w:val="PlainText"/>
+        <w:rPr>
+          <w:rFonts w:ascii="Courier New" w:hAnsi="Courier New" w:cs="Courier New"/>
+          <w:b/>
+        </w:rPr>
+      </w:pPr>
+      <w:r>
+        <w:rPr>
+          <w:rFonts w:ascii="Courier New" w:hAnsi="Courier New" w:cs="Courier New"/>
+          <w:b/>
+        </w:rPr>
+        <w:t>Amount balance</w:t>
+      </w:r>
+      <w:r>
+        <w:rPr>
+          <w:rFonts w:ascii="Courier New" w:hAnsi="Courier New" w:cs="Courier New"/>
+          <w:b/>
+        </w:rPr>
+        <w:tab/>
+      </w:r>
+      <w:r>
+        <w:rPr>
+          <w:rFonts w:ascii="Courier New" w:hAnsi="Courier New" w:cs="Courier New"/>
+          <w:b/>
+        </w:rPr>
+        <w:tab/>
+      </w:r>
+      <w:r>
+        <w:rPr>
+          <w:rFonts w:ascii="Courier New" w:hAnsi="Courier New" w:cs="Courier New"/>
+          <w:b/>
+        </w:rPr>
+        <w:tab/>
+        <w:t>- 56631.0</w:t>
+      </w:r>
+    </w:p>
+    <w:p>
+      <w:pPr>
+        <w:pStyle w:val="PlainText"/>
+        <w:rPr>
+          <w:rFonts w:ascii="Courier New" w:hAnsi="Courier New" w:cs="Courier New"/>
+        </w:rPr>
+      </w:pPr>
+    </w:p>
+    <w:p>
+      <w:pPr>
+        <w:pStyle w:val="PlainText"/>
+        <w:rPr>
+          <w:rFonts w:ascii="Courier New" w:hAnsi="Courier New" w:cs="Courier New"/>
+          <w:b/>
+        </w:rPr>
+      </w:pPr>
+    </w:p>
+    <w:p>
+      <w:pPr>
+        <w:pStyle w:val="PlainText"/>
+        <w:rPr>
+          <w:rFonts w:ascii="Courier New" w:hAnsi="Courier New" w:cs="Courier New"/>
+          <w:b/>
+        </w:rPr>
+      </w:pPr>
+    </w:p>
+    <w:p>
+      <w:pPr>
+        <w:pStyle w:val="PlainText"/>
+        <w:rPr>
+          <w:rFonts w:ascii="Courier New" w:hAnsi="Courier New" w:cs="Courier New"/>
+          <w:b/>
+        </w:rPr>
+      </w:pPr>
     </w:p>
     <w:p>
       <w:pPr>

--- a/customer _details/NAVEEN/HOSADURGA/HK/PURCHASE DETAILS.docx
+++ b/customer _details/NAVEEN/HOSADURGA/HK/PURCHASE DETAILS.docx
@@ -51425,13 +51425,7 @@
         <w:rPr>
           <w:rFonts w:ascii="Courier New" w:hAnsi="Courier New" w:cs="Courier New"/>
         </w:rPr>
-        <w:t>THU FEB 28</w:t>
-      </w:r>
-      <w:r>
-        <w:rPr>
-          <w:rFonts w:ascii="Courier New" w:hAnsi="Courier New" w:cs="Courier New"/>
-        </w:rPr>
-        <w:t xml:space="preserve"> 14:00:25 IST 2019</w:t>
+        <w:t>THU FEB 28 14:00:25 IST 2019</w:t>
       </w:r>
     </w:p>
     <w:p>
@@ -51773,6 +51767,1153 @@
         <w:tab/>
         <w:t>- 56631.0</w:t>
       </w:r>
+    </w:p>
+    <w:p>
+      <w:pPr>
+        <w:pStyle w:val="PlainText"/>
+        <w:rPr>
+          <w:rFonts w:ascii="Courier New" w:hAnsi="Courier New" w:cs="Courier New"/>
+          <w:b/>
+        </w:rPr>
+      </w:pPr>
+    </w:p>
+    <w:p>
+      <w:pPr>
+        <w:pStyle w:val="PlainText"/>
+        <w:rPr>
+          <w:rFonts w:ascii="Courier New" w:hAnsi="Courier New" w:cs="Courier New"/>
+        </w:rPr>
+      </w:pPr>
+      <w:r>
+        <w:rPr>
+          <w:rFonts w:ascii="Courier New" w:hAnsi="Courier New" w:cs="Courier New"/>
+        </w:rPr>
+        <w:t>SAT Mar 02 11:51:07 IST 2019</w:t>
+      </w:r>
+    </w:p>
+    <w:p>
+      <w:pPr>
+        <w:pStyle w:val="PlainText"/>
+        <w:rPr>
+          <w:rFonts w:ascii="Courier New" w:hAnsi="Courier New" w:cs="Courier New"/>
+        </w:rPr>
+      </w:pPr>
+      <w:r>
+        <w:rPr>
+          <w:rFonts w:ascii="Courier New" w:hAnsi="Courier New" w:cs="Courier New"/>
+        </w:rPr>
+        <w:t>Person Name</w:t>
+      </w:r>
+      <w:r>
+        <w:rPr>
+          <w:rFonts w:ascii="Courier New" w:hAnsi="Courier New" w:cs="Courier New"/>
+        </w:rPr>
+        <w:tab/>
+      </w:r>
+      <w:r>
+        <w:rPr>
+          <w:rFonts w:ascii="Courier New" w:hAnsi="Courier New" w:cs="Courier New"/>
+        </w:rPr>
+        <w:tab/>
+      </w:r>
+      <w:r>
+        <w:rPr>
+          <w:rFonts w:ascii="Courier New" w:hAnsi="Courier New" w:cs="Courier New"/>
+        </w:rPr>
+        <w:tab/>
+      </w:r>
+      <w:r>
+        <w:rPr>
+          <w:rFonts w:ascii="Courier New" w:hAnsi="Courier New" w:cs="Courier New"/>
+        </w:rPr>
+        <w:tab/>
+        <w:t>- HK</w:t>
+      </w:r>
+    </w:p>
+    <w:p>
+      <w:pPr>
+        <w:pStyle w:val="PlainText"/>
+        <w:rPr>
+          <w:rFonts w:ascii="Courier New" w:hAnsi="Courier New" w:cs="Courier New"/>
+        </w:rPr>
+      </w:pPr>
+      <w:r>
+        <w:rPr>
+          <w:rFonts w:ascii="Courier New" w:hAnsi="Courier New" w:cs="Courier New"/>
+        </w:rPr>
+        <w:t>Bill number</w:t>
+      </w:r>
+      <w:r>
+        <w:rPr>
+          <w:rFonts w:ascii="Courier New" w:hAnsi="Courier New" w:cs="Courier New"/>
+        </w:rPr>
+        <w:tab/>
+      </w:r>
+      <w:r>
+        <w:rPr>
+          <w:rFonts w:ascii="Courier New" w:hAnsi="Courier New" w:cs="Courier New"/>
+        </w:rPr>
+        <w:tab/>
+      </w:r>
+      <w:r>
+        <w:rPr>
+          <w:rFonts w:ascii="Courier New" w:hAnsi="Courier New" w:cs="Courier New"/>
+        </w:rPr>
+        <w:tab/>
+      </w:r>
+      <w:r>
+        <w:rPr>
+          <w:rFonts w:ascii="Courier New" w:hAnsi="Courier New" w:cs="Courier New"/>
+        </w:rPr>
+        <w:tab/>
+        <w:t>- 1030</w:t>
+      </w:r>
+    </w:p>
+    <w:p>
+      <w:pPr>
+        <w:pStyle w:val="PlainText"/>
+        <w:rPr>
+          <w:rFonts w:ascii="Courier New" w:hAnsi="Courier New" w:cs="Courier New"/>
+        </w:rPr>
+      </w:pPr>
+      <w:r>
+        <w:rPr>
+          <w:rFonts w:ascii="Courier New" w:hAnsi="Courier New" w:cs="Courier New"/>
+        </w:rPr>
+        <w:t>---------------------------------------------------------------</w:t>
+      </w:r>
+    </w:p>
+    <w:p>
+      <w:pPr>
+        <w:pStyle w:val="PlainText"/>
+        <w:rPr>
+          <w:rFonts w:ascii="Courier New" w:hAnsi="Courier New" w:cs="Courier New"/>
+        </w:rPr>
+      </w:pPr>
+      <w:r>
+        <w:rPr>
+          <w:rFonts w:ascii="Courier New" w:hAnsi="Courier New" w:cs="Courier New"/>
+        </w:rPr>
+        <w:t>Item Name</w:t>
+      </w:r>
+      <w:r>
+        <w:rPr>
+          <w:rFonts w:ascii="Courier New" w:hAnsi="Courier New" w:cs="Courier New"/>
+        </w:rPr>
+        <w:tab/>
+      </w:r>
+      <w:r>
+        <w:rPr>
+          <w:rFonts w:ascii="Courier New" w:hAnsi="Courier New" w:cs="Courier New"/>
+        </w:rPr>
+        <w:tab/>
+      </w:r>
+      <w:r>
+        <w:rPr>
+          <w:rFonts w:ascii="Courier New" w:hAnsi="Courier New" w:cs="Courier New"/>
+        </w:rPr>
+        <w:tab/>
+      </w:r>
+      <w:r>
+        <w:rPr>
+          <w:rFonts w:ascii="Courier New" w:hAnsi="Courier New" w:cs="Courier New"/>
+        </w:rPr>
+        <w:tab/>
+        <w:t>- CARROT</w:t>
+      </w:r>
+    </w:p>
+    <w:p>
+      <w:pPr>
+        <w:pStyle w:val="PlainText"/>
+        <w:rPr>
+          <w:rFonts w:ascii="Courier New" w:hAnsi="Courier New" w:cs="Courier New"/>
+        </w:rPr>
+      </w:pPr>
+      <w:r>
+        <w:rPr>
+          <w:rFonts w:ascii="Courier New" w:hAnsi="Courier New" w:cs="Courier New"/>
+        </w:rPr>
+        <w:t>Number of Pockets</w:t>
+      </w:r>
+      <w:r>
+        <w:rPr>
+          <w:rFonts w:ascii="Courier New" w:hAnsi="Courier New" w:cs="Courier New"/>
+        </w:rPr>
+        <w:tab/>
+      </w:r>
+      <w:r>
+        <w:rPr>
+          <w:rFonts w:ascii="Courier New" w:hAnsi="Courier New" w:cs="Courier New"/>
+        </w:rPr>
+        <w:tab/>
+      </w:r>
+      <w:r>
+        <w:rPr>
+          <w:rFonts w:ascii="Courier New" w:hAnsi="Courier New" w:cs="Courier New"/>
+        </w:rPr>
+        <w:tab/>
+        <w:t>- 1</w:t>
+      </w:r>
+    </w:p>
+    <w:p>
+      <w:pPr>
+        <w:pStyle w:val="PlainText"/>
+        <w:rPr>
+          <w:rFonts w:ascii="Courier New" w:hAnsi="Courier New" w:cs="Courier New"/>
+        </w:rPr>
+      </w:pPr>
+      <w:r>
+        <w:rPr>
+          <w:rFonts w:ascii="Courier New" w:hAnsi="Courier New" w:cs="Courier New"/>
+        </w:rPr>
+        <w:t>Number of KGs</w:t>
+      </w:r>
+      <w:r>
+        <w:rPr>
+          <w:rFonts w:ascii="Courier New" w:hAnsi="Courier New" w:cs="Courier New"/>
+        </w:rPr>
+        <w:tab/>
+      </w:r>
+      <w:r>
+        <w:rPr>
+          <w:rFonts w:ascii="Courier New" w:hAnsi="Courier New" w:cs="Courier New"/>
+        </w:rPr>
+        <w:tab/>
+      </w:r>
+      <w:r>
+        <w:rPr>
+          <w:rFonts w:ascii="Courier New" w:hAnsi="Courier New" w:cs="Courier New"/>
+        </w:rPr>
+        <w:tab/>
+        <w:t>- 99</w:t>
+      </w:r>
+    </w:p>
+    <w:p>
+      <w:pPr>
+        <w:pStyle w:val="PlainText"/>
+        <w:rPr>
+          <w:rFonts w:ascii="Courier New" w:hAnsi="Courier New" w:cs="Courier New"/>
+        </w:rPr>
+      </w:pPr>
+      <w:r>
+        <w:rPr>
+          <w:rFonts w:ascii="Courier New" w:hAnsi="Courier New" w:cs="Courier New"/>
+        </w:rPr>
+        <w:t>Rate</w:t>
+      </w:r>
+      <w:r>
+        <w:rPr>
+          <w:rFonts w:ascii="Courier New" w:hAnsi="Courier New" w:cs="Courier New"/>
+        </w:rPr>
+        <w:tab/>
+      </w:r>
+      <w:r>
+        <w:rPr>
+          <w:rFonts w:ascii="Courier New" w:hAnsi="Courier New" w:cs="Courier New"/>
+        </w:rPr>
+        <w:tab/>
+      </w:r>
+      <w:r>
+        <w:rPr>
+          <w:rFonts w:ascii="Courier New" w:hAnsi="Courier New" w:cs="Courier New"/>
+        </w:rPr>
+        <w:tab/>
+      </w:r>
+      <w:r>
+        <w:rPr>
+          <w:rFonts w:ascii="Courier New" w:hAnsi="Courier New" w:cs="Courier New"/>
+        </w:rPr>
+        <w:tab/>
+      </w:r>
+      <w:r>
+        <w:rPr>
+          <w:rFonts w:ascii="Courier New" w:hAnsi="Courier New" w:cs="Courier New"/>
+        </w:rPr>
+        <w:tab/>
+        <w:t>- 10</w:t>
+      </w:r>
+    </w:p>
+    <w:p>
+      <w:pPr>
+        <w:pStyle w:val="PlainText"/>
+        <w:rPr>
+          <w:rFonts w:ascii="Courier New" w:hAnsi="Courier New" w:cs="Courier New"/>
+        </w:rPr>
+      </w:pPr>
+      <w:r>
+        <w:rPr>
+          <w:rFonts w:ascii="Courier New" w:hAnsi="Courier New" w:cs="Courier New"/>
+        </w:rPr>
+        <w:t>Transport &amp; Miscellaneous</w:t>
+      </w:r>
+      <w:r>
+        <w:rPr>
+          <w:rFonts w:ascii="Courier New" w:hAnsi="Courier New" w:cs="Courier New"/>
+        </w:rPr>
+        <w:tab/>
+        <w:t>- 20</w:t>
+      </w:r>
+    </w:p>
+    <w:p>
+      <w:pPr>
+        <w:pStyle w:val="PlainText"/>
+        <w:rPr>
+          <w:rFonts w:ascii="Courier New" w:hAnsi="Courier New" w:cs="Courier New"/>
+        </w:rPr>
+      </w:pPr>
+      <w:r>
+        <w:rPr>
+          <w:rFonts w:ascii="Courier New" w:hAnsi="Courier New" w:cs="Courier New"/>
+        </w:rPr>
+        <w:t>Total Price</w:t>
+      </w:r>
+      <w:r>
+        <w:rPr>
+          <w:rFonts w:ascii="Courier New" w:hAnsi="Courier New" w:cs="Courier New"/>
+        </w:rPr>
+        <w:tab/>
+      </w:r>
+      <w:r>
+        <w:rPr>
+          <w:rFonts w:ascii="Courier New" w:hAnsi="Courier New" w:cs="Courier New"/>
+        </w:rPr>
+        <w:tab/>
+      </w:r>
+      <w:r>
+        <w:rPr>
+          <w:rFonts w:ascii="Courier New" w:hAnsi="Courier New" w:cs="Courier New"/>
+        </w:rPr>
+        <w:tab/>
+      </w:r>
+      <w:r>
+        <w:rPr>
+          <w:rFonts w:ascii="Courier New" w:hAnsi="Courier New" w:cs="Courier New"/>
+        </w:rPr>
+        <w:tab/>
+        <w:t>- 1010.0</w:t>
+      </w:r>
+    </w:p>
+    <w:p>
+      <w:pPr>
+        <w:pStyle w:val="PlainText"/>
+        <w:rPr>
+          <w:rFonts w:ascii="Courier New" w:hAnsi="Courier New" w:cs="Courier New"/>
+          <w:b/>
+        </w:rPr>
+      </w:pPr>
+      <w:r>
+        <w:rPr>
+          <w:rFonts w:ascii="Courier New" w:hAnsi="Courier New" w:cs="Courier New"/>
+          <w:b/>
+        </w:rPr>
+        <w:t>Amount balance</w:t>
+      </w:r>
+      <w:r>
+        <w:rPr>
+          <w:rFonts w:ascii="Courier New" w:hAnsi="Courier New" w:cs="Courier New"/>
+          <w:b/>
+        </w:rPr>
+        <w:tab/>
+      </w:r>
+      <w:r>
+        <w:rPr>
+          <w:rFonts w:ascii="Courier New" w:hAnsi="Courier New" w:cs="Courier New"/>
+          <w:b/>
+        </w:rPr>
+        <w:tab/>
+      </w:r>
+      <w:r>
+        <w:rPr>
+          <w:rFonts w:ascii="Courier New" w:hAnsi="Courier New" w:cs="Courier New"/>
+          <w:b/>
+        </w:rPr>
+        <w:tab/>
+        <w:t>- 57641.0</w:t>
+      </w:r>
+    </w:p>
+    <w:p>
+      <w:pPr>
+        <w:pStyle w:val="PlainText"/>
+        <w:rPr>
+          <w:rFonts w:ascii="Courier New" w:hAnsi="Courier New" w:cs="Courier New"/>
+          <w:b/>
+        </w:rPr>
+      </w:pPr>
+    </w:p>
+    <w:p>
+      <w:pPr>
+        <w:pStyle w:val="PlainText"/>
+        <w:rPr>
+          <w:rFonts w:ascii="Courier New" w:hAnsi="Courier New" w:cs="Courier New"/>
+        </w:rPr>
+      </w:pPr>
+      <w:r>
+        <w:rPr>
+          <w:rFonts w:ascii="Courier New" w:hAnsi="Courier New" w:cs="Courier New"/>
+        </w:rPr>
+        <w:t>SUN Mar 03 12:57:13 IST 2019</w:t>
+      </w:r>
+    </w:p>
+    <w:p>
+      <w:pPr>
+        <w:pStyle w:val="PlainText"/>
+        <w:rPr>
+          <w:rFonts w:ascii="Courier New" w:hAnsi="Courier New" w:cs="Courier New"/>
+        </w:rPr>
+      </w:pPr>
+      <w:r>
+        <w:rPr>
+          <w:rFonts w:ascii="Courier New" w:hAnsi="Courier New" w:cs="Courier New"/>
+        </w:rPr>
+        <w:t>Person Name</w:t>
+      </w:r>
+      <w:r>
+        <w:rPr>
+          <w:rFonts w:ascii="Courier New" w:hAnsi="Courier New" w:cs="Courier New"/>
+        </w:rPr>
+        <w:tab/>
+      </w:r>
+      <w:r>
+        <w:rPr>
+          <w:rFonts w:ascii="Courier New" w:hAnsi="Courier New" w:cs="Courier New"/>
+        </w:rPr>
+        <w:tab/>
+      </w:r>
+      <w:r>
+        <w:rPr>
+          <w:rFonts w:ascii="Courier New" w:hAnsi="Courier New" w:cs="Courier New"/>
+        </w:rPr>
+        <w:tab/>
+      </w:r>
+      <w:r>
+        <w:rPr>
+          <w:rFonts w:ascii="Courier New" w:hAnsi="Courier New" w:cs="Courier New"/>
+        </w:rPr>
+        <w:tab/>
+        <w:t>- HK</w:t>
+      </w:r>
+    </w:p>
+    <w:p>
+      <w:pPr>
+        <w:pStyle w:val="PlainText"/>
+        <w:rPr>
+          <w:rFonts w:ascii="Courier New" w:hAnsi="Courier New" w:cs="Courier New"/>
+        </w:rPr>
+      </w:pPr>
+      <w:r>
+        <w:rPr>
+          <w:rFonts w:ascii="Courier New" w:hAnsi="Courier New" w:cs="Courier New"/>
+        </w:rPr>
+        <w:t>Bill number</w:t>
+      </w:r>
+      <w:r>
+        <w:rPr>
+          <w:rFonts w:ascii="Courier New" w:hAnsi="Courier New" w:cs="Courier New"/>
+        </w:rPr>
+        <w:tab/>
+      </w:r>
+      <w:r>
+        <w:rPr>
+          <w:rFonts w:ascii="Courier New" w:hAnsi="Courier New" w:cs="Courier New"/>
+        </w:rPr>
+        <w:tab/>
+      </w:r>
+      <w:r>
+        <w:rPr>
+          <w:rFonts w:ascii="Courier New" w:hAnsi="Courier New" w:cs="Courier New"/>
+        </w:rPr>
+        <w:tab/>
+      </w:r>
+      <w:r>
+        <w:rPr>
+          <w:rFonts w:ascii="Courier New" w:hAnsi="Courier New" w:cs="Courier New"/>
+        </w:rPr>
+        <w:tab/>
+        <w:t>- 1038</w:t>
+      </w:r>
+    </w:p>
+    <w:p>
+      <w:pPr>
+        <w:pStyle w:val="PlainText"/>
+        <w:rPr>
+          <w:rFonts w:ascii="Courier New" w:hAnsi="Courier New" w:cs="Courier New"/>
+        </w:rPr>
+      </w:pPr>
+      <w:r>
+        <w:rPr>
+          <w:rFonts w:ascii="Courier New" w:hAnsi="Courier New" w:cs="Courier New"/>
+        </w:rPr>
+        <w:t>---------------------------------------------------------------</w:t>
+      </w:r>
+    </w:p>
+    <w:p>
+      <w:pPr>
+        <w:pStyle w:val="PlainText"/>
+        <w:rPr>
+          <w:rFonts w:ascii="Courier New" w:hAnsi="Courier New" w:cs="Courier New"/>
+        </w:rPr>
+      </w:pPr>
+      <w:r>
+        <w:rPr>
+          <w:rFonts w:ascii="Courier New" w:hAnsi="Courier New" w:cs="Courier New"/>
+        </w:rPr>
+        <w:t>Item Name</w:t>
+      </w:r>
+      <w:r>
+        <w:rPr>
+          <w:rFonts w:ascii="Courier New" w:hAnsi="Courier New" w:cs="Courier New"/>
+        </w:rPr>
+        <w:tab/>
+      </w:r>
+      <w:r>
+        <w:rPr>
+          <w:rFonts w:ascii="Courier New" w:hAnsi="Courier New" w:cs="Courier New"/>
+        </w:rPr>
+        <w:tab/>
+      </w:r>
+      <w:r>
+        <w:rPr>
+          <w:rFonts w:ascii="Courier New" w:hAnsi="Courier New" w:cs="Courier New"/>
+        </w:rPr>
+        <w:tab/>
+      </w:r>
+      <w:r>
+        <w:rPr>
+          <w:rFonts w:ascii="Courier New" w:hAnsi="Courier New" w:cs="Courier New"/>
+        </w:rPr>
+        <w:tab/>
+        <w:t>- CARROT</w:t>
+      </w:r>
+    </w:p>
+    <w:p>
+      <w:pPr>
+        <w:pStyle w:val="PlainText"/>
+        <w:rPr>
+          <w:rFonts w:ascii="Courier New" w:hAnsi="Courier New" w:cs="Courier New"/>
+        </w:rPr>
+      </w:pPr>
+      <w:r>
+        <w:rPr>
+          <w:rFonts w:ascii="Courier New" w:hAnsi="Courier New" w:cs="Courier New"/>
+        </w:rPr>
+        <w:t>Number of Pockets</w:t>
+      </w:r>
+      <w:r>
+        <w:rPr>
+          <w:rFonts w:ascii="Courier New" w:hAnsi="Courier New" w:cs="Courier New"/>
+        </w:rPr>
+        <w:tab/>
+      </w:r>
+      <w:r>
+        <w:rPr>
+          <w:rFonts w:ascii="Courier New" w:hAnsi="Courier New" w:cs="Courier New"/>
+        </w:rPr>
+        <w:tab/>
+      </w:r>
+      <w:r>
+        <w:rPr>
+          <w:rFonts w:ascii="Courier New" w:hAnsi="Courier New" w:cs="Courier New"/>
+        </w:rPr>
+        <w:tab/>
+        <w:t>- 2</w:t>
+      </w:r>
+    </w:p>
+    <w:p>
+      <w:pPr>
+        <w:pStyle w:val="PlainText"/>
+        <w:rPr>
+          <w:rFonts w:ascii="Courier New" w:hAnsi="Courier New" w:cs="Courier New"/>
+        </w:rPr>
+      </w:pPr>
+      <w:r>
+        <w:rPr>
+          <w:rFonts w:ascii="Courier New" w:hAnsi="Courier New" w:cs="Courier New"/>
+        </w:rPr>
+        <w:t>Number of KGs</w:t>
+      </w:r>
+      <w:r>
+        <w:rPr>
+          <w:rFonts w:ascii="Courier New" w:hAnsi="Courier New" w:cs="Courier New"/>
+        </w:rPr>
+        <w:tab/>
+      </w:r>
+      <w:r>
+        <w:rPr>
+          <w:rFonts w:ascii="Courier New" w:hAnsi="Courier New" w:cs="Courier New"/>
+        </w:rPr>
+        <w:tab/>
+      </w:r>
+      <w:r>
+        <w:rPr>
+          <w:rFonts w:ascii="Courier New" w:hAnsi="Courier New" w:cs="Courier New"/>
+        </w:rPr>
+        <w:tab/>
+        <w:t>- 202</w:t>
+      </w:r>
+    </w:p>
+    <w:p>
+      <w:pPr>
+        <w:pStyle w:val="PlainText"/>
+        <w:rPr>
+          <w:rFonts w:ascii="Courier New" w:hAnsi="Courier New" w:cs="Courier New"/>
+        </w:rPr>
+      </w:pPr>
+      <w:r>
+        <w:rPr>
+          <w:rFonts w:ascii="Courier New" w:hAnsi="Courier New" w:cs="Courier New"/>
+        </w:rPr>
+        <w:t>Rate</w:t>
+      </w:r>
+      <w:r>
+        <w:rPr>
+          <w:rFonts w:ascii="Courier New" w:hAnsi="Courier New" w:cs="Courier New"/>
+        </w:rPr>
+        <w:tab/>
+      </w:r>
+      <w:r>
+        <w:rPr>
+          <w:rFonts w:ascii="Courier New" w:hAnsi="Courier New" w:cs="Courier New"/>
+        </w:rPr>
+        <w:tab/>
+      </w:r>
+      <w:r>
+        <w:rPr>
+          <w:rFonts w:ascii="Courier New" w:hAnsi="Courier New" w:cs="Courier New"/>
+        </w:rPr>
+        <w:tab/>
+      </w:r>
+      <w:r>
+        <w:rPr>
+          <w:rFonts w:ascii="Courier New" w:hAnsi="Courier New" w:cs="Courier New"/>
+        </w:rPr>
+        <w:tab/>
+      </w:r>
+      <w:r>
+        <w:rPr>
+          <w:rFonts w:ascii="Courier New" w:hAnsi="Courier New" w:cs="Courier New"/>
+        </w:rPr>
+        <w:tab/>
+        <w:t>- 11</w:t>
+      </w:r>
+    </w:p>
+    <w:p>
+      <w:pPr>
+        <w:pStyle w:val="PlainText"/>
+        <w:rPr>
+          <w:rFonts w:ascii="Courier New" w:hAnsi="Courier New" w:cs="Courier New"/>
+        </w:rPr>
+      </w:pPr>
+      <w:r>
+        <w:rPr>
+          <w:rFonts w:ascii="Courier New" w:hAnsi="Courier New" w:cs="Courier New"/>
+        </w:rPr>
+        <w:t>Transport &amp; Miscellaneous</w:t>
+      </w:r>
+      <w:r>
+        <w:rPr>
+          <w:rFonts w:ascii="Courier New" w:hAnsi="Courier New" w:cs="Courier New"/>
+        </w:rPr>
+        <w:tab/>
+        <w:t>- 40</w:t>
+      </w:r>
+    </w:p>
+    <w:p>
+      <w:pPr>
+        <w:pStyle w:val="PlainText"/>
+        <w:rPr>
+          <w:rFonts w:ascii="Courier New" w:hAnsi="Courier New" w:cs="Courier New"/>
+        </w:rPr>
+      </w:pPr>
+      <w:r>
+        <w:rPr>
+          <w:rFonts w:ascii="Courier New" w:hAnsi="Courier New" w:cs="Courier New"/>
+        </w:rPr>
+        <w:t>Total Price</w:t>
+      </w:r>
+      <w:r>
+        <w:rPr>
+          <w:rFonts w:ascii="Courier New" w:hAnsi="Courier New" w:cs="Courier New"/>
+        </w:rPr>
+        <w:tab/>
+      </w:r>
+      <w:r>
+        <w:rPr>
+          <w:rFonts w:ascii="Courier New" w:hAnsi="Courier New" w:cs="Courier New"/>
+        </w:rPr>
+        <w:tab/>
+      </w:r>
+      <w:r>
+        <w:rPr>
+          <w:rFonts w:ascii="Courier New" w:hAnsi="Courier New" w:cs="Courier New"/>
+        </w:rPr>
+        <w:tab/>
+      </w:r>
+      <w:r>
+        <w:rPr>
+          <w:rFonts w:ascii="Courier New" w:hAnsi="Courier New" w:cs="Courier New"/>
+        </w:rPr>
+        <w:tab/>
+        <w:t>- 2262.0</w:t>
+      </w:r>
+    </w:p>
+    <w:p>
+      <w:pPr>
+        <w:pStyle w:val="PlainText"/>
+        <w:rPr>
+          <w:rFonts w:ascii="Courier New" w:hAnsi="Courier New" w:cs="Courier New"/>
+          <w:b/>
+        </w:rPr>
+      </w:pPr>
+      <w:r>
+        <w:rPr>
+          <w:rFonts w:ascii="Courier New" w:hAnsi="Courier New" w:cs="Courier New"/>
+          <w:b/>
+        </w:rPr>
+        <w:t>Amount balance</w:t>
+      </w:r>
+      <w:r>
+        <w:rPr>
+          <w:rFonts w:ascii="Courier New" w:hAnsi="Courier New" w:cs="Courier New"/>
+          <w:b/>
+        </w:rPr>
+        <w:tab/>
+      </w:r>
+      <w:r>
+        <w:rPr>
+          <w:rFonts w:ascii="Courier New" w:hAnsi="Courier New" w:cs="Courier New"/>
+          <w:b/>
+        </w:rPr>
+        <w:tab/>
+      </w:r>
+      <w:r>
+        <w:rPr>
+          <w:rFonts w:ascii="Courier New" w:hAnsi="Courier New" w:cs="Courier New"/>
+          <w:b/>
+        </w:rPr>
+        <w:tab/>
+        <w:t>- 59903.0</w:t>
+      </w:r>
+    </w:p>
+    <w:p>
+      <w:pPr>
+        <w:pStyle w:val="PlainText"/>
+        <w:rPr>
+          <w:rFonts w:ascii="Courier New" w:hAnsi="Courier New" w:cs="Courier New"/>
+          <w:b/>
+        </w:rPr>
+      </w:pPr>
+    </w:p>
+    <w:p>
+      <w:pPr>
+        <w:pStyle w:val="PlainText"/>
+        <w:rPr>
+          <w:rFonts w:ascii="Courier New" w:hAnsi="Courier New" w:cs="Courier New"/>
+        </w:rPr>
+      </w:pPr>
+      <w:r>
+        <w:rPr>
+          <w:rFonts w:ascii="Courier New" w:hAnsi="Courier New" w:cs="Courier New"/>
+        </w:rPr>
+        <w:t>MON Mar 04</w:t>
+      </w:r>
+      <w:r>
+        <w:rPr>
+          <w:rFonts w:ascii="Courier New" w:hAnsi="Courier New" w:cs="Courier New"/>
+        </w:rPr>
+        <w:t xml:space="preserve"> 12:13:37 IST 2019</w:t>
+      </w:r>
+    </w:p>
+    <w:p>
+      <w:pPr>
+        <w:pStyle w:val="PlainText"/>
+        <w:rPr>
+          <w:rFonts w:ascii="Courier New" w:hAnsi="Courier New" w:cs="Courier New"/>
+        </w:rPr>
+      </w:pPr>
+      <w:r>
+        <w:rPr>
+          <w:rFonts w:ascii="Courier New" w:hAnsi="Courier New" w:cs="Courier New"/>
+        </w:rPr>
+        <w:t>Person Name</w:t>
+      </w:r>
+      <w:r>
+        <w:rPr>
+          <w:rFonts w:ascii="Courier New" w:hAnsi="Courier New" w:cs="Courier New"/>
+        </w:rPr>
+        <w:tab/>
+      </w:r>
+      <w:r>
+        <w:rPr>
+          <w:rFonts w:ascii="Courier New" w:hAnsi="Courier New" w:cs="Courier New"/>
+        </w:rPr>
+        <w:tab/>
+      </w:r>
+      <w:r>
+        <w:rPr>
+          <w:rFonts w:ascii="Courier New" w:hAnsi="Courier New" w:cs="Courier New"/>
+        </w:rPr>
+        <w:tab/>
+      </w:r>
+      <w:r>
+        <w:rPr>
+          <w:rFonts w:ascii="Courier New" w:hAnsi="Courier New" w:cs="Courier New"/>
+        </w:rPr>
+        <w:tab/>
+        <w:t>- HK</w:t>
+      </w:r>
+    </w:p>
+    <w:p>
+      <w:pPr>
+        <w:pStyle w:val="PlainText"/>
+        <w:rPr>
+          <w:rFonts w:ascii="Courier New" w:hAnsi="Courier New" w:cs="Courier New"/>
+        </w:rPr>
+      </w:pPr>
+      <w:r>
+        <w:rPr>
+          <w:rFonts w:ascii="Courier New" w:hAnsi="Courier New" w:cs="Courier New"/>
+        </w:rPr>
+        <w:t>Bill number</w:t>
+      </w:r>
+      <w:r>
+        <w:rPr>
+          <w:rFonts w:ascii="Courier New" w:hAnsi="Courier New" w:cs="Courier New"/>
+        </w:rPr>
+        <w:tab/>
+      </w:r>
+      <w:r>
+        <w:rPr>
+          <w:rFonts w:ascii="Courier New" w:hAnsi="Courier New" w:cs="Courier New"/>
+        </w:rPr>
+        <w:tab/>
+      </w:r>
+      <w:r>
+        <w:rPr>
+          <w:rFonts w:ascii="Courier New" w:hAnsi="Courier New" w:cs="Courier New"/>
+        </w:rPr>
+        <w:tab/>
+      </w:r>
+      <w:r>
+        <w:rPr>
+          <w:rFonts w:ascii="Courier New" w:hAnsi="Courier New" w:cs="Courier New"/>
+        </w:rPr>
+        <w:tab/>
+        <w:t>- 1042</w:t>
+      </w:r>
+    </w:p>
+    <w:p>
+      <w:pPr>
+        <w:pStyle w:val="PlainText"/>
+        <w:rPr>
+          <w:rFonts w:ascii="Courier New" w:hAnsi="Courier New" w:cs="Courier New"/>
+        </w:rPr>
+      </w:pPr>
+      <w:r>
+        <w:rPr>
+          <w:rFonts w:ascii="Courier New" w:hAnsi="Courier New" w:cs="Courier New"/>
+        </w:rPr>
+        <w:t>---------------------------------------------------------------</w:t>
+      </w:r>
+    </w:p>
+    <w:p>
+      <w:pPr>
+        <w:pStyle w:val="PlainText"/>
+        <w:rPr>
+          <w:rFonts w:ascii="Courier New" w:hAnsi="Courier New" w:cs="Courier New"/>
+        </w:rPr>
+      </w:pPr>
+      <w:r>
+        <w:rPr>
+          <w:rFonts w:ascii="Courier New" w:hAnsi="Courier New" w:cs="Courier New"/>
+        </w:rPr>
+        <w:t>Item Name</w:t>
+      </w:r>
+      <w:r>
+        <w:rPr>
+          <w:rFonts w:ascii="Courier New" w:hAnsi="Courier New" w:cs="Courier New"/>
+        </w:rPr>
+        <w:tab/>
+      </w:r>
+      <w:r>
+        <w:rPr>
+          <w:rFonts w:ascii="Courier New" w:hAnsi="Courier New" w:cs="Courier New"/>
+        </w:rPr>
+        <w:tab/>
+      </w:r>
+      <w:r>
+        <w:rPr>
+          <w:rFonts w:ascii="Courier New" w:hAnsi="Courier New" w:cs="Courier New"/>
+        </w:rPr>
+        <w:tab/>
+      </w:r>
+      <w:r>
+        <w:rPr>
+          <w:rFonts w:ascii="Courier New" w:hAnsi="Courier New" w:cs="Courier New"/>
+        </w:rPr>
+        <w:tab/>
+        <w:t>- CARROT</w:t>
+      </w:r>
+    </w:p>
+    <w:p>
+      <w:pPr>
+        <w:pStyle w:val="PlainText"/>
+        <w:rPr>
+          <w:rFonts w:ascii="Courier New" w:hAnsi="Courier New" w:cs="Courier New"/>
+        </w:rPr>
+      </w:pPr>
+      <w:r>
+        <w:rPr>
+          <w:rFonts w:ascii="Courier New" w:hAnsi="Courier New" w:cs="Courier New"/>
+        </w:rPr>
+        <w:t>Number of Pockets</w:t>
+      </w:r>
+      <w:r>
+        <w:rPr>
+          <w:rFonts w:ascii="Courier New" w:hAnsi="Courier New" w:cs="Courier New"/>
+        </w:rPr>
+        <w:tab/>
+      </w:r>
+      <w:r>
+        <w:rPr>
+          <w:rFonts w:ascii="Courier New" w:hAnsi="Courier New" w:cs="Courier New"/>
+        </w:rPr>
+        <w:tab/>
+      </w:r>
+      <w:r>
+        <w:rPr>
+          <w:rFonts w:ascii="Courier New" w:hAnsi="Courier New" w:cs="Courier New"/>
+        </w:rPr>
+        <w:tab/>
+        <w:t>- 2</w:t>
+      </w:r>
+    </w:p>
+    <w:p>
+      <w:pPr>
+        <w:pStyle w:val="PlainText"/>
+        <w:rPr>
+          <w:rFonts w:ascii="Courier New" w:hAnsi="Courier New" w:cs="Courier New"/>
+        </w:rPr>
+      </w:pPr>
+      <w:r>
+        <w:rPr>
+          <w:rFonts w:ascii="Courier New" w:hAnsi="Courier New" w:cs="Courier New"/>
+        </w:rPr>
+        <w:t>Number of KGs</w:t>
+      </w:r>
+      <w:r>
+        <w:rPr>
+          <w:rFonts w:ascii="Courier New" w:hAnsi="Courier New" w:cs="Courier New"/>
+        </w:rPr>
+        <w:tab/>
+      </w:r>
+      <w:r>
+        <w:rPr>
+          <w:rFonts w:ascii="Courier New" w:hAnsi="Courier New" w:cs="Courier New"/>
+        </w:rPr>
+        <w:tab/>
+      </w:r>
+      <w:r>
+        <w:rPr>
+          <w:rFonts w:ascii="Courier New" w:hAnsi="Courier New" w:cs="Courier New"/>
+        </w:rPr>
+        <w:tab/>
+        <w:t>- 170</w:t>
+      </w:r>
+    </w:p>
+    <w:p>
+      <w:pPr>
+        <w:pStyle w:val="PlainText"/>
+        <w:rPr>
+          <w:rFonts w:ascii="Courier New" w:hAnsi="Courier New" w:cs="Courier New"/>
+        </w:rPr>
+      </w:pPr>
+      <w:r>
+        <w:rPr>
+          <w:rFonts w:ascii="Courier New" w:hAnsi="Courier New" w:cs="Courier New"/>
+        </w:rPr>
+        <w:t>Rate</w:t>
+      </w:r>
+      <w:r>
+        <w:rPr>
+          <w:rFonts w:ascii="Courier New" w:hAnsi="Courier New" w:cs="Courier New"/>
+        </w:rPr>
+        <w:tab/>
+      </w:r>
+      <w:r>
+        <w:rPr>
+          <w:rFonts w:ascii="Courier New" w:hAnsi="Courier New" w:cs="Courier New"/>
+        </w:rPr>
+        <w:tab/>
+      </w:r>
+      <w:r>
+        <w:rPr>
+          <w:rFonts w:ascii="Courier New" w:hAnsi="Courier New" w:cs="Courier New"/>
+        </w:rPr>
+        <w:tab/>
+      </w:r>
+      <w:r>
+        <w:rPr>
+          <w:rFonts w:ascii="Courier New" w:hAnsi="Courier New" w:cs="Courier New"/>
+        </w:rPr>
+        <w:tab/>
+      </w:r>
+      <w:r>
+        <w:rPr>
+          <w:rFonts w:ascii="Courier New" w:hAnsi="Courier New" w:cs="Courier New"/>
+        </w:rPr>
+        <w:tab/>
+        <w:t>- 12</w:t>
+      </w:r>
+    </w:p>
+    <w:p>
+      <w:pPr>
+        <w:pStyle w:val="PlainText"/>
+        <w:rPr>
+          <w:rFonts w:ascii="Courier New" w:hAnsi="Courier New" w:cs="Courier New"/>
+        </w:rPr>
+      </w:pPr>
+      <w:r>
+        <w:rPr>
+          <w:rFonts w:ascii="Courier New" w:hAnsi="Courier New" w:cs="Courier New"/>
+        </w:rPr>
+        <w:t>Transport &amp; Miscellaneous</w:t>
+      </w:r>
+      <w:r>
+        <w:rPr>
+          <w:rFonts w:ascii="Courier New" w:hAnsi="Courier New" w:cs="Courier New"/>
+        </w:rPr>
+        <w:tab/>
+        <w:t>- 40</w:t>
+      </w:r>
+    </w:p>
+    <w:p>
+      <w:pPr>
+        <w:pStyle w:val="PlainText"/>
+        <w:rPr>
+          <w:rFonts w:ascii="Courier New" w:hAnsi="Courier New" w:cs="Courier New"/>
+        </w:rPr>
+      </w:pPr>
+      <w:r>
+        <w:rPr>
+          <w:rFonts w:ascii="Courier New" w:hAnsi="Courier New" w:cs="Courier New"/>
+        </w:rPr>
+        <w:t>Total Price</w:t>
+      </w:r>
+      <w:r>
+        <w:rPr>
+          <w:rFonts w:ascii="Courier New" w:hAnsi="Courier New" w:cs="Courier New"/>
+        </w:rPr>
+        <w:tab/>
+      </w:r>
+      <w:r>
+        <w:rPr>
+          <w:rFonts w:ascii="Courier New" w:hAnsi="Courier New" w:cs="Courier New"/>
+        </w:rPr>
+        <w:tab/>
+      </w:r>
+      <w:r>
+        <w:rPr>
+          <w:rFonts w:ascii="Courier New" w:hAnsi="Courier New" w:cs="Courier New"/>
+        </w:rPr>
+        <w:tab/>
+      </w:r>
+      <w:r>
+        <w:rPr>
+          <w:rFonts w:ascii="Courier New" w:hAnsi="Courier New" w:cs="Courier New"/>
+        </w:rPr>
+        <w:tab/>
+        <w:t>- 2080.0</w:t>
+      </w:r>
+    </w:p>
+    <w:p>
+      <w:pPr>
+        <w:pStyle w:val="PlainText"/>
+        <w:rPr>
+          <w:rFonts w:ascii="Courier New" w:hAnsi="Courier New" w:cs="Courier New"/>
+          <w:b/>
+        </w:rPr>
+      </w:pPr>
+      <w:r>
+        <w:rPr>
+          <w:rFonts w:ascii="Courier New" w:hAnsi="Courier New" w:cs="Courier New"/>
+          <w:b/>
+        </w:rPr>
+        <w:t>Amount balance</w:t>
+      </w:r>
+      <w:r>
+        <w:rPr>
+          <w:rFonts w:ascii="Courier New" w:hAnsi="Courier New" w:cs="Courier New"/>
+          <w:b/>
+        </w:rPr>
+        <w:tab/>
+      </w:r>
+      <w:r>
+        <w:rPr>
+          <w:rFonts w:ascii="Courier New" w:hAnsi="Courier New" w:cs="Courier New"/>
+          <w:b/>
+        </w:rPr>
+        <w:tab/>
+      </w:r>
+      <w:r>
+        <w:rPr>
+          <w:rFonts w:ascii="Courier New" w:hAnsi="Courier New" w:cs="Courier New"/>
+          <w:b/>
+        </w:rPr>
+        <w:tab/>
+        <w:t>- 61983.0</w:t>
+      </w:r>
+    </w:p>
+    <w:p>
+      <w:pPr>
+        <w:pStyle w:val="PlainText"/>
+        <w:rPr>
+          <w:rFonts w:ascii="Courier New" w:hAnsi="Courier New" w:cs="Courier New"/>
+        </w:rPr>
+      </w:pPr>
+    </w:p>
+    <w:p>
+      <w:pPr>
+        <w:pStyle w:val="PlainText"/>
+        <w:rPr>
+          <w:rFonts w:ascii="Courier New" w:hAnsi="Courier New" w:cs="Courier New"/>
+          <w:b/>
+        </w:rPr>
+      </w:pPr>
+    </w:p>
+    <w:p>
+      <w:pPr>
+        <w:pStyle w:val="PlainText"/>
+        <w:rPr>
+          <w:rFonts w:ascii="Courier New" w:hAnsi="Courier New" w:cs="Courier New"/>
+        </w:rPr>
+      </w:pPr>
+    </w:p>
+    <w:p>
+      <w:pPr>
+        <w:pStyle w:val="PlainText"/>
+        <w:rPr>
+          <w:rFonts w:ascii="Courier New" w:hAnsi="Courier New" w:cs="Courier New"/>
+          <w:b/>
+        </w:rPr>
+      </w:pPr>
+    </w:p>
+    <w:p>
+      <w:pPr>
+        <w:pStyle w:val="PlainText"/>
+        <w:rPr>
+          <w:rFonts w:ascii="Courier New" w:hAnsi="Courier New" w:cs="Courier New"/>
+          <w:b/>
+        </w:rPr>
+      </w:pPr>
+    </w:p>
+    <w:p>
+      <w:pPr>
+        <w:pStyle w:val="PlainText"/>
+        <w:rPr>
+          <w:rFonts w:ascii="Courier New" w:hAnsi="Courier New" w:cs="Courier New"/>
+          <w:b/>
+        </w:rPr>
+      </w:pPr>
     </w:p>
     <w:p>
       <w:pPr>

--- a/customer _details/NAVEEN/HOSADURGA/HK/PURCHASE DETAILS.docx
+++ b/customer _details/NAVEEN/HOSADURGA/HK/PURCHASE DETAILS.docx
@@ -52514,13 +52514,7 @@
         <w:rPr>
           <w:rFonts w:ascii="Courier New" w:hAnsi="Courier New" w:cs="Courier New"/>
         </w:rPr>
-        <w:t>MON Mar 04</w:t>
-      </w:r>
-      <w:r>
-        <w:rPr>
-          <w:rFonts w:ascii="Courier New" w:hAnsi="Courier New" w:cs="Courier New"/>
-        </w:rPr>
-        <w:t xml:space="preserve"> 12:13:37 IST 2019</w:t>
+        <w:t>MON Mar 04 12:13:37 IST 2019</w:t>
       </w:r>
     </w:p>
     <w:p>
@@ -52862,6 +52856,772 @@
         <w:tab/>
         <w:t>- 61983.0</w:t>
       </w:r>
+    </w:p>
+    <w:p>
+      <w:pPr>
+        <w:pStyle w:val="PlainText"/>
+        <w:rPr>
+          <w:rFonts w:ascii="Courier New" w:hAnsi="Courier New" w:cs="Courier New"/>
+          <w:b/>
+        </w:rPr>
+      </w:pPr>
+    </w:p>
+    <w:p>
+      <w:pPr>
+        <w:pStyle w:val="PlainText"/>
+        <w:rPr>
+          <w:rFonts w:ascii="Courier New" w:hAnsi="Courier New" w:cs="Courier New"/>
+        </w:rPr>
+      </w:pPr>
+      <w:r>
+        <w:rPr>
+          <w:rFonts w:ascii="Courier New" w:hAnsi="Courier New" w:cs="Courier New"/>
+        </w:rPr>
+        <w:t>WED Mar 06 12:12:07 IST 2019</w:t>
+      </w:r>
+    </w:p>
+    <w:p>
+      <w:pPr>
+        <w:pStyle w:val="PlainText"/>
+        <w:rPr>
+          <w:rFonts w:ascii="Courier New" w:hAnsi="Courier New" w:cs="Courier New"/>
+        </w:rPr>
+      </w:pPr>
+      <w:r>
+        <w:rPr>
+          <w:rFonts w:ascii="Courier New" w:hAnsi="Courier New" w:cs="Courier New"/>
+        </w:rPr>
+        <w:t>Person Name</w:t>
+      </w:r>
+      <w:r>
+        <w:rPr>
+          <w:rFonts w:ascii="Courier New" w:hAnsi="Courier New" w:cs="Courier New"/>
+        </w:rPr>
+        <w:tab/>
+      </w:r>
+      <w:r>
+        <w:rPr>
+          <w:rFonts w:ascii="Courier New" w:hAnsi="Courier New" w:cs="Courier New"/>
+        </w:rPr>
+        <w:tab/>
+      </w:r>
+      <w:r>
+        <w:rPr>
+          <w:rFonts w:ascii="Courier New" w:hAnsi="Courier New" w:cs="Courier New"/>
+        </w:rPr>
+        <w:tab/>
+      </w:r>
+      <w:r>
+        <w:rPr>
+          <w:rFonts w:ascii="Courier New" w:hAnsi="Courier New" w:cs="Courier New"/>
+        </w:rPr>
+        <w:tab/>
+        <w:t>- HK</w:t>
+      </w:r>
+    </w:p>
+    <w:p>
+      <w:pPr>
+        <w:pStyle w:val="PlainText"/>
+        <w:rPr>
+          <w:rFonts w:ascii="Courier New" w:hAnsi="Courier New" w:cs="Courier New"/>
+        </w:rPr>
+      </w:pPr>
+      <w:r>
+        <w:rPr>
+          <w:rFonts w:ascii="Courier New" w:hAnsi="Courier New" w:cs="Courier New"/>
+        </w:rPr>
+        <w:t>Bill number</w:t>
+      </w:r>
+      <w:r>
+        <w:rPr>
+          <w:rFonts w:ascii="Courier New" w:hAnsi="Courier New" w:cs="Courier New"/>
+        </w:rPr>
+        <w:tab/>
+      </w:r>
+      <w:r>
+        <w:rPr>
+          <w:rFonts w:ascii="Courier New" w:hAnsi="Courier New" w:cs="Courier New"/>
+        </w:rPr>
+        <w:tab/>
+      </w:r>
+      <w:r>
+        <w:rPr>
+          <w:rFonts w:ascii="Courier New" w:hAnsi="Courier New" w:cs="Courier New"/>
+        </w:rPr>
+        <w:tab/>
+      </w:r>
+      <w:r>
+        <w:rPr>
+          <w:rFonts w:ascii="Courier New" w:hAnsi="Courier New" w:cs="Courier New"/>
+        </w:rPr>
+        <w:tab/>
+        <w:t>- 1049</w:t>
+      </w:r>
+    </w:p>
+    <w:p>
+      <w:pPr>
+        <w:pStyle w:val="PlainText"/>
+        <w:rPr>
+          <w:rFonts w:ascii="Courier New" w:hAnsi="Courier New" w:cs="Courier New"/>
+        </w:rPr>
+      </w:pPr>
+      <w:r>
+        <w:rPr>
+          <w:rFonts w:ascii="Courier New" w:hAnsi="Courier New" w:cs="Courier New"/>
+        </w:rPr>
+        <w:t>---------------------------------------------------------------</w:t>
+      </w:r>
+    </w:p>
+    <w:p>
+      <w:pPr>
+        <w:pStyle w:val="PlainText"/>
+        <w:rPr>
+          <w:rFonts w:ascii="Courier New" w:hAnsi="Courier New" w:cs="Courier New"/>
+        </w:rPr>
+      </w:pPr>
+      <w:r>
+        <w:rPr>
+          <w:rFonts w:ascii="Courier New" w:hAnsi="Courier New" w:cs="Courier New"/>
+        </w:rPr>
+        <w:t>Item Name</w:t>
+      </w:r>
+      <w:r>
+        <w:rPr>
+          <w:rFonts w:ascii="Courier New" w:hAnsi="Courier New" w:cs="Courier New"/>
+        </w:rPr>
+        <w:tab/>
+      </w:r>
+      <w:r>
+        <w:rPr>
+          <w:rFonts w:ascii="Courier New" w:hAnsi="Courier New" w:cs="Courier New"/>
+        </w:rPr>
+        <w:tab/>
+      </w:r>
+      <w:r>
+        <w:rPr>
+          <w:rFonts w:ascii="Courier New" w:hAnsi="Courier New" w:cs="Courier New"/>
+        </w:rPr>
+        <w:tab/>
+      </w:r>
+      <w:r>
+        <w:rPr>
+          <w:rFonts w:ascii="Courier New" w:hAnsi="Courier New" w:cs="Courier New"/>
+        </w:rPr>
+        <w:tab/>
+        <w:t>- CARROT</w:t>
+      </w:r>
+    </w:p>
+    <w:p>
+      <w:pPr>
+        <w:pStyle w:val="PlainText"/>
+        <w:rPr>
+          <w:rFonts w:ascii="Courier New" w:hAnsi="Courier New" w:cs="Courier New"/>
+        </w:rPr>
+      </w:pPr>
+      <w:r>
+        <w:rPr>
+          <w:rFonts w:ascii="Courier New" w:hAnsi="Courier New" w:cs="Courier New"/>
+        </w:rPr>
+        <w:t>Number of Pockets</w:t>
+      </w:r>
+      <w:r>
+        <w:rPr>
+          <w:rFonts w:ascii="Courier New" w:hAnsi="Courier New" w:cs="Courier New"/>
+        </w:rPr>
+        <w:tab/>
+      </w:r>
+      <w:r>
+        <w:rPr>
+          <w:rFonts w:ascii="Courier New" w:hAnsi="Courier New" w:cs="Courier New"/>
+        </w:rPr>
+        <w:tab/>
+      </w:r>
+      <w:r>
+        <w:rPr>
+          <w:rFonts w:ascii="Courier New" w:hAnsi="Courier New" w:cs="Courier New"/>
+        </w:rPr>
+        <w:tab/>
+        <w:t>- 2</w:t>
+      </w:r>
+    </w:p>
+    <w:p>
+      <w:pPr>
+        <w:pStyle w:val="PlainText"/>
+        <w:rPr>
+          <w:rFonts w:ascii="Courier New" w:hAnsi="Courier New" w:cs="Courier New"/>
+        </w:rPr>
+      </w:pPr>
+      <w:r>
+        <w:rPr>
+          <w:rFonts w:ascii="Courier New" w:hAnsi="Courier New" w:cs="Courier New"/>
+        </w:rPr>
+        <w:t>Number of KGs</w:t>
+      </w:r>
+      <w:r>
+        <w:rPr>
+          <w:rFonts w:ascii="Courier New" w:hAnsi="Courier New" w:cs="Courier New"/>
+        </w:rPr>
+        <w:tab/>
+      </w:r>
+      <w:r>
+        <w:rPr>
+          <w:rFonts w:ascii="Courier New" w:hAnsi="Courier New" w:cs="Courier New"/>
+        </w:rPr>
+        <w:tab/>
+      </w:r>
+      <w:r>
+        <w:rPr>
+          <w:rFonts w:ascii="Courier New" w:hAnsi="Courier New" w:cs="Courier New"/>
+        </w:rPr>
+        <w:tab/>
+        <w:t>- 160</w:t>
+      </w:r>
+    </w:p>
+    <w:p>
+      <w:pPr>
+        <w:pStyle w:val="PlainText"/>
+        <w:rPr>
+          <w:rFonts w:ascii="Courier New" w:hAnsi="Courier New" w:cs="Courier New"/>
+        </w:rPr>
+      </w:pPr>
+      <w:r>
+        <w:rPr>
+          <w:rFonts w:ascii="Courier New" w:hAnsi="Courier New" w:cs="Courier New"/>
+        </w:rPr>
+        <w:t>Rate</w:t>
+      </w:r>
+      <w:r>
+        <w:rPr>
+          <w:rFonts w:ascii="Courier New" w:hAnsi="Courier New" w:cs="Courier New"/>
+        </w:rPr>
+        <w:tab/>
+      </w:r>
+      <w:r>
+        <w:rPr>
+          <w:rFonts w:ascii="Courier New" w:hAnsi="Courier New" w:cs="Courier New"/>
+        </w:rPr>
+        <w:tab/>
+      </w:r>
+      <w:r>
+        <w:rPr>
+          <w:rFonts w:ascii="Courier New" w:hAnsi="Courier New" w:cs="Courier New"/>
+        </w:rPr>
+        <w:tab/>
+      </w:r>
+      <w:r>
+        <w:rPr>
+          <w:rFonts w:ascii="Courier New" w:hAnsi="Courier New" w:cs="Courier New"/>
+        </w:rPr>
+        <w:tab/>
+      </w:r>
+      <w:r>
+        <w:rPr>
+          <w:rFonts w:ascii="Courier New" w:hAnsi="Courier New" w:cs="Courier New"/>
+        </w:rPr>
+        <w:tab/>
+        <w:t>- 15</w:t>
+      </w:r>
+    </w:p>
+    <w:p>
+      <w:pPr>
+        <w:pStyle w:val="PlainText"/>
+        <w:rPr>
+          <w:rFonts w:ascii="Courier New" w:hAnsi="Courier New" w:cs="Courier New"/>
+        </w:rPr>
+      </w:pPr>
+      <w:r>
+        <w:rPr>
+          <w:rFonts w:ascii="Courier New" w:hAnsi="Courier New" w:cs="Courier New"/>
+        </w:rPr>
+        <w:t>Transport &amp; Miscellaneous</w:t>
+      </w:r>
+      <w:r>
+        <w:rPr>
+          <w:rFonts w:ascii="Courier New" w:hAnsi="Courier New" w:cs="Courier New"/>
+        </w:rPr>
+        <w:tab/>
+        <w:t>- 40</w:t>
+      </w:r>
+    </w:p>
+    <w:p>
+      <w:pPr>
+        <w:pStyle w:val="PlainText"/>
+        <w:rPr>
+          <w:rFonts w:ascii="Courier New" w:hAnsi="Courier New" w:cs="Courier New"/>
+        </w:rPr>
+      </w:pPr>
+      <w:r>
+        <w:rPr>
+          <w:rFonts w:ascii="Courier New" w:hAnsi="Courier New" w:cs="Courier New"/>
+        </w:rPr>
+        <w:t>Total Price</w:t>
+      </w:r>
+      <w:r>
+        <w:rPr>
+          <w:rFonts w:ascii="Courier New" w:hAnsi="Courier New" w:cs="Courier New"/>
+        </w:rPr>
+        <w:tab/>
+      </w:r>
+      <w:r>
+        <w:rPr>
+          <w:rFonts w:ascii="Courier New" w:hAnsi="Courier New" w:cs="Courier New"/>
+        </w:rPr>
+        <w:tab/>
+      </w:r>
+      <w:r>
+        <w:rPr>
+          <w:rFonts w:ascii="Courier New" w:hAnsi="Courier New" w:cs="Courier New"/>
+        </w:rPr>
+        <w:tab/>
+      </w:r>
+      <w:r>
+        <w:rPr>
+          <w:rFonts w:ascii="Courier New" w:hAnsi="Courier New" w:cs="Courier New"/>
+        </w:rPr>
+        <w:tab/>
+        <w:t>- 2440.0</w:t>
+      </w:r>
+    </w:p>
+    <w:p>
+      <w:pPr>
+        <w:pStyle w:val="PlainText"/>
+        <w:rPr>
+          <w:rFonts w:ascii="Courier New" w:hAnsi="Courier New" w:cs="Courier New"/>
+          <w:b/>
+        </w:rPr>
+      </w:pPr>
+      <w:r>
+        <w:rPr>
+          <w:rFonts w:ascii="Courier New" w:hAnsi="Courier New" w:cs="Courier New"/>
+          <w:b/>
+        </w:rPr>
+        <w:t>Amount balance</w:t>
+      </w:r>
+      <w:r>
+        <w:rPr>
+          <w:rFonts w:ascii="Courier New" w:hAnsi="Courier New" w:cs="Courier New"/>
+          <w:b/>
+        </w:rPr>
+        <w:tab/>
+      </w:r>
+      <w:r>
+        <w:rPr>
+          <w:rFonts w:ascii="Courier New" w:hAnsi="Courier New" w:cs="Courier New"/>
+          <w:b/>
+        </w:rPr>
+        <w:tab/>
+      </w:r>
+      <w:r>
+        <w:rPr>
+          <w:rFonts w:ascii="Courier New" w:hAnsi="Courier New" w:cs="Courier New"/>
+          <w:b/>
+        </w:rPr>
+        <w:tab/>
+        <w:t>- 64423.0</w:t>
+      </w:r>
+    </w:p>
+    <w:p>
+      <w:pPr>
+        <w:pStyle w:val="PlainText"/>
+        <w:rPr>
+          <w:rFonts w:ascii="Courier New" w:hAnsi="Courier New" w:cs="Courier New"/>
+          <w:b/>
+        </w:rPr>
+      </w:pPr>
+    </w:p>
+    <w:p>
+      <w:pPr>
+        <w:pStyle w:val="PlainText"/>
+        <w:rPr>
+          <w:rFonts w:ascii="Courier New" w:hAnsi="Courier New" w:cs="Courier New"/>
+        </w:rPr>
+      </w:pPr>
+      <w:r>
+        <w:rPr>
+          <w:rFonts w:ascii="Courier New" w:hAnsi="Courier New" w:cs="Courier New"/>
+        </w:rPr>
+        <w:t>THU Mar 07</w:t>
+      </w:r>
+      <w:r>
+        <w:rPr>
+          <w:rFonts w:ascii="Courier New" w:hAnsi="Courier New" w:cs="Courier New"/>
+        </w:rPr>
+        <w:t xml:space="preserve"> 11:44:45 IST 2019</w:t>
+      </w:r>
+    </w:p>
+    <w:p>
+      <w:pPr>
+        <w:pStyle w:val="PlainText"/>
+        <w:rPr>
+          <w:rFonts w:ascii="Courier New" w:hAnsi="Courier New" w:cs="Courier New"/>
+        </w:rPr>
+      </w:pPr>
+      <w:r>
+        <w:rPr>
+          <w:rFonts w:ascii="Courier New" w:hAnsi="Courier New" w:cs="Courier New"/>
+        </w:rPr>
+        <w:t>Person Name</w:t>
+      </w:r>
+      <w:r>
+        <w:rPr>
+          <w:rFonts w:ascii="Courier New" w:hAnsi="Courier New" w:cs="Courier New"/>
+        </w:rPr>
+        <w:tab/>
+      </w:r>
+      <w:r>
+        <w:rPr>
+          <w:rFonts w:ascii="Courier New" w:hAnsi="Courier New" w:cs="Courier New"/>
+        </w:rPr>
+        <w:tab/>
+      </w:r>
+      <w:r>
+        <w:rPr>
+          <w:rFonts w:ascii="Courier New" w:hAnsi="Courier New" w:cs="Courier New"/>
+        </w:rPr>
+        <w:tab/>
+      </w:r>
+      <w:r>
+        <w:rPr>
+          <w:rFonts w:ascii="Courier New" w:hAnsi="Courier New" w:cs="Courier New"/>
+        </w:rPr>
+        <w:tab/>
+        <w:t>- HK</w:t>
+      </w:r>
+    </w:p>
+    <w:p>
+      <w:pPr>
+        <w:pStyle w:val="PlainText"/>
+        <w:rPr>
+          <w:rFonts w:ascii="Courier New" w:hAnsi="Courier New" w:cs="Courier New"/>
+        </w:rPr>
+      </w:pPr>
+      <w:r>
+        <w:rPr>
+          <w:rFonts w:ascii="Courier New" w:hAnsi="Courier New" w:cs="Courier New"/>
+        </w:rPr>
+        <w:t>Bill number</w:t>
+      </w:r>
+      <w:r>
+        <w:rPr>
+          <w:rFonts w:ascii="Courier New" w:hAnsi="Courier New" w:cs="Courier New"/>
+        </w:rPr>
+        <w:tab/>
+      </w:r>
+      <w:r>
+        <w:rPr>
+          <w:rFonts w:ascii="Courier New" w:hAnsi="Courier New" w:cs="Courier New"/>
+        </w:rPr>
+        <w:tab/>
+      </w:r>
+      <w:r>
+        <w:rPr>
+          <w:rFonts w:ascii="Courier New" w:hAnsi="Courier New" w:cs="Courier New"/>
+        </w:rPr>
+        <w:tab/>
+      </w:r>
+      <w:r>
+        <w:rPr>
+          <w:rFonts w:ascii="Courier New" w:hAnsi="Courier New" w:cs="Courier New"/>
+        </w:rPr>
+        <w:tab/>
+        <w:t>- 1053</w:t>
+      </w:r>
+    </w:p>
+    <w:p>
+      <w:pPr>
+        <w:pStyle w:val="PlainText"/>
+        <w:rPr>
+          <w:rFonts w:ascii="Courier New" w:hAnsi="Courier New" w:cs="Courier New"/>
+        </w:rPr>
+      </w:pPr>
+      <w:r>
+        <w:rPr>
+          <w:rFonts w:ascii="Courier New" w:hAnsi="Courier New" w:cs="Courier New"/>
+        </w:rPr>
+        <w:t>---------------------------------------------------------------</w:t>
+      </w:r>
+    </w:p>
+    <w:p>
+      <w:pPr>
+        <w:pStyle w:val="PlainText"/>
+        <w:rPr>
+          <w:rFonts w:ascii="Courier New" w:hAnsi="Courier New" w:cs="Courier New"/>
+        </w:rPr>
+      </w:pPr>
+      <w:r>
+        <w:rPr>
+          <w:rFonts w:ascii="Courier New" w:hAnsi="Courier New" w:cs="Courier New"/>
+        </w:rPr>
+        <w:t>Item Name</w:t>
+      </w:r>
+      <w:r>
+        <w:rPr>
+          <w:rFonts w:ascii="Courier New" w:hAnsi="Courier New" w:cs="Courier New"/>
+        </w:rPr>
+        <w:tab/>
+      </w:r>
+      <w:r>
+        <w:rPr>
+          <w:rFonts w:ascii="Courier New" w:hAnsi="Courier New" w:cs="Courier New"/>
+        </w:rPr>
+        <w:tab/>
+      </w:r>
+      <w:r>
+        <w:rPr>
+          <w:rFonts w:ascii="Courier New" w:hAnsi="Courier New" w:cs="Courier New"/>
+        </w:rPr>
+        <w:tab/>
+      </w:r>
+      <w:r>
+        <w:rPr>
+          <w:rFonts w:ascii="Courier New" w:hAnsi="Courier New" w:cs="Courier New"/>
+        </w:rPr>
+        <w:tab/>
+        <w:t>- CARROT</w:t>
+      </w:r>
+    </w:p>
+    <w:p>
+      <w:pPr>
+        <w:pStyle w:val="PlainText"/>
+        <w:rPr>
+          <w:rFonts w:ascii="Courier New" w:hAnsi="Courier New" w:cs="Courier New"/>
+        </w:rPr>
+      </w:pPr>
+      <w:r>
+        <w:rPr>
+          <w:rFonts w:ascii="Courier New" w:hAnsi="Courier New" w:cs="Courier New"/>
+        </w:rPr>
+        <w:t>Number of Pockets</w:t>
+      </w:r>
+      <w:r>
+        <w:rPr>
+          <w:rFonts w:ascii="Courier New" w:hAnsi="Courier New" w:cs="Courier New"/>
+        </w:rPr>
+        <w:tab/>
+      </w:r>
+      <w:r>
+        <w:rPr>
+          <w:rFonts w:ascii="Courier New" w:hAnsi="Courier New" w:cs="Courier New"/>
+        </w:rPr>
+        <w:tab/>
+      </w:r>
+      <w:r>
+        <w:rPr>
+          <w:rFonts w:ascii="Courier New" w:hAnsi="Courier New" w:cs="Courier New"/>
+        </w:rPr>
+        <w:tab/>
+        <w:t>- 2</w:t>
+      </w:r>
+    </w:p>
+    <w:p>
+      <w:pPr>
+        <w:pStyle w:val="PlainText"/>
+        <w:rPr>
+          <w:rFonts w:ascii="Courier New" w:hAnsi="Courier New" w:cs="Courier New"/>
+        </w:rPr>
+      </w:pPr>
+      <w:r>
+        <w:rPr>
+          <w:rFonts w:ascii="Courier New" w:hAnsi="Courier New" w:cs="Courier New"/>
+        </w:rPr>
+        <w:t>Number of KGs</w:t>
+      </w:r>
+      <w:r>
+        <w:rPr>
+          <w:rFonts w:ascii="Courier New" w:hAnsi="Courier New" w:cs="Courier New"/>
+        </w:rPr>
+        <w:tab/>
+      </w:r>
+      <w:r>
+        <w:rPr>
+          <w:rFonts w:ascii="Courier New" w:hAnsi="Courier New" w:cs="Courier New"/>
+        </w:rPr>
+        <w:tab/>
+      </w:r>
+      <w:r>
+        <w:rPr>
+          <w:rFonts w:ascii="Courier New" w:hAnsi="Courier New" w:cs="Courier New"/>
+        </w:rPr>
+        <w:tab/>
+        <w:t>- 184</w:t>
+      </w:r>
+    </w:p>
+    <w:p>
+      <w:pPr>
+        <w:pStyle w:val="PlainText"/>
+        <w:rPr>
+          <w:rFonts w:ascii="Courier New" w:hAnsi="Courier New" w:cs="Courier New"/>
+        </w:rPr>
+      </w:pPr>
+      <w:r>
+        <w:rPr>
+          <w:rFonts w:ascii="Courier New" w:hAnsi="Courier New" w:cs="Courier New"/>
+        </w:rPr>
+        <w:t>Rate</w:t>
+      </w:r>
+      <w:r>
+        <w:rPr>
+          <w:rFonts w:ascii="Courier New" w:hAnsi="Courier New" w:cs="Courier New"/>
+        </w:rPr>
+        <w:tab/>
+      </w:r>
+      <w:r>
+        <w:rPr>
+          <w:rFonts w:ascii="Courier New" w:hAnsi="Courier New" w:cs="Courier New"/>
+        </w:rPr>
+        <w:tab/>
+      </w:r>
+      <w:r>
+        <w:rPr>
+          <w:rFonts w:ascii="Courier New" w:hAnsi="Courier New" w:cs="Courier New"/>
+        </w:rPr>
+        <w:tab/>
+      </w:r>
+      <w:r>
+        <w:rPr>
+          <w:rFonts w:ascii="Courier New" w:hAnsi="Courier New" w:cs="Courier New"/>
+        </w:rPr>
+        <w:tab/>
+      </w:r>
+      <w:r>
+        <w:rPr>
+          <w:rFonts w:ascii="Courier New" w:hAnsi="Courier New" w:cs="Courier New"/>
+        </w:rPr>
+        <w:tab/>
+        <w:t>- 13</w:t>
+      </w:r>
+    </w:p>
+    <w:p>
+      <w:pPr>
+        <w:pStyle w:val="PlainText"/>
+        <w:rPr>
+          <w:rFonts w:ascii="Courier New" w:hAnsi="Courier New" w:cs="Courier New"/>
+        </w:rPr>
+      </w:pPr>
+      <w:r>
+        <w:rPr>
+          <w:rFonts w:ascii="Courier New" w:hAnsi="Courier New" w:cs="Courier New"/>
+        </w:rPr>
+        <w:t>Transport &amp; Miscellaneous</w:t>
+      </w:r>
+      <w:r>
+        <w:rPr>
+          <w:rFonts w:ascii="Courier New" w:hAnsi="Courier New" w:cs="Courier New"/>
+        </w:rPr>
+        <w:tab/>
+        <w:t>- 40</w:t>
+      </w:r>
+    </w:p>
+    <w:p>
+      <w:pPr>
+        <w:pStyle w:val="PlainText"/>
+        <w:rPr>
+          <w:rFonts w:ascii="Courier New" w:hAnsi="Courier New" w:cs="Courier New"/>
+        </w:rPr>
+      </w:pPr>
+      <w:r>
+        <w:rPr>
+          <w:rFonts w:ascii="Courier New" w:hAnsi="Courier New" w:cs="Courier New"/>
+        </w:rPr>
+        <w:t>Total Price</w:t>
+      </w:r>
+      <w:r>
+        <w:rPr>
+          <w:rFonts w:ascii="Courier New" w:hAnsi="Courier New" w:cs="Courier New"/>
+        </w:rPr>
+        <w:tab/>
+      </w:r>
+      <w:r>
+        <w:rPr>
+          <w:rFonts w:ascii="Courier New" w:hAnsi="Courier New" w:cs="Courier New"/>
+        </w:rPr>
+        <w:tab/>
+      </w:r>
+      <w:r>
+        <w:rPr>
+          <w:rFonts w:ascii="Courier New" w:hAnsi="Courier New" w:cs="Courier New"/>
+        </w:rPr>
+        <w:tab/>
+      </w:r>
+      <w:r>
+        <w:rPr>
+          <w:rFonts w:ascii="Courier New" w:hAnsi="Courier New" w:cs="Courier New"/>
+        </w:rPr>
+        <w:tab/>
+        <w:t>- 2432.0</w:t>
+      </w:r>
+    </w:p>
+    <w:p>
+      <w:pPr>
+        <w:pStyle w:val="PlainText"/>
+        <w:rPr>
+          <w:rFonts w:ascii="Courier New" w:hAnsi="Courier New" w:cs="Courier New"/>
+          <w:b/>
+        </w:rPr>
+      </w:pPr>
+      <w:r>
+        <w:rPr>
+          <w:rFonts w:ascii="Courier New" w:hAnsi="Courier New" w:cs="Courier New"/>
+          <w:b/>
+        </w:rPr>
+        <w:t>Amount balance</w:t>
+      </w:r>
+      <w:r>
+        <w:rPr>
+          <w:rFonts w:ascii="Courier New" w:hAnsi="Courier New" w:cs="Courier New"/>
+          <w:b/>
+        </w:rPr>
+        <w:tab/>
+      </w:r>
+      <w:r>
+        <w:rPr>
+          <w:rFonts w:ascii="Courier New" w:hAnsi="Courier New" w:cs="Courier New"/>
+          <w:b/>
+        </w:rPr>
+        <w:tab/>
+      </w:r>
+      <w:r>
+        <w:rPr>
+          <w:rFonts w:ascii="Courier New" w:hAnsi="Courier New" w:cs="Courier New"/>
+          <w:b/>
+        </w:rPr>
+        <w:tab/>
+        <w:t>- 66855.0</w:t>
+      </w:r>
+    </w:p>
+    <w:p>
+      <w:pPr>
+        <w:pStyle w:val="PlainText"/>
+        <w:rPr>
+          <w:rFonts w:ascii="Courier New" w:hAnsi="Courier New" w:cs="Courier New"/>
+        </w:rPr>
+      </w:pPr>
+    </w:p>
+    <w:p>
+      <w:pPr>
+        <w:pStyle w:val="PlainText"/>
+        <w:rPr>
+          <w:rFonts w:ascii="Courier New" w:hAnsi="Courier New" w:cs="Courier New"/>
+          <w:b/>
+        </w:rPr>
+      </w:pPr>
+    </w:p>
+    <w:p>
+      <w:pPr>
+        <w:pStyle w:val="PlainText"/>
+        <w:rPr>
+          <w:rFonts w:ascii="Courier New" w:hAnsi="Courier New" w:cs="Courier New"/>
+        </w:rPr>
+      </w:pPr>
+    </w:p>
+    <w:p>
+      <w:pPr>
+        <w:pStyle w:val="PlainText"/>
+        <w:rPr>
+          <w:rFonts w:ascii="Courier New" w:hAnsi="Courier New" w:cs="Courier New"/>
+          <w:b/>
+        </w:rPr>
+      </w:pPr>
     </w:p>
     <w:p>
       <w:pPr>

--- a/customer _details/NAVEEN/HOSADURGA/HK/PURCHASE DETAILS.docx
+++ b/customer _details/NAVEEN/HOSADURGA/HK/PURCHASE DETAILS.docx
@@ -53240,13 +53240,7 @@
         <w:rPr>
           <w:rFonts w:ascii="Courier New" w:hAnsi="Courier New" w:cs="Courier New"/>
         </w:rPr>
-        <w:t>THU Mar 07</w:t>
-      </w:r>
-      <w:r>
-        <w:rPr>
-          <w:rFonts w:ascii="Courier New" w:hAnsi="Courier New" w:cs="Courier New"/>
-        </w:rPr>
-        <w:t xml:space="preserve"> 11:44:45 IST 2019</w:t>
+        <w:t>THU Mar 07 11:44:45 IST 2019</w:t>
       </w:r>
     </w:p>
     <w:p>
@@ -53588,6 +53582,775 @@
         <w:tab/>
         <w:t>- 66855.0</w:t>
       </w:r>
+    </w:p>
+    <w:p>
+      <w:pPr>
+        <w:pStyle w:val="PlainText"/>
+        <w:rPr>
+          <w:rFonts w:ascii="Courier New" w:hAnsi="Courier New" w:cs="Courier New"/>
+          <w:b/>
+        </w:rPr>
+      </w:pPr>
+    </w:p>
+    <w:p>
+      <w:pPr>
+        <w:pStyle w:val="PlainText"/>
+        <w:rPr>
+          <w:rFonts w:ascii="Courier New" w:hAnsi="Courier New" w:cs="Courier New"/>
+        </w:rPr>
+      </w:pPr>
+      <w:r>
+        <w:rPr>
+          <w:rFonts w:ascii="Courier New" w:hAnsi="Courier New" w:cs="Courier New"/>
+        </w:rPr>
+        <w:t>SAT Mar 09 12:01:19 IST 2019</w:t>
+      </w:r>
+    </w:p>
+    <w:p>
+      <w:pPr>
+        <w:pStyle w:val="PlainText"/>
+        <w:rPr>
+          <w:rFonts w:ascii="Courier New" w:hAnsi="Courier New" w:cs="Courier New"/>
+        </w:rPr>
+      </w:pPr>
+      <w:r>
+        <w:rPr>
+          <w:rFonts w:ascii="Courier New" w:hAnsi="Courier New" w:cs="Courier New"/>
+        </w:rPr>
+        <w:t>Person Name</w:t>
+      </w:r>
+      <w:r>
+        <w:rPr>
+          <w:rFonts w:ascii="Courier New" w:hAnsi="Courier New" w:cs="Courier New"/>
+        </w:rPr>
+        <w:tab/>
+      </w:r>
+      <w:r>
+        <w:rPr>
+          <w:rFonts w:ascii="Courier New" w:hAnsi="Courier New" w:cs="Courier New"/>
+        </w:rPr>
+        <w:tab/>
+      </w:r>
+      <w:r>
+        <w:rPr>
+          <w:rFonts w:ascii="Courier New" w:hAnsi="Courier New" w:cs="Courier New"/>
+        </w:rPr>
+        <w:tab/>
+      </w:r>
+      <w:r>
+        <w:rPr>
+          <w:rFonts w:ascii="Courier New" w:hAnsi="Courier New" w:cs="Courier New"/>
+        </w:rPr>
+        <w:tab/>
+        <w:t>- HK</w:t>
+      </w:r>
+    </w:p>
+    <w:p>
+      <w:pPr>
+        <w:pStyle w:val="PlainText"/>
+        <w:rPr>
+          <w:rFonts w:ascii="Courier New" w:hAnsi="Courier New" w:cs="Courier New"/>
+        </w:rPr>
+      </w:pPr>
+      <w:r>
+        <w:rPr>
+          <w:rFonts w:ascii="Courier New" w:hAnsi="Courier New" w:cs="Courier New"/>
+        </w:rPr>
+        <w:t>Bill number</w:t>
+      </w:r>
+      <w:r>
+        <w:rPr>
+          <w:rFonts w:ascii="Courier New" w:hAnsi="Courier New" w:cs="Courier New"/>
+        </w:rPr>
+        <w:tab/>
+      </w:r>
+      <w:r>
+        <w:rPr>
+          <w:rFonts w:ascii="Courier New" w:hAnsi="Courier New" w:cs="Courier New"/>
+        </w:rPr>
+        <w:tab/>
+      </w:r>
+      <w:r>
+        <w:rPr>
+          <w:rFonts w:ascii="Courier New" w:hAnsi="Courier New" w:cs="Courier New"/>
+        </w:rPr>
+        <w:tab/>
+      </w:r>
+      <w:r>
+        <w:rPr>
+          <w:rFonts w:ascii="Courier New" w:hAnsi="Courier New" w:cs="Courier New"/>
+        </w:rPr>
+        <w:tab/>
+        <w:t>- 1064</w:t>
+      </w:r>
+    </w:p>
+    <w:p>
+      <w:pPr>
+        <w:pStyle w:val="PlainText"/>
+        <w:rPr>
+          <w:rFonts w:ascii="Courier New" w:hAnsi="Courier New" w:cs="Courier New"/>
+        </w:rPr>
+      </w:pPr>
+      <w:r>
+        <w:rPr>
+          <w:rFonts w:ascii="Courier New" w:hAnsi="Courier New" w:cs="Courier New"/>
+        </w:rPr>
+        <w:t>---------------------------------------------------------------</w:t>
+      </w:r>
+    </w:p>
+    <w:p>
+      <w:pPr>
+        <w:pStyle w:val="PlainText"/>
+        <w:rPr>
+          <w:rFonts w:ascii="Courier New" w:hAnsi="Courier New" w:cs="Courier New"/>
+        </w:rPr>
+      </w:pPr>
+      <w:r>
+        <w:rPr>
+          <w:rFonts w:ascii="Courier New" w:hAnsi="Courier New" w:cs="Courier New"/>
+        </w:rPr>
+        <w:t>Item Name</w:t>
+      </w:r>
+      <w:r>
+        <w:rPr>
+          <w:rFonts w:ascii="Courier New" w:hAnsi="Courier New" w:cs="Courier New"/>
+        </w:rPr>
+        <w:tab/>
+      </w:r>
+      <w:r>
+        <w:rPr>
+          <w:rFonts w:ascii="Courier New" w:hAnsi="Courier New" w:cs="Courier New"/>
+        </w:rPr>
+        <w:tab/>
+      </w:r>
+      <w:r>
+        <w:rPr>
+          <w:rFonts w:ascii="Courier New" w:hAnsi="Courier New" w:cs="Courier New"/>
+        </w:rPr>
+        <w:tab/>
+      </w:r>
+      <w:r>
+        <w:rPr>
+          <w:rFonts w:ascii="Courier New" w:hAnsi="Courier New" w:cs="Courier New"/>
+        </w:rPr>
+        <w:tab/>
+        <w:t>- CARROT</w:t>
+      </w:r>
+    </w:p>
+    <w:p>
+      <w:pPr>
+        <w:pStyle w:val="PlainText"/>
+        <w:rPr>
+          <w:rFonts w:ascii="Courier New" w:hAnsi="Courier New" w:cs="Courier New"/>
+        </w:rPr>
+      </w:pPr>
+      <w:r>
+        <w:rPr>
+          <w:rFonts w:ascii="Courier New" w:hAnsi="Courier New" w:cs="Courier New"/>
+        </w:rPr>
+        <w:t>Number of Pockets</w:t>
+      </w:r>
+      <w:r>
+        <w:rPr>
+          <w:rFonts w:ascii="Courier New" w:hAnsi="Courier New" w:cs="Courier New"/>
+        </w:rPr>
+        <w:tab/>
+      </w:r>
+      <w:r>
+        <w:rPr>
+          <w:rFonts w:ascii="Courier New" w:hAnsi="Courier New" w:cs="Courier New"/>
+        </w:rPr>
+        <w:tab/>
+      </w:r>
+      <w:r>
+        <w:rPr>
+          <w:rFonts w:ascii="Courier New" w:hAnsi="Courier New" w:cs="Courier New"/>
+        </w:rPr>
+        <w:tab/>
+        <w:t>- 2</w:t>
+      </w:r>
+    </w:p>
+    <w:p>
+      <w:pPr>
+        <w:pStyle w:val="PlainText"/>
+        <w:rPr>
+          <w:rFonts w:ascii="Courier New" w:hAnsi="Courier New" w:cs="Courier New"/>
+        </w:rPr>
+      </w:pPr>
+      <w:r>
+        <w:rPr>
+          <w:rFonts w:ascii="Courier New" w:hAnsi="Courier New" w:cs="Courier New"/>
+        </w:rPr>
+        <w:t>Number of KGs</w:t>
+      </w:r>
+      <w:r>
+        <w:rPr>
+          <w:rFonts w:ascii="Courier New" w:hAnsi="Courier New" w:cs="Courier New"/>
+        </w:rPr>
+        <w:tab/>
+      </w:r>
+      <w:r>
+        <w:rPr>
+          <w:rFonts w:ascii="Courier New" w:hAnsi="Courier New" w:cs="Courier New"/>
+        </w:rPr>
+        <w:tab/>
+      </w:r>
+      <w:r>
+        <w:rPr>
+          <w:rFonts w:ascii="Courier New" w:hAnsi="Courier New" w:cs="Courier New"/>
+        </w:rPr>
+        <w:tab/>
+        <w:t>- 167</w:t>
+      </w:r>
+    </w:p>
+    <w:p>
+      <w:pPr>
+        <w:pStyle w:val="PlainText"/>
+        <w:rPr>
+          <w:rFonts w:ascii="Courier New" w:hAnsi="Courier New" w:cs="Courier New"/>
+        </w:rPr>
+      </w:pPr>
+      <w:r>
+        <w:rPr>
+          <w:rFonts w:ascii="Courier New" w:hAnsi="Courier New" w:cs="Courier New"/>
+        </w:rPr>
+        <w:t>Rate</w:t>
+      </w:r>
+      <w:r>
+        <w:rPr>
+          <w:rFonts w:ascii="Courier New" w:hAnsi="Courier New" w:cs="Courier New"/>
+        </w:rPr>
+        <w:tab/>
+      </w:r>
+      <w:r>
+        <w:rPr>
+          <w:rFonts w:ascii="Courier New" w:hAnsi="Courier New" w:cs="Courier New"/>
+        </w:rPr>
+        <w:tab/>
+      </w:r>
+      <w:r>
+        <w:rPr>
+          <w:rFonts w:ascii="Courier New" w:hAnsi="Courier New" w:cs="Courier New"/>
+        </w:rPr>
+        <w:tab/>
+      </w:r>
+      <w:r>
+        <w:rPr>
+          <w:rFonts w:ascii="Courier New" w:hAnsi="Courier New" w:cs="Courier New"/>
+        </w:rPr>
+        <w:tab/>
+      </w:r>
+      <w:r>
+        <w:rPr>
+          <w:rFonts w:ascii="Courier New" w:hAnsi="Courier New" w:cs="Courier New"/>
+        </w:rPr>
+        <w:tab/>
+        <w:t>- 14</w:t>
+      </w:r>
+    </w:p>
+    <w:p>
+      <w:pPr>
+        <w:pStyle w:val="PlainText"/>
+        <w:rPr>
+          <w:rFonts w:ascii="Courier New" w:hAnsi="Courier New" w:cs="Courier New"/>
+        </w:rPr>
+      </w:pPr>
+      <w:r>
+        <w:rPr>
+          <w:rFonts w:ascii="Courier New" w:hAnsi="Courier New" w:cs="Courier New"/>
+        </w:rPr>
+        <w:t>Transport &amp; Miscellaneous</w:t>
+      </w:r>
+      <w:r>
+        <w:rPr>
+          <w:rFonts w:ascii="Courier New" w:hAnsi="Courier New" w:cs="Courier New"/>
+        </w:rPr>
+        <w:tab/>
+        <w:t>- 40</w:t>
+      </w:r>
+    </w:p>
+    <w:p>
+      <w:pPr>
+        <w:pStyle w:val="PlainText"/>
+        <w:rPr>
+          <w:rFonts w:ascii="Courier New" w:hAnsi="Courier New" w:cs="Courier New"/>
+        </w:rPr>
+      </w:pPr>
+      <w:r>
+        <w:rPr>
+          <w:rFonts w:ascii="Courier New" w:hAnsi="Courier New" w:cs="Courier New"/>
+        </w:rPr>
+        <w:t>Total Price</w:t>
+      </w:r>
+      <w:r>
+        <w:rPr>
+          <w:rFonts w:ascii="Courier New" w:hAnsi="Courier New" w:cs="Courier New"/>
+        </w:rPr>
+        <w:tab/>
+      </w:r>
+      <w:r>
+        <w:rPr>
+          <w:rFonts w:ascii="Courier New" w:hAnsi="Courier New" w:cs="Courier New"/>
+        </w:rPr>
+        <w:tab/>
+      </w:r>
+      <w:r>
+        <w:rPr>
+          <w:rFonts w:ascii="Courier New" w:hAnsi="Courier New" w:cs="Courier New"/>
+        </w:rPr>
+        <w:tab/>
+      </w:r>
+      <w:r>
+        <w:rPr>
+          <w:rFonts w:ascii="Courier New" w:hAnsi="Courier New" w:cs="Courier New"/>
+        </w:rPr>
+        <w:tab/>
+        <w:t>- 2378.0</w:t>
+      </w:r>
+    </w:p>
+    <w:p>
+      <w:pPr>
+        <w:pStyle w:val="PlainText"/>
+        <w:rPr>
+          <w:rFonts w:ascii="Courier New" w:hAnsi="Courier New" w:cs="Courier New"/>
+          <w:b/>
+        </w:rPr>
+      </w:pPr>
+      <w:r>
+        <w:rPr>
+          <w:rFonts w:ascii="Courier New" w:hAnsi="Courier New" w:cs="Courier New"/>
+          <w:b/>
+        </w:rPr>
+        <w:t>Amount balance</w:t>
+      </w:r>
+      <w:r>
+        <w:rPr>
+          <w:rFonts w:ascii="Courier New" w:hAnsi="Courier New" w:cs="Courier New"/>
+          <w:b/>
+        </w:rPr>
+        <w:tab/>
+      </w:r>
+      <w:r>
+        <w:rPr>
+          <w:rFonts w:ascii="Courier New" w:hAnsi="Courier New" w:cs="Courier New"/>
+          <w:b/>
+        </w:rPr>
+        <w:tab/>
+      </w:r>
+      <w:r>
+        <w:rPr>
+          <w:rFonts w:ascii="Courier New" w:hAnsi="Courier New" w:cs="Courier New"/>
+          <w:b/>
+        </w:rPr>
+        <w:tab/>
+        <w:t>- 69233.0</w:t>
+      </w:r>
+    </w:p>
+    <w:p>
+      <w:pPr>
+        <w:pStyle w:val="PlainText"/>
+        <w:rPr>
+          <w:rFonts w:ascii="Courier New" w:hAnsi="Courier New" w:cs="Courier New"/>
+        </w:rPr>
+      </w:pPr>
+    </w:p>
+    <w:p>
+      <w:pPr>
+        <w:pStyle w:val="PlainText"/>
+        <w:rPr>
+          <w:rFonts w:ascii="Courier New" w:hAnsi="Courier New" w:cs="Courier New"/>
+        </w:rPr>
+      </w:pPr>
+      <w:r>
+        <w:rPr>
+          <w:rFonts w:ascii="Courier New" w:hAnsi="Courier New" w:cs="Courier New"/>
+        </w:rPr>
+        <w:t>WED</w:t>
+      </w:r>
+      <w:r>
+        <w:rPr>
+          <w:rFonts w:ascii="Courier New" w:hAnsi="Courier New" w:cs="Courier New"/>
+        </w:rPr>
+        <w:t xml:space="preserve"> Mar 1</w:t>
+      </w:r>
+      <w:r>
+        <w:rPr>
+          <w:rFonts w:ascii="Courier New" w:hAnsi="Courier New" w:cs="Courier New"/>
+        </w:rPr>
+        <w:t>3</w:t>
+      </w:r>
+      <w:r>
+        <w:rPr>
+          <w:rFonts w:ascii="Courier New" w:hAnsi="Courier New" w:cs="Courier New"/>
+        </w:rPr>
+        <w:t xml:space="preserve"> 13:00:08 IST 2019</w:t>
+      </w:r>
+    </w:p>
+    <w:p>
+      <w:pPr>
+        <w:pStyle w:val="PlainText"/>
+        <w:rPr>
+          <w:rFonts w:ascii="Courier New" w:hAnsi="Courier New" w:cs="Courier New"/>
+        </w:rPr>
+      </w:pPr>
+      <w:r>
+        <w:rPr>
+          <w:rFonts w:ascii="Courier New" w:hAnsi="Courier New" w:cs="Courier New"/>
+        </w:rPr>
+        <w:t>Person Name</w:t>
+      </w:r>
+      <w:r>
+        <w:rPr>
+          <w:rFonts w:ascii="Courier New" w:hAnsi="Courier New" w:cs="Courier New"/>
+        </w:rPr>
+        <w:tab/>
+      </w:r>
+      <w:r>
+        <w:rPr>
+          <w:rFonts w:ascii="Courier New" w:hAnsi="Courier New" w:cs="Courier New"/>
+        </w:rPr>
+        <w:tab/>
+      </w:r>
+      <w:r>
+        <w:rPr>
+          <w:rFonts w:ascii="Courier New" w:hAnsi="Courier New" w:cs="Courier New"/>
+        </w:rPr>
+        <w:tab/>
+      </w:r>
+      <w:r>
+        <w:rPr>
+          <w:rFonts w:ascii="Courier New" w:hAnsi="Courier New" w:cs="Courier New"/>
+        </w:rPr>
+        <w:tab/>
+        <w:t>- HK</w:t>
+      </w:r>
+    </w:p>
+    <w:p>
+      <w:pPr>
+        <w:pStyle w:val="PlainText"/>
+        <w:rPr>
+          <w:rFonts w:ascii="Courier New" w:hAnsi="Courier New" w:cs="Courier New"/>
+        </w:rPr>
+      </w:pPr>
+      <w:r>
+        <w:rPr>
+          <w:rFonts w:ascii="Courier New" w:hAnsi="Courier New" w:cs="Courier New"/>
+        </w:rPr>
+        <w:t>Bill number</w:t>
+      </w:r>
+      <w:r>
+        <w:rPr>
+          <w:rFonts w:ascii="Courier New" w:hAnsi="Courier New" w:cs="Courier New"/>
+        </w:rPr>
+        <w:tab/>
+      </w:r>
+      <w:r>
+        <w:rPr>
+          <w:rFonts w:ascii="Courier New" w:hAnsi="Courier New" w:cs="Courier New"/>
+        </w:rPr>
+        <w:tab/>
+      </w:r>
+      <w:r>
+        <w:rPr>
+          <w:rFonts w:ascii="Courier New" w:hAnsi="Courier New" w:cs="Courier New"/>
+        </w:rPr>
+        <w:tab/>
+      </w:r>
+      <w:r>
+        <w:rPr>
+          <w:rFonts w:ascii="Courier New" w:hAnsi="Courier New" w:cs="Courier New"/>
+        </w:rPr>
+        <w:tab/>
+        <w:t>- 1074</w:t>
+      </w:r>
+    </w:p>
+    <w:p>
+      <w:pPr>
+        <w:pStyle w:val="PlainText"/>
+        <w:rPr>
+          <w:rFonts w:ascii="Courier New" w:hAnsi="Courier New" w:cs="Courier New"/>
+        </w:rPr>
+      </w:pPr>
+      <w:r>
+        <w:rPr>
+          <w:rFonts w:ascii="Courier New" w:hAnsi="Courier New" w:cs="Courier New"/>
+        </w:rPr>
+        <w:t>---------------------------------------------------------------</w:t>
+      </w:r>
+    </w:p>
+    <w:p>
+      <w:pPr>
+        <w:pStyle w:val="PlainText"/>
+        <w:rPr>
+          <w:rFonts w:ascii="Courier New" w:hAnsi="Courier New" w:cs="Courier New"/>
+        </w:rPr>
+      </w:pPr>
+      <w:r>
+        <w:rPr>
+          <w:rFonts w:ascii="Courier New" w:hAnsi="Courier New" w:cs="Courier New"/>
+        </w:rPr>
+        <w:t>Item Name</w:t>
+      </w:r>
+      <w:r>
+        <w:rPr>
+          <w:rFonts w:ascii="Courier New" w:hAnsi="Courier New" w:cs="Courier New"/>
+        </w:rPr>
+        <w:tab/>
+      </w:r>
+      <w:r>
+        <w:rPr>
+          <w:rFonts w:ascii="Courier New" w:hAnsi="Courier New" w:cs="Courier New"/>
+        </w:rPr>
+        <w:tab/>
+      </w:r>
+      <w:r>
+        <w:rPr>
+          <w:rFonts w:ascii="Courier New" w:hAnsi="Courier New" w:cs="Courier New"/>
+        </w:rPr>
+        <w:tab/>
+      </w:r>
+      <w:r>
+        <w:rPr>
+          <w:rFonts w:ascii="Courier New" w:hAnsi="Courier New" w:cs="Courier New"/>
+        </w:rPr>
+        <w:tab/>
+        <w:t>- CARROT</w:t>
+      </w:r>
+    </w:p>
+    <w:p>
+      <w:pPr>
+        <w:pStyle w:val="PlainText"/>
+        <w:rPr>
+          <w:rFonts w:ascii="Courier New" w:hAnsi="Courier New" w:cs="Courier New"/>
+        </w:rPr>
+      </w:pPr>
+      <w:r>
+        <w:rPr>
+          <w:rFonts w:ascii="Courier New" w:hAnsi="Courier New" w:cs="Courier New"/>
+        </w:rPr>
+        <w:t>Number of Pockets</w:t>
+      </w:r>
+      <w:r>
+        <w:rPr>
+          <w:rFonts w:ascii="Courier New" w:hAnsi="Courier New" w:cs="Courier New"/>
+        </w:rPr>
+        <w:tab/>
+      </w:r>
+      <w:r>
+        <w:rPr>
+          <w:rFonts w:ascii="Courier New" w:hAnsi="Courier New" w:cs="Courier New"/>
+        </w:rPr>
+        <w:tab/>
+      </w:r>
+      <w:r>
+        <w:rPr>
+          <w:rFonts w:ascii="Courier New" w:hAnsi="Courier New" w:cs="Courier New"/>
+        </w:rPr>
+        <w:tab/>
+        <w:t>- 3</w:t>
+      </w:r>
+    </w:p>
+    <w:p>
+      <w:pPr>
+        <w:pStyle w:val="PlainText"/>
+        <w:rPr>
+          <w:rFonts w:ascii="Courier New" w:hAnsi="Courier New" w:cs="Courier New"/>
+        </w:rPr>
+      </w:pPr>
+      <w:r>
+        <w:rPr>
+          <w:rFonts w:ascii="Courier New" w:hAnsi="Courier New" w:cs="Courier New"/>
+        </w:rPr>
+        <w:t>Number of KGs</w:t>
+      </w:r>
+      <w:r>
+        <w:rPr>
+          <w:rFonts w:ascii="Courier New" w:hAnsi="Courier New" w:cs="Courier New"/>
+        </w:rPr>
+        <w:tab/>
+      </w:r>
+      <w:r>
+        <w:rPr>
+          <w:rFonts w:ascii="Courier New" w:hAnsi="Courier New" w:cs="Courier New"/>
+        </w:rPr>
+        <w:tab/>
+      </w:r>
+      <w:r>
+        <w:rPr>
+          <w:rFonts w:ascii="Courier New" w:hAnsi="Courier New" w:cs="Courier New"/>
+        </w:rPr>
+        <w:tab/>
+        <w:t>- 232</w:t>
+      </w:r>
+    </w:p>
+    <w:p>
+      <w:pPr>
+        <w:pStyle w:val="PlainText"/>
+        <w:rPr>
+          <w:rFonts w:ascii="Courier New" w:hAnsi="Courier New" w:cs="Courier New"/>
+        </w:rPr>
+      </w:pPr>
+      <w:r>
+        <w:rPr>
+          <w:rFonts w:ascii="Courier New" w:hAnsi="Courier New" w:cs="Courier New"/>
+        </w:rPr>
+        <w:t>Rate</w:t>
+      </w:r>
+      <w:r>
+        <w:rPr>
+          <w:rFonts w:ascii="Courier New" w:hAnsi="Courier New" w:cs="Courier New"/>
+        </w:rPr>
+        <w:tab/>
+      </w:r>
+      <w:r>
+        <w:rPr>
+          <w:rFonts w:ascii="Courier New" w:hAnsi="Courier New" w:cs="Courier New"/>
+        </w:rPr>
+        <w:tab/>
+      </w:r>
+      <w:r>
+        <w:rPr>
+          <w:rFonts w:ascii="Courier New" w:hAnsi="Courier New" w:cs="Courier New"/>
+        </w:rPr>
+        <w:tab/>
+      </w:r>
+      <w:r>
+        <w:rPr>
+          <w:rFonts w:ascii="Courier New" w:hAnsi="Courier New" w:cs="Courier New"/>
+        </w:rPr>
+        <w:tab/>
+      </w:r>
+      <w:r>
+        <w:rPr>
+          <w:rFonts w:ascii="Courier New" w:hAnsi="Courier New" w:cs="Courier New"/>
+        </w:rPr>
+        <w:tab/>
+        <w:t>- 10</w:t>
+      </w:r>
+    </w:p>
+    <w:p>
+      <w:pPr>
+        <w:pStyle w:val="PlainText"/>
+        <w:rPr>
+          <w:rFonts w:ascii="Courier New" w:hAnsi="Courier New" w:cs="Courier New"/>
+        </w:rPr>
+      </w:pPr>
+      <w:r>
+        <w:rPr>
+          <w:rFonts w:ascii="Courier New" w:hAnsi="Courier New" w:cs="Courier New"/>
+        </w:rPr>
+        <w:t>Transport &amp; Miscellaneous</w:t>
+      </w:r>
+      <w:r>
+        <w:rPr>
+          <w:rFonts w:ascii="Courier New" w:hAnsi="Courier New" w:cs="Courier New"/>
+        </w:rPr>
+        <w:tab/>
+        <w:t>- 60</w:t>
+      </w:r>
+    </w:p>
+    <w:p>
+      <w:pPr>
+        <w:pStyle w:val="PlainText"/>
+        <w:rPr>
+          <w:rFonts w:ascii="Courier New" w:hAnsi="Courier New" w:cs="Courier New"/>
+        </w:rPr>
+      </w:pPr>
+      <w:r>
+        <w:rPr>
+          <w:rFonts w:ascii="Courier New" w:hAnsi="Courier New" w:cs="Courier New"/>
+        </w:rPr>
+        <w:t>Total Price</w:t>
+      </w:r>
+      <w:r>
+        <w:rPr>
+          <w:rFonts w:ascii="Courier New" w:hAnsi="Courier New" w:cs="Courier New"/>
+        </w:rPr>
+        <w:tab/>
+      </w:r>
+      <w:r>
+        <w:rPr>
+          <w:rFonts w:ascii="Courier New" w:hAnsi="Courier New" w:cs="Courier New"/>
+        </w:rPr>
+        <w:tab/>
+      </w:r>
+      <w:r>
+        <w:rPr>
+          <w:rFonts w:ascii="Courier New" w:hAnsi="Courier New" w:cs="Courier New"/>
+        </w:rPr>
+        <w:tab/>
+      </w:r>
+      <w:r>
+        <w:rPr>
+          <w:rFonts w:ascii="Courier New" w:hAnsi="Courier New" w:cs="Courier New"/>
+        </w:rPr>
+        <w:tab/>
+        <w:t>- 2380.0</w:t>
+      </w:r>
+    </w:p>
+    <w:p>
+      <w:pPr>
+        <w:pStyle w:val="PlainText"/>
+        <w:rPr>
+          <w:rFonts w:ascii="Courier New" w:hAnsi="Courier New" w:cs="Courier New"/>
+          <w:b/>
+        </w:rPr>
+      </w:pPr>
+      <w:r>
+        <w:rPr>
+          <w:rFonts w:ascii="Courier New" w:hAnsi="Courier New" w:cs="Courier New"/>
+          <w:b/>
+        </w:rPr>
+        <w:t>Amount balance</w:t>
+      </w:r>
+      <w:r>
+        <w:rPr>
+          <w:rFonts w:ascii="Courier New" w:hAnsi="Courier New" w:cs="Courier New"/>
+          <w:b/>
+        </w:rPr>
+        <w:tab/>
+      </w:r>
+      <w:r>
+        <w:rPr>
+          <w:rFonts w:ascii="Courier New" w:hAnsi="Courier New" w:cs="Courier New"/>
+          <w:b/>
+        </w:rPr>
+        <w:tab/>
+      </w:r>
+      <w:r>
+        <w:rPr>
+          <w:rFonts w:ascii="Courier New" w:hAnsi="Courier New" w:cs="Courier New"/>
+          <w:b/>
+        </w:rPr>
+        <w:tab/>
+        <w:t>- 71613.0</w:t>
+      </w:r>
+    </w:p>
+    <w:p>
+      <w:pPr>
+        <w:pStyle w:val="PlainText"/>
+        <w:rPr>
+          <w:rFonts w:ascii="Courier New" w:hAnsi="Courier New" w:cs="Courier New"/>
+          <w:b/>
+        </w:rPr>
+      </w:pPr>
+    </w:p>
+    <w:p>
+      <w:pPr>
+        <w:pStyle w:val="PlainText"/>
+        <w:rPr>
+          <w:rFonts w:ascii="Courier New" w:hAnsi="Courier New" w:cs="Courier New"/>
+        </w:rPr>
+      </w:pPr>
+    </w:p>
+    <w:p>
+      <w:pPr>
+        <w:pStyle w:val="PlainText"/>
+        <w:rPr>
+          <w:rFonts w:ascii="Courier New" w:hAnsi="Courier New" w:cs="Courier New"/>
+          <w:b/>
+        </w:rPr>
+      </w:pPr>
     </w:p>
     <w:p>
       <w:pPr>

--- a/customer _details/NAVEEN/HOSADURGA/HK/PURCHASE DETAILS.docx
+++ b/customer _details/NAVEEN/HOSADURGA/HK/PURCHASE DETAILS.docx
@@ -53965,25 +53965,7 @@
         <w:rPr>
           <w:rFonts w:ascii="Courier New" w:hAnsi="Courier New" w:cs="Courier New"/>
         </w:rPr>
-        <w:t>WED</w:t>
-      </w:r>
-      <w:r>
-        <w:rPr>
-          <w:rFonts w:ascii="Courier New" w:hAnsi="Courier New" w:cs="Courier New"/>
-        </w:rPr>
-        <w:t xml:space="preserve"> Mar 1</w:t>
-      </w:r>
-      <w:r>
-        <w:rPr>
-          <w:rFonts w:ascii="Courier New" w:hAnsi="Courier New" w:cs="Courier New"/>
-        </w:rPr>
-        <w:t>3</w:t>
-      </w:r>
-      <w:r>
-        <w:rPr>
-          <w:rFonts w:ascii="Courier New" w:hAnsi="Courier New" w:cs="Courier New"/>
-        </w:rPr>
-        <w:t xml:space="preserve"> 13:00:08 IST 2019</w:t>
+        <w:t>WED Mar 13 13:00:08 IST 2019</w:t>
       </w:r>
     </w:p>
     <w:p>
@@ -54325,6 +54307,773 @@
         <w:tab/>
         <w:t>- 71613.0</w:t>
       </w:r>
+    </w:p>
+    <w:p>
+      <w:pPr>
+        <w:pStyle w:val="PlainText"/>
+        <w:rPr>
+          <w:rFonts w:ascii="Courier New" w:hAnsi="Courier New" w:cs="Courier New"/>
+          <w:b/>
+        </w:rPr>
+      </w:pPr>
+    </w:p>
+    <w:p>
+      <w:pPr>
+        <w:pStyle w:val="PlainText"/>
+        <w:rPr>
+          <w:rFonts w:ascii="Courier New" w:hAnsi="Courier New" w:cs="Courier New"/>
+        </w:rPr>
+      </w:pPr>
+      <w:r>
+        <w:rPr>
+          <w:rFonts w:ascii="Courier New" w:hAnsi="Courier New" w:cs="Courier New"/>
+        </w:rPr>
+        <w:t>THU Mar 14 15:05:08 IST 2019</w:t>
+      </w:r>
+    </w:p>
+    <w:p>
+      <w:pPr>
+        <w:pStyle w:val="PlainText"/>
+        <w:rPr>
+          <w:rFonts w:ascii="Courier New" w:hAnsi="Courier New" w:cs="Courier New"/>
+        </w:rPr>
+      </w:pPr>
+      <w:r>
+        <w:rPr>
+          <w:rFonts w:ascii="Courier New" w:hAnsi="Courier New" w:cs="Courier New"/>
+        </w:rPr>
+        <w:t>Person Name</w:t>
+      </w:r>
+      <w:r>
+        <w:rPr>
+          <w:rFonts w:ascii="Courier New" w:hAnsi="Courier New" w:cs="Courier New"/>
+        </w:rPr>
+        <w:tab/>
+      </w:r>
+      <w:r>
+        <w:rPr>
+          <w:rFonts w:ascii="Courier New" w:hAnsi="Courier New" w:cs="Courier New"/>
+        </w:rPr>
+        <w:tab/>
+      </w:r>
+      <w:r>
+        <w:rPr>
+          <w:rFonts w:ascii="Courier New" w:hAnsi="Courier New" w:cs="Courier New"/>
+        </w:rPr>
+        <w:tab/>
+      </w:r>
+      <w:r>
+        <w:rPr>
+          <w:rFonts w:ascii="Courier New" w:hAnsi="Courier New" w:cs="Courier New"/>
+        </w:rPr>
+        <w:tab/>
+        <w:t>- HK</w:t>
+      </w:r>
+    </w:p>
+    <w:p>
+      <w:pPr>
+        <w:pStyle w:val="PlainText"/>
+        <w:rPr>
+          <w:rFonts w:ascii="Courier New" w:hAnsi="Courier New" w:cs="Courier New"/>
+        </w:rPr>
+      </w:pPr>
+      <w:r>
+        <w:rPr>
+          <w:rFonts w:ascii="Courier New" w:hAnsi="Courier New" w:cs="Courier New"/>
+        </w:rPr>
+        <w:t>Bill number</w:t>
+      </w:r>
+      <w:r>
+        <w:rPr>
+          <w:rFonts w:ascii="Courier New" w:hAnsi="Courier New" w:cs="Courier New"/>
+        </w:rPr>
+        <w:tab/>
+      </w:r>
+      <w:r>
+        <w:rPr>
+          <w:rFonts w:ascii="Courier New" w:hAnsi="Courier New" w:cs="Courier New"/>
+        </w:rPr>
+        <w:tab/>
+      </w:r>
+      <w:r>
+        <w:rPr>
+          <w:rFonts w:ascii="Courier New" w:hAnsi="Courier New" w:cs="Courier New"/>
+        </w:rPr>
+        <w:tab/>
+      </w:r>
+      <w:r>
+        <w:rPr>
+          <w:rFonts w:ascii="Courier New" w:hAnsi="Courier New" w:cs="Courier New"/>
+        </w:rPr>
+        <w:tab/>
+        <w:t>- 1082</w:t>
+      </w:r>
+    </w:p>
+    <w:p>
+      <w:pPr>
+        <w:pStyle w:val="PlainText"/>
+        <w:rPr>
+          <w:rFonts w:ascii="Courier New" w:hAnsi="Courier New" w:cs="Courier New"/>
+        </w:rPr>
+      </w:pPr>
+      <w:r>
+        <w:rPr>
+          <w:rFonts w:ascii="Courier New" w:hAnsi="Courier New" w:cs="Courier New"/>
+        </w:rPr>
+        <w:t>---------------------------------------------------------------</w:t>
+      </w:r>
+    </w:p>
+    <w:p>
+      <w:pPr>
+        <w:pStyle w:val="PlainText"/>
+        <w:rPr>
+          <w:rFonts w:ascii="Courier New" w:hAnsi="Courier New" w:cs="Courier New"/>
+        </w:rPr>
+      </w:pPr>
+      <w:r>
+        <w:rPr>
+          <w:rFonts w:ascii="Courier New" w:hAnsi="Courier New" w:cs="Courier New"/>
+        </w:rPr>
+        <w:t>Item Name</w:t>
+      </w:r>
+      <w:r>
+        <w:rPr>
+          <w:rFonts w:ascii="Courier New" w:hAnsi="Courier New" w:cs="Courier New"/>
+        </w:rPr>
+        <w:tab/>
+      </w:r>
+      <w:r>
+        <w:rPr>
+          <w:rFonts w:ascii="Courier New" w:hAnsi="Courier New" w:cs="Courier New"/>
+        </w:rPr>
+        <w:tab/>
+      </w:r>
+      <w:r>
+        <w:rPr>
+          <w:rFonts w:ascii="Courier New" w:hAnsi="Courier New" w:cs="Courier New"/>
+        </w:rPr>
+        <w:tab/>
+      </w:r>
+      <w:r>
+        <w:rPr>
+          <w:rFonts w:ascii="Courier New" w:hAnsi="Courier New" w:cs="Courier New"/>
+        </w:rPr>
+        <w:tab/>
+        <w:t>- CARROT</w:t>
+      </w:r>
+    </w:p>
+    <w:p>
+      <w:pPr>
+        <w:pStyle w:val="PlainText"/>
+        <w:rPr>
+          <w:rFonts w:ascii="Courier New" w:hAnsi="Courier New" w:cs="Courier New"/>
+        </w:rPr>
+      </w:pPr>
+      <w:r>
+        <w:rPr>
+          <w:rFonts w:ascii="Courier New" w:hAnsi="Courier New" w:cs="Courier New"/>
+        </w:rPr>
+        <w:t>Number of Pockets</w:t>
+      </w:r>
+      <w:r>
+        <w:rPr>
+          <w:rFonts w:ascii="Courier New" w:hAnsi="Courier New" w:cs="Courier New"/>
+        </w:rPr>
+        <w:tab/>
+      </w:r>
+      <w:r>
+        <w:rPr>
+          <w:rFonts w:ascii="Courier New" w:hAnsi="Courier New" w:cs="Courier New"/>
+        </w:rPr>
+        <w:tab/>
+      </w:r>
+      <w:r>
+        <w:rPr>
+          <w:rFonts w:ascii="Courier New" w:hAnsi="Courier New" w:cs="Courier New"/>
+        </w:rPr>
+        <w:tab/>
+        <w:t>- 2</w:t>
+      </w:r>
+    </w:p>
+    <w:p>
+      <w:pPr>
+        <w:pStyle w:val="PlainText"/>
+        <w:rPr>
+          <w:rFonts w:ascii="Courier New" w:hAnsi="Courier New" w:cs="Courier New"/>
+        </w:rPr>
+      </w:pPr>
+      <w:r>
+        <w:rPr>
+          <w:rFonts w:ascii="Courier New" w:hAnsi="Courier New" w:cs="Courier New"/>
+        </w:rPr>
+        <w:t>Number of KGs</w:t>
+      </w:r>
+      <w:r>
+        <w:rPr>
+          <w:rFonts w:ascii="Courier New" w:hAnsi="Courier New" w:cs="Courier New"/>
+        </w:rPr>
+        <w:tab/>
+      </w:r>
+      <w:r>
+        <w:rPr>
+          <w:rFonts w:ascii="Courier New" w:hAnsi="Courier New" w:cs="Courier New"/>
+        </w:rPr>
+        <w:tab/>
+      </w:r>
+      <w:r>
+        <w:rPr>
+          <w:rFonts w:ascii="Courier New" w:hAnsi="Courier New" w:cs="Courier New"/>
+        </w:rPr>
+        <w:tab/>
+        <w:t>- 160</w:t>
+      </w:r>
+    </w:p>
+    <w:p>
+      <w:pPr>
+        <w:pStyle w:val="PlainText"/>
+        <w:rPr>
+          <w:rFonts w:ascii="Courier New" w:hAnsi="Courier New" w:cs="Courier New"/>
+        </w:rPr>
+      </w:pPr>
+      <w:r>
+        <w:rPr>
+          <w:rFonts w:ascii="Courier New" w:hAnsi="Courier New" w:cs="Courier New"/>
+        </w:rPr>
+        <w:t>Rate</w:t>
+      </w:r>
+      <w:r>
+        <w:rPr>
+          <w:rFonts w:ascii="Courier New" w:hAnsi="Courier New" w:cs="Courier New"/>
+        </w:rPr>
+        <w:tab/>
+      </w:r>
+      <w:r>
+        <w:rPr>
+          <w:rFonts w:ascii="Courier New" w:hAnsi="Courier New" w:cs="Courier New"/>
+        </w:rPr>
+        <w:tab/>
+      </w:r>
+      <w:r>
+        <w:rPr>
+          <w:rFonts w:ascii="Courier New" w:hAnsi="Courier New" w:cs="Courier New"/>
+        </w:rPr>
+        <w:tab/>
+      </w:r>
+      <w:r>
+        <w:rPr>
+          <w:rFonts w:ascii="Courier New" w:hAnsi="Courier New" w:cs="Courier New"/>
+        </w:rPr>
+        <w:tab/>
+      </w:r>
+      <w:r>
+        <w:rPr>
+          <w:rFonts w:ascii="Courier New" w:hAnsi="Courier New" w:cs="Courier New"/>
+        </w:rPr>
+        <w:tab/>
+        <w:t>- 14</w:t>
+      </w:r>
+    </w:p>
+    <w:p>
+      <w:pPr>
+        <w:pStyle w:val="PlainText"/>
+        <w:rPr>
+          <w:rFonts w:ascii="Courier New" w:hAnsi="Courier New" w:cs="Courier New"/>
+        </w:rPr>
+      </w:pPr>
+      <w:r>
+        <w:rPr>
+          <w:rFonts w:ascii="Courier New" w:hAnsi="Courier New" w:cs="Courier New"/>
+        </w:rPr>
+        <w:t>Transport &amp; Miscellaneous</w:t>
+      </w:r>
+      <w:r>
+        <w:rPr>
+          <w:rFonts w:ascii="Courier New" w:hAnsi="Courier New" w:cs="Courier New"/>
+        </w:rPr>
+        <w:tab/>
+        <w:t>- 40</w:t>
+      </w:r>
+    </w:p>
+    <w:p>
+      <w:pPr>
+        <w:pStyle w:val="PlainText"/>
+        <w:rPr>
+          <w:rFonts w:ascii="Courier New" w:hAnsi="Courier New" w:cs="Courier New"/>
+        </w:rPr>
+      </w:pPr>
+      <w:r>
+        <w:rPr>
+          <w:rFonts w:ascii="Courier New" w:hAnsi="Courier New" w:cs="Courier New"/>
+        </w:rPr>
+        <w:t>Total Price</w:t>
+      </w:r>
+      <w:r>
+        <w:rPr>
+          <w:rFonts w:ascii="Courier New" w:hAnsi="Courier New" w:cs="Courier New"/>
+        </w:rPr>
+        <w:tab/>
+      </w:r>
+      <w:r>
+        <w:rPr>
+          <w:rFonts w:ascii="Courier New" w:hAnsi="Courier New" w:cs="Courier New"/>
+        </w:rPr>
+        <w:tab/>
+      </w:r>
+      <w:r>
+        <w:rPr>
+          <w:rFonts w:ascii="Courier New" w:hAnsi="Courier New" w:cs="Courier New"/>
+        </w:rPr>
+        <w:tab/>
+      </w:r>
+      <w:r>
+        <w:rPr>
+          <w:rFonts w:ascii="Courier New" w:hAnsi="Courier New" w:cs="Courier New"/>
+        </w:rPr>
+        <w:tab/>
+        <w:t>- 2280.0</w:t>
+      </w:r>
+    </w:p>
+    <w:p>
+      <w:pPr>
+        <w:pStyle w:val="PlainText"/>
+        <w:rPr>
+          <w:rFonts w:ascii="Courier New" w:hAnsi="Courier New" w:cs="Courier New"/>
+          <w:b/>
+        </w:rPr>
+      </w:pPr>
+      <w:r>
+        <w:rPr>
+          <w:rFonts w:ascii="Courier New" w:hAnsi="Courier New" w:cs="Courier New"/>
+          <w:b/>
+        </w:rPr>
+        <w:t>Amount balance</w:t>
+      </w:r>
+      <w:r>
+        <w:rPr>
+          <w:rFonts w:ascii="Courier New" w:hAnsi="Courier New" w:cs="Courier New"/>
+          <w:b/>
+        </w:rPr>
+        <w:tab/>
+      </w:r>
+      <w:r>
+        <w:rPr>
+          <w:rFonts w:ascii="Courier New" w:hAnsi="Courier New" w:cs="Courier New"/>
+          <w:b/>
+        </w:rPr>
+        <w:tab/>
+      </w:r>
+      <w:r>
+        <w:rPr>
+          <w:rFonts w:ascii="Courier New" w:hAnsi="Courier New" w:cs="Courier New"/>
+          <w:b/>
+        </w:rPr>
+        <w:tab/>
+        <w:t>- 73893.0</w:t>
+      </w:r>
+    </w:p>
+    <w:p>
+      <w:pPr>
+        <w:pStyle w:val="PlainText"/>
+        <w:rPr>
+          <w:rFonts w:ascii="Courier New" w:hAnsi="Courier New" w:cs="Courier New"/>
+          <w:b/>
+        </w:rPr>
+      </w:pPr>
+    </w:p>
+    <w:p>
+      <w:pPr>
+        <w:pStyle w:val="PlainText"/>
+        <w:rPr>
+          <w:rFonts w:ascii="Courier New" w:hAnsi="Courier New" w:cs="Courier New"/>
+        </w:rPr>
+      </w:pPr>
+      <w:r>
+        <w:rPr>
+          <w:rFonts w:ascii="Courier New" w:hAnsi="Courier New" w:cs="Courier New"/>
+        </w:rPr>
+        <w:t>FRI Mar 15</w:t>
+      </w:r>
+      <w:r>
+        <w:rPr>
+          <w:rFonts w:ascii="Courier New" w:hAnsi="Courier New" w:cs="Courier New"/>
+        </w:rPr>
+        <w:t xml:space="preserve"> 15:20:43 IST 2019</w:t>
+      </w:r>
+    </w:p>
+    <w:p>
+      <w:pPr>
+        <w:pStyle w:val="PlainText"/>
+        <w:rPr>
+          <w:rFonts w:ascii="Courier New" w:hAnsi="Courier New" w:cs="Courier New"/>
+        </w:rPr>
+      </w:pPr>
+      <w:r>
+        <w:rPr>
+          <w:rFonts w:ascii="Courier New" w:hAnsi="Courier New" w:cs="Courier New"/>
+        </w:rPr>
+        <w:t>Person Name</w:t>
+      </w:r>
+      <w:r>
+        <w:rPr>
+          <w:rFonts w:ascii="Courier New" w:hAnsi="Courier New" w:cs="Courier New"/>
+        </w:rPr>
+        <w:tab/>
+      </w:r>
+      <w:r>
+        <w:rPr>
+          <w:rFonts w:ascii="Courier New" w:hAnsi="Courier New" w:cs="Courier New"/>
+        </w:rPr>
+        <w:tab/>
+      </w:r>
+      <w:r>
+        <w:rPr>
+          <w:rFonts w:ascii="Courier New" w:hAnsi="Courier New" w:cs="Courier New"/>
+        </w:rPr>
+        <w:tab/>
+      </w:r>
+      <w:r>
+        <w:rPr>
+          <w:rFonts w:ascii="Courier New" w:hAnsi="Courier New" w:cs="Courier New"/>
+        </w:rPr>
+        <w:tab/>
+        <w:t>- HK</w:t>
+      </w:r>
+    </w:p>
+    <w:p>
+      <w:pPr>
+        <w:pStyle w:val="PlainText"/>
+        <w:rPr>
+          <w:rFonts w:ascii="Courier New" w:hAnsi="Courier New" w:cs="Courier New"/>
+        </w:rPr>
+      </w:pPr>
+      <w:r>
+        <w:rPr>
+          <w:rFonts w:ascii="Courier New" w:hAnsi="Courier New" w:cs="Courier New"/>
+        </w:rPr>
+        <w:t>Bill number</w:t>
+      </w:r>
+      <w:r>
+        <w:rPr>
+          <w:rFonts w:ascii="Courier New" w:hAnsi="Courier New" w:cs="Courier New"/>
+        </w:rPr>
+        <w:tab/>
+      </w:r>
+      <w:r>
+        <w:rPr>
+          <w:rFonts w:ascii="Courier New" w:hAnsi="Courier New" w:cs="Courier New"/>
+        </w:rPr>
+        <w:tab/>
+      </w:r>
+      <w:r>
+        <w:rPr>
+          <w:rFonts w:ascii="Courier New" w:hAnsi="Courier New" w:cs="Courier New"/>
+        </w:rPr>
+        <w:tab/>
+      </w:r>
+      <w:r>
+        <w:rPr>
+          <w:rFonts w:ascii="Courier New" w:hAnsi="Courier New" w:cs="Courier New"/>
+        </w:rPr>
+        <w:tab/>
+        <w:t>- 1083</w:t>
+      </w:r>
+    </w:p>
+    <w:p>
+      <w:pPr>
+        <w:pStyle w:val="PlainText"/>
+        <w:rPr>
+          <w:rFonts w:ascii="Courier New" w:hAnsi="Courier New" w:cs="Courier New"/>
+        </w:rPr>
+      </w:pPr>
+      <w:r>
+        <w:rPr>
+          <w:rFonts w:ascii="Courier New" w:hAnsi="Courier New" w:cs="Courier New"/>
+        </w:rPr>
+        <w:t>---------------------------------------------------------------</w:t>
+      </w:r>
+    </w:p>
+    <w:p>
+      <w:pPr>
+        <w:pStyle w:val="PlainText"/>
+        <w:rPr>
+          <w:rFonts w:ascii="Courier New" w:hAnsi="Courier New" w:cs="Courier New"/>
+        </w:rPr>
+      </w:pPr>
+      <w:r>
+        <w:rPr>
+          <w:rFonts w:ascii="Courier New" w:hAnsi="Courier New" w:cs="Courier New"/>
+        </w:rPr>
+        <w:t>Item Name</w:t>
+      </w:r>
+      <w:r>
+        <w:rPr>
+          <w:rFonts w:ascii="Courier New" w:hAnsi="Courier New" w:cs="Courier New"/>
+        </w:rPr>
+        <w:tab/>
+      </w:r>
+      <w:r>
+        <w:rPr>
+          <w:rFonts w:ascii="Courier New" w:hAnsi="Courier New" w:cs="Courier New"/>
+        </w:rPr>
+        <w:tab/>
+      </w:r>
+      <w:r>
+        <w:rPr>
+          <w:rFonts w:ascii="Courier New" w:hAnsi="Courier New" w:cs="Courier New"/>
+        </w:rPr>
+        <w:tab/>
+      </w:r>
+      <w:r>
+        <w:rPr>
+          <w:rFonts w:ascii="Courier New" w:hAnsi="Courier New" w:cs="Courier New"/>
+        </w:rPr>
+        <w:tab/>
+        <w:t>- CARROT</w:t>
+      </w:r>
+    </w:p>
+    <w:p>
+      <w:pPr>
+        <w:pStyle w:val="PlainText"/>
+        <w:rPr>
+          <w:rFonts w:ascii="Courier New" w:hAnsi="Courier New" w:cs="Courier New"/>
+        </w:rPr>
+      </w:pPr>
+      <w:r>
+        <w:rPr>
+          <w:rFonts w:ascii="Courier New" w:hAnsi="Courier New" w:cs="Courier New"/>
+        </w:rPr>
+        <w:t>Number of Pockets</w:t>
+      </w:r>
+      <w:r>
+        <w:rPr>
+          <w:rFonts w:ascii="Courier New" w:hAnsi="Courier New" w:cs="Courier New"/>
+        </w:rPr>
+        <w:tab/>
+      </w:r>
+      <w:r>
+        <w:rPr>
+          <w:rFonts w:ascii="Courier New" w:hAnsi="Courier New" w:cs="Courier New"/>
+        </w:rPr>
+        <w:tab/>
+      </w:r>
+      <w:r>
+        <w:rPr>
+          <w:rFonts w:ascii="Courier New" w:hAnsi="Courier New" w:cs="Courier New"/>
+        </w:rPr>
+        <w:tab/>
+        <w:t>- 1</w:t>
+      </w:r>
+    </w:p>
+    <w:p>
+      <w:pPr>
+        <w:pStyle w:val="PlainText"/>
+        <w:rPr>
+          <w:rFonts w:ascii="Courier New" w:hAnsi="Courier New" w:cs="Courier New"/>
+        </w:rPr>
+      </w:pPr>
+      <w:r>
+        <w:rPr>
+          <w:rFonts w:ascii="Courier New" w:hAnsi="Courier New" w:cs="Courier New"/>
+        </w:rPr>
+        <w:t>Number of KGs</w:t>
+      </w:r>
+      <w:r>
+        <w:rPr>
+          <w:rFonts w:ascii="Courier New" w:hAnsi="Courier New" w:cs="Courier New"/>
+        </w:rPr>
+        <w:tab/>
+      </w:r>
+      <w:r>
+        <w:rPr>
+          <w:rFonts w:ascii="Courier New" w:hAnsi="Courier New" w:cs="Courier New"/>
+        </w:rPr>
+        <w:tab/>
+      </w:r>
+      <w:r>
+        <w:rPr>
+          <w:rFonts w:ascii="Courier New" w:hAnsi="Courier New" w:cs="Courier New"/>
+        </w:rPr>
+        <w:tab/>
+        <w:t>- 80</w:t>
+      </w:r>
+    </w:p>
+    <w:p>
+      <w:pPr>
+        <w:pStyle w:val="PlainText"/>
+        <w:rPr>
+          <w:rFonts w:ascii="Courier New" w:hAnsi="Courier New" w:cs="Courier New"/>
+        </w:rPr>
+      </w:pPr>
+      <w:r>
+        <w:rPr>
+          <w:rFonts w:ascii="Courier New" w:hAnsi="Courier New" w:cs="Courier New"/>
+        </w:rPr>
+        <w:t>Rate</w:t>
+      </w:r>
+      <w:r>
+        <w:rPr>
+          <w:rFonts w:ascii="Courier New" w:hAnsi="Courier New" w:cs="Courier New"/>
+        </w:rPr>
+        <w:tab/>
+      </w:r>
+      <w:r>
+        <w:rPr>
+          <w:rFonts w:ascii="Courier New" w:hAnsi="Courier New" w:cs="Courier New"/>
+        </w:rPr>
+        <w:tab/>
+      </w:r>
+      <w:r>
+        <w:rPr>
+          <w:rFonts w:ascii="Courier New" w:hAnsi="Courier New" w:cs="Courier New"/>
+        </w:rPr>
+        <w:tab/>
+      </w:r>
+      <w:r>
+        <w:rPr>
+          <w:rFonts w:ascii="Courier New" w:hAnsi="Courier New" w:cs="Courier New"/>
+        </w:rPr>
+        <w:tab/>
+      </w:r>
+      <w:r>
+        <w:rPr>
+          <w:rFonts w:ascii="Courier New" w:hAnsi="Courier New" w:cs="Courier New"/>
+        </w:rPr>
+        <w:tab/>
+        <w:t>- 15</w:t>
+      </w:r>
+    </w:p>
+    <w:p>
+      <w:pPr>
+        <w:pStyle w:val="PlainText"/>
+        <w:rPr>
+          <w:rFonts w:ascii="Courier New" w:hAnsi="Courier New" w:cs="Courier New"/>
+        </w:rPr>
+      </w:pPr>
+      <w:r>
+        <w:rPr>
+          <w:rFonts w:ascii="Courier New" w:hAnsi="Courier New" w:cs="Courier New"/>
+        </w:rPr>
+        <w:t>Transport &amp; Miscellaneous</w:t>
+      </w:r>
+      <w:r>
+        <w:rPr>
+          <w:rFonts w:ascii="Courier New" w:hAnsi="Courier New" w:cs="Courier New"/>
+        </w:rPr>
+        <w:tab/>
+        <w:t>- 20</w:t>
+      </w:r>
+    </w:p>
+    <w:p>
+      <w:pPr>
+        <w:pStyle w:val="PlainText"/>
+        <w:rPr>
+          <w:rFonts w:ascii="Courier New" w:hAnsi="Courier New" w:cs="Courier New"/>
+        </w:rPr>
+      </w:pPr>
+      <w:r>
+        <w:rPr>
+          <w:rFonts w:ascii="Courier New" w:hAnsi="Courier New" w:cs="Courier New"/>
+        </w:rPr>
+        <w:t>Total Price</w:t>
+      </w:r>
+      <w:r>
+        <w:rPr>
+          <w:rFonts w:ascii="Courier New" w:hAnsi="Courier New" w:cs="Courier New"/>
+        </w:rPr>
+        <w:tab/>
+      </w:r>
+      <w:r>
+        <w:rPr>
+          <w:rFonts w:ascii="Courier New" w:hAnsi="Courier New" w:cs="Courier New"/>
+        </w:rPr>
+        <w:tab/>
+      </w:r>
+      <w:r>
+        <w:rPr>
+          <w:rFonts w:ascii="Courier New" w:hAnsi="Courier New" w:cs="Courier New"/>
+        </w:rPr>
+        <w:tab/>
+      </w:r>
+      <w:r>
+        <w:rPr>
+          <w:rFonts w:ascii="Courier New" w:hAnsi="Courier New" w:cs="Courier New"/>
+        </w:rPr>
+        <w:tab/>
+        <w:t>- 1220.0</w:t>
+      </w:r>
+    </w:p>
+    <w:p>
+      <w:pPr>
+        <w:pStyle w:val="PlainText"/>
+        <w:rPr>
+          <w:rFonts w:ascii="Courier New" w:hAnsi="Courier New" w:cs="Courier New"/>
+          <w:b/>
+        </w:rPr>
+      </w:pPr>
+      <w:r>
+        <w:rPr>
+          <w:rFonts w:ascii="Courier New" w:hAnsi="Courier New" w:cs="Courier New"/>
+          <w:b/>
+        </w:rPr>
+        <w:t>Amount balance</w:t>
+      </w:r>
+      <w:r>
+        <w:rPr>
+          <w:rFonts w:ascii="Courier New" w:hAnsi="Courier New" w:cs="Courier New"/>
+          <w:b/>
+        </w:rPr>
+        <w:tab/>
+      </w:r>
+      <w:r>
+        <w:rPr>
+          <w:rFonts w:ascii="Courier New" w:hAnsi="Courier New" w:cs="Courier New"/>
+          <w:b/>
+        </w:rPr>
+        <w:tab/>
+      </w:r>
+      <w:r>
+        <w:rPr>
+          <w:rFonts w:ascii="Courier New" w:hAnsi="Courier New" w:cs="Courier New"/>
+          <w:b/>
+        </w:rPr>
+        <w:tab/>
+        <w:t>- 75113.0</w:t>
+      </w:r>
+    </w:p>
+    <w:p>
+      <w:pPr>
+        <w:pStyle w:val="PlainText"/>
+        <w:rPr>
+          <w:rFonts w:ascii="Courier New" w:hAnsi="Courier New" w:cs="Courier New"/>
+          <w:b/>
+        </w:rPr>
+      </w:pPr>
+    </w:p>
+    <w:p>
+      <w:pPr>
+        <w:pStyle w:val="PlainText"/>
+        <w:rPr>
+          <w:rFonts w:ascii="Courier New" w:hAnsi="Courier New" w:cs="Courier New"/>
+          <w:b/>
+        </w:rPr>
+      </w:pPr>
+    </w:p>
+    <w:p>
+      <w:pPr>
+        <w:pStyle w:val="PlainText"/>
+        <w:rPr>
+          <w:rFonts w:ascii="Courier New" w:hAnsi="Courier New" w:cs="Courier New"/>
+        </w:rPr>
+      </w:pPr>
+    </w:p>
+    <w:p>
+      <w:pPr>
+        <w:pStyle w:val="PlainText"/>
+        <w:rPr>
+          <w:rFonts w:ascii="Courier New" w:hAnsi="Courier New" w:cs="Courier New"/>
+          <w:b/>
+        </w:rPr>
+      </w:pPr>
     </w:p>
     <w:p>
       <w:pPr>

--- a/customer _details/NAVEEN/HOSADURGA/HK/PURCHASE DETAILS.docx
+++ b/customer _details/NAVEEN/HOSADURGA/HK/PURCHASE DETAILS.docx
@@ -54691,13 +54691,7 @@
         <w:rPr>
           <w:rFonts w:ascii="Courier New" w:hAnsi="Courier New" w:cs="Courier New"/>
         </w:rPr>
-        <w:t>FRI Mar 15</w:t>
-      </w:r>
-      <w:r>
-        <w:rPr>
-          <w:rFonts w:ascii="Courier New" w:hAnsi="Courier New" w:cs="Courier New"/>
-        </w:rPr>
-        <w:t xml:space="preserve"> 15:20:43 IST 2019</w:t>
+        <w:t>FRI Mar 15 15:20:43 IST 2019</w:t>
       </w:r>
     </w:p>
     <w:p>
@@ -55039,6 +55033,772 @@
         <w:tab/>
         <w:t>- 75113.0</w:t>
       </w:r>
+    </w:p>
+    <w:p>
+      <w:pPr>
+        <w:pStyle w:val="PlainText"/>
+        <w:rPr>
+          <w:rFonts w:ascii="Courier New" w:hAnsi="Courier New" w:cs="Courier New"/>
+          <w:b/>
+        </w:rPr>
+      </w:pPr>
+    </w:p>
+    <w:p>
+      <w:pPr>
+        <w:pStyle w:val="PlainText"/>
+        <w:rPr>
+          <w:rFonts w:ascii="Courier New" w:hAnsi="Courier New" w:cs="Courier New"/>
+        </w:rPr>
+      </w:pPr>
+      <w:r>
+        <w:rPr>
+          <w:rFonts w:ascii="Courier New" w:hAnsi="Courier New" w:cs="Courier New"/>
+        </w:rPr>
+        <w:t>SAT Mar 16 11:56:01 IST 2019</w:t>
+      </w:r>
+    </w:p>
+    <w:p>
+      <w:pPr>
+        <w:pStyle w:val="PlainText"/>
+        <w:rPr>
+          <w:rFonts w:ascii="Courier New" w:hAnsi="Courier New" w:cs="Courier New"/>
+        </w:rPr>
+      </w:pPr>
+      <w:r>
+        <w:rPr>
+          <w:rFonts w:ascii="Courier New" w:hAnsi="Courier New" w:cs="Courier New"/>
+        </w:rPr>
+        <w:t>Person Name</w:t>
+      </w:r>
+      <w:r>
+        <w:rPr>
+          <w:rFonts w:ascii="Courier New" w:hAnsi="Courier New" w:cs="Courier New"/>
+        </w:rPr>
+        <w:tab/>
+      </w:r>
+      <w:r>
+        <w:rPr>
+          <w:rFonts w:ascii="Courier New" w:hAnsi="Courier New" w:cs="Courier New"/>
+        </w:rPr>
+        <w:tab/>
+      </w:r>
+      <w:r>
+        <w:rPr>
+          <w:rFonts w:ascii="Courier New" w:hAnsi="Courier New" w:cs="Courier New"/>
+        </w:rPr>
+        <w:tab/>
+      </w:r>
+      <w:r>
+        <w:rPr>
+          <w:rFonts w:ascii="Courier New" w:hAnsi="Courier New" w:cs="Courier New"/>
+        </w:rPr>
+        <w:tab/>
+        <w:t>- HK</w:t>
+      </w:r>
+    </w:p>
+    <w:p>
+      <w:pPr>
+        <w:pStyle w:val="PlainText"/>
+        <w:rPr>
+          <w:rFonts w:ascii="Courier New" w:hAnsi="Courier New" w:cs="Courier New"/>
+        </w:rPr>
+      </w:pPr>
+      <w:r>
+        <w:rPr>
+          <w:rFonts w:ascii="Courier New" w:hAnsi="Courier New" w:cs="Courier New"/>
+        </w:rPr>
+        <w:t>Bill number</w:t>
+      </w:r>
+      <w:r>
+        <w:rPr>
+          <w:rFonts w:ascii="Courier New" w:hAnsi="Courier New" w:cs="Courier New"/>
+        </w:rPr>
+        <w:tab/>
+      </w:r>
+      <w:r>
+        <w:rPr>
+          <w:rFonts w:ascii="Courier New" w:hAnsi="Courier New" w:cs="Courier New"/>
+        </w:rPr>
+        <w:tab/>
+      </w:r>
+      <w:r>
+        <w:rPr>
+          <w:rFonts w:ascii="Courier New" w:hAnsi="Courier New" w:cs="Courier New"/>
+        </w:rPr>
+        <w:tab/>
+      </w:r>
+      <w:r>
+        <w:rPr>
+          <w:rFonts w:ascii="Courier New" w:hAnsi="Courier New" w:cs="Courier New"/>
+        </w:rPr>
+        <w:tab/>
+        <w:t>- 1086</w:t>
+      </w:r>
+    </w:p>
+    <w:p>
+      <w:pPr>
+        <w:pStyle w:val="PlainText"/>
+        <w:rPr>
+          <w:rFonts w:ascii="Courier New" w:hAnsi="Courier New" w:cs="Courier New"/>
+        </w:rPr>
+      </w:pPr>
+      <w:r>
+        <w:rPr>
+          <w:rFonts w:ascii="Courier New" w:hAnsi="Courier New" w:cs="Courier New"/>
+        </w:rPr>
+        <w:t>---------------------------------------------------------------</w:t>
+      </w:r>
+    </w:p>
+    <w:p>
+      <w:pPr>
+        <w:pStyle w:val="PlainText"/>
+        <w:rPr>
+          <w:rFonts w:ascii="Courier New" w:hAnsi="Courier New" w:cs="Courier New"/>
+        </w:rPr>
+      </w:pPr>
+      <w:r>
+        <w:rPr>
+          <w:rFonts w:ascii="Courier New" w:hAnsi="Courier New" w:cs="Courier New"/>
+        </w:rPr>
+        <w:t>Item Name</w:t>
+      </w:r>
+      <w:r>
+        <w:rPr>
+          <w:rFonts w:ascii="Courier New" w:hAnsi="Courier New" w:cs="Courier New"/>
+        </w:rPr>
+        <w:tab/>
+      </w:r>
+      <w:r>
+        <w:rPr>
+          <w:rFonts w:ascii="Courier New" w:hAnsi="Courier New" w:cs="Courier New"/>
+        </w:rPr>
+        <w:tab/>
+      </w:r>
+      <w:r>
+        <w:rPr>
+          <w:rFonts w:ascii="Courier New" w:hAnsi="Courier New" w:cs="Courier New"/>
+        </w:rPr>
+        <w:tab/>
+      </w:r>
+      <w:r>
+        <w:rPr>
+          <w:rFonts w:ascii="Courier New" w:hAnsi="Courier New" w:cs="Courier New"/>
+        </w:rPr>
+        <w:tab/>
+        <w:t>- CARROT</w:t>
+      </w:r>
+    </w:p>
+    <w:p>
+      <w:pPr>
+        <w:pStyle w:val="PlainText"/>
+        <w:rPr>
+          <w:rFonts w:ascii="Courier New" w:hAnsi="Courier New" w:cs="Courier New"/>
+        </w:rPr>
+      </w:pPr>
+      <w:r>
+        <w:rPr>
+          <w:rFonts w:ascii="Courier New" w:hAnsi="Courier New" w:cs="Courier New"/>
+        </w:rPr>
+        <w:t>Number of Pockets</w:t>
+      </w:r>
+      <w:r>
+        <w:rPr>
+          <w:rFonts w:ascii="Courier New" w:hAnsi="Courier New" w:cs="Courier New"/>
+        </w:rPr>
+        <w:tab/>
+      </w:r>
+      <w:r>
+        <w:rPr>
+          <w:rFonts w:ascii="Courier New" w:hAnsi="Courier New" w:cs="Courier New"/>
+        </w:rPr>
+        <w:tab/>
+      </w:r>
+      <w:r>
+        <w:rPr>
+          <w:rFonts w:ascii="Courier New" w:hAnsi="Courier New" w:cs="Courier New"/>
+        </w:rPr>
+        <w:tab/>
+        <w:t>- 2</w:t>
+      </w:r>
+    </w:p>
+    <w:p>
+      <w:pPr>
+        <w:pStyle w:val="PlainText"/>
+        <w:rPr>
+          <w:rFonts w:ascii="Courier New" w:hAnsi="Courier New" w:cs="Courier New"/>
+        </w:rPr>
+      </w:pPr>
+      <w:r>
+        <w:rPr>
+          <w:rFonts w:ascii="Courier New" w:hAnsi="Courier New" w:cs="Courier New"/>
+        </w:rPr>
+        <w:t>Number of KGs</w:t>
+      </w:r>
+      <w:r>
+        <w:rPr>
+          <w:rFonts w:ascii="Courier New" w:hAnsi="Courier New" w:cs="Courier New"/>
+        </w:rPr>
+        <w:tab/>
+      </w:r>
+      <w:r>
+        <w:rPr>
+          <w:rFonts w:ascii="Courier New" w:hAnsi="Courier New" w:cs="Courier New"/>
+        </w:rPr>
+        <w:tab/>
+      </w:r>
+      <w:r>
+        <w:rPr>
+          <w:rFonts w:ascii="Courier New" w:hAnsi="Courier New" w:cs="Courier New"/>
+        </w:rPr>
+        <w:tab/>
+        <w:t>- 199</w:t>
+      </w:r>
+    </w:p>
+    <w:p>
+      <w:pPr>
+        <w:pStyle w:val="PlainText"/>
+        <w:rPr>
+          <w:rFonts w:ascii="Courier New" w:hAnsi="Courier New" w:cs="Courier New"/>
+        </w:rPr>
+      </w:pPr>
+      <w:r>
+        <w:rPr>
+          <w:rFonts w:ascii="Courier New" w:hAnsi="Courier New" w:cs="Courier New"/>
+        </w:rPr>
+        <w:t>Rate</w:t>
+      </w:r>
+      <w:r>
+        <w:rPr>
+          <w:rFonts w:ascii="Courier New" w:hAnsi="Courier New" w:cs="Courier New"/>
+        </w:rPr>
+        <w:tab/>
+      </w:r>
+      <w:r>
+        <w:rPr>
+          <w:rFonts w:ascii="Courier New" w:hAnsi="Courier New" w:cs="Courier New"/>
+        </w:rPr>
+        <w:tab/>
+      </w:r>
+      <w:r>
+        <w:rPr>
+          <w:rFonts w:ascii="Courier New" w:hAnsi="Courier New" w:cs="Courier New"/>
+        </w:rPr>
+        <w:tab/>
+      </w:r>
+      <w:r>
+        <w:rPr>
+          <w:rFonts w:ascii="Courier New" w:hAnsi="Courier New" w:cs="Courier New"/>
+        </w:rPr>
+        <w:tab/>
+      </w:r>
+      <w:r>
+        <w:rPr>
+          <w:rFonts w:ascii="Courier New" w:hAnsi="Courier New" w:cs="Courier New"/>
+        </w:rPr>
+        <w:tab/>
+        <w:t>- 14</w:t>
+      </w:r>
+    </w:p>
+    <w:p>
+      <w:pPr>
+        <w:pStyle w:val="PlainText"/>
+        <w:rPr>
+          <w:rFonts w:ascii="Courier New" w:hAnsi="Courier New" w:cs="Courier New"/>
+        </w:rPr>
+      </w:pPr>
+      <w:r>
+        <w:rPr>
+          <w:rFonts w:ascii="Courier New" w:hAnsi="Courier New" w:cs="Courier New"/>
+        </w:rPr>
+        <w:t>Transport &amp; Miscellaneous</w:t>
+      </w:r>
+      <w:r>
+        <w:rPr>
+          <w:rFonts w:ascii="Courier New" w:hAnsi="Courier New" w:cs="Courier New"/>
+        </w:rPr>
+        <w:tab/>
+        <w:t>- 40</w:t>
+      </w:r>
+    </w:p>
+    <w:p>
+      <w:pPr>
+        <w:pStyle w:val="PlainText"/>
+        <w:rPr>
+          <w:rFonts w:ascii="Courier New" w:hAnsi="Courier New" w:cs="Courier New"/>
+        </w:rPr>
+      </w:pPr>
+      <w:r>
+        <w:rPr>
+          <w:rFonts w:ascii="Courier New" w:hAnsi="Courier New" w:cs="Courier New"/>
+        </w:rPr>
+        <w:t>Total Price</w:t>
+      </w:r>
+      <w:r>
+        <w:rPr>
+          <w:rFonts w:ascii="Courier New" w:hAnsi="Courier New" w:cs="Courier New"/>
+        </w:rPr>
+        <w:tab/>
+      </w:r>
+      <w:r>
+        <w:rPr>
+          <w:rFonts w:ascii="Courier New" w:hAnsi="Courier New" w:cs="Courier New"/>
+        </w:rPr>
+        <w:tab/>
+      </w:r>
+      <w:r>
+        <w:rPr>
+          <w:rFonts w:ascii="Courier New" w:hAnsi="Courier New" w:cs="Courier New"/>
+        </w:rPr>
+        <w:tab/>
+      </w:r>
+      <w:r>
+        <w:rPr>
+          <w:rFonts w:ascii="Courier New" w:hAnsi="Courier New" w:cs="Courier New"/>
+        </w:rPr>
+        <w:tab/>
+        <w:t>- 2826.0</w:t>
+      </w:r>
+    </w:p>
+    <w:p>
+      <w:pPr>
+        <w:pStyle w:val="PlainText"/>
+        <w:rPr>
+          <w:rFonts w:ascii="Courier New" w:hAnsi="Courier New" w:cs="Courier New"/>
+          <w:b/>
+        </w:rPr>
+      </w:pPr>
+      <w:r>
+        <w:rPr>
+          <w:rFonts w:ascii="Courier New" w:hAnsi="Courier New" w:cs="Courier New"/>
+          <w:b/>
+        </w:rPr>
+        <w:t>Amount balance</w:t>
+      </w:r>
+      <w:r>
+        <w:rPr>
+          <w:rFonts w:ascii="Courier New" w:hAnsi="Courier New" w:cs="Courier New"/>
+          <w:b/>
+        </w:rPr>
+        <w:tab/>
+      </w:r>
+      <w:r>
+        <w:rPr>
+          <w:rFonts w:ascii="Courier New" w:hAnsi="Courier New" w:cs="Courier New"/>
+          <w:b/>
+        </w:rPr>
+        <w:tab/>
+      </w:r>
+      <w:r>
+        <w:rPr>
+          <w:rFonts w:ascii="Courier New" w:hAnsi="Courier New" w:cs="Courier New"/>
+          <w:b/>
+        </w:rPr>
+        <w:tab/>
+        <w:t>- 77939.0</w:t>
+      </w:r>
+    </w:p>
+    <w:p>
+      <w:pPr>
+        <w:pStyle w:val="PlainText"/>
+        <w:rPr>
+          <w:rFonts w:ascii="Courier New" w:hAnsi="Courier New" w:cs="Courier New"/>
+          <w:b/>
+        </w:rPr>
+      </w:pPr>
+    </w:p>
+    <w:p>
+      <w:pPr>
+        <w:pStyle w:val="PlainText"/>
+        <w:rPr>
+          <w:rFonts w:ascii="Courier New" w:hAnsi="Courier New" w:cs="Courier New"/>
+        </w:rPr>
+      </w:pPr>
+      <w:r>
+        <w:rPr>
+          <w:rFonts w:ascii="Courier New" w:hAnsi="Courier New" w:cs="Courier New"/>
+        </w:rPr>
+        <w:t>SUN Mar 17</w:t>
+      </w:r>
+      <w:r>
+        <w:rPr>
+          <w:rFonts w:ascii="Courier New" w:hAnsi="Courier New" w:cs="Courier New"/>
+        </w:rPr>
+        <w:t xml:space="preserve"> 12:42:21 IST 2019</w:t>
+      </w:r>
+    </w:p>
+    <w:p>
+      <w:pPr>
+        <w:pStyle w:val="PlainText"/>
+        <w:rPr>
+          <w:rFonts w:ascii="Courier New" w:hAnsi="Courier New" w:cs="Courier New"/>
+        </w:rPr>
+      </w:pPr>
+      <w:r>
+        <w:rPr>
+          <w:rFonts w:ascii="Courier New" w:hAnsi="Courier New" w:cs="Courier New"/>
+        </w:rPr>
+        <w:t>Person Name</w:t>
+      </w:r>
+      <w:r>
+        <w:rPr>
+          <w:rFonts w:ascii="Courier New" w:hAnsi="Courier New" w:cs="Courier New"/>
+        </w:rPr>
+        <w:tab/>
+      </w:r>
+      <w:r>
+        <w:rPr>
+          <w:rFonts w:ascii="Courier New" w:hAnsi="Courier New" w:cs="Courier New"/>
+        </w:rPr>
+        <w:tab/>
+      </w:r>
+      <w:r>
+        <w:rPr>
+          <w:rFonts w:ascii="Courier New" w:hAnsi="Courier New" w:cs="Courier New"/>
+        </w:rPr>
+        <w:tab/>
+      </w:r>
+      <w:r>
+        <w:rPr>
+          <w:rFonts w:ascii="Courier New" w:hAnsi="Courier New" w:cs="Courier New"/>
+        </w:rPr>
+        <w:tab/>
+        <w:t>- HK</w:t>
+      </w:r>
+    </w:p>
+    <w:p>
+      <w:pPr>
+        <w:pStyle w:val="PlainText"/>
+        <w:rPr>
+          <w:rFonts w:ascii="Courier New" w:hAnsi="Courier New" w:cs="Courier New"/>
+        </w:rPr>
+      </w:pPr>
+      <w:r>
+        <w:rPr>
+          <w:rFonts w:ascii="Courier New" w:hAnsi="Courier New" w:cs="Courier New"/>
+        </w:rPr>
+        <w:t>Bill number</w:t>
+      </w:r>
+      <w:r>
+        <w:rPr>
+          <w:rFonts w:ascii="Courier New" w:hAnsi="Courier New" w:cs="Courier New"/>
+        </w:rPr>
+        <w:tab/>
+      </w:r>
+      <w:r>
+        <w:rPr>
+          <w:rFonts w:ascii="Courier New" w:hAnsi="Courier New" w:cs="Courier New"/>
+        </w:rPr>
+        <w:tab/>
+      </w:r>
+      <w:r>
+        <w:rPr>
+          <w:rFonts w:ascii="Courier New" w:hAnsi="Courier New" w:cs="Courier New"/>
+        </w:rPr>
+        <w:tab/>
+      </w:r>
+      <w:r>
+        <w:rPr>
+          <w:rFonts w:ascii="Courier New" w:hAnsi="Courier New" w:cs="Courier New"/>
+        </w:rPr>
+        <w:tab/>
+        <w:t>- 1096</w:t>
+      </w:r>
+    </w:p>
+    <w:p>
+      <w:pPr>
+        <w:pStyle w:val="PlainText"/>
+        <w:rPr>
+          <w:rFonts w:ascii="Courier New" w:hAnsi="Courier New" w:cs="Courier New"/>
+        </w:rPr>
+      </w:pPr>
+      <w:r>
+        <w:rPr>
+          <w:rFonts w:ascii="Courier New" w:hAnsi="Courier New" w:cs="Courier New"/>
+        </w:rPr>
+        <w:t>---------------------------------------------------------------</w:t>
+      </w:r>
+    </w:p>
+    <w:p>
+      <w:pPr>
+        <w:pStyle w:val="PlainText"/>
+        <w:rPr>
+          <w:rFonts w:ascii="Courier New" w:hAnsi="Courier New" w:cs="Courier New"/>
+        </w:rPr>
+      </w:pPr>
+      <w:r>
+        <w:rPr>
+          <w:rFonts w:ascii="Courier New" w:hAnsi="Courier New" w:cs="Courier New"/>
+        </w:rPr>
+        <w:t>Item Name</w:t>
+      </w:r>
+      <w:r>
+        <w:rPr>
+          <w:rFonts w:ascii="Courier New" w:hAnsi="Courier New" w:cs="Courier New"/>
+        </w:rPr>
+        <w:tab/>
+      </w:r>
+      <w:r>
+        <w:rPr>
+          <w:rFonts w:ascii="Courier New" w:hAnsi="Courier New" w:cs="Courier New"/>
+        </w:rPr>
+        <w:tab/>
+      </w:r>
+      <w:r>
+        <w:rPr>
+          <w:rFonts w:ascii="Courier New" w:hAnsi="Courier New" w:cs="Courier New"/>
+        </w:rPr>
+        <w:tab/>
+      </w:r>
+      <w:r>
+        <w:rPr>
+          <w:rFonts w:ascii="Courier New" w:hAnsi="Courier New" w:cs="Courier New"/>
+        </w:rPr>
+        <w:tab/>
+        <w:t>- CARROT</w:t>
+      </w:r>
+    </w:p>
+    <w:p>
+      <w:pPr>
+        <w:pStyle w:val="PlainText"/>
+        <w:rPr>
+          <w:rFonts w:ascii="Courier New" w:hAnsi="Courier New" w:cs="Courier New"/>
+        </w:rPr>
+      </w:pPr>
+      <w:r>
+        <w:rPr>
+          <w:rFonts w:ascii="Courier New" w:hAnsi="Courier New" w:cs="Courier New"/>
+        </w:rPr>
+        <w:t>Number of Pockets</w:t>
+      </w:r>
+      <w:r>
+        <w:rPr>
+          <w:rFonts w:ascii="Courier New" w:hAnsi="Courier New" w:cs="Courier New"/>
+        </w:rPr>
+        <w:tab/>
+      </w:r>
+      <w:r>
+        <w:rPr>
+          <w:rFonts w:ascii="Courier New" w:hAnsi="Courier New" w:cs="Courier New"/>
+        </w:rPr>
+        <w:tab/>
+      </w:r>
+      <w:r>
+        <w:rPr>
+          <w:rFonts w:ascii="Courier New" w:hAnsi="Courier New" w:cs="Courier New"/>
+        </w:rPr>
+        <w:tab/>
+        <w:t>- 2</w:t>
+      </w:r>
+    </w:p>
+    <w:p>
+      <w:pPr>
+        <w:pStyle w:val="PlainText"/>
+        <w:rPr>
+          <w:rFonts w:ascii="Courier New" w:hAnsi="Courier New" w:cs="Courier New"/>
+        </w:rPr>
+      </w:pPr>
+      <w:r>
+        <w:rPr>
+          <w:rFonts w:ascii="Courier New" w:hAnsi="Courier New" w:cs="Courier New"/>
+        </w:rPr>
+        <w:t>Number of KGs</w:t>
+      </w:r>
+      <w:r>
+        <w:rPr>
+          <w:rFonts w:ascii="Courier New" w:hAnsi="Courier New" w:cs="Courier New"/>
+        </w:rPr>
+        <w:tab/>
+      </w:r>
+      <w:r>
+        <w:rPr>
+          <w:rFonts w:ascii="Courier New" w:hAnsi="Courier New" w:cs="Courier New"/>
+        </w:rPr>
+        <w:tab/>
+      </w:r>
+      <w:r>
+        <w:rPr>
+          <w:rFonts w:ascii="Courier New" w:hAnsi="Courier New" w:cs="Courier New"/>
+        </w:rPr>
+        <w:tab/>
+        <w:t>- 193</w:t>
+      </w:r>
+    </w:p>
+    <w:p>
+      <w:pPr>
+        <w:pStyle w:val="PlainText"/>
+        <w:rPr>
+          <w:rFonts w:ascii="Courier New" w:hAnsi="Courier New" w:cs="Courier New"/>
+        </w:rPr>
+      </w:pPr>
+      <w:r>
+        <w:rPr>
+          <w:rFonts w:ascii="Courier New" w:hAnsi="Courier New" w:cs="Courier New"/>
+        </w:rPr>
+        <w:t>Rate</w:t>
+      </w:r>
+      <w:r>
+        <w:rPr>
+          <w:rFonts w:ascii="Courier New" w:hAnsi="Courier New" w:cs="Courier New"/>
+        </w:rPr>
+        <w:tab/>
+      </w:r>
+      <w:r>
+        <w:rPr>
+          <w:rFonts w:ascii="Courier New" w:hAnsi="Courier New" w:cs="Courier New"/>
+        </w:rPr>
+        <w:tab/>
+      </w:r>
+      <w:r>
+        <w:rPr>
+          <w:rFonts w:ascii="Courier New" w:hAnsi="Courier New" w:cs="Courier New"/>
+        </w:rPr>
+        <w:tab/>
+      </w:r>
+      <w:r>
+        <w:rPr>
+          <w:rFonts w:ascii="Courier New" w:hAnsi="Courier New" w:cs="Courier New"/>
+        </w:rPr>
+        <w:tab/>
+      </w:r>
+      <w:r>
+        <w:rPr>
+          <w:rFonts w:ascii="Courier New" w:hAnsi="Courier New" w:cs="Courier New"/>
+        </w:rPr>
+        <w:tab/>
+        <w:t>- 15</w:t>
+      </w:r>
+    </w:p>
+    <w:p>
+      <w:pPr>
+        <w:pStyle w:val="PlainText"/>
+        <w:rPr>
+          <w:rFonts w:ascii="Courier New" w:hAnsi="Courier New" w:cs="Courier New"/>
+        </w:rPr>
+      </w:pPr>
+      <w:r>
+        <w:rPr>
+          <w:rFonts w:ascii="Courier New" w:hAnsi="Courier New" w:cs="Courier New"/>
+        </w:rPr>
+        <w:t>Transport &amp; Miscellaneous</w:t>
+      </w:r>
+      <w:r>
+        <w:rPr>
+          <w:rFonts w:ascii="Courier New" w:hAnsi="Courier New" w:cs="Courier New"/>
+        </w:rPr>
+        <w:tab/>
+        <w:t>- 40</w:t>
+      </w:r>
+    </w:p>
+    <w:p>
+      <w:pPr>
+        <w:pStyle w:val="PlainText"/>
+        <w:rPr>
+          <w:rFonts w:ascii="Courier New" w:hAnsi="Courier New" w:cs="Courier New"/>
+        </w:rPr>
+      </w:pPr>
+      <w:r>
+        <w:rPr>
+          <w:rFonts w:ascii="Courier New" w:hAnsi="Courier New" w:cs="Courier New"/>
+        </w:rPr>
+        <w:t>Total Price</w:t>
+      </w:r>
+      <w:r>
+        <w:rPr>
+          <w:rFonts w:ascii="Courier New" w:hAnsi="Courier New" w:cs="Courier New"/>
+        </w:rPr>
+        <w:tab/>
+      </w:r>
+      <w:r>
+        <w:rPr>
+          <w:rFonts w:ascii="Courier New" w:hAnsi="Courier New" w:cs="Courier New"/>
+        </w:rPr>
+        <w:tab/>
+      </w:r>
+      <w:r>
+        <w:rPr>
+          <w:rFonts w:ascii="Courier New" w:hAnsi="Courier New" w:cs="Courier New"/>
+        </w:rPr>
+        <w:tab/>
+      </w:r>
+      <w:r>
+        <w:rPr>
+          <w:rFonts w:ascii="Courier New" w:hAnsi="Courier New" w:cs="Courier New"/>
+        </w:rPr>
+        <w:tab/>
+        <w:t>- 2935.0</w:t>
+      </w:r>
+    </w:p>
+    <w:p>
+      <w:pPr>
+        <w:pStyle w:val="PlainText"/>
+        <w:rPr>
+          <w:rFonts w:ascii="Courier New" w:hAnsi="Courier New" w:cs="Courier New"/>
+          <w:b/>
+        </w:rPr>
+      </w:pPr>
+      <w:r>
+        <w:rPr>
+          <w:rFonts w:ascii="Courier New" w:hAnsi="Courier New" w:cs="Courier New"/>
+          <w:b/>
+        </w:rPr>
+        <w:t>Amount balance</w:t>
+      </w:r>
+      <w:r>
+        <w:rPr>
+          <w:rFonts w:ascii="Courier New" w:hAnsi="Courier New" w:cs="Courier New"/>
+          <w:b/>
+        </w:rPr>
+        <w:tab/>
+      </w:r>
+      <w:r>
+        <w:rPr>
+          <w:rFonts w:ascii="Courier New" w:hAnsi="Courier New" w:cs="Courier New"/>
+          <w:b/>
+        </w:rPr>
+        <w:tab/>
+      </w:r>
+      <w:r>
+        <w:rPr>
+          <w:rFonts w:ascii="Courier New" w:hAnsi="Courier New" w:cs="Courier New"/>
+          <w:b/>
+        </w:rPr>
+        <w:tab/>
+        <w:t>- 80874.0</w:t>
+      </w:r>
+    </w:p>
+    <w:p>
+      <w:pPr>
+        <w:pStyle w:val="PlainText"/>
+        <w:rPr>
+          <w:rFonts w:ascii="Courier New" w:hAnsi="Courier New" w:cs="Courier New"/>
+        </w:rPr>
+      </w:pPr>
+    </w:p>
+    <w:p>
+      <w:pPr>
+        <w:pStyle w:val="PlainText"/>
+        <w:rPr>
+          <w:rFonts w:ascii="Courier New" w:hAnsi="Courier New" w:cs="Courier New"/>
+          <w:b/>
+        </w:rPr>
+      </w:pPr>
+    </w:p>
+    <w:p>
+      <w:pPr>
+        <w:pStyle w:val="PlainText"/>
+        <w:rPr>
+          <w:rFonts w:ascii="Courier New" w:hAnsi="Courier New" w:cs="Courier New"/>
+        </w:rPr>
+      </w:pPr>
+    </w:p>
+    <w:p>
+      <w:pPr>
+        <w:pStyle w:val="PlainText"/>
+        <w:rPr>
+          <w:rFonts w:ascii="Courier New" w:hAnsi="Courier New" w:cs="Courier New"/>
+          <w:b/>
+        </w:rPr>
+      </w:pPr>
     </w:p>
     <w:p>
       <w:pPr>

--- a/customer _details/NAVEEN/HOSADURGA/HK/PURCHASE DETAILS.docx
+++ b/customer _details/NAVEEN/HOSADURGA/HK/PURCHASE DETAILS.docx
@@ -55417,13 +55417,7 @@
         <w:rPr>
           <w:rFonts w:ascii="Courier New" w:hAnsi="Courier New" w:cs="Courier New"/>
         </w:rPr>
-        <w:t>SUN Mar 17</w:t>
-      </w:r>
-      <w:r>
-        <w:rPr>
-          <w:rFonts w:ascii="Courier New" w:hAnsi="Courier New" w:cs="Courier New"/>
-        </w:rPr>
-        <w:t xml:space="preserve"> 12:42:21 IST 2019</w:t>
+        <w:t>SUN Mar 17 12:42:21 IST 2019</w:t>
       </w:r>
     </w:p>
     <w:p>
@@ -55765,6 +55759,392 @@
         <w:tab/>
         <w:t>- 80874.0</w:t>
       </w:r>
+    </w:p>
+    <w:p>
+      <w:pPr>
+        <w:pStyle w:val="PlainText"/>
+        <w:rPr>
+          <w:rFonts w:ascii="Courier New" w:hAnsi="Courier New" w:cs="Courier New"/>
+          <w:b/>
+        </w:rPr>
+      </w:pPr>
+    </w:p>
+    <w:p>
+      <w:pPr>
+        <w:pStyle w:val="PlainText"/>
+        <w:rPr>
+          <w:rFonts w:ascii="Courier New" w:hAnsi="Courier New" w:cs="Courier New"/>
+        </w:rPr>
+      </w:pPr>
+      <w:r>
+        <w:rPr>
+          <w:rFonts w:ascii="Courier New" w:hAnsi="Courier New" w:cs="Courier New"/>
+        </w:rPr>
+        <w:t>MON Mar 18</w:t>
+      </w:r>
+      <w:r>
+        <w:rPr>
+          <w:rFonts w:ascii="Courier New" w:hAnsi="Courier New" w:cs="Courier New"/>
+        </w:rPr>
+        <w:t xml:space="preserve"> 08:47:27 IST 2019</w:t>
+      </w:r>
+    </w:p>
+    <w:p>
+      <w:pPr>
+        <w:pStyle w:val="PlainText"/>
+        <w:rPr>
+          <w:rFonts w:ascii="Courier New" w:hAnsi="Courier New" w:cs="Courier New"/>
+        </w:rPr>
+      </w:pPr>
+      <w:r>
+        <w:rPr>
+          <w:rFonts w:ascii="Courier New" w:hAnsi="Courier New" w:cs="Courier New"/>
+        </w:rPr>
+        <w:t>Person Name</w:t>
+      </w:r>
+      <w:r>
+        <w:rPr>
+          <w:rFonts w:ascii="Courier New" w:hAnsi="Courier New" w:cs="Courier New"/>
+        </w:rPr>
+        <w:tab/>
+      </w:r>
+      <w:r>
+        <w:rPr>
+          <w:rFonts w:ascii="Courier New" w:hAnsi="Courier New" w:cs="Courier New"/>
+        </w:rPr>
+        <w:tab/>
+      </w:r>
+      <w:r>
+        <w:rPr>
+          <w:rFonts w:ascii="Courier New" w:hAnsi="Courier New" w:cs="Courier New"/>
+        </w:rPr>
+        <w:tab/>
+      </w:r>
+      <w:r>
+        <w:rPr>
+          <w:rFonts w:ascii="Courier New" w:hAnsi="Courier New" w:cs="Courier New"/>
+        </w:rPr>
+        <w:tab/>
+        <w:t>- HK</w:t>
+      </w:r>
+    </w:p>
+    <w:p>
+      <w:pPr>
+        <w:pStyle w:val="PlainText"/>
+        <w:rPr>
+          <w:rFonts w:ascii="Courier New" w:hAnsi="Courier New" w:cs="Courier New"/>
+        </w:rPr>
+      </w:pPr>
+      <w:r>
+        <w:rPr>
+          <w:rFonts w:ascii="Courier New" w:hAnsi="Courier New" w:cs="Courier New"/>
+        </w:rPr>
+        <w:t>Bill number</w:t>
+      </w:r>
+      <w:r>
+        <w:rPr>
+          <w:rFonts w:ascii="Courier New" w:hAnsi="Courier New" w:cs="Courier New"/>
+        </w:rPr>
+        <w:tab/>
+      </w:r>
+      <w:r>
+        <w:rPr>
+          <w:rFonts w:ascii="Courier New" w:hAnsi="Courier New" w:cs="Courier New"/>
+        </w:rPr>
+        <w:tab/>
+      </w:r>
+      <w:r>
+        <w:rPr>
+          <w:rFonts w:ascii="Courier New" w:hAnsi="Courier New" w:cs="Courier New"/>
+        </w:rPr>
+        <w:tab/>
+      </w:r>
+      <w:r>
+        <w:rPr>
+          <w:rFonts w:ascii="Courier New" w:hAnsi="Courier New" w:cs="Courier New"/>
+        </w:rPr>
+        <w:tab/>
+        <w:t>- 1098</w:t>
+      </w:r>
+    </w:p>
+    <w:p>
+      <w:pPr>
+        <w:pStyle w:val="PlainText"/>
+        <w:rPr>
+          <w:rFonts w:ascii="Courier New" w:hAnsi="Courier New" w:cs="Courier New"/>
+        </w:rPr>
+      </w:pPr>
+      <w:r>
+        <w:rPr>
+          <w:rFonts w:ascii="Courier New" w:hAnsi="Courier New" w:cs="Courier New"/>
+        </w:rPr>
+        <w:t>---------------------------------------------------------------</w:t>
+      </w:r>
+    </w:p>
+    <w:p>
+      <w:pPr>
+        <w:pStyle w:val="PlainText"/>
+        <w:rPr>
+          <w:rFonts w:ascii="Courier New" w:hAnsi="Courier New" w:cs="Courier New"/>
+        </w:rPr>
+      </w:pPr>
+      <w:r>
+        <w:rPr>
+          <w:rFonts w:ascii="Courier New" w:hAnsi="Courier New" w:cs="Courier New"/>
+        </w:rPr>
+        <w:t>Item Name</w:t>
+      </w:r>
+      <w:r>
+        <w:rPr>
+          <w:rFonts w:ascii="Courier New" w:hAnsi="Courier New" w:cs="Courier New"/>
+        </w:rPr>
+        <w:tab/>
+      </w:r>
+      <w:r>
+        <w:rPr>
+          <w:rFonts w:ascii="Courier New" w:hAnsi="Courier New" w:cs="Courier New"/>
+        </w:rPr>
+        <w:tab/>
+      </w:r>
+      <w:r>
+        <w:rPr>
+          <w:rFonts w:ascii="Courier New" w:hAnsi="Courier New" w:cs="Courier New"/>
+        </w:rPr>
+        <w:tab/>
+      </w:r>
+      <w:r>
+        <w:rPr>
+          <w:rFonts w:ascii="Courier New" w:hAnsi="Courier New" w:cs="Courier New"/>
+        </w:rPr>
+        <w:tab/>
+        <w:t>- CARROT</w:t>
+      </w:r>
+    </w:p>
+    <w:p>
+      <w:pPr>
+        <w:pStyle w:val="PlainText"/>
+        <w:rPr>
+          <w:rFonts w:ascii="Courier New" w:hAnsi="Courier New" w:cs="Courier New"/>
+        </w:rPr>
+      </w:pPr>
+      <w:r>
+        <w:rPr>
+          <w:rFonts w:ascii="Courier New" w:hAnsi="Courier New" w:cs="Courier New"/>
+        </w:rPr>
+        <w:t>Number of Pockets</w:t>
+      </w:r>
+      <w:r>
+        <w:rPr>
+          <w:rFonts w:ascii="Courier New" w:hAnsi="Courier New" w:cs="Courier New"/>
+        </w:rPr>
+        <w:tab/>
+      </w:r>
+      <w:r>
+        <w:rPr>
+          <w:rFonts w:ascii="Courier New" w:hAnsi="Courier New" w:cs="Courier New"/>
+        </w:rPr>
+        <w:tab/>
+      </w:r>
+      <w:r>
+        <w:rPr>
+          <w:rFonts w:ascii="Courier New" w:hAnsi="Courier New" w:cs="Courier New"/>
+        </w:rPr>
+        <w:tab/>
+        <w:t>- 1</w:t>
+      </w:r>
+    </w:p>
+    <w:p>
+      <w:pPr>
+        <w:pStyle w:val="PlainText"/>
+        <w:rPr>
+          <w:rFonts w:ascii="Courier New" w:hAnsi="Courier New" w:cs="Courier New"/>
+        </w:rPr>
+      </w:pPr>
+      <w:r>
+        <w:rPr>
+          <w:rFonts w:ascii="Courier New" w:hAnsi="Courier New" w:cs="Courier New"/>
+        </w:rPr>
+        <w:t>Number of KGs</w:t>
+      </w:r>
+      <w:r>
+        <w:rPr>
+          <w:rFonts w:ascii="Courier New" w:hAnsi="Courier New" w:cs="Courier New"/>
+        </w:rPr>
+        <w:tab/>
+      </w:r>
+      <w:r>
+        <w:rPr>
+          <w:rFonts w:ascii="Courier New" w:hAnsi="Courier New" w:cs="Courier New"/>
+        </w:rPr>
+        <w:tab/>
+      </w:r>
+      <w:r>
+        <w:rPr>
+          <w:rFonts w:ascii="Courier New" w:hAnsi="Courier New" w:cs="Courier New"/>
+        </w:rPr>
+        <w:tab/>
+        <w:t>- 93</w:t>
+      </w:r>
+    </w:p>
+    <w:p>
+      <w:pPr>
+        <w:pStyle w:val="PlainText"/>
+        <w:rPr>
+          <w:rFonts w:ascii="Courier New" w:hAnsi="Courier New" w:cs="Courier New"/>
+        </w:rPr>
+      </w:pPr>
+      <w:r>
+        <w:rPr>
+          <w:rFonts w:ascii="Courier New" w:hAnsi="Courier New" w:cs="Courier New"/>
+        </w:rPr>
+        <w:t>Rate</w:t>
+      </w:r>
+      <w:r>
+        <w:rPr>
+          <w:rFonts w:ascii="Courier New" w:hAnsi="Courier New" w:cs="Courier New"/>
+        </w:rPr>
+        <w:tab/>
+      </w:r>
+      <w:r>
+        <w:rPr>
+          <w:rFonts w:ascii="Courier New" w:hAnsi="Courier New" w:cs="Courier New"/>
+        </w:rPr>
+        <w:tab/>
+      </w:r>
+      <w:r>
+        <w:rPr>
+          <w:rFonts w:ascii="Courier New" w:hAnsi="Courier New" w:cs="Courier New"/>
+        </w:rPr>
+        <w:tab/>
+      </w:r>
+      <w:r>
+        <w:rPr>
+          <w:rFonts w:ascii="Courier New" w:hAnsi="Courier New" w:cs="Courier New"/>
+        </w:rPr>
+        <w:tab/>
+      </w:r>
+      <w:r>
+        <w:rPr>
+          <w:rFonts w:ascii="Courier New" w:hAnsi="Courier New" w:cs="Courier New"/>
+        </w:rPr>
+        <w:tab/>
+        <w:t>- 15</w:t>
+      </w:r>
+    </w:p>
+    <w:p>
+      <w:pPr>
+        <w:pStyle w:val="PlainText"/>
+        <w:rPr>
+          <w:rFonts w:ascii="Courier New" w:hAnsi="Courier New" w:cs="Courier New"/>
+        </w:rPr>
+      </w:pPr>
+      <w:r>
+        <w:rPr>
+          <w:rFonts w:ascii="Courier New" w:hAnsi="Courier New" w:cs="Courier New"/>
+        </w:rPr>
+        <w:t>Transport &amp; Miscellaneous</w:t>
+      </w:r>
+      <w:r>
+        <w:rPr>
+          <w:rFonts w:ascii="Courier New" w:hAnsi="Courier New" w:cs="Courier New"/>
+        </w:rPr>
+        <w:tab/>
+        <w:t>- 20</w:t>
+      </w:r>
+    </w:p>
+    <w:p>
+      <w:pPr>
+        <w:pStyle w:val="PlainText"/>
+        <w:rPr>
+          <w:rFonts w:ascii="Courier New" w:hAnsi="Courier New" w:cs="Courier New"/>
+        </w:rPr>
+      </w:pPr>
+      <w:r>
+        <w:rPr>
+          <w:rFonts w:ascii="Courier New" w:hAnsi="Courier New" w:cs="Courier New"/>
+        </w:rPr>
+        <w:t>Total Price</w:t>
+      </w:r>
+      <w:r>
+        <w:rPr>
+          <w:rFonts w:ascii="Courier New" w:hAnsi="Courier New" w:cs="Courier New"/>
+        </w:rPr>
+        <w:tab/>
+      </w:r>
+      <w:r>
+        <w:rPr>
+          <w:rFonts w:ascii="Courier New" w:hAnsi="Courier New" w:cs="Courier New"/>
+        </w:rPr>
+        <w:tab/>
+      </w:r>
+      <w:r>
+        <w:rPr>
+          <w:rFonts w:ascii="Courier New" w:hAnsi="Courier New" w:cs="Courier New"/>
+        </w:rPr>
+        <w:tab/>
+      </w:r>
+      <w:r>
+        <w:rPr>
+          <w:rFonts w:ascii="Courier New" w:hAnsi="Courier New" w:cs="Courier New"/>
+        </w:rPr>
+        <w:tab/>
+        <w:t>- 1415.0</w:t>
+      </w:r>
+    </w:p>
+    <w:p>
+      <w:pPr>
+        <w:pStyle w:val="PlainText"/>
+        <w:rPr>
+          <w:rFonts w:ascii="Courier New" w:hAnsi="Courier New" w:cs="Courier New"/>
+          <w:b/>
+        </w:rPr>
+      </w:pPr>
+      <w:r>
+        <w:rPr>
+          <w:rFonts w:ascii="Courier New" w:hAnsi="Courier New" w:cs="Courier New"/>
+          <w:b/>
+        </w:rPr>
+        <w:t>Amount balance</w:t>
+      </w:r>
+      <w:r>
+        <w:rPr>
+          <w:rFonts w:ascii="Courier New" w:hAnsi="Courier New" w:cs="Courier New"/>
+          <w:b/>
+        </w:rPr>
+        <w:tab/>
+      </w:r>
+      <w:r>
+        <w:rPr>
+          <w:rFonts w:ascii="Courier New" w:hAnsi="Courier New" w:cs="Courier New"/>
+          <w:b/>
+        </w:rPr>
+        <w:tab/>
+      </w:r>
+      <w:r>
+        <w:rPr>
+          <w:rFonts w:ascii="Courier New" w:hAnsi="Courier New" w:cs="Courier New"/>
+          <w:b/>
+        </w:rPr>
+        <w:tab/>
+        <w:t>- 82289.0</w:t>
+      </w:r>
+    </w:p>
+    <w:p>
+      <w:pPr>
+        <w:pStyle w:val="PlainText"/>
+        <w:rPr>
+          <w:rFonts w:ascii="Courier New" w:hAnsi="Courier New" w:cs="Courier New"/>
+        </w:rPr>
+      </w:pPr>
+    </w:p>
+    <w:p>
+      <w:pPr>
+        <w:pStyle w:val="PlainText"/>
+        <w:rPr>
+          <w:rFonts w:ascii="Courier New" w:hAnsi="Courier New" w:cs="Courier New"/>
+          <w:b/>
+        </w:rPr>
+      </w:pPr>
     </w:p>
     <w:p>
       <w:pPr>

--- a/customer _details/NAVEEN/HOSADURGA/HK/PURCHASE DETAILS.docx
+++ b/customer _details/NAVEEN/HOSADURGA/HK/PURCHASE DETAILS.docx
@@ -55780,13 +55780,7 @@
         <w:rPr>
           <w:rFonts w:ascii="Courier New" w:hAnsi="Courier New" w:cs="Courier New"/>
         </w:rPr>
-        <w:t>MON Mar 18</w:t>
-      </w:r>
-      <w:r>
-        <w:rPr>
-          <w:rFonts w:ascii="Courier New" w:hAnsi="Courier New" w:cs="Courier New"/>
-        </w:rPr>
-        <w:t xml:space="preserve"> 08:47:27 IST 2019</w:t>
+        <w:t>MON Mar 18 08:47:27 IST 2019</w:t>
       </w:r>
     </w:p>
     <w:p>
@@ -56128,6 +56122,1218 @@
         <w:tab/>
         <w:t>- 82289.0</w:t>
       </w:r>
+    </w:p>
+    <w:p>
+      <w:pPr>
+        <w:pStyle w:val="PlainText"/>
+        <w:rPr>
+          <w:rFonts w:ascii="Courier New" w:hAnsi="Courier New" w:cs="Courier New"/>
+          <w:b/>
+        </w:rPr>
+      </w:pPr>
+    </w:p>
+    <w:p>
+      <w:pPr>
+        <w:pStyle w:val="PlainText"/>
+        <w:rPr>
+          <w:rFonts w:ascii="Courier New" w:hAnsi="Courier New" w:cs="Courier New"/>
+        </w:rPr>
+      </w:pPr>
+      <w:r>
+        <w:rPr>
+          <w:rFonts w:ascii="Courier New" w:hAnsi="Courier New" w:cs="Courier New"/>
+        </w:rPr>
+        <w:t>TUE Mar 19 11:23:28 IST 2019</w:t>
+      </w:r>
+    </w:p>
+    <w:p>
+      <w:pPr>
+        <w:pStyle w:val="PlainText"/>
+        <w:rPr>
+          <w:rFonts w:ascii="Courier New" w:hAnsi="Courier New" w:cs="Courier New"/>
+        </w:rPr>
+      </w:pPr>
+      <w:r>
+        <w:rPr>
+          <w:rFonts w:ascii="Courier New" w:hAnsi="Courier New" w:cs="Courier New"/>
+        </w:rPr>
+        <w:t>Person Name</w:t>
+      </w:r>
+      <w:r>
+        <w:rPr>
+          <w:rFonts w:ascii="Courier New" w:hAnsi="Courier New" w:cs="Courier New"/>
+        </w:rPr>
+        <w:tab/>
+      </w:r>
+      <w:r>
+        <w:rPr>
+          <w:rFonts w:ascii="Courier New" w:hAnsi="Courier New" w:cs="Courier New"/>
+        </w:rPr>
+        <w:tab/>
+      </w:r>
+      <w:r>
+        <w:rPr>
+          <w:rFonts w:ascii="Courier New" w:hAnsi="Courier New" w:cs="Courier New"/>
+        </w:rPr>
+        <w:tab/>
+      </w:r>
+      <w:r>
+        <w:rPr>
+          <w:rFonts w:ascii="Courier New" w:hAnsi="Courier New" w:cs="Courier New"/>
+        </w:rPr>
+        <w:tab/>
+        <w:t>- HK</w:t>
+      </w:r>
+    </w:p>
+    <w:p>
+      <w:pPr>
+        <w:pStyle w:val="PlainText"/>
+        <w:rPr>
+          <w:rFonts w:ascii="Courier New" w:hAnsi="Courier New" w:cs="Courier New"/>
+        </w:rPr>
+      </w:pPr>
+      <w:r>
+        <w:rPr>
+          <w:rFonts w:ascii="Courier New" w:hAnsi="Courier New" w:cs="Courier New"/>
+        </w:rPr>
+        <w:t>Bill number</w:t>
+      </w:r>
+      <w:r>
+        <w:rPr>
+          <w:rFonts w:ascii="Courier New" w:hAnsi="Courier New" w:cs="Courier New"/>
+        </w:rPr>
+        <w:tab/>
+      </w:r>
+      <w:r>
+        <w:rPr>
+          <w:rFonts w:ascii="Courier New" w:hAnsi="Courier New" w:cs="Courier New"/>
+        </w:rPr>
+        <w:tab/>
+      </w:r>
+      <w:r>
+        <w:rPr>
+          <w:rFonts w:ascii="Courier New" w:hAnsi="Courier New" w:cs="Courier New"/>
+        </w:rPr>
+        <w:tab/>
+      </w:r>
+      <w:r>
+        <w:rPr>
+          <w:rFonts w:ascii="Courier New" w:hAnsi="Courier New" w:cs="Courier New"/>
+        </w:rPr>
+        <w:tab/>
+        <w:t>- 1102</w:t>
+      </w:r>
+    </w:p>
+    <w:p>
+      <w:pPr>
+        <w:pStyle w:val="PlainText"/>
+        <w:rPr>
+          <w:rFonts w:ascii="Courier New" w:hAnsi="Courier New" w:cs="Courier New"/>
+        </w:rPr>
+      </w:pPr>
+      <w:r>
+        <w:rPr>
+          <w:rFonts w:ascii="Courier New" w:hAnsi="Courier New" w:cs="Courier New"/>
+        </w:rPr>
+        <w:t>---------------------------------------------------------------</w:t>
+      </w:r>
+    </w:p>
+    <w:p>
+      <w:pPr>
+        <w:pStyle w:val="PlainText"/>
+        <w:rPr>
+          <w:rFonts w:ascii="Courier New" w:hAnsi="Courier New" w:cs="Courier New"/>
+        </w:rPr>
+      </w:pPr>
+      <w:r>
+        <w:rPr>
+          <w:rFonts w:ascii="Courier New" w:hAnsi="Courier New" w:cs="Courier New"/>
+        </w:rPr>
+        <w:t>Item Name</w:t>
+      </w:r>
+      <w:r>
+        <w:rPr>
+          <w:rFonts w:ascii="Courier New" w:hAnsi="Courier New" w:cs="Courier New"/>
+        </w:rPr>
+        <w:tab/>
+      </w:r>
+      <w:r>
+        <w:rPr>
+          <w:rFonts w:ascii="Courier New" w:hAnsi="Courier New" w:cs="Courier New"/>
+        </w:rPr>
+        <w:tab/>
+      </w:r>
+      <w:r>
+        <w:rPr>
+          <w:rFonts w:ascii="Courier New" w:hAnsi="Courier New" w:cs="Courier New"/>
+        </w:rPr>
+        <w:tab/>
+      </w:r>
+      <w:r>
+        <w:rPr>
+          <w:rFonts w:ascii="Courier New" w:hAnsi="Courier New" w:cs="Courier New"/>
+        </w:rPr>
+        <w:tab/>
+        <w:t>- CARROT</w:t>
+      </w:r>
+    </w:p>
+    <w:p>
+      <w:pPr>
+        <w:pStyle w:val="PlainText"/>
+        <w:rPr>
+          <w:rFonts w:ascii="Courier New" w:hAnsi="Courier New" w:cs="Courier New"/>
+        </w:rPr>
+      </w:pPr>
+      <w:r>
+        <w:rPr>
+          <w:rFonts w:ascii="Courier New" w:hAnsi="Courier New" w:cs="Courier New"/>
+        </w:rPr>
+        <w:t>Number of Pockets</w:t>
+      </w:r>
+      <w:r>
+        <w:rPr>
+          <w:rFonts w:ascii="Courier New" w:hAnsi="Courier New" w:cs="Courier New"/>
+        </w:rPr>
+        <w:tab/>
+      </w:r>
+      <w:r>
+        <w:rPr>
+          <w:rFonts w:ascii="Courier New" w:hAnsi="Courier New" w:cs="Courier New"/>
+        </w:rPr>
+        <w:tab/>
+      </w:r>
+      <w:r>
+        <w:rPr>
+          <w:rFonts w:ascii="Courier New" w:hAnsi="Courier New" w:cs="Courier New"/>
+        </w:rPr>
+        <w:tab/>
+        <w:t>- 2</w:t>
+      </w:r>
+    </w:p>
+    <w:p>
+      <w:pPr>
+        <w:pStyle w:val="PlainText"/>
+        <w:rPr>
+          <w:rFonts w:ascii="Courier New" w:hAnsi="Courier New" w:cs="Courier New"/>
+        </w:rPr>
+      </w:pPr>
+      <w:r>
+        <w:rPr>
+          <w:rFonts w:ascii="Courier New" w:hAnsi="Courier New" w:cs="Courier New"/>
+        </w:rPr>
+        <w:t>Number of KGs</w:t>
+      </w:r>
+      <w:r>
+        <w:rPr>
+          <w:rFonts w:ascii="Courier New" w:hAnsi="Courier New" w:cs="Courier New"/>
+        </w:rPr>
+        <w:tab/>
+      </w:r>
+      <w:r>
+        <w:rPr>
+          <w:rFonts w:ascii="Courier New" w:hAnsi="Courier New" w:cs="Courier New"/>
+        </w:rPr>
+        <w:tab/>
+      </w:r>
+      <w:r>
+        <w:rPr>
+          <w:rFonts w:ascii="Courier New" w:hAnsi="Courier New" w:cs="Courier New"/>
+        </w:rPr>
+        <w:tab/>
+        <w:t>- 172</w:t>
+      </w:r>
+    </w:p>
+    <w:p>
+      <w:pPr>
+        <w:pStyle w:val="PlainText"/>
+        <w:rPr>
+          <w:rFonts w:ascii="Courier New" w:hAnsi="Courier New" w:cs="Courier New"/>
+        </w:rPr>
+      </w:pPr>
+      <w:r>
+        <w:rPr>
+          <w:rFonts w:ascii="Courier New" w:hAnsi="Courier New" w:cs="Courier New"/>
+        </w:rPr>
+        <w:t>Rate</w:t>
+      </w:r>
+      <w:r>
+        <w:rPr>
+          <w:rFonts w:ascii="Courier New" w:hAnsi="Courier New" w:cs="Courier New"/>
+        </w:rPr>
+        <w:tab/>
+      </w:r>
+      <w:r>
+        <w:rPr>
+          <w:rFonts w:ascii="Courier New" w:hAnsi="Courier New" w:cs="Courier New"/>
+        </w:rPr>
+        <w:tab/>
+      </w:r>
+      <w:r>
+        <w:rPr>
+          <w:rFonts w:ascii="Courier New" w:hAnsi="Courier New" w:cs="Courier New"/>
+        </w:rPr>
+        <w:tab/>
+      </w:r>
+      <w:r>
+        <w:rPr>
+          <w:rFonts w:ascii="Courier New" w:hAnsi="Courier New" w:cs="Courier New"/>
+        </w:rPr>
+        <w:tab/>
+      </w:r>
+      <w:r>
+        <w:rPr>
+          <w:rFonts w:ascii="Courier New" w:hAnsi="Courier New" w:cs="Courier New"/>
+        </w:rPr>
+        <w:tab/>
+        <w:t>- 17</w:t>
+      </w:r>
+    </w:p>
+    <w:p>
+      <w:pPr>
+        <w:pStyle w:val="PlainText"/>
+        <w:rPr>
+          <w:rFonts w:ascii="Courier New" w:hAnsi="Courier New" w:cs="Courier New"/>
+        </w:rPr>
+      </w:pPr>
+      <w:r>
+        <w:rPr>
+          <w:rFonts w:ascii="Courier New" w:hAnsi="Courier New" w:cs="Courier New"/>
+        </w:rPr>
+        <w:t>Transport &amp; Miscellaneous</w:t>
+      </w:r>
+      <w:r>
+        <w:rPr>
+          <w:rFonts w:ascii="Courier New" w:hAnsi="Courier New" w:cs="Courier New"/>
+        </w:rPr>
+        <w:tab/>
+        <w:t>- 40</w:t>
+      </w:r>
+    </w:p>
+    <w:p>
+      <w:pPr>
+        <w:pStyle w:val="PlainText"/>
+        <w:rPr>
+          <w:rFonts w:ascii="Courier New" w:hAnsi="Courier New" w:cs="Courier New"/>
+        </w:rPr>
+      </w:pPr>
+      <w:r>
+        <w:rPr>
+          <w:rFonts w:ascii="Courier New" w:hAnsi="Courier New" w:cs="Courier New"/>
+        </w:rPr>
+        <w:t>Total Price</w:t>
+      </w:r>
+      <w:r>
+        <w:rPr>
+          <w:rFonts w:ascii="Courier New" w:hAnsi="Courier New" w:cs="Courier New"/>
+        </w:rPr>
+        <w:tab/>
+      </w:r>
+      <w:r>
+        <w:rPr>
+          <w:rFonts w:ascii="Courier New" w:hAnsi="Courier New" w:cs="Courier New"/>
+        </w:rPr>
+        <w:tab/>
+      </w:r>
+      <w:r>
+        <w:rPr>
+          <w:rFonts w:ascii="Courier New" w:hAnsi="Courier New" w:cs="Courier New"/>
+        </w:rPr>
+        <w:tab/>
+      </w:r>
+      <w:r>
+        <w:rPr>
+          <w:rFonts w:ascii="Courier New" w:hAnsi="Courier New" w:cs="Courier New"/>
+        </w:rPr>
+        <w:tab/>
+        <w:t>- 2964.0</w:t>
+      </w:r>
+    </w:p>
+    <w:p>
+      <w:pPr>
+        <w:pStyle w:val="PlainText"/>
+        <w:rPr>
+          <w:rFonts w:ascii="Courier New" w:hAnsi="Courier New" w:cs="Courier New"/>
+          <w:b/>
+        </w:rPr>
+      </w:pPr>
+      <w:r>
+        <w:rPr>
+          <w:rFonts w:ascii="Courier New" w:hAnsi="Courier New" w:cs="Courier New"/>
+          <w:b/>
+        </w:rPr>
+        <w:t>Amount balance</w:t>
+      </w:r>
+      <w:r>
+        <w:rPr>
+          <w:rFonts w:ascii="Courier New" w:hAnsi="Courier New" w:cs="Courier New"/>
+          <w:b/>
+        </w:rPr>
+        <w:tab/>
+      </w:r>
+      <w:r>
+        <w:rPr>
+          <w:rFonts w:ascii="Courier New" w:hAnsi="Courier New" w:cs="Courier New"/>
+          <w:b/>
+        </w:rPr>
+        <w:tab/>
+      </w:r>
+      <w:r>
+        <w:rPr>
+          <w:rFonts w:ascii="Courier New" w:hAnsi="Courier New" w:cs="Courier New"/>
+          <w:b/>
+        </w:rPr>
+        <w:tab/>
+        <w:t>- 85253.0</w:t>
+      </w:r>
+    </w:p>
+    <w:p>
+      <w:pPr>
+        <w:pStyle w:val="PlainText"/>
+        <w:rPr>
+          <w:rFonts w:ascii="Courier New" w:hAnsi="Courier New" w:cs="Courier New"/>
+          <w:b/>
+        </w:rPr>
+      </w:pPr>
+    </w:p>
+    <w:p>
+      <w:pPr>
+        <w:pStyle w:val="PlainText"/>
+        <w:rPr>
+          <w:rFonts w:ascii="Courier New" w:hAnsi="Courier New" w:cs="Courier New"/>
+        </w:rPr>
+      </w:pPr>
+      <w:r>
+        <w:rPr>
+          <w:rFonts w:ascii="Courier New" w:hAnsi="Courier New" w:cs="Courier New"/>
+        </w:rPr>
+        <w:t>WED Mar 20 11:34:35 IST 2019</w:t>
+      </w:r>
+    </w:p>
+    <w:p>
+      <w:pPr>
+        <w:pStyle w:val="PlainText"/>
+        <w:rPr>
+          <w:rFonts w:ascii="Courier New" w:hAnsi="Courier New" w:cs="Courier New"/>
+        </w:rPr>
+      </w:pPr>
+      <w:r>
+        <w:rPr>
+          <w:rFonts w:ascii="Courier New" w:hAnsi="Courier New" w:cs="Courier New"/>
+        </w:rPr>
+        <w:t>Person Name</w:t>
+      </w:r>
+      <w:r>
+        <w:rPr>
+          <w:rFonts w:ascii="Courier New" w:hAnsi="Courier New" w:cs="Courier New"/>
+        </w:rPr>
+        <w:tab/>
+      </w:r>
+      <w:r>
+        <w:rPr>
+          <w:rFonts w:ascii="Courier New" w:hAnsi="Courier New" w:cs="Courier New"/>
+        </w:rPr>
+        <w:tab/>
+      </w:r>
+      <w:r>
+        <w:rPr>
+          <w:rFonts w:ascii="Courier New" w:hAnsi="Courier New" w:cs="Courier New"/>
+        </w:rPr>
+        <w:tab/>
+      </w:r>
+      <w:r>
+        <w:rPr>
+          <w:rFonts w:ascii="Courier New" w:hAnsi="Courier New" w:cs="Courier New"/>
+        </w:rPr>
+        <w:tab/>
+        <w:t>- HK</w:t>
+      </w:r>
+    </w:p>
+    <w:p>
+      <w:pPr>
+        <w:pStyle w:val="PlainText"/>
+        <w:rPr>
+          <w:rFonts w:ascii="Courier New" w:hAnsi="Courier New" w:cs="Courier New"/>
+        </w:rPr>
+      </w:pPr>
+      <w:r>
+        <w:rPr>
+          <w:rFonts w:ascii="Courier New" w:hAnsi="Courier New" w:cs="Courier New"/>
+        </w:rPr>
+        <w:t>Bill number</w:t>
+      </w:r>
+      <w:r>
+        <w:rPr>
+          <w:rFonts w:ascii="Courier New" w:hAnsi="Courier New" w:cs="Courier New"/>
+        </w:rPr>
+        <w:tab/>
+      </w:r>
+      <w:r>
+        <w:rPr>
+          <w:rFonts w:ascii="Courier New" w:hAnsi="Courier New" w:cs="Courier New"/>
+        </w:rPr>
+        <w:tab/>
+      </w:r>
+      <w:r>
+        <w:rPr>
+          <w:rFonts w:ascii="Courier New" w:hAnsi="Courier New" w:cs="Courier New"/>
+        </w:rPr>
+        <w:tab/>
+      </w:r>
+      <w:r>
+        <w:rPr>
+          <w:rFonts w:ascii="Courier New" w:hAnsi="Courier New" w:cs="Courier New"/>
+        </w:rPr>
+        <w:tab/>
+        <w:t>- 1104</w:t>
+      </w:r>
+    </w:p>
+    <w:p>
+      <w:pPr>
+        <w:pStyle w:val="PlainText"/>
+        <w:rPr>
+          <w:rFonts w:ascii="Courier New" w:hAnsi="Courier New" w:cs="Courier New"/>
+        </w:rPr>
+      </w:pPr>
+      <w:r>
+        <w:rPr>
+          <w:rFonts w:ascii="Courier New" w:hAnsi="Courier New" w:cs="Courier New"/>
+        </w:rPr>
+        <w:t>---------------------------------------------------------------</w:t>
+      </w:r>
+    </w:p>
+    <w:p>
+      <w:pPr>
+        <w:pStyle w:val="PlainText"/>
+        <w:rPr>
+          <w:rFonts w:ascii="Courier New" w:hAnsi="Courier New" w:cs="Courier New"/>
+        </w:rPr>
+      </w:pPr>
+      <w:r>
+        <w:rPr>
+          <w:rFonts w:ascii="Courier New" w:hAnsi="Courier New" w:cs="Courier New"/>
+        </w:rPr>
+        <w:t>Item Name</w:t>
+      </w:r>
+      <w:r>
+        <w:rPr>
+          <w:rFonts w:ascii="Courier New" w:hAnsi="Courier New" w:cs="Courier New"/>
+        </w:rPr>
+        <w:tab/>
+      </w:r>
+      <w:r>
+        <w:rPr>
+          <w:rFonts w:ascii="Courier New" w:hAnsi="Courier New" w:cs="Courier New"/>
+        </w:rPr>
+        <w:tab/>
+      </w:r>
+      <w:r>
+        <w:rPr>
+          <w:rFonts w:ascii="Courier New" w:hAnsi="Courier New" w:cs="Courier New"/>
+        </w:rPr>
+        <w:tab/>
+      </w:r>
+      <w:r>
+        <w:rPr>
+          <w:rFonts w:ascii="Courier New" w:hAnsi="Courier New" w:cs="Courier New"/>
+        </w:rPr>
+        <w:tab/>
+        <w:t>- CARROT</w:t>
+      </w:r>
+    </w:p>
+    <w:p>
+      <w:pPr>
+        <w:pStyle w:val="PlainText"/>
+        <w:rPr>
+          <w:rFonts w:ascii="Courier New" w:hAnsi="Courier New" w:cs="Courier New"/>
+        </w:rPr>
+      </w:pPr>
+      <w:r>
+        <w:rPr>
+          <w:rFonts w:ascii="Courier New" w:hAnsi="Courier New" w:cs="Courier New"/>
+        </w:rPr>
+        <w:t>Number of Pockets</w:t>
+      </w:r>
+      <w:r>
+        <w:rPr>
+          <w:rFonts w:ascii="Courier New" w:hAnsi="Courier New" w:cs="Courier New"/>
+        </w:rPr>
+        <w:tab/>
+      </w:r>
+      <w:r>
+        <w:rPr>
+          <w:rFonts w:ascii="Courier New" w:hAnsi="Courier New" w:cs="Courier New"/>
+        </w:rPr>
+        <w:tab/>
+      </w:r>
+      <w:r>
+        <w:rPr>
+          <w:rFonts w:ascii="Courier New" w:hAnsi="Courier New" w:cs="Courier New"/>
+        </w:rPr>
+        <w:tab/>
+        <w:t>- 2</w:t>
+      </w:r>
+    </w:p>
+    <w:p>
+      <w:pPr>
+        <w:pStyle w:val="PlainText"/>
+        <w:rPr>
+          <w:rFonts w:ascii="Courier New" w:hAnsi="Courier New" w:cs="Courier New"/>
+        </w:rPr>
+      </w:pPr>
+      <w:r>
+        <w:rPr>
+          <w:rFonts w:ascii="Courier New" w:hAnsi="Courier New" w:cs="Courier New"/>
+        </w:rPr>
+        <w:t>Number of KGs</w:t>
+      </w:r>
+      <w:r>
+        <w:rPr>
+          <w:rFonts w:ascii="Courier New" w:hAnsi="Courier New" w:cs="Courier New"/>
+        </w:rPr>
+        <w:tab/>
+      </w:r>
+      <w:r>
+        <w:rPr>
+          <w:rFonts w:ascii="Courier New" w:hAnsi="Courier New" w:cs="Courier New"/>
+        </w:rPr>
+        <w:tab/>
+      </w:r>
+      <w:r>
+        <w:rPr>
+          <w:rFonts w:ascii="Courier New" w:hAnsi="Courier New" w:cs="Courier New"/>
+        </w:rPr>
+        <w:tab/>
+        <w:t>- 162</w:t>
+      </w:r>
+    </w:p>
+    <w:p>
+      <w:pPr>
+        <w:pStyle w:val="PlainText"/>
+        <w:rPr>
+          <w:rFonts w:ascii="Courier New" w:hAnsi="Courier New" w:cs="Courier New"/>
+        </w:rPr>
+      </w:pPr>
+      <w:r>
+        <w:rPr>
+          <w:rFonts w:ascii="Courier New" w:hAnsi="Courier New" w:cs="Courier New"/>
+        </w:rPr>
+        <w:t>Rate</w:t>
+      </w:r>
+      <w:r>
+        <w:rPr>
+          <w:rFonts w:ascii="Courier New" w:hAnsi="Courier New" w:cs="Courier New"/>
+        </w:rPr>
+        <w:tab/>
+      </w:r>
+      <w:r>
+        <w:rPr>
+          <w:rFonts w:ascii="Courier New" w:hAnsi="Courier New" w:cs="Courier New"/>
+        </w:rPr>
+        <w:tab/>
+      </w:r>
+      <w:r>
+        <w:rPr>
+          <w:rFonts w:ascii="Courier New" w:hAnsi="Courier New" w:cs="Courier New"/>
+        </w:rPr>
+        <w:tab/>
+      </w:r>
+      <w:r>
+        <w:rPr>
+          <w:rFonts w:ascii="Courier New" w:hAnsi="Courier New" w:cs="Courier New"/>
+        </w:rPr>
+        <w:tab/>
+      </w:r>
+      <w:r>
+        <w:rPr>
+          <w:rFonts w:ascii="Courier New" w:hAnsi="Courier New" w:cs="Courier New"/>
+        </w:rPr>
+        <w:tab/>
+        <w:t>- 18</w:t>
+      </w:r>
+    </w:p>
+    <w:p>
+      <w:pPr>
+        <w:pStyle w:val="PlainText"/>
+        <w:rPr>
+          <w:rFonts w:ascii="Courier New" w:hAnsi="Courier New" w:cs="Courier New"/>
+        </w:rPr>
+      </w:pPr>
+      <w:r>
+        <w:rPr>
+          <w:rFonts w:ascii="Courier New" w:hAnsi="Courier New" w:cs="Courier New"/>
+        </w:rPr>
+        <w:t>Transport &amp; Miscellaneous</w:t>
+      </w:r>
+      <w:r>
+        <w:rPr>
+          <w:rFonts w:ascii="Courier New" w:hAnsi="Courier New" w:cs="Courier New"/>
+        </w:rPr>
+        <w:tab/>
+        <w:t>- 40</w:t>
+      </w:r>
+    </w:p>
+    <w:p>
+      <w:pPr>
+        <w:pStyle w:val="PlainText"/>
+        <w:rPr>
+          <w:rFonts w:ascii="Courier New" w:hAnsi="Courier New" w:cs="Courier New"/>
+        </w:rPr>
+      </w:pPr>
+      <w:r>
+        <w:rPr>
+          <w:rFonts w:ascii="Courier New" w:hAnsi="Courier New" w:cs="Courier New"/>
+        </w:rPr>
+        <w:t>Total Price</w:t>
+      </w:r>
+      <w:r>
+        <w:rPr>
+          <w:rFonts w:ascii="Courier New" w:hAnsi="Courier New" w:cs="Courier New"/>
+        </w:rPr>
+        <w:tab/>
+      </w:r>
+      <w:r>
+        <w:rPr>
+          <w:rFonts w:ascii="Courier New" w:hAnsi="Courier New" w:cs="Courier New"/>
+        </w:rPr>
+        <w:tab/>
+      </w:r>
+      <w:r>
+        <w:rPr>
+          <w:rFonts w:ascii="Courier New" w:hAnsi="Courier New" w:cs="Courier New"/>
+        </w:rPr>
+        <w:tab/>
+      </w:r>
+      <w:r>
+        <w:rPr>
+          <w:rFonts w:ascii="Courier New" w:hAnsi="Courier New" w:cs="Courier New"/>
+        </w:rPr>
+        <w:tab/>
+        <w:t>- 2956.0</w:t>
+      </w:r>
+    </w:p>
+    <w:p>
+      <w:pPr>
+        <w:pStyle w:val="PlainText"/>
+        <w:rPr>
+          <w:rFonts w:ascii="Courier New" w:hAnsi="Courier New" w:cs="Courier New"/>
+          <w:b/>
+        </w:rPr>
+      </w:pPr>
+      <w:r>
+        <w:rPr>
+          <w:rFonts w:ascii="Courier New" w:hAnsi="Courier New" w:cs="Courier New"/>
+          <w:b/>
+        </w:rPr>
+        <w:t>Amount balance</w:t>
+      </w:r>
+      <w:r>
+        <w:rPr>
+          <w:rFonts w:ascii="Courier New" w:hAnsi="Courier New" w:cs="Courier New"/>
+          <w:b/>
+        </w:rPr>
+        <w:tab/>
+      </w:r>
+      <w:r>
+        <w:rPr>
+          <w:rFonts w:ascii="Courier New" w:hAnsi="Courier New" w:cs="Courier New"/>
+          <w:b/>
+        </w:rPr>
+        <w:tab/>
+      </w:r>
+      <w:r>
+        <w:rPr>
+          <w:rFonts w:ascii="Courier New" w:hAnsi="Courier New" w:cs="Courier New"/>
+          <w:b/>
+        </w:rPr>
+        <w:tab/>
+        <w:t>- 88209.0</w:t>
+      </w:r>
+    </w:p>
+    <w:p>
+      <w:pPr>
+        <w:pStyle w:val="PlainText"/>
+        <w:rPr>
+          <w:rFonts w:ascii="Courier New" w:hAnsi="Courier New" w:cs="Courier New"/>
+          <w:b/>
+        </w:rPr>
+      </w:pPr>
+    </w:p>
+    <w:p>
+      <w:pPr>
+        <w:pStyle w:val="PlainText"/>
+        <w:rPr>
+          <w:rFonts w:ascii="Courier New" w:hAnsi="Courier New" w:cs="Courier New"/>
+        </w:rPr>
+      </w:pPr>
+      <w:r>
+        <w:rPr>
+          <w:rFonts w:ascii="Courier New" w:hAnsi="Courier New" w:cs="Courier New"/>
+        </w:rPr>
+        <w:t>THU Mar 21</w:t>
+      </w:r>
+      <w:r>
+        <w:rPr>
+          <w:rFonts w:ascii="Courier New" w:hAnsi="Courier New" w:cs="Courier New"/>
+        </w:rPr>
+        <w:t xml:space="preserve"> 12:02:42 IST 2019</w:t>
+      </w:r>
+    </w:p>
+    <w:p>
+      <w:pPr>
+        <w:pStyle w:val="PlainText"/>
+        <w:rPr>
+          <w:rFonts w:ascii="Courier New" w:hAnsi="Courier New" w:cs="Courier New"/>
+        </w:rPr>
+      </w:pPr>
+      <w:r>
+        <w:rPr>
+          <w:rFonts w:ascii="Courier New" w:hAnsi="Courier New" w:cs="Courier New"/>
+        </w:rPr>
+        <w:t>Person Name</w:t>
+      </w:r>
+      <w:r>
+        <w:rPr>
+          <w:rFonts w:ascii="Courier New" w:hAnsi="Courier New" w:cs="Courier New"/>
+        </w:rPr>
+        <w:tab/>
+      </w:r>
+      <w:r>
+        <w:rPr>
+          <w:rFonts w:ascii="Courier New" w:hAnsi="Courier New" w:cs="Courier New"/>
+        </w:rPr>
+        <w:tab/>
+      </w:r>
+      <w:r>
+        <w:rPr>
+          <w:rFonts w:ascii="Courier New" w:hAnsi="Courier New" w:cs="Courier New"/>
+        </w:rPr>
+        <w:tab/>
+      </w:r>
+      <w:r>
+        <w:rPr>
+          <w:rFonts w:ascii="Courier New" w:hAnsi="Courier New" w:cs="Courier New"/>
+        </w:rPr>
+        <w:tab/>
+        <w:t>- HK</w:t>
+      </w:r>
+    </w:p>
+    <w:p>
+      <w:pPr>
+        <w:pStyle w:val="PlainText"/>
+        <w:rPr>
+          <w:rFonts w:ascii="Courier New" w:hAnsi="Courier New" w:cs="Courier New"/>
+        </w:rPr>
+      </w:pPr>
+      <w:r>
+        <w:rPr>
+          <w:rFonts w:ascii="Courier New" w:hAnsi="Courier New" w:cs="Courier New"/>
+        </w:rPr>
+        <w:t>Bill number</w:t>
+      </w:r>
+      <w:r>
+        <w:rPr>
+          <w:rFonts w:ascii="Courier New" w:hAnsi="Courier New" w:cs="Courier New"/>
+        </w:rPr>
+        <w:tab/>
+      </w:r>
+      <w:r>
+        <w:rPr>
+          <w:rFonts w:ascii="Courier New" w:hAnsi="Courier New" w:cs="Courier New"/>
+        </w:rPr>
+        <w:tab/>
+      </w:r>
+      <w:r>
+        <w:rPr>
+          <w:rFonts w:ascii="Courier New" w:hAnsi="Courier New" w:cs="Courier New"/>
+        </w:rPr>
+        <w:tab/>
+      </w:r>
+      <w:r>
+        <w:rPr>
+          <w:rFonts w:ascii="Courier New" w:hAnsi="Courier New" w:cs="Courier New"/>
+        </w:rPr>
+        <w:tab/>
+        <w:t>- 1108</w:t>
+      </w:r>
+    </w:p>
+    <w:p>
+      <w:pPr>
+        <w:pStyle w:val="PlainText"/>
+        <w:rPr>
+          <w:rFonts w:ascii="Courier New" w:hAnsi="Courier New" w:cs="Courier New"/>
+        </w:rPr>
+      </w:pPr>
+      <w:r>
+        <w:rPr>
+          <w:rFonts w:ascii="Courier New" w:hAnsi="Courier New" w:cs="Courier New"/>
+        </w:rPr>
+        <w:t>---------------------------------------------------------------</w:t>
+      </w:r>
+    </w:p>
+    <w:p>
+      <w:pPr>
+        <w:pStyle w:val="PlainText"/>
+        <w:rPr>
+          <w:rFonts w:ascii="Courier New" w:hAnsi="Courier New" w:cs="Courier New"/>
+        </w:rPr>
+      </w:pPr>
+      <w:r>
+        <w:rPr>
+          <w:rFonts w:ascii="Courier New" w:hAnsi="Courier New" w:cs="Courier New"/>
+        </w:rPr>
+        <w:t>Item Name</w:t>
+      </w:r>
+      <w:r>
+        <w:rPr>
+          <w:rFonts w:ascii="Courier New" w:hAnsi="Courier New" w:cs="Courier New"/>
+        </w:rPr>
+        <w:tab/>
+      </w:r>
+      <w:r>
+        <w:rPr>
+          <w:rFonts w:ascii="Courier New" w:hAnsi="Courier New" w:cs="Courier New"/>
+        </w:rPr>
+        <w:tab/>
+      </w:r>
+      <w:r>
+        <w:rPr>
+          <w:rFonts w:ascii="Courier New" w:hAnsi="Courier New" w:cs="Courier New"/>
+        </w:rPr>
+        <w:tab/>
+      </w:r>
+      <w:r>
+        <w:rPr>
+          <w:rFonts w:ascii="Courier New" w:hAnsi="Courier New" w:cs="Courier New"/>
+        </w:rPr>
+        <w:tab/>
+        <w:t>- CARROT</w:t>
+      </w:r>
+    </w:p>
+    <w:p>
+      <w:pPr>
+        <w:pStyle w:val="PlainText"/>
+        <w:rPr>
+          <w:rFonts w:ascii="Courier New" w:hAnsi="Courier New" w:cs="Courier New"/>
+        </w:rPr>
+      </w:pPr>
+      <w:r>
+        <w:rPr>
+          <w:rFonts w:ascii="Courier New" w:hAnsi="Courier New" w:cs="Courier New"/>
+        </w:rPr>
+        <w:t>Number of Pockets</w:t>
+      </w:r>
+      <w:r>
+        <w:rPr>
+          <w:rFonts w:ascii="Courier New" w:hAnsi="Courier New" w:cs="Courier New"/>
+        </w:rPr>
+        <w:tab/>
+      </w:r>
+      <w:r>
+        <w:rPr>
+          <w:rFonts w:ascii="Courier New" w:hAnsi="Courier New" w:cs="Courier New"/>
+        </w:rPr>
+        <w:tab/>
+      </w:r>
+      <w:r>
+        <w:rPr>
+          <w:rFonts w:ascii="Courier New" w:hAnsi="Courier New" w:cs="Courier New"/>
+        </w:rPr>
+        <w:tab/>
+        <w:t>- 2</w:t>
+      </w:r>
+    </w:p>
+    <w:p>
+      <w:pPr>
+        <w:pStyle w:val="PlainText"/>
+        <w:rPr>
+          <w:rFonts w:ascii="Courier New" w:hAnsi="Courier New" w:cs="Courier New"/>
+        </w:rPr>
+      </w:pPr>
+      <w:r>
+        <w:rPr>
+          <w:rFonts w:ascii="Courier New" w:hAnsi="Courier New" w:cs="Courier New"/>
+        </w:rPr>
+        <w:t>Number of KGs</w:t>
+      </w:r>
+      <w:r>
+        <w:rPr>
+          <w:rFonts w:ascii="Courier New" w:hAnsi="Courier New" w:cs="Courier New"/>
+        </w:rPr>
+        <w:tab/>
+      </w:r>
+      <w:r>
+        <w:rPr>
+          <w:rFonts w:ascii="Courier New" w:hAnsi="Courier New" w:cs="Courier New"/>
+        </w:rPr>
+        <w:tab/>
+      </w:r>
+      <w:r>
+        <w:rPr>
+          <w:rFonts w:ascii="Courier New" w:hAnsi="Courier New" w:cs="Courier New"/>
+        </w:rPr>
+        <w:tab/>
+        <w:t>- 187</w:t>
+      </w:r>
+    </w:p>
+    <w:p>
+      <w:pPr>
+        <w:pStyle w:val="PlainText"/>
+        <w:rPr>
+          <w:rFonts w:ascii="Courier New" w:hAnsi="Courier New" w:cs="Courier New"/>
+        </w:rPr>
+      </w:pPr>
+      <w:r>
+        <w:rPr>
+          <w:rFonts w:ascii="Courier New" w:hAnsi="Courier New" w:cs="Courier New"/>
+        </w:rPr>
+        <w:t>Rate</w:t>
+      </w:r>
+      <w:r>
+        <w:rPr>
+          <w:rFonts w:ascii="Courier New" w:hAnsi="Courier New" w:cs="Courier New"/>
+        </w:rPr>
+        <w:tab/>
+      </w:r>
+      <w:r>
+        <w:rPr>
+          <w:rFonts w:ascii="Courier New" w:hAnsi="Courier New" w:cs="Courier New"/>
+        </w:rPr>
+        <w:tab/>
+      </w:r>
+      <w:r>
+        <w:rPr>
+          <w:rFonts w:ascii="Courier New" w:hAnsi="Courier New" w:cs="Courier New"/>
+        </w:rPr>
+        <w:tab/>
+      </w:r>
+      <w:r>
+        <w:rPr>
+          <w:rFonts w:ascii="Courier New" w:hAnsi="Courier New" w:cs="Courier New"/>
+        </w:rPr>
+        <w:tab/>
+      </w:r>
+      <w:r>
+        <w:rPr>
+          <w:rFonts w:ascii="Courier New" w:hAnsi="Courier New" w:cs="Courier New"/>
+        </w:rPr>
+        <w:tab/>
+        <w:t>- 17</w:t>
+      </w:r>
+    </w:p>
+    <w:p>
+      <w:pPr>
+        <w:pStyle w:val="PlainText"/>
+        <w:rPr>
+          <w:rFonts w:ascii="Courier New" w:hAnsi="Courier New" w:cs="Courier New"/>
+        </w:rPr>
+      </w:pPr>
+      <w:r>
+        <w:rPr>
+          <w:rFonts w:ascii="Courier New" w:hAnsi="Courier New" w:cs="Courier New"/>
+        </w:rPr>
+        <w:t>Transport &amp; Miscellaneous</w:t>
+      </w:r>
+      <w:r>
+        <w:rPr>
+          <w:rFonts w:ascii="Courier New" w:hAnsi="Courier New" w:cs="Courier New"/>
+        </w:rPr>
+        <w:tab/>
+        <w:t>- 40</w:t>
+      </w:r>
+    </w:p>
+    <w:p>
+      <w:pPr>
+        <w:pStyle w:val="PlainText"/>
+        <w:rPr>
+          <w:rFonts w:ascii="Courier New" w:hAnsi="Courier New" w:cs="Courier New"/>
+        </w:rPr>
+      </w:pPr>
+      <w:r>
+        <w:rPr>
+          <w:rFonts w:ascii="Courier New" w:hAnsi="Courier New" w:cs="Courier New"/>
+        </w:rPr>
+        <w:t>Total Price</w:t>
+      </w:r>
+      <w:r>
+        <w:rPr>
+          <w:rFonts w:ascii="Courier New" w:hAnsi="Courier New" w:cs="Courier New"/>
+        </w:rPr>
+        <w:tab/>
+      </w:r>
+      <w:r>
+        <w:rPr>
+          <w:rFonts w:ascii="Courier New" w:hAnsi="Courier New" w:cs="Courier New"/>
+        </w:rPr>
+        <w:tab/>
+      </w:r>
+      <w:r>
+        <w:rPr>
+          <w:rFonts w:ascii="Courier New" w:hAnsi="Courier New" w:cs="Courier New"/>
+        </w:rPr>
+        <w:tab/>
+      </w:r>
+      <w:r>
+        <w:rPr>
+          <w:rFonts w:ascii="Courier New" w:hAnsi="Courier New" w:cs="Courier New"/>
+        </w:rPr>
+        <w:tab/>
+        <w:t>- 3219.0</w:t>
+      </w:r>
+    </w:p>
+    <w:p>
+      <w:pPr>
+        <w:pStyle w:val="PlainText"/>
+        <w:rPr>
+          <w:rFonts w:ascii="Courier New" w:hAnsi="Courier New" w:cs="Courier New"/>
+          <w:color w:val="FF0000"/>
+        </w:rPr>
+      </w:pPr>
+      <w:r>
+        <w:rPr>
+          <w:rFonts w:ascii="Courier New" w:hAnsi="Courier New" w:cs="Courier New"/>
+          <w:color w:val="FF0000"/>
+        </w:rPr>
+        <w:t>Amount Received</w:t>
+      </w:r>
+      <w:r>
+        <w:rPr>
+          <w:rFonts w:ascii="Courier New" w:hAnsi="Courier New" w:cs="Courier New"/>
+          <w:color w:val="FF0000"/>
+        </w:rPr>
+        <w:tab/>
+      </w:r>
+      <w:r>
+        <w:rPr>
+          <w:rFonts w:ascii="Courier New" w:hAnsi="Courier New" w:cs="Courier New"/>
+          <w:color w:val="FF0000"/>
+        </w:rPr>
+        <w:tab/>
+      </w:r>
+      <w:r>
+        <w:rPr>
+          <w:rFonts w:ascii="Courier New" w:hAnsi="Courier New" w:cs="Courier New"/>
+          <w:color w:val="FF0000"/>
+        </w:rPr>
+        <w:tab/>
+        <w:t>- 88209</w:t>
+      </w:r>
+    </w:p>
+    <w:p>
+      <w:pPr>
+        <w:pStyle w:val="PlainText"/>
+        <w:rPr>
+          <w:rFonts w:ascii="Courier New" w:hAnsi="Courier New" w:cs="Courier New"/>
+          <w:b/>
+        </w:rPr>
+      </w:pPr>
+      <w:r>
+        <w:rPr>
+          <w:rFonts w:ascii="Courier New" w:hAnsi="Courier New" w:cs="Courier New"/>
+          <w:b/>
+        </w:rPr>
+        <w:t>Amount balance</w:t>
+      </w:r>
+      <w:r>
+        <w:rPr>
+          <w:rFonts w:ascii="Courier New" w:hAnsi="Courier New" w:cs="Courier New"/>
+          <w:b/>
+        </w:rPr>
+        <w:tab/>
+      </w:r>
+      <w:r>
+        <w:rPr>
+          <w:rFonts w:ascii="Courier New" w:hAnsi="Courier New" w:cs="Courier New"/>
+          <w:b/>
+        </w:rPr>
+        <w:tab/>
+      </w:r>
+      <w:r>
+        <w:rPr>
+          <w:rFonts w:ascii="Courier New" w:hAnsi="Courier New" w:cs="Courier New"/>
+          <w:b/>
+        </w:rPr>
+        <w:tab/>
+        <w:t>- 3219.0</w:t>
+      </w:r>
+    </w:p>
+    <w:p>
+      <w:pPr>
+        <w:pStyle w:val="PlainText"/>
+        <w:rPr>
+          <w:rFonts w:ascii="Courier New" w:hAnsi="Courier New" w:cs="Courier New"/>
+        </w:rPr>
+      </w:pPr>
+      <w:r>
+        <w:rPr>
+          <w:rFonts w:ascii="Courier New" w:hAnsi="Courier New" w:cs="Courier New"/>
+        </w:rPr>
+        <w:t>Amount Received mode</w:t>
+      </w:r>
+      <w:r>
+        <w:rPr>
+          <w:rFonts w:ascii="Courier New" w:hAnsi="Courier New" w:cs="Courier New"/>
+        </w:rPr>
+        <w:tab/>
+      </w:r>
+      <w:r>
+        <w:rPr>
+          <w:rFonts w:ascii="Courier New" w:hAnsi="Courier New" w:cs="Courier New"/>
+        </w:rPr>
+        <w:tab/>
+        <w:t>- CASH</w:t>
+      </w:r>
+    </w:p>
+    <w:p>
+      <w:pPr>
+        <w:pStyle w:val="PlainText"/>
+        <w:rPr>
+          <w:rFonts w:ascii="Courier New" w:hAnsi="Courier New" w:cs="Courier New"/>
+        </w:rPr>
+      </w:pPr>
+    </w:p>
+    <w:p>
+      <w:pPr>
+        <w:pStyle w:val="PlainText"/>
+        <w:rPr>
+          <w:rFonts w:ascii="Courier New" w:hAnsi="Courier New" w:cs="Courier New"/>
+          <w:b/>
+        </w:rPr>
+      </w:pPr>
+    </w:p>
+    <w:p>
+      <w:pPr>
+        <w:pStyle w:val="PlainText"/>
+        <w:rPr>
+          <w:rFonts w:ascii="Courier New" w:hAnsi="Courier New" w:cs="Courier New"/>
+        </w:rPr>
+      </w:pPr>
+    </w:p>
+    <w:p>
+      <w:pPr>
+        <w:pStyle w:val="PlainText"/>
+        <w:rPr>
+          <w:rFonts w:ascii="Courier New" w:hAnsi="Courier New" w:cs="Courier New"/>
+          <w:b/>
+        </w:rPr>
+      </w:pPr>
+    </w:p>
+    <w:p>
+      <w:pPr>
+        <w:pStyle w:val="PlainText"/>
+        <w:rPr>
+          <w:rFonts w:ascii="Courier New" w:hAnsi="Courier New" w:cs="Courier New"/>
+          <w:b/>
+        </w:rPr>
+      </w:pPr>
+    </w:p>
+    <w:p>
+      <w:pPr>
+        <w:pStyle w:val="PlainText"/>
+        <w:rPr>
+          <w:rFonts w:ascii="Courier New" w:hAnsi="Courier New" w:cs="Courier New"/>
+          <w:b/>
+        </w:rPr>
+      </w:pPr>
     </w:p>
     <w:p>
       <w:pPr>

--- a/customer _details/NAVEEN/HOSADURGA/HK/PURCHASE DETAILS.docx
+++ b/customer _details/NAVEEN/HOSADURGA/HK/PURCHASE DETAILS.docx
@@ -56869,13 +56869,7 @@
         <w:rPr>
           <w:rFonts w:ascii="Courier New" w:hAnsi="Courier New" w:cs="Courier New"/>
         </w:rPr>
-        <w:t>THU Mar 21</w:t>
-      </w:r>
-      <w:r>
-        <w:rPr>
-          <w:rFonts w:ascii="Courier New" w:hAnsi="Courier New" w:cs="Courier New"/>
-        </w:rPr>
-        <w:t xml:space="preserve"> 12:02:42 IST 2019</w:t>
+        <w:t>THU Mar 21 12:02:42 IST 2019</w:t>
       </w:r>
     </w:p>
     <w:p>
@@ -57282,6 +57276,770 @@
         <w:tab/>
         <w:t>- CASH</w:t>
       </w:r>
+    </w:p>
+    <w:p>
+      <w:pPr>
+        <w:pStyle w:val="PlainText"/>
+        <w:rPr>
+          <w:rFonts w:ascii="Courier New" w:hAnsi="Courier New" w:cs="Courier New"/>
+        </w:rPr>
+      </w:pPr>
+    </w:p>
+    <w:p>
+      <w:pPr>
+        <w:pStyle w:val="PlainText"/>
+        <w:rPr>
+          <w:rFonts w:ascii="Courier New" w:hAnsi="Courier New" w:cs="Courier New"/>
+        </w:rPr>
+      </w:pPr>
+      <w:r>
+        <w:rPr>
+          <w:rFonts w:ascii="Courier New" w:hAnsi="Courier New" w:cs="Courier New"/>
+        </w:rPr>
+        <w:t>SAT Mar 23 12:32:17 IST 2019</w:t>
+      </w:r>
+    </w:p>
+    <w:p>
+      <w:pPr>
+        <w:pStyle w:val="PlainText"/>
+        <w:rPr>
+          <w:rFonts w:ascii="Courier New" w:hAnsi="Courier New" w:cs="Courier New"/>
+        </w:rPr>
+      </w:pPr>
+      <w:r>
+        <w:rPr>
+          <w:rFonts w:ascii="Courier New" w:hAnsi="Courier New" w:cs="Courier New"/>
+        </w:rPr>
+        <w:t>Person Name</w:t>
+      </w:r>
+      <w:r>
+        <w:rPr>
+          <w:rFonts w:ascii="Courier New" w:hAnsi="Courier New" w:cs="Courier New"/>
+        </w:rPr>
+        <w:tab/>
+      </w:r>
+      <w:r>
+        <w:rPr>
+          <w:rFonts w:ascii="Courier New" w:hAnsi="Courier New" w:cs="Courier New"/>
+        </w:rPr>
+        <w:tab/>
+      </w:r>
+      <w:r>
+        <w:rPr>
+          <w:rFonts w:ascii="Courier New" w:hAnsi="Courier New" w:cs="Courier New"/>
+        </w:rPr>
+        <w:tab/>
+      </w:r>
+      <w:r>
+        <w:rPr>
+          <w:rFonts w:ascii="Courier New" w:hAnsi="Courier New" w:cs="Courier New"/>
+        </w:rPr>
+        <w:tab/>
+        <w:t>- HK</w:t>
+      </w:r>
+    </w:p>
+    <w:p>
+      <w:pPr>
+        <w:pStyle w:val="PlainText"/>
+        <w:rPr>
+          <w:rFonts w:ascii="Courier New" w:hAnsi="Courier New" w:cs="Courier New"/>
+        </w:rPr>
+      </w:pPr>
+      <w:r>
+        <w:rPr>
+          <w:rFonts w:ascii="Courier New" w:hAnsi="Courier New" w:cs="Courier New"/>
+        </w:rPr>
+        <w:t>Bill number</w:t>
+      </w:r>
+      <w:r>
+        <w:rPr>
+          <w:rFonts w:ascii="Courier New" w:hAnsi="Courier New" w:cs="Courier New"/>
+        </w:rPr>
+        <w:tab/>
+      </w:r>
+      <w:r>
+        <w:rPr>
+          <w:rFonts w:ascii="Courier New" w:hAnsi="Courier New" w:cs="Courier New"/>
+        </w:rPr>
+        <w:tab/>
+      </w:r>
+      <w:r>
+        <w:rPr>
+          <w:rFonts w:ascii="Courier New" w:hAnsi="Courier New" w:cs="Courier New"/>
+        </w:rPr>
+        <w:tab/>
+      </w:r>
+      <w:r>
+        <w:rPr>
+          <w:rFonts w:ascii="Courier New" w:hAnsi="Courier New" w:cs="Courier New"/>
+        </w:rPr>
+        <w:tab/>
+        <w:t>- 1118</w:t>
+      </w:r>
+    </w:p>
+    <w:p>
+      <w:pPr>
+        <w:pStyle w:val="PlainText"/>
+        <w:rPr>
+          <w:rFonts w:ascii="Courier New" w:hAnsi="Courier New" w:cs="Courier New"/>
+        </w:rPr>
+      </w:pPr>
+      <w:r>
+        <w:rPr>
+          <w:rFonts w:ascii="Courier New" w:hAnsi="Courier New" w:cs="Courier New"/>
+        </w:rPr>
+        <w:t>---------------------------------------------------------------</w:t>
+      </w:r>
+    </w:p>
+    <w:p>
+      <w:pPr>
+        <w:pStyle w:val="PlainText"/>
+        <w:rPr>
+          <w:rFonts w:ascii="Courier New" w:hAnsi="Courier New" w:cs="Courier New"/>
+        </w:rPr>
+      </w:pPr>
+      <w:r>
+        <w:rPr>
+          <w:rFonts w:ascii="Courier New" w:hAnsi="Courier New" w:cs="Courier New"/>
+        </w:rPr>
+        <w:t>Item Name</w:t>
+      </w:r>
+      <w:r>
+        <w:rPr>
+          <w:rFonts w:ascii="Courier New" w:hAnsi="Courier New" w:cs="Courier New"/>
+        </w:rPr>
+        <w:tab/>
+      </w:r>
+      <w:r>
+        <w:rPr>
+          <w:rFonts w:ascii="Courier New" w:hAnsi="Courier New" w:cs="Courier New"/>
+        </w:rPr>
+        <w:tab/>
+      </w:r>
+      <w:r>
+        <w:rPr>
+          <w:rFonts w:ascii="Courier New" w:hAnsi="Courier New" w:cs="Courier New"/>
+        </w:rPr>
+        <w:tab/>
+      </w:r>
+      <w:r>
+        <w:rPr>
+          <w:rFonts w:ascii="Courier New" w:hAnsi="Courier New" w:cs="Courier New"/>
+        </w:rPr>
+        <w:tab/>
+        <w:t>- CARROT</w:t>
+      </w:r>
+    </w:p>
+    <w:p>
+      <w:pPr>
+        <w:pStyle w:val="PlainText"/>
+        <w:rPr>
+          <w:rFonts w:ascii="Courier New" w:hAnsi="Courier New" w:cs="Courier New"/>
+        </w:rPr>
+      </w:pPr>
+      <w:r>
+        <w:rPr>
+          <w:rFonts w:ascii="Courier New" w:hAnsi="Courier New" w:cs="Courier New"/>
+        </w:rPr>
+        <w:t>Number of Pockets</w:t>
+      </w:r>
+      <w:r>
+        <w:rPr>
+          <w:rFonts w:ascii="Courier New" w:hAnsi="Courier New" w:cs="Courier New"/>
+        </w:rPr>
+        <w:tab/>
+      </w:r>
+      <w:r>
+        <w:rPr>
+          <w:rFonts w:ascii="Courier New" w:hAnsi="Courier New" w:cs="Courier New"/>
+        </w:rPr>
+        <w:tab/>
+      </w:r>
+      <w:r>
+        <w:rPr>
+          <w:rFonts w:ascii="Courier New" w:hAnsi="Courier New" w:cs="Courier New"/>
+        </w:rPr>
+        <w:tab/>
+        <w:t>- 1</w:t>
+      </w:r>
+    </w:p>
+    <w:p>
+      <w:pPr>
+        <w:pStyle w:val="PlainText"/>
+        <w:rPr>
+          <w:rFonts w:ascii="Courier New" w:hAnsi="Courier New" w:cs="Courier New"/>
+        </w:rPr>
+      </w:pPr>
+      <w:r>
+        <w:rPr>
+          <w:rFonts w:ascii="Courier New" w:hAnsi="Courier New" w:cs="Courier New"/>
+        </w:rPr>
+        <w:t>Number of KGs</w:t>
+      </w:r>
+      <w:r>
+        <w:rPr>
+          <w:rFonts w:ascii="Courier New" w:hAnsi="Courier New" w:cs="Courier New"/>
+        </w:rPr>
+        <w:tab/>
+      </w:r>
+      <w:r>
+        <w:rPr>
+          <w:rFonts w:ascii="Courier New" w:hAnsi="Courier New" w:cs="Courier New"/>
+        </w:rPr>
+        <w:tab/>
+      </w:r>
+      <w:r>
+        <w:rPr>
+          <w:rFonts w:ascii="Courier New" w:hAnsi="Courier New" w:cs="Courier New"/>
+        </w:rPr>
+        <w:tab/>
+        <w:t>- 98</w:t>
+      </w:r>
+    </w:p>
+    <w:p>
+      <w:pPr>
+        <w:pStyle w:val="PlainText"/>
+        <w:rPr>
+          <w:rFonts w:ascii="Courier New" w:hAnsi="Courier New" w:cs="Courier New"/>
+        </w:rPr>
+      </w:pPr>
+      <w:r>
+        <w:rPr>
+          <w:rFonts w:ascii="Courier New" w:hAnsi="Courier New" w:cs="Courier New"/>
+        </w:rPr>
+        <w:t>Rate</w:t>
+      </w:r>
+      <w:r>
+        <w:rPr>
+          <w:rFonts w:ascii="Courier New" w:hAnsi="Courier New" w:cs="Courier New"/>
+        </w:rPr>
+        <w:tab/>
+      </w:r>
+      <w:r>
+        <w:rPr>
+          <w:rFonts w:ascii="Courier New" w:hAnsi="Courier New" w:cs="Courier New"/>
+        </w:rPr>
+        <w:tab/>
+      </w:r>
+      <w:r>
+        <w:rPr>
+          <w:rFonts w:ascii="Courier New" w:hAnsi="Courier New" w:cs="Courier New"/>
+        </w:rPr>
+        <w:tab/>
+      </w:r>
+      <w:r>
+        <w:rPr>
+          <w:rFonts w:ascii="Courier New" w:hAnsi="Courier New" w:cs="Courier New"/>
+        </w:rPr>
+        <w:tab/>
+      </w:r>
+      <w:r>
+        <w:rPr>
+          <w:rFonts w:ascii="Courier New" w:hAnsi="Courier New" w:cs="Courier New"/>
+        </w:rPr>
+        <w:tab/>
+        <w:t>- 18</w:t>
+      </w:r>
+    </w:p>
+    <w:p>
+      <w:pPr>
+        <w:pStyle w:val="PlainText"/>
+        <w:rPr>
+          <w:rFonts w:ascii="Courier New" w:hAnsi="Courier New" w:cs="Courier New"/>
+        </w:rPr>
+      </w:pPr>
+      <w:r>
+        <w:rPr>
+          <w:rFonts w:ascii="Courier New" w:hAnsi="Courier New" w:cs="Courier New"/>
+        </w:rPr>
+        <w:t>Transport &amp; Miscellaneous</w:t>
+      </w:r>
+      <w:r>
+        <w:rPr>
+          <w:rFonts w:ascii="Courier New" w:hAnsi="Courier New" w:cs="Courier New"/>
+        </w:rPr>
+        <w:tab/>
+        <w:t>- 20</w:t>
+      </w:r>
+    </w:p>
+    <w:p>
+      <w:pPr>
+        <w:pStyle w:val="PlainText"/>
+        <w:rPr>
+          <w:rFonts w:ascii="Courier New" w:hAnsi="Courier New" w:cs="Courier New"/>
+        </w:rPr>
+      </w:pPr>
+      <w:r>
+        <w:rPr>
+          <w:rFonts w:ascii="Courier New" w:hAnsi="Courier New" w:cs="Courier New"/>
+        </w:rPr>
+        <w:t>Total Price</w:t>
+      </w:r>
+      <w:r>
+        <w:rPr>
+          <w:rFonts w:ascii="Courier New" w:hAnsi="Courier New" w:cs="Courier New"/>
+        </w:rPr>
+        <w:tab/>
+      </w:r>
+      <w:r>
+        <w:rPr>
+          <w:rFonts w:ascii="Courier New" w:hAnsi="Courier New" w:cs="Courier New"/>
+        </w:rPr>
+        <w:tab/>
+      </w:r>
+      <w:r>
+        <w:rPr>
+          <w:rFonts w:ascii="Courier New" w:hAnsi="Courier New" w:cs="Courier New"/>
+        </w:rPr>
+        <w:tab/>
+      </w:r>
+      <w:r>
+        <w:rPr>
+          <w:rFonts w:ascii="Courier New" w:hAnsi="Courier New" w:cs="Courier New"/>
+        </w:rPr>
+        <w:tab/>
+        <w:t>- 1784.0</w:t>
+      </w:r>
+    </w:p>
+    <w:p>
+      <w:pPr>
+        <w:pStyle w:val="PlainText"/>
+        <w:rPr>
+          <w:rFonts w:ascii="Courier New" w:hAnsi="Courier New" w:cs="Courier New"/>
+          <w:b/>
+        </w:rPr>
+      </w:pPr>
+      <w:r>
+        <w:rPr>
+          <w:rFonts w:ascii="Courier New" w:hAnsi="Courier New" w:cs="Courier New"/>
+          <w:b/>
+        </w:rPr>
+        <w:t>Amount balance</w:t>
+      </w:r>
+      <w:r>
+        <w:rPr>
+          <w:rFonts w:ascii="Courier New" w:hAnsi="Courier New" w:cs="Courier New"/>
+          <w:b/>
+        </w:rPr>
+        <w:tab/>
+      </w:r>
+      <w:r>
+        <w:rPr>
+          <w:rFonts w:ascii="Courier New" w:hAnsi="Courier New" w:cs="Courier New"/>
+          <w:b/>
+        </w:rPr>
+        <w:tab/>
+      </w:r>
+      <w:r>
+        <w:rPr>
+          <w:rFonts w:ascii="Courier New" w:hAnsi="Courier New" w:cs="Courier New"/>
+          <w:b/>
+        </w:rPr>
+        <w:tab/>
+        <w:t>- 5003.0</w:t>
+      </w:r>
+    </w:p>
+    <w:p>
+      <w:pPr>
+        <w:pStyle w:val="PlainText"/>
+        <w:rPr>
+          <w:rFonts w:ascii="Courier New" w:hAnsi="Courier New" w:cs="Courier New"/>
+          <w:b/>
+        </w:rPr>
+      </w:pPr>
+    </w:p>
+    <w:p>
+      <w:pPr>
+        <w:pStyle w:val="PlainText"/>
+        <w:rPr>
+          <w:rFonts w:ascii="Courier New" w:hAnsi="Courier New" w:cs="Courier New"/>
+        </w:rPr>
+      </w:pPr>
+      <w:r>
+        <w:rPr>
+          <w:rFonts w:ascii="Courier New" w:hAnsi="Courier New" w:cs="Courier New"/>
+        </w:rPr>
+        <w:t>WED Mar 27</w:t>
+      </w:r>
+      <w:r>
+        <w:rPr>
+          <w:rFonts w:ascii="Courier New" w:hAnsi="Courier New" w:cs="Courier New"/>
+        </w:rPr>
+        <w:t xml:space="preserve"> 13:17:21 IST 2019</w:t>
+      </w:r>
+    </w:p>
+    <w:p>
+      <w:pPr>
+        <w:pStyle w:val="PlainText"/>
+        <w:rPr>
+          <w:rFonts w:ascii="Courier New" w:hAnsi="Courier New" w:cs="Courier New"/>
+        </w:rPr>
+      </w:pPr>
+      <w:r>
+        <w:rPr>
+          <w:rFonts w:ascii="Courier New" w:hAnsi="Courier New" w:cs="Courier New"/>
+        </w:rPr>
+        <w:t>Person Name</w:t>
+      </w:r>
+      <w:r>
+        <w:rPr>
+          <w:rFonts w:ascii="Courier New" w:hAnsi="Courier New" w:cs="Courier New"/>
+        </w:rPr>
+        <w:tab/>
+      </w:r>
+      <w:r>
+        <w:rPr>
+          <w:rFonts w:ascii="Courier New" w:hAnsi="Courier New" w:cs="Courier New"/>
+        </w:rPr>
+        <w:tab/>
+      </w:r>
+      <w:r>
+        <w:rPr>
+          <w:rFonts w:ascii="Courier New" w:hAnsi="Courier New" w:cs="Courier New"/>
+        </w:rPr>
+        <w:tab/>
+      </w:r>
+      <w:r>
+        <w:rPr>
+          <w:rFonts w:ascii="Courier New" w:hAnsi="Courier New" w:cs="Courier New"/>
+        </w:rPr>
+        <w:tab/>
+        <w:t>- HK</w:t>
+      </w:r>
+    </w:p>
+    <w:p>
+      <w:pPr>
+        <w:pStyle w:val="PlainText"/>
+        <w:rPr>
+          <w:rFonts w:ascii="Courier New" w:hAnsi="Courier New" w:cs="Courier New"/>
+        </w:rPr>
+      </w:pPr>
+      <w:r>
+        <w:rPr>
+          <w:rFonts w:ascii="Courier New" w:hAnsi="Courier New" w:cs="Courier New"/>
+        </w:rPr>
+        <w:t>Bill number</w:t>
+      </w:r>
+      <w:r>
+        <w:rPr>
+          <w:rFonts w:ascii="Courier New" w:hAnsi="Courier New" w:cs="Courier New"/>
+        </w:rPr>
+        <w:tab/>
+      </w:r>
+      <w:r>
+        <w:rPr>
+          <w:rFonts w:ascii="Courier New" w:hAnsi="Courier New" w:cs="Courier New"/>
+        </w:rPr>
+        <w:tab/>
+      </w:r>
+      <w:r>
+        <w:rPr>
+          <w:rFonts w:ascii="Courier New" w:hAnsi="Courier New" w:cs="Courier New"/>
+        </w:rPr>
+        <w:tab/>
+      </w:r>
+      <w:r>
+        <w:rPr>
+          <w:rFonts w:ascii="Courier New" w:hAnsi="Courier New" w:cs="Courier New"/>
+        </w:rPr>
+        <w:tab/>
+        <w:t>- 1127</w:t>
+      </w:r>
+    </w:p>
+    <w:p>
+      <w:pPr>
+        <w:pStyle w:val="PlainText"/>
+        <w:rPr>
+          <w:rFonts w:ascii="Courier New" w:hAnsi="Courier New" w:cs="Courier New"/>
+        </w:rPr>
+      </w:pPr>
+      <w:r>
+        <w:rPr>
+          <w:rFonts w:ascii="Courier New" w:hAnsi="Courier New" w:cs="Courier New"/>
+        </w:rPr>
+        <w:t>---------------------------------------------------------------</w:t>
+      </w:r>
+    </w:p>
+    <w:p>
+      <w:pPr>
+        <w:pStyle w:val="PlainText"/>
+        <w:rPr>
+          <w:rFonts w:ascii="Courier New" w:hAnsi="Courier New" w:cs="Courier New"/>
+        </w:rPr>
+      </w:pPr>
+      <w:r>
+        <w:rPr>
+          <w:rFonts w:ascii="Courier New" w:hAnsi="Courier New" w:cs="Courier New"/>
+        </w:rPr>
+        <w:t>Item Name</w:t>
+      </w:r>
+      <w:r>
+        <w:rPr>
+          <w:rFonts w:ascii="Courier New" w:hAnsi="Courier New" w:cs="Courier New"/>
+        </w:rPr>
+        <w:tab/>
+      </w:r>
+      <w:r>
+        <w:rPr>
+          <w:rFonts w:ascii="Courier New" w:hAnsi="Courier New" w:cs="Courier New"/>
+        </w:rPr>
+        <w:tab/>
+      </w:r>
+      <w:r>
+        <w:rPr>
+          <w:rFonts w:ascii="Courier New" w:hAnsi="Courier New" w:cs="Courier New"/>
+        </w:rPr>
+        <w:tab/>
+      </w:r>
+      <w:r>
+        <w:rPr>
+          <w:rFonts w:ascii="Courier New" w:hAnsi="Courier New" w:cs="Courier New"/>
+        </w:rPr>
+        <w:tab/>
+        <w:t>- CARROT</w:t>
+      </w:r>
+    </w:p>
+    <w:p>
+      <w:pPr>
+        <w:pStyle w:val="PlainText"/>
+        <w:rPr>
+          <w:rFonts w:ascii="Courier New" w:hAnsi="Courier New" w:cs="Courier New"/>
+        </w:rPr>
+      </w:pPr>
+      <w:r>
+        <w:rPr>
+          <w:rFonts w:ascii="Courier New" w:hAnsi="Courier New" w:cs="Courier New"/>
+        </w:rPr>
+        <w:t>Number of Pockets</w:t>
+      </w:r>
+      <w:r>
+        <w:rPr>
+          <w:rFonts w:ascii="Courier New" w:hAnsi="Courier New" w:cs="Courier New"/>
+        </w:rPr>
+        <w:tab/>
+      </w:r>
+      <w:r>
+        <w:rPr>
+          <w:rFonts w:ascii="Courier New" w:hAnsi="Courier New" w:cs="Courier New"/>
+        </w:rPr>
+        <w:tab/>
+      </w:r>
+      <w:r>
+        <w:rPr>
+          <w:rFonts w:ascii="Courier New" w:hAnsi="Courier New" w:cs="Courier New"/>
+        </w:rPr>
+        <w:tab/>
+        <w:t>- 1</w:t>
+      </w:r>
+    </w:p>
+    <w:p>
+      <w:pPr>
+        <w:pStyle w:val="PlainText"/>
+        <w:rPr>
+          <w:rFonts w:ascii="Courier New" w:hAnsi="Courier New" w:cs="Courier New"/>
+        </w:rPr>
+      </w:pPr>
+      <w:r>
+        <w:rPr>
+          <w:rFonts w:ascii="Courier New" w:hAnsi="Courier New" w:cs="Courier New"/>
+        </w:rPr>
+        <w:t>Number of KGs</w:t>
+      </w:r>
+      <w:r>
+        <w:rPr>
+          <w:rFonts w:ascii="Courier New" w:hAnsi="Courier New" w:cs="Courier New"/>
+        </w:rPr>
+        <w:tab/>
+      </w:r>
+      <w:r>
+        <w:rPr>
+          <w:rFonts w:ascii="Courier New" w:hAnsi="Courier New" w:cs="Courier New"/>
+        </w:rPr>
+        <w:tab/>
+      </w:r>
+      <w:r>
+        <w:rPr>
+          <w:rFonts w:ascii="Courier New" w:hAnsi="Courier New" w:cs="Courier New"/>
+        </w:rPr>
+        <w:tab/>
+        <w:t>- 78</w:t>
+      </w:r>
+    </w:p>
+    <w:p>
+      <w:pPr>
+        <w:pStyle w:val="PlainText"/>
+        <w:rPr>
+          <w:rFonts w:ascii="Courier New" w:hAnsi="Courier New" w:cs="Courier New"/>
+        </w:rPr>
+      </w:pPr>
+      <w:r>
+        <w:rPr>
+          <w:rFonts w:ascii="Courier New" w:hAnsi="Courier New" w:cs="Courier New"/>
+        </w:rPr>
+        <w:t>Rate</w:t>
+      </w:r>
+      <w:r>
+        <w:rPr>
+          <w:rFonts w:ascii="Courier New" w:hAnsi="Courier New" w:cs="Courier New"/>
+        </w:rPr>
+        <w:tab/>
+      </w:r>
+      <w:r>
+        <w:rPr>
+          <w:rFonts w:ascii="Courier New" w:hAnsi="Courier New" w:cs="Courier New"/>
+        </w:rPr>
+        <w:tab/>
+      </w:r>
+      <w:r>
+        <w:rPr>
+          <w:rFonts w:ascii="Courier New" w:hAnsi="Courier New" w:cs="Courier New"/>
+        </w:rPr>
+        <w:tab/>
+      </w:r>
+      <w:r>
+        <w:rPr>
+          <w:rFonts w:ascii="Courier New" w:hAnsi="Courier New" w:cs="Courier New"/>
+        </w:rPr>
+        <w:tab/>
+      </w:r>
+      <w:r>
+        <w:rPr>
+          <w:rFonts w:ascii="Courier New" w:hAnsi="Courier New" w:cs="Courier New"/>
+        </w:rPr>
+        <w:tab/>
+        <w:t>- 18</w:t>
+      </w:r>
+    </w:p>
+    <w:p>
+      <w:pPr>
+        <w:pStyle w:val="PlainText"/>
+        <w:rPr>
+          <w:rFonts w:ascii="Courier New" w:hAnsi="Courier New" w:cs="Courier New"/>
+        </w:rPr>
+      </w:pPr>
+      <w:r>
+        <w:rPr>
+          <w:rFonts w:ascii="Courier New" w:hAnsi="Courier New" w:cs="Courier New"/>
+        </w:rPr>
+        <w:t>Transport &amp; Miscellaneous</w:t>
+      </w:r>
+      <w:r>
+        <w:rPr>
+          <w:rFonts w:ascii="Courier New" w:hAnsi="Courier New" w:cs="Courier New"/>
+        </w:rPr>
+        <w:tab/>
+        <w:t>- 20</w:t>
+      </w:r>
+    </w:p>
+    <w:p>
+      <w:pPr>
+        <w:pStyle w:val="PlainText"/>
+        <w:rPr>
+          <w:rFonts w:ascii="Courier New" w:hAnsi="Courier New" w:cs="Courier New"/>
+        </w:rPr>
+      </w:pPr>
+      <w:r>
+        <w:rPr>
+          <w:rFonts w:ascii="Courier New" w:hAnsi="Courier New" w:cs="Courier New"/>
+        </w:rPr>
+        <w:t>Total Price</w:t>
+      </w:r>
+      <w:r>
+        <w:rPr>
+          <w:rFonts w:ascii="Courier New" w:hAnsi="Courier New" w:cs="Courier New"/>
+        </w:rPr>
+        <w:tab/>
+      </w:r>
+      <w:r>
+        <w:rPr>
+          <w:rFonts w:ascii="Courier New" w:hAnsi="Courier New" w:cs="Courier New"/>
+        </w:rPr>
+        <w:tab/>
+      </w:r>
+      <w:r>
+        <w:rPr>
+          <w:rFonts w:ascii="Courier New" w:hAnsi="Courier New" w:cs="Courier New"/>
+        </w:rPr>
+        <w:tab/>
+      </w:r>
+      <w:r>
+        <w:rPr>
+          <w:rFonts w:ascii="Courier New" w:hAnsi="Courier New" w:cs="Courier New"/>
+        </w:rPr>
+        <w:tab/>
+        <w:t>- 1424.0</w:t>
+      </w:r>
+    </w:p>
+    <w:p>
+      <w:pPr>
+        <w:pStyle w:val="PlainText"/>
+        <w:rPr>
+          <w:rFonts w:ascii="Courier New" w:hAnsi="Courier New" w:cs="Courier New"/>
+          <w:b/>
+        </w:rPr>
+      </w:pPr>
+      <w:r>
+        <w:rPr>
+          <w:rFonts w:ascii="Courier New" w:hAnsi="Courier New" w:cs="Courier New"/>
+          <w:b/>
+        </w:rPr>
+        <w:t>Amount balance</w:t>
+      </w:r>
+      <w:r>
+        <w:rPr>
+          <w:rFonts w:ascii="Courier New" w:hAnsi="Courier New" w:cs="Courier New"/>
+          <w:b/>
+        </w:rPr>
+        <w:tab/>
+      </w:r>
+      <w:r>
+        <w:rPr>
+          <w:rFonts w:ascii="Courier New" w:hAnsi="Courier New" w:cs="Courier New"/>
+          <w:b/>
+        </w:rPr>
+        <w:tab/>
+      </w:r>
+      <w:r>
+        <w:rPr>
+          <w:rFonts w:ascii="Courier New" w:hAnsi="Courier New" w:cs="Courier New"/>
+          <w:b/>
+        </w:rPr>
+        <w:tab/>
+        <w:t>- 6427.0</w:t>
+      </w:r>
+    </w:p>
+    <w:p>
+      <w:pPr>
+        <w:pStyle w:val="PlainText"/>
+        <w:rPr>
+          <w:rFonts w:ascii="Courier New" w:hAnsi="Courier New" w:cs="Courier New"/>
+        </w:rPr>
+      </w:pPr>
+    </w:p>
+    <w:p>
+      <w:pPr>
+        <w:pStyle w:val="PlainText"/>
+        <w:rPr>
+          <w:rFonts w:ascii="Courier New" w:hAnsi="Courier New" w:cs="Courier New"/>
+          <w:b/>
+        </w:rPr>
+      </w:pPr>
+    </w:p>
+    <w:p>
+      <w:pPr>
+        <w:pStyle w:val="PlainText"/>
+        <w:rPr>
+          <w:rFonts w:ascii="Courier New" w:hAnsi="Courier New" w:cs="Courier New"/>
+        </w:rPr>
+      </w:pPr>
+    </w:p>
+    <w:p>
+      <w:pPr>
+        <w:pStyle w:val="PlainText"/>
+        <w:rPr>
+          <w:rFonts w:ascii="Courier New" w:hAnsi="Courier New" w:cs="Courier New"/>
+        </w:rPr>
+      </w:pPr>
     </w:p>
     <w:p>
       <w:pPr>

--- a/customer _details/NAVEEN/HOSADURGA/HK/PURCHASE DETAILS.docx
+++ b/customer _details/NAVEEN/HOSADURGA/HK/PURCHASE DETAILS.docx
@@ -57659,13 +57659,7 @@
         <w:rPr>
           <w:rFonts w:ascii="Courier New" w:hAnsi="Courier New" w:cs="Courier New"/>
         </w:rPr>
-        <w:t>WED Mar 27</w:t>
-      </w:r>
-      <w:r>
-        <w:rPr>
-          <w:rFonts w:ascii="Courier New" w:hAnsi="Courier New" w:cs="Courier New"/>
-        </w:rPr>
-        <w:t xml:space="preserve"> 13:17:21 IST 2019</w:t>
+        <w:t>WED Mar 27 13:17:21 IST 2019</w:t>
       </w:r>
     </w:p>
     <w:p>
@@ -58007,6 +58001,1153 @@
         <w:tab/>
         <w:t>- 6427.0</w:t>
       </w:r>
+    </w:p>
+    <w:p>
+      <w:pPr>
+        <w:pStyle w:val="PlainText"/>
+        <w:rPr>
+          <w:rFonts w:ascii="Courier New" w:hAnsi="Courier New" w:cs="Courier New"/>
+          <w:b/>
+        </w:rPr>
+      </w:pPr>
+    </w:p>
+    <w:p>
+      <w:pPr>
+        <w:pStyle w:val="PlainText"/>
+        <w:rPr>
+          <w:rFonts w:ascii="Courier New" w:hAnsi="Courier New" w:cs="Courier New"/>
+        </w:rPr>
+      </w:pPr>
+      <w:r>
+        <w:rPr>
+          <w:rFonts w:ascii="Courier New" w:hAnsi="Courier New" w:cs="Courier New"/>
+        </w:rPr>
+        <w:t>SUN Apr 14 12:20:45 IST 2019</w:t>
+      </w:r>
+    </w:p>
+    <w:p>
+      <w:pPr>
+        <w:pStyle w:val="PlainText"/>
+        <w:rPr>
+          <w:rFonts w:ascii="Courier New" w:hAnsi="Courier New" w:cs="Courier New"/>
+        </w:rPr>
+      </w:pPr>
+      <w:r>
+        <w:rPr>
+          <w:rFonts w:ascii="Courier New" w:hAnsi="Courier New" w:cs="Courier New"/>
+        </w:rPr>
+        <w:t>Person Name</w:t>
+      </w:r>
+      <w:r>
+        <w:rPr>
+          <w:rFonts w:ascii="Courier New" w:hAnsi="Courier New" w:cs="Courier New"/>
+        </w:rPr>
+        <w:tab/>
+      </w:r>
+      <w:r>
+        <w:rPr>
+          <w:rFonts w:ascii="Courier New" w:hAnsi="Courier New" w:cs="Courier New"/>
+        </w:rPr>
+        <w:tab/>
+      </w:r>
+      <w:r>
+        <w:rPr>
+          <w:rFonts w:ascii="Courier New" w:hAnsi="Courier New" w:cs="Courier New"/>
+        </w:rPr>
+        <w:tab/>
+      </w:r>
+      <w:r>
+        <w:rPr>
+          <w:rFonts w:ascii="Courier New" w:hAnsi="Courier New" w:cs="Courier New"/>
+        </w:rPr>
+        <w:tab/>
+        <w:t>- HK</w:t>
+      </w:r>
+    </w:p>
+    <w:p>
+      <w:pPr>
+        <w:pStyle w:val="PlainText"/>
+        <w:rPr>
+          <w:rFonts w:ascii="Courier New" w:hAnsi="Courier New" w:cs="Courier New"/>
+        </w:rPr>
+      </w:pPr>
+      <w:r>
+        <w:rPr>
+          <w:rFonts w:ascii="Courier New" w:hAnsi="Courier New" w:cs="Courier New"/>
+        </w:rPr>
+        <w:t>Bill number</w:t>
+      </w:r>
+      <w:r>
+        <w:rPr>
+          <w:rFonts w:ascii="Courier New" w:hAnsi="Courier New" w:cs="Courier New"/>
+        </w:rPr>
+        <w:tab/>
+      </w:r>
+      <w:r>
+        <w:rPr>
+          <w:rFonts w:ascii="Courier New" w:hAnsi="Courier New" w:cs="Courier New"/>
+        </w:rPr>
+        <w:tab/>
+      </w:r>
+      <w:r>
+        <w:rPr>
+          <w:rFonts w:ascii="Courier New" w:hAnsi="Courier New" w:cs="Courier New"/>
+        </w:rPr>
+        <w:tab/>
+      </w:r>
+      <w:r>
+        <w:rPr>
+          <w:rFonts w:ascii="Courier New" w:hAnsi="Courier New" w:cs="Courier New"/>
+        </w:rPr>
+        <w:tab/>
+        <w:t>- 1167</w:t>
+      </w:r>
+    </w:p>
+    <w:p>
+      <w:pPr>
+        <w:pStyle w:val="PlainText"/>
+        <w:rPr>
+          <w:rFonts w:ascii="Courier New" w:hAnsi="Courier New" w:cs="Courier New"/>
+        </w:rPr>
+      </w:pPr>
+      <w:r>
+        <w:rPr>
+          <w:rFonts w:ascii="Courier New" w:hAnsi="Courier New" w:cs="Courier New"/>
+        </w:rPr>
+        <w:t>---------------------------------------------------------------</w:t>
+      </w:r>
+    </w:p>
+    <w:p>
+      <w:pPr>
+        <w:pStyle w:val="PlainText"/>
+        <w:rPr>
+          <w:rFonts w:ascii="Courier New" w:hAnsi="Courier New" w:cs="Courier New"/>
+        </w:rPr>
+      </w:pPr>
+      <w:r>
+        <w:rPr>
+          <w:rFonts w:ascii="Courier New" w:hAnsi="Courier New" w:cs="Courier New"/>
+        </w:rPr>
+        <w:t>Item Name</w:t>
+      </w:r>
+      <w:r>
+        <w:rPr>
+          <w:rFonts w:ascii="Courier New" w:hAnsi="Courier New" w:cs="Courier New"/>
+        </w:rPr>
+        <w:tab/>
+      </w:r>
+      <w:r>
+        <w:rPr>
+          <w:rFonts w:ascii="Courier New" w:hAnsi="Courier New" w:cs="Courier New"/>
+        </w:rPr>
+        <w:tab/>
+      </w:r>
+      <w:r>
+        <w:rPr>
+          <w:rFonts w:ascii="Courier New" w:hAnsi="Courier New" w:cs="Courier New"/>
+        </w:rPr>
+        <w:tab/>
+      </w:r>
+      <w:r>
+        <w:rPr>
+          <w:rFonts w:ascii="Courier New" w:hAnsi="Courier New" w:cs="Courier New"/>
+        </w:rPr>
+        <w:tab/>
+        <w:t>- CARROT</w:t>
+      </w:r>
+    </w:p>
+    <w:p>
+      <w:pPr>
+        <w:pStyle w:val="PlainText"/>
+        <w:rPr>
+          <w:rFonts w:ascii="Courier New" w:hAnsi="Courier New" w:cs="Courier New"/>
+        </w:rPr>
+      </w:pPr>
+      <w:r>
+        <w:rPr>
+          <w:rFonts w:ascii="Courier New" w:hAnsi="Courier New" w:cs="Courier New"/>
+        </w:rPr>
+        <w:t>Number of Pockets</w:t>
+      </w:r>
+      <w:r>
+        <w:rPr>
+          <w:rFonts w:ascii="Courier New" w:hAnsi="Courier New" w:cs="Courier New"/>
+        </w:rPr>
+        <w:tab/>
+      </w:r>
+      <w:r>
+        <w:rPr>
+          <w:rFonts w:ascii="Courier New" w:hAnsi="Courier New" w:cs="Courier New"/>
+        </w:rPr>
+        <w:tab/>
+      </w:r>
+      <w:r>
+        <w:rPr>
+          <w:rFonts w:ascii="Courier New" w:hAnsi="Courier New" w:cs="Courier New"/>
+        </w:rPr>
+        <w:tab/>
+        <w:t>- 2</w:t>
+      </w:r>
+    </w:p>
+    <w:p>
+      <w:pPr>
+        <w:pStyle w:val="PlainText"/>
+        <w:rPr>
+          <w:rFonts w:ascii="Courier New" w:hAnsi="Courier New" w:cs="Courier New"/>
+        </w:rPr>
+      </w:pPr>
+      <w:r>
+        <w:rPr>
+          <w:rFonts w:ascii="Courier New" w:hAnsi="Courier New" w:cs="Courier New"/>
+        </w:rPr>
+        <w:t>Number of KGs</w:t>
+      </w:r>
+      <w:r>
+        <w:rPr>
+          <w:rFonts w:ascii="Courier New" w:hAnsi="Courier New" w:cs="Courier New"/>
+        </w:rPr>
+        <w:tab/>
+      </w:r>
+      <w:r>
+        <w:rPr>
+          <w:rFonts w:ascii="Courier New" w:hAnsi="Courier New" w:cs="Courier New"/>
+        </w:rPr>
+        <w:tab/>
+      </w:r>
+      <w:r>
+        <w:rPr>
+          <w:rFonts w:ascii="Courier New" w:hAnsi="Courier New" w:cs="Courier New"/>
+        </w:rPr>
+        <w:tab/>
+        <w:t>- 181</w:t>
+      </w:r>
+    </w:p>
+    <w:p>
+      <w:pPr>
+        <w:pStyle w:val="PlainText"/>
+        <w:rPr>
+          <w:rFonts w:ascii="Courier New" w:hAnsi="Courier New" w:cs="Courier New"/>
+        </w:rPr>
+      </w:pPr>
+      <w:r>
+        <w:rPr>
+          <w:rFonts w:ascii="Courier New" w:hAnsi="Courier New" w:cs="Courier New"/>
+        </w:rPr>
+        <w:t>Rate</w:t>
+      </w:r>
+      <w:r>
+        <w:rPr>
+          <w:rFonts w:ascii="Courier New" w:hAnsi="Courier New" w:cs="Courier New"/>
+        </w:rPr>
+        <w:tab/>
+      </w:r>
+      <w:r>
+        <w:rPr>
+          <w:rFonts w:ascii="Courier New" w:hAnsi="Courier New" w:cs="Courier New"/>
+        </w:rPr>
+        <w:tab/>
+      </w:r>
+      <w:r>
+        <w:rPr>
+          <w:rFonts w:ascii="Courier New" w:hAnsi="Courier New" w:cs="Courier New"/>
+        </w:rPr>
+        <w:tab/>
+      </w:r>
+      <w:r>
+        <w:rPr>
+          <w:rFonts w:ascii="Courier New" w:hAnsi="Courier New" w:cs="Courier New"/>
+        </w:rPr>
+        <w:tab/>
+      </w:r>
+      <w:r>
+        <w:rPr>
+          <w:rFonts w:ascii="Courier New" w:hAnsi="Courier New" w:cs="Courier New"/>
+        </w:rPr>
+        <w:tab/>
+        <w:t>- 21</w:t>
+      </w:r>
+    </w:p>
+    <w:p>
+      <w:pPr>
+        <w:pStyle w:val="PlainText"/>
+        <w:rPr>
+          <w:rFonts w:ascii="Courier New" w:hAnsi="Courier New" w:cs="Courier New"/>
+        </w:rPr>
+      </w:pPr>
+      <w:r>
+        <w:rPr>
+          <w:rFonts w:ascii="Courier New" w:hAnsi="Courier New" w:cs="Courier New"/>
+        </w:rPr>
+        <w:t>Transport &amp; Miscellaneous</w:t>
+      </w:r>
+      <w:r>
+        <w:rPr>
+          <w:rFonts w:ascii="Courier New" w:hAnsi="Courier New" w:cs="Courier New"/>
+        </w:rPr>
+        <w:tab/>
+        <w:t>- 40</w:t>
+      </w:r>
+    </w:p>
+    <w:p>
+      <w:pPr>
+        <w:pStyle w:val="PlainText"/>
+        <w:rPr>
+          <w:rFonts w:ascii="Courier New" w:hAnsi="Courier New" w:cs="Courier New"/>
+        </w:rPr>
+      </w:pPr>
+      <w:r>
+        <w:rPr>
+          <w:rFonts w:ascii="Courier New" w:hAnsi="Courier New" w:cs="Courier New"/>
+        </w:rPr>
+        <w:t>Total Price</w:t>
+      </w:r>
+      <w:r>
+        <w:rPr>
+          <w:rFonts w:ascii="Courier New" w:hAnsi="Courier New" w:cs="Courier New"/>
+        </w:rPr>
+        <w:tab/>
+      </w:r>
+      <w:r>
+        <w:rPr>
+          <w:rFonts w:ascii="Courier New" w:hAnsi="Courier New" w:cs="Courier New"/>
+        </w:rPr>
+        <w:tab/>
+      </w:r>
+      <w:r>
+        <w:rPr>
+          <w:rFonts w:ascii="Courier New" w:hAnsi="Courier New" w:cs="Courier New"/>
+        </w:rPr>
+        <w:tab/>
+      </w:r>
+      <w:r>
+        <w:rPr>
+          <w:rFonts w:ascii="Courier New" w:hAnsi="Courier New" w:cs="Courier New"/>
+        </w:rPr>
+        <w:tab/>
+        <w:t>- 3841.0</w:t>
+      </w:r>
+    </w:p>
+    <w:p>
+      <w:pPr>
+        <w:pStyle w:val="PlainText"/>
+        <w:rPr>
+          <w:rFonts w:ascii="Courier New" w:hAnsi="Courier New" w:cs="Courier New"/>
+          <w:b/>
+        </w:rPr>
+      </w:pPr>
+      <w:r>
+        <w:rPr>
+          <w:rFonts w:ascii="Courier New" w:hAnsi="Courier New" w:cs="Courier New"/>
+          <w:b/>
+        </w:rPr>
+        <w:t>Amount balance</w:t>
+      </w:r>
+      <w:r>
+        <w:rPr>
+          <w:rFonts w:ascii="Courier New" w:hAnsi="Courier New" w:cs="Courier New"/>
+          <w:b/>
+        </w:rPr>
+        <w:tab/>
+      </w:r>
+      <w:r>
+        <w:rPr>
+          <w:rFonts w:ascii="Courier New" w:hAnsi="Courier New" w:cs="Courier New"/>
+          <w:b/>
+        </w:rPr>
+        <w:tab/>
+      </w:r>
+      <w:r>
+        <w:rPr>
+          <w:rFonts w:ascii="Courier New" w:hAnsi="Courier New" w:cs="Courier New"/>
+          <w:b/>
+        </w:rPr>
+        <w:tab/>
+        <w:t>- 10268.0</w:t>
+      </w:r>
+    </w:p>
+    <w:p>
+      <w:pPr>
+        <w:pStyle w:val="PlainText"/>
+        <w:rPr>
+          <w:rFonts w:ascii="Courier New" w:hAnsi="Courier New" w:cs="Courier New"/>
+          <w:b/>
+        </w:rPr>
+      </w:pPr>
+    </w:p>
+    <w:p>
+      <w:pPr>
+        <w:pStyle w:val="PlainText"/>
+        <w:rPr>
+          <w:rFonts w:ascii="Courier New" w:hAnsi="Courier New" w:cs="Courier New"/>
+        </w:rPr>
+      </w:pPr>
+      <w:r>
+        <w:rPr>
+          <w:rFonts w:ascii="Courier New" w:hAnsi="Courier New" w:cs="Courier New"/>
+        </w:rPr>
+        <w:t>MON Apr 15 12:01:40 IST 2019</w:t>
+      </w:r>
+    </w:p>
+    <w:p>
+      <w:pPr>
+        <w:pStyle w:val="PlainText"/>
+        <w:rPr>
+          <w:rFonts w:ascii="Courier New" w:hAnsi="Courier New" w:cs="Courier New"/>
+        </w:rPr>
+      </w:pPr>
+      <w:r>
+        <w:rPr>
+          <w:rFonts w:ascii="Courier New" w:hAnsi="Courier New" w:cs="Courier New"/>
+        </w:rPr>
+        <w:t>Person Name</w:t>
+      </w:r>
+      <w:r>
+        <w:rPr>
+          <w:rFonts w:ascii="Courier New" w:hAnsi="Courier New" w:cs="Courier New"/>
+        </w:rPr>
+        <w:tab/>
+      </w:r>
+      <w:r>
+        <w:rPr>
+          <w:rFonts w:ascii="Courier New" w:hAnsi="Courier New" w:cs="Courier New"/>
+        </w:rPr>
+        <w:tab/>
+      </w:r>
+      <w:r>
+        <w:rPr>
+          <w:rFonts w:ascii="Courier New" w:hAnsi="Courier New" w:cs="Courier New"/>
+        </w:rPr>
+        <w:tab/>
+      </w:r>
+      <w:r>
+        <w:rPr>
+          <w:rFonts w:ascii="Courier New" w:hAnsi="Courier New" w:cs="Courier New"/>
+        </w:rPr>
+        <w:tab/>
+        <w:t>- HK</w:t>
+      </w:r>
+    </w:p>
+    <w:p>
+      <w:pPr>
+        <w:pStyle w:val="PlainText"/>
+        <w:rPr>
+          <w:rFonts w:ascii="Courier New" w:hAnsi="Courier New" w:cs="Courier New"/>
+        </w:rPr>
+      </w:pPr>
+      <w:r>
+        <w:rPr>
+          <w:rFonts w:ascii="Courier New" w:hAnsi="Courier New" w:cs="Courier New"/>
+        </w:rPr>
+        <w:t>Bill number</w:t>
+      </w:r>
+      <w:r>
+        <w:rPr>
+          <w:rFonts w:ascii="Courier New" w:hAnsi="Courier New" w:cs="Courier New"/>
+        </w:rPr>
+        <w:tab/>
+      </w:r>
+      <w:r>
+        <w:rPr>
+          <w:rFonts w:ascii="Courier New" w:hAnsi="Courier New" w:cs="Courier New"/>
+        </w:rPr>
+        <w:tab/>
+      </w:r>
+      <w:r>
+        <w:rPr>
+          <w:rFonts w:ascii="Courier New" w:hAnsi="Courier New" w:cs="Courier New"/>
+        </w:rPr>
+        <w:tab/>
+      </w:r>
+      <w:r>
+        <w:rPr>
+          <w:rFonts w:ascii="Courier New" w:hAnsi="Courier New" w:cs="Courier New"/>
+        </w:rPr>
+        <w:tab/>
+        <w:t>- 1168</w:t>
+      </w:r>
+    </w:p>
+    <w:p>
+      <w:pPr>
+        <w:pStyle w:val="PlainText"/>
+        <w:rPr>
+          <w:rFonts w:ascii="Courier New" w:hAnsi="Courier New" w:cs="Courier New"/>
+        </w:rPr>
+      </w:pPr>
+      <w:r>
+        <w:rPr>
+          <w:rFonts w:ascii="Courier New" w:hAnsi="Courier New" w:cs="Courier New"/>
+        </w:rPr>
+        <w:t>---------------------------------------------------------------</w:t>
+      </w:r>
+    </w:p>
+    <w:p>
+      <w:pPr>
+        <w:pStyle w:val="PlainText"/>
+        <w:rPr>
+          <w:rFonts w:ascii="Courier New" w:hAnsi="Courier New" w:cs="Courier New"/>
+        </w:rPr>
+      </w:pPr>
+      <w:r>
+        <w:rPr>
+          <w:rFonts w:ascii="Courier New" w:hAnsi="Courier New" w:cs="Courier New"/>
+        </w:rPr>
+        <w:t>Item Name</w:t>
+      </w:r>
+      <w:r>
+        <w:rPr>
+          <w:rFonts w:ascii="Courier New" w:hAnsi="Courier New" w:cs="Courier New"/>
+        </w:rPr>
+        <w:tab/>
+      </w:r>
+      <w:r>
+        <w:rPr>
+          <w:rFonts w:ascii="Courier New" w:hAnsi="Courier New" w:cs="Courier New"/>
+        </w:rPr>
+        <w:tab/>
+      </w:r>
+      <w:r>
+        <w:rPr>
+          <w:rFonts w:ascii="Courier New" w:hAnsi="Courier New" w:cs="Courier New"/>
+        </w:rPr>
+        <w:tab/>
+      </w:r>
+      <w:r>
+        <w:rPr>
+          <w:rFonts w:ascii="Courier New" w:hAnsi="Courier New" w:cs="Courier New"/>
+        </w:rPr>
+        <w:tab/>
+        <w:t>- CARROT</w:t>
+      </w:r>
+    </w:p>
+    <w:p>
+      <w:pPr>
+        <w:pStyle w:val="PlainText"/>
+        <w:rPr>
+          <w:rFonts w:ascii="Courier New" w:hAnsi="Courier New" w:cs="Courier New"/>
+        </w:rPr>
+      </w:pPr>
+      <w:r>
+        <w:rPr>
+          <w:rFonts w:ascii="Courier New" w:hAnsi="Courier New" w:cs="Courier New"/>
+        </w:rPr>
+        <w:t>Number of Pockets</w:t>
+      </w:r>
+      <w:r>
+        <w:rPr>
+          <w:rFonts w:ascii="Courier New" w:hAnsi="Courier New" w:cs="Courier New"/>
+        </w:rPr>
+        <w:tab/>
+      </w:r>
+      <w:r>
+        <w:rPr>
+          <w:rFonts w:ascii="Courier New" w:hAnsi="Courier New" w:cs="Courier New"/>
+        </w:rPr>
+        <w:tab/>
+      </w:r>
+      <w:r>
+        <w:rPr>
+          <w:rFonts w:ascii="Courier New" w:hAnsi="Courier New" w:cs="Courier New"/>
+        </w:rPr>
+        <w:tab/>
+        <w:t>- 2</w:t>
+      </w:r>
+    </w:p>
+    <w:p>
+      <w:pPr>
+        <w:pStyle w:val="PlainText"/>
+        <w:rPr>
+          <w:rFonts w:ascii="Courier New" w:hAnsi="Courier New" w:cs="Courier New"/>
+        </w:rPr>
+      </w:pPr>
+      <w:r>
+        <w:rPr>
+          <w:rFonts w:ascii="Courier New" w:hAnsi="Courier New" w:cs="Courier New"/>
+        </w:rPr>
+        <w:t>Number of KGs</w:t>
+      </w:r>
+      <w:r>
+        <w:rPr>
+          <w:rFonts w:ascii="Courier New" w:hAnsi="Courier New" w:cs="Courier New"/>
+        </w:rPr>
+        <w:tab/>
+      </w:r>
+      <w:r>
+        <w:rPr>
+          <w:rFonts w:ascii="Courier New" w:hAnsi="Courier New" w:cs="Courier New"/>
+        </w:rPr>
+        <w:tab/>
+      </w:r>
+      <w:r>
+        <w:rPr>
+          <w:rFonts w:ascii="Courier New" w:hAnsi="Courier New" w:cs="Courier New"/>
+        </w:rPr>
+        <w:tab/>
+        <w:t>- 193</w:t>
+      </w:r>
+    </w:p>
+    <w:p>
+      <w:pPr>
+        <w:pStyle w:val="PlainText"/>
+        <w:rPr>
+          <w:rFonts w:ascii="Courier New" w:hAnsi="Courier New" w:cs="Courier New"/>
+        </w:rPr>
+      </w:pPr>
+      <w:r>
+        <w:rPr>
+          <w:rFonts w:ascii="Courier New" w:hAnsi="Courier New" w:cs="Courier New"/>
+        </w:rPr>
+        <w:t>Rate</w:t>
+      </w:r>
+      <w:r>
+        <w:rPr>
+          <w:rFonts w:ascii="Courier New" w:hAnsi="Courier New" w:cs="Courier New"/>
+        </w:rPr>
+        <w:tab/>
+      </w:r>
+      <w:r>
+        <w:rPr>
+          <w:rFonts w:ascii="Courier New" w:hAnsi="Courier New" w:cs="Courier New"/>
+        </w:rPr>
+        <w:tab/>
+      </w:r>
+      <w:r>
+        <w:rPr>
+          <w:rFonts w:ascii="Courier New" w:hAnsi="Courier New" w:cs="Courier New"/>
+        </w:rPr>
+        <w:tab/>
+      </w:r>
+      <w:r>
+        <w:rPr>
+          <w:rFonts w:ascii="Courier New" w:hAnsi="Courier New" w:cs="Courier New"/>
+        </w:rPr>
+        <w:tab/>
+      </w:r>
+      <w:r>
+        <w:rPr>
+          <w:rFonts w:ascii="Courier New" w:hAnsi="Courier New" w:cs="Courier New"/>
+        </w:rPr>
+        <w:tab/>
+        <w:t>- 21</w:t>
+      </w:r>
+    </w:p>
+    <w:p>
+      <w:pPr>
+        <w:pStyle w:val="PlainText"/>
+        <w:rPr>
+          <w:rFonts w:ascii="Courier New" w:hAnsi="Courier New" w:cs="Courier New"/>
+        </w:rPr>
+      </w:pPr>
+      <w:r>
+        <w:rPr>
+          <w:rFonts w:ascii="Courier New" w:hAnsi="Courier New" w:cs="Courier New"/>
+        </w:rPr>
+        <w:t>Transport &amp; Miscellaneous</w:t>
+      </w:r>
+      <w:r>
+        <w:rPr>
+          <w:rFonts w:ascii="Courier New" w:hAnsi="Courier New" w:cs="Courier New"/>
+        </w:rPr>
+        <w:tab/>
+        <w:t>- 40</w:t>
+      </w:r>
+    </w:p>
+    <w:p>
+      <w:pPr>
+        <w:pStyle w:val="PlainText"/>
+        <w:rPr>
+          <w:rFonts w:ascii="Courier New" w:hAnsi="Courier New" w:cs="Courier New"/>
+        </w:rPr>
+      </w:pPr>
+      <w:r>
+        <w:rPr>
+          <w:rFonts w:ascii="Courier New" w:hAnsi="Courier New" w:cs="Courier New"/>
+        </w:rPr>
+        <w:t>Total Price</w:t>
+      </w:r>
+      <w:r>
+        <w:rPr>
+          <w:rFonts w:ascii="Courier New" w:hAnsi="Courier New" w:cs="Courier New"/>
+        </w:rPr>
+        <w:tab/>
+      </w:r>
+      <w:r>
+        <w:rPr>
+          <w:rFonts w:ascii="Courier New" w:hAnsi="Courier New" w:cs="Courier New"/>
+        </w:rPr>
+        <w:tab/>
+      </w:r>
+      <w:r>
+        <w:rPr>
+          <w:rFonts w:ascii="Courier New" w:hAnsi="Courier New" w:cs="Courier New"/>
+        </w:rPr>
+        <w:tab/>
+      </w:r>
+      <w:r>
+        <w:rPr>
+          <w:rFonts w:ascii="Courier New" w:hAnsi="Courier New" w:cs="Courier New"/>
+        </w:rPr>
+        <w:tab/>
+        <w:t>- 4093.0</w:t>
+      </w:r>
+    </w:p>
+    <w:p>
+      <w:pPr>
+        <w:pStyle w:val="PlainText"/>
+        <w:rPr>
+          <w:rFonts w:ascii="Courier New" w:hAnsi="Courier New" w:cs="Courier New"/>
+          <w:b/>
+        </w:rPr>
+      </w:pPr>
+      <w:r>
+        <w:rPr>
+          <w:rFonts w:ascii="Courier New" w:hAnsi="Courier New" w:cs="Courier New"/>
+          <w:b/>
+        </w:rPr>
+        <w:t>Amount balance</w:t>
+      </w:r>
+      <w:r>
+        <w:rPr>
+          <w:rFonts w:ascii="Courier New" w:hAnsi="Courier New" w:cs="Courier New"/>
+          <w:b/>
+        </w:rPr>
+        <w:tab/>
+      </w:r>
+      <w:r>
+        <w:rPr>
+          <w:rFonts w:ascii="Courier New" w:hAnsi="Courier New" w:cs="Courier New"/>
+          <w:b/>
+        </w:rPr>
+        <w:tab/>
+      </w:r>
+      <w:r>
+        <w:rPr>
+          <w:rFonts w:ascii="Courier New" w:hAnsi="Courier New" w:cs="Courier New"/>
+          <w:b/>
+        </w:rPr>
+        <w:tab/>
+        <w:t>- 14361.0</w:t>
+      </w:r>
+    </w:p>
+    <w:p>
+      <w:pPr>
+        <w:pStyle w:val="PlainText"/>
+        <w:rPr>
+          <w:rFonts w:ascii="Courier New" w:hAnsi="Courier New" w:cs="Courier New"/>
+          <w:b/>
+        </w:rPr>
+      </w:pPr>
+    </w:p>
+    <w:p>
+      <w:pPr>
+        <w:pStyle w:val="PlainText"/>
+        <w:rPr>
+          <w:rFonts w:ascii="Courier New" w:hAnsi="Courier New" w:cs="Courier New"/>
+        </w:rPr>
+      </w:pPr>
+      <w:r>
+        <w:rPr>
+          <w:rFonts w:ascii="Courier New" w:hAnsi="Courier New" w:cs="Courier New"/>
+        </w:rPr>
+        <w:t>TUE Apr 16</w:t>
+      </w:r>
+      <w:r>
+        <w:rPr>
+          <w:rFonts w:ascii="Courier New" w:hAnsi="Courier New" w:cs="Courier New"/>
+        </w:rPr>
+        <w:t xml:space="preserve"> 12:52:15 IST 2019</w:t>
+      </w:r>
+    </w:p>
+    <w:p>
+      <w:pPr>
+        <w:pStyle w:val="PlainText"/>
+        <w:rPr>
+          <w:rFonts w:ascii="Courier New" w:hAnsi="Courier New" w:cs="Courier New"/>
+        </w:rPr>
+      </w:pPr>
+      <w:r>
+        <w:rPr>
+          <w:rFonts w:ascii="Courier New" w:hAnsi="Courier New" w:cs="Courier New"/>
+        </w:rPr>
+        <w:t>Person Name</w:t>
+      </w:r>
+      <w:r>
+        <w:rPr>
+          <w:rFonts w:ascii="Courier New" w:hAnsi="Courier New" w:cs="Courier New"/>
+        </w:rPr>
+        <w:tab/>
+      </w:r>
+      <w:r>
+        <w:rPr>
+          <w:rFonts w:ascii="Courier New" w:hAnsi="Courier New" w:cs="Courier New"/>
+        </w:rPr>
+        <w:tab/>
+      </w:r>
+      <w:r>
+        <w:rPr>
+          <w:rFonts w:ascii="Courier New" w:hAnsi="Courier New" w:cs="Courier New"/>
+        </w:rPr>
+        <w:tab/>
+      </w:r>
+      <w:r>
+        <w:rPr>
+          <w:rFonts w:ascii="Courier New" w:hAnsi="Courier New" w:cs="Courier New"/>
+        </w:rPr>
+        <w:tab/>
+        <w:t>- HK</w:t>
+      </w:r>
+    </w:p>
+    <w:p>
+      <w:pPr>
+        <w:pStyle w:val="PlainText"/>
+        <w:rPr>
+          <w:rFonts w:ascii="Courier New" w:hAnsi="Courier New" w:cs="Courier New"/>
+        </w:rPr>
+      </w:pPr>
+      <w:r>
+        <w:rPr>
+          <w:rFonts w:ascii="Courier New" w:hAnsi="Courier New" w:cs="Courier New"/>
+        </w:rPr>
+        <w:t>Bill number</w:t>
+      </w:r>
+      <w:r>
+        <w:rPr>
+          <w:rFonts w:ascii="Courier New" w:hAnsi="Courier New" w:cs="Courier New"/>
+        </w:rPr>
+        <w:tab/>
+      </w:r>
+      <w:r>
+        <w:rPr>
+          <w:rFonts w:ascii="Courier New" w:hAnsi="Courier New" w:cs="Courier New"/>
+        </w:rPr>
+        <w:tab/>
+      </w:r>
+      <w:r>
+        <w:rPr>
+          <w:rFonts w:ascii="Courier New" w:hAnsi="Courier New" w:cs="Courier New"/>
+        </w:rPr>
+        <w:tab/>
+      </w:r>
+      <w:r>
+        <w:rPr>
+          <w:rFonts w:ascii="Courier New" w:hAnsi="Courier New" w:cs="Courier New"/>
+        </w:rPr>
+        <w:tab/>
+        <w:t>- 1173</w:t>
+      </w:r>
+    </w:p>
+    <w:p>
+      <w:pPr>
+        <w:pStyle w:val="PlainText"/>
+        <w:rPr>
+          <w:rFonts w:ascii="Courier New" w:hAnsi="Courier New" w:cs="Courier New"/>
+        </w:rPr>
+      </w:pPr>
+      <w:r>
+        <w:rPr>
+          <w:rFonts w:ascii="Courier New" w:hAnsi="Courier New" w:cs="Courier New"/>
+        </w:rPr>
+        <w:t>---------------------------------------------------------------</w:t>
+      </w:r>
+    </w:p>
+    <w:p>
+      <w:pPr>
+        <w:pStyle w:val="PlainText"/>
+        <w:rPr>
+          <w:rFonts w:ascii="Courier New" w:hAnsi="Courier New" w:cs="Courier New"/>
+        </w:rPr>
+      </w:pPr>
+      <w:r>
+        <w:rPr>
+          <w:rFonts w:ascii="Courier New" w:hAnsi="Courier New" w:cs="Courier New"/>
+        </w:rPr>
+        <w:t>Item Name</w:t>
+      </w:r>
+      <w:r>
+        <w:rPr>
+          <w:rFonts w:ascii="Courier New" w:hAnsi="Courier New" w:cs="Courier New"/>
+        </w:rPr>
+        <w:tab/>
+      </w:r>
+      <w:r>
+        <w:rPr>
+          <w:rFonts w:ascii="Courier New" w:hAnsi="Courier New" w:cs="Courier New"/>
+        </w:rPr>
+        <w:tab/>
+      </w:r>
+      <w:r>
+        <w:rPr>
+          <w:rFonts w:ascii="Courier New" w:hAnsi="Courier New" w:cs="Courier New"/>
+        </w:rPr>
+        <w:tab/>
+      </w:r>
+      <w:r>
+        <w:rPr>
+          <w:rFonts w:ascii="Courier New" w:hAnsi="Courier New" w:cs="Courier New"/>
+        </w:rPr>
+        <w:tab/>
+        <w:t>- CARROT</w:t>
+      </w:r>
+    </w:p>
+    <w:p>
+      <w:pPr>
+        <w:pStyle w:val="PlainText"/>
+        <w:rPr>
+          <w:rFonts w:ascii="Courier New" w:hAnsi="Courier New" w:cs="Courier New"/>
+        </w:rPr>
+      </w:pPr>
+      <w:r>
+        <w:rPr>
+          <w:rFonts w:ascii="Courier New" w:hAnsi="Courier New" w:cs="Courier New"/>
+        </w:rPr>
+        <w:t>Number of Pockets</w:t>
+      </w:r>
+      <w:r>
+        <w:rPr>
+          <w:rFonts w:ascii="Courier New" w:hAnsi="Courier New" w:cs="Courier New"/>
+        </w:rPr>
+        <w:tab/>
+      </w:r>
+      <w:r>
+        <w:rPr>
+          <w:rFonts w:ascii="Courier New" w:hAnsi="Courier New" w:cs="Courier New"/>
+        </w:rPr>
+        <w:tab/>
+      </w:r>
+      <w:r>
+        <w:rPr>
+          <w:rFonts w:ascii="Courier New" w:hAnsi="Courier New" w:cs="Courier New"/>
+        </w:rPr>
+        <w:tab/>
+        <w:t>- 2</w:t>
+      </w:r>
+    </w:p>
+    <w:p>
+      <w:pPr>
+        <w:pStyle w:val="PlainText"/>
+        <w:rPr>
+          <w:rFonts w:ascii="Courier New" w:hAnsi="Courier New" w:cs="Courier New"/>
+        </w:rPr>
+      </w:pPr>
+      <w:r>
+        <w:rPr>
+          <w:rFonts w:ascii="Courier New" w:hAnsi="Courier New" w:cs="Courier New"/>
+        </w:rPr>
+        <w:t>Number of KGs</w:t>
+      </w:r>
+      <w:r>
+        <w:rPr>
+          <w:rFonts w:ascii="Courier New" w:hAnsi="Courier New" w:cs="Courier New"/>
+        </w:rPr>
+        <w:tab/>
+      </w:r>
+      <w:r>
+        <w:rPr>
+          <w:rFonts w:ascii="Courier New" w:hAnsi="Courier New" w:cs="Courier New"/>
+        </w:rPr>
+        <w:tab/>
+      </w:r>
+      <w:r>
+        <w:rPr>
+          <w:rFonts w:ascii="Courier New" w:hAnsi="Courier New" w:cs="Courier New"/>
+        </w:rPr>
+        <w:tab/>
+        <w:t>- 183</w:t>
+      </w:r>
+    </w:p>
+    <w:p>
+      <w:pPr>
+        <w:pStyle w:val="PlainText"/>
+        <w:rPr>
+          <w:rFonts w:ascii="Courier New" w:hAnsi="Courier New" w:cs="Courier New"/>
+        </w:rPr>
+      </w:pPr>
+      <w:r>
+        <w:rPr>
+          <w:rFonts w:ascii="Courier New" w:hAnsi="Courier New" w:cs="Courier New"/>
+        </w:rPr>
+        <w:t>Rate</w:t>
+      </w:r>
+      <w:r>
+        <w:rPr>
+          <w:rFonts w:ascii="Courier New" w:hAnsi="Courier New" w:cs="Courier New"/>
+        </w:rPr>
+        <w:tab/>
+      </w:r>
+      <w:r>
+        <w:rPr>
+          <w:rFonts w:ascii="Courier New" w:hAnsi="Courier New" w:cs="Courier New"/>
+        </w:rPr>
+        <w:tab/>
+      </w:r>
+      <w:r>
+        <w:rPr>
+          <w:rFonts w:ascii="Courier New" w:hAnsi="Courier New" w:cs="Courier New"/>
+        </w:rPr>
+        <w:tab/>
+      </w:r>
+      <w:r>
+        <w:rPr>
+          <w:rFonts w:ascii="Courier New" w:hAnsi="Courier New" w:cs="Courier New"/>
+        </w:rPr>
+        <w:tab/>
+      </w:r>
+      <w:r>
+        <w:rPr>
+          <w:rFonts w:ascii="Courier New" w:hAnsi="Courier New" w:cs="Courier New"/>
+        </w:rPr>
+        <w:tab/>
+        <w:t>- 22</w:t>
+      </w:r>
+    </w:p>
+    <w:p>
+      <w:pPr>
+        <w:pStyle w:val="PlainText"/>
+        <w:rPr>
+          <w:rFonts w:ascii="Courier New" w:hAnsi="Courier New" w:cs="Courier New"/>
+        </w:rPr>
+      </w:pPr>
+      <w:r>
+        <w:rPr>
+          <w:rFonts w:ascii="Courier New" w:hAnsi="Courier New" w:cs="Courier New"/>
+        </w:rPr>
+        <w:t>Transport &amp; Miscellaneous</w:t>
+      </w:r>
+      <w:r>
+        <w:rPr>
+          <w:rFonts w:ascii="Courier New" w:hAnsi="Courier New" w:cs="Courier New"/>
+        </w:rPr>
+        <w:tab/>
+        <w:t>- 40</w:t>
+      </w:r>
+    </w:p>
+    <w:p>
+      <w:pPr>
+        <w:pStyle w:val="PlainText"/>
+        <w:rPr>
+          <w:rFonts w:ascii="Courier New" w:hAnsi="Courier New" w:cs="Courier New"/>
+        </w:rPr>
+      </w:pPr>
+      <w:r>
+        <w:rPr>
+          <w:rFonts w:ascii="Courier New" w:hAnsi="Courier New" w:cs="Courier New"/>
+        </w:rPr>
+        <w:t>Total Price</w:t>
+      </w:r>
+      <w:r>
+        <w:rPr>
+          <w:rFonts w:ascii="Courier New" w:hAnsi="Courier New" w:cs="Courier New"/>
+        </w:rPr>
+        <w:tab/>
+      </w:r>
+      <w:r>
+        <w:rPr>
+          <w:rFonts w:ascii="Courier New" w:hAnsi="Courier New" w:cs="Courier New"/>
+        </w:rPr>
+        <w:tab/>
+      </w:r>
+      <w:r>
+        <w:rPr>
+          <w:rFonts w:ascii="Courier New" w:hAnsi="Courier New" w:cs="Courier New"/>
+        </w:rPr>
+        <w:tab/>
+      </w:r>
+      <w:r>
+        <w:rPr>
+          <w:rFonts w:ascii="Courier New" w:hAnsi="Courier New" w:cs="Courier New"/>
+        </w:rPr>
+        <w:tab/>
+        <w:t>- 4066.0</w:t>
+      </w:r>
+    </w:p>
+    <w:p>
+      <w:pPr>
+        <w:pStyle w:val="PlainText"/>
+        <w:rPr>
+          <w:rFonts w:ascii="Courier New" w:hAnsi="Courier New" w:cs="Courier New"/>
+          <w:b/>
+        </w:rPr>
+      </w:pPr>
+      <w:r>
+        <w:rPr>
+          <w:rFonts w:ascii="Courier New" w:hAnsi="Courier New" w:cs="Courier New"/>
+          <w:b/>
+        </w:rPr>
+        <w:t>Amount balance</w:t>
+      </w:r>
+      <w:r>
+        <w:rPr>
+          <w:rFonts w:ascii="Courier New" w:hAnsi="Courier New" w:cs="Courier New"/>
+          <w:b/>
+        </w:rPr>
+        <w:tab/>
+      </w:r>
+      <w:r>
+        <w:rPr>
+          <w:rFonts w:ascii="Courier New" w:hAnsi="Courier New" w:cs="Courier New"/>
+          <w:b/>
+        </w:rPr>
+        <w:tab/>
+      </w:r>
+      <w:r>
+        <w:rPr>
+          <w:rFonts w:ascii="Courier New" w:hAnsi="Courier New" w:cs="Courier New"/>
+          <w:b/>
+        </w:rPr>
+        <w:tab/>
+        <w:t>- 18427.0</w:t>
+      </w:r>
+    </w:p>
+    <w:p>
+      <w:pPr>
+        <w:pStyle w:val="PlainText"/>
+        <w:rPr>
+          <w:rFonts w:ascii="Courier New" w:hAnsi="Courier New" w:cs="Courier New"/>
+        </w:rPr>
+      </w:pPr>
+    </w:p>
+    <w:p>
+      <w:pPr>
+        <w:pStyle w:val="PlainText"/>
+        <w:rPr>
+          <w:rFonts w:ascii="Courier New" w:hAnsi="Courier New" w:cs="Courier New"/>
+          <w:b/>
+        </w:rPr>
+      </w:pPr>
+    </w:p>
+    <w:p>
+      <w:pPr>
+        <w:pStyle w:val="PlainText"/>
+        <w:rPr>
+          <w:rFonts w:ascii="Courier New" w:hAnsi="Courier New" w:cs="Courier New"/>
+        </w:rPr>
+      </w:pPr>
+    </w:p>
+    <w:p>
+      <w:pPr>
+        <w:pStyle w:val="PlainText"/>
+        <w:rPr>
+          <w:rFonts w:ascii="Courier New" w:hAnsi="Courier New" w:cs="Courier New"/>
+          <w:b/>
+        </w:rPr>
+      </w:pPr>
+    </w:p>
+    <w:p>
+      <w:pPr>
+        <w:pStyle w:val="PlainText"/>
+        <w:rPr>
+          <w:rFonts w:ascii="Courier New" w:hAnsi="Courier New" w:cs="Courier New"/>
+          <w:b/>
+        </w:rPr>
+      </w:pPr>
+    </w:p>
+    <w:p>
+      <w:pPr>
+        <w:pStyle w:val="PlainText"/>
+        <w:rPr>
+          <w:rFonts w:ascii="Courier New" w:hAnsi="Courier New" w:cs="Courier New"/>
+          <w:b/>
+        </w:rPr>
+      </w:pPr>
     </w:p>
     <w:p>
       <w:pPr>

--- a/customer _details/NAVEEN/HOSADURGA/HK/PURCHASE DETAILS.docx
+++ b/customer _details/NAVEEN/HOSADURGA/HK/PURCHASE DETAILS.docx
@@ -58748,13 +58748,7 @@
         <w:rPr>
           <w:rFonts w:ascii="Courier New" w:hAnsi="Courier New" w:cs="Courier New"/>
         </w:rPr>
-        <w:t>TUE Apr 16</w:t>
-      </w:r>
-      <w:r>
-        <w:rPr>
-          <w:rFonts w:ascii="Courier New" w:hAnsi="Courier New" w:cs="Courier New"/>
-        </w:rPr>
-        <w:t xml:space="preserve"> 12:52:15 IST 2019</w:t>
+        <w:t>TUE Apr 16 12:52:15 IST 2019</w:t>
       </w:r>
     </w:p>
     <w:p>
@@ -59096,6 +59090,392 @@
         <w:tab/>
         <w:t>- 18427.0</w:t>
       </w:r>
+    </w:p>
+    <w:p>
+      <w:pPr>
+        <w:pStyle w:val="PlainText"/>
+        <w:rPr>
+          <w:rFonts w:ascii="Courier New" w:hAnsi="Courier New" w:cs="Courier New"/>
+          <w:b/>
+        </w:rPr>
+      </w:pPr>
+    </w:p>
+    <w:p>
+      <w:pPr>
+        <w:pStyle w:val="PlainText"/>
+        <w:rPr>
+          <w:rFonts w:ascii="Courier New" w:hAnsi="Courier New" w:cs="Courier New"/>
+        </w:rPr>
+      </w:pPr>
+      <w:r>
+        <w:rPr>
+          <w:rFonts w:ascii="Courier New" w:hAnsi="Courier New" w:cs="Courier New"/>
+        </w:rPr>
+        <w:t>FRI Apr 19</w:t>
+      </w:r>
+      <w:r>
+        <w:rPr>
+          <w:rFonts w:ascii="Courier New" w:hAnsi="Courier New" w:cs="Courier New"/>
+        </w:rPr>
+        <w:t xml:space="preserve"> 12:22:59 IST 2019</w:t>
+      </w:r>
+    </w:p>
+    <w:p>
+      <w:pPr>
+        <w:pStyle w:val="PlainText"/>
+        <w:rPr>
+          <w:rFonts w:ascii="Courier New" w:hAnsi="Courier New" w:cs="Courier New"/>
+        </w:rPr>
+      </w:pPr>
+      <w:r>
+        <w:rPr>
+          <w:rFonts w:ascii="Courier New" w:hAnsi="Courier New" w:cs="Courier New"/>
+        </w:rPr>
+        <w:t>Person Name</w:t>
+      </w:r>
+      <w:r>
+        <w:rPr>
+          <w:rFonts w:ascii="Courier New" w:hAnsi="Courier New" w:cs="Courier New"/>
+        </w:rPr>
+        <w:tab/>
+      </w:r>
+      <w:r>
+        <w:rPr>
+          <w:rFonts w:ascii="Courier New" w:hAnsi="Courier New" w:cs="Courier New"/>
+        </w:rPr>
+        <w:tab/>
+      </w:r>
+      <w:r>
+        <w:rPr>
+          <w:rFonts w:ascii="Courier New" w:hAnsi="Courier New" w:cs="Courier New"/>
+        </w:rPr>
+        <w:tab/>
+      </w:r>
+      <w:r>
+        <w:rPr>
+          <w:rFonts w:ascii="Courier New" w:hAnsi="Courier New" w:cs="Courier New"/>
+        </w:rPr>
+        <w:tab/>
+        <w:t>- HK</w:t>
+      </w:r>
+    </w:p>
+    <w:p>
+      <w:pPr>
+        <w:pStyle w:val="PlainText"/>
+        <w:rPr>
+          <w:rFonts w:ascii="Courier New" w:hAnsi="Courier New" w:cs="Courier New"/>
+        </w:rPr>
+      </w:pPr>
+      <w:r>
+        <w:rPr>
+          <w:rFonts w:ascii="Courier New" w:hAnsi="Courier New" w:cs="Courier New"/>
+        </w:rPr>
+        <w:t>Bill number</w:t>
+      </w:r>
+      <w:r>
+        <w:rPr>
+          <w:rFonts w:ascii="Courier New" w:hAnsi="Courier New" w:cs="Courier New"/>
+        </w:rPr>
+        <w:tab/>
+      </w:r>
+      <w:r>
+        <w:rPr>
+          <w:rFonts w:ascii="Courier New" w:hAnsi="Courier New" w:cs="Courier New"/>
+        </w:rPr>
+        <w:tab/>
+      </w:r>
+      <w:r>
+        <w:rPr>
+          <w:rFonts w:ascii="Courier New" w:hAnsi="Courier New" w:cs="Courier New"/>
+        </w:rPr>
+        <w:tab/>
+      </w:r>
+      <w:r>
+        <w:rPr>
+          <w:rFonts w:ascii="Courier New" w:hAnsi="Courier New" w:cs="Courier New"/>
+        </w:rPr>
+        <w:tab/>
+        <w:t>- 1175</w:t>
+      </w:r>
+    </w:p>
+    <w:p>
+      <w:pPr>
+        <w:pStyle w:val="PlainText"/>
+        <w:rPr>
+          <w:rFonts w:ascii="Courier New" w:hAnsi="Courier New" w:cs="Courier New"/>
+        </w:rPr>
+      </w:pPr>
+      <w:r>
+        <w:rPr>
+          <w:rFonts w:ascii="Courier New" w:hAnsi="Courier New" w:cs="Courier New"/>
+        </w:rPr>
+        <w:t>---------------------------------------------------------------</w:t>
+      </w:r>
+    </w:p>
+    <w:p>
+      <w:pPr>
+        <w:pStyle w:val="PlainText"/>
+        <w:rPr>
+          <w:rFonts w:ascii="Courier New" w:hAnsi="Courier New" w:cs="Courier New"/>
+        </w:rPr>
+      </w:pPr>
+      <w:r>
+        <w:rPr>
+          <w:rFonts w:ascii="Courier New" w:hAnsi="Courier New" w:cs="Courier New"/>
+        </w:rPr>
+        <w:t>Item Name</w:t>
+      </w:r>
+      <w:r>
+        <w:rPr>
+          <w:rFonts w:ascii="Courier New" w:hAnsi="Courier New" w:cs="Courier New"/>
+        </w:rPr>
+        <w:tab/>
+      </w:r>
+      <w:r>
+        <w:rPr>
+          <w:rFonts w:ascii="Courier New" w:hAnsi="Courier New" w:cs="Courier New"/>
+        </w:rPr>
+        <w:tab/>
+      </w:r>
+      <w:r>
+        <w:rPr>
+          <w:rFonts w:ascii="Courier New" w:hAnsi="Courier New" w:cs="Courier New"/>
+        </w:rPr>
+        <w:tab/>
+      </w:r>
+      <w:r>
+        <w:rPr>
+          <w:rFonts w:ascii="Courier New" w:hAnsi="Courier New" w:cs="Courier New"/>
+        </w:rPr>
+        <w:tab/>
+        <w:t>- CARROT</w:t>
+      </w:r>
+    </w:p>
+    <w:p>
+      <w:pPr>
+        <w:pStyle w:val="PlainText"/>
+        <w:rPr>
+          <w:rFonts w:ascii="Courier New" w:hAnsi="Courier New" w:cs="Courier New"/>
+        </w:rPr>
+      </w:pPr>
+      <w:r>
+        <w:rPr>
+          <w:rFonts w:ascii="Courier New" w:hAnsi="Courier New" w:cs="Courier New"/>
+        </w:rPr>
+        <w:t>Number of Pockets</w:t>
+      </w:r>
+      <w:r>
+        <w:rPr>
+          <w:rFonts w:ascii="Courier New" w:hAnsi="Courier New" w:cs="Courier New"/>
+        </w:rPr>
+        <w:tab/>
+      </w:r>
+      <w:r>
+        <w:rPr>
+          <w:rFonts w:ascii="Courier New" w:hAnsi="Courier New" w:cs="Courier New"/>
+        </w:rPr>
+        <w:tab/>
+      </w:r>
+      <w:r>
+        <w:rPr>
+          <w:rFonts w:ascii="Courier New" w:hAnsi="Courier New" w:cs="Courier New"/>
+        </w:rPr>
+        <w:tab/>
+        <w:t>- 2</w:t>
+      </w:r>
+    </w:p>
+    <w:p>
+      <w:pPr>
+        <w:pStyle w:val="PlainText"/>
+        <w:rPr>
+          <w:rFonts w:ascii="Courier New" w:hAnsi="Courier New" w:cs="Courier New"/>
+        </w:rPr>
+      </w:pPr>
+      <w:r>
+        <w:rPr>
+          <w:rFonts w:ascii="Courier New" w:hAnsi="Courier New" w:cs="Courier New"/>
+        </w:rPr>
+        <w:t>Number of KGs</w:t>
+      </w:r>
+      <w:r>
+        <w:rPr>
+          <w:rFonts w:ascii="Courier New" w:hAnsi="Courier New" w:cs="Courier New"/>
+        </w:rPr>
+        <w:tab/>
+      </w:r>
+      <w:r>
+        <w:rPr>
+          <w:rFonts w:ascii="Courier New" w:hAnsi="Courier New" w:cs="Courier New"/>
+        </w:rPr>
+        <w:tab/>
+      </w:r>
+      <w:r>
+        <w:rPr>
+          <w:rFonts w:ascii="Courier New" w:hAnsi="Courier New" w:cs="Courier New"/>
+        </w:rPr>
+        <w:tab/>
+        <w:t>- 180</w:t>
+      </w:r>
+    </w:p>
+    <w:p>
+      <w:pPr>
+        <w:pStyle w:val="PlainText"/>
+        <w:rPr>
+          <w:rFonts w:ascii="Courier New" w:hAnsi="Courier New" w:cs="Courier New"/>
+        </w:rPr>
+      </w:pPr>
+      <w:r>
+        <w:rPr>
+          <w:rFonts w:ascii="Courier New" w:hAnsi="Courier New" w:cs="Courier New"/>
+        </w:rPr>
+        <w:t>Rate</w:t>
+      </w:r>
+      <w:r>
+        <w:rPr>
+          <w:rFonts w:ascii="Courier New" w:hAnsi="Courier New" w:cs="Courier New"/>
+        </w:rPr>
+        <w:tab/>
+      </w:r>
+      <w:r>
+        <w:rPr>
+          <w:rFonts w:ascii="Courier New" w:hAnsi="Courier New" w:cs="Courier New"/>
+        </w:rPr>
+        <w:tab/>
+      </w:r>
+      <w:r>
+        <w:rPr>
+          <w:rFonts w:ascii="Courier New" w:hAnsi="Courier New" w:cs="Courier New"/>
+        </w:rPr>
+        <w:tab/>
+      </w:r>
+      <w:r>
+        <w:rPr>
+          <w:rFonts w:ascii="Courier New" w:hAnsi="Courier New" w:cs="Courier New"/>
+        </w:rPr>
+        <w:tab/>
+      </w:r>
+      <w:r>
+        <w:rPr>
+          <w:rFonts w:ascii="Courier New" w:hAnsi="Courier New" w:cs="Courier New"/>
+        </w:rPr>
+        <w:tab/>
+        <w:t>- 22</w:t>
+      </w:r>
+    </w:p>
+    <w:p>
+      <w:pPr>
+        <w:pStyle w:val="PlainText"/>
+        <w:rPr>
+          <w:rFonts w:ascii="Courier New" w:hAnsi="Courier New" w:cs="Courier New"/>
+        </w:rPr>
+      </w:pPr>
+      <w:r>
+        <w:rPr>
+          <w:rFonts w:ascii="Courier New" w:hAnsi="Courier New" w:cs="Courier New"/>
+        </w:rPr>
+        <w:t>Transport &amp; Miscellaneous</w:t>
+      </w:r>
+      <w:r>
+        <w:rPr>
+          <w:rFonts w:ascii="Courier New" w:hAnsi="Courier New" w:cs="Courier New"/>
+        </w:rPr>
+        <w:tab/>
+        <w:t>- 40</w:t>
+      </w:r>
+    </w:p>
+    <w:p>
+      <w:pPr>
+        <w:pStyle w:val="PlainText"/>
+        <w:rPr>
+          <w:rFonts w:ascii="Courier New" w:hAnsi="Courier New" w:cs="Courier New"/>
+        </w:rPr>
+      </w:pPr>
+      <w:r>
+        <w:rPr>
+          <w:rFonts w:ascii="Courier New" w:hAnsi="Courier New" w:cs="Courier New"/>
+        </w:rPr>
+        <w:t>Total Price</w:t>
+      </w:r>
+      <w:r>
+        <w:rPr>
+          <w:rFonts w:ascii="Courier New" w:hAnsi="Courier New" w:cs="Courier New"/>
+        </w:rPr>
+        <w:tab/>
+      </w:r>
+      <w:r>
+        <w:rPr>
+          <w:rFonts w:ascii="Courier New" w:hAnsi="Courier New" w:cs="Courier New"/>
+        </w:rPr>
+        <w:tab/>
+      </w:r>
+      <w:r>
+        <w:rPr>
+          <w:rFonts w:ascii="Courier New" w:hAnsi="Courier New" w:cs="Courier New"/>
+        </w:rPr>
+        <w:tab/>
+      </w:r>
+      <w:r>
+        <w:rPr>
+          <w:rFonts w:ascii="Courier New" w:hAnsi="Courier New" w:cs="Courier New"/>
+        </w:rPr>
+        <w:tab/>
+        <w:t>- 4000.0</w:t>
+      </w:r>
+    </w:p>
+    <w:p>
+      <w:pPr>
+        <w:pStyle w:val="PlainText"/>
+        <w:rPr>
+          <w:rFonts w:ascii="Courier New" w:hAnsi="Courier New" w:cs="Courier New"/>
+          <w:b/>
+        </w:rPr>
+      </w:pPr>
+      <w:r>
+        <w:rPr>
+          <w:rFonts w:ascii="Courier New" w:hAnsi="Courier New" w:cs="Courier New"/>
+          <w:b/>
+        </w:rPr>
+        <w:t>Amount balance</w:t>
+      </w:r>
+      <w:r>
+        <w:rPr>
+          <w:rFonts w:ascii="Courier New" w:hAnsi="Courier New" w:cs="Courier New"/>
+          <w:b/>
+        </w:rPr>
+        <w:tab/>
+      </w:r>
+      <w:r>
+        <w:rPr>
+          <w:rFonts w:ascii="Courier New" w:hAnsi="Courier New" w:cs="Courier New"/>
+          <w:b/>
+        </w:rPr>
+        <w:tab/>
+      </w:r>
+      <w:r>
+        <w:rPr>
+          <w:rFonts w:ascii="Courier New" w:hAnsi="Courier New" w:cs="Courier New"/>
+          <w:b/>
+        </w:rPr>
+        <w:tab/>
+        <w:t>- 22427.0</w:t>
+      </w:r>
+    </w:p>
+    <w:p>
+      <w:pPr>
+        <w:pStyle w:val="PlainText"/>
+        <w:rPr>
+          <w:rFonts w:ascii="Courier New" w:hAnsi="Courier New" w:cs="Courier New"/>
+        </w:rPr>
+      </w:pPr>
+    </w:p>
+    <w:p>
+      <w:pPr>
+        <w:pStyle w:val="PlainText"/>
+        <w:rPr>
+          <w:rFonts w:ascii="Courier New" w:hAnsi="Courier New" w:cs="Courier New"/>
+          <w:b/>
+        </w:rPr>
+      </w:pPr>
     </w:p>
     <w:p>
       <w:pPr>

--- a/customer _details/NAVEEN/HOSADURGA/HK/PURCHASE DETAILS.docx
+++ b/customer _details/NAVEEN/HOSADURGA/HK/PURCHASE DETAILS.docx
@@ -59111,13 +59111,7 @@
         <w:rPr>
           <w:rFonts w:ascii="Courier New" w:hAnsi="Courier New" w:cs="Courier New"/>
         </w:rPr>
-        <w:t>FRI Apr 19</w:t>
-      </w:r>
-      <w:r>
-        <w:rPr>
-          <w:rFonts w:ascii="Courier New" w:hAnsi="Courier New" w:cs="Courier New"/>
-        </w:rPr>
-        <w:t xml:space="preserve"> 12:22:59 IST 2019</w:t>
+        <w:t>FRI Apr 19 12:22:59 IST 2019</w:t>
       </w:r>
     </w:p>
     <w:p>
@@ -59459,6 +59453,772 @@
         <w:tab/>
         <w:t>- 22427.0</w:t>
       </w:r>
+    </w:p>
+    <w:p>
+      <w:pPr>
+        <w:pStyle w:val="PlainText"/>
+        <w:rPr>
+          <w:rFonts w:ascii="Courier New" w:hAnsi="Courier New" w:cs="Courier New"/>
+          <w:b/>
+        </w:rPr>
+      </w:pPr>
+    </w:p>
+    <w:p>
+      <w:pPr>
+        <w:pStyle w:val="PlainText"/>
+        <w:rPr>
+          <w:rFonts w:ascii="Courier New" w:hAnsi="Courier New" w:cs="Courier New"/>
+        </w:rPr>
+      </w:pPr>
+      <w:r>
+        <w:rPr>
+          <w:rFonts w:ascii="Courier New" w:hAnsi="Courier New" w:cs="Courier New"/>
+        </w:rPr>
+        <w:t>SAT Apr 20 12:30:03 IST 2019</w:t>
+      </w:r>
+    </w:p>
+    <w:p>
+      <w:pPr>
+        <w:pStyle w:val="PlainText"/>
+        <w:rPr>
+          <w:rFonts w:ascii="Courier New" w:hAnsi="Courier New" w:cs="Courier New"/>
+        </w:rPr>
+      </w:pPr>
+      <w:r>
+        <w:rPr>
+          <w:rFonts w:ascii="Courier New" w:hAnsi="Courier New" w:cs="Courier New"/>
+        </w:rPr>
+        <w:t>Person Name</w:t>
+      </w:r>
+      <w:r>
+        <w:rPr>
+          <w:rFonts w:ascii="Courier New" w:hAnsi="Courier New" w:cs="Courier New"/>
+        </w:rPr>
+        <w:tab/>
+      </w:r>
+      <w:r>
+        <w:rPr>
+          <w:rFonts w:ascii="Courier New" w:hAnsi="Courier New" w:cs="Courier New"/>
+        </w:rPr>
+        <w:tab/>
+      </w:r>
+      <w:r>
+        <w:rPr>
+          <w:rFonts w:ascii="Courier New" w:hAnsi="Courier New" w:cs="Courier New"/>
+        </w:rPr>
+        <w:tab/>
+      </w:r>
+      <w:r>
+        <w:rPr>
+          <w:rFonts w:ascii="Courier New" w:hAnsi="Courier New" w:cs="Courier New"/>
+        </w:rPr>
+        <w:tab/>
+        <w:t>- HK</w:t>
+      </w:r>
+    </w:p>
+    <w:p>
+      <w:pPr>
+        <w:pStyle w:val="PlainText"/>
+        <w:rPr>
+          <w:rFonts w:ascii="Courier New" w:hAnsi="Courier New" w:cs="Courier New"/>
+        </w:rPr>
+      </w:pPr>
+      <w:r>
+        <w:rPr>
+          <w:rFonts w:ascii="Courier New" w:hAnsi="Courier New" w:cs="Courier New"/>
+        </w:rPr>
+        <w:t>Bill number</w:t>
+      </w:r>
+      <w:r>
+        <w:rPr>
+          <w:rFonts w:ascii="Courier New" w:hAnsi="Courier New" w:cs="Courier New"/>
+        </w:rPr>
+        <w:tab/>
+      </w:r>
+      <w:r>
+        <w:rPr>
+          <w:rFonts w:ascii="Courier New" w:hAnsi="Courier New" w:cs="Courier New"/>
+        </w:rPr>
+        <w:tab/>
+      </w:r>
+      <w:r>
+        <w:rPr>
+          <w:rFonts w:ascii="Courier New" w:hAnsi="Courier New" w:cs="Courier New"/>
+        </w:rPr>
+        <w:tab/>
+      </w:r>
+      <w:r>
+        <w:rPr>
+          <w:rFonts w:ascii="Courier New" w:hAnsi="Courier New" w:cs="Courier New"/>
+        </w:rPr>
+        <w:tab/>
+        <w:t>- 1182</w:t>
+      </w:r>
+    </w:p>
+    <w:p>
+      <w:pPr>
+        <w:pStyle w:val="PlainText"/>
+        <w:rPr>
+          <w:rFonts w:ascii="Courier New" w:hAnsi="Courier New" w:cs="Courier New"/>
+        </w:rPr>
+      </w:pPr>
+      <w:r>
+        <w:rPr>
+          <w:rFonts w:ascii="Courier New" w:hAnsi="Courier New" w:cs="Courier New"/>
+        </w:rPr>
+        <w:t>---------------------------------------------------------------</w:t>
+      </w:r>
+    </w:p>
+    <w:p>
+      <w:pPr>
+        <w:pStyle w:val="PlainText"/>
+        <w:rPr>
+          <w:rFonts w:ascii="Courier New" w:hAnsi="Courier New" w:cs="Courier New"/>
+        </w:rPr>
+      </w:pPr>
+      <w:r>
+        <w:rPr>
+          <w:rFonts w:ascii="Courier New" w:hAnsi="Courier New" w:cs="Courier New"/>
+        </w:rPr>
+        <w:t>Item Name</w:t>
+      </w:r>
+      <w:r>
+        <w:rPr>
+          <w:rFonts w:ascii="Courier New" w:hAnsi="Courier New" w:cs="Courier New"/>
+        </w:rPr>
+        <w:tab/>
+      </w:r>
+      <w:r>
+        <w:rPr>
+          <w:rFonts w:ascii="Courier New" w:hAnsi="Courier New" w:cs="Courier New"/>
+        </w:rPr>
+        <w:tab/>
+      </w:r>
+      <w:r>
+        <w:rPr>
+          <w:rFonts w:ascii="Courier New" w:hAnsi="Courier New" w:cs="Courier New"/>
+        </w:rPr>
+        <w:tab/>
+      </w:r>
+      <w:r>
+        <w:rPr>
+          <w:rFonts w:ascii="Courier New" w:hAnsi="Courier New" w:cs="Courier New"/>
+        </w:rPr>
+        <w:tab/>
+        <w:t>- CARROT</w:t>
+      </w:r>
+    </w:p>
+    <w:p>
+      <w:pPr>
+        <w:pStyle w:val="PlainText"/>
+        <w:rPr>
+          <w:rFonts w:ascii="Courier New" w:hAnsi="Courier New" w:cs="Courier New"/>
+        </w:rPr>
+      </w:pPr>
+      <w:r>
+        <w:rPr>
+          <w:rFonts w:ascii="Courier New" w:hAnsi="Courier New" w:cs="Courier New"/>
+        </w:rPr>
+        <w:t>Number of Pockets</w:t>
+      </w:r>
+      <w:r>
+        <w:rPr>
+          <w:rFonts w:ascii="Courier New" w:hAnsi="Courier New" w:cs="Courier New"/>
+        </w:rPr>
+        <w:tab/>
+      </w:r>
+      <w:r>
+        <w:rPr>
+          <w:rFonts w:ascii="Courier New" w:hAnsi="Courier New" w:cs="Courier New"/>
+        </w:rPr>
+        <w:tab/>
+      </w:r>
+      <w:r>
+        <w:rPr>
+          <w:rFonts w:ascii="Courier New" w:hAnsi="Courier New" w:cs="Courier New"/>
+        </w:rPr>
+        <w:tab/>
+        <w:t>- 2</w:t>
+      </w:r>
+    </w:p>
+    <w:p>
+      <w:pPr>
+        <w:pStyle w:val="PlainText"/>
+        <w:rPr>
+          <w:rFonts w:ascii="Courier New" w:hAnsi="Courier New" w:cs="Courier New"/>
+        </w:rPr>
+      </w:pPr>
+      <w:r>
+        <w:rPr>
+          <w:rFonts w:ascii="Courier New" w:hAnsi="Courier New" w:cs="Courier New"/>
+        </w:rPr>
+        <w:t>Number of KGs</w:t>
+      </w:r>
+      <w:r>
+        <w:rPr>
+          <w:rFonts w:ascii="Courier New" w:hAnsi="Courier New" w:cs="Courier New"/>
+        </w:rPr>
+        <w:tab/>
+      </w:r>
+      <w:r>
+        <w:rPr>
+          <w:rFonts w:ascii="Courier New" w:hAnsi="Courier New" w:cs="Courier New"/>
+        </w:rPr>
+        <w:tab/>
+      </w:r>
+      <w:r>
+        <w:rPr>
+          <w:rFonts w:ascii="Courier New" w:hAnsi="Courier New" w:cs="Courier New"/>
+        </w:rPr>
+        <w:tab/>
+        <w:t>- 193</w:t>
+      </w:r>
+    </w:p>
+    <w:p>
+      <w:pPr>
+        <w:pStyle w:val="PlainText"/>
+        <w:rPr>
+          <w:rFonts w:ascii="Courier New" w:hAnsi="Courier New" w:cs="Courier New"/>
+        </w:rPr>
+      </w:pPr>
+      <w:r>
+        <w:rPr>
+          <w:rFonts w:ascii="Courier New" w:hAnsi="Courier New" w:cs="Courier New"/>
+        </w:rPr>
+        <w:t>Rate</w:t>
+      </w:r>
+      <w:r>
+        <w:rPr>
+          <w:rFonts w:ascii="Courier New" w:hAnsi="Courier New" w:cs="Courier New"/>
+        </w:rPr>
+        <w:tab/>
+      </w:r>
+      <w:r>
+        <w:rPr>
+          <w:rFonts w:ascii="Courier New" w:hAnsi="Courier New" w:cs="Courier New"/>
+        </w:rPr>
+        <w:tab/>
+      </w:r>
+      <w:r>
+        <w:rPr>
+          <w:rFonts w:ascii="Courier New" w:hAnsi="Courier New" w:cs="Courier New"/>
+        </w:rPr>
+        <w:tab/>
+      </w:r>
+      <w:r>
+        <w:rPr>
+          <w:rFonts w:ascii="Courier New" w:hAnsi="Courier New" w:cs="Courier New"/>
+        </w:rPr>
+        <w:tab/>
+      </w:r>
+      <w:r>
+        <w:rPr>
+          <w:rFonts w:ascii="Courier New" w:hAnsi="Courier New" w:cs="Courier New"/>
+        </w:rPr>
+        <w:tab/>
+        <w:t>- 22</w:t>
+      </w:r>
+    </w:p>
+    <w:p>
+      <w:pPr>
+        <w:pStyle w:val="PlainText"/>
+        <w:rPr>
+          <w:rFonts w:ascii="Courier New" w:hAnsi="Courier New" w:cs="Courier New"/>
+        </w:rPr>
+      </w:pPr>
+      <w:r>
+        <w:rPr>
+          <w:rFonts w:ascii="Courier New" w:hAnsi="Courier New" w:cs="Courier New"/>
+        </w:rPr>
+        <w:t>Transport &amp; Miscellaneous</w:t>
+      </w:r>
+      <w:r>
+        <w:rPr>
+          <w:rFonts w:ascii="Courier New" w:hAnsi="Courier New" w:cs="Courier New"/>
+        </w:rPr>
+        <w:tab/>
+        <w:t>- 40</w:t>
+      </w:r>
+    </w:p>
+    <w:p>
+      <w:pPr>
+        <w:pStyle w:val="PlainText"/>
+        <w:rPr>
+          <w:rFonts w:ascii="Courier New" w:hAnsi="Courier New" w:cs="Courier New"/>
+        </w:rPr>
+      </w:pPr>
+      <w:r>
+        <w:rPr>
+          <w:rFonts w:ascii="Courier New" w:hAnsi="Courier New" w:cs="Courier New"/>
+        </w:rPr>
+        <w:t>Total Price</w:t>
+      </w:r>
+      <w:r>
+        <w:rPr>
+          <w:rFonts w:ascii="Courier New" w:hAnsi="Courier New" w:cs="Courier New"/>
+        </w:rPr>
+        <w:tab/>
+      </w:r>
+      <w:r>
+        <w:rPr>
+          <w:rFonts w:ascii="Courier New" w:hAnsi="Courier New" w:cs="Courier New"/>
+        </w:rPr>
+        <w:tab/>
+      </w:r>
+      <w:r>
+        <w:rPr>
+          <w:rFonts w:ascii="Courier New" w:hAnsi="Courier New" w:cs="Courier New"/>
+        </w:rPr>
+        <w:tab/>
+      </w:r>
+      <w:r>
+        <w:rPr>
+          <w:rFonts w:ascii="Courier New" w:hAnsi="Courier New" w:cs="Courier New"/>
+        </w:rPr>
+        <w:tab/>
+        <w:t>- 4286.0</w:t>
+      </w:r>
+    </w:p>
+    <w:p>
+      <w:pPr>
+        <w:pStyle w:val="PlainText"/>
+        <w:rPr>
+          <w:rFonts w:ascii="Courier New" w:hAnsi="Courier New" w:cs="Courier New"/>
+          <w:b/>
+        </w:rPr>
+      </w:pPr>
+      <w:r>
+        <w:rPr>
+          <w:rFonts w:ascii="Courier New" w:hAnsi="Courier New" w:cs="Courier New"/>
+          <w:b/>
+        </w:rPr>
+        <w:t>Amount balance</w:t>
+      </w:r>
+      <w:r>
+        <w:rPr>
+          <w:rFonts w:ascii="Courier New" w:hAnsi="Courier New" w:cs="Courier New"/>
+          <w:b/>
+        </w:rPr>
+        <w:tab/>
+      </w:r>
+      <w:r>
+        <w:rPr>
+          <w:rFonts w:ascii="Courier New" w:hAnsi="Courier New" w:cs="Courier New"/>
+          <w:b/>
+        </w:rPr>
+        <w:tab/>
+      </w:r>
+      <w:r>
+        <w:rPr>
+          <w:rFonts w:ascii="Courier New" w:hAnsi="Courier New" w:cs="Courier New"/>
+          <w:b/>
+        </w:rPr>
+        <w:tab/>
+        <w:t>- 26713.0</w:t>
+      </w:r>
+    </w:p>
+    <w:p>
+      <w:pPr>
+        <w:pStyle w:val="PlainText"/>
+        <w:rPr>
+          <w:rFonts w:ascii="Courier New" w:hAnsi="Courier New" w:cs="Courier New"/>
+          <w:b/>
+        </w:rPr>
+      </w:pPr>
+    </w:p>
+    <w:p>
+      <w:pPr>
+        <w:pStyle w:val="PlainText"/>
+        <w:rPr>
+          <w:rFonts w:ascii="Courier New" w:hAnsi="Courier New" w:cs="Courier New"/>
+        </w:rPr>
+      </w:pPr>
+      <w:r>
+        <w:rPr>
+          <w:rFonts w:ascii="Courier New" w:hAnsi="Courier New" w:cs="Courier New"/>
+        </w:rPr>
+        <w:t>SUN Apr 21</w:t>
+      </w:r>
+      <w:r>
+        <w:rPr>
+          <w:rFonts w:ascii="Courier New" w:hAnsi="Courier New" w:cs="Courier New"/>
+        </w:rPr>
+        <w:t xml:space="preserve"> 12:37:45 IST 2019</w:t>
+      </w:r>
+    </w:p>
+    <w:p>
+      <w:pPr>
+        <w:pStyle w:val="PlainText"/>
+        <w:rPr>
+          <w:rFonts w:ascii="Courier New" w:hAnsi="Courier New" w:cs="Courier New"/>
+        </w:rPr>
+      </w:pPr>
+      <w:r>
+        <w:rPr>
+          <w:rFonts w:ascii="Courier New" w:hAnsi="Courier New" w:cs="Courier New"/>
+        </w:rPr>
+        <w:t>Person Name</w:t>
+      </w:r>
+      <w:r>
+        <w:rPr>
+          <w:rFonts w:ascii="Courier New" w:hAnsi="Courier New" w:cs="Courier New"/>
+        </w:rPr>
+        <w:tab/>
+      </w:r>
+      <w:r>
+        <w:rPr>
+          <w:rFonts w:ascii="Courier New" w:hAnsi="Courier New" w:cs="Courier New"/>
+        </w:rPr>
+        <w:tab/>
+      </w:r>
+      <w:r>
+        <w:rPr>
+          <w:rFonts w:ascii="Courier New" w:hAnsi="Courier New" w:cs="Courier New"/>
+        </w:rPr>
+        <w:tab/>
+      </w:r>
+      <w:r>
+        <w:rPr>
+          <w:rFonts w:ascii="Courier New" w:hAnsi="Courier New" w:cs="Courier New"/>
+        </w:rPr>
+        <w:tab/>
+        <w:t>- HK</w:t>
+      </w:r>
+    </w:p>
+    <w:p>
+      <w:pPr>
+        <w:pStyle w:val="PlainText"/>
+        <w:rPr>
+          <w:rFonts w:ascii="Courier New" w:hAnsi="Courier New" w:cs="Courier New"/>
+        </w:rPr>
+      </w:pPr>
+      <w:r>
+        <w:rPr>
+          <w:rFonts w:ascii="Courier New" w:hAnsi="Courier New" w:cs="Courier New"/>
+        </w:rPr>
+        <w:t>Bill number</w:t>
+      </w:r>
+      <w:r>
+        <w:rPr>
+          <w:rFonts w:ascii="Courier New" w:hAnsi="Courier New" w:cs="Courier New"/>
+        </w:rPr>
+        <w:tab/>
+      </w:r>
+      <w:r>
+        <w:rPr>
+          <w:rFonts w:ascii="Courier New" w:hAnsi="Courier New" w:cs="Courier New"/>
+        </w:rPr>
+        <w:tab/>
+      </w:r>
+      <w:r>
+        <w:rPr>
+          <w:rFonts w:ascii="Courier New" w:hAnsi="Courier New" w:cs="Courier New"/>
+        </w:rPr>
+        <w:tab/>
+      </w:r>
+      <w:r>
+        <w:rPr>
+          <w:rFonts w:ascii="Courier New" w:hAnsi="Courier New" w:cs="Courier New"/>
+        </w:rPr>
+        <w:tab/>
+        <w:t>- 1184</w:t>
+      </w:r>
+    </w:p>
+    <w:p>
+      <w:pPr>
+        <w:pStyle w:val="PlainText"/>
+        <w:rPr>
+          <w:rFonts w:ascii="Courier New" w:hAnsi="Courier New" w:cs="Courier New"/>
+        </w:rPr>
+      </w:pPr>
+      <w:r>
+        <w:rPr>
+          <w:rFonts w:ascii="Courier New" w:hAnsi="Courier New" w:cs="Courier New"/>
+        </w:rPr>
+        <w:t>---------------------------------------------------------------</w:t>
+      </w:r>
+    </w:p>
+    <w:p>
+      <w:pPr>
+        <w:pStyle w:val="PlainText"/>
+        <w:rPr>
+          <w:rFonts w:ascii="Courier New" w:hAnsi="Courier New" w:cs="Courier New"/>
+        </w:rPr>
+      </w:pPr>
+      <w:r>
+        <w:rPr>
+          <w:rFonts w:ascii="Courier New" w:hAnsi="Courier New" w:cs="Courier New"/>
+        </w:rPr>
+        <w:t>Item Name</w:t>
+      </w:r>
+      <w:r>
+        <w:rPr>
+          <w:rFonts w:ascii="Courier New" w:hAnsi="Courier New" w:cs="Courier New"/>
+        </w:rPr>
+        <w:tab/>
+      </w:r>
+      <w:r>
+        <w:rPr>
+          <w:rFonts w:ascii="Courier New" w:hAnsi="Courier New" w:cs="Courier New"/>
+        </w:rPr>
+        <w:tab/>
+      </w:r>
+      <w:r>
+        <w:rPr>
+          <w:rFonts w:ascii="Courier New" w:hAnsi="Courier New" w:cs="Courier New"/>
+        </w:rPr>
+        <w:tab/>
+      </w:r>
+      <w:r>
+        <w:rPr>
+          <w:rFonts w:ascii="Courier New" w:hAnsi="Courier New" w:cs="Courier New"/>
+        </w:rPr>
+        <w:tab/>
+        <w:t>- CARROT</w:t>
+      </w:r>
+    </w:p>
+    <w:p>
+      <w:pPr>
+        <w:pStyle w:val="PlainText"/>
+        <w:rPr>
+          <w:rFonts w:ascii="Courier New" w:hAnsi="Courier New" w:cs="Courier New"/>
+        </w:rPr>
+      </w:pPr>
+      <w:r>
+        <w:rPr>
+          <w:rFonts w:ascii="Courier New" w:hAnsi="Courier New" w:cs="Courier New"/>
+        </w:rPr>
+        <w:t>Number of Pockets</w:t>
+      </w:r>
+      <w:r>
+        <w:rPr>
+          <w:rFonts w:ascii="Courier New" w:hAnsi="Courier New" w:cs="Courier New"/>
+        </w:rPr>
+        <w:tab/>
+      </w:r>
+      <w:r>
+        <w:rPr>
+          <w:rFonts w:ascii="Courier New" w:hAnsi="Courier New" w:cs="Courier New"/>
+        </w:rPr>
+        <w:tab/>
+      </w:r>
+      <w:r>
+        <w:rPr>
+          <w:rFonts w:ascii="Courier New" w:hAnsi="Courier New" w:cs="Courier New"/>
+        </w:rPr>
+        <w:tab/>
+        <w:t>- 2</w:t>
+      </w:r>
+    </w:p>
+    <w:p>
+      <w:pPr>
+        <w:pStyle w:val="PlainText"/>
+        <w:rPr>
+          <w:rFonts w:ascii="Courier New" w:hAnsi="Courier New" w:cs="Courier New"/>
+        </w:rPr>
+      </w:pPr>
+      <w:r>
+        <w:rPr>
+          <w:rFonts w:ascii="Courier New" w:hAnsi="Courier New" w:cs="Courier New"/>
+        </w:rPr>
+        <w:t>Number of KGs</w:t>
+      </w:r>
+      <w:r>
+        <w:rPr>
+          <w:rFonts w:ascii="Courier New" w:hAnsi="Courier New" w:cs="Courier New"/>
+        </w:rPr>
+        <w:tab/>
+      </w:r>
+      <w:r>
+        <w:rPr>
+          <w:rFonts w:ascii="Courier New" w:hAnsi="Courier New" w:cs="Courier New"/>
+        </w:rPr>
+        <w:tab/>
+      </w:r>
+      <w:r>
+        <w:rPr>
+          <w:rFonts w:ascii="Courier New" w:hAnsi="Courier New" w:cs="Courier New"/>
+        </w:rPr>
+        <w:tab/>
+        <w:t>- 180</w:t>
+      </w:r>
+    </w:p>
+    <w:p>
+      <w:pPr>
+        <w:pStyle w:val="PlainText"/>
+        <w:rPr>
+          <w:rFonts w:ascii="Courier New" w:hAnsi="Courier New" w:cs="Courier New"/>
+        </w:rPr>
+      </w:pPr>
+      <w:r>
+        <w:rPr>
+          <w:rFonts w:ascii="Courier New" w:hAnsi="Courier New" w:cs="Courier New"/>
+        </w:rPr>
+        <w:t>Rate</w:t>
+      </w:r>
+      <w:r>
+        <w:rPr>
+          <w:rFonts w:ascii="Courier New" w:hAnsi="Courier New" w:cs="Courier New"/>
+        </w:rPr>
+        <w:tab/>
+      </w:r>
+      <w:r>
+        <w:rPr>
+          <w:rFonts w:ascii="Courier New" w:hAnsi="Courier New" w:cs="Courier New"/>
+        </w:rPr>
+        <w:tab/>
+      </w:r>
+      <w:r>
+        <w:rPr>
+          <w:rFonts w:ascii="Courier New" w:hAnsi="Courier New" w:cs="Courier New"/>
+        </w:rPr>
+        <w:tab/>
+      </w:r>
+      <w:r>
+        <w:rPr>
+          <w:rFonts w:ascii="Courier New" w:hAnsi="Courier New" w:cs="Courier New"/>
+        </w:rPr>
+        <w:tab/>
+      </w:r>
+      <w:r>
+        <w:rPr>
+          <w:rFonts w:ascii="Courier New" w:hAnsi="Courier New" w:cs="Courier New"/>
+        </w:rPr>
+        <w:tab/>
+        <w:t>- 24</w:t>
+      </w:r>
+    </w:p>
+    <w:p>
+      <w:pPr>
+        <w:pStyle w:val="PlainText"/>
+        <w:rPr>
+          <w:rFonts w:ascii="Courier New" w:hAnsi="Courier New" w:cs="Courier New"/>
+        </w:rPr>
+      </w:pPr>
+      <w:r>
+        <w:rPr>
+          <w:rFonts w:ascii="Courier New" w:hAnsi="Courier New" w:cs="Courier New"/>
+        </w:rPr>
+        <w:t>Transport &amp; Miscellaneous</w:t>
+      </w:r>
+      <w:r>
+        <w:rPr>
+          <w:rFonts w:ascii="Courier New" w:hAnsi="Courier New" w:cs="Courier New"/>
+        </w:rPr>
+        <w:tab/>
+        <w:t>- 40</w:t>
+      </w:r>
+    </w:p>
+    <w:p>
+      <w:pPr>
+        <w:pStyle w:val="PlainText"/>
+        <w:rPr>
+          <w:rFonts w:ascii="Courier New" w:hAnsi="Courier New" w:cs="Courier New"/>
+        </w:rPr>
+      </w:pPr>
+      <w:r>
+        <w:rPr>
+          <w:rFonts w:ascii="Courier New" w:hAnsi="Courier New" w:cs="Courier New"/>
+        </w:rPr>
+        <w:t>Total Price</w:t>
+      </w:r>
+      <w:r>
+        <w:rPr>
+          <w:rFonts w:ascii="Courier New" w:hAnsi="Courier New" w:cs="Courier New"/>
+        </w:rPr>
+        <w:tab/>
+      </w:r>
+      <w:r>
+        <w:rPr>
+          <w:rFonts w:ascii="Courier New" w:hAnsi="Courier New" w:cs="Courier New"/>
+        </w:rPr>
+        <w:tab/>
+      </w:r>
+      <w:r>
+        <w:rPr>
+          <w:rFonts w:ascii="Courier New" w:hAnsi="Courier New" w:cs="Courier New"/>
+        </w:rPr>
+        <w:tab/>
+      </w:r>
+      <w:r>
+        <w:rPr>
+          <w:rFonts w:ascii="Courier New" w:hAnsi="Courier New" w:cs="Courier New"/>
+        </w:rPr>
+        <w:tab/>
+        <w:t>- 4360.0</w:t>
+      </w:r>
+    </w:p>
+    <w:p>
+      <w:pPr>
+        <w:pStyle w:val="PlainText"/>
+        <w:rPr>
+          <w:rFonts w:ascii="Courier New" w:hAnsi="Courier New" w:cs="Courier New"/>
+          <w:b/>
+        </w:rPr>
+      </w:pPr>
+      <w:r>
+        <w:rPr>
+          <w:rFonts w:ascii="Courier New" w:hAnsi="Courier New" w:cs="Courier New"/>
+          <w:b/>
+        </w:rPr>
+        <w:t>Amount balance</w:t>
+      </w:r>
+      <w:r>
+        <w:rPr>
+          <w:rFonts w:ascii="Courier New" w:hAnsi="Courier New" w:cs="Courier New"/>
+          <w:b/>
+        </w:rPr>
+        <w:tab/>
+      </w:r>
+      <w:r>
+        <w:rPr>
+          <w:rFonts w:ascii="Courier New" w:hAnsi="Courier New" w:cs="Courier New"/>
+          <w:b/>
+        </w:rPr>
+        <w:tab/>
+      </w:r>
+      <w:r>
+        <w:rPr>
+          <w:rFonts w:ascii="Courier New" w:hAnsi="Courier New" w:cs="Courier New"/>
+          <w:b/>
+        </w:rPr>
+        <w:tab/>
+        <w:t>- 31073.0</w:t>
+      </w:r>
+    </w:p>
+    <w:p>
+      <w:pPr>
+        <w:pStyle w:val="PlainText"/>
+        <w:rPr>
+          <w:rFonts w:ascii="Courier New" w:hAnsi="Courier New" w:cs="Courier New"/>
+        </w:rPr>
+      </w:pPr>
+    </w:p>
+    <w:p>
+      <w:pPr>
+        <w:pStyle w:val="PlainText"/>
+        <w:rPr>
+          <w:rFonts w:ascii="Courier New" w:hAnsi="Courier New" w:cs="Courier New"/>
+          <w:b/>
+        </w:rPr>
+      </w:pPr>
+    </w:p>
+    <w:p>
+      <w:pPr>
+        <w:pStyle w:val="PlainText"/>
+        <w:rPr>
+          <w:rFonts w:ascii="Courier New" w:hAnsi="Courier New" w:cs="Courier New"/>
+        </w:rPr>
+      </w:pPr>
+    </w:p>
+    <w:p>
+      <w:pPr>
+        <w:pStyle w:val="PlainText"/>
+        <w:rPr>
+          <w:rFonts w:ascii="Courier New" w:hAnsi="Courier New" w:cs="Courier New"/>
+          <w:b/>
+        </w:rPr>
+      </w:pPr>
     </w:p>
     <w:p>
       <w:pPr>

--- a/customer _details/NAVEEN/HOSADURGA/HK/PURCHASE DETAILS.docx
+++ b/customer _details/NAVEEN/HOSADURGA/HK/PURCHASE DETAILS.docx
@@ -59837,13 +59837,7 @@
         <w:rPr>
           <w:rFonts w:ascii="Courier New" w:hAnsi="Courier New" w:cs="Courier New"/>
         </w:rPr>
-        <w:t>SUN Apr 21</w:t>
-      </w:r>
-      <w:r>
-        <w:rPr>
-          <w:rFonts w:ascii="Courier New" w:hAnsi="Courier New" w:cs="Courier New"/>
-        </w:rPr>
-        <w:t xml:space="preserve"> 12:37:45 IST 2019</w:t>
+        <w:t>SUN Apr 21 12:37:45 IST 2019</w:t>
       </w:r>
     </w:p>
     <w:p>
@@ -60185,6 +60179,1153 @@
         <w:tab/>
         <w:t>- 31073.0</w:t>
       </w:r>
+    </w:p>
+    <w:p>
+      <w:pPr>
+        <w:pStyle w:val="PlainText"/>
+        <w:rPr>
+          <w:rFonts w:ascii="Courier New" w:hAnsi="Courier New" w:cs="Courier New"/>
+          <w:b/>
+        </w:rPr>
+      </w:pPr>
+    </w:p>
+    <w:p>
+      <w:pPr>
+        <w:pStyle w:val="PlainText"/>
+        <w:rPr>
+          <w:rFonts w:ascii="Courier New" w:hAnsi="Courier New" w:cs="Courier New"/>
+        </w:rPr>
+      </w:pPr>
+      <w:r>
+        <w:rPr>
+          <w:rFonts w:ascii="Courier New" w:hAnsi="Courier New" w:cs="Courier New"/>
+        </w:rPr>
+        <w:t>TUE Apr 23 11:58:50 IST 2019</w:t>
+      </w:r>
+    </w:p>
+    <w:p>
+      <w:pPr>
+        <w:pStyle w:val="PlainText"/>
+        <w:rPr>
+          <w:rFonts w:ascii="Courier New" w:hAnsi="Courier New" w:cs="Courier New"/>
+        </w:rPr>
+      </w:pPr>
+      <w:r>
+        <w:rPr>
+          <w:rFonts w:ascii="Courier New" w:hAnsi="Courier New" w:cs="Courier New"/>
+        </w:rPr>
+        <w:t>Person Name</w:t>
+      </w:r>
+      <w:r>
+        <w:rPr>
+          <w:rFonts w:ascii="Courier New" w:hAnsi="Courier New" w:cs="Courier New"/>
+        </w:rPr>
+        <w:tab/>
+      </w:r>
+      <w:r>
+        <w:rPr>
+          <w:rFonts w:ascii="Courier New" w:hAnsi="Courier New" w:cs="Courier New"/>
+        </w:rPr>
+        <w:tab/>
+      </w:r>
+      <w:r>
+        <w:rPr>
+          <w:rFonts w:ascii="Courier New" w:hAnsi="Courier New" w:cs="Courier New"/>
+        </w:rPr>
+        <w:tab/>
+      </w:r>
+      <w:r>
+        <w:rPr>
+          <w:rFonts w:ascii="Courier New" w:hAnsi="Courier New" w:cs="Courier New"/>
+        </w:rPr>
+        <w:tab/>
+        <w:t>- HK</w:t>
+      </w:r>
+    </w:p>
+    <w:p>
+      <w:pPr>
+        <w:pStyle w:val="PlainText"/>
+        <w:rPr>
+          <w:rFonts w:ascii="Courier New" w:hAnsi="Courier New" w:cs="Courier New"/>
+        </w:rPr>
+      </w:pPr>
+      <w:r>
+        <w:rPr>
+          <w:rFonts w:ascii="Courier New" w:hAnsi="Courier New" w:cs="Courier New"/>
+        </w:rPr>
+        <w:t>Bill number</w:t>
+      </w:r>
+      <w:r>
+        <w:rPr>
+          <w:rFonts w:ascii="Courier New" w:hAnsi="Courier New" w:cs="Courier New"/>
+        </w:rPr>
+        <w:tab/>
+      </w:r>
+      <w:r>
+        <w:rPr>
+          <w:rFonts w:ascii="Courier New" w:hAnsi="Courier New" w:cs="Courier New"/>
+        </w:rPr>
+        <w:tab/>
+      </w:r>
+      <w:r>
+        <w:rPr>
+          <w:rFonts w:ascii="Courier New" w:hAnsi="Courier New" w:cs="Courier New"/>
+        </w:rPr>
+        <w:tab/>
+      </w:r>
+      <w:r>
+        <w:rPr>
+          <w:rFonts w:ascii="Courier New" w:hAnsi="Courier New" w:cs="Courier New"/>
+        </w:rPr>
+        <w:tab/>
+        <w:t>- 1186</w:t>
+      </w:r>
+    </w:p>
+    <w:p>
+      <w:pPr>
+        <w:pStyle w:val="PlainText"/>
+        <w:rPr>
+          <w:rFonts w:ascii="Courier New" w:hAnsi="Courier New" w:cs="Courier New"/>
+        </w:rPr>
+      </w:pPr>
+      <w:r>
+        <w:rPr>
+          <w:rFonts w:ascii="Courier New" w:hAnsi="Courier New" w:cs="Courier New"/>
+        </w:rPr>
+        <w:t>---------------------------------------------------------------</w:t>
+      </w:r>
+    </w:p>
+    <w:p>
+      <w:pPr>
+        <w:pStyle w:val="PlainText"/>
+        <w:rPr>
+          <w:rFonts w:ascii="Courier New" w:hAnsi="Courier New" w:cs="Courier New"/>
+        </w:rPr>
+      </w:pPr>
+      <w:r>
+        <w:rPr>
+          <w:rFonts w:ascii="Courier New" w:hAnsi="Courier New" w:cs="Courier New"/>
+        </w:rPr>
+        <w:t>Item Name</w:t>
+      </w:r>
+      <w:r>
+        <w:rPr>
+          <w:rFonts w:ascii="Courier New" w:hAnsi="Courier New" w:cs="Courier New"/>
+        </w:rPr>
+        <w:tab/>
+      </w:r>
+      <w:r>
+        <w:rPr>
+          <w:rFonts w:ascii="Courier New" w:hAnsi="Courier New" w:cs="Courier New"/>
+        </w:rPr>
+        <w:tab/>
+      </w:r>
+      <w:r>
+        <w:rPr>
+          <w:rFonts w:ascii="Courier New" w:hAnsi="Courier New" w:cs="Courier New"/>
+        </w:rPr>
+        <w:tab/>
+      </w:r>
+      <w:r>
+        <w:rPr>
+          <w:rFonts w:ascii="Courier New" w:hAnsi="Courier New" w:cs="Courier New"/>
+        </w:rPr>
+        <w:tab/>
+        <w:t>- CARROT</w:t>
+      </w:r>
+    </w:p>
+    <w:p>
+      <w:pPr>
+        <w:pStyle w:val="PlainText"/>
+        <w:rPr>
+          <w:rFonts w:ascii="Courier New" w:hAnsi="Courier New" w:cs="Courier New"/>
+        </w:rPr>
+      </w:pPr>
+      <w:r>
+        <w:rPr>
+          <w:rFonts w:ascii="Courier New" w:hAnsi="Courier New" w:cs="Courier New"/>
+        </w:rPr>
+        <w:t>Number of Pockets</w:t>
+      </w:r>
+      <w:r>
+        <w:rPr>
+          <w:rFonts w:ascii="Courier New" w:hAnsi="Courier New" w:cs="Courier New"/>
+        </w:rPr>
+        <w:tab/>
+      </w:r>
+      <w:r>
+        <w:rPr>
+          <w:rFonts w:ascii="Courier New" w:hAnsi="Courier New" w:cs="Courier New"/>
+        </w:rPr>
+        <w:tab/>
+      </w:r>
+      <w:r>
+        <w:rPr>
+          <w:rFonts w:ascii="Courier New" w:hAnsi="Courier New" w:cs="Courier New"/>
+        </w:rPr>
+        <w:tab/>
+        <w:t>- 2</w:t>
+      </w:r>
+    </w:p>
+    <w:p>
+      <w:pPr>
+        <w:pStyle w:val="PlainText"/>
+        <w:rPr>
+          <w:rFonts w:ascii="Courier New" w:hAnsi="Courier New" w:cs="Courier New"/>
+        </w:rPr>
+      </w:pPr>
+      <w:r>
+        <w:rPr>
+          <w:rFonts w:ascii="Courier New" w:hAnsi="Courier New" w:cs="Courier New"/>
+        </w:rPr>
+        <w:t>Number of KGs</w:t>
+      </w:r>
+      <w:r>
+        <w:rPr>
+          <w:rFonts w:ascii="Courier New" w:hAnsi="Courier New" w:cs="Courier New"/>
+        </w:rPr>
+        <w:tab/>
+      </w:r>
+      <w:r>
+        <w:rPr>
+          <w:rFonts w:ascii="Courier New" w:hAnsi="Courier New" w:cs="Courier New"/>
+        </w:rPr>
+        <w:tab/>
+      </w:r>
+      <w:r>
+        <w:rPr>
+          <w:rFonts w:ascii="Courier New" w:hAnsi="Courier New" w:cs="Courier New"/>
+        </w:rPr>
+        <w:tab/>
+        <w:t>- 189</w:t>
+      </w:r>
+    </w:p>
+    <w:p>
+      <w:pPr>
+        <w:pStyle w:val="PlainText"/>
+        <w:rPr>
+          <w:rFonts w:ascii="Courier New" w:hAnsi="Courier New" w:cs="Courier New"/>
+        </w:rPr>
+      </w:pPr>
+      <w:r>
+        <w:rPr>
+          <w:rFonts w:ascii="Courier New" w:hAnsi="Courier New" w:cs="Courier New"/>
+        </w:rPr>
+        <w:t>Rate</w:t>
+      </w:r>
+      <w:r>
+        <w:rPr>
+          <w:rFonts w:ascii="Courier New" w:hAnsi="Courier New" w:cs="Courier New"/>
+        </w:rPr>
+        <w:tab/>
+      </w:r>
+      <w:r>
+        <w:rPr>
+          <w:rFonts w:ascii="Courier New" w:hAnsi="Courier New" w:cs="Courier New"/>
+        </w:rPr>
+        <w:tab/>
+      </w:r>
+      <w:r>
+        <w:rPr>
+          <w:rFonts w:ascii="Courier New" w:hAnsi="Courier New" w:cs="Courier New"/>
+        </w:rPr>
+        <w:tab/>
+      </w:r>
+      <w:r>
+        <w:rPr>
+          <w:rFonts w:ascii="Courier New" w:hAnsi="Courier New" w:cs="Courier New"/>
+        </w:rPr>
+        <w:tab/>
+      </w:r>
+      <w:r>
+        <w:rPr>
+          <w:rFonts w:ascii="Courier New" w:hAnsi="Courier New" w:cs="Courier New"/>
+        </w:rPr>
+        <w:tab/>
+        <w:t>- 24</w:t>
+      </w:r>
+    </w:p>
+    <w:p>
+      <w:pPr>
+        <w:pStyle w:val="PlainText"/>
+        <w:rPr>
+          <w:rFonts w:ascii="Courier New" w:hAnsi="Courier New" w:cs="Courier New"/>
+        </w:rPr>
+      </w:pPr>
+      <w:r>
+        <w:rPr>
+          <w:rFonts w:ascii="Courier New" w:hAnsi="Courier New" w:cs="Courier New"/>
+        </w:rPr>
+        <w:t>Transport &amp; Miscellaneous</w:t>
+      </w:r>
+      <w:r>
+        <w:rPr>
+          <w:rFonts w:ascii="Courier New" w:hAnsi="Courier New" w:cs="Courier New"/>
+        </w:rPr>
+        <w:tab/>
+        <w:t>- 40</w:t>
+      </w:r>
+    </w:p>
+    <w:p>
+      <w:pPr>
+        <w:pStyle w:val="PlainText"/>
+        <w:rPr>
+          <w:rFonts w:ascii="Courier New" w:hAnsi="Courier New" w:cs="Courier New"/>
+        </w:rPr>
+      </w:pPr>
+      <w:r>
+        <w:rPr>
+          <w:rFonts w:ascii="Courier New" w:hAnsi="Courier New" w:cs="Courier New"/>
+        </w:rPr>
+        <w:t>Total Price</w:t>
+      </w:r>
+      <w:r>
+        <w:rPr>
+          <w:rFonts w:ascii="Courier New" w:hAnsi="Courier New" w:cs="Courier New"/>
+        </w:rPr>
+        <w:tab/>
+      </w:r>
+      <w:r>
+        <w:rPr>
+          <w:rFonts w:ascii="Courier New" w:hAnsi="Courier New" w:cs="Courier New"/>
+        </w:rPr>
+        <w:tab/>
+      </w:r>
+      <w:r>
+        <w:rPr>
+          <w:rFonts w:ascii="Courier New" w:hAnsi="Courier New" w:cs="Courier New"/>
+        </w:rPr>
+        <w:tab/>
+      </w:r>
+      <w:r>
+        <w:rPr>
+          <w:rFonts w:ascii="Courier New" w:hAnsi="Courier New" w:cs="Courier New"/>
+        </w:rPr>
+        <w:tab/>
+        <w:t>- 4576.0</w:t>
+      </w:r>
+    </w:p>
+    <w:p>
+      <w:pPr>
+        <w:pStyle w:val="PlainText"/>
+        <w:rPr>
+          <w:rFonts w:ascii="Courier New" w:hAnsi="Courier New" w:cs="Courier New"/>
+          <w:b/>
+        </w:rPr>
+      </w:pPr>
+      <w:r>
+        <w:rPr>
+          <w:rFonts w:ascii="Courier New" w:hAnsi="Courier New" w:cs="Courier New"/>
+          <w:b/>
+        </w:rPr>
+        <w:t>Amount balance</w:t>
+      </w:r>
+      <w:r>
+        <w:rPr>
+          <w:rFonts w:ascii="Courier New" w:hAnsi="Courier New" w:cs="Courier New"/>
+          <w:b/>
+        </w:rPr>
+        <w:tab/>
+      </w:r>
+      <w:r>
+        <w:rPr>
+          <w:rFonts w:ascii="Courier New" w:hAnsi="Courier New" w:cs="Courier New"/>
+          <w:b/>
+        </w:rPr>
+        <w:tab/>
+      </w:r>
+      <w:r>
+        <w:rPr>
+          <w:rFonts w:ascii="Courier New" w:hAnsi="Courier New" w:cs="Courier New"/>
+          <w:b/>
+        </w:rPr>
+        <w:tab/>
+        <w:t>- 35649.0</w:t>
+      </w:r>
+    </w:p>
+    <w:p>
+      <w:pPr>
+        <w:pStyle w:val="PlainText"/>
+        <w:rPr>
+          <w:rFonts w:ascii="Courier New" w:hAnsi="Courier New" w:cs="Courier New"/>
+          <w:b/>
+        </w:rPr>
+      </w:pPr>
+    </w:p>
+    <w:p>
+      <w:pPr>
+        <w:pStyle w:val="PlainText"/>
+        <w:rPr>
+          <w:rFonts w:ascii="Courier New" w:hAnsi="Courier New" w:cs="Courier New"/>
+        </w:rPr>
+      </w:pPr>
+      <w:r>
+        <w:rPr>
+          <w:rFonts w:ascii="Courier New" w:hAnsi="Courier New" w:cs="Courier New"/>
+        </w:rPr>
+        <w:t>THU Apr 25 12:19:35 IST 2019</w:t>
+      </w:r>
+    </w:p>
+    <w:p>
+      <w:pPr>
+        <w:pStyle w:val="PlainText"/>
+        <w:rPr>
+          <w:rFonts w:ascii="Courier New" w:hAnsi="Courier New" w:cs="Courier New"/>
+        </w:rPr>
+      </w:pPr>
+      <w:r>
+        <w:rPr>
+          <w:rFonts w:ascii="Courier New" w:hAnsi="Courier New" w:cs="Courier New"/>
+        </w:rPr>
+        <w:t>Person Name</w:t>
+      </w:r>
+      <w:r>
+        <w:rPr>
+          <w:rFonts w:ascii="Courier New" w:hAnsi="Courier New" w:cs="Courier New"/>
+        </w:rPr>
+        <w:tab/>
+      </w:r>
+      <w:r>
+        <w:rPr>
+          <w:rFonts w:ascii="Courier New" w:hAnsi="Courier New" w:cs="Courier New"/>
+        </w:rPr>
+        <w:tab/>
+      </w:r>
+      <w:r>
+        <w:rPr>
+          <w:rFonts w:ascii="Courier New" w:hAnsi="Courier New" w:cs="Courier New"/>
+        </w:rPr>
+        <w:tab/>
+      </w:r>
+      <w:r>
+        <w:rPr>
+          <w:rFonts w:ascii="Courier New" w:hAnsi="Courier New" w:cs="Courier New"/>
+        </w:rPr>
+        <w:tab/>
+        <w:t>- HK</w:t>
+      </w:r>
+    </w:p>
+    <w:p>
+      <w:pPr>
+        <w:pStyle w:val="PlainText"/>
+        <w:rPr>
+          <w:rFonts w:ascii="Courier New" w:hAnsi="Courier New" w:cs="Courier New"/>
+        </w:rPr>
+      </w:pPr>
+      <w:r>
+        <w:rPr>
+          <w:rFonts w:ascii="Courier New" w:hAnsi="Courier New" w:cs="Courier New"/>
+        </w:rPr>
+        <w:t>Bill number</w:t>
+      </w:r>
+      <w:r>
+        <w:rPr>
+          <w:rFonts w:ascii="Courier New" w:hAnsi="Courier New" w:cs="Courier New"/>
+        </w:rPr>
+        <w:tab/>
+      </w:r>
+      <w:r>
+        <w:rPr>
+          <w:rFonts w:ascii="Courier New" w:hAnsi="Courier New" w:cs="Courier New"/>
+        </w:rPr>
+        <w:tab/>
+      </w:r>
+      <w:r>
+        <w:rPr>
+          <w:rFonts w:ascii="Courier New" w:hAnsi="Courier New" w:cs="Courier New"/>
+        </w:rPr>
+        <w:tab/>
+      </w:r>
+      <w:r>
+        <w:rPr>
+          <w:rFonts w:ascii="Courier New" w:hAnsi="Courier New" w:cs="Courier New"/>
+        </w:rPr>
+        <w:tab/>
+        <w:t>- 1191</w:t>
+      </w:r>
+    </w:p>
+    <w:p>
+      <w:pPr>
+        <w:pStyle w:val="PlainText"/>
+        <w:rPr>
+          <w:rFonts w:ascii="Courier New" w:hAnsi="Courier New" w:cs="Courier New"/>
+        </w:rPr>
+      </w:pPr>
+      <w:r>
+        <w:rPr>
+          <w:rFonts w:ascii="Courier New" w:hAnsi="Courier New" w:cs="Courier New"/>
+        </w:rPr>
+        <w:t>---------------------------------------------------------------</w:t>
+      </w:r>
+    </w:p>
+    <w:p>
+      <w:pPr>
+        <w:pStyle w:val="PlainText"/>
+        <w:rPr>
+          <w:rFonts w:ascii="Courier New" w:hAnsi="Courier New" w:cs="Courier New"/>
+        </w:rPr>
+      </w:pPr>
+      <w:r>
+        <w:rPr>
+          <w:rFonts w:ascii="Courier New" w:hAnsi="Courier New" w:cs="Courier New"/>
+        </w:rPr>
+        <w:t>Item Name</w:t>
+      </w:r>
+      <w:r>
+        <w:rPr>
+          <w:rFonts w:ascii="Courier New" w:hAnsi="Courier New" w:cs="Courier New"/>
+        </w:rPr>
+        <w:tab/>
+      </w:r>
+      <w:r>
+        <w:rPr>
+          <w:rFonts w:ascii="Courier New" w:hAnsi="Courier New" w:cs="Courier New"/>
+        </w:rPr>
+        <w:tab/>
+      </w:r>
+      <w:r>
+        <w:rPr>
+          <w:rFonts w:ascii="Courier New" w:hAnsi="Courier New" w:cs="Courier New"/>
+        </w:rPr>
+        <w:tab/>
+      </w:r>
+      <w:r>
+        <w:rPr>
+          <w:rFonts w:ascii="Courier New" w:hAnsi="Courier New" w:cs="Courier New"/>
+        </w:rPr>
+        <w:tab/>
+        <w:t>- CARROT</w:t>
+      </w:r>
+    </w:p>
+    <w:p>
+      <w:pPr>
+        <w:pStyle w:val="PlainText"/>
+        <w:rPr>
+          <w:rFonts w:ascii="Courier New" w:hAnsi="Courier New" w:cs="Courier New"/>
+        </w:rPr>
+      </w:pPr>
+      <w:r>
+        <w:rPr>
+          <w:rFonts w:ascii="Courier New" w:hAnsi="Courier New" w:cs="Courier New"/>
+        </w:rPr>
+        <w:t>Number of Pockets</w:t>
+      </w:r>
+      <w:r>
+        <w:rPr>
+          <w:rFonts w:ascii="Courier New" w:hAnsi="Courier New" w:cs="Courier New"/>
+        </w:rPr>
+        <w:tab/>
+      </w:r>
+      <w:r>
+        <w:rPr>
+          <w:rFonts w:ascii="Courier New" w:hAnsi="Courier New" w:cs="Courier New"/>
+        </w:rPr>
+        <w:tab/>
+      </w:r>
+      <w:r>
+        <w:rPr>
+          <w:rFonts w:ascii="Courier New" w:hAnsi="Courier New" w:cs="Courier New"/>
+        </w:rPr>
+        <w:tab/>
+        <w:t>- 3</w:t>
+      </w:r>
+    </w:p>
+    <w:p>
+      <w:pPr>
+        <w:pStyle w:val="PlainText"/>
+        <w:rPr>
+          <w:rFonts w:ascii="Courier New" w:hAnsi="Courier New" w:cs="Courier New"/>
+        </w:rPr>
+      </w:pPr>
+      <w:r>
+        <w:rPr>
+          <w:rFonts w:ascii="Courier New" w:hAnsi="Courier New" w:cs="Courier New"/>
+        </w:rPr>
+        <w:t>Number of KGs</w:t>
+      </w:r>
+      <w:r>
+        <w:rPr>
+          <w:rFonts w:ascii="Courier New" w:hAnsi="Courier New" w:cs="Courier New"/>
+        </w:rPr>
+        <w:tab/>
+      </w:r>
+      <w:r>
+        <w:rPr>
+          <w:rFonts w:ascii="Courier New" w:hAnsi="Courier New" w:cs="Courier New"/>
+        </w:rPr>
+        <w:tab/>
+      </w:r>
+      <w:r>
+        <w:rPr>
+          <w:rFonts w:ascii="Courier New" w:hAnsi="Courier New" w:cs="Courier New"/>
+        </w:rPr>
+        <w:tab/>
+        <w:t>- 304</w:t>
+      </w:r>
+    </w:p>
+    <w:p>
+      <w:pPr>
+        <w:pStyle w:val="PlainText"/>
+        <w:rPr>
+          <w:rFonts w:ascii="Courier New" w:hAnsi="Courier New" w:cs="Courier New"/>
+        </w:rPr>
+      </w:pPr>
+      <w:r>
+        <w:rPr>
+          <w:rFonts w:ascii="Courier New" w:hAnsi="Courier New" w:cs="Courier New"/>
+        </w:rPr>
+        <w:t>Rate</w:t>
+      </w:r>
+      <w:r>
+        <w:rPr>
+          <w:rFonts w:ascii="Courier New" w:hAnsi="Courier New" w:cs="Courier New"/>
+        </w:rPr>
+        <w:tab/>
+      </w:r>
+      <w:r>
+        <w:rPr>
+          <w:rFonts w:ascii="Courier New" w:hAnsi="Courier New" w:cs="Courier New"/>
+        </w:rPr>
+        <w:tab/>
+      </w:r>
+      <w:r>
+        <w:rPr>
+          <w:rFonts w:ascii="Courier New" w:hAnsi="Courier New" w:cs="Courier New"/>
+        </w:rPr>
+        <w:tab/>
+      </w:r>
+      <w:r>
+        <w:rPr>
+          <w:rFonts w:ascii="Courier New" w:hAnsi="Courier New" w:cs="Courier New"/>
+        </w:rPr>
+        <w:tab/>
+      </w:r>
+      <w:r>
+        <w:rPr>
+          <w:rFonts w:ascii="Courier New" w:hAnsi="Courier New" w:cs="Courier New"/>
+        </w:rPr>
+        <w:tab/>
+        <w:t>- 23</w:t>
+      </w:r>
+    </w:p>
+    <w:p>
+      <w:pPr>
+        <w:pStyle w:val="PlainText"/>
+        <w:rPr>
+          <w:rFonts w:ascii="Courier New" w:hAnsi="Courier New" w:cs="Courier New"/>
+        </w:rPr>
+      </w:pPr>
+      <w:r>
+        <w:rPr>
+          <w:rFonts w:ascii="Courier New" w:hAnsi="Courier New" w:cs="Courier New"/>
+        </w:rPr>
+        <w:t>Transport &amp; Miscellaneous</w:t>
+      </w:r>
+      <w:r>
+        <w:rPr>
+          <w:rFonts w:ascii="Courier New" w:hAnsi="Courier New" w:cs="Courier New"/>
+        </w:rPr>
+        <w:tab/>
+        <w:t>- 60</w:t>
+      </w:r>
+    </w:p>
+    <w:p>
+      <w:pPr>
+        <w:pStyle w:val="PlainText"/>
+        <w:rPr>
+          <w:rFonts w:ascii="Courier New" w:hAnsi="Courier New" w:cs="Courier New"/>
+        </w:rPr>
+      </w:pPr>
+      <w:r>
+        <w:rPr>
+          <w:rFonts w:ascii="Courier New" w:hAnsi="Courier New" w:cs="Courier New"/>
+        </w:rPr>
+        <w:t>Total Price</w:t>
+      </w:r>
+      <w:r>
+        <w:rPr>
+          <w:rFonts w:ascii="Courier New" w:hAnsi="Courier New" w:cs="Courier New"/>
+        </w:rPr>
+        <w:tab/>
+      </w:r>
+      <w:r>
+        <w:rPr>
+          <w:rFonts w:ascii="Courier New" w:hAnsi="Courier New" w:cs="Courier New"/>
+        </w:rPr>
+        <w:tab/>
+      </w:r>
+      <w:r>
+        <w:rPr>
+          <w:rFonts w:ascii="Courier New" w:hAnsi="Courier New" w:cs="Courier New"/>
+        </w:rPr>
+        <w:tab/>
+      </w:r>
+      <w:r>
+        <w:rPr>
+          <w:rFonts w:ascii="Courier New" w:hAnsi="Courier New" w:cs="Courier New"/>
+        </w:rPr>
+        <w:tab/>
+        <w:t>- 7052.0</w:t>
+      </w:r>
+    </w:p>
+    <w:p>
+      <w:pPr>
+        <w:pStyle w:val="PlainText"/>
+        <w:rPr>
+          <w:rFonts w:ascii="Courier New" w:hAnsi="Courier New" w:cs="Courier New"/>
+          <w:b/>
+        </w:rPr>
+      </w:pPr>
+      <w:r>
+        <w:rPr>
+          <w:rFonts w:ascii="Courier New" w:hAnsi="Courier New" w:cs="Courier New"/>
+          <w:b/>
+        </w:rPr>
+        <w:t>Amount balance</w:t>
+      </w:r>
+      <w:r>
+        <w:rPr>
+          <w:rFonts w:ascii="Courier New" w:hAnsi="Courier New" w:cs="Courier New"/>
+          <w:b/>
+        </w:rPr>
+        <w:tab/>
+      </w:r>
+      <w:r>
+        <w:rPr>
+          <w:rFonts w:ascii="Courier New" w:hAnsi="Courier New" w:cs="Courier New"/>
+          <w:b/>
+        </w:rPr>
+        <w:tab/>
+      </w:r>
+      <w:r>
+        <w:rPr>
+          <w:rFonts w:ascii="Courier New" w:hAnsi="Courier New" w:cs="Courier New"/>
+          <w:b/>
+        </w:rPr>
+        <w:tab/>
+        <w:t>- 42701.0</w:t>
+      </w:r>
+    </w:p>
+    <w:p>
+      <w:pPr>
+        <w:pStyle w:val="PlainText"/>
+        <w:rPr>
+          <w:rFonts w:ascii="Courier New" w:hAnsi="Courier New" w:cs="Courier New"/>
+          <w:b/>
+        </w:rPr>
+      </w:pPr>
+    </w:p>
+    <w:p>
+      <w:pPr>
+        <w:pStyle w:val="PlainText"/>
+        <w:rPr>
+          <w:rFonts w:ascii="Courier New" w:hAnsi="Courier New" w:cs="Courier New"/>
+        </w:rPr>
+      </w:pPr>
+      <w:r>
+        <w:rPr>
+          <w:rFonts w:ascii="Courier New" w:hAnsi="Courier New" w:cs="Courier New"/>
+        </w:rPr>
+        <w:t>SAT Apr 27</w:t>
+      </w:r>
+      <w:r>
+        <w:rPr>
+          <w:rFonts w:ascii="Courier New" w:hAnsi="Courier New" w:cs="Courier New"/>
+        </w:rPr>
+        <w:t xml:space="preserve"> 12:36:45 IST 2019</w:t>
+      </w:r>
+    </w:p>
+    <w:p>
+      <w:pPr>
+        <w:pStyle w:val="PlainText"/>
+        <w:rPr>
+          <w:rFonts w:ascii="Courier New" w:hAnsi="Courier New" w:cs="Courier New"/>
+        </w:rPr>
+      </w:pPr>
+      <w:r>
+        <w:rPr>
+          <w:rFonts w:ascii="Courier New" w:hAnsi="Courier New" w:cs="Courier New"/>
+        </w:rPr>
+        <w:t>Person Name</w:t>
+      </w:r>
+      <w:r>
+        <w:rPr>
+          <w:rFonts w:ascii="Courier New" w:hAnsi="Courier New" w:cs="Courier New"/>
+        </w:rPr>
+        <w:tab/>
+      </w:r>
+      <w:r>
+        <w:rPr>
+          <w:rFonts w:ascii="Courier New" w:hAnsi="Courier New" w:cs="Courier New"/>
+        </w:rPr>
+        <w:tab/>
+      </w:r>
+      <w:r>
+        <w:rPr>
+          <w:rFonts w:ascii="Courier New" w:hAnsi="Courier New" w:cs="Courier New"/>
+        </w:rPr>
+        <w:tab/>
+      </w:r>
+      <w:r>
+        <w:rPr>
+          <w:rFonts w:ascii="Courier New" w:hAnsi="Courier New" w:cs="Courier New"/>
+        </w:rPr>
+        <w:tab/>
+        <w:t>- HK</w:t>
+      </w:r>
+    </w:p>
+    <w:p>
+      <w:pPr>
+        <w:pStyle w:val="PlainText"/>
+        <w:rPr>
+          <w:rFonts w:ascii="Courier New" w:hAnsi="Courier New" w:cs="Courier New"/>
+        </w:rPr>
+      </w:pPr>
+      <w:r>
+        <w:rPr>
+          <w:rFonts w:ascii="Courier New" w:hAnsi="Courier New" w:cs="Courier New"/>
+        </w:rPr>
+        <w:t>Bill number</w:t>
+      </w:r>
+      <w:r>
+        <w:rPr>
+          <w:rFonts w:ascii="Courier New" w:hAnsi="Courier New" w:cs="Courier New"/>
+        </w:rPr>
+        <w:tab/>
+      </w:r>
+      <w:r>
+        <w:rPr>
+          <w:rFonts w:ascii="Courier New" w:hAnsi="Courier New" w:cs="Courier New"/>
+        </w:rPr>
+        <w:tab/>
+      </w:r>
+      <w:r>
+        <w:rPr>
+          <w:rFonts w:ascii="Courier New" w:hAnsi="Courier New" w:cs="Courier New"/>
+        </w:rPr>
+        <w:tab/>
+      </w:r>
+      <w:r>
+        <w:rPr>
+          <w:rFonts w:ascii="Courier New" w:hAnsi="Courier New" w:cs="Courier New"/>
+        </w:rPr>
+        <w:tab/>
+        <w:t>- 1195</w:t>
+      </w:r>
+    </w:p>
+    <w:p>
+      <w:pPr>
+        <w:pStyle w:val="PlainText"/>
+        <w:rPr>
+          <w:rFonts w:ascii="Courier New" w:hAnsi="Courier New" w:cs="Courier New"/>
+        </w:rPr>
+      </w:pPr>
+      <w:r>
+        <w:rPr>
+          <w:rFonts w:ascii="Courier New" w:hAnsi="Courier New" w:cs="Courier New"/>
+        </w:rPr>
+        <w:t>---------------------------------------------------------------</w:t>
+      </w:r>
+    </w:p>
+    <w:p>
+      <w:pPr>
+        <w:pStyle w:val="PlainText"/>
+        <w:rPr>
+          <w:rFonts w:ascii="Courier New" w:hAnsi="Courier New" w:cs="Courier New"/>
+        </w:rPr>
+      </w:pPr>
+      <w:r>
+        <w:rPr>
+          <w:rFonts w:ascii="Courier New" w:hAnsi="Courier New" w:cs="Courier New"/>
+        </w:rPr>
+        <w:t>Item Name</w:t>
+      </w:r>
+      <w:r>
+        <w:rPr>
+          <w:rFonts w:ascii="Courier New" w:hAnsi="Courier New" w:cs="Courier New"/>
+        </w:rPr>
+        <w:tab/>
+      </w:r>
+      <w:r>
+        <w:rPr>
+          <w:rFonts w:ascii="Courier New" w:hAnsi="Courier New" w:cs="Courier New"/>
+        </w:rPr>
+        <w:tab/>
+      </w:r>
+      <w:r>
+        <w:rPr>
+          <w:rFonts w:ascii="Courier New" w:hAnsi="Courier New" w:cs="Courier New"/>
+        </w:rPr>
+        <w:tab/>
+      </w:r>
+      <w:r>
+        <w:rPr>
+          <w:rFonts w:ascii="Courier New" w:hAnsi="Courier New" w:cs="Courier New"/>
+        </w:rPr>
+        <w:tab/>
+        <w:t>- CARROT</w:t>
+      </w:r>
+    </w:p>
+    <w:p>
+      <w:pPr>
+        <w:pStyle w:val="PlainText"/>
+        <w:rPr>
+          <w:rFonts w:ascii="Courier New" w:hAnsi="Courier New" w:cs="Courier New"/>
+        </w:rPr>
+      </w:pPr>
+      <w:r>
+        <w:rPr>
+          <w:rFonts w:ascii="Courier New" w:hAnsi="Courier New" w:cs="Courier New"/>
+        </w:rPr>
+        <w:t>Number of Pockets</w:t>
+      </w:r>
+      <w:r>
+        <w:rPr>
+          <w:rFonts w:ascii="Courier New" w:hAnsi="Courier New" w:cs="Courier New"/>
+        </w:rPr>
+        <w:tab/>
+      </w:r>
+      <w:r>
+        <w:rPr>
+          <w:rFonts w:ascii="Courier New" w:hAnsi="Courier New" w:cs="Courier New"/>
+        </w:rPr>
+        <w:tab/>
+      </w:r>
+      <w:r>
+        <w:rPr>
+          <w:rFonts w:ascii="Courier New" w:hAnsi="Courier New" w:cs="Courier New"/>
+        </w:rPr>
+        <w:tab/>
+        <w:t>- 2</w:t>
+      </w:r>
+    </w:p>
+    <w:p>
+      <w:pPr>
+        <w:pStyle w:val="PlainText"/>
+        <w:rPr>
+          <w:rFonts w:ascii="Courier New" w:hAnsi="Courier New" w:cs="Courier New"/>
+        </w:rPr>
+      </w:pPr>
+      <w:r>
+        <w:rPr>
+          <w:rFonts w:ascii="Courier New" w:hAnsi="Courier New" w:cs="Courier New"/>
+        </w:rPr>
+        <w:t>Number of KGs</w:t>
+      </w:r>
+      <w:r>
+        <w:rPr>
+          <w:rFonts w:ascii="Courier New" w:hAnsi="Courier New" w:cs="Courier New"/>
+        </w:rPr>
+        <w:tab/>
+      </w:r>
+      <w:r>
+        <w:rPr>
+          <w:rFonts w:ascii="Courier New" w:hAnsi="Courier New" w:cs="Courier New"/>
+        </w:rPr>
+        <w:tab/>
+      </w:r>
+      <w:r>
+        <w:rPr>
+          <w:rFonts w:ascii="Courier New" w:hAnsi="Courier New" w:cs="Courier New"/>
+        </w:rPr>
+        <w:tab/>
+        <w:t>- 195</w:t>
+      </w:r>
+    </w:p>
+    <w:p>
+      <w:pPr>
+        <w:pStyle w:val="PlainText"/>
+        <w:rPr>
+          <w:rFonts w:ascii="Courier New" w:hAnsi="Courier New" w:cs="Courier New"/>
+        </w:rPr>
+      </w:pPr>
+      <w:r>
+        <w:rPr>
+          <w:rFonts w:ascii="Courier New" w:hAnsi="Courier New" w:cs="Courier New"/>
+        </w:rPr>
+        <w:t>Rate</w:t>
+      </w:r>
+      <w:r>
+        <w:rPr>
+          <w:rFonts w:ascii="Courier New" w:hAnsi="Courier New" w:cs="Courier New"/>
+        </w:rPr>
+        <w:tab/>
+      </w:r>
+      <w:r>
+        <w:rPr>
+          <w:rFonts w:ascii="Courier New" w:hAnsi="Courier New" w:cs="Courier New"/>
+        </w:rPr>
+        <w:tab/>
+      </w:r>
+      <w:r>
+        <w:rPr>
+          <w:rFonts w:ascii="Courier New" w:hAnsi="Courier New" w:cs="Courier New"/>
+        </w:rPr>
+        <w:tab/>
+      </w:r>
+      <w:r>
+        <w:rPr>
+          <w:rFonts w:ascii="Courier New" w:hAnsi="Courier New" w:cs="Courier New"/>
+        </w:rPr>
+        <w:tab/>
+      </w:r>
+      <w:r>
+        <w:rPr>
+          <w:rFonts w:ascii="Courier New" w:hAnsi="Courier New" w:cs="Courier New"/>
+        </w:rPr>
+        <w:tab/>
+        <w:t>- 23</w:t>
+      </w:r>
+    </w:p>
+    <w:p>
+      <w:pPr>
+        <w:pStyle w:val="PlainText"/>
+        <w:rPr>
+          <w:rFonts w:ascii="Courier New" w:hAnsi="Courier New" w:cs="Courier New"/>
+        </w:rPr>
+      </w:pPr>
+      <w:r>
+        <w:rPr>
+          <w:rFonts w:ascii="Courier New" w:hAnsi="Courier New" w:cs="Courier New"/>
+        </w:rPr>
+        <w:t>Transport &amp; Miscellaneous</w:t>
+      </w:r>
+      <w:r>
+        <w:rPr>
+          <w:rFonts w:ascii="Courier New" w:hAnsi="Courier New" w:cs="Courier New"/>
+        </w:rPr>
+        <w:tab/>
+        <w:t>- 40</w:t>
+      </w:r>
+    </w:p>
+    <w:p>
+      <w:pPr>
+        <w:pStyle w:val="PlainText"/>
+        <w:rPr>
+          <w:rFonts w:ascii="Courier New" w:hAnsi="Courier New" w:cs="Courier New"/>
+        </w:rPr>
+      </w:pPr>
+      <w:r>
+        <w:rPr>
+          <w:rFonts w:ascii="Courier New" w:hAnsi="Courier New" w:cs="Courier New"/>
+        </w:rPr>
+        <w:t>Total Price</w:t>
+      </w:r>
+      <w:r>
+        <w:rPr>
+          <w:rFonts w:ascii="Courier New" w:hAnsi="Courier New" w:cs="Courier New"/>
+        </w:rPr>
+        <w:tab/>
+      </w:r>
+      <w:r>
+        <w:rPr>
+          <w:rFonts w:ascii="Courier New" w:hAnsi="Courier New" w:cs="Courier New"/>
+        </w:rPr>
+        <w:tab/>
+      </w:r>
+      <w:r>
+        <w:rPr>
+          <w:rFonts w:ascii="Courier New" w:hAnsi="Courier New" w:cs="Courier New"/>
+        </w:rPr>
+        <w:tab/>
+      </w:r>
+      <w:r>
+        <w:rPr>
+          <w:rFonts w:ascii="Courier New" w:hAnsi="Courier New" w:cs="Courier New"/>
+        </w:rPr>
+        <w:tab/>
+        <w:t>- 4525.0</w:t>
+      </w:r>
+    </w:p>
+    <w:p>
+      <w:pPr>
+        <w:pStyle w:val="PlainText"/>
+        <w:rPr>
+          <w:rFonts w:ascii="Courier New" w:hAnsi="Courier New" w:cs="Courier New"/>
+          <w:b/>
+        </w:rPr>
+      </w:pPr>
+      <w:r>
+        <w:rPr>
+          <w:rFonts w:ascii="Courier New" w:hAnsi="Courier New" w:cs="Courier New"/>
+          <w:b/>
+        </w:rPr>
+        <w:t>Amount balance</w:t>
+      </w:r>
+      <w:r>
+        <w:rPr>
+          <w:rFonts w:ascii="Courier New" w:hAnsi="Courier New" w:cs="Courier New"/>
+          <w:b/>
+        </w:rPr>
+        <w:tab/>
+      </w:r>
+      <w:r>
+        <w:rPr>
+          <w:rFonts w:ascii="Courier New" w:hAnsi="Courier New" w:cs="Courier New"/>
+          <w:b/>
+        </w:rPr>
+        <w:tab/>
+      </w:r>
+      <w:r>
+        <w:rPr>
+          <w:rFonts w:ascii="Courier New" w:hAnsi="Courier New" w:cs="Courier New"/>
+          <w:b/>
+        </w:rPr>
+        <w:tab/>
+        <w:t>- 47226.0</w:t>
+      </w:r>
+    </w:p>
+    <w:p>
+      <w:pPr>
+        <w:pStyle w:val="PlainText"/>
+        <w:rPr>
+          <w:rFonts w:ascii="Courier New" w:hAnsi="Courier New" w:cs="Courier New"/>
+        </w:rPr>
+      </w:pPr>
+    </w:p>
+    <w:p>
+      <w:pPr>
+        <w:pStyle w:val="PlainText"/>
+        <w:rPr>
+          <w:rFonts w:ascii="Courier New" w:hAnsi="Courier New" w:cs="Courier New"/>
+          <w:b/>
+        </w:rPr>
+      </w:pPr>
+    </w:p>
+    <w:p>
+      <w:pPr>
+        <w:pStyle w:val="PlainText"/>
+        <w:rPr>
+          <w:rFonts w:ascii="Courier New" w:hAnsi="Courier New" w:cs="Courier New"/>
+        </w:rPr>
+      </w:pPr>
+    </w:p>
+    <w:p>
+      <w:pPr>
+        <w:pStyle w:val="PlainText"/>
+        <w:rPr>
+          <w:rFonts w:ascii="Courier New" w:hAnsi="Courier New" w:cs="Courier New"/>
+          <w:b/>
+        </w:rPr>
+      </w:pPr>
+    </w:p>
+    <w:p>
+      <w:pPr>
+        <w:pStyle w:val="PlainText"/>
+        <w:rPr>
+          <w:rFonts w:ascii="Courier New" w:hAnsi="Courier New" w:cs="Courier New"/>
+          <w:b/>
+        </w:rPr>
+      </w:pPr>
+    </w:p>
+    <w:p>
+      <w:pPr>
+        <w:pStyle w:val="PlainText"/>
+        <w:rPr>
+          <w:rFonts w:ascii="Courier New" w:hAnsi="Courier New" w:cs="Courier New"/>
+          <w:b/>
+        </w:rPr>
+      </w:pPr>
     </w:p>
     <w:p>
       <w:pPr>

--- a/customer _details/NAVEEN/HOSADURGA/HK/PURCHASE DETAILS.docx
+++ b/customer _details/NAVEEN/HOSADURGA/HK/PURCHASE DETAILS.docx
@@ -13,7 +13,7 @@
         <w:rPr>
           <w:rFonts w:ascii="Courier New" w:hAnsi="Courier New" w:cs="Courier New"/>
         </w:rPr>
-        <w:t>WED Dec 06 13:00:20 PST 2017</w:t>
+        <w:t>2WED Dec 06 13:00:20 PST 2017</w:t>
       </w:r>
     </w:p>
     <w:p>
@@ -60926,13 +60926,7 @@
         <w:rPr>
           <w:rFonts w:ascii="Courier New" w:hAnsi="Courier New" w:cs="Courier New"/>
         </w:rPr>
-        <w:t>SAT Apr 27</w:t>
-      </w:r>
-      <w:r>
-        <w:rPr>
-          <w:rFonts w:ascii="Courier New" w:hAnsi="Courier New" w:cs="Courier New"/>
-        </w:rPr>
-        <w:t xml:space="preserve"> 12:36:45 IST 2019</w:t>
+        <w:t>SAT Apr 27 12:36:45 IST 2019</w:t>
       </w:r>
     </w:p>
     <w:p>
@@ -61274,6 +61268,1152 @@
         <w:tab/>
         <w:t>- 47226.0</w:t>
       </w:r>
+    </w:p>
+    <w:p>
+      <w:pPr>
+        <w:pStyle w:val="PlainText"/>
+        <w:rPr>
+          <w:rFonts w:ascii="Courier New" w:hAnsi="Courier New" w:cs="Courier New"/>
+          <w:b/>
+        </w:rPr>
+      </w:pPr>
+    </w:p>
+    <w:p>
+      <w:pPr>
+        <w:pStyle w:val="PlainText"/>
+        <w:rPr>
+          <w:rFonts w:ascii="Courier New" w:hAnsi="Courier New" w:cs="Courier New"/>
+        </w:rPr>
+      </w:pPr>
+      <w:r>
+        <w:rPr>
+          <w:rFonts w:ascii="Courier New" w:hAnsi="Courier New" w:cs="Courier New"/>
+        </w:rPr>
+        <w:t>TUE APR 30 12:16:50 IST 2019</w:t>
+      </w:r>
+    </w:p>
+    <w:p>
+      <w:pPr>
+        <w:pStyle w:val="PlainText"/>
+        <w:rPr>
+          <w:rFonts w:ascii="Courier New" w:hAnsi="Courier New" w:cs="Courier New"/>
+        </w:rPr>
+      </w:pPr>
+      <w:r>
+        <w:rPr>
+          <w:rFonts w:ascii="Courier New" w:hAnsi="Courier New" w:cs="Courier New"/>
+        </w:rPr>
+        <w:t>Person Name</w:t>
+      </w:r>
+      <w:r>
+        <w:rPr>
+          <w:rFonts w:ascii="Courier New" w:hAnsi="Courier New" w:cs="Courier New"/>
+        </w:rPr>
+        <w:tab/>
+      </w:r>
+      <w:r>
+        <w:rPr>
+          <w:rFonts w:ascii="Courier New" w:hAnsi="Courier New" w:cs="Courier New"/>
+        </w:rPr>
+        <w:tab/>
+      </w:r>
+      <w:r>
+        <w:rPr>
+          <w:rFonts w:ascii="Courier New" w:hAnsi="Courier New" w:cs="Courier New"/>
+        </w:rPr>
+        <w:tab/>
+      </w:r>
+      <w:r>
+        <w:rPr>
+          <w:rFonts w:ascii="Courier New" w:hAnsi="Courier New" w:cs="Courier New"/>
+        </w:rPr>
+        <w:tab/>
+        <w:t>- HK</w:t>
+      </w:r>
+    </w:p>
+    <w:p>
+      <w:pPr>
+        <w:pStyle w:val="PlainText"/>
+        <w:rPr>
+          <w:rFonts w:ascii="Courier New" w:hAnsi="Courier New" w:cs="Courier New"/>
+        </w:rPr>
+      </w:pPr>
+      <w:r>
+        <w:rPr>
+          <w:rFonts w:ascii="Courier New" w:hAnsi="Courier New" w:cs="Courier New"/>
+        </w:rPr>
+        <w:t>Bill number</w:t>
+      </w:r>
+      <w:r>
+        <w:rPr>
+          <w:rFonts w:ascii="Courier New" w:hAnsi="Courier New" w:cs="Courier New"/>
+        </w:rPr>
+        <w:tab/>
+      </w:r>
+      <w:r>
+        <w:rPr>
+          <w:rFonts w:ascii="Courier New" w:hAnsi="Courier New" w:cs="Courier New"/>
+        </w:rPr>
+        <w:tab/>
+      </w:r>
+      <w:r>
+        <w:rPr>
+          <w:rFonts w:ascii="Courier New" w:hAnsi="Courier New" w:cs="Courier New"/>
+        </w:rPr>
+        <w:tab/>
+      </w:r>
+      <w:r>
+        <w:rPr>
+          <w:rFonts w:ascii="Courier New" w:hAnsi="Courier New" w:cs="Courier New"/>
+        </w:rPr>
+        <w:tab/>
+        <w:t>- 1203</w:t>
+      </w:r>
+    </w:p>
+    <w:p>
+      <w:pPr>
+        <w:pStyle w:val="PlainText"/>
+        <w:rPr>
+          <w:rFonts w:ascii="Courier New" w:hAnsi="Courier New" w:cs="Courier New"/>
+        </w:rPr>
+      </w:pPr>
+      <w:r>
+        <w:rPr>
+          <w:rFonts w:ascii="Courier New" w:hAnsi="Courier New" w:cs="Courier New"/>
+        </w:rPr>
+        <w:t>---------------------------------------------------------------</w:t>
+      </w:r>
+    </w:p>
+    <w:p>
+      <w:pPr>
+        <w:pStyle w:val="PlainText"/>
+        <w:rPr>
+          <w:rFonts w:ascii="Courier New" w:hAnsi="Courier New" w:cs="Courier New"/>
+        </w:rPr>
+      </w:pPr>
+      <w:r>
+        <w:rPr>
+          <w:rFonts w:ascii="Courier New" w:hAnsi="Courier New" w:cs="Courier New"/>
+        </w:rPr>
+        <w:t>Item Name</w:t>
+      </w:r>
+      <w:r>
+        <w:rPr>
+          <w:rFonts w:ascii="Courier New" w:hAnsi="Courier New" w:cs="Courier New"/>
+        </w:rPr>
+        <w:tab/>
+      </w:r>
+      <w:r>
+        <w:rPr>
+          <w:rFonts w:ascii="Courier New" w:hAnsi="Courier New" w:cs="Courier New"/>
+        </w:rPr>
+        <w:tab/>
+      </w:r>
+      <w:r>
+        <w:rPr>
+          <w:rFonts w:ascii="Courier New" w:hAnsi="Courier New" w:cs="Courier New"/>
+        </w:rPr>
+        <w:tab/>
+      </w:r>
+      <w:r>
+        <w:rPr>
+          <w:rFonts w:ascii="Courier New" w:hAnsi="Courier New" w:cs="Courier New"/>
+        </w:rPr>
+        <w:tab/>
+        <w:t>- CARROT</w:t>
+      </w:r>
+    </w:p>
+    <w:p>
+      <w:pPr>
+        <w:pStyle w:val="PlainText"/>
+        <w:rPr>
+          <w:rFonts w:ascii="Courier New" w:hAnsi="Courier New" w:cs="Courier New"/>
+        </w:rPr>
+      </w:pPr>
+      <w:r>
+        <w:rPr>
+          <w:rFonts w:ascii="Courier New" w:hAnsi="Courier New" w:cs="Courier New"/>
+        </w:rPr>
+        <w:t>Number of Pockets</w:t>
+      </w:r>
+      <w:r>
+        <w:rPr>
+          <w:rFonts w:ascii="Courier New" w:hAnsi="Courier New" w:cs="Courier New"/>
+        </w:rPr>
+        <w:tab/>
+      </w:r>
+      <w:r>
+        <w:rPr>
+          <w:rFonts w:ascii="Courier New" w:hAnsi="Courier New" w:cs="Courier New"/>
+        </w:rPr>
+        <w:tab/>
+      </w:r>
+      <w:r>
+        <w:rPr>
+          <w:rFonts w:ascii="Courier New" w:hAnsi="Courier New" w:cs="Courier New"/>
+        </w:rPr>
+        <w:tab/>
+        <w:t>- 3</w:t>
+      </w:r>
+    </w:p>
+    <w:p>
+      <w:pPr>
+        <w:pStyle w:val="PlainText"/>
+        <w:rPr>
+          <w:rFonts w:ascii="Courier New" w:hAnsi="Courier New" w:cs="Courier New"/>
+        </w:rPr>
+      </w:pPr>
+      <w:r>
+        <w:rPr>
+          <w:rFonts w:ascii="Courier New" w:hAnsi="Courier New" w:cs="Courier New"/>
+        </w:rPr>
+        <w:t>Number of KGs</w:t>
+      </w:r>
+      <w:r>
+        <w:rPr>
+          <w:rFonts w:ascii="Courier New" w:hAnsi="Courier New" w:cs="Courier New"/>
+        </w:rPr>
+        <w:tab/>
+      </w:r>
+      <w:r>
+        <w:rPr>
+          <w:rFonts w:ascii="Courier New" w:hAnsi="Courier New" w:cs="Courier New"/>
+        </w:rPr>
+        <w:tab/>
+      </w:r>
+      <w:r>
+        <w:rPr>
+          <w:rFonts w:ascii="Courier New" w:hAnsi="Courier New" w:cs="Courier New"/>
+        </w:rPr>
+        <w:tab/>
+        <w:t>- 298</w:t>
+      </w:r>
+    </w:p>
+    <w:p>
+      <w:pPr>
+        <w:pStyle w:val="PlainText"/>
+        <w:rPr>
+          <w:rFonts w:ascii="Courier New" w:hAnsi="Courier New" w:cs="Courier New"/>
+        </w:rPr>
+      </w:pPr>
+      <w:r>
+        <w:rPr>
+          <w:rFonts w:ascii="Courier New" w:hAnsi="Courier New" w:cs="Courier New"/>
+        </w:rPr>
+        <w:t>Rate</w:t>
+      </w:r>
+      <w:r>
+        <w:rPr>
+          <w:rFonts w:ascii="Courier New" w:hAnsi="Courier New" w:cs="Courier New"/>
+        </w:rPr>
+        <w:tab/>
+      </w:r>
+      <w:r>
+        <w:rPr>
+          <w:rFonts w:ascii="Courier New" w:hAnsi="Courier New" w:cs="Courier New"/>
+        </w:rPr>
+        <w:tab/>
+      </w:r>
+      <w:r>
+        <w:rPr>
+          <w:rFonts w:ascii="Courier New" w:hAnsi="Courier New" w:cs="Courier New"/>
+        </w:rPr>
+        <w:tab/>
+      </w:r>
+      <w:r>
+        <w:rPr>
+          <w:rFonts w:ascii="Courier New" w:hAnsi="Courier New" w:cs="Courier New"/>
+        </w:rPr>
+        <w:tab/>
+      </w:r>
+      <w:r>
+        <w:rPr>
+          <w:rFonts w:ascii="Courier New" w:hAnsi="Courier New" w:cs="Courier New"/>
+        </w:rPr>
+        <w:tab/>
+        <w:t>- 24</w:t>
+      </w:r>
+    </w:p>
+    <w:p>
+      <w:pPr>
+        <w:pStyle w:val="PlainText"/>
+        <w:rPr>
+          <w:rFonts w:ascii="Courier New" w:hAnsi="Courier New" w:cs="Courier New"/>
+        </w:rPr>
+      </w:pPr>
+      <w:r>
+        <w:rPr>
+          <w:rFonts w:ascii="Courier New" w:hAnsi="Courier New" w:cs="Courier New"/>
+        </w:rPr>
+        <w:t>Transport &amp; Miscellaneous</w:t>
+      </w:r>
+      <w:r>
+        <w:rPr>
+          <w:rFonts w:ascii="Courier New" w:hAnsi="Courier New" w:cs="Courier New"/>
+        </w:rPr>
+        <w:tab/>
+        <w:t>- 660</w:t>
+      </w:r>
+    </w:p>
+    <w:p>
+      <w:pPr>
+        <w:pStyle w:val="PlainText"/>
+        <w:rPr>
+          <w:rFonts w:ascii="Courier New" w:hAnsi="Courier New" w:cs="Courier New"/>
+        </w:rPr>
+      </w:pPr>
+      <w:r>
+        <w:rPr>
+          <w:rFonts w:ascii="Courier New" w:hAnsi="Courier New" w:cs="Courier New"/>
+        </w:rPr>
+        <w:t>Total Price</w:t>
+      </w:r>
+      <w:r>
+        <w:rPr>
+          <w:rFonts w:ascii="Courier New" w:hAnsi="Courier New" w:cs="Courier New"/>
+        </w:rPr>
+        <w:tab/>
+      </w:r>
+      <w:r>
+        <w:rPr>
+          <w:rFonts w:ascii="Courier New" w:hAnsi="Courier New" w:cs="Courier New"/>
+        </w:rPr>
+        <w:tab/>
+      </w:r>
+      <w:r>
+        <w:rPr>
+          <w:rFonts w:ascii="Courier New" w:hAnsi="Courier New" w:cs="Courier New"/>
+        </w:rPr>
+        <w:tab/>
+      </w:r>
+      <w:r>
+        <w:rPr>
+          <w:rFonts w:ascii="Courier New" w:hAnsi="Courier New" w:cs="Courier New"/>
+        </w:rPr>
+        <w:tab/>
+        <w:t>- 7812.0</w:t>
+      </w:r>
+    </w:p>
+    <w:p>
+      <w:pPr>
+        <w:pStyle w:val="PlainText"/>
+        <w:rPr>
+          <w:rFonts w:ascii="Courier New" w:hAnsi="Courier New" w:cs="Courier New"/>
+          <w:b/>
+        </w:rPr>
+      </w:pPr>
+      <w:r>
+        <w:rPr>
+          <w:rFonts w:ascii="Courier New" w:hAnsi="Courier New" w:cs="Courier New"/>
+          <w:b/>
+        </w:rPr>
+        <w:t>Amount balance</w:t>
+      </w:r>
+      <w:r>
+        <w:rPr>
+          <w:rFonts w:ascii="Courier New" w:hAnsi="Courier New" w:cs="Courier New"/>
+          <w:b/>
+        </w:rPr>
+        <w:tab/>
+      </w:r>
+      <w:r>
+        <w:rPr>
+          <w:rFonts w:ascii="Courier New" w:hAnsi="Courier New" w:cs="Courier New"/>
+          <w:b/>
+        </w:rPr>
+        <w:tab/>
+      </w:r>
+      <w:r>
+        <w:rPr>
+          <w:rFonts w:ascii="Courier New" w:hAnsi="Courier New" w:cs="Courier New"/>
+          <w:b/>
+        </w:rPr>
+        <w:tab/>
+        <w:t>- 55038.0</w:t>
+      </w:r>
+    </w:p>
+    <w:p>
+      <w:pPr>
+        <w:pStyle w:val="PlainText"/>
+        <w:rPr>
+          <w:rFonts w:ascii="Courier New" w:hAnsi="Courier New" w:cs="Courier New"/>
+          <w:b/>
+        </w:rPr>
+      </w:pPr>
+    </w:p>
+    <w:p>
+      <w:pPr>
+        <w:pStyle w:val="PlainText"/>
+        <w:rPr>
+          <w:rFonts w:ascii="Courier New" w:hAnsi="Courier New" w:cs="Courier New"/>
+        </w:rPr>
+      </w:pPr>
+      <w:r>
+        <w:rPr>
+          <w:rFonts w:ascii="Courier New" w:hAnsi="Courier New" w:cs="Courier New"/>
+        </w:rPr>
+        <w:t>THU May 02 12:44:53 IST 2019</w:t>
+      </w:r>
+    </w:p>
+    <w:p>
+      <w:pPr>
+        <w:pStyle w:val="PlainText"/>
+        <w:rPr>
+          <w:rFonts w:ascii="Courier New" w:hAnsi="Courier New" w:cs="Courier New"/>
+        </w:rPr>
+      </w:pPr>
+      <w:r>
+        <w:rPr>
+          <w:rFonts w:ascii="Courier New" w:hAnsi="Courier New" w:cs="Courier New"/>
+        </w:rPr>
+        <w:t>Person Name</w:t>
+      </w:r>
+      <w:r>
+        <w:rPr>
+          <w:rFonts w:ascii="Courier New" w:hAnsi="Courier New" w:cs="Courier New"/>
+        </w:rPr>
+        <w:tab/>
+      </w:r>
+      <w:r>
+        <w:rPr>
+          <w:rFonts w:ascii="Courier New" w:hAnsi="Courier New" w:cs="Courier New"/>
+        </w:rPr>
+        <w:tab/>
+      </w:r>
+      <w:r>
+        <w:rPr>
+          <w:rFonts w:ascii="Courier New" w:hAnsi="Courier New" w:cs="Courier New"/>
+        </w:rPr>
+        <w:tab/>
+      </w:r>
+      <w:r>
+        <w:rPr>
+          <w:rFonts w:ascii="Courier New" w:hAnsi="Courier New" w:cs="Courier New"/>
+        </w:rPr>
+        <w:tab/>
+        <w:t>- HK</w:t>
+      </w:r>
+    </w:p>
+    <w:p>
+      <w:pPr>
+        <w:pStyle w:val="PlainText"/>
+        <w:rPr>
+          <w:rFonts w:ascii="Courier New" w:hAnsi="Courier New" w:cs="Courier New"/>
+        </w:rPr>
+      </w:pPr>
+      <w:r>
+        <w:rPr>
+          <w:rFonts w:ascii="Courier New" w:hAnsi="Courier New" w:cs="Courier New"/>
+        </w:rPr>
+        <w:t>Bill number</w:t>
+      </w:r>
+      <w:r>
+        <w:rPr>
+          <w:rFonts w:ascii="Courier New" w:hAnsi="Courier New" w:cs="Courier New"/>
+        </w:rPr>
+        <w:tab/>
+      </w:r>
+      <w:r>
+        <w:rPr>
+          <w:rFonts w:ascii="Courier New" w:hAnsi="Courier New" w:cs="Courier New"/>
+        </w:rPr>
+        <w:tab/>
+      </w:r>
+      <w:r>
+        <w:rPr>
+          <w:rFonts w:ascii="Courier New" w:hAnsi="Courier New" w:cs="Courier New"/>
+        </w:rPr>
+        <w:tab/>
+      </w:r>
+      <w:r>
+        <w:rPr>
+          <w:rFonts w:ascii="Courier New" w:hAnsi="Courier New" w:cs="Courier New"/>
+        </w:rPr>
+        <w:tab/>
+        <w:t>- 1208</w:t>
+      </w:r>
+    </w:p>
+    <w:p>
+      <w:pPr>
+        <w:pStyle w:val="PlainText"/>
+        <w:rPr>
+          <w:rFonts w:ascii="Courier New" w:hAnsi="Courier New" w:cs="Courier New"/>
+        </w:rPr>
+      </w:pPr>
+      <w:r>
+        <w:rPr>
+          <w:rFonts w:ascii="Courier New" w:hAnsi="Courier New" w:cs="Courier New"/>
+        </w:rPr>
+        <w:t>---------------------------------------------------------------</w:t>
+      </w:r>
+    </w:p>
+    <w:p>
+      <w:pPr>
+        <w:pStyle w:val="PlainText"/>
+        <w:rPr>
+          <w:rFonts w:ascii="Courier New" w:hAnsi="Courier New" w:cs="Courier New"/>
+        </w:rPr>
+      </w:pPr>
+      <w:r>
+        <w:rPr>
+          <w:rFonts w:ascii="Courier New" w:hAnsi="Courier New" w:cs="Courier New"/>
+        </w:rPr>
+        <w:t>Item Name</w:t>
+      </w:r>
+      <w:r>
+        <w:rPr>
+          <w:rFonts w:ascii="Courier New" w:hAnsi="Courier New" w:cs="Courier New"/>
+        </w:rPr>
+        <w:tab/>
+      </w:r>
+      <w:r>
+        <w:rPr>
+          <w:rFonts w:ascii="Courier New" w:hAnsi="Courier New" w:cs="Courier New"/>
+        </w:rPr>
+        <w:tab/>
+      </w:r>
+      <w:r>
+        <w:rPr>
+          <w:rFonts w:ascii="Courier New" w:hAnsi="Courier New" w:cs="Courier New"/>
+        </w:rPr>
+        <w:tab/>
+      </w:r>
+      <w:r>
+        <w:rPr>
+          <w:rFonts w:ascii="Courier New" w:hAnsi="Courier New" w:cs="Courier New"/>
+        </w:rPr>
+        <w:tab/>
+        <w:t>- CARROT</w:t>
+      </w:r>
+    </w:p>
+    <w:p>
+      <w:pPr>
+        <w:pStyle w:val="PlainText"/>
+        <w:rPr>
+          <w:rFonts w:ascii="Courier New" w:hAnsi="Courier New" w:cs="Courier New"/>
+        </w:rPr>
+      </w:pPr>
+      <w:r>
+        <w:rPr>
+          <w:rFonts w:ascii="Courier New" w:hAnsi="Courier New" w:cs="Courier New"/>
+        </w:rPr>
+        <w:t>Number of Pockets</w:t>
+      </w:r>
+      <w:r>
+        <w:rPr>
+          <w:rFonts w:ascii="Courier New" w:hAnsi="Courier New" w:cs="Courier New"/>
+        </w:rPr>
+        <w:tab/>
+      </w:r>
+      <w:r>
+        <w:rPr>
+          <w:rFonts w:ascii="Courier New" w:hAnsi="Courier New" w:cs="Courier New"/>
+        </w:rPr>
+        <w:tab/>
+      </w:r>
+      <w:r>
+        <w:rPr>
+          <w:rFonts w:ascii="Courier New" w:hAnsi="Courier New" w:cs="Courier New"/>
+        </w:rPr>
+        <w:tab/>
+        <w:t>- 1</w:t>
+      </w:r>
+    </w:p>
+    <w:p>
+      <w:pPr>
+        <w:pStyle w:val="PlainText"/>
+        <w:rPr>
+          <w:rFonts w:ascii="Courier New" w:hAnsi="Courier New" w:cs="Courier New"/>
+        </w:rPr>
+      </w:pPr>
+      <w:r>
+        <w:rPr>
+          <w:rFonts w:ascii="Courier New" w:hAnsi="Courier New" w:cs="Courier New"/>
+        </w:rPr>
+        <w:t>Number of KGs</w:t>
+      </w:r>
+      <w:r>
+        <w:rPr>
+          <w:rFonts w:ascii="Courier New" w:hAnsi="Courier New" w:cs="Courier New"/>
+        </w:rPr>
+        <w:tab/>
+      </w:r>
+      <w:r>
+        <w:rPr>
+          <w:rFonts w:ascii="Courier New" w:hAnsi="Courier New" w:cs="Courier New"/>
+        </w:rPr>
+        <w:tab/>
+      </w:r>
+      <w:r>
+        <w:rPr>
+          <w:rFonts w:ascii="Courier New" w:hAnsi="Courier New" w:cs="Courier New"/>
+        </w:rPr>
+        <w:tab/>
+        <w:t>- 99</w:t>
+      </w:r>
+    </w:p>
+    <w:p>
+      <w:pPr>
+        <w:pStyle w:val="PlainText"/>
+        <w:rPr>
+          <w:rFonts w:ascii="Courier New" w:hAnsi="Courier New" w:cs="Courier New"/>
+        </w:rPr>
+      </w:pPr>
+      <w:r>
+        <w:rPr>
+          <w:rFonts w:ascii="Courier New" w:hAnsi="Courier New" w:cs="Courier New"/>
+        </w:rPr>
+        <w:t>Rate</w:t>
+      </w:r>
+      <w:r>
+        <w:rPr>
+          <w:rFonts w:ascii="Courier New" w:hAnsi="Courier New" w:cs="Courier New"/>
+        </w:rPr>
+        <w:tab/>
+      </w:r>
+      <w:r>
+        <w:rPr>
+          <w:rFonts w:ascii="Courier New" w:hAnsi="Courier New" w:cs="Courier New"/>
+        </w:rPr>
+        <w:tab/>
+      </w:r>
+      <w:r>
+        <w:rPr>
+          <w:rFonts w:ascii="Courier New" w:hAnsi="Courier New" w:cs="Courier New"/>
+        </w:rPr>
+        <w:tab/>
+      </w:r>
+      <w:r>
+        <w:rPr>
+          <w:rFonts w:ascii="Courier New" w:hAnsi="Courier New" w:cs="Courier New"/>
+        </w:rPr>
+        <w:tab/>
+      </w:r>
+      <w:r>
+        <w:rPr>
+          <w:rFonts w:ascii="Courier New" w:hAnsi="Courier New" w:cs="Courier New"/>
+        </w:rPr>
+        <w:tab/>
+        <w:t>- 24</w:t>
+      </w:r>
+    </w:p>
+    <w:p>
+      <w:pPr>
+        <w:pStyle w:val="PlainText"/>
+        <w:rPr>
+          <w:rFonts w:ascii="Courier New" w:hAnsi="Courier New" w:cs="Courier New"/>
+        </w:rPr>
+      </w:pPr>
+      <w:r>
+        <w:rPr>
+          <w:rFonts w:ascii="Courier New" w:hAnsi="Courier New" w:cs="Courier New"/>
+        </w:rPr>
+        <w:t>Transport &amp; Miscellaneous</w:t>
+      </w:r>
+      <w:r>
+        <w:rPr>
+          <w:rFonts w:ascii="Courier New" w:hAnsi="Courier New" w:cs="Courier New"/>
+        </w:rPr>
+        <w:tab/>
+        <w:t>- 20</w:t>
+      </w:r>
+    </w:p>
+    <w:p>
+      <w:pPr>
+        <w:pStyle w:val="PlainText"/>
+        <w:rPr>
+          <w:rFonts w:ascii="Courier New" w:hAnsi="Courier New" w:cs="Courier New"/>
+        </w:rPr>
+      </w:pPr>
+      <w:r>
+        <w:rPr>
+          <w:rFonts w:ascii="Courier New" w:hAnsi="Courier New" w:cs="Courier New"/>
+        </w:rPr>
+        <w:t>Total Price</w:t>
+      </w:r>
+      <w:r>
+        <w:rPr>
+          <w:rFonts w:ascii="Courier New" w:hAnsi="Courier New" w:cs="Courier New"/>
+        </w:rPr>
+        <w:tab/>
+      </w:r>
+      <w:r>
+        <w:rPr>
+          <w:rFonts w:ascii="Courier New" w:hAnsi="Courier New" w:cs="Courier New"/>
+        </w:rPr>
+        <w:tab/>
+      </w:r>
+      <w:r>
+        <w:rPr>
+          <w:rFonts w:ascii="Courier New" w:hAnsi="Courier New" w:cs="Courier New"/>
+        </w:rPr>
+        <w:tab/>
+      </w:r>
+      <w:r>
+        <w:rPr>
+          <w:rFonts w:ascii="Courier New" w:hAnsi="Courier New" w:cs="Courier New"/>
+        </w:rPr>
+        <w:tab/>
+        <w:t>- 2396.0</w:t>
+      </w:r>
+    </w:p>
+    <w:p>
+      <w:pPr>
+        <w:pStyle w:val="PlainText"/>
+        <w:rPr>
+          <w:rFonts w:ascii="Courier New" w:hAnsi="Courier New" w:cs="Courier New"/>
+          <w:b/>
+        </w:rPr>
+      </w:pPr>
+      <w:r>
+        <w:rPr>
+          <w:rFonts w:ascii="Courier New" w:hAnsi="Courier New" w:cs="Courier New"/>
+          <w:b/>
+        </w:rPr>
+        <w:t>Amount balance</w:t>
+      </w:r>
+      <w:r>
+        <w:rPr>
+          <w:rFonts w:ascii="Courier New" w:hAnsi="Courier New" w:cs="Courier New"/>
+          <w:b/>
+        </w:rPr>
+        <w:tab/>
+      </w:r>
+      <w:r>
+        <w:rPr>
+          <w:rFonts w:ascii="Courier New" w:hAnsi="Courier New" w:cs="Courier New"/>
+          <w:b/>
+        </w:rPr>
+        <w:tab/>
+      </w:r>
+      <w:r>
+        <w:rPr>
+          <w:rFonts w:ascii="Courier New" w:hAnsi="Courier New" w:cs="Courier New"/>
+          <w:b/>
+        </w:rPr>
+        <w:tab/>
+        <w:t>- 57434.0</w:t>
+      </w:r>
+    </w:p>
+    <w:p>
+      <w:pPr>
+        <w:pStyle w:val="PlainText"/>
+        <w:rPr>
+          <w:rFonts w:ascii="Courier New" w:hAnsi="Courier New" w:cs="Courier New"/>
+          <w:b/>
+        </w:rPr>
+      </w:pPr>
+    </w:p>
+    <w:p>
+      <w:pPr>
+        <w:pStyle w:val="PlainText"/>
+        <w:rPr>
+          <w:rFonts w:ascii="Courier New" w:hAnsi="Courier New" w:cs="Courier New"/>
+        </w:rPr>
+      </w:pPr>
+      <w:r>
+        <w:rPr>
+          <w:rFonts w:ascii="Courier New" w:hAnsi="Courier New" w:cs="Courier New"/>
+        </w:rPr>
+        <w:t>FRI May 03</w:t>
+      </w:r>
+      <w:r>
+        <w:rPr>
+          <w:rFonts w:ascii="Courier New" w:hAnsi="Courier New" w:cs="Courier New"/>
+        </w:rPr>
+        <w:t xml:space="preserve"> 13:21:43 IST 2019</w:t>
+      </w:r>
+    </w:p>
+    <w:p>
+      <w:pPr>
+        <w:pStyle w:val="PlainText"/>
+        <w:rPr>
+          <w:rFonts w:ascii="Courier New" w:hAnsi="Courier New" w:cs="Courier New"/>
+        </w:rPr>
+      </w:pPr>
+      <w:r>
+        <w:rPr>
+          <w:rFonts w:ascii="Courier New" w:hAnsi="Courier New" w:cs="Courier New"/>
+        </w:rPr>
+        <w:t>Person Name</w:t>
+      </w:r>
+      <w:r>
+        <w:rPr>
+          <w:rFonts w:ascii="Courier New" w:hAnsi="Courier New" w:cs="Courier New"/>
+        </w:rPr>
+        <w:tab/>
+      </w:r>
+      <w:r>
+        <w:rPr>
+          <w:rFonts w:ascii="Courier New" w:hAnsi="Courier New" w:cs="Courier New"/>
+        </w:rPr>
+        <w:tab/>
+      </w:r>
+      <w:r>
+        <w:rPr>
+          <w:rFonts w:ascii="Courier New" w:hAnsi="Courier New" w:cs="Courier New"/>
+        </w:rPr>
+        <w:tab/>
+      </w:r>
+      <w:r>
+        <w:rPr>
+          <w:rFonts w:ascii="Courier New" w:hAnsi="Courier New" w:cs="Courier New"/>
+        </w:rPr>
+        <w:tab/>
+        <w:t>- HK</w:t>
+      </w:r>
+    </w:p>
+    <w:p>
+      <w:pPr>
+        <w:pStyle w:val="PlainText"/>
+        <w:rPr>
+          <w:rFonts w:ascii="Courier New" w:hAnsi="Courier New" w:cs="Courier New"/>
+        </w:rPr>
+      </w:pPr>
+      <w:r>
+        <w:rPr>
+          <w:rFonts w:ascii="Courier New" w:hAnsi="Courier New" w:cs="Courier New"/>
+        </w:rPr>
+        <w:t>Bill number</w:t>
+      </w:r>
+      <w:r>
+        <w:rPr>
+          <w:rFonts w:ascii="Courier New" w:hAnsi="Courier New" w:cs="Courier New"/>
+        </w:rPr>
+        <w:tab/>
+      </w:r>
+      <w:r>
+        <w:rPr>
+          <w:rFonts w:ascii="Courier New" w:hAnsi="Courier New" w:cs="Courier New"/>
+        </w:rPr>
+        <w:tab/>
+      </w:r>
+      <w:r>
+        <w:rPr>
+          <w:rFonts w:ascii="Courier New" w:hAnsi="Courier New" w:cs="Courier New"/>
+        </w:rPr>
+        <w:tab/>
+      </w:r>
+      <w:r>
+        <w:rPr>
+          <w:rFonts w:ascii="Courier New" w:hAnsi="Courier New" w:cs="Courier New"/>
+        </w:rPr>
+        <w:tab/>
+        <w:t>- 1211</w:t>
+      </w:r>
+    </w:p>
+    <w:p>
+      <w:pPr>
+        <w:pStyle w:val="PlainText"/>
+        <w:rPr>
+          <w:rFonts w:ascii="Courier New" w:hAnsi="Courier New" w:cs="Courier New"/>
+        </w:rPr>
+      </w:pPr>
+      <w:r>
+        <w:rPr>
+          <w:rFonts w:ascii="Courier New" w:hAnsi="Courier New" w:cs="Courier New"/>
+        </w:rPr>
+        <w:t>---------------------------------------------------------------</w:t>
+      </w:r>
+    </w:p>
+    <w:p>
+      <w:pPr>
+        <w:pStyle w:val="PlainText"/>
+        <w:rPr>
+          <w:rFonts w:ascii="Courier New" w:hAnsi="Courier New" w:cs="Courier New"/>
+        </w:rPr>
+      </w:pPr>
+      <w:r>
+        <w:rPr>
+          <w:rFonts w:ascii="Courier New" w:hAnsi="Courier New" w:cs="Courier New"/>
+        </w:rPr>
+        <w:t>Item Name</w:t>
+      </w:r>
+      <w:r>
+        <w:rPr>
+          <w:rFonts w:ascii="Courier New" w:hAnsi="Courier New" w:cs="Courier New"/>
+        </w:rPr>
+        <w:tab/>
+      </w:r>
+      <w:r>
+        <w:rPr>
+          <w:rFonts w:ascii="Courier New" w:hAnsi="Courier New" w:cs="Courier New"/>
+        </w:rPr>
+        <w:tab/>
+      </w:r>
+      <w:r>
+        <w:rPr>
+          <w:rFonts w:ascii="Courier New" w:hAnsi="Courier New" w:cs="Courier New"/>
+        </w:rPr>
+        <w:tab/>
+      </w:r>
+      <w:r>
+        <w:rPr>
+          <w:rFonts w:ascii="Courier New" w:hAnsi="Courier New" w:cs="Courier New"/>
+        </w:rPr>
+        <w:tab/>
+        <w:t>- CARROT</w:t>
+      </w:r>
+    </w:p>
+    <w:p>
+      <w:pPr>
+        <w:pStyle w:val="PlainText"/>
+        <w:rPr>
+          <w:rFonts w:ascii="Courier New" w:hAnsi="Courier New" w:cs="Courier New"/>
+        </w:rPr>
+      </w:pPr>
+      <w:r>
+        <w:rPr>
+          <w:rFonts w:ascii="Courier New" w:hAnsi="Courier New" w:cs="Courier New"/>
+        </w:rPr>
+        <w:t>Number of Pockets</w:t>
+      </w:r>
+      <w:r>
+        <w:rPr>
+          <w:rFonts w:ascii="Courier New" w:hAnsi="Courier New" w:cs="Courier New"/>
+        </w:rPr>
+        <w:tab/>
+      </w:r>
+      <w:r>
+        <w:rPr>
+          <w:rFonts w:ascii="Courier New" w:hAnsi="Courier New" w:cs="Courier New"/>
+        </w:rPr>
+        <w:tab/>
+      </w:r>
+      <w:r>
+        <w:rPr>
+          <w:rFonts w:ascii="Courier New" w:hAnsi="Courier New" w:cs="Courier New"/>
+        </w:rPr>
+        <w:tab/>
+        <w:t>- 2</w:t>
+      </w:r>
+    </w:p>
+    <w:p>
+      <w:pPr>
+        <w:pStyle w:val="PlainText"/>
+        <w:rPr>
+          <w:rFonts w:ascii="Courier New" w:hAnsi="Courier New" w:cs="Courier New"/>
+        </w:rPr>
+      </w:pPr>
+      <w:r>
+        <w:rPr>
+          <w:rFonts w:ascii="Courier New" w:hAnsi="Courier New" w:cs="Courier New"/>
+        </w:rPr>
+        <w:t>Number of KGs</w:t>
+      </w:r>
+      <w:r>
+        <w:rPr>
+          <w:rFonts w:ascii="Courier New" w:hAnsi="Courier New" w:cs="Courier New"/>
+        </w:rPr>
+        <w:tab/>
+      </w:r>
+      <w:r>
+        <w:rPr>
+          <w:rFonts w:ascii="Courier New" w:hAnsi="Courier New" w:cs="Courier New"/>
+        </w:rPr>
+        <w:tab/>
+      </w:r>
+      <w:r>
+        <w:rPr>
+          <w:rFonts w:ascii="Courier New" w:hAnsi="Courier New" w:cs="Courier New"/>
+        </w:rPr>
+        <w:tab/>
+        <w:t>- 188</w:t>
+      </w:r>
+    </w:p>
+    <w:p>
+      <w:pPr>
+        <w:pStyle w:val="PlainText"/>
+        <w:rPr>
+          <w:rFonts w:ascii="Courier New" w:hAnsi="Courier New" w:cs="Courier New"/>
+        </w:rPr>
+      </w:pPr>
+      <w:r>
+        <w:rPr>
+          <w:rFonts w:ascii="Courier New" w:hAnsi="Courier New" w:cs="Courier New"/>
+        </w:rPr>
+        <w:t>Rate</w:t>
+      </w:r>
+      <w:r>
+        <w:rPr>
+          <w:rFonts w:ascii="Courier New" w:hAnsi="Courier New" w:cs="Courier New"/>
+        </w:rPr>
+        <w:tab/>
+      </w:r>
+      <w:r>
+        <w:rPr>
+          <w:rFonts w:ascii="Courier New" w:hAnsi="Courier New" w:cs="Courier New"/>
+        </w:rPr>
+        <w:tab/>
+      </w:r>
+      <w:r>
+        <w:rPr>
+          <w:rFonts w:ascii="Courier New" w:hAnsi="Courier New" w:cs="Courier New"/>
+        </w:rPr>
+        <w:tab/>
+      </w:r>
+      <w:r>
+        <w:rPr>
+          <w:rFonts w:ascii="Courier New" w:hAnsi="Courier New" w:cs="Courier New"/>
+        </w:rPr>
+        <w:tab/>
+      </w:r>
+      <w:r>
+        <w:rPr>
+          <w:rFonts w:ascii="Courier New" w:hAnsi="Courier New" w:cs="Courier New"/>
+        </w:rPr>
+        <w:tab/>
+        <w:t>- 24</w:t>
+      </w:r>
+    </w:p>
+    <w:p>
+      <w:pPr>
+        <w:pStyle w:val="PlainText"/>
+        <w:rPr>
+          <w:rFonts w:ascii="Courier New" w:hAnsi="Courier New" w:cs="Courier New"/>
+        </w:rPr>
+      </w:pPr>
+      <w:r>
+        <w:rPr>
+          <w:rFonts w:ascii="Courier New" w:hAnsi="Courier New" w:cs="Courier New"/>
+        </w:rPr>
+        <w:t>Transport &amp; Miscellaneous</w:t>
+      </w:r>
+      <w:r>
+        <w:rPr>
+          <w:rFonts w:ascii="Courier New" w:hAnsi="Courier New" w:cs="Courier New"/>
+        </w:rPr>
+        <w:tab/>
+        <w:t>- 640</w:t>
+      </w:r>
+    </w:p>
+    <w:p>
+      <w:pPr>
+        <w:pStyle w:val="PlainText"/>
+        <w:rPr>
+          <w:rFonts w:ascii="Courier New" w:hAnsi="Courier New" w:cs="Courier New"/>
+        </w:rPr>
+      </w:pPr>
+      <w:r>
+        <w:rPr>
+          <w:rFonts w:ascii="Courier New" w:hAnsi="Courier New" w:cs="Courier New"/>
+        </w:rPr>
+        <w:t>Total Price</w:t>
+      </w:r>
+      <w:r>
+        <w:rPr>
+          <w:rFonts w:ascii="Courier New" w:hAnsi="Courier New" w:cs="Courier New"/>
+        </w:rPr>
+        <w:tab/>
+      </w:r>
+      <w:r>
+        <w:rPr>
+          <w:rFonts w:ascii="Courier New" w:hAnsi="Courier New" w:cs="Courier New"/>
+        </w:rPr>
+        <w:tab/>
+      </w:r>
+      <w:r>
+        <w:rPr>
+          <w:rFonts w:ascii="Courier New" w:hAnsi="Courier New" w:cs="Courier New"/>
+        </w:rPr>
+        <w:tab/>
+      </w:r>
+      <w:r>
+        <w:rPr>
+          <w:rFonts w:ascii="Courier New" w:hAnsi="Courier New" w:cs="Courier New"/>
+        </w:rPr>
+        <w:tab/>
+        <w:t>- 5152.0</w:t>
+      </w:r>
+    </w:p>
+    <w:p>
+      <w:pPr>
+        <w:pStyle w:val="PlainText"/>
+        <w:rPr>
+          <w:rFonts w:ascii="Courier New" w:hAnsi="Courier New" w:cs="Courier New"/>
+          <w:b/>
+        </w:rPr>
+      </w:pPr>
+      <w:r>
+        <w:rPr>
+          <w:rFonts w:ascii="Courier New" w:hAnsi="Courier New" w:cs="Courier New"/>
+          <w:b/>
+        </w:rPr>
+        <w:t>Amount balance</w:t>
+      </w:r>
+      <w:r>
+        <w:rPr>
+          <w:rFonts w:ascii="Courier New" w:hAnsi="Courier New" w:cs="Courier New"/>
+          <w:b/>
+        </w:rPr>
+        <w:tab/>
+      </w:r>
+      <w:r>
+        <w:rPr>
+          <w:rFonts w:ascii="Courier New" w:hAnsi="Courier New" w:cs="Courier New"/>
+          <w:b/>
+        </w:rPr>
+        <w:tab/>
+      </w:r>
+      <w:r>
+        <w:rPr>
+          <w:rFonts w:ascii="Courier New" w:hAnsi="Courier New" w:cs="Courier New"/>
+          <w:b/>
+        </w:rPr>
+        <w:tab/>
+        <w:t>- 62586.0</w:t>
+      </w:r>
+    </w:p>
+    <w:p>
+      <w:pPr>
+        <w:pStyle w:val="PlainText"/>
+        <w:rPr>
+          <w:rFonts w:ascii="Courier New" w:hAnsi="Courier New" w:cs="Courier New"/>
+        </w:rPr>
+      </w:pPr>
+    </w:p>
+    <w:p>
+      <w:pPr>
+        <w:pStyle w:val="PlainText"/>
+        <w:rPr>
+          <w:rFonts w:ascii="Courier New" w:hAnsi="Courier New" w:cs="Courier New"/>
+          <w:b/>
+        </w:rPr>
+      </w:pPr>
+    </w:p>
+    <w:p>
+      <w:pPr>
+        <w:pStyle w:val="PlainText"/>
+        <w:rPr>
+          <w:rFonts w:ascii="Courier New" w:hAnsi="Courier New" w:cs="Courier New"/>
+        </w:rPr>
+      </w:pPr>
+    </w:p>
+    <w:p>
+      <w:pPr>
+        <w:pStyle w:val="PlainText"/>
+        <w:rPr>
+          <w:rFonts w:ascii="Courier New" w:hAnsi="Courier New" w:cs="Courier New"/>
+          <w:b/>
+        </w:rPr>
+      </w:pPr>
+    </w:p>
+    <w:p>
+      <w:pPr>
+        <w:pStyle w:val="PlainText"/>
+        <w:rPr>
+          <w:rFonts w:ascii="Courier New" w:hAnsi="Courier New" w:cs="Courier New"/>
+        </w:rPr>
+      </w:pPr>
+    </w:p>
+    <w:p>
+      <w:pPr>
+        <w:pStyle w:val="PlainText"/>
+        <w:rPr>
+          <w:rFonts w:ascii="Courier New" w:hAnsi="Courier New" w:cs="Courier New"/>
+          <w:b/>
+        </w:rPr>
+      </w:pPr>
     </w:p>
     <w:p>
       <w:pPr>

--- a/customer _details/NAVEEN/HOSADURGA/HK/PURCHASE DETAILS.docx
+++ b/customer _details/NAVEEN/HOSADURGA/HK/PURCHASE DETAILS.docx
@@ -62015,13 +62015,7 @@
         <w:rPr>
           <w:rFonts w:ascii="Courier New" w:hAnsi="Courier New" w:cs="Courier New"/>
         </w:rPr>
-        <w:t>FRI May 03</w:t>
-      </w:r>
-      <w:r>
-        <w:rPr>
-          <w:rFonts w:ascii="Courier New" w:hAnsi="Courier New" w:cs="Courier New"/>
-        </w:rPr>
-        <w:t xml:space="preserve"> 13:21:43 IST 2019</w:t>
+        <w:t>FRI May 03 13:21:43 IST 2019</w:t>
       </w:r>
     </w:p>
     <w:p>
@@ -62363,6 +62357,1155 @@
         <w:tab/>
         <w:t>- 62586.0</w:t>
       </w:r>
+    </w:p>
+    <w:p>
+      <w:pPr>
+        <w:pStyle w:val="PlainText"/>
+        <w:rPr>
+          <w:rFonts w:ascii="Courier New" w:hAnsi="Courier New" w:cs="Courier New"/>
+          <w:b/>
+        </w:rPr>
+      </w:pPr>
+    </w:p>
+    <w:p>
+      <w:pPr>
+        <w:pStyle w:val="PlainText"/>
+        <w:rPr>
+          <w:rFonts w:ascii="Courier New" w:hAnsi="Courier New" w:cs="Courier New"/>
+        </w:rPr>
+      </w:pPr>
+      <w:r>
+        <w:rPr>
+          <w:rFonts w:ascii="Courier New" w:hAnsi="Courier New" w:cs="Courier New"/>
+        </w:rPr>
+        <w:t>MON May 06 12:14:11 IST 2019</w:t>
+      </w:r>
+    </w:p>
+    <w:p>
+      <w:pPr>
+        <w:pStyle w:val="PlainText"/>
+        <w:rPr>
+          <w:rFonts w:ascii="Courier New" w:hAnsi="Courier New" w:cs="Courier New"/>
+        </w:rPr>
+      </w:pPr>
+      <w:r>
+        <w:rPr>
+          <w:rFonts w:ascii="Courier New" w:hAnsi="Courier New" w:cs="Courier New"/>
+        </w:rPr>
+        <w:t>Person Name</w:t>
+      </w:r>
+      <w:r>
+        <w:rPr>
+          <w:rFonts w:ascii="Courier New" w:hAnsi="Courier New" w:cs="Courier New"/>
+        </w:rPr>
+        <w:tab/>
+      </w:r>
+      <w:r>
+        <w:rPr>
+          <w:rFonts w:ascii="Courier New" w:hAnsi="Courier New" w:cs="Courier New"/>
+        </w:rPr>
+        <w:tab/>
+      </w:r>
+      <w:r>
+        <w:rPr>
+          <w:rFonts w:ascii="Courier New" w:hAnsi="Courier New" w:cs="Courier New"/>
+        </w:rPr>
+        <w:tab/>
+      </w:r>
+      <w:r>
+        <w:rPr>
+          <w:rFonts w:ascii="Courier New" w:hAnsi="Courier New" w:cs="Courier New"/>
+        </w:rPr>
+        <w:tab/>
+        <w:t>- HK</w:t>
+      </w:r>
+    </w:p>
+    <w:p>
+      <w:pPr>
+        <w:pStyle w:val="PlainText"/>
+        <w:rPr>
+          <w:rFonts w:ascii="Courier New" w:hAnsi="Courier New" w:cs="Courier New"/>
+        </w:rPr>
+      </w:pPr>
+      <w:r>
+        <w:rPr>
+          <w:rFonts w:ascii="Courier New" w:hAnsi="Courier New" w:cs="Courier New"/>
+        </w:rPr>
+        <w:t>Bill number</w:t>
+      </w:r>
+      <w:r>
+        <w:rPr>
+          <w:rFonts w:ascii="Courier New" w:hAnsi="Courier New" w:cs="Courier New"/>
+        </w:rPr>
+        <w:tab/>
+      </w:r>
+      <w:r>
+        <w:rPr>
+          <w:rFonts w:ascii="Courier New" w:hAnsi="Courier New" w:cs="Courier New"/>
+        </w:rPr>
+        <w:tab/>
+      </w:r>
+      <w:r>
+        <w:rPr>
+          <w:rFonts w:ascii="Courier New" w:hAnsi="Courier New" w:cs="Courier New"/>
+        </w:rPr>
+        <w:tab/>
+      </w:r>
+      <w:r>
+        <w:rPr>
+          <w:rFonts w:ascii="Courier New" w:hAnsi="Courier New" w:cs="Courier New"/>
+        </w:rPr>
+        <w:tab/>
+        <w:t>- 1218</w:t>
+      </w:r>
+    </w:p>
+    <w:p>
+      <w:pPr>
+        <w:pStyle w:val="PlainText"/>
+        <w:rPr>
+          <w:rFonts w:ascii="Courier New" w:hAnsi="Courier New" w:cs="Courier New"/>
+        </w:rPr>
+      </w:pPr>
+      <w:r>
+        <w:rPr>
+          <w:rFonts w:ascii="Courier New" w:hAnsi="Courier New" w:cs="Courier New"/>
+        </w:rPr>
+        <w:t>---------------------------------------------------------------</w:t>
+      </w:r>
+    </w:p>
+    <w:p>
+      <w:pPr>
+        <w:pStyle w:val="PlainText"/>
+        <w:rPr>
+          <w:rFonts w:ascii="Courier New" w:hAnsi="Courier New" w:cs="Courier New"/>
+        </w:rPr>
+      </w:pPr>
+      <w:r>
+        <w:rPr>
+          <w:rFonts w:ascii="Courier New" w:hAnsi="Courier New" w:cs="Courier New"/>
+        </w:rPr>
+        <w:t>Item Name</w:t>
+      </w:r>
+      <w:r>
+        <w:rPr>
+          <w:rFonts w:ascii="Courier New" w:hAnsi="Courier New" w:cs="Courier New"/>
+        </w:rPr>
+        <w:tab/>
+      </w:r>
+      <w:r>
+        <w:rPr>
+          <w:rFonts w:ascii="Courier New" w:hAnsi="Courier New" w:cs="Courier New"/>
+        </w:rPr>
+        <w:tab/>
+      </w:r>
+      <w:r>
+        <w:rPr>
+          <w:rFonts w:ascii="Courier New" w:hAnsi="Courier New" w:cs="Courier New"/>
+        </w:rPr>
+        <w:tab/>
+      </w:r>
+      <w:r>
+        <w:rPr>
+          <w:rFonts w:ascii="Courier New" w:hAnsi="Courier New" w:cs="Courier New"/>
+        </w:rPr>
+        <w:tab/>
+        <w:t>- CARROT</w:t>
+      </w:r>
+    </w:p>
+    <w:p>
+      <w:pPr>
+        <w:pStyle w:val="PlainText"/>
+        <w:rPr>
+          <w:rFonts w:ascii="Courier New" w:hAnsi="Courier New" w:cs="Courier New"/>
+        </w:rPr>
+      </w:pPr>
+      <w:r>
+        <w:rPr>
+          <w:rFonts w:ascii="Courier New" w:hAnsi="Courier New" w:cs="Courier New"/>
+        </w:rPr>
+        <w:t>Number of Pockets</w:t>
+      </w:r>
+      <w:r>
+        <w:rPr>
+          <w:rFonts w:ascii="Courier New" w:hAnsi="Courier New" w:cs="Courier New"/>
+        </w:rPr>
+        <w:tab/>
+      </w:r>
+      <w:r>
+        <w:rPr>
+          <w:rFonts w:ascii="Courier New" w:hAnsi="Courier New" w:cs="Courier New"/>
+        </w:rPr>
+        <w:tab/>
+      </w:r>
+      <w:r>
+        <w:rPr>
+          <w:rFonts w:ascii="Courier New" w:hAnsi="Courier New" w:cs="Courier New"/>
+        </w:rPr>
+        <w:tab/>
+        <w:t>- 2</w:t>
+      </w:r>
+    </w:p>
+    <w:p>
+      <w:pPr>
+        <w:pStyle w:val="PlainText"/>
+        <w:rPr>
+          <w:rFonts w:ascii="Courier New" w:hAnsi="Courier New" w:cs="Courier New"/>
+        </w:rPr>
+      </w:pPr>
+      <w:r>
+        <w:rPr>
+          <w:rFonts w:ascii="Courier New" w:hAnsi="Courier New" w:cs="Courier New"/>
+        </w:rPr>
+        <w:t>Number of KGs</w:t>
+      </w:r>
+      <w:r>
+        <w:rPr>
+          <w:rFonts w:ascii="Courier New" w:hAnsi="Courier New" w:cs="Courier New"/>
+        </w:rPr>
+        <w:tab/>
+      </w:r>
+      <w:r>
+        <w:rPr>
+          <w:rFonts w:ascii="Courier New" w:hAnsi="Courier New" w:cs="Courier New"/>
+        </w:rPr>
+        <w:tab/>
+      </w:r>
+      <w:r>
+        <w:rPr>
+          <w:rFonts w:ascii="Courier New" w:hAnsi="Courier New" w:cs="Courier New"/>
+        </w:rPr>
+        <w:tab/>
+        <w:t>- 200</w:t>
+      </w:r>
+    </w:p>
+    <w:p>
+      <w:pPr>
+        <w:pStyle w:val="PlainText"/>
+        <w:rPr>
+          <w:rFonts w:ascii="Courier New" w:hAnsi="Courier New" w:cs="Courier New"/>
+        </w:rPr>
+      </w:pPr>
+      <w:r>
+        <w:rPr>
+          <w:rFonts w:ascii="Courier New" w:hAnsi="Courier New" w:cs="Courier New"/>
+        </w:rPr>
+        <w:t>Rate</w:t>
+      </w:r>
+      <w:r>
+        <w:rPr>
+          <w:rFonts w:ascii="Courier New" w:hAnsi="Courier New" w:cs="Courier New"/>
+        </w:rPr>
+        <w:tab/>
+      </w:r>
+      <w:r>
+        <w:rPr>
+          <w:rFonts w:ascii="Courier New" w:hAnsi="Courier New" w:cs="Courier New"/>
+        </w:rPr>
+        <w:tab/>
+      </w:r>
+      <w:r>
+        <w:rPr>
+          <w:rFonts w:ascii="Courier New" w:hAnsi="Courier New" w:cs="Courier New"/>
+        </w:rPr>
+        <w:tab/>
+      </w:r>
+      <w:r>
+        <w:rPr>
+          <w:rFonts w:ascii="Courier New" w:hAnsi="Courier New" w:cs="Courier New"/>
+        </w:rPr>
+        <w:tab/>
+      </w:r>
+      <w:r>
+        <w:rPr>
+          <w:rFonts w:ascii="Courier New" w:hAnsi="Courier New" w:cs="Courier New"/>
+        </w:rPr>
+        <w:tab/>
+        <w:t>- 24</w:t>
+      </w:r>
+    </w:p>
+    <w:p>
+      <w:pPr>
+        <w:pStyle w:val="PlainText"/>
+        <w:rPr>
+          <w:rFonts w:ascii="Courier New" w:hAnsi="Courier New" w:cs="Courier New"/>
+        </w:rPr>
+      </w:pPr>
+      <w:r>
+        <w:rPr>
+          <w:rFonts w:ascii="Courier New" w:hAnsi="Courier New" w:cs="Courier New"/>
+        </w:rPr>
+        <w:t>Transport &amp; Miscellaneous</w:t>
+      </w:r>
+      <w:r>
+        <w:rPr>
+          <w:rFonts w:ascii="Courier New" w:hAnsi="Courier New" w:cs="Courier New"/>
+        </w:rPr>
+        <w:tab/>
+        <w:t>- 40</w:t>
+      </w:r>
+    </w:p>
+    <w:p>
+      <w:pPr>
+        <w:pStyle w:val="PlainText"/>
+        <w:rPr>
+          <w:rFonts w:ascii="Courier New" w:hAnsi="Courier New" w:cs="Courier New"/>
+        </w:rPr>
+      </w:pPr>
+      <w:r>
+        <w:rPr>
+          <w:rFonts w:ascii="Courier New" w:hAnsi="Courier New" w:cs="Courier New"/>
+        </w:rPr>
+        <w:t>Total Price</w:t>
+      </w:r>
+      <w:r>
+        <w:rPr>
+          <w:rFonts w:ascii="Courier New" w:hAnsi="Courier New" w:cs="Courier New"/>
+        </w:rPr>
+        <w:tab/>
+      </w:r>
+      <w:r>
+        <w:rPr>
+          <w:rFonts w:ascii="Courier New" w:hAnsi="Courier New" w:cs="Courier New"/>
+        </w:rPr>
+        <w:tab/>
+      </w:r>
+      <w:r>
+        <w:rPr>
+          <w:rFonts w:ascii="Courier New" w:hAnsi="Courier New" w:cs="Courier New"/>
+        </w:rPr>
+        <w:tab/>
+      </w:r>
+      <w:r>
+        <w:rPr>
+          <w:rFonts w:ascii="Courier New" w:hAnsi="Courier New" w:cs="Courier New"/>
+        </w:rPr>
+        <w:tab/>
+        <w:t>- 4840.0</w:t>
+      </w:r>
+    </w:p>
+    <w:p>
+      <w:pPr>
+        <w:pStyle w:val="PlainText"/>
+        <w:rPr>
+          <w:rFonts w:ascii="Courier New" w:hAnsi="Courier New" w:cs="Courier New"/>
+          <w:b/>
+        </w:rPr>
+      </w:pPr>
+      <w:r>
+        <w:rPr>
+          <w:rFonts w:ascii="Courier New" w:hAnsi="Courier New" w:cs="Courier New"/>
+          <w:b/>
+        </w:rPr>
+        <w:t>Amount balance</w:t>
+      </w:r>
+      <w:r>
+        <w:rPr>
+          <w:rFonts w:ascii="Courier New" w:hAnsi="Courier New" w:cs="Courier New"/>
+          <w:b/>
+        </w:rPr>
+        <w:tab/>
+      </w:r>
+      <w:r>
+        <w:rPr>
+          <w:rFonts w:ascii="Courier New" w:hAnsi="Courier New" w:cs="Courier New"/>
+          <w:b/>
+        </w:rPr>
+        <w:tab/>
+      </w:r>
+      <w:r>
+        <w:rPr>
+          <w:rFonts w:ascii="Courier New" w:hAnsi="Courier New" w:cs="Courier New"/>
+          <w:b/>
+        </w:rPr>
+        <w:tab/>
+        <w:t>- 67426.0</w:t>
+      </w:r>
+    </w:p>
+    <w:p>
+      <w:pPr>
+        <w:pStyle w:val="PlainText"/>
+        <w:rPr>
+          <w:rFonts w:ascii="Courier New" w:hAnsi="Courier New" w:cs="Courier New"/>
+          <w:b/>
+        </w:rPr>
+      </w:pPr>
+    </w:p>
+    <w:p>
+      <w:pPr>
+        <w:pStyle w:val="PlainText"/>
+        <w:rPr>
+          <w:rFonts w:ascii="Courier New" w:hAnsi="Courier New" w:cs="Courier New"/>
+          <w:b/>
+        </w:rPr>
+      </w:pPr>
+    </w:p>
+    <w:p>
+      <w:pPr>
+        <w:pStyle w:val="PlainText"/>
+        <w:rPr>
+          <w:rFonts w:ascii="Courier New" w:hAnsi="Courier New" w:cs="Courier New"/>
+        </w:rPr>
+      </w:pPr>
+      <w:r>
+        <w:rPr>
+          <w:rFonts w:ascii="Courier New" w:hAnsi="Courier New" w:cs="Courier New"/>
+        </w:rPr>
+        <w:t>TUE May 07 12:08:55 IST 2019</w:t>
+      </w:r>
+    </w:p>
+    <w:p>
+      <w:pPr>
+        <w:pStyle w:val="PlainText"/>
+        <w:rPr>
+          <w:rFonts w:ascii="Courier New" w:hAnsi="Courier New" w:cs="Courier New"/>
+        </w:rPr>
+      </w:pPr>
+      <w:r>
+        <w:rPr>
+          <w:rFonts w:ascii="Courier New" w:hAnsi="Courier New" w:cs="Courier New"/>
+        </w:rPr>
+        <w:t>Person Name</w:t>
+      </w:r>
+      <w:r>
+        <w:rPr>
+          <w:rFonts w:ascii="Courier New" w:hAnsi="Courier New" w:cs="Courier New"/>
+        </w:rPr>
+        <w:tab/>
+      </w:r>
+      <w:r>
+        <w:rPr>
+          <w:rFonts w:ascii="Courier New" w:hAnsi="Courier New" w:cs="Courier New"/>
+        </w:rPr>
+        <w:tab/>
+      </w:r>
+      <w:r>
+        <w:rPr>
+          <w:rFonts w:ascii="Courier New" w:hAnsi="Courier New" w:cs="Courier New"/>
+        </w:rPr>
+        <w:tab/>
+      </w:r>
+      <w:r>
+        <w:rPr>
+          <w:rFonts w:ascii="Courier New" w:hAnsi="Courier New" w:cs="Courier New"/>
+        </w:rPr>
+        <w:tab/>
+        <w:t>- HK</w:t>
+      </w:r>
+    </w:p>
+    <w:p>
+      <w:pPr>
+        <w:pStyle w:val="PlainText"/>
+        <w:rPr>
+          <w:rFonts w:ascii="Courier New" w:hAnsi="Courier New" w:cs="Courier New"/>
+        </w:rPr>
+      </w:pPr>
+      <w:r>
+        <w:rPr>
+          <w:rFonts w:ascii="Courier New" w:hAnsi="Courier New" w:cs="Courier New"/>
+        </w:rPr>
+        <w:t>Bill number</w:t>
+      </w:r>
+      <w:r>
+        <w:rPr>
+          <w:rFonts w:ascii="Courier New" w:hAnsi="Courier New" w:cs="Courier New"/>
+        </w:rPr>
+        <w:tab/>
+      </w:r>
+      <w:r>
+        <w:rPr>
+          <w:rFonts w:ascii="Courier New" w:hAnsi="Courier New" w:cs="Courier New"/>
+        </w:rPr>
+        <w:tab/>
+      </w:r>
+      <w:r>
+        <w:rPr>
+          <w:rFonts w:ascii="Courier New" w:hAnsi="Courier New" w:cs="Courier New"/>
+        </w:rPr>
+        <w:tab/>
+      </w:r>
+      <w:r>
+        <w:rPr>
+          <w:rFonts w:ascii="Courier New" w:hAnsi="Courier New" w:cs="Courier New"/>
+        </w:rPr>
+        <w:tab/>
+        <w:t>- 1219</w:t>
+      </w:r>
+    </w:p>
+    <w:p>
+      <w:pPr>
+        <w:pStyle w:val="PlainText"/>
+        <w:rPr>
+          <w:rFonts w:ascii="Courier New" w:hAnsi="Courier New" w:cs="Courier New"/>
+        </w:rPr>
+      </w:pPr>
+      <w:r>
+        <w:rPr>
+          <w:rFonts w:ascii="Courier New" w:hAnsi="Courier New" w:cs="Courier New"/>
+        </w:rPr>
+        <w:t>---------------------------------------------------------------</w:t>
+      </w:r>
+    </w:p>
+    <w:p>
+      <w:pPr>
+        <w:pStyle w:val="PlainText"/>
+        <w:rPr>
+          <w:rFonts w:ascii="Courier New" w:hAnsi="Courier New" w:cs="Courier New"/>
+        </w:rPr>
+      </w:pPr>
+      <w:r>
+        <w:rPr>
+          <w:rFonts w:ascii="Courier New" w:hAnsi="Courier New" w:cs="Courier New"/>
+        </w:rPr>
+        <w:t>Item Name</w:t>
+      </w:r>
+      <w:r>
+        <w:rPr>
+          <w:rFonts w:ascii="Courier New" w:hAnsi="Courier New" w:cs="Courier New"/>
+        </w:rPr>
+        <w:tab/>
+      </w:r>
+      <w:r>
+        <w:rPr>
+          <w:rFonts w:ascii="Courier New" w:hAnsi="Courier New" w:cs="Courier New"/>
+        </w:rPr>
+        <w:tab/>
+      </w:r>
+      <w:r>
+        <w:rPr>
+          <w:rFonts w:ascii="Courier New" w:hAnsi="Courier New" w:cs="Courier New"/>
+        </w:rPr>
+        <w:tab/>
+      </w:r>
+      <w:r>
+        <w:rPr>
+          <w:rFonts w:ascii="Courier New" w:hAnsi="Courier New" w:cs="Courier New"/>
+        </w:rPr>
+        <w:tab/>
+        <w:t>- CARROT</w:t>
+      </w:r>
+    </w:p>
+    <w:p>
+      <w:pPr>
+        <w:pStyle w:val="PlainText"/>
+        <w:rPr>
+          <w:rFonts w:ascii="Courier New" w:hAnsi="Courier New" w:cs="Courier New"/>
+        </w:rPr>
+      </w:pPr>
+      <w:r>
+        <w:rPr>
+          <w:rFonts w:ascii="Courier New" w:hAnsi="Courier New" w:cs="Courier New"/>
+        </w:rPr>
+        <w:t>Number of Pockets</w:t>
+      </w:r>
+      <w:r>
+        <w:rPr>
+          <w:rFonts w:ascii="Courier New" w:hAnsi="Courier New" w:cs="Courier New"/>
+        </w:rPr>
+        <w:tab/>
+      </w:r>
+      <w:r>
+        <w:rPr>
+          <w:rFonts w:ascii="Courier New" w:hAnsi="Courier New" w:cs="Courier New"/>
+        </w:rPr>
+        <w:tab/>
+      </w:r>
+      <w:r>
+        <w:rPr>
+          <w:rFonts w:ascii="Courier New" w:hAnsi="Courier New" w:cs="Courier New"/>
+        </w:rPr>
+        <w:tab/>
+        <w:t>- 2</w:t>
+      </w:r>
+    </w:p>
+    <w:p>
+      <w:pPr>
+        <w:pStyle w:val="PlainText"/>
+        <w:rPr>
+          <w:rFonts w:ascii="Courier New" w:hAnsi="Courier New" w:cs="Courier New"/>
+        </w:rPr>
+      </w:pPr>
+      <w:r>
+        <w:rPr>
+          <w:rFonts w:ascii="Courier New" w:hAnsi="Courier New" w:cs="Courier New"/>
+        </w:rPr>
+        <w:t>Number of KGs</w:t>
+      </w:r>
+      <w:r>
+        <w:rPr>
+          <w:rFonts w:ascii="Courier New" w:hAnsi="Courier New" w:cs="Courier New"/>
+        </w:rPr>
+        <w:tab/>
+      </w:r>
+      <w:r>
+        <w:rPr>
+          <w:rFonts w:ascii="Courier New" w:hAnsi="Courier New" w:cs="Courier New"/>
+        </w:rPr>
+        <w:tab/>
+      </w:r>
+      <w:r>
+        <w:rPr>
+          <w:rFonts w:ascii="Courier New" w:hAnsi="Courier New" w:cs="Courier New"/>
+        </w:rPr>
+        <w:tab/>
+        <w:t>- 186</w:t>
+      </w:r>
+    </w:p>
+    <w:p>
+      <w:pPr>
+        <w:pStyle w:val="PlainText"/>
+        <w:rPr>
+          <w:rFonts w:ascii="Courier New" w:hAnsi="Courier New" w:cs="Courier New"/>
+        </w:rPr>
+      </w:pPr>
+      <w:r>
+        <w:rPr>
+          <w:rFonts w:ascii="Courier New" w:hAnsi="Courier New" w:cs="Courier New"/>
+        </w:rPr>
+        <w:t>Rate</w:t>
+      </w:r>
+      <w:r>
+        <w:rPr>
+          <w:rFonts w:ascii="Courier New" w:hAnsi="Courier New" w:cs="Courier New"/>
+        </w:rPr>
+        <w:tab/>
+      </w:r>
+      <w:r>
+        <w:rPr>
+          <w:rFonts w:ascii="Courier New" w:hAnsi="Courier New" w:cs="Courier New"/>
+        </w:rPr>
+        <w:tab/>
+      </w:r>
+      <w:r>
+        <w:rPr>
+          <w:rFonts w:ascii="Courier New" w:hAnsi="Courier New" w:cs="Courier New"/>
+        </w:rPr>
+        <w:tab/>
+      </w:r>
+      <w:r>
+        <w:rPr>
+          <w:rFonts w:ascii="Courier New" w:hAnsi="Courier New" w:cs="Courier New"/>
+        </w:rPr>
+        <w:tab/>
+      </w:r>
+      <w:r>
+        <w:rPr>
+          <w:rFonts w:ascii="Courier New" w:hAnsi="Courier New" w:cs="Courier New"/>
+        </w:rPr>
+        <w:tab/>
+        <w:t>- 24</w:t>
+      </w:r>
+    </w:p>
+    <w:p>
+      <w:pPr>
+        <w:pStyle w:val="PlainText"/>
+        <w:rPr>
+          <w:rFonts w:ascii="Courier New" w:hAnsi="Courier New" w:cs="Courier New"/>
+        </w:rPr>
+      </w:pPr>
+      <w:r>
+        <w:rPr>
+          <w:rFonts w:ascii="Courier New" w:hAnsi="Courier New" w:cs="Courier New"/>
+        </w:rPr>
+        <w:t>Transport &amp; Miscellaneous</w:t>
+      </w:r>
+      <w:r>
+        <w:rPr>
+          <w:rFonts w:ascii="Courier New" w:hAnsi="Courier New" w:cs="Courier New"/>
+        </w:rPr>
+        <w:tab/>
+        <w:t>- 40</w:t>
+      </w:r>
+    </w:p>
+    <w:p>
+      <w:pPr>
+        <w:pStyle w:val="PlainText"/>
+        <w:rPr>
+          <w:rFonts w:ascii="Courier New" w:hAnsi="Courier New" w:cs="Courier New"/>
+        </w:rPr>
+      </w:pPr>
+      <w:r>
+        <w:rPr>
+          <w:rFonts w:ascii="Courier New" w:hAnsi="Courier New" w:cs="Courier New"/>
+        </w:rPr>
+        <w:t>Total Price</w:t>
+      </w:r>
+      <w:r>
+        <w:rPr>
+          <w:rFonts w:ascii="Courier New" w:hAnsi="Courier New" w:cs="Courier New"/>
+        </w:rPr>
+        <w:tab/>
+      </w:r>
+      <w:r>
+        <w:rPr>
+          <w:rFonts w:ascii="Courier New" w:hAnsi="Courier New" w:cs="Courier New"/>
+        </w:rPr>
+        <w:tab/>
+      </w:r>
+      <w:r>
+        <w:rPr>
+          <w:rFonts w:ascii="Courier New" w:hAnsi="Courier New" w:cs="Courier New"/>
+        </w:rPr>
+        <w:tab/>
+      </w:r>
+      <w:r>
+        <w:rPr>
+          <w:rFonts w:ascii="Courier New" w:hAnsi="Courier New" w:cs="Courier New"/>
+        </w:rPr>
+        <w:tab/>
+        <w:t>- 4504.0</w:t>
+      </w:r>
+    </w:p>
+    <w:p>
+      <w:pPr>
+        <w:pStyle w:val="PlainText"/>
+        <w:rPr>
+          <w:rFonts w:ascii="Courier New" w:hAnsi="Courier New" w:cs="Courier New"/>
+          <w:b/>
+        </w:rPr>
+      </w:pPr>
+      <w:r>
+        <w:rPr>
+          <w:rFonts w:ascii="Courier New" w:hAnsi="Courier New" w:cs="Courier New"/>
+          <w:b/>
+        </w:rPr>
+        <w:t>Amount balance</w:t>
+      </w:r>
+      <w:r>
+        <w:rPr>
+          <w:rFonts w:ascii="Courier New" w:hAnsi="Courier New" w:cs="Courier New"/>
+          <w:b/>
+        </w:rPr>
+        <w:tab/>
+      </w:r>
+      <w:r>
+        <w:rPr>
+          <w:rFonts w:ascii="Courier New" w:hAnsi="Courier New" w:cs="Courier New"/>
+          <w:b/>
+        </w:rPr>
+        <w:tab/>
+      </w:r>
+      <w:r>
+        <w:rPr>
+          <w:rFonts w:ascii="Courier New" w:hAnsi="Courier New" w:cs="Courier New"/>
+          <w:b/>
+        </w:rPr>
+        <w:tab/>
+        <w:t>- 71930.0</w:t>
+      </w:r>
+    </w:p>
+    <w:p>
+      <w:pPr>
+        <w:pStyle w:val="PlainText"/>
+        <w:rPr>
+          <w:rFonts w:ascii="Courier New" w:hAnsi="Courier New" w:cs="Courier New"/>
+          <w:b/>
+        </w:rPr>
+      </w:pPr>
+    </w:p>
+    <w:p>
+      <w:pPr>
+        <w:pStyle w:val="PlainText"/>
+        <w:rPr>
+          <w:rFonts w:ascii="Courier New" w:hAnsi="Courier New" w:cs="Courier New"/>
+        </w:rPr>
+      </w:pPr>
+      <w:r>
+        <w:rPr>
+          <w:rFonts w:ascii="Courier New" w:hAnsi="Courier New" w:cs="Courier New"/>
+        </w:rPr>
+        <w:t>WED May 08</w:t>
+      </w:r>
+      <w:r>
+        <w:rPr>
+          <w:rFonts w:ascii="Courier New" w:hAnsi="Courier New" w:cs="Courier New"/>
+        </w:rPr>
+        <w:t xml:space="preserve"> 12:23:08 IST 2019</w:t>
+      </w:r>
+    </w:p>
+    <w:p>
+      <w:pPr>
+        <w:pStyle w:val="PlainText"/>
+        <w:rPr>
+          <w:rFonts w:ascii="Courier New" w:hAnsi="Courier New" w:cs="Courier New"/>
+        </w:rPr>
+      </w:pPr>
+      <w:r>
+        <w:rPr>
+          <w:rFonts w:ascii="Courier New" w:hAnsi="Courier New" w:cs="Courier New"/>
+        </w:rPr>
+        <w:t>Person Name</w:t>
+      </w:r>
+      <w:r>
+        <w:rPr>
+          <w:rFonts w:ascii="Courier New" w:hAnsi="Courier New" w:cs="Courier New"/>
+        </w:rPr>
+        <w:tab/>
+      </w:r>
+      <w:r>
+        <w:rPr>
+          <w:rFonts w:ascii="Courier New" w:hAnsi="Courier New" w:cs="Courier New"/>
+        </w:rPr>
+        <w:tab/>
+      </w:r>
+      <w:r>
+        <w:rPr>
+          <w:rFonts w:ascii="Courier New" w:hAnsi="Courier New" w:cs="Courier New"/>
+        </w:rPr>
+        <w:tab/>
+      </w:r>
+      <w:r>
+        <w:rPr>
+          <w:rFonts w:ascii="Courier New" w:hAnsi="Courier New" w:cs="Courier New"/>
+        </w:rPr>
+        <w:tab/>
+        <w:t>- HK</w:t>
+      </w:r>
+    </w:p>
+    <w:p>
+      <w:pPr>
+        <w:pStyle w:val="PlainText"/>
+        <w:rPr>
+          <w:rFonts w:ascii="Courier New" w:hAnsi="Courier New" w:cs="Courier New"/>
+        </w:rPr>
+      </w:pPr>
+      <w:r>
+        <w:rPr>
+          <w:rFonts w:ascii="Courier New" w:hAnsi="Courier New" w:cs="Courier New"/>
+        </w:rPr>
+        <w:t>Bill number</w:t>
+      </w:r>
+      <w:r>
+        <w:rPr>
+          <w:rFonts w:ascii="Courier New" w:hAnsi="Courier New" w:cs="Courier New"/>
+        </w:rPr>
+        <w:tab/>
+      </w:r>
+      <w:r>
+        <w:rPr>
+          <w:rFonts w:ascii="Courier New" w:hAnsi="Courier New" w:cs="Courier New"/>
+        </w:rPr>
+        <w:tab/>
+      </w:r>
+      <w:r>
+        <w:rPr>
+          <w:rFonts w:ascii="Courier New" w:hAnsi="Courier New" w:cs="Courier New"/>
+        </w:rPr>
+        <w:tab/>
+      </w:r>
+      <w:r>
+        <w:rPr>
+          <w:rFonts w:ascii="Courier New" w:hAnsi="Courier New" w:cs="Courier New"/>
+        </w:rPr>
+        <w:tab/>
+        <w:t>- 1224</w:t>
+      </w:r>
+    </w:p>
+    <w:p>
+      <w:pPr>
+        <w:pStyle w:val="PlainText"/>
+        <w:rPr>
+          <w:rFonts w:ascii="Courier New" w:hAnsi="Courier New" w:cs="Courier New"/>
+        </w:rPr>
+      </w:pPr>
+      <w:r>
+        <w:rPr>
+          <w:rFonts w:ascii="Courier New" w:hAnsi="Courier New" w:cs="Courier New"/>
+        </w:rPr>
+        <w:t>---------------------------------------------------------------</w:t>
+      </w:r>
+    </w:p>
+    <w:p>
+      <w:pPr>
+        <w:pStyle w:val="PlainText"/>
+        <w:rPr>
+          <w:rFonts w:ascii="Courier New" w:hAnsi="Courier New" w:cs="Courier New"/>
+        </w:rPr>
+      </w:pPr>
+      <w:r>
+        <w:rPr>
+          <w:rFonts w:ascii="Courier New" w:hAnsi="Courier New" w:cs="Courier New"/>
+        </w:rPr>
+        <w:t>Item Name</w:t>
+      </w:r>
+      <w:r>
+        <w:rPr>
+          <w:rFonts w:ascii="Courier New" w:hAnsi="Courier New" w:cs="Courier New"/>
+        </w:rPr>
+        <w:tab/>
+      </w:r>
+      <w:r>
+        <w:rPr>
+          <w:rFonts w:ascii="Courier New" w:hAnsi="Courier New" w:cs="Courier New"/>
+        </w:rPr>
+        <w:tab/>
+      </w:r>
+      <w:r>
+        <w:rPr>
+          <w:rFonts w:ascii="Courier New" w:hAnsi="Courier New" w:cs="Courier New"/>
+        </w:rPr>
+        <w:tab/>
+      </w:r>
+      <w:r>
+        <w:rPr>
+          <w:rFonts w:ascii="Courier New" w:hAnsi="Courier New" w:cs="Courier New"/>
+        </w:rPr>
+        <w:tab/>
+        <w:t>- CARROT</w:t>
+      </w:r>
+    </w:p>
+    <w:p>
+      <w:pPr>
+        <w:pStyle w:val="PlainText"/>
+        <w:rPr>
+          <w:rFonts w:ascii="Courier New" w:hAnsi="Courier New" w:cs="Courier New"/>
+        </w:rPr>
+      </w:pPr>
+      <w:r>
+        <w:rPr>
+          <w:rFonts w:ascii="Courier New" w:hAnsi="Courier New" w:cs="Courier New"/>
+        </w:rPr>
+        <w:t>Number of Pockets</w:t>
+      </w:r>
+      <w:r>
+        <w:rPr>
+          <w:rFonts w:ascii="Courier New" w:hAnsi="Courier New" w:cs="Courier New"/>
+        </w:rPr>
+        <w:tab/>
+      </w:r>
+      <w:r>
+        <w:rPr>
+          <w:rFonts w:ascii="Courier New" w:hAnsi="Courier New" w:cs="Courier New"/>
+        </w:rPr>
+        <w:tab/>
+      </w:r>
+      <w:r>
+        <w:rPr>
+          <w:rFonts w:ascii="Courier New" w:hAnsi="Courier New" w:cs="Courier New"/>
+        </w:rPr>
+        <w:tab/>
+        <w:t>- 2</w:t>
+      </w:r>
+    </w:p>
+    <w:p>
+      <w:pPr>
+        <w:pStyle w:val="PlainText"/>
+        <w:rPr>
+          <w:rFonts w:ascii="Courier New" w:hAnsi="Courier New" w:cs="Courier New"/>
+        </w:rPr>
+      </w:pPr>
+      <w:r>
+        <w:rPr>
+          <w:rFonts w:ascii="Courier New" w:hAnsi="Courier New" w:cs="Courier New"/>
+        </w:rPr>
+        <w:t>Number of KGs</w:t>
+      </w:r>
+      <w:r>
+        <w:rPr>
+          <w:rFonts w:ascii="Courier New" w:hAnsi="Courier New" w:cs="Courier New"/>
+        </w:rPr>
+        <w:tab/>
+      </w:r>
+      <w:r>
+        <w:rPr>
+          <w:rFonts w:ascii="Courier New" w:hAnsi="Courier New" w:cs="Courier New"/>
+        </w:rPr>
+        <w:tab/>
+      </w:r>
+      <w:r>
+        <w:rPr>
+          <w:rFonts w:ascii="Courier New" w:hAnsi="Courier New" w:cs="Courier New"/>
+        </w:rPr>
+        <w:tab/>
+        <w:t>- 187</w:t>
+      </w:r>
+    </w:p>
+    <w:p>
+      <w:pPr>
+        <w:pStyle w:val="PlainText"/>
+        <w:rPr>
+          <w:rFonts w:ascii="Courier New" w:hAnsi="Courier New" w:cs="Courier New"/>
+        </w:rPr>
+      </w:pPr>
+      <w:r>
+        <w:rPr>
+          <w:rFonts w:ascii="Courier New" w:hAnsi="Courier New" w:cs="Courier New"/>
+        </w:rPr>
+        <w:t>Rate</w:t>
+      </w:r>
+      <w:r>
+        <w:rPr>
+          <w:rFonts w:ascii="Courier New" w:hAnsi="Courier New" w:cs="Courier New"/>
+        </w:rPr>
+        <w:tab/>
+      </w:r>
+      <w:r>
+        <w:rPr>
+          <w:rFonts w:ascii="Courier New" w:hAnsi="Courier New" w:cs="Courier New"/>
+        </w:rPr>
+        <w:tab/>
+      </w:r>
+      <w:r>
+        <w:rPr>
+          <w:rFonts w:ascii="Courier New" w:hAnsi="Courier New" w:cs="Courier New"/>
+        </w:rPr>
+        <w:tab/>
+      </w:r>
+      <w:r>
+        <w:rPr>
+          <w:rFonts w:ascii="Courier New" w:hAnsi="Courier New" w:cs="Courier New"/>
+        </w:rPr>
+        <w:tab/>
+      </w:r>
+      <w:r>
+        <w:rPr>
+          <w:rFonts w:ascii="Courier New" w:hAnsi="Courier New" w:cs="Courier New"/>
+        </w:rPr>
+        <w:tab/>
+        <w:t>- 27</w:t>
+      </w:r>
+    </w:p>
+    <w:p>
+      <w:pPr>
+        <w:pStyle w:val="PlainText"/>
+        <w:rPr>
+          <w:rFonts w:ascii="Courier New" w:hAnsi="Courier New" w:cs="Courier New"/>
+        </w:rPr>
+      </w:pPr>
+      <w:r>
+        <w:rPr>
+          <w:rFonts w:ascii="Courier New" w:hAnsi="Courier New" w:cs="Courier New"/>
+        </w:rPr>
+        <w:t>Transport &amp; Miscellaneous</w:t>
+      </w:r>
+      <w:r>
+        <w:rPr>
+          <w:rFonts w:ascii="Courier New" w:hAnsi="Courier New" w:cs="Courier New"/>
+        </w:rPr>
+        <w:tab/>
+        <w:t>- 40</w:t>
+      </w:r>
+    </w:p>
+    <w:p>
+      <w:pPr>
+        <w:pStyle w:val="PlainText"/>
+        <w:rPr>
+          <w:rFonts w:ascii="Courier New" w:hAnsi="Courier New" w:cs="Courier New"/>
+        </w:rPr>
+      </w:pPr>
+      <w:r>
+        <w:rPr>
+          <w:rFonts w:ascii="Courier New" w:hAnsi="Courier New" w:cs="Courier New"/>
+        </w:rPr>
+        <w:t>Total Price</w:t>
+      </w:r>
+      <w:r>
+        <w:rPr>
+          <w:rFonts w:ascii="Courier New" w:hAnsi="Courier New" w:cs="Courier New"/>
+        </w:rPr>
+        <w:tab/>
+      </w:r>
+      <w:r>
+        <w:rPr>
+          <w:rFonts w:ascii="Courier New" w:hAnsi="Courier New" w:cs="Courier New"/>
+        </w:rPr>
+        <w:tab/>
+      </w:r>
+      <w:r>
+        <w:rPr>
+          <w:rFonts w:ascii="Courier New" w:hAnsi="Courier New" w:cs="Courier New"/>
+        </w:rPr>
+        <w:tab/>
+      </w:r>
+      <w:r>
+        <w:rPr>
+          <w:rFonts w:ascii="Courier New" w:hAnsi="Courier New" w:cs="Courier New"/>
+        </w:rPr>
+        <w:tab/>
+        <w:t>- 5089.0</w:t>
+      </w:r>
+    </w:p>
+    <w:p>
+      <w:pPr>
+        <w:pStyle w:val="PlainText"/>
+        <w:rPr>
+          <w:rFonts w:ascii="Courier New" w:hAnsi="Courier New" w:cs="Courier New"/>
+          <w:b/>
+        </w:rPr>
+      </w:pPr>
+      <w:r>
+        <w:rPr>
+          <w:rFonts w:ascii="Courier New" w:hAnsi="Courier New" w:cs="Courier New"/>
+          <w:b/>
+        </w:rPr>
+        <w:t>Amount balance</w:t>
+      </w:r>
+      <w:r>
+        <w:rPr>
+          <w:rFonts w:ascii="Courier New" w:hAnsi="Courier New" w:cs="Courier New"/>
+          <w:b/>
+        </w:rPr>
+        <w:tab/>
+      </w:r>
+      <w:r>
+        <w:rPr>
+          <w:rFonts w:ascii="Courier New" w:hAnsi="Courier New" w:cs="Courier New"/>
+          <w:b/>
+        </w:rPr>
+        <w:tab/>
+      </w:r>
+      <w:r>
+        <w:rPr>
+          <w:rFonts w:ascii="Courier New" w:hAnsi="Courier New" w:cs="Courier New"/>
+          <w:b/>
+        </w:rPr>
+        <w:tab/>
+        <w:t>- 77019.0</w:t>
+      </w:r>
+    </w:p>
+    <w:p>
+      <w:pPr>
+        <w:pStyle w:val="PlainText"/>
+        <w:rPr>
+          <w:rFonts w:ascii="Courier New" w:hAnsi="Courier New" w:cs="Courier New"/>
+          <w:b/>
+        </w:rPr>
+      </w:pPr>
+    </w:p>
+    <w:p>
+      <w:pPr>
+        <w:pStyle w:val="PlainText"/>
+        <w:rPr>
+          <w:rFonts w:ascii="Courier New" w:hAnsi="Courier New" w:cs="Courier New"/>
+          <w:b/>
+        </w:rPr>
+      </w:pPr>
+    </w:p>
+    <w:p>
+      <w:pPr>
+        <w:pStyle w:val="PlainText"/>
+        <w:rPr>
+          <w:rFonts w:ascii="Courier New" w:hAnsi="Courier New" w:cs="Courier New"/>
+          <w:b/>
+        </w:rPr>
+      </w:pPr>
+    </w:p>
+    <w:p>
+      <w:pPr>
+        <w:pStyle w:val="PlainText"/>
+        <w:rPr>
+          <w:rFonts w:ascii="Courier New" w:hAnsi="Courier New" w:cs="Courier New"/>
+          <w:b/>
+        </w:rPr>
+      </w:pPr>
+    </w:p>
+    <w:p>
+      <w:pPr>
+        <w:pStyle w:val="PlainText"/>
+        <w:rPr>
+          <w:rFonts w:ascii="Courier New" w:hAnsi="Courier New" w:cs="Courier New"/>
+          <w:b/>
+        </w:rPr>
+      </w:pPr>
     </w:p>
     <w:p>
       <w:pPr>

--- a/customer _details/NAVEEN/HOSADURGA/HK/PURCHASE DETAILS.docx
+++ b/customer _details/NAVEEN/HOSADURGA/HK/PURCHASE DETAILS.docx
@@ -63113,13 +63113,7 @@
         <w:rPr>
           <w:rFonts w:ascii="Courier New" w:hAnsi="Courier New" w:cs="Courier New"/>
         </w:rPr>
-        <w:t>WED May 08</w:t>
-      </w:r>
-      <w:r>
-        <w:rPr>
-          <w:rFonts w:ascii="Courier New" w:hAnsi="Courier New" w:cs="Courier New"/>
-        </w:rPr>
-        <w:t xml:space="preserve"> 12:23:08 IST 2019</w:t>
+        <w:t>WED May 08 12:23:08 IST 2019</w:t>
       </w:r>
     </w:p>
     <w:p>
@@ -63461,6 +63455,1153 @@
         <w:tab/>
         <w:t>- 77019.0</w:t>
       </w:r>
+    </w:p>
+    <w:p>
+      <w:pPr>
+        <w:pStyle w:val="PlainText"/>
+        <w:rPr>
+          <w:rFonts w:ascii="Courier New" w:hAnsi="Courier New" w:cs="Courier New"/>
+          <w:b/>
+        </w:rPr>
+      </w:pPr>
+    </w:p>
+    <w:p>
+      <w:pPr>
+        <w:pStyle w:val="PlainText"/>
+        <w:rPr>
+          <w:rFonts w:ascii="Courier New" w:hAnsi="Courier New" w:cs="Courier New"/>
+        </w:rPr>
+      </w:pPr>
+      <w:r>
+        <w:rPr>
+          <w:rFonts w:ascii="Courier New" w:hAnsi="Courier New" w:cs="Courier New"/>
+        </w:rPr>
+        <w:t>THU May 09 12:53:04 IST 2019</w:t>
+      </w:r>
+    </w:p>
+    <w:p>
+      <w:pPr>
+        <w:pStyle w:val="PlainText"/>
+        <w:rPr>
+          <w:rFonts w:ascii="Courier New" w:hAnsi="Courier New" w:cs="Courier New"/>
+        </w:rPr>
+      </w:pPr>
+      <w:r>
+        <w:rPr>
+          <w:rFonts w:ascii="Courier New" w:hAnsi="Courier New" w:cs="Courier New"/>
+        </w:rPr>
+        <w:t>Person Name</w:t>
+      </w:r>
+      <w:r>
+        <w:rPr>
+          <w:rFonts w:ascii="Courier New" w:hAnsi="Courier New" w:cs="Courier New"/>
+        </w:rPr>
+        <w:tab/>
+      </w:r>
+      <w:r>
+        <w:rPr>
+          <w:rFonts w:ascii="Courier New" w:hAnsi="Courier New" w:cs="Courier New"/>
+        </w:rPr>
+        <w:tab/>
+      </w:r>
+      <w:r>
+        <w:rPr>
+          <w:rFonts w:ascii="Courier New" w:hAnsi="Courier New" w:cs="Courier New"/>
+        </w:rPr>
+        <w:tab/>
+      </w:r>
+      <w:r>
+        <w:rPr>
+          <w:rFonts w:ascii="Courier New" w:hAnsi="Courier New" w:cs="Courier New"/>
+        </w:rPr>
+        <w:tab/>
+        <w:t>- HK</w:t>
+      </w:r>
+    </w:p>
+    <w:p>
+      <w:pPr>
+        <w:pStyle w:val="PlainText"/>
+        <w:rPr>
+          <w:rFonts w:ascii="Courier New" w:hAnsi="Courier New" w:cs="Courier New"/>
+        </w:rPr>
+      </w:pPr>
+      <w:r>
+        <w:rPr>
+          <w:rFonts w:ascii="Courier New" w:hAnsi="Courier New" w:cs="Courier New"/>
+        </w:rPr>
+        <w:t>Bill number</w:t>
+      </w:r>
+      <w:r>
+        <w:rPr>
+          <w:rFonts w:ascii="Courier New" w:hAnsi="Courier New" w:cs="Courier New"/>
+        </w:rPr>
+        <w:tab/>
+      </w:r>
+      <w:r>
+        <w:rPr>
+          <w:rFonts w:ascii="Courier New" w:hAnsi="Courier New" w:cs="Courier New"/>
+        </w:rPr>
+        <w:tab/>
+      </w:r>
+      <w:r>
+        <w:rPr>
+          <w:rFonts w:ascii="Courier New" w:hAnsi="Courier New" w:cs="Courier New"/>
+        </w:rPr>
+        <w:tab/>
+      </w:r>
+      <w:r>
+        <w:rPr>
+          <w:rFonts w:ascii="Courier New" w:hAnsi="Courier New" w:cs="Courier New"/>
+        </w:rPr>
+        <w:tab/>
+        <w:t>- 1226</w:t>
+      </w:r>
+    </w:p>
+    <w:p>
+      <w:pPr>
+        <w:pStyle w:val="PlainText"/>
+        <w:rPr>
+          <w:rFonts w:ascii="Courier New" w:hAnsi="Courier New" w:cs="Courier New"/>
+        </w:rPr>
+      </w:pPr>
+      <w:r>
+        <w:rPr>
+          <w:rFonts w:ascii="Courier New" w:hAnsi="Courier New" w:cs="Courier New"/>
+        </w:rPr>
+        <w:t>---------------------------------------------------------------</w:t>
+      </w:r>
+    </w:p>
+    <w:p>
+      <w:pPr>
+        <w:pStyle w:val="PlainText"/>
+        <w:rPr>
+          <w:rFonts w:ascii="Courier New" w:hAnsi="Courier New" w:cs="Courier New"/>
+        </w:rPr>
+      </w:pPr>
+      <w:r>
+        <w:rPr>
+          <w:rFonts w:ascii="Courier New" w:hAnsi="Courier New" w:cs="Courier New"/>
+        </w:rPr>
+        <w:t>Item Name</w:t>
+      </w:r>
+      <w:r>
+        <w:rPr>
+          <w:rFonts w:ascii="Courier New" w:hAnsi="Courier New" w:cs="Courier New"/>
+        </w:rPr>
+        <w:tab/>
+      </w:r>
+      <w:r>
+        <w:rPr>
+          <w:rFonts w:ascii="Courier New" w:hAnsi="Courier New" w:cs="Courier New"/>
+        </w:rPr>
+        <w:tab/>
+      </w:r>
+      <w:r>
+        <w:rPr>
+          <w:rFonts w:ascii="Courier New" w:hAnsi="Courier New" w:cs="Courier New"/>
+        </w:rPr>
+        <w:tab/>
+      </w:r>
+      <w:r>
+        <w:rPr>
+          <w:rFonts w:ascii="Courier New" w:hAnsi="Courier New" w:cs="Courier New"/>
+        </w:rPr>
+        <w:tab/>
+        <w:t>- CARROT</w:t>
+      </w:r>
+    </w:p>
+    <w:p>
+      <w:pPr>
+        <w:pStyle w:val="PlainText"/>
+        <w:rPr>
+          <w:rFonts w:ascii="Courier New" w:hAnsi="Courier New" w:cs="Courier New"/>
+        </w:rPr>
+      </w:pPr>
+      <w:r>
+        <w:rPr>
+          <w:rFonts w:ascii="Courier New" w:hAnsi="Courier New" w:cs="Courier New"/>
+        </w:rPr>
+        <w:t>Number of Pockets</w:t>
+      </w:r>
+      <w:r>
+        <w:rPr>
+          <w:rFonts w:ascii="Courier New" w:hAnsi="Courier New" w:cs="Courier New"/>
+        </w:rPr>
+        <w:tab/>
+      </w:r>
+      <w:r>
+        <w:rPr>
+          <w:rFonts w:ascii="Courier New" w:hAnsi="Courier New" w:cs="Courier New"/>
+        </w:rPr>
+        <w:tab/>
+      </w:r>
+      <w:r>
+        <w:rPr>
+          <w:rFonts w:ascii="Courier New" w:hAnsi="Courier New" w:cs="Courier New"/>
+        </w:rPr>
+        <w:tab/>
+        <w:t>- 1</w:t>
+      </w:r>
+    </w:p>
+    <w:p>
+      <w:pPr>
+        <w:pStyle w:val="PlainText"/>
+        <w:rPr>
+          <w:rFonts w:ascii="Courier New" w:hAnsi="Courier New" w:cs="Courier New"/>
+        </w:rPr>
+      </w:pPr>
+      <w:r>
+        <w:rPr>
+          <w:rFonts w:ascii="Courier New" w:hAnsi="Courier New" w:cs="Courier New"/>
+        </w:rPr>
+        <w:t>Number of KGs</w:t>
+      </w:r>
+      <w:r>
+        <w:rPr>
+          <w:rFonts w:ascii="Courier New" w:hAnsi="Courier New" w:cs="Courier New"/>
+        </w:rPr>
+        <w:tab/>
+      </w:r>
+      <w:r>
+        <w:rPr>
+          <w:rFonts w:ascii="Courier New" w:hAnsi="Courier New" w:cs="Courier New"/>
+        </w:rPr>
+        <w:tab/>
+      </w:r>
+      <w:r>
+        <w:rPr>
+          <w:rFonts w:ascii="Courier New" w:hAnsi="Courier New" w:cs="Courier New"/>
+        </w:rPr>
+        <w:tab/>
+        <w:t>- 96</w:t>
+      </w:r>
+    </w:p>
+    <w:p>
+      <w:pPr>
+        <w:pStyle w:val="PlainText"/>
+        <w:rPr>
+          <w:rFonts w:ascii="Courier New" w:hAnsi="Courier New" w:cs="Courier New"/>
+        </w:rPr>
+      </w:pPr>
+      <w:r>
+        <w:rPr>
+          <w:rFonts w:ascii="Courier New" w:hAnsi="Courier New" w:cs="Courier New"/>
+        </w:rPr>
+        <w:t>Rate</w:t>
+      </w:r>
+      <w:r>
+        <w:rPr>
+          <w:rFonts w:ascii="Courier New" w:hAnsi="Courier New" w:cs="Courier New"/>
+        </w:rPr>
+        <w:tab/>
+      </w:r>
+      <w:r>
+        <w:rPr>
+          <w:rFonts w:ascii="Courier New" w:hAnsi="Courier New" w:cs="Courier New"/>
+        </w:rPr>
+        <w:tab/>
+      </w:r>
+      <w:r>
+        <w:rPr>
+          <w:rFonts w:ascii="Courier New" w:hAnsi="Courier New" w:cs="Courier New"/>
+        </w:rPr>
+        <w:tab/>
+      </w:r>
+      <w:r>
+        <w:rPr>
+          <w:rFonts w:ascii="Courier New" w:hAnsi="Courier New" w:cs="Courier New"/>
+        </w:rPr>
+        <w:tab/>
+      </w:r>
+      <w:r>
+        <w:rPr>
+          <w:rFonts w:ascii="Courier New" w:hAnsi="Courier New" w:cs="Courier New"/>
+        </w:rPr>
+        <w:tab/>
+        <w:t>- 28</w:t>
+      </w:r>
+    </w:p>
+    <w:p>
+      <w:pPr>
+        <w:pStyle w:val="PlainText"/>
+        <w:rPr>
+          <w:rFonts w:ascii="Courier New" w:hAnsi="Courier New" w:cs="Courier New"/>
+        </w:rPr>
+      </w:pPr>
+      <w:r>
+        <w:rPr>
+          <w:rFonts w:ascii="Courier New" w:hAnsi="Courier New" w:cs="Courier New"/>
+        </w:rPr>
+        <w:t>Transport &amp; Miscellaneous</w:t>
+      </w:r>
+      <w:r>
+        <w:rPr>
+          <w:rFonts w:ascii="Courier New" w:hAnsi="Courier New" w:cs="Courier New"/>
+        </w:rPr>
+        <w:tab/>
+        <w:t>- 20</w:t>
+      </w:r>
+    </w:p>
+    <w:p>
+      <w:pPr>
+        <w:pStyle w:val="PlainText"/>
+        <w:rPr>
+          <w:rFonts w:ascii="Courier New" w:hAnsi="Courier New" w:cs="Courier New"/>
+        </w:rPr>
+      </w:pPr>
+      <w:r>
+        <w:rPr>
+          <w:rFonts w:ascii="Courier New" w:hAnsi="Courier New" w:cs="Courier New"/>
+        </w:rPr>
+        <w:t>Total Price</w:t>
+      </w:r>
+      <w:r>
+        <w:rPr>
+          <w:rFonts w:ascii="Courier New" w:hAnsi="Courier New" w:cs="Courier New"/>
+        </w:rPr>
+        <w:tab/>
+      </w:r>
+      <w:r>
+        <w:rPr>
+          <w:rFonts w:ascii="Courier New" w:hAnsi="Courier New" w:cs="Courier New"/>
+        </w:rPr>
+        <w:tab/>
+      </w:r>
+      <w:r>
+        <w:rPr>
+          <w:rFonts w:ascii="Courier New" w:hAnsi="Courier New" w:cs="Courier New"/>
+        </w:rPr>
+        <w:tab/>
+      </w:r>
+      <w:r>
+        <w:rPr>
+          <w:rFonts w:ascii="Courier New" w:hAnsi="Courier New" w:cs="Courier New"/>
+        </w:rPr>
+        <w:tab/>
+        <w:t>- 2708.0</w:t>
+      </w:r>
+    </w:p>
+    <w:p>
+      <w:pPr>
+        <w:pStyle w:val="PlainText"/>
+        <w:rPr>
+          <w:rFonts w:ascii="Courier New" w:hAnsi="Courier New" w:cs="Courier New"/>
+          <w:b/>
+        </w:rPr>
+      </w:pPr>
+      <w:r>
+        <w:rPr>
+          <w:rFonts w:ascii="Courier New" w:hAnsi="Courier New" w:cs="Courier New"/>
+          <w:b/>
+        </w:rPr>
+        <w:t>Amount balance</w:t>
+      </w:r>
+      <w:r>
+        <w:rPr>
+          <w:rFonts w:ascii="Courier New" w:hAnsi="Courier New" w:cs="Courier New"/>
+          <w:b/>
+        </w:rPr>
+        <w:tab/>
+      </w:r>
+      <w:r>
+        <w:rPr>
+          <w:rFonts w:ascii="Courier New" w:hAnsi="Courier New" w:cs="Courier New"/>
+          <w:b/>
+        </w:rPr>
+        <w:tab/>
+      </w:r>
+      <w:r>
+        <w:rPr>
+          <w:rFonts w:ascii="Courier New" w:hAnsi="Courier New" w:cs="Courier New"/>
+          <w:b/>
+        </w:rPr>
+        <w:tab/>
+        <w:t>- 79727.0</w:t>
+      </w:r>
+    </w:p>
+    <w:p>
+      <w:pPr>
+        <w:pStyle w:val="PlainText"/>
+        <w:rPr>
+          <w:rFonts w:ascii="Courier New" w:hAnsi="Courier New" w:cs="Courier New"/>
+          <w:b/>
+        </w:rPr>
+      </w:pPr>
+    </w:p>
+    <w:p>
+      <w:pPr>
+        <w:pStyle w:val="PlainText"/>
+        <w:rPr>
+          <w:rFonts w:ascii="Courier New" w:hAnsi="Courier New" w:cs="Courier New"/>
+        </w:rPr>
+      </w:pPr>
+      <w:r>
+        <w:rPr>
+          <w:rFonts w:ascii="Courier New" w:hAnsi="Courier New" w:cs="Courier New"/>
+        </w:rPr>
+        <w:t>SAT May 11 11:28:56 IST 2019</w:t>
+      </w:r>
+    </w:p>
+    <w:p>
+      <w:pPr>
+        <w:pStyle w:val="PlainText"/>
+        <w:rPr>
+          <w:rFonts w:ascii="Courier New" w:hAnsi="Courier New" w:cs="Courier New"/>
+        </w:rPr>
+      </w:pPr>
+      <w:r>
+        <w:rPr>
+          <w:rFonts w:ascii="Courier New" w:hAnsi="Courier New" w:cs="Courier New"/>
+        </w:rPr>
+        <w:t>Person Name</w:t>
+      </w:r>
+      <w:r>
+        <w:rPr>
+          <w:rFonts w:ascii="Courier New" w:hAnsi="Courier New" w:cs="Courier New"/>
+        </w:rPr>
+        <w:tab/>
+      </w:r>
+      <w:r>
+        <w:rPr>
+          <w:rFonts w:ascii="Courier New" w:hAnsi="Courier New" w:cs="Courier New"/>
+        </w:rPr>
+        <w:tab/>
+      </w:r>
+      <w:r>
+        <w:rPr>
+          <w:rFonts w:ascii="Courier New" w:hAnsi="Courier New" w:cs="Courier New"/>
+        </w:rPr>
+        <w:tab/>
+      </w:r>
+      <w:r>
+        <w:rPr>
+          <w:rFonts w:ascii="Courier New" w:hAnsi="Courier New" w:cs="Courier New"/>
+        </w:rPr>
+        <w:tab/>
+        <w:t>- HK</w:t>
+      </w:r>
+    </w:p>
+    <w:p>
+      <w:pPr>
+        <w:pStyle w:val="PlainText"/>
+        <w:rPr>
+          <w:rFonts w:ascii="Courier New" w:hAnsi="Courier New" w:cs="Courier New"/>
+        </w:rPr>
+      </w:pPr>
+      <w:r>
+        <w:rPr>
+          <w:rFonts w:ascii="Courier New" w:hAnsi="Courier New" w:cs="Courier New"/>
+        </w:rPr>
+        <w:t>Bill number</w:t>
+      </w:r>
+      <w:r>
+        <w:rPr>
+          <w:rFonts w:ascii="Courier New" w:hAnsi="Courier New" w:cs="Courier New"/>
+        </w:rPr>
+        <w:tab/>
+      </w:r>
+      <w:r>
+        <w:rPr>
+          <w:rFonts w:ascii="Courier New" w:hAnsi="Courier New" w:cs="Courier New"/>
+        </w:rPr>
+        <w:tab/>
+      </w:r>
+      <w:r>
+        <w:rPr>
+          <w:rFonts w:ascii="Courier New" w:hAnsi="Courier New" w:cs="Courier New"/>
+        </w:rPr>
+        <w:tab/>
+      </w:r>
+      <w:r>
+        <w:rPr>
+          <w:rFonts w:ascii="Courier New" w:hAnsi="Courier New" w:cs="Courier New"/>
+        </w:rPr>
+        <w:tab/>
+        <w:t>- 1232</w:t>
+      </w:r>
+    </w:p>
+    <w:p>
+      <w:pPr>
+        <w:pStyle w:val="PlainText"/>
+        <w:rPr>
+          <w:rFonts w:ascii="Courier New" w:hAnsi="Courier New" w:cs="Courier New"/>
+        </w:rPr>
+      </w:pPr>
+      <w:r>
+        <w:rPr>
+          <w:rFonts w:ascii="Courier New" w:hAnsi="Courier New" w:cs="Courier New"/>
+        </w:rPr>
+        <w:t>---------------------------------------------------------------</w:t>
+      </w:r>
+    </w:p>
+    <w:p>
+      <w:pPr>
+        <w:pStyle w:val="PlainText"/>
+        <w:rPr>
+          <w:rFonts w:ascii="Courier New" w:hAnsi="Courier New" w:cs="Courier New"/>
+        </w:rPr>
+      </w:pPr>
+      <w:r>
+        <w:rPr>
+          <w:rFonts w:ascii="Courier New" w:hAnsi="Courier New" w:cs="Courier New"/>
+        </w:rPr>
+        <w:t>Item Name</w:t>
+      </w:r>
+      <w:r>
+        <w:rPr>
+          <w:rFonts w:ascii="Courier New" w:hAnsi="Courier New" w:cs="Courier New"/>
+        </w:rPr>
+        <w:tab/>
+      </w:r>
+      <w:r>
+        <w:rPr>
+          <w:rFonts w:ascii="Courier New" w:hAnsi="Courier New" w:cs="Courier New"/>
+        </w:rPr>
+        <w:tab/>
+      </w:r>
+      <w:r>
+        <w:rPr>
+          <w:rFonts w:ascii="Courier New" w:hAnsi="Courier New" w:cs="Courier New"/>
+        </w:rPr>
+        <w:tab/>
+      </w:r>
+      <w:r>
+        <w:rPr>
+          <w:rFonts w:ascii="Courier New" w:hAnsi="Courier New" w:cs="Courier New"/>
+        </w:rPr>
+        <w:tab/>
+        <w:t>- CARROT</w:t>
+      </w:r>
+    </w:p>
+    <w:p>
+      <w:pPr>
+        <w:pStyle w:val="PlainText"/>
+        <w:rPr>
+          <w:rFonts w:ascii="Courier New" w:hAnsi="Courier New" w:cs="Courier New"/>
+        </w:rPr>
+      </w:pPr>
+      <w:r>
+        <w:rPr>
+          <w:rFonts w:ascii="Courier New" w:hAnsi="Courier New" w:cs="Courier New"/>
+        </w:rPr>
+        <w:t>Number of Pockets</w:t>
+      </w:r>
+      <w:r>
+        <w:rPr>
+          <w:rFonts w:ascii="Courier New" w:hAnsi="Courier New" w:cs="Courier New"/>
+        </w:rPr>
+        <w:tab/>
+      </w:r>
+      <w:r>
+        <w:rPr>
+          <w:rFonts w:ascii="Courier New" w:hAnsi="Courier New" w:cs="Courier New"/>
+        </w:rPr>
+        <w:tab/>
+      </w:r>
+      <w:r>
+        <w:rPr>
+          <w:rFonts w:ascii="Courier New" w:hAnsi="Courier New" w:cs="Courier New"/>
+        </w:rPr>
+        <w:tab/>
+        <w:t>- 1</w:t>
+      </w:r>
+    </w:p>
+    <w:p>
+      <w:pPr>
+        <w:pStyle w:val="PlainText"/>
+        <w:rPr>
+          <w:rFonts w:ascii="Courier New" w:hAnsi="Courier New" w:cs="Courier New"/>
+        </w:rPr>
+      </w:pPr>
+      <w:r>
+        <w:rPr>
+          <w:rFonts w:ascii="Courier New" w:hAnsi="Courier New" w:cs="Courier New"/>
+        </w:rPr>
+        <w:t>Number of KGs</w:t>
+      </w:r>
+      <w:r>
+        <w:rPr>
+          <w:rFonts w:ascii="Courier New" w:hAnsi="Courier New" w:cs="Courier New"/>
+        </w:rPr>
+        <w:tab/>
+      </w:r>
+      <w:r>
+        <w:rPr>
+          <w:rFonts w:ascii="Courier New" w:hAnsi="Courier New" w:cs="Courier New"/>
+        </w:rPr>
+        <w:tab/>
+      </w:r>
+      <w:r>
+        <w:rPr>
+          <w:rFonts w:ascii="Courier New" w:hAnsi="Courier New" w:cs="Courier New"/>
+        </w:rPr>
+        <w:tab/>
+        <w:t>- 104</w:t>
+      </w:r>
+    </w:p>
+    <w:p>
+      <w:pPr>
+        <w:pStyle w:val="PlainText"/>
+        <w:rPr>
+          <w:rFonts w:ascii="Courier New" w:hAnsi="Courier New" w:cs="Courier New"/>
+        </w:rPr>
+      </w:pPr>
+      <w:r>
+        <w:rPr>
+          <w:rFonts w:ascii="Courier New" w:hAnsi="Courier New" w:cs="Courier New"/>
+        </w:rPr>
+        <w:t>Rate</w:t>
+      </w:r>
+      <w:r>
+        <w:rPr>
+          <w:rFonts w:ascii="Courier New" w:hAnsi="Courier New" w:cs="Courier New"/>
+        </w:rPr>
+        <w:tab/>
+      </w:r>
+      <w:r>
+        <w:rPr>
+          <w:rFonts w:ascii="Courier New" w:hAnsi="Courier New" w:cs="Courier New"/>
+        </w:rPr>
+        <w:tab/>
+      </w:r>
+      <w:r>
+        <w:rPr>
+          <w:rFonts w:ascii="Courier New" w:hAnsi="Courier New" w:cs="Courier New"/>
+        </w:rPr>
+        <w:tab/>
+      </w:r>
+      <w:r>
+        <w:rPr>
+          <w:rFonts w:ascii="Courier New" w:hAnsi="Courier New" w:cs="Courier New"/>
+        </w:rPr>
+        <w:tab/>
+      </w:r>
+      <w:r>
+        <w:rPr>
+          <w:rFonts w:ascii="Courier New" w:hAnsi="Courier New" w:cs="Courier New"/>
+        </w:rPr>
+        <w:tab/>
+        <w:t>- 29</w:t>
+      </w:r>
+    </w:p>
+    <w:p>
+      <w:pPr>
+        <w:pStyle w:val="PlainText"/>
+        <w:rPr>
+          <w:rFonts w:ascii="Courier New" w:hAnsi="Courier New" w:cs="Courier New"/>
+        </w:rPr>
+      </w:pPr>
+      <w:r>
+        <w:rPr>
+          <w:rFonts w:ascii="Courier New" w:hAnsi="Courier New" w:cs="Courier New"/>
+        </w:rPr>
+        <w:t>Transport &amp; Miscellaneous</w:t>
+      </w:r>
+      <w:r>
+        <w:rPr>
+          <w:rFonts w:ascii="Courier New" w:hAnsi="Courier New" w:cs="Courier New"/>
+        </w:rPr>
+        <w:tab/>
+        <w:t>- 40</w:t>
+      </w:r>
+    </w:p>
+    <w:p>
+      <w:pPr>
+        <w:pStyle w:val="PlainText"/>
+        <w:rPr>
+          <w:rFonts w:ascii="Courier New" w:hAnsi="Courier New" w:cs="Courier New"/>
+        </w:rPr>
+      </w:pPr>
+      <w:r>
+        <w:rPr>
+          <w:rFonts w:ascii="Courier New" w:hAnsi="Courier New" w:cs="Courier New"/>
+        </w:rPr>
+        <w:t>Total Price</w:t>
+      </w:r>
+      <w:r>
+        <w:rPr>
+          <w:rFonts w:ascii="Courier New" w:hAnsi="Courier New" w:cs="Courier New"/>
+        </w:rPr>
+        <w:tab/>
+      </w:r>
+      <w:r>
+        <w:rPr>
+          <w:rFonts w:ascii="Courier New" w:hAnsi="Courier New" w:cs="Courier New"/>
+        </w:rPr>
+        <w:tab/>
+      </w:r>
+      <w:r>
+        <w:rPr>
+          <w:rFonts w:ascii="Courier New" w:hAnsi="Courier New" w:cs="Courier New"/>
+        </w:rPr>
+        <w:tab/>
+      </w:r>
+      <w:r>
+        <w:rPr>
+          <w:rFonts w:ascii="Courier New" w:hAnsi="Courier New" w:cs="Courier New"/>
+        </w:rPr>
+        <w:tab/>
+        <w:t>- 3056.0</w:t>
+      </w:r>
+    </w:p>
+    <w:p>
+      <w:pPr>
+        <w:pStyle w:val="PlainText"/>
+        <w:rPr>
+          <w:rFonts w:ascii="Courier New" w:hAnsi="Courier New" w:cs="Courier New"/>
+          <w:b/>
+        </w:rPr>
+      </w:pPr>
+      <w:r>
+        <w:rPr>
+          <w:rFonts w:ascii="Courier New" w:hAnsi="Courier New" w:cs="Courier New"/>
+          <w:b/>
+        </w:rPr>
+        <w:t>Amount balance</w:t>
+      </w:r>
+      <w:r>
+        <w:rPr>
+          <w:rFonts w:ascii="Courier New" w:hAnsi="Courier New" w:cs="Courier New"/>
+          <w:b/>
+        </w:rPr>
+        <w:tab/>
+      </w:r>
+      <w:r>
+        <w:rPr>
+          <w:rFonts w:ascii="Courier New" w:hAnsi="Courier New" w:cs="Courier New"/>
+          <w:b/>
+        </w:rPr>
+        <w:tab/>
+      </w:r>
+      <w:r>
+        <w:rPr>
+          <w:rFonts w:ascii="Courier New" w:hAnsi="Courier New" w:cs="Courier New"/>
+          <w:b/>
+        </w:rPr>
+        <w:tab/>
+        <w:t>- 82783.0</w:t>
+      </w:r>
+    </w:p>
+    <w:p>
+      <w:pPr>
+        <w:pStyle w:val="PlainText"/>
+        <w:rPr>
+          <w:rFonts w:ascii="Courier New" w:hAnsi="Courier New" w:cs="Courier New"/>
+          <w:b/>
+        </w:rPr>
+      </w:pPr>
+    </w:p>
+    <w:p>
+      <w:pPr>
+        <w:pStyle w:val="PlainText"/>
+        <w:rPr>
+          <w:rFonts w:ascii="Courier New" w:hAnsi="Courier New" w:cs="Courier New"/>
+        </w:rPr>
+      </w:pPr>
+      <w:r>
+        <w:rPr>
+          <w:rFonts w:ascii="Courier New" w:hAnsi="Courier New" w:cs="Courier New"/>
+        </w:rPr>
+        <w:t>SUN May 12</w:t>
+      </w:r>
+      <w:r>
+        <w:rPr>
+          <w:rFonts w:ascii="Courier New" w:hAnsi="Courier New" w:cs="Courier New"/>
+        </w:rPr>
+        <w:t xml:space="preserve"> 11:38:55 IST 2019</w:t>
+      </w:r>
+    </w:p>
+    <w:p>
+      <w:pPr>
+        <w:pStyle w:val="PlainText"/>
+        <w:rPr>
+          <w:rFonts w:ascii="Courier New" w:hAnsi="Courier New" w:cs="Courier New"/>
+        </w:rPr>
+      </w:pPr>
+      <w:r>
+        <w:rPr>
+          <w:rFonts w:ascii="Courier New" w:hAnsi="Courier New" w:cs="Courier New"/>
+        </w:rPr>
+        <w:t>Person Name</w:t>
+      </w:r>
+      <w:r>
+        <w:rPr>
+          <w:rFonts w:ascii="Courier New" w:hAnsi="Courier New" w:cs="Courier New"/>
+        </w:rPr>
+        <w:tab/>
+      </w:r>
+      <w:r>
+        <w:rPr>
+          <w:rFonts w:ascii="Courier New" w:hAnsi="Courier New" w:cs="Courier New"/>
+        </w:rPr>
+        <w:tab/>
+      </w:r>
+      <w:r>
+        <w:rPr>
+          <w:rFonts w:ascii="Courier New" w:hAnsi="Courier New" w:cs="Courier New"/>
+        </w:rPr>
+        <w:tab/>
+      </w:r>
+      <w:r>
+        <w:rPr>
+          <w:rFonts w:ascii="Courier New" w:hAnsi="Courier New" w:cs="Courier New"/>
+        </w:rPr>
+        <w:tab/>
+        <w:t>- HK</w:t>
+      </w:r>
+    </w:p>
+    <w:p>
+      <w:pPr>
+        <w:pStyle w:val="PlainText"/>
+        <w:rPr>
+          <w:rFonts w:ascii="Courier New" w:hAnsi="Courier New" w:cs="Courier New"/>
+        </w:rPr>
+      </w:pPr>
+      <w:r>
+        <w:rPr>
+          <w:rFonts w:ascii="Courier New" w:hAnsi="Courier New" w:cs="Courier New"/>
+        </w:rPr>
+        <w:t>Bill number</w:t>
+      </w:r>
+      <w:r>
+        <w:rPr>
+          <w:rFonts w:ascii="Courier New" w:hAnsi="Courier New" w:cs="Courier New"/>
+        </w:rPr>
+        <w:tab/>
+      </w:r>
+      <w:r>
+        <w:rPr>
+          <w:rFonts w:ascii="Courier New" w:hAnsi="Courier New" w:cs="Courier New"/>
+        </w:rPr>
+        <w:tab/>
+      </w:r>
+      <w:r>
+        <w:rPr>
+          <w:rFonts w:ascii="Courier New" w:hAnsi="Courier New" w:cs="Courier New"/>
+        </w:rPr>
+        <w:tab/>
+      </w:r>
+      <w:r>
+        <w:rPr>
+          <w:rFonts w:ascii="Courier New" w:hAnsi="Courier New" w:cs="Courier New"/>
+        </w:rPr>
+        <w:tab/>
+        <w:t>- 1234</w:t>
+      </w:r>
+    </w:p>
+    <w:p>
+      <w:pPr>
+        <w:pStyle w:val="PlainText"/>
+        <w:rPr>
+          <w:rFonts w:ascii="Courier New" w:hAnsi="Courier New" w:cs="Courier New"/>
+        </w:rPr>
+      </w:pPr>
+      <w:r>
+        <w:rPr>
+          <w:rFonts w:ascii="Courier New" w:hAnsi="Courier New" w:cs="Courier New"/>
+        </w:rPr>
+        <w:t>---------------------------------------------------------------</w:t>
+      </w:r>
+    </w:p>
+    <w:p>
+      <w:pPr>
+        <w:pStyle w:val="PlainText"/>
+        <w:rPr>
+          <w:rFonts w:ascii="Courier New" w:hAnsi="Courier New" w:cs="Courier New"/>
+        </w:rPr>
+      </w:pPr>
+      <w:r>
+        <w:rPr>
+          <w:rFonts w:ascii="Courier New" w:hAnsi="Courier New" w:cs="Courier New"/>
+        </w:rPr>
+        <w:t>Item Name</w:t>
+      </w:r>
+      <w:r>
+        <w:rPr>
+          <w:rFonts w:ascii="Courier New" w:hAnsi="Courier New" w:cs="Courier New"/>
+        </w:rPr>
+        <w:tab/>
+      </w:r>
+      <w:r>
+        <w:rPr>
+          <w:rFonts w:ascii="Courier New" w:hAnsi="Courier New" w:cs="Courier New"/>
+        </w:rPr>
+        <w:tab/>
+      </w:r>
+      <w:r>
+        <w:rPr>
+          <w:rFonts w:ascii="Courier New" w:hAnsi="Courier New" w:cs="Courier New"/>
+        </w:rPr>
+        <w:tab/>
+      </w:r>
+      <w:r>
+        <w:rPr>
+          <w:rFonts w:ascii="Courier New" w:hAnsi="Courier New" w:cs="Courier New"/>
+        </w:rPr>
+        <w:tab/>
+        <w:t>- CARROT</w:t>
+      </w:r>
+    </w:p>
+    <w:p>
+      <w:pPr>
+        <w:pStyle w:val="PlainText"/>
+        <w:rPr>
+          <w:rFonts w:ascii="Courier New" w:hAnsi="Courier New" w:cs="Courier New"/>
+        </w:rPr>
+      </w:pPr>
+      <w:r>
+        <w:rPr>
+          <w:rFonts w:ascii="Courier New" w:hAnsi="Courier New" w:cs="Courier New"/>
+        </w:rPr>
+        <w:t>Number of Pockets</w:t>
+      </w:r>
+      <w:r>
+        <w:rPr>
+          <w:rFonts w:ascii="Courier New" w:hAnsi="Courier New" w:cs="Courier New"/>
+        </w:rPr>
+        <w:tab/>
+      </w:r>
+      <w:r>
+        <w:rPr>
+          <w:rFonts w:ascii="Courier New" w:hAnsi="Courier New" w:cs="Courier New"/>
+        </w:rPr>
+        <w:tab/>
+      </w:r>
+      <w:r>
+        <w:rPr>
+          <w:rFonts w:ascii="Courier New" w:hAnsi="Courier New" w:cs="Courier New"/>
+        </w:rPr>
+        <w:tab/>
+        <w:t>- 2</w:t>
+      </w:r>
+    </w:p>
+    <w:p>
+      <w:pPr>
+        <w:pStyle w:val="PlainText"/>
+        <w:rPr>
+          <w:rFonts w:ascii="Courier New" w:hAnsi="Courier New" w:cs="Courier New"/>
+        </w:rPr>
+      </w:pPr>
+      <w:r>
+        <w:rPr>
+          <w:rFonts w:ascii="Courier New" w:hAnsi="Courier New" w:cs="Courier New"/>
+        </w:rPr>
+        <w:t>Number of KGs</w:t>
+      </w:r>
+      <w:r>
+        <w:rPr>
+          <w:rFonts w:ascii="Courier New" w:hAnsi="Courier New" w:cs="Courier New"/>
+        </w:rPr>
+        <w:tab/>
+      </w:r>
+      <w:r>
+        <w:rPr>
+          <w:rFonts w:ascii="Courier New" w:hAnsi="Courier New" w:cs="Courier New"/>
+        </w:rPr>
+        <w:tab/>
+      </w:r>
+      <w:r>
+        <w:rPr>
+          <w:rFonts w:ascii="Courier New" w:hAnsi="Courier New" w:cs="Courier New"/>
+        </w:rPr>
+        <w:tab/>
+        <w:t>- 187</w:t>
+      </w:r>
+    </w:p>
+    <w:p>
+      <w:pPr>
+        <w:pStyle w:val="PlainText"/>
+        <w:rPr>
+          <w:rFonts w:ascii="Courier New" w:hAnsi="Courier New" w:cs="Courier New"/>
+        </w:rPr>
+      </w:pPr>
+      <w:r>
+        <w:rPr>
+          <w:rFonts w:ascii="Courier New" w:hAnsi="Courier New" w:cs="Courier New"/>
+        </w:rPr>
+        <w:t>Rate</w:t>
+      </w:r>
+      <w:r>
+        <w:rPr>
+          <w:rFonts w:ascii="Courier New" w:hAnsi="Courier New" w:cs="Courier New"/>
+        </w:rPr>
+        <w:tab/>
+      </w:r>
+      <w:r>
+        <w:rPr>
+          <w:rFonts w:ascii="Courier New" w:hAnsi="Courier New" w:cs="Courier New"/>
+        </w:rPr>
+        <w:tab/>
+      </w:r>
+      <w:r>
+        <w:rPr>
+          <w:rFonts w:ascii="Courier New" w:hAnsi="Courier New" w:cs="Courier New"/>
+        </w:rPr>
+        <w:tab/>
+      </w:r>
+      <w:r>
+        <w:rPr>
+          <w:rFonts w:ascii="Courier New" w:hAnsi="Courier New" w:cs="Courier New"/>
+        </w:rPr>
+        <w:tab/>
+      </w:r>
+      <w:r>
+        <w:rPr>
+          <w:rFonts w:ascii="Courier New" w:hAnsi="Courier New" w:cs="Courier New"/>
+        </w:rPr>
+        <w:tab/>
+        <w:t>- 30</w:t>
+      </w:r>
+    </w:p>
+    <w:p>
+      <w:pPr>
+        <w:pStyle w:val="PlainText"/>
+        <w:rPr>
+          <w:rFonts w:ascii="Courier New" w:hAnsi="Courier New" w:cs="Courier New"/>
+        </w:rPr>
+      </w:pPr>
+      <w:r>
+        <w:rPr>
+          <w:rFonts w:ascii="Courier New" w:hAnsi="Courier New" w:cs="Courier New"/>
+        </w:rPr>
+        <w:t>Transport &amp; Miscellaneous</w:t>
+      </w:r>
+      <w:r>
+        <w:rPr>
+          <w:rFonts w:ascii="Courier New" w:hAnsi="Courier New" w:cs="Courier New"/>
+        </w:rPr>
+        <w:tab/>
+        <w:t>- 30</w:t>
+      </w:r>
+    </w:p>
+    <w:p>
+      <w:pPr>
+        <w:pStyle w:val="PlainText"/>
+        <w:rPr>
+          <w:rFonts w:ascii="Courier New" w:hAnsi="Courier New" w:cs="Courier New"/>
+        </w:rPr>
+      </w:pPr>
+      <w:r>
+        <w:rPr>
+          <w:rFonts w:ascii="Courier New" w:hAnsi="Courier New" w:cs="Courier New"/>
+        </w:rPr>
+        <w:t>Total Price</w:t>
+      </w:r>
+      <w:r>
+        <w:rPr>
+          <w:rFonts w:ascii="Courier New" w:hAnsi="Courier New" w:cs="Courier New"/>
+        </w:rPr>
+        <w:tab/>
+      </w:r>
+      <w:r>
+        <w:rPr>
+          <w:rFonts w:ascii="Courier New" w:hAnsi="Courier New" w:cs="Courier New"/>
+        </w:rPr>
+        <w:tab/>
+      </w:r>
+      <w:r>
+        <w:rPr>
+          <w:rFonts w:ascii="Courier New" w:hAnsi="Courier New" w:cs="Courier New"/>
+        </w:rPr>
+        <w:tab/>
+      </w:r>
+      <w:r>
+        <w:rPr>
+          <w:rFonts w:ascii="Courier New" w:hAnsi="Courier New" w:cs="Courier New"/>
+        </w:rPr>
+        <w:tab/>
+        <w:t>- 5640.0</w:t>
+      </w:r>
+    </w:p>
+    <w:p>
+      <w:pPr>
+        <w:pStyle w:val="PlainText"/>
+        <w:rPr>
+          <w:rFonts w:ascii="Courier New" w:hAnsi="Courier New" w:cs="Courier New"/>
+          <w:b/>
+        </w:rPr>
+      </w:pPr>
+      <w:r>
+        <w:rPr>
+          <w:rFonts w:ascii="Courier New" w:hAnsi="Courier New" w:cs="Courier New"/>
+          <w:b/>
+        </w:rPr>
+        <w:t>Amount balance</w:t>
+      </w:r>
+      <w:r>
+        <w:rPr>
+          <w:rFonts w:ascii="Courier New" w:hAnsi="Courier New" w:cs="Courier New"/>
+          <w:b/>
+        </w:rPr>
+        <w:tab/>
+      </w:r>
+      <w:r>
+        <w:rPr>
+          <w:rFonts w:ascii="Courier New" w:hAnsi="Courier New" w:cs="Courier New"/>
+          <w:b/>
+        </w:rPr>
+        <w:tab/>
+      </w:r>
+      <w:r>
+        <w:rPr>
+          <w:rFonts w:ascii="Courier New" w:hAnsi="Courier New" w:cs="Courier New"/>
+          <w:b/>
+        </w:rPr>
+        <w:tab/>
+        <w:t>- 88423.0</w:t>
+      </w:r>
+    </w:p>
+    <w:p>
+      <w:pPr>
+        <w:pStyle w:val="PlainText"/>
+        <w:rPr>
+          <w:rFonts w:ascii="Courier New" w:hAnsi="Courier New" w:cs="Courier New"/>
+          <w:b/>
+        </w:rPr>
+      </w:pPr>
+    </w:p>
+    <w:p>
+      <w:pPr>
+        <w:pStyle w:val="PlainText"/>
+        <w:rPr>
+          <w:rFonts w:ascii="Courier New" w:hAnsi="Courier New" w:cs="Courier New"/>
+          <w:b/>
+        </w:rPr>
+      </w:pPr>
+    </w:p>
+    <w:p>
+      <w:pPr>
+        <w:pStyle w:val="PlainText"/>
+        <w:rPr>
+          <w:rFonts w:ascii="Courier New" w:hAnsi="Courier New" w:cs="Courier New"/>
+        </w:rPr>
+      </w:pPr>
+    </w:p>
+    <w:p>
+      <w:pPr>
+        <w:pStyle w:val="PlainText"/>
+        <w:rPr>
+          <w:rFonts w:ascii="Courier New" w:hAnsi="Courier New" w:cs="Courier New"/>
+          <w:b/>
+        </w:rPr>
+      </w:pPr>
+    </w:p>
+    <w:p>
+      <w:pPr>
+        <w:pStyle w:val="PlainText"/>
+        <w:rPr>
+          <w:rFonts w:ascii="Courier New" w:hAnsi="Courier New" w:cs="Courier New"/>
+        </w:rPr>
+      </w:pPr>
+    </w:p>
+    <w:p>
+      <w:pPr>
+        <w:pStyle w:val="PlainText"/>
+        <w:rPr>
+          <w:rFonts w:ascii="Courier New" w:hAnsi="Courier New" w:cs="Courier New"/>
+          <w:b/>
+        </w:rPr>
+      </w:pPr>
     </w:p>
     <w:p>
       <w:pPr>

--- a/customer _details/NAVEEN/HOSADURGA/HK/PURCHASE DETAILS.docx
+++ b/customer _details/NAVEEN/HOSADURGA/HK/PURCHASE DETAILS.docx
@@ -64202,13 +64202,7 @@
         <w:rPr>
           <w:rFonts w:ascii="Courier New" w:hAnsi="Courier New" w:cs="Courier New"/>
         </w:rPr>
-        <w:t>SUN May 12</w:t>
-      </w:r>
-      <w:r>
-        <w:rPr>
-          <w:rFonts w:ascii="Courier New" w:hAnsi="Courier New" w:cs="Courier New"/>
-        </w:rPr>
-        <w:t xml:space="preserve"> 11:38:55 IST 2019</w:t>
+        <w:t>SUN May 12 11:38:55 IST 2019</w:t>
       </w:r>
     </w:p>
     <w:p>
@@ -64550,6 +64544,2271 @@
         <w:tab/>
         <w:t>- 88423.0</w:t>
       </w:r>
+    </w:p>
+    <w:p>
+      <w:pPr>
+        <w:pStyle w:val="PlainText"/>
+        <w:rPr>
+          <w:rFonts w:ascii="Courier New" w:hAnsi="Courier New" w:cs="Courier New"/>
+          <w:b/>
+        </w:rPr>
+      </w:pPr>
+    </w:p>
+    <w:p>
+      <w:pPr>
+        <w:pStyle w:val="PlainText"/>
+        <w:rPr>
+          <w:rFonts w:ascii="Courier New" w:hAnsi="Courier New" w:cs="Courier New"/>
+        </w:rPr>
+      </w:pPr>
+      <w:r>
+        <w:rPr>
+          <w:rFonts w:ascii="Courier New" w:hAnsi="Courier New" w:cs="Courier New"/>
+        </w:rPr>
+        <w:t>TUE May 14 10:50:15 IST 2019</w:t>
+      </w:r>
+    </w:p>
+    <w:p>
+      <w:pPr>
+        <w:pStyle w:val="PlainText"/>
+        <w:rPr>
+          <w:rFonts w:ascii="Courier New" w:hAnsi="Courier New" w:cs="Courier New"/>
+        </w:rPr>
+      </w:pPr>
+      <w:r>
+        <w:rPr>
+          <w:rFonts w:ascii="Courier New" w:hAnsi="Courier New" w:cs="Courier New"/>
+        </w:rPr>
+        <w:t>Person Name</w:t>
+      </w:r>
+      <w:r>
+        <w:rPr>
+          <w:rFonts w:ascii="Courier New" w:hAnsi="Courier New" w:cs="Courier New"/>
+        </w:rPr>
+        <w:tab/>
+      </w:r>
+      <w:r>
+        <w:rPr>
+          <w:rFonts w:ascii="Courier New" w:hAnsi="Courier New" w:cs="Courier New"/>
+        </w:rPr>
+        <w:tab/>
+      </w:r>
+      <w:r>
+        <w:rPr>
+          <w:rFonts w:ascii="Courier New" w:hAnsi="Courier New" w:cs="Courier New"/>
+        </w:rPr>
+        <w:tab/>
+      </w:r>
+      <w:r>
+        <w:rPr>
+          <w:rFonts w:ascii="Courier New" w:hAnsi="Courier New" w:cs="Courier New"/>
+        </w:rPr>
+        <w:tab/>
+        <w:t>- HK</w:t>
+      </w:r>
+    </w:p>
+    <w:p>
+      <w:pPr>
+        <w:pStyle w:val="PlainText"/>
+        <w:rPr>
+          <w:rFonts w:ascii="Courier New" w:hAnsi="Courier New" w:cs="Courier New"/>
+        </w:rPr>
+      </w:pPr>
+      <w:r>
+        <w:rPr>
+          <w:rFonts w:ascii="Courier New" w:hAnsi="Courier New" w:cs="Courier New"/>
+        </w:rPr>
+        <w:t>Bill number</w:t>
+      </w:r>
+      <w:r>
+        <w:rPr>
+          <w:rFonts w:ascii="Courier New" w:hAnsi="Courier New" w:cs="Courier New"/>
+        </w:rPr>
+        <w:tab/>
+      </w:r>
+      <w:r>
+        <w:rPr>
+          <w:rFonts w:ascii="Courier New" w:hAnsi="Courier New" w:cs="Courier New"/>
+        </w:rPr>
+        <w:tab/>
+      </w:r>
+      <w:r>
+        <w:rPr>
+          <w:rFonts w:ascii="Courier New" w:hAnsi="Courier New" w:cs="Courier New"/>
+        </w:rPr>
+        <w:tab/>
+      </w:r>
+      <w:r>
+        <w:rPr>
+          <w:rFonts w:ascii="Courier New" w:hAnsi="Courier New" w:cs="Courier New"/>
+        </w:rPr>
+        <w:tab/>
+        <w:t>- 1238</w:t>
+      </w:r>
+    </w:p>
+    <w:p>
+      <w:pPr>
+        <w:pStyle w:val="PlainText"/>
+        <w:rPr>
+          <w:rFonts w:ascii="Courier New" w:hAnsi="Courier New" w:cs="Courier New"/>
+        </w:rPr>
+      </w:pPr>
+      <w:r>
+        <w:rPr>
+          <w:rFonts w:ascii="Courier New" w:hAnsi="Courier New" w:cs="Courier New"/>
+        </w:rPr>
+        <w:t>---------------------------------------------------------------</w:t>
+      </w:r>
+    </w:p>
+    <w:p>
+      <w:pPr>
+        <w:pStyle w:val="PlainText"/>
+        <w:rPr>
+          <w:rFonts w:ascii="Courier New" w:hAnsi="Courier New" w:cs="Courier New"/>
+        </w:rPr>
+      </w:pPr>
+      <w:r>
+        <w:rPr>
+          <w:rFonts w:ascii="Courier New" w:hAnsi="Courier New" w:cs="Courier New"/>
+        </w:rPr>
+        <w:t>Item Name</w:t>
+      </w:r>
+      <w:r>
+        <w:rPr>
+          <w:rFonts w:ascii="Courier New" w:hAnsi="Courier New" w:cs="Courier New"/>
+        </w:rPr>
+        <w:tab/>
+      </w:r>
+      <w:r>
+        <w:rPr>
+          <w:rFonts w:ascii="Courier New" w:hAnsi="Courier New" w:cs="Courier New"/>
+        </w:rPr>
+        <w:tab/>
+      </w:r>
+      <w:r>
+        <w:rPr>
+          <w:rFonts w:ascii="Courier New" w:hAnsi="Courier New" w:cs="Courier New"/>
+        </w:rPr>
+        <w:tab/>
+      </w:r>
+      <w:r>
+        <w:rPr>
+          <w:rFonts w:ascii="Courier New" w:hAnsi="Courier New" w:cs="Courier New"/>
+        </w:rPr>
+        <w:tab/>
+        <w:t>- CARROT</w:t>
+      </w:r>
+    </w:p>
+    <w:p>
+      <w:pPr>
+        <w:pStyle w:val="PlainText"/>
+        <w:rPr>
+          <w:rFonts w:ascii="Courier New" w:hAnsi="Courier New" w:cs="Courier New"/>
+        </w:rPr>
+      </w:pPr>
+      <w:r>
+        <w:rPr>
+          <w:rFonts w:ascii="Courier New" w:hAnsi="Courier New" w:cs="Courier New"/>
+        </w:rPr>
+        <w:t>Number of Pockets</w:t>
+      </w:r>
+      <w:r>
+        <w:rPr>
+          <w:rFonts w:ascii="Courier New" w:hAnsi="Courier New" w:cs="Courier New"/>
+        </w:rPr>
+        <w:tab/>
+      </w:r>
+      <w:r>
+        <w:rPr>
+          <w:rFonts w:ascii="Courier New" w:hAnsi="Courier New" w:cs="Courier New"/>
+        </w:rPr>
+        <w:tab/>
+      </w:r>
+      <w:r>
+        <w:rPr>
+          <w:rFonts w:ascii="Courier New" w:hAnsi="Courier New" w:cs="Courier New"/>
+        </w:rPr>
+        <w:tab/>
+        <w:t>- 2</w:t>
+      </w:r>
+    </w:p>
+    <w:p>
+      <w:pPr>
+        <w:pStyle w:val="PlainText"/>
+        <w:rPr>
+          <w:rFonts w:ascii="Courier New" w:hAnsi="Courier New" w:cs="Courier New"/>
+        </w:rPr>
+      </w:pPr>
+      <w:r>
+        <w:rPr>
+          <w:rFonts w:ascii="Courier New" w:hAnsi="Courier New" w:cs="Courier New"/>
+        </w:rPr>
+        <w:t>Number of KGs</w:t>
+      </w:r>
+      <w:r>
+        <w:rPr>
+          <w:rFonts w:ascii="Courier New" w:hAnsi="Courier New" w:cs="Courier New"/>
+        </w:rPr>
+        <w:tab/>
+      </w:r>
+      <w:r>
+        <w:rPr>
+          <w:rFonts w:ascii="Courier New" w:hAnsi="Courier New" w:cs="Courier New"/>
+        </w:rPr>
+        <w:tab/>
+      </w:r>
+      <w:r>
+        <w:rPr>
+          <w:rFonts w:ascii="Courier New" w:hAnsi="Courier New" w:cs="Courier New"/>
+        </w:rPr>
+        <w:tab/>
+        <w:t>- 198</w:t>
+      </w:r>
+    </w:p>
+    <w:p>
+      <w:pPr>
+        <w:pStyle w:val="PlainText"/>
+        <w:rPr>
+          <w:rFonts w:ascii="Courier New" w:hAnsi="Courier New" w:cs="Courier New"/>
+        </w:rPr>
+      </w:pPr>
+      <w:r>
+        <w:rPr>
+          <w:rFonts w:ascii="Courier New" w:hAnsi="Courier New" w:cs="Courier New"/>
+        </w:rPr>
+        <w:t>Rate</w:t>
+      </w:r>
+      <w:r>
+        <w:rPr>
+          <w:rFonts w:ascii="Courier New" w:hAnsi="Courier New" w:cs="Courier New"/>
+        </w:rPr>
+        <w:tab/>
+      </w:r>
+      <w:r>
+        <w:rPr>
+          <w:rFonts w:ascii="Courier New" w:hAnsi="Courier New" w:cs="Courier New"/>
+        </w:rPr>
+        <w:tab/>
+      </w:r>
+      <w:r>
+        <w:rPr>
+          <w:rFonts w:ascii="Courier New" w:hAnsi="Courier New" w:cs="Courier New"/>
+        </w:rPr>
+        <w:tab/>
+      </w:r>
+      <w:r>
+        <w:rPr>
+          <w:rFonts w:ascii="Courier New" w:hAnsi="Courier New" w:cs="Courier New"/>
+        </w:rPr>
+        <w:tab/>
+      </w:r>
+      <w:r>
+        <w:rPr>
+          <w:rFonts w:ascii="Courier New" w:hAnsi="Courier New" w:cs="Courier New"/>
+        </w:rPr>
+        <w:tab/>
+        <w:t>- 30</w:t>
+      </w:r>
+    </w:p>
+    <w:p>
+      <w:pPr>
+        <w:pStyle w:val="PlainText"/>
+        <w:rPr>
+          <w:rFonts w:ascii="Courier New" w:hAnsi="Courier New" w:cs="Courier New"/>
+        </w:rPr>
+      </w:pPr>
+      <w:r>
+        <w:rPr>
+          <w:rFonts w:ascii="Courier New" w:hAnsi="Courier New" w:cs="Courier New"/>
+        </w:rPr>
+        <w:t>Total Price</w:t>
+      </w:r>
+      <w:r>
+        <w:rPr>
+          <w:rFonts w:ascii="Courier New" w:hAnsi="Courier New" w:cs="Courier New"/>
+        </w:rPr>
+        <w:tab/>
+      </w:r>
+      <w:r>
+        <w:rPr>
+          <w:rFonts w:ascii="Courier New" w:hAnsi="Courier New" w:cs="Courier New"/>
+        </w:rPr>
+        <w:tab/>
+      </w:r>
+      <w:r>
+        <w:rPr>
+          <w:rFonts w:ascii="Courier New" w:hAnsi="Courier New" w:cs="Courier New"/>
+        </w:rPr>
+        <w:tab/>
+      </w:r>
+      <w:r>
+        <w:rPr>
+          <w:rFonts w:ascii="Courier New" w:hAnsi="Courier New" w:cs="Courier New"/>
+        </w:rPr>
+        <w:tab/>
+        <w:t>- 5940.0</w:t>
+      </w:r>
+    </w:p>
+    <w:p>
+      <w:pPr>
+        <w:pStyle w:val="PlainText"/>
+        <w:rPr>
+          <w:rFonts w:ascii="Courier New" w:hAnsi="Courier New" w:cs="Courier New"/>
+          <w:b/>
+        </w:rPr>
+      </w:pPr>
+      <w:r>
+        <w:rPr>
+          <w:rFonts w:ascii="Courier New" w:hAnsi="Courier New" w:cs="Courier New"/>
+          <w:b/>
+        </w:rPr>
+        <w:t>Amount balance</w:t>
+      </w:r>
+      <w:r>
+        <w:rPr>
+          <w:rFonts w:ascii="Courier New" w:hAnsi="Courier New" w:cs="Courier New"/>
+          <w:b/>
+        </w:rPr>
+        <w:tab/>
+      </w:r>
+      <w:r>
+        <w:rPr>
+          <w:rFonts w:ascii="Courier New" w:hAnsi="Courier New" w:cs="Courier New"/>
+          <w:b/>
+        </w:rPr>
+        <w:tab/>
+      </w:r>
+      <w:r>
+        <w:rPr>
+          <w:rFonts w:ascii="Courier New" w:hAnsi="Courier New" w:cs="Courier New"/>
+          <w:b/>
+        </w:rPr>
+        <w:tab/>
+        <w:t>- 94363.0</w:t>
+      </w:r>
+    </w:p>
+    <w:p>
+      <w:pPr>
+        <w:pStyle w:val="PlainText"/>
+        <w:rPr>
+          <w:rFonts w:ascii="Courier New" w:hAnsi="Courier New" w:cs="Courier New"/>
+          <w:b/>
+        </w:rPr>
+      </w:pPr>
+    </w:p>
+    <w:p>
+      <w:pPr>
+        <w:pStyle w:val="PlainText"/>
+        <w:rPr>
+          <w:rFonts w:ascii="Courier New" w:hAnsi="Courier New" w:cs="Courier New"/>
+        </w:rPr>
+      </w:pPr>
+      <w:r>
+        <w:rPr>
+          <w:rFonts w:ascii="Courier New" w:hAnsi="Courier New" w:cs="Courier New"/>
+        </w:rPr>
+        <w:t>WED May 15 11:43:40 IST 2019</w:t>
+      </w:r>
+    </w:p>
+    <w:p>
+      <w:pPr>
+        <w:pStyle w:val="PlainText"/>
+        <w:rPr>
+          <w:rFonts w:ascii="Courier New" w:hAnsi="Courier New" w:cs="Courier New"/>
+        </w:rPr>
+      </w:pPr>
+      <w:r>
+        <w:rPr>
+          <w:rFonts w:ascii="Courier New" w:hAnsi="Courier New" w:cs="Courier New"/>
+        </w:rPr>
+        <w:t>Person Name</w:t>
+      </w:r>
+      <w:r>
+        <w:rPr>
+          <w:rFonts w:ascii="Courier New" w:hAnsi="Courier New" w:cs="Courier New"/>
+        </w:rPr>
+        <w:tab/>
+      </w:r>
+      <w:r>
+        <w:rPr>
+          <w:rFonts w:ascii="Courier New" w:hAnsi="Courier New" w:cs="Courier New"/>
+        </w:rPr>
+        <w:tab/>
+      </w:r>
+      <w:r>
+        <w:rPr>
+          <w:rFonts w:ascii="Courier New" w:hAnsi="Courier New" w:cs="Courier New"/>
+        </w:rPr>
+        <w:tab/>
+      </w:r>
+      <w:r>
+        <w:rPr>
+          <w:rFonts w:ascii="Courier New" w:hAnsi="Courier New" w:cs="Courier New"/>
+        </w:rPr>
+        <w:tab/>
+        <w:t>- HK</w:t>
+      </w:r>
+    </w:p>
+    <w:p>
+      <w:pPr>
+        <w:pStyle w:val="PlainText"/>
+        <w:rPr>
+          <w:rFonts w:ascii="Courier New" w:hAnsi="Courier New" w:cs="Courier New"/>
+        </w:rPr>
+      </w:pPr>
+      <w:r>
+        <w:rPr>
+          <w:rFonts w:ascii="Courier New" w:hAnsi="Courier New" w:cs="Courier New"/>
+        </w:rPr>
+        <w:t>Bill number</w:t>
+      </w:r>
+      <w:r>
+        <w:rPr>
+          <w:rFonts w:ascii="Courier New" w:hAnsi="Courier New" w:cs="Courier New"/>
+        </w:rPr>
+        <w:tab/>
+      </w:r>
+      <w:r>
+        <w:rPr>
+          <w:rFonts w:ascii="Courier New" w:hAnsi="Courier New" w:cs="Courier New"/>
+        </w:rPr>
+        <w:tab/>
+      </w:r>
+      <w:r>
+        <w:rPr>
+          <w:rFonts w:ascii="Courier New" w:hAnsi="Courier New" w:cs="Courier New"/>
+        </w:rPr>
+        <w:tab/>
+      </w:r>
+      <w:r>
+        <w:rPr>
+          <w:rFonts w:ascii="Courier New" w:hAnsi="Courier New" w:cs="Courier New"/>
+        </w:rPr>
+        <w:tab/>
+        <w:t>- 1241</w:t>
+      </w:r>
+    </w:p>
+    <w:p>
+      <w:pPr>
+        <w:pStyle w:val="PlainText"/>
+        <w:rPr>
+          <w:rFonts w:ascii="Courier New" w:hAnsi="Courier New" w:cs="Courier New"/>
+        </w:rPr>
+      </w:pPr>
+      <w:r>
+        <w:rPr>
+          <w:rFonts w:ascii="Courier New" w:hAnsi="Courier New" w:cs="Courier New"/>
+        </w:rPr>
+        <w:t>---------------------------------------------------------------</w:t>
+      </w:r>
+    </w:p>
+    <w:p>
+      <w:pPr>
+        <w:pStyle w:val="PlainText"/>
+        <w:rPr>
+          <w:rFonts w:ascii="Courier New" w:hAnsi="Courier New" w:cs="Courier New"/>
+        </w:rPr>
+      </w:pPr>
+      <w:r>
+        <w:rPr>
+          <w:rFonts w:ascii="Courier New" w:hAnsi="Courier New" w:cs="Courier New"/>
+        </w:rPr>
+        <w:t>Item Name</w:t>
+      </w:r>
+      <w:r>
+        <w:rPr>
+          <w:rFonts w:ascii="Courier New" w:hAnsi="Courier New" w:cs="Courier New"/>
+        </w:rPr>
+        <w:tab/>
+      </w:r>
+      <w:r>
+        <w:rPr>
+          <w:rFonts w:ascii="Courier New" w:hAnsi="Courier New" w:cs="Courier New"/>
+        </w:rPr>
+        <w:tab/>
+      </w:r>
+      <w:r>
+        <w:rPr>
+          <w:rFonts w:ascii="Courier New" w:hAnsi="Courier New" w:cs="Courier New"/>
+        </w:rPr>
+        <w:tab/>
+      </w:r>
+      <w:r>
+        <w:rPr>
+          <w:rFonts w:ascii="Courier New" w:hAnsi="Courier New" w:cs="Courier New"/>
+        </w:rPr>
+        <w:tab/>
+        <w:t>- CARROT</w:t>
+      </w:r>
+    </w:p>
+    <w:p>
+      <w:pPr>
+        <w:pStyle w:val="PlainText"/>
+        <w:rPr>
+          <w:rFonts w:ascii="Courier New" w:hAnsi="Courier New" w:cs="Courier New"/>
+        </w:rPr>
+      </w:pPr>
+      <w:r>
+        <w:rPr>
+          <w:rFonts w:ascii="Courier New" w:hAnsi="Courier New" w:cs="Courier New"/>
+        </w:rPr>
+        <w:t>Number of Pockets</w:t>
+      </w:r>
+      <w:r>
+        <w:rPr>
+          <w:rFonts w:ascii="Courier New" w:hAnsi="Courier New" w:cs="Courier New"/>
+        </w:rPr>
+        <w:tab/>
+      </w:r>
+      <w:r>
+        <w:rPr>
+          <w:rFonts w:ascii="Courier New" w:hAnsi="Courier New" w:cs="Courier New"/>
+        </w:rPr>
+        <w:tab/>
+      </w:r>
+      <w:r>
+        <w:rPr>
+          <w:rFonts w:ascii="Courier New" w:hAnsi="Courier New" w:cs="Courier New"/>
+        </w:rPr>
+        <w:tab/>
+        <w:t>- 2</w:t>
+      </w:r>
+    </w:p>
+    <w:p>
+      <w:pPr>
+        <w:pStyle w:val="PlainText"/>
+        <w:rPr>
+          <w:rFonts w:ascii="Courier New" w:hAnsi="Courier New" w:cs="Courier New"/>
+        </w:rPr>
+      </w:pPr>
+      <w:r>
+        <w:rPr>
+          <w:rFonts w:ascii="Courier New" w:hAnsi="Courier New" w:cs="Courier New"/>
+        </w:rPr>
+        <w:t>Number of KGs</w:t>
+      </w:r>
+      <w:r>
+        <w:rPr>
+          <w:rFonts w:ascii="Courier New" w:hAnsi="Courier New" w:cs="Courier New"/>
+        </w:rPr>
+        <w:tab/>
+      </w:r>
+      <w:r>
+        <w:rPr>
+          <w:rFonts w:ascii="Courier New" w:hAnsi="Courier New" w:cs="Courier New"/>
+        </w:rPr>
+        <w:tab/>
+      </w:r>
+      <w:r>
+        <w:rPr>
+          <w:rFonts w:ascii="Courier New" w:hAnsi="Courier New" w:cs="Courier New"/>
+        </w:rPr>
+        <w:tab/>
+        <w:t>- 188</w:t>
+      </w:r>
+    </w:p>
+    <w:p>
+      <w:pPr>
+        <w:pStyle w:val="PlainText"/>
+        <w:rPr>
+          <w:rFonts w:ascii="Courier New" w:hAnsi="Courier New" w:cs="Courier New"/>
+        </w:rPr>
+      </w:pPr>
+      <w:r>
+        <w:rPr>
+          <w:rFonts w:ascii="Courier New" w:hAnsi="Courier New" w:cs="Courier New"/>
+        </w:rPr>
+        <w:t>Rate</w:t>
+      </w:r>
+      <w:r>
+        <w:rPr>
+          <w:rFonts w:ascii="Courier New" w:hAnsi="Courier New" w:cs="Courier New"/>
+        </w:rPr>
+        <w:tab/>
+      </w:r>
+      <w:r>
+        <w:rPr>
+          <w:rFonts w:ascii="Courier New" w:hAnsi="Courier New" w:cs="Courier New"/>
+        </w:rPr>
+        <w:tab/>
+      </w:r>
+      <w:r>
+        <w:rPr>
+          <w:rFonts w:ascii="Courier New" w:hAnsi="Courier New" w:cs="Courier New"/>
+        </w:rPr>
+        <w:tab/>
+      </w:r>
+      <w:r>
+    